--- a/trunk/Formulaire Compte-rendu intermédiaire-v0.5.docx
+++ b/trunk/Formulaire Compte-rendu intermédiaire-v0.5.docx
@@ -1,6 +1,6 @@
 
 <file path=word/document.xml><?xml version="1.0" encoding="utf-8"?>
-<w:document xmlns:ve="http://schemas.openxmlformats.org/markup-compatibility/2006" xmlns:o="urn:schemas-microsoft-com:office:office" xmlns:r="http://schemas.openxmlformats.org/officeDocument/2006/relationships" xmlns:m="http://schemas.openxmlformats.org/officeDocument/2006/math" xmlns:v="urn:schemas-microsoft-com:vml" xmlns:wp="http://schemas.openxmlformats.org/drawingml/2006/wordprocessingDrawing" xmlns:w10="urn:schemas-microsoft-com:office:word" xmlns:w="http://schemas.openxmlformats.org/wordprocessingml/2006/main" xmlns:wne="http://schemas.microsoft.com/office/word/2006/wordml">
+<w:document xmlns:wpc="http://schemas.microsoft.com/office/word/2010/wordprocessingCanvas" xmlns:mo="http://schemas.microsoft.com/office/mac/office/2008/main" xmlns:mc="http://schemas.openxmlformats.org/markup-compatibility/2006" xmlns:mv="urn:schemas-microsoft-com:mac:vml" xmlns:o="urn:schemas-microsoft-com:office:office" xmlns:r="http://schemas.openxmlformats.org/officeDocument/2006/relationships" xmlns:m="http://schemas.openxmlformats.org/officeDocument/2006/math" xmlns:v="urn:schemas-microsoft-com:vml" xmlns:wp14="http://schemas.microsoft.com/office/word/2010/wordprocessingDrawing" xmlns:wp="http://schemas.openxmlformats.org/drawingml/2006/wordprocessingDrawing" xmlns:w10="urn:schemas-microsoft-com:office:word" xmlns:w="http://schemas.openxmlformats.org/wordprocessingml/2006/main" xmlns:w14="http://schemas.microsoft.com/office/word/2010/wordml" xmlns:wpg="http://schemas.microsoft.com/office/word/2010/wordprocessingGroup" xmlns:wpi="http://schemas.microsoft.com/office/word/2010/wordprocessingInk" xmlns:wne="http://schemas.microsoft.com/office/word/2006/wordml" xmlns:wps="http://schemas.microsoft.com/office/word/2010/wordprocessingShape" mc:Ignorable="w14 wp14">
   <w:body>
     <w:p>
       <w:pPr>
@@ -26,23 +26,13 @@
           <w:lang w:val="en-US"/>
         </w:rPr>
       </w:pPr>
-      <w:proofErr w:type="spellStart"/>
       <w:r>
         <w:rPr>
           <w:sz w:val="32"/>
           <w:szCs w:val="32"/>
           <w:lang w:val="en-US"/>
         </w:rPr>
-        <w:t>Projet</w:t>
-      </w:r>
-      <w:proofErr w:type="spellEnd"/>
-      <w:r>
-        <w:rPr>
-          <w:sz w:val="32"/>
-          <w:szCs w:val="32"/>
-          <w:lang w:val="en-US"/>
-        </w:rPr>
-        <w:t xml:space="preserve"> ANR-</w:t>
+        <w:t>Projet ANR-</w:t>
       </w:r>
       <w:r>
         <w:rPr>
@@ -212,7 +202,7 @@
     </w:p>
     <w:p>
       <w:pPr>
-        <w:pStyle w:val="TM1"/>
+        <w:pStyle w:val="TOC1"/>
         <w:rPr>
           <w:rFonts w:asciiTheme="minorHAnsi" w:hAnsiTheme="minorHAnsi" w:cstheme="minorBidi"/>
           <w:smallCaps w:val="0"/>
@@ -243,7 +233,7 @@
       <w:hyperlink w:anchor="_Toc358726659" w:history="1">
         <w:r>
           <w:rPr>
-            <w:rStyle w:val="Lienhypertexte"/>
+            <w:rStyle w:val="Hyperlink"/>
           </w:rPr>
           <w:t>A</w:t>
         </w:r>
@@ -260,20 +250,20 @@
         </w:r>
         <w:r>
           <w:rPr>
-            <w:rStyle w:val="Lienhypertexte"/>
+            <w:rStyle w:val="Hyperlink"/>
           </w:rPr>
           <w:t>Identification</w:t>
         </w:r>
         <w:r>
           <w:rPr>
-            <w:rStyle w:val="Lienhypertexte"/>
+            <w:rStyle w:val="Hyperlink"/>
             <w:lang w:eastAsia="ko-KR"/>
           </w:rPr>
           <w:t xml:space="preserve"> </w:t>
         </w:r>
         <w:r>
           <w:rPr>
-            <w:rStyle w:val="Lienhypertexte"/>
+            <w:rStyle w:val="Hyperlink"/>
             <w:highlight w:val="cyan"/>
             <w:lang w:eastAsia="ko-KR"/>
           </w:rPr>
@@ -324,7 +314,7 @@
     </w:p>
     <w:p>
       <w:pPr>
-        <w:pStyle w:val="TM1"/>
+        <w:pStyle w:val="TOC1"/>
         <w:rPr>
           <w:rFonts w:asciiTheme="minorHAnsi" w:hAnsiTheme="minorHAnsi" w:cstheme="minorBidi"/>
           <w:smallCaps w:val="0"/>
@@ -337,7 +327,7 @@
       <w:hyperlink w:anchor="_Toc358726660" w:history="1">
         <w:r>
           <w:rPr>
-            <w:rStyle w:val="Lienhypertexte"/>
+            <w:rStyle w:val="Hyperlink"/>
           </w:rPr>
           <w:t>B</w:t>
         </w:r>
@@ -354,20 +344,20 @@
         </w:r>
         <w:r>
           <w:rPr>
-            <w:rStyle w:val="Lienhypertexte"/>
+            <w:rStyle w:val="Hyperlink"/>
           </w:rPr>
           <w:t>Livrables et jalons</w:t>
         </w:r>
         <w:r>
           <w:rPr>
-            <w:rStyle w:val="Lienhypertexte"/>
+            <w:rStyle w:val="Hyperlink"/>
             <w:lang w:eastAsia="ko-KR"/>
           </w:rPr>
           <w:t xml:space="preserve"> </w:t>
         </w:r>
         <w:r>
           <w:rPr>
-            <w:rStyle w:val="Lienhypertexte"/>
+            <w:rStyle w:val="Hyperlink"/>
             <w:highlight w:val="cyan"/>
             <w:lang w:eastAsia="ko-KR"/>
           </w:rPr>
@@ -418,7 +408,7 @@
     </w:p>
     <w:p>
       <w:pPr>
-        <w:pStyle w:val="TM1"/>
+        <w:pStyle w:val="TOC1"/>
         <w:rPr>
           <w:rFonts w:asciiTheme="minorHAnsi" w:hAnsiTheme="minorHAnsi" w:cstheme="minorBidi"/>
           <w:smallCaps w:val="0"/>
@@ -431,7 +421,7 @@
       <w:hyperlink w:anchor="_Toc358726661" w:history="1">
         <w:r>
           <w:rPr>
-            <w:rStyle w:val="Lienhypertexte"/>
+            <w:rStyle w:val="Hyperlink"/>
           </w:rPr>
           <w:t>C</w:t>
         </w:r>
@@ -448,7 +438,7 @@
         </w:r>
         <w:r>
           <w:rPr>
-            <w:rStyle w:val="Lienhypertexte"/>
+            <w:rStyle w:val="Hyperlink"/>
           </w:rPr>
           <w:t>Rapport d’avancement</w:t>
         </w:r>
@@ -497,7 +487,7 @@
     </w:p>
     <w:p>
       <w:pPr>
-        <w:pStyle w:val="TM2"/>
+        <w:pStyle w:val="TOC2"/>
         <w:rPr>
           <w:rFonts w:asciiTheme="minorHAnsi" w:hAnsiTheme="minorHAnsi" w:cstheme="minorBidi"/>
           <w:color w:val="auto"/>
@@ -508,7 +498,7 @@
       <w:hyperlink w:anchor="_Toc358726662" w:history="1">
         <w:r>
           <w:rPr>
-            <w:rStyle w:val="Lienhypertexte"/>
+            <w:rStyle w:val="Hyperlink"/>
           </w:rPr>
           <w:t>C.1</w:t>
         </w:r>
@@ -523,20 +513,20 @@
         </w:r>
         <w:r>
           <w:rPr>
-            <w:rStyle w:val="Lienhypertexte"/>
+            <w:rStyle w:val="Hyperlink"/>
           </w:rPr>
           <w:t>Objectifs initiaux du projet</w:t>
         </w:r>
         <w:r>
           <w:rPr>
-            <w:rStyle w:val="Lienhypertexte"/>
+            <w:rStyle w:val="Hyperlink"/>
             <w:lang w:eastAsia="ko-KR"/>
           </w:rPr>
           <w:t xml:space="preserve"> </w:t>
         </w:r>
         <w:r>
           <w:rPr>
-            <w:rStyle w:val="Lienhypertexte"/>
+            <w:rStyle w:val="Hyperlink"/>
             <w:highlight w:val="green"/>
             <w:lang w:eastAsia="ko-KR"/>
           </w:rPr>
@@ -587,7 +577,7 @@
     </w:p>
     <w:p>
       <w:pPr>
-        <w:pStyle w:val="TM2"/>
+        <w:pStyle w:val="TOC2"/>
         <w:rPr>
           <w:rFonts w:asciiTheme="minorHAnsi" w:hAnsiTheme="minorHAnsi" w:cstheme="minorBidi"/>
           <w:color w:val="auto"/>
@@ -598,7 +588,7 @@
       <w:hyperlink w:anchor="_Toc358726663" w:history="1">
         <w:r>
           <w:rPr>
-            <w:rStyle w:val="Lienhypertexte"/>
+            <w:rStyle w:val="Hyperlink"/>
           </w:rPr>
           <w:t>C.2</w:t>
         </w:r>
@@ -613,20 +603,20 @@
         </w:r>
         <w:r>
           <w:rPr>
-            <w:rStyle w:val="Lienhypertexte"/>
+            <w:rStyle w:val="Hyperlink"/>
           </w:rPr>
           <w:t>Travaux effectués et résultats atteints sur la période concernée</w:t>
         </w:r>
         <w:r>
           <w:rPr>
-            <w:rStyle w:val="Lienhypertexte"/>
+            <w:rStyle w:val="Hyperlink"/>
             <w:lang w:eastAsia="ko-KR"/>
           </w:rPr>
           <w:t xml:space="preserve"> </w:t>
         </w:r>
         <w:r>
           <w:rPr>
-            <w:rStyle w:val="Lienhypertexte"/>
+            <w:rStyle w:val="Hyperlink"/>
             <w:highlight w:val="cyan"/>
             <w:lang w:eastAsia="ko-KR"/>
           </w:rPr>
@@ -677,7 +667,7 @@
     </w:p>
     <w:p>
       <w:pPr>
-        <w:pStyle w:val="TM2"/>
+        <w:pStyle w:val="TOC2"/>
         <w:rPr>
           <w:rFonts w:asciiTheme="minorHAnsi" w:hAnsiTheme="minorHAnsi" w:cstheme="minorBidi"/>
           <w:color w:val="auto"/>
@@ -688,7 +678,7 @@
       <w:hyperlink w:anchor="_Toc358726664" w:history="1">
         <w:r>
           <w:rPr>
-            <w:rStyle w:val="Lienhypertexte"/>
+            <w:rStyle w:val="Hyperlink"/>
           </w:rPr>
           <w:t>C.3</w:t>
         </w:r>
@@ -703,20 +693,20 @@
         </w:r>
         <w:r>
           <w:rPr>
-            <w:rStyle w:val="Lienhypertexte"/>
+            <w:rStyle w:val="Hyperlink"/>
           </w:rPr>
           <w:t>Difficultés rencontrées et solutions</w:t>
         </w:r>
         <w:r>
           <w:rPr>
-            <w:rStyle w:val="Lienhypertexte"/>
+            <w:rStyle w:val="Hyperlink"/>
             <w:lang w:eastAsia="ko-KR"/>
           </w:rPr>
           <w:t xml:space="preserve"> </w:t>
         </w:r>
         <w:r>
           <w:rPr>
-            <w:rStyle w:val="Lienhypertexte"/>
+            <w:rStyle w:val="Hyperlink"/>
             <w:highlight w:val="cyan"/>
             <w:lang w:eastAsia="ko-KR"/>
           </w:rPr>
@@ -767,7 +757,7 @@
     </w:p>
     <w:p>
       <w:pPr>
-        <w:pStyle w:val="TM2"/>
+        <w:pStyle w:val="TOC2"/>
         <w:rPr>
           <w:rFonts w:asciiTheme="minorHAnsi" w:hAnsiTheme="minorHAnsi" w:cstheme="minorBidi"/>
           <w:color w:val="auto"/>
@@ -778,7 +768,7 @@
       <w:hyperlink w:anchor="_Toc358726665" w:history="1">
         <w:r>
           <w:rPr>
-            <w:rStyle w:val="Lienhypertexte"/>
+            <w:rStyle w:val="Hyperlink"/>
           </w:rPr>
           <w:t>C.4</w:t>
         </w:r>
@@ -793,20 +783,20 @@
         </w:r>
         <w:r>
           <w:rPr>
-            <w:rStyle w:val="Lienhypertexte"/>
+            <w:rStyle w:val="Hyperlink"/>
           </w:rPr>
           <w:t>Faits et résultats marquants</w:t>
         </w:r>
         <w:r>
           <w:rPr>
-            <w:rStyle w:val="Lienhypertexte"/>
+            <w:rStyle w:val="Hyperlink"/>
             <w:lang w:eastAsia="ko-KR"/>
           </w:rPr>
           <w:t xml:space="preserve"> </w:t>
         </w:r>
         <w:r>
           <w:rPr>
-            <w:rStyle w:val="Lienhypertexte"/>
+            <w:rStyle w:val="Hyperlink"/>
             <w:highlight w:val="cyan"/>
             <w:lang w:eastAsia="ko-KR"/>
           </w:rPr>
@@ -857,7 +847,7 @@
     </w:p>
     <w:p>
       <w:pPr>
-        <w:pStyle w:val="TM2"/>
+        <w:pStyle w:val="TOC2"/>
         <w:rPr>
           <w:rFonts w:asciiTheme="minorHAnsi" w:hAnsiTheme="minorHAnsi" w:cstheme="minorBidi"/>
           <w:color w:val="auto"/>
@@ -868,7 +858,7 @@
       <w:hyperlink w:anchor="_Toc358726666" w:history="1">
         <w:r>
           <w:rPr>
-            <w:rStyle w:val="Lienhypertexte"/>
+            <w:rStyle w:val="Hyperlink"/>
           </w:rPr>
           <w:t>C.5</w:t>
         </w:r>
@@ -883,7 +873,7 @@
         </w:r>
         <w:r>
           <w:rPr>
-            <w:rStyle w:val="Lienhypertexte"/>
+            <w:rStyle w:val="Hyperlink"/>
           </w:rPr>
           <w:t>Travaux spécifiques aux entreprises (le cas échéant)</w:t>
         </w:r>
@@ -932,7 +922,7 @@
     </w:p>
     <w:p>
       <w:pPr>
-        <w:pStyle w:val="TM2"/>
+        <w:pStyle w:val="TOC2"/>
         <w:rPr>
           <w:rFonts w:asciiTheme="minorHAnsi" w:hAnsiTheme="minorHAnsi" w:cstheme="minorBidi"/>
           <w:color w:val="auto"/>
@@ -943,7 +933,7 @@
       <w:hyperlink w:anchor="_Toc358726667" w:history="1">
         <w:r>
           <w:rPr>
-            <w:rStyle w:val="Lienhypertexte"/>
+            <w:rStyle w:val="Hyperlink"/>
           </w:rPr>
           <w:t>C.6</w:t>
         </w:r>
@@ -958,7 +948,7 @@
         </w:r>
         <w:r>
           <w:rPr>
-            <w:rStyle w:val="Lienhypertexte"/>
+            <w:rStyle w:val="Hyperlink"/>
           </w:rPr>
           <w:t>Réunions du consortium (projets collaboratifs)</w:t>
         </w:r>
@@ -1007,7 +997,7 @@
     </w:p>
     <w:p>
       <w:pPr>
-        <w:pStyle w:val="TM2"/>
+        <w:pStyle w:val="TOC2"/>
         <w:rPr>
           <w:rFonts w:asciiTheme="minorHAnsi" w:hAnsiTheme="minorHAnsi" w:cstheme="minorBidi"/>
           <w:color w:val="auto"/>
@@ -1018,7 +1008,7 @@
       <w:hyperlink w:anchor="_Toc358726668" w:history="1">
         <w:r>
           <w:rPr>
-            <w:rStyle w:val="Lienhypertexte"/>
+            <w:rStyle w:val="Hyperlink"/>
           </w:rPr>
           <w:t>C.7</w:t>
         </w:r>
@@ -1033,20 +1023,20 @@
         </w:r>
         <w:r>
           <w:rPr>
-            <w:rStyle w:val="Lienhypertexte"/>
+            <w:rStyle w:val="Hyperlink"/>
           </w:rPr>
           <w:t>Commentaires libres</w:t>
         </w:r>
         <w:r>
           <w:rPr>
-            <w:rStyle w:val="Lienhypertexte"/>
+            <w:rStyle w:val="Hyperlink"/>
             <w:lang w:eastAsia="ko-KR"/>
           </w:rPr>
           <w:t xml:space="preserve"> </w:t>
         </w:r>
         <w:r>
           <w:rPr>
-            <w:rStyle w:val="Lienhypertexte"/>
+            <w:rStyle w:val="Hyperlink"/>
             <w:highlight w:val="green"/>
             <w:lang w:eastAsia="ko-KR"/>
           </w:rPr>
@@ -1097,7 +1087,7 @@
     </w:p>
     <w:p>
       <w:pPr>
-        <w:pStyle w:val="TM1"/>
+        <w:pStyle w:val="TOC1"/>
         <w:rPr>
           <w:rFonts w:asciiTheme="minorHAnsi" w:hAnsiTheme="minorHAnsi" w:cstheme="minorBidi"/>
           <w:smallCaps w:val="0"/>
@@ -1110,7 +1100,7 @@
       <w:hyperlink w:anchor="_Toc358726669" w:history="1">
         <w:r>
           <w:rPr>
-            <w:rStyle w:val="Lienhypertexte"/>
+            <w:rStyle w:val="Hyperlink"/>
           </w:rPr>
           <w:t>D</w:t>
         </w:r>
@@ -1127,7 +1117,7 @@
         </w:r>
         <w:r>
           <w:rPr>
-            <w:rStyle w:val="Lienhypertexte"/>
+            <w:rStyle w:val="Hyperlink"/>
           </w:rPr>
           <w:t>Valorisation et impact du projet depuis le début</w:t>
         </w:r>
@@ -1176,7 +1166,7 @@
     </w:p>
     <w:p>
       <w:pPr>
-        <w:pStyle w:val="TM2"/>
+        <w:pStyle w:val="TOC2"/>
         <w:rPr>
           <w:rFonts w:asciiTheme="minorHAnsi" w:hAnsiTheme="minorHAnsi" w:cstheme="minorBidi"/>
           <w:color w:val="auto"/>
@@ -1187,7 +1177,7 @@
       <w:hyperlink w:anchor="_Toc358726670" w:history="1">
         <w:r>
           <w:rPr>
-            <w:rStyle w:val="Lienhypertexte"/>
+            <w:rStyle w:val="Hyperlink"/>
           </w:rPr>
           <w:t>D.1</w:t>
         </w:r>
@@ -1202,13 +1192,13 @@
         </w:r>
         <w:r>
           <w:rPr>
-            <w:rStyle w:val="Lienhypertexte"/>
+            <w:rStyle w:val="Hyperlink"/>
           </w:rPr>
           <w:t xml:space="preserve">Publications et communications </w:t>
         </w:r>
         <w:r>
           <w:rPr>
-            <w:rStyle w:val="Lienhypertexte"/>
+            <w:rStyle w:val="Hyperlink"/>
             <w:highlight w:val="cyan"/>
             <w:lang w:eastAsia="ko-KR"/>
           </w:rPr>
@@ -1259,7 +1249,7 @@
     </w:p>
     <w:p>
       <w:pPr>
-        <w:pStyle w:val="TM2"/>
+        <w:pStyle w:val="TOC2"/>
         <w:rPr>
           <w:rFonts w:asciiTheme="minorHAnsi" w:hAnsiTheme="minorHAnsi" w:cstheme="minorBidi"/>
           <w:color w:val="auto"/>
@@ -1270,7 +1260,7 @@
       <w:hyperlink w:anchor="_Toc358726671" w:history="1">
         <w:r>
           <w:rPr>
-            <w:rStyle w:val="Lienhypertexte"/>
+            <w:rStyle w:val="Hyperlink"/>
           </w:rPr>
           <w:t>D.2</w:t>
         </w:r>
@@ -1285,13 +1275,13 @@
         </w:r>
         <w:r>
           <w:rPr>
-            <w:rStyle w:val="Lienhypertexte"/>
+            <w:rStyle w:val="Hyperlink"/>
           </w:rPr>
           <w:t xml:space="preserve">Autres éléments de valorisation </w:t>
         </w:r>
         <w:r>
           <w:rPr>
-            <w:rStyle w:val="Lienhypertexte"/>
+            <w:rStyle w:val="Hyperlink"/>
             <w:highlight w:val="cyan"/>
             <w:lang w:eastAsia="ko-KR"/>
           </w:rPr>
@@ -1342,7 +1332,7 @@
     </w:p>
     <w:p>
       <w:pPr>
-        <w:pStyle w:val="TM2"/>
+        <w:pStyle w:val="TOC2"/>
         <w:rPr>
           <w:rFonts w:asciiTheme="minorHAnsi" w:hAnsiTheme="minorHAnsi" w:cstheme="minorBidi"/>
           <w:color w:val="auto"/>
@@ -1353,7 +1343,7 @@
       <w:hyperlink w:anchor="_Toc358726672" w:history="1">
         <w:r>
           <w:rPr>
-            <w:rStyle w:val="Lienhypertexte"/>
+            <w:rStyle w:val="Hyperlink"/>
           </w:rPr>
           <w:t>D.3</w:t>
         </w:r>
@@ -1368,7 +1358,7 @@
         </w:r>
         <w:r>
           <w:rPr>
-            <w:rStyle w:val="Lienhypertexte"/>
+            <w:rStyle w:val="Hyperlink"/>
           </w:rPr>
           <w:t>Pôles de compétitivité (projet labellisés)</w:t>
         </w:r>
@@ -1417,7 +1407,7 @@
     </w:p>
     <w:p>
       <w:pPr>
-        <w:pStyle w:val="TM2"/>
+        <w:pStyle w:val="TOC2"/>
         <w:rPr>
           <w:rFonts w:asciiTheme="minorHAnsi" w:hAnsiTheme="minorHAnsi" w:cstheme="minorBidi"/>
           <w:color w:val="auto"/>
@@ -1428,7 +1418,7 @@
       <w:hyperlink w:anchor="_Toc358726673" w:history="1">
         <w:r>
           <w:rPr>
-            <w:rStyle w:val="Lienhypertexte"/>
+            <w:rStyle w:val="Hyperlink"/>
           </w:rPr>
           <w:t>D.4</w:t>
         </w:r>
@@ -1443,7 +1433,7 @@
         </w:r>
         <w:r>
           <w:rPr>
-            <w:rStyle w:val="Lienhypertexte"/>
+            <w:rStyle w:val="Hyperlink"/>
           </w:rPr>
           <w:t>Personnels recrutés en CDD (hors stagiaires)</w:t>
         </w:r>
@@ -1492,7 +1482,7 @@
     </w:p>
     <w:p>
       <w:pPr>
-        <w:pStyle w:val="TM2"/>
+        <w:pStyle w:val="TOC2"/>
         <w:rPr>
           <w:rFonts w:asciiTheme="minorHAnsi" w:hAnsiTheme="minorHAnsi" w:cstheme="minorBidi"/>
           <w:color w:val="auto"/>
@@ -1503,7 +1493,7 @@
       <w:hyperlink w:anchor="_Toc358726674" w:history="1">
         <w:r>
           <w:rPr>
-            <w:rStyle w:val="Lienhypertexte"/>
+            <w:rStyle w:val="Hyperlink"/>
           </w:rPr>
           <w:t>D.5</w:t>
         </w:r>
@@ -1518,13 +1508,13 @@
         </w:r>
         <w:r>
           <w:rPr>
-            <w:rStyle w:val="Lienhypertexte"/>
+            <w:rStyle w:val="Hyperlink"/>
           </w:rPr>
           <w:t xml:space="preserve">État financier </w:t>
         </w:r>
         <w:r>
           <w:rPr>
-            <w:rStyle w:val="Lienhypertexte"/>
+            <w:rStyle w:val="Hyperlink"/>
             <w:highlight w:val="cyan"/>
           </w:rPr>
           <w:t>(V)</w:t>
@@ -1574,7 +1564,7 @@
     </w:p>
     <w:p>
       <w:pPr>
-        <w:pStyle w:val="TM1"/>
+        <w:pStyle w:val="TOC1"/>
         <w:rPr>
           <w:rFonts w:asciiTheme="minorHAnsi" w:hAnsiTheme="minorHAnsi" w:cstheme="minorBidi"/>
           <w:smallCaps w:val="0"/>
@@ -1587,7 +1577,7 @@
       <w:hyperlink w:anchor="_Toc358726675" w:history="1">
         <w:r>
           <w:rPr>
-            <w:rStyle w:val="Lienhypertexte"/>
+            <w:rStyle w:val="Hyperlink"/>
           </w:rPr>
           <w:t>E</w:t>
         </w:r>
@@ -1604,20 +1594,20 @@
         </w:r>
         <w:r>
           <w:rPr>
-            <w:rStyle w:val="Lienhypertexte"/>
+            <w:rStyle w:val="Hyperlink"/>
           </w:rPr>
           <w:t xml:space="preserve">Annexes </w:t>
         </w:r>
         <w:r>
           <w:rPr>
-            <w:rStyle w:val="Lienhypertexte"/>
+            <w:rStyle w:val="Hyperlink"/>
             <w:lang w:eastAsia="ko-KR"/>
           </w:rPr>
           <w:t xml:space="preserve"> </w:t>
         </w:r>
         <w:r>
           <w:rPr>
-            <w:rStyle w:val="Lienhypertexte"/>
+            <w:rStyle w:val="Hyperlink"/>
             <w:highlight w:val="cyan"/>
             <w:lang w:eastAsia="ko-KR"/>
           </w:rPr>
@@ -1810,7 +1800,7 @@
     <w:p/>
     <w:p>
       <w:pPr>
-        <w:pStyle w:val="Titre1"/>
+        <w:pStyle w:val="Heading1"/>
       </w:pPr>
       <w:bookmarkStart w:id="0" w:name="_Toc358726659"/>
       <w:r>
@@ -1845,7 +1835,7 @@
           <w:insideH w:val="single" w:sz="4" w:space="0" w:color="auto"/>
           <w:insideV w:val="single" w:sz="4" w:space="0" w:color="auto"/>
         </w:tblBorders>
-        <w:tblLook w:val="0000"/>
+        <w:tblLook w:val="0000" w:firstRow="0" w:lastRow="0" w:firstColumn="0" w:lastColumn="0" w:noHBand="0" w:noVBand="0"/>
       </w:tblPr>
       <w:tblGrid>
         <w:gridCol w:w="3960"/>
@@ -1995,7 +1985,6 @@
                 <w:lang w:eastAsia="ko-KR"/>
               </w:rPr>
             </w:pPr>
-            <w:proofErr w:type="spellStart"/>
             <w:r>
               <w:rPr>
                 <w:rFonts w:ascii="Verdana" w:hAnsi="Verdana" w:hint="eastAsia"/>
@@ -2003,23 +1992,337 @@
                 <w:szCs w:val="20"/>
                 <w:lang w:eastAsia="ko-KR"/>
               </w:rPr>
-              <w:t>Hyewon</w:t>
-            </w:r>
-            <w:proofErr w:type="spellEnd"/>
-            <w:r>
-              <w:rPr>
+              <w:t>Hyewon SEO</w:t>
+            </w:r>
+          </w:p>
+          <w:p>
+            <w:pPr>
+              <w:jc w:val="left"/>
+              <w:rPr>
+                <w:rFonts w:ascii="Verdana" w:hAnsi="Verdana"/>
+                <w:sz w:val="20"/>
+                <w:szCs w:val="20"/>
+                <w:lang w:eastAsia="ko-KR"/>
+              </w:rPr>
+            </w:pPr>
+            <w:r>
+              <w:rPr>
+                <w:rFonts w:ascii="Verdana" w:eastAsia="Malgun Gothic" w:hAnsi="Verdana" w:hint="eastAsia"/>
+                <w:sz w:val="20"/>
+                <w:szCs w:val="20"/>
+                <w:lang w:eastAsia="ko-KR"/>
+              </w:rPr>
+              <w:t xml:space="preserve">(UMR 7005 </w:t>
+            </w:r>
+            <w:r>
+              <w:rPr>
+                <w:rFonts w:ascii="Verdana" w:eastAsia="Malgun Gothic" w:hAnsi="Verdana" w:hint="eastAsia"/>
+                <w:sz w:val="20"/>
+                <w:szCs w:val="20"/>
+                <w:lang w:eastAsia="ko-KR"/>
+              </w:rPr>
+              <w:t>LSIIT/</w:t>
+            </w:r>
+            <w:r>
+              <w:rPr>
+                <w:rFonts w:ascii="Verdana" w:hAnsi="Verdana"/>
+                <w:sz w:val="20"/>
+                <w:szCs w:val="20"/>
+                <w:lang w:eastAsia="ko-KR"/>
+              </w:rPr>
+              <w:t>Université</w:t>
+            </w:r>
+            <w:r>
+              <w:rPr>
+                <w:rFonts w:ascii="Verdana" w:eastAsia="Malgun Gothic" w:hAnsi="Verdana" w:hint="eastAsia"/>
+                <w:sz w:val="20"/>
+                <w:szCs w:val="20"/>
+                <w:lang w:eastAsia="ko-KR"/>
+              </w:rPr>
+              <w:t xml:space="preserve"> de Strasbourg</w:t>
+            </w:r>
+            <w:r>
+              <w:rPr>
+                <w:rFonts w:ascii="Verdana" w:eastAsia="Malgun Gothic" w:hAnsi="Verdana" w:hint="eastAsia"/>
+                <w:sz w:val="20"/>
+                <w:szCs w:val="20"/>
+                <w:lang w:eastAsia="ko-KR"/>
+              </w:rPr>
+              <w:t>)</w:t>
+            </w:r>
+          </w:p>
+        </w:tc>
+      </w:tr>
+      <w:tr>
+        <w:tc>
+          <w:tcPr>
+            <w:tcW w:w="3960" w:type="dxa"/>
+          </w:tcPr>
+          <w:p>
+            <w:pPr>
+              <w:jc w:val="left"/>
+              <w:rPr>
+                <w:rFonts w:ascii="Verdana" w:hAnsi="Verdana"/>
+                <w:color w:val="003366"/>
+                <w:sz w:val="20"/>
+                <w:szCs w:val="20"/>
+              </w:rPr>
+            </w:pPr>
+            <w:r>
+              <w:rPr>
+                <w:rFonts w:ascii="Verdana" w:hAnsi="Verdana"/>
+                <w:color w:val="003366"/>
+                <w:sz w:val="20"/>
+                <w:szCs w:val="20"/>
+              </w:rPr>
+              <w:t>D</w:t>
+            </w:r>
+            <w:r>
+              <w:rPr>
+                <w:rFonts w:ascii="Verdana" w:hAnsi="Verdana"/>
+                <w:color w:val="003366"/>
+                <w:sz w:val="20"/>
+                <w:szCs w:val="20"/>
+              </w:rPr>
+              <w:t xml:space="preserve">ate </w:t>
+            </w:r>
+            <w:r>
+              <w:rPr>
+                <w:rFonts w:ascii="Verdana" w:hAnsi="Verdana"/>
+                <w:color w:val="003366"/>
+                <w:sz w:val="20"/>
+                <w:szCs w:val="20"/>
+              </w:rPr>
+              <w:t xml:space="preserve">de </w:t>
+            </w:r>
+            <w:r>
+              <w:rPr>
+                <w:rFonts w:ascii="Verdana" w:hAnsi="Verdana"/>
+                <w:color w:val="003366"/>
+                <w:sz w:val="20"/>
+                <w:szCs w:val="20"/>
+              </w:rPr>
+              <w:t>début</w:t>
+            </w:r>
+            <w:r>
+              <w:rPr>
+                <w:rFonts w:ascii="Verdana" w:hAnsi="Verdana"/>
+                <w:color w:val="003366"/>
+                <w:sz w:val="20"/>
+                <w:szCs w:val="20"/>
+              </w:rPr>
+              <w:t xml:space="preserve"> du projet</w:t>
+            </w:r>
+          </w:p>
+          <w:p>
+            <w:pPr>
+              <w:jc w:val="left"/>
+              <w:rPr>
+                <w:rFonts w:ascii="Verdana" w:hAnsi="Verdana"/>
+                <w:color w:val="003366"/>
+                <w:sz w:val="20"/>
+                <w:szCs w:val="20"/>
+              </w:rPr>
+            </w:pPr>
+            <w:r>
+              <w:rPr>
+                <w:rFonts w:ascii="Verdana" w:hAnsi="Verdana"/>
+                <w:color w:val="003366"/>
+                <w:sz w:val="20"/>
+                <w:szCs w:val="20"/>
+              </w:rPr>
+              <w:t>D</w:t>
+            </w:r>
+            <w:r>
+              <w:rPr>
+                <w:rFonts w:ascii="Verdana" w:hAnsi="Verdana"/>
+                <w:color w:val="003366"/>
+                <w:sz w:val="20"/>
+                <w:szCs w:val="20"/>
+              </w:rPr>
+              <w:t xml:space="preserve">ate </w:t>
+            </w:r>
+            <w:r>
+              <w:rPr>
+                <w:rFonts w:ascii="Verdana" w:hAnsi="Verdana"/>
+                <w:color w:val="003366"/>
+                <w:sz w:val="20"/>
+                <w:szCs w:val="20"/>
+              </w:rPr>
+              <w:t xml:space="preserve">de </w:t>
+            </w:r>
+            <w:r>
+              <w:rPr>
+                <w:rFonts w:ascii="Verdana" w:hAnsi="Verdana"/>
+                <w:color w:val="003366"/>
+                <w:sz w:val="20"/>
+                <w:szCs w:val="20"/>
+              </w:rPr>
+              <w:t xml:space="preserve">fin </w:t>
+            </w:r>
+            <w:r>
+              <w:rPr>
+                <w:rFonts w:ascii="Verdana" w:hAnsi="Verdana"/>
+                <w:color w:val="003366"/>
+                <w:sz w:val="20"/>
+                <w:szCs w:val="20"/>
+              </w:rPr>
+              <w:t>du projet</w:t>
+            </w:r>
+          </w:p>
+        </w:tc>
+        <w:tc>
+          <w:tcPr>
+            <w:tcW w:w="5679" w:type="dxa"/>
+          </w:tcPr>
+          <w:p>
+            <w:pPr>
+              <w:jc w:val="left"/>
+              <w:rPr>
+                <w:rFonts w:ascii="Verdana" w:hAnsi="Verdana"/>
+                <w:sz w:val="20"/>
+                <w:szCs w:val="20"/>
+              </w:rPr>
+            </w:pPr>
+            <w:r>
+              <w:rPr>
+                <w:rFonts w:ascii="Verdana" w:hAnsi="Verdana"/>
+                <w:sz w:val="20"/>
+                <w:szCs w:val="20"/>
+              </w:rPr>
+              <w:t>15.12.2010</w:t>
+            </w:r>
+          </w:p>
+          <w:p>
+            <w:pPr>
+              <w:jc w:val="left"/>
+              <w:rPr>
+                <w:rFonts w:ascii="Verdana" w:hAnsi="Verdana"/>
+                <w:sz w:val="20"/>
+                <w:szCs w:val="20"/>
+                <w:lang w:eastAsia="ko-KR"/>
+              </w:rPr>
+            </w:pPr>
+            <w:r>
+              <w:rPr>
+                <w:rFonts w:ascii="Verdana" w:hAnsi="Verdana"/>
+                <w:sz w:val="20"/>
+                <w:szCs w:val="20"/>
+              </w:rPr>
+              <w:t>14.12.2014</w:t>
+            </w:r>
+          </w:p>
+        </w:tc>
+      </w:tr>
+      <w:tr>
+        <w:tc>
+          <w:tcPr>
+            <w:tcW w:w="3960" w:type="dxa"/>
+          </w:tcPr>
+          <w:p>
+            <w:pPr>
+              <w:jc w:val="left"/>
+              <w:rPr>
+                <w:rFonts w:ascii="Verdana" w:hAnsi="Verdana"/>
+                <w:color w:val="003366"/>
+                <w:sz w:val="20"/>
+                <w:szCs w:val="20"/>
+              </w:rPr>
+            </w:pPr>
+            <w:r>
+              <w:rPr>
+                <w:rFonts w:ascii="Verdana" w:hAnsi="Verdana"/>
+                <w:color w:val="003366"/>
+                <w:sz w:val="20"/>
+                <w:szCs w:val="20"/>
+              </w:rPr>
+              <w:t>Labels et correspondants des pôles de compétitivité</w:t>
+            </w:r>
+          </w:p>
+          <w:p>
+            <w:pPr>
+              <w:jc w:val="left"/>
+              <w:rPr>
+                <w:rFonts w:ascii="Verdana" w:hAnsi="Verdana"/>
+                <w:color w:val="003366"/>
+                <w:sz w:val="20"/>
+                <w:szCs w:val="20"/>
+              </w:rPr>
+            </w:pPr>
+            <w:r>
+              <w:rPr>
+                <w:rFonts w:ascii="Verdana" w:hAnsi="Verdana"/>
+                <w:color w:val="003366"/>
+                <w:sz w:val="20"/>
+                <w:szCs w:val="20"/>
+              </w:rPr>
+              <w:t>(pôle, nom et courriel du corresp.)</w:t>
+            </w:r>
+          </w:p>
+        </w:tc>
+        <w:tc>
+          <w:tcPr>
+            <w:tcW w:w="5679" w:type="dxa"/>
+          </w:tcPr>
+          <w:p>
+            <w:pPr>
+              <w:jc w:val="left"/>
+              <w:rPr>
+                <w:rStyle w:val="CommentReference"/>
+                <w:rFonts w:ascii="Verdana" w:hAnsi="Verdana"/>
+                <w:sz w:val="20"/>
+                <w:szCs w:val="20"/>
+                <w:lang w:eastAsia="ko-KR"/>
+              </w:rPr>
+            </w:pPr>
+            <w:r>
+              <w:rPr>
+                <w:rStyle w:val="CommentReference"/>
                 <w:rFonts w:ascii="Verdana" w:hAnsi="Verdana" w:hint="eastAsia"/>
                 <w:sz w:val="20"/>
                 <w:szCs w:val="20"/>
                 <w:lang w:eastAsia="ko-KR"/>
               </w:rPr>
-              <w:t xml:space="preserve"> SEO</w:t>
-            </w:r>
-          </w:p>
+              <w:t>-</w:t>
+            </w:r>
+          </w:p>
+        </w:tc>
+      </w:tr>
+      <w:tr>
+        <w:tc>
+          <w:tcPr>
+            <w:tcW w:w="3960" w:type="dxa"/>
+          </w:tcPr>
           <w:p>
             <w:pPr>
               <w:jc w:val="left"/>
               <w:rPr>
+                <w:rFonts w:ascii="Verdana" w:hAnsi="Verdana"/>
+                <w:color w:val="003366"/>
+                <w:sz w:val="20"/>
+                <w:szCs w:val="20"/>
+              </w:rPr>
+            </w:pPr>
+            <w:r>
+              <w:rPr>
+                <w:rFonts w:ascii="Verdana" w:hAnsi="Verdana"/>
+                <w:color w:val="003366"/>
+                <w:sz w:val="20"/>
+                <w:szCs w:val="20"/>
+              </w:rPr>
+              <w:t>Site web du projet, le cas échéant</w:t>
+            </w:r>
+          </w:p>
+        </w:tc>
+        <w:tc>
+          <w:tcPr>
+            <w:tcW w:w="5679" w:type="dxa"/>
+          </w:tcPr>
+          <w:p>
+            <w:pPr>
+              <w:jc w:val="left"/>
+              <w:rPr>
+                <w:rStyle w:val="CommentReference"/>
                 <w:rFonts w:ascii="Verdana" w:hAnsi="Verdana"/>
                 <w:sz w:val="20"/>
                 <w:szCs w:val="20"/>
@@ -2028,351 +2331,7 @@
             </w:pPr>
             <w:r>
               <w:rPr>
-                <w:rFonts w:ascii="Verdana" w:eastAsia="Malgun Gothic" w:hAnsi="Verdana" w:hint="eastAsia"/>
-                <w:sz w:val="20"/>
-                <w:szCs w:val="20"/>
-                <w:lang w:eastAsia="ko-KR"/>
-              </w:rPr>
-              <w:t xml:space="preserve">(UMR 7005 </w:t>
-            </w:r>
-            <w:r>
-              <w:rPr>
-                <w:rFonts w:ascii="Verdana" w:eastAsia="Malgun Gothic" w:hAnsi="Verdana" w:hint="eastAsia"/>
-                <w:sz w:val="20"/>
-                <w:szCs w:val="20"/>
-                <w:lang w:eastAsia="ko-KR"/>
-              </w:rPr>
-              <w:t>LSIIT/</w:t>
-            </w:r>
-            <w:r>
-              <w:rPr>
-                <w:rFonts w:ascii="Verdana" w:hAnsi="Verdana"/>
-                <w:sz w:val="20"/>
-                <w:szCs w:val="20"/>
-                <w:lang w:eastAsia="ko-KR"/>
-              </w:rPr>
-              <w:t>Université</w:t>
-            </w:r>
-            <w:r>
-              <w:rPr>
-                <w:rFonts w:ascii="Verdana" w:eastAsia="Malgun Gothic" w:hAnsi="Verdana" w:hint="eastAsia"/>
-                <w:sz w:val="20"/>
-                <w:szCs w:val="20"/>
-                <w:lang w:eastAsia="ko-KR"/>
-              </w:rPr>
-              <w:t xml:space="preserve"> de Strasbourg</w:t>
-            </w:r>
-            <w:r>
-              <w:rPr>
-                <w:rFonts w:ascii="Verdana" w:eastAsia="Malgun Gothic" w:hAnsi="Verdana" w:hint="eastAsia"/>
-                <w:sz w:val="20"/>
-                <w:szCs w:val="20"/>
-                <w:lang w:eastAsia="ko-KR"/>
-              </w:rPr>
-              <w:t>)</w:t>
-            </w:r>
-          </w:p>
-        </w:tc>
-      </w:tr>
-      <w:tr>
-        <w:tc>
-          <w:tcPr>
-            <w:tcW w:w="3960" w:type="dxa"/>
-          </w:tcPr>
-          <w:p>
-            <w:pPr>
-              <w:jc w:val="left"/>
-              <w:rPr>
-                <w:rFonts w:ascii="Verdana" w:hAnsi="Verdana"/>
-                <w:color w:val="003366"/>
-                <w:sz w:val="20"/>
-                <w:szCs w:val="20"/>
-              </w:rPr>
-            </w:pPr>
-            <w:r>
-              <w:rPr>
-                <w:rFonts w:ascii="Verdana" w:hAnsi="Verdana"/>
-                <w:color w:val="003366"/>
-                <w:sz w:val="20"/>
-                <w:szCs w:val="20"/>
-              </w:rPr>
-              <w:t>D</w:t>
-            </w:r>
-            <w:r>
-              <w:rPr>
-                <w:rFonts w:ascii="Verdana" w:hAnsi="Verdana"/>
-                <w:color w:val="003366"/>
-                <w:sz w:val="20"/>
-                <w:szCs w:val="20"/>
-              </w:rPr>
-              <w:t xml:space="preserve">ate </w:t>
-            </w:r>
-            <w:r>
-              <w:rPr>
-                <w:rFonts w:ascii="Verdana" w:hAnsi="Verdana"/>
-                <w:color w:val="003366"/>
-                <w:sz w:val="20"/>
-                <w:szCs w:val="20"/>
-              </w:rPr>
-              <w:t xml:space="preserve">de </w:t>
-            </w:r>
-            <w:r>
-              <w:rPr>
-                <w:rFonts w:ascii="Verdana" w:hAnsi="Verdana"/>
-                <w:color w:val="003366"/>
-                <w:sz w:val="20"/>
-                <w:szCs w:val="20"/>
-              </w:rPr>
-              <w:t>début</w:t>
-            </w:r>
-            <w:r>
-              <w:rPr>
-                <w:rFonts w:ascii="Verdana" w:hAnsi="Verdana"/>
-                <w:color w:val="003366"/>
-                <w:sz w:val="20"/>
-                <w:szCs w:val="20"/>
-              </w:rPr>
-              <w:t xml:space="preserve"> du projet</w:t>
-            </w:r>
-          </w:p>
-          <w:p>
-            <w:pPr>
-              <w:jc w:val="left"/>
-              <w:rPr>
-                <w:rFonts w:ascii="Verdana" w:hAnsi="Verdana"/>
-                <w:color w:val="003366"/>
-                <w:sz w:val="20"/>
-                <w:szCs w:val="20"/>
-              </w:rPr>
-            </w:pPr>
-            <w:r>
-              <w:rPr>
-                <w:rFonts w:ascii="Verdana" w:hAnsi="Verdana"/>
-                <w:color w:val="003366"/>
-                <w:sz w:val="20"/>
-                <w:szCs w:val="20"/>
-              </w:rPr>
-              <w:t>D</w:t>
-            </w:r>
-            <w:r>
-              <w:rPr>
-                <w:rFonts w:ascii="Verdana" w:hAnsi="Verdana"/>
-                <w:color w:val="003366"/>
-                <w:sz w:val="20"/>
-                <w:szCs w:val="20"/>
-              </w:rPr>
-              <w:t xml:space="preserve">ate </w:t>
-            </w:r>
-            <w:r>
-              <w:rPr>
-                <w:rFonts w:ascii="Verdana" w:hAnsi="Verdana"/>
-                <w:color w:val="003366"/>
-                <w:sz w:val="20"/>
-                <w:szCs w:val="20"/>
-              </w:rPr>
-              <w:t xml:space="preserve">de </w:t>
-            </w:r>
-            <w:r>
-              <w:rPr>
-                <w:rFonts w:ascii="Verdana" w:hAnsi="Verdana"/>
-                <w:color w:val="003366"/>
-                <w:sz w:val="20"/>
-                <w:szCs w:val="20"/>
-              </w:rPr>
-              <w:t xml:space="preserve">fin </w:t>
-            </w:r>
-            <w:r>
-              <w:rPr>
-                <w:rFonts w:ascii="Verdana" w:hAnsi="Verdana"/>
-                <w:color w:val="003366"/>
-                <w:sz w:val="20"/>
-                <w:szCs w:val="20"/>
-              </w:rPr>
-              <w:t>du projet</w:t>
-            </w:r>
-          </w:p>
-        </w:tc>
-        <w:tc>
-          <w:tcPr>
-            <w:tcW w:w="5679" w:type="dxa"/>
-          </w:tcPr>
-          <w:p>
-            <w:pPr>
-              <w:jc w:val="left"/>
-              <w:rPr>
-                <w:rFonts w:ascii="Verdana" w:hAnsi="Verdana"/>
-                <w:sz w:val="20"/>
-                <w:szCs w:val="20"/>
-              </w:rPr>
-            </w:pPr>
-            <w:r>
-              <w:rPr>
-                <w:rFonts w:ascii="Verdana" w:hAnsi="Verdana"/>
-                <w:sz w:val="20"/>
-                <w:szCs w:val="20"/>
-              </w:rPr>
-              <w:t>15.12.2010</w:t>
-            </w:r>
-          </w:p>
-          <w:p>
-            <w:pPr>
-              <w:jc w:val="left"/>
-              <w:rPr>
-                <w:rFonts w:ascii="Verdana" w:hAnsi="Verdana"/>
-                <w:sz w:val="20"/>
-                <w:szCs w:val="20"/>
-                <w:lang w:eastAsia="ko-KR"/>
-              </w:rPr>
-            </w:pPr>
-            <w:r>
-              <w:rPr>
-                <w:rFonts w:ascii="Verdana" w:hAnsi="Verdana"/>
-                <w:sz w:val="20"/>
-                <w:szCs w:val="20"/>
-              </w:rPr>
-              <w:t>14.12.2014</w:t>
-            </w:r>
-          </w:p>
-        </w:tc>
-      </w:tr>
-      <w:tr>
-        <w:tc>
-          <w:tcPr>
-            <w:tcW w:w="3960" w:type="dxa"/>
-          </w:tcPr>
-          <w:p>
-            <w:pPr>
-              <w:jc w:val="left"/>
-              <w:rPr>
-                <w:rFonts w:ascii="Verdana" w:hAnsi="Verdana"/>
-                <w:color w:val="003366"/>
-                <w:sz w:val="20"/>
-                <w:szCs w:val="20"/>
-              </w:rPr>
-            </w:pPr>
-            <w:r>
-              <w:rPr>
-                <w:rFonts w:ascii="Verdana" w:hAnsi="Verdana"/>
-                <w:color w:val="003366"/>
-                <w:sz w:val="20"/>
-                <w:szCs w:val="20"/>
-              </w:rPr>
-              <w:t>Labels et correspondants des pôles de compétitivité</w:t>
-            </w:r>
-          </w:p>
-          <w:p>
-            <w:pPr>
-              <w:jc w:val="left"/>
-              <w:rPr>
-                <w:rFonts w:ascii="Verdana" w:hAnsi="Verdana"/>
-                <w:color w:val="003366"/>
-                <w:sz w:val="20"/>
-                <w:szCs w:val="20"/>
-              </w:rPr>
-            </w:pPr>
-            <w:r>
-              <w:rPr>
-                <w:rFonts w:ascii="Verdana" w:hAnsi="Verdana"/>
-                <w:color w:val="003366"/>
-                <w:sz w:val="20"/>
-                <w:szCs w:val="20"/>
-              </w:rPr>
-              <w:t xml:space="preserve">(pôle, nom et courriel du </w:t>
-            </w:r>
-            <w:proofErr w:type="spellStart"/>
-            <w:r>
-              <w:rPr>
-                <w:rFonts w:ascii="Verdana" w:hAnsi="Verdana"/>
-                <w:color w:val="003366"/>
-                <w:sz w:val="20"/>
-                <w:szCs w:val="20"/>
-              </w:rPr>
-              <w:t>corresp</w:t>
-            </w:r>
-            <w:proofErr w:type="spellEnd"/>
-            <w:r>
-              <w:rPr>
-                <w:rFonts w:ascii="Verdana" w:hAnsi="Verdana"/>
-                <w:color w:val="003366"/>
-                <w:sz w:val="20"/>
-                <w:szCs w:val="20"/>
-              </w:rPr>
-              <w:t>.)</w:t>
-            </w:r>
-          </w:p>
-        </w:tc>
-        <w:tc>
-          <w:tcPr>
-            <w:tcW w:w="5679" w:type="dxa"/>
-          </w:tcPr>
-          <w:p>
-            <w:pPr>
-              <w:jc w:val="left"/>
-              <w:rPr>
-                <w:rStyle w:val="Marquedecommentaire"/>
-                <w:rFonts w:ascii="Verdana" w:hAnsi="Verdana"/>
-                <w:sz w:val="20"/>
-                <w:szCs w:val="20"/>
-                <w:lang w:eastAsia="ko-KR"/>
-              </w:rPr>
-            </w:pPr>
-            <w:r>
-              <w:rPr>
-                <w:rStyle w:val="Marquedecommentaire"/>
-                <w:rFonts w:ascii="Verdana" w:hAnsi="Verdana" w:hint="eastAsia"/>
-                <w:sz w:val="20"/>
-                <w:szCs w:val="20"/>
-                <w:lang w:eastAsia="ko-KR"/>
-              </w:rPr>
-              <w:t>-</w:t>
-            </w:r>
-          </w:p>
-        </w:tc>
-      </w:tr>
-      <w:tr>
-        <w:tc>
-          <w:tcPr>
-            <w:tcW w:w="3960" w:type="dxa"/>
-          </w:tcPr>
-          <w:p>
-            <w:pPr>
-              <w:jc w:val="left"/>
-              <w:rPr>
-                <w:rFonts w:ascii="Verdana" w:hAnsi="Verdana"/>
-                <w:color w:val="003366"/>
-                <w:sz w:val="20"/>
-                <w:szCs w:val="20"/>
-              </w:rPr>
-            </w:pPr>
-            <w:r>
-              <w:rPr>
-                <w:rFonts w:ascii="Verdana" w:hAnsi="Verdana"/>
-                <w:color w:val="003366"/>
-                <w:sz w:val="20"/>
-                <w:szCs w:val="20"/>
-              </w:rPr>
-              <w:t>Site web du projet, le cas échéant</w:t>
-            </w:r>
-          </w:p>
-        </w:tc>
-        <w:tc>
-          <w:tcPr>
-            <w:tcW w:w="5679" w:type="dxa"/>
-          </w:tcPr>
-          <w:p>
-            <w:pPr>
-              <w:jc w:val="left"/>
-              <w:rPr>
-                <w:rStyle w:val="Marquedecommentaire"/>
-                <w:rFonts w:ascii="Verdana" w:hAnsi="Verdana"/>
-                <w:sz w:val="20"/>
-                <w:szCs w:val="20"/>
-                <w:lang w:eastAsia="ko-KR"/>
-              </w:rPr>
-            </w:pPr>
-            <w:r>
-              <w:rPr>
-                <w:rStyle w:val="Marquedecommentaire"/>
+                <w:rStyle w:val="CommentReference"/>
                 <w:rFonts w:ascii="Verdana" w:hAnsi="Verdana" w:hint="eastAsia"/>
                 <w:sz w:val="20"/>
                 <w:szCs w:val="20"/>
@@ -2397,7 +2356,7 @@
           <w:insideH w:val="single" w:sz="4" w:space="0" w:color="auto"/>
           <w:insideV w:val="single" w:sz="4" w:space="0" w:color="auto"/>
         </w:tblBorders>
-        <w:tblLook w:val="0000"/>
+        <w:tblLook w:val="0000" w:firstRow="0" w:lastRow="0" w:firstColumn="0" w:lastColumn="0" w:noHBand="0" w:noVBand="0"/>
       </w:tblPr>
       <w:tblGrid>
         <w:gridCol w:w="3960"/>
@@ -2478,9 +2437,8 @@
                 <w:szCs w:val="20"/>
                 <w:lang w:val="en-US" w:eastAsia="ko-KR"/>
               </w:rPr>
-              <w:t xml:space="preserve">Mme. </w:t>
-            </w:r>
-            <w:proofErr w:type="spellStart"/>
+              <w:t>Mme. Hyewon SEO</w:t>
+            </w:r>
             <w:r>
               <w:rPr>
                 <w:rFonts w:ascii="Verdana" w:hAnsi="Verdana" w:cs="Arial" w:hint="eastAsia"/>
@@ -2488,9 +2446,19 @@
                 <w:szCs w:val="20"/>
                 <w:lang w:val="en-US" w:eastAsia="ko-KR"/>
               </w:rPr>
-              <w:t>Hyewon</w:t>
-            </w:r>
-            <w:proofErr w:type="spellEnd"/>
+              <w:t xml:space="preserve">, </w:t>
+            </w:r>
+          </w:p>
+          <w:p>
+            <w:pPr>
+              <w:jc w:val="left"/>
+              <w:rPr>
+                <w:rFonts w:ascii="Verdana" w:hAnsi="Verdana" w:cs="Arial"/>
+                <w:sz w:val="20"/>
+                <w:szCs w:val="20"/>
+                <w:lang w:val="en-US" w:eastAsia="ko-KR"/>
+              </w:rPr>
+            </w:pPr>
             <w:r>
               <w:rPr>
                 <w:rFonts w:ascii="Verdana" w:hAnsi="Verdana" w:cs="Arial" w:hint="eastAsia"/>
@@ -2498,7 +2466,7 @@
                 <w:szCs w:val="20"/>
                 <w:lang w:val="en-US" w:eastAsia="ko-KR"/>
               </w:rPr>
-              <w:t xml:space="preserve"> SEO</w:t>
+              <w:t xml:space="preserve">Mr. </w:t>
             </w:r>
             <w:r>
               <w:rPr>
@@ -2507,7 +2475,7 @@
                 <w:szCs w:val="20"/>
                 <w:lang w:val="en-US" w:eastAsia="ko-KR"/>
               </w:rPr>
-              <w:t xml:space="preserve">, </w:t>
+              <w:t xml:space="preserve">Frederic CORDIER, </w:t>
             </w:r>
           </w:p>
           <w:p>
@@ -2527,7 +2495,7 @@
                 <w:szCs w:val="20"/>
                 <w:lang w:val="en-US" w:eastAsia="ko-KR"/>
               </w:rPr>
-              <w:t xml:space="preserve">Mr. </w:t>
+              <w:t>Mr. Vasyl MYKHALCHUK</w:t>
             </w:r>
             <w:r>
               <w:rPr>
@@ -2536,7 +2504,7 @@
                 <w:szCs w:val="20"/>
                 <w:lang w:val="en-US" w:eastAsia="ko-KR"/>
               </w:rPr>
-              <w:t xml:space="preserve">Frederic CORDIER, </w:t>
+              <w:t xml:space="preserve">, </w:t>
             </w:r>
           </w:p>
           <w:p>
@@ -2556,76 +2524,7 @@
                 <w:szCs w:val="20"/>
                 <w:lang w:val="en-US" w:eastAsia="ko-KR"/>
               </w:rPr>
-              <w:t xml:space="preserve">Mr. </w:t>
-            </w:r>
-            <w:proofErr w:type="spellStart"/>
-            <w:r>
-              <w:rPr>
-                <w:rFonts w:ascii="Verdana" w:hAnsi="Verdana" w:cs="Arial" w:hint="eastAsia"/>
-                <w:sz w:val="20"/>
-                <w:szCs w:val="20"/>
-                <w:lang w:val="en-US" w:eastAsia="ko-KR"/>
-              </w:rPr>
-              <w:t>Vasyl</w:t>
-            </w:r>
-            <w:proofErr w:type="spellEnd"/>
-            <w:r>
-              <w:rPr>
-                <w:rFonts w:ascii="Verdana" w:hAnsi="Verdana" w:cs="Arial" w:hint="eastAsia"/>
-                <w:sz w:val="20"/>
-                <w:szCs w:val="20"/>
-                <w:lang w:val="en-US" w:eastAsia="ko-KR"/>
-              </w:rPr>
-              <w:t xml:space="preserve"> MYKHALCHUK</w:t>
-            </w:r>
-            <w:r>
-              <w:rPr>
-                <w:rFonts w:ascii="Verdana" w:hAnsi="Verdana" w:cs="Arial" w:hint="eastAsia"/>
-                <w:sz w:val="20"/>
-                <w:szCs w:val="20"/>
-                <w:lang w:val="en-US" w:eastAsia="ko-KR"/>
-              </w:rPr>
-              <w:t xml:space="preserve">, </w:t>
-            </w:r>
-          </w:p>
-          <w:p>
-            <w:pPr>
-              <w:jc w:val="left"/>
-              <w:rPr>
-                <w:rFonts w:ascii="Verdana" w:hAnsi="Verdana" w:cs="Arial"/>
-                <w:sz w:val="20"/>
-                <w:szCs w:val="20"/>
-                <w:lang w:val="en-US" w:eastAsia="ko-KR"/>
-              </w:rPr>
-            </w:pPr>
-            <w:r>
-              <w:rPr>
-                <w:rFonts w:ascii="Verdana" w:hAnsi="Verdana" w:cs="Arial" w:hint="eastAsia"/>
-                <w:sz w:val="20"/>
-                <w:szCs w:val="20"/>
-                <w:lang w:val="en-US" w:eastAsia="ko-KR"/>
-              </w:rPr>
-              <w:t xml:space="preserve">Mr. </w:t>
-            </w:r>
-            <w:proofErr w:type="spellStart"/>
-            <w:r>
-              <w:rPr>
-                <w:rFonts w:ascii="Verdana" w:hAnsi="Verdana" w:cs="Arial" w:hint="eastAsia"/>
-                <w:sz w:val="20"/>
-                <w:szCs w:val="20"/>
-                <w:lang w:val="en-US" w:eastAsia="ko-KR"/>
-              </w:rPr>
-              <w:t>Guoliang</w:t>
-            </w:r>
-            <w:proofErr w:type="spellEnd"/>
-            <w:r>
-              <w:rPr>
-                <w:rFonts w:ascii="Verdana" w:hAnsi="Verdana" w:cs="Arial" w:hint="eastAsia"/>
-                <w:sz w:val="20"/>
-                <w:szCs w:val="20"/>
-                <w:lang w:val="en-US" w:eastAsia="ko-KR"/>
-              </w:rPr>
-              <w:t xml:space="preserve"> LUO</w:t>
+              <w:t>Mr. Guoliang LUO</w:t>
             </w:r>
             <w:r>
               <w:rPr>
@@ -2834,10 +2733,10 @@
                 <w:lang w:eastAsia="ko-KR"/>
               </w:rPr>
             </w:pPr>
-            <w:hyperlink r:id="rId8" w:history="1">
+            <w:hyperlink r:id="rId9" w:history="1">
               <w:r>
                 <w:rPr>
-                  <w:rStyle w:val="Lienhypertexte"/>
+                  <w:rStyle w:val="Hyperlink"/>
                   <w:rFonts w:ascii="Verdana" w:hAnsi="Verdana" w:cs="Arial" w:hint="eastAsia"/>
                   <w:sz w:val="20"/>
                   <w:szCs w:val="20"/>
@@ -3031,7 +2930,7 @@
     <w:p/>
     <w:p>
       <w:pPr>
-        <w:pStyle w:val="Titre1"/>
+        <w:pStyle w:val="Heading1"/>
       </w:pPr>
       <w:bookmarkStart w:id="1" w:name="_Toc284428741"/>
       <w:bookmarkStart w:id="2" w:name="_Toc284429210"/>
@@ -3120,7 +3019,7 @@
           <w:insideV w:val="single" w:sz="4" w:space="0" w:color="auto"/>
         </w:tblBorders>
         <w:tblLayout w:type="fixed"/>
-        <w:tblLook w:val="01E0"/>
+        <w:tblLook w:val="01E0" w:firstRow="1" w:lastRow="1" w:firstColumn="1" w:lastColumn="1" w:noHBand="0" w:noVBand="0"/>
       </w:tblPr>
       <w:tblGrid>
         <w:gridCol w:w="695"/>
@@ -3440,7 +3339,6 @@
                 <w:szCs w:val="16"/>
               </w:rPr>
             </w:pPr>
-            <w:proofErr w:type="spellStart"/>
             <w:r>
               <w:rPr>
                 <w:rFonts w:ascii="Verdana" w:hAnsi="Verdana"/>
@@ -3450,7 +3348,6 @@
               </w:rPr>
               <w:t>Replanifiée</w:t>
             </w:r>
-            <w:proofErr w:type="spellEnd"/>
           </w:p>
         </w:tc>
         <w:tc>
@@ -3572,7 +3469,6 @@
                 <w:lang w:val="en-US" w:eastAsia="ko-KR"/>
               </w:rPr>
             </w:pPr>
-            <w:proofErr w:type="spellStart"/>
             <w:r>
               <w:rPr>
                 <w:rFonts w:ascii="Verdana" w:hAnsi="Verdana"/>
@@ -3591,7 +3487,6 @@
               </w:rPr>
               <w:t>ogiciel</w:t>
             </w:r>
-            <w:proofErr w:type="spellEnd"/>
           </w:p>
         </w:tc>
         <w:tc>
@@ -3608,7 +3503,6 @@
                 <w:lang w:eastAsia="ko-KR"/>
               </w:rPr>
             </w:pPr>
-            <w:proofErr w:type="spellStart"/>
             <w:r>
               <w:rPr>
                 <w:rFonts w:ascii="Verdana" w:hAnsi="Verdana" w:hint="eastAsia"/>
@@ -3616,17 +3510,7 @@
                 <w:szCs w:val="16"/>
                 <w:lang w:eastAsia="ko-KR"/>
               </w:rPr>
-              <w:t>Dec</w:t>
-            </w:r>
-            <w:proofErr w:type="spellEnd"/>
-            <w:r>
-              <w:rPr>
-                <w:rFonts w:ascii="Verdana" w:hAnsi="Verdana" w:hint="eastAsia"/>
-                <w:sz w:val="16"/>
-                <w:szCs w:val="16"/>
-                <w:lang w:eastAsia="ko-KR"/>
-              </w:rPr>
-              <w:t xml:space="preserve"> 2012</w:t>
+              <w:t>Dec 2012</w:t>
             </w:r>
           </w:p>
           <w:p>
@@ -3735,7 +3619,6 @@
                 <w:lang w:eastAsia="ko-KR"/>
               </w:rPr>
             </w:pPr>
-            <w:proofErr w:type="spellStart"/>
             <w:r>
               <w:rPr>
                 <w:rFonts w:ascii="Verdana" w:hAnsi="Verdana" w:hint="eastAsia"/>
@@ -3745,7 +3628,6 @@
               </w:rPr>
               <w:t>Unistra</w:t>
             </w:r>
-            <w:proofErr w:type="spellEnd"/>
           </w:p>
         </w:tc>
       </w:tr>
@@ -3841,7 +3723,6 @@
               </w:rPr>
               <w:t xml:space="preserve"> </w:t>
             </w:r>
-            <w:proofErr w:type="spellStart"/>
             <w:r>
               <w:rPr>
                 <w:rFonts w:ascii="Verdana" w:hAnsi="Verdana"/>
@@ -3860,7 +3741,6 @@
               </w:rPr>
               <w:t>s</w:t>
             </w:r>
-            <w:proofErr w:type="spellEnd"/>
           </w:p>
         </w:tc>
         <w:tc>
@@ -4051,7 +3931,6 @@
                 <w:szCs w:val="16"/>
               </w:rPr>
             </w:pPr>
-            <w:proofErr w:type="spellStart"/>
             <w:r>
               <w:rPr>
                 <w:rFonts w:ascii="Verdana" w:hAnsi="Verdana" w:hint="eastAsia"/>
@@ -4061,7 +3940,6 @@
               </w:rPr>
               <w:t>Unistra</w:t>
             </w:r>
-            <w:proofErr w:type="spellEnd"/>
           </w:p>
         </w:tc>
       </w:tr>
@@ -4110,36 +3988,8 @@
                 <w:sz w:val="16"/>
                 <w:szCs w:val="16"/>
               </w:rPr>
-              <w:t xml:space="preserve">D2.3 Multiple </w:t>
-            </w:r>
-            <w:proofErr w:type="spellStart"/>
-            <w:r>
-              <w:rPr>
-                <w:rFonts w:ascii="Verdana" w:hAnsi="Verdana"/>
-                <w:sz w:val="16"/>
-                <w:szCs w:val="16"/>
-              </w:rPr>
-              <w:t>dataset</w:t>
-            </w:r>
-            <w:proofErr w:type="spellEnd"/>
-            <w:r>
-              <w:rPr>
-                <w:rFonts w:ascii="Verdana" w:hAnsi="Verdana"/>
-                <w:sz w:val="16"/>
-                <w:szCs w:val="16"/>
-              </w:rPr>
-              <w:t xml:space="preserve"> </w:t>
-            </w:r>
-            <w:proofErr w:type="spellStart"/>
-            <w:r>
-              <w:rPr>
-                <w:rFonts w:ascii="Verdana" w:hAnsi="Verdana"/>
-                <w:sz w:val="16"/>
-                <w:szCs w:val="16"/>
-              </w:rPr>
-              <w:t>registered</w:t>
-            </w:r>
-            <w:proofErr w:type="spellEnd"/>
+              <w:t>D2.3 Multiple dataset registered</w:t>
+            </w:r>
           </w:p>
         </w:tc>
         <w:tc>
@@ -4156,7 +4006,6 @@
                 <w:lang w:eastAsia="ko-KR"/>
               </w:rPr>
             </w:pPr>
-            <w:proofErr w:type="spellStart"/>
             <w:r>
               <w:rPr>
                 <w:rFonts w:ascii="Verdana" w:hAnsi="Verdana" w:hint="eastAsia"/>
@@ -4184,7 +4033,6 @@
               </w:rPr>
               <w:t>s</w:t>
             </w:r>
-            <w:proofErr w:type="spellEnd"/>
           </w:p>
         </w:tc>
         <w:tc>
@@ -4365,7 +4213,6 @@
                 <w:szCs w:val="16"/>
               </w:rPr>
             </w:pPr>
-            <w:proofErr w:type="spellStart"/>
             <w:r>
               <w:rPr>
                 <w:rFonts w:ascii="Verdana" w:hAnsi="Verdana" w:hint="eastAsia"/>
@@ -4375,7 +4222,6 @@
               </w:rPr>
               <w:t>Unistra</w:t>
             </w:r>
-            <w:proofErr w:type="spellEnd"/>
           </w:p>
         </w:tc>
       </w:tr>
@@ -4462,7 +4308,6 @@
                 <w:lang w:val="en-US" w:eastAsia="ko-KR"/>
               </w:rPr>
             </w:pPr>
-            <w:proofErr w:type="spellStart"/>
             <w:r>
               <w:rPr>
                 <w:rFonts w:ascii="Verdana" w:hAnsi="Verdana" w:hint="eastAsia"/>
@@ -4481,7 +4326,6 @@
               </w:rPr>
               <w:t>alon</w:t>
             </w:r>
-            <w:proofErr w:type="spellEnd"/>
           </w:p>
         </w:tc>
         <w:tc>
@@ -4568,7 +4412,6 @@
                 <w:lang w:eastAsia="ko-KR"/>
               </w:rPr>
             </w:pPr>
-            <w:proofErr w:type="spellStart"/>
             <w:r>
               <w:rPr>
                 <w:rFonts w:ascii="Verdana" w:hAnsi="Verdana" w:hint="eastAsia"/>
@@ -4579,7 +4422,6 @@
               </w:rPr>
               <w:t>Nov</w:t>
             </w:r>
-            <w:proofErr w:type="spellEnd"/>
             <w:r>
               <w:rPr>
                 <w:rFonts w:ascii="Verdana" w:hAnsi="Verdana" w:hint="eastAsia"/>
@@ -4678,7 +4520,6 @@
                 <w:lang w:val="en-US"/>
               </w:rPr>
             </w:pPr>
-            <w:proofErr w:type="spellStart"/>
             <w:r>
               <w:rPr>
                 <w:rFonts w:ascii="Verdana" w:hAnsi="Verdana" w:hint="eastAsia"/>
@@ -4688,7 +4529,6 @@
               </w:rPr>
               <w:t>Unistra</w:t>
             </w:r>
-            <w:proofErr w:type="spellEnd"/>
           </w:p>
         </w:tc>
       </w:tr>
@@ -4785,7 +4625,6 @@
                 <w:lang w:val="en-US" w:eastAsia="ko-KR"/>
               </w:rPr>
             </w:pPr>
-            <w:proofErr w:type="spellStart"/>
             <w:r>
               <w:rPr>
                 <w:rFonts w:ascii="Verdana" w:hAnsi="Verdana" w:hint="eastAsia"/>
@@ -4793,17 +4632,7 @@
                 <w:szCs w:val="16"/>
                 <w:lang w:val="en-US" w:eastAsia="ko-KR"/>
               </w:rPr>
-              <w:t>Logiciel</w:t>
-            </w:r>
-            <w:proofErr w:type="spellEnd"/>
-            <w:r>
-              <w:rPr>
-                <w:rFonts w:ascii="Verdana" w:hAnsi="Verdana" w:hint="eastAsia"/>
-                <w:sz w:val="16"/>
-                <w:szCs w:val="16"/>
-                <w:lang w:val="en-US" w:eastAsia="ko-KR"/>
-              </w:rPr>
-              <w:t>+</w:t>
+              <w:t>Logiciel+</w:t>
             </w:r>
             <w:r>
               <w:rPr>
@@ -4979,7 +4808,6 @@
                 <w:lang w:val="en-US" w:eastAsia="ko-KR"/>
               </w:rPr>
             </w:pPr>
-            <w:proofErr w:type="spellStart"/>
             <w:r>
               <w:rPr>
                 <w:rFonts w:ascii="Verdana" w:hAnsi="Verdana" w:hint="eastAsia"/>
@@ -4989,7 +4817,6 @@
               </w:rPr>
               <w:t>Unistra</w:t>
             </w:r>
-            <w:proofErr w:type="spellEnd"/>
           </w:p>
         </w:tc>
       </w:tr>
@@ -5029,7 +4856,7 @@
     </w:p>
     <w:p>
       <w:pPr>
-        <w:pStyle w:val="Titre1"/>
+        <w:pStyle w:val="Heading1"/>
       </w:pPr>
       <w:bookmarkStart w:id="9" w:name="_Toc358726661"/>
       <w:r>
@@ -5043,7 +4870,7 @@
     </w:p>
     <w:p>
       <w:pPr>
-        <w:pStyle w:val="Titre2"/>
+        <w:pStyle w:val="Heading2"/>
       </w:pPr>
       <w:bookmarkStart w:id="10" w:name="_Toc358726662"/>
       <w:r>
@@ -5086,7 +4913,7 @@
           <w:insideH w:val="single" w:sz="4" w:space="0" w:color="auto"/>
           <w:insideV w:val="single" w:sz="4" w:space="0" w:color="auto"/>
         </w:tblBorders>
-        <w:tblLook w:val="0000"/>
+        <w:tblLook w:val="0000" w:firstRow="0" w:lastRow="0" w:firstColumn="0" w:lastColumn="0" w:noHBand="0" w:noVBand="0"/>
       </w:tblPr>
       <w:tblGrid>
         <w:gridCol w:w="9639"/>
@@ -5389,23 +5216,7 @@
                 <w:rFonts w:hint="eastAsia"/>
                 <w:lang w:val="en-US" w:eastAsia="ko-KR"/>
               </w:rPr>
-              <w:t xml:space="preserve">we aim at finding </w:t>
-            </w:r>
-            <w:proofErr w:type="spellStart"/>
-            <w:r>
-              <w:rPr>
-                <w:rFonts w:hint="eastAsia"/>
-                <w:lang w:val="en-US" w:eastAsia="ko-KR"/>
-              </w:rPr>
-              <w:t>spatio</w:t>
-            </w:r>
-            <w:proofErr w:type="spellEnd"/>
-            <w:r>
-              <w:rPr>
-                <w:rFonts w:hint="eastAsia"/>
-                <w:lang w:val="en-US" w:eastAsia="ko-KR"/>
-              </w:rPr>
-              <w:t xml:space="preserve">-temporal </w:t>
+              <w:t xml:space="preserve">we aim at finding spatio-temporal </w:t>
             </w:r>
             <w:r>
               <w:rPr>
@@ -5777,7 +5588,7 @@
     </w:p>
     <w:p>
       <w:pPr>
-        <w:pStyle w:val="Titre2"/>
+        <w:pStyle w:val="Heading2"/>
       </w:pPr>
       <w:bookmarkStart w:id="11" w:name="_Toc358726663"/>
       <w:r>
@@ -5835,7 +5646,7 @@
           <w:insideH w:val="single" w:sz="4" w:space="0" w:color="auto"/>
           <w:insideV w:val="single" w:sz="4" w:space="0" w:color="auto"/>
         </w:tblBorders>
-        <w:tblLook w:val="0000"/>
+        <w:tblLook w:val="0000" w:firstRow="0" w:lastRow="0" w:firstColumn="0" w:lastColumn="0" w:noHBand="0" w:noVBand="0"/>
       </w:tblPr>
       <w:tblGrid>
         <w:gridCol w:w="9639"/>
@@ -5846,18 +5657,157 @@
             <w:tcW w:w="9639" w:type="dxa"/>
           </w:tcPr>
           <w:p>
-            <w:r>
-              <w:t>…</w:t>
-            </w:r>
-          </w:p>
-          <w:p/>
+            <w:pPr>
+              <w:rPr>
+                <w:b/>
+              </w:rPr>
+            </w:pPr>
+            <w:r>
+              <w:rPr>
+                <w:b/>
+              </w:rPr>
+              <w:t>Registration of shapes. Static case.</w:t>
+            </w:r>
+          </w:p>
+          <w:p>
+            <w:r>
+              <w:t xml:space="preserve">We modified our landmark transfer algorithm and applied it to a dense correspondence problem. The core idea of the sparse correspondence computation, which we developed last year, has been extended to a more general problem of the dense correspondence. We consider every vertex on a source mesh as a landmark position and compute its matching counterpart on a target mesh by reusing a minimal graph, which consists of a </w:t>
+            </w:r>
+            <w:r>
+              <w:t>whole</w:t>
+            </w:r>
+            <w:r>
+              <w:t xml:space="preserve"> set of geometric features. </w:t>
+            </w:r>
+            <w:r>
+              <w:t>In future, w</w:t>
+            </w:r>
+            <w:r>
+              <w:t>e further consider combining ‘within-surface’ graph and skeleton/reeb graph coordinates. This approach and results are going to be pub</w:t>
+            </w:r>
+            <w:r>
+              <w:t>lished in Computers &amp; Graphics j</w:t>
+            </w:r>
+            <w:r>
+              <w:t>ournal [1].</w:t>
+            </w:r>
+          </w:p>
+          <w:p>
+            <w:pPr>
+              <w:jc w:val="left"/>
+              <w:rPr>
+                <w:b/>
+              </w:rPr>
+            </w:pPr>
+            <w:r>
+              <w:rPr>
+                <w:b/>
+              </w:rPr>
+              <w:t>Registration of shapes. Dynamic case.</w:t>
+            </w:r>
+          </w:p>
+          <w:p>
+            <w:r>
+              <w:t xml:space="preserve">Development of a new method for a pair-wise registration of deforming shape sequences is currently in progress. Within the current settings we assume a deforming shape to be represented in </w:t>
+            </w:r>
+            <w:r>
+              <w:t>a form of an animated triangle</w:t>
+            </w:r>
+            <w:r>
+              <w:t xml:space="preserve"> mesh with a constant connectivity (however this constraint could be possibly relaxed to </w:t>
+            </w:r>
+            <w:r>
+              <w:t>a purely dynamic mesh</w:t>
+            </w:r>
+            <w:r>
+              <w:t xml:space="preserve">). We approach the problem from two sides: </w:t>
+            </w:r>
+            <w:r>
+              <w:t xml:space="preserve">as a </w:t>
+            </w:r>
+            <w:r>
+              <w:t xml:space="preserve">“spatio” registration (alignment with respect to embedding in space only), </w:t>
+            </w:r>
+            <w:r>
+              <w:t xml:space="preserve">and as a </w:t>
+            </w:r>
+            <w:r>
+              <w:t xml:space="preserve">“spatio-temporal” registration (alignment with respect to embedding in space-time). In contrast to the state-of-the-art shape matching, our algorithm does not rely solely on </w:t>
+            </w:r>
+            <w:r>
+              <w:t xml:space="preserve">the </w:t>
+            </w:r>
+            <w:r>
+              <w:t xml:space="preserve">intrinsic properties of </w:t>
+            </w:r>
+            <w:r>
+              <w:t xml:space="preserve">registered </w:t>
+            </w:r>
+            <w:r>
+              <w:t xml:space="preserve">surfaces. Differently, we use all the rich </w:t>
+            </w:r>
+            <w:r>
+              <w:t xml:space="preserve">amount of information redundancy exhibited during </w:t>
+            </w:r>
+            <w:r>
+              <w:t xml:space="preserve">a </w:t>
+            </w:r>
+            <w:r>
+              <w:t>deforming motion</w:t>
+            </w:r>
+            <w:r>
+              <w:t xml:space="preserve"> of the surface</w:t>
+            </w:r>
+            <w:r>
+              <w:t>.</w:t>
+            </w:r>
+            <w:r>
+              <w:t xml:space="preserve"> Our key idea is to consider a deforming mesh as an object embedded in 4-d space-time, and hence to extract</w:t>
+            </w:r>
+            <w:r>
+              <w:t xml:space="preserve"> spatio-temporal feature points</w:t>
+            </w:r>
+            <w:r>
+              <w:t xml:space="preserve">. We define spatio-temporal </w:t>
+            </w:r>
+            <w:r>
+              <w:t>features with regard to correlation matrices of triangle strain tensors in a local space-time neighbourhoods, favouring those with “round</w:t>
+            </w:r>
+            <w:r>
+              <w:t>er</w:t>
+            </w:r>
+            <w:r>
+              <w:t xml:space="preserve">” associated </w:t>
+            </w:r>
+            <w:r>
+              <w:t>ellipsoids</w:t>
+            </w:r>
+            <w:r>
+              <w:t>.</w:t>
+            </w:r>
+            <w:r>
+              <w:t xml:space="preserve"> This body of work is of high importance to the project and we expect to fully finish it within the next year.</w:t>
+            </w:r>
+          </w:p>
+          <w:p>
+            <w:r>
+              <w:t xml:space="preserve">[1] </w:t>
+            </w:r>
+            <w:r>
+              <w:t xml:space="preserve">Vasyl Mykhalchuk, Frederic Cordier, Hyewon Seo: Landmark Transfer with Minimal Graph, </w:t>
+            </w:r>
+            <w:r>
+              <w:lastRenderedPageBreak/>
+              <w:t>Computers &amp; Graphics (Elsevier), Vol. 37, Issue 5, August 2013, Pages 539–552.</w:t>
+            </w:r>
+          </w:p>
         </w:tc>
       </w:tr>
     </w:tbl>
     <w:p/>
     <w:p>
       <w:pPr>
-        <w:pStyle w:val="Titre2"/>
+        <w:pStyle w:val="Heading2"/>
       </w:pPr>
       <w:bookmarkStart w:id="12" w:name="_Toc358726664"/>
       <w:r>
@@ -5911,7 +5861,7 @@
           <w:insideH w:val="single" w:sz="4" w:space="0" w:color="auto"/>
           <w:insideV w:val="single" w:sz="4" w:space="0" w:color="auto"/>
         </w:tblBorders>
-        <w:tblLook w:val="0000"/>
+        <w:tblLook w:val="0000" w:firstRow="0" w:lastRow="0" w:firstColumn="0" w:lastColumn="0" w:noHBand="0" w:noVBand="0"/>
       </w:tblPr>
       <w:tblGrid>
         <w:gridCol w:w="9639"/>
@@ -5921,11 +5871,6 @@
           <w:tcPr>
             <w:tcW w:w="9639" w:type="dxa"/>
           </w:tcPr>
-          <w:p>
-            <w:r>
-              <w:t>…</w:t>
-            </w:r>
-          </w:p>
           <w:p/>
         </w:tc>
       </w:tr>
@@ -5933,7 +5878,7 @@
     <w:p/>
     <w:p>
       <w:pPr>
-        <w:pStyle w:val="Titre2"/>
+        <w:pStyle w:val="Heading2"/>
       </w:pPr>
       <w:bookmarkStart w:id="13" w:name="_Toc358726665"/>
       <w:r>
@@ -5997,7 +5942,7 @@
           <w:insideH w:val="single" w:sz="4" w:space="0" w:color="auto"/>
           <w:insideV w:val="single" w:sz="4" w:space="0" w:color="auto"/>
         </w:tblBorders>
-        <w:tblLook w:val="0000"/>
+        <w:tblLook w:val="0000" w:firstRow="0" w:lastRow="0" w:firstColumn="0" w:lastColumn="0" w:noHBand="0" w:noVBand="0"/>
       </w:tblPr>
       <w:tblGrid>
         <w:gridCol w:w="9639"/>
@@ -6012,6 +5957,34 @@
               <w:t>…</w:t>
             </w:r>
           </w:p>
+          <w:p>
+            <w:pPr>
+              <w:rPr>
+                <w:b/>
+              </w:rPr>
+            </w:pPr>
+            <w:r>
+              <w:rPr>
+                <w:b/>
+              </w:rPr>
+              <w:t>Difficulties and solutions</w:t>
+            </w:r>
+          </w:p>
+          <w:p>
+            <w:r>
+              <w:t>Dimensionality</w:t>
+            </w:r>
+          </w:p>
+          <w:p>
+            <w:r>
+              <w:t>Segm + analytic derivatives</w:t>
+            </w:r>
+          </w:p>
+          <w:p>
+            <w:r>
+              <w:t>Set of animated data + ground truth data</w:t>
+            </w:r>
+          </w:p>
           <w:p/>
         </w:tc>
       </w:tr>
@@ -6019,7 +5992,7 @@
     <w:p/>
     <w:p>
       <w:pPr>
-        <w:pStyle w:val="Titre2"/>
+        <w:pStyle w:val="Heading2"/>
       </w:pPr>
       <w:bookmarkStart w:id="14" w:name="_Toc358726666"/>
       <w:r>
@@ -6029,7 +6002,7 @@
     </w:p>
     <w:p>
       <w:pPr>
-        <w:pStyle w:val="Sous-titre"/>
+        <w:pStyle w:val="Subtitle"/>
       </w:pPr>
       <w:r>
         <w:t>Entreprise xxx</w:t>
@@ -6079,7 +6052,7 @@
           <w:insideH w:val="single" w:sz="4" w:space="0" w:color="auto"/>
           <w:insideV w:val="single" w:sz="4" w:space="0" w:color="auto"/>
         </w:tblBorders>
-        <w:tblLook w:val="0000"/>
+        <w:tblLook w:val="0000" w:firstRow="0" w:lastRow="0" w:firstColumn="0" w:lastColumn="0" w:noHBand="0" w:noVBand="0"/>
       </w:tblPr>
       <w:tblGrid>
         <w:gridCol w:w="3960"/>
@@ -6195,7 +6168,7 @@
     <w:p/>
     <w:p>
       <w:pPr>
-        <w:pStyle w:val="Titre2"/>
+        <w:pStyle w:val="Heading2"/>
       </w:pPr>
       <w:bookmarkStart w:id="15" w:name="_Toc358726667"/>
       <w:r>
@@ -6232,7 +6205,7 @@
           <w:insideV w:val="single" w:sz="4" w:space="0" w:color="auto"/>
         </w:tblBorders>
         <w:tblLayout w:type="fixed"/>
-        <w:tblLook w:val="01E0"/>
+        <w:tblLook w:val="01E0" w:firstRow="1" w:lastRow="1" w:firstColumn="1" w:lastColumn="1" w:noHBand="0" w:noVBand="0"/>
       </w:tblPr>
       <w:tblGrid>
         <w:gridCol w:w="1548"/>
@@ -6611,7 +6584,7 @@
     <w:p/>
     <w:p>
       <w:pPr>
-        <w:pStyle w:val="Titre2"/>
+        <w:pStyle w:val="Heading2"/>
       </w:pPr>
       <w:bookmarkStart w:id="16" w:name="_Toc358726668"/>
       <w:r>
@@ -6636,7 +6609,7 @@
     </w:p>
     <w:p>
       <w:pPr>
-        <w:pStyle w:val="Sous-titre"/>
+        <w:pStyle w:val="Subtitle"/>
         <w:rPr>
           <w:lang w:eastAsia="ko-KR"/>
         </w:rPr>
@@ -6686,7 +6659,7 @@
           <w:insideH w:val="single" w:sz="4" w:space="0" w:color="auto"/>
           <w:insideV w:val="single" w:sz="4" w:space="0" w:color="auto"/>
         </w:tblBorders>
-        <w:tblLook w:val="0000"/>
+        <w:tblLook w:val="0000" w:firstRow="0" w:lastRow="0" w:firstColumn="0" w:lastColumn="0" w:noHBand="0" w:noVBand="0"/>
       </w:tblPr>
       <w:tblGrid>
         <w:gridCol w:w="9639"/>
@@ -6791,7 +6764,15 @@
                 <w:rFonts w:hint="eastAsia"/>
                 <w:lang w:val="en-US" w:eastAsia="ko-KR"/>
               </w:rPr>
-              <w:t xml:space="preserve"> that have been initially set</w:t>
+              <w:t xml:space="preserve"> that have </w:t>
+            </w:r>
+            <w:r>
+              <w:rPr>
+                <w:rFonts w:hint="eastAsia"/>
+                <w:lang w:val="en-US" w:eastAsia="ko-KR"/>
+              </w:rPr>
+              <w:lastRenderedPageBreak/>
+              <w:t>been initially set</w:t>
             </w:r>
             <w:r>
               <w:rPr>
@@ -7398,10 +7379,10 @@
               </w:rPr>
               <w:t>We have opened a project website (</w:t>
             </w:r>
-            <w:hyperlink r:id="rId9" w:history="1">
+            <w:hyperlink r:id="rId10" w:history="1">
               <w:r>
                 <w:rPr>
-                  <w:rStyle w:val="Lienhypertexte"/>
+                  <w:rStyle w:val="Hyperlink"/>
                   <w:lang w:val="en-US" w:eastAsia="ko-KR"/>
                 </w:rPr>
                 <w:t>http://shared.u-strasbg.fr</w:t>
@@ -7503,23 +7484,7 @@
                 <w:rFonts w:hint="eastAsia"/>
                 <w:lang w:val="en-US" w:eastAsia="ko-KR"/>
               </w:rPr>
-              <w:t>Lastly but not least, the principal members of the project team (</w:t>
-            </w:r>
-            <w:proofErr w:type="spellStart"/>
-            <w:r>
-              <w:rPr>
-                <w:rFonts w:hint="eastAsia"/>
-                <w:lang w:val="en-US" w:eastAsia="ko-KR"/>
-              </w:rPr>
-              <w:t>Hyewon</w:t>
-            </w:r>
-            <w:proofErr w:type="spellEnd"/>
-            <w:r>
-              <w:rPr>
-                <w:rFonts w:hint="eastAsia"/>
-                <w:lang w:val="en-US" w:eastAsia="ko-KR"/>
-              </w:rPr>
-              <w:t xml:space="preserve"> SEO, </w:t>
+              <w:t xml:space="preserve">Lastly but not least, the principal members of the project team (Hyewon SEO, </w:t>
             </w:r>
             <w:r>
               <w:rPr>
@@ -7528,21 +7493,12 @@
               </w:rPr>
               <w:t xml:space="preserve">project responsible, </w:t>
             </w:r>
-            <w:proofErr w:type="spellStart"/>
-            <w:r>
-              <w:rPr>
-                <w:rFonts w:hint="eastAsia"/>
-                <w:lang w:val="en-US" w:eastAsia="ko-KR"/>
-              </w:rPr>
-              <w:t>Vasyl</w:t>
-            </w:r>
-            <w:proofErr w:type="spellEnd"/>
-            <w:r>
-              <w:rPr>
-                <w:rFonts w:hint="eastAsia"/>
-                <w:lang w:val="en-US" w:eastAsia="ko-KR"/>
-              </w:rPr>
-              <w:t xml:space="preserve"> MYKHALCHUK,</w:t>
+            <w:r>
+              <w:rPr>
+                <w:rFonts w:hint="eastAsia"/>
+                <w:lang w:val="en-US" w:eastAsia="ko-KR"/>
+              </w:rPr>
+              <w:t>Vasyl MYKHALCHUK,</w:t>
             </w:r>
             <w:r>
               <w:rPr>
@@ -7556,23 +7512,7 @@
                 <w:rFonts w:hint="eastAsia"/>
                 <w:lang w:val="en-US" w:eastAsia="ko-KR"/>
               </w:rPr>
-              <w:t xml:space="preserve"> and </w:t>
-            </w:r>
-            <w:proofErr w:type="spellStart"/>
-            <w:r>
-              <w:rPr>
-                <w:rFonts w:hint="eastAsia"/>
-                <w:lang w:val="en-US" w:eastAsia="ko-KR"/>
-              </w:rPr>
-              <w:t>Guoliang</w:t>
-            </w:r>
-            <w:proofErr w:type="spellEnd"/>
-            <w:r>
-              <w:rPr>
-                <w:rFonts w:hint="eastAsia"/>
-                <w:lang w:val="en-US" w:eastAsia="ko-KR"/>
-              </w:rPr>
-              <w:t xml:space="preserve"> LUO</w:t>
+              <w:t xml:space="preserve"> and Guoliang LUO</w:t>
             </w:r>
             <w:r>
               <w:rPr>
@@ -7593,23 +7533,7 @@
                 <w:rFonts w:hint="eastAsia"/>
                 <w:lang w:val="en-US" w:eastAsia="ko-KR"/>
               </w:rPr>
-              <w:t xml:space="preserve"> plan to commit a 1-month mission at the </w:t>
-            </w:r>
-            <w:proofErr w:type="spellStart"/>
-            <w:r>
-              <w:rPr>
-                <w:rFonts w:hint="eastAsia"/>
-                <w:lang w:val="en-US" w:eastAsia="ko-KR"/>
-              </w:rPr>
-              <w:t>MIRALab</w:t>
-            </w:r>
-            <w:proofErr w:type="spellEnd"/>
-            <w:r>
-              <w:rPr>
-                <w:rFonts w:hint="eastAsia"/>
-                <w:lang w:val="en-US" w:eastAsia="ko-KR"/>
-              </w:rPr>
-              <w:t>, Univer</w:t>
+              <w:t xml:space="preserve"> plan to commit a 1-month mission at the MIRALab, Univer</w:t>
             </w:r>
             <w:r>
               <w:rPr>
@@ -7630,17 +7554,153 @@
                 <w:rFonts w:hint="eastAsia"/>
                 <w:lang w:val="en-US" w:eastAsia="ko-KR"/>
               </w:rPr>
-              <w:t xml:space="preserve">Prof. Nadia </w:t>
-            </w:r>
-            <w:proofErr w:type="spellStart"/>
-            <w:r>
-              <w:rPr>
-                <w:rFonts w:hint="eastAsia"/>
-                <w:lang w:val="en-US" w:eastAsia="ko-KR"/>
-              </w:rPr>
-              <w:t>Magnenat-Thalmann</w:t>
-            </w:r>
-            <w:proofErr w:type="spellEnd"/>
+              <w:t>Prof. Nadia Magnenat-Thalmann)</w:t>
+            </w:r>
+            <w:r>
+              <w:rPr>
+                <w:rFonts w:hint="eastAsia"/>
+                <w:lang w:val="en-US" w:eastAsia="ko-KR"/>
+              </w:rPr>
+              <w:t xml:space="preserve">. </w:t>
+            </w:r>
+            <w:r>
+              <w:rPr>
+                <w:rFonts w:hint="eastAsia"/>
+                <w:lang w:val="en-US" w:eastAsia="ko-KR"/>
+              </w:rPr>
+              <w:t>It is our wish to make this mission fruitful for everyone involved</w:t>
+            </w:r>
+            <w:r>
+              <w:rPr>
+                <w:rFonts w:hint="eastAsia"/>
+                <w:lang w:val="en-US" w:eastAsia="ko-KR"/>
+              </w:rPr>
+              <w:t xml:space="preserve">. </w:t>
+            </w:r>
+            <w:r>
+              <w:rPr>
+                <w:rFonts w:hint="eastAsia"/>
+                <w:lang w:val="en-US" w:eastAsia="ko-KR"/>
+              </w:rPr>
+              <w:t xml:space="preserve">In particular, it will open a unique opportunity to </w:t>
+            </w:r>
+            <w:r>
+              <w:rPr>
+                <w:rFonts w:hint="eastAsia"/>
+                <w:lang w:val="en-US" w:eastAsia="ko-KR"/>
+              </w:rPr>
+              <w:t>extend/</w:t>
+            </w:r>
+            <w:r>
+              <w:rPr>
+                <w:lang w:val="en-US" w:eastAsia="ko-KR"/>
+              </w:rPr>
+              <w:t>disseminate</w:t>
+            </w:r>
+            <w:r>
+              <w:rPr>
+                <w:rFonts w:hint="eastAsia"/>
+                <w:lang w:val="en-US" w:eastAsia="ko-KR"/>
+              </w:rPr>
+              <w:t xml:space="preserve"> our work </w:t>
+            </w:r>
+            <w:r>
+              <w:rPr>
+                <w:rFonts w:hint="eastAsia"/>
+                <w:lang w:val="en-US" w:eastAsia="ko-KR"/>
+              </w:rPr>
+              <w:t xml:space="preserve">to medical </w:t>
+            </w:r>
+            <w:r>
+              <w:rPr>
+                <w:rFonts w:hint="eastAsia"/>
+                <w:lang w:val="en-US" w:eastAsia="ko-KR"/>
+              </w:rPr>
+              <w:t>data</w:t>
+            </w:r>
+            <w:r>
+              <w:rPr>
+                <w:rFonts w:hint="eastAsia"/>
+                <w:lang w:val="en-US" w:eastAsia="ko-KR"/>
+              </w:rPr>
+              <w:t xml:space="preserve">, as </w:t>
+            </w:r>
+            <w:r>
+              <w:rPr>
+                <w:rFonts w:hint="eastAsia"/>
+                <w:lang w:val="en-US" w:eastAsia="ko-KR"/>
+              </w:rPr>
+              <w:t xml:space="preserve">we will collaborate with MIRALab members who </w:t>
+            </w:r>
+            <w:r>
+              <w:rPr>
+                <w:rFonts w:hint="eastAsia"/>
+                <w:lang w:val="en-US" w:eastAsia="ko-KR"/>
+              </w:rPr>
+              <w:t>wor</w:t>
+            </w:r>
+            <w:r>
+              <w:rPr>
+                <w:rFonts w:hint="eastAsia"/>
+                <w:lang w:val="en-US" w:eastAsia="ko-KR"/>
+              </w:rPr>
+              <w:t>k</w:t>
+            </w:r>
+            <w:r>
+              <w:rPr>
+                <w:rFonts w:hint="eastAsia"/>
+                <w:lang w:val="en-US" w:eastAsia="ko-KR"/>
+              </w:rPr>
+              <w:t xml:space="preserve"> on </w:t>
+            </w:r>
+            <w:r>
+              <w:rPr>
+                <w:rFonts w:hint="eastAsia"/>
+                <w:lang w:val="en-US" w:eastAsia="ko-KR"/>
+              </w:rPr>
+              <w:t xml:space="preserve">a </w:t>
+            </w:r>
+            <w:r>
+              <w:rPr>
+                <w:rFonts w:hint="eastAsia"/>
+                <w:lang w:val="en-US" w:eastAsia="ko-KR"/>
+              </w:rPr>
+              <w:t>medical</w:t>
+            </w:r>
+            <w:r>
+              <w:rPr>
+                <w:rFonts w:hint="eastAsia"/>
+                <w:lang w:val="en-US" w:eastAsia="ko-KR"/>
+              </w:rPr>
+              <w:t xml:space="preserve"> project</w:t>
+            </w:r>
+            <w:r>
+              <w:rPr>
+                <w:rFonts w:hint="eastAsia"/>
+                <w:lang w:val="en-US" w:eastAsia="ko-KR"/>
+              </w:rPr>
+              <w:t xml:space="preserve"> (</w:t>
+            </w:r>
+            <w:r>
+              <w:rPr>
+                <w:lang w:val="en-US" w:eastAsia="ko-KR"/>
+              </w:rPr>
+              <w:t>MultiscaleHuman</w:t>
+            </w:r>
+            <w:r>
+              <w:rPr>
+                <w:rFonts w:hint="eastAsia"/>
+                <w:lang w:val="en-US" w:eastAsia="ko-KR"/>
+              </w:rPr>
+              <w:t>, EU FP7</w:t>
+            </w:r>
+            <w:r>
+              <w:rPr>
+                <w:rFonts w:hint="eastAsia"/>
+                <w:lang w:val="en-US" w:eastAsia="ko-KR"/>
+              </w:rPr>
+              <w:t>-PEOPLE</w:t>
+            </w:r>
             <w:r>
               <w:rPr>
                 <w:rFonts w:hint="eastAsia"/>
@@ -7653,176 +7713,6 @@
                 <w:rFonts w:hint="eastAsia"/>
                 <w:lang w:val="en-US" w:eastAsia="ko-KR"/>
               </w:rPr>
-              <w:t xml:space="preserve">. </w:t>
-            </w:r>
-            <w:r>
-              <w:rPr>
-                <w:rFonts w:hint="eastAsia"/>
-                <w:lang w:val="en-US" w:eastAsia="ko-KR"/>
-              </w:rPr>
-              <w:t>It is our wish to make this mission fruitful for everyone involved</w:t>
-            </w:r>
-            <w:r>
-              <w:rPr>
-                <w:rFonts w:hint="eastAsia"/>
-                <w:lang w:val="en-US" w:eastAsia="ko-KR"/>
-              </w:rPr>
-              <w:t xml:space="preserve">. </w:t>
-            </w:r>
-            <w:r>
-              <w:rPr>
-                <w:rFonts w:hint="eastAsia"/>
-                <w:lang w:val="en-US" w:eastAsia="ko-KR"/>
-              </w:rPr>
-              <w:t xml:space="preserve">In particular, it will open a unique opportunity to </w:t>
-            </w:r>
-            <w:r>
-              <w:rPr>
-                <w:rFonts w:hint="eastAsia"/>
-                <w:lang w:val="en-US" w:eastAsia="ko-KR"/>
-              </w:rPr>
-              <w:t>extend/</w:t>
-            </w:r>
-            <w:r>
-              <w:rPr>
-                <w:lang w:val="en-US" w:eastAsia="ko-KR"/>
-              </w:rPr>
-              <w:t>disseminate</w:t>
-            </w:r>
-            <w:r>
-              <w:rPr>
-                <w:rFonts w:hint="eastAsia"/>
-                <w:lang w:val="en-US" w:eastAsia="ko-KR"/>
-              </w:rPr>
-              <w:t xml:space="preserve"> our work </w:t>
-            </w:r>
-            <w:r>
-              <w:rPr>
-                <w:rFonts w:hint="eastAsia"/>
-                <w:lang w:val="en-US" w:eastAsia="ko-KR"/>
-              </w:rPr>
-              <w:t xml:space="preserve">to medical </w:t>
-            </w:r>
-            <w:r>
-              <w:rPr>
-                <w:rFonts w:hint="eastAsia"/>
-                <w:lang w:val="en-US" w:eastAsia="ko-KR"/>
-              </w:rPr>
-              <w:t>data</w:t>
-            </w:r>
-            <w:r>
-              <w:rPr>
-                <w:rFonts w:hint="eastAsia"/>
-                <w:lang w:val="en-US" w:eastAsia="ko-KR"/>
-              </w:rPr>
-              <w:t xml:space="preserve">, as </w:t>
-            </w:r>
-            <w:r>
-              <w:rPr>
-                <w:rFonts w:hint="eastAsia"/>
-                <w:lang w:val="en-US" w:eastAsia="ko-KR"/>
-              </w:rPr>
-              <w:t xml:space="preserve">we will collaborate with </w:t>
-            </w:r>
-            <w:proofErr w:type="spellStart"/>
-            <w:r>
-              <w:rPr>
-                <w:rFonts w:hint="eastAsia"/>
-                <w:lang w:val="en-US" w:eastAsia="ko-KR"/>
-              </w:rPr>
-              <w:t>MIRALab</w:t>
-            </w:r>
-            <w:proofErr w:type="spellEnd"/>
-            <w:r>
-              <w:rPr>
-                <w:rFonts w:hint="eastAsia"/>
-                <w:lang w:val="en-US" w:eastAsia="ko-KR"/>
-              </w:rPr>
-              <w:t xml:space="preserve"> members who </w:t>
-            </w:r>
-            <w:r>
-              <w:rPr>
-                <w:rFonts w:hint="eastAsia"/>
-                <w:lang w:val="en-US" w:eastAsia="ko-KR"/>
-              </w:rPr>
-              <w:t>wor</w:t>
-            </w:r>
-            <w:r>
-              <w:rPr>
-                <w:rFonts w:hint="eastAsia"/>
-                <w:lang w:val="en-US" w:eastAsia="ko-KR"/>
-              </w:rPr>
-              <w:t>k</w:t>
-            </w:r>
-            <w:r>
-              <w:rPr>
-                <w:rFonts w:hint="eastAsia"/>
-                <w:lang w:val="en-US" w:eastAsia="ko-KR"/>
-              </w:rPr>
-              <w:t xml:space="preserve"> on </w:t>
-            </w:r>
-            <w:r>
-              <w:rPr>
-                <w:rFonts w:hint="eastAsia"/>
-                <w:lang w:val="en-US" w:eastAsia="ko-KR"/>
-              </w:rPr>
-              <w:t xml:space="preserve">a </w:t>
-            </w:r>
-            <w:r>
-              <w:rPr>
-                <w:rFonts w:hint="eastAsia"/>
-                <w:lang w:val="en-US" w:eastAsia="ko-KR"/>
-              </w:rPr>
-              <w:t>medical</w:t>
-            </w:r>
-            <w:r>
-              <w:rPr>
-                <w:rFonts w:hint="eastAsia"/>
-                <w:lang w:val="en-US" w:eastAsia="ko-KR"/>
-              </w:rPr>
-              <w:t xml:space="preserve"> project</w:t>
-            </w:r>
-            <w:r>
-              <w:rPr>
-                <w:rFonts w:hint="eastAsia"/>
-                <w:lang w:val="en-US" w:eastAsia="ko-KR"/>
-              </w:rPr>
-              <w:t xml:space="preserve"> (</w:t>
-            </w:r>
-            <w:proofErr w:type="spellStart"/>
-            <w:r>
-              <w:rPr>
-                <w:lang w:val="en-US" w:eastAsia="ko-KR"/>
-              </w:rPr>
-              <w:t>MultiscaleHuman</w:t>
-            </w:r>
-            <w:proofErr w:type="spellEnd"/>
-            <w:r>
-              <w:rPr>
-                <w:rFonts w:hint="eastAsia"/>
-                <w:lang w:val="en-US" w:eastAsia="ko-KR"/>
-              </w:rPr>
-              <w:t>, EU FP7</w:t>
-            </w:r>
-            <w:r>
-              <w:rPr>
-                <w:rFonts w:hint="eastAsia"/>
-                <w:lang w:val="en-US" w:eastAsia="ko-KR"/>
-              </w:rPr>
-              <w:t>-PEOPLE</w:t>
-            </w:r>
-            <w:r>
-              <w:rPr>
-                <w:rFonts w:hint="eastAsia"/>
-                <w:lang w:val="en-US" w:eastAsia="ko-KR"/>
-              </w:rPr>
-              <w:t>)</w:t>
-            </w:r>
-            <w:r>
-              <w:rPr>
-                <w:rFonts w:hint="eastAsia"/>
-                <w:lang w:val="en-US" w:eastAsia="ko-KR"/>
-              </w:rPr>
               <w:t>.</w:t>
             </w:r>
             <w:r>
@@ -7925,16 +7815,8 @@
               <w:rPr>
                 <w:lang w:val="en-US" w:eastAsia="ko-KR"/>
               </w:rPr>
-              <w:t xml:space="preserve">Robert W. Sumner, Jovan </w:t>
-            </w:r>
-            <w:proofErr w:type="spellStart"/>
-            <w:r>
-              <w:rPr>
-                <w:lang w:val="en-US" w:eastAsia="ko-KR"/>
-              </w:rPr>
-              <w:t>Popovic</w:t>
-            </w:r>
-            <w:proofErr w:type="spellEnd"/>
+              <w:t>Robert W. Sumner, Jovan Popovic</w:t>
+            </w:r>
             <w:r>
               <w:rPr>
                 <w:rFonts w:hint="eastAsia"/>
@@ -8108,17 +7990,17 @@
         <w:rPr>
           <w:lang w:val="en-US"/>
         </w:rPr>
+        <w:lastRenderedPageBreak/>
         <w:t xml:space="preserve"> </w:t>
       </w:r>
     </w:p>
     <w:p>
       <w:pPr>
-        <w:pStyle w:val="Sous-titre"/>
+        <w:pStyle w:val="Subtitle"/>
         <w:rPr>
           <w:lang w:val="en-US" w:eastAsia="ko-KR"/>
         </w:rPr>
       </w:pPr>
-      <w:proofErr w:type="spellStart"/>
       <w:r>
         <w:rPr>
           <w:lang w:val="en-US"/>
@@ -8131,35 +8013,12 @@
         </w:rPr>
         <w:t>s</w:t>
       </w:r>
-      <w:proofErr w:type="spellEnd"/>
       <w:r>
         <w:rPr>
           <w:lang w:val="en-US"/>
         </w:rPr>
-        <w:t xml:space="preserve"> des </w:t>
-      </w:r>
-      <w:proofErr w:type="spellStart"/>
-      <w:r>
-        <w:rPr>
-          <w:lang w:val="en-US"/>
-        </w:rPr>
-        <w:t>autres</w:t>
-      </w:r>
-      <w:proofErr w:type="spellEnd"/>
-      <w:r>
-        <w:rPr>
-          <w:lang w:val="en-US"/>
-        </w:rPr>
-        <w:t xml:space="preserve"> </w:t>
-      </w:r>
-      <w:proofErr w:type="spellStart"/>
-      <w:r>
-        <w:rPr>
-          <w:lang w:val="en-US"/>
-        </w:rPr>
-        <w:t>partenaires</w:t>
-      </w:r>
-      <w:proofErr w:type="spellEnd"/>
+        <w:t xml:space="preserve"> des autres partenaires</w:t>
+      </w:r>
     </w:p>
     <w:p>
       <w:pPr>
@@ -8168,82 +8027,31 @@
           <w:lang w:val="en-US"/>
         </w:rPr>
       </w:pPr>
-      <w:proofErr w:type="spellStart"/>
       <w:r>
         <w:rPr>
           <w:lang w:val="en-US"/>
         </w:rPr>
-        <w:t>Éventuellement</w:t>
-      </w:r>
-      <w:proofErr w:type="spellEnd"/>
+        <w:lastRenderedPageBreak/>
+        <w:t>Éventuellement, c</w:t>
+      </w:r>
       <w:r>
         <w:rPr>
           <w:lang w:val="en-US"/>
         </w:rPr>
-        <w:t xml:space="preserve">, </w:t>
-      </w:r>
-      <w:proofErr w:type="spellStart"/>
+        <w:t xml:space="preserve">ommentaires </w:t>
+      </w:r>
       <w:r>
         <w:rPr>
           <w:lang w:val="en-US"/>
         </w:rPr>
-        <w:t>c</w:t>
+        <w:t xml:space="preserve">libres </w:t>
       </w:r>
       <w:r>
         <w:rPr>
           <w:lang w:val="en-US"/>
         </w:rPr>
-        <w:t>ommentaires</w:t>
-      </w:r>
-      <w:proofErr w:type="spellEnd"/>
-      <w:r>
-        <w:rPr>
-          <w:lang w:val="en-US"/>
-        </w:rPr>
-        <w:t xml:space="preserve"> </w:t>
-      </w:r>
-      <w:proofErr w:type="spellStart"/>
-      <w:r>
-        <w:rPr>
-          <w:lang w:val="en-US"/>
-        </w:rPr>
-        <w:t>libres</w:t>
-      </w:r>
-      <w:proofErr w:type="spellEnd"/>
-      <w:r>
-        <w:rPr>
-          <w:lang w:val="en-US"/>
-        </w:rPr>
-        <w:t xml:space="preserve"> </w:t>
-      </w:r>
-      <w:r>
-        <w:rPr>
-          <w:lang w:val="en-US"/>
-        </w:rPr>
-        <w:t xml:space="preserve">des </w:t>
-      </w:r>
-      <w:proofErr w:type="spellStart"/>
-      <w:r>
-        <w:rPr>
-          <w:lang w:val="en-US"/>
-        </w:rPr>
-        <w:t>autres</w:t>
-      </w:r>
-      <w:proofErr w:type="spellEnd"/>
-      <w:r>
-        <w:rPr>
-          <w:lang w:val="en-US"/>
-        </w:rPr>
-        <w:t xml:space="preserve"> </w:t>
-      </w:r>
-      <w:proofErr w:type="spellStart"/>
-      <w:r>
-        <w:rPr>
-          <w:lang w:val="en-US"/>
-        </w:rPr>
-        <w:t>partenaires</w:t>
-      </w:r>
-      <w:proofErr w:type="spellEnd"/>
+        <w:t>des autres partenaires</w:t>
+      </w:r>
     </w:p>
     <w:tbl>
       <w:tblPr>
@@ -8257,7 +8065,7 @@
           <w:insideH w:val="single" w:sz="4" w:space="0" w:color="auto"/>
           <w:insideV w:val="single" w:sz="4" w:space="0" w:color="auto"/>
         </w:tblBorders>
-        <w:tblLook w:val="0000"/>
+        <w:tblLook w:val="0000" w:firstRow="0" w:lastRow="0" w:firstColumn="0" w:lastColumn="0" w:noHBand="0" w:noVBand="0"/>
       </w:tblPr>
       <w:tblGrid>
         <w:gridCol w:w="9639"/>
@@ -8299,7 +8107,7 @@
     </w:p>
     <w:p>
       <w:pPr>
-        <w:pStyle w:val="Sous-titre"/>
+        <w:pStyle w:val="Subtitle"/>
         <w:rPr>
           <w:lang w:eastAsia="ko-KR"/>
         </w:rPr>
@@ -8308,21 +8116,7 @@
         <w:rPr>
           <w:lang w:val="en-US"/>
         </w:rPr>
-        <w:t xml:space="preserve">Question(s) </w:t>
-      </w:r>
-      <w:proofErr w:type="spellStart"/>
-      <w:r>
-        <w:rPr>
-          <w:lang w:val="en-US"/>
-        </w:rPr>
-        <w:t>posée</w:t>
-      </w:r>
-      <w:proofErr w:type="spellEnd"/>
-      <w:r>
-        <w:rPr>
-          <w:lang w:val="en-US"/>
-        </w:rPr>
-        <w:t xml:space="preserve">(s) </w:t>
+        <w:t xml:space="preserve">Question(s) posée(s) </w:t>
       </w:r>
       <w:r>
         <w:t>à l’ANR</w:t>
@@ -8363,7 +8157,7 @@
           <w:insideH w:val="single" w:sz="4" w:space="0" w:color="auto"/>
           <w:insideV w:val="single" w:sz="4" w:space="0" w:color="auto"/>
         </w:tblBorders>
-        <w:tblLook w:val="0000"/>
+        <w:tblLook w:val="0000" w:firstRow="0" w:lastRow="0" w:firstColumn="0" w:lastColumn="0" w:noHBand="0" w:noVBand="0"/>
       </w:tblPr>
       <w:tblGrid>
         <w:gridCol w:w="9639"/>
@@ -8614,7 +8408,7 @@
     </w:p>
     <w:p>
       <w:pPr>
-        <w:pStyle w:val="Titre1"/>
+        <w:pStyle w:val="Heading1"/>
       </w:pPr>
       <w:bookmarkStart w:id="17" w:name="_Toc358726669"/>
       <w:r>
@@ -8674,7 +8468,7 @@
     </w:p>
     <w:p>
       <w:pPr>
-        <w:pStyle w:val="Titre2"/>
+        <w:pStyle w:val="Heading2"/>
       </w:pPr>
       <w:bookmarkStart w:id="18" w:name="_Ref232560831"/>
       <w:bookmarkStart w:id="19" w:name="_Toc358726670"/>
@@ -8714,10 +8508,10 @@
       <w:r>
         <w:t xml:space="preserve"> les articles résultant des projets qu’elle finance dans l’archive ouverte pluridisciplinaire HAL : </w:t>
       </w:r>
-      <w:hyperlink r:id="rId10" w:history="1">
+      <w:hyperlink r:id="rId11" w:history="1">
         <w:r>
           <w:rPr>
-            <w:rStyle w:val="Lienhypertexte"/>
+            <w:rStyle w:val="Hyperlink"/>
           </w:rPr>
           <w:t>http://hal.archives-ouvertes.fr/</w:t>
         </w:r>
@@ -8755,7 +8549,7 @@
           <w:insideH w:val="single" w:sz="4" w:space="0" w:color="auto"/>
           <w:insideV w:val="single" w:sz="4" w:space="0" w:color="auto"/>
         </w:tblBorders>
-        <w:tblLook w:val="01E0"/>
+        <w:tblLook w:val="01E0" w:firstRow="1" w:lastRow="1" w:firstColumn="1" w:lastColumn="1" w:noHBand="0" w:noVBand="0"/>
       </w:tblPr>
       <w:tblGrid>
         <w:gridCol w:w="1411"/>
@@ -9739,7 +9533,7 @@
           <w:insideH w:val="single" w:sz="4" w:space="0" w:color="auto"/>
           <w:insideV w:val="single" w:sz="4" w:space="0" w:color="auto"/>
         </w:tblBorders>
-        <w:tblLook w:val="01E0"/>
+        <w:tblLook w:val="01E0" w:firstRow="1" w:lastRow="1" w:firstColumn="1" w:lastColumn="1" w:noHBand="0" w:noVBand="0"/>
       </w:tblPr>
       <w:tblGrid>
         <w:gridCol w:w="1411"/>
@@ -9791,9 +9585,8 @@
                 <w:sz w:val="16"/>
                 <w:szCs w:val="16"/>
               </w:rPr>
-              <w:t xml:space="preserve">ublications </w:t>
-            </w:r>
-            <w:proofErr w:type="spellStart"/>
+              <w:t>ublications m</w:t>
+            </w:r>
             <w:r>
               <w:rPr>
                 <w:rFonts w:ascii="Verdana" w:hAnsi="Verdana"/>
@@ -9802,7 +9595,7 @@
                 <w:sz w:val="16"/>
                 <w:szCs w:val="16"/>
               </w:rPr>
-              <w:t>m</w:t>
+              <w:t>ono</w:t>
             </w:r>
             <w:r>
               <w:rPr>
@@ -9812,19 +9605,8 @@
                 <w:sz w:val="16"/>
                 <w:szCs w:val="16"/>
               </w:rPr>
-              <w:t>ono</w:t>
-            </w:r>
-            <w:r>
-              <w:rPr>
-                <w:rFonts w:ascii="Verdana" w:hAnsi="Verdana"/>
-                <w:b/>
-                <w:color w:val="003366"/>
-                <w:sz w:val="16"/>
-                <w:szCs w:val="16"/>
-              </w:rPr>
               <w:t>partenaires</w:t>
             </w:r>
-            <w:proofErr w:type="spellEnd"/>
             <w:r>
               <w:rPr>
                 <w:rFonts w:ascii="Verdana" w:hAnsi="Verdana"/>
@@ -9921,9 +9703,8 @@
                 <w:szCs w:val="16"/>
                 <w:lang w:val="en-US"/>
               </w:rPr>
-              <w:t xml:space="preserve"> </w:t>
-            </w:r>
-            <w:proofErr w:type="spellStart"/>
+              <w:t>Mykhalchuk V., Cordier F., Seo H., Landma</w:t>
+            </w:r>
             <w:r>
               <w:rPr>
                 <w:rFonts w:ascii="Verdana" w:hAnsi="Verdana"/>
@@ -9931,9 +9712,8 @@
                 <w:szCs w:val="16"/>
                 <w:lang w:val="en-US"/>
               </w:rPr>
-              <w:t>Seo</w:t>
-            </w:r>
-            <w:proofErr w:type="spellEnd"/>
+              <w:t>rk Transfer with Minimal Graph</w:t>
+            </w:r>
             <w:r>
               <w:rPr>
                 <w:rFonts w:ascii="Verdana" w:hAnsi="Verdana"/>
@@ -9941,9 +9721,8 @@
                 <w:szCs w:val="16"/>
                 <w:lang w:val="en-US"/>
               </w:rPr>
-              <w:t xml:space="preserve"> H., Kim S., </w:t>
-            </w:r>
-            <w:proofErr w:type="spellStart"/>
+              <w:t>, Computers &amp; Graphics (Elsevier)</w:t>
+            </w:r>
             <w:r>
               <w:rPr>
                 <w:rFonts w:ascii="Verdana" w:hAnsi="Verdana"/>
@@ -9951,106 +9730,12 @@
                 <w:szCs w:val="16"/>
                 <w:lang w:val="en-US"/>
               </w:rPr>
-              <w:t>Cordier</w:t>
-            </w:r>
-            <w:proofErr w:type="spellEnd"/>
-            <w:r>
-              <w:rPr>
-                <w:rFonts w:ascii="Verdana" w:hAnsi="Verdana"/>
-                <w:sz w:val="16"/>
-                <w:szCs w:val="16"/>
-                <w:lang w:val="en-US"/>
-              </w:rPr>
-              <w:t xml:space="preserve"> F., </w:t>
-            </w:r>
-            <w:proofErr w:type="spellStart"/>
-            <w:r>
-              <w:rPr>
-                <w:rFonts w:ascii="Verdana" w:hAnsi="Verdana"/>
-                <w:sz w:val="16"/>
-                <w:szCs w:val="16"/>
-                <w:lang w:val="en-US"/>
-              </w:rPr>
-              <w:t>Choi</w:t>
-            </w:r>
-            <w:proofErr w:type="spellEnd"/>
-            <w:r>
-              <w:rPr>
-                <w:rFonts w:ascii="Verdana" w:hAnsi="Verdana"/>
-                <w:sz w:val="16"/>
-                <w:szCs w:val="16"/>
-                <w:lang w:val="en-US"/>
-              </w:rPr>
-              <w:t xml:space="preserve"> J. and Hong K., Estimating Dynamic Skin Tension Lines in Vivo using 3D Scans, Computer-Aided Design, </w:t>
-            </w:r>
-            <w:r>
-              <w:rPr>
-                <w:rFonts w:ascii="Verdana" w:hAnsi="Verdana" w:hint="eastAsia"/>
-                <w:sz w:val="16"/>
-                <w:szCs w:val="16"/>
-                <w:lang w:val="en-US" w:eastAsia="ko-KR"/>
-              </w:rPr>
-              <w:t xml:space="preserve">(Proc. </w:t>
-            </w:r>
-            <w:r>
-              <w:rPr>
-                <w:rFonts w:ascii="Verdana" w:hAnsi="Verdana"/>
-                <w:sz w:val="16"/>
-                <w:szCs w:val="16"/>
-                <w:lang w:val="en-US"/>
-              </w:rPr>
-              <w:t xml:space="preserve">ACM Symposium on Solid and Physical Modeling 2012, </w:t>
-            </w:r>
-            <w:r>
-              <w:rPr>
-                <w:rFonts w:ascii="Verdana" w:hAnsi="Verdana"/>
-                <w:sz w:val="16"/>
-                <w:szCs w:val="16"/>
-                <w:lang w:val="en-US"/>
-              </w:rPr>
-              <w:t xml:space="preserve">October 29-31, </w:t>
-            </w:r>
-            <w:r>
-              <w:rPr>
-                <w:rFonts w:ascii="Verdana" w:hAnsi="Verdana"/>
-                <w:sz w:val="16"/>
-                <w:szCs w:val="16"/>
-                <w:lang w:val="en-US"/>
-              </w:rPr>
-              <w:t>Dijon, France</w:t>
-            </w:r>
-            <w:r>
-              <w:rPr>
-                <w:rFonts w:ascii="Verdana" w:hAnsi="Verdana" w:hint="eastAsia"/>
-                <w:sz w:val="16"/>
-                <w:szCs w:val="16"/>
-                <w:lang w:val="en-US" w:eastAsia="ko-KR"/>
-              </w:rPr>
-              <w:t>)</w:t>
-            </w:r>
-            <w:r>
-              <w:rPr>
-                <w:rFonts w:ascii="Verdana" w:hAnsi="Verdana"/>
-                <w:sz w:val="16"/>
-                <w:szCs w:val="16"/>
-                <w:lang w:val="en-US"/>
-              </w:rPr>
-              <w:t>, Els</w:t>
-            </w:r>
-            <w:r>
-              <w:rPr>
-                <w:rFonts w:ascii="Verdana" w:hAnsi="Verdana"/>
-                <w:sz w:val="16"/>
-                <w:szCs w:val="16"/>
-                <w:lang w:val="en-US"/>
-              </w:rPr>
-              <w:t>evier</w:t>
-            </w:r>
-            <w:r>
-              <w:rPr>
-                <w:rFonts w:ascii="Verdana" w:hAnsi="Verdana"/>
-                <w:sz w:val="16"/>
-                <w:szCs w:val="16"/>
+              <w:t>, Vol. 37, issue 5, August 2013, pp. 539-552</w:t>
+            </w:r>
+            <w:r>
+              <w:rPr>
+                <w:rFonts w:ascii="Arial" w:hAnsi="Arial" w:cs="Arial"/>
+                <w:sz w:val="24"/>
                 <w:lang w:val="en-US"/>
               </w:rPr>
               <w:t>.</w:t>
@@ -10070,6 +9755,99 @@
                 <w:lang w:val="en-US"/>
               </w:rPr>
             </w:pPr>
+            <w:r>
+              <w:rPr>
+                <w:rFonts w:ascii="Verdana" w:hAnsi="Verdana"/>
+                <w:sz w:val="16"/>
+                <w:szCs w:val="16"/>
+                <w:lang w:val="en-US"/>
+              </w:rPr>
+              <w:t xml:space="preserve">Seo H., Kim S., Cordier F., Choi J. and Hong K., Estimating Dynamic Skin Tension Lines in Vivo using 3D Scans, Computer-Aided Design, </w:t>
+            </w:r>
+            <w:r>
+              <w:rPr>
+                <w:rFonts w:ascii="Verdana" w:hAnsi="Verdana" w:hint="eastAsia"/>
+                <w:sz w:val="16"/>
+                <w:szCs w:val="16"/>
+                <w:lang w:val="en-US" w:eastAsia="ko-KR"/>
+              </w:rPr>
+              <w:t xml:space="preserve">(Proc. </w:t>
+            </w:r>
+            <w:r>
+              <w:rPr>
+                <w:rFonts w:ascii="Verdana" w:hAnsi="Verdana"/>
+                <w:sz w:val="16"/>
+                <w:szCs w:val="16"/>
+                <w:lang w:val="en-US"/>
+              </w:rPr>
+              <w:t xml:space="preserve">ACM Symposium on Solid and Physical Modeling 2012, </w:t>
+            </w:r>
+            <w:r>
+              <w:rPr>
+                <w:rFonts w:ascii="Verdana" w:hAnsi="Verdana"/>
+                <w:sz w:val="16"/>
+                <w:szCs w:val="16"/>
+                <w:lang w:val="en-US"/>
+              </w:rPr>
+              <w:t xml:space="preserve">October 29-31, </w:t>
+            </w:r>
+            <w:r>
+              <w:rPr>
+                <w:rFonts w:ascii="Verdana" w:hAnsi="Verdana"/>
+                <w:sz w:val="16"/>
+                <w:szCs w:val="16"/>
+                <w:lang w:val="en-US"/>
+              </w:rPr>
+              <w:t>Dijon, France</w:t>
+            </w:r>
+            <w:r>
+              <w:rPr>
+                <w:rFonts w:ascii="Verdana" w:hAnsi="Verdana" w:hint="eastAsia"/>
+                <w:sz w:val="16"/>
+                <w:szCs w:val="16"/>
+                <w:lang w:val="en-US" w:eastAsia="ko-KR"/>
+              </w:rPr>
+              <w:t>)</w:t>
+            </w:r>
+            <w:r>
+              <w:rPr>
+                <w:rFonts w:ascii="Verdana" w:hAnsi="Verdana"/>
+                <w:sz w:val="16"/>
+                <w:szCs w:val="16"/>
+                <w:lang w:val="en-US"/>
+              </w:rPr>
+              <w:t>, Els</w:t>
+            </w:r>
+            <w:r>
+              <w:rPr>
+                <w:rFonts w:ascii="Verdana" w:hAnsi="Verdana"/>
+                <w:sz w:val="16"/>
+                <w:szCs w:val="16"/>
+                <w:lang w:val="en-US"/>
+              </w:rPr>
+              <w:t>evier</w:t>
+            </w:r>
+            <w:r>
+              <w:rPr>
+                <w:rFonts w:ascii="Verdana" w:hAnsi="Verdana"/>
+                <w:sz w:val="16"/>
+                <w:szCs w:val="16"/>
+                <w:lang w:val="en-US"/>
+              </w:rPr>
+              <w:t>.</w:t>
+            </w:r>
+          </w:p>
+          <w:p>
+            <w:pPr>
+              <w:ind w:left="405"/>
+              <w:jc w:val="left"/>
+              <w:rPr>
+                <w:rFonts w:ascii="Verdana" w:hAnsi="Verdana"/>
+                <w:sz w:val="16"/>
+                <w:szCs w:val="16"/>
+                <w:lang w:val="en-US"/>
+              </w:rPr>
+            </w:pPr>
           </w:p>
         </w:tc>
       </w:tr>
@@ -10232,6 +10010,8 @@
                 <w:lang w:val="en-US"/>
               </w:rPr>
             </w:pPr>
+            <w:bookmarkStart w:id="20" w:name="_GoBack"/>
+            <w:bookmarkEnd w:id="20"/>
             <w:r>
               <w:rPr>
                 <w:rFonts w:ascii="Verdana" w:hAnsi="Verdana"/>
@@ -10239,67 +10019,7 @@
                 <w:szCs w:val="16"/>
                 <w:lang w:val="en-US"/>
               </w:rPr>
-              <w:t xml:space="preserve"> </w:t>
-            </w:r>
-            <w:proofErr w:type="spellStart"/>
-            <w:r>
-              <w:rPr>
-                <w:rFonts w:ascii="Verdana" w:hAnsi="Verdana"/>
-                <w:sz w:val="16"/>
-                <w:szCs w:val="16"/>
-                <w:lang w:val="en-US"/>
-              </w:rPr>
-              <w:t>Seo</w:t>
-            </w:r>
-            <w:proofErr w:type="spellEnd"/>
-            <w:r>
-              <w:rPr>
-                <w:rFonts w:ascii="Verdana" w:hAnsi="Verdana"/>
-                <w:sz w:val="16"/>
-                <w:szCs w:val="16"/>
-                <w:lang w:val="en-US"/>
-              </w:rPr>
-              <w:t xml:space="preserve"> H., Kim S., </w:t>
-            </w:r>
-            <w:proofErr w:type="spellStart"/>
-            <w:r>
-              <w:rPr>
-                <w:rFonts w:ascii="Verdana" w:hAnsi="Verdana"/>
-                <w:sz w:val="16"/>
-                <w:szCs w:val="16"/>
-                <w:lang w:val="en-US"/>
-              </w:rPr>
-              <w:t>Cordier</w:t>
-            </w:r>
-            <w:proofErr w:type="spellEnd"/>
-            <w:r>
-              <w:rPr>
-                <w:rFonts w:ascii="Verdana" w:hAnsi="Verdana"/>
-                <w:sz w:val="16"/>
-                <w:szCs w:val="16"/>
-                <w:lang w:val="en-US"/>
-              </w:rPr>
-              <w:t xml:space="preserve"> F., </w:t>
-            </w:r>
-            <w:proofErr w:type="spellStart"/>
-            <w:r>
-              <w:rPr>
-                <w:rFonts w:ascii="Verdana" w:hAnsi="Verdana"/>
-                <w:sz w:val="16"/>
-                <w:szCs w:val="16"/>
-                <w:lang w:val="en-US"/>
-              </w:rPr>
-              <w:t>Choi</w:t>
-            </w:r>
-            <w:proofErr w:type="spellEnd"/>
-            <w:r>
-              <w:rPr>
-                <w:rFonts w:ascii="Verdana" w:hAnsi="Verdana"/>
-                <w:sz w:val="16"/>
-                <w:szCs w:val="16"/>
-                <w:lang w:val="en-US"/>
-              </w:rPr>
-              <w:t xml:space="preserve"> J. and Hong K., Estimating Dynamic Skin Tension Lines in Vivo using 3D Scans, Computer-Aided Design, </w:t>
+              <w:t xml:space="preserve">Seo H., Kim S., Cordier F., Choi J. and Hong K., Estimating Dynamic Skin Tension Lines in Vivo using 3D Scans, Computer-Aided Design, </w:t>
             </w:r>
             <w:r>
               <w:rPr>
@@ -11025,17 +10745,17 @@
     <w:p/>
     <w:p>
       <w:pPr>
-        <w:pStyle w:val="Titre2"/>
-      </w:pPr>
-      <w:bookmarkStart w:id="20" w:name="_Toc284499068"/>
-      <w:bookmarkStart w:id="21" w:name="_Toc284499127"/>
-      <w:bookmarkStart w:id="22" w:name="_Toc284853968"/>
-      <w:bookmarkStart w:id="23" w:name="_Toc285116160"/>
-      <w:bookmarkStart w:id="24" w:name="_Toc358726671"/>
-      <w:bookmarkEnd w:id="20"/>
+        <w:pStyle w:val="Heading2"/>
+      </w:pPr>
+      <w:bookmarkStart w:id="21" w:name="_Toc284499068"/>
+      <w:bookmarkStart w:id="22" w:name="_Toc284499127"/>
+      <w:bookmarkStart w:id="23" w:name="_Toc284853968"/>
+      <w:bookmarkStart w:id="24" w:name="_Toc285116160"/>
+      <w:bookmarkStart w:id="25" w:name="_Toc358726671"/>
       <w:bookmarkEnd w:id="21"/>
       <w:bookmarkEnd w:id="22"/>
       <w:bookmarkEnd w:id="23"/>
+      <w:bookmarkEnd w:id="24"/>
       <w:r>
         <w:t xml:space="preserve">Autres </w:t>
       </w:r>
@@ -11056,7 +10776,7 @@
         </w:rPr>
         <w:t>(H,V,G)</w:t>
       </w:r>
-      <w:bookmarkEnd w:id="24"/>
+      <w:bookmarkEnd w:id="25"/>
     </w:p>
     <w:p>
       <w:pPr>
@@ -11232,7 +10952,7 @@
           <w:insideH w:val="single" w:sz="4" w:space="0" w:color="auto"/>
           <w:insideV w:val="single" w:sz="4" w:space="0" w:color="auto"/>
         </w:tblBorders>
-        <w:tblLook w:val="01E0"/>
+        <w:tblLook w:val="01E0" w:firstRow="1" w:lastRow="1" w:firstColumn="1" w:lastColumn="1" w:noHBand="0" w:noVBand="0"/>
       </w:tblPr>
       <w:tblGrid>
         <w:gridCol w:w="2808"/>
@@ -11323,7 +11043,7 @@
           </w:tcPr>
           <w:p>
             <w:pPr>
-              <w:pStyle w:val="Paragraphedeliste"/>
+              <w:pStyle w:val="ListParagraph"/>
               <w:numPr>
                 <w:ilvl w:val="0"/>
                 <w:numId w:val="43"/>
@@ -11346,7 +11066,7 @@
           </w:p>
           <w:p>
             <w:pPr>
-              <w:pStyle w:val="Paragraphedeliste"/>
+              <w:pStyle w:val="ListParagraph"/>
               <w:numPr>
                 <w:ilvl w:val="0"/>
                 <w:numId w:val="43"/>
@@ -11397,7 +11117,7 @@
           </w:tcPr>
           <w:p>
             <w:pPr>
-              <w:pStyle w:val="Paragraphedeliste"/>
+              <w:pStyle w:val="ListParagraph"/>
               <w:numPr>
                 <w:ilvl w:val="0"/>
                 <w:numId w:val="44"/>
@@ -11420,7 +11140,7 @@
           </w:p>
           <w:p>
             <w:pPr>
-              <w:pStyle w:val="Paragraphedeliste"/>
+              <w:pStyle w:val="ListParagraph"/>
               <w:numPr>
                 <w:ilvl w:val="0"/>
                 <w:numId w:val="44"/>
@@ -11483,7 +11203,7 @@
           </w:tcPr>
           <w:p>
             <w:pPr>
-              <w:pStyle w:val="Paragraphedeliste"/>
+              <w:pStyle w:val="ListParagraph"/>
               <w:numPr>
                 <w:ilvl w:val="0"/>
                 <w:numId w:val="45"/>
@@ -11506,7 +11226,7 @@
           </w:p>
           <w:p>
             <w:pPr>
-              <w:pStyle w:val="Paragraphedeliste"/>
+              <w:pStyle w:val="ListParagraph"/>
               <w:numPr>
                 <w:ilvl w:val="0"/>
                 <w:numId w:val="45"/>
@@ -11557,7 +11277,7 @@
           </w:tcPr>
           <w:p>
             <w:pPr>
-              <w:pStyle w:val="Paragraphedeliste"/>
+              <w:pStyle w:val="ListParagraph"/>
               <w:numPr>
                 <w:ilvl w:val="0"/>
                 <w:numId w:val="46"/>
@@ -11580,7 +11300,7 @@
           </w:p>
           <w:p>
             <w:pPr>
-              <w:pStyle w:val="Paragraphedeliste"/>
+              <w:pStyle w:val="ListParagraph"/>
               <w:numPr>
                 <w:ilvl w:val="0"/>
                 <w:numId w:val="46"/>
@@ -11631,7 +11351,7 @@
           </w:tcPr>
           <w:p>
             <w:pPr>
-              <w:pStyle w:val="Paragraphedeliste"/>
+              <w:pStyle w:val="ListParagraph"/>
               <w:numPr>
                 <w:ilvl w:val="0"/>
                 <w:numId w:val="47"/>
@@ -11654,7 +11374,7 @@
           </w:p>
           <w:p>
             <w:pPr>
-              <w:pStyle w:val="Paragraphedeliste"/>
+              <w:pStyle w:val="ListParagraph"/>
               <w:numPr>
                 <w:ilvl w:val="0"/>
                 <w:numId w:val="47"/>
@@ -11705,7 +11425,7 @@
           </w:tcPr>
           <w:p>
             <w:pPr>
-              <w:pStyle w:val="Paragraphedeliste"/>
+              <w:pStyle w:val="ListParagraph"/>
               <w:numPr>
                 <w:ilvl w:val="0"/>
                 <w:numId w:val="48"/>
@@ -11728,7 +11448,7 @@
           </w:p>
           <w:p>
             <w:pPr>
-              <w:pStyle w:val="Paragraphedeliste"/>
+              <w:pStyle w:val="ListParagraph"/>
               <w:numPr>
                 <w:ilvl w:val="0"/>
                 <w:numId w:val="48"/>
@@ -11779,7 +11499,7 @@
           </w:tcPr>
           <w:p>
             <w:pPr>
-              <w:pStyle w:val="Paragraphedeliste"/>
+              <w:pStyle w:val="ListParagraph"/>
               <w:numPr>
                 <w:ilvl w:val="0"/>
                 <w:numId w:val="49"/>
@@ -11802,7 +11522,7 @@
           </w:p>
           <w:p>
             <w:pPr>
-              <w:pStyle w:val="Paragraphedeliste"/>
+              <w:pStyle w:val="ListParagraph"/>
               <w:numPr>
                 <w:ilvl w:val="0"/>
                 <w:numId w:val="49"/>
@@ -11865,7 +11585,7 @@
           </w:tcPr>
           <w:p>
             <w:pPr>
-              <w:pStyle w:val="Paragraphedeliste"/>
+              <w:pStyle w:val="ListParagraph"/>
               <w:numPr>
                 <w:ilvl w:val="0"/>
                 <w:numId w:val="50"/>
@@ -11878,7 +11598,6 @@
                 <w:lang w:val="en-US"/>
               </w:rPr>
             </w:pPr>
-            <w:proofErr w:type="spellStart"/>
             <w:r>
               <w:rPr>
                 <w:rFonts w:ascii="Verdana" w:hAnsi="Verdana" w:hint="eastAsia"/>
@@ -11886,9 +11605,17 @@
                 <w:szCs w:val="16"/>
                 <w:lang w:val="en-US" w:eastAsia="ko-KR"/>
               </w:rPr>
-              <w:t>Hyewon</w:t>
-            </w:r>
-            <w:proofErr w:type="spellEnd"/>
+              <w:t>Hyewon SEO, "</w:t>
+            </w:r>
+            <w:r>
+              <w:rPr>
+                <w:rFonts w:ascii="Verdana" w:hAnsi="Verdana"/>
+                <w:sz w:val="16"/>
+                <w:szCs w:val="16"/>
+                <w:lang w:val="en-US"/>
+              </w:rPr>
+              <w:t>Shape analysis and registration of people using dynamic data</w:t>
+            </w:r>
             <w:r>
               <w:rPr>
                 <w:rFonts w:ascii="Verdana" w:hAnsi="Verdana" w:hint="eastAsia"/>
@@ -11896,16 +11623,7 @@
                 <w:szCs w:val="16"/>
                 <w:lang w:val="en-US" w:eastAsia="ko-KR"/>
               </w:rPr>
-              <w:t xml:space="preserve"> SEO, "</w:t>
-            </w:r>
-            <w:r>
-              <w:rPr>
-                <w:rFonts w:ascii="Verdana" w:hAnsi="Verdana"/>
-                <w:sz w:val="16"/>
-                <w:szCs w:val="16"/>
-                <w:lang w:val="en-US"/>
-              </w:rPr>
-              <w:t>Shape analysis and registration of people using dynamic data</w:t>
+              <w:t>"</w:t>
             </w:r>
             <w:r>
               <w:rPr>
@@ -11914,7 +11632,16 @@
                 <w:szCs w:val="16"/>
                 <w:lang w:val="en-US" w:eastAsia="ko-KR"/>
               </w:rPr>
-              <w:t>"</w:t>
+              <w:t>, visiting lab seminar, MIRALab, Universit</w:t>
+            </w:r>
+            <w:r>
+              <w:rPr>
+                <w:rFonts w:ascii="Verdana" w:hAnsi="Verdana"/>
+                <w:sz w:val="16"/>
+                <w:szCs w:val="16"/>
+                <w:lang w:val="en-US" w:eastAsia="ko-KR"/>
+              </w:rPr>
+              <w:t>é</w:t>
             </w:r>
             <w:r>
               <w:rPr>
@@ -11923,9 +11650,17 @@
                 <w:szCs w:val="16"/>
                 <w:lang w:val="en-US" w:eastAsia="ko-KR"/>
               </w:rPr>
-              <w:t xml:space="preserve">, visiting lab seminar, </w:t>
-            </w:r>
-            <w:proofErr w:type="spellStart"/>
+              <w:t xml:space="preserve"> de Gen</w:t>
+            </w:r>
+            <w:r>
+              <w:rPr>
+                <w:rFonts w:ascii="Verdana" w:hAnsi="Verdana"/>
+                <w:sz w:val="16"/>
+                <w:szCs w:val="16"/>
+                <w:lang w:val="en-US" w:eastAsia="ko-KR"/>
+              </w:rPr>
+              <w:t>è</w:t>
+            </w:r>
             <w:r>
               <w:rPr>
                 <w:rFonts w:ascii="Verdana" w:hAnsi="Verdana" w:hint="eastAsia"/>
@@ -11933,63 +11668,6 @@
                 <w:szCs w:val="16"/>
                 <w:lang w:val="en-US" w:eastAsia="ko-KR"/>
               </w:rPr>
-              <w:t>MIRALab</w:t>
-            </w:r>
-            <w:proofErr w:type="spellEnd"/>
-            <w:r>
-              <w:rPr>
-                <w:rFonts w:ascii="Verdana" w:hAnsi="Verdana" w:hint="eastAsia"/>
-                <w:sz w:val="16"/>
-                <w:szCs w:val="16"/>
-                <w:lang w:val="en-US" w:eastAsia="ko-KR"/>
-              </w:rPr>
-              <w:t xml:space="preserve">, </w:t>
-            </w:r>
-            <w:proofErr w:type="spellStart"/>
-            <w:r>
-              <w:rPr>
-                <w:rFonts w:ascii="Verdana" w:hAnsi="Verdana" w:hint="eastAsia"/>
-                <w:sz w:val="16"/>
-                <w:szCs w:val="16"/>
-                <w:lang w:val="en-US" w:eastAsia="ko-KR"/>
-              </w:rPr>
-              <w:t>Universit</w:t>
-            </w:r>
-            <w:r>
-              <w:rPr>
-                <w:rFonts w:ascii="Verdana" w:hAnsi="Verdana"/>
-                <w:sz w:val="16"/>
-                <w:szCs w:val="16"/>
-                <w:lang w:val="en-US" w:eastAsia="ko-KR"/>
-              </w:rPr>
-              <w:t>é</w:t>
-            </w:r>
-            <w:proofErr w:type="spellEnd"/>
-            <w:r>
-              <w:rPr>
-                <w:rFonts w:ascii="Verdana" w:hAnsi="Verdana" w:hint="eastAsia"/>
-                <w:sz w:val="16"/>
-                <w:szCs w:val="16"/>
-                <w:lang w:val="en-US" w:eastAsia="ko-KR"/>
-              </w:rPr>
-              <w:t xml:space="preserve"> de Gen</w:t>
-            </w:r>
-            <w:r>
-              <w:rPr>
-                <w:rFonts w:ascii="Verdana" w:hAnsi="Verdana"/>
-                <w:sz w:val="16"/>
-                <w:szCs w:val="16"/>
-                <w:lang w:val="en-US" w:eastAsia="ko-KR"/>
-              </w:rPr>
-              <w:t>è</w:t>
-            </w:r>
-            <w:r>
-              <w:rPr>
-                <w:rFonts w:ascii="Verdana" w:hAnsi="Verdana" w:hint="eastAsia"/>
-                <w:sz w:val="16"/>
-                <w:szCs w:val="16"/>
-                <w:lang w:val="en-US" w:eastAsia="ko-KR"/>
-              </w:rPr>
               <w:t>ve</w:t>
             </w:r>
             <w:r>
@@ -12008,27 +11686,7 @@
                 <w:szCs w:val="16"/>
                 <w:lang w:val="en-US" w:eastAsia="ko-KR"/>
               </w:rPr>
-              <w:t xml:space="preserve">, </w:t>
-            </w:r>
-            <w:proofErr w:type="spellStart"/>
-            <w:r>
-              <w:rPr>
-                <w:rFonts w:ascii="Verdana" w:hAnsi="Verdana"/>
-                <w:sz w:val="16"/>
-                <w:szCs w:val="16"/>
-                <w:lang w:val="en-US" w:eastAsia="ko-KR"/>
-              </w:rPr>
-              <w:t>janvier</w:t>
-            </w:r>
-            <w:proofErr w:type="spellEnd"/>
-            <w:r>
-              <w:rPr>
-                <w:rFonts w:ascii="Verdana" w:hAnsi="Verdana"/>
-                <w:sz w:val="16"/>
-                <w:szCs w:val="16"/>
-                <w:lang w:val="en-US" w:eastAsia="ko-KR"/>
-              </w:rPr>
-              <w:t xml:space="preserve"> 2013</w:t>
+              <w:t>, janvier 2013</w:t>
             </w:r>
             <w:r>
               <w:rPr>
@@ -12042,7 +11700,7 @@
           </w:p>
           <w:p>
             <w:pPr>
-              <w:pStyle w:val="Paragraphedeliste"/>
+              <w:pStyle w:val="ListParagraph"/>
               <w:numPr>
                 <w:ilvl w:val="0"/>
                 <w:numId w:val="50"/>
@@ -12055,7 +11713,6 @@
                 <w:lang w:val="en-US"/>
               </w:rPr>
             </w:pPr>
-            <w:proofErr w:type="spellStart"/>
             <w:r>
               <w:rPr>
                 <w:rFonts w:ascii="Verdana" w:hAnsi="Verdana" w:hint="eastAsia"/>
@@ -12063,9 +11720,17 @@
                 <w:szCs w:val="16"/>
                 <w:lang w:val="en-US" w:eastAsia="ko-KR"/>
               </w:rPr>
-              <w:t>Hyewon</w:t>
-            </w:r>
-            <w:proofErr w:type="spellEnd"/>
+              <w:t>Hyewon SEO, "</w:t>
+            </w:r>
+            <w:r>
+              <w:rPr>
+                <w:rFonts w:ascii="Verdana" w:hAnsi="Verdana"/>
+                <w:sz w:val="16"/>
+                <w:szCs w:val="16"/>
+                <w:lang w:val="en-US"/>
+              </w:rPr>
+              <w:t xml:space="preserve"> Shape analysis and registration of people using dynamic data</w:t>
+            </w:r>
             <w:r>
               <w:rPr>
                 <w:rFonts w:ascii="Verdana" w:hAnsi="Verdana" w:hint="eastAsia"/>
@@ -12073,16 +11738,7 @@
                 <w:szCs w:val="16"/>
                 <w:lang w:val="en-US" w:eastAsia="ko-KR"/>
               </w:rPr>
-              <w:t xml:space="preserve"> SEO, "</w:t>
-            </w:r>
-            <w:r>
-              <w:rPr>
-                <w:rFonts w:ascii="Verdana" w:hAnsi="Verdana"/>
-                <w:sz w:val="16"/>
-                <w:szCs w:val="16"/>
-                <w:lang w:val="en-US"/>
-              </w:rPr>
-              <w:t xml:space="preserve"> Shape analysis and registration of people using dynamic data</w:t>
+              <w:t>", presentation at team meeting, IGG, ICube</w:t>
             </w:r>
             <w:r>
               <w:rPr>
@@ -12091,47 +11747,7 @@
                 <w:szCs w:val="16"/>
                 <w:lang w:val="en-US" w:eastAsia="ko-KR"/>
               </w:rPr>
-              <w:t xml:space="preserve">", presentation at team meeting, IGG, </w:t>
-            </w:r>
-            <w:proofErr w:type="spellStart"/>
-            <w:r>
-              <w:rPr>
-                <w:rFonts w:ascii="Verdana" w:hAnsi="Verdana" w:hint="eastAsia"/>
-                <w:sz w:val="16"/>
-                <w:szCs w:val="16"/>
-                <w:lang w:val="en-US" w:eastAsia="ko-KR"/>
-              </w:rPr>
-              <w:t>ICube</w:t>
-            </w:r>
-            <w:proofErr w:type="spellEnd"/>
-            <w:r>
-              <w:rPr>
-                <w:rFonts w:ascii="Verdana" w:hAnsi="Verdana" w:hint="eastAsia"/>
-                <w:sz w:val="16"/>
-                <w:szCs w:val="16"/>
-                <w:lang w:val="en-US" w:eastAsia="ko-KR"/>
-              </w:rPr>
-              <w:t xml:space="preserve">, </w:t>
-            </w:r>
-            <w:proofErr w:type="spellStart"/>
-            <w:r>
-              <w:rPr>
-                <w:rFonts w:ascii="Verdana" w:hAnsi="Verdana" w:hint="eastAsia"/>
-                <w:sz w:val="16"/>
-                <w:szCs w:val="16"/>
-                <w:lang w:val="en-US" w:eastAsia="ko-KR"/>
-              </w:rPr>
-              <w:t>june</w:t>
-            </w:r>
-            <w:proofErr w:type="spellEnd"/>
-            <w:r>
-              <w:rPr>
-                <w:rFonts w:ascii="Verdana" w:hAnsi="Verdana" w:hint="eastAsia"/>
-                <w:sz w:val="16"/>
-                <w:szCs w:val="16"/>
-                <w:lang w:val="en-US" w:eastAsia="ko-KR"/>
-              </w:rPr>
-              <w:t xml:space="preserve"> 2013.</w:t>
+              <w:t>, june 2013.</w:t>
             </w:r>
           </w:p>
         </w:tc>
@@ -12184,7 +11800,7 @@
           </w:tcPr>
           <w:p>
             <w:pPr>
-              <w:pStyle w:val="Paragraphedeliste"/>
+              <w:pStyle w:val="ListParagraph"/>
               <w:numPr>
                 <w:ilvl w:val="0"/>
                 <w:numId w:val="51"/>
@@ -12207,7 +11823,7 @@
           </w:p>
           <w:p>
             <w:pPr>
-              <w:pStyle w:val="Paragraphedeliste"/>
+              <w:pStyle w:val="ListParagraph"/>
               <w:numPr>
                 <w:ilvl w:val="0"/>
                 <w:numId w:val="51"/>
@@ -12226,69 +11842,68 @@
     <w:p/>
     <w:p>
       <w:pPr>
-        <w:pStyle w:val="Titre2"/>
-      </w:pPr>
-      <w:bookmarkStart w:id="25" w:name="_Toc284499070"/>
-      <w:bookmarkStart w:id="26" w:name="_Toc284499129"/>
-      <w:bookmarkStart w:id="27" w:name="_Toc284853970"/>
-      <w:bookmarkStart w:id="28" w:name="_Toc285116162"/>
-      <w:bookmarkStart w:id="29" w:name="_Toc284499071"/>
-      <w:bookmarkStart w:id="30" w:name="_Toc284499130"/>
-      <w:bookmarkStart w:id="31" w:name="_Toc284853971"/>
-      <w:bookmarkStart w:id="32" w:name="_Toc285116163"/>
-      <w:bookmarkStart w:id="33" w:name="_Toc284499072"/>
-      <w:bookmarkStart w:id="34" w:name="_Toc284499131"/>
-      <w:bookmarkStart w:id="35" w:name="_Toc284853972"/>
-      <w:bookmarkStart w:id="36" w:name="_Toc285116164"/>
-      <w:bookmarkStart w:id="37" w:name="_Toc284499073"/>
-      <w:bookmarkStart w:id="38" w:name="_Toc284499132"/>
-      <w:bookmarkStart w:id="39" w:name="_Toc284853973"/>
-      <w:bookmarkStart w:id="40" w:name="_Toc285116165"/>
-      <w:bookmarkStart w:id="41" w:name="_Toc284499074"/>
-      <w:bookmarkStart w:id="42" w:name="_Toc284499133"/>
-      <w:bookmarkStart w:id="43" w:name="_Toc284853974"/>
-      <w:bookmarkStart w:id="44" w:name="_Toc285116166"/>
-      <w:bookmarkStart w:id="45" w:name="_Toc284499075"/>
-      <w:bookmarkStart w:id="46" w:name="_Toc284499134"/>
-      <w:bookmarkStart w:id="47" w:name="_Toc284853975"/>
-      <w:bookmarkStart w:id="48" w:name="_Toc285116167"/>
-      <w:bookmarkStart w:id="49" w:name="_Toc284499076"/>
-      <w:bookmarkStart w:id="50" w:name="_Toc284499135"/>
-      <w:bookmarkStart w:id="51" w:name="_Toc284853976"/>
-      <w:bookmarkStart w:id="52" w:name="_Toc285116168"/>
-      <w:bookmarkStart w:id="53" w:name="_Toc284499077"/>
-      <w:bookmarkStart w:id="54" w:name="_Toc284499136"/>
-      <w:bookmarkStart w:id="55" w:name="_Toc284853977"/>
-      <w:bookmarkStart w:id="56" w:name="_Toc285116169"/>
-      <w:bookmarkStart w:id="57" w:name="_Toc284499078"/>
-      <w:bookmarkStart w:id="58" w:name="_Toc284499137"/>
-      <w:bookmarkStart w:id="59" w:name="_Toc284853978"/>
-      <w:bookmarkStart w:id="60" w:name="_Toc285116170"/>
-      <w:bookmarkStart w:id="61" w:name="_Toc284499079"/>
-      <w:bookmarkStart w:id="62" w:name="_Toc284499138"/>
-      <w:bookmarkStart w:id="63" w:name="_Toc284853979"/>
-      <w:bookmarkStart w:id="64" w:name="_Toc285116171"/>
-      <w:bookmarkStart w:id="65" w:name="_Toc284499080"/>
-      <w:bookmarkStart w:id="66" w:name="_Toc284499139"/>
-      <w:bookmarkStart w:id="67" w:name="_Toc284853980"/>
-      <w:bookmarkStart w:id="68" w:name="_Toc285116172"/>
-      <w:bookmarkStart w:id="69" w:name="_Toc284499081"/>
-      <w:bookmarkStart w:id="70" w:name="_Toc284499140"/>
-      <w:bookmarkStart w:id="71" w:name="_Toc284853981"/>
-      <w:bookmarkStart w:id="72" w:name="_Toc285116173"/>
-      <w:bookmarkStart w:id="73" w:name="_Toc284499082"/>
-      <w:bookmarkStart w:id="74" w:name="_Toc284499141"/>
-      <w:bookmarkStart w:id="75" w:name="_Toc284853982"/>
-      <w:bookmarkStart w:id="76" w:name="_Toc285116174"/>
-      <w:bookmarkStart w:id="77" w:name="_Toc284428756"/>
-      <w:bookmarkStart w:id="78" w:name="_Toc284429225"/>
-      <w:bookmarkStart w:id="79" w:name="_Toc284435249"/>
-      <w:bookmarkStart w:id="80" w:name="_Toc284499083"/>
-      <w:bookmarkStart w:id="81" w:name="_Toc284499142"/>
-      <w:bookmarkStart w:id="82" w:name="_Toc284853983"/>
-      <w:bookmarkStart w:id="83" w:name="_Toc285116175"/>
-      <w:bookmarkStart w:id="84" w:name="_Toc358726672"/>
-      <w:bookmarkEnd w:id="25"/>
+        <w:pStyle w:val="Heading2"/>
+      </w:pPr>
+      <w:bookmarkStart w:id="26" w:name="_Toc284499070"/>
+      <w:bookmarkStart w:id="27" w:name="_Toc284499129"/>
+      <w:bookmarkStart w:id="28" w:name="_Toc284853970"/>
+      <w:bookmarkStart w:id="29" w:name="_Toc285116162"/>
+      <w:bookmarkStart w:id="30" w:name="_Toc284499071"/>
+      <w:bookmarkStart w:id="31" w:name="_Toc284499130"/>
+      <w:bookmarkStart w:id="32" w:name="_Toc284853971"/>
+      <w:bookmarkStart w:id="33" w:name="_Toc285116163"/>
+      <w:bookmarkStart w:id="34" w:name="_Toc284499072"/>
+      <w:bookmarkStart w:id="35" w:name="_Toc284499131"/>
+      <w:bookmarkStart w:id="36" w:name="_Toc284853972"/>
+      <w:bookmarkStart w:id="37" w:name="_Toc285116164"/>
+      <w:bookmarkStart w:id="38" w:name="_Toc284499073"/>
+      <w:bookmarkStart w:id="39" w:name="_Toc284499132"/>
+      <w:bookmarkStart w:id="40" w:name="_Toc284853973"/>
+      <w:bookmarkStart w:id="41" w:name="_Toc285116165"/>
+      <w:bookmarkStart w:id="42" w:name="_Toc284499074"/>
+      <w:bookmarkStart w:id="43" w:name="_Toc284499133"/>
+      <w:bookmarkStart w:id="44" w:name="_Toc284853974"/>
+      <w:bookmarkStart w:id="45" w:name="_Toc285116166"/>
+      <w:bookmarkStart w:id="46" w:name="_Toc284499075"/>
+      <w:bookmarkStart w:id="47" w:name="_Toc284499134"/>
+      <w:bookmarkStart w:id="48" w:name="_Toc284853975"/>
+      <w:bookmarkStart w:id="49" w:name="_Toc285116167"/>
+      <w:bookmarkStart w:id="50" w:name="_Toc284499076"/>
+      <w:bookmarkStart w:id="51" w:name="_Toc284499135"/>
+      <w:bookmarkStart w:id="52" w:name="_Toc284853976"/>
+      <w:bookmarkStart w:id="53" w:name="_Toc285116168"/>
+      <w:bookmarkStart w:id="54" w:name="_Toc284499077"/>
+      <w:bookmarkStart w:id="55" w:name="_Toc284499136"/>
+      <w:bookmarkStart w:id="56" w:name="_Toc284853977"/>
+      <w:bookmarkStart w:id="57" w:name="_Toc285116169"/>
+      <w:bookmarkStart w:id="58" w:name="_Toc284499078"/>
+      <w:bookmarkStart w:id="59" w:name="_Toc284499137"/>
+      <w:bookmarkStart w:id="60" w:name="_Toc284853978"/>
+      <w:bookmarkStart w:id="61" w:name="_Toc285116170"/>
+      <w:bookmarkStart w:id="62" w:name="_Toc284499079"/>
+      <w:bookmarkStart w:id="63" w:name="_Toc284499138"/>
+      <w:bookmarkStart w:id="64" w:name="_Toc284853979"/>
+      <w:bookmarkStart w:id="65" w:name="_Toc285116171"/>
+      <w:bookmarkStart w:id="66" w:name="_Toc284499080"/>
+      <w:bookmarkStart w:id="67" w:name="_Toc284499139"/>
+      <w:bookmarkStart w:id="68" w:name="_Toc284853980"/>
+      <w:bookmarkStart w:id="69" w:name="_Toc285116172"/>
+      <w:bookmarkStart w:id="70" w:name="_Toc284499081"/>
+      <w:bookmarkStart w:id="71" w:name="_Toc284499140"/>
+      <w:bookmarkStart w:id="72" w:name="_Toc284853981"/>
+      <w:bookmarkStart w:id="73" w:name="_Toc285116173"/>
+      <w:bookmarkStart w:id="74" w:name="_Toc284499082"/>
+      <w:bookmarkStart w:id="75" w:name="_Toc284499141"/>
+      <w:bookmarkStart w:id="76" w:name="_Toc284853982"/>
+      <w:bookmarkStart w:id="77" w:name="_Toc285116174"/>
+      <w:bookmarkStart w:id="78" w:name="_Toc284428756"/>
+      <w:bookmarkStart w:id="79" w:name="_Toc284429225"/>
+      <w:bookmarkStart w:id="80" w:name="_Toc284435249"/>
+      <w:bookmarkStart w:id="81" w:name="_Toc284499083"/>
+      <w:bookmarkStart w:id="82" w:name="_Toc284499142"/>
+      <w:bookmarkStart w:id="83" w:name="_Toc284853983"/>
+      <w:bookmarkStart w:id="84" w:name="_Toc285116175"/>
+      <w:bookmarkStart w:id="85" w:name="_Toc358726672"/>
       <w:bookmarkEnd w:id="26"/>
       <w:bookmarkEnd w:id="27"/>
       <w:bookmarkEnd w:id="28"/>
@@ -12347,6 +11962,7 @@
       <w:bookmarkEnd w:id="81"/>
       <w:bookmarkEnd w:id="82"/>
       <w:bookmarkEnd w:id="83"/>
+      <w:bookmarkEnd w:id="84"/>
       <w:r>
         <w:t>Pôles de compétitivité</w:t>
       </w:r>
@@ -12359,7 +11975,7 @@
       <w:r>
         <w:t>isés)</w:t>
       </w:r>
-      <w:bookmarkEnd w:id="84"/>
+      <w:bookmarkEnd w:id="85"/>
     </w:p>
     <w:p>
       <w:pPr>
@@ -12371,7 +11987,7 @@
     </w:p>
     <w:p>
       <w:pPr>
-        <w:pStyle w:val="Sous-titre"/>
+        <w:pStyle w:val="Subtitle"/>
       </w:pPr>
       <w:r>
         <w:t xml:space="preserve">Collaboration </w:t>
@@ -12427,7 +12043,7 @@
           <w:insideH w:val="single" w:sz="4" w:space="0" w:color="auto"/>
           <w:insideV w:val="single" w:sz="4" w:space="0" w:color="auto"/>
         </w:tblBorders>
-        <w:tblLook w:val="0000"/>
+        <w:tblLook w:val="0000" w:firstRow="0" w:lastRow="0" w:firstColumn="0" w:lastColumn="0" w:noHBand="0" w:noVBand="0"/>
       </w:tblPr>
       <w:tblGrid>
         <w:gridCol w:w="9639"/>
@@ -12449,7 +12065,7 @@
     <w:p/>
     <w:p>
       <w:pPr>
-        <w:pStyle w:val="Sous-titre"/>
+        <w:pStyle w:val="Subtitle"/>
       </w:pPr>
       <w:r>
         <w:t xml:space="preserve"> </w:t>
@@ -12508,7 +12124,7 @@
           <w:insideH w:val="single" w:sz="4" w:space="0" w:color="auto"/>
           <w:insideV w:val="single" w:sz="4" w:space="0" w:color="auto"/>
         </w:tblBorders>
-        <w:tblLook w:val="01E0"/>
+        <w:tblLook w:val="01E0" w:firstRow="1" w:lastRow="1" w:firstColumn="1" w:lastColumn="1" w:noHBand="0" w:noVBand="0"/>
       </w:tblPr>
       <w:tblGrid>
         <w:gridCol w:w="2943"/>
@@ -12625,25 +12241,7 @@
                 <w:sz w:val="18"/>
                 <w:szCs w:val="18"/>
               </w:rPr>
-              <w:t xml:space="preserve">Partenaire YYY : </w:t>
-            </w:r>
-            <w:proofErr w:type="spellStart"/>
-            <w:r>
-              <w:rPr>
-                <w:rFonts w:ascii="Verdana" w:hAnsi="Verdana"/>
-                <w:sz w:val="18"/>
-                <w:szCs w:val="18"/>
-              </w:rPr>
-              <w:t>yyy</w:t>
-            </w:r>
-            <w:proofErr w:type="spellEnd"/>
-            <w:r>
-              <w:rPr>
-                <w:rFonts w:ascii="Verdana" w:hAnsi="Verdana"/>
-                <w:sz w:val="18"/>
-                <w:szCs w:val="18"/>
-              </w:rPr>
-              <w:t xml:space="preserve"> €</w:t>
+              <w:t>Partenaire YYY : yyy €</w:t>
             </w:r>
           </w:p>
         </w:tc>
@@ -12661,7 +12259,7 @@
           <w:insideH w:val="single" w:sz="4" w:space="0" w:color="auto"/>
           <w:insideV w:val="single" w:sz="4" w:space="0" w:color="auto"/>
         </w:tblBorders>
-        <w:tblLook w:val="01E0"/>
+        <w:tblLook w:val="01E0" w:firstRow="1" w:lastRow="1" w:firstColumn="1" w:lastColumn="1" w:noHBand="0" w:noVBand="0"/>
       </w:tblPr>
       <w:tblGrid>
         <w:gridCol w:w="2943"/>
@@ -12882,7 +12480,6 @@
               </w:rPr>
               <w:t xml:space="preserve">Xxx : </w:t>
             </w:r>
-            <w:proofErr w:type="spellStart"/>
             <w:r>
               <w:rPr>
                 <w:rFonts w:ascii="Verdana" w:hAnsi="Verdana"/>
@@ -12897,16 +12494,7 @@
                 <w:sz w:val="16"/>
                 <w:szCs w:val="16"/>
               </w:rPr>
-              <w:t>y</w:t>
-            </w:r>
-            <w:proofErr w:type="spellEnd"/>
-            <w:r>
-              <w:rPr>
-                <w:rFonts w:ascii="Verdana" w:hAnsi="Verdana"/>
-                <w:sz w:val="16"/>
-                <w:szCs w:val="16"/>
-              </w:rPr>
-              <w:t xml:space="preserve"> €</w:t>
+              <w:t>y €</w:t>
             </w:r>
           </w:p>
           <w:p>
@@ -12918,41 +12506,13 @@
                 <w:szCs w:val="16"/>
               </w:rPr>
             </w:pPr>
-            <w:proofErr w:type="spellStart"/>
-            <w:r>
-              <w:rPr>
-                <w:rFonts w:ascii="Verdana" w:hAnsi="Verdana"/>
-                <w:sz w:val="16"/>
-                <w:szCs w:val="16"/>
-              </w:rPr>
-              <w:t>Yyy</w:t>
-            </w:r>
-            <w:proofErr w:type="spellEnd"/>
-            <w:r>
-              <w:rPr>
-                <w:rFonts w:ascii="Verdana" w:hAnsi="Verdana"/>
-                <w:sz w:val="16"/>
-                <w:szCs w:val="16"/>
-              </w:rPr>
-              <w:t xml:space="preserve"> : </w:t>
-            </w:r>
-            <w:proofErr w:type="spellStart"/>
-            <w:r>
-              <w:rPr>
-                <w:rFonts w:ascii="Verdana" w:hAnsi="Verdana"/>
-                <w:sz w:val="16"/>
-                <w:szCs w:val="16"/>
-              </w:rPr>
-              <w:t>yyy</w:t>
-            </w:r>
-            <w:proofErr w:type="spellEnd"/>
-            <w:r>
-              <w:rPr>
-                <w:rFonts w:ascii="Verdana" w:hAnsi="Verdana"/>
-                <w:sz w:val="16"/>
-                <w:szCs w:val="16"/>
-              </w:rPr>
-              <w:t xml:space="preserve"> €</w:t>
+            <w:r>
+              <w:rPr>
+                <w:rFonts w:ascii="Verdana" w:hAnsi="Verdana"/>
+                <w:sz w:val="16"/>
+                <w:szCs w:val="16"/>
+              </w:rPr>
+              <w:t>Yyy : yyy €</w:t>
             </w:r>
           </w:p>
         </w:tc>
@@ -13040,7 +12600,6 @@
               </w:rPr>
               <w:t xml:space="preserve">Xxx : </w:t>
             </w:r>
-            <w:proofErr w:type="spellStart"/>
             <w:r>
               <w:rPr>
                 <w:rFonts w:ascii="Verdana" w:hAnsi="Verdana"/>
@@ -13055,16 +12614,7 @@
                 <w:sz w:val="16"/>
                 <w:szCs w:val="16"/>
               </w:rPr>
-              <w:t>y</w:t>
-            </w:r>
-            <w:proofErr w:type="spellEnd"/>
-            <w:r>
-              <w:rPr>
-                <w:rFonts w:ascii="Verdana" w:hAnsi="Verdana"/>
-                <w:sz w:val="16"/>
-                <w:szCs w:val="16"/>
-              </w:rPr>
-              <w:t xml:space="preserve"> €</w:t>
+              <w:t>y €</w:t>
             </w:r>
           </w:p>
           <w:p>
@@ -13076,41 +12626,13 @@
                 <w:szCs w:val="16"/>
               </w:rPr>
             </w:pPr>
-            <w:proofErr w:type="spellStart"/>
-            <w:r>
-              <w:rPr>
-                <w:rFonts w:ascii="Verdana" w:hAnsi="Verdana"/>
-                <w:sz w:val="16"/>
-                <w:szCs w:val="16"/>
-              </w:rPr>
-              <w:t>Yyy</w:t>
-            </w:r>
-            <w:proofErr w:type="spellEnd"/>
-            <w:r>
-              <w:rPr>
-                <w:rFonts w:ascii="Verdana" w:hAnsi="Verdana"/>
-                <w:sz w:val="16"/>
-                <w:szCs w:val="16"/>
-              </w:rPr>
-              <w:t xml:space="preserve"> : </w:t>
-            </w:r>
-            <w:proofErr w:type="spellStart"/>
-            <w:r>
-              <w:rPr>
-                <w:rFonts w:ascii="Verdana" w:hAnsi="Verdana"/>
-                <w:sz w:val="16"/>
-                <w:szCs w:val="16"/>
-              </w:rPr>
-              <w:t>yyy</w:t>
-            </w:r>
-            <w:proofErr w:type="spellEnd"/>
-            <w:r>
-              <w:rPr>
-                <w:rFonts w:ascii="Verdana" w:hAnsi="Verdana"/>
-                <w:sz w:val="16"/>
-                <w:szCs w:val="16"/>
-              </w:rPr>
-              <w:t xml:space="preserve"> €</w:t>
+            <w:r>
+              <w:rPr>
+                <w:rFonts w:ascii="Verdana" w:hAnsi="Verdana"/>
+                <w:sz w:val="16"/>
+                <w:szCs w:val="16"/>
+              </w:rPr>
+              <w:t>Yyy : yyy €</w:t>
             </w:r>
           </w:p>
         </w:tc>
@@ -13218,7 +12740,6 @@
               </w:rPr>
               <w:t xml:space="preserve">Xxx : </w:t>
             </w:r>
-            <w:proofErr w:type="spellStart"/>
             <w:r>
               <w:rPr>
                 <w:rFonts w:ascii="Verdana" w:hAnsi="Verdana"/>
@@ -13233,16 +12754,7 @@
                 <w:sz w:val="16"/>
                 <w:szCs w:val="16"/>
               </w:rPr>
-              <w:t>y</w:t>
-            </w:r>
-            <w:proofErr w:type="spellEnd"/>
-            <w:r>
-              <w:rPr>
-                <w:rFonts w:ascii="Verdana" w:hAnsi="Verdana"/>
-                <w:sz w:val="16"/>
-                <w:szCs w:val="16"/>
-              </w:rPr>
-              <w:t xml:space="preserve"> €</w:t>
+              <w:t>y €</w:t>
             </w:r>
           </w:p>
           <w:p>
@@ -13254,41 +12766,13 @@
                 <w:szCs w:val="16"/>
               </w:rPr>
             </w:pPr>
-            <w:proofErr w:type="spellStart"/>
-            <w:r>
-              <w:rPr>
-                <w:rFonts w:ascii="Verdana" w:hAnsi="Verdana"/>
-                <w:sz w:val="16"/>
-                <w:szCs w:val="16"/>
-              </w:rPr>
-              <w:t>Yyy</w:t>
-            </w:r>
-            <w:proofErr w:type="spellEnd"/>
-            <w:r>
-              <w:rPr>
-                <w:rFonts w:ascii="Verdana" w:hAnsi="Verdana"/>
-                <w:sz w:val="16"/>
-                <w:szCs w:val="16"/>
-              </w:rPr>
-              <w:t xml:space="preserve"> : </w:t>
-            </w:r>
-            <w:proofErr w:type="spellStart"/>
-            <w:r>
-              <w:rPr>
-                <w:rFonts w:ascii="Verdana" w:hAnsi="Verdana"/>
-                <w:sz w:val="16"/>
-                <w:szCs w:val="16"/>
-              </w:rPr>
-              <w:t>yyy</w:t>
-            </w:r>
-            <w:proofErr w:type="spellEnd"/>
-            <w:r>
-              <w:rPr>
-                <w:rFonts w:ascii="Verdana" w:hAnsi="Verdana"/>
-                <w:sz w:val="16"/>
-                <w:szCs w:val="16"/>
-              </w:rPr>
-              <w:t xml:space="preserve"> €</w:t>
+            <w:r>
+              <w:rPr>
+                <w:rFonts w:ascii="Verdana" w:hAnsi="Verdana"/>
+                <w:sz w:val="16"/>
+                <w:szCs w:val="16"/>
+              </w:rPr>
+              <w:t>Yyy : yyy €</w:t>
             </w:r>
           </w:p>
         </w:tc>
@@ -13368,7 +12852,6 @@
               </w:rPr>
               <w:t xml:space="preserve">Xxx : </w:t>
             </w:r>
-            <w:proofErr w:type="spellStart"/>
             <w:r>
               <w:rPr>
                 <w:rFonts w:ascii="Verdana" w:hAnsi="Verdana"/>
@@ -13383,16 +12866,7 @@
                 <w:sz w:val="16"/>
                 <w:szCs w:val="16"/>
               </w:rPr>
-              <w:t>y</w:t>
-            </w:r>
-            <w:proofErr w:type="spellEnd"/>
-            <w:r>
-              <w:rPr>
-                <w:rFonts w:ascii="Verdana" w:hAnsi="Verdana"/>
-                <w:sz w:val="16"/>
-                <w:szCs w:val="16"/>
-              </w:rPr>
-              <w:t xml:space="preserve"> €</w:t>
+              <w:t>y €</w:t>
             </w:r>
           </w:p>
           <w:p>
@@ -13404,41 +12878,13 @@
                 <w:szCs w:val="16"/>
               </w:rPr>
             </w:pPr>
-            <w:proofErr w:type="spellStart"/>
-            <w:r>
-              <w:rPr>
-                <w:rFonts w:ascii="Verdana" w:hAnsi="Verdana"/>
-                <w:sz w:val="16"/>
-                <w:szCs w:val="16"/>
-              </w:rPr>
-              <w:t>Yyy</w:t>
-            </w:r>
-            <w:proofErr w:type="spellEnd"/>
-            <w:r>
-              <w:rPr>
-                <w:rFonts w:ascii="Verdana" w:hAnsi="Verdana"/>
-                <w:sz w:val="16"/>
-                <w:szCs w:val="16"/>
-              </w:rPr>
-              <w:t xml:space="preserve"> : </w:t>
-            </w:r>
-            <w:proofErr w:type="spellStart"/>
-            <w:r>
-              <w:rPr>
-                <w:rFonts w:ascii="Verdana" w:hAnsi="Verdana"/>
-                <w:sz w:val="16"/>
-                <w:szCs w:val="16"/>
-              </w:rPr>
-              <w:t>yyy</w:t>
-            </w:r>
-            <w:proofErr w:type="spellEnd"/>
-            <w:r>
-              <w:rPr>
-                <w:rFonts w:ascii="Verdana" w:hAnsi="Verdana"/>
-                <w:sz w:val="16"/>
-                <w:szCs w:val="16"/>
-              </w:rPr>
-              <w:t xml:space="preserve"> €</w:t>
+            <w:r>
+              <w:rPr>
+                <w:rFonts w:ascii="Verdana" w:hAnsi="Verdana"/>
+                <w:sz w:val="16"/>
+                <w:szCs w:val="16"/>
+              </w:rPr>
+              <w:t>Yyy : yyy €</w:t>
             </w:r>
           </w:p>
         </w:tc>
@@ -13487,17 +12933,17 @@
     </w:p>
     <w:p>
       <w:pPr>
-        <w:pStyle w:val="Titre2"/>
-      </w:pPr>
-      <w:bookmarkStart w:id="85" w:name="_Toc284499085"/>
-      <w:bookmarkStart w:id="86" w:name="_Toc284499144"/>
-      <w:bookmarkStart w:id="87" w:name="_Toc284853985"/>
-      <w:bookmarkStart w:id="88" w:name="_Toc285116177"/>
-      <w:bookmarkStart w:id="89" w:name="_Toc358726673"/>
-      <w:bookmarkEnd w:id="85"/>
+        <w:pStyle w:val="Heading2"/>
+      </w:pPr>
+      <w:bookmarkStart w:id="86" w:name="_Toc284499085"/>
+      <w:bookmarkStart w:id="87" w:name="_Toc284499144"/>
+      <w:bookmarkStart w:id="88" w:name="_Toc284853985"/>
+      <w:bookmarkStart w:id="89" w:name="_Toc285116177"/>
+      <w:bookmarkStart w:id="90" w:name="_Toc358726673"/>
       <w:bookmarkEnd w:id="86"/>
       <w:bookmarkEnd w:id="87"/>
       <w:bookmarkEnd w:id="88"/>
+      <w:bookmarkEnd w:id="89"/>
       <w:r>
         <w:t>P</w:t>
       </w:r>
@@ -13516,7 +12962,7 @@
       <w:r>
         <w:t>(hors stagiaires)</w:t>
       </w:r>
-      <w:bookmarkEnd w:id="89"/>
+      <w:bookmarkEnd w:id="90"/>
     </w:p>
     <w:p>
       <w:pPr>
@@ -13585,7 +13031,7 @@
           <w:left w:w="28" w:type="dxa"/>
           <w:right w:w="28" w:type="dxa"/>
         </w:tblCellMar>
-        <w:tblLook w:val="01E0"/>
+        <w:tblLook w:val="01E0" w:firstRow="1" w:lastRow="1" w:firstColumn="1" w:lastColumn="1" w:noHBand="0" w:noVBand="0"/>
       </w:tblPr>
       <w:tblGrid>
         <w:gridCol w:w="803"/>
@@ -14546,7 +13992,7 @@
     <w:p/>
     <w:p>
       <w:pPr>
-        <w:pStyle w:val="Sous-titre"/>
+        <w:pStyle w:val="Subtitle"/>
       </w:pPr>
       <w:r>
         <w:t>Aide pour le remplissage</w:t>
@@ -14733,11 +14179,9 @@
       <w:r>
         <w:t xml:space="preserve">Les informations personnelles recueillies feront l’objet d’un traitement de données informatisées pour les seuls besoins de l’étude </w:t>
       </w:r>
-      <w:proofErr w:type="spellStart"/>
       <w:r>
         <w:t>anonymisée</w:t>
       </w:r>
-      <w:proofErr w:type="spellEnd"/>
       <w:r>
         <w:t xml:space="preserve"> sur le devenir professionnel des personnes recrutées sur les projets ANR. Elles ne feront l’objet d’aucune cession et seront conservées par l'ANR pendant une durée maximale de 5 ans après la fin du projet concerné. Conformément à la loi n° 78-17 du 6 janvier 1978 modifiée, relative à l'Informatique, aux Fichiers et aux Libertés, les personnes concernées disposent d'un droit d'accès, de rectification et de suppression des données personnelles les concernant. Les personnes concernées seront informées directement de ce droit lorsque leurs coordonnées sont renseignées. Elles peuvent exercer ce droit en s'adressant l'ANR (http://www.agence-nationale-recherche.fr/Contact). </w:t>
       </w:r>
@@ -14745,10 +14189,11 @@
     <w:p/>
     <w:p>
       <w:pPr>
-        <w:pStyle w:val="Titre2"/>
-      </w:pPr>
-      <w:bookmarkStart w:id="90" w:name="_Toc358726674"/>
-      <w:r>
+        <w:pStyle w:val="Heading2"/>
+      </w:pPr>
+      <w:bookmarkStart w:id="91" w:name="_Toc358726674"/>
+      <w:r>
+        <w:lastRenderedPageBreak/>
         <w:t>État financier</w:t>
       </w:r>
       <w:r>
@@ -14760,7 +14205,7 @@
         </w:rPr>
         <w:t>(V)</w:t>
       </w:r>
-      <w:bookmarkEnd w:id="90"/>
+      <w:bookmarkEnd w:id="91"/>
     </w:p>
     <w:p>
       <w:pPr>
@@ -14810,7 +14255,7 @@
           <w:insideH w:val="single" w:sz="4" w:space="0" w:color="auto"/>
           <w:insideV w:val="single" w:sz="4" w:space="0" w:color="auto"/>
         </w:tblBorders>
-        <w:tblLook w:val="01E0"/>
+        <w:tblLook w:val="01E0" w:firstRow="1" w:lastRow="1" w:firstColumn="1" w:lastColumn="1" w:noHBand="0" w:noVBand="0"/>
       </w:tblPr>
       <w:tblGrid>
         <w:gridCol w:w="3329"/>
@@ -15105,9 +14550,9 @@
     </w:p>
     <w:p>
       <w:pPr>
-        <w:pStyle w:val="Titre1"/>
-      </w:pPr>
-      <w:bookmarkStart w:id="91" w:name="_Toc358726675"/>
+        <w:pStyle w:val="Heading1"/>
+      </w:pPr>
+      <w:bookmarkStart w:id="92" w:name="_Toc358726675"/>
       <w:r>
         <w:t xml:space="preserve">Annexes </w:t>
       </w:r>
@@ -15126,16 +14571,13 @@
         </w:rPr>
         <w:t>(V,G)</w:t>
       </w:r>
-      <w:bookmarkEnd w:id="91"/>
+      <w:bookmarkEnd w:id="92"/>
     </w:p>
     <w:p/>
     <w:sectPr>
-      <w:headerReference w:type="even" r:id="rId11"/>
-      <w:headerReference w:type="default" r:id="rId12"/>
-      <w:footerReference w:type="even" r:id="rId13"/>
-      <w:footerReference w:type="default" r:id="rId14"/>
-      <w:headerReference w:type="first" r:id="rId15"/>
-      <w:footerReference w:type="first" r:id="rId16"/>
+      <w:footerReference w:type="default" r:id="rId12"/>
+      <w:headerReference w:type="first" r:id="rId13"/>
+      <w:footerReference w:type="first" r:id="rId14"/>
       <w:pgSz w:w="11906" w:h="16838" w:code="9"/>
       <w:pgMar w:top="851" w:right="1134" w:bottom="851" w:left="1134" w:header="709" w:footer="709" w:gutter="0"/>
       <w:cols w:space="708"/>
@@ -15147,7 +14589,7 @@
 </file>
 
 <file path=word/endnotes.xml><?xml version="1.0" encoding="utf-8"?>
-<w:endnotes xmlns:ve="http://schemas.openxmlformats.org/markup-compatibility/2006" xmlns:o="urn:schemas-microsoft-com:office:office" xmlns:r="http://schemas.openxmlformats.org/officeDocument/2006/relationships" xmlns:m="http://schemas.openxmlformats.org/officeDocument/2006/math" xmlns:v="urn:schemas-microsoft-com:vml" xmlns:wp="http://schemas.openxmlformats.org/drawingml/2006/wordprocessingDrawing" xmlns:w10="urn:schemas-microsoft-com:office:word" xmlns:w="http://schemas.openxmlformats.org/wordprocessingml/2006/main" xmlns:wne="http://schemas.microsoft.com/office/word/2006/wordml">
+<w:endnotes xmlns:wpc="http://schemas.microsoft.com/office/word/2010/wordprocessingCanvas" xmlns:mo="http://schemas.microsoft.com/office/mac/office/2008/main" xmlns:mc="http://schemas.openxmlformats.org/markup-compatibility/2006" xmlns:mv="urn:schemas-microsoft-com:mac:vml" xmlns:o="urn:schemas-microsoft-com:office:office" xmlns:r="http://schemas.openxmlformats.org/officeDocument/2006/relationships" xmlns:m="http://schemas.openxmlformats.org/officeDocument/2006/math" xmlns:v="urn:schemas-microsoft-com:vml" xmlns:wp14="http://schemas.microsoft.com/office/word/2010/wordprocessingDrawing" xmlns:wp="http://schemas.openxmlformats.org/drawingml/2006/wordprocessingDrawing" xmlns:w10="urn:schemas-microsoft-com:office:word" xmlns:w="http://schemas.openxmlformats.org/wordprocessingml/2006/main" xmlns:w14="http://schemas.microsoft.com/office/word/2010/wordml" xmlns:wpg="http://schemas.microsoft.com/office/word/2010/wordprocessingGroup" xmlns:wpi="http://schemas.microsoft.com/office/word/2010/wordprocessingInk" xmlns:wne="http://schemas.microsoft.com/office/word/2006/wordml" xmlns:wps="http://schemas.microsoft.com/office/word/2010/wordprocessingShape" mc:Ignorable="w14 wp14">
   <w:endnote w:type="separator" w:id="-1">
     <w:p>
       <w:r>
@@ -15166,20 +14608,10 @@
 </file>
 
 <file path=word/footer1.xml><?xml version="1.0" encoding="utf-8"?>
-<w:ftr xmlns:ve="http://schemas.openxmlformats.org/markup-compatibility/2006" xmlns:o="urn:schemas-microsoft-com:office:office" xmlns:r="http://schemas.openxmlformats.org/officeDocument/2006/relationships" xmlns:m="http://schemas.openxmlformats.org/officeDocument/2006/math" xmlns:v="urn:schemas-microsoft-com:vml" xmlns:wp="http://schemas.openxmlformats.org/drawingml/2006/wordprocessingDrawing" xmlns:w10="urn:schemas-microsoft-com:office:word" xmlns:w="http://schemas.openxmlformats.org/wordprocessingml/2006/main" xmlns:wne="http://schemas.microsoft.com/office/word/2006/wordml">
+<w:ftr xmlns:wpc="http://schemas.microsoft.com/office/word/2010/wordprocessingCanvas" xmlns:mo="http://schemas.microsoft.com/office/mac/office/2008/main" xmlns:mc="http://schemas.openxmlformats.org/markup-compatibility/2006" xmlns:mv="urn:schemas-microsoft-com:mac:vml" xmlns:o="urn:schemas-microsoft-com:office:office" xmlns:r="http://schemas.openxmlformats.org/officeDocument/2006/relationships" xmlns:m="http://schemas.openxmlformats.org/officeDocument/2006/math" xmlns:v="urn:schemas-microsoft-com:vml" xmlns:wp14="http://schemas.microsoft.com/office/word/2010/wordprocessingDrawing" xmlns:wp="http://schemas.openxmlformats.org/drawingml/2006/wordprocessingDrawing" xmlns:w10="urn:schemas-microsoft-com:office:word" xmlns:w="http://schemas.openxmlformats.org/wordprocessingml/2006/main" xmlns:w14="http://schemas.microsoft.com/office/word/2010/wordml" xmlns:wpg="http://schemas.microsoft.com/office/word/2010/wordprocessingGroup" xmlns:wpi="http://schemas.microsoft.com/office/word/2010/wordprocessingInk" xmlns:wne="http://schemas.microsoft.com/office/word/2006/wordml" xmlns:wps="http://schemas.microsoft.com/office/word/2010/wordprocessingShape" mc:Ignorable="w14 wp14">
   <w:p>
     <w:pPr>
-      <w:pStyle w:val="Pieddepage"/>
-    </w:pPr>
-  </w:p>
-</w:ftr>
-</file>
-
-<file path=word/footer2.xml><?xml version="1.0" encoding="utf-8"?>
-<w:ftr xmlns:ve="http://schemas.openxmlformats.org/markup-compatibility/2006" xmlns:o="urn:schemas-microsoft-com:office:office" xmlns:r="http://schemas.openxmlformats.org/officeDocument/2006/relationships" xmlns:m="http://schemas.openxmlformats.org/officeDocument/2006/math" xmlns:v="urn:schemas-microsoft-com:vml" xmlns:wp="http://schemas.openxmlformats.org/drawingml/2006/wordprocessingDrawing" xmlns:w10="urn:schemas-microsoft-com:office:word" xmlns:w="http://schemas.openxmlformats.org/wordprocessingml/2006/main" xmlns:wne="http://schemas.microsoft.com/office/word/2006/wordml">
-  <w:p>
-    <w:pPr>
-      <w:pStyle w:val="Pieddepage"/>
+      <w:pStyle w:val="Footer"/>
       <w:jc w:val="left"/>
       <w:rPr>
         <w:rFonts w:ascii="Verdana" w:hAnsi="Verdana"/>
@@ -15187,7 +14619,7 @@
     </w:pPr>
     <w:r>
       <w:rPr>
-        <w:rStyle w:val="Numrodepage"/>
+        <w:rStyle w:val="PageNumber"/>
         <w:rFonts w:ascii="Verdana" w:hAnsi="Verdana"/>
         <w:i/>
         <w:color w:val="808080"/>
@@ -15198,7 +14630,7 @@
     </w:r>
     <w:r>
       <w:rPr>
-        <w:rStyle w:val="Numrodepage"/>
+        <w:rStyle w:val="PageNumber"/>
         <w:rFonts w:ascii="Verdana" w:hAnsi="Verdana"/>
         <w:i/>
         <w:color w:val="808080"/>
@@ -15209,7 +14641,7 @@
     </w:r>
     <w:r>
       <w:rPr>
-        <w:rStyle w:val="Numrodepage"/>
+        <w:rStyle w:val="PageNumber"/>
         <w:rFonts w:ascii="Verdana" w:hAnsi="Verdana"/>
         <w:i/>
         <w:color w:val="808080"/>
@@ -15220,7 +14652,7 @@
     </w:r>
     <w:r>
       <w:rPr>
-        <w:rStyle w:val="Numrodepage"/>
+        <w:rStyle w:val="PageNumber"/>
         <w:rFonts w:ascii="Verdana" w:hAnsi="Verdana"/>
         <w:i/>
         <w:color w:val="808080"/>
@@ -15231,7 +14663,7 @@
     </w:r>
     <w:r>
       <w:rPr>
-        <w:rStyle w:val="Numrodepage"/>
+        <w:rStyle w:val="PageNumber"/>
         <w:rFonts w:ascii="Verdana" w:hAnsi="Verdana"/>
         <w:i/>
         <w:color w:val="808080"/>
@@ -15242,7 +14674,7 @@
     </w:r>
     <w:r>
       <w:rPr>
-        <w:rStyle w:val="Numrodepage"/>
+        <w:rStyle w:val="PageNumber"/>
         <w:rFonts w:ascii="Verdana" w:hAnsi="Verdana"/>
         <w:i/>
         <w:color w:val="808080"/>
@@ -15253,7 +14685,7 @@
     </w:r>
     <w:r>
       <w:rPr>
-        <w:rStyle w:val="Numrodepage"/>
+        <w:rStyle w:val="PageNumber"/>
         <w:rFonts w:ascii="Verdana" w:hAnsi="Verdana"/>
         <w:i/>
         <w:color w:val="808080"/>
@@ -15264,7 +14696,7 @@
     </w:r>
     <w:r>
       <w:rPr>
-        <w:rStyle w:val="Numrodepage"/>
+        <w:rStyle w:val="PageNumber"/>
         <w:rFonts w:ascii="Verdana" w:hAnsi="Verdana"/>
         <w:i/>
         <w:color w:val="808080"/>
@@ -15287,7 +14719,7 @@
     </w:r>
     <w:r>
       <w:rPr>
-        <w:rStyle w:val="Numrodepage"/>
+        <w:rStyle w:val="PageNumber"/>
         <w:rFonts w:ascii="Verdana" w:hAnsi="Verdana"/>
         <w:sz w:val="18"/>
         <w:szCs w:val="18"/>
@@ -15296,7 +14728,7 @@
     </w:r>
     <w:r>
       <w:rPr>
-        <w:rStyle w:val="Numrodepage"/>
+        <w:rStyle w:val="PageNumber"/>
         <w:rFonts w:ascii="Verdana" w:hAnsi="Verdana"/>
         <w:sz w:val="18"/>
         <w:szCs w:val="18"/>
@@ -15305,7 +14737,7 @@
     </w:r>
     <w:r>
       <w:rPr>
-        <w:rStyle w:val="Numrodepage"/>
+        <w:rStyle w:val="PageNumber"/>
         <w:rFonts w:ascii="Verdana" w:hAnsi="Verdana"/>
         <w:sz w:val="18"/>
         <w:szCs w:val="18"/>
@@ -15314,17 +14746,17 @@
     </w:r>
     <w:r>
       <w:rPr>
-        <w:rStyle w:val="Numrodepage"/>
+        <w:rStyle w:val="PageNumber"/>
         <w:rFonts w:ascii="Verdana" w:hAnsi="Verdana"/>
         <w:noProof/>
         <w:sz w:val="18"/>
         <w:szCs w:val="18"/>
       </w:rPr>
-      <w:t>3</w:t>
+      <w:t>8</w:t>
     </w:r>
     <w:r>
       <w:rPr>
-        <w:rStyle w:val="Numrodepage"/>
+        <w:rStyle w:val="PageNumber"/>
         <w:rFonts w:ascii="Verdana" w:hAnsi="Verdana"/>
         <w:sz w:val="18"/>
         <w:szCs w:val="18"/>
@@ -15341,7 +14773,7 @@
     </w:r>
     <w:r>
       <w:rPr>
-        <w:rStyle w:val="Numrodepage"/>
+        <w:rStyle w:val="PageNumber"/>
         <w:rFonts w:ascii="Verdana" w:hAnsi="Verdana"/>
         <w:sz w:val="18"/>
         <w:szCs w:val="18"/>
@@ -15350,7 +14782,7 @@
     </w:r>
     <w:r>
       <w:rPr>
-        <w:rStyle w:val="Numrodepage"/>
+        <w:rStyle w:val="PageNumber"/>
         <w:rFonts w:ascii="Verdana" w:hAnsi="Verdana"/>
         <w:sz w:val="18"/>
         <w:szCs w:val="18"/>
@@ -15359,7 +14791,7 @@
     </w:r>
     <w:r>
       <w:rPr>
-        <w:rStyle w:val="Numrodepage"/>
+        <w:rStyle w:val="PageNumber"/>
         <w:rFonts w:ascii="Verdana" w:hAnsi="Verdana"/>
         <w:sz w:val="18"/>
         <w:szCs w:val="18"/>
@@ -15368,17 +14800,17 @@
     </w:r>
     <w:r>
       <w:rPr>
-        <w:rStyle w:val="Numrodepage"/>
+        <w:rStyle w:val="PageNumber"/>
         <w:rFonts w:ascii="Verdana" w:hAnsi="Verdana"/>
         <w:noProof/>
         <w:sz w:val="18"/>
         <w:szCs w:val="18"/>
       </w:rPr>
-      <w:t>8</w:t>
+      <w:t>9</w:t>
     </w:r>
     <w:r>
       <w:rPr>
-        <w:rStyle w:val="Numrodepage"/>
+        <w:rStyle w:val="PageNumber"/>
         <w:rFonts w:ascii="Verdana" w:hAnsi="Verdana"/>
         <w:sz w:val="18"/>
         <w:szCs w:val="18"/>
@@ -15389,14 +14821,14 @@
 </w:ftr>
 </file>
 
-<file path=word/footer3.xml><?xml version="1.0" encoding="utf-8"?>
-<w:ftr xmlns:ve="http://schemas.openxmlformats.org/markup-compatibility/2006" xmlns:o="urn:schemas-microsoft-com:office:office" xmlns:r="http://schemas.openxmlformats.org/officeDocument/2006/relationships" xmlns:m="http://schemas.openxmlformats.org/officeDocument/2006/math" xmlns:v="urn:schemas-microsoft-com:vml" xmlns:wp="http://schemas.openxmlformats.org/drawingml/2006/wordprocessingDrawing" xmlns:w10="urn:schemas-microsoft-com:office:word" xmlns:w="http://schemas.openxmlformats.org/wordprocessingml/2006/main" xmlns:wne="http://schemas.microsoft.com/office/word/2006/wordml">
+<file path=word/footer2.xml><?xml version="1.0" encoding="utf-8"?>
+<w:ftr xmlns:wpc="http://schemas.microsoft.com/office/word/2010/wordprocessingCanvas" xmlns:mo="http://schemas.microsoft.com/office/mac/office/2008/main" xmlns:mc="http://schemas.openxmlformats.org/markup-compatibility/2006" xmlns:mv="urn:schemas-microsoft-com:mac:vml" xmlns:o="urn:schemas-microsoft-com:office:office" xmlns:r="http://schemas.openxmlformats.org/officeDocument/2006/relationships" xmlns:m="http://schemas.openxmlformats.org/officeDocument/2006/math" xmlns:v="urn:schemas-microsoft-com:vml" xmlns:wp14="http://schemas.microsoft.com/office/word/2010/wordprocessingDrawing" xmlns:wp="http://schemas.openxmlformats.org/drawingml/2006/wordprocessingDrawing" xmlns:w10="urn:schemas-microsoft-com:office:word" xmlns:w="http://schemas.openxmlformats.org/wordprocessingml/2006/main" xmlns:w14="http://schemas.microsoft.com/office/word/2010/wordml" xmlns:wpg="http://schemas.microsoft.com/office/word/2010/wordprocessingGroup" xmlns:wpi="http://schemas.microsoft.com/office/word/2010/wordprocessingInk" xmlns:wne="http://schemas.microsoft.com/office/word/2006/wordml" xmlns:wps="http://schemas.microsoft.com/office/word/2010/wordprocessingShape" mc:Ignorable="w14 wp14">
   <w:p>
     <w:pPr>
-      <w:pStyle w:val="Pieddepage"/>
+      <w:pStyle w:val="Footer"/>
       <w:jc w:val="right"/>
       <w:rPr>
-        <w:rStyle w:val="Numrodepage"/>
+        <w:rStyle w:val="PageNumber"/>
         <w:rFonts w:ascii="Verdana" w:hAnsi="Verdana"/>
         <w:i/>
         <w:color w:val="808080"/>
@@ -15404,16 +14836,15 @@
         <w:szCs w:val="14"/>
       </w:rPr>
     </w:pPr>
-    <w:bookmarkStart w:id="92" w:name="OLE_LINK1"/>
-    <w:bookmarkStart w:id="93" w:name="OLE_LINK2"/>
-    <w:bookmarkStart w:id="94" w:name="_GoBack"/>
+    <w:bookmarkStart w:id="93" w:name="OLE_LINK1"/>
+    <w:bookmarkStart w:id="94" w:name="OLE_LINK2"/>
     <w:r>
       <w:rPr>
         <w:noProof/>
-        <w:lang w:eastAsia="ko-KR"/>
+        <w:lang w:val="en-US" w:eastAsia="en-US"/>
       </w:rPr>
       <w:drawing>
-        <wp:anchor distT="0" distB="0" distL="114300" distR="114300" simplePos="0" relativeHeight="251659264" behindDoc="0" locked="0" layoutInCell="1" allowOverlap="1">
+        <wp:anchor distT="0" distB="0" distL="114300" distR="114300" simplePos="0" relativeHeight="251659264" behindDoc="0" locked="0" layoutInCell="1" allowOverlap="1" wp14:anchorId="62B8964A" wp14:editId="5E6A90BD">
           <wp:simplePos x="0" y="0"/>
           <wp:positionH relativeFrom="column">
             <wp:posOffset>5975985</wp:posOffset>
@@ -15441,7 +14872,7 @@
                   <a:blip r:embed="rId1" cstate="print">
                     <a:extLst>
                       <a:ext uri="{28A0092B-C50C-407E-A947-70E740481C1C}">
-                        <a14:useLocalDpi xmlns:a14="http://schemas.microsoft.com/office/drawing/2010/main" xmlns:wps="http://schemas.microsoft.com/office/word/2010/wordprocessingShape" xmlns:wpi="http://schemas.microsoft.com/office/word/2010/wordprocessingInk" xmlns:wpg="http://schemas.microsoft.com/office/word/2010/wordprocessingGroup" xmlns:w14="http://schemas.microsoft.com/office/word/2010/wordml" xmlns:w="http://schemas.openxmlformats.org/wordprocessingml/2006/main" xmlns:w10="urn:schemas-microsoft-com:office:word" xmlns:wp14="http://schemas.microsoft.com/office/word/2010/wordprocessingDrawing" xmlns:v="urn:schemas-microsoft-com:vml" xmlns:o="urn:schemas-microsoft-com:office:office" xmlns:mc="http://schemas.openxmlformats.org/markup-compatibility/2006" xmlns:wpc="http://schemas.microsoft.com/office/word/2010/wordprocessingCanvas" xmlns="" val="0"/>
+                        <a14:useLocalDpi xmlns:a14="http://schemas.microsoft.com/office/drawing/2010/main" val="0"/>
                       </a:ext>
                     </a:extLst>
                   </a:blip>
@@ -15469,13 +14900,12 @@
         </wp:anchor>
       </w:drawing>
     </w:r>
-    <w:bookmarkEnd w:id="92"/>
     <w:bookmarkEnd w:id="93"/>
     <w:bookmarkEnd w:id="94"/>
   </w:p>
   <w:p>
     <w:pPr>
-      <w:pStyle w:val="Pieddepage"/>
+      <w:pStyle w:val="Footer"/>
       <w:jc w:val="left"/>
       <w:rPr>
         <w:rFonts w:ascii="Verdana" w:hAnsi="Verdana"/>
@@ -15487,7 +14917,7 @@
     </w:pPr>
     <w:r>
       <w:rPr>
-        <w:rStyle w:val="Numrodepage"/>
+        <w:rStyle w:val="PageNumber"/>
         <w:rFonts w:ascii="Verdana" w:hAnsi="Verdana"/>
         <w:i/>
         <w:color w:val="808080"/>
@@ -15498,7 +14928,7 @@
     </w:r>
     <w:r>
       <w:rPr>
-        <w:rStyle w:val="Numrodepage"/>
+        <w:rStyle w:val="PageNumber"/>
         <w:rFonts w:ascii="Verdana" w:hAnsi="Verdana"/>
         <w:i/>
         <w:color w:val="808080"/>
@@ -15509,7 +14939,7 @@
     </w:r>
     <w:r>
       <w:rPr>
-        <w:rStyle w:val="Numrodepage"/>
+        <w:rStyle w:val="PageNumber"/>
         <w:rFonts w:ascii="Verdana" w:hAnsi="Verdana"/>
         <w:i/>
         <w:color w:val="808080"/>
@@ -15520,7 +14950,7 @@
     </w:r>
     <w:r>
       <w:rPr>
-        <w:rStyle w:val="Numrodepage"/>
+        <w:rStyle w:val="PageNumber"/>
         <w:rFonts w:ascii="Verdana" w:hAnsi="Verdana"/>
         <w:i/>
         <w:color w:val="808080"/>
@@ -15531,7 +14961,7 @@
     </w:r>
     <w:r>
       <w:rPr>
-        <w:rStyle w:val="Numrodepage"/>
+        <w:rStyle w:val="PageNumber"/>
         <w:rFonts w:ascii="Verdana" w:hAnsi="Verdana"/>
         <w:i/>
         <w:color w:val="808080"/>
@@ -15542,7 +14972,7 @@
     </w:r>
     <w:r>
       <w:rPr>
-        <w:rStyle w:val="Numrodepage"/>
+        <w:rStyle w:val="PageNumber"/>
         <w:rFonts w:ascii="Verdana" w:hAnsi="Verdana"/>
         <w:i/>
         <w:color w:val="808080"/>
@@ -15553,7 +14983,7 @@
     </w:r>
     <w:r>
       <w:rPr>
-        <w:rStyle w:val="Numrodepage"/>
+        <w:rStyle w:val="PageNumber"/>
         <w:rFonts w:ascii="Verdana" w:hAnsi="Verdana"/>
         <w:i/>
         <w:color w:val="808080"/>
@@ -15564,7 +14994,7 @@
     </w:r>
     <w:r>
       <w:rPr>
-        <w:rStyle w:val="Numrodepage"/>
+        <w:rStyle w:val="PageNumber"/>
         <w:rFonts w:ascii="Verdana" w:hAnsi="Verdana"/>
         <w:i/>
         <w:color w:val="808080"/>
@@ -15575,7 +15005,7 @@
     </w:r>
     <w:r>
       <w:rPr>
-        <w:rStyle w:val="Numrodepage"/>
+        <w:rStyle w:val="PageNumber"/>
         <w:rFonts w:ascii="Verdana" w:hAnsi="Verdana"/>
         <w:i/>
         <w:color w:val="808080"/>
@@ -15586,7 +15016,7 @@
     </w:r>
     <w:r>
       <w:rPr>
-        <w:rStyle w:val="Numrodepage"/>
+        <w:rStyle w:val="PageNumber"/>
         <w:rFonts w:ascii="Verdana" w:hAnsi="Verdana"/>
         <w:i/>
         <w:color w:val="808080"/>
@@ -15597,7 +15027,7 @@
     </w:r>
     <w:r>
       <w:rPr>
-        <w:rStyle w:val="Numrodepage"/>
+        <w:rStyle w:val="PageNumber"/>
         <w:rFonts w:ascii="Verdana" w:hAnsi="Verdana"/>
         <w:i/>
         <w:color w:val="808080"/>
@@ -15611,7 +15041,7 @@
 </file>
 
 <file path=word/footnotes.xml><?xml version="1.0" encoding="utf-8"?>
-<w:footnotes xmlns:ve="http://schemas.openxmlformats.org/markup-compatibility/2006" xmlns:o="urn:schemas-microsoft-com:office:office" xmlns:r="http://schemas.openxmlformats.org/officeDocument/2006/relationships" xmlns:m="http://schemas.openxmlformats.org/officeDocument/2006/math" xmlns:v="urn:schemas-microsoft-com:vml" xmlns:wp="http://schemas.openxmlformats.org/drawingml/2006/wordprocessingDrawing" xmlns:w10="urn:schemas-microsoft-com:office:word" xmlns:w="http://schemas.openxmlformats.org/wordprocessingml/2006/main" xmlns:wne="http://schemas.microsoft.com/office/word/2006/wordml">
+<w:footnotes xmlns:wpc="http://schemas.microsoft.com/office/word/2010/wordprocessingCanvas" xmlns:mo="http://schemas.microsoft.com/office/mac/office/2008/main" xmlns:mc="http://schemas.openxmlformats.org/markup-compatibility/2006" xmlns:mv="urn:schemas-microsoft-com:mac:vml" xmlns:o="urn:schemas-microsoft-com:office:office" xmlns:r="http://schemas.openxmlformats.org/officeDocument/2006/relationships" xmlns:m="http://schemas.openxmlformats.org/officeDocument/2006/math" xmlns:v="urn:schemas-microsoft-com:vml" xmlns:wp14="http://schemas.microsoft.com/office/word/2010/wordprocessingDrawing" xmlns:wp="http://schemas.openxmlformats.org/drawingml/2006/wordprocessingDrawing" xmlns:w10="urn:schemas-microsoft-com:office:word" xmlns:w="http://schemas.openxmlformats.org/wordprocessingml/2006/main" xmlns:w14="http://schemas.microsoft.com/office/word/2010/wordml" xmlns:wpg="http://schemas.microsoft.com/office/word/2010/wordprocessingGroup" xmlns:wpi="http://schemas.microsoft.com/office/word/2010/wordprocessingInk" xmlns:wne="http://schemas.microsoft.com/office/word/2006/wordml" xmlns:wps="http://schemas.microsoft.com/office/word/2010/wordprocessingShape" mc:Ignorable="w14 wp14">
   <w:footnote w:type="separator" w:id="-1">
     <w:p>
       <w:r>
@@ -15630,27 +15060,7 @@
 </file>
 
 <file path=word/header1.xml><?xml version="1.0" encoding="utf-8"?>
-<w:hdr xmlns:ve="http://schemas.openxmlformats.org/markup-compatibility/2006" xmlns:o="urn:schemas-microsoft-com:office:office" xmlns:r="http://schemas.openxmlformats.org/officeDocument/2006/relationships" xmlns:m="http://schemas.openxmlformats.org/officeDocument/2006/math" xmlns:v="urn:schemas-microsoft-com:vml" xmlns:wp="http://schemas.openxmlformats.org/drawingml/2006/wordprocessingDrawing" xmlns:w10="urn:schemas-microsoft-com:office:word" xmlns:w="http://schemas.openxmlformats.org/wordprocessingml/2006/main" xmlns:wne="http://schemas.microsoft.com/office/word/2006/wordml">
-  <w:p>
-    <w:pPr>
-      <w:pStyle w:val="En-tte"/>
-    </w:pPr>
-  </w:p>
-</w:hdr>
-</file>
-
-<file path=word/header2.xml><?xml version="1.0" encoding="utf-8"?>
-<w:hdr xmlns:ve="http://schemas.openxmlformats.org/markup-compatibility/2006" xmlns:o="urn:schemas-microsoft-com:office:office" xmlns:r="http://schemas.openxmlformats.org/officeDocument/2006/relationships" xmlns:m="http://schemas.openxmlformats.org/officeDocument/2006/math" xmlns:v="urn:schemas-microsoft-com:vml" xmlns:wp="http://schemas.openxmlformats.org/drawingml/2006/wordprocessingDrawing" xmlns:w10="urn:schemas-microsoft-com:office:word" xmlns:w="http://schemas.openxmlformats.org/wordprocessingml/2006/main" xmlns:wne="http://schemas.microsoft.com/office/word/2006/wordml">
-  <w:p>
-    <w:pPr>
-      <w:pStyle w:val="En-tte"/>
-    </w:pPr>
-  </w:p>
-</w:hdr>
-</file>
-
-<file path=word/header3.xml><?xml version="1.0" encoding="utf-8"?>
-<w:hdr xmlns:ve="http://schemas.openxmlformats.org/markup-compatibility/2006" xmlns:o="urn:schemas-microsoft-com:office:office" xmlns:r="http://schemas.openxmlformats.org/officeDocument/2006/relationships" xmlns:m="http://schemas.openxmlformats.org/officeDocument/2006/math" xmlns:v="urn:schemas-microsoft-com:vml" xmlns:wp="http://schemas.openxmlformats.org/drawingml/2006/wordprocessingDrawing" xmlns:w10="urn:schemas-microsoft-com:office:word" xmlns:w="http://schemas.openxmlformats.org/wordprocessingml/2006/main" xmlns:wne="http://schemas.microsoft.com/office/word/2006/wordml">
+<w:hdr xmlns:wpc="http://schemas.microsoft.com/office/word/2010/wordprocessingCanvas" xmlns:mo="http://schemas.microsoft.com/office/mac/office/2008/main" xmlns:mc="http://schemas.openxmlformats.org/markup-compatibility/2006" xmlns:mv="urn:schemas-microsoft-com:mac:vml" xmlns:o="urn:schemas-microsoft-com:office:office" xmlns:r="http://schemas.openxmlformats.org/officeDocument/2006/relationships" xmlns:m="http://schemas.openxmlformats.org/officeDocument/2006/math" xmlns:v="urn:schemas-microsoft-com:vml" xmlns:wp14="http://schemas.microsoft.com/office/word/2010/wordprocessingDrawing" xmlns:wp="http://schemas.openxmlformats.org/drawingml/2006/wordprocessingDrawing" xmlns:w10="urn:schemas-microsoft-com:office:word" xmlns:w="http://schemas.openxmlformats.org/wordprocessingml/2006/main" xmlns:w14="http://schemas.microsoft.com/office/word/2010/wordml" xmlns:wpg="http://schemas.microsoft.com/office/word/2010/wordprocessingGroup" xmlns:wpi="http://schemas.microsoft.com/office/word/2010/wordprocessingInk" xmlns:wne="http://schemas.microsoft.com/office/word/2006/wordml" xmlns:wps="http://schemas.microsoft.com/office/word/2010/wordprocessingShape" mc:Ignorable="w14 wp14">
   <w:tbl>
     <w:tblPr>
       <w:tblW w:w="0" w:type="auto"/>
@@ -15662,7 +15072,7 @@
         <w:insideH w:val="single" w:sz="4" w:space="0" w:color="auto"/>
         <w:insideV w:val="single" w:sz="4" w:space="0" w:color="auto"/>
       </w:tblBorders>
-      <w:tblLook w:val="01E0"/>
+      <w:tblLook w:val="01E0" w:firstRow="1" w:lastRow="1" w:firstColumn="1" w:lastColumn="1" w:noHBand="0" w:noVBand="0"/>
     </w:tblPr>
     <w:tblGrid>
       <w:gridCol w:w="2808"/>
@@ -15680,15 +15090,15 @@
         </w:tcPr>
         <w:p>
           <w:pPr>
-            <w:pStyle w:val="En-tte"/>
+            <w:pStyle w:val="Header"/>
           </w:pPr>
           <w:r>
             <w:rPr>
               <w:noProof/>
-              <w:lang w:eastAsia="ko-KR"/>
+              <w:lang w:val="en-US" w:eastAsia="en-US"/>
             </w:rPr>
             <w:drawing>
-              <wp:inline distT="0" distB="0" distL="0" distR="0">
+              <wp:inline distT="0" distB="0" distL="0" distR="0" wp14:anchorId="17AA23EA" wp14:editId="75308DB0">
                 <wp:extent cx="1605280" cy="701675"/>
                 <wp:effectExtent l="0" t="0" r="0" b="3175"/>
                 <wp:docPr id="1" name="Image 1" descr="ANR07-240"/>
@@ -15708,7 +15118,7 @@
                         <a:blip r:embed="rId1">
                           <a:extLst>
                             <a:ext uri="{28A0092B-C50C-407E-A947-70E740481C1C}">
-                              <a14:useLocalDpi xmlns:a14="http://schemas.microsoft.com/office/drawing/2010/main" xmlns:wps="http://schemas.microsoft.com/office/word/2010/wordprocessingShape" xmlns:wpi="http://schemas.microsoft.com/office/word/2010/wordprocessingInk" xmlns:wpg="http://schemas.microsoft.com/office/word/2010/wordprocessingGroup" xmlns:w14="http://schemas.microsoft.com/office/word/2010/wordml" xmlns:w="http://schemas.openxmlformats.org/wordprocessingml/2006/main" xmlns:w10="urn:schemas-microsoft-com:office:word" xmlns:wp14="http://schemas.microsoft.com/office/word/2010/wordprocessingDrawing" xmlns:v="urn:schemas-microsoft-com:vml" xmlns:o="urn:schemas-microsoft-com:office:office" xmlns:mc="http://schemas.openxmlformats.org/markup-compatibility/2006" xmlns:wpc="http://schemas.microsoft.com/office/word/2010/wordprocessingCanvas" xmlns="" val="0"/>
+                              <a14:useLocalDpi xmlns:a14="http://schemas.microsoft.com/office/drawing/2010/main" val="0"/>
                             </a:ext>
                           </a:extLst>
                         </a:blip>
@@ -15747,7 +15157,7 @@
         </w:tcPr>
         <w:p>
           <w:pPr>
-            <w:pStyle w:val="En-tte"/>
+            <w:pStyle w:val="Header"/>
             <w:jc w:val="center"/>
             <w:rPr>
               <w:rFonts w:ascii="Verdana" w:hAnsi="Verdana"/>
@@ -15779,7 +15189,7 @@
         </w:tcPr>
         <w:p>
           <w:pPr>
-            <w:pStyle w:val="En-tte"/>
+            <w:pStyle w:val="Header"/>
           </w:pPr>
         </w:p>
       </w:tc>
@@ -15791,7 +15201,7 @@
         </w:tcPr>
         <w:p>
           <w:pPr>
-            <w:pStyle w:val="En-tte"/>
+            <w:pStyle w:val="Header"/>
             <w:jc w:val="center"/>
             <w:rPr>
               <w:rFonts w:ascii="Verdana" w:hAnsi="Verdana" w:cs="Arial"/>
@@ -15816,7 +15226,7 @@
         </w:tcPr>
         <w:p>
           <w:pPr>
-            <w:pStyle w:val="En-tte"/>
+            <w:pStyle w:val="Header"/>
           </w:pPr>
         </w:p>
       </w:tc>
@@ -15828,7 +15238,7 @@
         </w:tcPr>
         <w:p>
           <w:pPr>
-            <w:pStyle w:val="En-tte"/>
+            <w:pStyle w:val="Header"/>
             <w:jc w:val="center"/>
             <w:rPr>
               <w:rFonts w:ascii="Verdana" w:hAnsi="Verdana" w:cs="Arial"/>
@@ -15844,14 +15254,14 @@
   </w:tbl>
   <w:p>
     <w:pPr>
-      <w:pStyle w:val="En-tte"/>
+      <w:pStyle w:val="Header"/>
     </w:pPr>
   </w:p>
 </w:hdr>
 </file>
 
 <file path=word/numbering.xml><?xml version="1.0" encoding="utf-8"?>
-<w:numbering xmlns:ve="http://schemas.openxmlformats.org/markup-compatibility/2006" xmlns:o="urn:schemas-microsoft-com:office:office" xmlns:r="http://schemas.openxmlformats.org/officeDocument/2006/relationships" xmlns:m="http://schemas.openxmlformats.org/officeDocument/2006/math" xmlns:v="urn:schemas-microsoft-com:vml" xmlns:wp="http://schemas.openxmlformats.org/drawingml/2006/wordprocessingDrawing" xmlns:w10="urn:schemas-microsoft-com:office:word" xmlns:w="http://schemas.openxmlformats.org/wordprocessingml/2006/main" xmlns:wne="http://schemas.microsoft.com/office/word/2006/wordml">
+<w:numbering xmlns:wpc="http://schemas.microsoft.com/office/word/2010/wordprocessingCanvas" xmlns:mo="http://schemas.microsoft.com/office/mac/office/2008/main" xmlns:mc="http://schemas.openxmlformats.org/markup-compatibility/2006" xmlns:mv="urn:schemas-microsoft-com:mac:vml" xmlns:o="urn:schemas-microsoft-com:office:office" xmlns:r="http://schemas.openxmlformats.org/officeDocument/2006/relationships" xmlns:m="http://schemas.openxmlformats.org/officeDocument/2006/math" xmlns:v="urn:schemas-microsoft-com:vml" xmlns:wp14="http://schemas.microsoft.com/office/word/2010/wordprocessingDrawing" xmlns:wp="http://schemas.openxmlformats.org/drawingml/2006/wordprocessingDrawing" xmlns:w10="urn:schemas-microsoft-com:office:word" xmlns:w="http://schemas.openxmlformats.org/wordprocessingml/2006/main" xmlns:w14="http://schemas.microsoft.com/office/word/2010/wordml" xmlns:wpg="http://schemas.microsoft.com/office/word/2010/wordprocessingGroup" xmlns:wpi="http://schemas.microsoft.com/office/word/2010/wordprocessingInk" xmlns:wne="http://schemas.microsoft.com/office/word/2006/wordml" xmlns:wps="http://schemas.microsoft.com/office/word/2010/wordprocessingShape" mc:Ignorable="w14 wp14">
   <w:abstractNum w:abstractNumId="0">
     <w:nsid w:val="FFFFFF7C"/>
     <w:multiLevelType w:val="singleLevel"/>
@@ -16975,7 +16385,7 @@
     <w:lvl w:ilvl="0">
       <w:start w:val="1"/>
       <w:numFmt w:val="upperLetter"/>
-      <w:pStyle w:val="Titre1"/>
+      <w:pStyle w:val="Heading1"/>
       <w:lvlText w:val="%1"/>
       <w:lvlJc w:val="left"/>
       <w:pPr>
@@ -16991,7 +16401,7 @@
     <w:lvl w:ilvl="1">
       <w:start w:val="1"/>
       <w:numFmt w:val="decimal"/>
-      <w:pStyle w:val="Titre2"/>
+      <w:pStyle w:val="Heading2"/>
       <w:lvlText w:val="%1.%2"/>
       <w:lvlJc w:val="left"/>
       <w:pPr>
@@ -17007,7 +16417,7 @@
     <w:lvl w:ilvl="2">
       <w:start w:val="1"/>
       <w:numFmt w:val="decimal"/>
-      <w:pStyle w:val="Titre3"/>
+      <w:pStyle w:val="Heading3"/>
       <w:lvlText w:val="%1.%2.%3"/>
       <w:lvlJc w:val="left"/>
       <w:pPr>
@@ -17023,7 +16433,7 @@
     <w:lvl w:ilvl="3">
       <w:start w:val="1"/>
       <w:numFmt w:val="decimal"/>
-      <w:pStyle w:val="Titre4"/>
+      <w:pStyle w:val="Heading4"/>
       <w:lvlText w:val="%1.%2.%3.%4"/>
       <w:lvlJc w:val="left"/>
       <w:pPr>
@@ -17039,7 +16449,7 @@
     <w:lvl w:ilvl="4">
       <w:start w:val="1"/>
       <w:numFmt w:val="decimal"/>
-      <w:pStyle w:val="Titre5"/>
+      <w:pStyle w:val="Heading5"/>
       <w:lvlText w:val="%1.%2.%3.%4.%5"/>
       <w:lvlJc w:val="left"/>
       <w:pPr>
@@ -17055,7 +16465,7 @@
     <w:lvl w:ilvl="5">
       <w:start w:val="1"/>
       <w:numFmt w:val="decimal"/>
-      <w:pStyle w:val="Titre6"/>
+      <w:pStyle w:val="Heading6"/>
       <w:lvlText w:val="%1.%2.%3.%4.%5.%6"/>
       <w:lvlJc w:val="left"/>
       <w:pPr>
@@ -17071,7 +16481,7 @@
     <w:lvl w:ilvl="6">
       <w:start w:val="1"/>
       <w:numFmt w:val="decimal"/>
-      <w:pStyle w:val="Titre7"/>
+      <w:pStyle w:val="Heading7"/>
       <w:lvlText w:val="%1.%2.%3.%4.%5.%6.%7"/>
       <w:lvlJc w:val="left"/>
       <w:pPr>
@@ -17087,7 +16497,7 @@
     <w:lvl w:ilvl="7">
       <w:start w:val="1"/>
       <w:numFmt w:val="decimal"/>
-      <w:pStyle w:val="Titre8"/>
+      <w:pStyle w:val="Heading8"/>
       <w:lvlText w:val="%1.%2.%3.%4.%5.%6.%7.%8"/>
       <w:lvlJc w:val="left"/>
       <w:pPr>
@@ -17103,7 +16513,7 @@
     <w:lvl w:ilvl="8">
       <w:start w:val="1"/>
       <w:numFmt w:val="decimal"/>
-      <w:pStyle w:val="Titre9"/>
+      <w:pStyle w:val="Heading9"/>
       <w:lvlText w:val="%1.%2.%3.%4.%5.%6.%7.%8.%9"/>
       <w:lvlJc w:val="left"/>
       <w:pPr>
@@ -18328,6 +17738,95 @@
     </w:lvl>
   </w:abstractNum>
   <w:abstractNum w:abstractNumId="29">
+    <w:nsid w:val="3FF43175"/>
+    <w:multiLevelType w:val="hybridMultilevel"/>
+    <w:tmpl w:val="C07CDD38"/>
+    <w:lvl w:ilvl="0" w:tplc="FF4CBC5C">
+      <w:start w:val="1"/>
+      <w:numFmt w:val="decimal"/>
+      <w:lvlText w:val="(%1)"/>
+      <w:lvlJc w:val="left"/>
+      <w:pPr>
+        <w:ind w:left="720" w:hanging="360"/>
+      </w:pPr>
+      <w:rPr>
+        <w:rFonts w:hint="default"/>
+      </w:rPr>
+    </w:lvl>
+    <w:lvl w:ilvl="1" w:tplc="04090019" w:tentative="1">
+      <w:start w:val="1"/>
+      <w:numFmt w:val="lowerLetter"/>
+      <w:lvlText w:val="%2."/>
+      <w:lvlJc w:val="left"/>
+      <w:pPr>
+        <w:ind w:left="1440" w:hanging="360"/>
+      </w:pPr>
+    </w:lvl>
+    <w:lvl w:ilvl="2" w:tplc="0409001B" w:tentative="1">
+      <w:start w:val="1"/>
+      <w:numFmt w:val="lowerRoman"/>
+      <w:lvlText w:val="%3."/>
+      <w:lvlJc w:val="right"/>
+      <w:pPr>
+        <w:ind w:left="2160" w:hanging="180"/>
+      </w:pPr>
+    </w:lvl>
+    <w:lvl w:ilvl="3" w:tplc="0409000F" w:tentative="1">
+      <w:start w:val="1"/>
+      <w:numFmt w:val="decimal"/>
+      <w:lvlText w:val="%4."/>
+      <w:lvlJc w:val="left"/>
+      <w:pPr>
+        <w:ind w:left="2880" w:hanging="360"/>
+      </w:pPr>
+    </w:lvl>
+    <w:lvl w:ilvl="4" w:tplc="04090019" w:tentative="1">
+      <w:start w:val="1"/>
+      <w:numFmt w:val="lowerLetter"/>
+      <w:lvlText w:val="%5."/>
+      <w:lvlJc w:val="left"/>
+      <w:pPr>
+        <w:ind w:left="3600" w:hanging="360"/>
+      </w:pPr>
+    </w:lvl>
+    <w:lvl w:ilvl="5" w:tplc="0409001B" w:tentative="1">
+      <w:start w:val="1"/>
+      <w:numFmt w:val="lowerRoman"/>
+      <w:lvlText w:val="%6."/>
+      <w:lvlJc w:val="right"/>
+      <w:pPr>
+        <w:ind w:left="4320" w:hanging="180"/>
+      </w:pPr>
+    </w:lvl>
+    <w:lvl w:ilvl="6" w:tplc="0409000F" w:tentative="1">
+      <w:start w:val="1"/>
+      <w:numFmt w:val="decimal"/>
+      <w:lvlText w:val="%7."/>
+      <w:lvlJc w:val="left"/>
+      <w:pPr>
+        <w:ind w:left="5040" w:hanging="360"/>
+      </w:pPr>
+    </w:lvl>
+    <w:lvl w:ilvl="7" w:tplc="04090019" w:tentative="1">
+      <w:start w:val="1"/>
+      <w:numFmt w:val="lowerLetter"/>
+      <w:lvlText w:val="%8."/>
+      <w:lvlJc w:val="left"/>
+      <w:pPr>
+        <w:ind w:left="5760" w:hanging="360"/>
+      </w:pPr>
+    </w:lvl>
+    <w:lvl w:ilvl="8" w:tplc="0409001B" w:tentative="1">
+      <w:start w:val="1"/>
+      <w:numFmt w:val="lowerRoman"/>
+      <w:lvlText w:val="%9."/>
+      <w:lvlJc w:val="right"/>
+      <w:pPr>
+        <w:ind w:left="6480" w:hanging="180"/>
+      </w:pPr>
+    </w:lvl>
+  </w:abstractNum>
+  <w:abstractNum w:abstractNumId="30">
     <w:nsid w:val="4BE13ADB"/>
     <w:multiLevelType w:val="hybridMultilevel"/>
     <w:tmpl w:val="E236C398"/>
@@ -18440,7 +17939,7 @@
       </w:rPr>
     </w:lvl>
   </w:abstractNum>
-  <w:abstractNum w:abstractNumId="30">
+  <w:abstractNum w:abstractNumId="31">
     <w:nsid w:val="4BEA1326"/>
     <w:multiLevelType w:val="hybridMultilevel"/>
     <w:tmpl w:val="75108902"/>
@@ -18553,7 +18052,7 @@
       </w:rPr>
     </w:lvl>
   </w:abstractNum>
-  <w:abstractNum w:abstractNumId="31">
+  <w:abstractNum w:abstractNumId="32">
     <w:nsid w:val="4D492D79"/>
     <w:multiLevelType w:val="hybridMultilevel"/>
     <w:tmpl w:val="75108902"/>
@@ -18666,7 +18165,7 @@
       </w:rPr>
     </w:lvl>
   </w:abstractNum>
-  <w:abstractNum w:abstractNumId="32">
+  <w:abstractNum w:abstractNumId="33">
     <w:nsid w:val="4FFF3D41"/>
     <w:multiLevelType w:val="hybridMultilevel"/>
     <w:tmpl w:val="E236C398"/>
@@ -18779,7 +18278,7 @@
       </w:rPr>
     </w:lvl>
   </w:abstractNum>
-  <w:abstractNum w:abstractNumId="33">
+  <w:abstractNum w:abstractNumId="34">
     <w:nsid w:val="509E70E7"/>
     <w:multiLevelType w:val="multilevel"/>
     <w:tmpl w:val="888A9BF6"/>
@@ -18892,7 +18391,7 @@
       </w:pPr>
     </w:lvl>
   </w:abstractNum>
-  <w:abstractNum w:abstractNumId="34">
+  <w:abstractNum w:abstractNumId="35">
     <w:nsid w:val="519C2317"/>
     <w:multiLevelType w:val="hybridMultilevel"/>
     <w:tmpl w:val="75108902"/>
@@ -19005,7 +18504,7 @@
       </w:rPr>
     </w:lvl>
   </w:abstractNum>
-  <w:abstractNum w:abstractNumId="35">
+  <w:abstractNum w:abstractNumId="36">
     <w:nsid w:val="54BB54F6"/>
     <w:multiLevelType w:val="hybridMultilevel"/>
     <w:tmpl w:val="E236C398"/>
@@ -19118,7 +18617,7 @@
       </w:rPr>
     </w:lvl>
   </w:abstractNum>
-  <w:abstractNum w:abstractNumId="36">
+  <w:abstractNum w:abstractNumId="37">
     <w:nsid w:val="56902958"/>
     <w:multiLevelType w:val="hybridMultilevel"/>
     <w:tmpl w:val="75108902"/>
@@ -19231,7 +18730,7 @@
       </w:rPr>
     </w:lvl>
   </w:abstractNum>
-  <w:abstractNum w:abstractNumId="37">
+  <w:abstractNum w:abstractNumId="38">
     <w:nsid w:val="5768029A"/>
     <w:multiLevelType w:val="hybridMultilevel"/>
     <w:tmpl w:val="E236C398"/>
@@ -19344,7 +18843,7 @@
       </w:rPr>
     </w:lvl>
   </w:abstractNum>
-  <w:abstractNum w:abstractNumId="38">
+  <w:abstractNum w:abstractNumId="39">
     <w:nsid w:val="58C53D0A"/>
     <w:multiLevelType w:val="hybridMultilevel"/>
     <w:tmpl w:val="75108902"/>
@@ -19457,7 +18956,7 @@
       </w:rPr>
     </w:lvl>
   </w:abstractNum>
-  <w:abstractNum w:abstractNumId="39">
+  <w:abstractNum w:abstractNumId="40">
     <w:nsid w:val="58C53E51"/>
     <w:multiLevelType w:val="hybridMultilevel"/>
     <w:tmpl w:val="75108902"/>
@@ -19570,7 +19069,7 @@
       </w:rPr>
     </w:lvl>
   </w:abstractNum>
-  <w:abstractNum w:abstractNumId="40">
+  <w:abstractNum w:abstractNumId="41">
     <w:nsid w:val="5CCF2B33"/>
     <w:multiLevelType w:val="hybridMultilevel"/>
     <w:tmpl w:val="75108902"/>
@@ -19683,7 +19182,7 @@
       </w:rPr>
     </w:lvl>
   </w:abstractNum>
-  <w:abstractNum w:abstractNumId="41">
+  <w:abstractNum w:abstractNumId="42">
     <w:nsid w:val="5FB57897"/>
     <w:multiLevelType w:val="hybridMultilevel"/>
     <w:tmpl w:val="E236C398"/>
@@ -19796,7 +19295,7 @@
       </w:rPr>
     </w:lvl>
   </w:abstractNum>
-  <w:abstractNum w:abstractNumId="42">
+  <w:abstractNum w:abstractNumId="43">
     <w:nsid w:val="6398198B"/>
     <w:multiLevelType w:val="hybridMultilevel"/>
     <w:tmpl w:val="75108902"/>
@@ -19909,7 +19408,7 @@
       </w:rPr>
     </w:lvl>
   </w:abstractNum>
-  <w:abstractNum w:abstractNumId="43">
+  <w:abstractNum w:abstractNumId="44">
     <w:nsid w:val="67E3404D"/>
     <w:multiLevelType w:val="hybridMultilevel"/>
     <w:tmpl w:val="E236C398"/>
@@ -20022,7 +19521,7 @@
       </w:rPr>
     </w:lvl>
   </w:abstractNum>
-  <w:abstractNum w:abstractNumId="44">
+  <w:abstractNum w:abstractNumId="45">
     <w:nsid w:val="699005F5"/>
     <w:multiLevelType w:val="hybridMultilevel"/>
     <w:tmpl w:val="6DC22BF0"/>
@@ -20161,7 +19660,7 @@
       </w:rPr>
     </w:lvl>
   </w:abstractNum>
-  <w:abstractNum w:abstractNumId="45">
+  <w:abstractNum w:abstractNumId="46">
     <w:nsid w:val="74EE2CC8"/>
     <w:multiLevelType w:val="hybridMultilevel"/>
     <w:tmpl w:val="E236C398"/>
@@ -20274,7 +19773,7 @@
       </w:rPr>
     </w:lvl>
   </w:abstractNum>
-  <w:abstractNum w:abstractNumId="46">
+  <w:abstractNum w:abstractNumId="47">
     <w:nsid w:val="750C1C9C"/>
     <w:multiLevelType w:val="hybridMultilevel"/>
     <w:tmpl w:val="B2026988"/>
@@ -20417,7 +19916,7 @@
       </w:rPr>
     </w:lvl>
   </w:abstractNum>
-  <w:abstractNum w:abstractNumId="47">
+  <w:abstractNum w:abstractNumId="48">
     <w:nsid w:val="766D7F45"/>
     <w:multiLevelType w:val="hybridMultilevel"/>
     <w:tmpl w:val="75108902"/>
@@ -20530,7 +20029,7 @@
       </w:rPr>
     </w:lvl>
   </w:abstractNum>
-  <w:abstractNum w:abstractNumId="48">
+  <w:abstractNum w:abstractNumId="49">
     <w:nsid w:val="795340B3"/>
     <w:multiLevelType w:val="hybridMultilevel"/>
     <w:tmpl w:val="75108902"/>
@@ -20653,13 +20152,13 @@
     <w:abstractNumId w:val="13"/>
   </w:num>
   <w:num w:numId="4">
-    <w:abstractNumId w:val="46"/>
+    <w:abstractNumId w:val="47"/>
   </w:num>
   <w:num w:numId="5">
     <w:abstractNumId w:val="14"/>
   </w:num>
   <w:num w:numId="6">
-    <w:abstractNumId w:val="33"/>
+    <w:abstractNumId w:val="34"/>
   </w:num>
   <w:num w:numId="7">
     <w:abstractNumId w:val="18"/>
@@ -20710,31 +20209,31 @@
     <w:abstractNumId w:val="28"/>
   </w:num>
   <w:num w:numId="23">
-    <w:abstractNumId w:val="44"/>
+    <w:abstractNumId w:val="45"/>
   </w:num>
   <w:num w:numId="24">
     <w:abstractNumId w:val="16"/>
   </w:num>
   <w:num w:numId="25">
-    <w:abstractNumId w:val="40"/>
+    <w:abstractNumId w:val="41"/>
   </w:num>
   <w:num w:numId="26">
     <w:abstractNumId w:val="21"/>
   </w:num>
   <w:num w:numId="27">
-    <w:abstractNumId w:val="34"/>
+    <w:abstractNumId w:val="35"/>
   </w:num>
   <w:num w:numId="28">
     <w:abstractNumId w:val="17"/>
   </w:num>
   <w:num w:numId="29">
-    <w:abstractNumId w:val="47"/>
+    <w:abstractNumId w:val="48"/>
   </w:num>
   <w:num w:numId="30">
     <w:abstractNumId w:val="10"/>
   </w:num>
   <w:num w:numId="31">
-    <w:abstractNumId w:val="48"/>
+    <w:abstractNumId w:val="49"/>
   </w:num>
   <w:num w:numId="32">
     <w:abstractNumId w:val="19"/>
@@ -20743,65 +20242,68 @@
     <w:abstractNumId w:val="11"/>
   </w:num>
   <w:num w:numId="34">
-    <w:abstractNumId w:val="30"/>
+    <w:abstractNumId w:val="31"/>
   </w:num>
   <w:num w:numId="35">
-    <w:abstractNumId w:val="38"/>
+    <w:abstractNumId w:val="39"/>
   </w:num>
   <w:num w:numId="36">
-    <w:abstractNumId w:val="31"/>
+    <w:abstractNumId w:val="32"/>
   </w:num>
   <w:num w:numId="37">
-    <w:abstractNumId w:val="39"/>
+    <w:abstractNumId w:val="40"/>
   </w:num>
   <w:num w:numId="38">
     <w:abstractNumId w:val="15"/>
   </w:num>
   <w:num w:numId="39">
-    <w:abstractNumId w:val="42"/>
+    <w:abstractNumId w:val="43"/>
   </w:num>
   <w:num w:numId="40">
-    <w:abstractNumId w:val="36"/>
+    <w:abstractNumId w:val="37"/>
   </w:num>
   <w:num w:numId="41">
     <w:abstractNumId w:val="23"/>
   </w:num>
   <w:num w:numId="42">
-    <w:abstractNumId w:val="45"/>
+    <w:abstractNumId w:val="46"/>
   </w:num>
   <w:num w:numId="43">
-    <w:abstractNumId w:val="41"/>
+    <w:abstractNumId w:val="42"/>
   </w:num>
   <w:num w:numId="44">
     <w:abstractNumId w:val="12"/>
   </w:num>
   <w:num w:numId="45">
-    <w:abstractNumId w:val="35"/>
+    <w:abstractNumId w:val="36"/>
   </w:num>
   <w:num w:numId="46">
-    <w:abstractNumId w:val="29"/>
+    <w:abstractNumId w:val="30"/>
   </w:num>
   <w:num w:numId="47">
     <w:abstractNumId w:val="24"/>
   </w:num>
   <w:num w:numId="48">
-    <w:abstractNumId w:val="37"/>
+    <w:abstractNumId w:val="38"/>
   </w:num>
   <w:num w:numId="49">
     <w:abstractNumId w:val="25"/>
   </w:num>
   <w:num w:numId="50">
-    <w:abstractNumId w:val="43"/>
+    <w:abstractNumId w:val="44"/>
   </w:num>
   <w:num w:numId="51">
-    <w:abstractNumId w:val="32"/>
+    <w:abstractNumId w:val="33"/>
+  </w:num>
+  <w:num w:numId="52">
+    <w:abstractNumId w:val="29"/>
   </w:num>
   <w:numIdMacAtCleanup w:val="51"/>
 </w:numbering>
 </file>
 
 <file path=word/styles.xml><?xml version="1.0" encoding="utf-8"?>
-<w:styles xmlns:r="http://schemas.openxmlformats.org/officeDocument/2006/relationships" xmlns:w="http://schemas.openxmlformats.org/wordprocessingml/2006/main">
+<w:styles xmlns:mc="http://schemas.openxmlformats.org/markup-compatibility/2006" xmlns:r="http://schemas.openxmlformats.org/officeDocument/2006/relationships" xmlns:w="http://schemas.openxmlformats.org/wordprocessingml/2006/main" xmlns:w14="http://schemas.microsoft.com/office/word/2010/wordml" mc:Ignorable="w14">
   <w:docDefaults>
     <w:rPrDefault>
       <w:rPr>
@@ -20811,7 +20313,725 @@
     </w:rPrDefault>
     <w:pPrDefault/>
   </w:docDefaults>
-  <w:latentStyles w:defLockedState="0" w:defUIPriority="0" w:defSemiHidden="0" w:defUnhideWhenUsed="0" w:defQFormat="0" w:count="267">
+  <w:latentStyles w:defLockedState="0" w:defUIPriority="0" w:defSemiHidden="0" w:defUnhideWhenUsed="0" w:defQFormat="0" w:count="276">
+    <w:lsdException w:name="Normal" w:qFormat="1"/>
+    <w:lsdException w:name="heading 1" w:qFormat="1"/>
+    <w:lsdException w:name="heading 2" w:qFormat="1"/>
+    <w:lsdException w:name="heading 3" w:qFormat="1"/>
+    <w:lsdException w:name="heading 4" w:qFormat="1"/>
+    <w:lsdException w:name="heading 5" w:qFormat="1"/>
+    <w:lsdException w:name="heading 6" w:qFormat="1"/>
+    <w:lsdException w:name="heading 7" w:qFormat="1"/>
+    <w:lsdException w:name="heading 8" w:qFormat="1"/>
+    <w:lsdException w:name="heading 9" w:qFormat="1"/>
+    <w:lsdException w:name="toc 1" w:uiPriority="39"/>
+    <w:lsdException w:name="toc 2" w:uiPriority="39"/>
+    <w:lsdException w:name="toc 3" w:uiPriority="39"/>
+    <w:lsdException w:name="caption" w:semiHidden="1" w:unhideWhenUsed="1" w:qFormat="1"/>
+    <w:lsdException w:name="Title" w:qFormat="1"/>
+    <w:lsdException w:name="Subtitle" w:qFormat="1"/>
+    <w:lsdException w:name="Hyperlink" w:uiPriority="99"/>
+    <w:lsdException w:name="Strong" w:qFormat="1"/>
+    <w:lsdException w:name="Emphasis" w:qFormat="1"/>
+    <w:lsdException w:name="Placeholder Text" w:semiHidden="1" w:uiPriority="99"/>
+    <w:lsdException w:name="No Spacing" w:uiPriority="1" w:qFormat="1"/>
+    <w:lsdException w:name="Light Shading" w:uiPriority="60"/>
+    <w:lsdException w:name="Light List" w:uiPriority="61"/>
+    <w:lsdException w:name="Light Grid" w:uiPriority="62"/>
+    <w:lsdException w:name="Medium Shading 1" w:uiPriority="63"/>
+    <w:lsdException w:name="Medium Shading 2" w:uiPriority="64"/>
+    <w:lsdException w:name="Medium List 1" w:uiPriority="65"/>
+    <w:lsdException w:name="Medium List 2" w:uiPriority="66"/>
+    <w:lsdException w:name="Medium Grid 1" w:uiPriority="67"/>
+    <w:lsdException w:name="Medium Grid 2" w:uiPriority="68"/>
+    <w:lsdException w:name="Medium Grid 3" w:uiPriority="69"/>
+    <w:lsdException w:name="Dark List" w:uiPriority="70"/>
+    <w:lsdException w:name="Colorful Shading" w:uiPriority="71"/>
+    <w:lsdException w:name="Colorful List" w:uiPriority="72"/>
+    <w:lsdException w:name="Colorful Grid" w:uiPriority="73"/>
+    <w:lsdException w:name="Light Shading Accent 1" w:uiPriority="60"/>
+    <w:lsdException w:name="Light List Accent 1" w:uiPriority="61"/>
+    <w:lsdException w:name="Light Grid Accent 1" w:uiPriority="62"/>
+    <w:lsdException w:name="Medium Shading 1 Accent 1" w:uiPriority="63"/>
+    <w:lsdException w:name="Medium Shading 2 Accent 1" w:uiPriority="64"/>
+    <w:lsdException w:name="Medium List 1 Accent 1" w:uiPriority="65"/>
+    <w:lsdException w:name="Revision" w:semiHidden="1" w:uiPriority="99"/>
+    <w:lsdException w:name="List Paragraph" w:uiPriority="34" w:qFormat="1"/>
+    <w:lsdException w:name="Quote" w:uiPriority="29" w:qFormat="1"/>
+    <w:lsdException w:name="Intense Quote" w:uiPriority="30" w:qFormat="1"/>
+    <w:lsdException w:name="Medium List 2 Accent 1" w:uiPriority="66"/>
+    <w:lsdException w:name="Medium Grid 1 Accent 1" w:uiPriority="67"/>
+    <w:lsdException w:name="Medium Grid 2 Accent 1" w:uiPriority="68"/>
+    <w:lsdException w:name="Medium Grid 3 Accent 1" w:uiPriority="69"/>
+    <w:lsdException w:name="Dark List Accent 1" w:uiPriority="70"/>
+    <w:lsdException w:name="Colorful Shading Accent 1" w:uiPriority="71"/>
+    <w:lsdException w:name="Colorful List Accent 1" w:uiPriority="72"/>
+    <w:lsdException w:name="Colorful Grid Accent 1" w:uiPriority="73"/>
+    <w:lsdException w:name="Light Shading Accent 2" w:uiPriority="60"/>
+    <w:lsdException w:name="Light List Accent 2" w:uiPriority="61"/>
+    <w:lsdException w:name="Light Grid Accent 2" w:uiPriority="62"/>
+    <w:lsdException w:name="Medium Shading 1 Accent 2" w:uiPriority="63"/>
+    <w:lsdException w:name="Medium Shading 2 Accent 2" w:uiPriority="64"/>
+    <w:lsdException w:name="Medium List 1 Accent 2" w:uiPriority="65"/>
+    <w:lsdException w:name="Medium List 2 Accent 2" w:uiPriority="66"/>
+    <w:lsdException w:name="Medium Grid 1 Accent 2" w:uiPriority="67"/>
+    <w:lsdException w:name="Medium Grid 2 Accent 2" w:uiPriority="68"/>
+    <w:lsdException w:name="Medium Grid 3 Accent 2" w:uiPriority="69"/>
+    <w:lsdException w:name="Dark List Accent 2" w:uiPriority="70"/>
+    <w:lsdException w:name="Colorful Shading Accent 2" w:uiPriority="71"/>
+    <w:lsdException w:name="Colorful List Accent 2" w:uiPriority="72"/>
+    <w:lsdException w:name="Colorful Grid Accent 2" w:uiPriority="73"/>
+    <w:lsdException w:name="Light Shading Accent 3" w:uiPriority="60"/>
+    <w:lsdException w:name="Light List Accent 3" w:uiPriority="61"/>
+    <w:lsdException w:name="Light Grid Accent 3" w:uiPriority="62"/>
+    <w:lsdException w:name="Medium Shading 1 Accent 3" w:uiPriority="63"/>
+    <w:lsdException w:name="Medium Shading 2 Accent 3" w:uiPriority="64"/>
+    <w:lsdException w:name="Medium List 1 Accent 3" w:uiPriority="65"/>
+    <w:lsdException w:name="Medium List 2 Accent 3" w:uiPriority="66"/>
+    <w:lsdException w:name="Medium Grid 1 Accent 3" w:uiPriority="67"/>
+    <w:lsdException w:name="Medium Grid 2 Accent 3" w:uiPriority="68"/>
+    <w:lsdException w:name="Medium Grid 3 Accent 3" w:uiPriority="69"/>
+    <w:lsdException w:name="Dark List Accent 3" w:uiPriority="70"/>
+    <w:lsdException w:name="Colorful Shading Accent 3" w:uiPriority="71"/>
+    <w:lsdException w:name="Colorful List Accent 3" w:uiPriority="72"/>
+    <w:lsdException w:name="Colorful Grid Accent 3" w:uiPriority="73"/>
+    <w:lsdException w:name="Light Shading Accent 4" w:uiPriority="60"/>
+    <w:lsdException w:name="Light List Accent 4" w:uiPriority="61"/>
+    <w:lsdException w:name="Light Grid Accent 4" w:uiPriority="62"/>
+    <w:lsdException w:name="Medium Shading 1 Accent 4" w:uiPriority="63"/>
+    <w:lsdException w:name="Medium Shading 2 Accent 4" w:uiPriority="64"/>
+    <w:lsdException w:name="Medium List 1 Accent 4" w:uiPriority="65"/>
+    <w:lsdException w:name="Medium List 2 Accent 4" w:uiPriority="66"/>
+    <w:lsdException w:name="Medium Grid 1 Accent 4" w:uiPriority="67"/>
+    <w:lsdException w:name="Medium Grid 2 Accent 4" w:uiPriority="68"/>
+    <w:lsdException w:name="Medium Grid 3 Accent 4" w:uiPriority="69"/>
+    <w:lsdException w:name="Dark List Accent 4" w:uiPriority="70"/>
+    <w:lsdException w:name="Colorful Shading Accent 4" w:uiPriority="71"/>
+    <w:lsdException w:name="Colorful List Accent 4" w:uiPriority="72"/>
+    <w:lsdException w:name="Colorful Grid Accent 4" w:uiPriority="73"/>
+    <w:lsdException w:name="Light Shading Accent 5" w:uiPriority="60"/>
+    <w:lsdException w:name="Light List Accent 5" w:uiPriority="61"/>
+    <w:lsdException w:name="Light Grid Accent 5" w:uiPriority="62"/>
+    <w:lsdException w:name="Medium Shading 1 Accent 5" w:uiPriority="63"/>
+    <w:lsdException w:name="Medium Shading 2 Accent 5" w:uiPriority="64"/>
+    <w:lsdException w:name="Medium List 1 Accent 5" w:uiPriority="65"/>
+    <w:lsdException w:name="Medium List 2 Accent 5" w:uiPriority="66"/>
+    <w:lsdException w:name="Medium Grid 1 Accent 5" w:uiPriority="67"/>
+    <w:lsdException w:name="Medium Grid 2 Accent 5" w:uiPriority="68"/>
+    <w:lsdException w:name="Medium Grid 3 Accent 5" w:uiPriority="69"/>
+    <w:lsdException w:name="Dark List Accent 5" w:uiPriority="70"/>
+    <w:lsdException w:name="Colorful Shading Accent 5" w:uiPriority="71"/>
+    <w:lsdException w:name="Colorful List Accent 5" w:uiPriority="72"/>
+    <w:lsdException w:name="Colorful Grid Accent 5" w:uiPriority="73"/>
+    <w:lsdException w:name="Light Shading Accent 6" w:uiPriority="60"/>
+    <w:lsdException w:name="Light List Accent 6" w:uiPriority="61"/>
+    <w:lsdException w:name="Light Grid Accent 6" w:uiPriority="62"/>
+    <w:lsdException w:name="Medium Shading 1 Accent 6" w:uiPriority="63"/>
+    <w:lsdException w:name="Medium Shading 2 Accent 6" w:uiPriority="64"/>
+    <w:lsdException w:name="Medium List 1 Accent 6" w:uiPriority="65"/>
+    <w:lsdException w:name="Medium List 2 Accent 6" w:uiPriority="66"/>
+    <w:lsdException w:name="Medium Grid 1 Accent 6" w:uiPriority="67"/>
+    <w:lsdException w:name="Medium Grid 2 Accent 6" w:uiPriority="68"/>
+    <w:lsdException w:name="Medium Grid 3 Accent 6" w:uiPriority="69"/>
+    <w:lsdException w:name="Dark List Accent 6" w:uiPriority="70"/>
+    <w:lsdException w:name="Colorful Shading Accent 6" w:uiPriority="71"/>
+    <w:lsdException w:name="Colorful List Accent 6" w:uiPriority="72"/>
+    <w:lsdException w:name="Colorful Grid Accent 6" w:uiPriority="73"/>
+    <w:lsdException w:name="Subtle Emphasis" w:uiPriority="19" w:qFormat="1"/>
+    <w:lsdException w:name="Intense Emphasis" w:uiPriority="21" w:qFormat="1"/>
+    <w:lsdException w:name="Subtle Reference" w:uiPriority="31" w:qFormat="1"/>
+    <w:lsdException w:name="Intense Reference" w:uiPriority="32" w:qFormat="1"/>
+    <w:lsdException w:name="Book Title" w:uiPriority="33" w:qFormat="1"/>
+    <w:lsdException w:name="Bibliography" w:semiHidden="1" w:uiPriority="37" w:unhideWhenUsed="1"/>
+    <w:lsdException w:name="TOC Heading" w:semiHidden="1" w:uiPriority="39" w:unhideWhenUsed="1" w:qFormat="1"/>
+  </w:latentStyles>
+  <w:style w:type="paragraph" w:default="1" w:styleId="Normal">
+    <w:name w:val="Normal"/>
+    <w:qFormat/>
+    <w:rsid w:val="00FF59FE"/>
+    <w:pPr>
+      <w:jc w:val="both"/>
+    </w:pPr>
+    <w:rPr>
+      <w:rFonts w:ascii="Palatino Linotype" w:hAnsi="Palatino Linotype"/>
+      <w:sz w:val="22"/>
+      <w:szCs w:val="24"/>
+      <w:lang w:val="en-GB"/>
+    </w:rPr>
+  </w:style>
+  <w:style w:type="paragraph" w:styleId="Heading1">
+    <w:name w:val="heading 1"/>
+    <w:basedOn w:val="Normal"/>
+    <w:next w:val="Normal"/>
+    <w:qFormat/>
+    <w:rsid w:val="00813C0A"/>
+    <w:pPr>
+      <w:keepNext/>
+      <w:numPr>
+        <w:numId w:val="7"/>
+      </w:numPr>
+      <w:spacing w:before="240" w:after="120"/>
+      <w:jc w:val="left"/>
+      <w:outlineLvl w:val="0"/>
+    </w:pPr>
+    <w:rPr>
+      <w:rFonts w:ascii="Verdana" w:hAnsi="Verdana" w:cs="Arial"/>
+      <w:b/>
+      <w:bCs/>
+      <w:smallCaps/>
+      <w:color w:val="003366"/>
+      <w:kern w:val="32"/>
+      <w:sz w:val="28"/>
+      <w:szCs w:val="28"/>
+    </w:rPr>
+  </w:style>
+  <w:style w:type="paragraph" w:styleId="Heading2">
+    <w:name w:val="heading 2"/>
+    <w:basedOn w:val="Normal"/>
+    <w:next w:val="Normal"/>
+    <w:link w:val="Heading2Char"/>
+    <w:qFormat/>
+    <w:rsid w:val="00813C0A"/>
+    <w:pPr>
+      <w:keepNext/>
+      <w:numPr>
+        <w:ilvl w:val="1"/>
+        <w:numId w:val="7"/>
+      </w:numPr>
+      <w:spacing w:before="240" w:after="120"/>
+      <w:jc w:val="left"/>
+      <w:outlineLvl w:val="1"/>
+    </w:pPr>
+    <w:rPr>
+      <w:rFonts w:ascii="Verdana" w:hAnsi="Verdana" w:cs="Arial"/>
+      <w:b/>
+      <w:bCs/>
+      <w:smallCaps/>
+      <w:color w:val="003366"/>
+      <w:szCs w:val="22"/>
+    </w:rPr>
+  </w:style>
+  <w:style w:type="paragraph" w:styleId="Heading3">
+    <w:name w:val="heading 3"/>
+    <w:basedOn w:val="Normal"/>
+    <w:next w:val="Normal"/>
+    <w:link w:val="Heading3Char"/>
+    <w:autoRedefine/>
+    <w:qFormat/>
+    <w:rsid w:val="00813C0A"/>
+    <w:pPr>
+      <w:keepNext/>
+      <w:numPr>
+        <w:ilvl w:val="2"/>
+        <w:numId w:val="7"/>
+      </w:numPr>
+      <w:spacing w:before="240" w:after="60"/>
+      <w:jc w:val="left"/>
+      <w:outlineLvl w:val="2"/>
+    </w:pPr>
+    <w:rPr>
+      <w:rFonts w:ascii="Verdana" w:hAnsi="Verdana" w:cs="Arial"/>
+      <w:smallCaps/>
+      <w:color w:val="003366"/>
+      <w:szCs w:val="22"/>
+    </w:rPr>
+  </w:style>
+  <w:style w:type="paragraph" w:styleId="Heading4">
+    <w:name w:val="heading 4"/>
+    <w:basedOn w:val="Normal"/>
+    <w:next w:val="Normal"/>
+    <w:autoRedefine/>
+    <w:qFormat/>
+    <w:rsid w:val="00813C0A"/>
+    <w:pPr>
+      <w:keepNext/>
+      <w:numPr>
+        <w:ilvl w:val="3"/>
+        <w:numId w:val="7"/>
+      </w:numPr>
+      <w:spacing w:before="240" w:after="60"/>
+      <w:jc w:val="left"/>
+      <w:outlineLvl w:val="3"/>
+    </w:pPr>
+    <w:rPr>
+      <w:rFonts w:ascii="Verdana" w:hAnsi="Verdana" w:cs="Arial"/>
+      <w:i/>
+      <w:iCs/>
+      <w:color w:val="003366"/>
+      <w:szCs w:val="22"/>
+    </w:rPr>
+  </w:style>
+  <w:style w:type="paragraph" w:styleId="Heading5">
+    <w:name w:val="heading 5"/>
+    <w:basedOn w:val="Normal"/>
+    <w:next w:val="Normal"/>
+    <w:qFormat/>
+    <w:rsid w:val="00813C0A"/>
+    <w:pPr>
+      <w:numPr>
+        <w:ilvl w:val="4"/>
+        <w:numId w:val="7"/>
+      </w:numPr>
+      <w:spacing w:before="240" w:after="60"/>
+      <w:outlineLvl w:val="4"/>
+    </w:pPr>
+    <w:rPr>
+      <w:b/>
+      <w:bCs/>
+      <w:i/>
+      <w:iCs/>
+      <w:sz w:val="26"/>
+      <w:szCs w:val="26"/>
+    </w:rPr>
+  </w:style>
+  <w:style w:type="paragraph" w:styleId="Heading6">
+    <w:name w:val="heading 6"/>
+    <w:basedOn w:val="Normal"/>
+    <w:next w:val="Normal"/>
+    <w:qFormat/>
+    <w:rsid w:val="00813C0A"/>
+    <w:pPr>
+      <w:numPr>
+        <w:ilvl w:val="5"/>
+        <w:numId w:val="7"/>
+      </w:numPr>
+      <w:spacing w:before="240" w:after="60"/>
+      <w:outlineLvl w:val="5"/>
+    </w:pPr>
+    <w:rPr>
+      <w:rFonts w:ascii="Times New Roman" w:hAnsi="Times New Roman"/>
+      <w:b/>
+      <w:bCs/>
+      <w:szCs w:val="22"/>
+    </w:rPr>
+  </w:style>
+  <w:style w:type="paragraph" w:styleId="Heading7">
+    <w:name w:val="heading 7"/>
+    <w:basedOn w:val="Normal"/>
+    <w:next w:val="Normal"/>
+    <w:qFormat/>
+    <w:rsid w:val="00813C0A"/>
+    <w:pPr>
+      <w:numPr>
+        <w:ilvl w:val="6"/>
+        <w:numId w:val="7"/>
+      </w:numPr>
+      <w:spacing w:before="240" w:after="60"/>
+      <w:outlineLvl w:val="6"/>
+    </w:pPr>
+    <w:rPr>
+      <w:rFonts w:ascii="Times New Roman" w:hAnsi="Times New Roman"/>
+      <w:sz w:val="24"/>
+    </w:rPr>
+  </w:style>
+  <w:style w:type="paragraph" w:styleId="Heading8">
+    <w:name w:val="heading 8"/>
+    <w:basedOn w:val="Normal"/>
+    <w:next w:val="Normal"/>
+    <w:qFormat/>
+    <w:rsid w:val="00813C0A"/>
+    <w:pPr>
+      <w:numPr>
+        <w:ilvl w:val="7"/>
+        <w:numId w:val="7"/>
+      </w:numPr>
+      <w:spacing w:before="240" w:after="60"/>
+      <w:outlineLvl w:val="7"/>
+    </w:pPr>
+    <w:rPr>
+      <w:rFonts w:ascii="Times New Roman" w:hAnsi="Times New Roman"/>
+      <w:i/>
+      <w:iCs/>
+      <w:sz w:val="24"/>
+    </w:rPr>
+  </w:style>
+  <w:style w:type="paragraph" w:styleId="Heading9">
+    <w:name w:val="heading 9"/>
+    <w:basedOn w:val="Normal"/>
+    <w:next w:val="Normal"/>
+    <w:qFormat/>
+    <w:rsid w:val="00813C0A"/>
+    <w:pPr>
+      <w:numPr>
+        <w:ilvl w:val="8"/>
+        <w:numId w:val="7"/>
+      </w:numPr>
+      <w:spacing w:before="240" w:after="60"/>
+      <w:outlineLvl w:val="8"/>
+    </w:pPr>
+    <w:rPr>
+      <w:rFonts w:ascii="Arial" w:hAnsi="Arial" w:cs="Arial"/>
+      <w:szCs w:val="22"/>
+    </w:rPr>
+  </w:style>
+  <w:style w:type="character" w:default="1" w:styleId="DefaultParagraphFont">
+    <w:name w:val="Default Paragraph Font"/>
+    <w:uiPriority w:val="1"/>
+    <w:semiHidden/>
+    <w:unhideWhenUsed/>
+  </w:style>
+  <w:style w:type="table" w:default="1" w:styleId="TableNormal">
+    <w:name w:val="Normal Table"/>
+    <w:uiPriority w:val="99"/>
+    <w:semiHidden/>
+    <w:unhideWhenUsed/>
+    <w:tblPr>
+      <w:tblInd w:w="0" w:type="dxa"/>
+      <w:tblCellMar>
+        <w:top w:w="0" w:type="dxa"/>
+        <w:left w:w="108" w:type="dxa"/>
+        <w:bottom w:w="0" w:type="dxa"/>
+        <w:right w:w="108" w:type="dxa"/>
+      </w:tblCellMar>
+    </w:tblPr>
+  </w:style>
+  <w:style w:type="numbering" w:default="1" w:styleId="NoList">
+    <w:name w:val="No List"/>
+    <w:uiPriority w:val="99"/>
+    <w:semiHidden/>
+    <w:unhideWhenUsed/>
+  </w:style>
+  <w:style w:type="paragraph" w:customStyle="1" w:styleId="Instructions">
+    <w:name w:val="Instructions"/>
+    <w:basedOn w:val="Normal"/>
+    <w:next w:val="Normal"/>
+    <w:rsid w:val="00933740"/>
+    <w:rPr>
+      <w:i/>
+      <w:color w:val="008080"/>
+      <w:spacing w:val="-4"/>
+      <w:sz w:val="20"/>
+      <w:szCs w:val="18"/>
+    </w:rPr>
+  </w:style>
+  <w:style w:type="paragraph" w:styleId="TOC1">
+    <w:name w:val="toc 1"/>
+    <w:basedOn w:val="Normal"/>
+    <w:next w:val="Normal"/>
+    <w:autoRedefine/>
+    <w:uiPriority w:val="39"/>
+    <w:rsid w:val="0096517E"/>
+    <w:pPr>
+      <w:tabs>
+        <w:tab w:val="left" w:pos="480"/>
+        <w:tab w:val="right" w:leader="dot" w:pos="9062"/>
+      </w:tabs>
+      <w:ind w:left="482" w:right="567" w:hanging="482"/>
+      <w:jc w:val="left"/>
+    </w:pPr>
+    <w:rPr>
+      <w:rFonts w:ascii="Verdana" w:hAnsi="Verdana" w:cs="Arial"/>
+      <w:smallCaps/>
+      <w:noProof/>
+      <w:color w:val="003366"/>
+      <w:sz w:val="28"/>
+      <w:szCs w:val="28"/>
+    </w:rPr>
+  </w:style>
+  <w:style w:type="paragraph" w:styleId="TOC2">
+    <w:name w:val="toc 2"/>
+    <w:basedOn w:val="Normal"/>
+    <w:next w:val="Normal"/>
+    <w:autoRedefine/>
+    <w:uiPriority w:val="39"/>
+    <w:rsid w:val="004F223F"/>
+    <w:pPr>
+      <w:tabs>
+        <w:tab w:val="left" w:pos="960"/>
+        <w:tab w:val="right" w:leader="dot" w:pos="9062"/>
+      </w:tabs>
+      <w:ind w:left="958" w:right="567" w:hanging="737"/>
+      <w:jc w:val="left"/>
+    </w:pPr>
+    <w:rPr>
+      <w:rFonts w:ascii="Verdana" w:hAnsi="Verdana" w:cs="Arial"/>
+      <w:noProof/>
+      <w:color w:val="003366"/>
+      <w:sz w:val="24"/>
+      <w:szCs w:val="22"/>
+    </w:rPr>
+  </w:style>
+  <w:style w:type="paragraph" w:styleId="TOC3">
+    <w:name w:val="toc 3"/>
+    <w:basedOn w:val="Normal"/>
+    <w:next w:val="Normal"/>
+    <w:autoRedefine/>
+    <w:uiPriority w:val="39"/>
+    <w:rsid w:val="004F223F"/>
+    <w:pPr>
+      <w:tabs>
+        <w:tab w:val="left" w:pos="1320"/>
+        <w:tab w:val="right" w:pos="9062"/>
+      </w:tabs>
+      <w:ind w:left="1321" w:right="567" w:hanging="879"/>
+      <w:jc w:val="left"/>
+    </w:pPr>
+    <w:rPr>
+      <w:rFonts w:ascii="Verdana" w:hAnsi="Verdana"/>
+      <w:noProof/>
+      <w:color w:val="003366"/>
+      <w:sz w:val="20"/>
+    </w:rPr>
+  </w:style>
+  <w:style w:type="paragraph" w:styleId="TOC4">
+    <w:name w:val="toc 4"/>
+    <w:basedOn w:val="Normal"/>
+    <w:next w:val="Normal"/>
+    <w:autoRedefine/>
+    <w:semiHidden/>
+    <w:rsid w:val="004F223F"/>
+    <w:pPr>
+      <w:ind w:left="660"/>
+    </w:pPr>
+  </w:style>
+  <w:style w:type="table" w:styleId="TableGrid">
+    <w:name w:val="Table Grid"/>
+    <w:basedOn w:val="TableNormal"/>
+    <w:rsid w:val="00C621F0"/>
+    <w:pPr>
+      <w:jc w:val="both"/>
+    </w:pPr>
+    <w:rPr>
+      <w:rFonts w:ascii="Palatino Linotype" w:hAnsi="Palatino Linotype"/>
+    </w:rPr>
+    <w:tblPr>
+      <w:tblInd w:w="0" w:type="dxa"/>
+      <w:tblBorders>
+        <w:top w:val="single" w:sz="4" w:space="0" w:color="auto"/>
+        <w:left w:val="single" w:sz="4" w:space="0" w:color="auto"/>
+        <w:bottom w:val="single" w:sz="4" w:space="0" w:color="auto"/>
+        <w:right w:val="single" w:sz="4" w:space="0" w:color="auto"/>
+        <w:insideH w:val="single" w:sz="4" w:space="0" w:color="auto"/>
+        <w:insideV w:val="single" w:sz="4" w:space="0" w:color="auto"/>
+      </w:tblBorders>
+      <w:tblCellMar>
+        <w:top w:w="0" w:type="dxa"/>
+        <w:left w:w="108" w:type="dxa"/>
+        <w:bottom w:w="0" w:type="dxa"/>
+        <w:right w:w="108" w:type="dxa"/>
+      </w:tblCellMar>
+    </w:tblPr>
+  </w:style>
+  <w:style w:type="paragraph" w:styleId="Subtitle">
+    <w:name w:val="Subtitle"/>
+    <w:basedOn w:val="Normal"/>
+    <w:next w:val="Normal"/>
+    <w:link w:val="SubtitleChar"/>
+    <w:qFormat/>
+    <w:rsid w:val="00AF2015"/>
+    <w:pPr>
+      <w:spacing w:before="240" w:after="60"/>
+      <w:jc w:val="left"/>
+    </w:pPr>
+    <w:rPr>
+      <w:rFonts w:ascii="Verdana" w:hAnsi="Verdana" w:cs="Arial"/>
+      <w:b/>
+      <w:i/>
+      <w:color w:val="003366"/>
+      <w:sz w:val="20"/>
+    </w:rPr>
+  </w:style>
+  <w:style w:type="character" w:styleId="Hyperlink">
+    <w:name w:val="Hyperlink"/>
+    <w:uiPriority w:val="99"/>
+    <w:rsid w:val="00CB47C3"/>
+    <w:rPr>
+      <w:color w:val="0000FF"/>
+      <w:u w:val="single"/>
+    </w:rPr>
+  </w:style>
+  <w:style w:type="character" w:customStyle="1" w:styleId="SubtitleChar">
+    <w:name w:val="Subtitle Char"/>
+    <w:link w:val="Subtitle"/>
+    <w:rsid w:val="00AF2015"/>
+    <w:rPr>
+      <w:rFonts w:ascii="Verdana" w:hAnsi="Verdana" w:cs="Arial"/>
+      <w:b/>
+      <w:i/>
+      <w:color w:val="003366"/>
+      <w:szCs w:val="24"/>
+    </w:rPr>
+  </w:style>
+  <w:style w:type="character" w:customStyle="1" w:styleId="Heading2Char">
+    <w:name w:val="Heading 2 Char"/>
+    <w:link w:val="Heading2"/>
+    <w:rsid w:val="00961788"/>
+    <w:rPr>
+      <w:rFonts w:ascii="Verdana" w:hAnsi="Verdana" w:cs="Arial"/>
+      <w:b/>
+      <w:bCs/>
+      <w:smallCaps/>
+      <w:color w:val="003366"/>
+      <w:sz w:val="22"/>
+      <w:szCs w:val="22"/>
+    </w:rPr>
+  </w:style>
+  <w:style w:type="paragraph" w:styleId="Header">
+    <w:name w:val="header"/>
+    <w:basedOn w:val="Normal"/>
+    <w:rsid w:val="00560B39"/>
+    <w:pPr>
+      <w:tabs>
+        <w:tab w:val="center" w:pos="4536"/>
+        <w:tab w:val="right" w:pos="9072"/>
+      </w:tabs>
+    </w:pPr>
+  </w:style>
+  <w:style w:type="paragraph" w:styleId="Footer">
+    <w:name w:val="footer"/>
+    <w:basedOn w:val="Normal"/>
+    <w:rsid w:val="00560B39"/>
+    <w:pPr>
+      <w:tabs>
+        <w:tab w:val="center" w:pos="4536"/>
+        <w:tab w:val="right" w:pos="9072"/>
+      </w:tabs>
+    </w:pPr>
+  </w:style>
+  <w:style w:type="character" w:styleId="PageNumber">
+    <w:name w:val="page number"/>
+    <w:basedOn w:val="DefaultParagraphFont"/>
+    <w:rsid w:val="00195664"/>
+  </w:style>
+  <w:style w:type="paragraph" w:customStyle="1" w:styleId="TitrePagedegarde">
+    <w:name w:val="Titre (Page de garde)"/>
+    <w:basedOn w:val="Normal"/>
+    <w:rsid w:val="00B40F61"/>
+    <w:pPr>
+      <w:keepNext/>
+      <w:keepLines/>
+      <w:pBdr>
+        <w:top w:val="single" w:sz="8" w:space="1" w:color="003366" w:shadow="1"/>
+        <w:left w:val="single" w:sz="8" w:space="4" w:color="003366" w:shadow="1"/>
+        <w:bottom w:val="single" w:sz="8" w:space="1" w:color="003366" w:shadow="1"/>
+        <w:right w:val="single" w:sz="8" w:space="4" w:color="003366" w:shadow="1"/>
+      </w:pBdr>
+      <w:tabs>
+        <w:tab w:val="left" w:pos="0"/>
+      </w:tabs>
+      <w:spacing w:before="240" w:after="240"/>
+      <w:jc w:val="center"/>
+    </w:pPr>
+    <w:rPr>
+      <w:rFonts w:ascii="Verdana" w:hAnsi="Verdana"/>
+      <w:b/>
+      <w:color w:val="003366"/>
+      <w:spacing w:val="-48"/>
+      <w:kern w:val="28"/>
+      <w:sz w:val="48"/>
+      <w:szCs w:val="20"/>
+      <w:lang w:eastAsia="en-US"/>
+    </w:rPr>
+  </w:style>
+  <w:style w:type="character" w:styleId="FootnoteReference">
+    <w:name w:val="footnote reference"/>
+    <w:semiHidden/>
+    <w:rsid w:val="00195664"/>
+    <w:rPr>
+      <w:vertAlign w:val="superscript"/>
+      <w:lang w:bidi="ar-SA"/>
+    </w:rPr>
+  </w:style>
+  <w:style w:type="paragraph" w:styleId="FootnoteText">
+    <w:name w:val="footnote text"/>
+    <w:basedOn w:val="Normal"/>
+    <w:semiHidden/>
+    <w:rsid w:val="00195664"/>
+    <w:pPr>
+      <w:keepLines/>
+      <w:spacing w:line="200" w:lineRule="atLeast"/>
+      <w:ind w:left="1080"/>
+      <w:jc w:val="left"/>
+    </w:pPr>
+    <w:rPr>
+      <w:rFonts w:ascii="Verdana" w:hAnsi="Verdana"/>
+      <w:spacing w:val="-5"/>
+      <w:sz w:val="16"/>
+      <w:szCs w:val="20"/>
+      <w:lang w:eastAsia="en-US"/>
+    </w:rPr>
+  </w:style>
+  <w:style w:type="paragraph" w:styleId="BalloonText">
+    <w:name w:val="Balloon Text"/>
+    <w:basedOn w:val="Normal"/>
+    <w:semiHidden/>
+    <w:rsid w:val="0096517E"/>
+    <w:rPr>
+      <w:rFonts w:ascii="Tahoma" w:hAnsi="Tahoma" w:cs="Tahoma"/>
+      <w:sz w:val="16"/>
+      <w:szCs w:val="16"/>
+    </w:rPr>
+  </w:style>
+  <w:style w:type="character" w:styleId="CommentReference">
+    <w:name w:val="annotation reference"/>
+    <w:semiHidden/>
+    <w:rsid w:val="00813C0A"/>
+    <w:rPr>
+      <w:sz w:val="16"/>
+      <w:szCs w:val="16"/>
+    </w:rPr>
+  </w:style>
+  <w:style w:type="character" w:customStyle="1" w:styleId="Heading3Char">
+    <w:name w:val="Heading 3 Char"/>
+    <w:link w:val="Heading3"/>
+    <w:rsid w:val="00961788"/>
+    <w:rPr>
+      <w:rFonts w:ascii="Verdana" w:hAnsi="Verdana" w:cs="Arial"/>
+      <w:smallCaps/>
+      <w:color w:val="003366"/>
+      <w:sz w:val="22"/>
+      <w:szCs w:val="22"/>
+    </w:rPr>
+  </w:style>
+  <w:style w:type="paragraph" w:styleId="ListParagraph">
+    <w:name w:val="List Paragraph"/>
+    <w:basedOn w:val="Normal"/>
+    <w:uiPriority w:val="34"/>
+    <w:qFormat/>
+    <w:rsid w:val="001E2DA2"/>
+    <w:pPr>
+      <w:ind w:left="720"/>
+      <w:contextualSpacing/>
+    </w:pPr>
+  </w:style>
+  <w:style w:type="paragraph" w:customStyle="1" w:styleId="Default">
+    <w:name w:val="Default"/>
+    <w:rsid w:val="00510E74"/>
+    <w:pPr>
+      <w:autoSpaceDE w:val="0"/>
+      <w:autoSpaceDN w:val="0"/>
+      <w:adjustRightInd w:val="0"/>
+    </w:pPr>
+    <w:rPr>
+      <w:color w:val="000000"/>
+      <w:sz w:val="24"/>
+      <w:szCs w:val="24"/>
+    </w:rPr>
+  </w:style>
+  <w:style w:type="character" w:styleId="FollowedHyperlink">
+    <w:name w:val="FollowedHyperlink"/>
+    <w:basedOn w:val="DefaultParagraphFont"/>
+    <w:rsid w:val="003F0341"/>
+    <w:rPr>
+      <w:color w:val="800080" w:themeColor="followedHyperlink"/>
+      <w:u w:val="single"/>
+    </w:rPr>
+  </w:style>
+</w:styles>
+</file>
+
+<file path=word/stylesWithEffects.xml><?xml version="1.0" encoding="utf-8"?>
+<w:styles xmlns:wpc="http://schemas.microsoft.com/office/word/2010/wordprocessingCanvas" xmlns:mo="http://schemas.microsoft.com/office/mac/office/2008/main" xmlns:mc="http://schemas.openxmlformats.org/markup-compatibility/2006" xmlns:mv="urn:schemas-microsoft-com:mac:vml" xmlns:o="urn:schemas-microsoft-com:office:office" xmlns:r="http://schemas.openxmlformats.org/officeDocument/2006/relationships" xmlns:m="http://schemas.openxmlformats.org/officeDocument/2006/math" xmlns:v="urn:schemas-microsoft-com:vml" xmlns:wp14="http://schemas.microsoft.com/office/word/2010/wordprocessingDrawing" xmlns:wp="http://schemas.openxmlformats.org/drawingml/2006/wordprocessingDrawing" xmlns:w10="urn:schemas-microsoft-com:office:word" xmlns:w="http://schemas.openxmlformats.org/wordprocessingml/2006/main" xmlns:w14="http://schemas.microsoft.com/office/word/2010/wordml" xmlns:wpg="http://schemas.microsoft.com/office/word/2010/wordprocessingGroup" xmlns:wpi="http://schemas.microsoft.com/office/word/2010/wordprocessingInk" xmlns:wne="http://schemas.microsoft.com/office/word/2006/wordml" xmlns:wps="http://schemas.microsoft.com/office/word/2010/wordprocessingShape" mc:Ignorable="w14 wp14">
+  <w:docDefaults>
+    <w:rPrDefault>
+      <w:rPr>
+        <w:rFonts w:ascii="Times New Roman" w:eastAsia="Times New Roman" w:hAnsi="Times New Roman" w:cs="Times New Roman"/>
+        <w:lang w:val="fr-FR" w:eastAsia="fr-FR" w:bidi="ar-SA"/>
+      </w:rPr>
+    </w:rPrDefault>
+    <w:pPrDefault/>
+  </w:docDefaults>
+  <w:latentStyles w:defLockedState="0" w:defUIPriority="0" w:defSemiHidden="0" w:defUnhideWhenUsed="0" w:defQFormat="0" w:count="276">
     <w:lsdException w:name="Normal" w:qFormat="1"/>
     <w:lsdException w:name="heading 1" w:qFormat="1"/>
     <w:lsdException w:name="heading 2" w:qFormat="1"/>
@@ -20956,7 +21176,7 @@
       <w:szCs w:val="24"/>
     </w:rPr>
   </w:style>
-  <w:style w:type="paragraph" w:styleId="Titre1">
+  <w:style w:type="paragraph" w:styleId="Heading1">
     <w:name w:val="heading 1"/>
     <w:basedOn w:val="Normal"/>
     <w:next w:val="Normal"/>
@@ -20982,11 +21202,11 @@
       <w:szCs w:val="28"/>
     </w:rPr>
   </w:style>
-  <w:style w:type="paragraph" w:styleId="Titre2">
+  <w:style w:type="paragraph" w:styleId="Heading2">
     <w:name w:val="heading 2"/>
     <w:basedOn w:val="Normal"/>
     <w:next w:val="Normal"/>
-    <w:link w:val="Titre2Car"/>
+    <w:link w:val="Heading2Char"/>
     <w:qFormat/>
     <w:rsid w:val="00813C0A"/>
     <w:pPr>
@@ -21008,11 +21228,11 @@
       <w:szCs w:val="22"/>
     </w:rPr>
   </w:style>
-  <w:style w:type="paragraph" w:styleId="Titre3">
+  <w:style w:type="paragraph" w:styleId="Heading3">
     <w:name w:val="heading 3"/>
     <w:basedOn w:val="Normal"/>
     <w:next w:val="Normal"/>
-    <w:link w:val="Titre3Car"/>
+    <w:link w:val="Heading3Char"/>
     <w:autoRedefine/>
     <w:qFormat/>
     <w:rsid w:val="00813C0A"/>
@@ -21033,7 +21253,7 @@
       <w:szCs w:val="22"/>
     </w:rPr>
   </w:style>
-  <w:style w:type="paragraph" w:styleId="Titre4">
+  <w:style w:type="paragraph" w:styleId="Heading4">
     <w:name w:val="heading 4"/>
     <w:basedOn w:val="Normal"/>
     <w:next w:val="Normal"/>
@@ -21058,7 +21278,7 @@
       <w:szCs w:val="22"/>
     </w:rPr>
   </w:style>
-  <w:style w:type="paragraph" w:styleId="Titre5">
+  <w:style w:type="paragraph" w:styleId="Heading5">
     <w:name w:val="heading 5"/>
     <w:basedOn w:val="Normal"/>
     <w:next w:val="Normal"/>
@@ -21081,7 +21301,7 @@
       <w:szCs w:val="26"/>
     </w:rPr>
   </w:style>
-  <w:style w:type="paragraph" w:styleId="Titre6">
+  <w:style w:type="paragraph" w:styleId="Heading6">
     <w:name w:val="heading 6"/>
     <w:basedOn w:val="Normal"/>
     <w:next w:val="Normal"/>
@@ -21102,7 +21322,7 @@
       <w:szCs w:val="22"/>
     </w:rPr>
   </w:style>
-  <w:style w:type="paragraph" w:styleId="Titre7">
+  <w:style w:type="paragraph" w:styleId="Heading7">
     <w:name w:val="heading 7"/>
     <w:basedOn w:val="Normal"/>
     <w:next w:val="Normal"/>
@@ -21121,7 +21341,7 @@
       <w:sz w:val="24"/>
     </w:rPr>
   </w:style>
-  <w:style w:type="paragraph" w:styleId="Titre8">
+  <w:style w:type="paragraph" w:styleId="Heading8">
     <w:name w:val="heading 8"/>
     <w:basedOn w:val="Normal"/>
     <w:next w:val="Normal"/>
@@ -21142,7 +21362,7 @@
       <w:sz w:val="24"/>
     </w:rPr>
   </w:style>
-  <w:style w:type="paragraph" w:styleId="Titre9">
+  <w:style w:type="paragraph" w:styleId="Heading9">
     <w:name w:val="heading 9"/>
     <w:basedOn w:val="Normal"/>
     <w:next w:val="Normal"/>
@@ -21161,18 +21381,17 @@
       <w:szCs w:val="22"/>
     </w:rPr>
   </w:style>
-  <w:style w:type="character" w:default="1" w:styleId="Policepardfaut">
+  <w:style w:type="character" w:default="1" w:styleId="DefaultParagraphFont">
     <w:name w:val="Default Paragraph Font"/>
     <w:uiPriority w:val="1"/>
     <w:semiHidden/>
     <w:unhideWhenUsed/>
   </w:style>
-  <w:style w:type="table" w:default="1" w:styleId="TableauNormal">
+  <w:style w:type="table" w:default="1" w:styleId="TableNormal">
     <w:name w:val="Normal Table"/>
     <w:uiPriority w:val="99"/>
     <w:semiHidden/>
     <w:unhideWhenUsed/>
-    <w:qFormat/>
     <w:tblPr>
       <w:tblInd w:w="0" w:type="dxa"/>
       <w:tblCellMar>
@@ -21183,7 +21402,7 @@
       </w:tblCellMar>
     </w:tblPr>
   </w:style>
-  <w:style w:type="numbering" w:default="1" w:styleId="Aucuneliste">
+  <w:style w:type="numbering" w:default="1" w:styleId="NoList">
     <w:name w:val="No List"/>
     <w:uiPriority w:val="99"/>
     <w:semiHidden/>
@@ -21202,7 +21421,7 @@
       <w:szCs w:val="18"/>
     </w:rPr>
   </w:style>
-  <w:style w:type="paragraph" w:styleId="TM1">
+  <w:style w:type="paragraph" w:styleId="TOC1">
     <w:name w:val="toc 1"/>
     <w:basedOn w:val="Normal"/>
     <w:next w:val="Normal"/>
@@ -21226,7 +21445,7 @@
       <w:szCs w:val="28"/>
     </w:rPr>
   </w:style>
-  <w:style w:type="paragraph" w:styleId="TM2">
+  <w:style w:type="paragraph" w:styleId="TOC2">
     <w:name w:val="toc 2"/>
     <w:basedOn w:val="Normal"/>
     <w:next w:val="Normal"/>
@@ -21249,7 +21468,7 @@
       <w:szCs w:val="22"/>
     </w:rPr>
   </w:style>
-  <w:style w:type="paragraph" w:styleId="TM3">
+  <w:style w:type="paragraph" w:styleId="TOC3">
     <w:name w:val="toc 3"/>
     <w:basedOn w:val="Normal"/>
     <w:next w:val="Normal"/>
@@ -21271,7 +21490,7 @@
       <w:sz w:val="20"/>
     </w:rPr>
   </w:style>
-  <w:style w:type="paragraph" w:styleId="TM4">
+  <w:style w:type="paragraph" w:styleId="TOC4">
     <w:name w:val="toc 4"/>
     <w:basedOn w:val="Normal"/>
     <w:next w:val="Normal"/>
@@ -21282,9 +21501,9 @@
       <w:ind w:left="660"/>
     </w:pPr>
   </w:style>
-  <w:style w:type="table" w:styleId="Grilledutableau">
+  <w:style w:type="table" w:styleId="TableGrid">
     <w:name w:val="Table Grid"/>
-    <w:basedOn w:val="TableauNormal"/>
+    <w:basedOn w:val="TableNormal"/>
     <w:rsid w:val="00C621F0"/>
     <w:pPr>
       <w:jc w:val="both"/>
@@ -21310,11 +21529,11 @@
       </w:tblCellMar>
     </w:tblPr>
   </w:style>
-  <w:style w:type="paragraph" w:styleId="Sous-titre">
+  <w:style w:type="paragraph" w:styleId="Subtitle">
     <w:name w:val="Subtitle"/>
     <w:basedOn w:val="Normal"/>
     <w:next w:val="Normal"/>
-    <w:link w:val="Sous-titreCar"/>
+    <w:link w:val="SubtitleChar"/>
     <w:qFormat/>
     <w:rsid w:val="00AF2015"/>
     <w:pPr>
@@ -21329,7 +21548,7 @@
       <w:sz w:val="20"/>
     </w:rPr>
   </w:style>
-  <w:style w:type="character" w:styleId="Lienhypertexte">
+  <w:style w:type="character" w:styleId="Hyperlink">
     <w:name w:val="Hyperlink"/>
     <w:uiPriority w:val="99"/>
     <w:rsid w:val="00CB47C3"/>
@@ -21338,9 +21557,9 @@
       <w:u w:val="single"/>
     </w:rPr>
   </w:style>
-  <w:style w:type="character" w:customStyle="1" w:styleId="Sous-titreCar">
+  <w:style w:type="character" w:customStyle="1" w:styleId="SubtitleChar">
     <w:name w:val="Sous-titre Car"/>
-    <w:link w:val="Sous-titre"/>
+    <w:link w:val="Subtitle"/>
     <w:rsid w:val="00AF2015"/>
     <w:rPr>
       <w:rFonts w:ascii="Verdana" w:hAnsi="Verdana" w:cs="Arial"/>
@@ -21350,9 +21569,9 @@
       <w:szCs w:val="24"/>
     </w:rPr>
   </w:style>
-  <w:style w:type="character" w:customStyle="1" w:styleId="Titre2Car">
+  <w:style w:type="character" w:customStyle="1" w:styleId="Heading2Char">
     <w:name w:val="Titre 2 Car"/>
-    <w:link w:val="Titre2"/>
+    <w:link w:val="Heading2"/>
     <w:rsid w:val="00961788"/>
     <w:rPr>
       <w:rFonts w:ascii="Verdana" w:hAnsi="Verdana" w:cs="Arial"/>
@@ -21364,7 +21583,7 @@
       <w:szCs w:val="22"/>
     </w:rPr>
   </w:style>
-  <w:style w:type="paragraph" w:styleId="En-tte">
+  <w:style w:type="paragraph" w:styleId="Header">
     <w:name w:val="header"/>
     <w:basedOn w:val="Normal"/>
     <w:rsid w:val="00560B39"/>
@@ -21375,7 +21594,7 @@
       </w:tabs>
     </w:pPr>
   </w:style>
-  <w:style w:type="paragraph" w:styleId="Pieddepage">
+  <w:style w:type="paragraph" w:styleId="Footer">
     <w:name w:val="footer"/>
     <w:basedOn w:val="Normal"/>
     <w:rsid w:val="00560B39"/>
@@ -21386,9 +21605,9 @@
       </w:tabs>
     </w:pPr>
   </w:style>
-  <w:style w:type="character" w:styleId="Numrodepage">
+  <w:style w:type="character" w:styleId="PageNumber">
     <w:name w:val="page number"/>
-    <w:basedOn w:val="Policepardfaut"/>
+    <w:basedOn w:val="DefaultParagraphFont"/>
     <w:rsid w:val="00195664"/>
   </w:style>
   <w:style w:type="paragraph" w:customStyle="1" w:styleId="TitrePagedegarde">
@@ -21421,7 +21640,7 @@
       <w:lang w:eastAsia="en-US"/>
     </w:rPr>
   </w:style>
-  <w:style w:type="character" w:styleId="Appelnotedebasdep">
+  <w:style w:type="character" w:styleId="FootnoteReference">
     <w:name w:val="footnote reference"/>
     <w:semiHidden/>
     <w:rsid w:val="00195664"/>
@@ -21430,7 +21649,7 @@
       <w:lang w:bidi="ar-SA"/>
     </w:rPr>
   </w:style>
-  <w:style w:type="paragraph" w:styleId="Notedebasdepage">
+  <w:style w:type="paragraph" w:styleId="FootnoteText">
     <w:name w:val="footnote text"/>
     <w:basedOn w:val="Normal"/>
     <w:semiHidden/>
@@ -21449,7 +21668,7 @@
       <w:lang w:eastAsia="en-US"/>
     </w:rPr>
   </w:style>
-  <w:style w:type="paragraph" w:styleId="Textedebulles">
+  <w:style w:type="paragraph" w:styleId="BalloonText">
     <w:name w:val="Balloon Text"/>
     <w:basedOn w:val="Normal"/>
     <w:semiHidden/>
@@ -21460,7 +21679,7 @@
       <w:szCs w:val="16"/>
     </w:rPr>
   </w:style>
-  <w:style w:type="character" w:styleId="Marquedecommentaire">
+  <w:style w:type="character" w:styleId="CommentReference">
     <w:name w:val="annotation reference"/>
     <w:semiHidden/>
     <w:rsid w:val="00813C0A"/>
@@ -21469,9 +21688,9 @@
       <w:szCs w:val="16"/>
     </w:rPr>
   </w:style>
-  <w:style w:type="character" w:customStyle="1" w:styleId="Titre3Car">
+  <w:style w:type="character" w:customStyle="1" w:styleId="Heading3Char">
     <w:name w:val="Titre 3 Car"/>
-    <w:link w:val="Titre3"/>
+    <w:link w:val="Heading3"/>
     <w:rsid w:val="00961788"/>
     <w:rPr>
       <w:rFonts w:ascii="Verdana" w:hAnsi="Verdana" w:cs="Arial"/>
@@ -21481,724 +21700,7 @@
       <w:szCs w:val="22"/>
     </w:rPr>
   </w:style>
-  <w:style w:type="paragraph" w:styleId="Paragraphedeliste">
-    <w:name w:val="List Paragraph"/>
-    <w:basedOn w:val="Normal"/>
-    <w:uiPriority w:val="34"/>
-    <w:qFormat/>
-    <w:rsid w:val="001E2DA2"/>
-    <w:pPr>
-      <w:ind w:left="720"/>
-      <w:contextualSpacing/>
-    </w:pPr>
-  </w:style>
-  <w:style w:type="paragraph" w:customStyle="1" w:styleId="Default">
-    <w:name w:val="Default"/>
-    <w:rsid w:val="00510E74"/>
-    <w:pPr>
-      <w:autoSpaceDE w:val="0"/>
-      <w:autoSpaceDN w:val="0"/>
-      <w:adjustRightInd w:val="0"/>
-    </w:pPr>
-    <w:rPr>
-      <w:color w:val="000000"/>
-      <w:sz w:val="24"/>
-      <w:szCs w:val="24"/>
-    </w:rPr>
-  </w:style>
-  <w:style w:type="character" w:styleId="Lienhypertextesuivivisit">
-    <w:name w:val="FollowedHyperlink"/>
-    <w:basedOn w:val="Policepardfaut"/>
-    <w:rsid w:val="003F0341"/>
-    <w:rPr>
-      <w:color w:val="800080" w:themeColor="followedHyperlink"/>
-      <w:u w:val="single"/>
-    </w:rPr>
-  </w:style>
-</w:styles>
-</file>
-
-<file path=word/stylesWithEffects.xml><?xml version="1.0" encoding="utf-8"?>
-<w:styles xmlns:wpc="http://schemas.microsoft.com/office/word/2010/wordprocessingCanvas" xmlns:mc="http://schemas.openxmlformats.org/markup-compatibility/2006" xmlns:o="urn:schemas-microsoft-com:office:office" xmlns:r="http://schemas.openxmlformats.org/officeDocument/2006/relationships" xmlns:m="http://schemas.openxmlformats.org/officeDocument/2006/math" xmlns:v="urn:schemas-microsoft-com:vml" xmlns:wp14="http://schemas.microsoft.com/office/word/2010/wordprocessingDrawing" xmlns:wp="http://schemas.openxmlformats.org/drawingml/2006/wordprocessingDrawing" xmlns:w10="urn:schemas-microsoft-com:office:word" xmlns:w="http://schemas.openxmlformats.org/wordprocessingml/2006/main" xmlns:w14="http://schemas.microsoft.com/office/word/2010/wordml" xmlns:wpg="http://schemas.microsoft.com/office/word/2010/wordprocessingGroup" xmlns:wpi="http://schemas.microsoft.com/office/word/2010/wordprocessingInk" xmlns:wne="http://schemas.microsoft.com/office/word/2006/wordml" xmlns:wps="http://schemas.microsoft.com/office/word/2010/wordprocessingShape" mc:Ignorable="w14 wp14">
-  <w:docDefaults>
-    <w:rPrDefault>
-      <w:rPr>
-        <w:rFonts w:ascii="Times New Roman" w:eastAsia="Times New Roman" w:hAnsi="Times New Roman" w:cs="Times New Roman"/>
-        <w:lang w:val="fr-FR" w:eastAsia="fr-FR" w:bidi="ar-SA"/>
-      </w:rPr>
-    </w:rPrDefault>
-    <w:pPrDefault/>
-  </w:docDefaults>
-  <w:latentStyles w:defLockedState="0" w:defUIPriority="0" w:defSemiHidden="0" w:defUnhideWhenUsed="0" w:defQFormat="0" w:count="267">
-    <w:lsdException w:name="Normal" w:qFormat="1"/>
-    <w:lsdException w:name="heading 1" w:qFormat="1"/>
-    <w:lsdException w:name="heading 2" w:qFormat="1"/>
-    <w:lsdException w:name="heading 3" w:qFormat="1"/>
-    <w:lsdException w:name="heading 4" w:qFormat="1"/>
-    <w:lsdException w:name="heading 5" w:qFormat="1"/>
-    <w:lsdException w:name="heading 6" w:qFormat="1"/>
-    <w:lsdException w:name="heading 7" w:qFormat="1"/>
-    <w:lsdException w:name="heading 8" w:qFormat="1"/>
-    <w:lsdException w:name="heading 9" w:qFormat="1"/>
-    <w:lsdException w:name="toc 1" w:uiPriority="39"/>
-    <w:lsdException w:name="toc 2" w:uiPriority="39"/>
-    <w:lsdException w:name="toc 3" w:uiPriority="39"/>
-    <w:lsdException w:name="caption" w:semiHidden="1" w:unhideWhenUsed="1" w:qFormat="1"/>
-    <w:lsdException w:name="Title" w:qFormat="1"/>
-    <w:lsdException w:name="Subtitle" w:qFormat="1"/>
-    <w:lsdException w:name="Hyperlink" w:uiPriority="99"/>
-    <w:lsdException w:name="Strong" w:qFormat="1"/>
-    <w:lsdException w:name="Emphasis" w:qFormat="1"/>
-    <w:lsdException w:name="Placeholder Text" w:semiHidden="1" w:uiPriority="99"/>
-    <w:lsdException w:name="No Spacing" w:uiPriority="1" w:qFormat="1"/>
-    <w:lsdException w:name="Light Shading" w:uiPriority="60"/>
-    <w:lsdException w:name="Light List" w:uiPriority="61"/>
-    <w:lsdException w:name="Light Grid" w:uiPriority="62"/>
-    <w:lsdException w:name="Medium Shading 1" w:uiPriority="63"/>
-    <w:lsdException w:name="Medium Shading 2" w:uiPriority="64"/>
-    <w:lsdException w:name="Medium List 1" w:uiPriority="65"/>
-    <w:lsdException w:name="Medium List 2" w:uiPriority="66"/>
-    <w:lsdException w:name="Medium Grid 1" w:uiPriority="67"/>
-    <w:lsdException w:name="Medium Grid 2" w:uiPriority="68"/>
-    <w:lsdException w:name="Medium Grid 3" w:uiPriority="69"/>
-    <w:lsdException w:name="Dark List" w:uiPriority="70"/>
-    <w:lsdException w:name="Colorful Shading" w:uiPriority="71"/>
-    <w:lsdException w:name="Colorful List" w:uiPriority="72"/>
-    <w:lsdException w:name="Colorful Grid" w:uiPriority="73"/>
-    <w:lsdException w:name="Light Shading Accent 1" w:uiPriority="60"/>
-    <w:lsdException w:name="Light List Accent 1" w:uiPriority="61"/>
-    <w:lsdException w:name="Light Grid Accent 1" w:uiPriority="62"/>
-    <w:lsdException w:name="Medium Shading 1 Accent 1" w:uiPriority="63"/>
-    <w:lsdException w:name="Medium Shading 2 Accent 1" w:uiPriority="64"/>
-    <w:lsdException w:name="Medium List 1 Accent 1" w:uiPriority="65"/>
-    <w:lsdException w:name="Revision" w:semiHidden="1" w:uiPriority="99"/>
-    <w:lsdException w:name="List Paragraph" w:uiPriority="34" w:qFormat="1"/>
-    <w:lsdException w:name="Quote" w:uiPriority="29" w:qFormat="1"/>
-    <w:lsdException w:name="Intense Quote" w:uiPriority="30" w:qFormat="1"/>
-    <w:lsdException w:name="Medium List 2 Accent 1" w:uiPriority="66"/>
-    <w:lsdException w:name="Medium Grid 1 Accent 1" w:uiPriority="67"/>
-    <w:lsdException w:name="Medium Grid 2 Accent 1" w:uiPriority="68"/>
-    <w:lsdException w:name="Medium Grid 3 Accent 1" w:uiPriority="69"/>
-    <w:lsdException w:name="Dark List Accent 1" w:uiPriority="70"/>
-    <w:lsdException w:name="Colorful Shading Accent 1" w:uiPriority="71"/>
-    <w:lsdException w:name="Colorful List Accent 1" w:uiPriority="72"/>
-    <w:lsdException w:name="Colorful Grid Accent 1" w:uiPriority="73"/>
-    <w:lsdException w:name="Light Shading Accent 2" w:uiPriority="60"/>
-    <w:lsdException w:name="Light List Accent 2" w:uiPriority="61"/>
-    <w:lsdException w:name="Light Grid Accent 2" w:uiPriority="62"/>
-    <w:lsdException w:name="Medium Shading 1 Accent 2" w:uiPriority="63"/>
-    <w:lsdException w:name="Medium Shading 2 Accent 2" w:uiPriority="64"/>
-    <w:lsdException w:name="Medium List 1 Accent 2" w:uiPriority="65"/>
-    <w:lsdException w:name="Medium List 2 Accent 2" w:uiPriority="66"/>
-    <w:lsdException w:name="Medium Grid 1 Accent 2" w:uiPriority="67"/>
-    <w:lsdException w:name="Medium Grid 2 Accent 2" w:uiPriority="68"/>
-    <w:lsdException w:name="Medium Grid 3 Accent 2" w:uiPriority="69"/>
-    <w:lsdException w:name="Dark List Accent 2" w:uiPriority="70"/>
-    <w:lsdException w:name="Colorful Shading Accent 2" w:uiPriority="71"/>
-    <w:lsdException w:name="Colorful List Accent 2" w:uiPriority="72"/>
-    <w:lsdException w:name="Colorful Grid Accent 2" w:uiPriority="73"/>
-    <w:lsdException w:name="Light Shading Accent 3" w:uiPriority="60"/>
-    <w:lsdException w:name="Light List Accent 3" w:uiPriority="61"/>
-    <w:lsdException w:name="Light Grid Accent 3" w:uiPriority="62"/>
-    <w:lsdException w:name="Medium Shading 1 Accent 3" w:uiPriority="63"/>
-    <w:lsdException w:name="Medium Shading 2 Accent 3" w:uiPriority="64"/>
-    <w:lsdException w:name="Medium List 1 Accent 3" w:uiPriority="65"/>
-    <w:lsdException w:name="Medium List 2 Accent 3" w:uiPriority="66"/>
-    <w:lsdException w:name="Medium Grid 1 Accent 3" w:uiPriority="67"/>
-    <w:lsdException w:name="Medium Grid 2 Accent 3" w:uiPriority="68"/>
-    <w:lsdException w:name="Medium Grid 3 Accent 3" w:uiPriority="69"/>
-    <w:lsdException w:name="Dark List Accent 3" w:uiPriority="70"/>
-    <w:lsdException w:name="Colorful Shading Accent 3" w:uiPriority="71"/>
-    <w:lsdException w:name="Colorful List Accent 3" w:uiPriority="72"/>
-    <w:lsdException w:name="Colorful Grid Accent 3" w:uiPriority="73"/>
-    <w:lsdException w:name="Light Shading Accent 4" w:uiPriority="60"/>
-    <w:lsdException w:name="Light List Accent 4" w:uiPriority="61"/>
-    <w:lsdException w:name="Light Grid Accent 4" w:uiPriority="62"/>
-    <w:lsdException w:name="Medium Shading 1 Accent 4" w:uiPriority="63"/>
-    <w:lsdException w:name="Medium Shading 2 Accent 4" w:uiPriority="64"/>
-    <w:lsdException w:name="Medium List 1 Accent 4" w:uiPriority="65"/>
-    <w:lsdException w:name="Medium List 2 Accent 4" w:uiPriority="66"/>
-    <w:lsdException w:name="Medium Grid 1 Accent 4" w:uiPriority="67"/>
-    <w:lsdException w:name="Medium Grid 2 Accent 4" w:uiPriority="68"/>
-    <w:lsdException w:name="Medium Grid 3 Accent 4" w:uiPriority="69"/>
-    <w:lsdException w:name="Dark List Accent 4" w:uiPriority="70"/>
-    <w:lsdException w:name="Colorful Shading Accent 4" w:uiPriority="71"/>
-    <w:lsdException w:name="Colorful List Accent 4" w:uiPriority="72"/>
-    <w:lsdException w:name="Colorful Grid Accent 4" w:uiPriority="73"/>
-    <w:lsdException w:name="Light Shading Accent 5" w:uiPriority="60"/>
-    <w:lsdException w:name="Light List Accent 5" w:uiPriority="61"/>
-    <w:lsdException w:name="Light Grid Accent 5" w:uiPriority="62"/>
-    <w:lsdException w:name="Medium Shading 1 Accent 5" w:uiPriority="63"/>
-    <w:lsdException w:name="Medium Shading 2 Accent 5" w:uiPriority="64"/>
-    <w:lsdException w:name="Medium List 1 Accent 5" w:uiPriority="65"/>
-    <w:lsdException w:name="Medium List 2 Accent 5" w:uiPriority="66"/>
-    <w:lsdException w:name="Medium Grid 1 Accent 5" w:uiPriority="67"/>
-    <w:lsdException w:name="Medium Grid 2 Accent 5" w:uiPriority="68"/>
-    <w:lsdException w:name="Medium Grid 3 Accent 5" w:uiPriority="69"/>
-    <w:lsdException w:name="Dark List Accent 5" w:uiPriority="70"/>
-    <w:lsdException w:name="Colorful Shading Accent 5" w:uiPriority="71"/>
-    <w:lsdException w:name="Colorful List Accent 5" w:uiPriority="72"/>
-    <w:lsdException w:name="Colorful Grid Accent 5" w:uiPriority="73"/>
-    <w:lsdException w:name="Light Shading Accent 6" w:uiPriority="60"/>
-    <w:lsdException w:name="Light List Accent 6" w:uiPriority="61"/>
-    <w:lsdException w:name="Light Grid Accent 6" w:uiPriority="62"/>
-    <w:lsdException w:name="Medium Shading 1 Accent 6" w:uiPriority="63"/>
-    <w:lsdException w:name="Medium Shading 2 Accent 6" w:uiPriority="64"/>
-    <w:lsdException w:name="Medium List 1 Accent 6" w:uiPriority="65"/>
-    <w:lsdException w:name="Medium List 2 Accent 6" w:uiPriority="66"/>
-    <w:lsdException w:name="Medium Grid 1 Accent 6" w:uiPriority="67"/>
-    <w:lsdException w:name="Medium Grid 2 Accent 6" w:uiPriority="68"/>
-    <w:lsdException w:name="Medium Grid 3 Accent 6" w:uiPriority="69"/>
-    <w:lsdException w:name="Dark List Accent 6" w:uiPriority="70"/>
-    <w:lsdException w:name="Colorful Shading Accent 6" w:uiPriority="71"/>
-    <w:lsdException w:name="Colorful List Accent 6" w:uiPriority="72"/>
-    <w:lsdException w:name="Colorful Grid Accent 6" w:uiPriority="73"/>
-    <w:lsdException w:name="Subtle Emphasis" w:uiPriority="19" w:qFormat="1"/>
-    <w:lsdException w:name="Intense Emphasis" w:uiPriority="21" w:qFormat="1"/>
-    <w:lsdException w:name="Subtle Reference" w:uiPriority="31" w:qFormat="1"/>
-    <w:lsdException w:name="Intense Reference" w:uiPriority="32" w:qFormat="1"/>
-    <w:lsdException w:name="Book Title" w:uiPriority="33" w:qFormat="1"/>
-    <w:lsdException w:name="Bibliography" w:semiHidden="1" w:uiPriority="37" w:unhideWhenUsed="1"/>
-    <w:lsdException w:name="TOC Heading" w:semiHidden="1" w:uiPriority="39" w:unhideWhenUsed="1" w:qFormat="1"/>
-  </w:latentStyles>
-  <w:style w:type="paragraph" w:default="1" w:styleId="Normal">
-    <w:name w:val="Normal"/>
-    <w:qFormat/>
-    <w:rsid w:val="00FF59FE"/>
-    <w:pPr>
-      <w:jc w:val="both"/>
-    </w:pPr>
-    <w:rPr>
-      <w:rFonts w:ascii="Palatino Linotype" w:hAnsi="Palatino Linotype"/>
-      <w:sz w:val="22"/>
-      <w:szCs w:val="24"/>
-    </w:rPr>
-  </w:style>
-  <w:style w:type="paragraph" w:styleId="Titre1">
-    <w:name w:val="heading 1"/>
-    <w:basedOn w:val="Normal"/>
-    <w:next w:val="Normal"/>
-    <w:qFormat/>
-    <w:rsid w:val="00813C0A"/>
-    <w:pPr>
-      <w:keepNext/>
-      <w:numPr>
-        <w:numId w:val="7"/>
-      </w:numPr>
-      <w:spacing w:before="240" w:after="120"/>
-      <w:jc w:val="left"/>
-      <w:outlineLvl w:val="0"/>
-    </w:pPr>
-    <w:rPr>
-      <w:rFonts w:ascii="Verdana" w:hAnsi="Verdana" w:cs="Arial"/>
-      <w:b/>
-      <w:bCs/>
-      <w:smallCaps/>
-      <w:color w:val="003366"/>
-      <w:kern w:val="32"/>
-      <w:sz w:val="28"/>
-      <w:szCs w:val="28"/>
-    </w:rPr>
-  </w:style>
-  <w:style w:type="paragraph" w:styleId="Titre2">
-    <w:name w:val="heading 2"/>
-    <w:basedOn w:val="Normal"/>
-    <w:next w:val="Normal"/>
-    <w:link w:val="Titre2Car"/>
-    <w:qFormat/>
-    <w:rsid w:val="00813C0A"/>
-    <w:pPr>
-      <w:keepNext/>
-      <w:numPr>
-        <w:ilvl w:val="1"/>
-        <w:numId w:val="7"/>
-      </w:numPr>
-      <w:spacing w:before="240" w:after="120"/>
-      <w:jc w:val="left"/>
-      <w:outlineLvl w:val="1"/>
-    </w:pPr>
-    <w:rPr>
-      <w:rFonts w:ascii="Verdana" w:hAnsi="Verdana" w:cs="Arial"/>
-      <w:b/>
-      <w:bCs/>
-      <w:smallCaps/>
-      <w:color w:val="003366"/>
-      <w:szCs w:val="22"/>
-    </w:rPr>
-  </w:style>
-  <w:style w:type="paragraph" w:styleId="Titre3">
-    <w:name w:val="heading 3"/>
-    <w:basedOn w:val="Normal"/>
-    <w:next w:val="Normal"/>
-    <w:link w:val="Titre3Car"/>
-    <w:autoRedefine/>
-    <w:qFormat/>
-    <w:rsid w:val="00813C0A"/>
-    <w:pPr>
-      <w:keepNext/>
-      <w:numPr>
-        <w:ilvl w:val="2"/>
-        <w:numId w:val="7"/>
-      </w:numPr>
-      <w:spacing w:before="240" w:after="60"/>
-      <w:jc w:val="left"/>
-      <w:outlineLvl w:val="2"/>
-    </w:pPr>
-    <w:rPr>
-      <w:rFonts w:ascii="Verdana" w:hAnsi="Verdana" w:cs="Arial"/>
-      <w:smallCaps/>
-      <w:color w:val="003366"/>
-      <w:szCs w:val="22"/>
-    </w:rPr>
-  </w:style>
-  <w:style w:type="paragraph" w:styleId="Titre4">
-    <w:name w:val="heading 4"/>
-    <w:basedOn w:val="Normal"/>
-    <w:next w:val="Normal"/>
-    <w:autoRedefine/>
-    <w:qFormat/>
-    <w:rsid w:val="00813C0A"/>
-    <w:pPr>
-      <w:keepNext/>
-      <w:numPr>
-        <w:ilvl w:val="3"/>
-        <w:numId w:val="7"/>
-      </w:numPr>
-      <w:spacing w:before="240" w:after="60"/>
-      <w:jc w:val="left"/>
-      <w:outlineLvl w:val="3"/>
-    </w:pPr>
-    <w:rPr>
-      <w:rFonts w:ascii="Verdana" w:hAnsi="Verdana" w:cs="Arial"/>
-      <w:i/>
-      <w:iCs/>
-      <w:color w:val="003366"/>
-      <w:szCs w:val="22"/>
-    </w:rPr>
-  </w:style>
-  <w:style w:type="paragraph" w:styleId="Titre5">
-    <w:name w:val="heading 5"/>
-    <w:basedOn w:val="Normal"/>
-    <w:next w:val="Normal"/>
-    <w:qFormat/>
-    <w:rsid w:val="00813C0A"/>
-    <w:pPr>
-      <w:numPr>
-        <w:ilvl w:val="4"/>
-        <w:numId w:val="7"/>
-      </w:numPr>
-      <w:spacing w:before="240" w:after="60"/>
-      <w:outlineLvl w:val="4"/>
-    </w:pPr>
-    <w:rPr>
-      <w:b/>
-      <w:bCs/>
-      <w:i/>
-      <w:iCs/>
-      <w:sz w:val="26"/>
-      <w:szCs w:val="26"/>
-    </w:rPr>
-  </w:style>
-  <w:style w:type="paragraph" w:styleId="Titre6">
-    <w:name w:val="heading 6"/>
-    <w:basedOn w:val="Normal"/>
-    <w:next w:val="Normal"/>
-    <w:qFormat/>
-    <w:rsid w:val="00813C0A"/>
-    <w:pPr>
-      <w:numPr>
-        <w:ilvl w:val="5"/>
-        <w:numId w:val="7"/>
-      </w:numPr>
-      <w:spacing w:before="240" w:after="60"/>
-      <w:outlineLvl w:val="5"/>
-    </w:pPr>
-    <w:rPr>
-      <w:rFonts w:ascii="Times New Roman" w:hAnsi="Times New Roman"/>
-      <w:b/>
-      <w:bCs/>
-      <w:szCs w:val="22"/>
-    </w:rPr>
-  </w:style>
-  <w:style w:type="paragraph" w:styleId="Titre7">
-    <w:name w:val="heading 7"/>
-    <w:basedOn w:val="Normal"/>
-    <w:next w:val="Normal"/>
-    <w:qFormat/>
-    <w:rsid w:val="00813C0A"/>
-    <w:pPr>
-      <w:numPr>
-        <w:ilvl w:val="6"/>
-        <w:numId w:val="7"/>
-      </w:numPr>
-      <w:spacing w:before="240" w:after="60"/>
-      <w:outlineLvl w:val="6"/>
-    </w:pPr>
-    <w:rPr>
-      <w:rFonts w:ascii="Times New Roman" w:hAnsi="Times New Roman"/>
-      <w:sz w:val="24"/>
-    </w:rPr>
-  </w:style>
-  <w:style w:type="paragraph" w:styleId="Titre8">
-    <w:name w:val="heading 8"/>
-    <w:basedOn w:val="Normal"/>
-    <w:next w:val="Normal"/>
-    <w:qFormat/>
-    <w:rsid w:val="00813C0A"/>
-    <w:pPr>
-      <w:numPr>
-        <w:ilvl w:val="7"/>
-        <w:numId w:val="7"/>
-      </w:numPr>
-      <w:spacing w:before="240" w:after="60"/>
-      <w:outlineLvl w:val="7"/>
-    </w:pPr>
-    <w:rPr>
-      <w:rFonts w:ascii="Times New Roman" w:hAnsi="Times New Roman"/>
-      <w:i/>
-      <w:iCs/>
-      <w:sz w:val="24"/>
-    </w:rPr>
-  </w:style>
-  <w:style w:type="paragraph" w:styleId="Titre9">
-    <w:name w:val="heading 9"/>
-    <w:basedOn w:val="Normal"/>
-    <w:next w:val="Normal"/>
-    <w:qFormat/>
-    <w:rsid w:val="00813C0A"/>
-    <w:pPr>
-      <w:numPr>
-        <w:ilvl w:val="8"/>
-        <w:numId w:val="7"/>
-      </w:numPr>
-      <w:spacing w:before="240" w:after="60"/>
-      <w:outlineLvl w:val="8"/>
-    </w:pPr>
-    <w:rPr>
-      <w:rFonts w:ascii="Arial" w:hAnsi="Arial" w:cs="Arial"/>
-      <w:szCs w:val="22"/>
-    </w:rPr>
-  </w:style>
-  <w:style w:type="character" w:default="1" w:styleId="Policepardfaut">
-    <w:name w:val="Default Paragraph Font"/>
-    <w:uiPriority w:val="1"/>
-    <w:semiHidden/>
-    <w:unhideWhenUsed/>
-  </w:style>
-  <w:style w:type="table" w:default="1" w:styleId="TableauNormal">
-    <w:name w:val="Normal Table"/>
-    <w:uiPriority w:val="99"/>
-    <w:semiHidden/>
-    <w:unhideWhenUsed/>
-    <w:tblPr>
-      <w:tblInd w:w="0" w:type="dxa"/>
-      <w:tblCellMar>
-        <w:top w:w="0" w:type="dxa"/>
-        <w:left w:w="108" w:type="dxa"/>
-        <w:bottom w:w="0" w:type="dxa"/>
-        <w:right w:w="108" w:type="dxa"/>
-      </w:tblCellMar>
-    </w:tblPr>
-  </w:style>
-  <w:style w:type="numbering" w:default="1" w:styleId="Aucuneliste">
-    <w:name w:val="No List"/>
-    <w:uiPriority w:val="99"/>
-    <w:semiHidden/>
-    <w:unhideWhenUsed/>
-  </w:style>
-  <w:style w:type="paragraph" w:customStyle="1" w:styleId="Instructions">
-    <w:name w:val="Instructions"/>
-    <w:basedOn w:val="Normal"/>
-    <w:next w:val="Normal"/>
-    <w:rsid w:val="00933740"/>
-    <w:rPr>
-      <w:i/>
-      <w:color w:val="008080"/>
-      <w:spacing w:val="-4"/>
-      <w:sz w:val="20"/>
-      <w:szCs w:val="18"/>
-    </w:rPr>
-  </w:style>
-  <w:style w:type="paragraph" w:styleId="TM1">
-    <w:name w:val="toc 1"/>
-    <w:basedOn w:val="Normal"/>
-    <w:next w:val="Normal"/>
-    <w:autoRedefine/>
-    <w:uiPriority w:val="39"/>
-    <w:rsid w:val="0096517E"/>
-    <w:pPr>
-      <w:tabs>
-        <w:tab w:val="left" w:pos="480"/>
-        <w:tab w:val="right" w:leader="dot" w:pos="9062"/>
-      </w:tabs>
-      <w:ind w:left="482" w:right="567" w:hanging="482"/>
-      <w:jc w:val="left"/>
-    </w:pPr>
-    <w:rPr>
-      <w:rFonts w:ascii="Verdana" w:hAnsi="Verdana" w:cs="Arial"/>
-      <w:smallCaps/>
-      <w:noProof/>
-      <w:color w:val="003366"/>
-      <w:sz w:val="28"/>
-      <w:szCs w:val="28"/>
-    </w:rPr>
-  </w:style>
-  <w:style w:type="paragraph" w:styleId="TM2">
-    <w:name w:val="toc 2"/>
-    <w:basedOn w:val="Normal"/>
-    <w:next w:val="Normal"/>
-    <w:autoRedefine/>
-    <w:uiPriority w:val="39"/>
-    <w:rsid w:val="004F223F"/>
-    <w:pPr>
-      <w:tabs>
-        <w:tab w:val="left" w:pos="960"/>
-        <w:tab w:val="right" w:leader="dot" w:pos="9062"/>
-      </w:tabs>
-      <w:ind w:left="958" w:right="567" w:hanging="737"/>
-      <w:jc w:val="left"/>
-    </w:pPr>
-    <w:rPr>
-      <w:rFonts w:ascii="Verdana" w:hAnsi="Verdana" w:cs="Arial"/>
-      <w:noProof/>
-      <w:color w:val="003366"/>
-      <w:sz w:val="24"/>
-      <w:szCs w:val="22"/>
-    </w:rPr>
-  </w:style>
-  <w:style w:type="paragraph" w:styleId="TM3">
-    <w:name w:val="toc 3"/>
-    <w:basedOn w:val="Normal"/>
-    <w:next w:val="Normal"/>
-    <w:autoRedefine/>
-    <w:uiPriority w:val="39"/>
-    <w:rsid w:val="004F223F"/>
-    <w:pPr>
-      <w:tabs>
-        <w:tab w:val="left" w:pos="1320"/>
-        <w:tab w:val="right" w:pos="9062"/>
-      </w:tabs>
-      <w:ind w:left="1321" w:right="567" w:hanging="879"/>
-      <w:jc w:val="left"/>
-    </w:pPr>
-    <w:rPr>
-      <w:rFonts w:ascii="Verdana" w:hAnsi="Verdana"/>
-      <w:noProof/>
-      <w:color w:val="003366"/>
-      <w:sz w:val="20"/>
-    </w:rPr>
-  </w:style>
-  <w:style w:type="paragraph" w:styleId="TM4">
-    <w:name w:val="toc 4"/>
-    <w:basedOn w:val="Normal"/>
-    <w:next w:val="Normal"/>
-    <w:autoRedefine/>
-    <w:semiHidden/>
-    <w:rsid w:val="004F223F"/>
-    <w:pPr>
-      <w:ind w:left="660"/>
-    </w:pPr>
-  </w:style>
-  <w:style w:type="table" w:styleId="Grilledutableau">
-    <w:name w:val="Table Grid"/>
-    <w:basedOn w:val="TableauNormal"/>
-    <w:rsid w:val="00C621F0"/>
-    <w:pPr>
-      <w:jc w:val="both"/>
-    </w:pPr>
-    <w:rPr>
-      <w:rFonts w:ascii="Palatino Linotype" w:hAnsi="Palatino Linotype"/>
-    </w:rPr>
-    <w:tblPr>
-      <w:tblInd w:w="0" w:type="dxa"/>
-      <w:tblBorders>
-        <w:top w:val="single" w:sz="4" w:space="0" w:color="auto"/>
-        <w:left w:val="single" w:sz="4" w:space="0" w:color="auto"/>
-        <w:bottom w:val="single" w:sz="4" w:space="0" w:color="auto"/>
-        <w:right w:val="single" w:sz="4" w:space="0" w:color="auto"/>
-        <w:insideH w:val="single" w:sz="4" w:space="0" w:color="auto"/>
-        <w:insideV w:val="single" w:sz="4" w:space="0" w:color="auto"/>
-      </w:tblBorders>
-      <w:tblCellMar>
-        <w:top w:w="0" w:type="dxa"/>
-        <w:left w:w="108" w:type="dxa"/>
-        <w:bottom w:w="0" w:type="dxa"/>
-        <w:right w:w="108" w:type="dxa"/>
-      </w:tblCellMar>
-    </w:tblPr>
-  </w:style>
-  <w:style w:type="paragraph" w:styleId="Sous-titre">
-    <w:name w:val="Subtitle"/>
-    <w:basedOn w:val="Normal"/>
-    <w:next w:val="Normal"/>
-    <w:link w:val="Sous-titreCar"/>
-    <w:qFormat/>
-    <w:rsid w:val="00AF2015"/>
-    <w:pPr>
-      <w:spacing w:before="240" w:after="60"/>
-      <w:jc w:val="left"/>
-    </w:pPr>
-    <w:rPr>
-      <w:rFonts w:ascii="Verdana" w:hAnsi="Verdana" w:cs="Arial"/>
-      <w:b/>
-      <w:i/>
-      <w:color w:val="003366"/>
-      <w:sz w:val="20"/>
-    </w:rPr>
-  </w:style>
-  <w:style w:type="character" w:styleId="Lienhypertexte">
-    <w:name w:val="Hyperlink"/>
-    <w:uiPriority w:val="99"/>
-    <w:rsid w:val="00CB47C3"/>
-    <w:rPr>
-      <w:color w:val="0000FF"/>
-      <w:u w:val="single"/>
-    </w:rPr>
-  </w:style>
-  <w:style w:type="character" w:customStyle="1" w:styleId="Sous-titreCar">
-    <w:name w:val="Sous-titre Car"/>
-    <w:link w:val="Sous-titre"/>
-    <w:rsid w:val="00AF2015"/>
-    <w:rPr>
-      <w:rFonts w:ascii="Verdana" w:hAnsi="Verdana" w:cs="Arial"/>
-      <w:b/>
-      <w:i/>
-      <w:color w:val="003366"/>
-      <w:szCs w:val="24"/>
-    </w:rPr>
-  </w:style>
-  <w:style w:type="character" w:customStyle="1" w:styleId="Titre2Car">
-    <w:name w:val="Titre 2 Car"/>
-    <w:link w:val="Titre2"/>
-    <w:rsid w:val="00961788"/>
-    <w:rPr>
-      <w:rFonts w:ascii="Verdana" w:hAnsi="Verdana" w:cs="Arial"/>
-      <w:b/>
-      <w:bCs/>
-      <w:smallCaps/>
-      <w:color w:val="003366"/>
-      <w:sz w:val="22"/>
-      <w:szCs w:val="22"/>
-    </w:rPr>
-  </w:style>
-  <w:style w:type="paragraph" w:styleId="En-tte">
-    <w:name w:val="header"/>
-    <w:basedOn w:val="Normal"/>
-    <w:rsid w:val="00560B39"/>
-    <w:pPr>
-      <w:tabs>
-        <w:tab w:val="center" w:pos="4536"/>
-        <w:tab w:val="right" w:pos="9072"/>
-      </w:tabs>
-    </w:pPr>
-  </w:style>
-  <w:style w:type="paragraph" w:styleId="Pieddepage">
-    <w:name w:val="footer"/>
-    <w:basedOn w:val="Normal"/>
-    <w:rsid w:val="00560B39"/>
-    <w:pPr>
-      <w:tabs>
-        <w:tab w:val="center" w:pos="4536"/>
-        <w:tab w:val="right" w:pos="9072"/>
-      </w:tabs>
-    </w:pPr>
-  </w:style>
-  <w:style w:type="character" w:styleId="Numrodepage">
-    <w:name w:val="page number"/>
-    <w:basedOn w:val="Policepardfaut"/>
-    <w:rsid w:val="00195664"/>
-  </w:style>
-  <w:style w:type="paragraph" w:customStyle="1" w:styleId="TitrePagedegarde">
-    <w:name w:val="Titre (Page de garde)"/>
-    <w:basedOn w:val="Normal"/>
-    <w:rsid w:val="00B40F61"/>
-    <w:pPr>
-      <w:keepNext/>
-      <w:keepLines/>
-      <w:pBdr>
-        <w:top w:val="single" w:sz="8" w:space="1" w:color="003366" w:shadow="1"/>
-        <w:left w:val="single" w:sz="8" w:space="4" w:color="003366" w:shadow="1"/>
-        <w:bottom w:val="single" w:sz="8" w:space="1" w:color="003366" w:shadow="1"/>
-        <w:right w:val="single" w:sz="8" w:space="4" w:color="003366" w:shadow="1"/>
-      </w:pBdr>
-      <w:tabs>
-        <w:tab w:val="left" w:pos="0"/>
-      </w:tabs>
-      <w:spacing w:before="240" w:after="240"/>
-      <w:jc w:val="center"/>
-    </w:pPr>
-    <w:rPr>
-      <w:rFonts w:ascii="Verdana" w:hAnsi="Verdana"/>
-      <w:b/>
-      <w:color w:val="003366"/>
-      <w:spacing w:val="-48"/>
-      <w:kern w:val="28"/>
-      <w:sz w:val="48"/>
-      <w:szCs w:val="20"/>
-      <w:lang w:eastAsia="en-US"/>
-    </w:rPr>
-  </w:style>
-  <w:style w:type="character" w:styleId="Appelnotedebasdep">
-    <w:name w:val="footnote reference"/>
-    <w:semiHidden/>
-    <w:rsid w:val="00195664"/>
-    <w:rPr>
-      <w:vertAlign w:val="superscript"/>
-      <w:lang w:bidi="ar-SA"/>
-    </w:rPr>
-  </w:style>
-  <w:style w:type="paragraph" w:styleId="Notedebasdepage">
-    <w:name w:val="footnote text"/>
-    <w:basedOn w:val="Normal"/>
-    <w:semiHidden/>
-    <w:rsid w:val="00195664"/>
-    <w:pPr>
-      <w:keepLines/>
-      <w:spacing w:line="200" w:lineRule="atLeast"/>
-      <w:ind w:left="1080"/>
-      <w:jc w:val="left"/>
-    </w:pPr>
-    <w:rPr>
-      <w:rFonts w:ascii="Verdana" w:hAnsi="Verdana"/>
-      <w:spacing w:val="-5"/>
-      <w:sz w:val="16"/>
-      <w:szCs w:val="20"/>
-      <w:lang w:eastAsia="en-US"/>
-    </w:rPr>
-  </w:style>
-  <w:style w:type="paragraph" w:styleId="Textedebulles">
-    <w:name w:val="Balloon Text"/>
-    <w:basedOn w:val="Normal"/>
-    <w:semiHidden/>
-    <w:rsid w:val="0096517E"/>
-    <w:rPr>
-      <w:rFonts w:ascii="Tahoma" w:hAnsi="Tahoma" w:cs="Tahoma"/>
-      <w:sz w:val="16"/>
-      <w:szCs w:val="16"/>
-    </w:rPr>
-  </w:style>
-  <w:style w:type="character" w:styleId="Marquedecommentaire">
-    <w:name w:val="annotation reference"/>
-    <w:semiHidden/>
-    <w:rsid w:val="00813C0A"/>
-    <w:rPr>
-      <w:sz w:val="16"/>
-      <w:szCs w:val="16"/>
-    </w:rPr>
-  </w:style>
-  <w:style w:type="character" w:customStyle="1" w:styleId="Titre3Car">
-    <w:name w:val="Titre 3 Car"/>
-    <w:link w:val="Titre3"/>
-    <w:rsid w:val="00961788"/>
-    <w:rPr>
-      <w:rFonts w:ascii="Verdana" w:hAnsi="Verdana" w:cs="Arial"/>
-      <w:smallCaps/>
-      <w:color w:val="003366"/>
-      <w:sz w:val="22"/>
-      <w:szCs w:val="22"/>
-    </w:rPr>
-  </w:style>
-  <w:style w:type="paragraph" w:styleId="Paragraphedeliste">
+  <w:style w:type="paragraph" w:styleId="ListParagraph">
     <w:name w:val="List Paragraph"/>
     <w:basedOn w:val="Normal"/>
     <w:uiPriority w:val="34"/>
@@ -22502,7 +22004,7 @@
 </file>
 
 <file path=customXml/itemProps1.xml><?xml version="1.0" encoding="utf-8"?>
-<ds:datastoreItem xmlns:ds="http://schemas.openxmlformats.org/officeDocument/2006/customXml" ds:itemID="{6B879029-48BD-427D-89A2-A51216A22FF4}">
+<ds:datastoreItem xmlns:ds="http://schemas.openxmlformats.org/officeDocument/2006/customXml" ds:itemID="{2811528E-61D6-3C4A-BA43-DAE524DCA37F}">
   <ds:schemaRefs>
     <ds:schemaRef ds:uri="http://schemas.openxmlformats.org/officeDocument/2006/bibliography"/>
   </ds:schemaRefs>

--- a/trunk/Formulaire Compte-rendu intermédiaire-v0.5.docx
+++ b/trunk/Formulaire Compte-rendu intermédiaire-v0.5.docx
@@ -5668,8 +5668,12 @@
               </w:rPr>
               <w:t>Registration of shapes. Static case.</w:t>
             </w:r>
-          </w:p>
-          <w:p>
+            <w:r>
+              <w:rPr>
+                <w:b/>
+              </w:rPr>
+              <w:t xml:space="preserve"> </w:t>
+            </w:r>
             <w:r>
               <w:t xml:space="preserve">We modified our landmark transfer algorithm and applied it to a dense correspondence problem. The core idea of the sparse correspondence computation, which we developed last year, has been extended to a more general problem of the dense correspondence. We consider every vertex on a source mesh as a landmark position and compute its matching counterpart on a target mesh by reusing a minimal graph, which consists of a </w:t>
             </w:r>
@@ -5705,8 +5709,12 @@
               </w:rPr>
               <w:t>Registration of shapes. Dynamic case.</w:t>
             </w:r>
-          </w:p>
-          <w:p>
+            <w:r>
+              <w:rPr>
+                <w:b/>
+              </w:rPr>
+              <w:t xml:space="preserve"> </w:t>
+            </w:r>
             <w:r>
               <w:t xml:space="preserve">Development of a new method for a pair-wise registration of deforming shape sequences is currently in progress. Within the current settings we assume a deforming shape to be represented in </w:t>
             </w:r>
@@ -5794,11 +5802,7 @@
               <w:t xml:space="preserve">[1] </w:t>
             </w:r>
             <w:r>
-              <w:t xml:space="preserve">Vasyl Mykhalchuk, Frederic Cordier, Hyewon Seo: Landmark Transfer with Minimal Graph, </w:t>
-            </w:r>
-            <w:r>
-              <w:lastRenderedPageBreak/>
-              <w:t>Computers &amp; Graphics (Elsevier), Vol. 37, Issue 5, August 2013, Pages 539–552.</w:t>
+              <w:t>Vasyl Mykhalchuk, Frederic Cordier, Hyewon Seo: Landmark Transfer with Minimal Graph, Computers &amp; Graphics (Elsevier), Vol. 37, Issue 5, August 2013, Pages 539–552.</w:t>
             </w:r>
           </w:p>
         </w:tc>
@@ -5811,6 +5815,7 @@
       </w:pPr>
       <w:bookmarkStart w:id="12" w:name="_Toc358726664"/>
       <w:r>
+        <w:lastRenderedPageBreak/>
         <w:t>Difficultés rencontrées et solutions</w:t>
       </w:r>
       <w:r>
@@ -5871,6 +5876,114 @@
           <w:tcPr>
             <w:tcW w:w="9639" w:type="dxa"/>
           </w:tcPr>
+          <w:p>
+            <w:pPr>
+              <w:rPr>
+                <w:b/>
+              </w:rPr>
+            </w:pPr>
+            <w:r>
+              <w:rPr>
+                <w:b/>
+              </w:rPr>
+              <w:t xml:space="preserve">The lack of dynamic data. </w:t>
+            </w:r>
+            <w:r>
+              <w:t>We have discovered that we somehow miss dynamic time-varying geometry data sets which exhibit semantically the same movement</w:t>
+            </w:r>
+            <w:r>
+              <w:t>s</w:t>
+            </w:r>
+            <w:r>
+              <w:t>.</w:t>
+            </w:r>
+            <w:r>
+              <w:t xml:space="preserve"> And that is an essential ingredient for our on-</w:t>
+            </w:r>
+            <w:r>
+              <w:t>going development of spatio-temporal registration and spatio-temporal segmentation algorithms. To overcome this, fi</w:t>
+            </w:r>
+            <w:r>
+              <w:t xml:space="preserve">rst we try to engage a 3d modeller to assist in creation of our custom animated meshes, such as different animal models but with the same motion. Second, we already have an array of animated face meshes, which we obtained </w:t>
+            </w:r>
+            <w:r>
+              <w:t>during 3</w:t>
+            </w:r>
+            <w:r>
+              <w:t xml:space="preserve"> motion capture</w:t>
+            </w:r>
+            <w:r>
+              <w:t xml:space="preserve"> (Mocap)</w:t>
+            </w:r>
+            <w:r>
+              <w:t xml:space="preserve"> session</w:t>
+            </w:r>
+            <w:r>
+              <w:t>s</w:t>
+            </w:r>
+            <w:r>
+              <w:t xml:space="preserve"> last year. The only problem with this data is that it </w:t>
+            </w:r>
+            <w:r>
+              <w:t xml:space="preserve">is </w:t>
+            </w:r>
+            <w:r>
+              <w:t xml:space="preserve">rather low-resolutional and hence </w:t>
+            </w:r>
+            <w:r>
+              <w:t xml:space="preserve">is </w:t>
+            </w:r>
+            <w:r>
+              <w:t xml:space="preserve">not quite practical to use. Therefore, we plan to obtain </w:t>
+            </w:r>
+            <w:r>
+              <w:t>face surface scans of multiple individuals and induce animation of those dense scans from sparse Mocap marker trajectories.</w:t>
+            </w:r>
+            <w:r>
+              <w:t xml:space="preserve"> Third, it is of high importance to produce </w:t>
+            </w:r>
+            <w:r>
+              <w:t>ground truth animations</w:t>
+            </w:r>
+            <w:r>
+              <w:t xml:space="preserve"> to validate our methods.</w:t>
+            </w:r>
+          </w:p>
+          <w:p>
+            <w:r>
+              <w:rPr>
+                <w:b/>
+              </w:rPr>
+              <w:t>Dimensionality</w:t>
+            </w:r>
+            <w:r>
+              <w:rPr>
+                <w:b/>
+              </w:rPr>
+              <w:t xml:space="preserve"> and exhaustive search</w:t>
+            </w:r>
+            <w:r>
+              <w:t>.</w:t>
+            </w:r>
+            <w:r>
+              <w:t xml:space="preserve"> Registration as any other optimization problem is prone to the curse of dimensionality. The number of degrees of freedom is especially high in the spatio-temporal case. Hence our objective function is highly non-convex and the computational time of the minimization problem explodes. There is no silver bullet for this problem, however, we investigate </w:t>
+            </w:r>
+            <w:r>
+              <w:t>a per segment optimization solution (i.e. constraints on the search space). Each spatio-temporal segment (obtained via our spatio-temporal segmentation algorithm) has relatively small number of DoFs and is aligned independently.</w:t>
+            </w:r>
+            <w:r>
+              <w:t xml:space="preserve"> Indirectly related </w:t>
+            </w:r>
+            <w:r>
+              <w:t>step</w:t>
+            </w:r>
+            <w:r>
+              <w:t xml:space="preserve"> is to </w:t>
+            </w:r>
+            <w:r>
+              <w:t>drive analytical derivatives of the objective function and therefore get huge improvement in computational time.</w:t>
+            </w:r>
+          </w:p>
           <w:p/>
         </w:tc>
       </w:tr>
@@ -5954,38 +6067,16 @@
           </w:tcPr>
           <w:p>
             <w:r>
+              <w:t>As an outcome of over work we already shipped several algorithms and papers.</w:t>
+            </w:r>
+          </w:p>
+          <w:p>
+            <w:r>
               <w:t>…</w:t>
             </w:r>
-          </w:p>
-          <w:p>
-            <w:pPr>
-              <w:rPr>
-                <w:b/>
-              </w:rPr>
-            </w:pPr>
-            <w:r>
-              <w:rPr>
-                <w:b/>
-              </w:rPr>
-              <w:t>Difficulties and solutions</w:t>
-            </w:r>
-          </w:p>
-          <w:p>
-            <w:r>
-              <w:t>Dimensionality</w:t>
-            </w:r>
-          </w:p>
-          <w:p>
-            <w:r>
-              <w:t>Segm + analytic derivatives</w:t>
-            </w:r>
-          </w:p>
-          <w:p>
-            <w:r>
-              <w:t>Set of animated data + ground truth data</w:t>
-            </w:r>
-          </w:p>
-          <w:p/>
+            <w:bookmarkStart w:id="14" w:name="_GoBack"/>
+            <w:bookmarkEnd w:id="14"/>
+          </w:p>
         </w:tc>
       </w:tr>
     </w:tbl>
@@ -5994,11 +6085,11 @@
       <w:pPr>
         <w:pStyle w:val="Heading2"/>
       </w:pPr>
-      <w:bookmarkStart w:id="14" w:name="_Toc358726666"/>
+      <w:bookmarkStart w:id="15" w:name="_Toc358726666"/>
       <w:r>
         <w:t>Travaux spécifiques aux entreprises (le cas échéant)</w:t>
       </w:r>
-      <w:bookmarkEnd w:id="14"/>
+      <w:bookmarkEnd w:id="15"/>
     </w:p>
     <w:p>
       <w:pPr>
@@ -6170,7 +6261,7 @@
       <w:pPr>
         <w:pStyle w:val="Heading2"/>
       </w:pPr>
-      <w:bookmarkStart w:id="15" w:name="_Toc358726667"/>
+      <w:bookmarkStart w:id="16" w:name="_Toc358726667"/>
       <w:r>
         <w:t>Réunions du consortium (</w:t>
       </w:r>
@@ -6180,7 +6271,7 @@
       <w:r>
         <w:t>)</w:t>
       </w:r>
-      <w:bookmarkEnd w:id="15"/>
+      <w:bookmarkEnd w:id="16"/>
     </w:p>
     <w:p>
       <w:pPr>
@@ -6586,7 +6677,7 @@
       <w:pPr>
         <w:pStyle w:val="Heading2"/>
       </w:pPr>
-      <w:bookmarkStart w:id="16" w:name="_Toc358726668"/>
+      <w:bookmarkStart w:id="17" w:name="_Toc358726668"/>
       <w:r>
         <w:t>Commentaires libres</w:t>
       </w:r>
@@ -6605,7 +6696,7 @@
         </w:rPr>
         <w:t>(H)</w:t>
       </w:r>
-      <w:bookmarkEnd w:id="16"/>
+      <w:bookmarkEnd w:id="17"/>
     </w:p>
     <w:p>
       <w:pPr>
@@ -6764,15 +6855,7 @@
                 <w:rFonts w:hint="eastAsia"/>
                 <w:lang w:val="en-US" w:eastAsia="ko-KR"/>
               </w:rPr>
-              <w:t xml:space="preserve"> that have </w:t>
-            </w:r>
-            <w:r>
-              <w:rPr>
-                <w:rFonts w:hint="eastAsia"/>
-                <w:lang w:val="en-US" w:eastAsia="ko-KR"/>
-              </w:rPr>
-              <w:lastRenderedPageBreak/>
-              <w:t>been initially set</w:t>
+              <w:t xml:space="preserve"> that have been initially set</w:t>
             </w:r>
             <w:r>
               <w:rPr>
@@ -7533,7 +7616,15 @@
                 <w:rFonts w:hint="eastAsia"/>
                 <w:lang w:val="en-US" w:eastAsia="ko-KR"/>
               </w:rPr>
-              <w:t xml:space="preserve"> plan to commit a 1-month mission at the MIRALab, Univer</w:t>
+              <w:t xml:space="preserve"> plan to </w:t>
+            </w:r>
+            <w:r>
+              <w:rPr>
+                <w:rFonts w:hint="eastAsia"/>
+                <w:lang w:val="en-US" w:eastAsia="ko-KR"/>
+              </w:rPr>
+              <w:lastRenderedPageBreak/>
+              <w:t>commit a 1-month mission at the MIRALab, Univer</w:t>
             </w:r>
             <w:r>
               <w:rPr>
@@ -8031,7 +8122,6 @@
         <w:rPr>
           <w:lang w:val="en-US"/>
         </w:rPr>
-        <w:lastRenderedPageBreak/>
         <w:t>Éventuellement, c</w:t>
       </w:r>
       <w:r>
@@ -8410,7 +8500,7 @@
       <w:pPr>
         <w:pStyle w:val="Heading1"/>
       </w:pPr>
-      <w:bookmarkStart w:id="17" w:name="_Toc358726669"/>
+      <w:bookmarkStart w:id="18" w:name="_Toc358726669"/>
       <w:r>
         <w:t>Valorisation et i</w:t>
       </w:r>
@@ -8423,7 +8513,7 @@
       <w:r>
         <w:t xml:space="preserve"> depuis le début</w:t>
       </w:r>
-      <w:bookmarkEnd w:id="17"/>
+      <w:bookmarkEnd w:id="18"/>
     </w:p>
     <w:p>
       <w:pPr>
@@ -8470,15 +8560,15 @@
       <w:pPr>
         <w:pStyle w:val="Heading2"/>
       </w:pPr>
-      <w:bookmarkStart w:id="18" w:name="_Ref232560831"/>
-      <w:bookmarkStart w:id="19" w:name="_Toc358726670"/>
+      <w:bookmarkStart w:id="19" w:name="_Ref232560831"/>
+      <w:bookmarkStart w:id="20" w:name="_Toc358726670"/>
       <w:r>
         <w:t>Publications et communications</w:t>
       </w:r>
       <w:r>
         <w:t xml:space="preserve"> </w:t>
       </w:r>
-      <w:bookmarkEnd w:id="18"/>
+      <w:bookmarkEnd w:id="19"/>
       <w:r>
         <w:rPr>
           <w:rFonts w:hint="eastAsia"/>
@@ -8487,7 +8577,7 @@
         </w:rPr>
         <w:t>(V,G)</w:t>
       </w:r>
-      <w:bookmarkEnd w:id="19"/>
+      <w:bookmarkEnd w:id="20"/>
     </w:p>
     <w:p>
       <w:pPr>
@@ -10010,8 +10100,6 @@
                 <w:lang w:val="en-US"/>
               </w:rPr>
             </w:pPr>
-            <w:bookmarkStart w:id="20" w:name="_GoBack"/>
-            <w:bookmarkEnd w:id="20"/>
             <w:r>
               <w:rPr>
                 <w:rFonts w:ascii="Verdana" w:hAnsi="Verdana"/>
@@ -11729,7 +11817,17 @@
                 <w:szCs w:val="16"/>
                 <w:lang w:val="en-US"/>
               </w:rPr>
-              <w:t xml:space="preserve"> Shape analysis and registration of people using dynamic data</w:t>
+              <w:t xml:space="preserve"> Shape analysis and registration of people using dynamic </w:t>
+            </w:r>
+            <w:r>
+              <w:rPr>
+                <w:rFonts w:ascii="Verdana" w:hAnsi="Verdana"/>
+                <w:sz w:val="16"/>
+                <w:szCs w:val="16"/>
+                <w:lang w:val="en-US"/>
+              </w:rPr>
+              <w:lastRenderedPageBreak/>
+              <w:t>data</w:t>
             </w:r>
             <w:r>
               <w:rPr>
@@ -11777,6 +11875,7 @@
                 <w:sz w:val="16"/>
                 <w:szCs w:val="16"/>
               </w:rPr>
+              <w:lastRenderedPageBreak/>
               <w:t>Autres (préciser)</w:t>
             </w:r>
           </w:p>
@@ -14193,7 +14292,6 @@
       </w:pPr>
       <w:bookmarkStart w:id="91" w:name="_Toc358726674"/>
       <w:r>
-        <w:lastRenderedPageBreak/>
         <w:t>État financier</w:t>
       </w:r>
       <w:r>
@@ -14752,7 +14850,7 @@
         <w:sz w:val="18"/>
         <w:szCs w:val="18"/>
       </w:rPr>
-      <w:t>8</w:t>
+      <w:t>4</w:t>
     </w:r>
     <w:r>
       <w:rPr>
@@ -22004,7 +22102,7 @@
 </file>
 
 <file path=customXml/itemProps1.xml><?xml version="1.0" encoding="utf-8"?>
-<ds:datastoreItem xmlns:ds="http://schemas.openxmlformats.org/officeDocument/2006/customXml" ds:itemID="{2811528E-61D6-3C4A-BA43-DAE524DCA37F}">
+<ds:datastoreItem xmlns:ds="http://schemas.openxmlformats.org/officeDocument/2006/customXml" ds:itemID="{D451E910-D650-4B4D-B806-E56A1D6A9A56}">
   <ds:schemaRefs>
     <ds:schemaRef ds:uri="http://schemas.openxmlformats.org/officeDocument/2006/bibliography"/>
   </ds:schemaRefs>

--- a/trunk/Formulaire Compte-rendu intermédiaire-v0.5.docx
+++ b/trunk/Formulaire Compte-rendu intermédiaire-v0.5.docx
@@ -5666,12 +5666,18 @@
               <w:rPr>
                 <w:b/>
               </w:rPr>
-              <w:t>Registration of shapes. Static case.</w:t>
+              <w:t>Registration of shapes -</w:t>
             </w:r>
             <w:r>
               <w:rPr>
                 <w:b/>
               </w:rPr>
+              <w:t xml:space="preserve"> Static case.</w:t>
+            </w:r>
+            <w:r>
+              <w:rPr>
+                <w:b/>
+              </w:rPr>
               <w:t xml:space="preserve"> </w:t>
             </w:r>
             <w:r>
@@ -5687,7 +5693,13 @@
               <w:t>In future, w</w:t>
             </w:r>
             <w:r>
-              <w:t>e further consider combining ‘within-surface’ graph and skeleton/reeb graph coordinates. This approach and results are going to be pub</w:t>
+              <w:t xml:space="preserve">e further consider combining ‘within-surface’ graph and skeleton/reeb graph coordinates. This approach and results </w:t>
+            </w:r>
+            <w:r>
+              <w:t xml:space="preserve">to </w:t>
+            </w:r>
+            <w:r>
+              <w:t>be pub</w:t>
             </w:r>
             <w:r>
               <w:t>lished in Computers &amp; Graphics j</w:t>
@@ -5698,7 +5710,6 @@
           </w:p>
           <w:p>
             <w:pPr>
-              <w:jc w:val="left"/>
               <w:rPr>
                 <w:b/>
               </w:rPr>
@@ -5707,12 +5718,18 @@
               <w:rPr>
                 <w:b/>
               </w:rPr>
-              <w:t>Registration of shapes. Dynamic case.</w:t>
+              <w:t xml:space="preserve">Registration of shapes - </w:t>
             </w:r>
             <w:r>
               <w:rPr>
                 <w:b/>
               </w:rPr>
+              <w:t>Dynamic case.</w:t>
+            </w:r>
+            <w:r>
+              <w:rPr>
+                <w:b/>
+              </w:rPr>
               <w:t xml:space="preserve"> </w:t>
             </w:r>
             <w:r>
@@ -5776,10 +5793,19 @@
               <w:t xml:space="preserve"> spatio-temporal feature points</w:t>
             </w:r>
             <w:r>
+              <w:t xml:space="preserve"> rather then spatial</w:t>
+            </w:r>
+            <w:r>
               <w:t xml:space="preserve">. We define spatio-temporal </w:t>
             </w:r>
             <w:r>
-              <w:t>features with regard to correlation matrices of triangle strain tensors in a local space-time neighbourhoods, favouring those with “round</w:t>
+              <w:t xml:space="preserve">features with regard to correlation matrices of triangle strain tensors </w:t>
+            </w:r>
+            <w:r>
+              <w:t>in local space-time neighbourhoods</w:t>
+            </w:r>
+            <w:r>
+              <w:t>, favouring those with “round</w:t>
             </w:r>
             <w:r>
               <w:t>er</w:t>
@@ -6072,10 +6098,121 @@
           </w:p>
           <w:p>
             <w:r>
-              <w:t>…</w:t>
+              <w:rPr>
+                <w:b/>
+              </w:rPr>
+              <w:t>Sparse and dense registration of static shapes</w:t>
+            </w:r>
+            <w:r>
+              <w:t>.</w:t>
+            </w:r>
+            <w:r>
+              <w:t xml:space="preserve"> </w:t>
+            </w:r>
+            <w:r>
+              <w:rPr>
+                <w:rFonts w:eastAsia="Arial Unicode MS" w:cs="Arial Unicode MS"/>
+                <w:color w:val="232323"/>
+                <w:szCs w:val="22"/>
+                <w:lang w:val="en-US"/>
+              </w:rPr>
+              <w:t>We developed an efficient and robust algorithm for the landmark transfer on 3D meshes that are approximately isometric. The main advantage of our method over existing approaches is its low computation time. Differently from existing non-rigid registration techniques, our method detects and uses a minimum number of geometric features that are necessary to accurately locate the user-defined landmarks and avoids performing unnecessary full registration. In addition, unlike previous techniques that assume strict consistency with respect to geodesic distances, we adopt histograms of geodesic distance to define feature point coordinates, in order to handle the deviation of isometric deformation. This allows us to accurately locate the landmarks with only a small number of feature points in proximity, from which we build what we call a minimal graph. The method is applicable both for sparse and dense correspondence problems.</w:t>
+            </w:r>
+            <w:r>
+              <w:rPr>
+                <w:rFonts w:eastAsia="Arial Unicode MS" w:cs="Arial Unicode MS"/>
+                <w:color w:val="232323"/>
+                <w:szCs w:val="22"/>
+                <w:lang w:val="en-US"/>
+              </w:rPr>
+              <w:t xml:space="preserve"> </w:t>
+            </w:r>
+            <w:r>
+              <w:t>To be published in Computers &amp; Graphics journal.</w:t>
+            </w:r>
+          </w:p>
+          <w:p>
+            <w:r>
+              <w:rPr>
+                <w:b/>
+              </w:rPr>
+              <w:t>Registration of time-varying shapes</w:t>
+            </w:r>
+            <w:r>
+              <w:t xml:space="preserve">. We designed a novel algorithm </w:t>
+            </w:r>
+            <w:r>
+              <w:t>for</w:t>
+            </w:r>
+            <w:r>
+              <w:t xml:space="preserve"> a correspondence </w:t>
+            </w:r>
+            <w:r>
+              <w:t xml:space="preserve">search </w:t>
+            </w:r>
+            <w:r>
+              <w:t xml:space="preserve">between dynamic geometry data sets. The most essential part of the method </w:t>
+            </w:r>
+            <w:r>
+              <w:t>concerned with</w:t>
+            </w:r>
+            <w:r>
+              <w:t xml:space="preserve"> our </w:t>
+            </w:r>
+            <w:r>
+              <w:t>newly</w:t>
+            </w:r>
+            <w:r>
+              <w:t xml:space="preserve"> defined </w:t>
+            </w:r>
+            <w:r>
+              <w:t>4d spatio-temporal feature points.</w:t>
+            </w:r>
+            <w:r>
+              <w:t xml:space="preserve"> In order to extract those features we analyse correlation matrices of triangle strain tensors in local space-time neighbourhoods of </w:t>
+            </w:r>
+            <w:r>
+              <w:t xml:space="preserve">the </w:t>
+            </w:r>
+            <w:r>
+              <w:t>points from the animated mesh (</w:t>
+            </w:r>
+            <w:r>
+              <w:t>considered as an object embedded in 4d</w:t>
+            </w:r>
+            <w:r>
+              <w:t xml:space="preserve">). Each correlation matrix shows how the strain changes locally and is associated to an ellipsoid with </w:t>
+            </w:r>
+            <w:r>
+              <w:t xml:space="preserve">the </w:t>
+            </w:r>
+            <w:r>
+              <w:t>pri</w:t>
+            </w:r>
+            <w:r>
+              <w:t>ncipal axes aligned along eigen-</w:t>
+            </w:r>
+            <w:r>
+              <w:t xml:space="preserve">values of the matrix. The rounder the ellipsoid the higher is its </w:t>
+            </w:r>
+            <w:r>
+              <w:lastRenderedPageBreak/>
+              <w:t xml:space="preserve">prominence. Feature points defined as </w:t>
+            </w:r>
+            <w:r>
+              <w:t>it was described</w:t>
+            </w:r>
+            <w:r>
+              <w:t xml:space="preserve"> </w:t>
+            </w:r>
+            <w:r>
+              <w:t>are</w:t>
             </w:r>
             <w:bookmarkStart w:id="14" w:name="_GoBack"/>
             <w:bookmarkEnd w:id="14"/>
+            <w:r>
+              <w:t xml:space="preserve"> used to drive the spatio/spatio-temporal alignment through an optimization. </w:t>
+            </w:r>
           </w:p>
         </w:tc>
       </w:tr>
@@ -7246,7 +7383,15 @@
                 <w:rFonts w:hint="eastAsia"/>
                 <w:lang w:val="en-US" w:eastAsia="ko-KR"/>
               </w:rPr>
-              <w:t xml:space="preserve">this challenge, we </w:t>
+              <w:t xml:space="preserve">this challenge, </w:t>
+            </w:r>
+            <w:r>
+              <w:rPr>
+                <w:rFonts w:hint="eastAsia"/>
+                <w:lang w:val="en-US" w:eastAsia="ko-KR"/>
+              </w:rPr>
+              <w:lastRenderedPageBreak/>
+              <w:t xml:space="preserve">we </w:t>
             </w:r>
             <w:r>
               <w:rPr>
@@ -7616,15 +7761,7 @@
                 <w:rFonts w:hint="eastAsia"/>
                 <w:lang w:val="en-US" w:eastAsia="ko-KR"/>
               </w:rPr>
-              <w:t xml:space="preserve"> plan to </w:t>
-            </w:r>
-            <w:r>
-              <w:rPr>
-                <w:rFonts w:hint="eastAsia"/>
-                <w:lang w:val="en-US" w:eastAsia="ko-KR"/>
-              </w:rPr>
-              <w:lastRenderedPageBreak/>
-              <w:t>commit a 1-month mission at the MIRALab, Univer</w:t>
+              <w:t xml:space="preserve"> plan to commit a 1-month mission at the MIRALab, Univer</w:t>
             </w:r>
             <w:r>
               <w:rPr>
@@ -8563,6 +8700,7 @@
       <w:bookmarkStart w:id="19" w:name="_Ref232560831"/>
       <w:bookmarkStart w:id="20" w:name="_Toc358726670"/>
       <w:r>
+        <w:lastRenderedPageBreak/>
         <w:t>Publications et communications</w:t>
       </w:r>
       <w:r>
@@ -10976,6 +11114,7 @@
         </w:numPr>
       </w:pPr>
       <w:r>
+        <w:lastRenderedPageBreak/>
         <w:t>création d’entreprise, essaimage, levées de fonds</w:t>
       </w:r>
     </w:p>
@@ -11817,17 +11956,7 @@
                 <w:szCs w:val="16"/>
                 <w:lang w:val="en-US"/>
               </w:rPr>
-              <w:t xml:space="preserve"> Shape analysis and registration of people using dynamic </w:t>
-            </w:r>
-            <w:r>
-              <w:rPr>
-                <w:rFonts w:ascii="Verdana" w:hAnsi="Verdana"/>
-                <w:sz w:val="16"/>
-                <w:szCs w:val="16"/>
-                <w:lang w:val="en-US"/>
-              </w:rPr>
-              <w:lastRenderedPageBreak/>
-              <w:t>data</w:t>
+              <w:t xml:space="preserve"> Shape analysis and registration of people using dynamic data</w:t>
             </w:r>
             <w:r>
               <w:rPr>
@@ -11875,7 +12004,6 @@
                 <w:sz w:val="16"/>
                 <w:szCs w:val="16"/>
               </w:rPr>
-              <w:lastRenderedPageBreak/>
               <w:t>Autres (préciser)</w:t>
             </w:r>
           </w:p>
@@ -12901,7 +13029,18 @@
                 <w:sz w:val="16"/>
                 <w:szCs w:val="16"/>
               </w:rPr>
-              <w:t xml:space="preserve">Valorisation de la recherche et transfert vers le monde industriel </w:t>
+              <w:t xml:space="preserve">Valorisation de la recherche et transfert vers le monde </w:t>
+            </w:r>
+            <w:r>
+              <w:rPr>
+                <w:rFonts w:ascii="Verdana" w:hAnsi="Verdana"/>
+                <w:b/>
+                <w:color w:val="003366"/>
+                <w:sz w:val="16"/>
+                <w:szCs w:val="16"/>
+              </w:rPr>
+              <w:lastRenderedPageBreak/>
+              <w:t xml:space="preserve">industriel </w:t>
             </w:r>
           </w:p>
         </w:tc>
@@ -12925,6 +13064,7 @@
                 <w:sz w:val="16"/>
                 <w:szCs w:val="16"/>
               </w:rPr>
+              <w:lastRenderedPageBreak/>
               <w:t>Ex : étude de brevetabilité</w:t>
             </w:r>
           </w:p>
@@ -13003,6 +13143,7 @@
           <w:sz w:val="16"/>
           <w:szCs w:val="16"/>
         </w:rPr>
+        <w:lastRenderedPageBreak/>
         <w:t xml:space="preserve">* </w:t>
       </w:r>
       <w:r>
@@ -14850,7 +14991,7 @@
         <w:sz w:val="18"/>
         <w:szCs w:val="18"/>
       </w:rPr>
-      <w:t>4</w:t>
+      <w:t>6</w:t>
     </w:r>
     <w:r>
       <w:rPr>
@@ -22102,7 +22243,7 @@
 </file>
 
 <file path=customXml/itemProps1.xml><?xml version="1.0" encoding="utf-8"?>
-<ds:datastoreItem xmlns:ds="http://schemas.openxmlformats.org/officeDocument/2006/customXml" ds:itemID="{D451E910-D650-4B4D-B806-E56A1D6A9A56}">
+<ds:datastoreItem xmlns:ds="http://schemas.openxmlformats.org/officeDocument/2006/customXml" ds:itemID="{904A2350-132A-0B45-A030-A62EF23FD905}">
   <ds:schemaRefs>
     <ds:schemaRef ds:uri="http://schemas.openxmlformats.org/officeDocument/2006/bibliography"/>
   </ds:schemaRefs>

--- a/trunk/Formulaire Compte-rendu intermédiaire-v0.5.docx
+++ b/trunk/Formulaire Compte-rendu intermédiaire-v0.5.docx
@@ -6208,8 +6208,6 @@
             <w:r>
               <w:t>are</w:t>
             </w:r>
-            <w:bookmarkStart w:id="14" w:name="_GoBack"/>
-            <w:bookmarkEnd w:id="14"/>
             <w:r>
               <w:t xml:space="preserve"> used to drive the spatio/spatio-temporal alignment through an optimization. </w:t>
             </w:r>
@@ -6222,11 +6220,11 @@
       <w:pPr>
         <w:pStyle w:val="Heading2"/>
       </w:pPr>
-      <w:bookmarkStart w:id="15" w:name="_Toc358726666"/>
+      <w:bookmarkStart w:id="14" w:name="_Toc358726666"/>
       <w:r>
         <w:t>Travaux spécifiques aux entreprises (le cas échéant)</w:t>
       </w:r>
-      <w:bookmarkEnd w:id="15"/>
+      <w:bookmarkEnd w:id="14"/>
     </w:p>
     <w:p>
       <w:pPr>
@@ -6398,7 +6396,7 @@
       <w:pPr>
         <w:pStyle w:val="Heading2"/>
       </w:pPr>
-      <w:bookmarkStart w:id="16" w:name="_Toc358726667"/>
+      <w:bookmarkStart w:id="15" w:name="_Toc358726667"/>
       <w:r>
         <w:t>Réunions du consortium (</w:t>
       </w:r>
@@ -6408,7 +6406,7 @@
       <w:r>
         <w:t>)</w:t>
       </w:r>
-      <w:bookmarkEnd w:id="16"/>
+      <w:bookmarkEnd w:id="15"/>
     </w:p>
     <w:p>
       <w:pPr>
@@ -6814,7 +6812,7 @@
       <w:pPr>
         <w:pStyle w:val="Heading2"/>
       </w:pPr>
-      <w:bookmarkStart w:id="17" w:name="_Toc358726668"/>
+      <w:bookmarkStart w:id="16" w:name="_Toc358726668"/>
       <w:r>
         <w:t>Commentaires libres</w:t>
       </w:r>
@@ -6833,7 +6831,7 @@
         </w:rPr>
         <w:t>(H)</w:t>
       </w:r>
-      <w:bookmarkEnd w:id="17"/>
+      <w:bookmarkEnd w:id="16"/>
     </w:p>
     <w:p>
       <w:pPr>
@@ -8637,7 +8635,7 @@
       <w:pPr>
         <w:pStyle w:val="Heading1"/>
       </w:pPr>
-      <w:bookmarkStart w:id="18" w:name="_Toc358726669"/>
+      <w:bookmarkStart w:id="17" w:name="_Toc358726669"/>
       <w:r>
         <w:t>Valorisation et i</w:t>
       </w:r>
@@ -8650,7 +8648,7 @@
       <w:r>
         <w:t xml:space="preserve"> depuis le début</w:t>
       </w:r>
-      <w:bookmarkEnd w:id="18"/>
+      <w:bookmarkEnd w:id="17"/>
     </w:p>
     <w:p>
       <w:pPr>
@@ -8697,8 +8695,8 @@
       <w:pPr>
         <w:pStyle w:val="Heading2"/>
       </w:pPr>
-      <w:bookmarkStart w:id="19" w:name="_Ref232560831"/>
-      <w:bookmarkStart w:id="20" w:name="_Toc358726670"/>
+      <w:bookmarkStart w:id="18" w:name="_Ref232560831"/>
+      <w:bookmarkStart w:id="19" w:name="_Toc358726670"/>
       <w:r>
         <w:lastRenderedPageBreak/>
         <w:t>Publications et communications</w:t>
@@ -8706,7 +8704,7 @@
       <w:r>
         <w:t xml:space="preserve"> </w:t>
       </w:r>
-      <w:bookmarkEnd w:id="19"/>
+      <w:bookmarkEnd w:id="18"/>
       <w:r>
         <w:rPr>
           <w:rFonts w:hint="eastAsia"/>
@@ -8715,7 +8713,7 @@
         </w:rPr>
         <w:t>(V,G)</w:t>
       </w:r>
-      <w:bookmarkEnd w:id="20"/>
+      <w:bookmarkEnd w:id="19"/>
     </w:p>
     <w:p>
       <w:pPr>
@@ -10973,15 +10971,15 @@
       <w:pPr>
         <w:pStyle w:val="Heading2"/>
       </w:pPr>
-      <w:bookmarkStart w:id="21" w:name="_Toc284499068"/>
-      <w:bookmarkStart w:id="22" w:name="_Toc284499127"/>
-      <w:bookmarkStart w:id="23" w:name="_Toc284853968"/>
-      <w:bookmarkStart w:id="24" w:name="_Toc285116160"/>
-      <w:bookmarkStart w:id="25" w:name="_Toc358726671"/>
+      <w:bookmarkStart w:id="20" w:name="_Toc284499068"/>
+      <w:bookmarkStart w:id="21" w:name="_Toc284499127"/>
+      <w:bookmarkStart w:id="22" w:name="_Toc284853968"/>
+      <w:bookmarkStart w:id="23" w:name="_Toc285116160"/>
+      <w:bookmarkStart w:id="24" w:name="_Toc358726671"/>
+      <w:bookmarkEnd w:id="20"/>
       <w:bookmarkEnd w:id="21"/>
       <w:bookmarkEnd w:id="22"/>
       <w:bookmarkEnd w:id="23"/>
-      <w:bookmarkEnd w:id="24"/>
       <w:r>
         <w:t xml:space="preserve">Autres </w:t>
       </w:r>
@@ -11002,7 +11000,7 @@
         </w:rPr>
         <w:t>(H,V,G)</w:t>
       </w:r>
-      <w:bookmarkEnd w:id="25"/>
+      <w:bookmarkEnd w:id="24"/>
     </w:p>
     <w:p>
       <w:pPr>
@@ -12071,66 +12069,67 @@
       <w:pPr>
         <w:pStyle w:val="Heading2"/>
       </w:pPr>
-      <w:bookmarkStart w:id="26" w:name="_Toc284499070"/>
-      <w:bookmarkStart w:id="27" w:name="_Toc284499129"/>
-      <w:bookmarkStart w:id="28" w:name="_Toc284853970"/>
-      <w:bookmarkStart w:id="29" w:name="_Toc285116162"/>
-      <w:bookmarkStart w:id="30" w:name="_Toc284499071"/>
-      <w:bookmarkStart w:id="31" w:name="_Toc284499130"/>
-      <w:bookmarkStart w:id="32" w:name="_Toc284853971"/>
-      <w:bookmarkStart w:id="33" w:name="_Toc285116163"/>
-      <w:bookmarkStart w:id="34" w:name="_Toc284499072"/>
-      <w:bookmarkStart w:id="35" w:name="_Toc284499131"/>
-      <w:bookmarkStart w:id="36" w:name="_Toc284853972"/>
-      <w:bookmarkStart w:id="37" w:name="_Toc285116164"/>
-      <w:bookmarkStart w:id="38" w:name="_Toc284499073"/>
-      <w:bookmarkStart w:id="39" w:name="_Toc284499132"/>
-      <w:bookmarkStart w:id="40" w:name="_Toc284853973"/>
-      <w:bookmarkStart w:id="41" w:name="_Toc285116165"/>
-      <w:bookmarkStart w:id="42" w:name="_Toc284499074"/>
-      <w:bookmarkStart w:id="43" w:name="_Toc284499133"/>
-      <w:bookmarkStart w:id="44" w:name="_Toc284853974"/>
-      <w:bookmarkStart w:id="45" w:name="_Toc285116166"/>
-      <w:bookmarkStart w:id="46" w:name="_Toc284499075"/>
-      <w:bookmarkStart w:id="47" w:name="_Toc284499134"/>
-      <w:bookmarkStart w:id="48" w:name="_Toc284853975"/>
-      <w:bookmarkStart w:id="49" w:name="_Toc285116167"/>
-      <w:bookmarkStart w:id="50" w:name="_Toc284499076"/>
-      <w:bookmarkStart w:id="51" w:name="_Toc284499135"/>
-      <w:bookmarkStart w:id="52" w:name="_Toc284853976"/>
-      <w:bookmarkStart w:id="53" w:name="_Toc285116168"/>
-      <w:bookmarkStart w:id="54" w:name="_Toc284499077"/>
-      <w:bookmarkStart w:id="55" w:name="_Toc284499136"/>
-      <w:bookmarkStart w:id="56" w:name="_Toc284853977"/>
-      <w:bookmarkStart w:id="57" w:name="_Toc285116169"/>
-      <w:bookmarkStart w:id="58" w:name="_Toc284499078"/>
-      <w:bookmarkStart w:id="59" w:name="_Toc284499137"/>
-      <w:bookmarkStart w:id="60" w:name="_Toc284853978"/>
-      <w:bookmarkStart w:id="61" w:name="_Toc285116170"/>
-      <w:bookmarkStart w:id="62" w:name="_Toc284499079"/>
-      <w:bookmarkStart w:id="63" w:name="_Toc284499138"/>
-      <w:bookmarkStart w:id="64" w:name="_Toc284853979"/>
-      <w:bookmarkStart w:id="65" w:name="_Toc285116171"/>
-      <w:bookmarkStart w:id="66" w:name="_Toc284499080"/>
-      <w:bookmarkStart w:id="67" w:name="_Toc284499139"/>
-      <w:bookmarkStart w:id="68" w:name="_Toc284853980"/>
-      <w:bookmarkStart w:id="69" w:name="_Toc285116172"/>
-      <w:bookmarkStart w:id="70" w:name="_Toc284499081"/>
-      <w:bookmarkStart w:id="71" w:name="_Toc284499140"/>
-      <w:bookmarkStart w:id="72" w:name="_Toc284853981"/>
-      <w:bookmarkStart w:id="73" w:name="_Toc285116173"/>
-      <w:bookmarkStart w:id="74" w:name="_Toc284499082"/>
-      <w:bookmarkStart w:id="75" w:name="_Toc284499141"/>
-      <w:bookmarkStart w:id="76" w:name="_Toc284853982"/>
-      <w:bookmarkStart w:id="77" w:name="_Toc285116174"/>
-      <w:bookmarkStart w:id="78" w:name="_Toc284428756"/>
-      <w:bookmarkStart w:id="79" w:name="_Toc284429225"/>
-      <w:bookmarkStart w:id="80" w:name="_Toc284435249"/>
-      <w:bookmarkStart w:id="81" w:name="_Toc284499083"/>
-      <w:bookmarkStart w:id="82" w:name="_Toc284499142"/>
-      <w:bookmarkStart w:id="83" w:name="_Toc284853983"/>
-      <w:bookmarkStart w:id="84" w:name="_Toc285116175"/>
-      <w:bookmarkStart w:id="85" w:name="_Toc358726672"/>
+      <w:bookmarkStart w:id="25" w:name="_Toc284499070"/>
+      <w:bookmarkStart w:id="26" w:name="_Toc284499129"/>
+      <w:bookmarkStart w:id="27" w:name="_Toc284853970"/>
+      <w:bookmarkStart w:id="28" w:name="_Toc285116162"/>
+      <w:bookmarkStart w:id="29" w:name="_Toc284499071"/>
+      <w:bookmarkStart w:id="30" w:name="_Toc284499130"/>
+      <w:bookmarkStart w:id="31" w:name="_Toc284853971"/>
+      <w:bookmarkStart w:id="32" w:name="_Toc285116163"/>
+      <w:bookmarkStart w:id="33" w:name="_Toc284499072"/>
+      <w:bookmarkStart w:id="34" w:name="_Toc284499131"/>
+      <w:bookmarkStart w:id="35" w:name="_Toc284853972"/>
+      <w:bookmarkStart w:id="36" w:name="_Toc285116164"/>
+      <w:bookmarkStart w:id="37" w:name="_Toc284499073"/>
+      <w:bookmarkStart w:id="38" w:name="_Toc284499132"/>
+      <w:bookmarkStart w:id="39" w:name="_Toc284853973"/>
+      <w:bookmarkStart w:id="40" w:name="_Toc285116165"/>
+      <w:bookmarkStart w:id="41" w:name="_Toc284499074"/>
+      <w:bookmarkStart w:id="42" w:name="_Toc284499133"/>
+      <w:bookmarkStart w:id="43" w:name="_Toc284853974"/>
+      <w:bookmarkStart w:id="44" w:name="_Toc285116166"/>
+      <w:bookmarkStart w:id="45" w:name="_Toc284499075"/>
+      <w:bookmarkStart w:id="46" w:name="_Toc284499134"/>
+      <w:bookmarkStart w:id="47" w:name="_Toc284853975"/>
+      <w:bookmarkStart w:id="48" w:name="_Toc285116167"/>
+      <w:bookmarkStart w:id="49" w:name="_Toc284499076"/>
+      <w:bookmarkStart w:id="50" w:name="_Toc284499135"/>
+      <w:bookmarkStart w:id="51" w:name="_Toc284853976"/>
+      <w:bookmarkStart w:id="52" w:name="_Toc285116168"/>
+      <w:bookmarkStart w:id="53" w:name="_Toc284499077"/>
+      <w:bookmarkStart w:id="54" w:name="_Toc284499136"/>
+      <w:bookmarkStart w:id="55" w:name="_Toc284853977"/>
+      <w:bookmarkStart w:id="56" w:name="_Toc285116169"/>
+      <w:bookmarkStart w:id="57" w:name="_Toc284499078"/>
+      <w:bookmarkStart w:id="58" w:name="_Toc284499137"/>
+      <w:bookmarkStart w:id="59" w:name="_Toc284853978"/>
+      <w:bookmarkStart w:id="60" w:name="_Toc285116170"/>
+      <w:bookmarkStart w:id="61" w:name="_Toc284499079"/>
+      <w:bookmarkStart w:id="62" w:name="_Toc284499138"/>
+      <w:bookmarkStart w:id="63" w:name="_Toc284853979"/>
+      <w:bookmarkStart w:id="64" w:name="_Toc285116171"/>
+      <w:bookmarkStart w:id="65" w:name="_Toc284499080"/>
+      <w:bookmarkStart w:id="66" w:name="_Toc284499139"/>
+      <w:bookmarkStart w:id="67" w:name="_Toc284853980"/>
+      <w:bookmarkStart w:id="68" w:name="_Toc285116172"/>
+      <w:bookmarkStart w:id="69" w:name="_Toc284499081"/>
+      <w:bookmarkStart w:id="70" w:name="_Toc284499140"/>
+      <w:bookmarkStart w:id="71" w:name="_Toc284853981"/>
+      <w:bookmarkStart w:id="72" w:name="_Toc285116173"/>
+      <w:bookmarkStart w:id="73" w:name="_Toc284499082"/>
+      <w:bookmarkStart w:id="74" w:name="_Toc284499141"/>
+      <w:bookmarkStart w:id="75" w:name="_Toc284853982"/>
+      <w:bookmarkStart w:id="76" w:name="_Toc285116174"/>
+      <w:bookmarkStart w:id="77" w:name="_Toc284428756"/>
+      <w:bookmarkStart w:id="78" w:name="_Toc284429225"/>
+      <w:bookmarkStart w:id="79" w:name="_Toc284435249"/>
+      <w:bookmarkStart w:id="80" w:name="_Toc284499083"/>
+      <w:bookmarkStart w:id="81" w:name="_Toc284499142"/>
+      <w:bookmarkStart w:id="82" w:name="_Toc284853983"/>
+      <w:bookmarkStart w:id="83" w:name="_Toc285116175"/>
+      <w:bookmarkStart w:id="84" w:name="_Toc358726672"/>
+      <w:bookmarkEnd w:id="25"/>
       <w:bookmarkEnd w:id="26"/>
       <w:bookmarkEnd w:id="27"/>
       <w:bookmarkEnd w:id="28"/>
@@ -12189,20 +12188,19 @@
       <w:bookmarkEnd w:id="81"/>
       <w:bookmarkEnd w:id="82"/>
       <w:bookmarkEnd w:id="83"/>
+      <w:r>
+        <w:t>Pôles de compétitivité</w:t>
+      </w:r>
+      <w:r>
+        <w:t xml:space="preserve"> (projet lab</w:t>
+      </w:r>
+      <w:r>
+        <w:t>ell</w:t>
+      </w:r>
+      <w:r>
+        <w:t>isés)</w:t>
+      </w:r>
       <w:bookmarkEnd w:id="84"/>
-      <w:r>
-        <w:t>Pôles de compétitivité</w:t>
-      </w:r>
-      <w:r>
-        <w:t xml:space="preserve"> (projet lab</w:t>
-      </w:r>
-      <w:r>
-        <w:t>ell</w:t>
-      </w:r>
-      <w:r>
-        <w:t>isés)</w:t>
-      </w:r>
-      <w:bookmarkEnd w:id="85"/>
     </w:p>
     <w:p>
       <w:pPr>
@@ -13175,34 +13173,34 @@
       <w:pPr>
         <w:pStyle w:val="Heading2"/>
       </w:pPr>
-      <w:bookmarkStart w:id="86" w:name="_Toc284499085"/>
-      <w:bookmarkStart w:id="87" w:name="_Toc284499144"/>
-      <w:bookmarkStart w:id="88" w:name="_Toc284853985"/>
-      <w:bookmarkStart w:id="89" w:name="_Toc285116177"/>
-      <w:bookmarkStart w:id="90" w:name="_Toc358726673"/>
+      <w:bookmarkStart w:id="85" w:name="_Toc284499085"/>
+      <w:bookmarkStart w:id="86" w:name="_Toc284499144"/>
+      <w:bookmarkStart w:id="87" w:name="_Toc284853985"/>
+      <w:bookmarkStart w:id="88" w:name="_Toc285116177"/>
+      <w:bookmarkStart w:id="89" w:name="_Toc358726673"/>
+      <w:bookmarkEnd w:id="85"/>
       <w:bookmarkEnd w:id="86"/>
       <w:bookmarkEnd w:id="87"/>
       <w:bookmarkEnd w:id="88"/>
+      <w:r>
+        <w:t>P</w:t>
+      </w:r>
+      <w:r>
+        <w:t>ersonne</w:t>
+      </w:r>
+      <w:r>
+        <w:t>ls recruté</w:t>
+      </w:r>
+      <w:r>
+        <w:t>s en CDD</w:t>
+      </w:r>
+      <w:r>
+        <w:t xml:space="preserve"> </w:t>
+      </w:r>
+      <w:r>
+        <w:t>(hors stagiaires)</w:t>
+      </w:r>
       <w:bookmarkEnd w:id="89"/>
-      <w:r>
-        <w:t>P</w:t>
-      </w:r>
-      <w:r>
-        <w:t>ersonne</w:t>
-      </w:r>
-      <w:r>
-        <w:t>ls recruté</w:t>
-      </w:r>
-      <w:r>
-        <w:t>s en CDD</w:t>
-      </w:r>
-      <w:r>
-        <w:t xml:space="preserve"> </w:t>
-      </w:r>
-      <w:r>
-        <w:t>(hors stagiaires)</w:t>
-      </w:r>
-      <w:bookmarkEnd w:id="90"/>
     </w:p>
     <w:p>
       <w:pPr>
@@ -14431,7 +14429,7 @@
       <w:pPr>
         <w:pStyle w:val="Heading2"/>
       </w:pPr>
-      <w:bookmarkStart w:id="91" w:name="_Toc358726674"/>
+      <w:bookmarkStart w:id="90" w:name="_Toc358726674"/>
       <w:r>
         <w:t>État financier</w:t>
       </w:r>
@@ -14444,7 +14442,7 @@
         </w:rPr>
         <w:t>(V)</w:t>
       </w:r>
-      <w:bookmarkEnd w:id="91"/>
+      <w:bookmarkEnd w:id="90"/>
     </w:p>
     <w:p>
       <w:pPr>
@@ -14651,6 +14649,14 @@
               </w:rPr>
               <w:t xml:space="preserve">  </w:t>
             </w:r>
+            <w:r>
+              <w:rPr>
+                <w:rFonts w:ascii="Verdana" w:hAnsi="Verdana"/>
+                <w:sz w:val="18"/>
+                <w:szCs w:val="18"/>
+              </w:rPr>
+              <w:t>Université de Strasbourg</w:t>
+            </w:r>
           </w:p>
         </w:tc>
         <w:tc>
@@ -14660,12 +14666,208 @@
           </w:tcPr>
           <w:p>
             <w:pPr>
+              <w:jc w:val="left"/>
+              <w:rPr>
+                <w:b/>
+                <w:color w:val="000000" w:themeColor="text1"/>
+                <w:szCs w:val="22"/>
+              </w:rPr>
+            </w:pPr>
+            <w:r>
+              <w:rPr>
+                <w:rFonts w:cs="Calibri"/>
+                <w:b/>
+                <w:bCs/>
+                <w:color w:val="000000" w:themeColor="text1"/>
+                <w:szCs w:val="22"/>
+                <w:lang w:val="en-US"/>
+              </w:rPr>
+              <w:t xml:space="preserve">44.29 % (97,451.72 </w:t>
+            </w:r>
+            <w:r>
+              <w:rPr>
+                <w:rFonts w:cs="Helvetica"/>
+                <w:b/>
+                <w:bCs/>
+                <w:color w:val="000000" w:themeColor="text1"/>
+                <w:szCs w:val="22"/>
+                <w:lang w:val="en-US"/>
+              </w:rPr>
+              <w:t>€</w:t>
+            </w:r>
+            <w:r>
+              <w:rPr>
+                <w:rFonts w:cs="Calibri"/>
+                <w:b/>
+                <w:bCs/>
+                <w:color w:val="000000" w:themeColor="text1"/>
+                <w:szCs w:val="22"/>
+                <w:lang w:val="en-US"/>
+              </w:rPr>
+              <w:t xml:space="preserve">/ 220 000 </w:t>
+            </w:r>
+            <w:r>
+              <w:rPr>
+                <w:rFonts w:cs="Helvetica"/>
+                <w:b/>
+                <w:bCs/>
+                <w:color w:val="000000" w:themeColor="text1"/>
+                <w:szCs w:val="22"/>
+                <w:lang w:val="en-US"/>
+              </w:rPr>
+              <w:t>€</w:t>
+            </w:r>
+            <w:r>
+              <w:rPr>
+                <w:rFonts w:cs="Calibri"/>
+                <w:b/>
+                <w:bCs/>
+                <w:color w:val="000000" w:themeColor="text1"/>
+                <w:szCs w:val="22"/>
+                <w:lang w:val="en-US"/>
+              </w:rPr>
+              <w:t>)</w:t>
+            </w:r>
+          </w:p>
+        </w:tc>
+        <w:tc>
+          <w:tcPr>
+            <w:tcW w:w="5006" w:type="dxa"/>
+            <w:shd w:val="clear" w:color="auto" w:fill="auto"/>
+          </w:tcPr>
+          <w:p>
+            <w:pPr>
               <w:rPr>
                 <w:rFonts w:ascii="Verdana" w:hAnsi="Verdana"/>
                 <w:sz w:val="18"/>
                 <w:szCs w:val="18"/>
               </w:rPr>
             </w:pPr>
+            <w:r>
+              <w:rPr>
+                <w:rFonts w:ascii="Verdana" w:hAnsi="Verdana"/>
+                <w:sz w:val="18"/>
+                <w:szCs w:val="18"/>
+              </w:rPr>
+              <w:t>Status on 20/03/2013</w:t>
+            </w:r>
+          </w:p>
+        </w:tc>
+      </w:tr>
+      <w:tr>
+        <w:tc>
+          <w:tcPr>
+            <w:tcW w:w="3329" w:type="dxa"/>
+            <w:shd w:val="clear" w:color="auto" w:fill="auto"/>
+          </w:tcPr>
+          <w:p>
+            <w:pPr>
+              <w:rPr>
+                <w:rFonts w:ascii="Verdana" w:hAnsi="Verdana"/>
+                <w:sz w:val="18"/>
+                <w:szCs w:val="18"/>
+              </w:rPr>
+            </w:pPr>
+            <w:r>
+              <w:rPr>
+                <w:rFonts w:ascii="Verdana" w:hAnsi="Verdana"/>
+                <w:sz w:val="18"/>
+                <w:szCs w:val="18"/>
+              </w:rPr>
+              <w:t>Université de Strasbourg</w:t>
+            </w:r>
+          </w:p>
+        </w:tc>
+        <w:tc>
+          <w:tcPr>
+            <w:tcW w:w="1412" w:type="dxa"/>
+            <w:shd w:val="clear" w:color="auto" w:fill="auto"/>
+          </w:tcPr>
+          <w:p>
+            <w:pPr>
+              <w:rPr>
+                <w:rFonts w:ascii="Verdana" w:hAnsi="Verdana"/>
+                <w:sz w:val="18"/>
+                <w:szCs w:val="18"/>
+              </w:rPr>
+            </w:pPr>
+            <w:r>
+              <w:rPr>
+                <w:rFonts w:cs="Calibri"/>
+                <w:b/>
+                <w:bCs/>
+                <w:color w:val="000000" w:themeColor="text1"/>
+                <w:szCs w:val="22"/>
+                <w:lang w:val="en-US"/>
+              </w:rPr>
+              <w:t>48.9</w:t>
+            </w:r>
+            <w:r>
+              <w:rPr>
+                <w:rFonts w:cs="Calibri"/>
+                <w:b/>
+                <w:bCs/>
+                <w:color w:val="000000" w:themeColor="text1"/>
+                <w:szCs w:val="22"/>
+                <w:lang w:val="en-US"/>
+              </w:rPr>
+              <w:t>9 % (</w:t>
+            </w:r>
+            <w:r>
+              <w:rPr>
+                <w:rFonts w:cs="Calibri"/>
+                <w:b/>
+                <w:bCs/>
+                <w:color w:val="000000" w:themeColor="text1"/>
+                <w:szCs w:val="22"/>
+                <w:lang w:val="en-US"/>
+              </w:rPr>
+              <w:t xml:space="preserve">107,784.4 </w:t>
+            </w:r>
+            <w:r>
+              <w:rPr>
+                <w:rFonts w:cs="Helvetica"/>
+                <w:b/>
+                <w:bCs/>
+                <w:color w:val="000000" w:themeColor="text1"/>
+                <w:szCs w:val="22"/>
+                <w:lang w:val="en-US"/>
+              </w:rPr>
+              <w:t>€</w:t>
+            </w:r>
+            <w:r>
+              <w:rPr>
+                <w:rFonts w:cs="Calibri"/>
+                <w:b/>
+                <w:bCs/>
+                <w:color w:val="000000" w:themeColor="text1"/>
+                <w:szCs w:val="22"/>
+                <w:lang w:val="en-US"/>
+              </w:rPr>
+              <w:t xml:space="preserve"> / 220 000 </w:t>
+            </w:r>
+            <w:r>
+              <w:rPr>
+                <w:rFonts w:cs="Helvetica"/>
+                <w:b/>
+                <w:bCs/>
+                <w:color w:val="000000" w:themeColor="text1"/>
+                <w:szCs w:val="22"/>
+                <w:lang w:val="en-US"/>
+              </w:rPr>
+              <w:t>€</w:t>
+            </w:r>
+            <w:r>
+              <w:rPr>
+                <w:rFonts w:cs="Calibri"/>
+                <w:b/>
+                <w:bCs/>
+                <w:color w:val="000000" w:themeColor="text1"/>
+                <w:szCs w:val="22"/>
+                <w:lang w:val="en-US"/>
+              </w:rPr>
+              <w:t>)</w:t>
+            </w:r>
           </w:p>
         </w:tc>
         <w:tc>
@@ -14681,53 +14883,16 @@
                 <w:szCs w:val="18"/>
               </w:rPr>
             </w:pPr>
-          </w:p>
-        </w:tc>
-      </w:tr>
-      <w:tr>
-        <w:tc>
-          <w:tcPr>
-            <w:tcW w:w="3329" w:type="dxa"/>
-            <w:shd w:val="clear" w:color="auto" w:fill="auto"/>
-          </w:tcPr>
-          <w:p>
-            <w:pPr>
+            <w:r>
               <w:rPr>
                 <w:rFonts w:ascii="Verdana" w:hAnsi="Verdana"/>
                 <w:sz w:val="18"/>
                 <w:szCs w:val="18"/>
               </w:rPr>
-            </w:pPr>
-          </w:p>
-        </w:tc>
-        <w:tc>
-          <w:tcPr>
-            <w:tcW w:w="1412" w:type="dxa"/>
-            <w:shd w:val="clear" w:color="auto" w:fill="auto"/>
-          </w:tcPr>
-          <w:p>
-            <w:pPr>
-              <w:rPr>
-                <w:rFonts w:ascii="Verdana" w:hAnsi="Verdana"/>
-                <w:sz w:val="18"/>
-                <w:szCs w:val="18"/>
-              </w:rPr>
-            </w:pPr>
-          </w:p>
-        </w:tc>
-        <w:tc>
-          <w:tcPr>
-            <w:tcW w:w="5006" w:type="dxa"/>
-            <w:shd w:val="clear" w:color="auto" w:fill="auto"/>
-          </w:tcPr>
-          <w:p>
-            <w:pPr>
-              <w:rPr>
-                <w:rFonts w:ascii="Verdana" w:hAnsi="Verdana"/>
-                <w:sz w:val="18"/>
-                <w:szCs w:val="18"/>
-              </w:rPr>
-            </w:pPr>
+              <w:t>Current estimation</w:t>
+            </w:r>
+            <w:bookmarkStart w:id="91" w:name="_GoBack"/>
+            <w:bookmarkEnd w:id="91"/>
           </w:p>
         </w:tc>
       </w:tr>
@@ -14793,6 +14958,7 @@
       </w:pPr>
       <w:bookmarkStart w:id="92" w:name="_Toc358726675"/>
       <w:r>
+        <w:lastRenderedPageBreak/>
         <w:t xml:space="preserve">Annexes </w:t>
       </w:r>
       <w:r>
@@ -14991,7 +15157,7 @@
         <w:sz w:val="18"/>
         <w:szCs w:val="18"/>
       </w:rPr>
-      <w:t>6</w:t>
+      <w:t>10</w:t>
     </w:r>
     <w:r>
       <w:rPr>
@@ -15045,7 +15211,7 @@
         <w:sz w:val="18"/>
         <w:szCs w:val="18"/>
       </w:rPr>
-      <w:t>9</w:t>
+      <w:t>10</w:t>
     </w:r>
     <w:r>
       <w:rPr>
@@ -22243,7 +22409,7 @@
 </file>
 
 <file path=customXml/itemProps1.xml><?xml version="1.0" encoding="utf-8"?>
-<ds:datastoreItem xmlns:ds="http://schemas.openxmlformats.org/officeDocument/2006/customXml" ds:itemID="{904A2350-132A-0B45-A030-A62EF23FD905}">
+<ds:datastoreItem xmlns:ds="http://schemas.openxmlformats.org/officeDocument/2006/customXml" ds:itemID="{1A6C631B-4529-DA4C-A0E4-C6F7AFC085FD}">
   <ds:schemaRefs>
     <ds:schemaRef ds:uri="http://schemas.openxmlformats.org/officeDocument/2006/bibliography"/>
   </ds:schemaRefs>

--- a/trunk/Formulaire Compte-rendu intermédiaire-v0.5.docx
+++ b/trunk/Formulaire Compte-rendu intermédiaire-v0.5.docx
@@ -26,23 +26,13 @@
           <w:lang w:val="en-US"/>
         </w:rPr>
       </w:pPr>
-      <w:proofErr w:type="spellStart"/>
       <w:r>
         <w:rPr>
           <w:sz w:val="32"/>
           <w:szCs w:val="32"/>
           <w:lang w:val="en-US"/>
         </w:rPr>
-        <w:t>Projet</w:t>
-      </w:r>
-      <w:proofErr w:type="spellEnd"/>
-      <w:r>
-        <w:rPr>
-          <w:sz w:val="32"/>
-          <w:szCs w:val="32"/>
-          <w:lang w:val="en-US"/>
-        </w:rPr>
-        <w:t xml:space="preserve"> ANR-</w:t>
+        <w:t>Projet ANR-</w:t>
       </w:r>
       <w:r>
         <w:rPr>
@@ -149,7 +139,6 @@
         </w:rPr>
         <w:t xml:space="preserve">Programme </w:t>
       </w:r>
-      <w:proofErr w:type="spellStart"/>
       <w:r>
         <w:rPr>
           <w:rFonts w:hint="eastAsia"/>
@@ -158,9 +147,17 @@
           <w:szCs w:val="32"/>
           <w:lang w:eastAsia="ko-KR"/>
         </w:rPr>
-        <w:t>Chaire</w:t>
-      </w:r>
-      <w:proofErr w:type="spellEnd"/>
+        <w:t>Chaire d</w:t>
+      </w:r>
+      <w:r>
+        <w:rPr>
+          <w:b w:val="0"/>
+          <w:sz w:val="32"/>
+          <w:szCs w:val="32"/>
+          <w:lang w:eastAsia="ko-KR"/>
+        </w:rPr>
+        <w:t>’</w:t>
+      </w:r>
       <w:r>
         <w:rPr>
           <w:rFonts w:hint="eastAsia"/>
@@ -169,39 +166,8 @@
           <w:szCs w:val="32"/>
           <w:lang w:eastAsia="ko-KR"/>
         </w:rPr>
-        <w:t xml:space="preserve"> </w:t>
-      </w:r>
-      <w:proofErr w:type="spellStart"/>
-      <w:r>
-        <w:rPr>
-          <w:rFonts w:hint="eastAsia"/>
-          <w:b w:val="0"/>
-          <w:sz w:val="32"/>
-          <w:szCs w:val="32"/>
-          <w:lang w:eastAsia="ko-KR"/>
-        </w:rPr>
-        <w:t>d</w:t>
-      </w:r>
-      <w:r>
-        <w:rPr>
-          <w:b w:val="0"/>
-          <w:sz w:val="32"/>
-          <w:szCs w:val="32"/>
-          <w:lang w:eastAsia="ko-KR"/>
-        </w:rPr>
-        <w:t>’</w:t>
-      </w:r>
-      <w:r>
-        <w:rPr>
-          <w:rFonts w:hint="eastAsia"/>
-          <w:b w:val="0"/>
-          <w:sz w:val="32"/>
-          <w:szCs w:val="32"/>
-          <w:lang w:eastAsia="ko-KR"/>
-        </w:rPr>
         <w:t>Excellence</w:t>
       </w:r>
-      <w:proofErr w:type="spellEnd"/>
       <w:r>
         <w:rPr>
           <w:b w:val="0"/>
@@ -1781,15 +1747,7 @@
         </w:numPr>
       </w:pPr>
       <w:r>
-        <w:t xml:space="preserve">à </w:t>
-      </w:r>
-      <w:proofErr w:type="spellStart"/>
-      <w:r>
-        <w:t>l’ANR</w:t>
-      </w:r>
-      <w:proofErr w:type="spellEnd"/>
-      <w:r>
-        <w:t xml:space="preserve"> </w:t>
+        <w:t xml:space="preserve">à l’ANR </w:t>
       </w:r>
     </w:p>
     <w:p>
@@ -1991,7 +1949,6 @@
                 <w:szCs w:val="20"/>
               </w:rPr>
             </w:pPr>
-            <w:proofErr w:type="spellStart"/>
             <w:r>
               <w:rPr>
                 <w:rFonts w:ascii="Verdana" w:hAnsi="Verdana"/>
@@ -1999,29 +1956,8 @@
                 <w:sz w:val="20"/>
                 <w:szCs w:val="20"/>
               </w:rPr>
-              <w:t>Acronyme</w:t>
-            </w:r>
-            <w:proofErr w:type="spellEnd"/>
-            <w:r>
-              <w:rPr>
-                <w:rFonts w:ascii="Verdana" w:hAnsi="Verdana"/>
-                <w:color w:val="003366"/>
-                <w:sz w:val="20"/>
-                <w:szCs w:val="20"/>
-              </w:rPr>
-              <w:t xml:space="preserve"> du </w:t>
-            </w:r>
-            <w:proofErr w:type="spellStart"/>
-            <w:r>
-              <w:rPr>
-                <w:rFonts w:ascii="Verdana" w:hAnsi="Verdana"/>
-                <w:color w:val="003366"/>
-                <w:sz w:val="20"/>
-                <w:szCs w:val="20"/>
-              </w:rPr>
-              <w:t>projet</w:t>
-            </w:r>
-            <w:proofErr w:type="spellEnd"/>
+              <w:t>Acronyme du projet</w:t>
+            </w:r>
           </w:p>
         </w:tc>
         <w:tc>
@@ -2072,19 +2008,8 @@
                 <w:sz w:val="20"/>
                 <w:szCs w:val="20"/>
               </w:rPr>
-              <w:t xml:space="preserve">Titre du </w:t>
-            </w:r>
-            <w:proofErr w:type="spellStart"/>
-            <w:r>
-              <w:rPr>
-                <w:rFonts w:ascii="Verdana" w:hAnsi="Verdana"/>
-                <w:color w:val="003366"/>
-                <w:sz w:val="20"/>
-                <w:szCs w:val="20"/>
-              </w:rPr>
-              <w:t>projet</w:t>
-            </w:r>
-            <w:proofErr w:type="spellEnd"/>
+              <w:t>Titre du projet</w:t>
+            </w:r>
           </w:p>
         </w:tc>
         <w:tc>
@@ -2468,7 +2393,6 @@
                 <w:szCs w:val="20"/>
               </w:rPr>
             </w:pPr>
-            <w:proofErr w:type="spellStart"/>
             <w:r>
               <w:rPr>
                 <w:rFonts w:ascii="Verdana" w:hAnsi="Verdana" w:cs="Arial"/>
@@ -2476,19 +2400,26 @@
                 <w:sz w:val="20"/>
                 <w:szCs w:val="20"/>
               </w:rPr>
-              <w:t>Rédacteur</w:t>
-            </w:r>
-            <w:proofErr w:type="spellEnd"/>
-            <w:r>
+              <w:t xml:space="preserve">Rédacteur de ce rapport      </w:t>
+            </w:r>
+          </w:p>
+        </w:tc>
+      </w:tr>
+      <w:tr>
+        <w:tc>
+          <w:tcPr>
+            <w:tcW w:w="3960" w:type="dxa"/>
+          </w:tcPr>
+          <w:p>
+            <w:pPr>
+              <w:jc w:val="left"/>
               <w:rPr>
                 <w:rFonts w:ascii="Verdana" w:hAnsi="Verdana" w:cs="Arial"/>
                 <w:color w:val="003366"/>
                 <w:sz w:val="20"/>
                 <w:szCs w:val="20"/>
               </w:rPr>
-              <w:t xml:space="preserve"> de </w:t>
-            </w:r>
-            <w:proofErr w:type="spellStart"/>
+            </w:pPr>
             <w:r>
               <w:rPr>
                 <w:rFonts w:ascii="Verdana" w:hAnsi="Verdana" w:cs="Arial"/>
@@ -2496,47 +2427,302 @@
                 <w:sz w:val="20"/>
                 <w:szCs w:val="20"/>
               </w:rPr>
-              <w:t>ce</w:t>
-            </w:r>
-            <w:proofErr w:type="spellEnd"/>
-            <w:r>
+              <w:t>Civilité, prénom, nom</w:t>
+            </w:r>
+          </w:p>
+        </w:tc>
+        <w:tc>
+          <w:tcPr>
+            <w:tcW w:w="5679" w:type="dxa"/>
+          </w:tcPr>
+          <w:p>
+            <w:pPr>
+              <w:jc w:val="left"/>
+              <w:rPr>
+                <w:rFonts w:ascii="Verdana" w:hAnsi="Verdana" w:cs="Arial"/>
+                <w:sz w:val="20"/>
+                <w:szCs w:val="20"/>
+                <w:lang w:val="en-US" w:eastAsia="ko-KR"/>
+              </w:rPr>
+            </w:pPr>
+            <w:r>
+              <w:rPr>
+                <w:rFonts w:ascii="Verdana" w:hAnsi="Verdana" w:cs="Arial" w:hint="eastAsia"/>
+                <w:sz w:val="20"/>
+                <w:szCs w:val="20"/>
+                <w:lang w:val="en-US" w:eastAsia="ko-KR"/>
+              </w:rPr>
+              <w:t>Mme. Hyewon SEO</w:t>
+            </w:r>
+            <w:r>
+              <w:rPr>
+                <w:rFonts w:ascii="Verdana" w:hAnsi="Verdana" w:cs="Arial" w:hint="eastAsia"/>
+                <w:sz w:val="20"/>
+                <w:szCs w:val="20"/>
+                <w:lang w:val="en-US" w:eastAsia="ko-KR"/>
+              </w:rPr>
+              <w:t xml:space="preserve">, </w:t>
+            </w:r>
+          </w:p>
+          <w:p>
+            <w:pPr>
+              <w:jc w:val="left"/>
+              <w:rPr>
+                <w:rFonts w:ascii="Verdana" w:hAnsi="Verdana" w:cs="Arial"/>
+                <w:sz w:val="20"/>
+                <w:szCs w:val="20"/>
+                <w:lang w:val="en-US" w:eastAsia="ko-KR"/>
+              </w:rPr>
+            </w:pPr>
+            <w:r>
+              <w:rPr>
+                <w:rFonts w:ascii="Verdana" w:hAnsi="Verdana" w:cs="Arial" w:hint="eastAsia"/>
+                <w:sz w:val="20"/>
+                <w:szCs w:val="20"/>
+                <w:lang w:val="en-US" w:eastAsia="ko-KR"/>
+              </w:rPr>
+              <w:t xml:space="preserve">Mr. </w:t>
+            </w:r>
+            <w:r>
+              <w:rPr>
+                <w:rFonts w:ascii="Verdana" w:hAnsi="Verdana" w:cs="Arial" w:hint="eastAsia"/>
+                <w:sz w:val="20"/>
+                <w:szCs w:val="20"/>
+                <w:lang w:val="en-US" w:eastAsia="ko-KR"/>
+              </w:rPr>
+              <w:t xml:space="preserve">Frederic CORDIER, </w:t>
+            </w:r>
+          </w:p>
+          <w:p>
+            <w:pPr>
+              <w:jc w:val="left"/>
+              <w:rPr>
+                <w:rFonts w:ascii="Verdana" w:hAnsi="Verdana" w:cs="Arial"/>
+                <w:sz w:val="20"/>
+                <w:szCs w:val="20"/>
+                <w:lang w:val="en-US" w:eastAsia="ko-KR"/>
+              </w:rPr>
+            </w:pPr>
+            <w:r>
+              <w:rPr>
+                <w:rFonts w:ascii="Verdana" w:hAnsi="Verdana" w:cs="Arial" w:hint="eastAsia"/>
+                <w:sz w:val="20"/>
+                <w:szCs w:val="20"/>
+                <w:lang w:val="en-US" w:eastAsia="ko-KR"/>
+              </w:rPr>
+              <w:t>Mr. Vasyl MYKHALCHUK</w:t>
+            </w:r>
+            <w:r>
+              <w:rPr>
+                <w:rFonts w:ascii="Verdana" w:hAnsi="Verdana" w:cs="Arial" w:hint="eastAsia"/>
+                <w:sz w:val="20"/>
+                <w:szCs w:val="20"/>
+                <w:lang w:val="en-US" w:eastAsia="ko-KR"/>
+              </w:rPr>
+              <w:t xml:space="preserve">, </w:t>
+            </w:r>
+          </w:p>
+          <w:p>
+            <w:pPr>
+              <w:jc w:val="left"/>
+              <w:rPr>
+                <w:rFonts w:ascii="Verdana" w:hAnsi="Verdana" w:cs="Arial"/>
+                <w:sz w:val="20"/>
+                <w:szCs w:val="20"/>
+                <w:lang w:val="en-US" w:eastAsia="ko-KR"/>
+              </w:rPr>
+            </w:pPr>
+            <w:r>
+              <w:rPr>
+                <w:rFonts w:ascii="Verdana" w:hAnsi="Verdana" w:cs="Arial" w:hint="eastAsia"/>
+                <w:sz w:val="20"/>
+                <w:szCs w:val="20"/>
+                <w:lang w:val="en-US" w:eastAsia="ko-KR"/>
+              </w:rPr>
+              <w:t>Mr. Guoliang LUO</w:t>
+            </w:r>
+            <w:r>
+              <w:rPr>
+                <w:rFonts w:ascii="Verdana" w:hAnsi="Verdana" w:cs="Arial" w:hint="eastAsia"/>
+                <w:sz w:val="20"/>
+                <w:szCs w:val="20"/>
+                <w:lang w:val="en-US" w:eastAsia="ko-KR"/>
+              </w:rPr>
+              <w:t xml:space="preserve">, </w:t>
+            </w:r>
+          </w:p>
+          <w:p>
+            <w:pPr>
+              <w:jc w:val="left"/>
+              <w:rPr>
+                <w:rFonts w:ascii="Verdana" w:hAnsi="Verdana" w:cs="Arial"/>
+                <w:sz w:val="20"/>
+                <w:szCs w:val="20"/>
+                <w:lang w:val="en-US" w:eastAsia="ko-KR"/>
+              </w:rPr>
+            </w:pPr>
+            <w:r>
+              <w:rPr>
+                <w:rFonts w:ascii="Verdana" w:hAnsi="Verdana" w:cs="Arial" w:hint="eastAsia"/>
+                <w:sz w:val="20"/>
+                <w:szCs w:val="20"/>
+                <w:lang w:val="en-US" w:eastAsia="ko-KR"/>
+              </w:rPr>
+              <w:t xml:space="preserve">Mr. Frederic </w:t>
+            </w:r>
+            <w:r>
+              <w:rPr>
+                <w:rFonts w:ascii="Verdana" w:hAnsi="Verdana" w:cs="Arial" w:hint="eastAsia"/>
+                <w:sz w:val="20"/>
+                <w:szCs w:val="20"/>
+                <w:lang w:val="en-US" w:eastAsia="ko-KR"/>
+              </w:rPr>
+              <w:t>LARUE</w:t>
+            </w:r>
+            <w:r>
+              <w:rPr>
+                <w:rFonts w:ascii="Verdana" w:hAnsi="Verdana" w:cs="Arial" w:hint="eastAsia"/>
+                <w:sz w:val="20"/>
+                <w:szCs w:val="20"/>
+                <w:lang w:val="en-US" w:eastAsia="ko-KR"/>
+              </w:rPr>
+              <w:t>,</w:t>
+            </w:r>
+          </w:p>
+          <w:p>
+            <w:pPr>
+              <w:jc w:val="left"/>
+              <w:rPr>
+                <w:rFonts w:ascii="Verdana" w:hAnsi="Verdana" w:cs="Arial"/>
+                <w:sz w:val="20"/>
+                <w:szCs w:val="20"/>
+                <w:lang w:val="en-US" w:eastAsia="ko-KR"/>
+              </w:rPr>
+            </w:pPr>
+            <w:r>
+              <w:rPr>
+                <w:rFonts w:ascii="Verdana" w:hAnsi="Verdana" w:cs="Arial" w:hint="eastAsia"/>
+                <w:sz w:val="20"/>
+                <w:szCs w:val="20"/>
+                <w:lang w:val="en-US" w:eastAsia="ko-KR"/>
+              </w:rPr>
+              <w:t>Mr. Olivier GENEVAU</w:t>
+            </w:r>
+            <w:r>
+              <w:rPr>
+                <w:rFonts w:ascii="Verdana" w:hAnsi="Verdana" w:cs="Arial" w:hint="eastAsia"/>
+                <w:sz w:val="20"/>
+                <w:szCs w:val="20"/>
+                <w:lang w:val="en-US" w:eastAsia="ko-KR"/>
+              </w:rPr>
+              <w:t>X</w:t>
+            </w:r>
+            <w:r>
+              <w:rPr>
+                <w:rFonts w:ascii="Verdana" w:hAnsi="Verdana" w:cs="Arial" w:hint="eastAsia"/>
+                <w:sz w:val="20"/>
+                <w:szCs w:val="20"/>
+                <w:lang w:val="en-US" w:eastAsia="ko-KR"/>
+              </w:rPr>
+              <w:t>.</w:t>
+            </w:r>
+          </w:p>
+        </w:tc>
+      </w:tr>
+      <w:tr>
+        <w:tc>
+          <w:tcPr>
+            <w:tcW w:w="3960" w:type="dxa"/>
+          </w:tcPr>
+          <w:p>
+            <w:pPr>
+              <w:jc w:val="left"/>
               <w:rPr>
                 <w:rFonts w:ascii="Verdana" w:hAnsi="Verdana" w:cs="Arial"/>
                 <w:color w:val="003366"/>
                 <w:sz w:val="20"/>
                 <w:szCs w:val="20"/>
               </w:rPr>
-              <w:t xml:space="preserve"> rapport      </w:t>
-            </w:r>
-          </w:p>
-        </w:tc>
-      </w:tr>
-      <w:tr>
-        <w:tc>
-          <w:tcPr>
-            <w:tcW w:w="3960" w:type="dxa"/>
-          </w:tcPr>
-          <w:p>
-            <w:pPr>
-              <w:jc w:val="left"/>
+            </w:pPr>
+            <w:r>
               <w:rPr>
                 <w:rFonts w:ascii="Verdana" w:hAnsi="Verdana" w:cs="Arial"/>
                 <w:color w:val="003366"/>
                 <w:sz w:val="20"/>
                 <w:szCs w:val="20"/>
               </w:rPr>
-            </w:pPr>
-            <w:proofErr w:type="spellStart"/>
-            <w:r>
+              <w:t>Téléphone</w:t>
+            </w:r>
+          </w:p>
+        </w:tc>
+        <w:tc>
+          <w:tcPr>
+            <w:tcW w:w="5679" w:type="dxa"/>
+          </w:tcPr>
+          <w:p>
+            <w:pPr>
+              <w:jc w:val="left"/>
+              <w:rPr>
+                <w:rFonts w:ascii="Verdana" w:hAnsi="Verdana" w:cs="Arial"/>
+                <w:sz w:val="20"/>
+                <w:szCs w:val="20"/>
+                <w:lang w:eastAsia="ko-KR"/>
+              </w:rPr>
+            </w:pPr>
+            <w:r>
+              <w:rPr>
+                <w:rFonts w:ascii="Verdana" w:hAnsi="Verdana" w:cs="Arial" w:hint="eastAsia"/>
+                <w:sz w:val="20"/>
+                <w:szCs w:val="20"/>
+                <w:lang w:eastAsia="ko-KR"/>
+              </w:rPr>
+              <w:t>03</w:t>
+            </w:r>
+            <w:r>
+              <w:rPr>
+                <w:rFonts w:ascii="Verdana" w:hAnsi="Verdana" w:cs="Arial" w:hint="eastAsia"/>
+                <w:sz w:val="20"/>
+                <w:szCs w:val="20"/>
+                <w:lang w:eastAsia="ko-KR"/>
+              </w:rPr>
+              <w:t>.</w:t>
+            </w:r>
+            <w:r>
+              <w:rPr>
+                <w:rFonts w:ascii="Verdana" w:hAnsi="Verdana" w:cs="Arial"/>
+                <w:sz w:val="20"/>
+                <w:szCs w:val="20"/>
+                <w:lang w:eastAsia="ko-KR"/>
+              </w:rPr>
+              <w:t>6885.45</w:t>
+            </w:r>
+            <w:r>
+              <w:rPr>
+                <w:rFonts w:ascii="Verdana" w:hAnsi="Verdana" w:cs="Arial"/>
+                <w:sz w:val="20"/>
+                <w:szCs w:val="20"/>
+                <w:lang w:eastAsia="ko-KR"/>
+              </w:rPr>
+              <w:t>58</w:t>
+            </w:r>
+          </w:p>
+        </w:tc>
+      </w:tr>
+      <w:tr>
+        <w:tc>
+          <w:tcPr>
+            <w:tcW w:w="3960" w:type="dxa"/>
+          </w:tcPr>
+          <w:p>
+            <w:pPr>
+              <w:jc w:val="left"/>
               <w:rPr>
                 <w:rFonts w:ascii="Verdana" w:hAnsi="Verdana" w:cs="Arial"/>
                 <w:color w:val="003366"/>
                 <w:sz w:val="20"/>
                 <w:szCs w:val="20"/>
               </w:rPr>
-              <w:t>Civilité</w:t>
-            </w:r>
-            <w:proofErr w:type="spellEnd"/>
+            </w:pPr>
             <w:r>
               <w:rPr>
                 <w:rFonts w:ascii="Verdana" w:hAnsi="Verdana" w:cs="Arial"/>
@@ -2544,395 +2730,8 @@
                 <w:sz w:val="20"/>
                 <w:szCs w:val="20"/>
               </w:rPr>
-              <w:t xml:space="preserve">, </w:t>
-            </w:r>
-            <w:proofErr w:type="spellStart"/>
-            <w:r>
-              <w:rPr>
-                <w:rFonts w:ascii="Verdana" w:hAnsi="Verdana" w:cs="Arial"/>
-                <w:color w:val="003366"/>
-                <w:sz w:val="20"/>
-                <w:szCs w:val="20"/>
-              </w:rPr>
-              <w:t>prénom</w:t>
-            </w:r>
-            <w:proofErr w:type="spellEnd"/>
-            <w:r>
-              <w:rPr>
-                <w:rFonts w:ascii="Verdana" w:hAnsi="Verdana" w:cs="Arial"/>
-                <w:color w:val="003366"/>
-                <w:sz w:val="20"/>
-                <w:szCs w:val="20"/>
-              </w:rPr>
-              <w:t>, nom</w:t>
-            </w:r>
-          </w:p>
-        </w:tc>
-        <w:tc>
-          <w:tcPr>
-            <w:tcW w:w="5679" w:type="dxa"/>
-          </w:tcPr>
-          <w:p>
-            <w:pPr>
-              <w:jc w:val="left"/>
-              <w:rPr>
-                <w:rFonts w:ascii="Verdana" w:hAnsi="Verdana" w:cs="Arial"/>
-                <w:sz w:val="20"/>
-                <w:szCs w:val="20"/>
-                <w:lang w:val="en-US" w:eastAsia="ko-KR"/>
-              </w:rPr>
-            </w:pPr>
-            <w:r>
-              <w:rPr>
-                <w:rFonts w:ascii="Verdana" w:hAnsi="Verdana" w:cs="Arial" w:hint="eastAsia"/>
-                <w:sz w:val="20"/>
-                <w:szCs w:val="20"/>
-                <w:lang w:val="en-US" w:eastAsia="ko-KR"/>
-              </w:rPr>
-              <w:t xml:space="preserve">Mme. </w:t>
-            </w:r>
-            <w:proofErr w:type="spellStart"/>
-            <w:r>
-              <w:rPr>
-                <w:rFonts w:ascii="Verdana" w:hAnsi="Verdana" w:cs="Arial" w:hint="eastAsia"/>
-                <w:sz w:val="20"/>
-                <w:szCs w:val="20"/>
-                <w:lang w:val="en-US" w:eastAsia="ko-KR"/>
-              </w:rPr>
-              <w:t>Hyewon</w:t>
-            </w:r>
-            <w:proofErr w:type="spellEnd"/>
-            <w:r>
-              <w:rPr>
-                <w:rFonts w:ascii="Verdana" w:hAnsi="Verdana" w:cs="Arial" w:hint="eastAsia"/>
-                <w:sz w:val="20"/>
-                <w:szCs w:val="20"/>
-                <w:lang w:val="en-US" w:eastAsia="ko-KR"/>
-              </w:rPr>
-              <w:t xml:space="preserve"> SEO</w:t>
-            </w:r>
-            <w:r>
-              <w:rPr>
-                <w:rFonts w:ascii="Verdana" w:hAnsi="Verdana" w:cs="Arial" w:hint="eastAsia"/>
-                <w:sz w:val="20"/>
-                <w:szCs w:val="20"/>
-                <w:lang w:val="en-US" w:eastAsia="ko-KR"/>
-              </w:rPr>
-              <w:t xml:space="preserve">, </w:t>
-            </w:r>
-          </w:p>
-          <w:p>
-            <w:pPr>
-              <w:jc w:val="left"/>
-              <w:rPr>
-                <w:rFonts w:ascii="Verdana" w:hAnsi="Verdana" w:cs="Arial"/>
-                <w:sz w:val="20"/>
-                <w:szCs w:val="20"/>
-                <w:lang w:val="en-US" w:eastAsia="ko-KR"/>
-              </w:rPr>
-            </w:pPr>
-            <w:r>
-              <w:rPr>
-                <w:rFonts w:ascii="Verdana" w:hAnsi="Verdana" w:cs="Arial" w:hint="eastAsia"/>
-                <w:sz w:val="20"/>
-                <w:szCs w:val="20"/>
-                <w:lang w:val="en-US" w:eastAsia="ko-KR"/>
-              </w:rPr>
-              <w:t xml:space="preserve">Mr. </w:t>
-            </w:r>
-            <w:r>
-              <w:rPr>
-                <w:rFonts w:ascii="Verdana" w:hAnsi="Verdana" w:cs="Arial" w:hint="eastAsia"/>
-                <w:sz w:val="20"/>
-                <w:szCs w:val="20"/>
-                <w:lang w:val="en-US" w:eastAsia="ko-KR"/>
-              </w:rPr>
-              <w:t xml:space="preserve">Frederic CORDIER, </w:t>
-            </w:r>
-          </w:p>
-          <w:p>
-            <w:pPr>
-              <w:jc w:val="left"/>
-              <w:rPr>
-                <w:rFonts w:ascii="Verdana" w:hAnsi="Verdana" w:cs="Arial"/>
-                <w:sz w:val="20"/>
-                <w:szCs w:val="20"/>
-                <w:lang w:val="en-US" w:eastAsia="ko-KR"/>
-              </w:rPr>
-            </w:pPr>
-            <w:r>
-              <w:rPr>
-                <w:rFonts w:ascii="Verdana" w:hAnsi="Verdana" w:cs="Arial" w:hint="eastAsia"/>
-                <w:sz w:val="20"/>
-                <w:szCs w:val="20"/>
-                <w:lang w:val="en-US" w:eastAsia="ko-KR"/>
-              </w:rPr>
-              <w:t xml:space="preserve">Mr. </w:t>
-            </w:r>
-            <w:proofErr w:type="spellStart"/>
-            <w:r>
-              <w:rPr>
-                <w:rFonts w:ascii="Verdana" w:hAnsi="Verdana" w:cs="Arial" w:hint="eastAsia"/>
-                <w:sz w:val="20"/>
-                <w:szCs w:val="20"/>
-                <w:lang w:val="en-US" w:eastAsia="ko-KR"/>
-              </w:rPr>
-              <w:t>Vasyl</w:t>
-            </w:r>
-            <w:proofErr w:type="spellEnd"/>
-            <w:r>
-              <w:rPr>
-                <w:rFonts w:ascii="Verdana" w:hAnsi="Verdana" w:cs="Arial" w:hint="eastAsia"/>
-                <w:sz w:val="20"/>
-                <w:szCs w:val="20"/>
-                <w:lang w:val="en-US" w:eastAsia="ko-KR"/>
-              </w:rPr>
-              <w:t xml:space="preserve"> MYKHALCHUK</w:t>
-            </w:r>
-            <w:r>
-              <w:rPr>
-                <w:rFonts w:ascii="Verdana" w:hAnsi="Verdana" w:cs="Arial" w:hint="eastAsia"/>
-                <w:sz w:val="20"/>
-                <w:szCs w:val="20"/>
-                <w:lang w:val="en-US" w:eastAsia="ko-KR"/>
-              </w:rPr>
-              <w:t xml:space="preserve">, </w:t>
-            </w:r>
-          </w:p>
-          <w:p>
-            <w:pPr>
-              <w:jc w:val="left"/>
-              <w:rPr>
-                <w:rFonts w:ascii="Verdana" w:hAnsi="Verdana" w:cs="Arial"/>
-                <w:sz w:val="20"/>
-                <w:szCs w:val="20"/>
-                <w:lang w:val="en-US" w:eastAsia="ko-KR"/>
-              </w:rPr>
-            </w:pPr>
-            <w:r>
-              <w:rPr>
-                <w:rFonts w:ascii="Verdana" w:hAnsi="Verdana" w:cs="Arial" w:hint="eastAsia"/>
-                <w:sz w:val="20"/>
-                <w:szCs w:val="20"/>
-                <w:lang w:val="en-US" w:eastAsia="ko-KR"/>
-              </w:rPr>
-              <w:t xml:space="preserve">Mr. </w:t>
-            </w:r>
-            <w:proofErr w:type="spellStart"/>
-            <w:r>
-              <w:rPr>
-                <w:rFonts w:ascii="Verdana" w:hAnsi="Verdana" w:cs="Arial" w:hint="eastAsia"/>
-                <w:sz w:val="20"/>
-                <w:szCs w:val="20"/>
-                <w:lang w:val="en-US" w:eastAsia="ko-KR"/>
-              </w:rPr>
-              <w:t>Guoliang</w:t>
-            </w:r>
-            <w:proofErr w:type="spellEnd"/>
-            <w:r>
-              <w:rPr>
-                <w:rFonts w:ascii="Verdana" w:hAnsi="Verdana" w:cs="Arial" w:hint="eastAsia"/>
-                <w:sz w:val="20"/>
-                <w:szCs w:val="20"/>
-                <w:lang w:val="en-US" w:eastAsia="ko-KR"/>
-              </w:rPr>
-              <w:t xml:space="preserve"> LUO</w:t>
-            </w:r>
-            <w:r>
-              <w:rPr>
-                <w:rFonts w:ascii="Verdana" w:hAnsi="Verdana" w:cs="Arial" w:hint="eastAsia"/>
-                <w:sz w:val="20"/>
-                <w:szCs w:val="20"/>
-                <w:lang w:val="en-US" w:eastAsia="ko-KR"/>
-              </w:rPr>
-              <w:t xml:space="preserve">, </w:t>
-            </w:r>
-          </w:p>
-          <w:p>
-            <w:pPr>
-              <w:jc w:val="left"/>
-              <w:rPr>
-                <w:rFonts w:ascii="Verdana" w:hAnsi="Verdana" w:cs="Arial"/>
-                <w:sz w:val="20"/>
-                <w:szCs w:val="20"/>
-                <w:lang w:val="en-US" w:eastAsia="ko-KR"/>
-              </w:rPr>
-            </w:pPr>
-            <w:r>
-              <w:rPr>
-                <w:rFonts w:ascii="Verdana" w:hAnsi="Verdana" w:cs="Arial" w:hint="eastAsia"/>
-                <w:sz w:val="20"/>
-                <w:szCs w:val="20"/>
-                <w:lang w:val="en-US" w:eastAsia="ko-KR"/>
-              </w:rPr>
-              <w:t xml:space="preserve">Mr. Frederic </w:t>
-            </w:r>
-            <w:r>
-              <w:rPr>
-                <w:rFonts w:ascii="Verdana" w:hAnsi="Verdana" w:cs="Arial" w:hint="eastAsia"/>
-                <w:sz w:val="20"/>
-                <w:szCs w:val="20"/>
-                <w:lang w:val="en-US" w:eastAsia="ko-KR"/>
-              </w:rPr>
-              <w:t>LARUE</w:t>
-            </w:r>
-            <w:r>
-              <w:rPr>
-                <w:rFonts w:ascii="Verdana" w:hAnsi="Verdana" w:cs="Arial" w:hint="eastAsia"/>
-                <w:sz w:val="20"/>
-                <w:szCs w:val="20"/>
-                <w:lang w:val="en-US" w:eastAsia="ko-KR"/>
-              </w:rPr>
-              <w:t>,</w:t>
-            </w:r>
-          </w:p>
-          <w:p>
-            <w:pPr>
-              <w:jc w:val="left"/>
-              <w:rPr>
-                <w:rFonts w:ascii="Verdana" w:hAnsi="Verdana" w:cs="Arial"/>
-                <w:sz w:val="20"/>
-                <w:szCs w:val="20"/>
-                <w:lang w:val="en-US" w:eastAsia="ko-KR"/>
-              </w:rPr>
-            </w:pPr>
-            <w:r>
-              <w:rPr>
-                <w:rFonts w:ascii="Verdana" w:hAnsi="Verdana" w:cs="Arial" w:hint="eastAsia"/>
-                <w:sz w:val="20"/>
-                <w:szCs w:val="20"/>
-                <w:lang w:val="en-US" w:eastAsia="ko-KR"/>
-              </w:rPr>
-              <w:t>Mr. Olivier GENEVAU</w:t>
-            </w:r>
-            <w:r>
-              <w:rPr>
-                <w:rFonts w:ascii="Verdana" w:hAnsi="Verdana" w:cs="Arial" w:hint="eastAsia"/>
-                <w:sz w:val="20"/>
-                <w:szCs w:val="20"/>
-                <w:lang w:val="en-US" w:eastAsia="ko-KR"/>
-              </w:rPr>
-              <w:t>X</w:t>
-            </w:r>
-            <w:r>
-              <w:rPr>
-                <w:rFonts w:ascii="Verdana" w:hAnsi="Verdana" w:cs="Arial" w:hint="eastAsia"/>
-                <w:sz w:val="20"/>
-                <w:szCs w:val="20"/>
-                <w:lang w:val="en-US" w:eastAsia="ko-KR"/>
-              </w:rPr>
-              <w:t>.</w:t>
-            </w:r>
-          </w:p>
-        </w:tc>
-      </w:tr>
-      <w:tr>
-        <w:tc>
-          <w:tcPr>
-            <w:tcW w:w="3960" w:type="dxa"/>
-          </w:tcPr>
-          <w:p>
-            <w:pPr>
-              <w:jc w:val="left"/>
-              <w:rPr>
-                <w:rFonts w:ascii="Verdana" w:hAnsi="Verdana" w:cs="Arial"/>
-                <w:color w:val="003366"/>
-                <w:sz w:val="20"/>
-                <w:szCs w:val="20"/>
-              </w:rPr>
-            </w:pPr>
-            <w:proofErr w:type="spellStart"/>
-            <w:r>
-              <w:rPr>
-                <w:rFonts w:ascii="Verdana" w:hAnsi="Verdana" w:cs="Arial"/>
-                <w:color w:val="003366"/>
-                <w:sz w:val="20"/>
-                <w:szCs w:val="20"/>
-              </w:rPr>
-              <w:t>Téléphone</w:t>
-            </w:r>
-            <w:proofErr w:type="spellEnd"/>
-          </w:p>
-        </w:tc>
-        <w:tc>
-          <w:tcPr>
-            <w:tcW w:w="5679" w:type="dxa"/>
-          </w:tcPr>
-          <w:p>
-            <w:pPr>
-              <w:jc w:val="left"/>
-              <w:rPr>
-                <w:rFonts w:ascii="Verdana" w:hAnsi="Verdana" w:cs="Arial"/>
-                <w:sz w:val="20"/>
-                <w:szCs w:val="20"/>
-                <w:lang w:eastAsia="ko-KR"/>
-              </w:rPr>
-            </w:pPr>
-            <w:r>
-              <w:rPr>
-                <w:rFonts w:ascii="Verdana" w:hAnsi="Verdana" w:cs="Arial" w:hint="eastAsia"/>
-                <w:sz w:val="20"/>
-                <w:szCs w:val="20"/>
-                <w:lang w:eastAsia="ko-KR"/>
-              </w:rPr>
-              <w:t>03</w:t>
-            </w:r>
-            <w:r>
-              <w:rPr>
-                <w:rFonts w:ascii="Verdana" w:hAnsi="Verdana" w:cs="Arial" w:hint="eastAsia"/>
-                <w:sz w:val="20"/>
-                <w:szCs w:val="20"/>
-                <w:lang w:eastAsia="ko-KR"/>
-              </w:rPr>
-              <w:t>.</w:t>
-            </w:r>
-            <w:r>
-              <w:rPr>
-                <w:rFonts w:ascii="Verdana" w:hAnsi="Verdana" w:cs="Arial"/>
-                <w:sz w:val="20"/>
-                <w:szCs w:val="20"/>
-                <w:lang w:eastAsia="ko-KR"/>
-              </w:rPr>
-              <w:t>6885.45</w:t>
-            </w:r>
-            <w:r>
-              <w:rPr>
-                <w:rFonts w:ascii="Verdana" w:hAnsi="Verdana" w:cs="Arial"/>
-                <w:sz w:val="20"/>
-                <w:szCs w:val="20"/>
-                <w:lang w:eastAsia="ko-KR"/>
-              </w:rPr>
-              <w:t>58</w:t>
-            </w:r>
-          </w:p>
-        </w:tc>
-      </w:tr>
-      <w:tr>
-        <w:tc>
-          <w:tcPr>
-            <w:tcW w:w="3960" w:type="dxa"/>
-          </w:tcPr>
-          <w:p>
-            <w:pPr>
-              <w:jc w:val="left"/>
-              <w:rPr>
-                <w:rFonts w:ascii="Verdana" w:hAnsi="Verdana" w:cs="Arial"/>
-                <w:color w:val="003366"/>
-                <w:sz w:val="20"/>
-                <w:szCs w:val="20"/>
-              </w:rPr>
-            </w:pPr>
-            <w:proofErr w:type="spellStart"/>
-            <w:r>
-              <w:rPr>
-                <w:rFonts w:ascii="Verdana" w:hAnsi="Verdana" w:cs="Arial"/>
-                <w:color w:val="003366"/>
-                <w:sz w:val="20"/>
-                <w:szCs w:val="20"/>
-              </w:rPr>
               <w:t>Courriel</w:t>
             </w:r>
-            <w:proofErr w:type="spellEnd"/>
           </w:p>
         </w:tc>
         <w:tc>
@@ -2986,19 +2785,8 @@
                 <w:sz w:val="20"/>
                 <w:szCs w:val="20"/>
               </w:rPr>
-              <w:t xml:space="preserve">Date de </w:t>
-            </w:r>
-            <w:proofErr w:type="spellStart"/>
-            <w:r>
-              <w:rPr>
-                <w:rFonts w:ascii="Verdana" w:hAnsi="Verdana" w:cs="Arial"/>
-                <w:color w:val="003366"/>
-                <w:sz w:val="20"/>
-                <w:szCs w:val="20"/>
-              </w:rPr>
-              <w:t>rédaction</w:t>
-            </w:r>
-            <w:proofErr w:type="spellEnd"/>
+              <w:t>Date de rédaction</w:t>
+            </w:r>
           </w:p>
         </w:tc>
         <w:tc>
@@ -3344,7 +3132,6 @@
                 <w:szCs w:val="16"/>
               </w:rPr>
             </w:pPr>
-            <w:proofErr w:type="spellStart"/>
             <w:r>
               <w:rPr>
                 <w:rFonts w:ascii="Verdana" w:hAnsi="Verdana"/>
@@ -3355,7 +3142,6 @@
               </w:rPr>
               <w:t>Intitulé</w:t>
             </w:r>
-            <w:proofErr w:type="spellEnd"/>
           </w:p>
         </w:tc>
         <w:tc>
@@ -3416,7 +3202,6 @@
               </w:rPr>
               <w:t xml:space="preserve">Date de </w:t>
             </w:r>
-            <w:proofErr w:type="spellStart"/>
             <w:r>
               <w:rPr>
                 <w:rFonts w:ascii="Verdana" w:hAnsi="Verdana"/>
@@ -3427,7 +3212,6 @@
               </w:rPr>
               <w:t>fourniture</w:t>
             </w:r>
-            <w:proofErr w:type="spellEnd"/>
           </w:p>
         </w:tc>
         <w:tc>
@@ -3448,7 +3232,6 @@
                 <w:szCs w:val="16"/>
               </w:rPr>
             </w:pPr>
-            <w:proofErr w:type="spellStart"/>
             <w:r>
               <w:rPr>
                 <w:rFonts w:ascii="Verdana" w:hAnsi="Verdana"/>
@@ -3457,18 +3240,7 @@
                 <w:sz w:val="16"/>
                 <w:szCs w:val="16"/>
               </w:rPr>
-              <w:t>Partenaires</w:t>
-            </w:r>
-            <w:proofErr w:type="spellEnd"/>
-            <w:r>
-              <w:rPr>
-                <w:rFonts w:ascii="Verdana" w:hAnsi="Verdana"/>
-                <w:b/>
-                <w:color w:val="003366"/>
-                <w:sz w:val="16"/>
-                <w:szCs w:val="16"/>
-              </w:rPr>
-              <w:t xml:space="preserve"> </w:t>
+              <w:t xml:space="preserve">Partenaires </w:t>
             </w:r>
             <w:r>
               <w:rPr>
@@ -3480,7 +3252,6 @@
               </w:rPr>
               <w:t>(</w:t>
             </w:r>
-            <w:proofErr w:type="spellStart"/>
             <w:r>
               <w:rPr>
                 <w:rFonts w:ascii="Verdana" w:hAnsi="Verdana"/>
@@ -3490,33 +3261,8 @@
                 <w:szCs w:val="16"/>
                 <w:u w:val="single"/>
               </w:rPr>
-              <w:t>souligner</w:t>
-            </w:r>
-            <w:proofErr w:type="spellEnd"/>
-            <w:r>
-              <w:rPr>
-                <w:rFonts w:ascii="Verdana" w:hAnsi="Verdana"/>
-                <w:bCs/>
-                <w:color w:val="003366"/>
-                <w:sz w:val="16"/>
-                <w:szCs w:val="16"/>
-                <w:u w:val="single"/>
-              </w:rPr>
-              <w:t xml:space="preserve"> le </w:t>
-            </w:r>
-            <w:proofErr w:type="spellStart"/>
-            <w:r>
-              <w:rPr>
-                <w:rFonts w:ascii="Verdana" w:hAnsi="Verdana"/>
-                <w:bCs/>
-                <w:color w:val="003366"/>
-                <w:sz w:val="16"/>
-                <w:szCs w:val="16"/>
-                <w:u w:val="single"/>
-              </w:rPr>
-              <w:t>responsable</w:t>
-            </w:r>
-            <w:proofErr w:type="spellEnd"/>
+              <w:t>souligner le responsable</w:t>
+            </w:r>
             <w:r>
               <w:rPr>
                 <w:rFonts w:ascii="Verdana" w:hAnsi="Verdana"/>
@@ -3607,7 +3353,6 @@
                 <w:szCs w:val="16"/>
               </w:rPr>
             </w:pPr>
-            <w:proofErr w:type="spellStart"/>
             <w:r>
               <w:rPr>
                 <w:rFonts w:ascii="Verdana" w:hAnsi="Verdana"/>
@@ -3617,7 +3362,6 @@
               </w:rPr>
               <w:t>Prévue</w:t>
             </w:r>
-            <w:proofErr w:type="spellEnd"/>
             <w:r>
               <w:rPr>
                 <w:rFonts w:ascii="Verdana" w:hAnsi="Verdana"/>
@@ -3625,19 +3369,8 @@
                 <w:sz w:val="16"/>
                 <w:szCs w:val="16"/>
               </w:rPr>
-              <w:t xml:space="preserve"> </w:t>
-            </w:r>
-            <w:proofErr w:type="spellStart"/>
-            <w:r>
-              <w:rPr>
-                <w:rFonts w:ascii="Verdana" w:hAnsi="Verdana"/>
-                <w:color w:val="003366"/>
-                <w:sz w:val="16"/>
-                <w:szCs w:val="16"/>
-              </w:rPr>
-              <w:t>initialement</w:t>
-            </w:r>
-            <w:proofErr w:type="spellEnd"/>
+              <w:t xml:space="preserve"> initialement</w:t>
+            </w:r>
           </w:p>
         </w:tc>
         <w:tc>
@@ -3656,7 +3389,6 @@
                 <w:szCs w:val="16"/>
               </w:rPr>
             </w:pPr>
-            <w:proofErr w:type="spellStart"/>
             <w:r>
               <w:rPr>
                 <w:rFonts w:ascii="Verdana" w:hAnsi="Verdana"/>
@@ -3666,7 +3398,6 @@
               </w:rPr>
               <w:t>Replanifiée</w:t>
             </w:r>
-            <w:proofErr w:type="spellEnd"/>
           </w:p>
         </w:tc>
         <w:tc>
@@ -3685,7 +3416,6 @@
                 <w:szCs w:val="16"/>
               </w:rPr>
             </w:pPr>
-            <w:proofErr w:type="spellStart"/>
             <w:r>
               <w:rPr>
                 <w:rFonts w:ascii="Verdana" w:hAnsi="Verdana"/>
@@ -3695,7 +3425,6 @@
               </w:rPr>
               <w:t>Livrée</w:t>
             </w:r>
-            <w:proofErr w:type="spellEnd"/>
           </w:p>
         </w:tc>
         <w:tc>
@@ -3790,7 +3519,6 @@
                 <w:lang w:val="en-US" w:eastAsia="ko-KR"/>
               </w:rPr>
             </w:pPr>
-            <w:proofErr w:type="spellStart"/>
             <w:r>
               <w:rPr>
                 <w:rFonts w:ascii="Verdana" w:hAnsi="Verdana"/>
@@ -3809,7 +3537,6 @@
               </w:rPr>
               <w:t>ogiciel</w:t>
             </w:r>
-            <w:proofErr w:type="spellEnd"/>
           </w:p>
         </w:tc>
         <w:tc>
@@ -3942,7 +3669,6 @@
                 <w:lang w:eastAsia="ko-KR"/>
               </w:rPr>
             </w:pPr>
-            <w:proofErr w:type="spellStart"/>
             <w:r>
               <w:rPr>
                 <w:rFonts w:ascii="Verdana" w:hAnsi="Verdana" w:hint="eastAsia"/>
@@ -3952,7 +3678,6 @@
               </w:rPr>
               <w:t>Unistra</w:t>
             </w:r>
-            <w:proofErr w:type="spellEnd"/>
           </w:p>
         </w:tc>
       </w:tr>
@@ -4048,7 +3773,6 @@
               </w:rPr>
               <w:t xml:space="preserve"> </w:t>
             </w:r>
-            <w:proofErr w:type="spellStart"/>
             <w:r>
               <w:rPr>
                 <w:rFonts w:ascii="Verdana" w:hAnsi="Verdana"/>
@@ -4067,7 +3791,6 @@
               </w:rPr>
               <w:t>s</w:t>
             </w:r>
-            <w:proofErr w:type="spellEnd"/>
           </w:p>
         </w:tc>
         <w:tc>
@@ -4084,7 +3807,6 @@
                 <w:lang w:eastAsia="ko-KR"/>
               </w:rPr>
             </w:pPr>
-            <w:proofErr w:type="spellStart"/>
             <w:r>
               <w:rPr>
                 <w:rFonts w:ascii="Verdana" w:hAnsi="Verdana"/>
@@ -4101,17 +3823,7 @@
                 <w:szCs w:val="16"/>
                 <w:lang w:eastAsia="ko-KR"/>
               </w:rPr>
-              <w:t>uin</w:t>
-            </w:r>
-            <w:proofErr w:type="spellEnd"/>
-            <w:r>
-              <w:rPr>
-                <w:rFonts w:ascii="Verdana" w:hAnsi="Verdana" w:hint="eastAsia"/>
-                <w:sz w:val="16"/>
-                <w:szCs w:val="16"/>
-                <w:lang w:eastAsia="ko-KR"/>
-              </w:rPr>
-              <w:t xml:space="preserve"> 2013</w:t>
+              <w:t>uin 2013</w:t>
             </w:r>
           </w:p>
           <w:p>
@@ -4201,7 +3913,6 @@
                 <w:lang w:eastAsia="ko-KR"/>
               </w:rPr>
             </w:pPr>
-            <w:proofErr w:type="spellStart"/>
             <w:r>
               <w:rPr>
                 <w:rFonts w:ascii="Verdana" w:hAnsi="Verdana"/>
@@ -4218,17 +3929,7 @@
                 <w:szCs w:val="16"/>
                 <w:lang w:eastAsia="ko-KR"/>
               </w:rPr>
-              <w:t>uin</w:t>
-            </w:r>
-            <w:proofErr w:type="spellEnd"/>
-            <w:r>
-              <w:rPr>
-                <w:rFonts w:ascii="Verdana" w:hAnsi="Verdana" w:hint="eastAsia"/>
-                <w:sz w:val="16"/>
-                <w:szCs w:val="16"/>
-                <w:lang w:eastAsia="ko-KR"/>
-              </w:rPr>
-              <w:t xml:space="preserve"> 2013</w:t>
+              <w:t>uin 2013</w:t>
             </w:r>
           </w:p>
           <w:p>
@@ -4280,7 +3981,6 @@
                 <w:szCs w:val="16"/>
               </w:rPr>
             </w:pPr>
-            <w:proofErr w:type="spellStart"/>
             <w:r>
               <w:rPr>
                 <w:rFonts w:ascii="Verdana" w:hAnsi="Verdana" w:hint="eastAsia"/>
@@ -4290,7 +3990,6 @@
               </w:rPr>
               <w:t>Unistra</w:t>
             </w:r>
-            <w:proofErr w:type="spellEnd"/>
           </w:p>
         </w:tc>
       </w:tr>
@@ -4357,7 +4056,6 @@
                 <w:lang w:eastAsia="ko-KR"/>
               </w:rPr>
             </w:pPr>
-            <w:proofErr w:type="spellStart"/>
             <w:r>
               <w:rPr>
                 <w:rFonts w:ascii="Verdana" w:hAnsi="Verdana" w:hint="eastAsia"/>
@@ -4385,7 +4083,6 @@
               </w:rPr>
               <w:t>s</w:t>
             </w:r>
-            <w:proofErr w:type="spellEnd"/>
           </w:p>
         </w:tc>
         <w:tc>
@@ -4402,7 +4099,6 @@
                 <w:lang w:eastAsia="ko-KR"/>
               </w:rPr>
             </w:pPr>
-            <w:proofErr w:type="spellStart"/>
             <w:r>
               <w:rPr>
                 <w:rFonts w:ascii="Verdana" w:hAnsi="Verdana"/>
@@ -4419,17 +4115,7 @@
                 <w:szCs w:val="16"/>
                 <w:lang w:eastAsia="ko-KR"/>
               </w:rPr>
-              <w:t>uin</w:t>
-            </w:r>
-            <w:proofErr w:type="spellEnd"/>
-            <w:r>
-              <w:rPr>
-                <w:rFonts w:ascii="Verdana" w:hAnsi="Verdana" w:hint="eastAsia"/>
-                <w:sz w:val="16"/>
-                <w:szCs w:val="16"/>
-                <w:lang w:eastAsia="ko-KR"/>
-              </w:rPr>
-              <w:t xml:space="preserve"> 2013</w:t>
+              <w:t>uin 2013</w:t>
             </w:r>
           </w:p>
           <w:p>
@@ -4509,7 +4195,6 @@
                 <w:lang w:eastAsia="ko-KR"/>
               </w:rPr>
             </w:pPr>
-            <w:proofErr w:type="spellStart"/>
             <w:r>
               <w:rPr>
                 <w:rFonts w:ascii="Verdana" w:hAnsi="Verdana"/>
@@ -4526,17 +4211,7 @@
                 <w:szCs w:val="16"/>
                 <w:lang w:eastAsia="ko-KR"/>
               </w:rPr>
-              <w:t>uin</w:t>
-            </w:r>
-            <w:proofErr w:type="spellEnd"/>
-            <w:r>
-              <w:rPr>
-                <w:rFonts w:ascii="Verdana" w:hAnsi="Verdana" w:hint="eastAsia"/>
-                <w:sz w:val="16"/>
-                <w:szCs w:val="16"/>
-                <w:lang w:eastAsia="ko-KR"/>
-              </w:rPr>
-              <w:t xml:space="preserve"> 2013</w:t>
+              <w:t>uin 2013</w:t>
             </w:r>
           </w:p>
           <w:p>
@@ -4588,7 +4263,6 @@
                 <w:szCs w:val="16"/>
               </w:rPr>
             </w:pPr>
-            <w:proofErr w:type="spellStart"/>
             <w:r>
               <w:rPr>
                 <w:rFonts w:ascii="Verdana" w:hAnsi="Verdana" w:hint="eastAsia"/>
@@ -4598,7 +4272,6 @@
               </w:rPr>
               <w:t>Unistra</w:t>
             </w:r>
-            <w:proofErr w:type="spellEnd"/>
           </w:p>
         </w:tc>
       </w:tr>
@@ -4685,7 +4358,6 @@
                 <w:lang w:val="en-US" w:eastAsia="ko-KR"/>
               </w:rPr>
             </w:pPr>
-            <w:proofErr w:type="spellStart"/>
             <w:r>
               <w:rPr>
                 <w:rFonts w:ascii="Verdana" w:hAnsi="Verdana" w:hint="eastAsia"/>
@@ -4704,7 +4376,6 @@
               </w:rPr>
               <w:t>alon</w:t>
             </w:r>
-            <w:proofErr w:type="spellEnd"/>
           </w:p>
         </w:tc>
         <w:tc>
@@ -4721,7 +4392,6 @@
                 <w:lang w:eastAsia="ko-KR"/>
               </w:rPr>
             </w:pPr>
-            <w:proofErr w:type="spellStart"/>
             <w:r>
               <w:rPr>
                 <w:rFonts w:ascii="Verdana" w:hAnsi="Verdana"/>
@@ -4738,17 +4408,7 @@
                 <w:szCs w:val="16"/>
                 <w:lang w:eastAsia="ko-KR"/>
               </w:rPr>
-              <w:t>uin</w:t>
-            </w:r>
-            <w:proofErr w:type="spellEnd"/>
-            <w:r>
-              <w:rPr>
-                <w:rFonts w:ascii="Verdana" w:hAnsi="Verdana" w:hint="eastAsia"/>
-                <w:sz w:val="16"/>
-                <w:szCs w:val="16"/>
-                <w:lang w:eastAsia="ko-KR"/>
-              </w:rPr>
-              <w:t xml:space="preserve"> 2013</w:t>
+              <w:t>uin 2013</w:t>
             </w:r>
           </w:p>
           <w:p>
@@ -4910,7 +4570,6 @@
                 <w:lang w:val="en-US"/>
               </w:rPr>
             </w:pPr>
-            <w:proofErr w:type="spellStart"/>
             <w:r>
               <w:rPr>
                 <w:rFonts w:ascii="Verdana" w:hAnsi="Verdana" w:hint="eastAsia"/>
@@ -4920,7 +4579,6 @@
               </w:rPr>
               <w:t>Unistra</w:t>
             </w:r>
-            <w:proofErr w:type="spellEnd"/>
           </w:p>
         </w:tc>
       </w:tr>
@@ -5017,7 +4675,6 @@
                 <w:lang w:val="en-US" w:eastAsia="ko-KR"/>
               </w:rPr>
             </w:pPr>
-            <w:proofErr w:type="spellStart"/>
             <w:r>
               <w:rPr>
                 <w:rFonts w:ascii="Verdana" w:hAnsi="Verdana" w:hint="eastAsia"/>
@@ -5025,17 +4682,7 @@
                 <w:szCs w:val="16"/>
                 <w:lang w:val="en-US" w:eastAsia="ko-KR"/>
               </w:rPr>
-              <w:t>Logiciel</w:t>
-            </w:r>
-            <w:proofErr w:type="spellEnd"/>
-            <w:r>
-              <w:rPr>
-                <w:rFonts w:ascii="Verdana" w:hAnsi="Verdana" w:hint="eastAsia"/>
-                <w:sz w:val="16"/>
-                <w:szCs w:val="16"/>
-                <w:lang w:val="en-US" w:eastAsia="ko-KR"/>
-              </w:rPr>
-              <w:t>+</w:t>
+              <w:t>Logiciel+</w:t>
             </w:r>
             <w:r>
               <w:rPr>
@@ -5211,7 +4858,6 @@
                 <w:lang w:val="en-US" w:eastAsia="ko-KR"/>
               </w:rPr>
             </w:pPr>
-            <w:proofErr w:type="spellStart"/>
             <w:r>
               <w:rPr>
                 <w:rFonts w:ascii="Verdana" w:hAnsi="Verdana" w:hint="eastAsia"/>
@@ -5221,7 +4867,6 @@
               </w:rPr>
               <w:t>Unistra</w:t>
             </w:r>
-            <w:proofErr w:type="spellEnd"/>
           </w:p>
         </w:tc>
       </w:tr>
@@ -5271,14 +4916,9 @@
       <w:bookmarkStart w:id="9" w:name="_Toc358726661"/>
       <w:r>
         <w:lastRenderedPageBreak/>
-        <w:t xml:space="preserve">Rapport </w:t>
-      </w:r>
-      <w:proofErr w:type="spellStart"/>
-      <w:r>
-        <w:t>d’avancement</w:t>
+        <w:t>Rapport d’avancement</w:t>
       </w:r>
       <w:bookmarkEnd w:id="9"/>
-      <w:proofErr w:type="spellEnd"/>
       <w:r>
         <w:t xml:space="preserve"> </w:t>
       </w:r>
@@ -5318,21 +4958,8 @@
       <w:pPr>
         <w:pStyle w:val="Instructions"/>
       </w:pPr>
-      <w:proofErr w:type="gramStart"/>
-      <w:r>
-        <w:t xml:space="preserve">Maximum 10 à 20 </w:t>
-      </w:r>
-      <w:proofErr w:type="spellStart"/>
-      <w:r>
-        <w:t>lignes</w:t>
-      </w:r>
-      <w:proofErr w:type="spellEnd"/>
-      <w:r>
-        <w:t>.</w:t>
-      </w:r>
-      <w:proofErr w:type="gramEnd"/>
-      <w:r>
-        <w:t xml:space="preserve"> </w:t>
+      <w:r>
+        <w:t xml:space="preserve">Maximum 10 à 20 lignes. </w:t>
       </w:r>
     </w:p>
     <w:tbl>
@@ -5650,23 +5277,7 @@
                 <w:rFonts w:hint="eastAsia"/>
                 <w:lang w:val="en-US" w:eastAsia="ko-KR"/>
               </w:rPr>
-              <w:t xml:space="preserve">we aim at finding </w:t>
-            </w:r>
-            <w:proofErr w:type="spellStart"/>
-            <w:r>
-              <w:rPr>
-                <w:rFonts w:hint="eastAsia"/>
-                <w:lang w:val="en-US" w:eastAsia="ko-KR"/>
-              </w:rPr>
-              <w:t>spatio</w:t>
-            </w:r>
-            <w:proofErr w:type="spellEnd"/>
-            <w:r>
-              <w:rPr>
-                <w:rFonts w:hint="eastAsia"/>
-                <w:lang w:val="en-US" w:eastAsia="ko-KR"/>
-              </w:rPr>
-              <w:t xml:space="preserve">-temporal </w:t>
+              <w:t xml:space="preserve">we aim at finding spatio-temporal </w:t>
             </w:r>
             <w:r>
               <w:rPr>
@@ -6158,7 +5769,13 @@
               <w:t xml:space="preserve"> </w:t>
             </w:r>
             <w:r>
-              <w:t xml:space="preserve">We modified our landmark transfer algorithm and applied it to a dense correspondence problem. The core idea of the sparse correspondence computation, which we developed last year, has been extended to a more general problem of the dense correspondence. We consider every vertex on a source mesh as a landmark position and compute its matching counterpart on a target mesh by reusing a minimal graph, which consists of a </w:t>
+              <w:t>We</w:t>
+            </w:r>
+            <w:r>
+              <w:t xml:space="preserve"> have</w:t>
+            </w:r>
+            <w:r>
+              <w:t xml:space="preserve"> modified our landmark transfer algorithm and applied it to a dense correspondence problem. The core idea of the sparse correspondence computation, which we developed last year, has been extended to a more general problem of the dense correspondence. We consider every vertex on a source mesh as a landmark position and compute its matching counterpart on a target mesh by reusing a minimal graph, which consists of a </w:t>
             </w:r>
             <w:r>
               <w:t>whole</w:t>
@@ -6170,27 +5787,49 @@
               <w:t>In future, w</w:t>
             </w:r>
             <w:r>
-              <w:t>e further consider combining ‘within-surface’ graph and skeleton/</w:t>
-            </w:r>
-            <w:proofErr w:type="spellStart"/>
-            <w:r>
-              <w:t>reeb</w:t>
-            </w:r>
-            <w:proofErr w:type="spellEnd"/>
-            <w:r>
-              <w:t xml:space="preserve"> graph coordinates. This approach and results </w:t>
-            </w:r>
-            <w:r>
+              <w:t xml:space="preserve">e further consider combining ‘within-surface’ graph and skeleton/reeb graph coordinates. </w:t>
+            </w:r>
+            <w:r>
+              <w:rPr>
+                <w:highlight w:val="yellow"/>
+              </w:rPr>
+              <w:t xml:space="preserve">This approach and results </w:t>
+            </w:r>
+            <w:r>
+              <w:rPr>
+                <w:highlight w:val="yellow"/>
+              </w:rPr>
               <w:t xml:space="preserve">to </w:t>
             </w:r>
             <w:r>
+              <w:rPr>
+                <w:highlight w:val="yellow"/>
+              </w:rPr>
               <w:t>be pub</w:t>
             </w:r>
             <w:r>
+              <w:rPr>
+                <w:highlight w:val="yellow"/>
+              </w:rPr>
               <w:t>lished in Computers &amp; Graphics j</w:t>
             </w:r>
             <w:r>
-              <w:t>ournal [1].</w:t>
+              <w:rPr>
+                <w:highlight w:val="yellow"/>
+              </w:rPr>
+              <w:t>ournal [1]</w:t>
+            </w:r>
+            <w:r>
+              <w:rPr>
+                <w:highlight w:val="yellow"/>
+              </w:rPr>
+              <w:t xml:space="preserve"> (Is it necessary to mention in this section?)</w:t>
+            </w:r>
+            <w:r>
+              <w:rPr>
+                <w:highlight w:val="yellow"/>
+              </w:rPr>
+              <w:t>.</w:t>
             </w:r>
           </w:p>
           <w:p>
@@ -6231,29 +5870,19 @@
               <w:t xml:space="preserve">as a </w:t>
             </w:r>
             <w:r>
-              <w:t>“</w:t>
-            </w:r>
-            <w:proofErr w:type="spellStart"/>
-            <w:r>
-              <w:t>spatio</w:t>
-            </w:r>
-            <w:proofErr w:type="spellEnd"/>
-            <w:r>
-              <w:t xml:space="preserve">” registration (alignment with respect to embedding in space only), </w:t>
+              <w:t xml:space="preserve">“spatio” registration (alignment with respect to embedding in space only), </w:t>
             </w:r>
             <w:r>
               <w:t xml:space="preserve">and as a </w:t>
             </w:r>
             <w:r>
-              <w:t>“</w:t>
-            </w:r>
-            <w:proofErr w:type="spellStart"/>
-            <w:r>
-              <w:t>spatio</w:t>
-            </w:r>
-            <w:proofErr w:type="spellEnd"/>
-            <w:r>
-              <w:t xml:space="preserve">-temporal” registration (alignment with respect to embedding in space-time). In contrast to the state-of-the-art shape matching, our algorithm does not rely solely on </w:t>
+              <w:t>“spatio-temporal” registration (alignment with respect to embedding in space-time). In contrast to the state-of-the-art</w:t>
+            </w:r>
+            <w:r>
+              <w:t xml:space="preserve"> in</w:t>
+            </w:r>
+            <w:r>
+              <w:t xml:space="preserve"> shape matching, our algorithm does not rely solely on </w:t>
             </w:r>
             <w:r>
               <w:t xml:space="preserve">the </w:t>
@@ -6286,103 +5915,129 @@
               <w:t xml:space="preserve"> Our key idea is to consider a deforming mesh as an object embedded in 4-d space-time, and hence to extract</w:t>
             </w:r>
             <w:r>
+              <w:t xml:space="preserve"> spatio-temporal feature points</w:t>
+            </w:r>
+            <w:r>
+              <w:t xml:space="preserve"> rather tha</w:t>
+            </w:r>
+            <w:r>
+              <w:t>n spatial</w:t>
+            </w:r>
+            <w:r>
+              <w:t xml:space="preserve">. We define spatio-temporal </w:t>
+            </w:r>
+            <w:r>
+              <w:t xml:space="preserve">features with regard to correlation matrices of triangle strain tensors </w:t>
+            </w:r>
+            <w:r>
+              <w:t>in local space-time neighbourhoods</w:t>
+            </w:r>
+            <w:r>
+              <w:t>, favouring those with “round</w:t>
+            </w:r>
+            <w:r>
+              <w:t>er</w:t>
+            </w:r>
+            <w:r>
+              <w:t xml:space="preserve">” associated </w:t>
+            </w:r>
+            <w:r>
+              <w:t>ellipsoids</w:t>
+            </w:r>
+            <w:r>
+              <w:t>.</w:t>
+            </w:r>
+            <w:r>
+              <w:t xml:space="preserve"> This body of work is of high importance to the </w:t>
+            </w:r>
+            <w:r>
+              <w:t>project and we expect to fully finish it within the next year.</w:t>
+            </w:r>
+          </w:p>
+          <w:p>
+            <w:pPr>
+              <w:rPr>
+                <w:szCs w:val="22"/>
+              </w:rPr>
+            </w:pPr>
+            <w:r>
+              <w:rPr>
+                <w:b/>
+              </w:rPr>
+              <w:t xml:space="preserve">Temporal segmentation of </w:t>
+            </w:r>
+            <w:r>
+              <w:rPr>
+                <w:b/>
+                <w:highlight w:val="yellow"/>
+              </w:rPr>
+              <w:t>dynamic mes</w:t>
+            </w:r>
+            <w:r>
+              <w:rPr>
+                <w:b/>
+                <w:highlight w:val="yellow"/>
+              </w:rPr>
+              <w:t>h</w:t>
+            </w:r>
+            <w:r>
+              <w:rPr>
+                <w:b/>
+                <w:highlight w:val="yellow"/>
+              </w:rPr>
               <w:t xml:space="preserve"> </w:t>
             </w:r>
-            <w:proofErr w:type="spellStart"/>
-            <w:r>
-              <w:t>spatio</w:t>
-            </w:r>
-            <w:proofErr w:type="spellEnd"/>
-            <w:r>
-              <w:t>-temporal feature points</w:t>
-            </w:r>
-            <w:r>
-              <w:t xml:space="preserve"> rather </w:t>
-            </w:r>
-            <w:proofErr w:type="spellStart"/>
-            <w:r>
-              <w:t>then</w:t>
-            </w:r>
-            <w:proofErr w:type="spellEnd"/>
-            <w:r>
-              <w:t xml:space="preserve"> spatial</w:t>
-            </w:r>
-            <w:r>
-              <w:t xml:space="preserve">. We define </w:t>
-            </w:r>
-            <w:proofErr w:type="spellStart"/>
-            <w:r>
-              <w:t>spatio</w:t>
-            </w:r>
-            <w:proofErr w:type="spellEnd"/>
-            <w:r>
-              <w:t xml:space="preserve">-temporal </w:t>
-            </w:r>
-            <w:r>
-              <w:t xml:space="preserve">features with regard to correlation matrices of triangle strain tensors </w:t>
-            </w:r>
-            <w:r>
-              <w:t>in local space-time neighbourhoods</w:t>
-            </w:r>
-            <w:r>
-              <w:t>, favouring those with “round</w:t>
-            </w:r>
-            <w:r>
-              <w:t>er</w:t>
-            </w:r>
-            <w:r>
-              <w:t xml:space="preserve">” associated </w:t>
-            </w:r>
-            <w:r>
-              <w:t>ellipsoids</w:t>
-            </w:r>
-            <w:r>
+            <w:r>
+              <w:rPr>
+                <w:b/>
+                <w:highlight w:val="yellow"/>
+              </w:rPr>
+              <w:t>(or deforming mesh?)</w:t>
+            </w:r>
+            <w:r>
+              <w:rPr>
+                <w:b/>
+              </w:rPr>
               <w:t>.</w:t>
             </w:r>
             <w:r>
-              <w:t xml:space="preserve"> This body of work is of high importance to the </w:t>
-            </w:r>
-            <w:r>
-              <w:t>project and we expect to fully finish it within the next year.</w:t>
-            </w:r>
-          </w:p>
-          <w:p>
-            <w:pPr>
               <w:rPr>
                 <w:szCs w:val="22"/>
               </w:rPr>
+              <w:t xml:space="preserve"> We have devised a new method for analyzing the dynamic mesh by using the deformation behaviour (shrinking and extending) of each mesh triangle. After measuring the distances of triangle deformation between </w:t>
+            </w:r>
+            <w:r>
+              <w:rPr>
+                <w:szCs w:val="22"/>
+              </w:rPr>
+              <w:lastRenderedPageBreak/>
+              <w:t>each frame pair, the temporal segmentation is done by finding frame boundaries that minimize within-segment distances. Finally, we obtain consistent temporal segmentation on different deforming meshes exhibiting identical or similar motions, despite their shape differences.</w:t>
+            </w:r>
+          </w:p>
+          <w:p>
+            <w:pPr>
+              <w:rPr>
+                <w:szCs w:val="22"/>
+              </w:rPr>
             </w:pPr>
             <w:r>
               <w:rPr>
                 <w:b/>
               </w:rPr>
-              <w:t>Temporal segmentation of dynamic mesh.</w:t>
-            </w:r>
-            <w:r>
-              <w:rPr>
-                <w:szCs w:val="22"/>
-              </w:rPr>
-              <w:t xml:space="preserve"> We have devised a new method for analyzing the dynamic mesh by using the deformation behaviour (shrinking and extending) of each mesh triangle. After measuring the distances of triangle deformation between each frame pair, the </w:t>
-            </w:r>
-            <w:r>
-              <w:rPr>
-                <w:szCs w:val="22"/>
-              </w:rPr>
-              <w:lastRenderedPageBreak/>
-              <w:t>temporal segmentation is done by finding frame boundaries that minimize within-segment distances. Finally, we obtain consistent temporal segmentation on different deforming meshes exhibiting identical or similar motions, despite their shape differences.</w:t>
-            </w:r>
-          </w:p>
-          <w:p>
-            <w:pPr>
-              <w:rPr>
-                <w:szCs w:val="22"/>
-              </w:rPr>
-            </w:pPr>
+              <w:t xml:space="preserve">Compression of </w:t>
+            </w:r>
             <w:r>
               <w:rPr>
                 <w:b/>
-              </w:rPr>
-              <w:t>Compression of dynamic mesh.</w:t>
+                <w:highlight w:val="yellow"/>
+              </w:rPr>
+              <w:t>dynamic mesh</w:t>
+            </w:r>
+            <w:r>
+              <w:rPr>
+                <w:b/>
+              </w:rPr>
+              <w:t>.</w:t>
             </w:r>
             <w:r>
               <w:rPr>
@@ -6407,7 +6062,28 @@
                 <w:szCs w:val="24"/>
                 <w:lang w:val="en-GB" w:eastAsia="fr-FR"/>
               </w:rPr>
-              <w:t>Similarities between two dynamic meshes.</w:t>
+              <w:t xml:space="preserve">Similarities between two </w:t>
+            </w:r>
+            <w:r>
+              <w:rPr>
+                <w:rFonts w:ascii="Palatino Linotype" w:hAnsi="Palatino Linotype"/>
+                <w:b/>
+                <w:sz w:val="22"/>
+                <w:szCs w:val="24"/>
+                <w:highlight w:val="yellow"/>
+                <w:lang w:val="en-GB" w:eastAsia="fr-FR"/>
+              </w:rPr>
+              <w:t>dynamic meshes</w:t>
+            </w:r>
+            <w:r>
+              <w:rPr>
+                <w:rFonts w:ascii="Palatino Linotype" w:hAnsi="Palatino Linotype"/>
+                <w:b/>
+                <w:sz w:val="22"/>
+                <w:szCs w:val="24"/>
+                <w:lang w:val="en-GB" w:eastAsia="fr-FR"/>
+              </w:rPr>
+              <w:t>.</w:t>
             </w:r>
             <w:r>
               <w:rPr>
@@ -6426,52 +6102,10 @@
           </w:p>
           <w:p>
             <w:r>
-              <w:t xml:space="preserve">[1] </w:t>
-            </w:r>
-            <w:proofErr w:type="spellStart"/>
-            <w:r>
-              <w:t>Vasyl</w:t>
-            </w:r>
-            <w:proofErr w:type="spellEnd"/>
-            <w:r>
-              <w:t xml:space="preserve"> </w:t>
-            </w:r>
-            <w:proofErr w:type="spellStart"/>
-            <w:r>
-              <w:t>Mykhalchuk</w:t>
-            </w:r>
-            <w:proofErr w:type="spellEnd"/>
-            <w:r>
-              <w:t>, Frederic</w:t>
-            </w:r>
-            <w:r>
-              <w:t xml:space="preserve"> </w:t>
-            </w:r>
-            <w:proofErr w:type="spellStart"/>
-            <w:r>
-              <w:t>Cordier</w:t>
-            </w:r>
-            <w:proofErr w:type="spellEnd"/>
-            <w:r>
-              <w:t xml:space="preserve">, </w:t>
-            </w:r>
-            <w:proofErr w:type="spellStart"/>
-            <w:proofErr w:type="gramStart"/>
-            <w:r>
-              <w:t>Hyewon</w:t>
-            </w:r>
-            <w:proofErr w:type="spellEnd"/>
-            <w:proofErr w:type="gramEnd"/>
-            <w:r>
-              <w:t xml:space="preserve"> </w:t>
-            </w:r>
-            <w:proofErr w:type="spellStart"/>
-            <w:r>
-              <w:t>Seo</w:t>
-            </w:r>
-            <w:proofErr w:type="spellEnd"/>
-            <w:r>
-              <w:t>: Landmark Transfer with Minimal Graph, Computers &amp; Graphics (Elsevier), Vol. 37, Issue 5, August 2013, Pages 539–552.</w:t>
+              <w:rPr>
+                <w:highlight w:val="yellow"/>
+              </w:rPr>
+              <w:t>[1] Vasyl Mykhalchuk, Frederic Cordier, Hyewon Seo: Landmark Transfer with Minimal Graph, Computers &amp; Graphics (Elsevier), Vol. 37, Issue 5, August 2013, Pages 539–552.</w:t>
             </w:r>
           </w:p>
         </w:tc>
@@ -6587,24 +6221,40 @@
               <w:t xml:space="preserve"> </w:t>
             </w:r>
             <w:r>
-              <w:t xml:space="preserve">And that is an essential ingredient for our on-going development of </w:t>
-            </w:r>
-            <w:proofErr w:type="spellStart"/>
-            <w:r>
-              <w:t>spatio</w:t>
-            </w:r>
-            <w:proofErr w:type="spellEnd"/>
-            <w:r>
-              <w:t xml:space="preserve">-temporal registration, tempo-spatial segmentation algorithms, and motion similarity measurement. </w:t>
+              <w:t xml:space="preserve">And that is an essential ingredient for our on-going development of spatio-temporal registration, tempo-spatial segmentation algorithms, and motion similarity measurement. </w:t>
             </w:r>
             <w:r>
               <w:t xml:space="preserve"> To overcome this, fi</w:t>
             </w:r>
             <w:r>
-              <w:t>rst we try to engage a 3d modeller to assist in creation of our custom animated meshes, such as different animal models but with the same motion. Second</w:t>
-            </w:r>
-            <w:r>
-              <w:t xml:space="preserve">, we already have an array of animated face meshes, which we obtained </w:t>
+              <w:t>rst</w:t>
+            </w:r>
+            <w:r>
+              <w:t>ly,</w:t>
+            </w:r>
+            <w:r>
+              <w:t xml:space="preserve"> we try to engage a 3d modeller to assist in creation of our custom animated meshes, such as different animal models with the same motion. Second</w:t>
+            </w:r>
+            <w:r>
+              <w:t>ly</w:t>
+            </w:r>
+            <w:r>
+              <w:t xml:space="preserve">, we already have an array of animated </w:t>
+            </w:r>
+            <w:r>
+              <w:rPr>
+                <w:highlight w:val="yellow"/>
+              </w:rPr>
+              <w:t>face</w:t>
+            </w:r>
+            <w:r>
+              <w:rPr>
+                <w:highlight w:val="yellow"/>
+              </w:rPr>
+              <w:t>*</w:t>
+            </w:r>
+            <w:r>
+              <w:t xml:space="preserve"> meshes, which we obtained </w:t>
             </w:r>
             <w:r>
               <w:t>during 3</w:t>
@@ -6613,15 +6263,7 @@
               <w:t xml:space="preserve"> motion capture</w:t>
             </w:r>
             <w:r>
-              <w:t xml:space="preserve"> (</w:t>
-            </w:r>
-            <w:proofErr w:type="spellStart"/>
-            <w:r>
-              <w:t>Mocap</w:t>
-            </w:r>
-            <w:proofErr w:type="spellEnd"/>
-            <w:r>
-              <w:t>)</w:t>
+              <w:t xml:space="preserve"> (Mocap)</w:t>
             </w:r>
             <w:r>
               <w:t xml:space="preserve"> session</w:t>
@@ -6630,19 +6272,32 @@
               <w:t>s</w:t>
             </w:r>
             <w:r>
-              <w:t xml:space="preserve"> last year. The only problem with this data is that it </w:t>
+              <w:t xml:space="preserve"> last y</w:t>
+            </w:r>
+            <w:r>
+              <w:t xml:space="preserve">ear. The only problem </w:t>
+            </w:r>
+            <w:r>
+              <w:t>is that</w:t>
+            </w:r>
+            <w:r>
+              <w:t xml:space="preserve"> this </w:t>
+            </w:r>
+            <w:r>
+              <w:t>data</w:t>
+            </w:r>
+            <w:r>
+              <w:t xml:space="preserve"> </w:t>
             </w:r>
             <w:r>
               <w:t xml:space="preserve">is </w:t>
             </w:r>
             <w:r>
-              <w:t>rather low-</w:t>
-            </w:r>
-            <w:proofErr w:type="spellStart"/>
-            <w:r>
-              <w:t>resolutional</w:t>
-            </w:r>
-            <w:proofErr w:type="spellEnd"/>
+              <w:t>rather low-resolutio</w:t>
+            </w:r>
+            <w:r>
+              <w:t>n</w:t>
+            </w:r>
             <w:r>
               <w:t xml:space="preserve"> and hence </w:t>
             </w:r>
@@ -6653,18 +6308,16 @@
               <w:t xml:space="preserve">not quite practical to use. Therefore, we plan to obtain </w:t>
             </w:r>
             <w:r>
-              <w:t xml:space="preserve">face surface scans of multiple individuals and induce animation of those dense scans from sparse </w:t>
-            </w:r>
-            <w:proofErr w:type="spellStart"/>
-            <w:r>
-              <w:t>Mocap</w:t>
-            </w:r>
-            <w:proofErr w:type="spellEnd"/>
-            <w:r>
-              <w:t xml:space="preserve"> marker trajectories.</w:t>
-            </w:r>
-            <w:r>
-              <w:t xml:space="preserve"> Third, it is of high importance to produce </w:t>
+              <w:t>face surface scans of multiple individuals and induce animation of those dense scans from sparse Mocap marker trajectories.</w:t>
+            </w:r>
+            <w:r>
+              <w:t xml:space="preserve"> Third</w:t>
+            </w:r>
+            <w:r>
+              <w:t>ly</w:t>
+            </w:r>
+            <w:r>
+              <w:t xml:space="preserve">, it is of high importance to produce </w:t>
             </w:r>
             <w:r>
               <w:t>ground truth animations</w:t>
@@ -6690,42 +6343,10 @@
               <w:t>.</w:t>
             </w:r>
             <w:r>
-              <w:t xml:space="preserve"> Registration as any other optimization problem is prone to the curse of dimensionality. The number of degrees of freedom is especially high in the </w:t>
-            </w:r>
-            <w:proofErr w:type="spellStart"/>
-            <w:r>
-              <w:t>spatio</w:t>
-            </w:r>
-            <w:proofErr w:type="spellEnd"/>
-            <w:r>
-              <w:t xml:space="preserve">-temporal case. Hence our objective function is highly non-convex and the computational time of the minimization problem explodes. There is no silver bullet for this problem, however, we investigate </w:t>
-            </w:r>
-            <w:r>
-              <w:t xml:space="preserve">a per segment optimization solution (i.e. constraints on the search space). Each </w:t>
-            </w:r>
-            <w:proofErr w:type="spellStart"/>
-            <w:r>
-              <w:t>spatio</w:t>
-            </w:r>
-            <w:proofErr w:type="spellEnd"/>
-            <w:r>
-              <w:t xml:space="preserve">-temporal segment (obtained via our </w:t>
-            </w:r>
-            <w:proofErr w:type="spellStart"/>
-            <w:r>
-              <w:t>spatio</w:t>
-            </w:r>
-            <w:proofErr w:type="spellEnd"/>
-            <w:r>
-              <w:t xml:space="preserve">-temporal segmentation algorithm) has relatively small number of </w:t>
-            </w:r>
-            <w:proofErr w:type="spellStart"/>
-            <w:r>
-              <w:t>DoFs</w:t>
-            </w:r>
-            <w:proofErr w:type="spellEnd"/>
-            <w:r>
-              <w:t xml:space="preserve"> and is aligned independently.</w:t>
+              <w:t xml:space="preserve"> Registration as any other optimization problem is prone to the curse of dimensionality. The number of degrees of freedom is especially high in the spatio-temporal case. Hence our objective function is highly non-convex and the computational time of the minimization problem explodes. There is no silver bullet for this problem, however, we investigate </w:t>
+            </w:r>
+            <w:r>
+              <w:t>a per segment optimization solution (i.e. constraints on the search space). Each spatio-temporal segment (obtained via our spatio-temporal segmentation algorithm) has relatively small number of DoFs and is aligned independently.</w:t>
             </w:r>
             <w:r>
               <w:t xml:space="preserve"> Indirectly related </w:t>
@@ -6740,7 +6361,38 @@
               <w:t>drive analytical derivatives of the objective function and therefore get huge improvement in computational time.</w:t>
             </w:r>
           </w:p>
-          <w:p/>
+          <w:p>
+            <w:r>
+              <w:rPr>
+                <w:highlight w:val="yellow"/>
+              </w:rPr>
+              <w:t xml:space="preserve">* </w:t>
+            </w:r>
+            <w:r>
+              <w:rPr>
+                <w:highlight w:val="yellow"/>
+              </w:rPr>
+              <w:t>only ‘</w:t>
+            </w:r>
+            <w:r>
+              <w:rPr>
+                <w:highlight w:val="yellow"/>
+              </w:rPr>
+              <w:t>face</w:t>
+            </w:r>
+            <w:r>
+              <w:rPr>
+                <w:highlight w:val="yellow"/>
+              </w:rPr>
+              <w:t>’</w:t>
+            </w:r>
+            <w:r>
+              <w:rPr>
+                <w:highlight w:val="yellow"/>
+              </w:rPr>
+              <w:t xml:space="preserve"> or more general ?</w:t>
+            </w:r>
+          </w:p>
         </w:tc>
       </w:tr>
     </w:tbl>
@@ -6857,7 +6509,13 @@
           </w:tcPr>
           <w:p>
             <w:r>
-              <w:t>As an outcome of over work we already shipped several algorithms and papers.</w:t>
+              <w:t xml:space="preserve">As an outcome of </w:t>
+            </w:r>
+            <w:r>
+              <w:t>our</w:t>
+            </w:r>
+            <w:r>
+              <w:t xml:space="preserve"> work we already shipped several algorithms and papers.</w:t>
             </w:r>
           </w:p>
           <w:p>
@@ -6880,7 +6538,7 @@
                 <w:szCs w:val="22"/>
                 <w:lang w:val="en-US"/>
               </w:rPr>
-              <w:t>We developed an efficient and robust algorithm for the landmark transfer on 3D meshes that are approximately isometric. The main advantage of our method over existing approaches is its low computation time. Differently from existing non-rigid registration techniques, our method detects and uses a minimum number of geometric features that are necessary to accurately locate the user-defined landmarks and avoids performing unnecessary full registration. In addition, unlike previous techniques that assume strict consistency with respect to geodesic distances, we adopt histograms of geodesic distance to define feature point coordinates, in order to handle the deviation of isometric deformation. This allows us to accurately locate the landmarks with only a small number of feature points in proximity, from which we build what we call a minimal graph. The method is applicable both for sparse and dense correspondence problems.</w:t>
+              <w:t xml:space="preserve">We </w:t>
             </w:r>
             <w:r>
               <w:rPr>
@@ -6889,6 +6547,24 @@
                 <w:szCs w:val="22"/>
                 <w:lang w:val="en-US"/>
               </w:rPr>
+              <w:t xml:space="preserve">have </w:t>
+            </w:r>
+            <w:r>
+              <w:rPr>
+                <w:rFonts w:eastAsia="Arial Unicode MS" w:cs="Arial Unicode MS"/>
+                <w:color w:val="232323"/>
+                <w:szCs w:val="22"/>
+                <w:lang w:val="en-US"/>
+              </w:rPr>
+              <w:t>developed an efficient and robust algorithm for the landmark transfer on 3D meshes that are approximately isometric. The main advantage of our method over existing approaches is its low computation time. Differently from existing non-rigid registration techniques, our method detects and uses a minimum number of geometric features that are necessary to accurately locate the user-defined landmarks and avoids performing unnecessary full registration. In addition, unlike previous techniques that assume strict consistency with respect to geodesic distances, we adopt histograms of geodesic distance to define feature point coordinates, in order to handle the deviation of isometric deformation. This allows us to accurately locate the landmarks with only a small number of feature points in proximity, from which we build what we call a minimal graph. The method is applicable both for sparse and dense correspondence problems.</w:t>
+            </w:r>
+            <w:r>
+              <w:rPr>
+                <w:rFonts w:eastAsia="Arial Unicode MS" w:cs="Arial Unicode MS"/>
+                <w:color w:val="232323"/>
+                <w:szCs w:val="22"/>
+                <w:lang w:val="en-US"/>
+              </w:rPr>
               <w:t xml:space="preserve"> </w:t>
             </w:r>
             <w:r>
@@ -6896,139 +6572,81 @@
             </w:r>
           </w:p>
           <w:p>
-            <w:r>
+            <w:pPr>
               <w:rPr>
                 <w:b/>
               </w:rPr>
+            </w:pPr>
+            <w:r>
+              <w:rPr>
+                <w:b/>
+              </w:rPr>
+              <w:t xml:space="preserve">Temporal segmentation of deforming mesh. </w:t>
+            </w:r>
+            <w:r>
+              <w:t>We have investigated a new method for temporal segmentation of deforming mesh. To the best of our knowledge, our work is the first that proposes temporal segmentation algorithm for deforming meshes. Our experimentation on numerical examples confirms the effectiveness of the presented approach. It further shows that we can obtain consistent temporal segmentation on different deforming meshes exhibiting identical or similar motions, despite their shape differences.</w:t>
+            </w:r>
+          </w:p>
+          <w:p>
+            <w:r>
+              <w:rPr>
+                <w:b/>
+              </w:rPr>
+              <w:t xml:space="preserve">Compression of 3D mesh sequences by temporal segmentation. </w:t>
+            </w:r>
+            <w:r>
+              <w:t>We have developed a compression method for three-dimensional animation sequences that has notable advantages over existing techniques. The key to efficient compression is the aggregation of similar poses into frame clusters, which allows us to reduce the number of principal coefficients required for each frame.  Results show that our method can obtain a higher compression ratio for a given reconstruction error than other comparable methods.</w:t>
+            </w:r>
+          </w:p>
+          <w:p>
+            <w:r>
+              <w:rPr>
+                <w:b/>
+                <w:highlight w:val="yellow"/>
+              </w:rPr>
               <w:t>Registration of time-varying shapes</w:t>
             </w:r>
             <w:r>
-              <w:t xml:space="preserve">. We designed a novel algorithm </w:t>
-            </w:r>
-            <w:r>
-              <w:t>for</w:t>
-            </w:r>
-            <w:r>
-              <w:t xml:space="preserve"> a correspondence </w:t>
-            </w:r>
-            <w:r>
-              <w:t xml:space="preserve">search </w:t>
-            </w:r>
-            <w:r>
-              <w:t xml:space="preserve">between dynamic geometry data sets. The most essential part of the method </w:t>
-            </w:r>
-            <w:r>
-              <w:t>concerned with</w:t>
-            </w:r>
-            <w:r>
-              <w:t xml:space="preserve"> our </w:t>
-            </w:r>
-            <w:r>
-              <w:t>newly</w:t>
-            </w:r>
-            <w:r>
-              <w:t xml:space="preserve"> defined </w:t>
-            </w:r>
-            <w:r>
-              <w:t xml:space="preserve">4d </w:t>
-            </w:r>
-            <w:proofErr w:type="spellStart"/>
-            <w:r>
-              <w:t>spatio</w:t>
-            </w:r>
-            <w:proofErr w:type="spellEnd"/>
-            <w:r>
-              <w:t>-temporal feature points.</w:t>
-            </w:r>
-            <w:r>
-              <w:t xml:space="preserve"> In order to extract those features we analyse correlation matrices of triangle strain tensors in local space-time neighbourhoods of </w:t>
-            </w:r>
-            <w:r>
-              <w:t xml:space="preserve">the </w:t>
-            </w:r>
-            <w:r>
-              <w:t>points from the animated mesh (</w:t>
-            </w:r>
-            <w:r>
-              <w:t>considered as an object embedded in 4d</w:t>
-            </w:r>
-            <w:r>
-              <w:t xml:space="preserve">). Each correlation matrix shows how the strain changes locally and is associated to an ellipsoid with </w:t>
-            </w:r>
-            <w:r>
-              <w:t xml:space="preserve">the </w:t>
-            </w:r>
-            <w:r>
-              <w:t>pri</w:t>
-            </w:r>
-            <w:r>
-              <w:t xml:space="preserve">ncipal axes aligned along </w:t>
-            </w:r>
-            <w:proofErr w:type="spellStart"/>
-            <w:r>
-              <w:t>eigen</w:t>
-            </w:r>
-            <w:proofErr w:type="spellEnd"/>
-            <w:r>
-              <w:t>-</w:t>
-            </w:r>
-            <w:r>
-              <w:t xml:space="preserve">values of the matrix. The rounder the ellipsoid the higher is its prominence. Feature points defined as </w:t>
-            </w:r>
-            <w:r>
-              <w:t>it was described</w:t>
-            </w:r>
-            <w:r>
-              <w:t xml:space="preserve"> </w:t>
-            </w:r>
-            <w:r>
-              <w:t>are</w:t>
-            </w:r>
-            <w:r>
-              <w:t xml:space="preserve"> used to drive the </w:t>
-            </w:r>
-            <w:proofErr w:type="spellStart"/>
-            <w:r>
-              <w:t>spatio</w:t>
-            </w:r>
-            <w:proofErr w:type="spellEnd"/>
-            <w:r>
-              <w:t>/</w:t>
-            </w:r>
-            <w:proofErr w:type="spellStart"/>
-            <w:r>
-              <w:t>spatio</w:t>
-            </w:r>
-            <w:proofErr w:type="spellEnd"/>
-            <w:r>
-              <w:t xml:space="preserve">-temporal alignment through an optimization. </w:t>
-            </w:r>
-          </w:p>
-          <w:p>
-            <w:pPr>
-              <w:rPr>
-                <w:b/>
-              </w:rPr>
-            </w:pPr>
-            <w:r>
-              <w:rPr>
-                <w:b/>
-              </w:rPr>
-              <w:t xml:space="preserve">Temporal segmentation of deforming mesh. </w:t>
-            </w:r>
-            <w:r>
-              <w:t>We have investigated a new method for temporal segmentation of deforming mesh. To the best of our knowledge, our work is the first that proposes temporal segmentation algorithm for deforming meshes. Our experimentation on numerical examples confirms the effectiveness of the presented approach. It further shows that we can obtain consistent temporal segmentation on different deforming meshes exhibiting identical or similar motions, despite their shape differences.</w:t>
-            </w:r>
-          </w:p>
-          <w:p>
-            <w:r>
-              <w:rPr>
-                <w:b/>
-              </w:rPr>
-              <w:t xml:space="preserve">Compression of 3D mesh sequences by temporal segmentation. </w:t>
-            </w:r>
-            <w:r>
-              <w:t>We have developed a compression method for three-dimensional animation sequences that has notable advantages over existing techniques. The key to efficient compression is the aggregation of similar poses into frame clusters, which allows us to reduce the number of principal coefficients required for each frame.  Results show that our method can obtain a higher compression ratio for a given reconstruction error than other comparable methods.</w:t>
+              <w:rPr>
+                <w:highlight w:val="yellow"/>
+              </w:rPr>
+              <w:t xml:space="preserve">. We have designed a novel algorithm for a correspondence search between dynamic geometry data sets. The most essential part of the method concerned with our newly defined 4d spatio-temporal feature points. In order to extract those features, we analyse correlation matrices of triangle strain tensors in local space-time neighbourhoods of the points from the animated mesh (considered as an object embedded in 4d). Each correlation matrix shows how the strain changes locally and is associated to an ellipsoid with the principal axes aligned along eigen-values of the matrix. The rounder the ellipsoid the higher is its prominence. </w:t>
+            </w:r>
+            <w:r>
+              <w:rPr>
+                <w:highlight w:val="yellow"/>
+              </w:rPr>
+              <w:t>Those f</w:t>
+            </w:r>
+            <w:r>
+              <w:rPr>
+                <w:highlight w:val="yellow"/>
+              </w:rPr>
+              <w:t xml:space="preserve">eature points </w:t>
+            </w:r>
+            <w:r>
+              <w:rPr>
+                <w:highlight w:val="yellow"/>
+              </w:rPr>
+              <w:t>could</w:t>
+            </w:r>
+            <w:r>
+              <w:rPr>
+                <w:highlight w:val="yellow"/>
+              </w:rPr>
+              <w:t xml:space="preserve"> drive the spatio/spatio-temporal alignment through an </w:t>
+            </w:r>
+            <w:r>
+              <w:rPr>
+                <w:highlight w:val="yellow"/>
+              </w:rPr>
+              <w:t>optimization.</w:t>
+            </w:r>
+            <w:r>
+              <w:rPr>
+                <w:highlight w:val="yellow"/>
+              </w:rPr>
+              <w:t>(to be discussed)</w:t>
             </w:r>
           </w:p>
         </w:tc>
@@ -7124,7 +6742,6 @@
                 <w:szCs w:val="20"/>
               </w:rPr>
             </w:pPr>
-            <w:proofErr w:type="spellStart"/>
             <w:r>
               <w:rPr>
                 <w:rFonts w:ascii="Verdana" w:hAnsi="Verdana"/>
@@ -7134,7 +6751,6 @@
               </w:rPr>
               <w:t>Entreprise</w:t>
             </w:r>
-            <w:proofErr w:type="spellEnd"/>
           </w:p>
         </w:tc>
         <w:tc>
@@ -7176,7 +6792,6 @@
                 <w:szCs w:val="20"/>
               </w:rPr>
             </w:pPr>
-            <w:proofErr w:type="spellStart"/>
             <w:r>
               <w:rPr>
                 <w:rFonts w:ascii="Verdana" w:hAnsi="Verdana"/>
@@ -7184,57 +6799,7 @@
                 <w:sz w:val="20"/>
                 <w:szCs w:val="20"/>
               </w:rPr>
-              <w:t>Rédacteur</w:t>
-            </w:r>
-            <w:proofErr w:type="spellEnd"/>
-            <w:r>
-              <w:rPr>
-                <w:rFonts w:ascii="Verdana" w:hAnsi="Verdana"/>
-                <w:color w:val="003366"/>
-                <w:sz w:val="20"/>
-                <w:szCs w:val="20"/>
-              </w:rPr>
-              <w:t xml:space="preserve"> (nom + </w:t>
-            </w:r>
-            <w:proofErr w:type="spellStart"/>
-            <w:r>
-              <w:rPr>
-                <w:rFonts w:ascii="Verdana" w:hAnsi="Verdana"/>
-                <w:color w:val="003366"/>
-                <w:sz w:val="20"/>
-                <w:szCs w:val="20"/>
-              </w:rPr>
-              <w:t>adresse</w:t>
-            </w:r>
-            <w:proofErr w:type="spellEnd"/>
-            <w:r>
-              <w:rPr>
-                <w:rFonts w:ascii="Verdana" w:hAnsi="Verdana"/>
-                <w:color w:val="003366"/>
-                <w:sz w:val="20"/>
-                <w:szCs w:val="20"/>
-              </w:rPr>
-              <w:t xml:space="preserve"> </w:t>
-            </w:r>
-            <w:proofErr w:type="spellStart"/>
-            <w:r>
-              <w:rPr>
-                <w:rFonts w:ascii="Verdana" w:hAnsi="Verdana"/>
-                <w:color w:val="003366"/>
-                <w:sz w:val="20"/>
-                <w:szCs w:val="20"/>
-              </w:rPr>
-              <w:t>mél</w:t>
-            </w:r>
-            <w:proofErr w:type="spellEnd"/>
-            <w:r>
-              <w:rPr>
-                <w:rFonts w:ascii="Verdana" w:hAnsi="Verdana"/>
-                <w:color w:val="003366"/>
-                <w:sz w:val="20"/>
-                <w:szCs w:val="20"/>
-              </w:rPr>
-              <w:t>)</w:t>
+              <w:t>Rédacteur (nom + adresse mél)</w:t>
             </w:r>
           </w:p>
         </w:tc>
@@ -7407,7 +6972,6 @@
                 <w:szCs w:val="16"/>
               </w:rPr>
             </w:pPr>
-            <w:proofErr w:type="spellStart"/>
             <w:r>
               <w:rPr>
                 <w:rFonts w:ascii="Verdana" w:hAnsi="Verdana"/>
@@ -7416,10 +6980,18 @@
                 <w:sz w:val="16"/>
                 <w:szCs w:val="16"/>
               </w:rPr>
-              <w:t>Partenaires</w:t>
-            </w:r>
-            <w:proofErr w:type="spellEnd"/>
-            <w:r>
+              <w:t>Partenaires présents</w:t>
+            </w:r>
+          </w:p>
+        </w:tc>
+        <w:tc>
+          <w:tcPr>
+            <w:tcW w:w="4059" w:type="dxa"/>
+            <w:shd w:val="clear" w:color="auto" w:fill="E6E6E6"/>
+          </w:tcPr>
+          <w:p>
+            <w:pPr>
+              <w:jc w:val="center"/>
               <w:rPr>
                 <w:rFonts w:ascii="Verdana" w:hAnsi="Verdana"/>
                 <w:b/>
@@ -7427,9 +6999,7 @@
                 <w:sz w:val="16"/>
                 <w:szCs w:val="16"/>
               </w:rPr>
-              <w:t xml:space="preserve"> </w:t>
-            </w:r>
-            <w:proofErr w:type="spellStart"/>
+            </w:pPr>
             <w:r>
               <w:rPr>
                 <w:rFonts w:ascii="Verdana" w:hAnsi="Verdana"/>
@@ -7438,61 +7008,8 @@
                 <w:sz w:val="16"/>
                 <w:szCs w:val="16"/>
               </w:rPr>
-              <w:t>présents</w:t>
-            </w:r>
-            <w:proofErr w:type="spellEnd"/>
-          </w:p>
-        </w:tc>
-        <w:tc>
-          <w:tcPr>
-            <w:tcW w:w="4059" w:type="dxa"/>
-            <w:shd w:val="clear" w:color="auto" w:fill="E6E6E6"/>
-          </w:tcPr>
-          <w:p>
-            <w:pPr>
-              <w:jc w:val="center"/>
-              <w:rPr>
-                <w:rFonts w:ascii="Verdana" w:hAnsi="Verdana"/>
-                <w:b/>
-                <w:color w:val="003366"/>
-                <w:sz w:val="16"/>
-                <w:szCs w:val="16"/>
-              </w:rPr>
-            </w:pPr>
-            <w:proofErr w:type="spellStart"/>
-            <w:r>
-              <w:rPr>
-                <w:rFonts w:ascii="Verdana" w:hAnsi="Verdana"/>
-                <w:b/>
-                <w:color w:val="003366"/>
-                <w:sz w:val="16"/>
-                <w:szCs w:val="16"/>
-              </w:rPr>
-              <w:t>Thème</w:t>
-            </w:r>
-            <w:proofErr w:type="spellEnd"/>
-            <w:r>
-              <w:rPr>
-                <w:rFonts w:ascii="Verdana" w:hAnsi="Verdana"/>
-                <w:b/>
-                <w:color w:val="003366"/>
-                <w:sz w:val="16"/>
-                <w:szCs w:val="16"/>
-              </w:rPr>
-              <w:t xml:space="preserve"> de la </w:t>
-            </w:r>
-            <w:proofErr w:type="spellStart"/>
-            <w:r>
-              <w:rPr>
-                <w:rFonts w:ascii="Verdana" w:hAnsi="Verdana"/>
-                <w:b/>
-                <w:color w:val="003366"/>
-                <w:sz w:val="16"/>
-                <w:szCs w:val="16"/>
-              </w:rPr>
-              <w:t>réunion</w:t>
-            </w:r>
-            <w:proofErr w:type="spellEnd"/>
+              <w:t>Thème de la réunion</w:t>
+            </w:r>
           </w:p>
         </w:tc>
       </w:tr>
@@ -7753,19 +7270,9 @@
         <w:pStyle w:val="2"/>
       </w:pPr>
       <w:bookmarkStart w:id="16" w:name="_Toc358726668"/>
-      <w:proofErr w:type="spellStart"/>
-      <w:r>
-        <w:t>Commentaires</w:t>
-      </w:r>
-      <w:proofErr w:type="spellEnd"/>
-      <w:r>
-        <w:t xml:space="preserve"> </w:t>
-      </w:r>
-      <w:proofErr w:type="spellStart"/>
-      <w:r>
-        <w:t>libres</w:t>
-      </w:r>
-      <w:proofErr w:type="spellEnd"/>
+      <w:r>
+        <w:t>Commentaires libres</w:t>
+      </w:r>
       <w:r>
         <w:rPr>
           <w:rFonts w:hint="eastAsia"/>
@@ -7790,22 +7297,15 @@
           <w:lang w:eastAsia="ko-KR"/>
         </w:rPr>
       </w:pPr>
-      <w:proofErr w:type="spellStart"/>
       <w:r>
         <w:t>Commentaire</w:t>
       </w:r>
       <w:r>
         <w:t>s</w:t>
       </w:r>
-      <w:proofErr w:type="spellEnd"/>
-      <w:r>
-        <w:t xml:space="preserve"> du </w:t>
-      </w:r>
-      <w:proofErr w:type="spellStart"/>
-      <w:r>
-        <w:t>coordinateur</w:t>
-      </w:r>
-      <w:proofErr w:type="spellEnd"/>
+      <w:r>
+        <w:t xml:space="preserve"> du coordinateur</w:t>
+      </w:r>
       <w:r>
         <w:rPr>
           <w:rFonts w:hint="eastAsia"/>
@@ -8037,23 +7537,7 @@
                 <w:rFonts w:hint="eastAsia"/>
                 <w:lang w:val="en-US" w:eastAsia="ko-KR"/>
               </w:rPr>
-              <w:t xml:space="preserve">e the first people working on this subject although there </w:t>
-            </w:r>
-            <w:proofErr w:type="gramStart"/>
-            <w:r>
-              <w:rPr>
-                <w:rFonts w:hint="eastAsia"/>
-                <w:lang w:val="en-US" w:eastAsia="ko-KR"/>
-              </w:rPr>
-              <w:t>exist</w:t>
-            </w:r>
-            <w:proofErr w:type="gramEnd"/>
-            <w:r>
-              <w:rPr>
-                <w:rFonts w:hint="eastAsia"/>
-                <w:lang w:val="en-US" w:eastAsia="ko-KR"/>
-              </w:rPr>
-              <w:t xml:space="preserve"> a large body of comparable</w:t>
+              <w:t>e the first people working on this subject although there exist a large body of comparable</w:t>
             </w:r>
             <w:r>
               <w:rPr>
@@ -8689,23 +8173,7 @@
                 <w:rFonts w:hint="eastAsia"/>
                 <w:lang w:val="en-US" w:eastAsia="ko-KR"/>
               </w:rPr>
-              <w:t>Lastly but not least, the principal members of the project team (</w:t>
-            </w:r>
-            <w:proofErr w:type="spellStart"/>
-            <w:r>
-              <w:rPr>
-                <w:rFonts w:hint="eastAsia"/>
-                <w:lang w:val="en-US" w:eastAsia="ko-KR"/>
-              </w:rPr>
-              <w:t>Hyewon</w:t>
-            </w:r>
-            <w:proofErr w:type="spellEnd"/>
-            <w:r>
-              <w:rPr>
-                <w:rFonts w:hint="eastAsia"/>
-                <w:lang w:val="en-US" w:eastAsia="ko-KR"/>
-              </w:rPr>
-              <w:t xml:space="preserve"> SEO, </w:t>
+              <w:t xml:space="preserve">Lastly but not least, the principal members of the project team (Hyewon SEO, </w:t>
             </w:r>
             <w:r>
               <w:rPr>
@@ -8714,21 +8182,12 @@
               </w:rPr>
               <w:t xml:space="preserve">project responsible, </w:t>
             </w:r>
-            <w:proofErr w:type="spellStart"/>
-            <w:r>
-              <w:rPr>
-                <w:rFonts w:hint="eastAsia"/>
-                <w:lang w:val="en-US" w:eastAsia="ko-KR"/>
-              </w:rPr>
-              <w:t>Vasyl</w:t>
-            </w:r>
-            <w:proofErr w:type="spellEnd"/>
-            <w:r>
-              <w:rPr>
-                <w:rFonts w:hint="eastAsia"/>
-                <w:lang w:val="en-US" w:eastAsia="ko-KR"/>
-              </w:rPr>
-              <w:t xml:space="preserve"> MYKHALCHUK,</w:t>
+            <w:r>
+              <w:rPr>
+                <w:rFonts w:hint="eastAsia"/>
+                <w:lang w:val="en-US" w:eastAsia="ko-KR"/>
+              </w:rPr>
+              <w:t>Vasyl MYKHALCHUK,</w:t>
             </w:r>
             <w:r>
               <w:rPr>
@@ -8742,23 +8201,7 @@
                 <w:rFonts w:hint="eastAsia"/>
                 <w:lang w:val="en-US" w:eastAsia="ko-KR"/>
               </w:rPr>
-              <w:t xml:space="preserve"> and </w:t>
-            </w:r>
-            <w:proofErr w:type="spellStart"/>
-            <w:r>
-              <w:rPr>
-                <w:rFonts w:hint="eastAsia"/>
-                <w:lang w:val="en-US" w:eastAsia="ko-KR"/>
-              </w:rPr>
-              <w:t>Guoliang</w:t>
-            </w:r>
-            <w:proofErr w:type="spellEnd"/>
-            <w:r>
-              <w:rPr>
-                <w:rFonts w:hint="eastAsia"/>
-                <w:lang w:val="en-US" w:eastAsia="ko-KR"/>
-              </w:rPr>
-              <w:t xml:space="preserve"> LUO</w:t>
+              <w:t xml:space="preserve"> and Guoliang LUO</w:t>
             </w:r>
             <w:r>
               <w:rPr>
@@ -8779,23 +8222,7 @@
                 <w:rFonts w:hint="eastAsia"/>
                 <w:lang w:val="en-US" w:eastAsia="ko-KR"/>
               </w:rPr>
-              <w:t xml:space="preserve"> plan to commit a 1-month mission at the </w:t>
-            </w:r>
-            <w:proofErr w:type="spellStart"/>
-            <w:r>
-              <w:rPr>
-                <w:rFonts w:hint="eastAsia"/>
-                <w:lang w:val="en-US" w:eastAsia="ko-KR"/>
-              </w:rPr>
-              <w:t>MIRALab</w:t>
-            </w:r>
-            <w:proofErr w:type="spellEnd"/>
-            <w:r>
-              <w:rPr>
-                <w:rFonts w:hint="eastAsia"/>
-                <w:lang w:val="en-US" w:eastAsia="ko-KR"/>
-              </w:rPr>
-              <w:t>, Univer</w:t>
+              <w:t xml:space="preserve"> plan to commit a 1-month mission at the MIRALab, Univer</w:t>
             </w:r>
             <w:r>
               <w:rPr>
@@ -8816,17 +8243,153 @@
                 <w:rFonts w:hint="eastAsia"/>
                 <w:lang w:val="en-US" w:eastAsia="ko-KR"/>
               </w:rPr>
-              <w:t xml:space="preserve">Prof. Nadia </w:t>
-            </w:r>
-            <w:proofErr w:type="spellStart"/>
-            <w:r>
-              <w:rPr>
-                <w:rFonts w:hint="eastAsia"/>
-                <w:lang w:val="en-US" w:eastAsia="ko-KR"/>
-              </w:rPr>
-              <w:t>Magnenat-Thalmann</w:t>
-            </w:r>
-            <w:proofErr w:type="spellEnd"/>
+              <w:t>Prof. Nadia Magnenat-Thalmann)</w:t>
+            </w:r>
+            <w:r>
+              <w:rPr>
+                <w:rFonts w:hint="eastAsia"/>
+                <w:lang w:val="en-US" w:eastAsia="ko-KR"/>
+              </w:rPr>
+              <w:t xml:space="preserve">. </w:t>
+            </w:r>
+            <w:r>
+              <w:rPr>
+                <w:rFonts w:hint="eastAsia"/>
+                <w:lang w:val="en-US" w:eastAsia="ko-KR"/>
+              </w:rPr>
+              <w:t>It is our wish to make this mission fruitful for everyone involved</w:t>
+            </w:r>
+            <w:r>
+              <w:rPr>
+                <w:rFonts w:hint="eastAsia"/>
+                <w:lang w:val="en-US" w:eastAsia="ko-KR"/>
+              </w:rPr>
+              <w:t xml:space="preserve">. </w:t>
+            </w:r>
+            <w:r>
+              <w:rPr>
+                <w:rFonts w:hint="eastAsia"/>
+                <w:lang w:val="en-US" w:eastAsia="ko-KR"/>
+              </w:rPr>
+              <w:t xml:space="preserve">In particular, it will open a unique opportunity to </w:t>
+            </w:r>
+            <w:r>
+              <w:rPr>
+                <w:rFonts w:hint="eastAsia"/>
+                <w:lang w:val="en-US" w:eastAsia="ko-KR"/>
+              </w:rPr>
+              <w:t>extend/</w:t>
+            </w:r>
+            <w:r>
+              <w:rPr>
+                <w:lang w:val="en-US" w:eastAsia="ko-KR"/>
+              </w:rPr>
+              <w:t>disseminate</w:t>
+            </w:r>
+            <w:r>
+              <w:rPr>
+                <w:rFonts w:hint="eastAsia"/>
+                <w:lang w:val="en-US" w:eastAsia="ko-KR"/>
+              </w:rPr>
+              <w:t xml:space="preserve"> our work </w:t>
+            </w:r>
+            <w:r>
+              <w:rPr>
+                <w:rFonts w:hint="eastAsia"/>
+                <w:lang w:val="en-US" w:eastAsia="ko-KR"/>
+              </w:rPr>
+              <w:t xml:space="preserve">to medical </w:t>
+            </w:r>
+            <w:r>
+              <w:rPr>
+                <w:rFonts w:hint="eastAsia"/>
+                <w:lang w:val="en-US" w:eastAsia="ko-KR"/>
+              </w:rPr>
+              <w:t>data</w:t>
+            </w:r>
+            <w:r>
+              <w:rPr>
+                <w:rFonts w:hint="eastAsia"/>
+                <w:lang w:val="en-US" w:eastAsia="ko-KR"/>
+              </w:rPr>
+              <w:t xml:space="preserve">, as </w:t>
+            </w:r>
+            <w:r>
+              <w:rPr>
+                <w:rFonts w:hint="eastAsia"/>
+                <w:lang w:val="en-US" w:eastAsia="ko-KR"/>
+              </w:rPr>
+              <w:t xml:space="preserve">we will collaborate with MIRALab members who </w:t>
+            </w:r>
+            <w:r>
+              <w:rPr>
+                <w:rFonts w:hint="eastAsia"/>
+                <w:lang w:val="en-US" w:eastAsia="ko-KR"/>
+              </w:rPr>
+              <w:t>wor</w:t>
+            </w:r>
+            <w:r>
+              <w:rPr>
+                <w:rFonts w:hint="eastAsia"/>
+                <w:lang w:val="en-US" w:eastAsia="ko-KR"/>
+              </w:rPr>
+              <w:t>k</w:t>
+            </w:r>
+            <w:r>
+              <w:rPr>
+                <w:rFonts w:hint="eastAsia"/>
+                <w:lang w:val="en-US" w:eastAsia="ko-KR"/>
+              </w:rPr>
+              <w:t xml:space="preserve"> on </w:t>
+            </w:r>
+            <w:r>
+              <w:rPr>
+                <w:rFonts w:hint="eastAsia"/>
+                <w:lang w:val="en-US" w:eastAsia="ko-KR"/>
+              </w:rPr>
+              <w:t xml:space="preserve">a </w:t>
+            </w:r>
+            <w:r>
+              <w:rPr>
+                <w:rFonts w:hint="eastAsia"/>
+                <w:lang w:val="en-US" w:eastAsia="ko-KR"/>
+              </w:rPr>
+              <w:t>medical</w:t>
+            </w:r>
+            <w:r>
+              <w:rPr>
+                <w:rFonts w:hint="eastAsia"/>
+                <w:lang w:val="en-US" w:eastAsia="ko-KR"/>
+              </w:rPr>
+              <w:t xml:space="preserve"> project</w:t>
+            </w:r>
+            <w:r>
+              <w:rPr>
+                <w:rFonts w:hint="eastAsia"/>
+                <w:lang w:val="en-US" w:eastAsia="ko-KR"/>
+              </w:rPr>
+              <w:t xml:space="preserve"> (</w:t>
+            </w:r>
+            <w:r>
+              <w:rPr>
+                <w:lang w:val="en-US" w:eastAsia="ko-KR"/>
+              </w:rPr>
+              <w:t>MultiscaleHuman</w:t>
+            </w:r>
+            <w:r>
+              <w:rPr>
+                <w:rFonts w:hint="eastAsia"/>
+                <w:lang w:val="en-US" w:eastAsia="ko-KR"/>
+              </w:rPr>
+              <w:t>, EU FP7</w:t>
+            </w:r>
+            <w:r>
+              <w:rPr>
+                <w:rFonts w:hint="eastAsia"/>
+                <w:lang w:val="en-US" w:eastAsia="ko-KR"/>
+              </w:rPr>
+              <w:t>-PEOPLE</w:t>
+            </w:r>
             <w:r>
               <w:rPr>
                 <w:rFonts w:hint="eastAsia"/>
@@ -8839,176 +8402,6 @@
                 <w:rFonts w:hint="eastAsia"/>
                 <w:lang w:val="en-US" w:eastAsia="ko-KR"/>
               </w:rPr>
-              <w:t xml:space="preserve">. </w:t>
-            </w:r>
-            <w:r>
-              <w:rPr>
-                <w:rFonts w:hint="eastAsia"/>
-                <w:lang w:val="en-US" w:eastAsia="ko-KR"/>
-              </w:rPr>
-              <w:t>It is our wish to make this mission fruitful for everyone involved</w:t>
-            </w:r>
-            <w:r>
-              <w:rPr>
-                <w:rFonts w:hint="eastAsia"/>
-                <w:lang w:val="en-US" w:eastAsia="ko-KR"/>
-              </w:rPr>
-              <w:t xml:space="preserve">. </w:t>
-            </w:r>
-            <w:r>
-              <w:rPr>
-                <w:rFonts w:hint="eastAsia"/>
-                <w:lang w:val="en-US" w:eastAsia="ko-KR"/>
-              </w:rPr>
-              <w:t xml:space="preserve">In particular, it will open a unique opportunity to </w:t>
-            </w:r>
-            <w:r>
-              <w:rPr>
-                <w:rFonts w:hint="eastAsia"/>
-                <w:lang w:val="en-US" w:eastAsia="ko-KR"/>
-              </w:rPr>
-              <w:t>extend/</w:t>
-            </w:r>
-            <w:r>
-              <w:rPr>
-                <w:lang w:val="en-US" w:eastAsia="ko-KR"/>
-              </w:rPr>
-              <w:t>disseminate</w:t>
-            </w:r>
-            <w:r>
-              <w:rPr>
-                <w:rFonts w:hint="eastAsia"/>
-                <w:lang w:val="en-US" w:eastAsia="ko-KR"/>
-              </w:rPr>
-              <w:t xml:space="preserve"> our work </w:t>
-            </w:r>
-            <w:r>
-              <w:rPr>
-                <w:rFonts w:hint="eastAsia"/>
-                <w:lang w:val="en-US" w:eastAsia="ko-KR"/>
-              </w:rPr>
-              <w:t xml:space="preserve">to medical </w:t>
-            </w:r>
-            <w:r>
-              <w:rPr>
-                <w:rFonts w:hint="eastAsia"/>
-                <w:lang w:val="en-US" w:eastAsia="ko-KR"/>
-              </w:rPr>
-              <w:t>data</w:t>
-            </w:r>
-            <w:r>
-              <w:rPr>
-                <w:rFonts w:hint="eastAsia"/>
-                <w:lang w:val="en-US" w:eastAsia="ko-KR"/>
-              </w:rPr>
-              <w:t xml:space="preserve">, as </w:t>
-            </w:r>
-            <w:r>
-              <w:rPr>
-                <w:rFonts w:hint="eastAsia"/>
-                <w:lang w:val="en-US" w:eastAsia="ko-KR"/>
-              </w:rPr>
-              <w:t xml:space="preserve">we will collaborate with </w:t>
-            </w:r>
-            <w:proofErr w:type="spellStart"/>
-            <w:r>
-              <w:rPr>
-                <w:rFonts w:hint="eastAsia"/>
-                <w:lang w:val="en-US" w:eastAsia="ko-KR"/>
-              </w:rPr>
-              <w:t>MIRALab</w:t>
-            </w:r>
-            <w:proofErr w:type="spellEnd"/>
-            <w:r>
-              <w:rPr>
-                <w:rFonts w:hint="eastAsia"/>
-                <w:lang w:val="en-US" w:eastAsia="ko-KR"/>
-              </w:rPr>
-              <w:t xml:space="preserve"> members who </w:t>
-            </w:r>
-            <w:r>
-              <w:rPr>
-                <w:rFonts w:hint="eastAsia"/>
-                <w:lang w:val="en-US" w:eastAsia="ko-KR"/>
-              </w:rPr>
-              <w:t>wor</w:t>
-            </w:r>
-            <w:r>
-              <w:rPr>
-                <w:rFonts w:hint="eastAsia"/>
-                <w:lang w:val="en-US" w:eastAsia="ko-KR"/>
-              </w:rPr>
-              <w:t>k</w:t>
-            </w:r>
-            <w:r>
-              <w:rPr>
-                <w:rFonts w:hint="eastAsia"/>
-                <w:lang w:val="en-US" w:eastAsia="ko-KR"/>
-              </w:rPr>
-              <w:t xml:space="preserve"> on </w:t>
-            </w:r>
-            <w:r>
-              <w:rPr>
-                <w:rFonts w:hint="eastAsia"/>
-                <w:lang w:val="en-US" w:eastAsia="ko-KR"/>
-              </w:rPr>
-              <w:t xml:space="preserve">a </w:t>
-            </w:r>
-            <w:r>
-              <w:rPr>
-                <w:rFonts w:hint="eastAsia"/>
-                <w:lang w:val="en-US" w:eastAsia="ko-KR"/>
-              </w:rPr>
-              <w:t>medical</w:t>
-            </w:r>
-            <w:r>
-              <w:rPr>
-                <w:rFonts w:hint="eastAsia"/>
-                <w:lang w:val="en-US" w:eastAsia="ko-KR"/>
-              </w:rPr>
-              <w:t xml:space="preserve"> project</w:t>
-            </w:r>
-            <w:r>
-              <w:rPr>
-                <w:rFonts w:hint="eastAsia"/>
-                <w:lang w:val="en-US" w:eastAsia="ko-KR"/>
-              </w:rPr>
-              <w:t xml:space="preserve"> (</w:t>
-            </w:r>
-            <w:proofErr w:type="spellStart"/>
-            <w:r>
-              <w:rPr>
-                <w:lang w:val="en-US" w:eastAsia="ko-KR"/>
-              </w:rPr>
-              <w:t>MultiscaleHuman</w:t>
-            </w:r>
-            <w:proofErr w:type="spellEnd"/>
-            <w:r>
-              <w:rPr>
-                <w:rFonts w:hint="eastAsia"/>
-                <w:lang w:val="en-US" w:eastAsia="ko-KR"/>
-              </w:rPr>
-              <w:t>, EU FP7</w:t>
-            </w:r>
-            <w:r>
-              <w:rPr>
-                <w:rFonts w:hint="eastAsia"/>
-                <w:lang w:val="en-US" w:eastAsia="ko-KR"/>
-              </w:rPr>
-              <w:t>-PEOPLE</w:t>
-            </w:r>
-            <w:r>
-              <w:rPr>
-                <w:rFonts w:hint="eastAsia"/>
-                <w:lang w:val="en-US" w:eastAsia="ko-KR"/>
-              </w:rPr>
-              <w:t>)</w:t>
-            </w:r>
-            <w:r>
-              <w:rPr>
-                <w:rFonts w:hint="eastAsia"/>
-                <w:lang w:val="en-US" w:eastAsia="ko-KR"/>
-              </w:rPr>
               <w:t>.</w:t>
             </w:r>
             <w:r>
@@ -9111,16 +8504,8 @@
               <w:rPr>
                 <w:lang w:val="en-US" w:eastAsia="ko-KR"/>
               </w:rPr>
-              <w:t xml:space="preserve">Robert W. Sumner, Jovan </w:t>
-            </w:r>
-            <w:proofErr w:type="spellStart"/>
-            <w:r>
-              <w:rPr>
-                <w:lang w:val="en-US" w:eastAsia="ko-KR"/>
-              </w:rPr>
-              <w:t>Popovic</w:t>
-            </w:r>
-            <w:proofErr w:type="spellEnd"/>
+              <w:t>Robert W. Sumner, Jovan Popovic</w:t>
+            </w:r>
             <w:r>
               <w:rPr>
                 <w:rFonts w:hint="eastAsia"/>
@@ -9237,21 +8622,7 @@
               <w:rPr>
                 <w:lang w:val="en-US" w:eastAsia="ko-KR"/>
               </w:rPr>
-              <w:t xml:space="preserve">Jun-Yong </w:t>
-            </w:r>
-            <w:proofErr w:type="gramStart"/>
-            <w:r>
-              <w:rPr>
-                <w:lang w:val="en-US" w:eastAsia="ko-KR"/>
-              </w:rPr>
-              <w:t>Noh ,</w:t>
-            </w:r>
-            <w:proofErr w:type="gramEnd"/>
-            <w:r>
-              <w:rPr>
-                <w:lang w:val="en-US" w:eastAsia="ko-KR"/>
-              </w:rPr>
-              <w:t xml:space="preserve"> Ulrich Neumann</w:t>
+              <w:t>Jun-Yong Noh , Ulrich Neumann</w:t>
             </w:r>
             <w:r>
               <w:rPr>
@@ -9319,7 +8690,6 @@
           <w:lang w:val="en-US" w:eastAsia="ko-KR"/>
         </w:rPr>
       </w:pPr>
-      <w:proofErr w:type="spellStart"/>
       <w:r>
         <w:rPr>
           <w:lang w:val="en-US"/>
@@ -9332,35 +8702,12 @@
         </w:rPr>
         <w:t>s</w:t>
       </w:r>
-      <w:proofErr w:type="spellEnd"/>
       <w:r>
         <w:rPr>
           <w:lang w:val="en-US"/>
         </w:rPr>
-        <w:t xml:space="preserve"> des </w:t>
-      </w:r>
-      <w:proofErr w:type="spellStart"/>
-      <w:r>
-        <w:rPr>
-          <w:lang w:val="en-US"/>
-        </w:rPr>
-        <w:t>autres</w:t>
-      </w:r>
-      <w:proofErr w:type="spellEnd"/>
-      <w:r>
-        <w:rPr>
-          <w:lang w:val="en-US"/>
-        </w:rPr>
-        <w:t xml:space="preserve"> </w:t>
-      </w:r>
-      <w:proofErr w:type="spellStart"/>
-      <w:r>
-        <w:rPr>
-          <w:lang w:val="en-US"/>
-        </w:rPr>
-        <w:t>partenaires</w:t>
-      </w:r>
-      <w:proofErr w:type="spellEnd"/>
+        <w:t xml:space="preserve"> des autres partenaires</w:t>
+      </w:r>
     </w:p>
     <w:p>
       <w:pPr>
@@ -9556,23 +8903,7 @@
                 <w:rFonts w:hint="eastAsia"/>
                 <w:lang w:val="en-US" w:eastAsia="ko-KR"/>
               </w:rPr>
-              <w:t xml:space="preserve"> PhD candidates with </w:t>
-            </w:r>
-            <w:proofErr w:type="gramStart"/>
-            <w:r>
-              <w:rPr>
-                <w:rFonts w:hint="eastAsia"/>
-                <w:lang w:val="en-US" w:eastAsia="ko-KR"/>
-              </w:rPr>
-              <w:t>the commence</w:t>
-            </w:r>
-            <w:proofErr w:type="gramEnd"/>
-            <w:r>
-              <w:rPr>
-                <w:rFonts w:hint="eastAsia"/>
-                <w:lang w:val="en-US" w:eastAsia="ko-KR"/>
-              </w:rPr>
-              <w:t xml:space="preserve"> of the project, </w:t>
+              <w:t xml:space="preserve"> PhD candidates with the commence of the project, </w:t>
             </w:r>
             <w:r>
               <w:rPr>
@@ -9932,28 +9263,15 @@
         </w:rPr>
         <w:t xml:space="preserve"> les articles résultant des projets qu’elle finance dans l’archive ouverte pluridisciplinaire HAL : </w:t>
       </w:r>
-      <w:r>
-        <w:fldChar w:fldCharType="begin"/>
-      </w:r>
-      <w:r>
-        <w:rPr>
-          <w:lang w:val="fr-FR"/>
-        </w:rPr>
-        <w:instrText>HYPERLINK "http://hal.archives-ouvertes.fr/"</w:instrText>
-      </w:r>
-      <w:r>
-        <w:fldChar w:fldCharType="separate"/>
-      </w:r>
-      <w:r>
-        <w:rPr>
-          <w:rStyle w:val="a5"/>
-          <w:lang w:val="fr-FR"/>
-        </w:rPr>
-        <w:t>http://hal.archives-ouvertes.fr/</w:t>
-      </w:r>
-      <w:r>
-        <w:fldChar w:fldCharType="end"/>
-      </w:r>
+      <w:hyperlink r:id="rId10" w:history="1">
+        <w:r>
+          <w:rPr>
+            <w:rStyle w:val="a5"/>
+            <w:lang w:val="fr-FR"/>
+          </w:rPr>
+          <w:t>http://hal.archives-ouvertes.fr/</w:t>
+        </w:r>
+      </w:hyperlink>
       <w:r>
         <w:rPr>
           <w:lang w:val="fr-FR"/>
@@ -10199,7 +9517,6 @@
                 <w:szCs w:val="16"/>
               </w:rPr>
             </w:pPr>
-            <w:proofErr w:type="spellStart"/>
             <w:r>
               <w:rPr>
                 <w:rFonts w:ascii="Verdana" w:hAnsi="Verdana"/>
@@ -10208,75 +9525,8 @@
                 <w:sz w:val="16"/>
                 <w:szCs w:val="16"/>
               </w:rPr>
-              <w:t>Ouvrages</w:t>
-            </w:r>
-            <w:proofErr w:type="spellEnd"/>
-            <w:r>
-              <w:rPr>
-                <w:rFonts w:ascii="Verdana" w:hAnsi="Verdana"/>
-                <w:b/>
-                <w:color w:val="003366"/>
-                <w:sz w:val="16"/>
-                <w:szCs w:val="16"/>
-              </w:rPr>
-              <w:t xml:space="preserve"> </w:t>
-            </w:r>
-            <w:proofErr w:type="spellStart"/>
-            <w:r>
-              <w:rPr>
-                <w:rFonts w:ascii="Verdana" w:hAnsi="Verdana"/>
-                <w:b/>
-                <w:color w:val="003366"/>
-                <w:sz w:val="16"/>
-                <w:szCs w:val="16"/>
-              </w:rPr>
-              <w:t>ou</w:t>
-            </w:r>
-            <w:proofErr w:type="spellEnd"/>
-            <w:r>
-              <w:rPr>
-                <w:rFonts w:ascii="Verdana" w:hAnsi="Verdana"/>
-                <w:b/>
-                <w:color w:val="003366"/>
-                <w:sz w:val="16"/>
-                <w:szCs w:val="16"/>
-              </w:rPr>
-              <w:t xml:space="preserve"> </w:t>
-            </w:r>
-            <w:proofErr w:type="spellStart"/>
-            <w:r>
-              <w:rPr>
-                <w:rFonts w:ascii="Verdana" w:hAnsi="Verdana"/>
-                <w:b/>
-                <w:color w:val="003366"/>
-                <w:sz w:val="16"/>
-                <w:szCs w:val="16"/>
-              </w:rPr>
-              <w:t>chapitres</w:t>
-            </w:r>
-            <w:proofErr w:type="spellEnd"/>
-            <w:r>
-              <w:rPr>
-                <w:rFonts w:ascii="Verdana" w:hAnsi="Verdana"/>
-                <w:b/>
-                <w:color w:val="003366"/>
-                <w:sz w:val="16"/>
-                <w:szCs w:val="16"/>
-              </w:rPr>
-              <w:t xml:space="preserve"> </w:t>
-            </w:r>
-            <w:proofErr w:type="spellStart"/>
-            <w:r>
-              <w:rPr>
-                <w:rFonts w:ascii="Verdana" w:hAnsi="Verdana"/>
-                <w:b/>
-                <w:color w:val="003366"/>
-                <w:sz w:val="16"/>
-                <w:szCs w:val="16"/>
-              </w:rPr>
-              <w:t>d’ouvrage</w:t>
-            </w:r>
-            <w:proofErr w:type="spellEnd"/>
+              <w:t>Ouvrages ou chapitres d’ouvrage</w:t>
+            </w:r>
           </w:p>
         </w:tc>
         <w:tc>
@@ -10366,29 +9616,7 @@
                 <w:sz w:val="16"/>
                 <w:szCs w:val="16"/>
               </w:rPr>
-              <w:t>Communications (</w:t>
-            </w:r>
-            <w:proofErr w:type="spellStart"/>
-            <w:r>
-              <w:rPr>
-                <w:rFonts w:ascii="Verdana" w:hAnsi="Verdana"/>
-                <w:b/>
-                <w:color w:val="003366"/>
-                <w:sz w:val="16"/>
-                <w:szCs w:val="16"/>
-              </w:rPr>
-              <w:t>conférence</w:t>
-            </w:r>
-            <w:proofErr w:type="spellEnd"/>
-            <w:r>
-              <w:rPr>
-                <w:rFonts w:ascii="Verdana" w:hAnsi="Verdana"/>
-                <w:b/>
-                <w:color w:val="003366"/>
-                <w:sz w:val="16"/>
-                <w:szCs w:val="16"/>
-              </w:rPr>
-              <w:t>)</w:t>
+              <w:t>Communications (conférence)</w:t>
             </w:r>
           </w:p>
         </w:tc>
@@ -10577,7 +9805,6 @@
                 <w:szCs w:val="16"/>
               </w:rPr>
             </w:pPr>
-            <w:proofErr w:type="spellStart"/>
             <w:r>
               <w:rPr>
                 <w:rFonts w:ascii="Verdana" w:hAnsi="Verdana"/>
@@ -10586,75 +9813,8 @@
                 <w:sz w:val="16"/>
                 <w:szCs w:val="16"/>
               </w:rPr>
-              <w:t>Ouvrages</w:t>
-            </w:r>
-            <w:proofErr w:type="spellEnd"/>
-            <w:r>
-              <w:rPr>
-                <w:rFonts w:ascii="Verdana" w:hAnsi="Verdana"/>
-                <w:b/>
-                <w:color w:val="003366"/>
-                <w:sz w:val="16"/>
-                <w:szCs w:val="16"/>
-              </w:rPr>
-              <w:t xml:space="preserve"> </w:t>
-            </w:r>
-            <w:proofErr w:type="spellStart"/>
-            <w:r>
-              <w:rPr>
-                <w:rFonts w:ascii="Verdana" w:hAnsi="Verdana"/>
-                <w:b/>
-                <w:color w:val="003366"/>
-                <w:sz w:val="16"/>
-                <w:szCs w:val="16"/>
-              </w:rPr>
-              <w:t>ou</w:t>
-            </w:r>
-            <w:proofErr w:type="spellEnd"/>
-            <w:r>
-              <w:rPr>
-                <w:rFonts w:ascii="Verdana" w:hAnsi="Verdana"/>
-                <w:b/>
-                <w:color w:val="003366"/>
-                <w:sz w:val="16"/>
-                <w:szCs w:val="16"/>
-              </w:rPr>
-              <w:t xml:space="preserve"> </w:t>
-            </w:r>
-            <w:proofErr w:type="spellStart"/>
-            <w:r>
-              <w:rPr>
-                <w:rFonts w:ascii="Verdana" w:hAnsi="Verdana"/>
-                <w:b/>
-                <w:color w:val="003366"/>
-                <w:sz w:val="16"/>
-                <w:szCs w:val="16"/>
-              </w:rPr>
-              <w:t>chapitres</w:t>
-            </w:r>
-            <w:proofErr w:type="spellEnd"/>
-            <w:r>
-              <w:rPr>
-                <w:rFonts w:ascii="Verdana" w:hAnsi="Verdana"/>
-                <w:b/>
-                <w:color w:val="003366"/>
-                <w:sz w:val="16"/>
-                <w:szCs w:val="16"/>
-              </w:rPr>
-              <w:t xml:space="preserve"> </w:t>
-            </w:r>
-            <w:proofErr w:type="spellStart"/>
-            <w:r>
-              <w:rPr>
-                <w:rFonts w:ascii="Verdana" w:hAnsi="Verdana"/>
-                <w:b/>
-                <w:color w:val="003366"/>
-                <w:sz w:val="16"/>
-                <w:szCs w:val="16"/>
-              </w:rPr>
-              <w:t>d’ouvrage</w:t>
-            </w:r>
-            <w:proofErr w:type="spellEnd"/>
+              <w:t>Ouvrages ou chapitres d’ouvrage</w:t>
+            </w:r>
           </w:p>
         </w:tc>
         <w:tc>
@@ -10744,29 +9904,7 @@
                 <w:sz w:val="16"/>
                 <w:szCs w:val="16"/>
               </w:rPr>
-              <w:t>Communications (</w:t>
-            </w:r>
-            <w:proofErr w:type="spellStart"/>
-            <w:r>
-              <w:rPr>
-                <w:rFonts w:ascii="Verdana" w:hAnsi="Verdana"/>
-                <w:b/>
-                <w:color w:val="003366"/>
-                <w:sz w:val="16"/>
-                <w:szCs w:val="16"/>
-              </w:rPr>
-              <w:t>conférence</w:t>
-            </w:r>
-            <w:proofErr w:type="spellEnd"/>
-            <w:r>
-              <w:rPr>
-                <w:rFonts w:ascii="Verdana" w:hAnsi="Verdana"/>
-                <w:b/>
-                <w:color w:val="003366"/>
-                <w:sz w:val="16"/>
-                <w:szCs w:val="16"/>
-              </w:rPr>
-              <w:t>)</w:t>
+              <w:t>Communications (conférence)</w:t>
             </w:r>
           </w:p>
         </w:tc>
@@ -10983,7 +10121,6 @@
                 <w:szCs w:val="16"/>
               </w:rPr>
             </w:pPr>
-            <w:proofErr w:type="spellStart"/>
             <w:r>
               <w:rPr>
                 <w:rFonts w:ascii="Verdana" w:hAnsi="Verdana"/>
@@ -10994,7 +10131,6 @@
               </w:rPr>
               <w:t>Conférences</w:t>
             </w:r>
-            <w:proofErr w:type="spellEnd"/>
             <w:r>
               <w:rPr>
                 <w:rFonts w:ascii="Verdana" w:hAnsi="Verdana"/>
@@ -11096,7 +10232,6 @@
                 <w:szCs w:val="16"/>
               </w:rPr>
             </w:pPr>
-            <w:proofErr w:type="spellStart"/>
             <w:r>
               <w:rPr>
                 <w:rFonts w:ascii="Verdana" w:hAnsi="Verdana"/>
@@ -11107,7 +10242,6 @@
               </w:rPr>
               <w:t>Autres</w:t>
             </w:r>
-            <w:proofErr w:type="spellEnd"/>
           </w:p>
           <w:p>
             <w:pPr>
@@ -11316,7 +10450,6 @@
                 <w:lang w:val="en-US"/>
               </w:rPr>
             </w:pPr>
-            <w:proofErr w:type="spellStart"/>
             <w:r>
               <w:rPr>
                 <w:rFonts w:ascii="Verdana" w:hAnsi="Verdana"/>
@@ -11324,57 +10457,7 @@
                 <w:szCs w:val="16"/>
                 <w:lang w:val="en-US"/>
               </w:rPr>
-              <w:t>Mykhalchuk</w:t>
-            </w:r>
-            <w:proofErr w:type="spellEnd"/>
-            <w:r>
-              <w:rPr>
-                <w:rFonts w:ascii="Verdana" w:hAnsi="Verdana"/>
-                <w:sz w:val="16"/>
-                <w:szCs w:val="16"/>
-                <w:lang w:val="en-US"/>
-              </w:rPr>
-              <w:t xml:space="preserve"> V., </w:t>
-            </w:r>
-            <w:proofErr w:type="spellStart"/>
-            <w:r>
-              <w:rPr>
-                <w:rFonts w:ascii="Verdana" w:hAnsi="Verdana"/>
-                <w:sz w:val="16"/>
-                <w:szCs w:val="16"/>
-                <w:lang w:val="en-US"/>
-              </w:rPr>
-              <w:t>Cordier</w:t>
-            </w:r>
-            <w:proofErr w:type="spellEnd"/>
-            <w:r>
-              <w:rPr>
-                <w:rFonts w:ascii="Verdana" w:hAnsi="Verdana"/>
-                <w:sz w:val="16"/>
-                <w:szCs w:val="16"/>
-                <w:lang w:val="en-US"/>
-              </w:rPr>
-              <w:t xml:space="preserve"> F., </w:t>
-            </w:r>
-            <w:proofErr w:type="spellStart"/>
-            <w:r>
-              <w:rPr>
-                <w:rFonts w:ascii="Verdana" w:hAnsi="Verdana"/>
-                <w:sz w:val="16"/>
-                <w:szCs w:val="16"/>
-                <w:lang w:val="en-US"/>
-              </w:rPr>
-              <w:t>Seo</w:t>
-            </w:r>
-            <w:proofErr w:type="spellEnd"/>
-            <w:r>
-              <w:rPr>
-                <w:rFonts w:ascii="Verdana" w:hAnsi="Verdana"/>
-                <w:sz w:val="16"/>
-                <w:szCs w:val="16"/>
-                <w:lang w:val="en-US"/>
-              </w:rPr>
-              <w:t xml:space="preserve"> H., Landma</w:t>
+              <w:t>Mykhalchuk V., Cordier F., Seo H., Landma</w:t>
             </w:r>
             <w:r>
               <w:rPr>
@@ -11426,7 +10509,6 @@
                 <w:lang w:val="en-US"/>
               </w:rPr>
             </w:pPr>
-            <w:proofErr w:type="spellStart"/>
             <w:r>
               <w:rPr>
                 <w:rFonts w:ascii="Verdana" w:hAnsi="Verdana"/>
@@ -11434,57 +10516,7 @@
                 <w:szCs w:val="16"/>
                 <w:lang w:val="en-US"/>
               </w:rPr>
-              <w:t>Seo</w:t>
-            </w:r>
-            <w:proofErr w:type="spellEnd"/>
-            <w:r>
-              <w:rPr>
-                <w:rFonts w:ascii="Verdana" w:hAnsi="Verdana"/>
-                <w:sz w:val="16"/>
-                <w:szCs w:val="16"/>
-                <w:lang w:val="en-US"/>
-              </w:rPr>
-              <w:t xml:space="preserve"> H., Kim S., </w:t>
-            </w:r>
-            <w:proofErr w:type="spellStart"/>
-            <w:r>
-              <w:rPr>
-                <w:rFonts w:ascii="Verdana" w:hAnsi="Verdana"/>
-                <w:sz w:val="16"/>
-                <w:szCs w:val="16"/>
-                <w:lang w:val="en-US"/>
-              </w:rPr>
-              <w:t>Cordier</w:t>
-            </w:r>
-            <w:proofErr w:type="spellEnd"/>
-            <w:r>
-              <w:rPr>
-                <w:rFonts w:ascii="Verdana" w:hAnsi="Verdana"/>
-                <w:sz w:val="16"/>
-                <w:szCs w:val="16"/>
-                <w:lang w:val="en-US"/>
-              </w:rPr>
-              <w:t xml:space="preserve"> F., </w:t>
-            </w:r>
-            <w:proofErr w:type="spellStart"/>
-            <w:r>
-              <w:rPr>
-                <w:rFonts w:ascii="Verdana" w:hAnsi="Verdana"/>
-                <w:sz w:val="16"/>
-                <w:szCs w:val="16"/>
-                <w:lang w:val="en-US"/>
-              </w:rPr>
-              <w:t>Choi</w:t>
-            </w:r>
-            <w:proofErr w:type="spellEnd"/>
-            <w:r>
-              <w:rPr>
-                <w:rFonts w:ascii="Verdana" w:hAnsi="Verdana"/>
-                <w:sz w:val="16"/>
-                <w:szCs w:val="16"/>
-                <w:lang w:val="en-US"/>
-              </w:rPr>
-              <w:t xml:space="preserve"> J. and Hong K., Estimating Dynamic Skin Tension Lines in Vivo using 3D Scans, Computer-Aided </w:t>
+              <w:t xml:space="preserve">Seo H., Kim S., Cordier F., Choi J. and Hong K., Estimating Dynamic Skin Tension Lines in Vivo using 3D Scans, Computer-Aided </w:t>
             </w:r>
             <w:r>
               <w:rPr>
@@ -11546,7 +10578,6 @@
                 <w:lang w:val="en-US"/>
               </w:rPr>
             </w:pPr>
-            <w:proofErr w:type="spellStart"/>
             <w:r>
               <w:rPr>
                 <w:rFonts w:ascii="Verdana" w:hAnsi="Verdana"/>
@@ -11554,79 +10585,7 @@
                 <w:szCs w:val="16"/>
                 <w:lang w:val="en-US"/>
               </w:rPr>
-              <w:t>Luo</w:t>
-            </w:r>
-            <w:proofErr w:type="spellEnd"/>
-            <w:r>
-              <w:rPr>
-                <w:rFonts w:ascii="Verdana" w:hAnsi="Verdana"/>
-                <w:sz w:val="16"/>
-                <w:szCs w:val="16"/>
-                <w:lang w:val="en-US"/>
-              </w:rPr>
-              <w:t xml:space="preserve">, G., </w:t>
-            </w:r>
-            <w:proofErr w:type="spellStart"/>
-            <w:r>
-              <w:rPr>
-                <w:rFonts w:ascii="Verdana" w:hAnsi="Verdana"/>
-                <w:sz w:val="16"/>
-                <w:szCs w:val="16"/>
-                <w:lang w:val="en-US"/>
-              </w:rPr>
-              <w:t>Cordier</w:t>
-            </w:r>
-            <w:proofErr w:type="spellEnd"/>
-            <w:r>
-              <w:rPr>
-                <w:rFonts w:ascii="Verdana" w:hAnsi="Verdana"/>
-                <w:sz w:val="16"/>
-                <w:szCs w:val="16"/>
-                <w:lang w:val="en-US"/>
-              </w:rPr>
-              <w:t xml:space="preserve">, F. and </w:t>
-            </w:r>
-            <w:proofErr w:type="spellStart"/>
-            <w:r>
-              <w:rPr>
-                <w:rFonts w:ascii="Verdana" w:hAnsi="Verdana"/>
-                <w:sz w:val="16"/>
-                <w:szCs w:val="16"/>
-                <w:lang w:val="en-US"/>
-              </w:rPr>
-              <w:t>Seo</w:t>
-            </w:r>
-            <w:proofErr w:type="spellEnd"/>
-            <w:r>
-              <w:rPr>
-                <w:rFonts w:ascii="Verdana" w:hAnsi="Verdana"/>
-                <w:sz w:val="16"/>
-                <w:szCs w:val="16"/>
-                <w:lang w:val="en-US"/>
-              </w:rPr>
-              <w:t xml:space="preserve">, H. (2013), Compression of 3D mesh sequences by temporal segmentation. Comp. Anim. Virtual Worlds, 24: 365–375. </w:t>
-            </w:r>
-            <w:proofErr w:type="spellStart"/>
-            <w:proofErr w:type="gramStart"/>
-            <w:r>
-              <w:rPr>
-                <w:rFonts w:ascii="Verdana" w:hAnsi="Verdana"/>
-                <w:sz w:val="16"/>
-                <w:szCs w:val="16"/>
-                <w:lang w:val="en-US"/>
-              </w:rPr>
-              <w:t>doi</w:t>
-            </w:r>
-            <w:proofErr w:type="spellEnd"/>
-            <w:proofErr w:type="gramEnd"/>
-            <w:r>
-              <w:rPr>
-                <w:rFonts w:ascii="Verdana" w:hAnsi="Verdana"/>
-                <w:sz w:val="16"/>
-                <w:szCs w:val="16"/>
-                <w:lang w:val="en-US"/>
-              </w:rPr>
-              <w:t>: 10.1002/cav.1522.</w:t>
+              <w:t>Luo, G., Cordier, F. and Seo, H. (2013), Compression of 3D mesh sequences by temporal segmentation. Comp. Anim. Virtual Worlds, 24: 365–375. doi: 10.1002/cav.1522.</w:t>
             </w:r>
           </w:p>
           <w:p>
@@ -11680,7 +10639,6 @@
                 <w:szCs w:val="16"/>
               </w:rPr>
             </w:pPr>
-            <w:proofErr w:type="spellStart"/>
             <w:r>
               <w:rPr>
                 <w:rFonts w:ascii="Verdana" w:hAnsi="Verdana"/>
@@ -11689,75 +10647,8 @@
                 <w:sz w:val="16"/>
                 <w:szCs w:val="16"/>
               </w:rPr>
-              <w:t>Ouvrages</w:t>
-            </w:r>
-            <w:proofErr w:type="spellEnd"/>
-            <w:r>
-              <w:rPr>
-                <w:rFonts w:ascii="Verdana" w:hAnsi="Verdana"/>
-                <w:b/>
-                <w:color w:val="003366"/>
-                <w:sz w:val="16"/>
-                <w:szCs w:val="16"/>
-              </w:rPr>
-              <w:t xml:space="preserve"> </w:t>
-            </w:r>
-            <w:proofErr w:type="spellStart"/>
-            <w:r>
-              <w:rPr>
-                <w:rFonts w:ascii="Verdana" w:hAnsi="Verdana"/>
-                <w:b/>
-                <w:color w:val="003366"/>
-                <w:sz w:val="16"/>
-                <w:szCs w:val="16"/>
-              </w:rPr>
-              <w:t>ou</w:t>
-            </w:r>
-            <w:proofErr w:type="spellEnd"/>
-            <w:r>
-              <w:rPr>
-                <w:rFonts w:ascii="Verdana" w:hAnsi="Verdana"/>
-                <w:b/>
-                <w:color w:val="003366"/>
-                <w:sz w:val="16"/>
-                <w:szCs w:val="16"/>
-              </w:rPr>
-              <w:t xml:space="preserve"> </w:t>
-            </w:r>
-            <w:proofErr w:type="spellStart"/>
-            <w:r>
-              <w:rPr>
-                <w:rFonts w:ascii="Verdana" w:hAnsi="Verdana"/>
-                <w:b/>
-                <w:color w:val="003366"/>
-                <w:sz w:val="16"/>
-                <w:szCs w:val="16"/>
-              </w:rPr>
-              <w:t>chapitres</w:t>
-            </w:r>
-            <w:proofErr w:type="spellEnd"/>
-            <w:r>
-              <w:rPr>
-                <w:rFonts w:ascii="Verdana" w:hAnsi="Verdana"/>
-                <w:b/>
-                <w:color w:val="003366"/>
-                <w:sz w:val="16"/>
-                <w:szCs w:val="16"/>
-              </w:rPr>
-              <w:t xml:space="preserve"> </w:t>
-            </w:r>
-            <w:proofErr w:type="spellStart"/>
-            <w:r>
-              <w:rPr>
-                <w:rFonts w:ascii="Verdana" w:hAnsi="Verdana"/>
-                <w:b/>
-                <w:color w:val="003366"/>
-                <w:sz w:val="16"/>
-                <w:szCs w:val="16"/>
-              </w:rPr>
-              <w:t>d’ouvrage</w:t>
-            </w:r>
-            <w:proofErr w:type="spellEnd"/>
+              <w:t>Ouvrages ou chapitres d’ouvrage</w:t>
+            </w:r>
           </w:p>
         </w:tc>
         <w:tc>
@@ -11847,29 +10738,7 @@
                 <w:sz w:val="16"/>
                 <w:szCs w:val="16"/>
               </w:rPr>
-              <w:t>Communications (</w:t>
-            </w:r>
-            <w:proofErr w:type="spellStart"/>
-            <w:r>
-              <w:rPr>
-                <w:rFonts w:ascii="Verdana" w:hAnsi="Verdana"/>
-                <w:b/>
-                <w:color w:val="003366"/>
-                <w:sz w:val="16"/>
-                <w:szCs w:val="16"/>
-              </w:rPr>
-              <w:t>conférence</w:t>
-            </w:r>
-            <w:proofErr w:type="spellEnd"/>
-            <w:r>
-              <w:rPr>
-                <w:rFonts w:ascii="Verdana" w:hAnsi="Verdana"/>
-                <w:b/>
-                <w:color w:val="003366"/>
-                <w:sz w:val="16"/>
-                <w:szCs w:val="16"/>
-              </w:rPr>
-              <w:t>)</w:t>
+              <w:t>Communications (conférence)</w:t>
             </w:r>
           </w:p>
         </w:tc>
@@ -11892,7 +10761,6 @@
                 <w:lang w:val="en-US"/>
               </w:rPr>
             </w:pPr>
-            <w:proofErr w:type="spellStart"/>
             <w:r>
               <w:rPr>
                 <w:rFonts w:ascii="Verdana" w:hAnsi="Verdana"/>
@@ -11900,57 +10768,7 @@
                 <w:szCs w:val="16"/>
                 <w:lang w:val="en-US"/>
               </w:rPr>
-              <w:t>Seo</w:t>
-            </w:r>
-            <w:proofErr w:type="spellEnd"/>
-            <w:r>
-              <w:rPr>
-                <w:rFonts w:ascii="Verdana" w:hAnsi="Verdana"/>
-                <w:sz w:val="16"/>
-                <w:szCs w:val="16"/>
-                <w:lang w:val="en-US"/>
-              </w:rPr>
-              <w:t xml:space="preserve"> H., Kim S., </w:t>
-            </w:r>
-            <w:proofErr w:type="spellStart"/>
-            <w:r>
-              <w:rPr>
-                <w:rFonts w:ascii="Verdana" w:hAnsi="Verdana"/>
-                <w:sz w:val="16"/>
-                <w:szCs w:val="16"/>
-                <w:lang w:val="en-US"/>
-              </w:rPr>
-              <w:t>Cordier</w:t>
-            </w:r>
-            <w:proofErr w:type="spellEnd"/>
-            <w:r>
-              <w:rPr>
-                <w:rFonts w:ascii="Verdana" w:hAnsi="Verdana"/>
-                <w:sz w:val="16"/>
-                <w:szCs w:val="16"/>
-                <w:lang w:val="en-US"/>
-              </w:rPr>
-              <w:t xml:space="preserve"> F., </w:t>
-            </w:r>
-            <w:proofErr w:type="spellStart"/>
-            <w:r>
-              <w:rPr>
-                <w:rFonts w:ascii="Verdana" w:hAnsi="Verdana"/>
-                <w:sz w:val="16"/>
-                <w:szCs w:val="16"/>
-                <w:lang w:val="en-US"/>
-              </w:rPr>
-              <w:t>Choi</w:t>
-            </w:r>
-            <w:proofErr w:type="spellEnd"/>
-            <w:r>
-              <w:rPr>
-                <w:rFonts w:ascii="Verdana" w:hAnsi="Verdana"/>
-                <w:sz w:val="16"/>
-                <w:szCs w:val="16"/>
-                <w:lang w:val="en-US"/>
-              </w:rPr>
-              <w:t xml:space="preserve"> J. and Hong K., Estimating Dynamic Skin Tension Lines in Vivo using 3D Scans, Computer-Aided Design, </w:t>
+              <w:t xml:space="preserve">Seo H., Kim S., Cordier F., Choi J. and Hong K., Estimating Dynamic Skin Tension Lines in Vivo using 3D Scans, Computer-Aided Design, </w:t>
             </w:r>
             <w:r>
               <w:rPr>
@@ -12012,7 +10830,6 @@
                 <w:lang w:val="en-US"/>
               </w:rPr>
             </w:pPr>
-            <w:proofErr w:type="spellStart"/>
             <w:r>
               <w:rPr>
                 <w:rFonts w:ascii="Verdana" w:hAnsi="Verdana"/>
@@ -12020,97 +10837,7 @@
                 <w:szCs w:val="16"/>
                 <w:lang w:val="en-US"/>
               </w:rPr>
-              <w:t>Luo</w:t>
-            </w:r>
-            <w:proofErr w:type="spellEnd"/>
-            <w:r>
-              <w:rPr>
-                <w:rFonts w:ascii="Verdana" w:hAnsi="Verdana"/>
-                <w:sz w:val="16"/>
-                <w:szCs w:val="16"/>
-                <w:lang w:val="en-US"/>
-              </w:rPr>
-              <w:t xml:space="preserve"> G., </w:t>
-            </w:r>
-            <w:proofErr w:type="spellStart"/>
-            <w:r>
-              <w:rPr>
-                <w:rFonts w:ascii="Verdana" w:hAnsi="Verdana"/>
-                <w:sz w:val="16"/>
-                <w:szCs w:val="16"/>
-                <w:lang w:val="en-US"/>
-              </w:rPr>
-              <w:t>Seo</w:t>
-            </w:r>
-            <w:proofErr w:type="spellEnd"/>
-            <w:r>
-              <w:rPr>
-                <w:rFonts w:ascii="Verdana" w:hAnsi="Verdana"/>
-                <w:sz w:val="16"/>
-                <w:szCs w:val="16"/>
-                <w:lang w:val="en-US"/>
-              </w:rPr>
-              <w:t xml:space="preserve"> H., </w:t>
-            </w:r>
-            <w:proofErr w:type="spellStart"/>
-            <w:r>
-              <w:rPr>
-                <w:rFonts w:ascii="Verdana" w:hAnsi="Verdana"/>
-                <w:sz w:val="16"/>
-                <w:szCs w:val="16"/>
-                <w:lang w:val="en-US"/>
-              </w:rPr>
-              <w:t>Cordier</w:t>
-            </w:r>
-            <w:proofErr w:type="spellEnd"/>
-            <w:r>
-              <w:rPr>
-                <w:rFonts w:ascii="Verdana" w:hAnsi="Verdana"/>
-                <w:sz w:val="16"/>
-                <w:szCs w:val="16"/>
-                <w:lang w:val="en-US"/>
-              </w:rPr>
-              <w:t xml:space="preserve"> </w:t>
-            </w:r>
-            <w:proofErr w:type="gramStart"/>
-            <w:r>
-              <w:rPr>
-                <w:rFonts w:ascii="Verdana" w:hAnsi="Verdana"/>
-                <w:sz w:val="16"/>
-                <w:szCs w:val="16"/>
-                <w:lang w:val="en-US"/>
-              </w:rPr>
-              <w:t>F..</w:t>
-            </w:r>
-            <w:proofErr w:type="gramEnd"/>
-            <w:r>
-              <w:rPr>
-                <w:rFonts w:ascii="Verdana" w:hAnsi="Verdana"/>
-                <w:sz w:val="16"/>
-                <w:szCs w:val="16"/>
-                <w:lang w:val="en-US"/>
-              </w:rPr>
-              <w:t xml:space="preserve"> Temporal segmentation of deforming mesh. Pacific Graphics Short Papers. The </w:t>
-            </w:r>
-            <w:proofErr w:type="spellStart"/>
-            <w:r>
-              <w:rPr>
-                <w:rFonts w:ascii="Verdana" w:hAnsi="Verdana"/>
-                <w:sz w:val="16"/>
-                <w:szCs w:val="16"/>
-                <w:lang w:val="en-US"/>
-              </w:rPr>
-              <w:t>Eurographics</w:t>
-            </w:r>
-            <w:proofErr w:type="spellEnd"/>
-            <w:r>
-              <w:rPr>
-                <w:rFonts w:ascii="Verdana" w:hAnsi="Verdana"/>
-                <w:sz w:val="16"/>
-                <w:szCs w:val="16"/>
-                <w:lang w:val="en-US"/>
-              </w:rPr>
-              <w:t xml:space="preserve"> Association, 2013. (In submission).</w:t>
+              <w:t>Luo G., Seo H., Cordier F.. Temporal segmentation of deforming mesh. Pacific Graphics Short Papers. The Eurographics Association, 2013. (In submission).</w:t>
             </w:r>
           </w:p>
         </w:tc>
@@ -12257,7 +10984,6 @@
                 <w:szCs w:val="16"/>
               </w:rPr>
             </w:pPr>
-            <w:proofErr w:type="spellStart"/>
             <w:r>
               <w:rPr>
                 <w:rFonts w:ascii="Verdana" w:hAnsi="Verdana"/>
@@ -12266,75 +10992,8 @@
                 <w:sz w:val="16"/>
                 <w:szCs w:val="16"/>
               </w:rPr>
-              <w:t>Ouvrages</w:t>
-            </w:r>
-            <w:proofErr w:type="spellEnd"/>
-            <w:r>
-              <w:rPr>
-                <w:rFonts w:ascii="Verdana" w:hAnsi="Verdana"/>
-                <w:b/>
-                <w:color w:val="003366"/>
-                <w:sz w:val="16"/>
-                <w:szCs w:val="16"/>
-              </w:rPr>
-              <w:t xml:space="preserve"> </w:t>
-            </w:r>
-            <w:proofErr w:type="spellStart"/>
-            <w:r>
-              <w:rPr>
-                <w:rFonts w:ascii="Verdana" w:hAnsi="Verdana"/>
-                <w:b/>
-                <w:color w:val="003366"/>
-                <w:sz w:val="16"/>
-                <w:szCs w:val="16"/>
-              </w:rPr>
-              <w:t>ou</w:t>
-            </w:r>
-            <w:proofErr w:type="spellEnd"/>
-            <w:r>
-              <w:rPr>
-                <w:rFonts w:ascii="Verdana" w:hAnsi="Verdana"/>
-                <w:b/>
-                <w:color w:val="003366"/>
-                <w:sz w:val="16"/>
-                <w:szCs w:val="16"/>
-              </w:rPr>
-              <w:t xml:space="preserve"> </w:t>
-            </w:r>
-            <w:proofErr w:type="spellStart"/>
-            <w:r>
-              <w:rPr>
-                <w:rFonts w:ascii="Verdana" w:hAnsi="Verdana"/>
-                <w:b/>
-                <w:color w:val="003366"/>
-                <w:sz w:val="16"/>
-                <w:szCs w:val="16"/>
-              </w:rPr>
-              <w:t>chapitres</w:t>
-            </w:r>
-            <w:proofErr w:type="spellEnd"/>
-            <w:r>
-              <w:rPr>
-                <w:rFonts w:ascii="Verdana" w:hAnsi="Verdana"/>
-                <w:b/>
-                <w:color w:val="003366"/>
-                <w:sz w:val="16"/>
-                <w:szCs w:val="16"/>
-              </w:rPr>
-              <w:t xml:space="preserve"> </w:t>
-            </w:r>
-            <w:proofErr w:type="spellStart"/>
-            <w:r>
-              <w:rPr>
-                <w:rFonts w:ascii="Verdana" w:hAnsi="Verdana"/>
-                <w:b/>
-                <w:color w:val="003366"/>
-                <w:sz w:val="16"/>
-                <w:szCs w:val="16"/>
-              </w:rPr>
-              <w:t>d’ouvrage</w:t>
-            </w:r>
-            <w:proofErr w:type="spellEnd"/>
+              <w:t>Ouvrages ou chapitres d’ouvrage</w:t>
+            </w:r>
           </w:p>
         </w:tc>
         <w:tc>
@@ -12424,29 +11083,7 @@
                 <w:sz w:val="16"/>
                 <w:szCs w:val="16"/>
               </w:rPr>
-              <w:t>Communications (</w:t>
-            </w:r>
-            <w:proofErr w:type="spellStart"/>
-            <w:r>
-              <w:rPr>
-                <w:rFonts w:ascii="Verdana" w:hAnsi="Verdana"/>
-                <w:b/>
-                <w:color w:val="003366"/>
-                <w:sz w:val="16"/>
-                <w:szCs w:val="16"/>
-              </w:rPr>
-              <w:t>conférence</w:t>
-            </w:r>
-            <w:proofErr w:type="spellEnd"/>
-            <w:r>
-              <w:rPr>
-                <w:rFonts w:ascii="Verdana" w:hAnsi="Verdana"/>
-                <w:b/>
-                <w:color w:val="003366"/>
-                <w:sz w:val="16"/>
-                <w:szCs w:val="16"/>
-              </w:rPr>
-              <w:t>)</w:t>
+              <w:t>Communications (conférence)</w:t>
             </w:r>
           </w:p>
         </w:tc>
@@ -12663,7 +11300,6 @@
                 <w:szCs w:val="16"/>
               </w:rPr>
             </w:pPr>
-            <w:proofErr w:type="spellStart"/>
             <w:r>
               <w:rPr>
                 <w:rFonts w:ascii="Verdana" w:hAnsi="Verdana"/>
@@ -12674,7 +11310,6 @@
               </w:rPr>
               <w:t>Conférences</w:t>
             </w:r>
-            <w:proofErr w:type="spellEnd"/>
             <w:r>
               <w:rPr>
                 <w:rFonts w:ascii="Verdana" w:hAnsi="Verdana"/>
@@ -12776,7 +11411,6 @@
                 <w:szCs w:val="16"/>
               </w:rPr>
             </w:pPr>
-            <w:proofErr w:type="spellStart"/>
             <w:r>
               <w:rPr>
                 <w:rFonts w:ascii="Verdana" w:hAnsi="Verdana"/>
@@ -12787,7 +11421,6 @@
               </w:rPr>
               <w:t>Autres</w:t>
             </w:r>
-            <w:proofErr w:type="spellEnd"/>
           </w:p>
           <w:p>
             <w:pPr>
@@ -12944,26 +11577,8 @@
         <w:t xml:space="preserve">. </w:t>
       </w:r>
       <w:r>
-        <w:t xml:space="preserve">On </w:t>
-      </w:r>
-      <w:proofErr w:type="spellStart"/>
-      <w:r>
-        <w:t>détaillera</w:t>
-      </w:r>
-      <w:proofErr w:type="spellEnd"/>
-      <w:r>
-        <w:t xml:space="preserve"> </w:t>
-      </w:r>
-      <w:proofErr w:type="spellStart"/>
-      <w:proofErr w:type="gramStart"/>
-      <w:r>
-        <w:t>notamment</w:t>
-      </w:r>
-      <w:proofErr w:type="spellEnd"/>
-      <w:r>
-        <w:t xml:space="preserve"> :</w:t>
-      </w:r>
-      <w:proofErr w:type="gramEnd"/>
+        <w:t>On détaillera notamment :</w:t>
+      </w:r>
     </w:p>
     <w:p>
       <w:pPr>
@@ -12991,21 +11606,8 @@
           <w:numId w:val="23"/>
         </w:numPr>
       </w:pPr>
-      <w:proofErr w:type="spellStart"/>
-      <w:r>
-        <w:t>logiciels</w:t>
-      </w:r>
-      <w:proofErr w:type="spellEnd"/>
-      <w:r>
-        <w:t xml:space="preserve"> et tout </w:t>
-      </w:r>
-      <w:proofErr w:type="spellStart"/>
-      <w:r>
-        <w:t>autre</w:t>
-      </w:r>
-      <w:proofErr w:type="spellEnd"/>
-      <w:r>
-        <w:t xml:space="preserve"> prototype</w:t>
+      <w:r>
+        <w:t>logiciels et tout autre prototype</w:t>
       </w:r>
     </w:p>
     <w:p>
@@ -13100,31 +11702,8 @@
           <w:numId w:val="23"/>
         </w:numPr>
       </w:pPr>
-      <w:proofErr w:type="spellStart"/>
-      <w:proofErr w:type="gramStart"/>
-      <w:r>
-        <w:t>autres</w:t>
-      </w:r>
-      <w:proofErr w:type="spellEnd"/>
-      <w:proofErr w:type="gramEnd"/>
-      <w:r>
-        <w:t xml:space="preserve"> (</w:t>
-      </w:r>
-      <w:proofErr w:type="spellStart"/>
-      <w:r>
-        <w:t>ouverture</w:t>
-      </w:r>
-      <w:proofErr w:type="spellEnd"/>
-      <w:r>
-        <w:t xml:space="preserve"> </w:t>
-      </w:r>
-      <w:proofErr w:type="spellStart"/>
-      <w:r>
-        <w:t>internationale</w:t>
-      </w:r>
-      <w:proofErr w:type="spellEnd"/>
-      <w:r>
-        <w:t>,..)</w:t>
+      <w:r>
+        <w:t>autres (ouverture internationale,..)</w:t>
       </w:r>
       <w:r>
         <w:t>.</w:t>
@@ -13181,56 +11760,9 @@
         </w:rPr>
         <w:t xml:space="preserve">faire, des retombées diverses en précisant les partenariats éventuels. </w:t>
       </w:r>
-      <w:proofErr w:type="spellStart"/>
-      <w:proofErr w:type="gramStart"/>
-      <w:r>
-        <w:t>Voir</w:t>
-      </w:r>
-      <w:proofErr w:type="spellEnd"/>
-      <w:r>
-        <w:t xml:space="preserve"> en </w:t>
-      </w:r>
-      <w:proofErr w:type="spellStart"/>
-      <w:r>
-        <w:t>particulier</w:t>
-      </w:r>
-      <w:proofErr w:type="spellEnd"/>
-      <w:r>
-        <w:t xml:space="preserve"> </w:t>
-      </w:r>
-      <w:proofErr w:type="spellStart"/>
-      <w:r>
-        <w:t>celles</w:t>
-      </w:r>
-      <w:proofErr w:type="spellEnd"/>
-      <w:r>
-        <w:t xml:space="preserve"> </w:t>
-      </w:r>
-      <w:proofErr w:type="spellStart"/>
-      <w:r>
-        <w:t>annoncées</w:t>
-      </w:r>
-      <w:proofErr w:type="spellEnd"/>
-      <w:r>
-        <w:t xml:space="preserve"> </w:t>
-      </w:r>
-      <w:proofErr w:type="spellStart"/>
-      <w:r>
-        <w:t>dans</w:t>
-      </w:r>
-      <w:proofErr w:type="spellEnd"/>
-      <w:r>
-        <w:t xml:space="preserve"> </w:t>
-      </w:r>
-      <w:proofErr w:type="spellStart"/>
-      <w:r>
-        <w:t>l’annexe</w:t>
-      </w:r>
-      <w:proofErr w:type="spellEnd"/>
-      <w:r>
-        <w:t xml:space="preserve"> technique.</w:t>
-      </w:r>
-      <w:proofErr w:type="gramEnd"/>
+      <w:r>
+        <w:t>Voir en particulier celles annoncées dans l’annexe technique.</w:t>
+      </w:r>
       <w:r>
         <w:t xml:space="preserve"> </w:t>
       </w:r>
@@ -13319,42 +11851,8 @@
                 <w:sz w:val="16"/>
                 <w:szCs w:val="16"/>
               </w:rPr>
-              <w:t xml:space="preserve">Brevets </w:t>
-            </w:r>
-            <w:proofErr w:type="spellStart"/>
-            <w:r>
-              <w:rPr>
-                <w:rFonts w:ascii="Verdana" w:hAnsi="Verdana"/>
-                <w:b/>
-                <w:color w:val="003366"/>
-                <w:sz w:val="16"/>
-                <w:szCs w:val="16"/>
-              </w:rPr>
-              <w:t>internationaux</w:t>
-            </w:r>
-            <w:proofErr w:type="spellEnd"/>
-            <w:r>
-              <w:rPr>
-                <w:rFonts w:ascii="Verdana" w:hAnsi="Verdana"/>
-                <w:b/>
-                <w:color w:val="003366"/>
-                <w:sz w:val="16"/>
-                <w:szCs w:val="16"/>
-              </w:rPr>
-              <w:t xml:space="preserve"> </w:t>
-            </w:r>
-            <w:proofErr w:type="spellStart"/>
-            <w:r>
-              <w:rPr>
-                <w:rFonts w:ascii="Verdana" w:hAnsi="Verdana"/>
-                <w:b/>
-                <w:color w:val="003366"/>
-                <w:sz w:val="16"/>
-                <w:szCs w:val="16"/>
-              </w:rPr>
-              <w:t>obtenus</w:t>
-            </w:r>
-            <w:proofErr w:type="spellEnd"/>
+              <w:t>Brevets internationaux obtenus</w:t>
+            </w:r>
           </w:p>
         </w:tc>
         <w:tc>
@@ -13507,42 +12005,8 @@
                 <w:szCs w:val="16"/>
               </w:rPr>
               <w:lastRenderedPageBreak/>
-              <w:t xml:space="preserve">Brevets </w:t>
-            </w:r>
-            <w:proofErr w:type="spellStart"/>
-            <w:r>
-              <w:rPr>
-                <w:rFonts w:ascii="Verdana" w:hAnsi="Verdana"/>
-                <w:b/>
-                <w:color w:val="003366"/>
-                <w:sz w:val="16"/>
-                <w:szCs w:val="16"/>
-              </w:rPr>
-              <w:t>nationaux</w:t>
-            </w:r>
-            <w:proofErr w:type="spellEnd"/>
-            <w:r>
-              <w:rPr>
-                <w:rFonts w:ascii="Verdana" w:hAnsi="Verdana"/>
-                <w:b/>
-                <w:color w:val="003366"/>
-                <w:sz w:val="16"/>
-                <w:szCs w:val="16"/>
-              </w:rPr>
-              <w:t xml:space="preserve"> </w:t>
-            </w:r>
-            <w:proofErr w:type="spellStart"/>
-            <w:r>
-              <w:rPr>
-                <w:rFonts w:ascii="Verdana" w:hAnsi="Verdana"/>
-                <w:b/>
-                <w:color w:val="003366"/>
-                <w:sz w:val="16"/>
-                <w:szCs w:val="16"/>
-              </w:rPr>
-              <w:t>obtenus</w:t>
-            </w:r>
-            <w:proofErr w:type="spellEnd"/>
+              <w:t>Brevets nationaux obtenus</w:t>
+            </w:r>
           </w:p>
           <w:p>
             <w:pPr>
@@ -13706,51 +12170,7 @@
                 <w:sz w:val="16"/>
                 <w:szCs w:val="16"/>
               </w:rPr>
-              <w:t xml:space="preserve">Licences </w:t>
-            </w:r>
-            <w:proofErr w:type="spellStart"/>
-            <w:r>
-              <w:rPr>
-                <w:rFonts w:ascii="Verdana" w:hAnsi="Verdana"/>
-                <w:b/>
-                <w:color w:val="003366"/>
-                <w:sz w:val="16"/>
-                <w:szCs w:val="16"/>
-              </w:rPr>
-              <w:t>d’exploitation</w:t>
-            </w:r>
-            <w:proofErr w:type="spellEnd"/>
-            <w:r>
-              <w:rPr>
-                <w:rFonts w:ascii="Verdana" w:hAnsi="Verdana"/>
-                <w:b/>
-                <w:color w:val="003366"/>
-                <w:sz w:val="16"/>
-                <w:szCs w:val="16"/>
-              </w:rPr>
-              <w:t xml:space="preserve"> (</w:t>
-            </w:r>
-            <w:proofErr w:type="spellStart"/>
-            <w:r>
-              <w:rPr>
-                <w:rFonts w:ascii="Verdana" w:hAnsi="Verdana"/>
-                <w:b/>
-                <w:color w:val="003366"/>
-                <w:sz w:val="16"/>
-                <w:szCs w:val="16"/>
-              </w:rPr>
-              <w:t>obtention</w:t>
-            </w:r>
-            <w:proofErr w:type="spellEnd"/>
-            <w:r>
-              <w:rPr>
-                <w:rFonts w:ascii="Verdana" w:hAnsi="Verdana"/>
-                <w:b/>
-                <w:color w:val="003366"/>
-                <w:sz w:val="16"/>
-                <w:szCs w:val="16"/>
-              </w:rPr>
-              <w:t xml:space="preserve"> / cession)</w:t>
+              <w:t>Licences d’exploitation (obtention / cession)</w:t>
             </w:r>
           </w:p>
         </w:tc>
@@ -13816,7 +12236,6 @@
                 <w:szCs w:val="16"/>
               </w:rPr>
             </w:pPr>
-            <w:proofErr w:type="spellStart"/>
             <w:r>
               <w:rPr>
                 <w:rFonts w:ascii="Verdana" w:hAnsi="Verdana"/>
@@ -13825,75 +12244,8 @@
                 <w:sz w:val="16"/>
                 <w:szCs w:val="16"/>
               </w:rPr>
-              <w:t>Créations</w:t>
-            </w:r>
-            <w:proofErr w:type="spellEnd"/>
-            <w:r>
-              <w:rPr>
-                <w:rFonts w:ascii="Verdana" w:hAnsi="Verdana"/>
-                <w:b/>
-                <w:color w:val="003366"/>
-                <w:sz w:val="16"/>
-                <w:szCs w:val="16"/>
-              </w:rPr>
-              <w:t xml:space="preserve"> </w:t>
-            </w:r>
-            <w:proofErr w:type="spellStart"/>
-            <w:r>
-              <w:rPr>
-                <w:rFonts w:ascii="Verdana" w:hAnsi="Verdana"/>
-                <w:b/>
-                <w:color w:val="003366"/>
-                <w:sz w:val="16"/>
-                <w:szCs w:val="16"/>
-              </w:rPr>
-              <w:t>d’entreprises</w:t>
-            </w:r>
-            <w:proofErr w:type="spellEnd"/>
-            <w:r>
-              <w:rPr>
-                <w:rFonts w:ascii="Verdana" w:hAnsi="Verdana"/>
-                <w:b/>
-                <w:color w:val="003366"/>
-                <w:sz w:val="16"/>
-                <w:szCs w:val="16"/>
-              </w:rPr>
-              <w:t xml:space="preserve"> </w:t>
-            </w:r>
-            <w:proofErr w:type="spellStart"/>
-            <w:r>
-              <w:rPr>
-                <w:rFonts w:ascii="Verdana" w:hAnsi="Verdana"/>
-                <w:b/>
-                <w:color w:val="003366"/>
-                <w:sz w:val="16"/>
-                <w:szCs w:val="16"/>
-              </w:rPr>
-              <w:t>ou</w:t>
-            </w:r>
-            <w:proofErr w:type="spellEnd"/>
-            <w:r>
-              <w:rPr>
-                <w:rFonts w:ascii="Verdana" w:hAnsi="Verdana"/>
-                <w:b/>
-                <w:color w:val="003366"/>
-                <w:sz w:val="16"/>
-                <w:szCs w:val="16"/>
-              </w:rPr>
-              <w:t xml:space="preserve"> </w:t>
-            </w:r>
-            <w:proofErr w:type="spellStart"/>
-            <w:r>
-              <w:rPr>
-                <w:rFonts w:ascii="Verdana" w:hAnsi="Verdana"/>
-                <w:b/>
-                <w:color w:val="003366"/>
-                <w:sz w:val="16"/>
-                <w:szCs w:val="16"/>
-              </w:rPr>
-              <w:t>essaimage</w:t>
-            </w:r>
-            <w:proofErr w:type="spellEnd"/>
+              <w:t>Créations d’entreprises ou essaimage</w:t>
+            </w:r>
           </w:p>
         </w:tc>
         <w:tc>
@@ -13966,42 +12318,8 @@
                 <w:sz w:val="16"/>
                 <w:szCs w:val="16"/>
               </w:rPr>
-              <w:t xml:space="preserve">Nouveaux </w:t>
-            </w:r>
-            <w:proofErr w:type="spellStart"/>
-            <w:r>
-              <w:rPr>
-                <w:rFonts w:ascii="Verdana" w:hAnsi="Verdana"/>
-                <w:b/>
-                <w:color w:val="003366"/>
-                <w:sz w:val="16"/>
-                <w:szCs w:val="16"/>
-              </w:rPr>
-              <w:t>projets</w:t>
-            </w:r>
-            <w:proofErr w:type="spellEnd"/>
-            <w:r>
-              <w:rPr>
-                <w:rFonts w:ascii="Verdana" w:hAnsi="Verdana"/>
-                <w:b/>
-                <w:color w:val="003366"/>
-                <w:sz w:val="16"/>
-                <w:szCs w:val="16"/>
-              </w:rPr>
-              <w:t xml:space="preserve"> </w:t>
-            </w:r>
-            <w:proofErr w:type="spellStart"/>
-            <w:r>
-              <w:rPr>
-                <w:rFonts w:ascii="Verdana" w:hAnsi="Verdana"/>
-                <w:b/>
-                <w:color w:val="003366"/>
-                <w:sz w:val="16"/>
-                <w:szCs w:val="16"/>
-              </w:rPr>
-              <w:t>collaboratifs</w:t>
-            </w:r>
-            <w:proofErr w:type="spellEnd"/>
+              <w:t>Nouveaux projets collaboratifs</w:t>
+            </w:r>
           </w:p>
         </w:tc>
         <w:tc>
@@ -14066,7 +12384,6 @@
                 <w:szCs w:val="16"/>
               </w:rPr>
             </w:pPr>
-            <w:proofErr w:type="spellStart"/>
             <w:r>
               <w:rPr>
                 <w:rFonts w:ascii="Verdana" w:hAnsi="Verdana"/>
@@ -14075,31 +12392,8 @@
                 <w:sz w:val="16"/>
                 <w:szCs w:val="16"/>
               </w:rPr>
-              <w:t>Colloques</w:t>
-            </w:r>
-            <w:proofErr w:type="spellEnd"/>
-            <w:r>
-              <w:rPr>
-                <w:rFonts w:ascii="Verdana" w:hAnsi="Verdana"/>
-                <w:b/>
-                <w:color w:val="003366"/>
-                <w:sz w:val="16"/>
-                <w:szCs w:val="16"/>
-              </w:rPr>
-              <w:t xml:space="preserve"> </w:t>
-            </w:r>
-            <w:proofErr w:type="spellStart"/>
-            <w:r>
-              <w:rPr>
-                <w:rFonts w:ascii="Verdana" w:hAnsi="Verdana"/>
-                <w:b/>
-                <w:color w:val="003366"/>
-                <w:sz w:val="16"/>
-                <w:szCs w:val="16"/>
-              </w:rPr>
-              <w:t>scientifiques</w:t>
-            </w:r>
-            <w:proofErr w:type="spellEnd"/>
+              <w:t>Colloques scientifiques</w:t>
+            </w:r>
           </w:p>
           <w:p>
             <w:pPr>
@@ -14134,26 +12428,6 @@
                 <w:lang w:val="en-US"/>
               </w:rPr>
             </w:pPr>
-            <w:proofErr w:type="spellStart"/>
-            <w:r>
-              <w:rPr>
-                <w:rFonts w:ascii="Verdana" w:hAnsi="Verdana" w:hint="eastAsia"/>
-                <w:sz w:val="16"/>
-                <w:szCs w:val="16"/>
-                <w:lang w:val="en-US" w:eastAsia="ko-KR"/>
-              </w:rPr>
-              <w:t>Hyewon</w:t>
-            </w:r>
-            <w:proofErr w:type="spellEnd"/>
-            <w:r>
-              <w:rPr>
-                <w:rFonts w:ascii="Verdana" w:hAnsi="Verdana" w:hint="eastAsia"/>
-                <w:sz w:val="16"/>
-                <w:szCs w:val="16"/>
-                <w:lang w:val="en-US" w:eastAsia="ko-KR"/>
-              </w:rPr>
-              <w:t xml:space="preserve"> SEO, "</w:t>
-            </w:r>
             <w:r>
               <w:rPr>
                 <w:rFonts w:ascii="Verdana" w:hAnsi="Verdana"/>
@@ -14161,150 +12435,7 @@
                 <w:szCs w:val="16"/>
                 <w:lang w:val="en-US"/>
               </w:rPr>
-              <w:t>Shape analysis and registration of people using dynamic data</w:t>
-            </w:r>
-            <w:r>
-              <w:rPr>
-                <w:rFonts w:ascii="Verdana" w:hAnsi="Verdana" w:hint="eastAsia"/>
-                <w:sz w:val="16"/>
-                <w:szCs w:val="16"/>
-                <w:lang w:val="en-US" w:eastAsia="ko-KR"/>
-              </w:rPr>
-              <w:t>"</w:t>
-            </w:r>
-            <w:proofErr w:type="gramStart"/>
-            <w:r>
-              <w:rPr>
-                <w:rFonts w:ascii="Verdana" w:hAnsi="Verdana" w:hint="eastAsia"/>
-                <w:sz w:val="16"/>
-                <w:szCs w:val="16"/>
-                <w:lang w:val="en-US" w:eastAsia="ko-KR"/>
-              </w:rPr>
-              <w:t>, visiting</w:t>
-            </w:r>
-            <w:proofErr w:type="gramEnd"/>
-            <w:r>
-              <w:rPr>
-                <w:rFonts w:ascii="Verdana" w:hAnsi="Verdana" w:hint="eastAsia"/>
-                <w:sz w:val="16"/>
-                <w:szCs w:val="16"/>
-                <w:lang w:val="en-US" w:eastAsia="ko-KR"/>
-              </w:rPr>
-              <w:t xml:space="preserve"> lab seminar, </w:t>
-            </w:r>
-            <w:proofErr w:type="spellStart"/>
-            <w:r>
-              <w:rPr>
-                <w:rFonts w:ascii="Verdana" w:hAnsi="Verdana" w:hint="eastAsia"/>
-                <w:sz w:val="16"/>
-                <w:szCs w:val="16"/>
-                <w:lang w:val="en-US" w:eastAsia="ko-KR"/>
-              </w:rPr>
-              <w:t>MIRALab</w:t>
-            </w:r>
-            <w:proofErr w:type="spellEnd"/>
-            <w:r>
-              <w:rPr>
-                <w:rFonts w:ascii="Verdana" w:hAnsi="Verdana" w:hint="eastAsia"/>
-                <w:sz w:val="16"/>
-                <w:szCs w:val="16"/>
-                <w:lang w:val="en-US" w:eastAsia="ko-KR"/>
-              </w:rPr>
-              <w:t xml:space="preserve">, </w:t>
-            </w:r>
-            <w:proofErr w:type="spellStart"/>
-            <w:r>
-              <w:rPr>
-                <w:rFonts w:ascii="Verdana" w:hAnsi="Verdana" w:hint="eastAsia"/>
-                <w:sz w:val="16"/>
-                <w:szCs w:val="16"/>
-                <w:lang w:val="en-US" w:eastAsia="ko-KR"/>
-              </w:rPr>
-              <w:t>Universit</w:t>
-            </w:r>
-            <w:r>
-              <w:rPr>
-                <w:rFonts w:ascii="Verdana" w:hAnsi="Verdana"/>
-                <w:sz w:val="16"/>
-                <w:szCs w:val="16"/>
-                <w:lang w:val="en-US" w:eastAsia="ko-KR"/>
-              </w:rPr>
-              <w:t>é</w:t>
-            </w:r>
-            <w:proofErr w:type="spellEnd"/>
-            <w:r>
-              <w:rPr>
-                <w:rFonts w:ascii="Verdana" w:hAnsi="Verdana" w:hint="eastAsia"/>
-                <w:sz w:val="16"/>
-                <w:szCs w:val="16"/>
-                <w:lang w:val="en-US" w:eastAsia="ko-KR"/>
-              </w:rPr>
-              <w:t xml:space="preserve"> de Gen</w:t>
-            </w:r>
-            <w:r>
-              <w:rPr>
-                <w:rFonts w:ascii="Verdana" w:hAnsi="Verdana"/>
-                <w:sz w:val="16"/>
-                <w:szCs w:val="16"/>
-                <w:lang w:val="en-US" w:eastAsia="ko-KR"/>
-              </w:rPr>
-              <w:t>è</w:t>
-            </w:r>
-            <w:r>
-              <w:rPr>
-                <w:rFonts w:ascii="Verdana" w:hAnsi="Verdana" w:hint="eastAsia"/>
-                <w:sz w:val="16"/>
-                <w:szCs w:val="16"/>
-                <w:lang w:val="en-US" w:eastAsia="ko-KR"/>
-              </w:rPr>
-              <w:t>ve</w:t>
-            </w:r>
-            <w:r>
-              <w:rPr>
-                <w:rFonts w:ascii="Verdana" w:hAnsi="Verdana"/>
-                <w:sz w:val="16"/>
-                <w:szCs w:val="16"/>
-                <w:lang w:val="en-US" w:eastAsia="ko-KR"/>
-              </w:rPr>
-              <w:t>, Suisse</w:t>
-            </w:r>
-            <w:r>
-              <w:rPr>
-                <w:rFonts w:ascii="Verdana" w:hAnsi="Verdana"/>
-                <w:sz w:val="16"/>
-                <w:szCs w:val="16"/>
-                <w:lang w:val="en-US" w:eastAsia="ko-KR"/>
-              </w:rPr>
-              <w:t xml:space="preserve">, </w:t>
-            </w:r>
-            <w:proofErr w:type="spellStart"/>
-            <w:r>
-              <w:rPr>
-                <w:rFonts w:ascii="Verdana" w:hAnsi="Verdana"/>
-                <w:sz w:val="16"/>
-                <w:szCs w:val="16"/>
-                <w:lang w:val="en-US" w:eastAsia="ko-KR"/>
-              </w:rPr>
-              <w:t>janvier</w:t>
-            </w:r>
-            <w:proofErr w:type="spellEnd"/>
-            <w:r>
-              <w:rPr>
-                <w:rFonts w:ascii="Verdana" w:hAnsi="Verdana"/>
-                <w:sz w:val="16"/>
-                <w:szCs w:val="16"/>
-                <w:lang w:val="en-US" w:eastAsia="ko-KR"/>
-              </w:rPr>
-              <w:t xml:space="preserve"> 2013</w:t>
-            </w:r>
-            <w:r>
-              <w:rPr>
-                <w:rFonts w:ascii="Verdana" w:hAnsi="Verdana"/>
-                <w:sz w:val="16"/>
-                <w:szCs w:val="16"/>
-                <w:lang w:val="en-US" w:eastAsia="ko-KR"/>
-              </w:rPr>
-              <w:t>.</w:t>
+              <w:t>Frederic Cordier, “Compression of 3D mesh sequences by temporal segmentation”, presentation at CASA’13, Istanbul, Turkey, May  2013.</w:t>
             </w:r>
           </w:p>
           <w:p>
@@ -14322,7 +12453,6 @@
                 <w:lang w:val="en-US"/>
               </w:rPr>
             </w:pPr>
-            <w:proofErr w:type="spellStart"/>
             <w:r>
               <w:rPr>
                 <w:rFonts w:ascii="Verdana" w:hAnsi="Verdana" w:hint="eastAsia"/>
@@ -14330,9 +12460,17 @@
                 <w:szCs w:val="16"/>
                 <w:lang w:val="en-US" w:eastAsia="ko-KR"/>
               </w:rPr>
-              <w:t>Hyewon</w:t>
-            </w:r>
-            <w:proofErr w:type="spellEnd"/>
+              <w:t>Hyewon SEO, "</w:t>
+            </w:r>
+            <w:r>
+              <w:rPr>
+                <w:rFonts w:ascii="Verdana" w:hAnsi="Verdana"/>
+                <w:sz w:val="16"/>
+                <w:szCs w:val="16"/>
+                <w:lang w:val="en-US"/>
+              </w:rPr>
+              <w:t>Shape analysis and registration of people using dynamic data</w:t>
+            </w:r>
             <w:r>
               <w:rPr>
                 <w:rFonts w:ascii="Verdana" w:hAnsi="Verdana" w:hint="eastAsia"/>
@@ -14340,9 +12478,8 @@
                 <w:szCs w:val="16"/>
                 <w:lang w:val="en-US" w:eastAsia="ko-KR"/>
               </w:rPr>
-              <w:t xml:space="preserve"> SEO, </w:t>
-            </w:r>
-            <w:proofErr w:type="gramStart"/>
+              <w:t>"</w:t>
+            </w:r>
             <w:r>
               <w:rPr>
                 <w:rFonts w:ascii="Verdana" w:hAnsi="Verdana" w:hint="eastAsia"/>
@@ -14350,26 +12487,16 @@
                 <w:szCs w:val="16"/>
                 <w:lang w:val="en-US" w:eastAsia="ko-KR"/>
               </w:rPr>
-              <w:t>"</w:t>
-            </w:r>
-            <w:r>
-              <w:rPr>
-                <w:rFonts w:ascii="Verdana" w:hAnsi="Verdana"/>
-                <w:sz w:val="16"/>
-                <w:szCs w:val="16"/>
-                <w:lang w:val="en-US"/>
-              </w:rPr>
-              <w:t xml:space="preserve"> Shape</w:t>
-            </w:r>
-            <w:proofErr w:type="gramEnd"/>
-            <w:r>
-              <w:rPr>
-                <w:rFonts w:ascii="Verdana" w:hAnsi="Verdana"/>
-                <w:sz w:val="16"/>
-                <w:szCs w:val="16"/>
-                <w:lang w:val="en-US"/>
-              </w:rPr>
-              <w:t xml:space="preserve"> analysis and registration of people using dynamic data</w:t>
+              <w:t>, visiting lab seminar, MIRALab, Universit</w:t>
+            </w:r>
+            <w:r>
+              <w:rPr>
+                <w:rFonts w:ascii="Verdana" w:hAnsi="Verdana"/>
+                <w:sz w:val="16"/>
+                <w:szCs w:val="16"/>
+                <w:lang w:val="en-US" w:eastAsia="ko-KR"/>
+              </w:rPr>
+              <w:t>é</w:t>
             </w:r>
             <w:r>
               <w:rPr>
@@ -14378,7 +12505,16 @@
                 <w:szCs w:val="16"/>
                 <w:lang w:val="en-US" w:eastAsia="ko-KR"/>
               </w:rPr>
-              <w:t xml:space="preserve">", </w:t>
+              <w:t xml:space="preserve"> de Gen</w:t>
+            </w:r>
+            <w:r>
+              <w:rPr>
+                <w:rFonts w:ascii="Verdana" w:hAnsi="Verdana"/>
+                <w:sz w:val="16"/>
+                <w:szCs w:val="16"/>
+                <w:lang w:val="en-US" w:eastAsia="ko-KR"/>
+              </w:rPr>
+              <w:t>è</w:t>
             </w:r>
             <w:r>
               <w:rPr>
@@ -14387,47 +12523,34 @@
                 <w:szCs w:val="16"/>
                 <w:lang w:val="en-US" w:eastAsia="ko-KR"/>
               </w:rPr>
-              <w:t xml:space="preserve">presentation at team meeting, IGG, </w:t>
-            </w:r>
-            <w:proofErr w:type="spellStart"/>
-            <w:r>
-              <w:rPr>
-                <w:rFonts w:ascii="Verdana" w:hAnsi="Verdana" w:hint="eastAsia"/>
-                <w:sz w:val="16"/>
-                <w:szCs w:val="16"/>
-                <w:lang w:val="en-US" w:eastAsia="ko-KR"/>
-              </w:rPr>
-              <w:t>ICube</w:t>
-            </w:r>
-            <w:proofErr w:type="spellEnd"/>
-            <w:r>
-              <w:rPr>
-                <w:rFonts w:ascii="Verdana" w:hAnsi="Verdana" w:hint="eastAsia"/>
-                <w:sz w:val="16"/>
-                <w:szCs w:val="16"/>
-                <w:lang w:val="en-US" w:eastAsia="ko-KR"/>
-              </w:rPr>
-              <w:t xml:space="preserve">, </w:t>
-            </w:r>
-            <w:proofErr w:type="spellStart"/>
-            <w:r>
-              <w:rPr>
-                <w:rFonts w:ascii="Verdana" w:hAnsi="Verdana" w:hint="eastAsia"/>
-                <w:sz w:val="16"/>
-                <w:szCs w:val="16"/>
-                <w:lang w:val="en-US" w:eastAsia="ko-KR"/>
-              </w:rPr>
-              <w:t>june</w:t>
-            </w:r>
-            <w:proofErr w:type="spellEnd"/>
-            <w:r>
-              <w:rPr>
-                <w:rFonts w:ascii="Verdana" w:hAnsi="Verdana" w:hint="eastAsia"/>
-                <w:sz w:val="16"/>
-                <w:szCs w:val="16"/>
-                <w:lang w:val="en-US" w:eastAsia="ko-KR"/>
-              </w:rPr>
-              <w:t xml:space="preserve"> 2013.</w:t>
+              <w:t>ve</w:t>
+            </w:r>
+            <w:r>
+              <w:rPr>
+                <w:rFonts w:ascii="Verdana" w:hAnsi="Verdana"/>
+                <w:sz w:val="16"/>
+                <w:szCs w:val="16"/>
+                <w:lang w:val="en-US" w:eastAsia="ko-KR"/>
+              </w:rPr>
+              <w:t>, Suisse</w:t>
+            </w:r>
+            <w:r>
+              <w:rPr>
+                <w:rFonts w:ascii="Verdana" w:hAnsi="Verdana"/>
+                <w:sz w:val="16"/>
+                <w:szCs w:val="16"/>
+                <w:lang w:val="en-US" w:eastAsia="ko-KR"/>
+              </w:rPr>
+              <w:t>, janvier 2013</w:t>
+            </w:r>
+            <w:r>
+              <w:rPr>
+                <w:rFonts w:ascii="Verdana" w:hAnsi="Verdana"/>
+                <w:sz w:val="16"/>
+                <w:szCs w:val="16"/>
+                <w:lang w:val="en-US" w:eastAsia="ko-KR"/>
+              </w:rPr>
+              <w:t>.</w:t>
             </w:r>
           </w:p>
           <w:p>
@@ -14445,27 +12568,6 @@
                 <w:lang w:val="en-US"/>
               </w:rPr>
             </w:pPr>
-            <w:proofErr w:type="spellStart"/>
-            <w:r>
-              <w:rPr>
-                <w:rFonts w:ascii="Verdana" w:hAnsi="Verdana"/>
-                <w:sz w:val="16"/>
-                <w:szCs w:val="16"/>
-                <w:lang w:val="en-US" w:eastAsia="ko-KR"/>
-              </w:rPr>
-              <w:t>Guoliang</w:t>
-            </w:r>
-            <w:proofErr w:type="spellEnd"/>
-            <w:r>
-              <w:rPr>
-                <w:rFonts w:ascii="Verdana" w:hAnsi="Verdana"/>
-                <w:sz w:val="16"/>
-                <w:szCs w:val="16"/>
-                <w:lang w:val="en-US" w:eastAsia="ko-KR"/>
-              </w:rPr>
-              <w:t xml:space="preserve"> LUO, </w:t>
-            </w:r>
-            <w:proofErr w:type="gramStart"/>
             <w:r>
               <w:rPr>
                 <w:rFonts w:ascii="Verdana" w:hAnsi="Verdana" w:hint="eastAsia"/>
@@ -14473,6 +12575,76 @@
                 <w:szCs w:val="16"/>
                 <w:lang w:val="en-US" w:eastAsia="ko-KR"/>
               </w:rPr>
+              <w:t>Hyewon SEO, "</w:t>
+            </w:r>
+            <w:r>
+              <w:rPr>
+                <w:rFonts w:ascii="Verdana" w:hAnsi="Verdana"/>
+                <w:sz w:val="16"/>
+                <w:szCs w:val="16"/>
+                <w:lang w:val="en-US"/>
+              </w:rPr>
+              <w:t xml:space="preserve"> Shape analysis and registration of people using dynamic data</w:t>
+            </w:r>
+            <w:r>
+              <w:rPr>
+                <w:rFonts w:ascii="Verdana" w:hAnsi="Verdana" w:hint="eastAsia"/>
+                <w:sz w:val="16"/>
+                <w:szCs w:val="16"/>
+                <w:lang w:val="en-US" w:eastAsia="ko-KR"/>
+              </w:rPr>
+              <w:t xml:space="preserve">", </w:t>
+            </w:r>
+            <w:r>
+              <w:rPr>
+                <w:rFonts w:ascii="Verdana" w:hAnsi="Verdana" w:hint="eastAsia"/>
+                <w:sz w:val="16"/>
+                <w:szCs w:val="16"/>
+                <w:lang w:val="en-US" w:eastAsia="ko-KR"/>
+              </w:rPr>
+              <w:t>presentation at team meeting, IGG, ICube</w:t>
+            </w:r>
+            <w:r>
+              <w:rPr>
+                <w:rFonts w:ascii="Verdana" w:hAnsi="Verdana" w:hint="eastAsia"/>
+                <w:sz w:val="16"/>
+                <w:szCs w:val="16"/>
+                <w:lang w:val="en-US" w:eastAsia="ko-KR"/>
+              </w:rPr>
+              <w:t>, june 2013.</w:t>
+            </w:r>
+          </w:p>
+          <w:p>
+            <w:pPr>
+              <w:pStyle w:val="ad"/>
+              <w:numPr>
+                <w:ilvl w:val="0"/>
+                <w:numId w:val="50"/>
+              </w:numPr>
+              <w:jc w:val="left"/>
+              <w:rPr>
+                <w:rFonts w:ascii="Verdana" w:hAnsi="Verdana"/>
+                <w:sz w:val="16"/>
+                <w:szCs w:val="16"/>
+                <w:lang w:val="en-US"/>
+              </w:rPr>
+            </w:pPr>
+            <w:r>
+              <w:rPr>
+                <w:rFonts w:ascii="Verdana" w:hAnsi="Verdana"/>
+                <w:sz w:val="16"/>
+                <w:szCs w:val="16"/>
+                <w:lang w:val="en-US" w:eastAsia="ko-KR"/>
+              </w:rPr>
+              <w:t xml:space="preserve">Guoliang LUO, </w:t>
+            </w:r>
+            <w:r>
+              <w:rPr>
+                <w:rFonts w:ascii="Verdana" w:hAnsi="Verdana" w:hint="eastAsia"/>
+                <w:sz w:val="16"/>
+                <w:szCs w:val="16"/>
+                <w:lang w:val="en-US" w:eastAsia="ko-KR"/>
+              </w:rPr>
               <w:t>"</w:t>
             </w:r>
             <w:r>
@@ -14482,17 +12654,7 @@
                 <w:szCs w:val="16"/>
                 <w:lang w:val="en-US" w:eastAsia="ko-KR"/>
               </w:rPr>
-              <w:t xml:space="preserve"> Tempo</w:t>
-            </w:r>
-            <w:proofErr w:type="gramEnd"/>
-            <w:r>
-              <w:rPr>
-                <w:rFonts w:ascii="Verdana" w:hAnsi="Verdana"/>
-                <w:sz w:val="16"/>
-                <w:szCs w:val="16"/>
-                <w:lang w:val="en-US" w:eastAsia="ko-KR"/>
-              </w:rPr>
-              <w:t>-spatial segmentation of mesh sequence</w:t>
+              <w:t xml:space="preserve"> Tempo-spatial segmentation of mesh sequence</w:t>
             </w:r>
             <w:r>
               <w:rPr>
@@ -14510,28 +12672,72 @@
                 <w:szCs w:val="16"/>
                 <w:lang w:val="en-US" w:eastAsia="ko-KR"/>
               </w:rPr>
-              <w:t xml:space="preserve">, presentation at internal seminar, IGG, </w:t>
-            </w:r>
-            <w:proofErr w:type="spellStart"/>
-            <w:r>
-              <w:rPr>
-                <w:rFonts w:ascii="Verdana" w:hAnsi="Verdana"/>
-                <w:sz w:val="16"/>
-                <w:szCs w:val="16"/>
-                <w:lang w:val="en-US" w:eastAsia="ko-KR"/>
-              </w:rPr>
-              <w:t>ICube</w:t>
-            </w:r>
-            <w:proofErr w:type="spellEnd"/>
-            <w:r>
-              <w:rPr>
-                <w:rFonts w:ascii="Verdana" w:hAnsi="Verdana"/>
-                <w:sz w:val="16"/>
-                <w:szCs w:val="16"/>
-                <w:lang w:val="en-US" w:eastAsia="ko-KR"/>
-              </w:rPr>
-              <w:t>, December 2012.</w:t>
-            </w:r>
+              <w:t>, presentation at internal seminar, IGG, ICube, December 2012.</w:t>
+            </w:r>
+          </w:p>
+          <w:p>
+            <w:pPr>
+              <w:pStyle w:val="ad"/>
+              <w:numPr>
+                <w:ilvl w:val="0"/>
+                <w:numId w:val="50"/>
+              </w:numPr>
+              <w:jc w:val="left"/>
+              <w:rPr>
+                <w:rFonts w:ascii="Verdana" w:hAnsi="Verdana"/>
+                <w:sz w:val="16"/>
+                <w:szCs w:val="16"/>
+                <w:lang w:val="en-US"/>
+              </w:rPr>
+            </w:pPr>
+            <w:r>
+              <w:rPr>
+                <w:rFonts w:ascii="Verdana" w:hAnsi="Verdana"/>
+                <w:sz w:val="16"/>
+                <w:szCs w:val="16"/>
+                <w:lang w:val="en-US" w:eastAsia="ko-KR"/>
+              </w:rPr>
+              <w:t xml:space="preserve">Vasyl Mykhalchuk, “Landmark transfer with minimal graph”, </w:t>
+            </w:r>
+            <w:r>
+              <w:rPr>
+                <w:rFonts w:ascii="Verdana" w:hAnsi="Verdana"/>
+                <w:sz w:val="16"/>
+                <w:szCs w:val="16"/>
+                <w:lang w:val="en-US" w:eastAsia="ko-KR"/>
+              </w:rPr>
+              <w:t xml:space="preserve">presentation at internal seminar, IGG, ICube, </w:t>
+            </w:r>
+            <w:r>
+              <w:rPr>
+                <w:rFonts w:ascii="Verdana" w:hAnsi="Verdana"/>
+                <w:sz w:val="16"/>
+                <w:szCs w:val="16"/>
+                <w:lang w:val="en-US" w:eastAsia="ko-KR"/>
+              </w:rPr>
+              <w:t>November</w:t>
+            </w:r>
+            <w:r>
+              <w:rPr>
+                <w:rFonts w:ascii="Verdana" w:hAnsi="Verdana"/>
+                <w:sz w:val="16"/>
+                <w:szCs w:val="16"/>
+                <w:lang w:val="en-US" w:eastAsia="ko-KR"/>
+              </w:rPr>
+              <w:t xml:space="preserve"> 2012.</w:t>
+            </w:r>
+          </w:p>
+          <w:p>
+            <w:pPr>
+              <w:ind w:left="45"/>
+              <w:jc w:val="left"/>
+              <w:rPr>
+                <w:rFonts w:ascii="Verdana" w:hAnsi="Verdana"/>
+                <w:sz w:val="16"/>
+                <w:szCs w:val="16"/>
+                <w:lang w:val="en-US"/>
+              </w:rPr>
+            </w:pPr>
           </w:p>
         </w:tc>
       </w:tr>
@@ -14552,7 +12758,6 @@
                 <w:szCs w:val="16"/>
               </w:rPr>
             </w:pPr>
-            <w:proofErr w:type="spellStart"/>
             <w:r>
               <w:rPr>
                 <w:rFonts w:ascii="Verdana" w:hAnsi="Verdana"/>
@@ -14561,40 +12766,7 @@
                 <w:sz w:val="16"/>
                 <w:szCs w:val="16"/>
               </w:rPr>
-              <w:t>Autres</w:t>
-            </w:r>
-            <w:proofErr w:type="spellEnd"/>
-            <w:r>
-              <w:rPr>
-                <w:rFonts w:ascii="Verdana" w:hAnsi="Verdana"/>
-                <w:b/>
-                <w:color w:val="003366"/>
-                <w:sz w:val="16"/>
-                <w:szCs w:val="16"/>
-              </w:rPr>
-              <w:t xml:space="preserve"> (</w:t>
-            </w:r>
-            <w:proofErr w:type="spellStart"/>
-            <w:r>
-              <w:rPr>
-                <w:rFonts w:ascii="Verdana" w:hAnsi="Verdana"/>
-                <w:b/>
-                <w:color w:val="003366"/>
-                <w:sz w:val="16"/>
-                <w:szCs w:val="16"/>
-              </w:rPr>
-              <w:t>préciser</w:t>
-            </w:r>
-            <w:proofErr w:type="spellEnd"/>
-            <w:r>
-              <w:rPr>
-                <w:rFonts w:ascii="Verdana" w:hAnsi="Verdana"/>
-                <w:b/>
-                <w:color w:val="003366"/>
-                <w:sz w:val="16"/>
-                <w:szCs w:val="16"/>
-              </w:rPr>
-              <w:t>)</w:t>
+              <w:t>Autres (préciser)</w:t>
             </w:r>
           </w:p>
           <w:p>
@@ -15132,23 +13304,13 @@
                 <w:szCs w:val="18"/>
               </w:rPr>
             </w:pPr>
-            <w:proofErr w:type="spellStart"/>
             <w:r>
               <w:rPr>
                 <w:rFonts w:ascii="Verdana" w:hAnsi="Verdana"/>
                 <w:sz w:val="18"/>
                 <w:szCs w:val="18"/>
               </w:rPr>
-              <w:t>Partenaire</w:t>
-            </w:r>
-            <w:proofErr w:type="spellEnd"/>
-            <w:r>
-              <w:rPr>
-                <w:rFonts w:ascii="Verdana" w:hAnsi="Verdana"/>
-                <w:sz w:val="18"/>
-                <w:szCs w:val="18"/>
-              </w:rPr>
-              <w:t xml:space="preserve"> XXX : x</w:t>
+              <w:t>Partenaire XXX : x</w:t>
             </w:r>
             <w:r>
               <w:rPr>
@@ -15180,41 +13342,13 @@
                 <w:szCs w:val="18"/>
               </w:rPr>
             </w:pPr>
-            <w:proofErr w:type="spellStart"/>
             <w:r>
               <w:rPr>
                 <w:rFonts w:ascii="Verdana" w:hAnsi="Verdana"/>
                 <w:sz w:val="18"/>
                 <w:szCs w:val="18"/>
               </w:rPr>
-              <w:t>Partenaire</w:t>
-            </w:r>
-            <w:proofErr w:type="spellEnd"/>
-            <w:r>
-              <w:rPr>
-                <w:rFonts w:ascii="Verdana" w:hAnsi="Verdana"/>
-                <w:sz w:val="18"/>
-                <w:szCs w:val="18"/>
-              </w:rPr>
-              <w:t xml:space="preserve"> YYY : </w:t>
-            </w:r>
-            <w:proofErr w:type="spellStart"/>
-            <w:r>
-              <w:rPr>
-                <w:rFonts w:ascii="Verdana" w:hAnsi="Verdana"/>
-                <w:sz w:val="18"/>
-                <w:szCs w:val="18"/>
-              </w:rPr>
-              <w:t>yyy</w:t>
-            </w:r>
-            <w:proofErr w:type="spellEnd"/>
-            <w:r>
-              <w:rPr>
-                <w:rFonts w:ascii="Verdana" w:hAnsi="Verdana"/>
-                <w:sz w:val="18"/>
-                <w:szCs w:val="18"/>
-              </w:rPr>
-              <w:t xml:space="preserve"> €</w:t>
+              <w:t>Partenaire YYY : yyy €</w:t>
             </w:r>
           </w:p>
         </w:tc>
@@ -15265,42 +13399,8 @@
                 <w:sz w:val="16"/>
                 <w:szCs w:val="16"/>
               </w:rPr>
-              <w:t xml:space="preserve">Type </w:t>
-            </w:r>
-            <w:proofErr w:type="spellStart"/>
-            <w:r>
-              <w:rPr>
-                <w:rFonts w:ascii="Verdana" w:hAnsi="Verdana"/>
-                <w:b/>
-                <w:color w:val="003366"/>
-                <w:sz w:val="16"/>
-                <w:szCs w:val="16"/>
-              </w:rPr>
-              <w:t>d’action</w:t>
-            </w:r>
-            <w:proofErr w:type="spellEnd"/>
-            <w:r>
-              <w:rPr>
-                <w:rFonts w:ascii="Verdana" w:hAnsi="Verdana"/>
-                <w:b/>
-                <w:color w:val="003366"/>
-                <w:sz w:val="16"/>
-                <w:szCs w:val="16"/>
-              </w:rPr>
-              <w:t xml:space="preserve"> </w:t>
-            </w:r>
-            <w:proofErr w:type="spellStart"/>
-            <w:r>
-              <w:rPr>
-                <w:rFonts w:ascii="Verdana" w:hAnsi="Verdana"/>
-                <w:b/>
-                <w:color w:val="003366"/>
-                <w:sz w:val="16"/>
-                <w:szCs w:val="16"/>
-              </w:rPr>
-              <w:t>menée</w:t>
-            </w:r>
-            <w:proofErr w:type="spellEnd"/>
+              <w:t>Type d’action menée</w:t>
+            </w:r>
           </w:p>
         </w:tc>
         <w:tc>
@@ -15320,7 +13420,6 @@
                 <w:szCs w:val="16"/>
               </w:rPr>
             </w:pPr>
-            <w:proofErr w:type="spellStart"/>
             <w:r>
               <w:rPr>
                 <w:rFonts w:ascii="Verdana" w:hAnsi="Verdana"/>
@@ -15331,7 +13430,6 @@
               </w:rPr>
               <w:t>Détails</w:t>
             </w:r>
-            <w:proofErr w:type="spellEnd"/>
           </w:p>
           <w:p>
             <w:pPr>
@@ -15350,47 +13448,7 @@
                 <w:sz w:val="16"/>
                 <w:szCs w:val="16"/>
               </w:rPr>
-              <w:t>(</w:t>
-            </w:r>
-            <w:proofErr w:type="spellStart"/>
-            <w:r>
-              <w:rPr>
-                <w:rFonts w:ascii="Verdana" w:hAnsi="Verdana"/>
-                <w:color w:val="003366"/>
-                <w:sz w:val="16"/>
-                <w:szCs w:val="16"/>
-              </w:rPr>
-              <w:t>exemples</w:t>
-            </w:r>
-            <w:proofErr w:type="spellEnd"/>
-            <w:r>
-              <w:rPr>
-                <w:rFonts w:ascii="Verdana" w:hAnsi="Verdana"/>
-                <w:color w:val="003366"/>
-                <w:sz w:val="16"/>
-                <w:szCs w:val="16"/>
-              </w:rPr>
-              <w:t xml:space="preserve"> non </w:t>
-            </w:r>
-            <w:proofErr w:type="spellStart"/>
-            <w:r>
-              <w:rPr>
-                <w:rFonts w:ascii="Verdana" w:hAnsi="Verdana"/>
-                <w:color w:val="003366"/>
-                <w:sz w:val="16"/>
-                <w:szCs w:val="16"/>
-              </w:rPr>
-              <w:t>limitatifs</w:t>
-            </w:r>
-            <w:proofErr w:type="spellEnd"/>
-            <w:r>
-              <w:rPr>
-                <w:rFonts w:ascii="Verdana" w:hAnsi="Verdana"/>
-                <w:color w:val="003366"/>
-                <w:sz w:val="16"/>
-                <w:szCs w:val="16"/>
-              </w:rPr>
-              <w:t>)</w:t>
+              <w:t>(exemples non limitatifs)</w:t>
             </w:r>
           </w:p>
         </w:tc>
@@ -15411,7 +13469,6 @@
                 <w:szCs w:val="16"/>
               </w:rPr>
             </w:pPr>
-            <w:proofErr w:type="spellStart"/>
             <w:r>
               <w:rPr>
                 <w:rFonts w:ascii="Verdana" w:hAnsi="Verdana"/>
@@ -15420,9 +13477,8 @@
                 <w:sz w:val="16"/>
                 <w:szCs w:val="16"/>
               </w:rPr>
-              <w:t>Dépenses</w:t>
-            </w:r>
-            <w:proofErr w:type="spellEnd"/>
+              <w:t xml:space="preserve">Dépenses </w:t>
+            </w:r>
             <w:r>
               <w:rPr>
                 <w:rFonts w:ascii="Verdana" w:hAnsi="Verdana"/>
@@ -15431,7 +13487,7 @@
                 <w:sz w:val="16"/>
                 <w:szCs w:val="16"/>
               </w:rPr>
-              <w:t xml:space="preserve"> </w:t>
+              <w:t xml:space="preserve"> complément </w:t>
             </w:r>
             <w:r>
               <w:rPr>
@@ -15441,9 +13497,8 @@
                 <w:sz w:val="16"/>
                 <w:szCs w:val="16"/>
               </w:rPr>
-              <w:t xml:space="preserve"> </w:t>
-            </w:r>
-            <w:proofErr w:type="spellStart"/>
+              <w:t>de pôle</w:t>
+            </w:r>
             <w:r>
               <w:rPr>
                 <w:rFonts w:ascii="Verdana" w:hAnsi="Verdana"/>
@@ -15452,19 +13507,29 @@
                 <w:sz w:val="16"/>
                 <w:szCs w:val="16"/>
               </w:rPr>
-              <w:t>complément</w:t>
-            </w:r>
-            <w:proofErr w:type="spellEnd"/>
-            <w:r>
+              <w:t>*</w:t>
+            </w:r>
+          </w:p>
+        </w:tc>
+      </w:tr>
+      <w:tr>
+        <w:tc>
+          <w:tcPr>
+            <w:tcW w:w="2943" w:type="dxa"/>
+            <w:shd w:val="clear" w:color="auto" w:fill="auto"/>
+          </w:tcPr>
+          <w:p>
+            <w:pPr>
+              <w:jc w:val="left"/>
               <w:rPr>
                 <w:rFonts w:ascii="Verdana" w:hAnsi="Verdana"/>
                 <w:b/>
                 <w:color w:val="003366"/>
                 <w:sz w:val="16"/>
                 <w:szCs w:val="16"/>
-              </w:rPr>
-              <w:t xml:space="preserve"> </w:t>
-            </w:r>
+                <w:lang w:val="fr-FR"/>
+              </w:rPr>
+            </w:pPr>
             <w:r>
               <w:rPr>
                 <w:rFonts w:ascii="Verdana" w:hAnsi="Verdana"/>
@@ -15472,21 +13537,115 @@
                 <w:color w:val="003366"/>
                 <w:sz w:val="16"/>
                 <w:szCs w:val="16"/>
-              </w:rPr>
-              <w:t xml:space="preserve">de </w:t>
-            </w:r>
-            <w:proofErr w:type="spellStart"/>
-            <w:r>
+                <w:lang w:val="fr-FR"/>
+              </w:rPr>
+              <w:t>Actions contribuant à la réflexion stratégique et à la programmation scientifique du pôle</w:t>
+            </w:r>
+          </w:p>
+        </w:tc>
+        <w:tc>
+          <w:tcPr>
+            <w:tcW w:w="4536" w:type="dxa"/>
+            <w:shd w:val="clear" w:color="auto" w:fill="auto"/>
+          </w:tcPr>
+          <w:p>
+            <w:pPr>
+              <w:jc w:val="left"/>
+              <w:rPr>
+                <w:rFonts w:ascii="Verdana" w:hAnsi="Verdana"/>
+                <w:sz w:val="16"/>
+                <w:szCs w:val="16"/>
+                <w:lang w:val="fr-FR"/>
+              </w:rPr>
+            </w:pPr>
+            <w:r>
+              <w:rPr>
+                <w:rFonts w:ascii="Verdana" w:hAnsi="Verdana"/>
+                <w:sz w:val="16"/>
+                <w:szCs w:val="16"/>
+                <w:lang w:val="fr-FR"/>
+              </w:rPr>
+              <w:t>Ex : Participation aux journées thématiques organisées par le pôle</w:t>
+            </w:r>
+          </w:p>
+        </w:tc>
+        <w:tc>
+          <w:tcPr>
+            <w:tcW w:w="2268" w:type="dxa"/>
+            <w:shd w:val="clear" w:color="auto" w:fill="auto"/>
+          </w:tcPr>
+          <w:p>
+            <w:pPr>
+              <w:jc w:val="left"/>
+              <w:rPr>
+                <w:rFonts w:ascii="Verdana" w:hAnsi="Verdana"/>
+                <w:sz w:val="16"/>
+                <w:szCs w:val="16"/>
+              </w:rPr>
+            </w:pPr>
+            <w:r>
+              <w:rPr>
+                <w:rFonts w:ascii="Verdana" w:hAnsi="Verdana"/>
+                <w:sz w:val="16"/>
+                <w:szCs w:val="16"/>
+              </w:rPr>
+              <w:t xml:space="preserve">Xxx : </w:t>
+            </w:r>
+            <w:r>
+              <w:rPr>
+                <w:rFonts w:ascii="Verdana" w:hAnsi="Verdana"/>
+                <w:sz w:val="16"/>
+                <w:szCs w:val="16"/>
+              </w:rPr>
+              <w:t>xx</w:t>
+            </w:r>
+            <w:r>
+              <w:rPr>
+                <w:rFonts w:ascii="Verdana" w:hAnsi="Verdana"/>
+                <w:sz w:val="16"/>
+                <w:szCs w:val="16"/>
+              </w:rPr>
+              <w:t>y €</w:t>
+            </w:r>
+          </w:p>
+          <w:p>
+            <w:pPr>
+              <w:jc w:val="left"/>
+              <w:rPr>
+                <w:rFonts w:ascii="Verdana" w:hAnsi="Verdana"/>
+                <w:sz w:val="16"/>
+                <w:szCs w:val="16"/>
+              </w:rPr>
+            </w:pPr>
+            <w:r>
+              <w:rPr>
+                <w:rFonts w:ascii="Verdana" w:hAnsi="Verdana"/>
+                <w:sz w:val="16"/>
+                <w:szCs w:val="16"/>
+              </w:rPr>
+              <w:t>Yyy : yyy €</w:t>
+            </w:r>
+          </w:p>
+        </w:tc>
+      </w:tr>
+      <w:tr>
+        <w:tc>
+          <w:tcPr>
+            <w:tcW w:w="2943" w:type="dxa"/>
+            <w:shd w:val="clear" w:color="auto" w:fill="auto"/>
+          </w:tcPr>
+          <w:p>
+            <w:pPr>
+              <w:jc w:val="left"/>
               <w:rPr>
                 <w:rFonts w:ascii="Verdana" w:hAnsi="Verdana"/>
                 <w:b/>
                 <w:color w:val="003366"/>
                 <w:sz w:val="16"/>
                 <w:szCs w:val="16"/>
-              </w:rPr>
-              <w:t>pôle</w:t>
-            </w:r>
-            <w:proofErr w:type="spellEnd"/>
+                <w:lang w:val="fr-FR"/>
+              </w:rPr>
+            </w:pPr>
             <w:r>
               <w:rPr>
                 <w:rFonts w:ascii="Verdana" w:hAnsi="Verdana"/>
@@ -15494,8 +13653,99 @@
                 <w:color w:val="003366"/>
                 <w:sz w:val="16"/>
                 <w:szCs w:val="16"/>
-              </w:rPr>
-              <w:t>*</w:t>
+                <w:lang w:val="fr-FR"/>
+              </w:rPr>
+              <w:t xml:space="preserve">Actions de communication scientifique et publique bénéficiant à la notoriété du pôle </w:t>
+            </w:r>
+          </w:p>
+        </w:tc>
+        <w:tc>
+          <w:tcPr>
+            <w:tcW w:w="4536" w:type="dxa"/>
+            <w:shd w:val="clear" w:color="auto" w:fill="auto"/>
+          </w:tcPr>
+          <w:p>
+            <w:pPr>
+              <w:jc w:val="left"/>
+              <w:rPr>
+                <w:rFonts w:ascii="Verdana" w:hAnsi="Verdana"/>
+                <w:sz w:val="16"/>
+                <w:szCs w:val="16"/>
+              </w:rPr>
+            </w:pPr>
+            <w:r>
+              <w:rPr>
+                <w:rFonts w:ascii="Verdana" w:hAnsi="Verdana"/>
+                <w:sz w:val="16"/>
+                <w:szCs w:val="16"/>
+              </w:rPr>
+              <w:t>Ex : colloque de proje</w:t>
+            </w:r>
+            <w:r>
+              <w:rPr>
+                <w:rFonts w:ascii="Verdana" w:hAnsi="Verdana"/>
+                <w:sz w:val="16"/>
+                <w:szCs w:val="16"/>
+              </w:rPr>
+              <w:t>ts</w:t>
+            </w:r>
+          </w:p>
+        </w:tc>
+        <w:tc>
+          <w:tcPr>
+            <w:tcW w:w="2268" w:type="dxa"/>
+            <w:shd w:val="clear" w:color="auto" w:fill="auto"/>
+          </w:tcPr>
+          <w:p>
+            <w:pPr>
+              <w:jc w:val="left"/>
+              <w:rPr>
+                <w:rFonts w:ascii="Verdana" w:hAnsi="Verdana"/>
+                <w:sz w:val="16"/>
+                <w:szCs w:val="16"/>
+              </w:rPr>
+            </w:pPr>
+            <w:r>
+              <w:rPr>
+                <w:rFonts w:ascii="Verdana" w:hAnsi="Verdana"/>
+                <w:sz w:val="16"/>
+                <w:szCs w:val="16"/>
+              </w:rPr>
+              <w:t xml:space="preserve">Xxx : </w:t>
+            </w:r>
+            <w:r>
+              <w:rPr>
+                <w:rFonts w:ascii="Verdana" w:hAnsi="Verdana"/>
+                <w:sz w:val="16"/>
+                <w:szCs w:val="16"/>
+              </w:rPr>
+              <w:t>xx</w:t>
+            </w:r>
+            <w:r>
+              <w:rPr>
+                <w:rFonts w:ascii="Verdana" w:hAnsi="Verdana"/>
+                <w:sz w:val="16"/>
+                <w:szCs w:val="16"/>
+              </w:rPr>
+              <w:t>y €</w:t>
+            </w:r>
+          </w:p>
+          <w:p>
+            <w:pPr>
+              <w:jc w:val="left"/>
+              <w:rPr>
+                <w:rFonts w:ascii="Verdana" w:hAnsi="Verdana"/>
+                <w:sz w:val="16"/>
+                <w:szCs w:val="16"/>
+              </w:rPr>
+            </w:pPr>
+            <w:r>
+              <w:rPr>
+                <w:rFonts w:ascii="Verdana" w:hAnsi="Verdana"/>
+                <w:sz w:val="16"/>
+                <w:szCs w:val="16"/>
+              </w:rPr>
+              <w:t>Yyy : yyy €</w:t>
             </w:r>
           </w:p>
         </w:tc>
@@ -15527,7 +13777,29 @@
                 <w:szCs w:val="16"/>
                 <w:lang w:val="fr-FR"/>
               </w:rPr>
-              <w:t>Actions contribuant à la réflexion stratégique et à la programmation scientifique du pôle</w:t>
+              <w:t>Développement de la recherche partenariale (recherche de partenaires, frais de gestion du partenariat, ingénierie de projets</w:t>
+            </w:r>
+            <w:r>
+              <w:rPr>
+                <w:rFonts w:ascii="Verdana" w:hAnsi="Verdana"/>
+                <w:b/>
+                <w:color w:val="003366"/>
+                <w:sz w:val="16"/>
+                <w:szCs w:val="16"/>
+                <w:lang w:val="fr-FR"/>
+              </w:rPr>
+              <w:t>,.</w:t>
+            </w:r>
+            <w:r>
+              <w:rPr>
+                <w:rFonts w:ascii="Verdana" w:hAnsi="Verdana"/>
+                <w:b/>
+                <w:color w:val="003366"/>
+                <w:sz w:val="16"/>
+                <w:szCs w:val="16"/>
+                <w:lang w:val="fr-FR"/>
+              </w:rPr>
+              <w:t>..)</w:t>
             </w:r>
           </w:p>
         </w:tc>
@@ -15553,7 +13825,7 @@
                 <w:szCs w:val="16"/>
                 <w:lang w:val="fr-FR"/>
               </w:rPr>
-              <w:t>Ex : Participation aux journées thématiques organisées par le pôle</w:t>
+              <w:t>Ex : accord de consortium, frais de formation à la propriété intellectuelle, à la gestion de projets, dépenses relatives au montage du projet</w:t>
             </w:r>
           </w:p>
         </w:tc>
@@ -15579,7 +13851,6 @@
               </w:rPr>
               <w:t xml:space="preserve">Xxx : </w:t>
             </w:r>
-            <w:proofErr w:type="spellStart"/>
             <w:r>
               <w:rPr>
                 <w:rFonts w:ascii="Verdana" w:hAnsi="Verdana"/>
@@ -15594,16 +13865,7 @@
                 <w:sz w:val="16"/>
                 <w:szCs w:val="16"/>
               </w:rPr>
-              <w:t>y</w:t>
-            </w:r>
-            <w:proofErr w:type="spellEnd"/>
-            <w:r>
-              <w:rPr>
-                <w:rFonts w:ascii="Verdana" w:hAnsi="Verdana"/>
-                <w:sz w:val="16"/>
-                <w:szCs w:val="16"/>
-              </w:rPr>
-              <w:t xml:space="preserve"> €</w:t>
+              <w:t>y €</w:t>
             </w:r>
           </w:p>
           <w:p>
@@ -15615,41 +13877,13 @@
                 <w:szCs w:val="16"/>
               </w:rPr>
             </w:pPr>
-            <w:proofErr w:type="spellStart"/>
-            <w:r>
-              <w:rPr>
-                <w:rFonts w:ascii="Verdana" w:hAnsi="Verdana"/>
-                <w:sz w:val="16"/>
-                <w:szCs w:val="16"/>
-              </w:rPr>
-              <w:t>Yyy</w:t>
-            </w:r>
-            <w:proofErr w:type="spellEnd"/>
-            <w:r>
-              <w:rPr>
-                <w:rFonts w:ascii="Verdana" w:hAnsi="Verdana"/>
-                <w:sz w:val="16"/>
-                <w:szCs w:val="16"/>
-              </w:rPr>
-              <w:t xml:space="preserve"> : </w:t>
-            </w:r>
-            <w:proofErr w:type="spellStart"/>
-            <w:r>
-              <w:rPr>
-                <w:rFonts w:ascii="Verdana" w:hAnsi="Verdana"/>
-                <w:sz w:val="16"/>
-                <w:szCs w:val="16"/>
-              </w:rPr>
-              <w:t>yyy</w:t>
-            </w:r>
-            <w:proofErr w:type="spellEnd"/>
-            <w:r>
-              <w:rPr>
-                <w:rFonts w:ascii="Verdana" w:hAnsi="Verdana"/>
-                <w:sz w:val="16"/>
-                <w:szCs w:val="16"/>
-              </w:rPr>
-              <w:t xml:space="preserve"> €</w:t>
+            <w:r>
+              <w:rPr>
+                <w:rFonts w:ascii="Verdana" w:hAnsi="Verdana"/>
+                <w:sz w:val="16"/>
+                <w:szCs w:val="16"/>
+              </w:rPr>
+              <w:t>Yyy : yyy €</w:t>
             </w:r>
           </w:p>
         </w:tc>
@@ -15681,7 +13915,7 @@
                 <w:szCs w:val="16"/>
                 <w:lang w:val="fr-FR"/>
               </w:rPr>
-              <w:t xml:space="preserve">Actions de communication scientifique et publique bénéficiant à la notoriété du pôle </w:t>
+              <w:t xml:space="preserve">Valorisation de la recherche et transfert vers le monde industriel </w:t>
             </w:r>
           </w:p>
         </w:tc>
@@ -15705,44 +13939,8 @@
                 <w:sz w:val="16"/>
                 <w:szCs w:val="16"/>
               </w:rPr>
-              <w:t xml:space="preserve">Ex : </w:t>
-            </w:r>
-            <w:proofErr w:type="spellStart"/>
-            <w:r>
-              <w:rPr>
-                <w:rFonts w:ascii="Verdana" w:hAnsi="Verdana"/>
-                <w:sz w:val="16"/>
-                <w:szCs w:val="16"/>
-              </w:rPr>
-              <w:t>colloque</w:t>
-            </w:r>
-            <w:proofErr w:type="spellEnd"/>
-            <w:r>
-              <w:rPr>
-                <w:rFonts w:ascii="Verdana" w:hAnsi="Verdana"/>
-                <w:sz w:val="16"/>
-                <w:szCs w:val="16"/>
-              </w:rPr>
-              <w:t xml:space="preserve"> de </w:t>
-            </w:r>
-            <w:proofErr w:type="spellStart"/>
-            <w:r>
-              <w:rPr>
-                <w:rFonts w:ascii="Verdana" w:hAnsi="Verdana"/>
-                <w:sz w:val="16"/>
-                <w:szCs w:val="16"/>
-              </w:rPr>
-              <w:t>proje</w:t>
-            </w:r>
-            <w:r>
-              <w:rPr>
-                <w:rFonts w:ascii="Verdana" w:hAnsi="Verdana"/>
-                <w:sz w:val="16"/>
-                <w:szCs w:val="16"/>
-              </w:rPr>
-              <w:t>ts</w:t>
-            </w:r>
-            <w:proofErr w:type="spellEnd"/>
+              <w:t>Ex : étude de brevetabilité</w:t>
+            </w:r>
           </w:p>
         </w:tc>
         <w:tc>
@@ -15767,7 +13965,6 @@
               </w:rPr>
               <w:t xml:space="preserve">Xxx : </w:t>
             </w:r>
-            <w:proofErr w:type="spellStart"/>
             <w:r>
               <w:rPr>
                 <w:rFonts w:ascii="Verdana" w:hAnsi="Verdana"/>
@@ -15782,16 +13979,7 @@
                 <w:sz w:val="16"/>
                 <w:szCs w:val="16"/>
               </w:rPr>
-              <w:t>y</w:t>
-            </w:r>
-            <w:proofErr w:type="spellEnd"/>
-            <w:r>
-              <w:rPr>
-                <w:rFonts w:ascii="Verdana" w:hAnsi="Verdana"/>
-                <w:sz w:val="16"/>
-                <w:szCs w:val="16"/>
-              </w:rPr>
-              <w:t xml:space="preserve"> €</w:t>
+              <w:t>y €</w:t>
             </w:r>
           </w:p>
           <w:p>
@@ -15803,397 +13991,13 @@
                 <w:szCs w:val="16"/>
               </w:rPr>
             </w:pPr>
-            <w:proofErr w:type="spellStart"/>
-            <w:r>
-              <w:rPr>
-                <w:rFonts w:ascii="Verdana" w:hAnsi="Verdana"/>
-                <w:sz w:val="16"/>
-                <w:szCs w:val="16"/>
-              </w:rPr>
-              <w:t>Yyy</w:t>
-            </w:r>
-            <w:proofErr w:type="spellEnd"/>
-            <w:r>
-              <w:rPr>
-                <w:rFonts w:ascii="Verdana" w:hAnsi="Verdana"/>
-                <w:sz w:val="16"/>
-                <w:szCs w:val="16"/>
-              </w:rPr>
-              <w:t xml:space="preserve"> : </w:t>
-            </w:r>
-            <w:proofErr w:type="spellStart"/>
-            <w:r>
-              <w:rPr>
-                <w:rFonts w:ascii="Verdana" w:hAnsi="Verdana"/>
-                <w:sz w:val="16"/>
-                <w:szCs w:val="16"/>
-              </w:rPr>
-              <w:t>yyy</w:t>
-            </w:r>
-            <w:proofErr w:type="spellEnd"/>
-            <w:r>
-              <w:rPr>
-                <w:rFonts w:ascii="Verdana" w:hAnsi="Verdana"/>
-                <w:sz w:val="16"/>
-                <w:szCs w:val="16"/>
-              </w:rPr>
-              <w:t xml:space="preserve"> €</w:t>
-            </w:r>
-          </w:p>
-        </w:tc>
-      </w:tr>
-      <w:tr>
-        <w:tc>
-          <w:tcPr>
-            <w:tcW w:w="2943" w:type="dxa"/>
-            <w:shd w:val="clear" w:color="auto" w:fill="auto"/>
-          </w:tcPr>
-          <w:p>
-            <w:pPr>
-              <w:jc w:val="left"/>
-              <w:rPr>
-                <w:rFonts w:ascii="Verdana" w:hAnsi="Verdana"/>
-                <w:b/>
-                <w:color w:val="003366"/>
-                <w:sz w:val="16"/>
-                <w:szCs w:val="16"/>
-                <w:lang w:val="fr-FR"/>
-              </w:rPr>
-            </w:pPr>
-            <w:r>
-              <w:rPr>
-                <w:rFonts w:ascii="Verdana" w:hAnsi="Verdana"/>
-                <w:b/>
-                <w:color w:val="003366"/>
-                <w:sz w:val="16"/>
-                <w:szCs w:val="16"/>
-                <w:lang w:val="fr-FR"/>
-              </w:rPr>
-              <w:t>Développement de la recherche partenariale (recherche de partenaires, frais de gestion du partenariat, ingénierie de projets</w:t>
-            </w:r>
-            <w:r>
-              <w:rPr>
-                <w:rFonts w:ascii="Verdana" w:hAnsi="Verdana"/>
-                <w:b/>
-                <w:color w:val="003366"/>
-                <w:sz w:val="16"/>
-                <w:szCs w:val="16"/>
-                <w:lang w:val="fr-FR"/>
-              </w:rPr>
-              <w:t>,.</w:t>
-            </w:r>
-            <w:r>
-              <w:rPr>
-                <w:rFonts w:ascii="Verdana" w:hAnsi="Verdana"/>
-                <w:b/>
-                <w:color w:val="003366"/>
-                <w:sz w:val="16"/>
-                <w:szCs w:val="16"/>
-                <w:lang w:val="fr-FR"/>
-              </w:rPr>
-              <w:t>..)</w:t>
-            </w:r>
-          </w:p>
-        </w:tc>
-        <w:tc>
-          <w:tcPr>
-            <w:tcW w:w="4536" w:type="dxa"/>
-            <w:shd w:val="clear" w:color="auto" w:fill="auto"/>
-          </w:tcPr>
-          <w:p>
-            <w:pPr>
-              <w:jc w:val="left"/>
-              <w:rPr>
-                <w:rFonts w:ascii="Verdana" w:hAnsi="Verdana"/>
-                <w:sz w:val="16"/>
-                <w:szCs w:val="16"/>
-                <w:lang w:val="fr-FR"/>
-              </w:rPr>
-            </w:pPr>
-            <w:r>
-              <w:rPr>
-                <w:rFonts w:ascii="Verdana" w:hAnsi="Verdana"/>
-                <w:sz w:val="16"/>
-                <w:szCs w:val="16"/>
-                <w:lang w:val="fr-FR"/>
-              </w:rPr>
-              <w:t>Ex : accord de consortium, frais de formation à la propriété intellectuelle, à la gestion de projets, dépenses relatives au montage du projet</w:t>
-            </w:r>
-          </w:p>
-        </w:tc>
-        <w:tc>
-          <w:tcPr>
-            <w:tcW w:w="2268" w:type="dxa"/>
-            <w:shd w:val="clear" w:color="auto" w:fill="auto"/>
-          </w:tcPr>
-          <w:p>
-            <w:pPr>
-              <w:jc w:val="left"/>
-              <w:rPr>
-                <w:rFonts w:ascii="Verdana" w:hAnsi="Verdana"/>
-                <w:sz w:val="16"/>
-                <w:szCs w:val="16"/>
-              </w:rPr>
-            </w:pPr>
-            <w:r>
-              <w:rPr>
-                <w:rFonts w:ascii="Verdana" w:hAnsi="Verdana"/>
-                <w:sz w:val="16"/>
-                <w:szCs w:val="16"/>
-              </w:rPr>
-              <w:t xml:space="preserve">Xxx : </w:t>
-            </w:r>
-            <w:proofErr w:type="spellStart"/>
-            <w:r>
-              <w:rPr>
-                <w:rFonts w:ascii="Verdana" w:hAnsi="Verdana"/>
-                <w:sz w:val="16"/>
-                <w:szCs w:val="16"/>
-              </w:rPr>
-              <w:t>xx</w:t>
-            </w:r>
-            <w:r>
-              <w:rPr>
-                <w:rFonts w:ascii="Verdana" w:hAnsi="Verdana"/>
-                <w:sz w:val="16"/>
-                <w:szCs w:val="16"/>
-              </w:rPr>
-              <w:t>y</w:t>
-            </w:r>
-            <w:proofErr w:type="spellEnd"/>
-            <w:r>
-              <w:rPr>
-                <w:rFonts w:ascii="Verdana" w:hAnsi="Verdana"/>
-                <w:sz w:val="16"/>
-                <w:szCs w:val="16"/>
-              </w:rPr>
-              <w:t xml:space="preserve"> €</w:t>
-            </w:r>
-          </w:p>
-          <w:p>
-            <w:pPr>
-              <w:jc w:val="left"/>
-              <w:rPr>
-                <w:rFonts w:ascii="Verdana" w:hAnsi="Verdana"/>
-                <w:sz w:val="16"/>
-                <w:szCs w:val="16"/>
-              </w:rPr>
-            </w:pPr>
-            <w:proofErr w:type="spellStart"/>
-            <w:r>
-              <w:rPr>
-                <w:rFonts w:ascii="Verdana" w:hAnsi="Verdana"/>
-                <w:sz w:val="16"/>
-                <w:szCs w:val="16"/>
-              </w:rPr>
-              <w:t>Yyy</w:t>
-            </w:r>
-            <w:proofErr w:type="spellEnd"/>
-            <w:r>
-              <w:rPr>
-                <w:rFonts w:ascii="Verdana" w:hAnsi="Verdana"/>
-                <w:sz w:val="16"/>
-                <w:szCs w:val="16"/>
-              </w:rPr>
-              <w:t xml:space="preserve"> : </w:t>
-            </w:r>
-            <w:proofErr w:type="spellStart"/>
-            <w:r>
-              <w:rPr>
-                <w:rFonts w:ascii="Verdana" w:hAnsi="Verdana"/>
-                <w:sz w:val="16"/>
-                <w:szCs w:val="16"/>
-              </w:rPr>
-              <w:t>yyy</w:t>
-            </w:r>
-            <w:proofErr w:type="spellEnd"/>
-            <w:r>
-              <w:rPr>
-                <w:rFonts w:ascii="Verdana" w:hAnsi="Verdana"/>
-                <w:sz w:val="16"/>
-                <w:szCs w:val="16"/>
-              </w:rPr>
-              <w:t xml:space="preserve"> €</w:t>
-            </w:r>
-          </w:p>
-        </w:tc>
-      </w:tr>
-      <w:tr>
-        <w:tc>
-          <w:tcPr>
-            <w:tcW w:w="2943" w:type="dxa"/>
-            <w:shd w:val="clear" w:color="auto" w:fill="auto"/>
-          </w:tcPr>
-          <w:p>
-            <w:pPr>
-              <w:jc w:val="left"/>
-              <w:rPr>
-                <w:rFonts w:ascii="Verdana" w:hAnsi="Verdana"/>
-                <w:b/>
-                <w:color w:val="003366"/>
-                <w:sz w:val="16"/>
-                <w:szCs w:val="16"/>
-                <w:lang w:val="fr-FR"/>
-              </w:rPr>
-            </w:pPr>
-            <w:r>
-              <w:rPr>
-                <w:rFonts w:ascii="Verdana" w:hAnsi="Verdana"/>
-                <w:b/>
-                <w:color w:val="003366"/>
-                <w:sz w:val="16"/>
-                <w:szCs w:val="16"/>
-                <w:lang w:val="fr-FR"/>
-              </w:rPr>
-              <w:t xml:space="preserve">Valorisation de la recherche et transfert vers le monde industriel </w:t>
-            </w:r>
-          </w:p>
-        </w:tc>
-        <w:tc>
-          <w:tcPr>
-            <w:tcW w:w="4536" w:type="dxa"/>
-            <w:shd w:val="clear" w:color="auto" w:fill="auto"/>
-          </w:tcPr>
-          <w:p>
-            <w:pPr>
-              <w:jc w:val="left"/>
-              <w:rPr>
-                <w:rFonts w:ascii="Verdana" w:hAnsi="Verdana"/>
-                <w:sz w:val="16"/>
-                <w:szCs w:val="16"/>
-              </w:rPr>
-            </w:pPr>
-            <w:r>
-              <w:rPr>
-                <w:rFonts w:ascii="Verdana" w:hAnsi="Verdana"/>
-                <w:sz w:val="16"/>
-                <w:szCs w:val="16"/>
-              </w:rPr>
-              <w:t xml:space="preserve">Ex : </w:t>
-            </w:r>
-            <w:proofErr w:type="spellStart"/>
-            <w:r>
-              <w:rPr>
-                <w:rFonts w:ascii="Verdana" w:hAnsi="Verdana"/>
-                <w:sz w:val="16"/>
-                <w:szCs w:val="16"/>
-              </w:rPr>
-              <w:t>étude</w:t>
-            </w:r>
-            <w:proofErr w:type="spellEnd"/>
-            <w:r>
-              <w:rPr>
-                <w:rFonts w:ascii="Verdana" w:hAnsi="Verdana"/>
-                <w:sz w:val="16"/>
-                <w:szCs w:val="16"/>
-              </w:rPr>
-              <w:t xml:space="preserve"> de </w:t>
-            </w:r>
-            <w:proofErr w:type="spellStart"/>
-            <w:r>
-              <w:rPr>
-                <w:rFonts w:ascii="Verdana" w:hAnsi="Verdana"/>
-                <w:sz w:val="16"/>
-                <w:szCs w:val="16"/>
-              </w:rPr>
-              <w:t>brevetabilité</w:t>
-            </w:r>
-            <w:proofErr w:type="spellEnd"/>
-          </w:p>
-        </w:tc>
-        <w:tc>
-          <w:tcPr>
-            <w:tcW w:w="2268" w:type="dxa"/>
-            <w:shd w:val="clear" w:color="auto" w:fill="auto"/>
-          </w:tcPr>
-          <w:p>
-            <w:pPr>
-              <w:jc w:val="left"/>
-              <w:rPr>
-                <w:rFonts w:ascii="Verdana" w:hAnsi="Verdana"/>
-                <w:sz w:val="16"/>
-                <w:szCs w:val="16"/>
-              </w:rPr>
-            </w:pPr>
-            <w:r>
-              <w:rPr>
-                <w:rFonts w:ascii="Verdana" w:hAnsi="Verdana"/>
-                <w:sz w:val="16"/>
-                <w:szCs w:val="16"/>
-              </w:rPr>
-              <w:t xml:space="preserve">Xxx : </w:t>
-            </w:r>
-            <w:proofErr w:type="spellStart"/>
-            <w:r>
-              <w:rPr>
-                <w:rFonts w:ascii="Verdana" w:hAnsi="Verdana"/>
-                <w:sz w:val="16"/>
-                <w:szCs w:val="16"/>
-              </w:rPr>
-              <w:t>xx</w:t>
-            </w:r>
-            <w:r>
-              <w:rPr>
-                <w:rFonts w:ascii="Verdana" w:hAnsi="Verdana"/>
-                <w:sz w:val="16"/>
-                <w:szCs w:val="16"/>
-              </w:rPr>
-              <w:t>y</w:t>
-            </w:r>
-            <w:proofErr w:type="spellEnd"/>
-            <w:r>
-              <w:rPr>
-                <w:rFonts w:ascii="Verdana" w:hAnsi="Verdana"/>
-                <w:sz w:val="16"/>
-                <w:szCs w:val="16"/>
-              </w:rPr>
-              <w:t xml:space="preserve"> €</w:t>
-            </w:r>
-          </w:p>
-          <w:p>
-            <w:pPr>
-              <w:jc w:val="left"/>
-              <w:rPr>
-                <w:rFonts w:ascii="Verdana" w:hAnsi="Verdana"/>
-                <w:sz w:val="16"/>
-                <w:szCs w:val="16"/>
-              </w:rPr>
-            </w:pPr>
-            <w:proofErr w:type="spellStart"/>
-            <w:r>
-              <w:rPr>
-                <w:rFonts w:ascii="Verdana" w:hAnsi="Verdana"/>
-                <w:sz w:val="16"/>
-                <w:szCs w:val="16"/>
-              </w:rPr>
-              <w:t>Yyy</w:t>
-            </w:r>
-            <w:proofErr w:type="spellEnd"/>
-            <w:r>
-              <w:rPr>
-                <w:rFonts w:ascii="Verdana" w:hAnsi="Verdana"/>
-                <w:sz w:val="16"/>
-                <w:szCs w:val="16"/>
-              </w:rPr>
-              <w:t xml:space="preserve"> : </w:t>
-            </w:r>
-            <w:proofErr w:type="spellStart"/>
-            <w:r>
-              <w:rPr>
-                <w:rFonts w:ascii="Verdana" w:hAnsi="Verdana"/>
-                <w:sz w:val="16"/>
-                <w:szCs w:val="16"/>
-              </w:rPr>
-              <w:t>yyy</w:t>
-            </w:r>
-            <w:proofErr w:type="spellEnd"/>
-            <w:r>
-              <w:rPr>
-                <w:rFonts w:ascii="Verdana" w:hAnsi="Verdana"/>
-                <w:sz w:val="16"/>
-                <w:szCs w:val="16"/>
-              </w:rPr>
-              <w:t xml:space="preserve"> €</w:t>
+            <w:r>
+              <w:rPr>
+                <w:rFonts w:ascii="Verdana" w:hAnsi="Verdana"/>
+                <w:sz w:val="16"/>
+                <w:szCs w:val="16"/>
+              </w:rPr>
+              <w:t>Yyy : yyy €</w:t>
             </w:r>
           </w:p>
         </w:tc>
@@ -16238,6 +14042,7 @@
         <w:rPr>
           <w:lang w:val="fr-FR"/>
         </w:rPr>
+        <w:lastRenderedPageBreak/>
         <w:t>P</w:t>
       </w:r>
       <w:r>
@@ -16462,7 +14267,6 @@
                 <w:szCs w:val="16"/>
               </w:rPr>
             </w:pPr>
-            <w:proofErr w:type="spellStart"/>
             <w:r>
               <w:rPr>
                 <w:rFonts w:ascii="Verdana" w:hAnsi="Verdana" w:cs="Arial"/>
@@ -16471,53 +14275,8 @@
                 <w:sz w:val="16"/>
                 <w:szCs w:val="16"/>
               </w:rPr>
-              <w:t>Recrutement</w:t>
-            </w:r>
-            <w:proofErr w:type="spellEnd"/>
-            <w:r>
-              <w:rPr>
-                <w:rFonts w:ascii="Verdana" w:hAnsi="Verdana" w:cs="Arial"/>
-                <w:b/>
-                <w:color w:val="003366"/>
-                <w:sz w:val="16"/>
-                <w:szCs w:val="16"/>
-              </w:rPr>
-              <w:t xml:space="preserve"> </w:t>
-            </w:r>
-            <w:proofErr w:type="spellStart"/>
-            <w:r>
-              <w:rPr>
-                <w:rFonts w:ascii="Verdana" w:hAnsi="Verdana" w:cs="Arial"/>
-                <w:b/>
-                <w:color w:val="003366"/>
-                <w:sz w:val="16"/>
-                <w:szCs w:val="16"/>
-              </w:rPr>
-              <w:t>sur</w:t>
-            </w:r>
-            <w:proofErr w:type="spellEnd"/>
-            <w:r>
-              <w:rPr>
-                <w:rFonts w:ascii="Verdana" w:hAnsi="Verdana" w:cs="Arial"/>
-                <w:b/>
-                <w:color w:val="003366"/>
-                <w:sz w:val="16"/>
-                <w:szCs w:val="16"/>
-              </w:rPr>
-              <w:t xml:space="preserve"> le </w:t>
-            </w:r>
-            <w:proofErr w:type="spellStart"/>
-            <w:r>
-              <w:rPr>
-                <w:rFonts w:ascii="Verdana" w:hAnsi="Verdana" w:cs="Arial"/>
-                <w:b/>
-                <w:color w:val="003366"/>
-                <w:sz w:val="16"/>
-                <w:szCs w:val="16"/>
-              </w:rPr>
-              <w:t>projet</w:t>
-            </w:r>
-            <w:proofErr w:type="spellEnd"/>
+              <w:t>Recrutement sur le projet</w:t>
+            </w:r>
           </w:p>
         </w:tc>
       </w:tr>
@@ -16544,66 +14303,79 @@
                 <w:sz w:val="16"/>
                 <w:szCs w:val="16"/>
               </w:rPr>
-              <w:t xml:space="preserve">Nom et </w:t>
-            </w:r>
-            <w:proofErr w:type="spellStart"/>
-            <w:r>
+              <w:t>Nom et prénom</w:t>
+            </w:r>
+          </w:p>
+        </w:tc>
+        <w:tc>
+          <w:tcPr>
+            <w:tcW w:w="485" w:type="dxa"/>
+            <w:shd w:val="clear" w:color="auto" w:fill="E0E0E0"/>
+          </w:tcPr>
+          <w:p>
+            <w:pPr>
+              <w:jc w:val="left"/>
               <w:rPr>
                 <w:rFonts w:ascii="Verdana" w:hAnsi="Verdana" w:cs="Arial"/>
                 <w:color w:val="003366"/>
                 <w:sz w:val="16"/>
                 <w:szCs w:val="16"/>
               </w:rPr>
-              <w:t>prénom</w:t>
-            </w:r>
-            <w:proofErr w:type="spellEnd"/>
-          </w:p>
-        </w:tc>
-        <w:tc>
-          <w:tcPr>
-            <w:tcW w:w="485" w:type="dxa"/>
-            <w:shd w:val="clear" w:color="auto" w:fill="E0E0E0"/>
-          </w:tcPr>
-          <w:p>
-            <w:pPr>
-              <w:jc w:val="left"/>
+            </w:pPr>
+            <w:r>
               <w:rPr>
                 <w:rFonts w:ascii="Verdana" w:hAnsi="Verdana" w:cs="Arial"/>
                 <w:color w:val="003366"/>
                 <w:sz w:val="16"/>
                 <w:szCs w:val="16"/>
               </w:rPr>
-            </w:pPr>
-            <w:proofErr w:type="spellStart"/>
-            <w:r>
+              <w:t>Sexe</w:t>
+            </w:r>
+          </w:p>
+          <w:p>
+            <w:pPr>
+              <w:jc w:val="left"/>
               <w:rPr>
                 <w:rFonts w:ascii="Verdana" w:hAnsi="Verdana" w:cs="Arial"/>
                 <w:color w:val="003366"/>
                 <w:sz w:val="16"/>
                 <w:szCs w:val="16"/>
               </w:rPr>
-              <w:t>Sexe</w:t>
-            </w:r>
-            <w:proofErr w:type="spellEnd"/>
-          </w:p>
-          <w:p>
-            <w:pPr>
-              <w:jc w:val="left"/>
+            </w:pPr>
+            <w:r>
               <w:rPr>
                 <w:rFonts w:ascii="Verdana" w:hAnsi="Verdana" w:cs="Arial"/>
                 <w:color w:val="003366"/>
                 <w:sz w:val="16"/>
                 <w:szCs w:val="16"/>
               </w:rPr>
-            </w:pPr>
-            <w:r>
+              <w:t>H/F</w:t>
+            </w:r>
+          </w:p>
+        </w:tc>
+        <w:tc>
+          <w:tcPr>
+            <w:tcW w:w="900" w:type="dxa"/>
+            <w:shd w:val="clear" w:color="auto" w:fill="E0E0E0"/>
+          </w:tcPr>
+          <w:p>
+            <w:pPr>
+              <w:jc w:val="left"/>
               <w:rPr>
                 <w:rFonts w:ascii="Verdana" w:hAnsi="Verdana" w:cs="Arial"/>
                 <w:color w:val="003366"/>
                 <w:sz w:val="16"/>
                 <w:szCs w:val="16"/>
               </w:rPr>
-              <w:t>H/F</w:t>
+            </w:pPr>
+            <w:r>
+              <w:rPr>
+                <w:rFonts w:ascii="Verdana" w:hAnsi="Verdana" w:cs="Arial"/>
+                <w:color w:val="003366"/>
+                <w:sz w:val="16"/>
+                <w:szCs w:val="16"/>
+              </w:rPr>
+              <w:t>Adresse email (1)</w:t>
             </w:r>
           </w:p>
         </w:tc>
@@ -16622,7 +14394,6 @@
                 <w:szCs w:val="16"/>
               </w:rPr>
             </w:pPr>
-            <w:proofErr w:type="spellStart"/>
             <w:r>
               <w:rPr>
                 <w:rFonts w:ascii="Verdana" w:hAnsi="Verdana" w:cs="Arial"/>
@@ -16630,17 +14401,117 @@
                 <w:sz w:val="16"/>
                 <w:szCs w:val="16"/>
               </w:rPr>
-              <w:t>Adresse</w:t>
-            </w:r>
-            <w:proofErr w:type="spellEnd"/>
-            <w:r>
+              <w:t>Date des dernières nouvelles</w:t>
+            </w:r>
+          </w:p>
+        </w:tc>
+        <w:tc>
+          <w:tcPr>
+            <w:tcW w:w="1080" w:type="dxa"/>
+            <w:shd w:val="clear" w:color="auto" w:fill="E0E0E0"/>
+          </w:tcPr>
+          <w:p>
+            <w:pPr>
+              <w:jc w:val="left"/>
               <w:rPr>
                 <w:rFonts w:ascii="Verdana" w:hAnsi="Verdana" w:cs="Arial"/>
                 <w:color w:val="003366"/>
                 <w:sz w:val="16"/>
                 <w:szCs w:val="16"/>
-              </w:rPr>
-              <w:t xml:space="preserve"> email (1)</w:t>
+                <w:lang w:val="fr-FR"/>
+              </w:rPr>
+            </w:pPr>
+            <w:r>
+              <w:rPr>
+                <w:rFonts w:ascii="Verdana" w:hAnsi="Verdana" w:cs="Arial"/>
+                <w:color w:val="003366"/>
+                <w:sz w:val="16"/>
+                <w:szCs w:val="16"/>
+                <w:lang w:val="fr-FR"/>
+              </w:rPr>
+              <w:t>Dernier diplôme obtenu au moment du recrutement</w:t>
+            </w:r>
+          </w:p>
+        </w:tc>
+        <w:tc>
+          <w:tcPr>
+            <w:tcW w:w="1080" w:type="dxa"/>
+            <w:shd w:val="clear" w:color="auto" w:fill="E0E0E0"/>
+          </w:tcPr>
+          <w:p>
+            <w:pPr>
+              <w:jc w:val="left"/>
+              <w:rPr>
+                <w:rFonts w:ascii="Verdana" w:hAnsi="Verdana" w:cs="Arial"/>
+                <w:color w:val="003366"/>
+                <w:sz w:val="16"/>
+                <w:szCs w:val="16"/>
+                <w:lang w:val="fr-FR"/>
+              </w:rPr>
+            </w:pPr>
+            <w:r>
+              <w:rPr>
+                <w:rFonts w:ascii="Verdana" w:hAnsi="Verdana" w:cs="Arial"/>
+                <w:color w:val="003366"/>
+                <w:sz w:val="16"/>
+                <w:szCs w:val="16"/>
+                <w:lang w:val="fr-FR"/>
+              </w:rPr>
+              <w:t>Lieu d'études (France, UE, hors UE)</w:t>
+            </w:r>
+          </w:p>
+        </w:tc>
+        <w:tc>
+          <w:tcPr>
+            <w:tcW w:w="1080" w:type="dxa"/>
+            <w:shd w:val="clear" w:color="auto" w:fill="E0E0E0"/>
+          </w:tcPr>
+          <w:p>
+            <w:pPr>
+              <w:jc w:val="left"/>
+              <w:rPr>
+                <w:rFonts w:ascii="Verdana" w:hAnsi="Verdana" w:cs="Arial"/>
+                <w:color w:val="003366"/>
+                <w:sz w:val="16"/>
+                <w:szCs w:val="16"/>
+              </w:rPr>
+            </w:pPr>
+            <w:r>
+              <w:rPr>
+                <w:rFonts w:ascii="Verdana" w:hAnsi="Verdana" w:cs="Arial"/>
+                <w:color w:val="003366"/>
+                <w:sz w:val="16"/>
+                <w:szCs w:val="16"/>
+              </w:rPr>
+              <w:t>Expérience prof. antérieure (ans)</w:t>
+            </w:r>
+          </w:p>
+        </w:tc>
+        <w:tc>
+          <w:tcPr>
+            <w:tcW w:w="1080" w:type="dxa"/>
+            <w:shd w:val="clear" w:color="auto" w:fill="E0E0E0"/>
+          </w:tcPr>
+          <w:p>
+            <w:pPr>
+              <w:jc w:val="left"/>
+              <w:rPr>
+                <w:rFonts w:ascii="Verdana" w:hAnsi="Verdana" w:cs="Arial"/>
+                <w:color w:val="003366"/>
+                <w:sz w:val="16"/>
+                <w:szCs w:val="16"/>
+                <w:lang w:val="fr-FR"/>
+              </w:rPr>
+            </w:pPr>
+            <w:r>
+              <w:rPr>
+                <w:rFonts w:ascii="Verdana" w:hAnsi="Verdana" w:cs="Arial"/>
+                <w:color w:val="003366"/>
+                <w:sz w:val="16"/>
+                <w:szCs w:val="16"/>
+                <w:lang w:val="fr-FR"/>
+              </w:rPr>
+              <w:t>Partenaire ayant embauché la personne</w:t>
             </w:r>
           </w:p>
         </w:tc>
@@ -16666,29 +14537,36 @@
                 <w:sz w:val="16"/>
                 <w:szCs w:val="16"/>
               </w:rPr>
-              <w:t xml:space="preserve">Date des </w:t>
-            </w:r>
-            <w:proofErr w:type="spellStart"/>
-            <w:r>
+              <w:t>Poste dans le projet (2)</w:t>
+            </w:r>
+          </w:p>
+          <w:p>
+            <w:pPr>
+              <w:jc w:val="left"/>
               <w:rPr>
                 <w:rFonts w:ascii="Verdana" w:hAnsi="Verdana" w:cs="Arial"/>
                 <w:color w:val="003366"/>
                 <w:sz w:val="16"/>
                 <w:szCs w:val="16"/>
               </w:rPr>
-              <w:t>dernières</w:t>
-            </w:r>
-            <w:proofErr w:type="spellEnd"/>
-            <w:r>
+            </w:pPr>
+          </w:p>
+        </w:tc>
+        <w:tc>
+          <w:tcPr>
+            <w:tcW w:w="1080" w:type="dxa"/>
+            <w:shd w:val="clear" w:color="auto" w:fill="E0E0E0"/>
+          </w:tcPr>
+          <w:p>
+            <w:pPr>
+              <w:jc w:val="left"/>
               <w:rPr>
                 <w:rFonts w:ascii="Verdana" w:hAnsi="Verdana" w:cs="Arial"/>
                 <w:color w:val="003366"/>
                 <w:sz w:val="16"/>
                 <w:szCs w:val="16"/>
               </w:rPr>
-              <w:t xml:space="preserve"> </w:t>
-            </w:r>
-            <w:proofErr w:type="spellStart"/>
+            </w:pPr>
             <w:r>
               <w:rPr>
                 <w:rFonts w:ascii="Verdana" w:hAnsi="Verdana" w:cs="Arial"/>
@@ -16696,14 +14574,13 @@
                 <w:sz w:val="16"/>
                 <w:szCs w:val="16"/>
               </w:rPr>
-              <w:t>nouvelles</w:t>
-            </w:r>
-            <w:proofErr w:type="spellEnd"/>
-          </w:p>
-        </w:tc>
-        <w:tc>
-          <w:tcPr>
-            <w:tcW w:w="1080" w:type="dxa"/>
+              <w:t xml:space="preserve">Date de recrutement </w:t>
+            </w:r>
+          </w:p>
+        </w:tc>
+        <w:tc>
+          <w:tcPr>
+            <w:tcW w:w="900" w:type="dxa"/>
             <w:shd w:val="clear" w:color="auto" w:fill="E0E0E0"/>
           </w:tcPr>
           <w:p>
@@ -16714,7 +14591,6 @@
                 <w:color w:val="003366"/>
                 <w:sz w:val="16"/>
                 <w:szCs w:val="16"/>
-                <w:lang w:val="fr-FR"/>
               </w:rPr>
             </w:pPr>
             <w:r>
@@ -16723,353 +14599,8 @@
                 <w:color w:val="003366"/>
                 <w:sz w:val="16"/>
                 <w:szCs w:val="16"/>
-                <w:lang w:val="fr-FR"/>
-              </w:rPr>
-              <w:t>Dernier diplôme obtenu au moment du recrutement</w:t>
-            </w:r>
-          </w:p>
-        </w:tc>
-        <w:tc>
-          <w:tcPr>
-            <w:tcW w:w="1080" w:type="dxa"/>
-            <w:shd w:val="clear" w:color="auto" w:fill="E0E0E0"/>
-          </w:tcPr>
-          <w:p>
-            <w:pPr>
-              <w:jc w:val="left"/>
-              <w:rPr>
-                <w:rFonts w:ascii="Verdana" w:hAnsi="Verdana" w:cs="Arial"/>
-                <w:color w:val="003366"/>
-                <w:sz w:val="16"/>
-                <w:szCs w:val="16"/>
-                <w:lang w:val="fr-FR"/>
-              </w:rPr>
-            </w:pPr>
-            <w:r>
-              <w:rPr>
-                <w:rFonts w:ascii="Verdana" w:hAnsi="Verdana" w:cs="Arial"/>
-                <w:color w:val="003366"/>
-                <w:sz w:val="16"/>
-                <w:szCs w:val="16"/>
-                <w:lang w:val="fr-FR"/>
-              </w:rPr>
-              <w:t>Lieu d'études (France, UE, hors UE)</w:t>
-            </w:r>
-          </w:p>
-        </w:tc>
-        <w:tc>
-          <w:tcPr>
-            <w:tcW w:w="1080" w:type="dxa"/>
-            <w:shd w:val="clear" w:color="auto" w:fill="E0E0E0"/>
-          </w:tcPr>
-          <w:p>
-            <w:pPr>
-              <w:jc w:val="left"/>
-              <w:rPr>
-                <w:rFonts w:ascii="Verdana" w:hAnsi="Verdana" w:cs="Arial"/>
-                <w:color w:val="003366"/>
-                <w:sz w:val="16"/>
-                <w:szCs w:val="16"/>
-              </w:rPr>
-            </w:pPr>
-            <w:proofErr w:type="spellStart"/>
-            <w:r>
-              <w:rPr>
-                <w:rFonts w:ascii="Verdana" w:hAnsi="Verdana" w:cs="Arial"/>
-                <w:color w:val="003366"/>
-                <w:sz w:val="16"/>
-                <w:szCs w:val="16"/>
-              </w:rPr>
-              <w:t>Expérience</w:t>
-            </w:r>
-            <w:proofErr w:type="spellEnd"/>
-            <w:r>
-              <w:rPr>
-                <w:rFonts w:ascii="Verdana" w:hAnsi="Verdana" w:cs="Arial"/>
-                <w:color w:val="003366"/>
-                <w:sz w:val="16"/>
-                <w:szCs w:val="16"/>
-              </w:rPr>
-              <w:t xml:space="preserve"> </w:t>
-            </w:r>
-            <w:proofErr w:type="spellStart"/>
-            <w:r>
-              <w:rPr>
-                <w:rFonts w:ascii="Verdana" w:hAnsi="Verdana" w:cs="Arial"/>
-                <w:color w:val="003366"/>
-                <w:sz w:val="16"/>
-                <w:szCs w:val="16"/>
-              </w:rPr>
-              <w:t>prof</w:t>
-            </w:r>
-            <w:proofErr w:type="spellEnd"/>
-            <w:r>
-              <w:rPr>
-                <w:rFonts w:ascii="Verdana" w:hAnsi="Verdana" w:cs="Arial"/>
-                <w:color w:val="003366"/>
-                <w:sz w:val="16"/>
-                <w:szCs w:val="16"/>
-              </w:rPr>
-              <w:t xml:space="preserve">. </w:t>
-            </w:r>
-            <w:proofErr w:type="spellStart"/>
-            <w:r>
-              <w:rPr>
-                <w:rFonts w:ascii="Verdana" w:hAnsi="Verdana" w:cs="Arial"/>
-                <w:color w:val="003366"/>
-                <w:sz w:val="16"/>
-                <w:szCs w:val="16"/>
-              </w:rPr>
-              <w:t>antérieure</w:t>
-            </w:r>
-            <w:proofErr w:type="spellEnd"/>
-            <w:r>
-              <w:rPr>
-                <w:rFonts w:ascii="Verdana" w:hAnsi="Verdana" w:cs="Arial"/>
-                <w:color w:val="003366"/>
-                <w:sz w:val="16"/>
-                <w:szCs w:val="16"/>
-              </w:rPr>
-              <w:t xml:space="preserve"> (</w:t>
-            </w:r>
-            <w:proofErr w:type="spellStart"/>
-            <w:r>
-              <w:rPr>
-                <w:rFonts w:ascii="Verdana" w:hAnsi="Verdana" w:cs="Arial"/>
-                <w:color w:val="003366"/>
-                <w:sz w:val="16"/>
-                <w:szCs w:val="16"/>
-              </w:rPr>
-              <w:t>ans</w:t>
-            </w:r>
-            <w:proofErr w:type="spellEnd"/>
-            <w:r>
-              <w:rPr>
-                <w:rFonts w:ascii="Verdana" w:hAnsi="Verdana" w:cs="Arial"/>
-                <w:color w:val="003366"/>
-                <w:sz w:val="16"/>
-                <w:szCs w:val="16"/>
-              </w:rPr>
-              <w:t>)</w:t>
-            </w:r>
-          </w:p>
-        </w:tc>
-        <w:tc>
-          <w:tcPr>
-            <w:tcW w:w="1080" w:type="dxa"/>
-            <w:shd w:val="clear" w:color="auto" w:fill="E0E0E0"/>
-          </w:tcPr>
-          <w:p>
-            <w:pPr>
-              <w:jc w:val="left"/>
-              <w:rPr>
-                <w:rFonts w:ascii="Verdana" w:hAnsi="Verdana" w:cs="Arial"/>
-                <w:color w:val="003366"/>
-                <w:sz w:val="16"/>
-                <w:szCs w:val="16"/>
-                <w:lang w:val="fr-FR"/>
-              </w:rPr>
-            </w:pPr>
-            <w:r>
-              <w:rPr>
-                <w:rFonts w:ascii="Verdana" w:hAnsi="Verdana" w:cs="Arial"/>
-                <w:color w:val="003366"/>
-                <w:sz w:val="16"/>
-                <w:szCs w:val="16"/>
-                <w:lang w:val="fr-FR"/>
-              </w:rPr>
-              <w:t>Partenaire ayant embauché la personne</w:t>
-            </w:r>
-          </w:p>
-        </w:tc>
-        <w:tc>
-          <w:tcPr>
-            <w:tcW w:w="900" w:type="dxa"/>
-            <w:shd w:val="clear" w:color="auto" w:fill="E0E0E0"/>
-          </w:tcPr>
-          <w:p>
-            <w:pPr>
-              <w:jc w:val="left"/>
-              <w:rPr>
-                <w:rFonts w:ascii="Verdana" w:hAnsi="Verdana" w:cs="Arial"/>
-                <w:color w:val="003366"/>
-                <w:sz w:val="16"/>
-                <w:szCs w:val="16"/>
-              </w:rPr>
-            </w:pPr>
-            <w:proofErr w:type="spellStart"/>
-            <w:r>
-              <w:rPr>
-                <w:rFonts w:ascii="Verdana" w:hAnsi="Verdana" w:cs="Arial"/>
-                <w:color w:val="003366"/>
-                <w:sz w:val="16"/>
-                <w:szCs w:val="16"/>
-              </w:rPr>
-              <w:t>Poste</w:t>
-            </w:r>
-            <w:proofErr w:type="spellEnd"/>
-            <w:r>
-              <w:rPr>
-                <w:rFonts w:ascii="Verdana" w:hAnsi="Verdana" w:cs="Arial"/>
-                <w:color w:val="003366"/>
-                <w:sz w:val="16"/>
-                <w:szCs w:val="16"/>
-              </w:rPr>
-              <w:t xml:space="preserve"> </w:t>
-            </w:r>
-            <w:proofErr w:type="spellStart"/>
-            <w:r>
-              <w:rPr>
-                <w:rFonts w:ascii="Verdana" w:hAnsi="Verdana" w:cs="Arial"/>
-                <w:color w:val="003366"/>
-                <w:sz w:val="16"/>
-                <w:szCs w:val="16"/>
-              </w:rPr>
-              <w:t>dans</w:t>
-            </w:r>
-            <w:proofErr w:type="spellEnd"/>
-            <w:r>
-              <w:rPr>
-                <w:rFonts w:ascii="Verdana" w:hAnsi="Verdana" w:cs="Arial"/>
-                <w:color w:val="003366"/>
-                <w:sz w:val="16"/>
-                <w:szCs w:val="16"/>
-              </w:rPr>
-              <w:t xml:space="preserve"> le </w:t>
-            </w:r>
-            <w:proofErr w:type="spellStart"/>
-            <w:r>
-              <w:rPr>
-                <w:rFonts w:ascii="Verdana" w:hAnsi="Verdana" w:cs="Arial"/>
-                <w:color w:val="003366"/>
-                <w:sz w:val="16"/>
-                <w:szCs w:val="16"/>
-              </w:rPr>
-              <w:t>projet</w:t>
-            </w:r>
-            <w:proofErr w:type="spellEnd"/>
-            <w:r>
-              <w:rPr>
-                <w:rFonts w:ascii="Verdana" w:hAnsi="Verdana" w:cs="Arial"/>
-                <w:color w:val="003366"/>
-                <w:sz w:val="16"/>
-                <w:szCs w:val="16"/>
-              </w:rPr>
-              <w:t xml:space="preserve"> (2)</w:t>
-            </w:r>
-          </w:p>
-          <w:p>
-            <w:pPr>
-              <w:jc w:val="left"/>
-              <w:rPr>
-                <w:rFonts w:ascii="Verdana" w:hAnsi="Verdana" w:cs="Arial"/>
-                <w:color w:val="003366"/>
-                <w:sz w:val="16"/>
-                <w:szCs w:val="16"/>
-              </w:rPr>
-            </w:pPr>
-          </w:p>
-        </w:tc>
-        <w:tc>
-          <w:tcPr>
-            <w:tcW w:w="1080" w:type="dxa"/>
-            <w:shd w:val="clear" w:color="auto" w:fill="E0E0E0"/>
-          </w:tcPr>
-          <w:p>
-            <w:pPr>
-              <w:jc w:val="left"/>
-              <w:rPr>
-                <w:rFonts w:ascii="Verdana" w:hAnsi="Verdana" w:cs="Arial"/>
-                <w:color w:val="003366"/>
-                <w:sz w:val="16"/>
-                <w:szCs w:val="16"/>
-              </w:rPr>
-            </w:pPr>
-            <w:r>
-              <w:rPr>
-                <w:rFonts w:ascii="Verdana" w:hAnsi="Verdana" w:cs="Arial"/>
-                <w:color w:val="003366"/>
-                <w:sz w:val="16"/>
-                <w:szCs w:val="16"/>
-              </w:rPr>
-              <w:t xml:space="preserve">Date de </w:t>
-            </w:r>
-            <w:proofErr w:type="spellStart"/>
-            <w:r>
-              <w:rPr>
-                <w:rFonts w:ascii="Verdana" w:hAnsi="Verdana" w:cs="Arial"/>
-                <w:color w:val="003366"/>
-                <w:sz w:val="16"/>
-                <w:szCs w:val="16"/>
-              </w:rPr>
-              <w:t>recrutement</w:t>
-            </w:r>
-            <w:proofErr w:type="spellEnd"/>
-            <w:r>
-              <w:rPr>
-                <w:rFonts w:ascii="Verdana" w:hAnsi="Verdana" w:cs="Arial"/>
-                <w:color w:val="003366"/>
-                <w:sz w:val="16"/>
-                <w:szCs w:val="16"/>
-              </w:rPr>
-              <w:t xml:space="preserve"> </w:t>
-            </w:r>
-          </w:p>
-        </w:tc>
-        <w:tc>
-          <w:tcPr>
-            <w:tcW w:w="900" w:type="dxa"/>
-            <w:shd w:val="clear" w:color="auto" w:fill="E0E0E0"/>
-          </w:tcPr>
-          <w:p>
-            <w:pPr>
-              <w:jc w:val="left"/>
-              <w:rPr>
-                <w:rFonts w:ascii="Verdana" w:hAnsi="Verdana" w:cs="Arial"/>
-                <w:color w:val="003366"/>
-                <w:sz w:val="16"/>
-                <w:szCs w:val="16"/>
-              </w:rPr>
-            </w:pPr>
-            <w:proofErr w:type="spellStart"/>
-            <w:r>
-              <w:rPr>
-                <w:rFonts w:ascii="Verdana" w:hAnsi="Verdana" w:cs="Arial"/>
-                <w:color w:val="003366"/>
-                <w:sz w:val="16"/>
-                <w:szCs w:val="16"/>
-              </w:rPr>
-              <w:t>Durée</w:t>
-            </w:r>
-            <w:proofErr w:type="spellEnd"/>
-            <w:r>
-              <w:rPr>
-                <w:rFonts w:ascii="Verdana" w:hAnsi="Verdana" w:cs="Arial"/>
-                <w:color w:val="003366"/>
-                <w:sz w:val="16"/>
-                <w:szCs w:val="16"/>
-              </w:rPr>
-              <w:t xml:space="preserve">  missions (</w:t>
-            </w:r>
-            <w:proofErr w:type="spellStart"/>
-            <w:r>
-              <w:rPr>
-                <w:rFonts w:ascii="Verdana" w:hAnsi="Verdana" w:cs="Arial"/>
-                <w:color w:val="003366"/>
-                <w:sz w:val="16"/>
-                <w:szCs w:val="16"/>
-              </w:rPr>
-              <w:t>mois</w:t>
-            </w:r>
-            <w:proofErr w:type="spellEnd"/>
-            <w:r>
-              <w:rPr>
-                <w:rFonts w:ascii="Verdana" w:hAnsi="Verdana" w:cs="Arial"/>
-                <w:color w:val="003366"/>
-                <w:sz w:val="16"/>
-                <w:szCs w:val="16"/>
-              </w:rPr>
-              <w:t>) (3)</w:t>
+              </w:rPr>
+              <w:t>Durée  missions (mois) (3)</w:t>
             </w:r>
           </w:p>
         </w:tc>
@@ -17615,13 +15146,8 @@
         <w:pStyle w:val="a4"/>
       </w:pPr>
       <w:r>
-        <w:t xml:space="preserve">Aide pour le </w:t>
-      </w:r>
-      <w:proofErr w:type="spellStart"/>
-      <w:r>
-        <w:t>remplissage</w:t>
-      </w:r>
-      <w:proofErr w:type="spellEnd"/>
+        <w:t>Aide pour le remplissage</w:t>
+      </w:r>
     </w:p>
     <w:p>
       <w:pPr>
@@ -17861,13 +15387,8 @@
         <w:pStyle w:val="2"/>
       </w:pPr>
       <w:bookmarkStart w:id="90" w:name="_Toc358726674"/>
-      <w:proofErr w:type="spellStart"/>
-      <w:r>
-        <w:t>État</w:t>
-      </w:r>
-      <w:proofErr w:type="spellEnd"/>
-      <w:r>
-        <w:t xml:space="preserve"> financier</w:t>
+      <w:r>
+        <w:t>État financier</w:t>
       </w:r>
       <w:r>
         <w:t xml:space="preserve"> </w:t>
@@ -17993,10 +15514,18 @@
                 <w:sz w:val="18"/>
                 <w:szCs w:val="18"/>
               </w:rPr>
-              <w:t xml:space="preserve">Nom du </w:t>
-            </w:r>
-            <w:proofErr w:type="spellStart"/>
-            <w:r>
+              <w:t>Nom du partenaire</w:t>
+            </w:r>
+          </w:p>
+        </w:tc>
+        <w:tc>
+          <w:tcPr>
+            <w:tcW w:w="1412" w:type="dxa"/>
+            <w:shd w:val="clear" w:color="auto" w:fill="auto"/>
+            <w:vAlign w:val="center"/>
+          </w:tcPr>
+          <w:p>
+            <w:pPr>
               <w:rPr>
                 <w:rFonts w:ascii="Verdana" w:hAnsi="Verdana"/>
                 <w:b/>
@@ -18004,19 +15533,8 @@
                 <w:sz w:val="18"/>
                 <w:szCs w:val="18"/>
               </w:rPr>
-              <w:t>partenaire</w:t>
-            </w:r>
-            <w:proofErr w:type="spellEnd"/>
-          </w:p>
-        </w:tc>
-        <w:tc>
-          <w:tcPr>
-            <w:tcW w:w="1412" w:type="dxa"/>
-            <w:shd w:val="clear" w:color="auto" w:fill="auto"/>
-            <w:vAlign w:val="center"/>
-          </w:tcPr>
-          <w:p>
-            <w:pPr>
+            </w:pPr>
+            <w:r>
               <w:rPr>
                 <w:rFonts w:ascii="Verdana" w:hAnsi="Verdana"/>
                 <w:b/>
@@ -18024,9 +15542,11 @@
                 <w:sz w:val="18"/>
                 <w:szCs w:val="18"/>
               </w:rPr>
-            </w:pPr>
-            <w:proofErr w:type="spellStart"/>
-            <w:r>
+              <w:t>Crédits</w:t>
+            </w:r>
+          </w:p>
+          <w:p>
+            <w:pPr>
               <w:rPr>
                 <w:rFonts w:ascii="Verdana" w:hAnsi="Verdana"/>
                 <w:b/>
@@ -18034,12 +15554,8 @@
                 <w:sz w:val="18"/>
                 <w:szCs w:val="18"/>
               </w:rPr>
-              <w:t>Crédits</w:t>
-            </w:r>
-            <w:proofErr w:type="spellEnd"/>
-          </w:p>
-          <w:p>
-            <w:pPr>
+            </w:pPr>
+            <w:r>
               <w:rPr>
                 <w:rFonts w:ascii="Verdana" w:hAnsi="Verdana"/>
                 <w:b/>
@@ -18047,8 +15563,11 @@
                 <w:sz w:val="18"/>
                 <w:szCs w:val="18"/>
               </w:rPr>
-            </w:pPr>
-            <w:r>
+              <w:t>consommés</w:t>
+            </w:r>
+          </w:p>
+          <w:p>
+            <w:pPr>
               <w:rPr>
                 <w:rFonts w:ascii="Verdana" w:hAnsi="Verdana"/>
                 <w:b/>
@@ -18056,11 +15575,8 @@
                 <w:sz w:val="18"/>
                 <w:szCs w:val="18"/>
               </w:rPr>
-              <w:t>consommés</w:t>
-            </w:r>
-          </w:p>
-          <w:p>
-            <w:pPr>
+            </w:pPr>
+            <w:r>
               <w:rPr>
                 <w:rFonts w:ascii="Verdana" w:hAnsi="Verdana"/>
                 <w:b/>
@@ -18068,8 +15584,18 @@
                 <w:sz w:val="18"/>
                 <w:szCs w:val="18"/>
               </w:rPr>
-            </w:pPr>
-            <w:r>
+              <w:t>(en %)</w:t>
+            </w:r>
+          </w:p>
+        </w:tc>
+        <w:tc>
+          <w:tcPr>
+            <w:tcW w:w="5006" w:type="dxa"/>
+            <w:shd w:val="clear" w:color="auto" w:fill="auto"/>
+            <w:vAlign w:val="center"/>
+          </w:tcPr>
+          <w:p>
+            <w:pPr>
               <w:rPr>
                 <w:rFonts w:ascii="Verdana" w:hAnsi="Verdana"/>
                 <w:b/>
@@ -18077,9 +15603,7 @@
                 <w:sz w:val="18"/>
                 <w:szCs w:val="18"/>
               </w:rPr>
-              <w:t>(</w:t>
-            </w:r>
-            <w:proofErr w:type="gramStart"/>
+            </w:pPr>
             <w:r>
               <w:rPr>
                 <w:rFonts w:ascii="Verdana" w:hAnsi="Verdana"/>
@@ -18088,113 +15612,40 @@
                 <w:sz w:val="18"/>
                 <w:szCs w:val="18"/>
               </w:rPr>
-              <w:t>en</w:t>
-            </w:r>
-            <w:proofErr w:type="gramEnd"/>
-            <w:r>
-              <w:rPr>
-                <w:rFonts w:ascii="Verdana" w:hAnsi="Verdana"/>
-                <w:b/>
-                <w:color w:val="003366"/>
+              <w:t>Commentaire éventuel</w:t>
+            </w:r>
+          </w:p>
+        </w:tc>
+      </w:tr>
+      <w:tr>
+        <w:tc>
+          <w:tcPr>
+            <w:tcW w:w="3329" w:type="dxa"/>
+            <w:shd w:val="clear" w:color="auto" w:fill="auto"/>
+          </w:tcPr>
+          <w:p>
+            <w:pPr>
+              <w:rPr>
+                <w:rFonts w:ascii="Verdana" w:hAnsi="Verdana"/>
                 <w:sz w:val="18"/>
                 <w:szCs w:val="18"/>
               </w:rPr>
-              <w:t xml:space="preserve"> %)</w:t>
-            </w:r>
-          </w:p>
-        </w:tc>
-        <w:tc>
-          <w:tcPr>
-            <w:tcW w:w="5006" w:type="dxa"/>
-            <w:shd w:val="clear" w:color="auto" w:fill="auto"/>
-            <w:vAlign w:val="center"/>
-          </w:tcPr>
-          <w:p>
-            <w:pPr>
-              <w:rPr>
-                <w:rFonts w:ascii="Verdana" w:hAnsi="Verdana"/>
-                <w:b/>
-                <w:color w:val="003366"/>
+            </w:pPr>
+            <w:r>
+              <w:rPr>
+                <w:rFonts w:ascii="Verdana" w:hAnsi="Verdana"/>
                 <w:sz w:val="18"/>
                 <w:szCs w:val="18"/>
               </w:rPr>
-            </w:pPr>
-            <w:proofErr w:type="spellStart"/>
-            <w:r>
-              <w:rPr>
-                <w:rFonts w:ascii="Verdana" w:hAnsi="Verdana"/>
-                <w:b/>
-                <w:color w:val="003366"/>
+              <w:t xml:space="preserve">  </w:t>
+            </w:r>
+            <w:r>
+              <w:rPr>
+                <w:rFonts w:ascii="Verdana" w:hAnsi="Verdana"/>
                 <w:sz w:val="18"/>
                 <w:szCs w:val="18"/>
               </w:rPr>
-              <w:t>Commentaire</w:t>
-            </w:r>
-            <w:proofErr w:type="spellEnd"/>
-            <w:r>
-              <w:rPr>
-                <w:rFonts w:ascii="Verdana" w:hAnsi="Verdana"/>
-                <w:b/>
-                <w:color w:val="003366"/>
-                <w:sz w:val="18"/>
-                <w:szCs w:val="18"/>
-              </w:rPr>
-              <w:t xml:space="preserve"> </w:t>
-            </w:r>
-            <w:proofErr w:type="spellStart"/>
-            <w:r>
-              <w:rPr>
-                <w:rFonts w:ascii="Verdana" w:hAnsi="Verdana"/>
-                <w:b/>
-                <w:color w:val="003366"/>
-                <w:sz w:val="18"/>
-                <w:szCs w:val="18"/>
-              </w:rPr>
-              <w:t>éventuel</w:t>
-            </w:r>
-            <w:proofErr w:type="spellEnd"/>
-          </w:p>
-        </w:tc>
-      </w:tr>
-      <w:tr>
-        <w:tc>
-          <w:tcPr>
-            <w:tcW w:w="3329" w:type="dxa"/>
-            <w:shd w:val="clear" w:color="auto" w:fill="auto"/>
-          </w:tcPr>
-          <w:p>
-            <w:pPr>
-              <w:rPr>
-                <w:rFonts w:ascii="Verdana" w:hAnsi="Verdana"/>
-                <w:sz w:val="18"/>
-                <w:szCs w:val="18"/>
-              </w:rPr>
-            </w:pPr>
-            <w:r>
-              <w:rPr>
-                <w:rFonts w:ascii="Verdana" w:hAnsi="Verdana"/>
-                <w:sz w:val="18"/>
-                <w:szCs w:val="18"/>
-              </w:rPr>
-              <w:t xml:space="preserve">  </w:t>
-            </w:r>
-            <w:proofErr w:type="spellStart"/>
-            <w:r>
-              <w:rPr>
-                <w:rFonts w:ascii="Verdana" w:hAnsi="Verdana"/>
-                <w:sz w:val="18"/>
-                <w:szCs w:val="18"/>
-              </w:rPr>
-              <w:t>Université</w:t>
-            </w:r>
-            <w:proofErr w:type="spellEnd"/>
-            <w:r>
-              <w:rPr>
-                <w:rFonts w:ascii="Verdana" w:hAnsi="Verdana"/>
-                <w:sz w:val="18"/>
-                <w:szCs w:val="18"/>
-              </w:rPr>
-              <w:t xml:space="preserve"> de Strasbourg</w:t>
+              <w:t>Université de Strasbourg</w:t>
             </w:r>
           </w:p>
         </w:tc>
@@ -18305,39 +15756,32 @@
                 <w:rFonts w:ascii="Verdana" w:hAnsi="Verdana"/>
                 <w:sz w:val="18"/>
                 <w:szCs w:val="18"/>
-              </w:rPr>
-            </w:pPr>
-            <w:proofErr w:type="spellStart"/>
+                <w:highlight w:val="yellow"/>
+              </w:rPr>
+            </w:pPr>
             <w:r>
               <w:rPr>
                 <w:rFonts w:ascii="Verdana" w:hAnsi="Verdana"/>
                 <w:sz w:val="18"/>
                 <w:szCs w:val="18"/>
-              </w:rPr>
-              <w:t>Université</w:t>
-            </w:r>
-            <w:proofErr w:type="spellEnd"/>
-            <w:r>
+                <w:highlight w:val="yellow"/>
+              </w:rPr>
+              <w:t>Université de Strasbourg</w:t>
+            </w:r>
+          </w:p>
+        </w:tc>
+        <w:tc>
+          <w:tcPr>
+            <w:tcW w:w="1412" w:type="dxa"/>
+            <w:shd w:val="clear" w:color="auto" w:fill="auto"/>
+          </w:tcPr>
+          <w:p>
+            <w:pPr>
               <w:rPr>
                 <w:rFonts w:ascii="Verdana" w:hAnsi="Verdana"/>
                 <w:sz w:val="18"/>
                 <w:szCs w:val="18"/>
-              </w:rPr>
-              <w:t xml:space="preserve"> de Strasbourg</w:t>
-            </w:r>
-          </w:p>
-        </w:tc>
-        <w:tc>
-          <w:tcPr>
-            <w:tcW w:w="1412" w:type="dxa"/>
-            <w:shd w:val="clear" w:color="auto" w:fill="auto"/>
-          </w:tcPr>
-          <w:p>
-            <w:pPr>
-              <w:rPr>
-                <w:rFonts w:ascii="Verdana" w:hAnsi="Verdana"/>
-                <w:sz w:val="18"/>
-                <w:szCs w:val="18"/>
+                <w:highlight w:val="yellow"/>
               </w:rPr>
             </w:pPr>
             <w:r>
@@ -18347,9 +15791,22 @@
                 <w:bCs/>
                 <w:color w:val="000000" w:themeColor="text1"/>
                 <w:szCs w:val="22"/>
+                <w:highlight w:val="yellow"/>
                 <w:lang w:val="en-US"/>
               </w:rPr>
-              <w:t>48.9</w:t>
+              <w:t xml:space="preserve">48.99 % (107,784.4 </w:t>
+            </w:r>
+            <w:r>
+              <w:rPr>
+                <w:rFonts w:cs="Helvetica"/>
+                <w:b/>
+                <w:bCs/>
+                <w:color w:val="000000" w:themeColor="text1"/>
+                <w:szCs w:val="22"/>
+                <w:highlight w:val="yellow"/>
+                <w:lang w:val="en-US"/>
+              </w:rPr>
+              <w:t>€</w:t>
             </w:r>
             <w:r>
               <w:rPr>
@@ -18358,9 +15815,22 @@
                 <w:bCs/>
                 <w:color w:val="000000" w:themeColor="text1"/>
                 <w:szCs w:val="22"/>
+                <w:highlight w:val="yellow"/>
                 <w:lang w:val="en-US"/>
               </w:rPr>
-              <w:t>9 % (</w:t>
+              <w:t xml:space="preserve"> / 220 000 </w:t>
+            </w:r>
+            <w:r>
+              <w:rPr>
+                <w:rFonts w:cs="Helvetica"/>
+                <w:b/>
+                <w:bCs/>
+                <w:color w:val="000000" w:themeColor="text1"/>
+                <w:szCs w:val="22"/>
+                <w:highlight w:val="yellow"/>
+                <w:lang w:val="en-US"/>
+              </w:rPr>
+              <w:t>€</w:t>
             </w:r>
             <w:r>
               <w:rPr>
@@ -18369,50 +15839,7 @@
                 <w:bCs/>
                 <w:color w:val="000000" w:themeColor="text1"/>
                 <w:szCs w:val="22"/>
-                <w:lang w:val="en-US"/>
-              </w:rPr>
-              <w:t xml:space="preserve">107,784.4 </w:t>
-            </w:r>
-            <w:r>
-              <w:rPr>
-                <w:rFonts w:cs="Helvetica"/>
-                <w:b/>
-                <w:bCs/>
-                <w:color w:val="000000" w:themeColor="text1"/>
-                <w:szCs w:val="22"/>
-                <w:lang w:val="en-US"/>
-              </w:rPr>
-              <w:t>€</w:t>
-            </w:r>
-            <w:r>
-              <w:rPr>
-                <w:rFonts w:cs="Calibri"/>
-                <w:b/>
-                <w:bCs/>
-                <w:color w:val="000000" w:themeColor="text1"/>
-                <w:szCs w:val="22"/>
-                <w:lang w:val="en-US"/>
-              </w:rPr>
-              <w:t xml:space="preserve"> / 220 000 </w:t>
-            </w:r>
-            <w:r>
-              <w:rPr>
-                <w:rFonts w:cs="Helvetica"/>
-                <w:b/>
-                <w:bCs/>
-                <w:color w:val="000000" w:themeColor="text1"/>
-                <w:szCs w:val="22"/>
-                <w:lang w:val="en-US"/>
-              </w:rPr>
-              <w:t>€</w:t>
-            </w:r>
-            <w:r>
-              <w:rPr>
-                <w:rFonts w:cs="Calibri"/>
-                <w:b/>
-                <w:bCs/>
-                <w:color w:val="000000" w:themeColor="text1"/>
-                <w:szCs w:val="22"/>
+                <w:highlight w:val="yellow"/>
                 <w:lang w:val="en-US"/>
               </w:rPr>
               <w:t>)</w:t>
@@ -18430,6 +15857,7 @@
                 <w:rFonts w:ascii="Verdana" w:hAnsi="Verdana"/>
                 <w:sz w:val="18"/>
                 <w:szCs w:val="18"/>
+                <w:highlight w:val="yellow"/>
               </w:rPr>
             </w:pPr>
             <w:r>
@@ -18437,11 +15865,21 @@
                 <w:rFonts w:ascii="Verdana" w:hAnsi="Verdana"/>
                 <w:sz w:val="18"/>
                 <w:szCs w:val="18"/>
+                <w:highlight w:val="yellow"/>
               </w:rPr>
               <w:t>Current estimation</w:t>
             </w:r>
             <w:bookmarkStart w:id="91" w:name="_GoBack"/>
             <w:bookmarkEnd w:id="91"/>
+            <w:r>
+              <w:rPr>
+                <w:rFonts w:ascii="Verdana" w:hAnsi="Verdana"/>
+                <w:sz w:val="18"/>
+                <w:szCs w:val="18"/>
+                <w:highlight w:val="yellow"/>
+              </w:rPr>
+              <w:t xml:space="preserve"> (to be discussed)</w:t>
+            </w:r>
           </w:p>
         </w:tc>
       </w:tr>
@@ -18506,7 +15944,6 @@
         <w:pStyle w:val="1"/>
       </w:pPr>
       <w:bookmarkStart w:id="92" w:name="_Toc358726675"/>
-      <w:proofErr w:type="gramStart"/>
       <w:r>
         <w:t xml:space="preserve">Annexes </w:t>
       </w:r>
@@ -18523,24 +15960,15 @@
           <w:highlight w:val="cyan"/>
           <w:lang w:eastAsia="ko-KR"/>
         </w:rPr>
-        <w:t>(</w:t>
-      </w:r>
-      <w:proofErr w:type="gramEnd"/>
-      <w:r>
-        <w:rPr>
-          <w:rFonts w:hint="eastAsia"/>
-          <w:highlight w:val="cyan"/>
-          <w:lang w:eastAsia="ko-KR"/>
-        </w:rPr>
-        <w:t>V,G)</w:t>
+        <w:t>(V,G)</w:t>
       </w:r>
       <w:bookmarkEnd w:id="92"/>
     </w:p>
     <w:p/>
     <w:sectPr>
-      <w:footerReference w:type="default" r:id="rId10"/>
-      <w:headerReference w:type="first" r:id="rId11"/>
-      <w:footerReference w:type="first" r:id="rId12"/>
+      <w:footerReference w:type="default" r:id="rId11"/>
+      <w:headerReference w:type="first" r:id="rId12"/>
+      <w:footerReference w:type="first" r:id="rId13"/>
       <w:pgSz w:w="11906" w:h="16838" w:code="9"/>
       <w:pgMar w:top="851" w:right="1134" w:bottom="851" w:left="1134" w:header="709" w:footer="709" w:gutter="0"/>
       <w:cols w:space="708"/>
@@ -18580,7 +16008,6 @@
         <w:rFonts w:ascii="Verdana" w:hAnsi="Verdana"/>
       </w:rPr>
     </w:pPr>
-    <w:proofErr w:type="spellStart"/>
     <w:r>
       <w:rPr>
         <w:rStyle w:val="a8"/>
@@ -18592,7 +16019,6 @@
       </w:rPr>
       <w:t>Référence</w:t>
     </w:r>
-    <w:proofErr w:type="spellEnd"/>
     <w:r>
       <w:rPr>
         <w:rStyle w:val="a8"/>
@@ -18613,10 +16039,8 @@
         <w:sz w:val="14"/>
         <w:szCs w:val="14"/>
       </w:rPr>
-      <w:t xml:space="preserve"> </w:t>
+      <w:t xml:space="preserve"> formulaire : </w:t>
     </w:r>
-    <w:proofErr w:type="spellStart"/>
-    <w:proofErr w:type="gramStart"/>
     <w:r>
       <w:rPr>
         <w:rStyle w:val="a8"/>
@@ -18626,9 +16050,8 @@
         <w:sz w:val="14"/>
         <w:szCs w:val="14"/>
       </w:rPr>
-      <w:t>formulaire</w:t>
+      <w:t>ANR-FORM-090</w:t>
     </w:r>
-    <w:proofErr w:type="spellEnd"/>
     <w:r>
       <w:rPr>
         <w:rStyle w:val="a8"/>
@@ -18638,9 +16061,8 @@
         <w:sz w:val="14"/>
         <w:szCs w:val="14"/>
       </w:rPr>
-      <w:t> :</w:t>
+      <w:t>601</w:t>
     </w:r>
-    <w:proofErr w:type="gramEnd"/>
     <w:r>
       <w:rPr>
         <w:rStyle w:val="a8"/>
@@ -18650,7 +16072,7 @@
         <w:sz w:val="14"/>
         <w:szCs w:val="14"/>
       </w:rPr>
-      <w:t xml:space="preserve"> </w:t>
+      <w:t>-0</w:t>
     </w:r>
     <w:r>
       <w:rPr>
@@ -18661,7 +16083,7 @@
         <w:sz w:val="14"/>
         <w:szCs w:val="14"/>
       </w:rPr>
-      <w:t>ANR-FORM-090</w:t>
+      <w:t>2</w:t>
     </w:r>
     <w:r>
       <w:rPr>
@@ -18672,39 +16094,6 @@
         <w:sz w:val="14"/>
         <w:szCs w:val="14"/>
       </w:rPr>
-      <w:t>601</w:t>
-    </w:r>
-    <w:r>
-      <w:rPr>
-        <w:rStyle w:val="a8"/>
-        <w:rFonts w:ascii="Verdana" w:hAnsi="Verdana"/>
-        <w:i/>
-        <w:color w:val="808080"/>
-        <w:sz w:val="14"/>
-        <w:szCs w:val="14"/>
-      </w:rPr>
-      <w:t>-0</w:t>
-    </w:r>
-    <w:r>
-      <w:rPr>
-        <w:rStyle w:val="a8"/>
-        <w:rFonts w:ascii="Verdana" w:hAnsi="Verdana"/>
-        <w:i/>
-        <w:color w:val="808080"/>
-        <w:sz w:val="14"/>
-        <w:szCs w:val="14"/>
-      </w:rPr>
-      <w:t>2</w:t>
-    </w:r>
-    <w:r>
-      <w:rPr>
-        <w:rStyle w:val="a8"/>
-        <w:rFonts w:ascii="Verdana" w:hAnsi="Verdana"/>
-        <w:i/>
-        <w:color w:val="808080"/>
-        <w:sz w:val="14"/>
-        <w:szCs w:val="14"/>
-      </w:rPr>
       <w:t>-02</w:t>
     </w:r>
     <w:r>
@@ -18754,7 +16143,7 @@
         <w:sz w:val="18"/>
         <w:szCs w:val="18"/>
       </w:rPr>
-      <w:t>9</w:t>
+      <w:t>3</w:t>
     </w:r>
     <w:r>
       <w:rPr>
@@ -19082,7 +16471,6 @@
               <w:color w:val="000080"/>
             </w:rPr>
           </w:pPr>
-          <w:proofErr w:type="spellStart"/>
           <w:r>
             <w:rPr>
               <w:rFonts w:ascii="Verdana" w:hAnsi="Verdana" w:cs="Arial"/>
@@ -19091,31 +16479,8 @@
               <w:sz w:val="40"/>
               <w:szCs w:val="40"/>
             </w:rPr>
-            <w:t>Compte-rendu</w:t>
+            <w:t>Compte-rendu intermédiaire</w:t>
           </w:r>
-          <w:proofErr w:type="spellEnd"/>
-          <w:r>
-            <w:rPr>
-              <w:rFonts w:ascii="Verdana" w:hAnsi="Verdana" w:cs="Arial"/>
-              <w:b/>
-              <w:color w:val="003366"/>
-              <w:sz w:val="40"/>
-              <w:szCs w:val="40"/>
-            </w:rPr>
-            <w:t xml:space="preserve"> </w:t>
-          </w:r>
-          <w:proofErr w:type="spellStart"/>
-          <w:r>
-            <w:rPr>
-              <w:rFonts w:ascii="Verdana" w:hAnsi="Verdana" w:cs="Arial"/>
-              <w:b/>
-              <w:color w:val="003366"/>
-              <w:sz w:val="40"/>
-              <w:szCs w:val="40"/>
-            </w:rPr>
-            <w:t>intermédiaire</w:t>
-          </w:r>
-          <w:proofErr w:type="spellEnd"/>
         </w:p>
       </w:tc>
     </w:tr>
@@ -24078,6 +21443,119 @@
       <w:lvlJc w:val="left"/>
       <w:pPr>
         <w:ind w:left="6165" w:hanging="360"/>
+      </w:pPr>
+      <w:rPr>
+        <w:rFonts w:ascii="Wingdings" w:hAnsi="Wingdings" w:hint="default"/>
+      </w:rPr>
+    </w:lvl>
+  </w:abstractNum>
+  <w:abstractNum w:abstractNumId="50">
+    <w:nsid w:val="7B0A738E"/>
+    <w:multiLevelType w:val="hybridMultilevel"/>
+    <w:tmpl w:val="B4C22F5E"/>
+    <w:lvl w:ilvl="0" w:tplc="DC3CA476">
+      <w:start w:val="4"/>
+      <w:numFmt w:val="bullet"/>
+      <w:lvlText w:val=""/>
+      <w:lvlJc w:val="left"/>
+      <w:pPr>
+        <w:ind w:left="720" w:hanging="360"/>
+      </w:pPr>
+      <w:rPr>
+        <w:rFonts w:ascii="Symbol" w:eastAsiaTheme="minorEastAsia" w:hAnsi="Symbol" w:cs="Times New Roman" w:hint="default"/>
+      </w:rPr>
+    </w:lvl>
+    <w:lvl w:ilvl="1" w:tplc="040C0003" w:tentative="1">
+      <w:start w:val="1"/>
+      <w:numFmt w:val="bullet"/>
+      <w:lvlText w:val="o"/>
+      <w:lvlJc w:val="left"/>
+      <w:pPr>
+        <w:ind w:left="1440" w:hanging="360"/>
+      </w:pPr>
+      <w:rPr>
+        <w:rFonts w:ascii="Courier New" w:hAnsi="Courier New" w:cs="Courier New" w:hint="default"/>
+      </w:rPr>
+    </w:lvl>
+    <w:lvl w:ilvl="2" w:tplc="040C0005" w:tentative="1">
+      <w:start w:val="1"/>
+      <w:numFmt w:val="bullet"/>
+      <w:lvlText w:val=""/>
+      <w:lvlJc w:val="left"/>
+      <w:pPr>
+        <w:ind w:left="2160" w:hanging="360"/>
+      </w:pPr>
+      <w:rPr>
+        <w:rFonts w:ascii="Wingdings" w:hAnsi="Wingdings" w:hint="default"/>
+      </w:rPr>
+    </w:lvl>
+    <w:lvl w:ilvl="3" w:tplc="040C0001" w:tentative="1">
+      <w:start w:val="1"/>
+      <w:numFmt w:val="bullet"/>
+      <w:lvlText w:val=""/>
+      <w:lvlJc w:val="left"/>
+      <w:pPr>
+        <w:ind w:left="2880" w:hanging="360"/>
+      </w:pPr>
+      <w:rPr>
+        <w:rFonts w:ascii="Symbol" w:hAnsi="Symbol" w:hint="default"/>
+      </w:rPr>
+    </w:lvl>
+    <w:lvl w:ilvl="4" w:tplc="040C0003" w:tentative="1">
+      <w:start w:val="1"/>
+      <w:numFmt w:val="bullet"/>
+      <w:lvlText w:val="o"/>
+      <w:lvlJc w:val="left"/>
+      <w:pPr>
+        <w:ind w:left="3600" w:hanging="360"/>
+      </w:pPr>
+      <w:rPr>
+        <w:rFonts w:ascii="Courier New" w:hAnsi="Courier New" w:cs="Courier New" w:hint="default"/>
+      </w:rPr>
+    </w:lvl>
+    <w:lvl w:ilvl="5" w:tplc="040C0005" w:tentative="1">
+      <w:start w:val="1"/>
+      <w:numFmt w:val="bullet"/>
+      <w:lvlText w:val=""/>
+      <w:lvlJc w:val="left"/>
+      <w:pPr>
+        <w:ind w:left="4320" w:hanging="360"/>
+      </w:pPr>
+      <w:rPr>
+        <w:rFonts w:ascii="Wingdings" w:hAnsi="Wingdings" w:hint="default"/>
+      </w:rPr>
+    </w:lvl>
+    <w:lvl w:ilvl="6" w:tplc="040C0001" w:tentative="1">
+      <w:start w:val="1"/>
+      <w:numFmt w:val="bullet"/>
+      <w:lvlText w:val=""/>
+      <w:lvlJc w:val="left"/>
+      <w:pPr>
+        <w:ind w:left="5040" w:hanging="360"/>
+      </w:pPr>
+      <w:rPr>
+        <w:rFonts w:ascii="Symbol" w:hAnsi="Symbol" w:hint="default"/>
+      </w:rPr>
+    </w:lvl>
+    <w:lvl w:ilvl="7" w:tplc="040C0003" w:tentative="1">
+      <w:start w:val="1"/>
+      <w:numFmt w:val="bullet"/>
+      <w:lvlText w:val="o"/>
+      <w:lvlJc w:val="left"/>
+      <w:pPr>
+        <w:ind w:left="5760" w:hanging="360"/>
+      </w:pPr>
+      <w:rPr>
+        <w:rFonts w:ascii="Courier New" w:hAnsi="Courier New" w:cs="Courier New" w:hint="default"/>
+      </w:rPr>
+    </w:lvl>
+    <w:lvl w:ilvl="8" w:tplc="040C0005" w:tentative="1">
+      <w:start w:val="1"/>
+      <w:numFmt w:val="bullet"/>
+      <w:lvlText w:val=""/>
+      <w:lvlJc w:val="left"/>
+      <w:pPr>
+        <w:ind w:left="6480" w:hanging="360"/>
       </w:pPr>
       <w:rPr>
         <w:rFonts w:ascii="Wingdings" w:hAnsi="Wingdings" w:hint="default"/>
@@ -24239,6 +21717,9 @@
   </w:num>
   <w:num w:numId="52">
     <w:abstractNumId w:val="29"/>
+  </w:num>
+  <w:num w:numId="53">
+    <w:abstractNumId w:val="50"/>
   </w:num>
   <w:numIdMacAtCleanup w:val="51"/>
 </w:numbering>
@@ -25959,7 +23440,7 @@
 </file>
 
 <file path=customXml/itemProps1.xml><?xml version="1.0" encoding="utf-8"?>
-<ds:datastoreItem xmlns:ds="http://schemas.openxmlformats.org/officeDocument/2006/customXml" ds:itemID="{1F830D72-4E82-473D-8E4E-9A6647631D60}">
+<ds:datastoreItem xmlns:ds="http://schemas.openxmlformats.org/officeDocument/2006/customXml" ds:itemID="{5C2BDD51-A4BD-42EF-B97D-504D5ABCE671}">
   <ds:schemaRefs>
     <ds:schemaRef ds:uri="http://schemas.openxmlformats.org/officeDocument/2006/bibliography"/>
   </ds:schemaRefs>

--- a/trunk/Formulaire Compte-rendu intermédiaire-v0.5.docx
+++ b/trunk/Formulaire Compte-rendu intermédiaire-v0.5.docx
@@ -1,6 +1,6 @@
 
 <file path=word/document.xml><?xml version="1.0" encoding="utf-8"?>
-<w:document xmlns:ve="http://schemas.openxmlformats.org/markup-compatibility/2006" xmlns:o="urn:schemas-microsoft-com:office:office" xmlns:r="http://schemas.openxmlformats.org/officeDocument/2006/relationships" xmlns:m="http://schemas.openxmlformats.org/officeDocument/2006/math" xmlns:v="urn:schemas-microsoft-com:vml" xmlns:wp="http://schemas.openxmlformats.org/drawingml/2006/wordprocessingDrawing" xmlns:w10="urn:schemas-microsoft-com:office:word" xmlns:w="http://schemas.openxmlformats.org/wordprocessingml/2006/main" xmlns:wne="http://schemas.microsoft.com/office/word/2006/wordml">
+<w:document xmlns:wpc="http://schemas.microsoft.com/office/word/2010/wordprocessingCanvas" xmlns:mo="http://schemas.microsoft.com/office/mac/office/2008/main" xmlns:mc="http://schemas.openxmlformats.org/markup-compatibility/2006" xmlns:mv="urn:schemas-microsoft-com:mac:vml" xmlns:o="urn:schemas-microsoft-com:office:office" xmlns:r="http://schemas.openxmlformats.org/officeDocument/2006/relationships" xmlns:m="http://schemas.openxmlformats.org/officeDocument/2006/math" xmlns:v="urn:schemas-microsoft-com:vml" xmlns:wp14="http://schemas.microsoft.com/office/word/2010/wordprocessingDrawing" xmlns:wp="http://schemas.openxmlformats.org/drawingml/2006/wordprocessingDrawing" xmlns:w10="urn:schemas-microsoft-com:office:word" xmlns:w="http://schemas.openxmlformats.org/wordprocessingml/2006/main" xmlns:w14="http://schemas.microsoft.com/office/word/2010/wordml" xmlns:wpg="http://schemas.microsoft.com/office/word/2010/wordprocessingGroup" xmlns:wpi="http://schemas.microsoft.com/office/word/2010/wordprocessingInk" xmlns:wne="http://schemas.microsoft.com/office/word/2006/wordml" xmlns:wps="http://schemas.microsoft.com/office/word/2010/wordprocessingShape" mc:Ignorable="w14 wp14">
   <w:body>
     <w:p>
       <w:pPr>
@@ -26,13 +26,23 @@
           <w:lang w:val="en-US"/>
         </w:rPr>
       </w:pPr>
+      <w:proofErr w:type="spellStart"/>
       <w:r>
         <w:rPr>
           <w:sz w:val="32"/>
           <w:szCs w:val="32"/>
           <w:lang w:val="en-US"/>
         </w:rPr>
-        <w:t>Projet ANR-</w:t>
+        <w:t>Projet</w:t>
+      </w:r>
+      <w:proofErr w:type="spellEnd"/>
+      <w:r>
+        <w:rPr>
+          <w:sz w:val="32"/>
+          <w:szCs w:val="32"/>
+          <w:lang w:val="en-US"/>
+        </w:rPr>
+        <w:t xml:space="preserve"> ANR-</w:t>
       </w:r>
       <w:r>
         <w:rPr>
@@ -139,6 +149,7 @@
         </w:rPr>
         <w:t xml:space="preserve">Programme </w:t>
       </w:r>
+      <w:proofErr w:type="spellStart"/>
       <w:r>
         <w:rPr>
           <w:rFonts w:hint="eastAsia"/>
@@ -147,17 +158,9 @@
           <w:szCs w:val="32"/>
           <w:lang w:eastAsia="ko-KR"/>
         </w:rPr>
-        <w:t>Chaire d</w:t>
-      </w:r>
-      <w:r>
-        <w:rPr>
-          <w:b w:val="0"/>
-          <w:sz w:val="32"/>
-          <w:szCs w:val="32"/>
-          <w:lang w:eastAsia="ko-KR"/>
-        </w:rPr>
-        <w:t>’</w:t>
-      </w:r>
+        <w:t>Chaire</w:t>
+      </w:r>
+      <w:proofErr w:type="spellEnd"/>
       <w:r>
         <w:rPr>
           <w:rFonts w:hint="eastAsia"/>
@@ -166,16 +169,9 @@
           <w:szCs w:val="32"/>
           <w:lang w:eastAsia="ko-KR"/>
         </w:rPr>
-        <w:t>Excellence</w:t>
-      </w:r>
-      <w:r>
-        <w:rPr>
-          <w:b w:val="0"/>
-          <w:sz w:val="32"/>
-          <w:szCs w:val="32"/>
-        </w:rPr>
-        <w:t xml:space="preserve"> 20</w:t>
-      </w:r>
+        <w:t xml:space="preserve"> </w:t>
+      </w:r>
+      <w:proofErr w:type="spellStart"/>
       <w:r>
         <w:rPr>
           <w:rFonts w:hint="eastAsia"/>
@@ -184,6 +180,44 @@
           <w:szCs w:val="32"/>
           <w:lang w:eastAsia="ko-KR"/>
         </w:rPr>
+        <w:t>d</w:t>
+      </w:r>
+      <w:r>
+        <w:rPr>
+          <w:b w:val="0"/>
+          <w:sz w:val="32"/>
+          <w:szCs w:val="32"/>
+          <w:lang w:eastAsia="ko-KR"/>
+        </w:rPr>
+        <w:t>’</w:t>
+      </w:r>
+      <w:r>
+        <w:rPr>
+          <w:rFonts w:hint="eastAsia"/>
+          <w:b w:val="0"/>
+          <w:sz w:val="32"/>
+          <w:szCs w:val="32"/>
+          <w:lang w:eastAsia="ko-KR"/>
+        </w:rPr>
+        <w:t>Excellence</w:t>
+      </w:r>
+      <w:proofErr w:type="spellEnd"/>
+      <w:r>
+        <w:rPr>
+          <w:b w:val="0"/>
+          <w:sz w:val="32"/>
+          <w:szCs w:val="32"/>
+        </w:rPr>
+        <w:t xml:space="preserve"> 20</w:t>
+      </w:r>
+      <w:r>
+        <w:rPr>
+          <w:rFonts w:hint="eastAsia"/>
+          <w:b w:val="0"/>
+          <w:sz w:val="32"/>
+          <w:szCs w:val="32"/>
+          <w:lang w:eastAsia="ko-KR"/>
+        </w:rPr>
         <w:t>10</w:t>
       </w:r>
     </w:p>
@@ -202,7 +236,7 @@
     </w:p>
     <w:p>
       <w:pPr>
-        <w:pStyle w:val="10"/>
+        <w:pStyle w:val="TOC1"/>
         <w:rPr>
           <w:rFonts w:asciiTheme="minorHAnsi" w:hAnsiTheme="minorHAnsi" w:cstheme="minorBidi"/>
           <w:smallCaps w:val="0"/>
@@ -233,7 +267,7 @@
       <w:hyperlink w:anchor="_Toc358726659" w:history="1">
         <w:r>
           <w:rPr>
-            <w:rStyle w:val="a5"/>
+            <w:rStyle w:val="Hyperlink"/>
           </w:rPr>
           <w:t>A</w:t>
         </w:r>
@@ -250,20 +284,20 @@
         </w:r>
         <w:r>
           <w:rPr>
-            <w:rStyle w:val="a5"/>
+            <w:rStyle w:val="Hyperlink"/>
           </w:rPr>
           <w:t>Identification</w:t>
         </w:r>
         <w:r>
           <w:rPr>
-            <w:rStyle w:val="a5"/>
+            <w:rStyle w:val="Hyperlink"/>
             <w:lang w:eastAsia="ko-KR"/>
           </w:rPr>
           <w:t xml:space="preserve"> </w:t>
         </w:r>
         <w:r>
           <w:rPr>
-            <w:rStyle w:val="a5"/>
+            <w:rStyle w:val="Hyperlink"/>
             <w:highlight w:val="cyan"/>
             <w:lang w:eastAsia="ko-KR"/>
           </w:rPr>
@@ -314,7 +348,7 @@
     </w:p>
     <w:p>
       <w:pPr>
-        <w:pStyle w:val="10"/>
+        <w:pStyle w:val="TOC1"/>
         <w:rPr>
           <w:rFonts w:asciiTheme="minorHAnsi" w:hAnsiTheme="minorHAnsi" w:cstheme="minorBidi"/>
           <w:smallCaps w:val="0"/>
@@ -327,7 +361,7 @@
       <w:hyperlink w:anchor="_Toc358726660" w:history="1">
         <w:r>
           <w:rPr>
-            <w:rStyle w:val="a5"/>
+            <w:rStyle w:val="Hyperlink"/>
           </w:rPr>
           <w:t>B</w:t>
         </w:r>
@@ -344,20 +378,20 @@
         </w:r>
         <w:r>
           <w:rPr>
-            <w:rStyle w:val="a5"/>
+            <w:rStyle w:val="Hyperlink"/>
           </w:rPr>
           <w:t>Livrables et jalons</w:t>
         </w:r>
         <w:r>
           <w:rPr>
-            <w:rStyle w:val="a5"/>
+            <w:rStyle w:val="Hyperlink"/>
             <w:lang w:eastAsia="ko-KR"/>
           </w:rPr>
           <w:t xml:space="preserve"> </w:t>
         </w:r>
         <w:r>
           <w:rPr>
-            <w:rStyle w:val="a5"/>
+            <w:rStyle w:val="Hyperlink"/>
             <w:highlight w:val="cyan"/>
             <w:lang w:eastAsia="ko-KR"/>
           </w:rPr>
@@ -408,7 +442,7 @@
     </w:p>
     <w:p>
       <w:pPr>
-        <w:pStyle w:val="10"/>
+        <w:pStyle w:val="TOC1"/>
         <w:rPr>
           <w:rFonts w:asciiTheme="minorHAnsi" w:hAnsiTheme="minorHAnsi" w:cstheme="minorBidi"/>
           <w:smallCaps w:val="0"/>
@@ -421,7 +455,7 @@
       <w:hyperlink w:anchor="_Toc358726661" w:history="1">
         <w:r>
           <w:rPr>
-            <w:rStyle w:val="a5"/>
+            <w:rStyle w:val="Hyperlink"/>
           </w:rPr>
           <w:t>C</w:t>
         </w:r>
@@ -438,7 +472,7 @@
         </w:r>
         <w:r>
           <w:rPr>
-            <w:rStyle w:val="a5"/>
+            <w:rStyle w:val="Hyperlink"/>
           </w:rPr>
           <w:t>Rapport d’avancement</w:t>
         </w:r>
@@ -487,7 +521,7 @@
     </w:p>
     <w:p>
       <w:pPr>
-        <w:pStyle w:val="20"/>
+        <w:pStyle w:val="TOC2"/>
         <w:rPr>
           <w:rFonts w:asciiTheme="minorHAnsi" w:hAnsiTheme="minorHAnsi" w:cstheme="minorBidi"/>
           <w:color w:val="auto"/>
@@ -498,7 +532,7 @@
       <w:hyperlink w:anchor="_Toc358726662" w:history="1">
         <w:r>
           <w:rPr>
-            <w:rStyle w:val="a5"/>
+            <w:rStyle w:val="Hyperlink"/>
           </w:rPr>
           <w:t>C.1</w:t>
         </w:r>
@@ -513,20 +547,20 @@
         </w:r>
         <w:r>
           <w:rPr>
-            <w:rStyle w:val="a5"/>
+            <w:rStyle w:val="Hyperlink"/>
           </w:rPr>
           <w:t>Objectifs initiaux du projet</w:t>
         </w:r>
         <w:r>
           <w:rPr>
-            <w:rStyle w:val="a5"/>
+            <w:rStyle w:val="Hyperlink"/>
             <w:lang w:eastAsia="ko-KR"/>
           </w:rPr>
           <w:t xml:space="preserve"> </w:t>
         </w:r>
         <w:r>
           <w:rPr>
-            <w:rStyle w:val="a5"/>
+            <w:rStyle w:val="Hyperlink"/>
             <w:highlight w:val="green"/>
             <w:lang w:eastAsia="ko-KR"/>
           </w:rPr>
@@ -577,7 +611,7 @@
     </w:p>
     <w:p>
       <w:pPr>
-        <w:pStyle w:val="20"/>
+        <w:pStyle w:val="TOC2"/>
         <w:rPr>
           <w:rFonts w:asciiTheme="minorHAnsi" w:hAnsiTheme="minorHAnsi" w:cstheme="minorBidi"/>
           <w:color w:val="auto"/>
@@ -588,7 +622,7 @@
       <w:hyperlink w:anchor="_Toc358726663" w:history="1">
         <w:r>
           <w:rPr>
-            <w:rStyle w:val="a5"/>
+            <w:rStyle w:val="Hyperlink"/>
           </w:rPr>
           <w:t>C.2</w:t>
         </w:r>
@@ -603,20 +637,20 @@
         </w:r>
         <w:r>
           <w:rPr>
-            <w:rStyle w:val="a5"/>
+            <w:rStyle w:val="Hyperlink"/>
           </w:rPr>
           <w:t>Travaux effectués et résultats atteints sur la période concernée</w:t>
         </w:r>
         <w:r>
           <w:rPr>
-            <w:rStyle w:val="a5"/>
+            <w:rStyle w:val="Hyperlink"/>
             <w:lang w:eastAsia="ko-KR"/>
           </w:rPr>
           <w:t xml:space="preserve"> </w:t>
         </w:r>
         <w:r>
           <w:rPr>
-            <w:rStyle w:val="a5"/>
+            <w:rStyle w:val="Hyperlink"/>
             <w:highlight w:val="cyan"/>
             <w:lang w:eastAsia="ko-KR"/>
           </w:rPr>
@@ -667,7 +701,7 @@
     </w:p>
     <w:p>
       <w:pPr>
-        <w:pStyle w:val="20"/>
+        <w:pStyle w:val="TOC2"/>
         <w:rPr>
           <w:rFonts w:asciiTheme="minorHAnsi" w:hAnsiTheme="minorHAnsi" w:cstheme="minorBidi"/>
           <w:color w:val="auto"/>
@@ -678,7 +712,7 @@
       <w:hyperlink w:anchor="_Toc358726664" w:history="1">
         <w:r>
           <w:rPr>
-            <w:rStyle w:val="a5"/>
+            <w:rStyle w:val="Hyperlink"/>
           </w:rPr>
           <w:t>C.3</w:t>
         </w:r>
@@ -693,20 +727,20 @@
         </w:r>
         <w:r>
           <w:rPr>
-            <w:rStyle w:val="a5"/>
+            <w:rStyle w:val="Hyperlink"/>
           </w:rPr>
           <w:t>Difficultés rencontrées et solutions</w:t>
         </w:r>
         <w:r>
           <w:rPr>
-            <w:rStyle w:val="a5"/>
+            <w:rStyle w:val="Hyperlink"/>
             <w:lang w:eastAsia="ko-KR"/>
           </w:rPr>
           <w:t xml:space="preserve"> </w:t>
         </w:r>
         <w:r>
           <w:rPr>
-            <w:rStyle w:val="a5"/>
+            <w:rStyle w:val="Hyperlink"/>
             <w:highlight w:val="cyan"/>
             <w:lang w:eastAsia="ko-KR"/>
           </w:rPr>
@@ -757,7 +791,7 @@
     </w:p>
     <w:p>
       <w:pPr>
-        <w:pStyle w:val="20"/>
+        <w:pStyle w:val="TOC2"/>
         <w:rPr>
           <w:rFonts w:asciiTheme="minorHAnsi" w:hAnsiTheme="minorHAnsi" w:cstheme="minorBidi"/>
           <w:color w:val="auto"/>
@@ -768,7 +802,7 @@
       <w:hyperlink w:anchor="_Toc358726665" w:history="1">
         <w:r>
           <w:rPr>
-            <w:rStyle w:val="a5"/>
+            <w:rStyle w:val="Hyperlink"/>
           </w:rPr>
           <w:t>C.4</w:t>
         </w:r>
@@ -783,20 +817,20 @@
         </w:r>
         <w:r>
           <w:rPr>
-            <w:rStyle w:val="a5"/>
+            <w:rStyle w:val="Hyperlink"/>
           </w:rPr>
           <w:t>Faits et résultats marquants</w:t>
         </w:r>
         <w:r>
           <w:rPr>
-            <w:rStyle w:val="a5"/>
+            <w:rStyle w:val="Hyperlink"/>
             <w:lang w:eastAsia="ko-KR"/>
           </w:rPr>
           <w:t xml:space="preserve"> </w:t>
         </w:r>
         <w:r>
           <w:rPr>
-            <w:rStyle w:val="a5"/>
+            <w:rStyle w:val="Hyperlink"/>
             <w:highlight w:val="cyan"/>
             <w:lang w:eastAsia="ko-KR"/>
           </w:rPr>
@@ -847,7 +881,7 @@
     </w:p>
     <w:p>
       <w:pPr>
-        <w:pStyle w:val="20"/>
+        <w:pStyle w:val="TOC2"/>
         <w:rPr>
           <w:rFonts w:asciiTheme="minorHAnsi" w:hAnsiTheme="minorHAnsi" w:cstheme="minorBidi"/>
           <w:color w:val="auto"/>
@@ -858,7 +892,7 @@
       <w:hyperlink w:anchor="_Toc358726666" w:history="1">
         <w:r>
           <w:rPr>
-            <w:rStyle w:val="a5"/>
+            <w:rStyle w:val="Hyperlink"/>
           </w:rPr>
           <w:t>C.5</w:t>
         </w:r>
@@ -873,7 +907,7 @@
         </w:r>
         <w:r>
           <w:rPr>
-            <w:rStyle w:val="a5"/>
+            <w:rStyle w:val="Hyperlink"/>
           </w:rPr>
           <w:t>Travaux spécifiques aux entreprises (le cas échéant)</w:t>
         </w:r>
@@ -922,7 +956,7 @@
     </w:p>
     <w:p>
       <w:pPr>
-        <w:pStyle w:val="20"/>
+        <w:pStyle w:val="TOC2"/>
         <w:rPr>
           <w:rFonts w:asciiTheme="minorHAnsi" w:hAnsiTheme="minorHAnsi" w:cstheme="minorBidi"/>
           <w:color w:val="auto"/>
@@ -933,7 +967,7 @@
       <w:hyperlink w:anchor="_Toc358726667" w:history="1">
         <w:r>
           <w:rPr>
-            <w:rStyle w:val="a5"/>
+            <w:rStyle w:val="Hyperlink"/>
           </w:rPr>
           <w:t>C.6</w:t>
         </w:r>
@@ -948,7 +982,7 @@
         </w:r>
         <w:r>
           <w:rPr>
-            <w:rStyle w:val="a5"/>
+            <w:rStyle w:val="Hyperlink"/>
           </w:rPr>
           <w:t>Réunions du consortium (projets collaboratifs)</w:t>
         </w:r>
@@ -997,7 +1031,7 @@
     </w:p>
     <w:p>
       <w:pPr>
-        <w:pStyle w:val="20"/>
+        <w:pStyle w:val="TOC2"/>
         <w:rPr>
           <w:rFonts w:asciiTheme="minorHAnsi" w:hAnsiTheme="minorHAnsi" w:cstheme="minorBidi"/>
           <w:color w:val="auto"/>
@@ -1008,7 +1042,7 @@
       <w:hyperlink w:anchor="_Toc358726668" w:history="1">
         <w:r>
           <w:rPr>
-            <w:rStyle w:val="a5"/>
+            <w:rStyle w:val="Hyperlink"/>
           </w:rPr>
           <w:t>C.7</w:t>
         </w:r>
@@ -1023,20 +1057,20 @@
         </w:r>
         <w:r>
           <w:rPr>
-            <w:rStyle w:val="a5"/>
+            <w:rStyle w:val="Hyperlink"/>
           </w:rPr>
           <w:t>Commentaires libres</w:t>
         </w:r>
         <w:r>
           <w:rPr>
-            <w:rStyle w:val="a5"/>
+            <w:rStyle w:val="Hyperlink"/>
             <w:lang w:eastAsia="ko-KR"/>
           </w:rPr>
           <w:t xml:space="preserve"> </w:t>
         </w:r>
         <w:r>
           <w:rPr>
-            <w:rStyle w:val="a5"/>
+            <w:rStyle w:val="Hyperlink"/>
             <w:highlight w:val="green"/>
             <w:lang w:eastAsia="ko-KR"/>
           </w:rPr>
@@ -1087,7 +1121,7 @@
     </w:p>
     <w:p>
       <w:pPr>
-        <w:pStyle w:val="10"/>
+        <w:pStyle w:val="TOC1"/>
         <w:rPr>
           <w:rFonts w:asciiTheme="minorHAnsi" w:hAnsiTheme="minorHAnsi" w:cstheme="minorBidi"/>
           <w:smallCaps w:val="0"/>
@@ -1100,7 +1134,7 @@
       <w:hyperlink w:anchor="_Toc358726669" w:history="1">
         <w:r>
           <w:rPr>
-            <w:rStyle w:val="a5"/>
+            <w:rStyle w:val="Hyperlink"/>
           </w:rPr>
           <w:t>D</w:t>
         </w:r>
@@ -1117,7 +1151,7 @@
         </w:r>
         <w:r>
           <w:rPr>
-            <w:rStyle w:val="a5"/>
+            <w:rStyle w:val="Hyperlink"/>
           </w:rPr>
           <w:t>Valorisation et impact du projet depuis le début</w:t>
         </w:r>
@@ -1166,7 +1200,7 @@
     </w:p>
     <w:p>
       <w:pPr>
-        <w:pStyle w:val="20"/>
+        <w:pStyle w:val="TOC2"/>
         <w:rPr>
           <w:rFonts w:asciiTheme="minorHAnsi" w:hAnsiTheme="minorHAnsi" w:cstheme="minorBidi"/>
           <w:color w:val="auto"/>
@@ -1177,7 +1211,7 @@
       <w:hyperlink w:anchor="_Toc358726670" w:history="1">
         <w:r>
           <w:rPr>
-            <w:rStyle w:val="a5"/>
+            <w:rStyle w:val="Hyperlink"/>
           </w:rPr>
           <w:t>D.1</w:t>
         </w:r>
@@ -1192,13 +1226,13 @@
         </w:r>
         <w:r>
           <w:rPr>
-            <w:rStyle w:val="a5"/>
+            <w:rStyle w:val="Hyperlink"/>
           </w:rPr>
           <w:t xml:space="preserve">Publications et communications </w:t>
         </w:r>
         <w:r>
           <w:rPr>
-            <w:rStyle w:val="a5"/>
+            <w:rStyle w:val="Hyperlink"/>
             <w:highlight w:val="cyan"/>
             <w:lang w:eastAsia="ko-KR"/>
           </w:rPr>
@@ -1249,7 +1283,7 @@
     </w:p>
     <w:p>
       <w:pPr>
-        <w:pStyle w:val="20"/>
+        <w:pStyle w:val="TOC2"/>
         <w:rPr>
           <w:rFonts w:asciiTheme="minorHAnsi" w:hAnsiTheme="minorHAnsi" w:cstheme="minorBidi"/>
           <w:color w:val="auto"/>
@@ -1260,7 +1294,7 @@
       <w:hyperlink w:anchor="_Toc358726671" w:history="1">
         <w:r>
           <w:rPr>
-            <w:rStyle w:val="a5"/>
+            <w:rStyle w:val="Hyperlink"/>
           </w:rPr>
           <w:t>D.2</w:t>
         </w:r>
@@ -1275,13 +1309,13 @@
         </w:r>
         <w:r>
           <w:rPr>
-            <w:rStyle w:val="a5"/>
+            <w:rStyle w:val="Hyperlink"/>
           </w:rPr>
           <w:t xml:space="preserve">Autres éléments de valorisation </w:t>
         </w:r>
         <w:r>
           <w:rPr>
-            <w:rStyle w:val="a5"/>
+            <w:rStyle w:val="Hyperlink"/>
             <w:highlight w:val="cyan"/>
             <w:lang w:eastAsia="ko-KR"/>
           </w:rPr>
@@ -1332,7 +1366,7 @@
     </w:p>
     <w:p>
       <w:pPr>
-        <w:pStyle w:val="20"/>
+        <w:pStyle w:val="TOC2"/>
         <w:rPr>
           <w:rFonts w:asciiTheme="minorHAnsi" w:hAnsiTheme="minorHAnsi" w:cstheme="minorBidi"/>
           <w:color w:val="auto"/>
@@ -1343,7 +1377,7 @@
       <w:hyperlink w:anchor="_Toc358726672" w:history="1">
         <w:r>
           <w:rPr>
-            <w:rStyle w:val="a5"/>
+            <w:rStyle w:val="Hyperlink"/>
           </w:rPr>
           <w:t>D.3</w:t>
         </w:r>
@@ -1358,7 +1392,7 @@
         </w:r>
         <w:r>
           <w:rPr>
-            <w:rStyle w:val="a5"/>
+            <w:rStyle w:val="Hyperlink"/>
           </w:rPr>
           <w:t>Pôles de compétitivité (projet labellisés)</w:t>
         </w:r>
@@ -1407,7 +1441,7 @@
     </w:p>
     <w:p>
       <w:pPr>
-        <w:pStyle w:val="20"/>
+        <w:pStyle w:val="TOC2"/>
         <w:rPr>
           <w:rFonts w:asciiTheme="minorHAnsi" w:hAnsiTheme="minorHAnsi" w:cstheme="minorBidi"/>
           <w:color w:val="auto"/>
@@ -1418,7 +1452,7 @@
       <w:hyperlink w:anchor="_Toc358726673" w:history="1">
         <w:r>
           <w:rPr>
-            <w:rStyle w:val="a5"/>
+            <w:rStyle w:val="Hyperlink"/>
           </w:rPr>
           <w:t>D.4</w:t>
         </w:r>
@@ -1433,7 +1467,7 @@
         </w:r>
         <w:r>
           <w:rPr>
-            <w:rStyle w:val="a5"/>
+            <w:rStyle w:val="Hyperlink"/>
           </w:rPr>
           <w:t>Personnels recrutés en CDD (hors stagiaires)</w:t>
         </w:r>
@@ -1482,7 +1516,7 @@
     </w:p>
     <w:p>
       <w:pPr>
-        <w:pStyle w:val="20"/>
+        <w:pStyle w:val="TOC2"/>
         <w:rPr>
           <w:rFonts w:asciiTheme="minorHAnsi" w:hAnsiTheme="minorHAnsi" w:cstheme="minorBidi"/>
           <w:color w:val="auto"/>
@@ -1493,7 +1527,7 @@
       <w:hyperlink w:anchor="_Toc358726674" w:history="1">
         <w:r>
           <w:rPr>
-            <w:rStyle w:val="a5"/>
+            <w:rStyle w:val="Hyperlink"/>
           </w:rPr>
           <w:t>D.5</w:t>
         </w:r>
@@ -1508,13 +1542,13 @@
         </w:r>
         <w:r>
           <w:rPr>
-            <w:rStyle w:val="a5"/>
+            <w:rStyle w:val="Hyperlink"/>
           </w:rPr>
           <w:t xml:space="preserve">État financier </w:t>
         </w:r>
         <w:r>
           <w:rPr>
-            <w:rStyle w:val="a5"/>
+            <w:rStyle w:val="Hyperlink"/>
             <w:highlight w:val="cyan"/>
           </w:rPr>
           <w:t>(V)</w:t>
@@ -1564,7 +1598,7 @@
     </w:p>
     <w:p>
       <w:pPr>
-        <w:pStyle w:val="10"/>
+        <w:pStyle w:val="TOC1"/>
         <w:rPr>
           <w:rFonts w:asciiTheme="minorHAnsi" w:hAnsiTheme="minorHAnsi" w:cstheme="minorBidi"/>
           <w:smallCaps w:val="0"/>
@@ -1577,7 +1611,7 @@
       <w:hyperlink w:anchor="_Toc358726675" w:history="1">
         <w:r>
           <w:rPr>
-            <w:rStyle w:val="a5"/>
+            <w:rStyle w:val="Hyperlink"/>
           </w:rPr>
           <w:t>E</w:t>
         </w:r>
@@ -1594,20 +1628,20 @@
         </w:r>
         <w:r>
           <w:rPr>
-            <w:rStyle w:val="a5"/>
+            <w:rStyle w:val="Hyperlink"/>
           </w:rPr>
           <w:t xml:space="preserve">Annexes </w:t>
         </w:r>
         <w:r>
           <w:rPr>
-            <w:rStyle w:val="a5"/>
+            <w:rStyle w:val="Hyperlink"/>
             <w:lang w:eastAsia="ko-KR"/>
           </w:rPr>
           <w:t xml:space="preserve"> </w:t>
         </w:r>
         <w:r>
           <w:rPr>
-            <w:rStyle w:val="a5"/>
+            <w:rStyle w:val="Hyperlink"/>
             <w:highlight w:val="cyan"/>
             <w:lang w:eastAsia="ko-KR"/>
           </w:rPr>
@@ -1746,8 +1780,21 @@
           <w:numId w:val="24"/>
         </w:numPr>
       </w:pPr>
-      <w:r>
-        <w:t xml:space="preserve">à l’ANR </w:t>
+      <w:proofErr w:type="gramStart"/>
+      <w:r>
+        <w:t>à</w:t>
+      </w:r>
+      <w:proofErr w:type="gramEnd"/>
+      <w:r>
+        <w:t xml:space="preserve"> </w:t>
+      </w:r>
+      <w:proofErr w:type="spellStart"/>
+      <w:r>
+        <w:t>l’ANR</w:t>
+      </w:r>
+      <w:proofErr w:type="spellEnd"/>
+      <w:r>
+        <w:t xml:space="preserve"> </w:t>
       </w:r>
     </w:p>
     <w:p>
@@ -1893,7 +1940,7 @@
     </w:p>
     <w:p>
       <w:pPr>
-        <w:pStyle w:val="1"/>
+        <w:pStyle w:val="Heading1"/>
       </w:pPr>
       <w:bookmarkStart w:id="0" w:name="_Toc358726659"/>
       <w:r>
@@ -1928,7 +1975,7 @@
           <w:insideH w:val="single" w:sz="4" w:space="0" w:color="auto"/>
           <w:insideV w:val="single" w:sz="4" w:space="0" w:color="auto"/>
         </w:tblBorders>
-        <w:tblLook w:val="0000"/>
+        <w:tblLook w:val="0000" w:firstRow="0" w:lastRow="0" w:firstColumn="0" w:lastColumn="0" w:noHBand="0" w:noVBand="0"/>
       </w:tblPr>
       <w:tblGrid>
         <w:gridCol w:w="3960"/>
@@ -1949,6 +1996,7 @@
                 <w:szCs w:val="20"/>
               </w:rPr>
             </w:pPr>
+            <w:proofErr w:type="spellStart"/>
             <w:r>
               <w:rPr>
                 <w:rFonts w:ascii="Verdana" w:hAnsi="Verdana"/>
@@ -1956,8 +2004,29 @@
                 <w:sz w:val="20"/>
                 <w:szCs w:val="20"/>
               </w:rPr>
-              <w:t>Acronyme du projet</w:t>
-            </w:r>
+              <w:t>Acronyme</w:t>
+            </w:r>
+            <w:proofErr w:type="spellEnd"/>
+            <w:r>
+              <w:rPr>
+                <w:rFonts w:ascii="Verdana" w:hAnsi="Verdana"/>
+                <w:color w:val="003366"/>
+                <w:sz w:val="20"/>
+                <w:szCs w:val="20"/>
+              </w:rPr>
+              <w:t xml:space="preserve"> du </w:t>
+            </w:r>
+            <w:proofErr w:type="spellStart"/>
+            <w:r>
+              <w:rPr>
+                <w:rFonts w:ascii="Verdana" w:hAnsi="Verdana"/>
+                <w:color w:val="003366"/>
+                <w:sz w:val="20"/>
+                <w:szCs w:val="20"/>
+              </w:rPr>
+              <w:t>projet</w:t>
+            </w:r>
+            <w:proofErr w:type="spellEnd"/>
           </w:p>
         </w:tc>
         <w:tc>
@@ -2008,8 +2077,19 @@
                 <w:sz w:val="20"/>
                 <w:szCs w:val="20"/>
               </w:rPr>
-              <w:t>Titre du projet</w:t>
-            </w:r>
+              <w:t xml:space="preserve">Titre du </w:t>
+            </w:r>
+            <w:proofErr w:type="spellStart"/>
+            <w:r>
+              <w:rPr>
+                <w:rFonts w:ascii="Verdana" w:hAnsi="Verdana"/>
+                <w:color w:val="003366"/>
+                <w:sz w:val="20"/>
+                <w:szCs w:val="20"/>
+              </w:rPr>
+              <w:t>projet</w:t>
+            </w:r>
+            <w:proofErr w:type="spellEnd"/>
           </w:p>
         </w:tc>
         <w:tc>
@@ -2269,7 +2349,29 @@
                 <w:szCs w:val="20"/>
                 <w:lang w:val="fr-FR"/>
               </w:rPr>
-              <w:t>(pôle, nom et courriel du corresp.)</w:t>
+              <w:t xml:space="preserve">(pôle, nom et courriel du </w:t>
+            </w:r>
+            <w:proofErr w:type="spellStart"/>
+            <w:r>
+              <w:rPr>
+                <w:rFonts w:ascii="Verdana" w:hAnsi="Verdana"/>
+                <w:color w:val="003366"/>
+                <w:sz w:val="20"/>
+                <w:szCs w:val="20"/>
+                <w:lang w:val="fr-FR"/>
+              </w:rPr>
+              <w:t>corresp</w:t>
+            </w:r>
+            <w:proofErr w:type="spellEnd"/>
+            <w:r>
+              <w:rPr>
+                <w:rFonts w:ascii="Verdana" w:hAnsi="Verdana"/>
+                <w:color w:val="003366"/>
+                <w:sz w:val="20"/>
+                <w:szCs w:val="20"/>
+                <w:lang w:val="fr-FR"/>
+              </w:rPr>
+              <w:t>.)</w:t>
             </w:r>
           </w:p>
         </w:tc>
@@ -2281,7 +2383,7 @@
             <w:pPr>
               <w:jc w:val="left"/>
               <w:rPr>
-                <w:rStyle w:val="ac"/>
+                <w:rStyle w:val="CommentReference"/>
                 <w:rFonts w:ascii="Verdana" w:hAnsi="Verdana"/>
                 <w:sz w:val="20"/>
                 <w:szCs w:val="20"/>
@@ -2290,7 +2392,7 @@
             </w:pPr>
             <w:r>
               <w:rPr>
-                <w:rStyle w:val="ac"/>
+                <w:rStyle w:val="CommentReference"/>
                 <w:rFonts w:ascii="Verdana" w:hAnsi="Verdana" w:hint="eastAsia"/>
                 <w:sz w:val="20"/>
                 <w:szCs w:val="20"/>
@@ -2337,7 +2439,7 @@
             <w:pPr>
               <w:jc w:val="left"/>
               <w:rPr>
-                <w:rStyle w:val="ac"/>
+                <w:rStyle w:val="CommentReference"/>
                 <w:rFonts w:ascii="Verdana" w:hAnsi="Verdana"/>
                 <w:sz w:val="20"/>
                 <w:szCs w:val="20"/>
@@ -2346,7 +2448,7 @@
             </w:pPr>
             <w:r>
               <w:rPr>
-                <w:rStyle w:val="ac"/>
+                <w:rStyle w:val="CommentReference"/>
                 <w:rFonts w:ascii="Verdana" w:hAnsi="Verdana" w:hint="eastAsia"/>
                 <w:sz w:val="20"/>
                 <w:szCs w:val="20"/>
@@ -2371,7 +2473,7 @@
           <w:insideH w:val="single" w:sz="4" w:space="0" w:color="auto"/>
           <w:insideV w:val="single" w:sz="4" w:space="0" w:color="auto"/>
         </w:tblBorders>
-        <w:tblLook w:val="0000"/>
+        <w:tblLook w:val="0000" w:firstRow="0" w:lastRow="0" w:firstColumn="0" w:lastColumn="0" w:noHBand="0" w:noVBand="0"/>
       </w:tblPr>
       <w:tblGrid>
         <w:gridCol w:w="3960"/>
@@ -2393,6 +2495,7 @@
                 <w:szCs w:val="20"/>
               </w:rPr>
             </w:pPr>
+            <w:proofErr w:type="spellStart"/>
             <w:r>
               <w:rPr>
                 <w:rFonts w:ascii="Verdana" w:hAnsi="Verdana" w:cs="Arial"/>
@@ -2400,8 +2503,49 @@
                 <w:sz w:val="20"/>
                 <w:szCs w:val="20"/>
               </w:rPr>
-              <w:t xml:space="preserve">Rédacteur de ce rapport      </w:t>
-            </w:r>
+              <w:t>Rédacteur</w:t>
+            </w:r>
+            <w:proofErr w:type="spellEnd"/>
+            <w:r>
+              <w:rPr>
+                <w:rFonts w:ascii="Verdana" w:hAnsi="Verdana" w:cs="Arial"/>
+                <w:color w:val="003366"/>
+                <w:sz w:val="20"/>
+                <w:szCs w:val="20"/>
+              </w:rPr>
+              <w:t xml:space="preserve"> de </w:t>
+            </w:r>
+            <w:proofErr w:type="spellStart"/>
+            <w:r>
+              <w:rPr>
+                <w:rFonts w:ascii="Verdana" w:hAnsi="Verdana" w:cs="Arial"/>
+                <w:color w:val="003366"/>
+                <w:sz w:val="20"/>
+                <w:szCs w:val="20"/>
+              </w:rPr>
+              <w:t>ce</w:t>
+            </w:r>
+            <w:proofErr w:type="spellEnd"/>
+            <w:r>
+              <w:rPr>
+                <w:rFonts w:ascii="Verdana" w:hAnsi="Verdana" w:cs="Arial"/>
+                <w:color w:val="003366"/>
+                <w:sz w:val="20"/>
+                <w:szCs w:val="20"/>
+              </w:rPr>
+              <w:t xml:space="preserve"> </w:t>
+            </w:r>
+            <w:proofErr w:type="gramStart"/>
+            <w:r>
+              <w:rPr>
+                <w:rFonts w:ascii="Verdana" w:hAnsi="Verdana" w:cs="Arial"/>
+                <w:color w:val="003366"/>
+                <w:sz w:val="20"/>
+                <w:szCs w:val="20"/>
+              </w:rPr>
+              <w:t xml:space="preserve">rapport      </w:t>
+            </w:r>
+            <w:proofErr w:type="gramEnd"/>
           </w:p>
         </w:tc>
       </w:tr>
@@ -2420,6 +2564,7 @@
                 <w:szCs w:val="20"/>
               </w:rPr>
             </w:pPr>
+            <w:proofErr w:type="spellStart"/>
             <w:r>
               <w:rPr>
                 <w:rFonts w:ascii="Verdana" w:hAnsi="Verdana" w:cs="Arial"/>
@@ -2427,7 +2572,37 @@
                 <w:sz w:val="20"/>
                 <w:szCs w:val="20"/>
               </w:rPr>
-              <w:t>Civilité, prénom, nom</w:t>
+              <w:t>Civilité</w:t>
+            </w:r>
+            <w:proofErr w:type="spellEnd"/>
+            <w:r>
+              <w:rPr>
+                <w:rFonts w:ascii="Verdana" w:hAnsi="Verdana" w:cs="Arial"/>
+                <w:color w:val="003366"/>
+                <w:sz w:val="20"/>
+                <w:szCs w:val="20"/>
+              </w:rPr>
+              <w:t xml:space="preserve">, </w:t>
+            </w:r>
+            <w:proofErr w:type="spellStart"/>
+            <w:r>
+              <w:rPr>
+                <w:rFonts w:ascii="Verdana" w:hAnsi="Verdana" w:cs="Arial"/>
+                <w:color w:val="003366"/>
+                <w:sz w:val="20"/>
+                <w:szCs w:val="20"/>
+              </w:rPr>
+              <w:t>prénom</w:t>
+            </w:r>
+            <w:proofErr w:type="spellEnd"/>
+            <w:r>
+              <w:rPr>
+                <w:rFonts w:ascii="Verdana" w:hAnsi="Verdana" w:cs="Arial"/>
+                <w:color w:val="003366"/>
+                <w:sz w:val="20"/>
+                <w:szCs w:val="20"/>
+              </w:rPr>
+              <w:t>, nom</w:t>
             </w:r>
           </w:p>
         </w:tc>
@@ -2539,7 +2714,27 @@
                 <w:szCs w:val="20"/>
                 <w:lang w:val="en-US" w:eastAsia="ko-KR"/>
               </w:rPr>
-              <w:t>Mr. Guoliang LUO</w:t>
+              <w:t xml:space="preserve">Mr. </w:t>
+            </w:r>
+            <w:proofErr w:type="spellStart"/>
+            <w:r>
+              <w:rPr>
+                <w:rFonts w:ascii="Verdana" w:hAnsi="Verdana" w:cs="Arial" w:hint="eastAsia"/>
+                <w:sz w:val="20"/>
+                <w:szCs w:val="20"/>
+                <w:lang w:val="en-US" w:eastAsia="ko-KR"/>
+              </w:rPr>
+              <w:t>Guoliang</w:t>
+            </w:r>
+            <w:proofErr w:type="spellEnd"/>
+            <w:r>
+              <w:rPr>
+                <w:rFonts w:ascii="Verdana" w:hAnsi="Verdana" w:cs="Arial" w:hint="eastAsia"/>
+                <w:sz w:val="20"/>
+                <w:szCs w:val="20"/>
+                <w:lang w:val="en-US" w:eastAsia="ko-KR"/>
+              </w:rPr>
+              <w:t xml:space="preserve"> LUO</w:t>
             </w:r>
             <w:r>
               <w:rPr>
@@ -2644,6 +2839,7 @@
                 <w:szCs w:val="20"/>
               </w:rPr>
             </w:pPr>
+            <w:proofErr w:type="spellStart"/>
             <w:r>
               <w:rPr>
                 <w:rFonts w:ascii="Verdana" w:hAnsi="Verdana" w:cs="Arial"/>
@@ -2653,6 +2849,7 @@
               </w:rPr>
               <w:t>Téléphone</w:t>
             </w:r>
+            <w:proofErr w:type="spellEnd"/>
           </w:p>
         </w:tc>
         <w:tc>
@@ -2723,6 +2920,7 @@
                 <w:szCs w:val="20"/>
               </w:rPr>
             </w:pPr>
+            <w:proofErr w:type="spellStart"/>
             <w:r>
               <w:rPr>
                 <w:rFonts w:ascii="Verdana" w:hAnsi="Verdana" w:cs="Arial"/>
@@ -2732,6 +2930,7 @@
               </w:rPr>
               <w:t>Courriel</w:t>
             </w:r>
+            <w:proofErr w:type="spellEnd"/>
           </w:p>
         </w:tc>
         <w:tc>
@@ -2748,10 +2947,10 @@
                 <w:lang w:eastAsia="ko-KR"/>
               </w:rPr>
             </w:pPr>
-            <w:hyperlink r:id="rId8" w:history="1">
+            <w:hyperlink r:id="rId9" w:history="1">
               <w:r>
                 <w:rPr>
-                  <w:rStyle w:val="a5"/>
+                  <w:rStyle w:val="Hyperlink"/>
                   <w:rFonts w:ascii="Verdana" w:hAnsi="Verdana" w:cs="Arial" w:hint="eastAsia"/>
                   <w:sz w:val="20"/>
                   <w:szCs w:val="20"/>
@@ -2785,8 +2984,19 @@
                 <w:sz w:val="20"/>
                 <w:szCs w:val="20"/>
               </w:rPr>
-              <w:t>Date de rédaction</w:t>
-            </w:r>
+              <w:t xml:space="preserve">Date de </w:t>
+            </w:r>
+            <w:proofErr w:type="spellStart"/>
+            <w:r>
+              <w:rPr>
+                <w:rFonts w:ascii="Verdana" w:hAnsi="Verdana" w:cs="Arial"/>
+                <w:color w:val="003366"/>
+                <w:sz w:val="20"/>
+                <w:szCs w:val="20"/>
+              </w:rPr>
+              <w:t>rédaction</w:t>
+            </w:r>
+            <w:proofErr w:type="spellEnd"/>
           </w:p>
         </w:tc>
         <w:tc>
@@ -2947,7 +3157,7 @@
     <w:p/>
     <w:p>
       <w:pPr>
-        <w:pStyle w:val="1"/>
+        <w:pStyle w:val="Heading1"/>
         <w:rPr>
           <w:lang w:val="fr-FR"/>
         </w:rPr>
@@ -3000,6 +3210,7 @@
         </w:rPr>
         <w:t>(H</w:t>
       </w:r>
+      <w:proofErr w:type="gramStart"/>
       <w:r>
         <w:rPr>
           <w:rFonts w:hint="eastAsia"/>
@@ -3008,6 +3219,7 @@
         </w:rPr>
         <w:t>,V</w:t>
       </w:r>
+      <w:proofErr w:type="gramEnd"/>
       <w:r>
         <w:rPr>
           <w:rFonts w:hint="eastAsia"/>
@@ -3069,7 +3281,7 @@
           <w:insideV w:val="single" w:sz="4" w:space="0" w:color="auto"/>
         </w:tblBorders>
         <w:tblLayout w:type="fixed"/>
-        <w:tblLook w:val="01E0"/>
+        <w:tblLook w:val="01E0" w:firstRow="1" w:lastRow="1" w:firstColumn="1" w:lastColumn="1" w:noHBand="0" w:noVBand="0"/>
       </w:tblPr>
       <w:tblGrid>
         <w:gridCol w:w="695"/>
@@ -3132,6 +3344,7 @@
                 <w:szCs w:val="16"/>
               </w:rPr>
             </w:pPr>
+            <w:proofErr w:type="spellStart"/>
             <w:r>
               <w:rPr>
                 <w:rFonts w:ascii="Verdana" w:hAnsi="Verdana"/>
@@ -3142,6 +3355,7 @@
               </w:rPr>
               <w:t>Intitulé</w:t>
             </w:r>
+            <w:proofErr w:type="spellEnd"/>
           </w:p>
         </w:tc>
         <w:tc>
@@ -3202,6 +3416,7 @@
               </w:rPr>
               <w:t xml:space="preserve">Date de </w:t>
             </w:r>
+            <w:proofErr w:type="spellStart"/>
             <w:r>
               <w:rPr>
                 <w:rFonts w:ascii="Verdana" w:hAnsi="Verdana"/>
@@ -3212,6 +3427,7 @@
               </w:rPr>
               <w:t>fourniture</w:t>
             </w:r>
+            <w:proofErr w:type="spellEnd"/>
           </w:p>
         </w:tc>
         <w:tc>
@@ -3232,15 +3448,27 @@
                 <w:szCs w:val="16"/>
               </w:rPr>
             </w:pPr>
-            <w:r>
-              <w:rPr>
-                <w:rFonts w:ascii="Verdana" w:hAnsi="Verdana"/>
-                <w:b/>
-                <w:color w:val="003366"/>
-                <w:sz w:val="16"/>
-                <w:szCs w:val="16"/>
-              </w:rPr>
-              <w:t xml:space="preserve">Partenaires </w:t>
+            <w:proofErr w:type="spellStart"/>
+            <w:r>
+              <w:rPr>
+                <w:rFonts w:ascii="Verdana" w:hAnsi="Verdana"/>
+                <w:b/>
+                <w:color w:val="003366"/>
+                <w:sz w:val="16"/>
+                <w:szCs w:val="16"/>
+              </w:rPr>
+              <w:t>Partenaires</w:t>
+            </w:r>
+            <w:proofErr w:type="spellEnd"/>
+            <w:r>
+              <w:rPr>
+                <w:rFonts w:ascii="Verdana" w:hAnsi="Verdana"/>
+                <w:b/>
+                <w:color w:val="003366"/>
+                <w:sz w:val="16"/>
+                <w:szCs w:val="16"/>
+              </w:rPr>
+              <w:t xml:space="preserve"> </w:t>
             </w:r>
             <w:r>
               <w:rPr>
@@ -3252,6 +3480,7 @@
               </w:rPr>
               <w:t>(</w:t>
             </w:r>
+            <w:proofErr w:type="spellStart"/>
             <w:r>
               <w:rPr>
                 <w:rFonts w:ascii="Verdana" w:hAnsi="Verdana"/>
@@ -3261,8 +3490,33 @@
                 <w:szCs w:val="16"/>
                 <w:u w:val="single"/>
               </w:rPr>
-              <w:t>souligner le responsable</w:t>
-            </w:r>
+              <w:t>souligner</w:t>
+            </w:r>
+            <w:proofErr w:type="spellEnd"/>
+            <w:r>
+              <w:rPr>
+                <w:rFonts w:ascii="Verdana" w:hAnsi="Verdana"/>
+                <w:bCs/>
+                <w:color w:val="003366"/>
+                <w:sz w:val="16"/>
+                <w:szCs w:val="16"/>
+                <w:u w:val="single"/>
+              </w:rPr>
+              <w:t xml:space="preserve"> le </w:t>
+            </w:r>
+            <w:proofErr w:type="spellStart"/>
+            <w:r>
+              <w:rPr>
+                <w:rFonts w:ascii="Verdana" w:hAnsi="Verdana"/>
+                <w:bCs/>
+                <w:color w:val="003366"/>
+                <w:sz w:val="16"/>
+                <w:szCs w:val="16"/>
+                <w:u w:val="single"/>
+              </w:rPr>
+              <w:t>responsable</w:t>
+            </w:r>
+            <w:proofErr w:type="spellEnd"/>
             <w:r>
               <w:rPr>
                 <w:rFonts w:ascii="Verdana" w:hAnsi="Verdana"/>
@@ -3353,6 +3607,7 @@
                 <w:szCs w:val="16"/>
               </w:rPr>
             </w:pPr>
+            <w:proofErr w:type="spellStart"/>
             <w:r>
               <w:rPr>
                 <w:rFonts w:ascii="Verdana" w:hAnsi="Verdana"/>
@@ -3362,15 +3617,27 @@
               </w:rPr>
               <w:t>Prévue</w:t>
             </w:r>
-            <w:r>
-              <w:rPr>
-                <w:rFonts w:ascii="Verdana" w:hAnsi="Verdana"/>
-                <w:color w:val="003366"/>
-                <w:sz w:val="16"/>
-                <w:szCs w:val="16"/>
-              </w:rPr>
-              <w:t xml:space="preserve"> initialement</w:t>
-            </w:r>
+            <w:proofErr w:type="spellEnd"/>
+            <w:r>
+              <w:rPr>
+                <w:rFonts w:ascii="Verdana" w:hAnsi="Verdana"/>
+                <w:color w:val="003366"/>
+                <w:sz w:val="16"/>
+                <w:szCs w:val="16"/>
+              </w:rPr>
+              <w:t xml:space="preserve"> </w:t>
+            </w:r>
+            <w:proofErr w:type="spellStart"/>
+            <w:r>
+              <w:rPr>
+                <w:rFonts w:ascii="Verdana" w:hAnsi="Verdana"/>
+                <w:color w:val="003366"/>
+                <w:sz w:val="16"/>
+                <w:szCs w:val="16"/>
+              </w:rPr>
+              <w:t>initialement</w:t>
+            </w:r>
+            <w:proofErr w:type="spellEnd"/>
           </w:p>
         </w:tc>
         <w:tc>
@@ -3389,6 +3656,7 @@
                 <w:szCs w:val="16"/>
               </w:rPr>
             </w:pPr>
+            <w:proofErr w:type="spellStart"/>
             <w:r>
               <w:rPr>
                 <w:rFonts w:ascii="Verdana" w:hAnsi="Verdana"/>
@@ -3398,6 +3666,7 @@
               </w:rPr>
               <w:t>Replanifiée</w:t>
             </w:r>
+            <w:proofErr w:type="spellEnd"/>
           </w:p>
         </w:tc>
         <w:tc>
@@ -3416,6 +3685,7 @@
                 <w:szCs w:val="16"/>
               </w:rPr>
             </w:pPr>
+            <w:proofErr w:type="spellStart"/>
             <w:r>
               <w:rPr>
                 <w:rFonts w:ascii="Verdana" w:hAnsi="Verdana"/>
@@ -3425,6 +3695,7 @@
               </w:rPr>
               <w:t>Livrée</w:t>
             </w:r>
+            <w:proofErr w:type="spellEnd"/>
           </w:p>
         </w:tc>
         <w:tc>
@@ -3519,6 +3790,7 @@
                 <w:lang w:val="en-US" w:eastAsia="ko-KR"/>
               </w:rPr>
             </w:pPr>
+            <w:proofErr w:type="spellStart"/>
             <w:r>
               <w:rPr>
                 <w:rFonts w:ascii="Verdana" w:hAnsi="Verdana"/>
@@ -3537,6 +3809,7 @@
               </w:rPr>
               <w:t>ogiciel</w:t>
             </w:r>
+            <w:proofErr w:type="spellEnd"/>
           </w:p>
         </w:tc>
         <w:tc>
@@ -3669,6 +3942,7 @@
                 <w:lang w:eastAsia="ko-KR"/>
               </w:rPr>
             </w:pPr>
+            <w:proofErr w:type="spellStart"/>
             <w:r>
               <w:rPr>
                 <w:rFonts w:ascii="Verdana" w:hAnsi="Verdana" w:hint="eastAsia"/>
@@ -3678,6 +3952,7 @@
               </w:rPr>
               <w:t>Unistra</w:t>
             </w:r>
+            <w:proofErr w:type="spellEnd"/>
           </w:p>
         </w:tc>
       </w:tr>
@@ -3773,6 +4048,7 @@
               </w:rPr>
               <w:t xml:space="preserve"> </w:t>
             </w:r>
+            <w:proofErr w:type="spellStart"/>
             <w:r>
               <w:rPr>
                 <w:rFonts w:ascii="Verdana" w:hAnsi="Verdana"/>
@@ -3791,6 +4067,7 @@
               </w:rPr>
               <w:t>s</w:t>
             </w:r>
+            <w:proofErr w:type="spellEnd"/>
           </w:p>
         </w:tc>
         <w:tc>
@@ -3807,6 +4084,7 @@
                 <w:lang w:eastAsia="ko-KR"/>
               </w:rPr>
             </w:pPr>
+            <w:proofErr w:type="spellStart"/>
             <w:r>
               <w:rPr>
                 <w:rFonts w:ascii="Verdana" w:hAnsi="Verdana"/>
@@ -3823,7 +4101,17 @@
                 <w:szCs w:val="16"/>
                 <w:lang w:eastAsia="ko-KR"/>
               </w:rPr>
-              <w:t>uin 2013</w:t>
+              <w:t>uin</w:t>
+            </w:r>
+            <w:proofErr w:type="spellEnd"/>
+            <w:r>
+              <w:rPr>
+                <w:rFonts w:ascii="Verdana" w:hAnsi="Verdana" w:hint="eastAsia"/>
+                <w:sz w:val="16"/>
+                <w:szCs w:val="16"/>
+                <w:lang w:eastAsia="ko-KR"/>
+              </w:rPr>
+              <w:t xml:space="preserve"> 2013</w:t>
             </w:r>
           </w:p>
           <w:p>
@@ -3913,6 +4201,7 @@
                 <w:lang w:eastAsia="ko-KR"/>
               </w:rPr>
             </w:pPr>
+            <w:proofErr w:type="spellStart"/>
             <w:r>
               <w:rPr>
                 <w:rFonts w:ascii="Verdana" w:hAnsi="Verdana"/>
@@ -3929,7 +4218,17 @@
                 <w:szCs w:val="16"/>
                 <w:lang w:eastAsia="ko-KR"/>
               </w:rPr>
-              <w:t>uin 2013</w:t>
+              <w:t>uin</w:t>
+            </w:r>
+            <w:proofErr w:type="spellEnd"/>
+            <w:r>
+              <w:rPr>
+                <w:rFonts w:ascii="Verdana" w:hAnsi="Verdana" w:hint="eastAsia"/>
+                <w:sz w:val="16"/>
+                <w:szCs w:val="16"/>
+                <w:lang w:eastAsia="ko-KR"/>
+              </w:rPr>
+              <w:t xml:space="preserve"> 2013</w:t>
             </w:r>
           </w:p>
           <w:p>
@@ -3981,6 +4280,7 @@
                 <w:szCs w:val="16"/>
               </w:rPr>
             </w:pPr>
+            <w:proofErr w:type="spellStart"/>
             <w:r>
               <w:rPr>
                 <w:rFonts w:ascii="Verdana" w:hAnsi="Verdana" w:hint="eastAsia"/>
@@ -3990,6 +4290,7 @@
               </w:rPr>
               <w:t>Unistra</w:t>
             </w:r>
+            <w:proofErr w:type="spellEnd"/>
           </w:p>
         </w:tc>
       </w:tr>
@@ -4056,6 +4357,7 @@
                 <w:lang w:eastAsia="ko-KR"/>
               </w:rPr>
             </w:pPr>
+            <w:proofErr w:type="spellStart"/>
             <w:r>
               <w:rPr>
                 <w:rFonts w:ascii="Verdana" w:hAnsi="Verdana" w:hint="eastAsia"/>
@@ -4083,6 +4385,7 @@
               </w:rPr>
               <w:t>s</w:t>
             </w:r>
+            <w:proofErr w:type="spellEnd"/>
           </w:p>
         </w:tc>
         <w:tc>
@@ -4099,6 +4402,7 @@
                 <w:lang w:eastAsia="ko-KR"/>
               </w:rPr>
             </w:pPr>
+            <w:proofErr w:type="spellStart"/>
             <w:r>
               <w:rPr>
                 <w:rFonts w:ascii="Verdana" w:hAnsi="Verdana"/>
@@ -4115,7 +4419,17 @@
                 <w:szCs w:val="16"/>
                 <w:lang w:eastAsia="ko-KR"/>
               </w:rPr>
-              <w:t>uin 2013</w:t>
+              <w:t>uin</w:t>
+            </w:r>
+            <w:proofErr w:type="spellEnd"/>
+            <w:r>
+              <w:rPr>
+                <w:rFonts w:ascii="Verdana" w:hAnsi="Verdana" w:hint="eastAsia"/>
+                <w:sz w:val="16"/>
+                <w:szCs w:val="16"/>
+                <w:lang w:eastAsia="ko-KR"/>
+              </w:rPr>
+              <w:t xml:space="preserve"> 2013</w:t>
             </w:r>
           </w:p>
           <w:p>
@@ -4195,6 +4509,7 @@
                 <w:lang w:eastAsia="ko-KR"/>
               </w:rPr>
             </w:pPr>
+            <w:proofErr w:type="spellStart"/>
             <w:r>
               <w:rPr>
                 <w:rFonts w:ascii="Verdana" w:hAnsi="Verdana"/>
@@ -4211,7 +4526,17 @@
                 <w:szCs w:val="16"/>
                 <w:lang w:eastAsia="ko-KR"/>
               </w:rPr>
-              <w:t>uin 2013</w:t>
+              <w:t>uin</w:t>
+            </w:r>
+            <w:proofErr w:type="spellEnd"/>
+            <w:r>
+              <w:rPr>
+                <w:rFonts w:ascii="Verdana" w:hAnsi="Verdana" w:hint="eastAsia"/>
+                <w:sz w:val="16"/>
+                <w:szCs w:val="16"/>
+                <w:lang w:eastAsia="ko-KR"/>
+              </w:rPr>
+              <w:t xml:space="preserve"> 2013</w:t>
             </w:r>
           </w:p>
           <w:p>
@@ -4263,6 +4588,7 @@
                 <w:szCs w:val="16"/>
               </w:rPr>
             </w:pPr>
+            <w:proofErr w:type="spellStart"/>
             <w:r>
               <w:rPr>
                 <w:rFonts w:ascii="Verdana" w:hAnsi="Verdana" w:hint="eastAsia"/>
@@ -4272,6 +4598,7 @@
               </w:rPr>
               <w:t>Unistra</w:t>
             </w:r>
+            <w:proofErr w:type="spellEnd"/>
           </w:p>
         </w:tc>
       </w:tr>
@@ -4358,6 +4685,7 @@
                 <w:lang w:val="en-US" w:eastAsia="ko-KR"/>
               </w:rPr>
             </w:pPr>
+            <w:proofErr w:type="spellStart"/>
             <w:r>
               <w:rPr>
                 <w:rFonts w:ascii="Verdana" w:hAnsi="Verdana" w:hint="eastAsia"/>
@@ -4376,6 +4704,7 @@
               </w:rPr>
               <w:t>alon</w:t>
             </w:r>
+            <w:proofErr w:type="spellEnd"/>
           </w:p>
         </w:tc>
         <w:tc>
@@ -4392,6 +4721,7 @@
                 <w:lang w:eastAsia="ko-KR"/>
               </w:rPr>
             </w:pPr>
+            <w:proofErr w:type="spellStart"/>
             <w:r>
               <w:rPr>
                 <w:rFonts w:ascii="Verdana" w:hAnsi="Verdana"/>
@@ -4408,7 +4738,17 @@
                 <w:szCs w:val="16"/>
                 <w:lang w:eastAsia="ko-KR"/>
               </w:rPr>
-              <w:t>uin 2013</w:t>
+              <w:t>uin</w:t>
+            </w:r>
+            <w:proofErr w:type="spellEnd"/>
+            <w:r>
+              <w:rPr>
+                <w:rFonts w:ascii="Verdana" w:hAnsi="Verdana" w:hint="eastAsia"/>
+                <w:sz w:val="16"/>
+                <w:szCs w:val="16"/>
+                <w:lang w:eastAsia="ko-KR"/>
+              </w:rPr>
+              <w:t xml:space="preserve"> 2013</w:t>
             </w:r>
           </w:p>
           <w:p>
@@ -4570,6 +4910,7 @@
                 <w:lang w:val="en-US"/>
               </w:rPr>
             </w:pPr>
+            <w:proofErr w:type="spellStart"/>
             <w:r>
               <w:rPr>
                 <w:rFonts w:ascii="Verdana" w:hAnsi="Verdana" w:hint="eastAsia"/>
@@ -4579,6 +4920,7 @@
               </w:rPr>
               <w:t>Unistra</w:t>
             </w:r>
+            <w:proofErr w:type="spellEnd"/>
           </w:p>
         </w:tc>
       </w:tr>
@@ -4675,6 +5017,7 @@
                 <w:lang w:val="en-US" w:eastAsia="ko-KR"/>
               </w:rPr>
             </w:pPr>
+            <w:proofErr w:type="spellStart"/>
             <w:r>
               <w:rPr>
                 <w:rFonts w:ascii="Verdana" w:hAnsi="Verdana" w:hint="eastAsia"/>
@@ -4682,7 +5025,17 @@
                 <w:szCs w:val="16"/>
                 <w:lang w:val="en-US" w:eastAsia="ko-KR"/>
               </w:rPr>
-              <w:t>Logiciel+</w:t>
+              <w:t>Logiciel</w:t>
+            </w:r>
+            <w:proofErr w:type="spellEnd"/>
+            <w:r>
+              <w:rPr>
+                <w:rFonts w:ascii="Verdana" w:hAnsi="Verdana" w:hint="eastAsia"/>
+                <w:sz w:val="16"/>
+                <w:szCs w:val="16"/>
+                <w:lang w:val="en-US" w:eastAsia="ko-KR"/>
+              </w:rPr>
+              <w:t>+</w:t>
             </w:r>
             <w:r>
               <w:rPr>
@@ -4858,6 +5211,7 @@
                 <w:lang w:val="en-US" w:eastAsia="ko-KR"/>
               </w:rPr>
             </w:pPr>
+            <w:proofErr w:type="spellStart"/>
             <w:r>
               <w:rPr>
                 <w:rFonts w:ascii="Verdana" w:hAnsi="Verdana" w:hint="eastAsia"/>
@@ -4867,6 +5221,7 @@
               </w:rPr>
               <w:t>Unistra</w:t>
             </w:r>
+            <w:proofErr w:type="spellEnd"/>
           </w:p>
         </w:tc>
       </w:tr>
@@ -4911,21 +5266,26 @@
     </w:p>
     <w:p>
       <w:pPr>
-        <w:pStyle w:val="1"/>
+        <w:pStyle w:val="Heading1"/>
       </w:pPr>
       <w:bookmarkStart w:id="9" w:name="_Toc358726661"/>
       <w:r>
         <w:lastRenderedPageBreak/>
-        <w:t>Rapport d’avancement</w:t>
+        <w:t xml:space="preserve">Rapport </w:t>
+      </w:r>
+      <w:proofErr w:type="spellStart"/>
+      <w:r>
+        <w:t>d’avancement</w:t>
       </w:r>
       <w:bookmarkEnd w:id="9"/>
+      <w:proofErr w:type="spellEnd"/>
       <w:r>
         <w:t xml:space="preserve"> </w:t>
       </w:r>
     </w:p>
     <w:p>
       <w:pPr>
-        <w:pStyle w:val="2"/>
+        <w:pStyle w:val="Heading2"/>
         <w:rPr>
           <w:lang w:val="fr-FR"/>
         </w:rPr>
@@ -4958,8 +5318,21 @@
       <w:pPr>
         <w:pStyle w:val="Instructions"/>
       </w:pPr>
-      <w:r>
-        <w:t xml:space="preserve">Maximum 10 à 20 lignes. </w:t>
+      <w:proofErr w:type="gramStart"/>
+      <w:r>
+        <w:t xml:space="preserve">Maximum 10 à 20 </w:t>
+      </w:r>
+      <w:proofErr w:type="spellStart"/>
+      <w:r>
+        <w:t>lignes</w:t>
+      </w:r>
+      <w:proofErr w:type="spellEnd"/>
+      <w:r>
+        <w:t>.</w:t>
+      </w:r>
+      <w:proofErr w:type="gramEnd"/>
+      <w:r>
+        <w:t xml:space="preserve"> </w:t>
       </w:r>
     </w:p>
     <w:tbl>
@@ -4974,7 +5347,7 @@
           <w:insideH w:val="single" w:sz="4" w:space="0" w:color="auto"/>
           <w:insideV w:val="single" w:sz="4" w:space="0" w:color="auto"/>
         </w:tblBorders>
-        <w:tblLook w:val="0000"/>
+        <w:tblLook w:val="0000" w:firstRow="0" w:lastRow="0" w:firstColumn="0" w:lastColumn="0" w:noHBand="0" w:noVBand="0"/>
       </w:tblPr>
       <w:tblGrid>
         <w:gridCol w:w="9639"/>
@@ -5277,7 +5650,23 @@
                 <w:rFonts w:hint="eastAsia"/>
                 <w:lang w:val="en-US" w:eastAsia="ko-KR"/>
               </w:rPr>
-              <w:t xml:space="preserve">we aim at finding spatio-temporal </w:t>
+              <w:t xml:space="preserve">we aim at finding </w:t>
+            </w:r>
+            <w:proofErr w:type="spellStart"/>
+            <w:r>
+              <w:rPr>
+                <w:rFonts w:hint="eastAsia"/>
+                <w:lang w:val="en-US" w:eastAsia="ko-KR"/>
+              </w:rPr>
+              <w:t>spatio</w:t>
+            </w:r>
+            <w:proofErr w:type="spellEnd"/>
+            <w:r>
+              <w:rPr>
+                <w:rFonts w:hint="eastAsia"/>
+                <w:lang w:val="en-US" w:eastAsia="ko-KR"/>
+              </w:rPr>
+              <w:t xml:space="preserve">-temporal </w:t>
             </w:r>
             <w:r>
               <w:rPr>
@@ -5649,7 +6038,7 @@
     </w:p>
     <w:p>
       <w:pPr>
-        <w:pStyle w:val="2"/>
+        <w:pStyle w:val="Heading2"/>
         <w:rPr>
           <w:lang w:val="fr-FR"/>
         </w:rPr>
@@ -5686,7 +6075,25 @@
           <w:highlight w:val="cyan"/>
           <w:lang w:val="fr-FR" w:eastAsia="ko-KR"/>
         </w:rPr>
-        <w:t>(V,G)</w:t>
+        <w:t>(V</w:t>
+      </w:r>
+      <w:proofErr w:type="gramStart"/>
+      <w:r>
+        <w:rPr>
+          <w:rFonts w:hint="eastAsia"/>
+          <w:highlight w:val="cyan"/>
+          <w:lang w:val="fr-FR" w:eastAsia="ko-KR"/>
+        </w:rPr>
+        <w:t>,G</w:t>
+      </w:r>
+      <w:proofErr w:type="gramEnd"/>
+      <w:r>
+        <w:rPr>
+          <w:rFonts w:hint="eastAsia"/>
+          <w:highlight w:val="cyan"/>
+          <w:lang w:val="fr-FR" w:eastAsia="ko-KR"/>
+        </w:rPr>
+        <w:t>)</w:t>
       </w:r>
       <w:bookmarkEnd w:id="11"/>
     </w:p>
@@ -5734,7 +6141,7 @@
           <w:insideH w:val="single" w:sz="4" w:space="0" w:color="auto"/>
           <w:insideV w:val="single" w:sz="4" w:space="0" w:color="auto"/>
         </w:tblBorders>
-        <w:tblLook w:val="0000"/>
+        <w:tblLook w:val="0000" w:firstRow="0" w:lastRow="0" w:firstColumn="0" w:lastColumn="0" w:noHBand="0" w:noVBand="0"/>
       </w:tblPr>
       <w:tblGrid>
         <w:gridCol w:w="9639"/>
@@ -5870,13 +6277,29 @@
               <w:t xml:space="preserve">as a </w:t>
             </w:r>
             <w:r>
-              <w:t xml:space="preserve">“spatio” registration (alignment with respect to embedding in space only), </w:t>
+              <w:t>“</w:t>
+            </w:r>
+            <w:proofErr w:type="spellStart"/>
+            <w:r>
+              <w:t>spatio</w:t>
+            </w:r>
+            <w:proofErr w:type="spellEnd"/>
+            <w:r>
+              <w:t xml:space="preserve">” registration (alignment with respect to embedding in space only), </w:t>
             </w:r>
             <w:r>
               <w:t xml:space="preserve">and as a </w:t>
             </w:r>
             <w:r>
-              <w:t>“spatio-temporal” registration (alignment with respect to embedding in space-time). In contrast to the state-of-the-art</w:t>
+              <w:t>“</w:t>
+            </w:r>
+            <w:proofErr w:type="spellStart"/>
+            <w:r>
+              <w:t>spatio</w:t>
+            </w:r>
+            <w:proofErr w:type="spellEnd"/>
+            <w:r>
+              <w:t>-temporal” registration (alignment with respect to embedding in space-time). In contrast to the state-of-the-art</w:t>
             </w:r>
             <w:r>
               <w:t xml:space="preserve"> in</w:t>
@@ -5915,7 +6338,15 @@
               <w:t xml:space="preserve"> Our key idea is to consider a deforming mesh as an object embedded in 4-d space-time, and hence to extract</w:t>
             </w:r>
             <w:r>
-              <w:t xml:space="preserve"> spatio-temporal feature points</w:t>
+              <w:t xml:space="preserve"> </w:t>
+            </w:r>
+            <w:proofErr w:type="spellStart"/>
+            <w:r>
+              <w:t>spatio</w:t>
+            </w:r>
+            <w:proofErr w:type="spellEnd"/>
+            <w:r>
+              <w:t>-temporal feature points</w:t>
             </w:r>
             <w:r>
               <w:t xml:space="preserve"> rather tha</w:t>
@@ -5924,7 +6355,15 @@
               <w:t>n spatial</w:t>
             </w:r>
             <w:r>
-              <w:t xml:space="preserve">. We define spatio-temporal </w:t>
+              <w:t xml:space="preserve">. We define </w:t>
+            </w:r>
+            <w:proofErr w:type="spellStart"/>
+            <w:r>
+              <w:t>spatio</w:t>
+            </w:r>
+            <w:proofErr w:type="spellEnd"/>
+            <w:r>
+              <w:t xml:space="preserve">-temporal </w:t>
             </w:r>
             <w:r>
               <w:t xml:space="preserve">features with regard to correlation matrices of triangle strain tensors </w:t>
@@ -6004,7 +6443,21 @@
               <w:rPr>
                 <w:szCs w:val="22"/>
               </w:rPr>
-              <w:t xml:space="preserve"> We have devised a new method for analyzing the dynamic mesh by using the deformation behaviour (shrinking and extending) of each mesh triangle. After measuring the distances of triangle deformation between </w:t>
+              <w:t xml:space="preserve"> We have devised a new method for </w:t>
+            </w:r>
+            <w:proofErr w:type="spellStart"/>
+            <w:r>
+              <w:rPr>
+                <w:szCs w:val="22"/>
+              </w:rPr>
+              <w:t>analyzing</w:t>
+            </w:r>
+            <w:proofErr w:type="spellEnd"/>
+            <w:r>
+              <w:rPr>
+                <w:szCs w:val="22"/>
+              </w:rPr>
+              <w:t xml:space="preserve"> the dynamic mesh by using the deformation behaviour (shrinking and extending) of each mesh triangle. After measuring the distances of triangle deformation between </w:t>
             </w:r>
             <w:r>
               <w:rPr>
@@ -6105,7 +6558,21 @@
               <w:rPr>
                 <w:highlight w:val="yellow"/>
               </w:rPr>
-              <w:t>[1] Vasyl Mykhalchuk, Frederic Cordier, Hyewon Seo: Landmark Transfer with Minimal Graph, Computers &amp; Graphics (Elsevier), Vol. 37, Issue 5, August 2013, Pages 539–552.</w:t>
+              <w:t xml:space="preserve">[1] Vasyl Mykhalchuk, Frederic </w:t>
+            </w:r>
+            <w:proofErr w:type="spellStart"/>
+            <w:r>
+              <w:rPr>
+                <w:highlight w:val="yellow"/>
+              </w:rPr>
+              <w:t>Cordier</w:t>
+            </w:r>
+            <w:proofErr w:type="spellEnd"/>
+            <w:r>
+              <w:rPr>
+                <w:highlight w:val="yellow"/>
+              </w:rPr>
+              <w:t>, Hyewon Seo: Landmark Transfer with Minimal Graph, Computers &amp; Graphics (Elsevier), Vol. 37, Issue 5, August 2013, Pages 539–552.</w:t>
             </w:r>
           </w:p>
         </w:tc>
@@ -6114,7 +6581,7 @@
     <w:p/>
     <w:p>
       <w:pPr>
-        <w:pStyle w:val="2"/>
+        <w:pStyle w:val="Heading2"/>
         <w:rPr>
           <w:lang w:val="fr-FR"/>
         </w:rPr>
@@ -6147,7 +6614,25 @@
           <w:highlight w:val="cyan"/>
           <w:lang w:val="fr-FR" w:eastAsia="ko-KR"/>
         </w:rPr>
-        <w:t>V,G)</w:t>
+        <w:t>V</w:t>
+      </w:r>
+      <w:proofErr w:type="gramStart"/>
+      <w:r>
+        <w:rPr>
+          <w:rFonts w:hint="eastAsia"/>
+          <w:highlight w:val="cyan"/>
+          <w:lang w:val="fr-FR" w:eastAsia="ko-KR"/>
+        </w:rPr>
+        <w:t>,G</w:t>
+      </w:r>
+      <w:proofErr w:type="gramEnd"/>
+      <w:r>
+        <w:rPr>
+          <w:rFonts w:hint="eastAsia"/>
+          <w:highlight w:val="cyan"/>
+          <w:lang w:val="fr-FR" w:eastAsia="ko-KR"/>
+        </w:rPr>
+        <w:t>)</w:t>
       </w:r>
       <w:bookmarkEnd w:id="12"/>
     </w:p>
@@ -6183,7 +6668,7 @@
           <w:insideH w:val="single" w:sz="4" w:space="0" w:color="auto"/>
           <w:insideV w:val="single" w:sz="4" w:space="0" w:color="auto"/>
         </w:tblBorders>
-        <w:tblLook w:val="0000"/>
+        <w:tblLook w:val="0000" w:firstRow="0" w:lastRow="0" w:firstColumn="0" w:lastColumn="0" w:noHBand="0" w:noVBand="0"/>
       </w:tblPr>
       <w:tblGrid>
         <w:gridCol w:w="9639"/>
@@ -6206,7 +6691,15 @@
               <w:t xml:space="preserve">The lack of dynamic data. </w:t>
             </w:r>
             <w:r>
-              <w:t xml:space="preserve">We have discovered that we somehow miss dynamic time-varying geometry data sets which exhibit </w:t>
+              <w:t xml:space="preserve">We have discovered that we somehow miss dynamic time-varying geometry data </w:t>
+            </w:r>
+            <w:proofErr w:type="gramStart"/>
+            <w:r>
+              <w:t>sets which</w:t>
+            </w:r>
+            <w:proofErr w:type="gramEnd"/>
+            <w:r>
+              <w:t xml:space="preserve"> exhibit </w:t>
             </w:r>
             <w:r>
               <w:t>semantically the same movement</w:t>
@@ -6221,7 +6714,15 @@
               <w:t xml:space="preserve"> </w:t>
             </w:r>
             <w:r>
-              <w:t xml:space="preserve">And that is an essential ingredient for our on-going development of spatio-temporal registration, tempo-spatial segmentation algorithms, and motion similarity measurement. </w:t>
+              <w:t xml:space="preserve">And that is an essential ingredient for our on-going development of </w:t>
+            </w:r>
+            <w:proofErr w:type="spellStart"/>
+            <w:r>
+              <w:t>spatio</w:t>
+            </w:r>
+            <w:proofErr w:type="spellEnd"/>
+            <w:r>
+              <w:t xml:space="preserve">-temporal registration, tempo-spatial segmentation algorithms, and motion similarity measurement. </w:t>
             </w:r>
             <w:r>
               <w:t xml:space="preserve"> To overcome this, fi</w:t>
@@ -6260,10 +6761,26 @@
               <w:t>during 3</w:t>
             </w:r>
             <w:r>
-              <w:t xml:space="preserve"> motion capture</w:t>
-            </w:r>
-            <w:r>
-              <w:t xml:space="preserve"> (Mocap)</w:t>
+              <w:t xml:space="preserve"> </w:t>
+            </w:r>
+            <w:proofErr w:type="gramStart"/>
+            <w:r>
+              <w:t>motion</w:t>
+            </w:r>
+            <w:proofErr w:type="gramEnd"/>
+            <w:r>
+              <w:t xml:space="preserve"> capture</w:t>
+            </w:r>
+            <w:r>
+              <w:t xml:space="preserve"> (</w:t>
+            </w:r>
+            <w:proofErr w:type="spellStart"/>
+            <w:r>
+              <w:t>Mocap</w:t>
+            </w:r>
+            <w:proofErr w:type="spellEnd"/>
+            <w:r>
+              <w:t>)</w:t>
             </w:r>
             <w:r>
               <w:t xml:space="preserve"> session</w:t>
@@ -6308,7 +6825,15 @@
               <w:t xml:space="preserve">not quite practical to use. Therefore, we plan to obtain </w:t>
             </w:r>
             <w:r>
-              <w:t>face surface scans of multiple individuals and induce animation of those dense scans from sparse Mocap marker trajectories.</w:t>
+              <w:t xml:space="preserve">face surface scans of multiple individuals and induce animation of those dense scans from sparse </w:t>
+            </w:r>
+            <w:proofErr w:type="spellStart"/>
+            <w:r>
+              <w:t>Mocap</w:t>
+            </w:r>
+            <w:proofErr w:type="spellEnd"/>
+            <w:r>
+              <w:t xml:space="preserve"> marker trajectories.</w:t>
             </w:r>
             <w:r>
               <w:t xml:space="preserve"> Third</w:t>
@@ -6343,10 +6868,42 @@
               <w:t>.</w:t>
             </w:r>
             <w:r>
-              <w:t xml:space="preserve"> Registration as any other optimization problem is prone to the curse of dimensionality. The number of degrees of freedom is especially high in the spatio-temporal case. Hence our objective function is highly non-convex and the computational time of the minimization problem explodes. There is no silver bullet for this problem, however, we investigate </w:t>
-            </w:r>
-            <w:r>
-              <w:t>a per segment optimization solution (i.e. constraints on the search space). Each spatio-temporal segment (obtained via our spatio-temporal segmentation algorithm) has relatively small number of DoFs and is aligned independently.</w:t>
+              <w:t xml:space="preserve"> Registration as any other optimization problem is prone to the curse of dimensionality. The number of degrees of freedom is especially high in the </w:t>
+            </w:r>
+            <w:proofErr w:type="spellStart"/>
+            <w:r>
+              <w:t>spatio</w:t>
+            </w:r>
+            <w:proofErr w:type="spellEnd"/>
+            <w:r>
+              <w:t xml:space="preserve">-temporal case. Hence our objective function is highly non-convex and the computational time of the minimization problem explodes. There is no silver bullet for this problem, however, we investigate </w:t>
+            </w:r>
+            <w:r>
+              <w:t xml:space="preserve">a per segment optimization solution (i.e. constraints on the search space). Each </w:t>
+            </w:r>
+            <w:proofErr w:type="spellStart"/>
+            <w:r>
+              <w:t>spatio</w:t>
+            </w:r>
+            <w:proofErr w:type="spellEnd"/>
+            <w:r>
+              <w:t xml:space="preserve">-temporal segment (obtained via our </w:t>
+            </w:r>
+            <w:proofErr w:type="spellStart"/>
+            <w:r>
+              <w:t>spatio</w:t>
+            </w:r>
+            <w:proofErr w:type="spellEnd"/>
+            <w:r>
+              <w:t xml:space="preserve">-temporal segmentation algorithm) has relatively small number of </w:t>
+            </w:r>
+            <w:proofErr w:type="spellStart"/>
+            <w:r>
+              <w:t>DoFs</w:t>
+            </w:r>
+            <w:proofErr w:type="spellEnd"/>
+            <w:r>
+              <w:t xml:space="preserve"> and is aligned independently.</w:t>
             </w:r>
             <w:r>
               <w:t xml:space="preserve"> Indirectly related </w:t>
@@ -6368,11 +6925,19 @@
               </w:rPr>
               <w:t xml:space="preserve">* </w:t>
             </w:r>
+            <w:proofErr w:type="gramStart"/>
             <w:r>
               <w:rPr>
                 <w:highlight w:val="yellow"/>
               </w:rPr>
-              <w:t>only ‘</w:t>
+              <w:t>only</w:t>
+            </w:r>
+            <w:proofErr w:type="gramEnd"/>
+            <w:r>
+              <w:rPr>
+                <w:highlight w:val="yellow"/>
+              </w:rPr>
+              <w:t xml:space="preserve"> ‘</w:t>
             </w:r>
             <w:r>
               <w:rPr>
@@ -6399,7 +6964,7 @@
     <w:p/>
     <w:p>
       <w:pPr>
-        <w:pStyle w:val="2"/>
+        <w:pStyle w:val="Heading2"/>
         <w:rPr>
           <w:lang w:val="fr-FR"/>
         </w:rPr>
@@ -6431,7 +6996,25 @@
           <w:highlight w:val="cyan"/>
           <w:lang w:val="fr-FR" w:eastAsia="ko-KR"/>
         </w:rPr>
-        <w:t>(V,G)</w:t>
+        <w:t>(V</w:t>
+      </w:r>
+      <w:proofErr w:type="gramStart"/>
+      <w:r>
+        <w:rPr>
+          <w:rFonts w:hint="eastAsia"/>
+          <w:highlight w:val="cyan"/>
+          <w:lang w:val="fr-FR" w:eastAsia="ko-KR"/>
+        </w:rPr>
+        <w:t>,G</w:t>
+      </w:r>
+      <w:proofErr w:type="gramEnd"/>
+      <w:r>
+        <w:rPr>
+          <w:rFonts w:hint="eastAsia"/>
+          <w:highlight w:val="cyan"/>
+          <w:lang w:val="fr-FR" w:eastAsia="ko-KR"/>
+        </w:rPr>
+        <w:t>)</w:t>
       </w:r>
       <w:bookmarkEnd w:id="13"/>
     </w:p>
@@ -6497,7 +7080,7 @@
           <w:insideH w:val="single" w:sz="4" w:space="0" w:color="auto"/>
           <w:insideV w:val="single" w:sz="4" w:space="0" w:color="auto"/>
         </w:tblBorders>
-        <w:tblLook w:val="0000"/>
+        <w:tblLook w:val="0000" w:firstRow="0" w:lastRow="0" w:firstColumn="0" w:lastColumn="0" w:noHBand="0" w:noVBand="0"/>
       </w:tblPr>
       <w:tblGrid>
         <w:gridCol w:w="9639"/>
@@ -6556,20 +7139,195 @@
                 <w:szCs w:val="22"/>
                 <w:lang w:val="en-US"/>
               </w:rPr>
-              <w:t>developed an efficient and robust algorithm for the landmark transfer on 3D meshes that are approximately isometric. The main advantage of our method over existing approaches is its low computation time. Differently from existing non-rigid registration techniques, our method detects and uses a minimum number of geometric features that are necessary to accurately locate the user-defined landmarks and avoids performing unnecessary full registration. In addition, unlike previous techniques that assume strict consistency with respect to geodesic distances, we adopt histograms of geodesic distance to define feature point coordinates, in order to handle the deviation of isometric deformation. This allows us to accurately locate the landmarks with only a small number of feature points in proximity, from which we build what we call a minimal graph. The method is applicable both for sparse and dense correspondence problems.</w:t>
+              <w:t xml:space="preserve">developed an efficient and robust algorithm for the landmark transfer on 3D meshes that are approximately isometric. The main advantage of our method over existing approaches is its low computation time. Differently from existing non-rigid registration techniques, our method detects and uses a minimum number of geometric features that are necessary to accurately locate the user-defined landmarks and avoids performing unnecessary full registration. </w:t>
             </w:r>
             <w:r>
               <w:rPr>
                 <w:rFonts w:eastAsia="Arial Unicode MS" w:cs="Arial Unicode MS"/>
                 <w:color w:val="232323"/>
                 <w:szCs w:val="22"/>
+                <w:highlight w:val="green"/>
                 <w:lang w:val="en-US"/>
               </w:rPr>
+              <w:t xml:space="preserve">In addition, we adopt histograms of geodesic distance </w:t>
+            </w:r>
+            <w:r>
+              <w:rPr>
+                <w:rFonts w:eastAsia="Arial Unicode MS" w:cs="Arial Unicode MS"/>
+                <w:color w:val="232323"/>
+                <w:szCs w:val="22"/>
+                <w:highlight w:val="green"/>
+                <w:lang w:val="en-US"/>
+              </w:rPr>
+              <w:t>and inverse distance weighting</w:t>
+            </w:r>
+            <w:r>
+              <w:rPr>
+                <w:rFonts w:eastAsia="Arial Unicode MS" w:cs="Arial Unicode MS"/>
+                <w:color w:val="232323"/>
+                <w:szCs w:val="22"/>
+                <w:highlight w:val="green"/>
+                <w:lang w:val="en-US"/>
+              </w:rPr>
+              <w:t xml:space="preserve"> to interpolate the intrinsic distances on the source and the target. This allows us</w:t>
+            </w:r>
+            <w:r>
+              <w:rPr>
+                <w:rFonts w:eastAsia="Arial Unicode MS" w:cs="Arial Unicode MS"/>
+                <w:color w:val="232323"/>
+                <w:szCs w:val="22"/>
+                <w:highlight w:val="green"/>
+                <w:lang w:val="en-US"/>
+              </w:rPr>
+              <w:t xml:space="preserve"> to handle the deviation of isometric deformation. </w:t>
+            </w:r>
+            <w:r>
+              <w:rPr>
+                <w:rFonts w:eastAsia="Arial Unicode MS" w:cs="Arial Unicode MS"/>
+                <w:color w:val="232323"/>
+                <w:szCs w:val="22"/>
+                <w:highlight w:val="green"/>
+                <w:lang w:val="en-US"/>
+              </w:rPr>
+              <w:t>Although we have developed t</w:t>
+            </w:r>
+            <w:r>
+              <w:rPr>
+                <w:rFonts w:eastAsia="Arial Unicode MS" w:cs="Arial Unicode MS"/>
+                <w:color w:val="232323"/>
+                <w:szCs w:val="22"/>
+                <w:highlight w:val="green"/>
+                <w:lang w:val="en-US"/>
+              </w:rPr>
+              <w:t xml:space="preserve">he method </w:t>
+            </w:r>
+            <w:r>
+              <w:rPr>
+                <w:rFonts w:eastAsia="Arial Unicode MS" w:cs="Arial Unicode MS"/>
+                <w:color w:val="232323"/>
+                <w:szCs w:val="22"/>
+                <w:highlight w:val="green"/>
+                <w:lang w:val="en-US"/>
+              </w:rPr>
+              <w:t xml:space="preserve">for the </w:t>
+            </w:r>
+            <w:r>
+              <w:rPr>
+                <w:rFonts w:eastAsia="Arial Unicode MS" w:cs="Arial Unicode MS"/>
+                <w:color w:val="232323"/>
+                <w:szCs w:val="22"/>
+                <w:highlight w:val="green"/>
+                <w:lang w:val="en-US"/>
+              </w:rPr>
+              <w:t xml:space="preserve">sparse correspondence problem it </w:t>
+            </w:r>
+            <w:r>
+              <w:rPr>
+                <w:rFonts w:eastAsia="Arial Unicode MS" w:cs="Arial Unicode MS"/>
+                <w:color w:val="232323"/>
+                <w:szCs w:val="22"/>
+                <w:highlight w:val="green"/>
+                <w:lang w:val="en-US"/>
+              </w:rPr>
+              <w:t xml:space="preserve">is applicable </w:t>
+            </w:r>
+            <w:r>
+              <w:rPr>
+                <w:rFonts w:eastAsia="Arial Unicode MS" w:cs="Arial Unicode MS"/>
+                <w:color w:val="232323"/>
+                <w:szCs w:val="22"/>
+                <w:highlight w:val="green"/>
+                <w:lang w:val="en-US"/>
+              </w:rPr>
+              <w:t xml:space="preserve">to </w:t>
+            </w:r>
+            <w:r>
+              <w:rPr>
+                <w:rFonts w:eastAsia="Arial Unicode MS" w:cs="Arial Unicode MS"/>
+                <w:color w:val="232323"/>
+                <w:szCs w:val="22"/>
+                <w:highlight w:val="green"/>
+                <w:lang w:val="en-US"/>
+              </w:rPr>
+              <w:t xml:space="preserve">the </w:t>
+            </w:r>
+            <w:r>
+              <w:rPr>
+                <w:rFonts w:eastAsia="Arial Unicode MS" w:cs="Arial Unicode MS"/>
+                <w:color w:val="232323"/>
+                <w:szCs w:val="22"/>
+                <w:highlight w:val="green"/>
+                <w:lang w:val="en-US"/>
+              </w:rPr>
+              <w:t>dense cases as well</w:t>
+            </w:r>
+            <w:r>
+              <w:rPr>
+                <w:rFonts w:eastAsia="Arial Unicode MS" w:cs="Arial Unicode MS"/>
+                <w:color w:val="232323"/>
+                <w:szCs w:val="22"/>
+                <w:highlight w:val="green"/>
+                <w:lang w:val="en-US"/>
+              </w:rPr>
+              <w:t>.</w:t>
+            </w:r>
+            <w:r>
+              <w:rPr>
+                <w:rFonts w:eastAsia="Arial Unicode MS" w:cs="Arial Unicode MS"/>
+                <w:color w:val="232323"/>
+                <w:szCs w:val="22"/>
+                <w:highlight w:val="green"/>
+                <w:lang w:val="en-US"/>
+              </w:rPr>
               <w:t xml:space="preserve"> </w:t>
             </w:r>
             <w:r>
-              <w:t>To be published in Computers &amp; Graphics journal.</w:t>
-            </w:r>
+              <w:rPr>
+                <w:highlight w:val="green"/>
+              </w:rPr>
+              <w:t xml:space="preserve">Accepted for publishing </w:t>
+            </w:r>
+            <w:r>
+              <w:rPr>
+                <w:highlight w:val="green"/>
+              </w:rPr>
+              <w:t>in Computers &amp; Graphics journal</w:t>
+            </w:r>
+            <w:r>
+              <w:rPr>
+                <w:highlight w:val="green"/>
+              </w:rPr>
+              <w:t xml:space="preserve">, with the source code and </w:t>
+            </w:r>
+            <w:r>
+              <w:rPr>
+                <w:highlight w:val="green"/>
+              </w:rPr>
+              <w:t>executable</w:t>
+            </w:r>
+            <w:r>
+              <w:rPr>
+                <w:highlight w:val="green"/>
+              </w:rPr>
+              <w:t xml:space="preserve"> available at </w:t>
+            </w:r>
+            <w:hyperlink r:id="rId10" w:history="1">
+              <w:r>
+                <w:rPr>
+                  <w:rStyle w:val="Hyperlink"/>
+                  <w:highlight w:val="green"/>
+                </w:rPr>
+                <w:t>Collage Authoring Environment</w:t>
+              </w:r>
+            </w:hyperlink>
+            <w:r>
+              <w:rPr>
+                <w:highlight w:val="green"/>
+              </w:rPr>
+              <w:t>.</w:t>
+            </w:r>
+            <w:bookmarkStart w:id="14" w:name="_GoBack"/>
+            <w:bookmarkEnd w:id="14"/>
           </w:p>
           <w:p>
             <w:pPr>
@@ -6592,61 +7350,24 @@
               <w:rPr>
                 <w:b/>
               </w:rPr>
-              <w:t xml:space="preserve">Compression of 3D mesh sequences by temporal segmentation. </w:t>
+              <w:t xml:space="preserve">Compression of 3D </w:t>
+            </w:r>
+            <w:proofErr w:type="gramStart"/>
+            <w:r>
+              <w:rPr>
+                <w:b/>
+              </w:rPr>
+              <w:t>mesh</w:t>
+            </w:r>
+            <w:proofErr w:type="gramEnd"/>
+            <w:r>
+              <w:rPr>
+                <w:b/>
+              </w:rPr>
+              <w:t xml:space="preserve"> sequences by temporal segmentation. </w:t>
             </w:r>
             <w:r>
               <w:t>We have developed a compression method for three-dimensional animation sequences that has notable advantages over existing techniques. The key to efficient compression is the aggregation of similar poses into frame clusters, which allows us to reduce the number of principal coefficients required for each frame.  Results show that our method can obtain a higher compression ratio for a given reconstruction error than other comparable methods.</w:t>
-            </w:r>
-          </w:p>
-          <w:p>
-            <w:r>
-              <w:rPr>
-                <w:b/>
-                <w:highlight w:val="yellow"/>
-              </w:rPr>
-              <w:t>Registration of time-varying shapes</w:t>
-            </w:r>
-            <w:r>
-              <w:rPr>
-                <w:highlight w:val="yellow"/>
-              </w:rPr>
-              <w:t xml:space="preserve">. We have designed a novel algorithm for a correspondence search between dynamic geometry data sets. The most essential part of the method concerned with our newly defined 4d spatio-temporal feature points. In order to extract those features, we analyse correlation matrices of triangle strain tensors in local space-time neighbourhoods of the points from the animated mesh (considered as an object embedded in 4d). Each correlation matrix shows how the strain changes locally and is associated to an ellipsoid with the principal axes aligned along eigen-values of the matrix. The rounder the ellipsoid the higher is its prominence. </w:t>
-            </w:r>
-            <w:r>
-              <w:rPr>
-                <w:highlight w:val="yellow"/>
-              </w:rPr>
-              <w:t>Those f</w:t>
-            </w:r>
-            <w:r>
-              <w:rPr>
-                <w:highlight w:val="yellow"/>
-              </w:rPr>
-              <w:t xml:space="preserve">eature points </w:t>
-            </w:r>
-            <w:r>
-              <w:rPr>
-                <w:highlight w:val="yellow"/>
-              </w:rPr>
-              <w:t>could</w:t>
-            </w:r>
-            <w:r>
-              <w:rPr>
-                <w:highlight w:val="yellow"/>
-              </w:rPr>
-              <w:t xml:space="preserve"> drive the spatio/spatio-temporal alignment through an </w:t>
-            </w:r>
-            <w:r>
-              <w:rPr>
-                <w:highlight w:val="yellow"/>
-              </w:rPr>
-              <w:t>optimization.</w:t>
-            </w:r>
-            <w:r>
-              <w:rPr>
-                <w:highlight w:val="yellow"/>
-              </w:rPr>
-              <w:t>(to be discussed)</w:t>
             </w:r>
           </w:p>
         </w:tc>
@@ -6655,23 +7376,23 @@
     <w:p/>
     <w:p>
       <w:pPr>
-        <w:pStyle w:val="2"/>
+        <w:pStyle w:val="Heading2"/>
         <w:rPr>
           <w:lang w:val="fr-FR"/>
         </w:rPr>
       </w:pPr>
-      <w:bookmarkStart w:id="14" w:name="_Toc358726666"/>
+      <w:bookmarkStart w:id="15" w:name="_Toc358726666"/>
       <w:r>
         <w:rPr>
           <w:lang w:val="fr-FR"/>
         </w:rPr>
         <w:t>Travaux spécifiques aux entreprises (le cas échéant)</w:t>
       </w:r>
-      <w:bookmarkEnd w:id="14"/>
+      <w:bookmarkEnd w:id="15"/>
     </w:p>
     <w:p>
       <w:pPr>
-        <w:pStyle w:val="a4"/>
+        <w:pStyle w:val="Subtitle"/>
         <w:rPr>
           <w:lang w:val="fr-FR"/>
         </w:rPr>
@@ -6721,7 +7442,7 @@
           <w:insideH w:val="single" w:sz="4" w:space="0" w:color="auto"/>
           <w:insideV w:val="single" w:sz="4" w:space="0" w:color="auto"/>
         </w:tblBorders>
-        <w:tblLook w:val="0000"/>
+        <w:tblLook w:val="0000" w:firstRow="0" w:lastRow="0" w:firstColumn="0" w:lastColumn="0" w:noHBand="0" w:noVBand="0"/>
       </w:tblPr>
       <w:tblGrid>
         <w:gridCol w:w="3960"/>
@@ -6742,6 +7463,7 @@
                 <w:szCs w:val="20"/>
               </w:rPr>
             </w:pPr>
+            <w:proofErr w:type="spellStart"/>
             <w:r>
               <w:rPr>
                 <w:rFonts w:ascii="Verdana" w:hAnsi="Verdana"/>
@@ -6751,6 +7473,7 @@
               </w:rPr>
               <w:t>Entreprise</w:t>
             </w:r>
+            <w:proofErr w:type="spellEnd"/>
           </w:p>
         </w:tc>
         <w:tc>
@@ -6792,6 +7515,7 @@
                 <w:szCs w:val="20"/>
               </w:rPr>
             </w:pPr>
+            <w:proofErr w:type="spellStart"/>
             <w:r>
               <w:rPr>
                 <w:rFonts w:ascii="Verdana" w:hAnsi="Verdana"/>
@@ -6799,7 +7523,57 @@
                 <w:sz w:val="20"/>
                 <w:szCs w:val="20"/>
               </w:rPr>
-              <w:t>Rédacteur (nom + adresse mél)</w:t>
+              <w:t>Rédacteur</w:t>
+            </w:r>
+            <w:proofErr w:type="spellEnd"/>
+            <w:r>
+              <w:rPr>
+                <w:rFonts w:ascii="Verdana" w:hAnsi="Verdana"/>
+                <w:color w:val="003366"/>
+                <w:sz w:val="20"/>
+                <w:szCs w:val="20"/>
+              </w:rPr>
+              <w:t xml:space="preserve"> (nom + </w:t>
+            </w:r>
+            <w:proofErr w:type="spellStart"/>
+            <w:r>
+              <w:rPr>
+                <w:rFonts w:ascii="Verdana" w:hAnsi="Verdana"/>
+                <w:color w:val="003366"/>
+                <w:sz w:val="20"/>
+                <w:szCs w:val="20"/>
+              </w:rPr>
+              <w:t>adresse</w:t>
+            </w:r>
+            <w:proofErr w:type="spellEnd"/>
+            <w:r>
+              <w:rPr>
+                <w:rFonts w:ascii="Verdana" w:hAnsi="Verdana"/>
+                <w:color w:val="003366"/>
+                <w:sz w:val="20"/>
+                <w:szCs w:val="20"/>
+              </w:rPr>
+              <w:t xml:space="preserve"> </w:t>
+            </w:r>
+            <w:proofErr w:type="spellStart"/>
+            <w:r>
+              <w:rPr>
+                <w:rFonts w:ascii="Verdana" w:hAnsi="Verdana"/>
+                <w:color w:val="003366"/>
+                <w:sz w:val="20"/>
+                <w:szCs w:val="20"/>
+              </w:rPr>
+              <w:t>mél</w:t>
+            </w:r>
+            <w:proofErr w:type="spellEnd"/>
+            <w:r>
+              <w:rPr>
+                <w:rFonts w:ascii="Verdana" w:hAnsi="Verdana"/>
+                <w:color w:val="003366"/>
+                <w:sz w:val="20"/>
+                <w:szCs w:val="20"/>
+              </w:rPr>
+              <w:t>)</w:t>
             </w:r>
           </w:p>
         </w:tc>
@@ -6837,17 +7611,16 @@
     <w:p/>
     <w:p>
       <w:pPr>
-        <w:pStyle w:val="2"/>
+        <w:pStyle w:val="Heading2"/>
         <w:rPr>
           <w:lang w:val="fr-FR"/>
         </w:rPr>
       </w:pPr>
-      <w:bookmarkStart w:id="15" w:name="_Toc358726667"/>
+      <w:bookmarkStart w:id="16" w:name="_Toc358726667"/>
       <w:r>
         <w:rPr>
           <w:lang w:val="fr-FR"/>
         </w:rPr>
-        <w:lastRenderedPageBreak/>
         <w:t>Réunions du consortium (</w:t>
       </w:r>
       <w:r>
@@ -6862,7 +7635,7 @@
         </w:rPr>
         <w:t>)</w:t>
       </w:r>
-      <w:bookmarkEnd w:id="15"/>
+      <w:bookmarkEnd w:id="16"/>
     </w:p>
     <w:p>
       <w:pPr>
@@ -6888,7 +7661,7 @@
           <w:insideV w:val="single" w:sz="4" w:space="0" w:color="auto"/>
         </w:tblBorders>
         <w:tblLayout w:type="fixed"/>
-        <w:tblLook w:val="01E0"/>
+        <w:tblLook w:val="01E0" w:firstRow="1" w:lastRow="1" w:firstColumn="1" w:lastColumn="1" w:noHBand="0" w:noVBand="0"/>
       </w:tblPr>
       <w:tblGrid>
         <w:gridCol w:w="1548"/>
@@ -6972,16 +7745,40 @@
                 <w:szCs w:val="16"/>
               </w:rPr>
             </w:pPr>
-            <w:r>
-              <w:rPr>
-                <w:rFonts w:ascii="Verdana" w:hAnsi="Verdana"/>
-                <w:b/>
-                <w:color w:val="003366"/>
-                <w:sz w:val="16"/>
-                <w:szCs w:val="16"/>
-              </w:rPr>
-              <w:t>Partenaires présents</w:t>
-            </w:r>
+            <w:proofErr w:type="spellStart"/>
+            <w:r>
+              <w:rPr>
+                <w:rFonts w:ascii="Verdana" w:hAnsi="Verdana"/>
+                <w:b/>
+                <w:color w:val="003366"/>
+                <w:sz w:val="16"/>
+                <w:szCs w:val="16"/>
+              </w:rPr>
+              <w:t>Partenaires</w:t>
+            </w:r>
+            <w:proofErr w:type="spellEnd"/>
+            <w:r>
+              <w:rPr>
+                <w:rFonts w:ascii="Verdana" w:hAnsi="Verdana"/>
+                <w:b/>
+                <w:color w:val="003366"/>
+                <w:sz w:val="16"/>
+                <w:szCs w:val="16"/>
+              </w:rPr>
+              <w:t xml:space="preserve"> </w:t>
+            </w:r>
+            <w:proofErr w:type="spellStart"/>
+            <w:r>
+              <w:rPr>
+                <w:rFonts w:ascii="Verdana" w:hAnsi="Verdana"/>
+                <w:b/>
+                <w:color w:val="003366"/>
+                <w:sz w:val="16"/>
+                <w:szCs w:val="16"/>
+              </w:rPr>
+              <w:t>présents</w:t>
+            </w:r>
+            <w:proofErr w:type="spellEnd"/>
           </w:p>
         </w:tc>
         <w:tc>
@@ -7000,16 +7797,40 @@
                 <w:szCs w:val="16"/>
               </w:rPr>
             </w:pPr>
-            <w:r>
-              <w:rPr>
-                <w:rFonts w:ascii="Verdana" w:hAnsi="Verdana"/>
-                <w:b/>
-                <w:color w:val="003366"/>
-                <w:sz w:val="16"/>
-                <w:szCs w:val="16"/>
-              </w:rPr>
-              <w:t>Thème de la réunion</w:t>
-            </w:r>
+            <w:proofErr w:type="spellStart"/>
+            <w:r>
+              <w:rPr>
+                <w:rFonts w:ascii="Verdana" w:hAnsi="Verdana"/>
+                <w:b/>
+                <w:color w:val="003366"/>
+                <w:sz w:val="16"/>
+                <w:szCs w:val="16"/>
+              </w:rPr>
+              <w:t>Thème</w:t>
+            </w:r>
+            <w:proofErr w:type="spellEnd"/>
+            <w:r>
+              <w:rPr>
+                <w:rFonts w:ascii="Verdana" w:hAnsi="Verdana"/>
+                <w:b/>
+                <w:color w:val="003366"/>
+                <w:sz w:val="16"/>
+                <w:szCs w:val="16"/>
+              </w:rPr>
+              <w:t xml:space="preserve"> de la </w:t>
+            </w:r>
+            <w:proofErr w:type="spellStart"/>
+            <w:r>
+              <w:rPr>
+                <w:rFonts w:ascii="Verdana" w:hAnsi="Verdana"/>
+                <w:b/>
+                <w:color w:val="003366"/>
+                <w:sz w:val="16"/>
+                <w:szCs w:val="16"/>
+              </w:rPr>
+              <w:t>réunion</w:t>
+            </w:r>
+            <w:proofErr w:type="spellEnd"/>
           </w:p>
         </w:tc>
       </w:tr>
@@ -7267,11 +8088,16 @@
     <w:p/>
     <w:p>
       <w:pPr>
-        <w:pStyle w:val="2"/>
-      </w:pPr>
-      <w:bookmarkStart w:id="16" w:name="_Toc358726668"/>
-      <w:r>
-        <w:t>Commentaires libres</w:t>
+        <w:pStyle w:val="Heading2"/>
+      </w:pPr>
+      <w:bookmarkStart w:id="17" w:name="_Toc358726668"/>
+      <w:proofErr w:type="spellStart"/>
+      <w:r>
+        <w:t>Commentaires</w:t>
+      </w:r>
+      <w:proofErr w:type="spellEnd"/>
+      <w:r>
+        <w:t xml:space="preserve"> libres</w:t>
       </w:r>
       <w:r>
         <w:rPr>
@@ -7288,24 +8114,31 @@
         </w:rPr>
         <w:t>(H)</w:t>
       </w:r>
-      <w:bookmarkEnd w:id="16"/>
+      <w:bookmarkEnd w:id="17"/>
     </w:p>
     <w:p>
       <w:pPr>
-        <w:pStyle w:val="a4"/>
+        <w:pStyle w:val="Subtitle"/>
         <w:rPr>
           <w:lang w:eastAsia="ko-KR"/>
         </w:rPr>
       </w:pPr>
+      <w:proofErr w:type="spellStart"/>
       <w:r>
         <w:t>Commentaire</w:t>
       </w:r>
       <w:r>
         <w:t>s</w:t>
       </w:r>
-      <w:r>
-        <w:t xml:space="preserve"> du coordinateur</w:t>
-      </w:r>
+      <w:proofErr w:type="spellEnd"/>
+      <w:r>
+        <w:t xml:space="preserve"> du </w:t>
+      </w:r>
+      <w:proofErr w:type="spellStart"/>
+      <w:r>
+        <w:t>coordinateur</w:t>
+      </w:r>
+      <w:proofErr w:type="spellEnd"/>
       <w:r>
         <w:rPr>
           <w:rFonts w:hint="eastAsia"/>
@@ -7333,6 +8166,7 @@
         <w:rPr>
           <w:lang w:val="fr-FR"/>
         </w:rPr>
+        <w:lastRenderedPageBreak/>
         <w:t xml:space="preserve">Commentaire général à l’appréciation du coordinateur, sur l’état d’avancement du projet, les interactions entre les différents partenaires… </w:t>
       </w:r>
     </w:p>
@@ -7348,7 +8182,7 @@
           <w:insideH w:val="single" w:sz="4" w:space="0" w:color="auto"/>
           <w:insideV w:val="single" w:sz="4" w:space="0" w:color="auto"/>
         </w:tblBorders>
-        <w:tblLook w:val="0000"/>
+        <w:tblLook w:val="0000" w:firstRow="0" w:lastRow="0" w:firstColumn="0" w:lastColumn="0" w:noHBand="0" w:noVBand="0"/>
       </w:tblPr>
       <w:tblGrid>
         <w:gridCol w:w="9639"/>
@@ -8060,10 +8894,10 @@
               </w:rPr>
               <w:t>We have opened a project website (</w:t>
             </w:r>
-            <w:hyperlink r:id="rId9" w:history="1">
+            <w:hyperlink r:id="rId11" w:history="1">
               <w:r>
                 <w:rPr>
-                  <w:rStyle w:val="a5"/>
+                  <w:rStyle w:val="Hyperlink"/>
                   <w:lang w:val="en-US" w:eastAsia="ko-KR"/>
                 </w:rPr>
                 <w:t>http://shared.u-strasbg.fr</w:t>
@@ -8088,404 +8922,572 @@
                 <w:rFonts w:hint="eastAsia"/>
                 <w:lang w:val="en-US" w:eastAsia="ko-KR"/>
               </w:rPr>
-              <w:t xml:space="preserve">with mesh sequences we have </w:t>
-            </w:r>
+              <w:t xml:space="preserve">with mesh sequences we have generated/tested in our experiments. </w:t>
+            </w:r>
+            <w:r>
+              <w:rPr>
+                <w:rFonts w:hint="eastAsia"/>
+                <w:lang w:val="en-US" w:eastAsia="ko-KR"/>
+              </w:rPr>
+              <w:t>Thanks to our collaboration wit</w:t>
+            </w:r>
+            <w:r>
+              <w:rPr>
+                <w:rFonts w:hint="eastAsia"/>
+                <w:lang w:val="en-US" w:eastAsia="ko-KR"/>
+              </w:rPr>
+              <w:t xml:space="preserve">h others inside and outside our research </w:t>
+            </w:r>
+            <w:r>
+              <w:rPr>
+                <w:rFonts w:hint="eastAsia"/>
+                <w:lang w:val="en-US" w:eastAsia="ko-KR"/>
+              </w:rPr>
+              <w:t>team,</w:t>
+            </w:r>
+            <w:r>
+              <w:rPr>
+                <w:rFonts w:hint="eastAsia"/>
+                <w:lang w:val="en-US" w:eastAsia="ko-KR"/>
+              </w:rPr>
+              <w:t xml:space="preserve"> </w:t>
+            </w:r>
+            <w:r>
+              <w:rPr>
+                <w:rFonts w:hint="eastAsia"/>
+                <w:lang w:val="en-US" w:eastAsia="ko-KR"/>
+              </w:rPr>
+              <w:t xml:space="preserve">we are </w:t>
+            </w:r>
+            <w:r>
+              <w:rPr>
+                <w:rFonts w:hint="eastAsia"/>
+                <w:lang w:val="en-US" w:eastAsia="ko-KR"/>
+              </w:rPr>
+              <w:t xml:space="preserve">very </w:t>
+            </w:r>
+            <w:r>
+              <w:rPr>
+                <w:rFonts w:hint="eastAsia"/>
+                <w:lang w:val="en-US" w:eastAsia="ko-KR"/>
+              </w:rPr>
+              <w:t xml:space="preserve">likely </w:t>
+            </w:r>
+            <w:r>
+              <w:rPr>
+                <w:rFonts w:hint="eastAsia"/>
+                <w:lang w:val="en-US" w:eastAsia="ko-KR"/>
+              </w:rPr>
+              <w:t xml:space="preserve">to realize this plan. </w:t>
+            </w:r>
+          </w:p>
+          <w:p>
+            <w:pPr>
+              <w:rPr>
+                <w:lang w:val="en-US" w:eastAsia="ko-KR"/>
+              </w:rPr>
+            </w:pPr>
+          </w:p>
+          <w:p>
+            <w:pPr>
+              <w:rPr>
+                <w:lang w:val="en-US" w:eastAsia="ko-KR"/>
+              </w:rPr>
+            </w:pPr>
+            <w:r>
+              <w:rPr>
+                <w:rFonts w:hint="eastAsia"/>
+                <w:lang w:val="en-US" w:eastAsia="ko-KR"/>
+              </w:rPr>
+              <w:t xml:space="preserve">Lastly but not least, the principal members of the project team (Hyewon SEO, </w:t>
+            </w:r>
+            <w:r>
+              <w:rPr>
+                <w:rFonts w:hint="eastAsia"/>
+                <w:lang w:val="en-US" w:eastAsia="ko-KR"/>
+              </w:rPr>
+              <w:t xml:space="preserve">project responsible, </w:t>
+            </w:r>
+            <w:r>
+              <w:rPr>
+                <w:rFonts w:hint="eastAsia"/>
+                <w:lang w:val="en-US" w:eastAsia="ko-KR"/>
+              </w:rPr>
+              <w:t>Vasyl MYKHALCHUK,</w:t>
+            </w:r>
+            <w:r>
+              <w:rPr>
+                <w:rFonts w:hint="eastAsia"/>
+                <w:lang w:val="en-US" w:eastAsia="ko-KR"/>
+              </w:rPr>
+              <w:t xml:space="preserve"> PhD candidate</w:t>
+            </w:r>
+            <w:r>
+              <w:rPr>
+                <w:rFonts w:hint="eastAsia"/>
+                <w:lang w:val="en-US" w:eastAsia="ko-KR"/>
+              </w:rPr>
+              <w:t xml:space="preserve"> and </w:t>
+            </w:r>
+            <w:proofErr w:type="spellStart"/>
+            <w:r>
+              <w:rPr>
+                <w:rFonts w:hint="eastAsia"/>
+                <w:lang w:val="en-US" w:eastAsia="ko-KR"/>
+              </w:rPr>
+              <w:t>Guoliang</w:t>
+            </w:r>
+            <w:proofErr w:type="spellEnd"/>
+            <w:r>
+              <w:rPr>
+                <w:rFonts w:hint="eastAsia"/>
+                <w:lang w:val="en-US" w:eastAsia="ko-KR"/>
+              </w:rPr>
+              <w:t xml:space="preserve"> LUO</w:t>
+            </w:r>
+            <w:r>
+              <w:rPr>
+                <w:rFonts w:hint="eastAsia"/>
+                <w:lang w:val="en-US" w:eastAsia="ko-KR"/>
+              </w:rPr>
+              <w:t>, PhD candidate</w:t>
+            </w:r>
+            <w:r>
+              <w:rPr>
+                <w:rFonts w:hint="eastAsia"/>
+                <w:lang w:val="en-US" w:eastAsia="ko-KR"/>
+              </w:rPr>
+              <w:t>)</w:t>
+            </w:r>
+            <w:r>
+              <w:rPr>
+                <w:rFonts w:hint="eastAsia"/>
+                <w:lang w:val="en-US" w:eastAsia="ko-KR"/>
+              </w:rPr>
+              <w:t xml:space="preserve"> plan to commit a 1-month mission at the </w:t>
+            </w:r>
+            <w:proofErr w:type="spellStart"/>
+            <w:r>
+              <w:rPr>
+                <w:rFonts w:hint="eastAsia"/>
+                <w:lang w:val="en-US" w:eastAsia="ko-KR"/>
+              </w:rPr>
+              <w:t>MIRALab</w:t>
+            </w:r>
+            <w:proofErr w:type="spellEnd"/>
+            <w:r>
+              <w:rPr>
+                <w:rFonts w:hint="eastAsia"/>
+                <w:lang w:val="en-US" w:eastAsia="ko-KR"/>
+              </w:rPr>
+              <w:t>, Univer</w:t>
+            </w:r>
+            <w:r>
+              <w:rPr>
+                <w:rFonts w:hint="eastAsia"/>
+                <w:lang w:val="en-US" w:eastAsia="ko-KR"/>
+              </w:rPr>
+              <w:t>sity of Geneva (invit</w:t>
+            </w:r>
+            <w:r>
+              <w:rPr>
+                <w:rFonts w:hint="eastAsia"/>
+                <w:lang w:val="en-US" w:eastAsia="ko-KR"/>
+              </w:rPr>
+              <w:t xml:space="preserve">ed by </w:t>
+            </w:r>
+            <w:r>
+              <w:rPr>
+                <w:rFonts w:hint="eastAsia"/>
+                <w:lang w:val="en-US" w:eastAsia="ko-KR"/>
+              </w:rPr>
+              <w:t>Prof. Nadia Magnenat-Thalmann)</w:t>
+            </w:r>
+            <w:r>
+              <w:rPr>
+                <w:rFonts w:hint="eastAsia"/>
+                <w:lang w:val="en-US" w:eastAsia="ko-KR"/>
+              </w:rPr>
+              <w:t xml:space="preserve">. </w:t>
+            </w:r>
+            <w:r>
+              <w:rPr>
+                <w:rFonts w:hint="eastAsia"/>
+                <w:lang w:val="en-US" w:eastAsia="ko-KR"/>
+              </w:rPr>
+              <w:t>It is our wish to make this mission fruitful for everyone involved</w:t>
+            </w:r>
+            <w:r>
+              <w:rPr>
+                <w:rFonts w:hint="eastAsia"/>
+                <w:lang w:val="en-US" w:eastAsia="ko-KR"/>
+              </w:rPr>
+              <w:t xml:space="preserve">. </w:t>
+            </w:r>
+            <w:r>
+              <w:rPr>
+                <w:rFonts w:hint="eastAsia"/>
+                <w:lang w:val="en-US" w:eastAsia="ko-KR"/>
+              </w:rPr>
+              <w:t xml:space="preserve">In particular, it will open a unique opportunity to </w:t>
+            </w:r>
+            <w:r>
+              <w:rPr>
+                <w:rFonts w:hint="eastAsia"/>
+                <w:lang w:val="en-US" w:eastAsia="ko-KR"/>
+              </w:rPr>
+              <w:t>extend/</w:t>
+            </w:r>
+            <w:r>
+              <w:rPr>
+                <w:lang w:val="en-US" w:eastAsia="ko-KR"/>
+              </w:rPr>
+              <w:t>disseminate</w:t>
+            </w:r>
+            <w:r>
+              <w:rPr>
+                <w:rFonts w:hint="eastAsia"/>
+                <w:lang w:val="en-US" w:eastAsia="ko-KR"/>
+              </w:rPr>
+              <w:t xml:space="preserve"> our work </w:t>
+            </w:r>
+            <w:r>
+              <w:rPr>
+                <w:rFonts w:hint="eastAsia"/>
+                <w:lang w:val="en-US" w:eastAsia="ko-KR"/>
+              </w:rPr>
+              <w:t xml:space="preserve">to medical </w:t>
+            </w:r>
+            <w:r>
+              <w:rPr>
+                <w:rFonts w:hint="eastAsia"/>
+                <w:lang w:val="en-US" w:eastAsia="ko-KR"/>
+              </w:rPr>
+              <w:t>data</w:t>
+            </w:r>
+            <w:r>
+              <w:rPr>
+                <w:rFonts w:hint="eastAsia"/>
+                <w:lang w:val="en-US" w:eastAsia="ko-KR"/>
+              </w:rPr>
+              <w:t xml:space="preserve">, as </w:t>
+            </w:r>
+            <w:r>
+              <w:rPr>
+                <w:rFonts w:hint="eastAsia"/>
+                <w:lang w:val="en-US" w:eastAsia="ko-KR"/>
+              </w:rPr>
+              <w:t xml:space="preserve">we will collaborate with </w:t>
+            </w:r>
+            <w:proofErr w:type="spellStart"/>
+            <w:r>
+              <w:rPr>
+                <w:rFonts w:hint="eastAsia"/>
+                <w:lang w:val="en-US" w:eastAsia="ko-KR"/>
+              </w:rPr>
+              <w:t>MIRALab</w:t>
+            </w:r>
+            <w:proofErr w:type="spellEnd"/>
+            <w:r>
+              <w:rPr>
+                <w:rFonts w:hint="eastAsia"/>
+                <w:lang w:val="en-US" w:eastAsia="ko-KR"/>
+              </w:rPr>
+              <w:t xml:space="preserve"> members who </w:t>
+            </w:r>
+            <w:r>
+              <w:rPr>
+                <w:rFonts w:hint="eastAsia"/>
+                <w:lang w:val="en-US" w:eastAsia="ko-KR"/>
+              </w:rPr>
+              <w:t>wor</w:t>
+            </w:r>
+            <w:r>
+              <w:rPr>
+                <w:rFonts w:hint="eastAsia"/>
+                <w:lang w:val="en-US" w:eastAsia="ko-KR"/>
+              </w:rPr>
+              <w:t>k</w:t>
+            </w:r>
+            <w:r>
+              <w:rPr>
+                <w:rFonts w:hint="eastAsia"/>
+                <w:lang w:val="en-US" w:eastAsia="ko-KR"/>
+              </w:rPr>
+              <w:t xml:space="preserve"> on </w:t>
+            </w:r>
+            <w:r>
+              <w:rPr>
+                <w:rFonts w:hint="eastAsia"/>
+                <w:lang w:val="en-US" w:eastAsia="ko-KR"/>
+              </w:rPr>
+              <w:t xml:space="preserve">a </w:t>
+            </w:r>
+            <w:r>
+              <w:rPr>
+                <w:rFonts w:hint="eastAsia"/>
+                <w:lang w:val="en-US" w:eastAsia="ko-KR"/>
+              </w:rPr>
+              <w:t>medical</w:t>
+            </w:r>
+            <w:r>
+              <w:rPr>
+                <w:rFonts w:hint="eastAsia"/>
+                <w:lang w:val="en-US" w:eastAsia="ko-KR"/>
+              </w:rPr>
+              <w:t xml:space="preserve"> project</w:t>
+            </w:r>
+            <w:r>
+              <w:rPr>
+                <w:rFonts w:hint="eastAsia"/>
+                <w:lang w:val="en-US" w:eastAsia="ko-KR"/>
+              </w:rPr>
+              <w:t xml:space="preserve"> (</w:t>
+            </w:r>
+            <w:proofErr w:type="spellStart"/>
+            <w:r>
+              <w:rPr>
+                <w:lang w:val="en-US" w:eastAsia="ko-KR"/>
+              </w:rPr>
+              <w:t>MultiscaleHuman</w:t>
+            </w:r>
+            <w:proofErr w:type="spellEnd"/>
+            <w:r>
+              <w:rPr>
+                <w:rFonts w:hint="eastAsia"/>
+                <w:lang w:val="en-US" w:eastAsia="ko-KR"/>
+              </w:rPr>
+              <w:t>, EU FP7</w:t>
+            </w:r>
+            <w:r>
+              <w:rPr>
+                <w:rFonts w:hint="eastAsia"/>
+                <w:lang w:val="en-US" w:eastAsia="ko-KR"/>
+              </w:rPr>
+              <w:t>-PEOPLE</w:t>
+            </w:r>
+            <w:r>
+              <w:rPr>
+                <w:rFonts w:hint="eastAsia"/>
+                <w:lang w:val="en-US" w:eastAsia="ko-KR"/>
+              </w:rPr>
+              <w:t>)</w:t>
+            </w:r>
+            <w:r>
+              <w:rPr>
+                <w:rFonts w:hint="eastAsia"/>
+                <w:lang w:val="en-US" w:eastAsia="ko-KR"/>
+              </w:rPr>
+              <w:t>.</w:t>
+            </w:r>
+            <w:r>
+              <w:rPr>
+                <w:rFonts w:hint="eastAsia"/>
+                <w:lang w:val="en-US" w:eastAsia="ko-KR"/>
+              </w:rPr>
+              <w:t xml:space="preserve"> We also expect to establish a long-term </w:t>
+            </w:r>
+            <w:r>
+              <w:rPr>
+                <w:rFonts w:hint="eastAsia"/>
+                <w:lang w:val="en-US" w:eastAsia="ko-KR"/>
+              </w:rPr>
+              <w:t xml:space="preserve">scientific collaboration, reinforce </w:t>
+            </w:r>
+            <w:r>
+              <w:rPr>
+                <w:rFonts w:hint="eastAsia"/>
+                <w:lang w:val="en-US" w:eastAsia="ko-KR"/>
+              </w:rPr>
+              <w:t xml:space="preserve">our research </w:t>
+            </w:r>
+            <w:r>
+              <w:rPr>
+                <w:rFonts w:hint="eastAsia"/>
+                <w:lang w:val="en-US" w:eastAsia="ko-KR"/>
+              </w:rPr>
+              <w:t xml:space="preserve">network, and </w:t>
+            </w:r>
+            <w:r>
+              <w:rPr>
+                <w:rFonts w:hint="eastAsia"/>
+                <w:lang w:val="en-US" w:eastAsia="ko-KR"/>
+              </w:rPr>
+              <w:t xml:space="preserve">to </w:t>
+            </w:r>
+            <w:r>
+              <w:rPr>
+                <w:lang w:val="en-US" w:eastAsia="ko-KR"/>
+              </w:rPr>
+              <w:t>nourish</w:t>
+            </w:r>
+            <w:r>
+              <w:rPr>
+                <w:rFonts w:hint="eastAsia"/>
+                <w:lang w:val="en-US" w:eastAsia="ko-KR"/>
+              </w:rPr>
+              <w:t xml:space="preserve"> the careers</w:t>
+            </w:r>
+            <w:r>
+              <w:rPr>
+                <w:rFonts w:hint="eastAsia"/>
+                <w:lang w:val="en-US" w:eastAsia="ko-KR"/>
+              </w:rPr>
+              <w:t xml:space="preserve"> of PhD candidates. </w:t>
+            </w:r>
+          </w:p>
+          <w:p>
+            <w:pPr>
+              <w:rPr>
+                <w:lang w:val="en-US" w:eastAsia="ko-KR"/>
+              </w:rPr>
+            </w:pPr>
+          </w:p>
+          <w:p>
+            <w:pPr>
+              <w:rPr>
+                <w:lang w:val="en-US" w:eastAsia="ko-KR"/>
+              </w:rPr>
+            </w:pPr>
             <w:r>
               <w:rPr>
                 <w:rFonts w:hint="eastAsia"/>
                 <w:lang w:val="en-US" w:eastAsia="ko-KR"/>
               </w:rPr>
               <w:lastRenderedPageBreak/>
-              <w:t xml:space="preserve">generated/tested in our experiments. </w:t>
-            </w:r>
-            <w:r>
-              <w:rPr>
-                <w:rFonts w:hint="eastAsia"/>
-                <w:lang w:val="en-US" w:eastAsia="ko-KR"/>
-              </w:rPr>
-              <w:t>Thanks to our collaboration wit</w:t>
-            </w:r>
-            <w:r>
-              <w:rPr>
-                <w:rFonts w:hint="eastAsia"/>
-                <w:lang w:val="en-US" w:eastAsia="ko-KR"/>
-              </w:rPr>
-              <w:t xml:space="preserve">h others inside and outside our research </w:t>
-            </w:r>
-            <w:r>
-              <w:rPr>
-                <w:rFonts w:hint="eastAsia"/>
-                <w:lang w:val="en-US" w:eastAsia="ko-KR"/>
-              </w:rPr>
-              <w:t>team,</w:t>
-            </w:r>
-            <w:r>
-              <w:rPr>
-                <w:rFonts w:hint="eastAsia"/>
-                <w:lang w:val="en-US" w:eastAsia="ko-KR"/>
+              <w:t>[</w:t>
+            </w:r>
+            <w:r>
+              <w:rPr>
+                <w:rFonts w:hint="eastAsia"/>
+                <w:lang w:val="en-US" w:eastAsia="ko-KR"/>
+              </w:rPr>
+              <w:t>Sumner et al 2004</w:t>
+            </w:r>
+            <w:r>
+              <w:rPr>
+                <w:rFonts w:hint="eastAsia"/>
+                <w:lang w:val="en-US" w:eastAsia="ko-KR"/>
+              </w:rPr>
+              <w:t>]</w:t>
+            </w:r>
+            <w:r>
+              <w:rPr>
+                <w:lang w:val="en-US"/>
               </w:rPr>
               <w:t xml:space="preserve"> </w:t>
             </w:r>
             <w:r>
               <w:rPr>
-                <w:rFonts w:hint="eastAsia"/>
-                <w:lang w:val="en-US" w:eastAsia="ko-KR"/>
-              </w:rPr>
-              <w:t xml:space="preserve">we are </w:t>
-            </w:r>
-            <w:r>
-              <w:rPr>
-                <w:rFonts w:hint="eastAsia"/>
-                <w:lang w:val="en-US" w:eastAsia="ko-KR"/>
-              </w:rPr>
-              <w:t xml:space="preserve">very </w:t>
-            </w:r>
-            <w:r>
-              <w:rPr>
-                <w:rFonts w:hint="eastAsia"/>
-                <w:lang w:val="en-US" w:eastAsia="ko-KR"/>
-              </w:rPr>
-              <w:t xml:space="preserve">likely </w:t>
-            </w:r>
-            <w:r>
-              <w:rPr>
-                <w:rFonts w:hint="eastAsia"/>
-                <w:lang w:val="en-US" w:eastAsia="ko-KR"/>
-              </w:rPr>
-              <w:t xml:space="preserve">to realize this plan. </w:t>
-            </w:r>
-          </w:p>
-          <w:p>
-            <w:pPr>
-              <w:rPr>
-                <w:lang w:val="en-US" w:eastAsia="ko-KR"/>
-              </w:rPr>
-            </w:pPr>
-          </w:p>
-          <w:p>
-            <w:pPr>
-              <w:rPr>
-                <w:lang w:val="en-US" w:eastAsia="ko-KR"/>
-              </w:rPr>
-            </w:pPr>
-            <w:r>
-              <w:rPr>
-                <w:rFonts w:hint="eastAsia"/>
-                <w:lang w:val="en-US" w:eastAsia="ko-KR"/>
-              </w:rPr>
-              <w:t xml:space="preserve">Lastly but not least, the principal members of the project team (Hyewon SEO, </w:t>
-            </w:r>
-            <w:r>
-              <w:rPr>
-                <w:rFonts w:hint="eastAsia"/>
-                <w:lang w:val="en-US" w:eastAsia="ko-KR"/>
-              </w:rPr>
-              <w:t xml:space="preserve">project responsible, </w:t>
-            </w:r>
-            <w:r>
-              <w:rPr>
-                <w:rFonts w:hint="eastAsia"/>
-                <w:lang w:val="en-US" w:eastAsia="ko-KR"/>
-              </w:rPr>
-              <w:t>Vasyl MYKHALCHUK,</w:t>
-            </w:r>
-            <w:r>
-              <w:rPr>
-                <w:rFonts w:hint="eastAsia"/>
-                <w:lang w:val="en-US" w:eastAsia="ko-KR"/>
-              </w:rPr>
-              <w:t xml:space="preserve"> PhD candidate</w:t>
-            </w:r>
-            <w:r>
-              <w:rPr>
-                <w:rFonts w:hint="eastAsia"/>
-                <w:lang w:val="en-US" w:eastAsia="ko-KR"/>
-              </w:rPr>
-              <w:t xml:space="preserve"> and Guoliang LUO</w:t>
-            </w:r>
-            <w:r>
-              <w:rPr>
-                <w:rFonts w:hint="eastAsia"/>
-                <w:lang w:val="en-US" w:eastAsia="ko-KR"/>
-              </w:rPr>
-              <w:t>, PhD candidate</w:t>
-            </w:r>
-            <w:r>
-              <w:rPr>
-                <w:rFonts w:hint="eastAsia"/>
-                <w:lang w:val="en-US" w:eastAsia="ko-KR"/>
-              </w:rPr>
-              <w:t>)</w:t>
-            </w:r>
-            <w:r>
-              <w:rPr>
-                <w:rFonts w:hint="eastAsia"/>
-                <w:lang w:val="en-US" w:eastAsia="ko-KR"/>
-              </w:rPr>
-              <w:t xml:space="preserve"> plan to commit a 1-month mission at the MIRALab, Univer</w:t>
-            </w:r>
-            <w:r>
-              <w:rPr>
-                <w:rFonts w:hint="eastAsia"/>
-                <w:lang w:val="en-US" w:eastAsia="ko-KR"/>
-              </w:rPr>
-              <w:t>sity of Geneva (invit</w:t>
-            </w:r>
-            <w:r>
-              <w:rPr>
-                <w:rFonts w:hint="eastAsia"/>
-                <w:lang w:val="en-US" w:eastAsia="ko-KR"/>
-              </w:rPr>
-              <w:t xml:space="preserve">ed by </w:t>
-            </w:r>
-            <w:r>
-              <w:rPr>
-                <w:rFonts w:hint="eastAsia"/>
-                <w:lang w:val="en-US" w:eastAsia="ko-KR"/>
-              </w:rPr>
-              <w:t>Prof. Nadia Magnenat-Thalmann)</w:t>
-            </w:r>
-            <w:r>
-              <w:rPr>
-                <w:rFonts w:hint="eastAsia"/>
-                <w:lang w:val="en-US" w:eastAsia="ko-KR"/>
-              </w:rPr>
-              <w:t xml:space="preserve">. </w:t>
-            </w:r>
-            <w:r>
-              <w:rPr>
-                <w:rFonts w:hint="eastAsia"/>
-                <w:lang w:val="en-US" w:eastAsia="ko-KR"/>
-              </w:rPr>
-              <w:t>It is our wish to make this mission fruitful for everyone involved</w:t>
-            </w:r>
-            <w:r>
-              <w:rPr>
-                <w:rFonts w:hint="eastAsia"/>
-                <w:lang w:val="en-US" w:eastAsia="ko-KR"/>
-              </w:rPr>
-              <w:t xml:space="preserve">. </w:t>
-            </w:r>
-            <w:r>
-              <w:rPr>
-                <w:rFonts w:hint="eastAsia"/>
-                <w:lang w:val="en-US" w:eastAsia="ko-KR"/>
-              </w:rPr>
-              <w:t xml:space="preserve">In particular, it will open a unique opportunity to </w:t>
-            </w:r>
-            <w:r>
-              <w:rPr>
-                <w:rFonts w:hint="eastAsia"/>
-                <w:lang w:val="en-US" w:eastAsia="ko-KR"/>
-              </w:rPr>
-              <w:t>extend/</w:t>
-            </w:r>
-            <w:r>
-              <w:rPr>
-                <w:lang w:val="en-US" w:eastAsia="ko-KR"/>
-              </w:rPr>
-              <w:t>disseminate</w:t>
-            </w:r>
-            <w:r>
-              <w:rPr>
-                <w:rFonts w:hint="eastAsia"/>
-                <w:lang w:val="en-US" w:eastAsia="ko-KR"/>
-              </w:rPr>
-              <w:t xml:space="preserve"> our work </w:t>
-            </w:r>
-            <w:r>
-              <w:rPr>
-                <w:rFonts w:hint="eastAsia"/>
-                <w:lang w:val="en-US" w:eastAsia="ko-KR"/>
-              </w:rPr>
-              <w:t xml:space="preserve">to medical </w:t>
-            </w:r>
-            <w:r>
-              <w:rPr>
-                <w:rFonts w:hint="eastAsia"/>
-                <w:lang w:val="en-US" w:eastAsia="ko-KR"/>
-              </w:rPr>
-              <w:t>data</w:t>
-            </w:r>
-            <w:r>
-              <w:rPr>
-                <w:rFonts w:hint="eastAsia"/>
-                <w:lang w:val="en-US" w:eastAsia="ko-KR"/>
-              </w:rPr>
-              <w:t xml:space="preserve">, as </w:t>
-            </w:r>
-            <w:r>
-              <w:rPr>
-                <w:rFonts w:hint="eastAsia"/>
-                <w:lang w:val="en-US" w:eastAsia="ko-KR"/>
-              </w:rPr>
-              <w:t xml:space="preserve">we will collaborate with MIRALab members who </w:t>
-            </w:r>
-            <w:r>
-              <w:rPr>
-                <w:rFonts w:hint="eastAsia"/>
-                <w:lang w:val="en-US" w:eastAsia="ko-KR"/>
-              </w:rPr>
-              <w:t>wor</w:t>
-            </w:r>
-            <w:r>
-              <w:rPr>
-                <w:rFonts w:hint="eastAsia"/>
-                <w:lang w:val="en-US" w:eastAsia="ko-KR"/>
-              </w:rPr>
-              <w:t>k</w:t>
-            </w:r>
-            <w:r>
-              <w:rPr>
-                <w:rFonts w:hint="eastAsia"/>
-                <w:lang w:val="en-US" w:eastAsia="ko-KR"/>
-              </w:rPr>
-              <w:t xml:space="preserve"> on </w:t>
-            </w:r>
-            <w:r>
-              <w:rPr>
-                <w:rFonts w:hint="eastAsia"/>
-                <w:lang w:val="en-US" w:eastAsia="ko-KR"/>
-              </w:rPr>
-              <w:t xml:space="preserve">a </w:t>
-            </w:r>
-            <w:r>
-              <w:rPr>
-                <w:rFonts w:hint="eastAsia"/>
-                <w:lang w:val="en-US" w:eastAsia="ko-KR"/>
-              </w:rPr>
-              <w:t>medical</w:t>
-            </w:r>
-            <w:r>
-              <w:rPr>
-                <w:rFonts w:hint="eastAsia"/>
-                <w:lang w:val="en-US" w:eastAsia="ko-KR"/>
-              </w:rPr>
-              <w:t xml:space="preserve"> project</w:t>
-            </w:r>
-            <w:r>
-              <w:rPr>
-                <w:rFonts w:hint="eastAsia"/>
-                <w:lang w:val="en-US" w:eastAsia="ko-KR"/>
-              </w:rPr>
-              <w:t xml:space="preserve"> (</w:t>
-            </w:r>
-            <w:r>
-              <w:rPr>
-                <w:lang w:val="en-US" w:eastAsia="ko-KR"/>
-              </w:rPr>
-              <w:t>MultiscaleHuman</w:t>
-            </w:r>
-            <w:r>
-              <w:rPr>
-                <w:rFonts w:hint="eastAsia"/>
-                <w:lang w:val="en-US" w:eastAsia="ko-KR"/>
-              </w:rPr>
-              <w:t>, EU FP7</w:t>
-            </w:r>
-            <w:r>
-              <w:rPr>
-                <w:rFonts w:hint="eastAsia"/>
-                <w:lang w:val="en-US" w:eastAsia="ko-KR"/>
-              </w:rPr>
-              <w:t>-PEOPLE</w:t>
-            </w:r>
-            <w:r>
-              <w:rPr>
-                <w:rFonts w:hint="eastAsia"/>
-                <w:lang w:val="en-US" w:eastAsia="ko-KR"/>
-              </w:rPr>
-              <w:t>)</w:t>
-            </w:r>
-            <w:r>
-              <w:rPr>
-                <w:rFonts w:hint="eastAsia"/>
-                <w:lang w:val="en-US" w:eastAsia="ko-KR"/>
-              </w:rPr>
-              <w:t>.</w:t>
-            </w:r>
-            <w:r>
-              <w:rPr>
-                <w:rFonts w:hint="eastAsia"/>
-                <w:lang w:val="en-US" w:eastAsia="ko-KR"/>
-              </w:rPr>
-              <w:t xml:space="preserve"> We also expect to establish a long-term </w:t>
-            </w:r>
-            <w:r>
-              <w:rPr>
-                <w:rFonts w:hint="eastAsia"/>
-                <w:lang w:val="en-US" w:eastAsia="ko-KR"/>
-              </w:rPr>
-              <w:t xml:space="preserve">scientific collaboration, reinforce </w:t>
-            </w:r>
-            <w:r>
-              <w:rPr>
-                <w:rFonts w:hint="eastAsia"/>
-                <w:lang w:val="en-US" w:eastAsia="ko-KR"/>
-              </w:rPr>
-              <w:t xml:space="preserve">our research </w:t>
-            </w:r>
-            <w:r>
-              <w:rPr>
-                <w:rFonts w:hint="eastAsia"/>
-                <w:lang w:val="en-US" w:eastAsia="ko-KR"/>
-              </w:rPr>
-              <w:t xml:space="preserve">network, and </w:t>
-            </w:r>
-            <w:r>
-              <w:rPr>
-                <w:rFonts w:hint="eastAsia"/>
-                <w:lang w:val="en-US" w:eastAsia="ko-KR"/>
-              </w:rPr>
-              <w:t xml:space="preserve">to </w:t>
-            </w:r>
-            <w:r>
-              <w:rPr>
-                <w:lang w:val="en-US" w:eastAsia="ko-KR"/>
-              </w:rPr>
-              <w:t>nourish</w:t>
-            </w:r>
-            <w:r>
-              <w:rPr>
-                <w:rFonts w:hint="eastAsia"/>
-                <w:lang w:val="en-US" w:eastAsia="ko-KR"/>
-              </w:rPr>
-              <w:t xml:space="preserve"> the careers</w:t>
-            </w:r>
-            <w:r>
-              <w:rPr>
-                <w:rFonts w:hint="eastAsia"/>
-                <w:lang w:val="en-US" w:eastAsia="ko-KR"/>
-              </w:rPr>
-              <w:t xml:space="preserve"> of PhD candidates. </w:t>
-            </w:r>
-          </w:p>
-          <w:p>
-            <w:pPr>
-              <w:rPr>
-                <w:lang w:val="en-US" w:eastAsia="ko-KR"/>
-              </w:rPr>
-            </w:pPr>
-          </w:p>
-          <w:p>
-            <w:pPr>
-              <w:rPr>
-                <w:lang w:val="en-US" w:eastAsia="ko-KR"/>
-              </w:rPr>
-            </w:pPr>
-            <w:r>
-              <w:rPr>
-                <w:rFonts w:hint="eastAsia"/>
-                <w:lang w:val="en-US" w:eastAsia="ko-KR"/>
-              </w:rPr>
-              <w:t>[</w:t>
-            </w:r>
-            <w:r>
-              <w:rPr>
-                <w:rFonts w:hint="eastAsia"/>
-                <w:lang w:val="en-US" w:eastAsia="ko-KR"/>
-              </w:rPr>
-              <w:t>Sumner et al 2004</w:t>
+                <w:lang w:val="en-US" w:eastAsia="ko-KR"/>
+              </w:rPr>
+              <w:t xml:space="preserve">Robert W. Sumner, Jovan </w:t>
+            </w:r>
+            <w:proofErr w:type="spellStart"/>
+            <w:r>
+              <w:rPr>
+                <w:lang w:val="en-US" w:eastAsia="ko-KR"/>
+              </w:rPr>
+              <w:t>Popovic</w:t>
+            </w:r>
+            <w:proofErr w:type="spellEnd"/>
+            <w:r>
+              <w:rPr>
+                <w:rFonts w:hint="eastAsia"/>
+                <w:lang w:val="en-US" w:eastAsia="ko-KR"/>
+              </w:rPr>
+              <w:t>,</w:t>
+            </w:r>
+            <w:r>
+              <w:rPr>
+                <w:lang w:val="en-US" w:eastAsia="ko-KR"/>
+              </w:rPr>
+              <w:t xml:space="preserve"> Deformati</w:t>
+            </w:r>
+            <w:r>
+              <w:rPr>
+                <w:lang w:val="en-US" w:eastAsia="ko-KR"/>
+              </w:rPr>
+              <w:t>on Transfer for Triangle Meshes</w:t>
+            </w:r>
+            <w:r>
+              <w:rPr>
+                <w:rFonts w:hint="eastAsia"/>
+                <w:lang w:val="en-US" w:eastAsia="ko-KR"/>
+              </w:rPr>
+              <w:t>,</w:t>
+            </w:r>
+            <w:r>
+              <w:rPr>
+                <w:lang w:val="en-US" w:eastAsia="ko-KR"/>
+              </w:rPr>
+              <w:t xml:space="preserve"> AC</w:t>
+            </w:r>
+            <w:r>
+              <w:rPr>
+                <w:lang w:val="en-US" w:eastAsia="ko-KR"/>
+              </w:rPr>
+              <w:t>M Transactions on Graphics</w:t>
+            </w:r>
+            <w:r>
+              <w:rPr>
+                <w:rFonts w:hint="eastAsia"/>
+                <w:lang w:val="en-US" w:eastAsia="ko-KR"/>
+              </w:rPr>
+              <w:t>,</w:t>
+            </w:r>
+            <w:r>
+              <w:rPr>
+                <w:lang w:val="en-US" w:eastAsia="ko-KR"/>
+              </w:rPr>
+              <w:t xml:space="preserve"> 23</w:t>
+            </w:r>
+            <w:r>
+              <w:rPr>
+                <w:rFonts w:hint="eastAsia"/>
+                <w:lang w:val="en-US" w:eastAsia="ko-KR"/>
+              </w:rPr>
+              <w:t>(</w:t>
+            </w:r>
+            <w:r>
+              <w:rPr>
+                <w:lang w:val="en-US" w:eastAsia="ko-KR"/>
+              </w:rPr>
+              <w:t>3</w:t>
+            </w:r>
+            <w:r>
+              <w:rPr>
+                <w:rFonts w:hint="eastAsia"/>
+                <w:lang w:val="en-US" w:eastAsia="ko-KR"/>
+              </w:rPr>
+              <w:t>),</w:t>
+            </w:r>
+            <w:r>
+              <w:rPr>
+                <w:lang w:val="en-US" w:eastAsia="ko-KR"/>
+              </w:rPr>
+              <w:t xml:space="preserve"> August 2004.</w:t>
+            </w:r>
+          </w:p>
+          <w:p>
+            <w:pPr>
+              <w:rPr>
+                <w:lang w:val="en-US" w:eastAsia="ko-KR"/>
+              </w:rPr>
+            </w:pPr>
+            <w:r>
+              <w:rPr>
+                <w:rFonts w:hint="eastAsia"/>
+                <w:lang w:val="en-US" w:eastAsia="ko-KR"/>
+              </w:rPr>
+              <w:t>[Noh</w:t>
+            </w:r>
+            <w:r>
+              <w:rPr>
+                <w:rFonts w:hint="eastAsia"/>
+                <w:lang w:val="en-US" w:eastAsia="ko-KR"/>
+              </w:rPr>
+              <w:t xml:space="preserve"> et al 2001</w:t>
             </w:r>
             <w:r>
               <w:rPr>
@@ -8496,7 +9498,8 @@
             </w:r>
             <w:r>
               <w:rPr>
-                <w:lang w:val="en-US"/>
+                <w:rFonts w:hint="eastAsia"/>
+                <w:lang w:val="en-US" w:eastAsia="ko-KR"/>
               </w:rPr>
               <w:t xml:space="preserve"> </w:t>
             </w:r>
@@ -8504,125 +9507,21 @@
               <w:rPr>
                 <w:lang w:val="en-US" w:eastAsia="ko-KR"/>
               </w:rPr>
-              <w:t>Robert W. Sumner, Jovan Popovic</w:t>
-            </w:r>
-            <w:r>
-              <w:rPr>
-                <w:rFonts w:hint="eastAsia"/>
-                <w:lang w:val="en-US" w:eastAsia="ko-KR"/>
-              </w:rPr>
-              <w:t>,</w:t>
-            </w:r>
-            <w:r>
-              <w:rPr>
-                <w:lang w:val="en-US" w:eastAsia="ko-KR"/>
-              </w:rPr>
-              <w:t xml:space="preserve"> Deformati</w:t>
-            </w:r>
-            <w:r>
-              <w:rPr>
-                <w:lang w:val="en-US" w:eastAsia="ko-KR"/>
-              </w:rPr>
-              <w:t>on Transfer for Triangle Meshes</w:t>
-            </w:r>
-            <w:r>
-              <w:rPr>
-                <w:rFonts w:hint="eastAsia"/>
-                <w:lang w:val="en-US" w:eastAsia="ko-KR"/>
-              </w:rPr>
-              <w:t>,</w:t>
-            </w:r>
-            <w:r>
-              <w:rPr>
-                <w:lang w:val="en-US" w:eastAsia="ko-KR"/>
-              </w:rPr>
-              <w:t xml:space="preserve"> AC</w:t>
-            </w:r>
-            <w:r>
-              <w:rPr>
-                <w:lang w:val="en-US" w:eastAsia="ko-KR"/>
-              </w:rPr>
-              <w:t>M Transactions on Graphics</w:t>
-            </w:r>
-            <w:r>
-              <w:rPr>
-                <w:rFonts w:hint="eastAsia"/>
-                <w:lang w:val="en-US" w:eastAsia="ko-KR"/>
-              </w:rPr>
-              <w:t>,</w:t>
-            </w:r>
-            <w:r>
-              <w:rPr>
-                <w:lang w:val="en-US" w:eastAsia="ko-KR"/>
-              </w:rPr>
-              <w:t xml:space="preserve"> 23</w:t>
-            </w:r>
-            <w:r>
-              <w:rPr>
-                <w:rFonts w:hint="eastAsia"/>
-                <w:lang w:val="en-US" w:eastAsia="ko-KR"/>
-              </w:rPr>
-              <w:t>(</w:t>
-            </w:r>
-            <w:r>
-              <w:rPr>
-                <w:lang w:val="en-US" w:eastAsia="ko-KR"/>
-              </w:rPr>
-              <w:t>3</w:t>
-            </w:r>
-            <w:r>
-              <w:rPr>
-                <w:rFonts w:hint="eastAsia"/>
-                <w:lang w:val="en-US" w:eastAsia="ko-KR"/>
-              </w:rPr>
-              <w:t>),</w:t>
-            </w:r>
-            <w:r>
-              <w:rPr>
-                <w:lang w:val="en-US" w:eastAsia="ko-KR"/>
-              </w:rPr>
-              <w:t xml:space="preserve"> August 2004.</w:t>
-            </w:r>
-          </w:p>
-          <w:p>
-            <w:pPr>
-              <w:rPr>
-                <w:lang w:val="en-US" w:eastAsia="ko-KR"/>
-              </w:rPr>
-            </w:pPr>
-            <w:r>
-              <w:rPr>
-                <w:rFonts w:hint="eastAsia"/>
-                <w:lang w:val="en-US" w:eastAsia="ko-KR"/>
-              </w:rPr>
-              <w:t>[Noh</w:t>
-            </w:r>
-            <w:r>
-              <w:rPr>
-                <w:rFonts w:hint="eastAsia"/>
-                <w:lang w:val="en-US" w:eastAsia="ko-KR"/>
-              </w:rPr>
-              <w:t xml:space="preserve"> et al 2001</w:t>
-            </w:r>
-            <w:r>
-              <w:rPr>
-                <w:rFonts w:hint="eastAsia"/>
-                <w:lang w:val="en-US" w:eastAsia="ko-KR"/>
-              </w:rPr>
-              <w:t>]</w:t>
-            </w:r>
-            <w:r>
-              <w:rPr>
-                <w:rFonts w:hint="eastAsia"/>
-                <w:lang w:val="en-US" w:eastAsia="ko-KR"/>
-              </w:rPr>
-              <w:t xml:space="preserve"> </w:t>
-            </w:r>
-            <w:r>
-              <w:rPr>
-                <w:lang w:val="en-US" w:eastAsia="ko-KR"/>
-              </w:rPr>
-              <w:t>Jun-Yong Noh , Ulrich Neumann</w:t>
+              <w:t xml:space="preserve">Jun-Yong </w:t>
+            </w:r>
+            <w:proofErr w:type="gramStart"/>
+            <w:r>
+              <w:rPr>
+                <w:lang w:val="en-US" w:eastAsia="ko-KR"/>
+              </w:rPr>
+              <w:t>Noh ,</w:t>
+            </w:r>
+            <w:proofErr w:type="gramEnd"/>
+            <w:r>
+              <w:rPr>
+                <w:lang w:val="en-US" w:eastAsia="ko-KR"/>
+              </w:rPr>
+              <w:t xml:space="preserve"> Ulrich Neumann</w:t>
             </w:r>
             <w:r>
               <w:rPr>
@@ -8685,11 +9584,12 @@
     </w:p>
     <w:p>
       <w:pPr>
-        <w:pStyle w:val="a4"/>
+        <w:pStyle w:val="Subtitle"/>
         <w:rPr>
           <w:lang w:val="en-US" w:eastAsia="ko-KR"/>
         </w:rPr>
       </w:pPr>
+      <w:proofErr w:type="spellStart"/>
       <w:r>
         <w:rPr>
           <w:lang w:val="en-US"/>
@@ -8702,12 +9602,35 @@
         </w:rPr>
         <w:t>s</w:t>
       </w:r>
+      <w:proofErr w:type="spellEnd"/>
       <w:r>
         <w:rPr>
           <w:lang w:val="en-US"/>
         </w:rPr>
-        <w:t xml:space="preserve"> des autres partenaires</w:t>
-      </w:r>
+        <w:t xml:space="preserve"> des </w:t>
+      </w:r>
+      <w:proofErr w:type="spellStart"/>
+      <w:r>
+        <w:rPr>
+          <w:lang w:val="en-US"/>
+        </w:rPr>
+        <w:t>autres</w:t>
+      </w:r>
+      <w:proofErr w:type="spellEnd"/>
+      <w:r>
+        <w:rPr>
+          <w:lang w:val="en-US"/>
+        </w:rPr>
+        <w:t xml:space="preserve"> </w:t>
+      </w:r>
+      <w:proofErr w:type="spellStart"/>
+      <w:r>
+        <w:rPr>
+          <w:lang w:val="en-US"/>
+        </w:rPr>
+        <w:t>partenaires</w:t>
+      </w:r>
+      <w:proofErr w:type="spellEnd"/>
     </w:p>
     <w:p>
       <w:pPr>
@@ -8753,7 +9676,7 @@
           <w:insideH w:val="single" w:sz="4" w:space="0" w:color="auto"/>
           <w:insideV w:val="single" w:sz="4" w:space="0" w:color="auto"/>
         </w:tblBorders>
-        <w:tblLook w:val="0000"/>
+        <w:tblLook w:val="0000" w:firstRow="0" w:lastRow="0" w:firstColumn="0" w:lastColumn="0" w:noHBand="0" w:noVBand="0"/>
       </w:tblPr>
       <w:tblGrid>
         <w:gridCol w:w="9639"/>
@@ -8795,7 +9718,7 @@
     </w:p>
     <w:p>
       <w:pPr>
-        <w:pStyle w:val="a4"/>
+        <w:pStyle w:val="Subtitle"/>
         <w:rPr>
           <w:lang w:val="fr-FR" w:eastAsia="ko-KR"/>
         </w:rPr>
@@ -8848,7 +9771,7 @@
           <w:insideH w:val="single" w:sz="4" w:space="0" w:color="auto"/>
           <w:insideV w:val="single" w:sz="4" w:space="0" w:color="auto"/>
         </w:tblBorders>
-        <w:tblLook w:val="0000"/>
+        <w:tblLook w:val="0000" w:firstRow="0" w:lastRow="0" w:firstColumn="0" w:lastColumn="0" w:noHBand="0" w:noVBand="0"/>
       </w:tblPr>
       <w:tblGrid>
         <w:gridCol w:w="9639"/>
@@ -8903,7 +9826,23 @@
                 <w:rFonts w:hint="eastAsia"/>
                 <w:lang w:val="en-US" w:eastAsia="ko-KR"/>
               </w:rPr>
-              <w:t xml:space="preserve"> PhD candidates with the commence of the project, </w:t>
+              <w:t xml:space="preserve"> PhD candidates with </w:t>
+            </w:r>
+            <w:proofErr w:type="gramStart"/>
+            <w:r>
+              <w:rPr>
+                <w:rFonts w:hint="eastAsia"/>
+                <w:lang w:val="en-US" w:eastAsia="ko-KR"/>
+              </w:rPr>
+              <w:t>the commence</w:t>
+            </w:r>
+            <w:proofErr w:type="gramEnd"/>
+            <w:r>
+              <w:rPr>
+                <w:rFonts w:hint="eastAsia"/>
+                <w:lang w:val="en-US" w:eastAsia="ko-KR"/>
+              </w:rPr>
+              <w:t xml:space="preserve"> of the project, </w:t>
             </w:r>
             <w:r>
               <w:rPr>
@@ -9099,12 +10038,12 @@
     </w:p>
     <w:p>
       <w:pPr>
-        <w:pStyle w:val="1"/>
+        <w:pStyle w:val="Heading1"/>
         <w:rPr>
           <w:lang w:val="fr-FR"/>
         </w:rPr>
       </w:pPr>
-      <w:bookmarkStart w:id="17" w:name="_Toc358726669"/>
+      <w:bookmarkStart w:id="18" w:name="_Toc358726669"/>
       <w:r>
         <w:rPr>
           <w:lang w:val="fr-FR"/>
@@ -9129,7 +10068,7 @@
         </w:rPr>
         <w:t xml:space="preserve"> depuis le début</w:t>
       </w:r>
-      <w:bookmarkEnd w:id="17"/>
+      <w:bookmarkEnd w:id="18"/>
     </w:p>
     <w:p>
       <w:pPr>
@@ -9201,13 +10140,13 @@
     </w:p>
     <w:p>
       <w:pPr>
-        <w:pStyle w:val="2"/>
+        <w:pStyle w:val="Heading2"/>
         <w:rPr>
           <w:lang w:val="fr-FR"/>
         </w:rPr>
       </w:pPr>
-      <w:bookmarkStart w:id="18" w:name="_Ref232560831"/>
-      <w:bookmarkStart w:id="19" w:name="_Toc358726670"/>
+      <w:bookmarkStart w:id="19" w:name="_Ref232560831"/>
+      <w:bookmarkStart w:id="20" w:name="_Toc358726670"/>
       <w:r>
         <w:rPr>
           <w:lang w:val="fr-FR"/>
@@ -9220,16 +10159,34 @@
         </w:rPr>
         <w:t xml:space="preserve"> </w:t>
       </w:r>
-      <w:bookmarkEnd w:id="18"/>
+      <w:bookmarkEnd w:id="19"/>
       <w:r>
         <w:rPr>
           <w:rFonts w:hint="eastAsia"/>
           <w:highlight w:val="cyan"/>
           <w:lang w:val="fr-FR" w:eastAsia="ko-KR"/>
         </w:rPr>
-        <w:t>(V,G)</w:t>
-      </w:r>
-      <w:bookmarkEnd w:id="19"/>
+        <w:t>(V</w:t>
+      </w:r>
+      <w:proofErr w:type="gramStart"/>
+      <w:r>
+        <w:rPr>
+          <w:rFonts w:hint="eastAsia"/>
+          <w:highlight w:val="cyan"/>
+          <w:lang w:val="fr-FR" w:eastAsia="ko-KR"/>
+        </w:rPr>
+        <w:t>,G</w:t>
+      </w:r>
+      <w:proofErr w:type="gramEnd"/>
+      <w:r>
+        <w:rPr>
+          <w:rFonts w:hint="eastAsia"/>
+          <w:highlight w:val="cyan"/>
+          <w:lang w:val="fr-FR" w:eastAsia="ko-KR"/>
+        </w:rPr>
+        <w:t>)</w:t>
+      </w:r>
+      <w:bookmarkEnd w:id="20"/>
     </w:p>
     <w:p>
       <w:pPr>
@@ -9263,10 +10220,10 @@
         </w:rPr>
         <w:t xml:space="preserve"> les articles résultant des projets qu’elle finance dans l’archive ouverte pluridisciplinaire HAL : </w:t>
       </w:r>
-      <w:hyperlink r:id="rId10" w:history="1">
+      <w:hyperlink r:id="rId12" w:history="1">
         <w:r>
           <w:rPr>
-            <w:rStyle w:val="a5"/>
+            <w:rStyle w:val="Hyperlink"/>
             <w:lang w:val="fr-FR"/>
           </w:rPr>
           <w:t>http://hal.archives-ouvertes.fr/</w:t>
@@ -9324,7 +10281,7 @@
           <w:insideH w:val="single" w:sz="4" w:space="0" w:color="auto"/>
           <w:insideV w:val="single" w:sz="4" w:space="0" w:color="auto"/>
         </w:tblBorders>
-        <w:tblLook w:val="01E0"/>
+        <w:tblLook w:val="01E0" w:firstRow="1" w:lastRow="1" w:firstColumn="1" w:lastColumn="1" w:noHBand="0" w:noVBand="0"/>
       </w:tblPr>
       <w:tblGrid>
         <w:gridCol w:w="1411"/>
@@ -9517,16 +10474,84 @@
                 <w:szCs w:val="16"/>
               </w:rPr>
             </w:pPr>
-            <w:r>
-              <w:rPr>
-                <w:rFonts w:ascii="Verdana" w:hAnsi="Verdana"/>
-                <w:b/>
-                <w:color w:val="003366"/>
-                <w:sz w:val="16"/>
-                <w:szCs w:val="16"/>
-              </w:rPr>
-              <w:t>Ouvrages ou chapitres d’ouvrage</w:t>
-            </w:r>
+            <w:proofErr w:type="spellStart"/>
+            <w:r>
+              <w:rPr>
+                <w:rFonts w:ascii="Verdana" w:hAnsi="Verdana"/>
+                <w:b/>
+                <w:color w:val="003366"/>
+                <w:sz w:val="16"/>
+                <w:szCs w:val="16"/>
+              </w:rPr>
+              <w:t>Ouvrages</w:t>
+            </w:r>
+            <w:proofErr w:type="spellEnd"/>
+            <w:r>
+              <w:rPr>
+                <w:rFonts w:ascii="Verdana" w:hAnsi="Verdana"/>
+                <w:b/>
+                <w:color w:val="003366"/>
+                <w:sz w:val="16"/>
+                <w:szCs w:val="16"/>
+              </w:rPr>
+              <w:t xml:space="preserve"> </w:t>
+            </w:r>
+            <w:proofErr w:type="spellStart"/>
+            <w:r>
+              <w:rPr>
+                <w:rFonts w:ascii="Verdana" w:hAnsi="Verdana"/>
+                <w:b/>
+                <w:color w:val="003366"/>
+                <w:sz w:val="16"/>
+                <w:szCs w:val="16"/>
+              </w:rPr>
+              <w:t>ou</w:t>
+            </w:r>
+            <w:proofErr w:type="spellEnd"/>
+            <w:r>
+              <w:rPr>
+                <w:rFonts w:ascii="Verdana" w:hAnsi="Verdana"/>
+                <w:b/>
+                <w:color w:val="003366"/>
+                <w:sz w:val="16"/>
+                <w:szCs w:val="16"/>
+              </w:rPr>
+              <w:t xml:space="preserve"> </w:t>
+            </w:r>
+            <w:proofErr w:type="spellStart"/>
+            <w:r>
+              <w:rPr>
+                <w:rFonts w:ascii="Verdana" w:hAnsi="Verdana"/>
+                <w:b/>
+                <w:color w:val="003366"/>
+                <w:sz w:val="16"/>
+                <w:szCs w:val="16"/>
+              </w:rPr>
+              <w:t>chapitres</w:t>
+            </w:r>
+            <w:proofErr w:type="spellEnd"/>
+            <w:r>
+              <w:rPr>
+                <w:rFonts w:ascii="Verdana" w:hAnsi="Verdana"/>
+                <w:b/>
+                <w:color w:val="003366"/>
+                <w:sz w:val="16"/>
+                <w:szCs w:val="16"/>
+              </w:rPr>
+              <w:t xml:space="preserve"> </w:t>
+            </w:r>
+            <w:proofErr w:type="spellStart"/>
+            <w:r>
+              <w:rPr>
+                <w:rFonts w:ascii="Verdana" w:hAnsi="Verdana"/>
+                <w:b/>
+                <w:color w:val="003366"/>
+                <w:sz w:val="16"/>
+                <w:szCs w:val="16"/>
+              </w:rPr>
+              <w:t>d’ouvrage</w:t>
+            </w:r>
+            <w:proofErr w:type="spellEnd"/>
           </w:p>
         </w:tc>
         <w:tc>
@@ -9616,7 +10641,29 @@
                 <w:sz w:val="16"/>
                 <w:szCs w:val="16"/>
               </w:rPr>
-              <w:t>Communications (conférence)</w:t>
+              <w:t>Communications (</w:t>
+            </w:r>
+            <w:proofErr w:type="spellStart"/>
+            <w:r>
+              <w:rPr>
+                <w:rFonts w:ascii="Verdana" w:hAnsi="Verdana"/>
+                <w:b/>
+                <w:color w:val="003366"/>
+                <w:sz w:val="16"/>
+                <w:szCs w:val="16"/>
+              </w:rPr>
+              <w:t>conférence</w:t>
+            </w:r>
+            <w:proofErr w:type="spellEnd"/>
+            <w:r>
+              <w:rPr>
+                <w:rFonts w:ascii="Verdana" w:hAnsi="Verdana"/>
+                <w:b/>
+                <w:color w:val="003366"/>
+                <w:sz w:val="16"/>
+                <w:szCs w:val="16"/>
+              </w:rPr>
+              <w:t>)</w:t>
             </w:r>
           </w:p>
         </w:tc>
@@ -9805,16 +10852,84 @@
                 <w:szCs w:val="16"/>
               </w:rPr>
             </w:pPr>
-            <w:r>
-              <w:rPr>
-                <w:rFonts w:ascii="Verdana" w:hAnsi="Verdana"/>
-                <w:b/>
-                <w:color w:val="003366"/>
-                <w:sz w:val="16"/>
-                <w:szCs w:val="16"/>
-              </w:rPr>
-              <w:t>Ouvrages ou chapitres d’ouvrage</w:t>
-            </w:r>
+            <w:proofErr w:type="spellStart"/>
+            <w:r>
+              <w:rPr>
+                <w:rFonts w:ascii="Verdana" w:hAnsi="Verdana"/>
+                <w:b/>
+                <w:color w:val="003366"/>
+                <w:sz w:val="16"/>
+                <w:szCs w:val="16"/>
+              </w:rPr>
+              <w:t>Ouvrages</w:t>
+            </w:r>
+            <w:proofErr w:type="spellEnd"/>
+            <w:r>
+              <w:rPr>
+                <w:rFonts w:ascii="Verdana" w:hAnsi="Verdana"/>
+                <w:b/>
+                <w:color w:val="003366"/>
+                <w:sz w:val="16"/>
+                <w:szCs w:val="16"/>
+              </w:rPr>
+              <w:t xml:space="preserve"> </w:t>
+            </w:r>
+            <w:proofErr w:type="spellStart"/>
+            <w:r>
+              <w:rPr>
+                <w:rFonts w:ascii="Verdana" w:hAnsi="Verdana"/>
+                <w:b/>
+                <w:color w:val="003366"/>
+                <w:sz w:val="16"/>
+                <w:szCs w:val="16"/>
+              </w:rPr>
+              <w:t>ou</w:t>
+            </w:r>
+            <w:proofErr w:type="spellEnd"/>
+            <w:r>
+              <w:rPr>
+                <w:rFonts w:ascii="Verdana" w:hAnsi="Verdana"/>
+                <w:b/>
+                <w:color w:val="003366"/>
+                <w:sz w:val="16"/>
+                <w:szCs w:val="16"/>
+              </w:rPr>
+              <w:t xml:space="preserve"> </w:t>
+            </w:r>
+            <w:proofErr w:type="spellStart"/>
+            <w:r>
+              <w:rPr>
+                <w:rFonts w:ascii="Verdana" w:hAnsi="Verdana"/>
+                <w:b/>
+                <w:color w:val="003366"/>
+                <w:sz w:val="16"/>
+                <w:szCs w:val="16"/>
+              </w:rPr>
+              <w:t>chapitres</w:t>
+            </w:r>
+            <w:proofErr w:type="spellEnd"/>
+            <w:r>
+              <w:rPr>
+                <w:rFonts w:ascii="Verdana" w:hAnsi="Verdana"/>
+                <w:b/>
+                <w:color w:val="003366"/>
+                <w:sz w:val="16"/>
+                <w:szCs w:val="16"/>
+              </w:rPr>
+              <w:t xml:space="preserve"> </w:t>
+            </w:r>
+            <w:proofErr w:type="spellStart"/>
+            <w:r>
+              <w:rPr>
+                <w:rFonts w:ascii="Verdana" w:hAnsi="Verdana"/>
+                <w:b/>
+                <w:color w:val="003366"/>
+                <w:sz w:val="16"/>
+                <w:szCs w:val="16"/>
+              </w:rPr>
+              <w:t>d’ouvrage</w:t>
+            </w:r>
+            <w:proofErr w:type="spellEnd"/>
           </w:p>
         </w:tc>
         <w:tc>
@@ -9904,7 +11019,29 @@
                 <w:sz w:val="16"/>
                 <w:szCs w:val="16"/>
               </w:rPr>
-              <w:t>Communications (conférence)</w:t>
+              <w:t>Communications (</w:t>
+            </w:r>
+            <w:proofErr w:type="spellStart"/>
+            <w:r>
+              <w:rPr>
+                <w:rFonts w:ascii="Verdana" w:hAnsi="Verdana"/>
+                <w:b/>
+                <w:color w:val="003366"/>
+                <w:sz w:val="16"/>
+                <w:szCs w:val="16"/>
+              </w:rPr>
+              <w:t>conférence</w:t>
+            </w:r>
+            <w:proofErr w:type="spellEnd"/>
+            <w:r>
+              <w:rPr>
+                <w:rFonts w:ascii="Verdana" w:hAnsi="Verdana"/>
+                <w:b/>
+                <w:color w:val="003366"/>
+                <w:sz w:val="16"/>
+                <w:szCs w:val="16"/>
+              </w:rPr>
+              <w:t>)</w:t>
             </w:r>
           </w:p>
         </w:tc>
@@ -10121,6 +11258,7 @@
                 <w:szCs w:val="16"/>
               </w:rPr>
             </w:pPr>
+            <w:proofErr w:type="spellStart"/>
             <w:r>
               <w:rPr>
                 <w:rFonts w:ascii="Verdana" w:hAnsi="Verdana"/>
@@ -10131,6 +11269,7 @@
               </w:rPr>
               <w:t>Conférences</w:t>
             </w:r>
+            <w:proofErr w:type="spellEnd"/>
             <w:r>
               <w:rPr>
                 <w:rFonts w:ascii="Verdana" w:hAnsi="Verdana"/>
@@ -10232,6 +11371,7 @@
                 <w:szCs w:val="16"/>
               </w:rPr>
             </w:pPr>
+            <w:proofErr w:type="spellStart"/>
             <w:r>
               <w:rPr>
                 <w:rFonts w:ascii="Verdana" w:hAnsi="Verdana"/>
@@ -10242,6 +11382,7 @@
               </w:rPr>
               <w:t>Autres</w:t>
             </w:r>
+            <w:proofErr w:type="spellEnd"/>
           </w:p>
           <w:p>
             <w:pPr>
@@ -10312,7 +11453,7 @@
           <w:insideH w:val="single" w:sz="4" w:space="0" w:color="auto"/>
           <w:insideV w:val="single" w:sz="4" w:space="0" w:color="auto"/>
         </w:tblBorders>
-        <w:tblLook w:val="01E0"/>
+        <w:tblLook w:val="01E0" w:firstRow="1" w:lastRow="1" w:firstColumn="1" w:lastColumn="1" w:noHBand="0" w:noVBand="0"/>
       </w:tblPr>
       <w:tblGrid>
         <w:gridCol w:w="1411"/>
@@ -10356,8 +11497,21 @@
                 <w:szCs w:val="16"/>
                 <w:lang w:val="fr-FR"/>
               </w:rPr>
-              <w:t>Liste des publications monopartenaires</w:t>
-            </w:r>
+              <w:t xml:space="preserve">Liste des publications </w:t>
+            </w:r>
+            <w:proofErr w:type="spellStart"/>
+            <w:r>
+              <w:rPr>
+                <w:rFonts w:ascii="Verdana" w:hAnsi="Verdana"/>
+                <w:b/>
+                <w:color w:val="003366"/>
+                <w:sz w:val="16"/>
+                <w:szCs w:val="16"/>
+                <w:lang w:val="fr-FR"/>
+              </w:rPr>
+              <w:t>monopartenaires</w:t>
+            </w:r>
+            <w:proofErr w:type="spellEnd"/>
             <w:r>
               <w:rPr>
                 <w:rFonts w:ascii="Verdana" w:hAnsi="Verdana"/>
@@ -10457,7 +11611,27 @@
                 <w:szCs w:val="16"/>
                 <w:lang w:val="en-US"/>
               </w:rPr>
-              <w:t>Mykhalchuk V., Cordier F., Seo H., Landma</w:t>
+              <w:t xml:space="preserve">Mykhalchuk V., </w:t>
+            </w:r>
+            <w:proofErr w:type="spellStart"/>
+            <w:r>
+              <w:rPr>
+                <w:rFonts w:ascii="Verdana" w:hAnsi="Verdana"/>
+                <w:sz w:val="16"/>
+                <w:szCs w:val="16"/>
+                <w:lang w:val="en-US"/>
+              </w:rPr>
+              <w:t>Cordier</w:t>
+            </w:r>
+            <w:proofErr w:type="spellEnd"/>
+            <w:r>
+              <w:rPr>
+                <w:rFonts w:ascii="Verdana" w:hAnsi="Verdana"/>
+                <w:sz w:val="16"/>
+                <w:szCs w:val="16"/>
+                <w:lang w:val="en-US"/>
+              </w:rPr>
+              <w:t xml:space="preserve"> F., Seo H., Landma</w:t>
             </w:r>
             <w:r>
               <w:rPr>
@@ -10516,7 +11690,37 @@
                 <w:szCs w:val="16"/>
                 <w:lang w:val="en-US"/>
               </w:rPr>
-              <w:t xml:space="preserve">Seo H., Kim S., Cordier F., Choi J. and Hong K., Estimating Dynamic Skin Tension Lines in Vivo using 3D Scans, Computer-Aided </w:t>
+              <w:t xml:space="preserve">Seo H., Kim S., </w:t>
+            </w:r>
+            <w:proofErr w:type="spellStart"/>
+            <w:r>
+              <w:rPr>
+                <w:rFonts w:ascii="Verdana" w:hAnsi="Verdana"/>
+                <w:sz w:val="16"/>
+                <w:szCs w:val="16"/>
+                <w:lang w:val="en-US"/>
+              </w:rPr>
+              <w:t>Cordier</w:t>
+            </w:r>
+            <w:proofErr w:type="spellEnd"/>
+            <w:r>
+              <w:rPr>
+                <w:rFonts w:ascii="Verdana" w:hAnsi="Verdana"/>
+                <w:sz w:val="16"/>
+                <w:szCs w:val="16"/>
+                <w:lang w:val="en-US"/>
+              </w:rPr>
+              <w:t xml:space="preserve"> F., Choi J. and Hong K., Estimating Dynamic Skin Tension Lines in Vivo using 3D Scans, Computer-</w:t>
+            </w:r>
+            <w:r>
+              <w:rPr>
+                <w:rFonts w:ascii="Verdana" w:hAnsi="Verdana"/>
+                <w:sz w:val="16"/>
+                <w:szCs w:val="16"/>
+                <w:lang w:val="en-US"/>
+              </w:rPr>
+              <w:lastRenderedPageBreak/>
+              <w:t xml:space="preserve">Aided </w:t>
             </w:r>
             <w:r>
               <w:rPr>
@@ -10578,6 +11782,7 @@
                 <w:lang w:val="en-US"/>
               </w:rPr>
             </w:pPr>
+            <w:proofErr w:type="spellStart"/>
             <w:r>
               <w:rPr>
                 <w:rFonts w:ascii="Verdana" w:hAnsi="Verdana"/>
@@ -10585,7 +11790,59 @@
                 <w:szCs w:val="16"/>
                 <w:lang w:val="en-US"/>
               </w:rPr>
-              <w:t>Luo, G., Cordier, F. and Seo, H. (2013), Compression of 3D mesh sequences by temporal segmentation. Comp. Anim. Virtual Worlds, 24: 365–375. doi: 10.1002/cav.1522.</w:t>
+              <w:t>Luo</w:t>
+            </w:r>
+            <w:proofErr w:type="spellEnd"/>
+            <w:r>
+              <w:rPr>
+                <w:rFonts w:ascii="Verdana" w:hAnsi="Verdana"/>
+                <w:sz w:val="16"/>
+                <w:szCs w:val="16"/>
+                <w:lang w:val="en-US"/>
+              </w:rPr>
+              <w:t xml:space="preserve">, G., </w:t>
+            </w:r>
+            <w:proofErr w:type="spellStart"/>
+            <w:r>
+              <w:rPr>
+                <w:rFonts w:ascii="Verdana" w:hAnsi="Verdana"/>
+                <w:sz w:val="16"/>
+                <w:szCs w:val="16"/>
+                <w:lang w:val="en-US"/>
+              </w:rPr>
+              <w:t>Cordier</w:t>
+            </w:r>
+            <w:proofErr w:type="spellEnd"/>
+            <w:r>
+              <w:rPr>
+                <w:rFonts w:ascii="Verdana" w:hAnsi="Verdana"/>
+                <w:sz w:val="16"/>
+                <w:szCs w:val="16"/>
+                <w:lang w:val="en-US"/>
+              </w:rPr>
+              <w:t xml:space="preserve">, F. and Seo, H. (2013), Compression of 3D mesh sequences by temporal segmentation. Comp. Anim. Virtual Worlds, 24: 365–375. </w:t>
+            </w:r>
+            <w:proofErr w:type="spellStart"/>
+            <w:proofErr w:type="gramStart"/>
+            <w:r>
+              <w:rPr>
+                <w:rFonts w:ascii="Verdana" w:hAnsi="Verdana"/>
+                <w:sz w:val="16"/>
+                <w:szCs w:val="16"/>
+                <w:lang w:val="en-US"/>
+              </w:rPr>
+              <w:t>doi</w:t>
+            </w:r>
+            <w:proofErr w:type="spellEnd"/>
+            <w:proofErr w:type="gramEnd"/>
+            <w:r>
+              <w:rPr>
+                <w:rFonts w:ascii="Verdana" w:hAnsi="Verdana"/>
+                <w:sz w:val="16"/>
+                <w:szCs w:val="16"/>
+                <w:lang w:val="en-US"/>
+              </w:rPr>
+              <w:t>: 10.1002/cav.1522.</w:t>
             </w:r>
           </w:p>
           <w:p>
@@ -10639,16 +11896,84 @@
                 <w:szCs w:val="16"/>
               </w:rPr>
             </w:pPr>
-            <w:r>
-              <w:rPr>
-                <w:rFonts w:ascii="Verdana" w:hAnsi="Verdana"/>
-                <w:b/>
-                <w:color w:val="003366"/>
-                <w:sz w:val="16"/>
-                <w:szCs w:val="16"/>
-              </w:rPr>
-              <w:t>Ouvrages ou chapitres d’ouvrage</w:t>
-            </w:r>
+            <w:proofErr w:type="spellStart"/>
+            <w:r>
+              <w:rPr>
+                <w:rFonts w:ascii="Verdana" w:hAnsi="Verdana"/>
+                <w:b/>
+                <w:color w:val="003366"/>
+                <w:sz w:val="16"/>
+                <w:szCs w:val="16"/>
+              </w:rPr>
+              <w:t>Ouvrages</w:t>
+            </w:r>
+            <w:proofErr w:type="spellEnd"/>
+            <w:r>
+              <w:rPr>
+                <w:rFonts w:ascii="Verdana" w:hAnsi="Verdana"/>
+                <w:b/>
+                <w:color w:val="003366"/>
+                <w:sz w:val="16"/>
+                <w:szCs w:val="16"/>
+              </w:rPr>
+              <w:t xml:space="preserve"> </w:t>
+            </w:r>
+            <w:proofErr w:type="spellStart"/>
+            <w:r>
+              <w:rPr>
+                <w:rFonts w:ascii="Verdana" w:hAnsi="Verdana"/>
+                <w:b/>
+                <w:color w:val="003366"/>
+                <w:sz w:val="16"/>
+                <w:szCs w:val="16"/>
+              </w:rPr>
+              <w:t>ou</w:t>
+            </w:r>
+            <w:proofErr w:type="spellEnd"/>
+            <w:r>
+              <w:rPr>
+                <w:rFonts w:ascii="Verdana" w:hAnsi="Verdana"/>
+                <w:b/>
+                <w:color w:val="003366"/>
+                <w:sz w:val="16"/>
+                <w:szCs w:val="16"/>
+              </w:rPr>
+              <w:t xml:space="preserve"> </w:t>
+            </w:r>
+            <w:proofErr w:type="spellStart"/>
+            <w:r>
+              <w:rPr>
+                <w:rFonts w:ascii="Verdana" w:hAnsi="Verdana"/>
+                <w:b/>
+                <w:color w:val="003366"/>
+                <w:sz w:val="16"/>
+                <w:szCs w:val="16"/>
+              </w:rPr>
+              <w:t>chapitres</w:t>
+            </w:r>
+            <w:proofErr w:type="spellEnd"/>
+            <w:r>
+              <w:rPr>
+                <w:rFonts w:ascii="Verdana" w:hAnsi="Verdana"/>
+                <w:b/>
+                <w:color w:val="003366"/>
+                <w:sz w:val="16"/>
+                <w:szCs w:val="16"/>
+              </w:rPr>
+              <w:t xml:space="preserve"> </w:t>
+            </w:r>
+            <w:proofErr w:type="spellStart"/>
+            <w:r>
+              <w:rPr>
+                <w:rFonts w:ascii="Verdana" w:hAnsi="Verdana"/>
+                <w:b/>
+                <w:color w:val="003366"/>
+                <w:sz w:val="16"/>
+                <w:szCs w:val="16"/>
+              </w:rPr>
+              <w:t>d’ouvrage</w:t>
+            </w:r>
+            <w:proofErr w:type="spellEnd"/>
           </w:p>
         </w:tc>
         <w:tc>
@@ -10738,7 +12063,29 @@
                 <w:sz w:val="16"/>
                 <w:szCs w:val="16"/>
               </w:rPr>
-              <w:t>Communications (conférence)</w:t>
+              <w:t>Communications (</w:t>
+            </w:r>
+            <w:proofErr w:type="spellStart"/>
+            <w:r>
+              <w:rPr>
+                <w:rFonts w:ascii="Verdana" w:hAnsi="Verdana"/>
+                <w:b/>
+                <w:color w:val="003366"/>
+                <w:sz w:val="16"/>
+                <w:szCs w:val="16"/>
+              </w:rPr>
+              <w:t>conférence</w:t>
+            </w:r>
+            <w:proofErr w:type="spellEnd"/>
+            <w:r>
+              <w:rPr>
+                <w:rFonts w:ascii="Verdana" w:hAnsi="Verdana"/>
+                <w:b/>
+                <w:color w:val="003366"/>
+                <w:sz w:val="16"/>
+                <w:szCs w:val="16"/>
+              </w:rPr>
+              <w:t>)</w:t>
             </w:r>
           </w:p>
         </w:tc>
@@ -10768,7 +12115,27 @@
                 <w:szCs w:val="16"/>
                 <w:lang w:val="en-US"/>
               </w:rPr>
-              <w:t xml:space="preserve">Seo H., Kim S., Cordier F., Choi J. and Hong K., Estimating Dynamic Skin Tension Lines in Vivo using 3D Scans, Computer-Aided Design, </w:t>
+              <w:t xml:space="preserve">Seo H., Kim S., </w:t>
+            </w:r>
+            <w:proofErr w:type="spellStart"/>
+            <w:r>
+              <w:rPr>
+                <w:rFonts w:ascii="Verdana" w:hAnsi="Verdana"/>
+                <w:sz w:val="16"/>
+                <w:szCs w:val="16"/>
+                <w:lang w:val="en-US"/>
+              </w:rPr>
+              <w:t>Cordier</w:t>
+            </w:r>
+            <w:proofErr w:type="spellEnd"/>
+            <w:r>
+              <w:rPr>
+                <w:rFonts w:ascii="Verdana" w:hAnsi="Verdana"/>
+                <w:sz w:val="16"/>
+                <w:szCs w:val="16"/>
+                <w:lang w:val="en-US"/>
+              </w:rPr>
+              <w:t xml:space="preserve"> F., Choi J. and Hong K., Estimating Dynamic Skin Tension Lines in Vivo using 3D Scans, Computer-Aided Design, </w:t>
             </w:r>
             <w:r>
               <w:rPr>
@@ -10830,6 +12197,7 @@
                 <w:lang w:val="en-US"/>
               </w:rPr>
             </w:pPr>
+            <w:proofErr w:type="spellStart"/>
             <w:r>
               <w:rPr>
                 <w:rFonts w:ascii="Verdana" w:hAnsi="Verdana"/>
@@ -10837,7 +12205,57 @@
                 <w:szCs w:val="16"/>
                 <w:lang w:val="en-US"/>
               </w:rPr>
-              <w:t>Luo G., Seo H., Cordier F.. Temporal segmentation of deforming mesh. Pacific Graphics Short Papers. The Eurographics Association, 2013. (In submission).</w:t>
+              <w:t>Luo</w:t>
+            </w:r>
+            <w:proofErr w:type="spellEnd"/>
+            <w:r>
+              <w:rPr>
+                <w:rFonts w:ascii="Verdana" w:hAnsi="Verdana"/>
+                <w:sz w:val="16"/>
+                <w:szCs w:val="16"/>
+                <w:lang w:val="en-US"/>
+              </w:rPr>
+              <w:t xml:space="preserve"> G., Seo H., </w:t>
+            </w:r>
+            <w:proofErr w:type="spellStart"/>
+            <w:r>
+              <w:rPr>
+                <w:rFonts w:ascii="Verdana" w:hAnsi="Verdana"/>
+                <w:sz w:val="16"/>
+                <w:szCs w:val="16"/>
+                <w:lang w:val="en-US"/>
+              </w:rPr>
+              <w:t>Cordier</w:t>
+            </w:r>
+            <w:proofErr w:type="spellEnd"/>
+            <w:r>
+              <w:rPr>
+                <w:rFonts w:ascii="Verdana" w:hAnsi="Verdana"/>
+                <w:sz w:val="16"/>
+                <w:szCs w:val="16"/>
+                <w:lang w:val="en-US"/>
+              </w:rPr>
+              <w:t xml:space="preserve"> F</w:t>
+            </w:r>
+            <w:proofErr w:type="gramStart"/>
+            <w:r>
+              <w:rPr>
+                <w:rFonts w:ascii="Verdana" w:hAnsi="Verdana"/>
+                <w:sz w:val="16"/>
+                <w:szCs w:val="16"/>
+                <w:lang w:val="en-US"/>
+              </w:rPr>
+              <w:t>..</w:t>
+            </w:r>
+            <w:proofErr w:type="gramEnd"/>
+            <w:r>
+              <w:rPr>
+                <w:rFonts w:ascii="Verdana" w:hAnsi="Verdana"/>
+                <w:sz w:val="16"/>
+                <w:szCs w:val="16"/>
+                <w:lang w:val="en-US"/>
+              </w:rPr>
+              <w:t xml:space="preserve"> Temporal segmentation of deforming mesh. Pacific Graphics Short Papers. The Eurographics Association, 2013. (In submission).</w:t>
             </w:r>
           </w:p>
         </w:tc>
@@ -10984,16 +12402,84 @@
                 <w:szCs w:val="16"/>
               </w:rPr>
             </w:pPr>
-            <w:r>
-              <w:rPr>
-                <w:rFonts w:ascii="Verdana" w:hAnsi="Verdana"/>
-                <w:b/>
-                <w:color w:val="003366"/>
-                <w:sz w:val="16"/>
-                <w:szCs w:val="16"/>
-              </w:rPr>
-              <w:t>Ouvrages ou chapitres d’ouvrage</w:t>
-            </w:r>
+            <w:proofErr w:type="spellStart"/>
+            <w:r>
+              <w:rPr>
+                <w:rFonts w:ascii="Verdana" w:hAnsi="Verdana"/>
+                <w:b/>
+                <w:color w:val="003366"/>
+                <w:sz w:val="16"/>
+                <w:szCs w:val="16"/>
+              </w:rPr>
+              <w:t>Ouvrages</w:t>
+            </w:r>
+            <w:proofErr w:type="spellEnd"/>
+            <w:r>
+              <w:rPr>
+                <w:rFonts w:ascii="Verdana" w:hAnsi="Verdana"/>
+                <w:b/>
+                <w:color w:val="003366"/>
+                <w:sz w:val="16"/>
+                <w:szCs w:val="16"/>
+              </w:rPr>
+              <w:t xml:space="preserve"> </w:t>
+            </w:r>
+            <w:proofErr w:type="spellStart"/>
+            <w:r>
+              <w:rPr>
+                <w:rFonts w:ascii="Verdana" w:hAnsi="Verdana"/>
+                <w:b/>
+                <w:color w:val="003366"/>
+                <w:sz w:val="16"/>
+                <w:szCs w:val="16"/>
+              </w:rPr>
+              <w:t>ou</w:t>
+            </w:r>
+            <w:proofErr w:type="spellEnd"/>
+            <w:r>
+              <w:rPr>
+                <w:rFonts w:ascii="Verdana" w:hAnsi="Verdana"/>
+                <w:b/>
+                <w:color w:val="003366"/>
+                <w:sz w:val="16"/>
+                <w:szCs w:val="16"/>
+              </w:rPr>
+              <w:t xml:space="preserve"> </w:t>
+            </w:r>
+            <w:proofErr w:type="spellStart"/>
+            <w:r>
+              <w:rPr>
+                <w:rFonts w:ascii="Verdana" w:hAnsi="Verdana"/>
+                <w:b/>
+                <w:color w:val="003366"/>
+                <w:sz w:val="16"/>
+                <w:szCs w:val="16"/>
+              </w:rPr>
+              <w:t>chapitres</w:t>
+            </w:r>
+            <w:proofErr w:type="spellEnd"/>
+            <w:r>
+              <w:rPr>
+                <w:rFonts w:ascii="Verdana" w:hAnsi="Verdana"/>
+                <w:b/>
+                <w:color w:val="003366"/>
+                <w:sz w:val="16"/>
+                <w:szCs w:val="16"/>
+              </w:rPr>
+              <w:t xml:space="preserve"> </w:t>
+            </w:r>
+            <w:proofErr w:type="spellStart"/>
+            <w:r>
+              <w:rPr>
+                <w:rFonts w:ascii="Verdana" w:hAnsi="Verdana"/>
+                <w:b/>
+                <w:color w:val="003366"/>
+                <w:sz w:val="16"/>
+                <w:szCs w:val="16"/>
+              </w:rPr>
+              <w:t>d’ouvrage</w:t>
+            </w:r>
+            <w:proofErr w:type="spellEnd"/>
           </w:p>
         </w:tc>
         <w:tc>
@@ -11083,7 +12569,29 @@
                 <w:sz w:val="16"/>
                 <w:szCs w:val="16"/>
               </w:rPr>
-              <w:t>Communications (conférence)</w:t>
+              <w:t>Communications (</w:t>
+            </w:r>
+            <w:proofErr w:type="spellStart"/>
+            <w:r>
+              <w:rPr>
+                <w:rFonts w:ascii="Verdana" w:hAnsi="Verdana"/>
+                <w:b/>
+                <w:color w:val="003366"/>
+                <w:sz w:val="16"/>
+                <w:szCs w:val="16"/>
+              </w:rPr>
+              <w:t>conférence</w:t>
+            </w:r>
+            <w:proofErr w:type="spellEnd"/>
+            <w:r>
+              <w:rPr>
+                <w:rFonts w:ascii="Verdana" w:hAnsi="Verdana"/>
+                <w:b/>
+                <w:color w:val="003366"/>
+                <w:sz w:val="16"/>
+                <w:szCs w:val="16"/>
+              </w:rPr>
+              <w:t>)</w:t>
             </w:r>
           </w:p>
         </w:tc>
@@ -11300,6 +12808,7 @@
                 <w:szCs w:val="16"/>
               </w:rPr>
             </w:pPr>
+            <w:proofErr w:type="spellStart"/>
             <w:r>
               <w:rPr>
                 <w:rFonts w:ascii="Verdana" w:hAnsi="Verdana"/>
@@ -11310,6 +12819,7 @@
               </w:rPr>
               <w:t>Conférences</w:t>
             </w:r>
+            <w:proofErr w:type="spellEnd"/>
             <w:r>
               <w:rPr>
                 <w:rFonts w:ascii="Verdana" w:hAnsi="Verdana"/>
@@ -11411,6 +12921,7 @@
                 <w:szCs w:val="16"/>
               </w:rPr>
             </w:pPr>
+            <w:proofErr w:type="spellStart"/>
             <w:r>
               <w:rPr>
                 <w:rFonts w:ascii="Verdana" w:hAnsi="Verdana"/>
@@ -11421,6 +12932,7 @@
               </w:rPr>
               <w:t>Autres</w:t>
             </w:r>
+            <w:proofErr w:type="spellEnd"/>
           </w:p>
           <w:p>
             <w:pPr>
@@ -11482,20 +12994,20 @@
     <w:p/>
     <w:p>
       <w:pPr>
-        <w:pStyle w:val="2"/>
+        <w:pStyle w:val="Heading2"/>
         <w:rPr>
           <w:lang w:val="fr-FR"/>
         </w:rPr>
       </w:pPr>
-      <w:bookmarkStart w:id="20" w:name="_Toc284499068"/>
-      <w:bookmarkStart w:id="21" w:name="_Toc284499127"/>
-      <w:bookmarkStart w:id="22" w:name="_Toc284853968"/>
-      <w:bookmarkStart w:id="23" w:name="_Toc285116160"/>
-      <w:bookmarkStart w:id="24" w:name="_Toc358726671"/>
-      <w:bookmarkEnd w:id="20"/>
+      <w:bookmarkStart w:id="21" w:name="_Toc284499068"/>
+      <w:bookmarkStart w:id="22" w:name="_Toc284499127"/>
+      <w:bookmarkStart w:id="23" w:name="_Toc284853968"/>
+      <w:bookmarkStart w:id="24" w:name="_Toc285116160"/>
+      <w:bookmarkStart w:id="25" w:name="_Toc358726671"/>
       <w:bookmarkEnd w:id="21"/>
       <w:bookmarkEnd w:id="22"/>
       <w:bookmarkEnd w:id="23"/>
+      <w:bookmarkEnd w:id="24"/>
       <w:r>
         <w:rPr>
           <w:lang w:val="fr-FR"/>
@@ -11526,9 +13038,27 @@
           <w:highlight w:val="cyan"/>
           <w:lang w:val="fr-FR" w:eastAsia="ko-KR"/>
         </w:rPr>
-        <w:t>(H,V,G)</w:t>
-      </w:r>
-      <w:bookmarkEnd w:id="24"/>
+        <w:t>(H</w:t>
+      </w:r>
+      <w:proofErr w:type="gramStart"/>
+      <w:r>
+        <w:rPr>
+          <w:rFonts w:hint="eastAsia"/>
+          <w:highlight w:val="cyan"/>
+          <w:lang w:val="fr-FR" w:eastAsia="ko-KR"/>
+        </w:rPr>
+        <w:t>,V,G</w:t>
+      </w:r>
+      <w:proofErr w:type="gramEnd"/>
+      <w:r>
+        <w:rPr>
+          <w:rFonts w:hint="eastAsia"/>
+          <w:highlight w:val="cyan"/>
+          <w:lang w:val="fr-FR" w:eastAsia="ko-KR"/>
+        </w:rPr>
+        <w:t>)</w:t>
+      </w:r>
+      <w:bookmarkEnd w:id="25"/>
     </w:p>
     <w:p>
       <w:pPr>
@@ -11577,8 +13107,26 @@
         <w:t xml:space="preserve">. </w:t>
       </w:r>
       <w:r>
-        <w:t>On détaillera notamment :</w:t>
-      </w:r>
+        <w:t xml:space="preserve">On </w:t>
+      </w:r>
+      <w:proofErr w:type="spellStart"/>
+      <w:r>
+        <w:t>détaillera</w:t>
+      </w:r>
+      <w:proofErr w:type="spellEnd"/>
+      <w:r>
+        <w:t xml:space="preserve"> </w:t>
+      </w:r>
+      <w:proofErr w:type="spellStart"/>
+      <w:proofErr w:type="gramStart"/>
+      <w:r>
+        <w:t>notamment</w:t>
+      </w:r>
+      <w:proofErr w:type="spellEnd"/>
+      <w:r>
+        <w:t xml:space="preserve"> :</w:t>
+      </w:r>
+      <w:proofErr w:type="gramEnd"/>
     </w:p>
     <w:p>
       <w:pPr>
@@ -11606,8 +13154,23 @@
           <w:numId w:val="23"/>
         </w:numPr>
       </w:pPr>
-      <w:r>
-        <w:t>logiciels et tout autre prototype</w:t>
+      <w:proofErr w:type="spellStart"/>
+      <w:proofErr w:type="gramStart"/>
+      <w:r>
+        <w:t>logiciels</w:t>
+      </w:r>
+      <w:proofErr w:type="spellEnd"/>
+      <w:proofErr w:type="gramEnd"/>
+      <w:r>
+        <w:t xml:space="preserve"> et tout </w:t>
+      </w:r>
+      <w:proofErr w:type="spellStart"/>
+      <w:r>
+        <w:t>autre</w:t>
+      </w:r>
+      <w:proofErr w:type="spellEnd"/>
+      <w:r>
+        <w:t xml:space="preserve"> prototype</w:t>
       </w:r>
     </w:p>
     <w:p>
@@ -11618,8 +13181,13 @@
           <w:numId w:val="23"/>
         </w:numPr>
       </w:pPr>
-      <w:r>
-        <w:t xml:space="preserve">actions de normalisation </w:t>
+      <w:proofErr w:type="gramStart"/>
+      <w:r>
+        <w:t>actions</w:t>
+      </w:r>
+      <w:proofErr w:type="gramEnd"/>
+      <w:r>
+        <w:t xml:space="preserve"> de normalisation </w:t>
       </w:r>
     </w:p>
     <w:p>
@@ -11702,8 +13270,31 @@
           <w:numId w:val="23"/>
         </w:numPr>
       </w:pPr>
-      <w:r>
-        <w:t>autres (ouverture internationale,..)</w:t>
+      <w:proofErr w:type="spellStart"/>
+      <w:proofErr w:type="gramStart"/>
+      <w:r>
+        <w:t>autres</w:t>
+      </w:r>
+      <w:proofErr w:type="spellEnd"/>
+      <w:proofErr w:type="gramEnd"/>
+      <w:r>
+        <w:t xml:space="preserve"> (</w:t>
+      </w:r>
+      <w:proofErr w:type="spellStart"/>
+      <w:r>
+        <w:t>ouverture</w:t>
+      </w:r>
+      <w:proofErr w:type="spellEnd"/>
+      <w:r>
+        <w:t xml:space="preserve"> </w:t>
+      </w:r>
+      <w:proofErr w:type="spellStart"/>
+      <w:r>
+        <w:t>internationale</w:t>
+      </w:r>
+      <w:proofErr w:type="spellEnd"/>
+      <w:r>
+        <w:t>,..)</w:t>
       </w:r>
       <w:r>
         <w:t>.</w:t>
@@ -11760,9 +13351,56 @@
         </w:rPr>
         <w:t xml:space="preserve">faire, des retombées diverses en précisant les partenariats éventuels. </w:t>
       </w:r>
-      <w:r>
-        <w:t>Voir en particulier celles annoncées dans l’annexe technique.</w:t>
-      </w:r>
+      <w:proofErr w:type="spellStart"/>
+      <w:proofErr w:type="gramStart"/>
+      <w:r>
+        <w:t>Voir</w:t>
+      </w:r>
+      <w:proofErr w:type="spellEnd"/>
+      <w:r>
+        <w:t xml:space="preserve"> en </w:t>
+      </w:r>
+      <w:proofErr w:type="spellStart"/>
+      <w:r>
+        <w:t>particulier</w:t>
+      </w:r>
+      <w:proofErr w:type="spellEnd"/>
+      <w:r>
+        <w:t xml:space="preserve"> </w:t>
+      </w:r>
+      <w:proofErr w:type="spellStart"/>
+      <w:r>
+        <w:t>celles</w:t>
+      </w:r>
+      <w:proofErr w:type="spellEnd"/>
+      <w:r>
+        <w:t xml:space="preserve"> </w:t>
+      </w:r>
+      <w:proofErr w:type="spellStart"/>
+      <w:r>
+        <w:t>annoncées</w:t>
+      </w:r>
+      <w:proofErr w:type="spellEnd"/>
+      <w:r>
+        <w:t xml:space="preserve"> </w:t>
+      </w:r>
+      <w:proofErr w:type="spellStart"/>
+      <w:r>
+        <w:t>dans</w:t>
+      </w:r>
+      <w:proofErr w:type="spellEnd"/>
+      <w:r>
+        <w:t xml:space="preserve"> </w:t>
+      </w:r>
+      <w:proofErr w:type="spellStart"/>
+      <w:r>
+        <w:t>l’annexe</w:t>
+      </w:r>
+      <w:proofErr w:type="spellEnd"/>
+      <w:r>
+        <w:t xml:space="preserve"> technique.</w:t>
+      </w:r>
+      <w:proofErr w:type="gramEnd"/>
       <w:r>
         <w:t xml:space="preserve"> </w:t>
       </w:r>
@@ -11779,7 +13417,7 @@
           <w:insideH w:val="single" w:sz="4" w:space="0" w:color="auto"/>
           <w:insideV w:val="single" w:sz="4" w:space="0" w:color="auto"/>
         </w:tblBorders>
-        <w:tblLook w:val="01E0"/>
+        <w:tblLook w:val="01E0" w:firstRow="1" w:lastRow="1" w:firstColumn="1" w:lastColumn="1" w:noHBand="0" w:noVBand="0"/>
       </w:tblPr>
       <w:tblGrid>
         <w:gridCol w:w="2808"/>
@@ -11851,8 +13489,42 @@
                 <w:sz w:val="16"/>
                 <w:szCs w:val="16"/>
               </w:rPr>
-              <w:t>Brevets internationaux obtenus</w:t>
-            </w:r>
+              <w:t xml:space="preserve">Brevets </w:t>
+            </w:r>
+            <w:proofErr w:type="spellStart"/>
+            <w:r>
+              <w:rPr>
+                <w:rFonts w:ascii="Verdana" w:hAnsi="Verdana"/>
+                <w:b/>
+                <w:color w:val="003366"/>
+                <w:sz w:val="16"/>
+                <w:szCs w:val="16"/>
+              </w:rPr>
+              <w:t>internationaux</w:t>
+            </w:r>
+            <w:proofErr w:type="spellEnd"/>
+            <w:r>
+              <w:rPr>
+                <w:rFonts w:ascii="Verdana" w:hAnsi="Verdana"/>
+                <w:b/>
+                <w:color w:val="003366"/>
+                <w:sz w:val="16"/>
+                <w:szCs w:val="16"/>
+              </w:rPr>
+              <w:t xml:space="preserve"> </w:t>
+            </w:r>
+            <w:proofErr w:type="spellStart"/>
+            <w:r>
+              <w:rPr>
+                <w:rFonts w:ascii="Verdana" w:hAnsi="Verdana"/>
+                <w:b/>
+                <w:color w:val="003366"/>
+                <w:sz w:val="16"/>
+                <w:szCs w:val="16"/>
+              </w:rPr>
+              <w:t>obtenus</w:t>
+            </w:r>
+            <w:proofErr w:type="spellEnd"/>
           </w:p>
         </w:tc>
         <w:tc>
@@ -11862,7 +13534,7 @@
           </w:tcPr>
           <w:p>
             <w:pPr>
-              <w:pStyle w:val="ad"/>
+              <w:pStyle w:val="ListParagraph"/>
               <w:numPr>
                 <w:ilvl w:val="0"/>
                 <w:numId w:val="43"/>
@@ -11885,7 +13557,7 @@
           </w:p>
           <w:p>
             <w:pPr>
-              <w:pStyle w:val="ad"/>
+              <w:pStyle w:val="ListParagraph"/>
               <w:numPr>
                 <w:ilvl w:val="0"/>
                 <w:numId w:val="43"/>
@@ -11918,6 +13590,7 @@
                 <w:lang w:val="fr-FR"/>
               </w:rPr>
             </w:pPr>
+            <w:proofErr w:type="gramStart"/>
             <w:r>
               <w:rPr>
                 <w:rFonts w:ascii="Verdana" w:hAnsi="Verdana"/>
@@ -11929,6 +13602,7 @@
               </w:rPr>
               <w:t>Brevet internationaux en cours d’obtention</w:t>
             </w:r>
+            <w:proofErr w:type="gramEnd"/>
           </w:p>
         </w:tc>
         <w:tc>
@@ -11938,7 +13612,7 @@
           </w:tcPr>
           <w:p>
             <w:pPr>
-              <w:pStyle w:val="ad"/>
+              <w:pStyle w:val="ListParagraph"/>
               <w:numPr>
                 <w:ilvl w:val="0"/>
                 <w:numId w:val="44"/>
@@ -11963,7 +13637,7 @@
           </w:p>
           <w:p>
             <w:pPr>
-              <w:pStyle w:val="ad"/>
+              <w:pStyle w:val="ListParagraph"/>
               <w:numPr>
                 <w:ilvl w:val="0"/>
                 <w:numId w:val="44"/>
@@ -12004,9 +13678,42 @@
                 <w:sz w:val="16"/>
                 <w:szCs w:val="16"/>
               </w:rPr>
-              <w:lastRenderedPageBreak/>
-              <w:t>Brevets nationaux obtenus</w:t>
-            </w:r>
+              <w:t xml:space="preserve">Brevets </w:t>
+            </w:r>
+            <w:proofErr w:type="spellStart"/>
+            <w:r>
+              <w:rPr>
+                <w:rFonts w:ascii="Verdana" w:hAnsi="Verdana"/>
+                <w:b/>
+                <w:color w:val="003366"/>
+                <w:sz w:val="16"/>
+                <w:szCs w:val="16"/>
+              </w:rPr>
+              <w:t>nationaux</w:t>
+            </w:r>
+            <w:proofErr w:type="spellEnd"/>
+            <w:r>
+              <w:rPr>
+                <w:rFonts w:ascii="Verdana" w:hAnsi="Verdana"/>
+                <w:b/>
+                <w:color w:val="003366"/>
+                <w:sz w:val="16"/>
+                <w:szCs w:val="16"/>
+              </w:rPr>
+              <w:t xml:space="preserve"> </w:t>
+            </w:r>
+            <w:proofErr w:type="spellStart"/>
+            <w:r>
+              <w:rPr>
+                <w:rFonts w:ascii="Verdana" w:hAnsi="Verdana"/>
+                <w:b/>
+                <w:color w:val="003366"/>
+                <w:sz w:val="16"/>
+                <w:szCs w:val="16"/>
+              </w:rPr>
+              <w:t>obtenus</w:t>
+            </w:r>
+            <w:proofErr w:type="spellEnd"/>
           </w:p>
           <w:p>
             <w:pPr>
@@ -12028,7 +13735,7 @@
           </w:tcPr>
           <w:p>
             <w:pPr>
-              <w:pStyle w:val="ad"/>
+              <w:pStyle w:val="ListParagraph"/>
               <w:numPr>
                 <w:ilvl w:val="0"/>
                 <w:numId w:val="45"/>
@@ -12051,7 +13758,7 @@
           </w:p>
           <w:p>
             <w:pPr>
-              <w:pStyle w:val="ad"/>
+              <w:pStyle w:val="ListParagraph"/>
               <w:numPr>
                 <w:ilvl w:val="0"/>
                 <w:numId w:val="45"/>
@@ -12084,6 +13791,7 @@
                 <w:lang w:val="fr-FR"/>
               </w:rPr>
             </w:pPr>
+            <w:proofErr w:type="gramStart"/>
             <w:r>
               <w:rPr>
                 <w:rFonts w:ascii="Verdana" w:hAnsi="Verdana"/>
@@ -12095,6 +13803,7 @@
               </w:rPr>
               <w:t>Brevet nationaux en cours d’obtention</w:t>
             </w:r>
+            <w:proofErr w:type="gramEnd"/>
           </w:p>
         </w:tc>
         <w:tc>
@@ -12104,7 +13813,7 @@
           </w:tcPr>
           <w:p>
             <w:pPr>
-              <w:pStyle w:val="ad"/>
+              <w:pStyle w:val="ListParagraph"/>
               <w:numPr>
                 <w:ilvl w:val="0"/>
                 <w:numId w:val="46"/>
@@ -12129,7 +13838,7 @@
           </w:p>
           <w:p>
             <w:pPr>
-              <w:pStyle w:val="ad"/>
+              <w:pStyle w:val="ListParagraph"/>
               <w:numPr>
                 <w:ilvl w:val="0"/>
                 <w:numId w:val="46"/>
@@ -12170,7 +13879,51 @@
                 <w:sz w:val="16"/>
                 <w:szCs w:val="16"/>
               </w:rPr>
-              <w:t>Licences d’exploitation (obtention / cession)</w:t>
+              <w:t xml:space="preserve">Licences </w:t>
+            </w:r>
+            <w:proofErr w:type="spellStart"/>
+            <w:r>
+              <w:rPr>
+                <w:rFonts w:ascii="Verdana" w:hAnsi="Verdana"/>
+                <w:b/>
+                <w:color w:val="003366"/>
+                <w:sz w:val="16"/>
+                <w:szCs w:val="16"/>
+              </w:rPr>
+              <w:t>d’exploitation</w:t>
+            </w:r>
+            <w:proofErr w:type="spellEnd"/>
+            <w:r>
+              <w:rPr>
+                <w:rFonts w:ascii="Verdana" w:hAnsi="Verdana"/>
+                <w:b/>
+                <w:color w:val="003366"/>
+                <w:sz w:val="16"/>
+                <w:szCs w:val="16"/>
+              </w:rPr>
+              <w:t xml:space="preserve"> (</w:t>
+            </w:r>
+            <w:proofErr w:type="spellStart"/>
+            <w:r>
+              <w:rPr>
+                <w:rFonts w:ascii="Verdana" w:hAnsi="Verdana"/>
+                <w:b/>
+                <w:color w:val="003366"/>
+                <w:sz w:val="16"/>
+                <w:szCs w:val="16"/>
+              </w:rPr>
+              <w:t>obtention</w:t>
+            </w:r>
+            <w:proofErr w:type="spellEnd"/>
+            <w:r>
+              <w:rPr>
+                <w:rFonts w:ascii="Verdana" w:hAnsi="Verdana"/>
+                <w:b/>
+                <w:color w:val="003366"/>
+                <w:sz w:val="16"/>
+                <w:szCs w:val="16"/>
+              </w:rPr>
+              <w:t xml:space="preserve"> / cession)</w:t>
             </w:r>
           </w:p>
         </w:tc>
@@ -12181,7 +13934,7 @@
           </w:tcPr>
           <w:p>
             <w:pPr>
-              <w:pStyle w:val="ad"/>
+              <w:pStyle w:val="ListParagraph"/>
               <w:numPr>
                 <w:ilvl w:val="0"/>
                 <w:numId w:val="47"/>
@@ -12204,7 +13957,7 @@
           </w:p>
           <w:p>
             <w:pPr>
-              <w:pStyle w:val="ad"/>
+              <w:pStyle w:val="ListParagraph"/>
               <w:numPr>
                 <w:ilvl w:val="0"/>
                 <w:numId w:val="47"/>
@@ -12236,16 +13989,84 @@
                 <w:szCs w:val="16"/>
               </w:rPr>
             </w:pPr>
-            <w:r>
-              <w:rPr>
-                <w:rFonts w:ascii="Verdana" w:hAnsi="Verdana"/>
-                <w:b/>
-                <w:color w:val="003366"/>
-                <w:sz w:val="16"/>
-                <w:szCs w:val="16"/>
-              </w:rPr>
-              <w:t>Créations d’entreprises ou essaimage</w:t>
-            </w:r>
+            <w:proofErr w:type="spellStart"/>
+            <w:r>
+              <w:rPr>
+                <w:rFonts w:ascii="Verdana" w:hAnsi="Verdana"/>
+                <w:b/>
+                <w:color w:val="003366"/>
+                <w:sz w:val="16"/>
+                <w:szCs w:val="16"/>
+              </w:rPr>
+              <w:t>Créations</w:t>
+            </w:r>
+            <w:proofErr w:type="spellEnd"/>
+            <w:r>
+              <w:rPr>
+                <w:rFonts w:ascii="Verdana" w:hAnsi="Verdana"/>
+                <w:b/>
+                <w:color w:val="003366"/>
+                <w:sz w:val="16"/>
+                <w:szCs w:val="16"/>
+              </w:rPr>
+              <w:t xml:space="preserve"> </w:t>
+            </w:r>
+            <w:proofErr w:type="spellStart"/>
+            <w:r>
+              <w:rPr>
+                <w:rFonts w:ascii="Verdana" w:hAnsi="Verdana"/>
+                <w:b/>
+                <w:color w:val="003366"/>
+                <w:sz w:val="16"/>
+                <w:szCs w:val="16"/>
+              </w:rPr>
+              <w:t>d’entreprises</w:t>
+            </w:r>
+            <w:proofErr w:type="spellEnd"/>
+            <w:r>
+              <w:rPr>
+                <w:rFonts w:ascii="Verdana" w:hAnsi="Verdana"/>
+                <w:b/>
+                <w:color w:val="003366"/>
+                <w:sz w:val="16"/>
+                <w:szCs w:val="16"/>
+              </w:rPr>
+              <w:t xml:space="preserve"> </w:t>
+            </w:r>
+            <w:proofErr w:type="spellStart"/>
+            <w:r>
+              <w:rPr>
+                <w:rFonts w:ascii="Verdana" w:hAnsi="Verdana"/>
+                <w:b/>
+                <w:color w:val="003366"/>
+                <w:sz w:val="16"/>
+                <w:szCs w:val="16"/>
+              </w:rPr>
+              <w:t>ou</w:t>
+            </w:r>
+            <w:proofErr w:type="spellEnd"/>
+            <w:r>
+              <w:rPr>
+                <w:rFonts w:ascii="Verdana" w:hAnsi="Verdana"/>
+                <w:b/>
+                <w:color w:val="003366"/>
+                <w:sz w:val="16"/>
+                <w:szCs w:val="16"/>
+              </w:rPr>
+              <w:t xml:space="preserve"> </w:t>
+            </w:r>
+            <w:proofErr w:type="spellStart"/>
+            <w:r>
+              <w:rPr>
+                <w:rFonts w:ascii="Verdana" w:hAnsi="Verdana"/>
+                <w:b/>
+                <w:color w:val="003366"/>
+                <w:sz w:val="16"/>
+                <w:szCs w:val="16"/>
+              </w:rPr>
+              <w:t>essaimage</w:t>
+            </w:r>
+            <w:proofErr w:type="spellEnd"/>
           </w:p>
         </w:tc>
         <w:tc>
@@ -12255,7 +14076,7 @@
           </w:tcPr>
           <w:p>
             <w:pPr>
-              <w:pStyle w:val="ad"/>
+              <w:pStyle w:val="ListParagraph"/>
               <w:numPr>
                 <w:ilvl w:val="0"/>
                 <w:numId w:val="48"/>
@@ -12278,7 +14099,7 @@
           </w:p>
           <w:p>
             <w:pPr>
-              <w:pStyle w:val="ad"/>
+              <w:pStyle w:val="ListParagraph"/>
               <w:numPr>
                 <w:ilvl w:val="0"/>
                 <w:numId w:val="48"/>
@@ -12318,8 +14139,42 @@
                 <w:sz w:val="16"/>
                 <w:szCs w:val="16"/>
               </w:rPr>
-              <w:t>Nouveaux projets collaboratifs</w:t>
-            </w:r>
+              <w:t xml:space="preserve">Nouveaux </w:t>
+            </w:r>
+            <w:proofErr w:type="spellStart"/>
+            <w:r>
+              <w:rPr>
+                <w:rFonts w:ascii="Verdana" w:hAnsi="Verdana"/>
+                <w:b/>
+                <w:color w:val="003366"/>
+                <w:sz w:val="16"/>
+                <w:szCs w:val="16"/>
+              </w:rPr>
+              <w:t>projets</w:t>
+            </w:r>
+            <w:proofErr w:type="spellEnd"/>
+            <w:r>
+              <w:rPr>
+                <w:rFonts w:ascii="Verdana" w:hAnsi="Verdana"/>
+                <w:b/>
+                <w:color w:val="003366"/>
+                <w:sz w:val="16"/>
+                <w:szCs w:val="16"/>
+              </w:rPr>
+              <w:t xml:space="preserve"> </w:t>
+            </w:r>
+            <w:proofErr w:type="spellStart"/>
+            <w:r>
+              <w:rPr>
+                <w:rFonts w:ascii="Verdana" w:hAnsi="Verdana"/>
+                <w:b/>
+                <w:color w:val="003366"/>
+                <w:sz w:val="16"/>
+                <w:szCs w:val="16"/>
+              </w:rPr>
+              <w:t>collaboratifs</w:t>
+            </w:r>
+            <w:proofErr w:type="spellEnd"/>
           </w:p>
         </w:tc>
         <w:tc>
@@ -12329,7 +14184,7 @@
           </w:tcPr>
           <w:p>
             <w:pPr>
-              <w:pStyle w:val="ad"/>
+              <w:pStyle w:val="ListParagraph"/>
               <w:numPr>
                 <w:ilvl w:val="0"/>
                 <w:numId w:val="49"/>
@@ -12352,7 +14207,7 @@
           </w:p>
           <w:p>
             <w:pPr>
-              <w:pStyle w:val="ad"/>
+              <w:pStyle w:val="ListParagraph"/>
               <w:numPr>
                 <w:ilvl w:val="0"/>
                 <w:numId w:val="49"/>
@@ -12384,16 +14239,40 @@
                 <w:szCs w:val="16"/>
               </w:rPr>
             </w:pPr>
-            <w:r>
-              <w:rPr>
-                <w:rFonts w:ascii="Verdana" w:hAnsi="Verdana"/>
-                <w:b/>
-                <w:color w:val="003366"/>
-                <w:sz w:val="16"/>
-                <w:szCs w:val="16"/>
-              </w:rPr>
-              <w:t>Colloques scientifiques</w:t>
-            </w:r>
+            <w:proofErr w:type="spellStart"/>
+            <w:r>
+              <w:rPr>
+                <w:rFonts w:ascii="Verdana" w:hAnsi="Verdana"/>
+                <w:b/>
+                <w:color w:val="003366"/>
+                <w:sz w:val="16"/>
+                <w:szCs w:val="16"/>
+              </w:rPr>
+              <w:t>Colloques</w:t>
+            </w:r>
+            <w:proofErr w:type="spellEnd"/>
+            <w:r>
+              <w:rPr>
+                <w:rFonts w:ascii="Verdana" w:hAnsi="Verdana"/>
+                <w:b/>
+                <w:color w:val="003366"/>
+                <w:sz w:val="16"/>
+                <w:szCs w:val="16"/>
+              </w:rPr>
+              <w:t xml:space="preserve"> </w:t>
+            </w:r>
+            <w:proofErr w:type="spellStart"/>
+            <w:r>
+              <w:rPr>
+                <w:rFonts w:ascii="Verdana" w:hAnsi="Verdana"/>
+                <w:b/>
+                <w:color w:val="003366"/>
+                <w:sz w:val="16"/>
+                <w:szCs w:val="16"/>
+              </w:rPr>
+              <w:t>scientifiques</w:t>
+            </w:r>
+            <w:proofErr w:type="spellEnd"/>
           </w:p>
           <w:p>
             <w:pPr>
@@ -12415,7 +14294,7 @@
           </w:tcPr>
           <w:p>
             <w:pPr>
-              <w:pStyle w:val="ad"/>
+              <w:pStyle w:val="ListParagraph"/>
               <w:numPr>
                 <w:ilvl w:val="0"/>
                 <w:numId w:val="50"/>
@@ -12435,12 +14314,52 @@
                 <w:szCs w:val="16"/>
                 <w:lang w:val="en-US"/>
               </w:rPr>
-              <w:t>Frederic Cordier, “Compression of 3D mesh sequences by temporal segmentation”, presentation at CASA’13, Istanbul, Turkey, May  2013.</w:t>
-            </w:r>
-          </w:p>
-          <w:p>
-            <w:pPr>
-              <w:pStyle w:val="ad"/>
+              <w:t xml:space="preserve">Frederic </w:t>
+            </w:r>
+            <w:proofErr w:type="spellStart"/>
+            <w:r>
+              <w:rPr>
+                <w:rFonts w:ascii="Verdana" w:hAnsi="Verdana"/>
+                <w:sz w:val="16"/>
+                <w:szCs w:val="16"/>
+                <w:lang w:val="en-US"/>
+              </w:rPr>
+              <w:t>Cordier</w:t>
+            </w:r>
+            <w:proofErr w:type="spellEnd"/>
+            <w:r>
+              <w:rPr>
+                <w:rFonts w:ascii="Verdana" w:hAnsi="Verdana"/>
+                <w:sz w:val="16"/>
+                <w:szCs w:val="16"/>
+                <w:lang w:val="en-US"/>
+              </w:rPr>
+              <w:t xml:space="preserve">, “Compression of 3D mesh sequences by temporal segmentation”, presentation at CASA’13, Istanbul, Turkey, </w:t>
+            </w:r>
+            <w:proofErr w:type="gramStart"/>
+            <w:r>
+              <w:rPr>
+                <w:rFonts w:ascii="Verdana" w:hAnsi="Verdana"/>
+                <w:sz w:val="16"/>
+                <w:szCs w:val="16"/>
+                <w:lang w:val="en-US"/>
+              </w:rPr>
+              <w:t>May  2013</w:t>
+            </w:r>
+            <w:proofErr w:type="gramEnd"/>
+            <w:r>
+              <w:rPr>
+                <w:rFonts w:ascii="Verdana" w:hAnsi="Verdana"/>
+                <w:sz w:val="16"/>
+                <w:szCs w:val="16"/>
+                <w:lang w:val="en-US"/>
+              </w:rPr>
+              <w:t>.</w:t>
+            </w:r>
+          </w:p>
+          <w:p>
+            <w:pPr>
+              <w:pStyle w:val="ListParagraph"/>
               <w:numPr>
                 <w:ilvl w:val="0"/>
                 <w:numId w:val="50"/>
@@ -12480,6 +14399,7 @@
               </w:rPr>
               <w:t>"</w:t>
             </w:r>
+            <w:proofErr w:type="gramStart"/>
             <w:r>
               <w:rPr>
                 <w:rFonts w:ascii="Verdana" w:hAnsi="Verdana" w:hint="eastAsia"/>
@@ -12487,7 +14407,37 @@
                 <w:szCs w:val="16"/>
                 <w:lang w:val="en-US" w:eastAsia="ko-KR"/>
               </w:rPr>
-              <w:t>, visiting lab seminar, MIRALab, Universit</w:t>
+              <w:t>, visiting</w:t>
+            </w:r>
+            <w:proofErr w:type="gramEnd"/>
+            <w:r>
+              <w:rPr>
+                <w:rFonts w:ascii="Verdana" w:hAnsi="Verdana" w:hint="eastAsia"/>
+                <w:sz w:val="16"/>
+                <w:szCs w:val="16"/>
+                <w:lang w:val="en-US" w:eastAsia="ko-KR"/>
+              </w:rPr>
+              <w:t xml:space="preserve"> lab seminar, </w:t>
+            </w:r>
+            <w:proofErr w:type="spellStart"/>
+            <w:r>
+              <w:rPr>
+                <w:rFonts w:ascii="Verdana" w:hAnsi="Verdana" w:hint="eastAsia"/>
+                <w:sz w:val="16"/>
+                <w:szCs w:val="16"/>
+                <w:lang w:val="en-US" w:eastAsia="ko-KR"/>
+              </w:rPr>
+              <w:t>MIRALab</w:t>
+            </w:r>
+            <w:proofErr w:type="spellEnd"/>
+            <w:r>
+              <w:rPr>
+                <w:rFonts w:ascii="Verdana" w:hAnsi="Verdana" w:hint="eastAsia"/>
+                <w:sz w:val="16"/>
+                <w:szCs w:val="16"/>
+                <w:lang w:val="en-US" w:eastAsia="ko-KR"/>
+              </w:rPr>
+              <w:t>, Universit</w:t>
             </w:r>
             <w:r>
               <w:rPr>
@@ -12541,7 +14491,27 @@
                 <w:szCs w:val="16"/>
                 <w:lang w:val="en-US" w:eastAsia="ko-KR"/>
               </w:rPr>
-              <w:t>, janvier 2013</w:t>
+              <w:t xml:space="preserve">, </w:t>
+            </w:r>
+            <w:proofErr w:type="spellStart"/>
+            <w:r>
+              <w:rPr>
+                <w:rFonts w:ascii="Verdana" w:hAnsi="Verdana"/>
+                <w:sz w:val="16"/>
+                <w:szCs w:val="16"/>
+                <w:lang w:val="en-US" w:eastAsia="ko-KR"/>
+              </w:rPr>
+              <w:t>janvier</w:t>
+            </w:r>
+            <w:proofErr w:type="spellEnd"/>
+            <w:r>
+              <w:rPr>
+                <w:rFonts w:ascii="Verdana" w:hAnsi="Verdana"/>
+                <w:sz w:val="16"/>
+                <w:szCs w:val="16"/>
+                <w:lang w:val="en-US" w:eastAsia="ko-KR"/>
+              </w:rPr>
+              <w:t xml:space="preserve"> 2013</w:t>
             </w:r>
             <w:r>
               <w:rPr>
@@ -12555,7 +14525,7 @@
           </w:p>
           <w:p>
             <w:pPr>
-              <w:pStyle w:val="ad"/>
+              <w:pStyle w:val="ListParagraph"/>
               <w:numPr>
                 <w:ilvl w:val="0"/>
                 <w:numId w:val="50"/>
@@ -12602,8 +14572,9 @@
                 <w:szCs w:val="16"/>
                 <w:lang w:val="en-US" w:eastAsia="ko-KR"/>
               </w:rPr>
-              <w:t>presentation at team meeting, IGG, ICube</w:t>
-            </w:r>
+              <w:t xml:space="preserve">presentation at team meeting, IGG, </w:t>
+            </w:r>
+            <w:proofErr w:type="spellStart"/>
             <w:r>
               <w:rPr>
                 <w:rFonts w:ascii="Verdana" w:hAnsi="Verdana" w:hint="eastAsia"/>
@@ -12611,12 +14582,44 @@
                 <w:szCs w:val="16"/>
                 <w:lang w:val="en-US" w:eastAsia="ko-KR"/>
               </w:rPr>
-              <w:t>, june 2013.</w:t>
-            </w:r>
-          </w:p>
-          <w:p>
-            <w:pPr>
-              <w:pStyle w:val="ad"/>
+              <w:t>ICube</w:t>
+            </w:r>
+            <w:proofErr w:type="spellEnd"/>
+            <w:r>
+              <w:rPr>
+                <w:rFonts w:ascii="Verdana" w:hAnsi="Verdana" w:hint="eastAsia"/>
+                <w:sz w:val="16"/>
+                <w:szCs w:val="16"/>
+                <w:lang w:val="en-US" w:eastAsia="ko-KR"/>
+              </w:rPr>
+              <w:t xml:space="preserve">, </w:t>
+            </w:r>
+            <w:proofErr w:type="spellStart"/>
+            <w:proofErr w:type="gramStart"/>
+            <w:r>
+              <w:rPr>
+                <w:rFonts w:ascii="Verdana" w:hAnsi="Verdana" w:hint="eastAsia"/>
+                <w:sz w:val="16"/>
+                <w:szCs w:val="16"/>
+                <w:lang w:val="en-US" w:eastAsia="ko-KR"/>
+              </w:rPr>
+              <w:t>june</w:t>
+            </w:r>
+            <w:proofErr w:type="spellEnd"/>
+            <w:proofErr w:type="gramEnd"/>
+            <w:r>
+              <w:rPr>
+                <w:rFonts w:ascii="Verdana" w:hAnsi="Verdana" w:hint="eastAsia"/>
+                <w:sz w:val="16"/>
+                <w:szCs w:val="16"/>
+                <w:lang w:val="en-US" w:eastAsia="ko-KR"/>
+              </w:rPr>
+              <w:t xml:space="preserve"> 2013.</w:t>
+            </w:r>
+          </w:p>
+          <w:p>
+            <w:pPr>
+              <w:pStyle w:val="ListParagraph"/>
               <w:numPr>
                 <w:ilvl w:val="0"/>
                 <w:numId w:val="50"/>
@@ -12629,14 +14632,25 @@
                 <w:lang w:val="en-US"/>
               </w:rPr>
             </w:pPr>
-            <w:r>
-              <w:rPr>
-                <w:rFonts w:ascii="Verdana" w:hAnsi="Verdana"/>
-                <w:sz w:val="16"/>
-                <w:szCs w:val="16"/>
-                <w:lang w:val="en-US" w:eastAsia="ko-KR"/>
-              </w:rPr>
-              <w:t xml:space="preserve">Guoliang LUO, </w:t>
+            <w:proofErr w:type="spellStart"/>
+            <w:r>
+              <w:rPr>
+                <w:rFonts w:ascii="Verdana" w:hAnsi="Verdana"/>
+                <w:sz w:val="16"/>
+                <w:szCs w:val="16"/>
+                <w:lang w:val="en-US" w:eastAsia="ko-KR"/>
+              </w:rPr>
+              <w:t>Guoliang</w:t>
+            </w:r>
+            <w:proofErr w:type="spellEnd"/>
+            <w:r>
+              <w:rPr>
+                <w:rFonts w:ascii="Verdana" w:hAnsi="Verdana"/>
+                <w:sz w:val="16"/>
+                <w:szCs w:val="16"/>
+                <w:lang w:val="en-US" w:eastAsia="ko-KR"/>
+              </w:rPr>
+              <w:t xml:space="preserve"> LUO, </w:t>
             </w:r>
             <w:r>
               <w:rPr>
@@ -12672,12 +14686,32 @@
                 <w:szCs w:val="16"/>
                 <w:lang w:val="en-US" w:eastAsia="ko-KR"/>
               </w:rPr>
-              <w:t>, presentation at internal seminar, IGG, ICube, December 2012.</w:t>
-            </w:r>
-          </w:p>
-          <w:p>
-            <w:pPr>
-              <w:pStyle w:val="ad"/>
+              <w:t xml:space="preserve">, presentation at internal seminar, IGG, </w:t>
+            </w:r>
+            <w:proofErr w:type="spellStart"/>
+            <w:r>
+              <w:rPr>
+                <w:rFonts w:ascii="Verdana" w:hAnsi="Verdana"/>
+                <w:sz w:val="16"/>
+                <w:szCs w:val="16"/>
+                <w:lang w:val="en-US" w:eastAsia="ko-KR"/>
+              </w:rPr>
+              <w:t>ICube</w:t>
+            </w:r>
+            <w:proofErr w:type="spellEnd"/>
+            <w:r>
+              <w:rPr>
+                <w:rFonts w:ascii="Verdana" w:hAnsi="Verdana"/>
+                <w:sz w:val="16"/>
+                <w:szCs w:val="16"/>
+                <w:lang w:val="en-US" w:eastAsia="ko-KR"/>
+              </w:rPr>
+              <w:t>, December 2012.</w:t>
+            </w:r>
+          </w:p>
+          <w:p>
+            <w:pPr>
+              <w:pStyle w:val="ListParagraph"/>
               <w:numPr>
                 <w:ilvl w:val="0"/>
                 <w:numId w:val="50"/>
@@ -12706,7 +14740,37 @@
                 <w:szCs w:val="16"/>
                 <w:lang w:val="en-US" w:eastAsia="ko-KR"/>
               </w:rPr>
-              <w:t xml:space="preserve">presentation at internal seminar, IGG, ICube, </w:t>
+              <w:t xml:space="preserve">presentation at </w:t>
+            </w:r>
+            <w:r>
+              <w:rPr>
+                <w:rFonts w:ascii="Verdana" w:hAnsi="Verdana"/>
+                <w:sz w:val="16"/>
+                <w:szCs w:val="16"/>
+                <w:lang w:val="en-US" w:eastAsia="ko-KR"/>
+              </w:rPr>
+              <w:lastRenderedPageBreak/>
+              <w:t xml:space="preserve">internal seminar, IGG, </w:t>
+            </w:r>
+            <w:proofErr w:type="spellStart"/>
+            <w:r>
+              <w:rPr>
+                <w:rFonts w:ascii="Verdana" w:hAnsi="Verdana"/>
+                <w:sz w:val="16"/>
+                <w:szCs w:val="16"/>
+                <w:lang w:val="en-US" w:eastAsia="ko-KR"/>
+              </w:rPr>
+              <w:t>ICube</w:t>
+            </w:r>
+            <w:proofErr w:type="spellEnd"/>
+            <w:r>
+              <w:rPr>
+                <w:rFonts w:ascii="Verdana" w:hAnsi="Verdana"/>
+                <w:sz w:val="16"/>
+                <w:szCs w:val="16"/>
+                <w:lang w:val="en-US" w:eastAsia="ko-KR"/>
+              </w:rPr>
+              <w:t xml:space="preserve">, </w:t>
             </w:r>
             <w:r>
               <w:rPr>
@@ -12758,15 +14822,50 @@
                 <w:szCs w:val="16"/>
               </w:rPr>
             </w:pPr>
-            <w:r>
-              <w:rPr>
-                <w:rFonts w:ascii="Verdana" w:hAnsi="Verdana"/>
-                <w:b/>
-                <w:color w:val="003366"/>
-                <w:sz w:val="16"/>
-                <w:szCs w:val="16"/>
-              </w:rPr>
-              <w:t>Autres (préciser)</w:t>
+            <w:proofErr w:type="spellStart"/>
+            <w:r>
+              <w:rPr>
+                <w:rFonts w:ascii="Verdana" w:hAnsi="Verdana"/>
+                <w:b/>
+                <w:color w:val="003366"/>
+                <w:sz w:val="16"/>
+                <w:szCs w:val="16"/>
+              </w:rPr>
+              <w:lastRenderedPageBreak/>
+              <w:t>Autres</w:t>
+            </w:r>
+            <w:proofErr w:type="spellEnd"/>
+            <w:r>
+              <w:rPr>
+                <w:rFonts w:ascii="Verdana" w:hAnsi="Verdana"/>
+                <w:b/>
+                <w:color w:val="003366"/>
+                <w:sz w:val="16"/>
+                <w:szCs w:val="16"/>
+              </w:rPr>
+              <w:t xml:space="preserve"> (</w:t>
+            </w:r>
+            <w:proofErr w:type="spellStart"/>
+            <w:r>
+              <w:rPr>
+                <w:rFonts w:ascii="Verdana" w:hAnsi="Verdana"/>
+                <w:b/>
+                <w:color w:val="003366"/>
+                <w:sz w:val="16"/>
+                <w:szCs w:val="16"/>
+              </w:rPr>
+              <w:t>préciser</w:t>
+            </w:r>
+            <w:proofErr w:type="spellEnd"/>
+            <w:r>
+              <w:rPr>
+                <w:rFonts w:ascii="Verdana" w:hAnsi="Verdana"/>
+                <w:b/>
+                <w:color w:val="003366"/>
+                <w:sz w:val="16"/>
+                <w:szCs w:val="16"/>
+              </w:rPr>
+              <w:t>)</w:t>
             </w:r>
           </w:p>
           <w:p>
@@ -12789,7 +14888,7 @@
           </w:tcPr>
           <w:p>
             <w:pPr>
-              <w:pStyle w:val="ad"/>
+              <w:pStyle w:val="ListParagraph"/>
               <w:numPr>
                 <w:ilvl w:val="0"/>
                 <w:numId w:val="51"/>
@@ -12812,7 +14911,7 @@
           </w:p>
           <w:p>
             <w:pPr>
-              <w:pStyle w:val="ad"/>
+              <w:pStyle w:val="ListParagraph"/>
               <w:numPr>
                 <w:ilvl w:val="0"/>
                 <w:numId w:val="51"/>
@@ -12831,72 +14930,71 @@
     <w:p/>
     <w:p>
       <w:pPr>
-        <w:pStyle w:val="2"/>
+        <w:pStyle w:val="Heading2"/>
         <w:rPr>
           <w:lang w:val="fr-FR"/>
         </w:rPr>
       </w:pPr>
-      <w:bookmarkStart w:id="25" w:name="_Toc284499070"/>
-      <w:bookmarkStart w:id="26" w:name="_Toc284499129"/>
-      <w:bookmarkStart w:id="27" w:name="_Toc284853970"/>
-      <w:bookmarkStart w:id="28" w:name="_Toc285116162"/>
-      <w:bookmarkStart w:id="29" w:name="_Toc284499071"/>
-      <w:bookmarkStart w:id="30" w:name="_Toc284499130"/>
-      <w:bookmarkStart w:id="31" w:name="_Toc284853971"/>
-      <w:bookmarkStart w:id="32" w:name="_Toc285116163"/>
-      <w:bookmarkStart w:id="33" w:name="_Toc284499072"/>
-      <w:bookmarkStart w:id="34" w:name="_Toc284499131"/>
-      <w:bookmarkStart w:id="35" w:name="_Toc284853972"/>
-      <w:bookmarkStart w:id="36" w:name="_Toc285116164"/>
-      <w:bookmarkStart w:id="37" w:name="_Toc284499073"/>
-      <w:bookmarkStart w:id="38" w:name="_Toc284499132"/>
-      <w:bookmarkStart w:id="39" w:name="_Toc284853973"/>
-      <w:bookmarkStart w:id="40" w:name="_Toc285116165"/>
-      <w:bookmarkStart w:id="41" w:name="_Toc284499074"/>
-      <w:bookmarkStart w:id="42" w:name="_Toc284499133"/>
-      <w:bookmarkStart w:id="43" w:name="_Toc284853974"/>
-      <w:bookmarkStart w:id="44" w:name="_Toc285116166"/>
-      <w:bookmarkStart w:id="45" w:name="_Toc284499075"/>
-      <w:bookmarkStart w:id="46" w:name="_Toc284499134"/>
-      <w:bookmarkStart w:id="47" w:name="_Toc284853975"/>
-      <w:bookmarkStart w:id="48" w:name="_Toc285116167"/>
-      <w:bookmarkStart w:id="49" w:name="_Toc284499076"/>
-      <w:bookmarkStart w:id="50" w:name="_Toc284499135"/>
-      <w:bookmarkStart w:id="51" w:name="_Toc284853976"/>
-      <w:bookmarkStart w:id="52" w:name="_Toc285116168"/>
-      <w:bookmarkStart w:id="53" w:name="_Toc284499077"/>
-      <w:bookmarkStart w:id="54" w:name="_Toc284499136"/>
-      <w:bookmarkStart w:id="55" w:name="_Toc284853977"/>
-      <w:bookmarkStart w:id="56" w:name="_Toc285116169"/>
-      <w:bookmarkStart w:id="57" w:name="_Toc284499078"/>
-      <w:bookmarkStart w:id="58" w:name="_Toc284499137"/>
-      <w:bookmarkStart w:id="59" w:name="_Toc284853978"/>
-      <w:bookmarkStart w:id="60" w:name="_Toc285116170"/>
-      <w:bookmarkStart w:id="61" w:name="_Toc284499079"/>
-      <w:bookmarkStart w:id="62" w:name="_Toc284499138"/>
-      <w:bookmarkStart w:id="63" w:name="_Toc284853979"/>
-      <w:bookmarkStart w:id="64" w:name="_Toc285116171"/>
-      <w:bookmarkStart w:id="65" w:name="_Toc284499080"/>
-      <w:bookmarkStart w:id="66" w:name="_Toc284499139"/>
-      <w:bookmarkStart w:id="67" w:name="_Toc284853980"/>
-      <w:bookmarkStart w:id="68" w:name="_Toc285116172"/>
-      <w:bookmarkStart w:id="69" w:name="_Toc284499081"/>
-      <w:bookmarkStart w:id="70" w:name="_Toc284499140"/>
-      <w:bookmarkStart w:id="71" w:name="_Toc284853981"/>
-      <w:bookmarkStart w:id="72" w:name="_Toc285116173"/>
-      <w:bookmarkStart w:id="73" w:name="_Toc284499082"/>
-      <w:bookmarkStart w:id="74" w:name="_Toc284499141"/>
-      <w:bookmarkStart w:id="75" w:name="_Toc284853982"/>
-      <w:bookmarkStart w:id="76" w:name="_Toc285116174"/>
-      <w:bookmarkStart w:id="77" w:name="_Toc284428756"/>
-      <w:bookmarkStart w:id="78" w:name="_Toc284429225"/>
-      <w:bookmarkStart w:id="79" w:name="_Toc284435249"/>
-      <w:bookmarkStart w:id="80" w:name="_Toc284499083"/>
-      <w:bookmarkStart w:id="81" w:name="_Toc284499142"/>
-      <w:bookmarkStart w:id="82" w:name="_Toc284853983"/>
-      <w:bookmarkStart w:id="83" w:name="_Toc285116175"/>
-      <w:bookmarkStart w:id="84" w:name="_Toc358726672"/>
-      <w:bookmarkEnd w:id="25"/>
+      <w:bookmarkStart w:id="26" w:name="_Toc284499070"/>
+      <w:bookmarkStart w:id="27" w:name="_Toc284499129"/>
+      <w:bookmarkStart w:id="28" w:name="_Toc284853970"/>
+      <w:bookmarkStart w:id="29" w:name="_Toc285116162"/>
+      <w:bookmarkStart w:id="30" w:name="_Toc284499071"/>
+      <w:bookmarkStart w:id="31" w:name="_Toc284499130"/>
+      <w:bookmarkStart w:id="32" w:name="_Toc284853971"/>
+      <w:bookmarkStart w:id="33" w:name="_Toc285116163"/>
+      <w:bookmarkStart w:id="34" w:name="_Toc284499072"/>
+      <w:bookmarkStart w:id="35" w:name="_Toc284499131"/>
+      <w:bookmarkStart w:id="36" w:name="_Toc284853972"/>
+      <w:bookmarkStart w:id="37" w:name="_Toc285116164"/>
+      <w:bookmarkStart w:id="38" w:name="_Toc284499073"/>
+      <w:bookmarkStart w:id="39" w:name="_Toc284499132"/>
+      <w:bookmarkStart w:id="40" w:name="_Toc284853973"/>
+      <w:bookmarkStart w:id="41" w:name="_Toc285116165"/>
+      <w:bookmarkStart w:id="42" w:name="_Toc284499074"/>
+      <w:bookmarkStart w:id="43" w:name="_Toc284499133"/>
+      <w:bookmarkStart w:id="44" w:name="_Toc284853974"/>
+      <w:bookmarkStart w:id="45" w:name="_Toc285116166"/>
+      <w:bookmarkStart w:id="46" w:name="_Toc284499075"/>
+      <w:bookmarkStart w:id="47" w:name="_Toc284499134"/>
+      <w:bookmarkStart w:id="48" w:name="_Toc284853975"/>
+      <w:bookmarkStart w:id="49" w:name="_Toc285116167"/>
+      <w:bookmarkStart w:id="50" w:name="_Toc284499076"/>
+      <w:bookmarkStart w:id="51" w:name="_Toc284499135"/>
+      <w:bookmarkStart w:id="52" w:name="_Toc284853976"/>
+      <w:bookmarkStart w:id="53" w:name="_Toc285116168"/>
+      <w:bookmarkStart w:id="54" w:name="_Toc284499077"/>
+      <w:bookmarkStart w:id="55" w:name="_Toc284499136"/>
+      <w:bookmarkStart w:id="56" w:name="_Toc284853977"/>
+      <w:bookmarkStart w:id="57" w:name="_Toc285116169"/>
+      <w:bookmarkStart w:id="58" w:name="_Toc284499078"/>
+      <w:bookmarkStart w:id="59" w:name="_Toc284499137"/>
+      <w:bookmarkStart w:id="60" w:name="_Toc284853978"/>
+      <w:bookmarkStart w:id="61" w:name="_Toc285116170"/>
+      <w:bookmarkStart w:id="62" w:name="_Toc284499079"/>
+      <w:bookmarkStart w:id="63" w:name="_Toc284499138"/>
+      <w:bookmarkStart w:id="64" w:name="_Toc284853979"/>
+      <w:bookmarkStart w:id="65" w:name="_Toc285116171"/>
+      <w:bookmarkStart w:id="66" w:name="_Toc284499080"/>
+      <w:bookmarkStart w:id="67" w:name="_Toc284499139"/>
+      <w:bookmarkStart w:id="68" w:name="_Toc284853980"/>
+      <w:bookmarkStart w:id="69" w:name="_Toc285116172"/>
+      <w:bookmarkStart w:id="70" w:name="_Toc284499081"/>
+      <w:bookmarkStart w:id="71" w:name="_Toc284499140"/>
+      <w:bookmarkStart w:id="72" w:name="_Toc284853981"/>
+      <w:bookmarkStart w:id="73" w:name="_Toc285116173"/>
+      <w:bookmarkStart w:id="74" w:name="_Toc284499082"/>
+      <w:bookmarkStart w:id="75" w:name="_Toc284499141"/>
+      <w:bookmarkStart w:id="76" w:name="_Toc284853982"/>
+      <w:bookmarkStart w:id="77" w:name="_Toc285116174"/>
+      <w:bookmarkStart w:id="78" w:name="_Toc284428756"/>
+      <w:bookmarkStart w:id="79" w:name="_Toc284429225"/>
+      <w:bookmarkStart w:id="80" w:name="_Toc284435249"/>
+      <w:bookmarkStart w:id="81" w:name="_Toc284499083"/>
+      <w:bookmarkStart w:id="82" w:name="_Toc284499142"/>
+      <w:bookmarkStart w:id="83" w:name="_Toc284853983"/>
+      <w:bookmarkStart w:id="84" w:name="_Toc285116175"/>
+      <w:bookmarkStart w:id="85" w:name="_Toc358726672"/>
       <w:bookmarkEnd w:id="26"/>
       <w:bookmarkEnd w:id="27"/>
       <w:bookmarkEnd w:id="28"/>
@@ -12955,6 +15053,7 @@
       <w:bookmarkEnd w:id="81"/>
       <w:bookmarkEnd w:id="82"/>
       <w:bookmarkEnd w:id="83"/>
+      <w:bookmarkEnd w:id="84"/>
       <w:r>
         <w:rPr>
           <w:lang w:val="fr-FR"/>
@@ -12979,7 +15078,7 @@
         </w:rPr>
         <w:t>isés)</w:t>
       </w:r>
-      <w:bookmarkEnd w:id="84"/>
+      <w:bookmarkEnd w:id="85"/>
     </w:p>
     <w:p>
       <w:pPr>
@@ -12997,7 +15096,7 @@
     </w:p>
     <w:p>
       <w:pPr>
-        <w:pStyle w:val="a4"/>
+        <w:pStyle w:val="Subtitle"/>
         <w:rPr>
           <w:lang w:val="fr-FR"/>
         </w:rPr>
@@ -13095,7 +15194,7 @@
           <w:insideH w:val="single" w:sz="4" w:space="0" w:color="auto"/>
           <w:insideV w:val="single" w:sz="4" w:space="0" w:color="auto"/>
         </w:tblBorders>
-        <w:tblLook w:val="0000"/>
+        <w:tblLook w:val="0000" w:firstRow="0" w:lastRow="0" w:firstColumn="0" w:lastColumn="0" w:noHBand="0" w:noVBand="0"/>
       </w:tblPr>
       <w:tblGrid>
         <w:gridCol w:w="9639"/>
@@ -13117,7 +15216,7 @@
     <w:p/>
     <w:p>
       <w:pPr>
-        <w:pStyle w:val="a4"/>
+        <w:pStyle w:val="Subtitle"/>
         <w:rPr>
           <w:lang w:val="fr-FR"/>
         </w:rPr>
@@ -13227,7 +15326,7 @@
           <w:insideH w:val="single" w:sz="4" w:space="0" w:color="auto"/>
           <w:insideV w:val="single" w:sz="4" w:space="0" w:color="auto"/>
         </w:tblBorders>
-        <w:tblLook w:val="01E0"/>
+        <w:tblLook w:val="01E0" w:firstRow="1" w:lastRow="1" w:firstColumn="1" w:lastColumn="1" w:noHBand="0" w:noVBand="0"/>
       </w:tblPr>
       <w:tblGrid>
         <w:gridCol w:w="2943"/>
@@ -13304,13 +15403,41 @@
                 <w:szCs w:val="18"/>
               </w:rPr>
             </w:pPr>
+            <w:proofErr w:type="spellStart"/>
             <w:r>
               <w:rPr>
                 <w:rFonts w:ascii="Verdana" w:hAnsi="Verdana"/>
                 <w:sz w:val="18"/>
                 <w:szCs w:val="18"/>
               </w:rPr>
-              <w:t>Partenaire XXX : x</w:t>
+              <w:t>Partenaire</w:t>
+            </w:r>
+            <w:proofErr w:type="spellEnd"/>
+            <w:r>
+              <w:rPr>
+                <w:rFonts w:ascii="Verdana" w:hAnsi="Verdana"/>
+                <w:sz w:val="18"/>
+                <w:szCs w:val="18"/>
+              </w:rPr>
+              <w:t xml:space="preserve"> </w:t>
+            </w:r>
+            <w:proofErr w:type="gramStart"/>
+            <w:r>
+              <w:rPr>
+                <w:rFonts w:ascii="Verdana" w:hAnsi="Verdana"/>
+                <w:sz w:val="18"/>
+                <w:szCs w:val="18"/>
+              </w:rPr>
+              <w:t>XXX :</w:t>
+            </w:r>
+            <w:proofErr w:type="gramEnd"/>
+            <w:r>
+              <w:rPr>
+                <w:rFonts w:ascii="Verdana" w:hAnsi="Verdana"/>
+                <w:sz w:val="18"/>
+                <w:szCs w:val="18"/>
+              </w:rPr>
+              <w:t xml:space="preserve"> x</w:t>
             </w:r>
             <w:r>
               <w:rPr>
@@ -13342,13 +15469,59 @@
                 <w:szCs w:val="18"/>
               </w:rPr>
             </w:pPr>
+            <w:proofErr w:type="spellStart"/>
             <w:r>
               <w:rPr>
                 <w:rFonts w:ascii="Verdana" w:hAnsi="Verdana"/>
                 <w:sz w:val="18"/>
                 <w:szCs w:val="18"/>
               </w:rPr>
-              <w:t>Partenaire YYY : yyy €</w:t>
+              <w:t>Partenaire</w:t>
+            </w:r>
+            <w:proofErr w:type="spellEnd"/>
+            <w:r>
+              <w:rPr>
+                <w:rFonts w:ascii="Verdana" w:hAnsi="Verdana"/>
+                <w:sz w:val="18"/>
+                <w:szCs w:val="18"/>
+              </w:rPr>
+              <w:t xml:space="preserve"> </w:t>
+            </w:r>
+            <w:proofErr w:type="gramStart"/>
+            <w:r>
+              <w:rPr>
+                <w:rFonts w:ascii="Verdana" w:hAnsi="Verdana"/>
+                <w:sz w:val="18"/>
+                <w:szCs w:val="18"/>
+              </w:rPr>
+              <w:t>YYY :</w:t>
+            </w:r>
+            <w:proofErr w:type="gramEnd"/>
+            <w:r>
+              <w:rPr>
+                <w:rFonts w:ascii="Verdana" w:hAnsi="Verdana"/>
+                <w:sz w:val="18"/>
+                <w:szCs w:val="18"/>
+              </w:rPr>
+              <w:t xml:space="preserve"> </w:t>
+            </w:r>
+            <w:proofErr w:type="spellStart"/>
+            <w:r>
+              <w:rPr>
+                <w:rFonts w:ascii="Verdana" w:hAnsi="Verdana"/>
+                <w:sz w:val="18"/>
+                <w:szCs w:val="18"/>
+              </w:rPr>
+              <w:t>yyy</w:t>
+            </w:r>
+            <w:proofErr w:type="spellEnd"/>
+            <w:r>
+              <w:rPr>
+                <w:rFonts w:ascii="Verdana" w:hAnsi="Verdana"/>
+                <w:sz w:val="18"/>
+                <w:szCs w:val="18"/>
+              </w:rPr>
+              <w:t xml:space="preserve"> €</w:t>
             </w:r>
           </w:p>
         </w:tc>
@@ -13366,7 +15539,7 @@
           <w:insideH w:val="single" w:sz="4" w:space="0" w:color="auto"/>
           <w:insideV w:val="single" w:sz="4" w:space="0" w:color="auto"/>
         </w:tblBorders>
-        <w:tblLook w:val="01E0"/>
+        <w:tblLook w:val="01E0" w:firstRow="1" w:lastRow="1" w:firstColumn="1" w:lastColumn="1" w:noHBand="0" w:noVBand="0"/>
       </w:tblPr>
       <w:tblGrid>
         <w:gridCol w:w="2943"/>
@@ -13399,8 +15572,42 @@
                 <w:sz w:val="16"/>
                 <w:szCs w:val="16"/>
               </w:rPr>
-              <w:t>Type d’action menée</w:t>
-            </w:r>
+              <w:t xml:space="preserve">Type </w:t>
+            </w:r>
+            <w:proofErr w:type="spellStart"/>
+            <w:r>
+              <w:rPr>
+                <w:rFonts w:ascii="Verdana" w:hAnsi="Verdana"/>
+                <w:b/>
+                <w:color w:val="003366"/>
+                <w:sz w:val="16"/>
+                <w:szCs w:val="16"/>
+              </w:rPr>
+              <w:t>d’action</w:t>
+            </w:r>
+            <w:proofErr w:type="spellEnd"/>
+            <w:r>
+              <w:rPr>
+                <w:rFonts w:ascii="Verdana" w:hAnsi="Verdana"/>
+                <w:b/>
+                <w:color w:val="003366"/>
+                <w:sz w:val="16"/>
+                <w:szCs w:val="16"/>
+              </w:rPr>
+              <w:t xml:space="preserve"> </w:t>
+            </w:r>
+            <w:proofErr w:type="spellStart"/>
+            <w:r>
+              <w:rPr>
+                <w:rFonts w:ascii="Verdana" w:hAnsi="Verdana"/>
+                <w:b/>
+                <w:color w:val="003366"/>
+                <w:sz w:val="16"/>
+                <w:szCs w:val="16"/>
+              </w:rPr>
+              <w:t>menée</w:t>
+            </w:r>
+            <w:proofErr w:type="spellEnd"/>
           </w:p>
         </w:tc>
         <w:tc>
@@ -13420,6 +15627,7 @@
                 <w:szCs w:val="16"/>
               </w:rPr>
             </w:pPr>
+            <w:proofErr w:type="spellStart"/>
             <w:r>
               <w:rPr>
                 <w:rFonts w:ascii="Verdana" w:hAnsi="Verdana"/>
@@ -13430,6 +15638,7 @@
               </w:rPr>
               <w:t>Détails</w:t>
             </w:r>
+            <w:proofErr w:type="spellEnd"/>
           </w:p>
           <w:p>
             <w:pPr>
@@ -13448,7 +15657,49 @@
                 <w:sz w:val="16"/>
                 <w:szCs w:val="16"/>
               </w:rPr>
-              <w:t>(exemples non limitatifs)</w:t>
+              <w:t>(</w:t>
+            </w:r>
+            <w:proofErr w:type="spellStart"/>
+            <w:proofErr w:type="gramStart"/>
+            <w:r>
+              <w:rPr>
+                <w:rFonts w:ascii="Verdana" w:hAnsi="Verdana"/>
+                <w:color w:val="003366"/>
+                <w:sz w:val="16"/>
+                <w:szCs w:val="16"/>
+              </w:rPr>
+              <w:t>exemples</w:t>
+            </w:r>
+            <w:proofErr w:type="spellEnd"/>
+            <w:proofErr w:type="gramEnd"/>
+            <w:r>
+              <w:rPr>
+                <w:rFonts w:ascii="Verdana" w:hAnsi="Verdana"/>
+                <w:color w:val="003366"/>
+                <w:sz w:val="16"/>
+                <w:szCs w:val="16"/>
+              </w:rPr>
+              <w:t xml:space="preserve"> non </w:t>
+            </w:r>
+            <w:proofErr w:type="spellStart"/>
+            <w:r>
+              <w:rPr>
+                <w:rFonts w:ascii="Verdana" w:hAnsi="Verdana"/>
+                <w:color w:val="003366"/>
+                <w:sz w:val="16"/>
+                <w:szCs w:val="16"/>
+              </w:rPr>
+              <w:t>limitatifs</w:t>
+            </w:r>
+            <w:proofErr w:type="spellEnd"/>
+            <w:r>
+              <w:rPr>
+                <w:rFonts w:ascii="Verdana" w:hAnsi="Verdana"/>
+                <w:color w:val="003366"/>
+                <w:sz w:val="16"/>
+                <w:szCs w:val="16"/>
+              </w:rPr>
+              <w:t>)</w:t>
             </w:r>
           </w:p>
         </w:tc>
@@ -13469,36 +15720,84 @@
                 <w:szCs w:val="16"/>
               </w:rPr>
             </w:pPr>
-            <w:r>
-              <w:rPr>
-                <w:rFonts w:ascii="Verdana" w:hAnsi="Verdana"/>
-                <w:b/>
-                <w:color w:val="003366"/>
-                <w:sz w:val="16"/>
-                <w:szCs w:val="16"/>
-              </w:rPr>
-              <w:t xml:space="preserve">Dépenses </w:t>
-            </w:r>
-            <w:r>
-              <w:rPr>
-                <w:rFonts w:ascii="Verdana" w:hAnsi="Verdana"/>
-                <w:b/>
-                <w:color w:val="003366"/>
-                <w:sz w:val="16"/>
-                <w:szCs w:val="16"/>
-              </w:rPr>
-              <w:t xml:space="preserve"> complément </w:t>
-            </w:r>
-            <w:r>
-              <w:rPr>
-                <w:rFonts w:ascii="Verdana" w:hAnsi="Verdana"/>
-                <w:b/>
-                <w:color w:val="003366"/>
-                <w:sz w:val="16"/>
-                <w:szCs w:val="16"/>
-              </w:rPr>
-              <w:t>de pôle</w:t>
-            </w:r>
+            <w:proofErr w:type="spellStart"/>
+            <w:proofErr w:type="gramStart"/>
+            <w:r>
+              <w:rPr>
+                <w:rFonts w:ascii="Verdana" w:hAnsi="Verdana"/>
+                <w:b/>
+                <w:color w:val="003366"/>
+                <w:sz w:val="16"/>
+                <w:szCs w:val="16"/>
+              </w:rPr>
+              <w:t>Dépenses</w:t>
+            </w:r>
+            <w:proofErr w:type="spellEnd"/>
+            <w:r>
+              <w:rPr>
+                <w:rFonts w:ascii="Verdana" w:hAnsi="Verdana"/>
+                <w:b/>
+                <w:color w:val="003366"/>
+                <w:sz w:val="16"/>
+                <w:szCs w:val="16"/>
+              </w:rPr>
+              <w:t xml:space="preserve"> </w:t>
+            </w:r>
+            <w:r>
+              <w:rPr>
+                <w:rFonts w:ascii="Verdana" w:hAnsi="Verdana"/>
+                <w:b/>
+                <w:color w:val="003366"/>
+                <w:sz w:val="16"/>
+                <w:szCs w:val="16"/>
+              </w:rPr>
+              <w:t xml:space="preserve"> </w:t>
+            </w:r>
+            <w:proofErr w:type="spellStart"/>
+            <w:r>
+              <w:rPr>
+                <w:rFonts w:ascii="Verdana" w:hAnsi="Verdana"/>
+                <w:b/>
+                <w:color w:val="003366"/>
+                <w:sz w:val="16"/>
+                <w:szCs w:val="16"/>
+              </w:rPr>
+              <w:t>complément</w:t>
+            </w:r>
+            <w:proofErr w:type="spellEnd"/>
+            <w:proofErr w:type="gramEnd"/>
+            <w:r>
+              <w:rPr>
+                <w:rFonts w:ascii="Verdana" w:hAnsi="Verdana"/>
+                <w:b/>
+                <w:color w:val="003366"/>
+                <w:sz w:val="16"/>
+                <w:szCs w:val="16"/>
+              </w:rPr>
+              <w:t xml:space="preserve"> </w:t>
+            </w:r>
+            <w:r>
+              <w:rPr>
+                <w:rFonts w:ascii="Verdana" w:hAnsi="Verdana"/>
+                <w:b/>
+                <w:color w:val="003366"/>
+                <w:sz w:val="16"/>
+                <w:szCs w:val="16"/>
+              </w:rPr>
+              <w:t xml:space="preserve">de </w:t>
+            </w:r>
+            <w:proofErr w:type="spellStart"/>
+            <w:r>
+              <w:rPr>
+                <w:rFonts w:ascii="Verdana" w:hAnsi="Verdana"/>
+                <w:b/>
+                <w:color w:val="003366"/>
+                <w:sz w:val="16"/>
+                <w:szCs w:val="16"/>
+              </w:rPr>
+              <w:t>pôle</w:t>
+            </w:r>
+            <w:proofErr w:type="spellEnd"/>
             <w:r>
               <w:rPr>
                 <w:rFonts w:ascii="Verdana" w:hAnsi="Verdana"/>
@@ -13583,14 +15882,25 @@
                 <w:szCs w:val="16"/>
               </w:rPr>
             </w:pPr>
-            <w:r>
-              <w:rPr>
-                <w:rFonts w:ascii="Verdana" w:hAnsi="Verdana"/>
-                <w:sz w:val="16"/>
-                <w:szCs w:val="16"/>
-              </w:rPr>
-              <w:t xml:space="preserve">Xxx : </w:t>
-            </w:r>
+            <w:proofErr w:type="gramStart"/>
+            <w:r>
+              <w:rPr>
+                <w:rFonts w:ascii="Verdana" w:hAnsi="Verdana"/>
+                <w:sz w:val="16"/>
+                <w:szCs w:val="16"/>
+              </w:rPr>
+              <w:t>Xxx :</w:t>
+            </w:r>
+            <w:proofErr w:type="gramEnd"/>
+            <w:r>
+              <w:rPr>
+                <w:rFonts w:ascii="Verdana" w:hAnsi="Verdana"/>
+                <w:sz w:val="16"/>
+                <w:szCs w:val="16"/>
+              </w:rPr>
+              <w:t xml:space="preserve"> </w:t>
+            </w:r>
+            <w:proofErr w:type="spellStart"/>
             <w:r>
               <w:rPr>
                 <w:rFonts w:ascii="Verdana" w:hAnsi="Verdana"/>
@@ -13605,7 +15915,16 @@
                 <w:sz w:val="16"/>
                 <w:szCs w:val="16"/>
               </w:rPr>
-              <w:t>y €</w:t>
+              <w:t>y</w:t>
+            </w:r>
+            <w:proofErr w:type="spellEnd"/>
+            <w:r>
+              <w:rPr>
+                <w:rFonts w:ascii="Verdana" w:hAnsi="Verdana"/>
+                <w:sz w:val="16"/>
+                <w:szCs w:val="16"/>
+              </w:rPr>
+              <w:t xml:space="preserve"> €</w:t>
             </w:r>
           </w:p>
           <w:p>
@@ -13617,13 +15936,51 @@
                 <w:szCs w:val="16"/>
               </w:rPr>
             </w:pPr>
-            <w:r>
-              <w:rPr>
-                <w:rFonts w:ascii="Verdana" w:hAnsi="Verdana"/>
-                <w:sz w:val="16"/>
-                <w:szCs w:val="16"/>
-              </w:rPr>
-              <w:t>Yyy : yyy €</w:t>
+            <w:proofErr w:type="spellStart"/>
+            <w:proofErr w:type="gramStart"/>
+            <w:r>
+              <w:rPr>
+                <w:rFonts w:ascii="Verdana" w:hAnsi="Verdana"/>
+                <w:sz w:val="16"/>
+                <w:szCs w:val="16"/>
+              </w:rPr>
+              <w:t>Yyy</w:t>
+            </w:r>
+            <w:proofErr w:type="spellEnd"/>
+            <w:r>
+              <w:rPr>
+                <w:rFonts w:ascii="Verdana" w:hAnsi="Verdana"/>
+                <w:sz w:val="16"/>
+                <w:szCs w:val="16"/>
+              </w:rPr>
+              <w:t> :</w:t>
+            </w:r>
+            <w:proofErr w:type="gramEnd"/>
+            <w:r>
+              <w:rPr>
+                <w:rFonts w:ascii="Verdana" w:hAnsi="Verdana"/>
+                <w:sz w:val="16"/>
+                <w:szCs w:val="16"/>
+              </w:rPr>
+              <w:t xml:space="preserve"> </w:t>
+            </w:r>
+            <w:proofErr w:type="spellStart"/>
+            <w:r>
+              <w:rPr>
+                <w:rFonts w:ascii="Verdana" w:hAnsi="Verdana"/>
+                <w:sz w:val="16"/>
+                <w:szCs w:val="16"/>
+              </w:rPr>
+              <w:t>yyy</w:t>
+            </w:r>
+            <w:proofErr w:type="spellEnd"/>
+            <w:r>
+              <w:rPr>
+                <w:rFonts w:ascii="Verdana" w:hAnsi="Verdana"/>
+                <w:sz w:val="16"/>
+                <w:szCs w:val="16"/>
+              </w:rPr>
+              <w:t xml:space="preserve"> €</w:t>
             </w:r>
           </w:p>
         </w:tc>
@@ -13673,13 +16030,50 @@
                 <w:szCs w:val="16"/>
               </w:rPr>
             </w:pPr>
-            <w:r>
-              <w:rPr>
-                <w:rFonts w:ascii="Verdana" w:hAnsi="Verdana"/>
-                <w:sz w:val="16"/>
-                <w:szCs w:val="16"/>
-              </w:rPr>
-              <w:t>Ex : colloque de proje</w:t>
+            <w:proofErr w:type="gramStart"/>
+            <w:r>
+              <w:rPr>
+                <w:rFonts w:ascii="Verdana" w:hAnsi="Verdana"/>
+                <w:sz w:val="16"/>
+                <w:szCs w:val="16"/>
+              </w:rPr>
+              <w:t>Ex :</w:t>
+            </w:r>
+            <w:proofErr w:type="gramEnd"/>
+            <w:r>
+              <w:rPr>
+                <w:rFonts w:ascii="Verdana" w:hAnsi="Verdana"/>
+                <w:sz w:val="16"/>
+                <w:szCs w:val="16"/>
+              </w:rPr>
+              <w:t xml:space="preserve"> </w:t>
+            </w:r>
+            <w:proofErr w:type="spellStart"/>
+            <w:r>
+              <w:rPr>
+                <w:rFonts w:ascii="Verdana" w:hAnsi="Verdana"/>
+                <w:sz w:val="16"/>
+                <w:szCs w:val="16"/>
+              </w:rPr>
+              <w:t>colloque</w:t>
+            </w:r>
+            <w:proofErr w:type="spellEnd"/>
+            <w:r>
+              <w:rPr>
+                <w:rFonts w:ascii="Verdana" w:hAnsi="Verdana"/>
+                <w:sz w:val="16"/>
+                <w:szCs w:val="16"/>
+              </w:rPr>
+              <w:t xml:space="preserve"> de </w:t>
+            </w:r>
+            <w:proofErr w:type="spellStart"/>
+            <w:r>
+              <w:rPr>
+                <w:rFonts w:ascii="Verdana" w:hAnsi="Verdana"/>
+                <w:sz w:val="16"/>
+                <w:szCs w:val="16"/>
+              </w:rPr>
+              <w:t>proje</w:t>
             </w:r>
             <w:r>
               <w:rPr>
@@ -13689,6 +16083,7 @@
               </w:rPr>
               <w:t>ts</w:t>
             </w:r>
+            <w:proofErr w:type="spellEnd"/>
           </w:p>
         </w:tc>
         <w:tc>
@@ -13705,14 +16100,25 @@
                 <w:szCs w:val="16"/>
               </w:rPr>
             </w:pPr>
-            <w:r>
-              <w:rPr>
-                <w:rFonts w:ascii="Verdana" w:hAnsi="Verdana"/>
-                <w:sz w:val="16"/>
-                <w:szCs w:val="16"/>
-              </w:rPr>
-              <w:t xml:space="preserve">Xxx : </w:t>
-            </w:r>
+            <w:proofErr w:type="gramStart"/>
+            <w:r>
+              <w:rPr>
+                <w:rFonts w:ascii="Verdana" w:hAnsi="Verdana"/>
+                <w:sz w:val="16"/>
+                <w:szCs w:val="16"/>
+              </w:rPr>
+              <w:t>Xxx :</w:t>
+            </w:r>
+            <w:proofErr w:type="gramEnd"/>
+            <w:r>
+              <w:rPr>
+                <w:rFonts w:ascii="Verdana" w:hAnsi="Verdana"/>
+                <w:sz w:val="16"/>
+                <w:szCs w:val="16"/>
+              </w:rPr>
+              <w:t xml:space="preserve"> </w:t>
+            </w:r>
+            <w:proofErr w:type="spellStart"/>
             <w:r>
               <w:rPr>
                 <w:rFonts w:ascii="Verdana" w:hAnsi="Verdana"/>
@@ -13727,7 +16133,16 @@
                 <w:sz w:val="16"/>
                 <w:szCs w:val="16"/>
               </w:rPr>
-              <w:t>y €</w:t>
+              <w:t>y</w:t>
+            </w:r>
+            <w:proofErr w:type="spellEnd"/>
+            <w:r>
+              <w:rPr>
+                <w:rFonts w:ascii="Verdana" w:hAnsi="Verdana"/>
+                <w:sz w:val="16"/>
+                <w:szCs w:val="16"/>
+              </w:rPr>
+              <w:t xml:space="preserve"> €</w:t>
             </w:r>
           </w:p>
           <w:p>
@@ -13739,13 +16154,51 @@
                 <w:szCs w:val="16"/>
               </w:rPr>
             </w:pPr>
-            <w:r>
-              <w:rPr>
-                <w:rFonts w:ascii="Verdana" w:hAnsi="Verdana"/>
-                <w:sz w:val="16"/>
-                <w:szCs w:val="16"/>
-              </w:rPr>
-              <w:t>Yyy : yyy €</w:t>
+            <w:proofErr w:type="spellStart"/>
+            <w:proofErr w:type="gramStart"/>
+            <w:r>
+              <w:rPr>
+                <w:rFonts w:ascii="Verdana" w:hAnsi="Verdana"/>
+                <w:sz w:val="16"/>
+                <w:szCs w:val="16"/>
+              </w:rPr>
+              <w:t>Yyy</w:t>
+            </w:r>
+            <w:proofErr w:type="spellEnd"/>
+            <w:r>
+              <w:rPr>
+                <w:rFonts w:ascii="Verdana" w:hAnsi="Verdana"/>
+                <w:sz w:val="16"/>
+                <w:szCs w:val="16"/>
+              </w:rPr>
+              <w:t> :</w:t>
+            </w:r>
+            <w:proofErr w:type="gramEnd"/>
+            <w:r>
+              <w:rPr>
+                <w:rFonts w:ascii="Verdana" w:hAnsi="Verdana"/>
+                <w:sz w:val="16"/>
+                <w:szCs w:val="16"/>
+              </w:rPr>
+              <w:t xml:space="preserve"> </w:t>
+            </w:r>
+            <w:proofErr w:type="spellStart"/>
+            <w:r>
+              <w:rPr>
+                <w:rFonts w:ascii="Verdana" w:hAnsi="Verdana"/>
+                <w:sz w:val="16"/>
+                <w:szCs w:val="16"/>
+              </w:rPr>
+              <w:t>yyy</w:t>
+            </w:r>
+            <w:proofErr w:type="spellEnd"/>
+            <w:r>
+              <w:rPr>
+                <w:rFonts w:ascii="Verdana" w:hAnsi="Verdana"/>
+                <w:sz w:val="16"/>
+                <w:szCs w:val="16"/>
+              </w:rPr>
+              <w:t xml:space="preserve"> €</w:t>
             </w:r>
           </w:p>
         </w:tc>
@@ -13843,14 +16296,25 @@
                 <w:szCs w:val="16"/>
               </w:rPr>
             </w:pPr>
-            <w:r>
-              <w:rPr>
-                <w:rFonts w:ascii="Verdana" w:hAnsi="Verdana"/>
-                <w:sz w:val="16"/>
-                <w:szCs w:val="16"/>
-              </w:rPr>
-              <w:t xml:space="preserve">Xxx : </w:t>
-            </w:r>
+            <w:proofErr w:type="gramStart"/>
+            <w:r>
+              <w:rPr>
+                <w:rFonts w:ascii="Verdana" w:hAnsi="Verdana"/>
+                <w:sz w:val="16"/>
+                <w:szCs w:val="16"/>
+              </w:rPr>
+              <w:t>Xxx :</w:t>
+            </w:r>
+            <w:proofErr w:type="gramEnd"/>
+            <w:r>
+              <w:rPr>
+                <w:rFonts w:ascii="Verdana" w:hAnsi="Verdana"/>
+                <w:sz w:val="16"/>
+                <w:szCs w:val="16"/>
+              </w:rPr>
+              <w:t xml:space="preserve"> </w:t>
+            </w:r>
+            <w:proofErr w:type="spellStart"/>
             <w:r>
               <w:rPr>
                 <w:rFonts w:ascii="Verdana" w:hAnsi="Verdana"/>
@@ -13865,7 +16329,16 @@
                 <w:sz w:val="16"/>
                 <w:szCs w:val="16"/>
               </w:rPr>
-              <w:t>y €</w:t>
+              <w:t>y</w:t>
+            </w:r>
+            <w:proofErr w:type="spellEnd"/>
+            <w:r>
+              <w:rPr>
+                <w:rFonts w:ascii="Verdana" w:hAnsi="Verdana"/>
+                <w:sz w:val="16"/>
+                <w:szCs w:val="16"/>
+              </w:rPr>
+              <w:t xml:space="preserve"> €</w:t>
             </w:r>
           </w:p>
           <w:p>
@@ -13877,13 +16350,51 @@
                 <w:szCs w:val="16"/>
               </w:rPr>
             </w:pPr>
-            <w:r>
-              <w:rPr>
-                <w:rFonts w:ascii="Verdana" w:hAnsi="Verdana"/>
-                <w:sz w:val="16"/>
-                <w:szCs w:val="16"/>
-              </w:rPr>
-              <w:t>Yyy : yyy €</w:t>
+            <w:proofErr w:type="spellStart"/>
+            <w:proofErr w:type="gramStart"/>
+            <w:r>
+              <w:rPr>
+                <w:rFonts w:ascii="Verdana" w:hAnsi="Verdana"/>
+                <w:sz w:val="16"/>
+                <w:szCs w:val="16"/>
+              </w:rPr>
+              <w:t>Yyy</w:t>
+            </w:r>
+            <w:proofErr w:type="spellEnd"/>
+            <w:r>
+              <w:rPr>
+                <w:rFonts w:ascii="Verdana" w:hAnsi="Verdana"/>
+                <w:sz w:val="16"/>
+                <w:szCs w:val="16"/>
+              </w:rPr>
+              <w:t> :</w:t>
+            </w:r>
+            <w:proofErr w:type="gramEnd"/>
+            <w:r>
+              <w:rPr>
+                <w:rFonts w:ascii="Verdana" w:hAnsi="Verdana"/>
+                <w:sz w:val="16"/>
+                <w:szCs w:val="16"/>
+              </w:rPr>
+              <w:t xml:space="preserve"> </w:t>
+            </w:r>
+            <w:proofErr w:type="spellStart"/>
+            <w:r>
+              <w:rPr>
+                <w:rFonts w:ascii="Verdana" w:hAnsi="Verdana"/>
+                <w:sz w:val="16"/>
+                <w:szCs w:val="16"/>
+              </w:rPr>
+              <w:t>yyy</w:t>
+            </w:r>
+            <w:proofErr w:type="spellEnd"/>
+            <w:r>
+              <w:rPr>
+                <w:rFonts w:ascii="Verdana" w:hAnsi="Verdana"/>
+                <w:sz w:val="16"/>
+                <w:szCs w:val="16"/>
+              </w:rPr>
+              <w:t xml:space="preserve"> €</w:t>
             </w:r>
           </w:p>
         </w:tc>
@@ -13933,14 +16444,52 @@
                 <w:szCs w:val="16"/>
               </w:rPr>
             </w:pPr>
-            <w:r>
-              <w:rPr>
-                <w:rFonts w:ascii="Verdana" w:hAnsi="Verdana"/>
-                <w:sz w:val="16"/>
-                <w:szCs w:val="16"/>
-              </w:rPr>
-              <w:t>Ex : étude de brevetabilité</w:t>
-            </w:r>
+            <w:proofErr w:type="gramStart"/>
+            <w:r>
+              <w:rPr>
+                <w:rFonts w:ascii="Verdana" w:hAnsi="Verdana"/>
+                <w:sz w:val="16"/>
+                <w:szCs w:val="16"/>
+              </w:rPr>
+              <w:t>Ex :</w:t>
+            </w:r>
+            <w:proofErr w:type="gramEnd"/>
+            <w:r>
+              <w:rPr>
+                <w:rFonts w:ascii="Verdana" w:hAnsi="Verdana"/>
+                <w:sz w:val="16"/>
+                <w:szCs w:val="16"/>
+              </w:rPr>
+              <w:t xml:space="preserve"> </w:t>
+            </w:r>
+            <w:proofErr w:type="spellStart"/>
+            <w:r>
+              <w:rPr>
+                <w:rFonts w:ascii="Verdana" w:hAnsi="Verdana"/>
+                <w:sz w:val="16"/>
+                <w:szCs w:val="16"/>
+              </w:rPr>
+              <w:t>étude</w:t>
+            </w:r>
+            <w:proofErr w:type="spellEnd"/>
+            <w:r>
+              <w:rPr>
+                <w:rFonts w:ascii="Verdana" w:hAnsi="Verdana"/>
+                <w:sz w:val="16"/>
+                <w:szCs w:val="16"/>
+              </w:rPr>
+              <w:t xml:space="preserve"> de </w:t>
+            </w:r>
+            <w:proofErr w:type="spellStart"/>
+            <w:r>
+              <w:rPr>
+                <w:rFonts w:ascii="Verdana" w:hAnsi="Verdana"/>
+                <w:sz w:val="16"/>
+                <w:szCs w:val="16"/>
+              </w:rPr>
+              <w:t>brevetabilité</w:t>
+            </w:r>
+            <w:proofErr w:type="spellEnd"/>
           </w:p>
         </w:tc>
         <w:tc>
@@ -13957,14 +16506,25 @@
                 <w:szCs w:val="16"/>
               </w:rPr>
             </w:pPr>
-            <w:r>
-              <w:rPr>
-                <w:rFonts w:ascii="Verdana" w:hAnsi="Verdana"/>
-                <w:sz w:val="16"/>
-                <w:szCs w:val="16"/>
-              </w:rPr>
-              <w:t xml:space="preserve">Xxx : </w:t>
-            </w:r>
+            <w:proofErr w:type="gramStart"/>
+            <w:r>
+              <w:rPr>
+                <w:rFonts w:ascii="Verdana" w:hAnsi="Verdana"/>
+                <w:sz w:val="16"/>
+                <w:szCs w:val="16"/>
+              </w:rPr>
+              <w:t>Xxx :</w:t>
+            </w:r>
+            <w:proofErr w:type="gramEnd"/>
+            <w:r>
+              <w:rPr>
+                <w:rFonts w:ascii="Verdana" w:hAnsi="Verdana"/>
+                <w:sz w:val="16"/>
+                <w:szCs w:val="16"/>
+              </w:rPr>
+              <w:t xml:space="preserve"> </w:t>
+            </w:r>
+            <w:proofErr w:type="spellStart"/>
             <w:r>
               <w:rPr>
                 <w:rFonts w:ascii="Verdana" w:hAnsi="Verdana"/>
@@ -13979,7 +16539,16 @@
                 <w:sz w:val="16"/>
                 <w:szCs w:val="16"/>
               </w:rPr>
-              <w:t>y €</w:t>
+              <w:t>y</w:t>
+            </w:r>
+            <w:proofErr w:type="spellEnd"/>
+            <w:r>
+              <w:rPr>
+                <w:rFonts w:ascii="Verdana" w:hAnsi="Verdana"/>
+                <w:sz w:val="16"/>
+                <w:szCs w:val="16"/>
+              </w:rPr>
+              <w:t xml:space="preserve"> €</w:t>
             </w:r>
           </w:p>
           <w:p>
@@ -13991,13 +16560,51 @@
                 <w:szCs w:val="16"/>
               </w:rPr>
             </w:pPr>
-            <w:r>
-              <w:rPr>
-                <w:rFonts w:ascii="Verdana" w:hAnsi="Verdana"/>
-                <w:sz w:val="16"/>
-                <w:szCs w:val="16"/>
-              </w:rPr>
-              <w:t>Yyy : yyy €</w:t>
+            <w:proofErr w:type="spellStart"/>
+            <w:proofErr w:type="gramStart"/>
+            <w:r>
+              <w:rPr>
+                <w:rFonts w:ascii="Verdana" w:hAnsi="Verdana"/>
+                <w:sz w:val="16"/>
+                <w:szCs w:val="16"/>
+              </w:rPr>
+              <w:t>Yyy</w:t>
+            </w:r>
+            <w:proofErr w:type="spellEnd"/>
+            <w:r>
+              <w:rPr>
+                <w:rFonts w:ascii="Verdana" w:hAnsi="Verdana"/>
+                <w:sz w:val="16"/>
+                <w:szCs w:val="16"/>
+              </w:rPr>
+              <w:t> :</w:t>
+            </w:r>
+            <w:proofErr w:type="gramEnd"/>
+            <w:r>
+              <w:rPr>
+                <w:rFonts w:ascii="Verdana" w:hAnsi="Verdana"/>
+                <w:sz w:val="16"/>
+                <w:szCs w:val="16"/>
+              </w:rPr>
+              <w:t xml:space="preserve"> </w:t>
+            </w:r>
+            <w:proofErr w:type="spellStart"/>
+            <w:r>
+              <w:rPr>
+                <w:rFonts w:ascii="Verdana" w:hAnsi="Verdana"/>
+                <w:sz w:val="16"/>
+                <w:szCs w:val="16"/>
+              </w:rPr>
+              <w:t>yyy</w:t>
+            </w:r>
+            <w:proofErr w:type="spellEnd"/>
+            <w:r>
+              <w:rPr>
+                <w:rFonts w:ascii="Verdana" w:hAnsi="Verdana"/>
+                <w:sz w:val="16"/>
+                <w:szCs w:val="16"/>
+              </w:rPr>
+              <w:t xml:space="preserve"> €</w:t>
             </w:r>
           </w:p>
         </w:tc>
@@ -14024,25 +16631,24 @@
     </w:p>
     <w:p>
       <w:pPr>
-        <w:pStyle w:val="2"/>
+        <w:pStyle w:val="Heading2"/>
         <w:rPr>
           <w:lang w:val="fr-FR"/>
         </w:rPr>
       </w:pPr>
-      <w:bookmarkStart w:id="85" w:name="_Toc284499085"/>
-      <w:bookmarkStart w:id="86" w:name="_Toc284499144"/>
-      <w:bookmarkStart w:id="87" w:name="_Toc284853985"/>
-      <w:bookmarkStart w:id="88" w:name="_Toc285116177"/>
-      <w:bookmarkStart w:id="89" w:name="_Toc358726673"/>
-      <w:bookmarkEnd w:id="85"/>
+      <w:bookmarkStart w:id="86" w:name="_Toc284499085"/>
+      <w:bookmarkStart w:id="87" w:name="_Toc284499144"/>
+      <w:bookmarkStart w:id="88" w:name="_Toc284853985"/>
+      <w:bookmarkStart w:id="89" w:name="_Toc285116177"/>
+      <w:bookmarkStart w:id="90" w:name="_Toc358726673"/>
       <w:bookmarkEnd w:id="86"/>
       <w:bookmarkEnd w:id="87"/>
       <w:bookmarkEnd w:id="88"/>
+      <w:bookmarkEnd w:id="89"/>
       <w:r>
         <w:rPr>
           <w:lang w:val="fr-FR"/>
         </w:rPr>
-        <w:lastRenderedPageBreak/>
         <w:t>P</w:t>
       </w:r>
       <w:r>
@@ -14075,7 +16681,7 @@
         </w:rPr>
         <w:t>(hors stagiaires)</w:t>
       </w:r>
-      <w:bookmarkEnd w:id="89"/>
+      <w:bookmarkEnd w:id="90"/>
     </w:p>
     <w:p>
       <w:pPr>
@@ -14174,7 +16780,7 @@
           <w:left w:w="28" w:type="dxa"/>
           <w:right w:w="28" w:type="dxa"/>
         </w:tblCellMar>
-        <w:tblLook w:val="01E0"/>
+        <w:tblLook w:val="01E0" w:firstRow="1" w:lastRow="1" w:firstColumn="1" w:lastColumn="1" w:noHBand="0" w:noVBand="0"/>
       </w:tblPr>
       <w:tblGrid>
         <w:gridCol w:w="803"/>
@@ -14267,6 +16873,7 @@
                 <w:szCs w:val="16"/>
               </w:rPr>
             </w:pPr>
+            <w:proofErr w:type="spellStart"/>
             <w:r>
               <w:rPr>
                 <w:rFonts w:ascii="Verdana" w:hAnsi="Verdana" w:cs="Arial"/>
@@ -14275,8 +16882,53 @@
                 <w:sz w:val="16"/>
                 <w:szCs w:val="16"/>
               </w:rPr>
-              <w:t>Recrutement sur le projet</w:t>
-            </w:r>
+              <w:t>Recrutement</w:t>
+            </w:r>
+            <w:proofErr w:type="spellEnd"/>
+            <w:r>
+              <w:rPr>
+                <w:rFonts w:ascii="Verdana" w:hAnsi="Verdana" w:cs="Arial"/>
+                <w:b/>
+                <w:color w:val="003366"/>
+                <w:sz w:val="16"/>
+                <w:szCs w:val="16"/>
+              </w:rPr>
+              <w:t xml:space="preserve"> </w:t>
+            </w:r>
+            <w:proofErr w:type="spellStart"/>
+            <w:r>
+              <w:rPr>
+                <w:rFonts w:ascii="Verdana" w:hAnsi="Verdana" w:cs="Arial"/>
+                <w:b/>
+                <w:color w:val="003366"/>
+                <w:sz w:val="16"/>
+                <w:szCs w:val="16"/>
+              </w:rPr>
+              <w:t>sur</w:t>
+            </w:r>
+            <w:proofErr w:type="spellEnd"/>
+            <w:r>
+              <w:rPr>
+                <w:rFonts w:ascii="Verdana" w:hAnsi="Verdana" w:cs="Arial"/>
+                <w:b/>
+                <w:color w:val="003366"/>
+                <w:sz w:val="16"/>
+                <w:szCs w:val="16"/>
+              </w:rPr>
+              <w:t xml:space="preserve"> le </w:t>
+            </w:r>
+            <w:proofErr w:type="spellStart"/>
+            <w:r>
+              <w:rPr>
+                <w:rFonts w:ascii="Verdana" w:hAnsi="Verdana" w:cs="Arial"/>
+                <w:b/>
+                <w:color w:val="003366"/>
+                <w:sz w:val="16"/>
+                <w:szCs w:val="16"/>
+              </w:rPr>
+              <w:t>projet</w:t>
+            </w:r>
+            <w:proofErr w:type="spellEnd"/>
           </w:p>
         </w:tc>
       </w:tr>
@@ -14303,8 +16955,19 @@
                 <w:sz w:val="16"/>
                 <w:szCs w:val="16"/>
               </w:rPr>
-              <w:t>Nom et prénom</w:t>
-            </w:r>
+              <w:t xml:space="preserve">Nom et </w:t>
+            </w:r>
+            <w:proofErr w:type="spellStart"/>
+            <w:r>
+              <w:rPr>
+                <w:rFonts w:ascii="Verdana" w:hAnsi="Verdana" w:cs="Arial"/>
+                <w:color w:val="003366"/>
+                <w:sz w:val="16"/>
+                <w:szCs w:val="16"/>
+              </w:rPr>
+              <w:t>prénom</w:t>
+            </w:r>
+            <w:proofErr w:type="spellEnd"/>
           </w:p>
         </w:tc>
         <w:tc>
@@ -14322,6 +16985,7 @@
                 <w:szCs w:val="16"/>
               </w:rPr>
             </w:pPr>
+            <w:proofErr w:type="spellStart"/>
             <w:r>
               <w:rPr>
                 <w:rFonts w:ascii="Verdana" w:hAnsi="Verdana" w:cs="Arial"/>
@@ -14331,6 +16995,7 @@
               </w:rPr>
               <w:t>Sexe</w:t>
             </w:r>
+            <w:proofErr w:type="spellEnd"/>
           </w:p>
           <w:p>
             <w:pPr>
@@ -14368,6 +17033,7 @@
                 <w:szCs w:val="16"/>
               </w:rPr>
             </w:pPr>
+            <w:proofErr w:type="spellStart"/>
             <w:r>
               <w:rPr>
                 <w:rFonts w:ascii="Verdana" w:hAnsi="Verdana" w:cs="Arial"/>
@@ -14375,7 +17041,17 @@
                 <w:sz w:val="16"/>
                 <w:szCs w:val="16"/>
               </w:rPr>
-              <w:t>Adresse email (1)</w:t>
+              <w:t>Adresse</w:t>
+            </w:r>
+            <w:proofErr w:type="spellEnd"/>
+            <w:r>
+              <w:rPr>
+                <w:rFonts w:ascii="Verdana" w:hAnsi="Verdana" w:cs="Arial"/>
+                <w:color w:val="003366"/>
+                <w:sz w:val="16"/>
+                <w:szCs w:val="16"/>
+              </w:rPr>
+              <w:t xml:space="preserve"> email (1)</w:t>
             </w:r>
           </w:p>
         </w:tc>
@@ -14401,8 +17077,39 @@
                 <w:sz w:val="16"/>
                 <w:szCs w:val="16"/>
               </w:rPr>
-              <w:t>Date des dernières nouvelles</w:t>
-            </w:r>
+              <w:t xml:space="preserve">Date des </w:t>
+            </w:r>
+            <w:proofErr w:type="spellStart"/>
+            <w:r>
+              <w:rPr>
+                <w:rFonts w:ascii="Verdana" w:hAnsi="Verdana" w:cs="Arial"/>
+                <w:color w:val="003366"/>
+                <w:sz w:val="16"/>
+                <w:szCs w:val="16"/>
+              </w:rPr>
+              <w:t>dernières</w:t>
+            </w:r>
+            <w:proofErr w:type="spellEnd"/>
+            <w:r>
+              <w:rPr>
+                <w:rFonts w:ascii="Verdana" w:hAnsi="Verdana" w:cs="Arial"/>
+                <w:color w:val="003366"/>
+                <w:sz w:val="16"/>
+                <w:szCs w:val="16"/>
+              </w:rPr>
+              <w:t xml:space="preserve"> </w:t>
+            </w:r>
+            <w:proofErr w:type="spellStart"/>
+            <w:r>
+              <w:rPr>
+                <w:rFonts w:ascii="Verdana" w:hAnsi="Verdana" w:cs="Arial"/>
+                <w:color w:val="003366"/>
+                <w:sz w:val="16"/>
+                <w:szCs w:val="16"/>
+              </w:rPr>
+              <w:t>nouvelles</w:t>
+            </w:r>
+            <w:proofErr w:type="spellEnd"/>
           </w:p>
         </w:tc>
         <w:tc>
@@ -14476,6 +17183,7 @@
                 <w:szCs w:val="16"/>
               </w:rPr>
             </w:pPr>
+            <w:proofErr w:type="spellStart"/>
             <w:r>
               <w:rPr>
                 <w:rFonts w:ascii="Verdana" w:hAnsi="Verdana" w:cs="Arial"/>
@@ -14483,7 +17191,57 @@
                 <w:sz w:val="16"/>
                 <w:szCs w:val="16"/>
               </w:rPr>
-              <w:t>Expérience prof. antérieure (ans)</w:t>
+              <w:t>Expérience</w:t>
+            </w:r>
+            <w:proofErr w:type="spellEnd"/>
+            <w:r>
+              <w:rPr>
+                <w:rFonts w:ascii="Verdana" w:hAnsi="Verdana" w:cs="Arial"/>
+                <w:color w:val="003366"/>
+                <w:sz w:val="16"/>
+                <w:szCs w:val="16"/>
+              </w:rPr>
+              <w:t xml:space="preserve"> prof. </w:t>
+            </w:r>
+            <w:proofErr w:type="spellStart"/>
+            <w:r>
+              <w:rPr>
+                <w:rFonts w:ascii="Verdana" w:hAnsi="Verdana" w:cs="Arial"/>
+                <w:color w:val="003366"/>
+                <w:sz w:val="16"/>
+                <w:szCs w:val="16"/>
+              </w:rPr>
+              <w:t>antérieure</w:t>
+            </w:r>
+            <w:proofErr w:type="spellEnd"/>
+            <w:r>
+              <w:rPr>
+                <w:rFonts w:ascii="Verdana" w:hAnsi="Verdana" w:cs="Arial"/>
+                <w:color w:val="003366"/>
+                <w:sz w:val="16"/>
+                <w:szCs w:val="16"/>
+              </w:rPr>
+              <w:t xml:space="preserve"> (</w:t>
+            </w:r>
+            <w:proofErr w:type="spellStart"/>
+            <w:r>
+              <w:rPr>
+                <w:rFonts w:ascii="Verdana" w:hAnsi="Verdana" w:cs="Arial"/>
+                <w:color w:val="003366"/>
+                <w:sz w:val="16"/>
+                <w:szCs w:val="16"/>
+              </w:rPr>
+              <w:t>ans</w:t>
+            </w:r>
+            <w:proofErr w:type="spellEnd"/>
+            <w:r>
+              <w:rPr>
+                <w:rFonts w:ascii="Verdana" w:hAnsi="Verdana" w:cs="Arial"/>
+                <w:color w:val="003366"/>
+                <w:sz w:val="16"/>
+                <w:szCs w:val="16"/>
+              </w:rPr>
+              <w:t>)</w:t>
             </w:r>
           </w:p>
         </w:tc>
@@ -14537,7 +17295,47 @@
                 <w:sz w:val="16"/>
                 <w:szCs w:val="16"/>
               </w:rPr>
-              <w:t>Poste dans le projet (2)</w:t>
+              <w:t xml:space="preserve">Poste </w:t>
+            </w:r>
+            <w:proofErr w:type="spellStart"/>
+            <w:r>
+              <w:rPr>
+                <w:rFonts w:ascii="Verdana" w:hAnsi="Verdana" w:cs="Arial"/>
+                <w:color w:val="003366"/>
+                <w:sz w:val="16"/>
+                <w:szCs w:val="16"/>
+              </w:rPr>
+              <w:t>dans</w:t>
+            </w:r>
+            <w:proofErr w:type="spellEnd"/>
+            <w:r>
+              <w:rPr>
+                <w:rFonts w:ascii="Verdana" w:hAnsi="Verdana" w:cs="Arial"/>
+                <w:color w:val="003366"/>
+                <w:sz w:val="16"/>
+                <w:szCs w:val="16"/>
+              </w:rPr>
+              <w:t xml:space="preserve"> le </w:t>
+            </w:r>
+            <w:proofErr w:type="spellStart"/>
+            <w:r>
+              <w:rPr>
+                <w:rFonts w:ascii="Verdana" w:hAnsi="Verdana" w:cs="Arial"/>
+                <w:color w:val="003366"/>
+                <w:sz w:val="16"/>
+                <w:szCs w:val="16"/>
+              </w:rPr>
+              <w:t>projet</w:t>
+            </w:r>
+            <w:proofErr w:type="spellEnd"/>
+            <w:r>
+              <w:rPr>
+                <w:rFonts w:ascii="Verdana" w:hAnsi="Verdana" w:cs="Arial"/>
+                <w:color w:val="003366"/>
+                <w:sz w:val="16"/>
+                <w:szCs w:val="16"/>
+              </w:rPr>
+              <w:t xml:space="preserve"> (2)</w:t>
             </w:r>
           </w:p>
           <w:p>
@@ -14574,7 +17372,27 @@
                 <w:sz w:val="16"/>
                 <w:szCs w:val="16"/>
               </w:rPr>
-              <w:t xml:space="preserve">Date de recrutement </w:t>
+              <w:t xml:space="preserve">Date de </w:t>
+            </w:r>
+            <w:proofErr w:type="spellStart"/>
+            <w:r>
+              <w:rPr>
+                <w:rFonts w:ascii="Verdana" w:hAnsi="Verdana" w:cs="Arial"/>
+                <w:color w:val="003366"/>
+                <w:sz w:val="16"/>
+                <w:szCs w:val="16"/>
+              </w:rPr>
+              <w:t>recrutement</w:t>
+            </w:r>
+            <w:proofErr w:type="spellEnd"/>
+            <w:r>
+              <w:rPr>
+                <w:rFonts w:ascii="Verdana" w:hAnsi="Verdana" w:cs="Arial"/>
+                <w:color w:val="003366"/>
+                <w:sz w:val="16"/>
+                <w:szCs w:val="16"/>
+              </w:rPr>
+              <w:t xml:space="preserve"> </w:t>
             </w:r>
           </w:p>
         </w:tc>
@@ -14593,6 +17411,8 @@
                 <w:szCs w:val="16"/>
               </w:rPr>
             </w:pPr>
+            <w:proofErr w:type="spellStart"/>
+            <w:proofErr w:type="gramStart"/>
             <w:r>
               <w:rPr>
                 <w:rFonts w:ascii="Verdana" w:hAnsi="Verdana" w:cs="Arial"/>
@@ -14600,7 +17420,47 @@
                 <w:sz w:val="16"/>
                 <w:szCs w:val="16"/>
               </w:rPr>
-              <w:t>Durée  missions (mois) (3)</w:t>
+              <w:t>Durée</w:t>
+            </w:r>
+            <w:proofErr w:type="spellEnd"/>
+            <w:r>
+              <w:rPr>
+                <w:rFonts w:ascii="Verdana" w:hAnsi="Verdana" w:cs="Arial"/>
+                <w:color w:val="003366"/>
+                <w:sz w:val="16"/>
+                <w:szCs w:val="16"/>
+              </w:rPr>
+              <w:t xml:space="preserve">  missions</w:t>
+            </w:r>
+            <w:proofErr w:type="gramEnd"/>
+            <w:r>
+              <w:rPr>
+                <w:rFonts w:ascii="Verdana" w:hAnsi="Verdana" w:cs="Arial"/>
+                <w:color w:val="003366"/>
+                <w:sz w:val="16"/>
+                <w:szCs w:val="16"/>
+              </w:rPr>
+              <w:t xml:space="preserve"> (</w:t>
+            </w:r>
+            <w:proofErr w:type="spellStart"/>
+            <w:r>
+              <w:rPr>
+                <w:rFonts w:ascii="Verdana" w:hAnsi="Verdana" w:cs="Arial"/>
+                <w:color w:val="003366"/>
+                <w:sz w:val="16"/>
+                <w:szCs w:val="16"/>
+              </w:rPr>
+              <w:t>mois</w:t>
+            </w:r>
+            <w:proofErr w:type="spellEnd"/>
+            <w:r>
+              <w:rPr>
+                <w:rFonts w:ascii="Verdana" w:hAnsi="Verdana" w:cs="Arial"/>
+                <w:color w:val="003366"/>
+                <w:sz w:val="16"/>
+                <w:szCs w:val="16"/>
+              </w:rPr>
+              <w:t>) (3)</w:t>
             </w:r>
           </w:p>
         </w:tc>
@@ -15143,11 +18003,16 @@
     <w:p/>
     <w:p>
       <w:pPr>
-        <w:pStyle w:val="a4"/>
-      </w:pPr>
-      <w:r>
-        <w:t>Aide pour le remplissage</w:t>
-      </w:r>
+        <w:pStyle w:val="Subtitle"/>
+      </w:pPr>
+      <w:r>
+        <w:t xml:space="preserve">Aide pour le </w:t>
+      </w:r>
+      <w:proofErr w:type="spellStart"/>
+      <w:r>
+        <w:t>remplissage</w:t>
+      </w:r>
+      <w:proofErr w:type="spellEnd"/>
     </w:p>
     <w:p>
       <w:pPr>
@@ -15362,12 +18227,14 @@
         </w:rPr>
         <w:t xml:space="preserve">Les informations personnelles recueillies feront l’objet d’un traitement de données informatisées pour les seuls besoins de l’étude </w:t>
       </w:r>
+      <w:proofErr w:type="spellStart"/>
       <w:r>
         <w:rPr>
           <w:lang w:val="fr-FR"/>
         </w:rPr>
         <w:t>anonymisée</w:t>
       </w:r>
+      <w:proofErr w:type="spellEnd"/>
       <w:r>
         <w:rPr>
           <w:lang w:val="fr-FR"/>
@@ -15384,11 +18251,16 @@
     </w:p>
     <w:p>
       <w:pPr>
-        <w:pStyle w:val="2"/>
-      </w:pPr>
-      <w:bookmarkStart w:id="90" w:name="_Toc358726674"/>
-      <w:r>
-        <w:t>État financier</w:t>
+        <w:pStyle w:val="Heading2"/>
+      </w:pPr>
+      <w:bookmarkStart w:id="91" w:name="_Toc358726674"/>
+      <w:proofErr w:type="spellStart"/>
+      <w:r>
+        <w:t>État</w:t>
+      </w:r>
+      <w:proofErr w:type="spellEnd"/>
+      <w:r>
+        <w:t xml:space="preserve"> financier</w:t>
       </w:r>
       <w:r>
         <w:t xml:space="preserve"> </w:t>
@@ -15399,7 +18271,7 @@
         </w:rPr>
         <w:t>(V)</w:t>
       </w:r>
-      <w:bookmarkEnd w:id="90"/>
+      <w:bookmarkEnd w:id="91"/>
     </w:p>
     <w:p>
       <w:pPr>
@@ -15482,7 +18354,7 @@
           <w:insideH w:val="single" w:sz="4" w:space="0" w:color="auto"/>
           <w:insideV w:val="single" w:sz="4" w:space="0" w:color="auto"/>
         </w:tblBorders>
-        <w:tblLook w:val="01E0"/>
+        <w:tblLook w:val="01E0" w:firstRow="1" w:lastRow="1" w:firstColumn="1" w:lastColumn="1" w:noHBand="0" w:noVBand="0"/>
       </w:tblPr>
       <w:tblGrid>
         <w:gridCol w:w="3329"/>
@@ -15514,8 +18386,20 @@
                 <w:sz w:val="18"/>
                 <w:szCs w:val="18"/>
               </w:rPr>
-              <w:t>Nom du partenaire</w:t>
-            </w:r>
+              <w:t xml:space="preserve">Nom du </w:t>
+            </w:r>
+            <w:proofErr w:type="spellStart"/>
+            <w:r>
+              <w:rPr>
+                <w:rFonts w:ascii="Verdana" w:hAnsi="Verdana"/>
+                <w:b/>
+                <w:color w:val="003366"/>
+                <w:sz w:val="18"/>
+                <w:szCs w:val="18"/>
+              </w:rPr>
+              <w:t>partenaire</w:t>
+            </w:r>
+            <w:proofErr w:type="spellEnd"/>
           </w:p>
         </w:tc>
         <w:tc>
@@ -15534,6 +18418,7 @@
                 <w:szCs w:val="18"/>
               </w:rPr>
             </w:pPr>
+            <w:proofErr w:type="spellStart"/>
             <w:r>
               <w:rPr>
                 <w:rFonts w:ascii="Verdana" w:hAnsi="Verdana"/>
@@ -15544,6 +18429,7 @@
               </w:rPr>
               <w:t>Crédits</w:t>
             </w:r>
+            <w:proofErr w:type="spellEnd"/>
           </w:p>
           <w:p>
             <w:pPr>
@@ -15555,6 +18441,7 @@
                 <w:szCs w:val="18"/>
               </w:rPr>
             </w:pPr>
+            <w:proofErr w:type="gramStart"/>
             <w:r>
               <w:rPr>
                 <w:rFonts w:ascii="Verdana" w:hAnsi="Verdana"/>
@@ -15565,6 +18452,7 @@
               </w:rPr>
               <w:t>consommés</w:t>
             </w:r>
+            <w:proofErr w:type="gramEnd"/>
           </w:p>
           <w:p>
             <w:pPr>
@@ -15584,7 +18472,29 @@
                 <w:sz w:val="18"/>
                 <w:szCs w:val="18"/>
               </w:rPr>
-              <w:t>(en %)</w:t>
+              <w:t>(</w:t>
+            </w:r>
+            <w:proofErr w:type="gramStart"/>
+            <w:r>
+              <w:rPr>
+                <w:rFonts w:ascii="Verdana" w:hAnsi="Verdana"/>
+                <w:b/>
+                <w:color w:val="003366"/>
+                <w:sz w:val="18"/>
+                <w:szCs w:val="18"/>
+              </w:rPr>
+              <w:t>en</w:t>
+            </w:r>
+            <w:proofErr w:type="gramEnd"/>
+            <w:r>
+              <w:rPr>
+                <w:rFonts w:ascii="Verdana" w:hAnsi="Verdana"/>
+                <w:b/>
+                <w:color w:val="003366"/>
+                <w:sz w:val="18"/>
+                <w:szCs w:val="18"/>
+              </w:rPr>
+              <w:t xml:space="preserve"> %)</w:t>
             </w:r>
           </w:p>
         </w:tc>
@@ -15604,6 +18514,7 @@
                 <w:szCs w:val="18"/>
               </w:rPr>
             </w:pPr>
+            <w:proofErr w:type="spellStart"/>
             <w:r>
               <w:rPr>
                 <w:rFonts w:ascii="Verdana" w:hAnsi="Verdana"/>
@@ -15612,8 +18523,31 @@
                 <w:sz w:val="18"/>
                 <w:szCs w:val="18"/>
               </w:rPr>
-              <w:t>Commentaire éventuel</w:t>
-            </w:r>
+              <w:t>Commentaire</w:t>
+            </w:r>
+            <w:proofErr w:type="spellEnd"/>
+            <w:r>
+              <w:rPr>
+                <w:rFonts w:ascii="Verdana" w:hAnsi="Verdana"/>
+                <w:b/>
+                <w:color w:val="003366"/>
+                <w:sz w:val="18"/>
+                <w:szCs w:val="18"/>
+              </w:rPr>
+              <w:t xml:space="preserve"> </w:t>
+            </w:r>
+            <w:proofErr w:type="spellStart"/>
+            <w:r>
+              <w:rPr>
+                <w:rFonts w:ascii="Verdana" w:hAnsi="Verdana"/>
+                <w:b/>
+                <w:color w:val="003366"/>
+                <w:sz w:val="18"/>
+                <w:szCs w:val="18"/>
+              </w:rPr>
+              <w:t>éventuel</w:t>
+            </w:r>
+            <w:proofErr w:type="spellEnd"/>
           </w:p>
         </w:tc>
       </w:tr>
@@ -15869,8 +18803,6 @@
               </w:rPr>
               <w:t>Current estimation</w:t>
             </w:r>
-            <w:bookmarkStart w:id="91" w:name="_GoBack"/>
-            <w:bookmarkEnd w:id="91"/>
             <w:r>
               <w:rPr>
                 <w:rFonts w:ascii="Verdana" w:hAnsi="Verdana"/>
@@ -15941,7 +18873,7 @@
     </w:p>
     <w:p>
       <w:pPr>
-        <w:pStyle w:val="1"/>
+        <w:pStyle w:val="Heading1"/>
       </w:pPr>
       <w:bookmarkStart w:id="92" w:name="_Toc358726675"/>
       <w:r>
@@ -15960,15 +18892,33 @@
           <w:highlight w:val="cyan"/>
           <w:lang w:eastAsia="ko-KR"/>
         </w:rPr>
-        <w:t>(V,G)</w:t>
+        <w:t>(V</w:t>
+      </w:r>
+      <w:proofErr w:type="gramStart"/>
+      <w:r>
+        <w:rPr>
+          <w:rFonts w:hint="eastAsia"/>
+          <w:highlight w:val="cyan"/>
+          <w:lang w:eastAsia="ko-KR"/>
+        </w:rPr>
+        <w:t>,G</w:t>
+      </w:r>
+      <w:proofErr w:type="gramEnd"/>
+      <w:r>
+        <w:rPr>
+          <w:rFonts w:hint="eastAsia"/>
+          <w:highlight w:val="cyan"/>
+          <w:lang w:eastAsia="ko-KR"/>
+        </w:rPr>
+        <w:t>)</w:t>
       </w:r>
       <w:bookmarkEnd w:id="92"/>
     </w:p>
     <w:p/>
     <w:sectPr>
-      <w:footerReference w:type="default" r:id="rId11"/>
-      <w:headerReference w:type="first" r:id="rId12"/>
-      <w:footerReference w:type="first" r:id="rId13"/>
+      <w:footerReference w:type="default" r:id="rId13"/>
+      <w:headerReference w:type="first" r:id="rId14"/>
+      <w:footerReference w:type="first" r:id="rId15"/>
       <w:pgSz w:w="11906" w:h="16838" w:code="9"/>
       <w:pgMar w:top="851" w:right="1134" w:bottom="851" w:left="1134" w:header="709" w:footer="709" w:gutter="0"/>
       <w:cols w:space="708"/>
@@ -15980,7 +18930,7 @@
 </file>
 
 <file path=word/endnotes.xml><?xml version="1.0" encoding="utf-8"?>
-<w:endnotes xmlns:ve="http://schemas.openxmlformats.org/markup-compatibility/2006" xmlns:o="urn:schemas-microsoft-com:office:office" xmlns:r="http://schemas.openxmlformats.org/officeDocument/2006/relationships" xmlns:m="http://schemas.openxmlformats.org/officeDocument/2006/math" xmlns:v="urn:schemas-microsoft-com:vml" xmlns:wp="http://schemas.openxmlformats.org/drawingml/2006/wordprocessingDrawing" xmlns:w10="urn:schemas-microsoft-com:office:word" xmlns:w="http://schemas.openxmlformats.org/wordprocessingml/2006/main" xmlns:wne="http://schemas.microsoft.com/office/word/2006/wordml">
+<w:endnotes xmlns:wpc="http://schemas.microsoft.com/office/word/2010/wordprocessingCanvas" xmlns:mo="http://schemas.microsoft.com/office/mac/office/2008/main" xmlns:mc="http://schemas.openxmlformats.org/markup-compatibility/2006" xmlns:mv="urn:schemas-microsoft-com:mac:vml" xmlns:o="urn:schemas-microsoft-com:office:office" xmlns:r="http://schemas.openxmlformats.org/officeDocument/2006/relationships" xmlns:m="http://schemas.openxmlformats.org/officeDocument/2006/math" xmlns:v="urn:schemas-microsoft-com:vml" xmlns:wp14="http://schemas.microsoft.com/office/word/2010/wordprocessingDrawing" xmlns:wp="http://schemas.openxmlformats.org/drawingml/2006/wordprocessingDrawing" xmlns:w10="urn:schemas-microsoft-com:office:word" xmlns:w="http://schemas.openxmlformats.org/wordprocessingml/2006/main" xmlns:w14="http://schemas.microsoft.com/office/word/2010/wordml" xmlns:wpg="http://schemas.microsoft.com/office/word/2010/wordprocessingGroup" xmlns:wpi="http://schemas.microsoft.com/office/word/2010/wordprocessingInk" xmlns:wne="http://schemas.microsoft.com/office/word/2006/wordml" xmlns:wps="http://schemas.microsoft.com/office/word/2010/wordprocessingShape" mc:Ignorable="w14 wp14">
   <w:endnote w:type="separator" w:id="-1">
     <w:p>
       <w:r>
@@ -15999,18 +18949,19 @@
 </file>
 
 <file path=word/footer1.xml><?xml version="1.0" encoding="utf-8"?>
-<w:ftr xmlns:ve="http://schemas.openxmlformats.org/markup-compatibility/2006" xmlns:o="urn:schemas-microsoft-com:office:office" xmlns:r="http://schemas.openxmlformats.org/officeDocument/2006/relationships" xmlns:m="http://schemas.openxmlformats.org/officeDocument/2006/math" xmlns:v="urn:schemas-microsoft-com:vml" xmlns:wp="http://schemas.openxmlformats.org/drawingml/2006/wordprocessingDrawing" xmlns:w10="urn:schemas-microsoft-com:office:word" xmlns:w="http://schemas.openxmlformats.org/wordprocessingml/2006/main" xmlns:wne="http://schemas.microsoft.com/office/word/2006/wordml">
+<w:ftr xmlns:wpc="http://schemas.microsoft.com/office/word/2010/wordprocessingCanvas" xmlns:mo="http://schemas.microsoft.com/office/mac/office/2008/main" xmlns:mc="http://schemas.openxmlformats.org/markup-compatibility/2006" xmlns:mv="urn:schemas-microsoft-com:mac:vml" xmlns:o="urn:schemas-microsoft-com:office:office" xmlns:r="http://schemas.openxmlformats.org/officeDocument/2006/relationships" xmlns:m="http://schemas.openxmlformats.org/officeDocument/2006/math" xmlns:v="urn:schemas-microsoft-com:vml" xmlns:wp14="http://schemas.microsoft.com/office/word/2010/wordprocessingDrawing" xmlns:wp="http://schemas.openxmlformats.org/drawingml/2006/wordprocessingDrawing" xmlns:w10="urn:schemas-microsoft-com:office:word" xmlns:w="http://schemas.openxmlformats.org/wordprocessingml/2006/main" xmlns:w14="http://schemas.microsoft.com/office/word/2010/wordml" xmlns:wpg="http://schemas.microsoft.com/office/word/2010/wordprocessingGroup" xmlns:wpi="http://schemas.microsoft.com/office/word/2010/wordprocessingInk" xmlns:wne="http://schemas.microsoft.com/office/word/2006/wordml" xmlns:wps="http://schemas.microsoft.com/office/word/2010/wordprocessingShape" mc:Ignorable="w14 wp14">
   <w:p>
     <w:pPr>
-      <w:pStyle w:val="a7"/>
+      <w:pStyle w:val="Footer"/>
       <w:jc w:val="left"/>
       <w:rPr>
         <w:rFonts w:ascii="Verdana" w:hAnsi="Verdana"/>
       </w:rPr>
     </w:pPr>
+    <w:proofErr w:type="spellStart"/>
     <w:r>
       <w:rPr>
-        <w:rStyle w:val="a8"/>
+        <w:rStyle w:val="PageNumber"/>
         <w:rFonts w:ascii="Verdana" w:hAnsi="Verdana"/>
         <w:i/>
         <w:color w:val="808080"/>
@@ -16019,9 +18970,10 @@
       </w:rPr>
       <w:t>Référence</w:t>
     </w:r>
+    <w:proofErr w:type="spellEnd"/>
     <w:r>
       <w:rPr>
-        <w:rStyle w:val="a8"/>
+        <w:rStyle w:val="PageNumber"/>
         <w:rFonts w:ascii="Verdana" w:hAnsi="Verdana"/>
         <w:i/>
         <w:color w:val="808080"/>
@@ -16032,68 +18984,105 @@
     </w:r>
     <w:r>
       <w:rPr>
-        <w:rStyle w:val="a8"/>
+        <w:rStyle w:val="PageNumber"/>
         <w:rFonts w:ascii="Verdana" w:hAnsi="Verdana"/>
         <w:i/>
         <w:color w:val="808080"/>
         <w:sz w:val="14"/>
         <w:szCs w:val="14"/>
       </w:rPr>
-      <w:t xml:space="preserve"> formulaire : </w:t>
+      <w:t xml:space="preserve"> </w:t>
     </w:r>
+    <w:proofErr w:type="spellStart"/>
+    <w:proofErr w:type="gramStart"/>
     <w:r>
       <w:rPr>
-        <w:rStyle w:val="a8"/>
+        <w:rStyle w:val="PageNumber"/>
         <w:rFonts w:ascii="Verdana" w:hAnsi="Verdana"/>
         <w:i/>
         <w:color w:val="808080"/>
         <w:sz w:val="14"/>
         <w:szCs w:val="14"/>
       </w:rPr>
-      <w:t>ANR-FORM-090</w:t>
+      <w:t>formulaire</w:t>
     </w:r>
+    <w:proofErr w:type="spellEnd"/>
     <w:r>
       <w:rPr>
-        <w:rStyle w:val="a8"/>
+        <w:rStyle w:val="PageNumber"/>
         <w:rFonts w:ascii="Verdana" w:hAnsi="Verdana"/>
         <w:i/>
         <w:color w:val="808080"/>
         <w:sz w:val="14"/>
         <w:szCs w:val="14"/>
       </w:rPr>
-      <w:t>601</w:t>
+      <w:t> :</w:t>
     </w:r>
+    <w:proofErr w:type="gramEnd"/>
     <w:r>
       <w:rPr>
-        <w:rStyle w:val="a8"/>
+        <w:rStyle w:val="PageNumber"/>
         <w:rFonts w:ascii="Verdana" w:hAnsi="Verdana"/>
         <w:i/>
         <w:color w:val="808080"/>
         <w:sz w:val="14"/>
         <w:szCs w:val="14"/>
       </w:rPr>
-      <w:t>-0</w:t>
+      <w:t xml:space="preserve"> </w:t>
     </w:r>
     <w:r>
       <w:rPr>
-        <w:rStyle w:val="a8"/>
+        <w:rStyle w:val="PageNumber"/>
         <w:rFonts w:ascii="Verdana" w:hAnsi="Verdana"/>
         <w:i/>
         <w:color w:val="808080"/>
         <w:sz w:val="14"/>
         <w:szCs w:val="14"/>
       </w:rPr>
-      <w:t>2</w:t>
+      <w:t>ANR-FORM-090</w:t>
     </w:r>
     <w:r>
       <w:rPr>
-        <w:rStyle w:val="a8"/>
+        <w:rStyle w:val="PageNumber"/>
         <w:rFonts w:ascii="Verdana" w:hAnsi="Verdana"/>
         <w:i/>
         <w:color w:val="808080"/>
         <w:sz w:val="14"/>
         <w:szCs w:val="14"/>
       </w:rPr>
+      <w:t>601</w:t>
+    </w:r>
+    <w:r>
+      <w:rPr>
+        <w:rStyle w:val="PageNumber"/>
+        <w:rFonts w:ascii="Verdana" w:hAnsi="Verdana"/>
+        <w:i/>
+        <w:color w:val="808080"/>
+        <w:sz w:val="14"/>
+        <w:szCs w:val="14"/>
+      </w:rPr>
+      <w:t>-0</w:t>
+    </w:r>
+    <w:r>
+      <w:rPr>
+        <w:rStyle w:val="PageNumber"/>
+        <w:rFonts w:ascii="Verdana" w:hAnsi="Verdana"/>
+        <w:i/>
+        <w:color w:val="808080"/>
+        <w:sz w:val="14"/>
+        <w:szCs w:val="14"/>
+      </w:rPr>
+      <w:t>2</w:t>
+    </w:r>
+    <w:r>
+      <w:rPr>
+        <w:rStyle w:val="PageNumber"/>
+        <w:rFonts w:ascii="Verdana" w:hAnsi="Verdana"/>
+        <w:i/>
+        <w:color w:val="808080"/>
+        <w:sz w:val="14"/>
+        <w:szCs w:val="14"/>
+      </w:rPr>
       <w:t>-02</w:t>
     </w:r>
     <w:r>
@@ -16110,7 +19099,7 @@
     </w:r>
     <w:r>
       <w:rPr>
-        <w:rStyle w:val="a8"/>
+        <w:rStyle w:val="PageNumber"/>
         <w:rFonts w:ascii="Verdana" w:hAnsi="Verdana"/>
         <w:sz w:val="18"/>
         <w:szCs w:val="18"/>
@@ -16119,7 +19108,7 @@
     </w:r>
     <w:r>
       <w:rPr>
-        <w:rStyle w:val="a8"/>
+        <w:rStyle w:val="PageNumber"/>
         <w:rFonts w:ascii="Verdana" w:hAnsi="Verdana"/>
         <w:sz w:val="18"/>
         <w:szCs w:val="18"/>
@@ -16128,7 +19117,7 @@
     </w:r>
     <w:r>
       <w:rPr>
-        <w:rStyle w:val="a8"/>
+        <w:rStyle w:val="PageNumber"/>
         <w:rFonts w:ascii="Verdana" w:hAnsi="Verdana"/>
         <w:sz w:val="18"/>
         <w:szCs w:val="18"/>
@@ -16137,17 +19126,17 @@
     </w:r>
     <w:r>
       <w:rPr>
-        <w:rStyle w:val="a8"/>
+        <w:rStyle w:val="PageNumber"/>
         <w:rFonts w:ascii="Verdana" w:hAnsi="Verdana"/>
         <w:noProof/>
         <w:sz w:val="18"/>
         <w:szCs w:val="18"/>
       </w:rPr>
-      <w:t>3</w:t>
+      <w:t>6</w:t>
     </w:r>
     <w:r>
       <w:rPr>
-        <w:rStyle w:val="a8"/>
+        <w:rStyle w:val="PageNumber"/>
         <w:rFonts w:ascii="Verdana" w:hAnsi="Verdana"/>
         <w:sz w:val="18"/>
         <w:szCs w:val="18"/>
@@ -16164,7 +19153,7 @@
     </w:r>
     <w:r>
       <w:rPr>
-        <w:rStyle w:val="a8"/>
+        <w:rStyle w:val="PageNumber"/>
         <w:rFonts w:ascii="Verdana" w:hAnsi="Verdana"/>
         <w:sz w:val="18"/>
         <w:szCs w:val="18"/>
@@ -16173,7 +19162,7 @@
     </w:r>
     <w:r>
       <w:rPr>
-        <w:rStyle w:val="a8"/>
+        <w:rStyle w:val="PageNumber"/>
         <w:rFonts w:ascii="Verdana" w:hAnsi="Verdana"/>
         <w:sz w:val="18"/>
         <w:szCs w:val="18"/>
@@ -16182,7 +19171,7 @@
     </w:r>
     <w:r>
       <w:rPr>
-        <w:rStyle w:val="a8"/>
+        <w:rStyle w:val="PageNumber"/>
         <w:rFonts w:ascii="Verdana" w:hAnsi="Verdana"/>
         <w:sz w:val="18"/>
         <w:szCs w:val="18"/>
@@ -16191,7 +19180,7 @@
     </w:r>
     <w:r>
       <w:rPr>
-        <w:rStyle w:val="a8"/>
+        <w:rStyle w:val="PageNumber"/>
         <w:rFonts w:ascii="Verdana" w:hAnsi="Verdana"/>
         <w:noProof/>
         <w:sz w:val="18"/>
@@ -16201,7 +19190,7 @@
     </w:r>
     <w:r>
       <w:rPr>
-        <w:rStyle w:val="a8"/>
+        <w:rStyle w:val="PageNumber"/>
         <w:rFonts w:ascii="Verdana" w:hAnsi="Verdana"/>
         <w:sz w:val="18"/>
         <w:szCs w:val="18"/>
@@ -16213,13 +19202,13 @@
 </file>
 
 <file path=word/footer2.xml><?xml version="1.0" encoding="utf-8"?>
-<w:ftr xmlns:ve="http://schemas.openxmlformats.org/markup-compatibility/2006" xmlns:o="urn:schemas-microsoft-com:office:office" xmlns:r="http://schemas.openxmlformats.org/officeDocument/2006/relationships" xmlns:m="http://schemas.openxmlformats.org/officeDocument/2006/math" xmlns:v="urn:schemas-microsoft-com:vml" xmlns:wp="http://schemas.openxmlformats.org/drawingml/2006/wordprocessingDrawing" xmlns:w10="urn:schemas-microsoft-com:office:word" xmlns:w="http://schemas.openxmlformats.org/wordprocessingml/2006/main" xmlns:wne="http://schemas.microsoft.com/office/word/2006/wordml">
+<w:ftr xmlns:wpc="http://schemas.microsoft.com/office/word/2010/wordprocessingCanvas" xmlns:mo="http://schemas.microsoft.com/office/mac/office/2008/main" xmlns:mc="http://schemas.openxmlformats.org/markup-compatibility/2006" xmlns:mv="urn:schemas-microsoft-com:mac:vml" xmlns:o="urn:schemas-microsoft-com:office:office" xmlns:r="http://schemas.openxmlformats.org/officeDocument/2006/relationships" xmlns:m="http://schemas.openxmlformats.org/officeDocument/2006/math" xmlns:v="urn:schemas-microsoft-com:vml" xmlns:wp14="http://schemas.microsoft.com/office/word/2010/wordprocessingDrawing" xmlns:wp="http://schemas.openxmlformats.org/drawingml/2006/wordprocessingDrawing" xmlns:w10="urn:schemas-microsoft-com:office:word" xmlns:w="http://schemas.openxmlformats.org/wordprocessingml/2006/main" xmlns:w14="http://schemas.microsoft.com/office/word/2010/wordml" xmlns:wpg="http://schemas.microsoft.com/office/word/2010/wordprocessingGroup" xmlns:wpi="http://schemas.microsoft.com/office/word/2010/wordprocessingInk" xmlns:wne="http://schemas.microsoft.com/office/word/2006/wordml" xmlns:wps="http://schemas.microsoft.com/office/word/2010/wordprocessingShape" mc:Ignorable="w14 wp14">
   <w:p>
     <w:pPr>
-      <w:pStyle w:val="a7"/>
+      <w:pStyle w:val="Footer"/>
       <w:jc w:val="right"/>
       <w:rPr>
-        <w:rStyle w:val="a8"/>
+        <w:rStyle w:val="PageNumber"/>
         <w:rFonts w:ascii="Verdana" w:hAnsi="Verdana"/>
         <w:i/>
         <w:color w:val="808080"/>
@@ -16232,10 +19221,10 @@
     <w:r>
       <w:rPr>
         <w:noProof/>
-        <w:lang w:val="fr-FR" w:eastAsia="zh-CN"/>
+        <w:lang w:val="en-US" w:eastAsia="en-US"/>
       </w:rPr>
       <w:drawing>
-        <wp:anchor distT="0" distB="0" distL="114300" distR="114300" simplePos="0" relativeHeight="251659264" behindDoc="0" locked="0" layoutInCell="1" allowOverlap="1">
+        <wp:anchor distT="0" distB="0" distL="114300" distR="114300" simplePos="0" relativeHeight="251659264" behindDoc="0" locked="0" layoutInCell="1" allowOverlap="1" wp14:anchorId="2D11322F" wp14:editId="07BEFDAF">
           <wp:simplePos x="0" y="0"/>
           <wp:positionH relativeFrom="column">
             <wp:posOffset>5975985</wp:posOffset>
@@ -16263,7 +19252,7 @@
                   <a:blip r:embed="rId1" cstate="print">
                     <a:extLst>
                       <a:ext uri="{28A0092B-C50C-407E-A947-70E740481C1C}">
-                        <a14:useLocalDpi xmlns:a14="http://schemas.microsoft.com/office/drawing/2010/main" xmlns:wps="http://schemas.microsoft.com/office/word/2010/wordprocessingShape" xmlns:wpi="http://schemas.microsoft.com/office/word/2010/wordprocessingInk" xmlns:wpg="http://schemas.microsoft.com/office/word/2010/wordprocessingGroup" xmlns:w14="http://schemas.microsoft.com/office/word/2010/wordml" xmlns:w="http://schemas.openxmlformats.org/wordprocessingml/2006/main" xmlns:w10="urn:schemas-microsoft-com:office:word" xmlns:wp14="http://schemas.microsoft.com/office/word/2010/wordprocessingDrawing" xmlns:v="urn:schemas-microsoft-com:vml" xmlns:o="urn:schemas-microsoft-com:office:office" xmlns:mv="urn:schemas-microsoft-com:mac:vml" xmlns:mc="http://schemas.openxmlformats.org/markup-compatibility/2006" xmlns:mo="http://schemas.microsoft.com/office/mac/office/2008/main" xmlns:wpc="http://schemas.microsoft.com/office/word/2010/wordprocessingCanvas" xmlns="" val="0"/>
+                        <a14:useLocalDpi xmlns:a14="http://schemas.microsoft.com/office/drawing/2010/main" val="0"/>
                       </a:ext>
                     </a:extLst>
                   </a:blip>
@@ -16296,7 +19285,7 @@
   </w:p>
   <w:p>
     <w:pPr>
-      <w:pStyle w:val="a7"/>
+      <w:pStyle w:val="Footer"/>
       <w:jc w:val="left"/>
       <w:rPr>
         <w:rFonts w:ascii="Verdana" w:hAnsi="Verdana"/>
@@ -16309,7 +19298,7 @@
     </w:pPr>
     <w:r>
       <w:rPr>
-        <w:rStyle w:val="a8"/>
+        <w:rStyle w:val="PageNumber"/>
         <w:rFonts w:ascii="Verdana" w:hAnsi="Verdana"/>
         <w:i/>
         <w:color w:val="808080"/>
@@ -16321,7 +19310,7 @@
     </w:r>
     <w:r>
       <w:rPr>
-        <w:rStyle w:val="a8"/>
+        <w:rStyle w:val="PageNumber"/>
         <w:rFonts w:ascii="Verdana" w:hAnsi="Verdana"/>
         <w:i/>
         <w:color w:val="808080"/>
@@ -16333,7 +19322,7 @@
     </w:r>
     <w:r>
       <w:rPr>
-        <w:rStyle w:val="a8"/>
+        <w:rStyle w:val="PageNumber"/>
         <w:rFonts w:ascii="Verdana" w:hAnsi="Verdana"/>
         <w:i/>
         <w:color w:val="808080"/>
@@ -16348,7 +19337,7 @@
 </file>
 
 <file path=word/footnotes.xml><?xml version="1.0" encoding="utf-8"?>
-<w:footnotes xmlns:ve="http://schemas.openxmlformats.org/markup-compatibility/2006" xmlns:o="urn:schemas-microsoft-com:office:office" xmlns:r="http://schemas.openxmlformats.org/officeDocument/2006/relationships" xmlns:m="http://schemas.openxmlformats.org/officeDocument/2006/math" xmlns:v="urn:schemas-microsoft-com:vml" xmlns:wp="http://schemas.openxmlformats.org/drawingml/2006/wordprocessingDrawing" xmlns:w10="urn:schemas-microsoft-com:office:word" xmlns:w="http://schemas.openxmlformats.org/wordprocessingml/2006/main" xmlns:wne="http://schemas.microsoft.com/office/word/2006/wordml">
+<w:footnotes xmlns:wpc="http://schemas.microsoft.com/office/word/2010/wordprocessingCanvas" xmlns:mo="http://schemas.microsoft.com/office/mac/office/2008/main" xmlns:mc="http://schemas.openxmlformats.org/markup-compatibility/2006" xmlns:mv="urn:schemas-microsoft-com:mac:vml" xmlns:o="urn:schemas-microsoft-com:office:office" xmlns:r="http://schemas.openxmlformats.org/officeDocument/2006/relationships" xmlns:m="http://schemas.openxmlformats.org/officeDocument/2006/math" xmlns:v="urn:schemas-microsoft-com:vml" xmlns:wp14="http://schemas.microsoft.com/office/word/2010/wordprocessingDrawing" xmlns:wp="http://schemas.openxmlformats.org/drawingml/2006/wordprocessingDrawing" xmlns:w10="urn:schemas-microsoft-com:office:word" xmlns:w="http://schemas.openxmlformats.org/wordprocessingml/2006/main" xmlns:w14="http://schemas.microsoft.com/office/word/2010/wordml" xmlns:wpg="http://schemas.microsoft.com/office/word/2010/wordprocessingGroup" xmlns:wpi="http://schemas.microsoft.com/office/word/2010/wordprocessingInk" xmlns:wne="http://schemas.microsoft.com/office/word/2006/wordml" xmlns:wps="http://schemas.microsoft.com/office/word/2010/wordprocessingShape" mc:Ignorable="w14 wp14">
   <w:footnote w:type="separator" w:id="-1">
     <w:p>
       <w:r>
@@ -16367,7 +19356,7 @@
 </file>
 
 <file path=word/header1.xml><?xml version="1.0" encoding="utf-8"?>
-<w:hdr xmlns:ve="http://schemas.openxmlformats.org/markup-compatibility/2006" xmlns:o="urn:schemas-microsoft-com:office:office" xmlns:r="http://schemas.openxmlformats.org/officeDocument/2006/relationships" xmlns:m="http://schemas.openxmlformats.org/officeDocument/2006/math" xmlns:v="urn:schemas-microsoft-com:vml" xmlns:wp="http://schemas.openxmlformats.org/drawingml/2006/wordprocessingDrawing" xmlns:w10="urn:schemas-microsoft-com:office:word" xmlns:w="http://schemas.openxmlformats.org/wordprocessingml/2006/main" xmlns:wne="http://schemas.microsoft.com/office/word/2006/wordml">
+<w:hdr xmlns:wpc="http://schemas.microsoft.com/office/word/2010/wordprocessingCanvas" xmlns:mo="http://schemas.microsoft.com/office/mac/office/2008/main" xmlns:mc="http://schemas.openxmlformats.org/markup-compatibility/2006" xmlns:mv="urn:schemas-microsoft-com:mac:vml" xmlns:o="urn:schemas-microsoft-com:office:office" xmlns:r="http://schemas.openxmlformats.org/officeDocument/2006/relationships" xmlns:m="http://schemas.openxmlformats.org/officeDocument/2006/math" xmlns:v="urn:schemas-microsoft-com:vml" xmlns:wp14="http://schemas.microsoft.com/office/word/2010/wordprocessingDrawing" xmlns:wp="http://schemas.openxmlformats.org/drawingml/2006/wordprocessingDrawing" xmlns:w10="urn:schemas-microsoft-com:office:word" xmlns:w="http://schemas.openxmlformats.org/wordprocessingml/2006/main" xmlns:w14="http://schemas.microsoft.com/office/word/2010/wordml" xmlns:wpg="http://schemas.microsoft.com/office/word/2010/wordprocessingGroup" xmlns:wpi="http://schemas.microsoft.com/office/word/2010/wordprocessingInk" xmlns:wne="http://schemas.microsoft.com/office/word/2006/wordml" xmlns:wps="http://schemas.microsoft.com/office/word/2010/wordprocessingShape" mc:Ignorable="w14 wp14">
   <w:tbl>
     <w:tblPr>
       <w:tblW w:w="0" w:type="auto"/>
@@ -16379,7 +19368,7 @@
         <w:insideH w:val="single" w:sz="4" w:space="0" w:color="auto"/>
         <w:insideV w:val="single" w:sz="4" w:space="0" w:color="auto"/>
       </w:tblBorders>
-      <w:tblLook w:val="01E0"/>
+      <w:tblLook w:val="01E0" w:firstRow="1" w:lastRow="1" w:firstColumn="1" w:lastColumn="1" w:noHBand="0" w:noVBand="0"/>
     </w:tblPr>
     <w:tblGrid>
       <w:gridCol w:w="2808"/>
@@ -16397,15 +19386,15 @@
         </w:tcPr>
         <w:p>
           <w:pPr>
-            <w:pStyle w:val="a6"/>
+            <w:pStyle w:val="Header"/>
           </w:pPr>
           <w:r>
             <w:rPr>
               <w:noProof/>
-              <w:lang w:val="fr-FR" w:eastAsia="zh-CN"/>
+              <w:lang w:val="en-US" w:eastAsia="en-US"/>
             </w:rPr>
             <w:drawing>
-              <wp:inline distT="0" distB="0" distL="0" distR="0">
+              <wp:inline distT="0" distB="0" distL="0" distR="0" wp14:anchorId="31EA84B3" wp14:editId="0CF1A344">
                 <wp:extent cx="1605280" cy="701675"/>
                 <wp:effectExtent l="0" t="0" r="0" b="3175"/>
                 <wp:docPr id="1" name="Image 1" descr="ANR07-240"/>
@@ -16425,7 +19414,7 @@
                         <a:blip r:embed="rId1">
                           <a:extLst>
                             <a:ext uri="{28A0092B-C50C-407E-A947-70E740481C1C}">
-                              <a14:useLocalDpi xmlns:a14="http://schemas.microsoft.com/office/drawing/2010/main" xmlns:wps="http://schemas.microsoft.com/office/word/2010/wordprocessingShape" xmlns:wpi="http://schemas.microsoft.com/office/word/2010/wordprocessingInk" xmlns:wpg="http://schemas.microsoft.com/office/word/2010/wordprocessingGroup" xmlns:w14="http://schemas.microsoft.com/office/word/2010/wordml" xmlns:w="http://schemas.openxmlformats.org/wordprocessingml/2006/main" xmlns:w10="urn:schemas-microsoft-com:office:word" xmlns:wp14="http://schemas.microsoft.com/office/word/2010/wordprocessingDrawing" xmlns:v="urn:schemas-microsoft-com:vml" xmlns:o="urn:schemas-microsoft-com:office:office" xmlns:mv="urn:schemas-microsoft-com:mac:vml" xmlns:mc="http://schemas.openxmlformats.org/markup-compatibility/2006" xmlns:mo="http://schemas.microsoft.com/office/mac/office/2008/main" xmlns:wpc="http://schemas.microsoft.com/office/word/2010/wordprocessingCanvas" xmlns="" val="0"/>
+                              <a14:useLocalDpi xmlns:a14="http://schemas.microsoft.com/office/drawing/2010/main" val="0"/>
                             </a:ext>
                           </a:extLst>
                         </a:blip>
@@ -16464,13 +19453,14 @@
         </w:tcPr>
         <w:p>
           <w:pPr>
-            <w:pStyle w:val="a6"/>
+            <w:pStyle w:val="Header"/>
             <w:jc w:val="center"/>
             <w:rPr>
               <w:rFonts w:ascii="Verdana" w:hAnsi="Verdana"/>
               <w:color w:val="000080"/>
             </w:rPr>
           </w:pPr>
+          <w:proofErr w:type="spellStart"/>
           <w:r>
             <w:rPr>
               <w:rFonts w:ascii="Verdana" w:hAnsi="Verdana" w:cs="Arial"/>
@@ -16479,8 +19469,31 @@
               <w:sz w:val="40"/>
               <w:szCs w:val="40"/>
             </w:rPr>
-            <w:t>Compte-rendu intermédiaire</w:t>
+            <w:t>Compte-rendu</w:t>
           </w:r>
+          <w:proofErr w:type="spellEnd"/>
+          <w:r>
+            <w:rPr>
+              <w:rFonts w:ascii="Verdana" w:hAnsi="Verdana" w:cs="Arial"/>
+              <w:b/>
+              <w:color w:val="003366"/>
+              <w:sz w:val="40"/>
+              <w:szCs w:val="40"/>
+            </w:rPr>
+            <w:t xml:space="preserve"> </w:t>
+          </w:r>
+          <w:proofErr w:type="spellStart"/>
+          <w:r>
+            <w:rPr>
+              <w:rFonts w:ascii="Verdana" w:hAnsi="Verdana" w:cs="Arial"/>
+              <w:b/>
+              <w:color w:val="003366"/>
+              <w:sz w:val="40"/>
+              <w:szCs w:val="40"/>
+            </w:rPr>
+            <w:t>intermédiaire</w:t>
+          </w:r>
+          <w:proofErr w:type="spellEnd"/>
         </w:p>
       </w:tc>
     </w:tr>
@@ -16496,7 +19509,7 @@
         </w:tcPr>
         <w:p>
           <w:pPr>
-            <w:pStyle w:val="a6"/>
+            <w:pStyle w:val="Header"/>
           </w:pPr>
         </w:p>
       </w:tc>
@@ -16508,7 +19521,7 @@
         </w:tcPr>
         <w:p>
           <w:pPr>
-            <w:pStyle w:val="a6"/>
+            <w:pStyle w:val="Header"/>
             <w:jc w:val="center"/>
             <w:rPr>
               <w:rFonts w:ascii="Verdana" w:hAnsi="Verdana" w:cs="Arial"/>
@@ -16533,7 +19546,7 @@
         </w:tcPr>
         <w:p>
           <w:pPr>
-            <w:pStyle w:val="a6"/>
+            <w:pStyle w:val="Header"/>
           </w:pPr>
         </w:p>
       </w:tc>
@@ -16545,7 +19558,7 @@
         </w:tcPr>
         <w:p>
           <w:pPr>
-            <w:pStyle w:val="a6"/>
+            <w:pStyle w:val="Header"/>
             <w:jc w:val="center"/>
             <w:rPr>
               <w:rFonts w:ascii="Verdana" w:hAnsi="Verdana" w:cs="Arial"/>
@@ -16561,14 +19574,14 @@
   </w:tbl>
   <w:p>
     <w:pPr>
-      <w:pStyle w:val="a6"/>
+      <w:pStyle w:val="Header"/>
     </w:pPr>
   </w:p>
 </w:hdr>
 </file>
 
 <file path=word/numbering.xml><?xml version="1.0" encoding="utf-8"?>
-<w:numbering xmlns:ve="http://schemas.openxmlformats.org/markup-compatibility/2006" xmlns:o="urn:schemas-microsoft-com:office:office" xmlns:r="http://schemas.openxmlformats.org/officeDocument/2006/relationships" xmlns:m="http://schemas.openxmlformats.org/officeDocument/2006/math" xmlns:v="urn:schemas-microsoft-com:vml" xmlns:wp="http://schemas.openxmlformats.org/drawingml/2006/wordprocessingDrawing" xmlns:w10="urn:schemas-microsoft-com:office:word" xmlns:w="http://schemas.openxmlformats.org/wordprocessingml/2006/main" xmlns:wne="http://schemas.microsoft.com/office/word/2006/wordml">
+<w:numbering xmlns:wpc="http://schemas.microsoft.com/office/word/2010/wordprocessingCanvas" xmlns:mo="http://schemas.microsoft.com/office/mac/office/2008/main" xmlns:mc="http://schemas.openxmlformats.org/markup-compatibility/2006" xmlns:mv="urn:schemas-microsoft-com:mac:vml" xmlns:o="urn:schemas-microsoft-com:office:office" xmlns:r="http://schemas.openxmlformats.org/officeDocument/2006/relationships" xmlns:m="http://schemas.openxmlformats.org/officeDocument/2006/math" xmlns:v="urn:schemas-microsoft-com:vml" xmlns:wp14="http://schemas.microsoft.com/office/word/2010/wordprocessingDrawing" xmlns:wp="http://schemas.openxmlformats.org/drawingml/2006/wordprocessingDrawing" xmlns:w10="urn:schemas-microsoft-com:office:word" xmlns:w="http://schemas.openxmlformats.org/wordprocessingml/2006/main" xmlns:w14="http://schemas.microsoft.com/office/word/2010/wordml" xmlns:wpg="http://schemas.microsoft.com/office/word/2010/wordprocessingGroup" xmlns:wpi="http://schemas.microsoft.com/office/word/2010/wordprocessingInk" xmlns:wne="http://schemas.microsoft.com/office/word/2006/wordml" xmlns:wps="http://schemas.microsoft.com/office/word/2010/wordprocessingShape" mc:Ignorable="w14 wp14">
   <w:abstractNum w:abstractNumId="0">
     <w:nsid w:val="FFFFFF7C"/>
     <w:multiLevelType w:val="singleLevel"/>
@@ -17692,7 +20705,7 @@
     <w:lvl w:ilvl="0">
       <w:start w:val="1"/>
       <w:numFmt w:val="upperLetter"/>
-      <w:pStyle w:val="1"/>
+      <w:pStyle w:val="Heading1"/>
       <w:lvlText w:val="%1"/>
       <w:lvlJc w:val="left"/>
       <w:pPr>
@@ -17708,7 +20721,7 @@
     <w:lvl w:ilvl="1">
       <w:start w:val="1"/>
       <w:numFmt w:val="decimal"/>
-      <w:pStyle w:val="2"/>
+      <w:pStyle w:val="Heading2"/>
       <w:lvlText w:val="%1.%2"/>
       <w:lvlJc w:val="left"/>
       <w:pPr>
@@ -17724,7 +20737,7 @@
     <w:lvl w:ilvl="2">
       <w:start w:val="1"/>
       <w:numFmt w:val="decimal"/>
-      <w:pStyle w:val="3"/>
+      <w:pStyle w:val="Heading3"/>
       <w:lvlText w:val="%1.%2.%3"/>
       <w:lvlJc w:val="left"/>
       <w:pPr>
@@ -17740,7 +20753,7 @@
     <w:lvl w:ilvl="3">
       <w:start w:val="1"/>
       <w:numFmt w:val="decimal"/>
-      <w:pStyle w:val="4"/>
+      <w:pStyle w:val="Heading4"/>
       <w:lvlText w:val="%1.%2.%3.%4"/>
       <w:lvlJc w:val="left"/>
       <w:pPr>
@@ -17756,7 +20769,7 @@
     <w:lvl w:ilvl="4">
       <w:start w:val="1"/>
       <w:numFmt w:val="decimal"/>
-      <w:pStyle w:val="5"/>
+      <w:pStyle w:val="Heading5"/>
       <w:lvlText w:val="%1.%2.%3.%4.%5"/>
       <w:lvlJc w:val="left"/>
       <w:pPr>
@@ -17772,7 +20785,7 @@
     <w:lvl w:ilvl="5">
       <w:start w:val="1"/>
       <w:numFmt w:val="decimal"/>
-      <w:pStyle w:val="6"/>
+      <w:pStyle w:val="Heading6"/>
       <w:lvlText w:val="%1.%2.%3.%4.%5.%6"/>
       <w:lvlJc w:val="left"/>
       <w:pPr>
@@ -17788,7 +20801,7 @@
     <w:lvl w:ilvl="6">
       <w:start w:val="1"/>
       <w:numFmt w:val="decimal"/>
-      <w:pStyle w:val="7"/>
+      <w:pStyle w:val="Heading7"/>
       <w:lvlText w:val="%1.%2.%3.%4.%5.%6.%7"/>
       <w:lvlJc w:val="left"/>
       <w:pPr>
@@ -17804,7 +20817,7 @@
     <w:lvl w:ilvl="7">
       <w:start w:val="1"/>
       <w:numFmt w:val="decimal"/>
-      <w:pStyle w:val="8"/>
+      <w:pStyle w:val="Heading8"/>
       <w:lvlText w:val="%1.%2.%3.%4.%5.%6.%7.%8"/>
       <w:lvlJc w:val="left"/>
       <w:pPr>
@@ -17820,7 +20833,7 @@
     <w:lvl w:ilvl="8">
       <w:start w:val="1"/>
       <w:numFmt w:val="decimal"/>
-      <w:pStyle w:val="9"/>
+      <w:pStyle w:val="Heading9"/>
       <w:lvlText w:val="%1.%2.%3.%4.%5.%6.%7.%8.%9"/>
       <w:lvlJc w:val="left"/>
       <w:pPr>
@@ -21726,7 +24739,7 @@
 </file>
 
 <file path=word/styles.xml><?xml version="1.0" encoding="utf-8"?>
-<w:styles xmlns:r="http://schemas.openxmlformats.org/officeDocument/2006/relationships" xmlns:w="http://schemas.openxmlformats.org/wordprocessingml/2006/main">
+<w:styles xmlns:mc="http://schemas.openxmlformats.org/markup-compatibility/2006" xmlns:r="http://schemas.openxmlformats.org/officeDocument/2006/relationships" xmlns:w="http://schemas.openxmlformats.org/wordprocessingml/2006/main" xmlns:w14="http://schemas.microsoft.com/office/word/2010/wordml" mc:Ignorable="w14">
   <w:docDefaults>
     <w:rPrDefault>
       <w:rPr>
@@ -21736,7 +24749,7 @@
     </w:rPrDefault>
     <w:pPrDefault/>
   </w:docDefaults>
-  <w:latentStyles w:defLockedState="0" w:defUIPriority="0" w:defSemiHidden="0" w:defUnhideWhenUsed="0" w:defQFormat="0" w:count="267">
+  <w:latentStyles w:defLockedState="0" w:defUIPriority="0" w:defSemiHidden="0" w:defUnhideWhenUsed="0" w:defQFormat="0" w:count="276">
     <w:lsdException w:name="Normal" w:qFormat="1"/>
     <w:lsdException w:name="heading 1" w:qFormat="1"/>
     <w:lsdException w:name="heading 2" w:qFormat="1"/>
@@ -21868,7 +24881,7 @@
     <w:lsdException w:name="Bibliography" w:semiHidden="1" w:uiPriority="37" w:unhideWhenUsed="1"/>
     <w:lsdException w:name="TOC Heading" w:semiHidden="1" w:uiPriority="39" w:unhideWhenUsed="1" w:qFormat="1"/>
   </w:latentStyles>
-  <w:style w:type="paragraph" w:default="1" w:styleId="a">
+  <w:style w:type="paragraph" w:default="1" w:styleId="Normal">
     <w:name w:val="Normal"/>
     <w:qFormat/>
     <w:rsid w:val="00FF59FE"/>
@@ -21882,10 +24895,10 @@
       <w:lang w:val="en-GB"/>
     </w:rPr>
   </w:style>
-  <w:style w:type="paragraph" w:styleId="1">
+  <w:style w:type="paragraph" w:styleId="Heading1">
     <w:name w:val="heading 1"/>
-    <w:basedOn w:val="a"/>
-    <w:next w:val="a"/>
+    <w:basedOn w:val="Normal"/>
+    <w:next w:val="Normal"/>
     <w:qFormat/>
     <w:rsid w:val="00813C0A"/>
     <w:pPr>
@@ -21908,11 +24921,11 @@
       <w:szCs w:val="28"/>
     </w:rPr>
   </w:style>
-  <w:style w:type="paragraph" w:styleId="2">
+  <w:style w:type="paragraph" w:styleId="Heading2">
     <w:name w:val="heading 2"/>
-    <w:basedOn w:val="a"/>
-    <w:next w:val="a"/>
-    <w:link w:val="2Char"/>
+    <w:basedOn w:val="Normal"/>
+    <w:next w:val="Normal"/>
+    <w:link w:val="Heading2Char"/>
     <w:qFormat/>
     <w:rsid w:val="00813C0A"/>
     <w:pPr>
@@ -21934,11 +24947,11 @@
       <w:szCs w:val="22"/>
     </w:rPr>
   </w:style>
-  <w:style w:type="paragraph" w:styleId="3">
+  <w:style w:type="paragraph" w:styleId="Heading3">
     <w:name w:val="heading 3"/>
-    <w:basedOn w:val="a"/>
-    <w:next w:val="a"/>
-    <w:link w:val="3Char"/>
+    <w:basedOn w:val="Normal"/>
+    <w:next w:val="Normal"/>
+    <w:link w:val="Heading3Char"/>
     <w:autoRedefine/>
     <w:qFormat/>
     <w:rsid w:val="00813C0A"/>
@@ -21959,10 +24972,10 @@
       <w:szCs w:val="22"/>
     </w:rPr>
   </w:style>
-  <w:style w:type="paragraph" w:styleId="4">
+  <w:style w:type="paragraph" w:styleId="Heading4">
     <w:name w:val="heading 4"/>
-    <w:basedOn w:val="a"/>
-    <w:next w:val="a"/>
+    <w:basedOn w:val="Normal"/>
+    <w:next w:val="Normal"/>
     <w:autoRedefine/>
     <w:qFormat/>
     <w:rsid w:val="00813C0A"/>
@@ -21984,10 +24997,10 @@
       <w:szCs w:val="22"/>
     </w:rPr>
   </w:style>
-  <w:style w:type="paragraph" w:styleId="5">
+  <w:style w:type="paragraph" w:styleId="Heading5">
     <w:name w:val="heading 5"/>
-    <w:basedOn w:val="a"/>
-    <w:next w:val="a"/>
+    <w:basedOn w:val="Normal"/>
+    <w:next w:val="Normal"/>
     <w:qFormat/>
     <w:rsid w:val="00813C0A"/>
     <w:pPr>
@@ -22007,10 +25020,10 @@
       <w:szCs w:val="26"/>
     </w:rPr>
   </w:style>
-  <w:style w:type="paragraph" w:styleId="6">
+  <w:style w:type="paragraph" w:styleId="Heading6">
     <w:name w:val="heading 6"/>
-    <w:basedOn w:val="a"/>
-    <w:next w:val="a"/>
+    <w:basedOn w:val="Normal"/>
+    <w:next w:val="Normal"/>
     <w:qFormat/>
     <w:rsid w:val="00813C0A"/>
     <w:pPr>
@@ -22028,10 +25041,10 @@
       <w:szCs w:val="22"/>
     </w:rPr>
   </w:style>
-  <w:style w:type="paragraph" w:styleId="7">
+  <w:style w:type="paragraph" w:styleId="Heading7">
     <w:name w:val="heading 7"/>
-    <w:basedOn w:val="a"/>
-    <w:next w:val="a"/>
+    <w:basedOn w:val="Normal"/>
+    <w:next w:val="Normal"/>
     <w:qFormat/>
     <w:rsid w:val="00813C0A"/>
     <w:pPr>
@@ -22047,10 +25060,10 @@
       <w:sz w:val="24"/>
     </w:rPr>
   </w:style>
-  <w:style w:type="paragraph" w:styleId="8">
+  <w:style w:type="paragraph" w:styleId="Heading8">
     <w:name w:val="heading 8"/>
-    <w:basedOn w:val="a"/>
-    <w:next w:val="a"/>
+    <w:basedOn w:val="Normal"/>
+    <w:next w:val="Normal"/>
     <w:qFormat/>
     <w:rsid w:val="00813C0A"/>
     <w:pPr>
@@ -22068,10 +25081,10 @@
       <w:sz w:val="24"/>
     </w:rPr>
   </w:style>
-  <w:style w:type="paragraph" w:styleId="9">
+  <w:style w:type="paragraph" w:styleId="Heading9">
     <w:name w:val="heading 9"/>
-    <w:basedOn w:val="a"/>
-    <w:next w:val="a"/>
+    <w:basedOn w:val="Normal"/>
+    <w:next w:val="Normal"/>
     <w:qFormat/>
     <w:rsid w:val="00813C0A"/>
     <w:pPr>
@@ -22087,18 +25100,17 @@
       <w:szCs w:val="22"/>
     </w:rPr>
   </w:style>
-  <w:style w:type="character" w:default="1" w:styleId="a0">
+  <w:style w:type="character" w:default="1" w:styleId="DefaultParagraphFont">
     <w:name w:val="Default Paragraph Font"/>
     <w:uiPriority w:val="1"/>
     <w:semiHidden/>
     <w:unhideWhenUsed/>
   </w:style>
-  <w:style w:type="table" w:default="1" w:styleId="a1">
+  <w:style w:type="table" w:default="1" w:styleId="TableNormal">
     <w:name w:val="Normal Table"/>
     <w:uiPriority w:val="99"/>
     <w:semiHidden/>
     <w:unhideWhenUsed/>
-    <w:qFormat/>
     <w:tblPr>
       <w:tblInd w:w="0" w:type="dxa"/>
       <w:tblCellMar>
@@ -22109,7 +25121,7 @@
       </w:tblCellMar>
     </w:tblPr>
   </w:style>
-  <w:style w:type="numbering" w:default="1" w:styleId="a2">
+  <w:style w:type="numbering" w:default="1" w:styleId="NoList">
     <w:name w:val="No List"/>
     <w:uiPriority w:val="99"/>
     <w:semiHidden/>
@@ -22117,8 +25129,8 @@
   </w:style>
   <w:style w:type="paragraph" w:customStyle="1" w:styleId="Instructions">
     <w:name w:val="Instructions"/>
-    <w:basedOn w:val="a"/>
-    <w:next w:val="a"/>
+    <w:basedOn w:val="Normal"/>
+    <w:next w:val="Normal"/>
     <w:rsid w:val="00933740"/>
     <w:rPr>
       <w:i/>
@@ -22128,10 +25140,10 @@
       <w:szCs w:val="18"/>
     </w:rPr>
   </w:style>
-  <w:style w:type="paragraph" w:styleId="10">
+  <w:style w:type="paragraph" w:styleId="TOC1">
     <w:name w:val="toc 1"/>
-    <w:basedOn w:val="a"/>
-    <w:next w:val="a"/>
+    <w:basedOn w:val="Normal"/>
+    <w:next w:val="Normal"/>
     <w:autoRedefine/>
     <w:uiPriority w:val="39"/>
     <w:rsid w:val="0096517E"/>
@@ -22152,10 +25164,10 @@
       <w:szCs w:val="28"/>
     </w:rPr>
   </w:style>
-  <w:style w:type="paragraph" w:styleId="20">
+  <w:style w:type="paragraph" w:styleId="TOC2">
     <w:name w:val="toc 2"/>
-    <w:basedOn w:val="a"/>
-    <w:next w:val="a"/>
+    <w:basedOn w:val="Normal"/>
+    <w:next w:val="Normal"/>
     <w:autoRedefine/>
     <w:uiPriority w:val="39"/>
     <w:rsid w:val="004F223F"/>
@@ -22175,10 +25187,10 @@
       <w:szCs w:val="22"/>
     </w:rPr>
   </w:style>
-  <w:style w:type="paragraph" w:styleId="30">
+  <w:style w:type="paragraph" w:styleId="TOC3">
     <w:name w:val="toc 3"/>
-    <w:basedOn w:val="a"/>
-    <w:next w:val="a"/>
+    <w:basedOn w:val="Normal"/>
+    <w:next w:val="Normal"/>
     <w:autoRedefine/>
     <w:uiPriority w:val="39"/>
     <w:rsid w:val="004F223F"/>
@@ -22197,10 +25209,10 @@
       <w:sz w:val="20"/>
     </w:rPr>
   </w:style>
-  <w:style w:type="paragraph" w:styleId="40">
+  <w:style w:type="paragraph" w:styleId="TOC4">
     <w:name w:val="toc 4"/>
-    <w:basedOn w:val="a"/>
-    <w:next w:val="a"/>
+    <w:basedOn w:val="Normal"/>
+    <w:next w:val="Normal"/>
     <w:autoRedefine/>
     <w:semiHidden/>
     <w:rsid w:val="004F223F"/>
@@ -22208,9 +25220,9 @@
       <w:ind w:left="660"/>
     </w:pPr>
   </w:style>
-  <w:style w:type="table" w:styleId="a3">
+  <w:style w:type="table" w:styleId="TableGrid">
     <w:name w:val="Table Grid"/>
-    <w:basedOn w:val="a1"/>
+    <w:basedOn w:val="TableNormal"/>
     <w:rsid w:val="00C621F0"/>
     <w:pPr>
       <w:jc w:val="both"/>
@@ -22236,11 +25248,11 @@
       </w:tblCellMar>
     </w:tblPr>
   </w:style>
-  <w:style w:type="paragraph" w:styleId="a4">
+  <w:style w:type="paragraph" w:styleId="Subtitle">
     <w:name w:val="Subtitle"/>
-    <w:basedOn w:val="a"/>
-    <w:next w:val="a"/>
-    <w:link w:val="Char"/>
+    <w:basedOn w:val="Normal"/>
+    <w:next w:val="Normal"/>
+    <w:link w:val="SubtitleChar"/>
     <w:qFormat/>
     <w:rsid w:val="00AF2015"/>
     <w:pPr>
@@ -22255,7 +25267,7 @@
       <w:sz w:val="20"/>
     </w:rPr>
   </w:style>
-  <w:style w:type="character" w:styleId="a5">
+  <w:style w:type="character" w:styleId="Hyperlink">
     <w:name w:val="Hyperlink"/>
     <w:uiPriority w:val="99"/>
     <w:rsid w:val="00CB47C3"/>
@@ -22264,9 +25276,9 @@
       <w:u w:val="single"/>
     </w:rPr>
   </w:style>
-  <w:style w:type="character" w:customStyle="1" w:styleId="Char">
-    <w:name w:val="副标题 Char"/>
-    <w:link w:val="a4"/>
+  <w:style w:type="character" w:customStyle="1" w:styleId="SubtitleChar">
+    <w:name w:val="Subtitle Char"/>
+    <w:link w:val="Subtitle"/>
     <w:rsid w:val="00AF2015"/>
     <w:rPr>
       <w:rFonts w:ascii="Verdana" w:hAnsi="Verdana" w:cs="Arial"/>
@@ -22276,9 +25288,9 @@
       <w:szCs w:val="24"/>
     </w:rPr>
   </w:style>
-  <w:style w:type="character" w:customStyle="1" w:styleId="2Char">
-    <w:name w:val="标题 2 Char"/>
-    <w:link w:val="2"/>
+  <w:style w:type="character" w:customStyle="1" w:styleId="Heading2Char">
+    <w:name w:val="Heading 2 Char"/>
+    <w:link w:val="Heading2"/>
     <w:rsid w:val="00961788"/>
     <w:rPr>
       <w:rFonts w:ascii="Verdana" w:hAnsi="Verdana" w:cs="Arial"/>
@@ -22290,9 +25302,9 @@
       <w:szCs w:val="22"/>
     </w:rPr>
   </w:style>
-  <w:style w:type="paragraph" w:styleId="a6">
+  <w:style w:type="paragraph" w:styleId="Header">
     <w:name w:val="header"/>
-    <w:basedOn w:val="a"/>
+    <w:basedOn w:val="Normal"/>
     <w:rsid w:val="00560B39"/>
     <w:pPr>
       <w:tabs>
@@ -22301,9 +25313,9 @@
       </w:tabs>
     </w:pPr>
   </w:style>
-  <w:style w:type="paragraph" w:styleId="a7">
+  <w:style w:type="paragraph" w:styleId="Footer">
     <w:name w:val="footer"/>
-    <w:basedOn w:val="a"/>
+    <w:basedOn w:val="Normal"/>
     <w:rsid w:val="00560B39"/>
     <w:pPr>
       <w:tabs>
@@ -22312,14 +25324,14 @@
       </w:tabs>
     </w:pPr>
   </w:style>
-  <w:style w:type="character" w:styleId="a8">
+  <w:style w:type="character" w:styleId="PageNumber">
     <w:name w:val="page number"/>
-    <w:basedOn w:val="a0"/>
+    <w:basedOn w:val="DefaultParagraphFont"/>
     <w:rsid w:val="00195664"/>
   </w:style>
   <w:style w:type="paragraph" w:customStyle="1" w:styleId="TitrePagedegarde">
     <w:name w:val="Titre (Page de garde)"/>
-    <w:basedOn w:val="a"/>
+    <w:basedOn w:val="Normal"/>
     <w:rsid w:val="00B40F61"/>
     <w:pPr>
       <w:keepNext/>
@@ -22347,7 +25359,7 @@
       <w:lang w:eastAsia="en-US"/>
     </w:rPr>
   </w:style>
-  <w:style w:type="character" w:styleId="a9">
+  <w:style w:type="character" w:styleId="FootnoteReference">
     <w:name w:val="footnote reference"/>
     <w:semiHidden/>
     <w:rsid w:val="00195664"/>
@@ -22356,9 +25368,9 @@
       <w:lang w:bidi="ar-SA"/>
     </w:rPr>
   </w:style>
-  <w:style w:type="paragraph" w:styleId="aa">
+  <w:style w:type="paragraph" w:styleId="FootnoteText">
     <w:name w:val="footnote text"/>
-    <w:basedOn w:val="a"/>
+    <w:basedOn w:val="Normal"/>
     <w:semiHidden/>
     <w:rsid w:val="00195664"/>
     <w:pPr>
@@ -22375,9 +25387,9 @@
       <w:lang w:eastAsia="en-US"/>
     </w:rPr>
   </w:style>
-  <w:style w:type="paragraph" w:styleId="ab">
+  <w:style w:type="paragraph" w:styleId="BalloonText">
     <w:name w:val="Balloon Text"/>
-    <w:basedOn w:val="a"/>
+    <w:basedOn w:val="Normal"/>
     <w:semiHidden/>
     <w:rsid w:val="0096517E"/>
     <w:rPr>
@@ -22386,7 +25398,7 @@
       <w:szCs w:val="16"/>
     </w:rPr>
   </w:style>
-  <w:style w:type="character" w:styleId="ac">
+  <w:style w:type="character" w:styleId="CommentReference">
     <w:name w:val="annotation reference"/>
     <w:semiHidden/>
     <w:rsid w:val="00813C0A"/>
@@ -22395,9 +25407,9 @@
       <w:szCs w:val="16"/>
     </w:rPr>
   </w:style>
-  <w:style w:type="character" w:customStyle="1" w:styleId="3Char">
-    <w:name w:val="标题 3 Char"/>
-    <w:link w:val="3"/>
+  <w:style w:type="character" w:customStyle="1" w:styleId="Heading3Char">
+    <w:name w:val="Heading 3 Char"/>
+    <w:link w:val="Heading3"/>
     <w:rsid w:val="00961788"/>
     <w:rPr>
       <w:rFonts w:ascii="Verdana" w:hAnsi="Verdana" w:cs="Arial"/>
@@ -22407,9 +25419,9 @@
       <w:szCs w:val="22"/>
     </w:rPr>
   </w:style>
-  <w:style w:type="paragraph" w:styleId="ad">
+  <w:style w:type="paragraph" w:styleId="ListParagraph">
     <w:name w:val="List Paragraph"/>
-    <w:basedOn w:val="a"/>
+    <w:basedOn w:val="Normal"/>
     <w:uiPriority w:val="34"/>
     <w:qFormat/>
     <w:rsid w:val="001E2DA2"/>
@@ -22432,9 +25444,9 @@
       <w:szCs w:val="24"/>
     </w:rPr>
   </w:style>
-  <w:style w:type="character" w:styleId="ae">
+  <w:style w:type="character" w:styleId="FollowedHyperlink">
     <w:name w:val="FollowedHyperlink"/>
-    <w:basedOn w:val="a0"/>
+    <w:basedOn w:val="DefaultParagraphFont"/>
     <w:rsid w:val="003F0341"/>
     <w:rPr>
       <w:color w:val="800080" w:themeColor="followedHyperlink"/>
@@ -23440,7 +26452,7 @@
 </file>
 
 <file path=customXml/itemProps1.xml><?xml version="1.0" encoding="utf-8"?>
-<ds:datastoreItem xmlns:ds="http://schemas.openxmlformats.org/officeDocument/2006/customXml" ds:itemID="{5C2BDD51-A4BD-42EF-B97D-504D5ABCE671}">
+<ds:datastoreItem xmlns:ds="http://schemas.openxmlformats.org/officeDocument/2006/customXml" ds:itemID="{1432D123-22DE-F944-8610-36AF13155705}">
   <ds:schemaRefs>
     <ds:schemaRef ds:uri="http://schemas.openxmlformats.org/officeDocument/2006/bibliography"/>
   </ds:schemaRefs>

--- a/trunk/Formulaire Compte-rendu intermédiaire-v0.5.docx
+++ b/trunk/Formulaire Compte-rendu intermédiaire-v0.5.docx
@@ -1,6 +1,6 @@
 
 <file path=word/document.xml><?xml version="1.0" encoding="utf-8"?>
-<w:document xmlns:wpc="http://schemas.microsoft.com/office/word/2010/wordprocessingCanvas" xmlns:mo="http://schemas.microsoft.com/office/mac/office/2008/main" xmlns:mc="http://schemas.openxmlformats.org/markup-compatibility/2006" xmlns:mv="urn:schemas-microsoft-com:mac:vml" xmlns:o="urn:schemas-microsoft-com:office:office" xmlns:r="http://schemas.openxmlformats.org/officeDocument/2006/relationships" xmlns:m="http://schemas.openxmlformats.org/officeDocument/2006/math" xmlns:v="urn:schemas-microsoft-com:vml" xmlns:wp14="http://schemas.microsoft.com/office/word/2010/wordprocessingDrawing" xmlns:wp="http://schemas.openxmlformats.org/drawingml/2006/wordprocessingDrawing" xmlns:w10="urn:schemas-microsoft-com:office:word" xmlns:w="http://schemas.openxmlformats.org/wordprocessingml/2006/main" xmlns:w14="http://schemas.microsoft.com/office/word/2010/wordml" xmlns:wpg="http://schemas.microsoft.com/office/word/2010/wordprocessingGroup" xmlns:wpi="http://schemas.microsoft.com/office/word/2010/wordprocessingInk" xmlns:wne="http://schemas.microsoft.com/office/word/2006/wordml" xmlns:wps="http://schemas.microsoft.com/office/word/2010/wordprocessingShape" mc:Ignorable="w14 wp14">
+<w:document xmlns:ve="http://schemas.openxmlformats.org/markup-compatibility/2006" xmlns:o="urn:schemas-microsoft-com:office:office" xmlns:r="http://schemas.openxmlformats.org/officeDocument/2006/relationships" xmlns:m="http://schemas.openxmlformats.org/officeDocument/2006/math" xmlns:v="urn:schemas-microsoft-com:vml" xmlns:wp="http://schemas.openxmlformats.org/drawingml/2006/wordprocessingDrawing" xmlns:w10="urn:schemas-microsoft-com:office:word" xmlns:w="http://schemas.openxmlformats.org/wordprocessingml/2006/main" xmlns:wne="http://schemas.microsoft.com/office/word/2006/wordml">
   <w:body>
     <w:p>
       <w:pPr>
@@ -26,23 +26,13 @@
           <w:lang w:val="en-US"/>
         </w:rPr>
       </w:pPr>
-      <w:proofErr w:type="spellStart"/>
       <w:r>
         <w:rPr>
           <w:sz w:val="32"/>
           <w:szCs w:val="32"/>
           <w:lang w:val="en-US"/>
         </w:rPr>
-        <w:t>Projet</w:t>
-      </w:r>
-      <w:proofErr w:type="spellEnd"/>
-      <w:r>
-        <w:rPr>
-          <w:sz w:val="32"/>
-          <w:szCs w:val="32"/>
-          <w:lang w:val="en-US"/>
-        </w:rPr>
-        <w:t xml:space="preserve"> ANR-</w:t>
+        <w:t>Projet ANR-</w:t>
       </w:r>
       <w:r>
         <w:rPr>
@@ -149,7 +139,6 @@
         </w:rPr>
         <w:t xml:space="preserve">Programme </w:t>
       </w:r>
-      <w:proofErr w:type="spellStart"/>
       <w:r>
         <w:rPr>
           <w:rFonts w:hint="eastAsia"/>
@@ -158,9 +147,17 @@
           <w:szCs w:val="32"/>
           <w:lang w:eastAsia="ko-KR"/>
         </w:rPr>
-        <w:t>Chaire</w:t>
-      </w:r>
-      <w:proofErr w:type="spellEnd"/>
+        <w:t>Chaire d</w:t>
+      </w:r>
+      <w:r>
+        <w:rPr>
+          <w:b w:val="0"/>
+          <w:sz w:val="32"/>
+          <w:szCs w:val="32"/>
+          <w:lang w:eastAsia="ko-KR"/>
+        </w:rPr>
+        <w:t>’</w:t>
+      </w:r>
       <w:r>
         <w:rPr>
           <w:rFonts w:hint="eastAsia"/>
@@ -169,9 +166,16 @@
           <w:szCs w:val="32"/>
           <w:lang w:eastAsia="ko-KR"/>
         </w:rPr>
-        <w:t xml:space="preserve"> </w:t>
-      </w:r>
-      <w:proofErr w:type="spellStart"/>
+        <w:t>Excellence</w:t>
+      </w:r>
+      <w:r>
+        <w:rPr>
+          <w:b w:val="0"/>
+          <w:sz w:val="32"/>
+          <w:szCs w:val="32"/>
+        </w:rPr>
+        <w:t xml:space="preserve"> 20</w:t>
+      </w:r>
       <w:r>
         <w:rPr>
           <w:rFonts w:hint="eastAsia"/>
@@ -180,44 +184,6 @@
           <w:szCs w:val="32"/>
           <w:lang w:eastAsia="ko-KR"/>
         </w:rPr>
-        <w:t>d</w:t>
-      </w:r>
-      <w:r>
-        <w:rPr>
-          <w:b w:val="0"/>
-          <w:sz w:val="32"/>
-          <w:szCs w:val="32"/>
-          <w:lang w:eastAsia="ko-KR"/>
-        </w:rPr>
-        <w:t>’</w:t>
-      </w:r>
-      <w:r>
-        <w:rPr>
-          <w:rFonts w:hint="eastAsia"/>
-          <w:b w:val="0"/>
-          <w:sz w:val="32"/>
-          <w:szCs w:val="32"/>
-          <w:lang w:eastAsia="ko-KR"/>
-        </w:rPr>
-        <w:t>Excellence</w:t>
-      </w:r>
-      <w:proofErr w:type="spellEnd"/>
-      <w:r>
-        <w:rPr>
-          <w:b w:val="0"/>
-          <w:sz w:val="32"/>
-          <w:szCs w:val="32"/>
-        </w:rPr>
-        <w:t xml:space="preserve"> 20</w:t>
-      </w:r>
-      <w:r>
-        <w:rPr>
-          <w:rFonts w:hint="eastAsia"/>
-          <w:b w:val="0"/>
-          <w:sz w:val="32"/>
-          <w:szCs w:val="32"/>
-          <w:lang w:eastAsia="ko-KR"/>
-        </w:rPr>
         <w:t>10</w:t>
       </w:r>
     </w:p>
@@ -236,7 +202,7 @@
     </w:p>
     <w:p>
       <w:pPr>
-        <w:pStyle w:val="TOC1"/>
+        <w:pStyle w:val="10"/>
         <w:rPr>
           <w:rFonts w:asciiTheme="minorHAnsi" w:hAnsiTheme="minorHAnsi" w:cstheme="minorBidi"/>
           <w:smallCaps w:val="0"/>
@@ -267,7 +233,7 @@
       <w:hyperlink w:anchor="_Toc358726659" w:history="1">
         <w:r>
           <w:rPr>
-            <w:rStyle w:val="Hyperlink"/>
+            <w:rStyle w:val="a5"/>
           </w:rPr>
           <w:t>A</w:t>
         </w:r>
@@ -284,20 +250,20 @@
         </w:r>
         <w:r>
           <w:rPr>
-            <w:rStyle w:val="Hyperlink"/>
+            <w:rStyle w:val="a5"/>
           </w:rPr>
           <w:t>Identification</w:t>
         </w:r>
         <w:r>
           <w:rPr>
-            <w:rStyle w:val="Hyperlink"/>
+            <w:rStyle w:val="a5"/>
             <w:lang w:eastAsia="ko-KR"/>
           </w:rPr>
           <w:t xml:space="preserve"> </w:t>
         </w:r>
         <w:r>
           <w:rPr>
-            <w:rStyle w:val="Hyperlink"/>
+            <w:rStyle w:val="a5"/>
             <w:highlight w:val="cyan"/>
             <w:lang w:eastAsia="ko-KR"/>
           </w:rPr>
@@ -348,7 +314,7 @@
     </w:p>
     <w:p>
       <w:pPr>
-        <w:pStyle w:val="TOC1"/>
+        <w:pStyle w:val="10"/>
         <w:rPr>
           <w:rFonts w:asciiTheme="minorHAnsi" w:hAnsiTheme="minorHAnsi" w:cstheme="minorBidi"/>
           <w:smallCaps w:val="0"/>
@@ -361,7 +327,7 @@
       <w:hyperlink w:anchor="_Toc358726660" w:history="1">
         <w:r>
           <w:rPr>
-            <w:rStyle w:val="Hyperlink"/>
+            <w:rStyle w:val="a5"/>
           </w:rPr>
           <w:t>B</w:t>
         </w:r>
@@ -378,20 +344,20 @@
         </w:r>
         <w:r>
           <w:rPr>
-            <w:rStyle w:val="Hyperlink"/>
+            <w:rStyle w:val="a5"/>
           </w:rPr>
           <w:t>Livrables et jalons</w:t>
         </w:r>
         <w:r>
           <w:rPr>
-            <w:rStyle w:val="Hyperlink"/>
+            <w:rStyle w:val="a5"/>
             <w:lang w:eastAsia="ko-KR"/>
           </w:rPr>
           <w:t xml:space="preserve"> </w:t>
         </w:r>
         <w:r>
           <w:rPr>
-            <w:rStyle w:val="Hyperlink"/>
+            <w:rStyle w:val="a5"/>
             <w:highlight w:val="cyan"/>
             <w:lang w:eastAsia="ko-KR"/>
           </w:rPr>
@@ -442,7 +408,7 @@
     </w:p>
     <w:p>
       <w:pPr>
-        <w:pStyle w:val="TOC1"/>
+        <w:pStyle w:val="10"/>
         <w:rPr>
           <w:rFonts w:asciiTheme="minorHAnsi" w:hAnsiTheme="minorHAnsi" w:cstheme="minorBidi"/>
           <w:smallCaps w:val="0"/>
@@ -455,7 +421,7 @@
       <w:hyperlink w:anchor="_Toc358726661" w:history="1">
         <w:r>
           <w:rPr>
-            <w:rStyle w:val="Hyperlink"/>
+            <w:rStyle w:val="a5"/>
           </w:rPr>
           <w:t>C</w:t>
         </w:r>
@@ -472,7 +438,7 @@
         </w:r>
         <w:r>
           <w:rPr>
-            <w:rStyle w:val="Hyperlink"/>
+            <w:rStyle w:val="a5"/>
           </w:rPr>
           <w:t>Rapport d’avancement</w:t>
         </w:r>
@@ -521,7 +487,7 @@
     </w:p>
     <w:p>
       <w:pPr>
-        <w:pStyle w:val="TOC2"/>
+        <w:pStyle w:val="20"/>
         <w:rPr>
           <w:rFonts w:asciiTheme="minorHAnsi" w:hAnsiTheme="minorHAnsi" w:cstheme="minorBidi"/>
           <w:color w:val="auto"/>
@@ -532,7 +498,7 @@
       <w:hyperlink w:anchor="_Toc358726662" w:history="1">
         <w:r>
           <w:rPr>
-            <w:rStyle w:val="Hyperlink"/>
+            <w:rStyle w:val="a5"/>
           </w:rPr>
           <w:t>C.1</w:t>
         </w:r>
@@ -547,20 +513,20 @@
         </w:r>
         <w:r>
           <w:rPr>
-            <w:rStyle w:val="Hyperlink"/>
+            <w:rStyle w:val="a5"/>
           </w:rPr>
           <w:t>Objectifs initiaux du projet</w:t>
         </w:r>
         <w:r>
           <w:rPr>
-            <w:rStyle w:val="Hyperlink"/>
+            <w:rStyle w:val="a5"/>
             <w:lang w:eastAsia="ko-KR"/>
           </w:rPr>
           <w:t xml:space="preserve"> </w:t>
         </w:r>
         <w:r>
           <w:rPr>
-            <w:rStyle w:val="Hyperlink"/>
+            <w:rStyle w:val="a5"/>
             <w:highlight w:val="green"/>
             <w:lang w:eastAsia="ko-KR"/>
           </w:rPr>
@@ -611,7 +577,7 @@
     </w:p>
     <w:p>
       <w:pPr>
-        <w:pStyle w:val="TOC2"/>
+        <w:pStyle w:val="20"/>
         <w:rPr>
           <w:rFonts w:asciiTheme="minorHAnsi" w:hAnsiTheme="minorHAnsi" w:cstheme="minorBidi"/>
           <w:color w:val="auto"/>
@@ -622,7 +588,7 @@
       <w:hyperlink w:anchor="_Toc358726663" w:history="1">
         <w:r>
           <w:rPr>
-            <w:rStyle w:val="Hyperlink"/>
+            <w:rStyle w:val="a5"/>
           </w:rPr>
           <w:t>C.2</w:t>
         </w:r>
@@ -637,20 +603,20 @@
         </w:r>
         <w:r>
           <w:rPr>
-            <w:rStyle w:val="Hyperlink"/>
+            <w:rStyle w:val="a5"/>
           </w:rPr>
           <w:t>Travaux effectués et résultats atteints sur la période concernée</w:t>
         </w:r>
         <w:r>
           <w:rPr>
-            <w:rStyle w:val="Hyperlink"/>
+            <w:rStyle w:val="a5"/>
             <w:lang w:eastAsia="ko-KR"/>
           </w:rPr>
           <w:t xml:space="preserve"> </w:t>
         </w:r>
         <w:r>
           <w:rPr>
-            <w:rStyle w:val="Hyperlink"/>
+            <w:rStyle w:val="a5"/>
             <w:highlight w:val="cyan"/>
             <w:lang w:eastAsia="ko-KR"/>
           </w:rPr>
@@ -701,7 +667,7 @@
     </w:p>
     <w:p>
       <w:pPr>
-        <w:pStyle w:val="TOC2"/>
+        <w:pStyle w:val="20"/>
         <w:rPr>
           <w:rFonts w:asciiTheme="minorHAnsi" w:hAnsiTheme="minorHAnsi" w:cstheme="minorBidi"/>
           <w:color w:val="auto"/>
@@ -712,7 +678,7 @@
       <w:hyperlink w:anchor="_Toc358726664" w:history="1">
         <w:r>
           <w:rPr>
-            <w:rStyle w:val="Hyperlink"/>
+            <w:rStyle w:val="a5"/>
           </w:rPr>
           <w:t>C.3</w:t>
         </w:r>
@@ -727,20 +693,20 @@
         </w:r>
         <w:r>
           <w:rPr>
-            <w:rStyle w:val="Hyperlink"/>
+            <w:rStyle w:val="a5"/>
           </w:rPr>
           <w:t>Difficultés rencontrées et solutions</w:t>
         </w:r>
         <w:r>
           <w:rPr>
-            <w:rStyle w:val="Hyperlink"/>
+            <w:rStyle w:val="a5"/>
             <w:lang w:eastAsia="ko-KR"/>
           </w:rPr>
           <w:t xml:space="preserve"> </w:t>
         </w:r>
         <w:r>
           <w:rPr>
-            <w:rStyle w:val="Hyperlink"/>
+            <w:rStyle w:val="a5"/>
             <w:highlight w:val="cyan"/>
             <w:lang w:eastAsia="ko-KR"/>
           </w:rPr>
@@ -791,7 +757,7 @@
     </w:p>
     <w:p>
       <w:pPr>
-        <w:pStyle w:val="TOC2"/>
+        <w:pStyle w:val="20"/>
         <w:rPr>
           <w:rFonts w:asciiTheme="minorHAnsi" w:hAnsiTheme="minorHAnsi" w:cstheme="minorBidi"/>
           <w:color w:val="auto"/>
@@ -802,7 +768,7 @@
       <w:hyperlink w:anchor="_Toc358726665" w:history="1">
         <w:r>
           <w:rPr>
-            <w:rStyle w:val="Hyperlink"/>
+            <w:rStyle w:val="a5"/>
           </w:rPr>
           <w:t>C.4</w:t>
         </w:r>
@@ -817,20 +783,20 @@
         </w:r>
         <w:r>
           <w:rPr>
-            <w:rStyle w:val="Hyperlink"/>
+            <w:rStyle w:val="a5"/>
           </w:rPr>
           <w:t>Faits et résultats marquants</w:t>
         </w:r>
         <w:r>
           <w:rPr>
-            <w:rStyle w:val="Hyperlink"/>
+            <w:rStyle w:val="a5"/>
             <w:lang w:eastAsia="ko-KR"/>
           </w:rPr>
           <w:t xml:space="preserve"> </w:t>
         </w:r>
         <w:r>
           <w:rPr>
-            <w:rStyle w:val="Hyperlink"/>
+            <w:rStyle w:val="a5"/>
             <w:highlight w:val="cyan"/>
             <w:lang w:eastAsia="ko-KR"/>
           </w:rPr>
@@ -881,7 +847,7 @@
     </w:p>
     <w:p>
       <w:pPr>
-        <w:pStyle w:val="TOC2"/>
+        <w:pStyle w:val="20"/>
         <w:rPr>
           <w:rFonts w:asciiTheme="minorHAnsi" w:hAnsiTheme="minorHAnsi" w:cstheme="minorBidi"/>
           <w:color w:val="auto"/>
@@ -892,7 +858,7 @@
       <w:hyperlink w:anchor="_Toc358726666" w:history="1">
         <w:r>
           <w:rPr>
-            <w:rStyle w:val="Hyperlink"/>
+            <w:rStyle w:val="a5"/>
           </w:rPr>
           <w:t>C.5</w:t>
         </w:r>
@@ -907,7 +873,7 @@
         </w:r>
         <w:r>
           <w:rPr>
-            <w:rStyle w:val="Hyperlink"/>
+            <w:rStyle w:val="a5"/>
           </w:rPr>
           <w:t>Travaux spécifiques aux entreprises (le cas échéant)</w:t>
         </w:r>
@@ -956,7 +922,7 @@
     </w:p>
     <w:p>
       <w:pPr>
-        <w:pStyle w:val="TOC2"/>
+        <w:pStyle w:val="20"/>
         <w:rPr>
           <w:rFonts w:asciiTheme="minorHAnsi" w:hAnsiTheme="minorHAnsi" w:cstheme="minorBidi"/>
           <w:color w:val="auto"/>
@@ -967,7 +933,7 @@
       <w:hyperlink w:anchor="_Toc358726667" w:history="1">
         <w:r>
           <w:rPr>
-            <w:rStyle w:val="Hyperlink"/>
+            <w:rStyle w:val="a5"/>
           </w:rPr>
           <w:t>C.6</w:t>
         </w:r>
@@ -982,7 +948,7 @@
         </w:r>
         <w:r>
           <w:rPr>
-            <w:rStyle w:val="Hyperlink"/>
+            <w:rStyle w:val="a5"/>
           </w:rPr>
           <w:t>Réunions du consortium (projets collaboratifs)</w:t>
         </w:r>
@@ -1031,7 +997,7 @@
     </w:p>
     <w:p>
       <w:pPr>
-        <w:pStyle w:val="TOC2"/>
+        <w:pStyle w:val="20"/>
         <w:rPr>
           <w:rFonts w:asciiTheme="minorHAnsi" w:hAnsiTheme="minorHAnsi" w:cstheme="minorBidi"/>
           <w:color w:val="auto"/>
@@ -1042,7 +1008,7 @@
       <w:hyperlink w:anchor="_Toc358726668" w:history="1">
         <w:r>
           <w:rPr>
-            <w:rStyle w:val="Hyperlink"/>
+            <w:rStyle w:val="a5"/>
           </w:rPr>
           <w:t>C.7</w:t>
         </w:r>
@@ -1057,20 +1023,20 @@
         </w:r>
         <w:r>
           <w:rPr>
-            <w:rStyle w:val="Hyperlink"/>
+            <w:rStyle w:val="a5"/>
           </w:rPr>
           <w:t>Commentaires libres</w:t>
         </w:r>
         <w:r>
           <w:rPr>
-            <w:rStyle w:val="Hyperlink"/>
+            <w:rStyle w:val="a5"/>
             <w:lang w:eastAsia="ko-KR"/>
           </w:rPr>
           <w:t xml:space="preserve"> </w:t>
         </w:r>
         <w:r>
           <w:rPr>
-            <w:rStyle w:val="Hyperlink"/>
+            <w:rStyle w:val="a5"/>
             <w:highlight w:val="green"/>
             <w:lang w:eastAsia="ko-KR"/>
           </w:rPr>
@@ -1121,7 +1087,7 @@
     </w:p>
     <w:p>
       <w:pPr>
-        <w:pStyle w:val="TOC1"/>
+        <w:pStyle w:val="10"/>
         <w:rPr>
           <w:rFonts w:asciiTheme="minorHAnsi" w:hAnsiTheme="minorHAnsi" w:cstheme="minorBidi"/>
           <w:smallCaps w:val="0"/>
@@ -1134,7 +1100,7 @@
       <w:hyperlink w:anchor="_Toc358726669" w:history="1">
         <w:r>
           <w:rPr>
-            <w:rStyle w:val="Hyperlink"/>
+            <w:rStyle w:val="a5"/>
           </w:rPr>
           <w:t>D</w:t>
         </w:r>
@@ -1151,7 +1117,7 @@
         </w:r>
         <w:r>
           <w:rPr>
-            <w:rStyle w:val="Hyperlink"/>
+            <w:rStyle w:val="a5"/>
           </w:rPr>
           <w:t>Valorisation et impact du projet depuis le début</w:t>
         </w:r>
@@ -1200,7 +1166,7 @@
     </w:p>
     <w:p>
       <w:pPr>
-        <w:pStyle w:val="TOC2"/>
+        <w:pStyle w:val="20"/>
         <w:rPr>
           <w:rFonts w:asciiTheme="minorHAnsi" w:hAnsiTheme="minorHAnsi" w:cstheme="minorBidi"/>
           <w:color w:val="auto"/>
@@ -1211,7 +1177,7 @@
       <w:hyperlink w:anchor="_Toc358726670" w:history="1">
         <w:r>
           <w:rPr>
-            <w:rStyle w:val="Hyperlink"/>
+            <w:rStyle w:val="a5"/>
           </w:rPr>
           <w:t>D.1</w:t>
         </w:r>
@@ -1226,13 +1192,13 @@
         </w:r>
         <w:r>
           <w:rPr>
-            <w:rStyle w:val="Hyperlink"/>
+            <w:rStyle w:val="a5"/>
           </w:rPr>
           <w:t xml:space="preserve">Publications et communications </w:t>
         </w:r>
         <w:r>
           <w:rPr>
-            <w:rStyle w:val="Hyperlink"/>
+            <w:rStyle w:val="a5"/>
             <w:highlight w:val="cyan"/>
             <w:lang w:eastAsia="ko-KR"/>
           </w:rPr>
@@ -1283,7 +1249,7 @@
     </w:p>
     <w:p>
       <w:pPr>
-        <w:pStyle w:val="TOC2"/>
+        <w:pStyle w:val="20"/>
         <w:rPr>
           <w:rFonts w:asciiTheme="minorHAnsi" w:hAnsiTheme="minorHAnsi" w:cstheme="minorBidi"/>
           <w:color w:val="auto"/>
@@ -1294,7 +1260,7 @@
       <w:hyperlink w:anchor="_Toc358726671" w:history="1">
         <w:r>
           <w:rPr>
-            <w:rStyle w:val="Hyperlink"/>
+            <w:rStyle w:val="a5"/>
           </w:rPr>
           <w:t>D.2</w:t>
         </w:r>
@@ -1309,13 +1275,13 @@
         </w:r>
         <w:r>
           <w:rPr>
-            <w:rStyle w:val="Hyperlink"/>
+            <w:rStyle w:val="a5"/>
           </w:rPr>
           <w:t xml:space="preserve">Autres éléments de valorisation </w:t>
         </w:r>
         <w:r>
           <w:rPr>
-            <w:rStyle w:val="Hyperlink"/>
+            <w:rStyle w:val="a5"/>
             <w:highlight w:val="cyan"/>
             <w:lang w:eastAsia="ko-KR"/>
           </w:rPr>
@@ -1366,7 +1332,7 @@
     </w:p>
     <w:p>
       <w:pPr>
-        <w:pStyle w:val="TOC2"/>
+        <w:pStyle w:val="20"/>
         <w:rPr>
           <w:rFonts w:asciiTheme="minorHAnsi" w:hAnsiTheme="minorHAnsi" w:cstheme="minorBidi"/>
           <w:color w:val="auto"/>
@@ -1377,7 +1343,7 @@
       <w:hyperlink w:anchor="_Toc358726672" w:history="1">
         <w:r>
           <w:rPr>
-            <w:rStyle w:val="Hyperlink"/>
+            <w:rStyle w:val="a5"/>
           </w:rPr>
           <w:t>D.3</w:t>
         </w:r>
@@ -1392,7 +1358,7 @@
         </w:r>
         <w:r>
           <w:rPr>
-            <w:rStyle w:val="Hyperlink"/>
+            <w:rStyle w:val="a5"/>
           </w:rPr>
           <w:t>Pôles de compétitivité (projet labellisés)</w:t>
         </w:r>
@@ -1441,7 +1407,7 @@
     </w:p>
     <w:p>
       <w:pPr>
-        <w:pStyle w:val="TOC2"/>
+        <w:pStyle w:val="20"/>
         <w:rPr>
           <w:rFonts w:asciiTheme="minorHAnsi" w:hAnsiTheme="minorHAnsi" w:cstheme="minorBidi"/>
           <w:color w:val="auto"/>
@@ -1452,7 +1418,7 @@
       <w:hyperlink w:anchor="_Toc358726673" w:history="1">
         <w:r>
           <w:rPr>
-            <w:rStyle w:val="Hyperlink"/>
+            <w:rStyle w:val="a5"/>
           </w:rPr>
           <w:t>D.4</w:t>
         </w:r>
@@ -1467,7 +1433,7 @@
         </w:r>
         <w:r>
           <w:rPr>
-            <w:rStyle w:val="Hyperlink"/>
+            <w:rStyle w:val="a5"/>
           </w:rPr>
           <w:t>Personnels recrutés en CDD (hors stagiaires)</w:t>
         </w:r>
@@ -1516,7 +1482,7 @@
     </w:p>
     <w:p>
       <w:pPr>
-        <w:pStyle w:val="TOC2"/>
+        <w:pStyle w:val="20"/>
         <w:rPr>
           <w:rFonts w:asciiTheme="minorHAnsi" w:hAnsiTheme="minorHAnsi" w:cstheme="minorBidi"/>
           <w:color w:val="auto"/>
@@ -1527,7 +1493,7 @@
       <w:hyperlink w:anchor="_Toc358726674" w:history="1">
         <w:r>
           <w:rPr>
-            <w:rStyle w:val="Hyperlink"/>
+            <w:rStyle w:val="a5"/>
           </w:rPr>
           <w:t>D.5</w:t>
         </w:r>
@@ -1542,13 +1508,13 @@
         </w:r>
         <w:r>
           <w:rPr>
-            <w:rStyle w:val="Hyperlink"/>
+            <w:rStyle w:val="a5"/>
           </w:rPr>
           <w:t xml:space="preserve">État financier </w:t>
         </w:r>
         <w:r>
           <w:rPr>
-            <w:rStyle w:val="Hyperlink"/>
+            <w:rStyle w:val="a5"/>
             <w:highlight w:val="cyan"/>
           </w:rPr>
           <w:t>(V)</w:t>
@@ -1598,7 +1564,7 @@
     </w:p>
     <w:p>
       <w:pPr>
-        <w:pStyle w:val="TOC1"/>
+        <w:pStyle w:val="10"/>
         <w:rPr>
           <w:rFonts w:asciiTheme="minorHAnsi" w:hAnsiTheme="minorHAnsi" w:cstheme="minorBidi"/>
           <w:smallCaps w:val="0"/>
@@ -1611,7 +1577,7 @@
       <w:hyperlink w:anchor="_Toc358726675" w:history="1">
         <w:r>
           <w:rPr>
-            <w:rStyle w:val="Hyperlink"/>
+            <w:rStyle w:val="a5"/>
           </w:rPr>
           <w:t>E</w:t>
         </w:r>
@@ -1628,20 +1594,20 @@
         </w:r>
         <w:r>
           <w:rPr>
-            <w:rStyle w:val="Hyperlink"/>
+            <w:rStyle w:val="a5"/>
           </w:rPr>
           <w:t xml:space="preserve">Annexes </w:t>
         </w:r>
         <w:r>
           <w:rPr>
-            <w:rStyle w:val="Hyperlink"/>
+            <w:rStyle w:val="a5"/>
             <w:lang w:eastAsia="ko-KR"/>
           </w:rPr>
           <w:t xml:space="preserve"> </w:t>
         </w:r>
         <w:r>
           <w:rPr>
-            <w:rStyle w:val="Hyperlink"/>
+            <w:rStyle w:val="a5"/>
             <w:highlight w:val="cyan"/>
             <w:lang w:eastAsia="ko-KR"/>
           </w:rPr>
@@ -1780,21 +1746,8 @@
           <w:numId w:val="24"/>
         </w:numPr>
       </w:pPr>
-      <w:proofErr w:type="gramStart"/>
-      <w:r>
-        <w:t>à</w:t>
-      </w:r>
-      <w:proofErr w:type="gramEnd"/>
-      <w:r>
-        <w:t xml:space="preserve"> </w:t>
-      </w:r>
-      <w:proofErr w:type="spellStart"/>
-      <w:r>
-        <w:t>l’ANR</w:t>
-      </w:r>
-      <w:proofErr w:type="spellEnd"/>
-      <w:r>
-        <w:t xml:space="preserve"> </w:t>
+      <w:r>
+        <w:t xml:space="preserve">à l’ANR </w:t>
       </w:r>
     </w:p>
     <w:p>
@@ -1940,7 +1893,7 @@
     </w:p>
     <w:p>
       <w:pPr>
-        <w:pStyle w:val="Heading1"/>
+        <w:pStyle w:val="1"/>
       </w:pPr>
       <w:bookmarkStart w:id="0" w:name="_Toc358726659"/>
       <w:r>
@@ -1975,7 +1928,7 @@
           <w:insideH w:val="single" w:sz="4" w:space="0" w:color="auto"/>
           <w:insideV w:val="single" w:sz="4" w:space="0" w:color="auto"/>
         </w:tblBorders>
-        <w:tblLook w:val="0000" w:firstRow="0" w:lastRow="0" w:firstColumn="0" w:lastColumn="0" w:noHBand="0" w:noVBand="0"/>
+        <w:tblLook w:val="0000"/>
       </w:tblPr>
       <w:tblGrid>
         <w:gridCol w:w="3960"/>
@@ -1996,7 +1949,6 @@
                 <w:szCs w:val="20"/>
               </w:rPr>
             </w:pPr>
-            <w:proofErr w:type="spellStart"/>
             <w:r>
               <w:rPr>
                 <w:rFonts w:ascii="Verdana" w:hAnsi="Verdana"/>
@@ -2004,29 +1956,8 @@
                 <w:sz w:val="20"/>
                 <w:szCs w:val="20"/>
               </w:rPr>
-              <w:t>Acronyme</w:t>
-            </w:r>
-            <w:proofErr w:type="spellEnd"/>
-            <w:r>
-              <w:rPr>
-                <w:rFonts w:ascii="Verdana" w:hAnsi="Verdana"/>
-                <w:color w:val="003366"/>
-                <w:sz w:val="20"/>
-                <w:szCs w:val="20"/>
-              </w:rPr>
-              <w:t xml:space="preserve"> du </w:t>
-            </w:r>
-            <w:proofErr w:type="spellStart"/>
-            <w:r>
-              <w:rPr>
-                <w:rFonts w:ascii="Verdana" w:hAnsi="Verdana"/>
-                <w:color w:val="003366"/>
-                <w:sz w:val="20"/>
-                <w:szCs w:val="20"/>
-              </w:rPr>
-              <w:t>projet</w:t>
-            </w:r>
-            <w:proofErr w:type="spellEnd"/>
+              <w:t>Acronyme du projet</w:t>
+            </w:r>
           </w:p>
         </w:tc>
         <w:tc>
@@ -2077,19 +2008,8 @@
                 <w:sz w:val="20"/>
                 <w:szCs w:val="20"/>
               </w:rPr>
-              <w:t xml:space="preserve">Titre du </w:t>
-            </w:r>
-            <w:proofErr w:type="spellStart"/>
-            <w:r>
-              <w:rPr>
-                <w:rFonts w:ascii="Verdana" w:hAnsi="Verdana"/>
-                <w:color w:val="003366"/>
-                <w:sz w:val="20"/>
-                <w:szCs w:val="20"/>
-              </w:rPr>
-              <w:t>projet</w:t>
-            </w:r>
-            <w:proofErr w:type="spellEnd"/>
+              <w:t>Titre du projet</w:t>
+            </w:r>
           </w:p>
         </w:tc>
         <w:tc>
@@ -2349,10 +2269,46 @@
                 <w:szCs w:val="20"/>
                 <w:lang w:val="fr-FR"/>
               </w:rPr>
-              <w:t xml:space="preserve">(pôle, nom et courriel du </w:t>
-            </w:r>
-            <w:proofErr w:type="spellStart"/>
-            <w:r>
+              <w:t>(pôle, nom et courriel du corresp.)</w:t>
+            </w:r>
+          </w:p>
+        </w:tc>
+        <w:tc>
+          <w:tcPr>
+            <w:tcW w:w="5679" w:type="dxa"/>
+          </w:tcPr>
+          <w:p>
+            <w:pPr>
+              <w:jc w:val="left"/>
+              <w:rPr>
+                <w:rStyle w:val="ac"/>
+                <w:rFonts w:ascii="Verdana" w:hAnsi="Verdana"/>
+                <w:sz w:val="20"/>
+                <w:szCs w:val="20"/>
+                <w:lang w:eastAsia="ko-KR"/>
+              </w:rPr>
+            </w:pPr>
+            <w:r>
+              <w:rPr>
+                <w:rStyle w:val="ac"/>
+                <w:rFonts w:ascii="Verdana" w:hAnsi="Verdana" w:hint="eastAsia"/>
+                <w:sz w:val="20"/>
+                <w:szCs w:val="20"/>
+                <w:lang w:eastAsia="ko-KR"/>
+              </w:rPr>
+              <w:t>-</w:t>
+            </w:r>
+          </w:p>
+        </w:tc>
+      </w:tr>
+      <w:tr>
+        <w:tc>
+          <w:tcPr>
+            <w:tcW w:w="3960" w:type="dxa"/>
+          </w:tcPr>
+          <w:p>
+            <w:pPr>
+              <w:jc w:val="left"/>
               <w:rPr>
                 <w:rFonts w:ascii="Verdana" w:hAnsi="Verdana"/>
                 <w:color w:val="003366"/>
@@ -2360,9 +2316,7 @@
                 <w:szCs w:val="20"/>
                 <w:lang w:val="fr-FR"/>
               </w:rPr>
-              <w:t>corresp</w:t>
-            </w:r>
-            <w:proofErr w:type="spellEnd"/>
+            </w:pPr>
             <w:r>
               <w:rPr>
                 <w:rFonts w:ascii="Verdana" w:hAnsi="Verdana"/>
@@ -2371,7 +2325,7 @@
                 <w:szCs w:val="20"/>
                 <w:lang w:val="fr-FR"/>
               </w:rPr>
-              <w:t>.)</w:t>
+              <w:t>Site web du projet, le cas échéant</w:t>
             </w:r>
           </w:p>
         </w:tc>
@@ -2383,7 +2337,7 @@
             <w:pPr>
               <w:jc w:val="left"/>
               <w:rPr>
-                <w:rStyle w:val="CommentReference"/>
+                <w:rStyle w:val="ac"/>
                 <w:rFonts w:ascii="Verdana" w:hAnsi="Verdana"/>
                 <w:sz w:val="20"/>
                 <w:szCs w:val="20"/>
@@ -2392,63 +2346,7 @@
             </w:pPr>
             <w:r>
               <w:rPr>
-                <w:rStyle w:val="CommentReference"/>
-                <w:rFonts w:ascii="Verdana" w:hAnsi="Verdana" w:hint="eastAsia"/>
-                <w:sz w:val="20"/>
-                <w:szCs w:val="20"/>
-                <w:lang w:eastAsia="ko-KR"/>
-              </w:rPr>
-              <w:t>-</w:t>
-            </w:r>
-          </w:p>
-        </w:tc>
-      </w:tr>
-      <w:tr>
-        <w:tc>
-          <w:tcPr>
-            <w:tcW w:w="3960" w:type="dxa"/>
-          </w:tcPr>
-          <w:p>
-            <w:pPr>
-              <w:jc w:val="left"/>
-              <w:rPr>
-                <w:rFonts w:ascii="Verdana" w:hAnsi="Verdana"/>
-                <w:color w:val="003366"/>
-                <w:sz w:val="20"/>
-                <w:szCs w:val="20"/>
-                <w:lang w:val="fr-FR"/>
-              </w:rPr>
-            </w:pPr>
-            <w:r>
-              <w:rPr>
-                <w:rFonts w:ascii="Verdana" w:hAnsi="Verdana"/>
-                <w:color w:val="003366"/>
-                <w:sz w:val="20"/>
-                <w:szCs w:val="20"/>
-                <w:lang w:val="fr-FR"/>
-              </w:rPr>
-              <w:t>Site web du projet, le cas échéant</w:t>
-            </w:r>
-          </w:p>
-        </w:tc>
-        <w:tc>
-          <w:tcPr>
-            <w:tcW w:w="5679" w:type="dxa"/>
-          </w:tcPr>
-          <w:p>
-            <w:pPr>
-              <w:jc w:val="left"/>
-              <w:rPr>
-                <w:rStyle w:val="CommentReference"/>
-                <w:rFonts w:ascii="Verdana" w:hAnsi="Verdana"/>
-                <w:sz w:val="20"/>
-                <w:szCs w:val="20"/>
-                <w:lang w:eastAsia="ko-KR"/>
-              </w:rPr>
-            </w:pPr>
-            <w:r>
-              <w:rPr>
-                <w:rStyle w:val="CommentReference"/>
+                <w:rStyle w:val="ac"/>
                 <w:rFonts w:ascii="Verdana" w:hAnsi="Verdana" w:hint="eastAsia"/>
                 <w:sz w:val="20"/>
                 <w:szCs w:val="20"/>
@@ -2473,7 +2371,7 @@
           <w:insideH w:val="single" w:sz="4" w:space="0" w:color="auto"/>
           <w:insideV w:val="single" w:sz="4" w:space="0" w:color="auto"/>
         </w:tblBorders>
-        <w:tblLook w:val="0000" w:firstRow="0" w:lastRow="0" w:firstColumn="0" w:lastColumn="0" w:noHBand="0" w:noVBand="0"/>
+        <w:tblLook w:val="0000"/>
       </w:tblPr>
       <w:tblGrid>
         <w:gridCol w:w="3960"/>
@@ -2495,7 +2393,6 @@
                 <w:szCs w:val="20"/>
               </w:rPr>
             </w:pPr>
-            <w:proofErr w:type="spellStart"/>
             <w:r>
               <w:rPr>
                 <w:rFonts w:ascii="Verdana" w:hAnsi="Verdana" w:cs="Arial"/>
@@ -2503,19 +2400,26 @@
                 <w:sz w:val="20"/>
                 <w:szCs w:val="20"/>
               </w:rPr>
-              <w:t>Rédacteur</w:t>
-            </w:r>
-            <w:proofErr w:type="spellEnd"/>
-            <w:r>
+              <w:t xml:space="preserve">Rédacteur de ce rapport      </w:t>
+            </w:r>
+          </w:p>
+        </w:tc>
+      </w:tr>
+      <w:tr>
+        <w:tc>
+          <w:tcPr>
+            <w:tcW w:w="3960" w:type="dxa"/>
+          </w:tcPr>
+          <w:p>
+            <w:pPr>
+              <w:jc w:val="left"/>
               <w:rPr>
                 <w:rFonts w:ascii="Verdana" w:hAnsi="Verdana" w:cs="Arial"/>
                 <w:color w:val="003366"/>
                 <w:sz w:val="20"/>
                 <w:szCs w:val="20"/>
               </w:rPr>
-              <w:t xml:space="preserve"> de </w:t>
-            </w:r>
-            <w:proofErr w:type="spellStart"/>
+            </w:pPr>
             <w:r>
               <w:rPr>
                 <w:rFonts w:ascii="Verdana" w:hAnsi="Verdana" w:cs="Arial"/>
@@ -2523,19 +2427,223 @@
                 <w:sz w:val="20"/>
                 <w:szCs w:val="20"/>
               </w:rPr>
-              <w:t>ce</w:t>
-            </w:r>
-            <w:proofErr w:type="spellEnd"/>
-            <w:r>
+              <w:t>Civilité, prénom, nom</w:t>
+            </w:r>
+          </w:p>
+        </w:tc>
+        <w:tc>
+          <w:tcPr>
+            <w:tcW w:w="5679" w:type="dxa"/>
+          </w:tcPr>
+          <w:p>
+            <w:pPr>
+              <w:jc w:val="left"/>
+              <w:rPr>
+                <w:rFonts w:ascii="Verdana" w:hAnsi="Verdana" w:cs="Arial"/>
+                <w:sz w:val="20"/>
+                <w:szCs w:val="20"/>
+                <w:lang w:val="en-US" w:eastAsia="ko-KR"/>
+              </w:rPr>
+            </w:pPr>
+            <w:r>
+              <w:rPr>
+                <w:rFonts w:ascii="Verdana" w:hAnsi="Verdana" w:cs="Arial" w:hint="eastAsia"/>
+                <w:sz w:val="20"/>
+                <w:szCs w:val="20"/>
+                <w:lang w:val="en-US" w:eastAsia="ko-KR"/>
+              </w:rPr>
+              <w:t>Mme. Hyewon SEO</w:t>
+            </w:r>
+            <w:r>
+              <w:rPr>
+                <w:rFonts w:ascii="Verdana" w:hAnsi="Verdana" w:cs="Arial" w:hint="eastAsia"/>
+                <w:sz w:val="20"/>
+                <w:szCs w:val="20"/>
+                <w:lang w:val="en-US" w:eastAsia="ko-KR"/>
+              </w:rPr>
+              <w:t xml:space="preserve">, </w:t>
+            </w:r>
+          </w:p>
+          <w:p>
+            <w:pPr>
+              <w:jc w:val="left"/>
+              <w:rPr>
+                <w:rFonts w:ascii="Verdana" w:hAnsi="Verdana" w:cs="Arial"/>
+                <w:sz w:val="20"/>
+                <w:szCs w:val="20"/>
+                <w:lang w:val="en-US" w:eastAsia="ko-KR"/>
+              </w:rPr>
+            </w:pPr>
+            <w:r>
+              <w:rPr>
+                <w:rFonts w:ascii="Verdana" w:hAnsi="Verdana" w:cs="Arial" w:hint="eastAsia"/>
+                <w:sz w:val="20"/>
+                <w:szCs w:val="20"/>
+                <w:lang w:val="en-US" w:eastAsia="ko-KR"/>
+              </w:rPr>
+              <w:t xml:space="preserve">Mr. </w:t>
+            </w:r>
+            <w:r>
+              <w:rPr>
+                <w:rFonts w:ascii="Verdana" w:hAnsi="Verdana" w:cs="Arial" w:hint="eastAsia"/>
+                <w:sz w:val="20"/>
+                <w:szCs w:val="20"/>
+                <w:lang w:val="en-US" w:eastAsia="ko-KR"/>
+              </w:rPr>
+              <w:t xml:space="preserve">Frederic CORDIER, </w:t>
+            </w:r>
+          </w:p>
+          <w:p>
+            <w:pPr>
+              <w:jc w:val="left"/>
+              <w:rPr>
+                <w:rFonts w:ascii="Verdana" w:hAnsi="Verdana" w:cs="Arial"/>
+                <w:sz w:val="20"/>
+                <w:szCs w:val="20"/>
+                <w:lang w:val="en-US" w:eastAsia="ko-KR"/>
+              </w:rPr>
+            </w:pPr>
+            <w:r>
+              <w:rPr>
+                <w:rFonts w:ascii="Verdana" w:hAnsi="Verdana" w:cs="Arial" w:hint="eastAsia"/>
+                <w:sz w:val="20"/>
+                <w:szCs w:val="20"/>
+                <w:lang w:val="en-US" w:eastAsia="ko-KR"/>
+              </w:rPr>
+              <w:t>Mr. Vasyl MYKHALCHUK</w:t>
+            </w:r>
+            <w:r>
+              <w:rPr>
+                <w:rFonts w:ascii="Verdana" w:hAnsi="Verdana" w:cs="Arial" w:hint="eastAsia"/>
+                <w:sz w:val="20"/>
+                <w:szCs w:val="20"/>
+                <w:lang w:val="en-US" w:eastAsia="ko-KR"/>
+              </w:rPr>
+              <w:t xml:space="preserve">, </w:t>
+            </w:r>
+          </w:p>
+          <w:p>
+            <w:pPr>
+              <w:jc w:val="left"/>
+              <w:rPr>
+                <w:rFonts w:ascii="Verdana" w:hAnsi="Verdana" w:cs="Arial"/>
+                <w:sz w:val="20"/>
+                <w:szCs w:val="20"/>
+                <w:lang w:val="en-US" w:eastAsia="ko-KR"/>
+              </w:rPr>
+            </w:pPr>
+            <w:r>
+              <w:rPr>
+                <w:rFonts w:ascii="Verdana" w:hAnsi="Verdana" w:cs="Arial" w:hint="eastAsia"/>
+                <w:sz w:val="20"/>
+                <w:szCs w:val="20"/>
+                <w:lang w:val="en-US" w:eastAsia="ko-KR"/>
+              </w:rPr>
+              <w:t>Mr. Guoliang LUO</w:t>
+            </w:r>
+            <w:r>
+              <w:rPr>
+                <w:rFonts w:ascii="Verdana" w:hAnsi="Verdana" w:cs="Arial" w:hint="eastAsia"/>
+                <w:sz w:val="20"/>
+                <w:szCs w:val="20"/>
+                <w:lang w:val="en-US" w:eastAsia="ko-KR"/>
+              </w:rPr>
+              <w:t xml:space="preserve">, </w:t>
+            </w:r>
+          </w:p>
+          <w:p>
+            <w:pPr>
+              <w:jc w:val="left"/>
+              <w:rPr>
+                <w:rFonts w:ascii="Verdana" w:hAnsi="Verdana" w:cs="Arial"/>
+                <w:sz w:val="20"/>
+                <w:szCs w:val="20"/>
+                <w:lang w:val="en-US" w:eastAsia="ko-KR"/>
+              </w:rPr>
+            </w:pPr>
+            <w:r>
+              <w:rPr>
+                <w:rFonts w:ascii="Verdana" w:hAnsi="Verdana" w:cs="Arial" w:hint="eastAsia"/>
+                <w:sz w:val="20"/>
+                <w:szCs w:val="20"/>
+                <w:lang w:val="en-US" w:eastAsia="ko-KR"/>
+              </w:rPr>
+              <w:t xml:space="preserve">Mr. Frederic </w:t>
+            </w:r>
+            <w:r>
+              <w:rPr>
+                <w:rFonts w:ascii="Verdana" w:hAnsi="Verdana" w:cs="Arial" w:hint="eastAsia"/>
+                <w:sz w:val="20"/>
+                <w:szCs w:val="20"/>
+                <w:lang w:val="en-US" w:eastAsia="ko-KR"/>
+              </w:rPr>
+              <w:t>LARUE</w:t>
+            </w:r>
+            <w:r>
+              <w:rPr>
+                <w:rFonts w:ascii="Verdana" w:hAnsi="Verdana" w:cs="Arial" w:hint="eastAsia"/>
+                <w:sz w:val="20"/>
+                <w:szCs w:val="20"/>
+                <w:lang w:val="en-US" w:eastAsia="ko-KR"/>
+              </w:rPr>
+              <w:t>,</w:t>
+            </w:r>
+          </w:p>
+          <w:p>
+            <w:pPr>
+              <w:jc w:val="left"/>
+              <w:rPr>
+                <w:rFonts w:ascii="Verdana" w:hAnsi="Verdana" w:cs="Arial"/>
+                <w:sz w:val="20"/>
+                <w:szCs w:val="20"/>
+                <w:lang w:val="en-US" w:eastAsia="ko-KR"/>
+              </w:rPr>
+            </w:pPr>
+            <w:r>
+              <w:rPr>
+                <w:rFonts w:ascii="Verdana" w:hAnsi="Verdana" w:cs="Arial" w:hint="eastAsia"/>
+                <w:sz w:val="20"/>
+                <w:szCs w:val="20"/>
+                <w:lang w:val="en-US" w:eastAsia="ko-KR"/>
+              </w:rPr>
+              <w:t>Mr. Olivier GENEVAU</w:t>
+            </w:r>
+            <w:r>
+              <w:rPr>
+                <w:rFonts w:ascii="Verdana" w:hAnsi="Verdana" w:cs="Arial" w:hint="eastAsia"/>
+                <w:sz w:val="20"/>
+                <w:szCs w:val="20"/>
+                <w:lang w:val="en-US" w:eastAsia="ko-KR"/>
+              </w:rPr>
+              <w:t>X</w:t>
+            </w:r>
+            <w:r>
+              <w:rPr>
+                <w:rFonts w:ascii="Verdana" w:hAnsi="Verdana" w:cs="Arial" w:hint="eastAsia"/>
+                <w:sz w:val="20"/>
+                <w:szCs w:val="20"/>
+                <w:lang w:val="en-US" w:eastAsia="ko-KR"/>
+              </w:rPr>
+              <w:t>.</w:t>
+            </w:r>
+          </w:p>
+        </w:tc>
+      </w:tr>
+      <w:tr>
+        <w:tc>
+          <w:tcPr>
+            <w:tcW w:w="3960" w:type="dxa"/>
+          </w:tcPr>
+          <w:p>
+            <w:pPr>
+              <w:jc w:val="left"/>
               <w:rPr>
                 <w:rFonts w:ascii="Verdana" w:hAnsi="Verdana" w:cs="Arial"/>
                 <w:color w:val="003366"/>
                 <w:sz w:val="20"/>
                 <w:szCs w:val="20"/>
               </w:rPr>
-              <w:t xml:space="preserve"> </w:t>
-            </w:r>
-            <w:proofErr w:type="gramStart"/>
+            </w:pPr>
             <w:r>
               <w:rPr>
                 <w:rFonts w:ascii="Verdana" w:hAnsi="Verdana" w:cs="Arial"/>
@@ -2543,9 +2651,60 @@
                 <w:sz w:val="20"/>
                 <w:szCs w:val="20"/>
               </w:rPr>
-              <w:t xml:space="preserve">rapport      </w:t>
-            </w:r>
-            <w:proofErr w:type="gramEnd"/>
+              <w:t>Téléphone</w:t>
+            </w:r>
+          </w:p>
+        </w:tc>
+        <w:tc>
+          <w:tcPr>
+            <w:tcW w:w="5679" w:type="dxa"/>
+          </w:tcPr>
+          <w:p>
+            <w:pPr>
+              <w:jc w:val="left"/>
+              <w:rPr>
+                <w:rFonts w:ascii="Verdana" w:hAnsi="Verdana" w:cs="Arial"/>
+                <w:sz w:val="20"/>
+                <w:szCs w:val="20"/>
+                <w:lang w:eastAsia="ko-KR"/>
+              </w:rPr>
+            </w:pPr>
+            <w:r>
+              <w:rPr>
+                <w:rFonts w:ascii="Verdana" w:hAnsi="Verdana" w:cs="Arial" w:hint="eastAsia"/>
+                <w:sz w:val="20"/>
+                <w:szCs w:val="20"/>
+                <w:lang w:eastAsia="ko-KR"/>
+              </w:rPr>
+              <w:t>03</w:t>
+            </w:r>
+            <w:r>
+              <w:rPr>
+                <w:rFonts w:ascii="Verdana" w:hAnsi="Verdana" w:cs="Arial" w:hint="eastAsia"/>
+                <w:sz w:val="20"/>
+                <w:szCs w:val="20"/>
+                <w:lang w:eastAsia="ko-KR"/>
+              </w:rPr>
+              <w:t>.</w:t>
+            </w:r>
+            <w:r>
+              <w:rPr>
+                <w:rFonts w:ascii="Verdana" w:hAnsi="Verdana" w:cs="Arial"/>
+                <w:sz w:val="20"/>
+                <w:szCs w:val="20"/>
+                <w:lang w:eastAsia="ko-KR"/>
+              </w:rPr>
+              <w:t>6885.45</w:t>
+            </w:r>
+            <w:r>
+              <w:rPr>
+                <w:rFonts w:ascii="Verdana" w:hAnsi="Verdana" w:cs="Arial"/>
+                <w:sz w:val="20"/>
+                <w:szCs w:val="20"/>
+                <w:lang w:eastAsia="ko-KR"/>
+              </w:rPr>
+              <w:t>58</w:t>
+            </w:r>
           </w:p>
         </w:tc>
       </w:tr>
@@ -2564,7 +2723,6 @@
                 <w:szCs w:val="20"/>
               </w:rPr>
             </w:pPr>
-            <w:proofErr w:type="spellStart"/>
             <w:r>
               <w:rPr>
                 <w:rFonts w:ascii="Verdana" w:hAnsi="Verdana" w:cs="Arial"/>
@@ -2572,284 +2730,8 @@
                 <w:sz w:val="20"/>
                 <w:szCs w:val="20"/>
               </w:rPr>
-              <w:t>Civilité</w:t>
-            </w:r>
-            <w:proofErr w:type="spellEnd"/>
-            <w:r>
-              <w:rPr>
-                <w:rFonts w:ascii="Verdana" w:hAnsi="Verdana" w:cs="Arial"/>
-                <w:color w:val="003366"/>
-                <w:sz w:val="20"/>
-                <w:szCs w:val="20"/>
-              </w:rPr>
-              <w:t xml:space="preserve">, </w:t>
-            </w:r>
-            <w:proofErr w:type="spellStart"/>
-            <w:r>
-              <w:rPr>
-                <w:rFonts w:ascii="Verdana" w:hAnsi="Verdana" w:cs="Arial"/>
-                <w:color w:val="003366"/>
-                <w:sz w:val="20"/>
-                <w:szCs w:val="20"/>
-              </w:rPr>
-              <w:t>prénom</w:t>
-            </w:r>
-            <w:proofErr w:type="spellEnd"/>
-            <w:r>
-              <w:rPr>
-                <w:rFonts w:ascii="Verdana" w:hAnsi="Verdana" w:cs="Arial"/>
-                <w:color w:val="003366"/>
-                <w:sz w:val="20"/>
-                <w:szCs w:val="20"/>
-              </w:rPr>
-              <w:t>, nom</w:t>
-            </w:r>
-          </w:p>
-        </w:tc>
-        <w:tc>
-          <w:tcPr>
-            <w:tcW w:w="5679" w:type="dxa"/>
-          </w:tcPr>
-          <w:p>
-            <w:pPr>
-              <w:jc w:val="left"/>
-              <w:rPr>
-                <w:rFonts w:ascii="Verdana" w:hAnsi="Verdana" w:cs="Arial"/>
-                <w:sz w:val="20"/>
-                <w:szCs w:val="20"/>
-                <w:lang w:val="en-US" w:eastAsia="ko-KR"/>
-              </w:rPr>
-            </w:pPr>
-            <w:r>
-              <w:rPr>
-                <w:rFonts w:ascii="Verdana" w:hAnsi="Verdana" w:cs="Arial" w:hint="eastAsia"/>
-                <w:sz w:val="20"/>
-                <w:szCs w:val="20"/>
-                <w:lang w:val="en-US" w:eastAsia="ko-KR"/>
-              </w:rPr>
-              <w:t>Mme. Hyewon SEO</w:t>
-            </w:r>
-            <w:r>
-              <w:rPr>
-                <w:rFonts w:ascii="Verdana" w:hAnsi="Verdana" w:cs="Arial" w:hint="eastAsia"/>
-                <w:sz w:val="20"/>
-                <w:szCs w:val="20"/>
-                <w:lang w:val="en-US" w:eastAsia="ko-KR"/>
-              </w:rPr>
-              <w:t xml:space="preserve">, </w:t>
-            </w:r>
-          </w:p>
-          <w:p>
-            <w:pPr>
-              <w:jc w:val="left"/>
-              <w:rPr>
-                <w:rFonts w:ascii="Verdana" w:hAnsi="Verdana" w:cs="Arial"/>
-                <w:sz w:val="20"/>
-                <w:szCs w:val="20"/>
-                <w:lang w:val="en-US" w:eastAsia="ko-KR"/>
-              </w:rPr>
-            </w:pPr>
-            <w:r>
-              <w:rPr>
-                <w:rFonts w:ascii="Verdana" w:hAnsi="Verdana" w:cs="Arial" w:hint="eastAsia"/>
-                <w:sz w:val="20"/>
-                <w:szCs w:val="20"/>
-                <w:lang w:val="en-US" w:eastAsia="ko-KR"/>
-              </w:rPr>
-              <w:t xml:space="preserve">Mr. </w:t>
-            </w:r>
-            <w:r>
-              <w:rPr>
-                <w:rFonts w:ascii="Verdana" w:hAnsi="Verdana" w:cs="Arial" w:hint="eastAsia"/>
-                <w:sz w:val="20"/>
-                <w:szCs w:val="20"/>
-                <w:lang w:val="en-US" w:eastAsia="ko-KR"/>
-              </w:rPr>
-              <w:t xml:space="preserve">Frederic CORDIER, </w:t>
-            </w:r>
-          </w:p>
-          <w:p>
-            <w:pPr>
-              <w:jc w:val="left"/>
-              <w:rPr>
-                <w:rFonts w:ascii="Verdana" w:hAnsi="Verdana" w:cs="Arial"/>
-                <w:sz w:val="20"/>
-                <w:szCs w:val="20"/>
-                <w:lang w:val="en-US" w:eastAsia="ko-KR"/>
-              </w:rPr>
-            </w:pPr>
-            <w:r>
-              <w:rPr>
-                <w:rFonts w:ascii="Verdana" w:hAnsi="Verdana" w:cs="Arial" w:hint="eastAsia"/>
-                <w:sz w:val="20"/>
-                <w:szCs w:val="20"/>
-                <w:lang w:val="en-US" w:eastAsia="ko-KR"/>
-              </w:rPr>
-              <w:t>Mr. Vasyl MYKHALCHUK</w:t>
-            </w:r>
-            <w:r>
-              <w:rPr>
-                <w:rFonts w:ascii="Verdana" w:hAnsi="Verdana" w:cs="Arial" w:hint="eastAsia"/>
-                <w:sz w:val="20"/>
-                <w:szCs w:val="20"/>
-                <w:lang w:val="en-US" w:eastAsia="ko-KR"/>
-              </w:rPr>
-              <w:t xml:space="preserve">, </w:t>
-            </w:r>
-          </w:p>
-          <w:p>
-            <w:pPr>
-              <w:jc w:val="left"/>
-              <w:rPr>
-                <w:rFonts w:ascii="Verdana" w:hAnsi="Verdana" w:cs="Arial"/>
-                <w:sz w:val="20"/>
-                <w:szCs w:val="20"/>
-                <w:lang w:val="en-US" w:eastAsia="ko-KR"/>
-              </w:rPr>
-            </w:pPr>
-            <w:r>
-              <w:rPr>
-                <w:rFonts w:ascii="Verdana" w:hAnsi="Verdana" w:cs="Arial" w:hint="eastAsia"/>
-                <w:sz w:val="20"/>
-                <w:szCs w:val="20"/>
-                <w:lang w:val="en-US" w:eastAsia="ko-KR"/>
-              </w:rPr>
-              <w:t xml:space="preserve">Mr. </w:t>
-            </w:r>
-            <w:proofErr w:type="spellStart"/>
-            <w:r>
-              <w:rPr>
-                <w:rFonts w:ascii="Verdana" w:hAnsi="Verdana" w:cs="Arial" w:hint="eastAsia"/>
-                <w:sz w:val="20"/>
-                <w:szCs w:val="20"/>
-                <w:lang w:val="en-US" w:eastAsia="ko-KR"/>
-              </w:rPr>
-              <w:t>Guoliang</w:t>
-            </w:r>
-            <w:proofErr w:type="spellEnd"/>
-            <w:r>
-              <w:rPr>
-                <w:rFonts w:ascii="Verdana" w:hAnsi="Verdana" w:cs="Arial" w:hint="eastAsia"/>
-                <w:sz w:val="20"/>
-                <w:szCs w:val="20"/>
-                <w:lang w:val="en-US" w:eastAsia="ko-KR"/>
-              </w:rPr>
-              <w:t xml:space="preserve"> LUO</w:t>
-            </w:r>
-            <w:r>
-              <w:rPr>
-                <w:rFonts w:ascii="Verdana" w:hAnsi="Verdana" w:cs="Arial" w:hint="eastAsia"/>
-                <w:sz w:val="20"/>
-                <w:szCs w:val="20"/>
-                <w:lang w:val="en-US" w:eastAsia="ko-KR"/>
-              </w:rPr>
-              <w:t xml:space="preserve">, </w:t>
-            </w:r>
-          </w:p>
-          <w:p>
-            <w:pPr>
-              <w:jc w:val="left"/>
-              <w:rPr>
-                <w:rFonts w:ascii="Verdana" w:hAnsi="Verdana" w:cs="Arial"/>
-                <w:sz w:val="20"/>
-                <w:szCs w:val="20"/>
-                <w:lang w:val="en-US" w:eastAsia="ko-KR"/>
-              </w:rPr>
-            </w:pPr>
-            <w:r>
-              <w:rPr>
-                <w:rFonts w:ascii="Verdana" w:hAnsi="Verdana" w:cs="Arial" w:hint="eastAsia"/>
-                <w:sz w:val="20"/>
-                <w:szCs w:val="20"/>
-                <w:lang w:val="en-US" w:eastAsia="ko-KR"/>
-              </w:rPr>
-              <w:t xml:space="preserve">Mr. Frederic </w:t>
-            </w:r>
-            <w:r>
-              <w:rPr>
-                <w:rFonts w:ascii="Verdana" w:hAnsi="Verdana" w:cs="Arial" w:hint="eastAsia"/>
-                <w:sz w:val="20"/>
-                <w:szCs w:val="20"/>
-                <w:lang w:val="en-US" w:eastAsia="ko-KR"/>
-              </w:rPr>
-              <w:t>LARUE</w:t>
-            </w:r>
-            <w:r>
-              <w:rPr>
-                <w:rFonts w:ascii="Verdana" w:hAnsi="Verdana" w:cs="Arial" w:hint="eastAsia"/>
-                <w:sz w:val="20"/>
-                <w:szCs w:val="20"/>
-                <w:lang w:val="en-US" w:eastAsia="ko-KR"/>
-              </w:rPr>
-              <w:t>,</w:t>
-            </w:r>
-          </w:p>
-          <w:p>
-            <w:pPr>
-              <w:jc w:val="left"/>
-              <w:rPr>
-                <w:rFonts w:ascii="Verdana" w:hAnsi="Verdana" w:cs="Arial"/>
-                <w:sz w:val="20"/>
-                <w:szCs w:val="20"/>
-                <w:lang w:val="en-US" w:eastAsia="ko-KR"/>
-              </w:rPr>
-            </w:pPr>
-            <w:r>
-              <w:rPr>
-                <w:rFonts w:ascii="Verdana" w:hAnsi="Verdana" w:cs="Arial" w:hint="eastAsia"/>
-                <w:sz w:val="20"/>
-                <w:szCs w:val="20"/>
-                <w:lang w:val="en-US" w:eastAsia="ko-KR"/>
-              </w:rPr>
-              <w:t>Mr. Olivier GENEVAU</w:t>
-            </w:r>
-            <w:r>
-              <w:rPr>
-                <w:rFonts w:ascii="Verdana" w:hAnsi="Verdana" w:cs="Arial" w:hint="eastAsia"/>
-                <w:sz w:val="20"/>
-                <w:szCs w:val="20"/>
-                <w:lang w:val="en-US" w:eastAsia="ko-KR"/>
-              </w:rPr>
-              <w:t>X</w:t>
-            </w:r>
-            <w:r>
-              <w:rPr>
-                <w:rFonts w:ascii="Verdana" w:hAnsi="Verdana" w:cs="Arial" w:hint="eastAsia"/>
-                <w:sz w:val="20"/>
-                <w:szCs w:val="20"/>
-                <w:lang w:val="en-US" w:eastAsia="ko-KR"/>
-              </w:rPr>
-              <w:t>.</w:t>
-            </w:r>
-          </w:p>
-        </w:tc>
-      </w:tr>
-      <w:tr>
-        <w:tc>
-          <w:tcPr>
-            <w:tcW w:w="3960" w:type="dxa"/>
-          </w:tcPr>
-          <w:p>
-            <w:pPr>
-              <w:jc w:val="left"/>
-              <w:rPr>
-                <w:rFonts w:ascii="Verdana" w:hAnsi="Verdana" w:cs="Arial"/>
-                <w:color w:val="003366"/>
-                <w:sz w:val="20"/>
-                <w:szCs w:val="20"/>
-              </w:rPr>
-            </w:pPr>
-            <w:proofErr w:type="spellStart"/>
-            <w:r>
-              <w:rPr>
-                <w:rFonts w:ascii="Verdana" w:hAnsi="Verdana" w:cs="Arial"/>
-                <w:color w:val="003366"/>
-                <w:sz w:val="20"/>
-                <w:szCs w:val="20"/>
-              </w:rPr>
-              <w:t>Téléphone</w:t>
-            </w:r>
-            <w:proofErr w:type="spellEnd"/>
+              <w:t>Courriel</w:t>
+            </w:r>
           </w:p>
         </w:tc>
         <w:tc>
@@ -2866,91 +2748,10 @@
                 <w:lang w:eastAsia="ko-KR"/>
               </w:rPr>
             </w:pPr>
-            <w:r>
-              <w:rPr>
-                <w:rFonts w:ascii="Verdana" w:hAnsi="Verdana" w:cs="Arial" w:hint="eastAsia"/>
-                <w:sz w:val="20"/>
-                <w:szCs w:val="20"/>
-                <w:lang w:eastAsia="ko-KR"/>
-              </w:rPr>
-              <w:t>03</w:t>
-            </w:r>
-            <w:r>
-              <w:rPr>
-                <w:rFonts w:ascii="Verdana" w:hAnsi="Verdana" w:cs="Arial" w:hint="eastAsia"/>
-                <w:sz w:val="20"/>
-                <w:szCs w:val="20"/>
-                <w:lang w:eastAsia="ko-KR"/>
-              </w:rPr>
-              <w:t>.</w:t>
-            </w:r>
-            <w:r>
-              <w:rPr>
-                <w:rFonts w:ascii="Verdana" w:hAnsi="Verdana" w:cs="Arial"/>
-                <w:sz w:val="20"/>
-                <w:szCs w:val="20"/>
-                <w:lang w:eastAsia="ko-KR"/>
-              </w:rPr>
-              <w:t>6885.45</w:t>
-            </w:r>
-            <w:r>
-              <w:rPr>
-                <w:rFonts w:ascii="Verdana" w:hAnsi="Verdana" w:cs="Arial"/>
-                <w:sz w:val="20"/>
-                <w:szCs w:val="20"/>
-                <w:lang w:eastAsia="ko-KR"/>
-              </w:rPr>
-              <w:t>58</w:t>
-            </w:r>
-          </w:p>
-        </w:tc>
-      </w:tr>
-      <w:tr>
-        <w:tc>
-          <w:tcPr>
-            <w:tcW w:w="3960" w:type="dxa"/>
-          </w:tcPr>
-          <w:p>
-            <w:pPr>
-              <w:jc w:val="left"/>
-              <w:rPr>
-                <w:rFonts w:ascii="Verdana" w:hAnsi="Verdana" w:cs="Arial"/>
-                <w:color w:val="003366"/>
-                <w:sz w:val="20"/>
-                <w:szCs w:val="20"/>
-              </w:rPr>
-            </w:pPr>
-            <w:proofErr w:type="spellStart"/>
-            <w:r>
-              <w:rPr>
-                <w:rFonts w:ascii="Verdana" w:hAnsi="Verdana" w:cs="Arial"/>
-                <w:color w:val="003366"/>
-                <w:sz w:val="20"/>
-                <w:szCs w:val="20"/>
-              </w:rPr>
-              <w:t>Courriel</w:t>
-            </w:r>
-            <w:proofErr w:type="spellEnd"/>
-          </w:p>
-        </w:tc>
-        <w:tc>
-          <w:tcPr>
-            <w:tcW w:w="5679" w:type="dxa"/>
-          </w:tcPr>
-          <w:p>
-            <w:pPr>
-              <w:jc w:val="left"/>
-              <w:rPr>
-                <w:rFonts w:ascii="Verdana" w:hAnsi="Verdana" w:cs="Arial"/>
-                <w:sz w:val="20"/>
-                <w:szCs w:val="20"/>
-                <w:lang w:eastAsia="ko-KR"/>
-              </w:rPr>
-            </w:pPr>
-            <w:hyperlink r:id="rId9" w:history="1">
+            <w:hyperlink r:id="rId8" w:history="1">
               <w:r>
                 <w:rPr>
-                  <w:rStyle w:val="Hyperlink"/>
+                  <w:rStyle w:val="a5"/>
                   <w:rFonts w:ascii="Verdana" w:hAnsi="Verdana" w:cs="Arial" w:hint="eastAsia"/>
                   <w:sz w:val="20"/>
                   <w:szCs w:val="20"/>
@@ -2984,19 +2785,8 @@
                 <w:sz w:val="20"/>
                 <w:szCs w:val="20"/>
               </w:rPr>
-              <w:t xml:space="preserve">Date de </w:t>
-            </w:r>
-            <w:proofErr w:type="spellStart"/>
-            <w:r>
-              <w:rPr>
-                <w:rFonts w:ascii="Verdana" w:hAnsi="Verdana" w:cs="Arial"/>
-                <w:color w:val="003366"/>
-                <w:sz w:val="20"/>
-                <w:szCs w:val="20"/>
-              </w:rPr>
-              <w:t>rédaction</w:t>
-            </w:r>
-            <w:proofErr w:type="spellEnd"/>
+              <w:t>Date de rédaction</w:t>
+            </w:r>
           </w:p>
         </w:tc>
         <w:tc>
@@ -3157,7 +2947,7 @@
     <w:p/>
     <w:p>
       <w:pPr>
-        <w:pStyle w:val="Heading1"/>
+        <w:pStyle w:val="1"/>
         <w:rPr>
           <w:lang w:val="fr-FR"/>
         </w:rPr>
@@ -3210,7 +3000,6 @@
         </w:rPr>
         <w:t>(H</w:t>
       </w:r>
-      <w:proofErr w:type="gramStart"/>
       <w:r>
         <w:rPr>
           <w:rFonts w:hint="eastAsia"/>
@@ -3219,7 +3008,6 @@
         </w:rPr>
         <w:t>,V</w:t>
       </w:r>
-      <w:proofErr w:type="gramEnd"/>
       <w:r>
         <w:rPr>
           <w:rFonts w:hint="eastAsia"/>
@@ -3281,7 +3069,7 @@
           <w:insideV w:val="single" w:sz="4" w:space="0" w:color="auto"/>
         </w:tblBorders>
         <w:tblLayout w:type="fixed"/>
-        <w:tblLook w:val="01E0" w:firstRow="1" w:lastRow="1" w:firstColumn="1" w:lastColumn="1" w:noHBand="0" w:noVBand="0"/>
+        <w:tblLook w:val="01E0"/>
       </w:tblPr>
       <w:tblGrid>
         <w:gridCol w:w="695"/>
@@ -3344,7 +3132,6 @@
                 <w:szCs w:val="16"/>
               </w:rPr>
             </w:pPr>
-            <w:proofErr w:type="spellStart"/>
             <w:r>
               <w:rPr>
                 <w:rFonts w:ascii="Verdana" w:hAnsi="Verdana"/>
@@ -3355,7 +3142,6 @@
               </w:rPr>
               <w:t>Intitulé</w:t>
             </w:r>
-            <w:proofErr w:type="spellEnd"/>
           </w:p>
         </w:tc>
         <w:tc>
@@ -3416,7 +3202,6 @@
               </w:rPr>
               <w:t xml:space="preserve">Date de </w:t>
             </w:r>
-            <w:proofErr w:type="spellStart"/>
             <w:r>
               <w:rPr>
                 <w:rFonts w:ascii="Verdana" w:hAnsi="Verdana"/>
@@ -3427,7 +3212,6 @@
               </w:rPr>
               <w:t>fourniture</w:t>
             </w:r>
-            <w:proofErr w:type="spellEnd"/>
           </w:p>
         </w:tc>
         <w:tc>
@@ -3448,7 +3232,6 @@
                 <w:szCs w:val="16"/>
               </w:rPr>
             </w:pPr>
-            <w:proofErr w:type="spellStart"/>
             <w:r>
               <w:rPr>
                 <w:rFonts w:ascii="Verdana" w:hAnsi="Verdana"/>
@@ -3457,18 +3240,7 @@
                 <w:sz w:val="16"/>
                 <w:szCs w:val="16"/>
               </w:rPr>
-              <w:t>Partenaires</w:t>
-            </w:r>
-            <w:proofErr w:type="spellEnd"/>
-            <w:r>
-              <w:rPr>
-                <w:rFonts w:ascii="Verdana" w:hAnsi="Verdana"/>
-                <w:b/>
-                <w:color w:val="003366"/>
-                <w:sz w:val="16"/>
-                <w:szCs w:val="16"/>
-              </w:rPr>
-              <w:t xml:space="preserve"> </w:t>
+              <w:t xml:space="preserve">Partenaires </w:t>
             </w:r>
             <w:r>
               <w:rPr>
@@ -3480,7 +3252,6 @@
               </w:rPr>
               <w:t>(</w:t>
             </w:r>
-            <w:proofErr w:type="spellStart"/>
             <w:r>
               <w:rPr>
                 <w:rFonts w:ascii="Verdana" w:hAnsi="Verdana"/>
@@ -3490,33 +3261,8 @@
                 <w:szCs w:val="16"/>
                 <w:u w:val="single"/>
               </w:rPr>
-              <w:t>souligner</w:t>
-            </w:r>
-            <w:proofErr w:type="spellEnd"/>
-            <w:r>
-              <w:rPr>
-                <w:rFonts w:ascii="Verdana" w:hAnsi="Verdana"/>
-                <w:bCs/>
-                <w:color w:val="003366"/>
-                <w:sz w:val="16"/>
-                <w:szCs w:val="16"/>
-                <w:u w:val="single"/>
-              </w:rPr>
-              <w:t xml:space="preserve"> le </w:t>
-            </w:r>
-            <w:proofErr w:type="spellStart"/>
-            <w:r>
-              <w:rPr>
-                <w:rFonts w:ascii="Verdana" w:hAnsi="Verdana"/>
-                <w:bCs/>
-                <w:color w:val="003366"/>
-                <w:sz w:val="16"/>
-                <w:szCs w:val="16"/>
-                <w:u w:val="single"/>
-              </w:rPr>
-              <w:t>responsable</w:t>
-            </w:r>
-            <w:proofErr w:type="spellEnd"/>
+              <w:t>souligner le responsable</w:t>
+            </w:r>
             <w:r>
               <w:rPr>
                 <w:rFonts w:ascii="Verdana" w:hAnsi="Verdana"/>
@@ -3607,7 +3353,6 @@
                 <w:szCs w:val="16"/>
               </w:rPr>
             </w:pPr>
-            <w:proofErr w:type="spellStart"/>
             <w:r>
               <w:rPr>
                 <w:rFonts w:ascii="Verdana" w:hAnsi="Verdana"/>
@@ -3617,7 +3362,6 @@
               </w:rPr>
               <w:t>Prévue</w:t>
             </w:r>
-            <w:proofErr w:type="spellEnd"/>
             <w:r>
               <w:rPr>
                 <w:rFonts w:ascii="Verdana" w:hAnsi="Verdana"/>
@@ -3625,19 +3369,8 @@
                 <w:sz w:val="16"/>
                 <w:szCs w:val="16"/>
               </w:rPr>
-              <w:t xml:space="preserve"> </w:t>
-            </w:r>
-            <w:proofErr w:type="spellStart"/>
-            <w:r>
-              <w:rPr>
-                <w:rFonts w:ascii="Verdana" w:hAnsi="Verdana"/>
-                <w:color w:val="003366"/>
-                <w:sz w:val="16"/>
-                <w:szCs w:val="16"/>
-              </w:rPr>
-              <w:t>initialement</w:t>
-            </w:r>
-            <w:proofErr w:type="spellEnd"/>
+              <w:t xml:space="preserve"> initialement</w:t>
+            </w:r>
           </w:p>
         </w:tc>
         <w:tc>
@@ -3656,7 +3389,6 @@
                 <w:szCs w:val="16"/>
               </w:rPr>
             </w:pPr>
-            <w:proofErr w:type="spellStart"/>
             <w:r>
               <w:rPr>
                 <w:rFonts w:ascii="Verdana" w:hAnsi="Verdana"/>
@@ -3666,7 +3398,6 @@
               </w:rPr>
               <w:t>Replanifiée</w:t>
             </w:r>
-            <w:proofErr w:type="spellEnd"/>
           </w:p>
         </w:tc>
         <w:tc>
@@ -3685,7 +3416,6 @@
                 <w:szCs w:val="16"/>
               </w:rPr>
             </w:pPr>
-            <w:proofErr w:type="spellStart"/>
             <w:r>
               <w:rPr>
                 <w:rFonts w:ascii="Verdana" w:hAnsi="Verdana"/>
@@ -3695,7 +3425,6 @@
               </w:rPr>
               <w:t>Livrée</w:t>
             </w:r>
-            <w:proofErr w:type="spellEnd"/>
           </w:p>
         </w:tc>
         <w:tc>
@@ -3790,7 +3519,6 @@
                 <w:lang w:val="en-US" w:eastAsia="ko-KR"/>
               </w:rPr>
             </w:pPr>
-            <w:proofErr w:type="spellStart"/>
             <w:r>
               <w:rPr>
                 <w:rFonts w:ascii="Verdana" w:hAnsi="Verdana"/>
@@ -3809,7 +3537,6 @@
               </w:rPr>
               <w:t>ogiciel</w:t>
             </w:r>
-            <w:proofErr w:type="spellEnd"/>
           </w:p>
         </w:tc>
         <w:tc>
@@ -3942,7 +3669,6 @@
                 <w:lang w:eastAsia="ko-KR"/>
               </w:rPr>
             </w:pPr>
-            <w:proofErr w:type="spellStart"/>
             <w:r>
               <w:rPr>
                 <w:rFonts w:ascii="Verdana" w:hAnsi="Verdana" w:hint="eastAsia"/>
@@ -3952,7 +3678,6 @@
               </w:rPr>
               <w:t>Unistra</w:t>
             </w:r>
-            <w:proofErr w:type="spellEnd"/>
           </w:p>
         </w:tc>
       </w:tr>
@@ -4048,7 +3773,6 @@
               </w:rPr>
               <w:t xml:space="preserve"> </w:t>
             </w:r>
-            <w:proofErr w:type="spellStart"/>
             <w:r>
               <w:rPr>
                 <w:rFonts w:ascii="Verdana" w:hAnsi="Verdana"/>
@@ -4067,7 +3791,6 @@
               </w:rPr>
               <w:t>s</w:t>
             </w:r>
-            <w:proofErr w:type="spellEnd"/>
           </w:p>
         </w:tc>
         <w:tc>
@@ -4084,7 +3807,6 @@
                 <w:lang w:eastAsia="ko-KR"/>
               </w:rPr>
             </w:pPr>
-            <w:proofErr w:type="spellStart"/>
             <w:r>
               <w:rPr>
                 <w:rFonts w:ascii="Verdana" w:hAnsi="Verdana"/>
@@ -4101,17 +3823,7 @@
                 <w:szCs w:val="16"/>
                 <w:lang w:eastAsia="ko-KR"/>
               </w:rPr>
-              <w:t>uin</w:t>
-            </w:r>
-            <w:proofErr w:type="spellEnd"/>
-            <w:r>
-              <w:rPr>
-                <w:rFonts w:ascii="Verdana" w:hAnsi="Verdana" w:hint="eastAsia"/>
-                <w:sz w:val="16"/>
-                <w:szCs w:val="16"/>
-                <w:lang w:eastAsia="ko-KR"/>
-              </w:rPr>
-              <w:t xml:space="preserve"> 2013</w:t>
+              <w:t>uin 2013</w:t>
             </w:r>
           </w:p>
           <w:p>
@@ -4201,7 +3913,6 @@
                 <w:lang w:eastAsia="ko-KR"/>
               </w:rPr>
             </w:pPr>
-            <w:proofErr w:type="spellStart"/>
             <w:r>
               <w:rPr>
                 <w:rFonts w:ascii="Verdana" w:hAnsi="Verdana"/>
@@ -4218,17 +3929,7 @@
                 <w:szCs w:val="16"/>
                 <w:lang w:eastAsia="ko-KR"/>
               </w:rPr>
-              <w:t>uin</w:t>
-            </w:r>
-            <w:proofErr w:type="spellEnd"/>
-            <w:r>
-              <w:rPr>
-                <w:rFonts w:ascii="Verdana" w:hAnsi="Verdana" w:hint="eastAsia"/>
-                <w:sz w:val="16"/>
-                <w:szCs w:val="16"/>
-                <w:lang w:eastAsia="ko-KR"/>
-              </w:rPr>
-              <w:t xml:space="preserve"> 2013</w:t>
+              <w:t>uin 2013</w:t>
             </w:r>
           </w:p>
           <w:p>
@@ -4280,7 +3981,6 @@
                 <w:szCs w:val="16"/>
               </w:rPr>
             </w:pPr>
-            <w:proofErr w:type="spellStart"/>
             <w:r>
               <w:rPr>
                 <w:rFonts w:ascii="Verdana" w:hAnsi="Verdana" w:hint="eastAsia"/>
@@ -4290,7 +3990,6 @@
               </w:rPr>
               <w:t>Unistra</w:t>
             </w:r>
-            <w:proofErr w:type="spellEnd"/>
           </w:p>
         </w:tc>
       </w:tr>
@@ -4357,7 +4056,6 @@
                 <w:lang w:eastAsia="ko-KR"/>
               </w:rPr>
             </w:pPr>
-            <w:proofErr w:type="spellStart"/>
             <w:r>
               <w:rPr>
                 <w:rFonts w:ascii="Verdana" w:hAnsi="Verdana" w:hint="eastAsia"/>
@@ -4385,7 +4083,6 @@
               </w:rPr>
               <w:t>s</w:t>
             </w:r>
-            <w:proofErr w:type="spellEnd"/>
           </w:p>
         </w:tc>
         <w:tc>
@@ -4402,7 +4099,6 @@
                 <w:lang w:eastAsia="ko-KR"/>
               </w:rPr>
             </w:pPr>
-            <w:proofErr w:type="spellStart"/>
             <w:r>
               <w:rPr>
                 <w:rFonts w:ascii="Verdana" w:hAnsi="Verdana"/>
@@ -4419,17 +4115,7 @@
                 <w:szCs w:val="16"/>
                 <w:lang w:eastAsia="ko-KR"/>
               </w:rPr>
-              <w:t>uin</w:t>
-            </w:r>
-            <w:proofErr w:type="spellEnd"/>
-            <w:r>
-              <w:rPr>
-                <w:rFonts w:ascii="Verdana" w:hAnsi="Verdana" w:hint="eastAsia"/>
-                <w:sz w:val="16"/>
-                <w:szCs w:val="16"/>
-                <w:lang w:eastAsia="ko-KR"/>
-              </w:rPr>
-              <w:t xml:space="preserve"> 2013</w:t>
+              <w:t>uin 2013</w:t>
             </w:r>
           </w:p>
           <w:p>
@@ -4509,7 +4195,6 @@
                 <w:lang w:eastAsia="ko-KR"/>
               </w:rPr>
             </w:pPr>
-            <w:proofErr w:type="spellStart"/>
             <w:r>
               <w:rPr>
                 <w:rFonts w:ascii="Verdana" w:hAnsi="Verdana"/>
@@ -4526,17 +4211,7 @@
                 <w:szCs w:val="16"/>
                 <w:lang w:eastAsia="ko-KR"/>
               </w:rPr>
-              <w:t>uin</w:t>
-            </w:r>
-            <w:proofErr w:type="spellEnd"/>
-            <w:r>
-              <w:rPr>
-                <w:rFonts w:ascii="Verdana" w:hAnsi="Verdana" w:hint="eastAsia"/>
-                <w:sz w:val="16"/>
-                <w:szCs w:val="16"/>
-                <w:lang w:eastAsia="ko-KR"/>
-              </w:rPr>
-              <w:t xml:space="preserve"> 2013</w:t>
+              <w:t>uin 2013</w:t>
             </w:r>
           </w:p>
           <w:p>
@@ -4588,7 +4263,6 @@
                 <w:szCs w:val="16"/>
               </w:rPr>
             </w:pPr>
-            <w:proofErr w:type="spellStart"/>
             <w:r>
               <w:rPr>
                 <w:rFonts w:ascii="Verdana" w:hAnsi="Verdana" w:hint="eastAsia"/>
@@ -4598,7 +4272,6 @@
               </w:rPr>
               <w:t>Unistra</w:t>
             </w:r>
-            <w:proofErr w:type="spellEnd"/>
           </w:p>
         </w:tc>
       </w:tr>
@@ -4685,7 +4358,6 @@
                 <w:lang w:val="en-US" w:eastAsia="ko-KR"/>
               </w:rPr>
             </w:pPr>
-            <w:proofErr w:type="spellStart"/>
             <w:r>
               <w:rPr>
                 <w:rFonts w:ascii="Verdana" w:hAnsi="Verdana" w:hint="eastAsia"/>
@@ -4704,7 +4376,6 @@
               </w:rPr>
               <w:t>alon</w:t>
             </w:r>
-            <w:proofErr w:type="spellEnd"/>
           </w:p>
         </w:tc>
         <w:tc>
@@ -4721,7 +4392,6 @@
                 <w:lang w:eastAsia="ko-KR"/>
               </w:rPr>
             </w:pPr>
-            <w:proofErr w:type="spellStart"/>
             <w:r>
               <w:rPr>
                 <w:rFonts w:ascii="Verdana" w:hAnsi="Verdana"/>
@@ -4738,17 +4408,7 @@
                 <w:szCs w:val="16"/>
                 <w:lang w:eastAsia="ko-KR"/>
               </w:rPr>
-              <w:t>uin</w:t>
-            </w:r>
-            <w:proofErr w:type="spellEnd"/>
-            <w:r>
-              <w:rPr>
-                <w:rFonts w:ascii="Verdana" w:hAnsi="Verdana" w:hint="eastAsia"/>
-                <w:sz w:val="16"/>
-                <w:szCs w:val="16"/>
-                <w:lang w:eastAsia="ko-KR"/>
-              </w:rPr>
-              <w:t xml:space="preserve"> 2013</w:t>
+              <w:t>uin 2013</w:t>
             </w:r>
           </w:p>
           <w:p>
@@ -4910,7 +4570,6 @@
                 <w:lang w:val="en-US"/>
               </w:rPr>
             </w:pPr>
-            <w:proofErr w:type="spellStart"/>
             <w:r>
               <w:rPr>
                 <w:rFonts w:ascii="Verdana" w:hAnsi="Verdana" w:hint="eastAsia"/>
@@ -4920,7 +4579,6 @@
               </w:rPr>
               <w:t>Unistra</w:t>
             </w:r>
-            <w:proofErr w:type="spellEnd"/>
           </w:p>
         </w:tc>
       </w:tr>
@@ -5017,7 +4675,6 @@
                 <w:lang w:val="en-US" w:eastAsia="ko-KR"/>
               </w:rPr>
             </w:pPr>
-            <w:proofErr w:type="spellStart"/>
             <w:r>
               <w:rPr>
                 <w:rFonts w:ascii="Verdana" w:hAnsi="Verdana" w:hint="eastAsia"/>
@@ -5025,17 +4682,7 @@
                 <w:szCs w:val="16"/>
                 <w:lang w:val="en-US" w:eastAsia="ko-KR"/>
               </w:rPr>
-              <w:t>Logiciel</w:t>
-            </w:r>
-            <w:proofErr w:type="spellEnd"/>
-            <w:r>
-              <w:rPr>
-                <w:rFonts w:ascii="Verdana" w:hAnsi="Verdana" w:hint="eastAsia"/>
-                <w:sz w:val="16"/>
-                <w:szCs w:val="16"/>
-                <w:lang w:val="en-US" w:eastAsia="ko-KR"/>
-              </w:rPr>
-              <w:t>+</w:t>
+              <w:t>Logiciel+</w:t>
             </w:r>
             <w:r>
               <w:rPr>
@@ -5211,7 +4858,6 @@
                 <w:lang w:val="en-US" w:eastAsia="ko-KR"/>
               </w:rPr>
             </w:pPr>
-            <w:proofErr w:type="spellStart"/>
             <w:r>
               <w:rPr>
                 <w:rFonts w:ascii="Verdana" w:hAnsi="Verdana" w:hint="eastAsia"/>
@@ -5221,7 +4867,6 @@
               </w:rPr>
               <w:t>Unistra</w:t>
             </w:r>
-            <w:proofErr w:type="spellEnd"/>
           </w:p>
         </w:tc>
       </w:tr>
@@ -5266,26 +4911,21 @@
     </w:p>
     <w:p>
       <w:pPr>
-        <w:pStyle w:val="Heading1"/>
+        <w:pStyle w:val="1"/>
       </w:pPr>
       <w:bookmarkStart w:id="9" w:name="_Toc358726661"/>
       <w:r>
         <w:lastRenderedPageBreak/>
-        <w:t xml:space="preserve">Rapport </w:t>
-      </w:r>
-      <w:proofErr w:type="spellStart"/>
-      <w:r>
-        <w:t>d’avancement</w:t>
+        <w:t>Rapport d’avancement</w:t>
       </w:r>
       <w:bookmarkEnd w:id="9"/>
-      <w:proofErr w:type="spellEnd"/>
       <w:r>
         <w:t xml:space="preserve"> </w:t>
       </w:r>
     </w:p>
     <w:p>
       <w:pPr>
-        <w:pStyle w:val="Heading2"/>
+        <w:pStyle w:val="2"/>
         <w:rPr>
           <w:lang w:val="fr-FR"/>
         </w:rPr>
@@ -5318,21 +4958,8 @@
       <w:pPr>
         <w:pStyle w:val="Instructions"/>
       </w:pPr>
-      <w:proofErr w:type="gramStart"/>
-      <w:r>
-        <w:t xml:space="preserve">Maximum 10 à 20 </w:t>
-      </w:r>
-      <w:proofErr w:type="spellStart"/>
-      <w:r>
-        <w:t>lignes</w:t>
-      </w:r>
-      <w:proofErr w:type="spellEnd"/>
-      <w:r>
-        <w:t>.</w:t>
-      </w:r>
-      <w:proofErr w:type="gramEnd"/>
-      <w:r>
-        <w:t xml:space="preserve"> </w:t>
+      <w:r>
+        <w:t xml:space="preserve">Maximum 10 à 20 lignes. </w:t>
       </w:r>
     </w:p>
     <w:tbl>
@@ -5347,7 +4974,7 @@
           <w:insideH w:val="single" w:sz="4" w:space="0" w:color="auto"/>
           <w:insideV w:val="single" w:sz="4" w:space="0" w:color="auto"/>
         </w:tblBorders>
-        <w:tblLook w:val="0000" w:firstRow="0" w:lastRow="0" w:firstColumn="0" w:lastColumn="0" w:noHBand="0" w:noVBand="0"/>
+        <w:tblLook w:val="0000"/>
       </w:tblPr>
       <w:tblGrid>
         <w:gridCol w:w="9639"/>
@@ -5650,23 +5277,7 @@
                 <w:rFonts w:hint="eastAsia"/>
                 <w:lang w:val="en-US" w:eastAsia="ko-KR"/>
               </w:rPr>
-              <w:t xml:space="preserve">we aim at finding </w:t>
-            </w:r>
-            <w:proofErr w:type="spellStart"/>
-            <w:r>
-              <w:rPr>
-                <w:rFonts w:hint="eastAsia"/>
-                <w:lang w:val="en-US" w:eastAsia="ko-KR"/>
-              </w:rPr>
-              <w:t>spatio</w:t>
-            </w:r>
-            <w:proofErr w:type="spellEnd"/>
-            <w:r>
-              <w:rPr>
-                <w:rFonts w:hint="eastAsia"/>
-                <w:lang w:val="en-US" w:eastAsia="ko-KR"/>
-              </w:rPr>
-              <w:t xml:space="preserve">-temporal </w:t>
+              <w:t xml:space="preserve">we aim at finding spatio-temporal </w:t>
             </w:r>
             <w:r>
               <w:rPr>
@@ -6038,7 +5649,7 @@
     </w:p>
     <w:p>
       <w:pPr>
-        <w:pStyle w:val="Heading2"/>
+        <w:pStyle w:val="2"/>
         <w:rPr>
           <w:lang w:val="fr-FR"/>
         </w:rPr>
@@ -6075,25 +5686,7 @@
           <w:highlight w:val="cyan"/>
           <w:lang w:val="fr-FR" w:eastAsia="ko-KR"/>
         </w:rPr>
-        <w:t>(V</w:t>
-      </w:r>
-      <w:proofErr w:type="gramStart"/>
-      <w:r>
-        <w:rPr>
-          <w:rFonts w:hint="eastAsia"/>
-          <w:highlight w:val="cyan"/>
-          <w:lang w:val="fr-FR" w:eastAsia="ko-KR"/>
-        </w:rPr>
-        <w:t>,G</w:t>
-      </w:r>
-      <w:proofErr w:type="gramEnd"/>
-      <w:r>
-        <w:rPr>
-          <w:rFonts w:hint="eastAsia"/>
-          <w:highlight w:val="cyan"/>
-          <w:lang w:val="fr-FR" w:eastAsia="ko-KR"/>
-        </w:rPr>
-        <w:t>)</w:t>
+        <w:t>(V,G)</w:t>
       </w:r>
       <w:bookmarkEnd w:id="11"/>
     </w:p>
@@ -6141,7 +5734,7 @@
           <w:insideH w:val="single" w:sz="4" w:space="0" w:color="auto"/>
           <w:insideV w:val="single" w:sz="4" w:space="0" w:color="auto"/>
         </w:tblBorders>
-        <w:tblLook w:val="0000" w:firstRow="0" w:lastRow="0" w:firstColumn="0" w:lastColumn="0" w:noHBand="0" w:noVBand="0"/>
+        <w:tblLook w:val="0000"/>
       </w:tblPr>
       <w:tblGrid>
         <w:gridCol w:w="9639"/>
@@ -6277,29 +5870,13 @@
               <w:t xml:space="preserve">as a </w:t>
             </w:r>
             <w:r>
-              <w:t>“</w:t>
-            </w:r>
-            <w:proofErr w:type="spellStart"/>
-            <w:r>
-              <w:t>spatio</w:t>
-            </w:r>
-            <w:proofErr w:type="spellEnd"/>
-            <w:r>
-              <w:t xml:space="preserve">” registration (alignment with respect to embedding in space only), </w:t>
+              <w:t xml:space="preserve">“spatio” registration (alignment with respect to embedding in space only), </w:t>
             </w:r>
             <w:r>
               <w:t xml:space="preserve">and as a </w:t>
             </w:r>
             <w:r>
-              <w:t>“</w:t>
-            </w:r>
-            <w:proofErr w:type="spellStart"/>
-            <w:r>
-              <w:t>spatio</w:t>
-            </w:r>
-            <w:proofErr w:type="spellEnd"/>
-            <w:r>
-              <w:t>-temporal” registration (alignment with respect to embedding in space-time). In contrast to the state-of-the-art</w:t>
+              <w:t>“spatio-temporal” registration (alignment with respect to embedding in space-time). In contrast to the state-of-the-art</w:t>
             </w:r>
             <w:r>
               <w:t xml:space="preserve"> in</w:t>
@@ -6338,165 +5915,208 @@
               <w:t xml:space="preserve"> Our key idea is to consider a deforming mesh as an object embedded in 4-d space-time, and hence to extract</w:t>
             </w:r>
             <w:r>
+              <w:t xml:space="preserve"> spatio-temporal feature points</w:t>
+            </w:r>
+            <w:r>
+              <w:t xml:space="preserve"> rather tha</w:t>
+            </w:r>
+            <w:r>
+              <w:t>n spatial</w:t>
+            </w:r>
+            <w:r>
+              <w:t xml:space="preserve">. We define spatio-temporal </w:t>
+            </w:r>
+            <w:r>
+              <w:t xml:space="preserve">features with regard to correlation matrices of triangle strain tensors </w:t>
+            </w:r>
+            <w:r>
+              <w:t>in local space-time neighbourhoods</w:t>
+            </w:r>
+            <w:r>
+              <w:t>, favouring those with “round</w:t>
+            </w:r>
+            <w:r>
+              <w:t>er</w:t>
+            </w:r>
+            <w:r>
+              <w:t xml:space="preserve">” associated </w:t>
+            </w:r>
+            <w:r>
+              <w:t>ellipsoids</w:t>
+            </w:r>
+            <w:r>
+              <w:t>.</w:t>
+            </w:r>
+            <w:r>
+              <w:t xml:space="preserve"> This body of work is of high importance to the </w:t>
+            </w:r>
+            <w:r>
+              <w:t>project and we expect to fully finish it within the next year.</w:t>
+            </w:r>
+          </w:p>
+          <w:p>
+            <w:pPr>
+              <w:rPr>
+                <w:szCs w:val="22"/>
+              </w:rPr>
+            </w:pPr>
+            <w:r>
+              <w:rPr>
+                <w:b/>
+              </w:rPr>
+              <w:t xml:space="preserve">Temporal segmentation of </w:t>
+            </w:r>
+            <w:r>
+              <w:rPr>
+                <w:b/>
+              </w:rPr>
+              <w:t>deforming mesh</w:t>
+            </w:r>
+            <w:r>
+              <w:rPr>
+                <w:b/>
+              </w:rPr>
+              <w:t xml:space="preserve"> [2]</w:t>
+            </w:r>
+            <w:r>
+              <w:rPr>
+                <w:b/>
+              </w:rPr>
+              <w:t>.</w:t>
+            </w:r>
+            <w:r>
+              <w:rPr>
+                <w:szCs w:val="22"/>
+              </w:rPr>
+              <w:t xml:space="preserve"> We have devised a new method for analyzing </w:t>
+            </w:r>
+            <w:r>
+              <w:rPr>
+                <w:szCs w:val="22"/>
+              </w:rPr>
+              <w:t>a</w:t>
+            </w:r>
+            <w:r>
+              <w:rPr>
+                <w:szCs w:val="22"/>
+              </w:rPr>
               <w:t xml:space="preserve"> </w:t>
             </w:r>
-            <w:proofErr w:type="spellStart"/>
-            <w:r>
-              <w:t>spatio</w:t>
-            </w:r>
-            <w:proofErr w:type="spellEnd"/>
-            <w:r>
-              <w:t>-temporal feature points</w:t>
-            </w:r>
-            <w:r>
-              <w:t xml:space="preserve"> rather tha</w:t>
-            </w:r>
-            <w:r>
-              <w:t>n spatial</w:t>
-            </w:r>
-            <w:r>
-              <w:t xml:space="preserve">. We define </w:t>
-            </w:r>
-            <w:proofErr w:type="spellStart"/>
-            <w:r>
-              <w:t>spatio</w:t>
-            </w:r>
-            <w:proofErr w:type="spellEnd"/>
-            <w:r>
-              <w:t xml:space="preserve">-temporal </w:t>
-            </w:r>
-            <w:r>
-              <w:t xml:space="preserve">features with regard to correlation matrices of triangle strain tensors </w:t>
-            </w:r>
-            <w:r>
-              <w:t>in local space-time neighbourhoods</w:t>
-            </w:r>
-            <w:r>
-              <w:t>, favouring those with “round</w:t>
-            </w:r>
-            <w:r>
-              <w:t>er</w:t>
-            </w:r>
-            <w:r>
-              <w:t xml:space="preserve">” associated </w:t>
-            </w:r>
-            <w:r>
-              <w:t>ellipsoids</w:t>
-            </w:r>
-            <w:r>
+            <w:r>
+              <w:rPr>
+                <w:szCs w:val="22"/>
+              </w:rPr>
+              <w:t>deforming mesh</w:t>
+            </w:r>
+            <w:r>
+              <w:rPr>
+                <w:szCs w:val="22"/>
+              </w:rPr>
+              <w:t xml:space="preserve"> by using the deformation behaviour (</w:t>
+            </w:r>
+            <w:r>
+              <w:rPr>
+                <w:szCs w:val="22"/>
+              </w:rPr>
+              <w:t>stretch and bending</w:t>
+            </w:r>
+            <w:r>
+              <w:rPr>
+                <w:szCs w:val="22"/>
+              </w:rPr>
+              <w:t xml:space="preserve">) of each mesh triangle. After measuring the distances of triangle deformation between each frame pair, </w:t>
+            </w:r>
+            <w:r>
+              <w:rPr>
+                <w:szCs w:val="22"/>
+              </w:rPr>
+              <w:lastRenderedPageBreak/>
+              <w:t xml:space="preserve">temporal segmentation is </w:t>
+            </w:r>
+            <w:r>
+              <w:rPr>
+                <w:szCs w:val="22"/>
+              </w:rPr>
+              <w:t>performed</w:t>
+            </w:r>
+            <w:r>
+              <w:rPr>
+                <w:szCs w:val="22"/>
+              </w:rPr>
+              <w:t xml:space="preserve"> by finding frame boundaries that minimize within-segment distances. </w:t>
+            </w:r>
+            <w:r>
+              <w:rPr>
+                <w:szCs w:val="22"/>
+              </w:rPr>
+              <w:t>Our experimentation on numerous examples has shown that we can obtain</w:t>
+            </w:r>
+            <w:r>
+              <w:rPr>
+                <w:szCs w:val="22"/>
+              </w:rPr>
+              <w:t xml:space="preserve"> consistent temporal segmentation on different deforming meshes exhibiting identical or similar motions, despite their shape differences.</w:t>
+            </w:r>
+          </w:p>
+          <w:p>
+            <w:pPr>
+              <w:rPr>
+                <w:szCs w:val="22"/>
+              </w:rPr>
+            </w:pPr>
+            <w:r>
+              <w:rPr>
+                <w:b/>
+              </w:rPr>
+              <w:t xml:space="preserve">Compression of </w:t>
+            </w:r>
+            <w:r>
+              <w:rPr>
+                <w:b/>
+              </w:rPr>
+              <w:t>deforming mesh</w:t>
+            </w:r>
+            <w:r>
+              <w:rPr>
+                <w:b/>
+              </w:rPr>
+              <w:t xml:space="preserve"> [3]</w:t>
+            </w:r>
+            <w:r>
+              <w:rPr>
+                <w:b/>
+              </w:rPr>
               <w:t>.</w:t>
             </w:r>
             <w:r>
-              <w:t xml:space="preserve"> This body of work is of high importance to the </w:t>
-            </w:r>
-            <w:r>
-              <w:t>project and we expect to fully finish it within the next year.</w:t>
-            </w:r>
-          </w:p>
-          <w:p>
-            <w:pPr>
               <w:rPr>
                 <w:szCs w:val="22"/>
               </w:rPr>
-            </w:pPr>
-            <w:r>
-              <w:rPr>
-                <w:b/>
-              </w:rPr>
-              <w:t xml:space="preserve">Temporal segmentation of </w:t>
-            </w:r>
-            <w:r>
-              <w:rPr>
-                <w:b/>
-                <w:highlight w:val="yellow"/>
-              </w:rPr>
-              <w:t>dynamic mes</w:t>
-            </w:r>
-            <w:r>
-              <w:rPr>
-                <w:b/>
-                <w:highlight w:val="yellow"/>
-              </w:rPr>
-              <w:t>h</w:t>
-            </w:r>
-            <w:r>
-              <w:rPr>
-                <w:b/>
-                <w:highlight w:val="yellow"/>
-              </w:rPr>
-              <w:t xml:space="preserve"> </w:t>
-            </w:r>
-            <w:r>
-              <w:rPr>
-                <w:b/>
-                <w:highlight w:val="yellow"/>
-              </w:rPr>
-              <w:t>(or deforming mesh?)</w:t>
-            </w:r>
-            <w:r>
-              <w:rPr>
-                <w:b/>
-              </w:rPr>
-              <w:t>.</w:t>
+              <w:t xml:space="preserve"> We have developed a compression method for 3D </w:t>
             </w:r>
             <w:r>
               <w:rPr>
                 <w:szCs w:val="22"/>
               </w:rPr>
-              <w:t xml:space="preserve"> We have devised a new method for </w:t>
-            </w:r>
-            <w:proofErr w:type="spellStart"/>
+              <w:t>mesh sequences</w:t>
+            </w:r>
             <w:r>
               <w:rPr>
                 <w:szCs w:val="22"/>
               </w:rPr>
-              <w:t>analyzing</w:t>
-            </w:r>
-            <w:proofErr w:type="spellEnd"/>
+              <w:t>. We first aggregate similar frames into frame clusters, then apply principal component analysis for each cluster, and finally perform intra-cluster compression based on linear coding. Because the frame poses within a cluster are similar, the number of principal coefficients required for each cluster is reduced</w:t>
+            </w:r>
             <w:r>
               <w:rPr>
                 <w:szCs w:val="22"/>
               </w:rPr>
-              <w:t xml:space="preserve"> the dynamic mesh by using the deformation behaviour (shrinking and extending) of each mesh triangle. After measuring the distances of triangle deformation between </w:t>
+              <w:t>, leading to a</w:t>
             </w:r>
             <w:r>
               <w:rPr>
                 <w:szCs w:val="22"/>
               </w:rPr>
-              <w:lastRenderedPageBreak/>
-              <w:t>each frame pair, the temporal segmentation is done by finding frame boundaries that minimize within-segment distances. Finally, we obtain consistent temporal segmentation on different deforming meshes exhibiting identical or similar motions, despite their shape differences.</w:t>
-            </w:r>
-          </w:p>
-          <w:p>
-            <w:pPr>
-              <w:rPr>
-                <w:szCs w:val="22"/>
-              </w:rPr>
-            </w:pPr>
-            <w:r>
-              <w:rPr>
-                <w:b/>
-              </w:rPr>
-              <w:t xml:space="preserve">Compression of </w:t>
-            </w:r>
-            <w:r>
-              <w:rPr>
-                <w:b/>
-                <w:highlight w:val="yellow"/>
-              </w:rPr>
-              <w:t>dynamic mesh</w:t>
-            </w:r>
-            <w:r>
-              <w:rPr>
-                <w:b/>
-              </w:rPr>
-              <w:t>.</w:t>
-            </w:r>
-            <w:r>
-              <w:rPr>
-                <w:szCs w:val="22"/>
-              </w:rPr>
-              <w:t xml:space="preserve"> We have developed a compression method for 3D dynamic mesh. We first aggregate similar frames into frame clusters, then apply principal component analysis for each cluster, and finally perform intra-cluster compression based on linear coding. Because the frame poses within a cluster are similar, the number of principal coefficients required for each cluster is reduced. Therefore, we obtain better compression ratio for a given reconstruction error than other comparable methods.</w:t>
+              <w:t xml:space="preserve"> better compression ratio for a given reconstruction error than other comparable methods.</w:t>
             </w:r>
           </w:p>
           <w:p>
@@ -6515,18 +6135,7 @@
                 <w:szCs w:val="24"/>
                 <w:lang w:val="en-GB" w:eastAsia="fr-FR"/>
               </w:rPr>
-              <w:t xml:space="preserve">Similarities between two </w:t>
-            </w:r>
-            <w:r>
-              <w:rPr>
-                <w:rFonts w:ascii="Palatino Linotype" w:hAnsi="Palatino Linotype"/>
-                <w:b/>
-                <w:sz w:val="22"/>
-                <w:szCs w:val="24"/>
-                <w:highlight w:val="yellow"/>
-                <w:lang w:val="en-GB" w:eastAsia="fr-FR"/>
-              </w:rPr>
-              <w:t>dynamic meshes</w:t>
+              <w:t>Similarities between two</w:t>
             </w:r>
             <w:r>
               <w:rPr>
@@ -6536,6 +6145,16 @@
                 <w:szCs w:val="24"/>
                 <w:lang w:val="en-GB" w:eastAsia="fr-FR"/>
               </w:rPr>
+              <w:t xml:space="preserve"> deforming meshes</w:t>
+            </w:r>
+            <w:r>
+              <w:rPr>
+                <w:rFonts w:ascii="Palatino Linotype" w:hAnsi="Palatino Linotype"/>
+                <w:b/>
+                <w:sz w:val="22"/>
+                <w:szCs w:val="24"/>
+                <w:lang w:val="en-GB" w:eastAsia="fr-FR"/>
+              </w:rPr>
               <w:t>.</w:t>
             </w:r>
             <w:r>
@@ -6550,29 +6169,404 @@
                 <w:sz w:val="22"/>
                 <w:szCs w:val="22"/>
               </w:rPr>
-              <w:t>We have investigated a new method for measuring motion similarity between two dynamic meshes, despite of their shape differences.  The method is composed of four steps: (1) Compute an initial tempo-spatial segmentation by clustering the triangles that undergo similar deformation and are either temporally or spatially connected. (2) Compute an initial spatial segmentation by cutting the mesh along the boundaries of each tempo-spatial segment. (3) Represent the initial spatial segmentation into a graph, with each node denoting a spatial segment and edge denoting the neighborhood between two spatial segments. In addition, each node also accompanies a vector of attributes, ‘deformed’ or ‘rigid’ in each frame, so as to encode the deformation of the corresponding spatial segment. (4) The similarity between two dynamic data is obtained by computing the similarity between the two tempo-spatial cluster graphs, by taking into account of the similarities of both graph topology and node attributes.</w:t>
-            </w:r>
-          </w:p>
-          <w:p>
-            <w:r>
-              <w:rPr>
-                <w:highlight w:val="yellow"/>
-              </w:rPr>
-              <w:t xml:space="preserve">[1] Vasyl Mykhalchuk, Frederic </w:t>
-            </w:r>
-            <w:proofErr w:type="spellStart"/>
-            <w:r>
-              <w:rPr>
-                <w:highlight w:val="yellow"/>
-              </w:rPr>
-              <w:t>Cordier</w:t>
-            </w:r>
-            <w:proofErr w:type="spellEnd"/>
-            <w:r>
-              <w:rPr>
-                <w:highlight w:val="yellow"/>
-              </w:rPr>
-              <w:t>, Hyewon Seo: Landmark Transfer with Minimal Graph, Computers &amp; Graphics (Elsevier), Vol. 37, Issue 5, August 2013, Pages 539–552.</w:t>
+              <w:t xml:space="preserve">We have investigated a new method for measuring motion similarity between two </w:t>
+            </w:r>
+            <w:r>
+              <w:rPr>
+                <w:rFonts w:ascii="Palatino Linotype" w:hAnsi="Palatino Linotype"/>
+                <w:sz w:val="22"/>
+                <w:szCs w:val="22"/>
+              </w:rPr>
+              <w:t>deforming meshes</w:t>
+            </w:r>
+            <w:r>
+              <w:rPr>
+                <w:rFonts w:ascii="Palatino Linotype" w:hAnsi="Palatino Linotype"/>
+                <w:sz w:val="22"/>
+                <w:szCs w:val="22"/>
+              </w:rPr>
+              <w:t xml:space="preserve">, </w:t>
+            </w:r>
+            <w:r>
+              <w:rPr>
+                <w:rFonts w:ascii="Palatino Linotype" w:hAnsi="Palatino Linotype"/>
+                <w:sz w:val="22"/>
+                <w:szCs w:val="22"/>
+              </w:rPr>
+              <w:t xml:space="preserve">independently from </w:t>
+            </w:r>
+            <w:r>
+              <w:rPr>
+                <w:rFonts w:ascii="Palatino Linotype" w:hAnsi="Palatino Linotype"/>
+                <w:sz w:val="22"/>
+                <w:szCs w:val="22"/>
+              </w:rPr>
+              <w:t xml:space="preserve">their shape </w:t>
+            </w:r>
+            <w:r>
+              <w:rPr>
+                <w:rFonts w:ascii="Palatino Linotype" w:hAnsi="Palatino Linotype"/>
+                <w:sz w:val="22"/>
+                <w:szCs w:val="22"/>
+              </w:rPr>
+              <w:t>similarities at static frames</w:t>
+            </w:r>
+            <w:r>
+              <w:rPr>
+                <w:rFonts w:ascii="Palatino Linotype" w:hAnsi="Palatino Linotype"/>
+                <w:sz w:val="22"/>
+                <w:szCs w:val="22"/>
+              </w:rPr>
+              <w:t xml:space="preserve">.  </w:t>
+            </w:r>
+            <w:r>
+              <w:rPr>
+                <w:rFonts w:ascii="Palatino Linotype" w:hAnsi="Palatino Linotype"/>
+                <w:sz w:val="22"/>
+                <w:szCs w:val="22"/>
+              </w:rPr>
+              <w:t>Our method proceeds as follows</w:t>
+            </w:r>
+            <w:r>
+              <w:rPr>
+                <w:rFonts w:ascii="Palatino Linotype" w:hAnsi="Palatino Linotype"/>
+                <w:sz w:val="22"/>
+                <w:szCs w:val="22"/>
+              </w:rPr>
+              <w:t xml:space="preserve">: (1) Compute an initial </w:t>
+            </w:r>
+            <w:r>
+              <w:rPr>
+                <w:rFonts w:ascii="Palatino Linotype" w:hAnsi="Palatino Linotype"/>
+                <w:sz w:val="22"/>
+                <w:szCs w:val="22"/>
+              </w:rPr>
+              <w:t>spatio-temporal</w:t>
+            </w:r>
+            <w:r>
+              <w:rPr>
+                <w:rFonts w:ascii="Palatino Linotype" w:hAnsi="Palatino Linotype"/>
+                <w:sz w:val="22"/>
+                <w:szCs w:val="22"/>
+              </w:rPr>
+              <w:t xml:space="preserve"> segmentation by clustering the triangles that undergo similar deformation and are either temporally or spatially connected. (2) Compute an initial spatial segmentation by cutting the mesh along the boundaries of each </w:t>
+            </w:r>
+            <w:r>
+              <w:rPr>
+                <w:rFonts w:ascii="Palatino Linotype" w:hAnsi="Palatino Linotype"/>
+                <w:sz w:val="22"/>
+                <w:szCs w:val="22"/>
+              </w:rPr>
+              <w:t>spatio-temporal</w:t>
+            </w:r>
+            <w:r>
+              <w:rPr>
+                <w:rFonts w:ascii="Palatino Linotype" w:hAnsi="Palatino Linotype"/>
+                <w:sz w:val="22"/>
+                <w:szCs w:val="22"/>
+              </w:rPr>
+              <w:t xml:space="preserve"> segment. (3) </w:t>
+            </w:r>
+            <w:r>
+              <w:rPr>
+                <w:rFonts w:ascii="Palatino Linotype" w:hAnsi="Palatino Linotype"/>
+                <w:sz w:val="22"/>
+                <w:szCs w:val="22"/>
+              </w:rPr>
+              <w:t xml:space="preserve">We introduce a spatio-temporal cluster graph that efficiently represents the segmentation results. For </w:t>
+            </w:r>
+            <w:r>
+              <w:rPr>
+                <w:rFonts w:ascii="Palatino Linotype" w:hAnsi="Palatino Linotype"/>
+                <w:sz w:val="22"/>
+                <w:szCs w:val="22"/>
+              </w:rPr>
+              <w:t xml:space="preserve">each </w:t>
+            </w:r>
+            <w:r>
+              <w:rPr>
+                <w:rFonts w:ascii="Palatino Linotype" w:hAnsi="Palatino Linotype"/>
+                <w:sz w:val="22"/>
+                <w:szCs w:val="22"/>
+              </w:rPr>
+              <w:t xml:space="preserve">graph, a </w:t>
+            </w:r>
+            <w:r>
+              <w:rPr>
+                <w:rFonts w:ascii="Palatino Linotype" w:hAnsi="Palatino Linotype"/>
+                <w:sz w:val="22"/>
+                <w:szCs w:val="22"/>
+              </w:rPr>
+              <w:t xml:space="preserve">node </w:t>
+            </w:r>
+            <w:r>
+              <w:rPr>
+                <w:rFonts w:ascii="Palatino Linotype" w:hAnsi="Palatino Linotype"/>
+                <w:sz w:val="22"/>
+                <w:szCs w:val="22"/>
+              </w:rPr>
+              <w:t xml:space="preserve">denotes </w:t>
+            </w:r>
+            <w:r>
+              <w:rPr>
+                <w:rFonts w:ascii="Palatino Linotype" w:hAnsi="Palatino Linotype"/>
+                <w:sz w:val="22"/>
+                <w:szCs w:val="22"/>
+              </w:rPr>
+              <w:t xml:space="preserve">a spatial segment and </w:t>
+            </w:r>
+            <w:r>
+              <w:rPr>
+                <w:rFonts w:ascii="Palatino Linotype" w:hAnsi="Palatino Linotype"/>
+                <w:sz w:val="22"/>
+                <w:szCs w:val="22"/>
+              </w:rPr>
+              <w:t xml:space="preserve">an </w:t>
+            </w:r>
+            <w:r>
+              <w:rPr>
+                <w:rFonts w:ascii="Palatino Linotype" w:hAnsi="Palatino Linotype"/>
+                <w:sz w:val="22"/>
+                <w:szCs w:val="22"/>
+              </w:rPr>
+              <w:t xml:space="preserve">edge </w:t>
+            </w:r>
+            <w:r>
+              <w:rPr>
+                <w:rFonts w:ascii="Palatino Linotype" w:hAnsi="Palatino Linotype"/>
+                <w:sz w:val="22"/>
+                <w:szCs w:val="22"/>
+              </w:rPr>
+              <w:t xml:space="preserve">denotes </w:t>
+            </w:r>
+            <w:r>
+              <w:rPr>
+                <w:rFonts w:ascii="Palatino Linotype" w:hAnsi="Palatino Linotype"/>
+                <w:sz w:val="22"/>
+                <w:szCs w:val="22"/>
+              </w:rPr>
+              <w:t xml:space="preserve">the neighborhood between two spatial segments. In addition, each node also accompanies a vector of attributes, </w:t>
+            </w:r>
+            <w:r>
+              <w:rPr>
+                <w:rFonts w:ascii="Palatino Linotype" w:hAnsi="Palatino Linotype"/>
+                <w:sz w:val="22"/>
+                <w:szCs w:val="22"/>
+              </w:rPr>
+              <w:t xml:space="preserve">i.e. </w:t>
+            </w:r>
+            <w:r>
+              <w:rPr>
+                <w:rFonts w:ascii="Palatino Linotype" w:hAnsi="Palatino Linotype"/>
+                <w:sz w:val="22"/>
+                <w:szCs w:val="22"/>
+              </w:rPr>
+              <w:t xml:space="preserve">‘deformed’ or ‘rigid’ in each frame, so as to encode the deformation of the corresponding spatial segment. (4) </w:t>
+            </w:r>
+            <w:r>
+              <w:rPr>
+                <w:rFonts w:ascii="Palatino Linotype" w:hAnsi="Palatino Linotype"/>
+                <w:sz w:val="22"/>
+                <w:szCs w:val="22"/>
+              </w:rPr>
+              <w:t xml:space="preserve">Compute </w:t>
+            </w:r>
+            <w:r>
+              <w:rPr>
+                <w:rFonts w:ascii="Palatino Linotype" w:hAnsi="Palatino Linotype"/>
+                <w:sz w:val="22"/>
+                <w:szCs w:val="22"/>
+              </w:rPr>
+              <w:t xml:space="preserve">the similarity between the two </w:t>
+            </w:r>
+            <w:r>
+              <w:rPr>
+                <w:rFonts w:ascii="Palatino Linotype" w:hAnsi="Palatino Linotype"/>
+                <w:sz w:val="22"/>
+                <w:szCs w:val="22"/>
+              </w:rPr>
+              <w:t xml:space="preserve">spatio-temporal </w:t>
+            </w:r>
+            <w:r>
+              <w:rPr>
+                <w:rFonts w:ascii="Palatino Linotype" w:hAnsi="Palatino Linotype"/>
+                <w:sz w:val="22"/>
+                <w:szCs w:val="22"/>
+              </w:rPr>
+              <w:t>cluster graphs, by taking into account of the similarities of both graph topology and node attributes.</w:t>
+            </w:r>
+            <w:r>
+              <w:rPr>
+                <w:rFonts w:ascii="Palatino Linotype" w:hAnsi="Palatino Linotype"/>
+                <w:sz w:val="22"/>
+                <w:szCs w:val="22"/>
+              </w:rPr>
+              <w:t xml:space="preserve"> We have computed similarities among deforming meshes </w:t>
+            </w:r>
+            <w:r>
+              <w:rPr>
+                <w:rFonts w:ascii="Palatino Linotype" w:hAnsi="Palatino Linotype"/>
+                <w:sz w:val="22"/>
+                <w:szCs w:val="22"/>
+              </w:rPr>
+              <w:t xml:space="preserve">that </w:t>
+            </w:r>
+            <w:r>
+              <w:rPr>
+                <w:rFonts w:ascii="Palatino Linotype" w:hAnsi="Palatino Linotype"/>
+                <w:sz w:val="22"/>
+                <w:szCs w:val="22"/>
+              </w:rPr>
+              <w:t xml:space="preserve">we have for the moment. </w:t>
+            </w:r>
+            <w:r>
+              <w:rPr>
+                <w:rFonts w:ascii="Palatino Linotype" w:hAnsi="Palatino Linotype"/>
+                <w:sz w:val="22"/>
+                <w:szCs w:val="22"/>
+              </w:rPr>
+              <w:t>From</w:t>
+            </w:r>
+            <w:r>
+              <w:rPr>
+                <w:rFonts w:ascii="Palatino Linotype" w:hAnsi="Palatino Linotype"/>
+                <w:sz w:val="22"/>
+                <w:szCs w:val="22"/>
+              </w:rPr>
+              <w:t xml:space="preserve"> the results, we </w:t>
+            </w:r>
+            <w:r>
+              <w:rPr>
+                <w:rFonts w:ascii="Palatino Linotype" w:hAnsi="Palatino Linotype"/>
+                <w:sz w:val="22"/>
+                <w:szCs w:val="22"/>
+              </w:rPr>
+              <w:t>can distinguish different motions</w:t>
+            </w:r>
+            <w:r>
+              <w:rPr>
+                <w:rFonts w:ascii="Palatino Linotype" w:hAnsi="Palatino Linotype"/>
+                <w:sz w:val="22"/>
+                <w:szCs w:val="22"/>
+              </w:rPr>
+              <w:t>,</w:t>
+            </w:r>
+            <w:r>
+              <w:rPr>
+                <w:rFonts w:ascii="Palatino Linotype" w:hAnsi="Palatino Linotype"/>
+                <w:sz w:val="22"/>
+                <w:szCs w:val="22"/>
+              </w:rPr>
+              <w:t xml:space="preserve"> independent</w:t>
+            </w:r>
+            <w:r>
+              <w:rPr>
+                <w:rFonts w:ascii="Palatino Linotype" w:hAnsi="Palatino Linotype"/>
+                <w:sz w:val="22"/>
+                <w:szCs w:val="22"/>
+              </w:rPr>
+              <w:t>ly</w:t>
+            </w:r>
+            <w:r>
+              <w:rPr>
+                <w:rFonts w:ascii="Palatino Linotype" w:hAnsi="Palatino Linotype"/>
+                <w:sz w:val="22"/>
+                <w:szCs w:val="22"/>
+              </w:rPr>
+              <w:t xml:space="preserve"> from shape differences. In the next stage of our work, we plan to populate our dataset, and ask vo</w:t>
+            </w:r>
+            <w:r>
+              <w:rPr>
+                <w:rFonts w:ascii="Palatino Linotype" w:hAnsi="Palatino Linotype"/>
+                <w:sz w:val="22"/>
+                <w:szCs w:val="22"/>
+              </w:rPr>
+              <w:t xml:space="preserve">lunteers to manually rate the similarities among the dataset as ground truth, so as to further validate our motion similarity metric. </w:t>
+            </w:r>
+          </w:p>
+          <w:p>
+            <w:pPr>
+              <w:rPr>
+                <w:rFonts w:ascii="Verdana" w:hAnsi="Verdana"/>
+                <w:sz w:val="16"/>
+                <w:szCs w:val="16"/>
+                <w:lang w:val="en-US"/>
+              </w:rPr>
+            </w:pPr>
+            <w:r>
+              <w:rPr>
+                <w:rFonts w:ascii="Verdana" w:hAnsi="Verdana"/>
+                <w:sz w:val="16"/>
+                <w:szCs w:val="16"/>
+                <w:lang w:val="en-US"/>
+              </w:rPr>
+              <w:t>[1] Vasyl Mykhalchuk, Frederic Cordier, Hyewon Seo: Landmark Transfer with Minimal Graph, Computers &amp; Graphics (Elsevier), Vol. 37, Issue 5, August 2013, Pages 539–552.</w:t>
+            </w:r>
+          </w:p>
+          <w:p>
+            <w:pPr>
+              <w:rPr>
+                <w:rFonts w:ascii="Verdana" w:hAnsi="Verdana"/>
+                <w:sz w:val="16"/>
+                <w:szCs w:val="16"/>
+                <w:lang w:val="en-US"/>
+              </w:rPr>
+            </w:pPr>
+            <w:r>
+              <w:rPr>
+                <w:rFonts w:ascii="Verdana" w:hAnsi="Verdana"/>
+                <w:sz w:val="16"/>
+                <w:szCs w:val="16"/>
+                <w:lang w:val="en-US"/>
+              </w:rPr>
+              <w:t xml:space="preserve">[2] </w:t>
+            </w:r>
+            <w:r>
+              <w:rPr>
+                <w:rFonts w:ascii="Verdana" w:hAnsi="Verdana"/>
+                <w:sz w:val="16"/>
+                <w:szCs w:val="16"/>
+                <w:lang w:val="en-US"/>
+              </w:rPr>
+              <w:t>Luo G., Seo H., Cordier F.. Temporal segmentation of deforming mesh. Pacific Graphics Short Papers. The Eurographics Association, 2013. (</w:t>
+            </w:r>
+            <w:r>
+              <w:rPr>
+                <w:rFonts w:ascii="Verdana" w:hAnsi="Verdana"/>
+                <w:sz w:val="16"/>
+                <w:szCs w:val="16"/>
+                <w:lang w:val="en-US"/>
+              </w:rPr>
+              <w:t>under review</w:t>
+            </w:r>
+            <w:r>
+              <w:rPr>
+                <w:rFonts w:ascii="Verdana" w:hAnsi="Verdana"/>
+                <w:sz w:val="16"/>
+                <w:szCs w:val="16"/>
+                <w:lang w:val="en-US"/>
+              </w:rPr>
+              <w:t>).</w:t>
+            </w:r>
+          </w:p>
+          <w:p>
+            <w:r>
+              <w:rPr>
+                <w:rFonts w:ascii="Verdana" w:hAnsi="Verdana"/>
+                <w:sz w:val="16"/>
+                <w:szCs w:val="16"/>
+                <w:lang w:val="en-US"/>
+              </w:rPr>
+              <w:t xml:space="preserve">[3] </w:t>
+            </w:r>
+            <w:r>
+              <w:rPr>
+                <w:rFonts w:ascii="Verdana" w:hAnsi="Verdana"/>
+                <w:sz w:val="16"/>
+                <w:szCs w:val="16"/>
+                <w:lang w:val="en-US"/>
+              </w:rPr>
+              <w:t>Luo, G., Cordier, F. and Seo, H. (2013), Compression of 3D mesh sequences by temporal segmentation. Comp. Anim. Virtual Worlds, 24: 365–375. doi: 10.1002/cav.1522.</w:t>
             </w:r>
           </w:p>
         </w:tc>
@@ -6581,7 +6575,7 @@
     <w:p/>
     <w:p>
       <w:pPr>
-        <w:pStyle w:val="Heading2"/>
+        <w:pStyle w:val="2"/>
         <w:rPr>
           <w:lang w:val="fr-FR"/>
         </w:rPr>
@@ -6614,25 +6608,7 @@
           <w:highlight w:val="cyan"/>
           <w:lang w:val="fr-FR" w:eastAsia="ko-KR"/>
         </w:rPr>
-        <w:t>V</w:t>
-      </w:r>
-      <w:proofErr w:type="gramStart"/>
-      <w:r>
-        <w:rPr>
-          <w:rFonts w:hint="eastAsia"/>
-          <w:highlight w:val="cyan"/>
-          <w:lang w:val="fr-FR" w:eastAsia="ko-KR"/>
-        </w:rPr>
-        <w:t>,G</w:t>
-      </w:r>
-      <w:proofErr w:type="gramEnd"/>
-      <w:r>
-        <w:rPr>
-          <w:rFonts w:hint="eastAsia"/>
-          <w:highlight w:val="cyan"/>
-          <w:lang w:val="fr-FR" w:eastAsia="ko-KR"/>
-        </w:rPr>
-        <w:t>)</w:t>
+        <w:t>V,G)</w:t>
       </w:r>
       <w:bookmarkEnd w:id="12"/>
     </w:p>
@@ -6668,7 +6644,7 @@
           <w:insideH w:val="single" w:sz="4" w:space="0" w:color="auto"/>
           <w:insideV w:val="single" w:sz="4" w:space="0" w:color="auto"/>
         </w:tblBorders>
-        <w:tblLook w:val="0000" w:firstRow="0" w:lastRow="0" w:firstColumn="0" w:lastColumn="0" w:noHBand="0" w:noVBand="0"/>
+        <w:tblLook w:val="0000"/>
       </w:tblPr>
       <w:tblGrid>
         <w:gridCol w:w="9639"/>
@@ -6691,15 +6667,7 @@
               <w:t xml:space="preserve">The lack of dynamic data. </w:t>
             </w:r>
             <w:r>
-              <w:t xml:space="preserve">We have discovered that we somehow miss dynamic time-varying geometry data </w:t>
-            </w:r>
-            <w:proofErr w:type="gramStart"/>
-            <w:r>
-              <w:t>sets which</w:t>
-            </w:r>
-            <w:proofErr w:type="gramEnd"/>
-            <w:r>
-              <w:t xml:space="preserve"> exhibit </w:t>
+              <w:t xml:space="preserve">We have discovered that we somehow miss dynamic time-varying geometry data sets which exhibit </w:t>
             </w:r>
             <w:r>
               <w:t>semantically the same movement</w:t>
@@ -6714,15 +6682,7 @@
               <w:t xml:space="preserve"> </w:t>
             </w:r>
             <w:r>
-              <w:t xml:space="preserve">And that is an essential ingredient for our on-going development of </w:t>
-            </w:r>
-            <w:proofErr w:type="spellStart"/>
-            <w:r>
-              <w:t>spatio</w:t>
-            </w:r>
-            <w:proofErr w:type="spellEnd"/>
-            <w:r>
-              <w:t xml:space="preserve">-temporal registration, tempo-spatial segmentation algorithms, and motion similarity measurement. </w:t>
+              <w:t xml:space="preserve">And that is an essential ingredient for our on-going development of spatio-temporal registration, tempo-spatial segmentation algorithms, and motion similarity measurement. </w:t>
             </w:r>
             <w:r>
               <w:t xml:space="preserve"> To overcome this, fi</w:t>
@@ -6761,51 +6721,35 @@
               <w:t>during 3</w:t>
             </w:r>
             <w:r>
+              <w:t xml:space="preserve"> motion capture</w:t>
+            </w:r>
+            <w:r>
+              <w:t xml:space="preserve"> (Mocap)</w:t>
+            </w:r>
+            <w:r>
+              <w:t xml:space="preserve"> session</w:t>
+            </w:r>
+            <w:r>
+              <w:t>s</w:t>
+            </w:r>
+            <w:r>
+              <w:t xml:space="preserve"> last y</w:t>
+            </w:r>
+            <w:r>
+              <w:t xml:space="preserve">ear. The only problem </w:t>
+            </w:r>
+            <w:r>
+              <w:t>is that</w:t>
+            </w:r>
+            <w:r>
+              <w:t xml:space="preserve"> this </w:t>
+            </w:r>
+            <w:r>
+              <w:t>data</w:t>
+            </w:r>
+            <w:r>
               <w:t xml:space="preserve"> </w:t>
             </w:r>
-            <w:proofErr w:type="gramStart"/>
-            <w:r>
-              <w:t>motion</w:t>
-            </w:r>
-            <w:proofErr w:type="gramEnd"/>
-            <w:r>
-              <w:t xml:space="preserve"> capture</w:t>
-            </w:r>
-            <w:r>
-              <w:t xml:space="preserve"> (</w:t>
-            </w:r>
-            <w:proofErr w:type="spellStart"/>
-            <w:r>
-              <w:t>Mocap</w:t>
-            </w:r>
-            <w:proofErr w:type="spellEnd"/>
-            <w:r>
-              <w:t>)</w:t>
-            </w:r>
-            <w:r>
-              <w:t xml:space="preserve"> session</w:t>
-            </w:r>
-            <w:r>
-              <w:t>s</w:t>
-            </w:r>
-            <w:r>
-              <w:t xml:space="preserve"> last y</w:t>
-            </w:r>
-            <w:r>
-              <w:t xml:space="preserve">ear. The only problem </w:t>
-            </w:r>
-            <w:r>
-              <w:t>is that</w:t>
-            </w:r>
-            <w:r>
-              <w:t xml:space="preserve"> this </w:t>
-            </w:r>
-            <w:r>
-              <w:t>data</w:t>
-            </w:r>
-            <w:r>
-              <w:t xml:space="preserve"> </w:t>
-            </w:r>
             <w:r>
               <w:t xml:space="preserve">is </w:t>
             </w:r>
@@ -6825,15 +6769,7 @@
               <w:t xml:space="preserve">not quite practical to use. Therefore, we plan to obtain </w:t>
             </w:r>
             <w:r>
-              <w:t xml:space="preserve">face surface scans of multiple individuals and induce animation of those dense scans from sparse </w:t>
-            </w:r>
-            <w:proofErr w:type="spellStart"/>
-            <w:r>
-              <w:t>Mocap</w:t>
-            </w:r>
-            <w:proofErr w:type="spellEnd"/>
-            <w:r>
-              <w:t xml:space="preserve"> marker trajectories.</w:t>
+              <w:t>face surface scans of multiple individuals and induce animation of those dense scans from sparse Mocap marker trajectories.</w:t>
             </w:r>
             <w:r>
               <w:t xml:space="preserve"> Third</w:t>
@@ -6868,42 +6804,14 @@
               <w:t>.</w:t>
             </w:r>
             <w:r>
-              <w:t xml:space="preserve"> Registration as any other optimization problem is prone to the curse of dimensionality. The number of degrees of freedom is especially high in the </w:t>
-            </w:r>
-            <w:proofErr w:type="spellStart"/>
-            <w:r>
-              <w:t>spatio</w:t>
-            </w:r>
-            <w:proofErr w:type="spellEnd"/>
-            <w:r>
-              <w:t xml:space="preserve">-temporal case. Hence our objective function is highly non-convex and the computational time of the minimization problem explodes. There is no silver bullet for this problem, however, we investigate </w:t>
-            </w:r>
-            <w:r>
-              <w:t xml:space="preserve">a per segment optimization solution (i.e. constraints on the search space). Each </w:t>
-            </w:r>
-            <w:proofErr w:type="spellStart"/>
-            <w:r>
-              <w:t>spatio</w:t>
-            </w:r>
-            <w:proofErr w:type="spellEnd"/>
-            <w:r>
-              <w:t xml:space="preserve">-temporal segment (obtained via our </w:t>
-            </w:r>
-            <w:proofErr w:type="spellStart"/>
-            <w:r>
-              <w:t>spatio</w:t>
-            </w:r>
-            <w:proofErr w:type="spellEnd"/>
-            <w:r>
-              <w:t xml:space="preserve">-temporal segmentation algorithm) has relatively small number of </w:t>
-            </w:r>
-            <w:proofErr w:type="spellStart"/>
-            <w:r>
-              <w:t>DoFs</w:t>
-            </w:r>
-            <w:proofErr w:type="spellEnd"/>
-            <w:r>
-              <w:t xml:space="preserve"> and is aligned independently.</w:t>
+              <w:t xml:space="preserve"> Registration as any other optimization problem is prone to the curse of dimensionality. The number of degrees of freedom is especially high in the spatio-temporal case. Hence our objective function is highly non-convex and the computational time of the minimization problem explodes. There is no silver bullet for this problem, however, we investigate </w:t>
+            </w:r>
+            <w:r>
+              <w:t xml:space="preserve">a per segment optimization solution (i.e. constraints on the search space). Each spatio-temporal segment (obtained via our spatio-temporal segmentation algorithm) has </w:t>
+            </w:r>
+            <w:r>
+              <w:lastRenderedPageBreak/>
+              <w:t>relatively small number of DoFs and is aligned independently.</w:t>
             </w:r>
             <w:r>
               <w:t xml:space="preserve"> Indirectly related </w:t>
@@ -6925,19 +6833,11 @@
               </w:rPr>
               <w:t xml:space="preserve">* </w:t>
             </w:r>
-            <w:proofErr w:type="gramStart"/>
             <w:r>
               <w:rPr>
                 <w:highlight w:val="yellow"/>
               </w:rPr>
-              <w:t>only</w:t>
-            </w:r>
-            <w:proofErr w:type="gramEnd"/>
-            <w:r>
-              <w:rPr>
-                <w:highlight w:val="yellow"/>
-              </w:rPr>
-              <w:t xml:space="preserve"> ‘</w:t>
+              <w:t>only ‘</w:t>
             </w:r>
             <w:r>
               <w:rPr>
@@ -6964,7 +6864,7 @@
     <w:p/>
     <w:p>
       <w:pPr>
-        <w:pStyle w:val="Heading2"/>
+        <w:pStyle w:val="2"/>
         <w:rPr>
           <w:lang w:val="fr-FR"/>
         </w:rPr>
@@ -6974,7 +6874,6 @@
         <w:rPr>
           <w:lang w:val="fr-FR"/>
         </w:rPr>
-        <w:lastRenderedPageBreak/>
         <w:t xml:space="preserve">Faits et résultats </w:t>
       </w:r>
       <w:r>
@@ -6996,25 +6895,7 @@
           <w:highlight w:val="cyan"/>
           <w:lang w:val="fr-FR" w:eastAsia="ko-KR"/>
         </w:rPr>
-        <w:t>(V</w:t>
-      </w:r>
-      <w:proofErr w:type="gramStart"/>
-      <w:r>
-        <w:rPr>
-          <w:rFonts w:hint="eastAsia"/>
-          <w:highlight w:val="cyan"/>
-          <w:lang w:val="fr-FR" w:eastAsia="ko-KR"/>
-        </w:rPr>
-        <w:t>,G</w:t>
-      </w:r>
-      <w:proofErr w:type="gramEnd"/>
-      <w:r>
-        <w:rPr>
-          <w:rFonts w:hint="eastAsia"/>
-          <w:highlight w:val="cyan"/>
-          <w:lang w:val="fr-FR" w:eastAsia="ko-KR"/>
-        </w:rPr>
-        <w:t>)</w:t>
+        <w:t>(V,G)</w:t>
       </w:r>
       <w:bookmarkEnd w:id="13"/>
     </w:p>
@@ -7080,7 +6961,7 @@
           <w:insideH w:val="single" w:sz="4" w:space="0" w:color="auto"/>
           <w:insideV w:val="single" w:sz="4" w:space="0" w:color="auto"/>
         </w:tblBorders>
-        <w:tblLook w:val="0000" w:firstRow="0" w:lastRow="0" w:firstColumn="0" w:lastColumn="0" w:noHBand="0" w:noVBand="0"/>
+        <w:tblLook w:val="0000"/>
       </w:tblPr>
       <w:tblGrid>
         <w:gridCol w:w="9639"/>
@@ -7311,10 +7192,10 @@
               </w:rPr>
               <w:t xml:space="preserve"> available at </w:t>
             </w:r>
-            <w:hyperlink r:id="rId10" w:history="1">
+            <w:hyperlink r:id="rId9" w:history="1">
               <w:r>
                 <w:rPr>
-                  <w:rStyle w:val="Hyperlink"/>
+                  <w:rStyle w:val="a5"/>
                   <w:highlight w:val="green"/>
                 </w:rPr>
                 <w:t>Collage Authoring Environment</w:t>
@@ -7350,21 +7231,7 @@
               <w:rPr>
                 <w:b/>
               </w:rPr>
-              <w:t xml:space="preserve">Compression of 3D </w:t>
-            </w:r>
-            <w:proofErr w:type="gramStart"/>
-            <w:r>
-              <w:rPr>
-                <w:b/>
-              </w:rPr>
-              <w:t>mesh</w:t>
-            </w:r>
-            <w:proofErr w:type="gramEnd"/>
-            <w:r>
-              <w:rPr>
-                <w:b/>
-              </w:rPr>
-              <w:t xml:space="preserve"> sequences by temporal segmentation. </w:t>
+              <w:t xml:space="preserve">Compression of 3D mesh sequences by temporal segmentation. </w:t>
             </w:r>
             <w:r>
               <w:t>We have developed a compression method for three-dimensional animation sequences that has notable advantages over existing techniques. The key to efficient compression is the aggregation of similar poses into frame clusters, which allows us to reduce the number of principal coefficients required for each frame.  Results show that our method can obtain a higher compression ratio for a given reconstruction error than other comparable methods.</w:t>
@@ -7376,7 +7243,7 @@
     <w:p/>
     <w:p>
       <w:pPr>
-        <w:pStyle w:val="Heading2"/>
+        <w:pStyle w:val="2"/>
         <w:rPr>
           <w:lang w:val="fr-FR"/>
         </w:rPr>
@@ -7392,7 +7259,7 @@
     </w:p>
     <w:p>
       <w:pPr>
-        <w:pStyle w:val="Subtitle"/>
+        <w:pStyle w:val="a4"/>
         <w:rPr>
           <w:lang w:val="fr-FR"/>
         </w:rPr>
@@ -7442,7 +7309,7 @@
           <w:insideH w:val="single" w:sz="4" w:space="0" w:color="auto"/>
           <w:insideV w:val="single" w:sz="4" w:space="0" w:color="auto"/>
         </w:tblBorders>
-        <w:tblLook w:val="0000" w:firstRow="0" w:lastRow="0" w:firstColumn="0" w:lastColumn="0" w:noHBand="0" w:noVBand="0"/>
+        <w:tblLook w:val="0000"/>
       </w:tblPr>
       <w:tblGrid>
         <w:gridCol w:w="3960"/>
@@ -7463,7 +7330,6 @@
                 <w:szCs w:val="20"/>
               </w:rPr>
             </w:pPr>
-            <w:proofErr w:type="spellStart"/>
             <w:r>
               <w:rPr>
                 <w:rFonts w:ascii="Verdana" w:hAnsi="Verdana"/>
@@ -7473,7 +7339,6 @@
               </w:rPr>
               <w:t>Entreprise</w:t>
             </w:r>
-            <w:proofErr w:type="spellEnd"/>
           </w:p>
         </w:tc>
         <w:tc>
@@ -7515,7 +7380,6 @@
                 <w:szCs w:val="20"/>
               </w:rPr>
             </w:pPr>
-            <w:proofErr w:type="spellStart"/>
             <w:r>
               <w:rPr>
                 <w:rFonts w:ascii="Verdana" w:hAnsi="Verdana"/>
@@ -7523,57 +7387,7 @@
                 <w:sz w:val="20"/>
                 <w:szCs w:val="20"/>
               </w:rPr>
-              <w:t>Rédacteur</w:t>
-            </w:r>
-            <w:proofErr w:type="spellEnd"/>
-            <w:r>
-              <w:rPr>
-                <w:rFonts w:ascii="Verdana" w:hAnsi="Verdana"/>
-                <w:color w:val="003366"/>
-                <w:sz w:val="20"/>
-                <w:szCs w:val="20"/>
-              </w:rPr>
-              <w:t xml:space="preserve"> (nom + </w:t>
-            </w:r>
-            <w:proofErr w:type="spellStart"/>
-            <w:r>
-              <w:rPr>
-                <w:rFonts w:ascii="Verdana" w:hAnsi="Verdana"/>
-                <w:color w:val="003366"/>
-                <w:sz w:val="20"/>
-                <w:szCs w:val="20"/>
-              </w:rPr>
-              <w:t>adresse</w:t>
-            </w:r>
-            <w:proofErr w:type="spellEnd"/>
-            <w:r>
-              <w:rPr>
-                <w:rFonts w:ascii="Verdana" w:hAnsi="Verdana"/>
-                <w:color w:val="003366"/>
-                <w:sz w:val="20"/>
-                <w:szCs w:val="20"/>
-              </w:rPr>
-              <w:t xml:space="preserve"> </w:t>
-            </w:r>
-            <w:proofErr w:type="spellStart"/>
-            <w:r>
-              <w:rPr>
-                <w:rFonts w:ascii="Verdana" w:hAnsi="Verdana"/>
-                <w:color w:val="003366"/>
-                <w:sz w:val="20"/>
-                <w:szCs w:val="20"/>
-              </w:rPr>
-              <w:t>mél</w:t>
-            </w:r>
-            <w:proofErr w:type="spellEnd"/>
-            <w:r>
-              <w:rPr>
-                <w:rFonts w:ascii="Verdana" w:hAnsi="Verdana"/>
-                <w:color w:val="003366"/>
-                <w:sz w:val="20"/>
-                <w:szCs w:val="20"/>
-              </w:rPr>
-              <w:t>)</w:t>
+              <w:t>Rédacteur (nom + adresse mél)</w:t>
             </w:r>
           </w:p>
         </w:tc>
@@ -7611,7 +7425,7 @@
     <w:p/>
     <w:p>
       <w:pPr>
-        <w:pStyle w:val="Heading2"/>
+        <w:pStyle w:val="2"/>
         <w:rPr>
           <w:lang w:val="fr-FR"/>
         </w:rPr>
@@ -7661,7 +7475,7 @@
           <w:insideV w:val="single" w:sz="4" w:space="0" w:color="auto"/>
         </w:tblBorders>
         <w:tblLayout w:type="fixed"/>
-        <w:tblLook w:val="01E0" w:firstRow="1" w:lastRow="1" w:firstColumn="1" w:lastColumn="1" w:noHBand="0" w:noVBand="0"/>
+        <w:tblLook w:val="01E0"/>
       </w:tblPr>
       <w:tblGrid>
         <w:gridCol w:w="1548"/>
@@ -7745,7 +7559,6 @@
                 <w:szCs w:val="16"/>
               </w:rPr>
             </w:pPr>
-            <w:proofErr w:type="spellStart"/>
             <w:r>
               <w:rPr>
                 <w:rFonts w:ascii="Verdana" w:hAnsi="Verdana"/>
@@ -7754,10 +7567,18 @@
                 <w:sz w:val="16"/>
                 <w:szCs w:val="16"/>
               </w:rPr>
-              <w:t>Partenaires</w:t>
-            </w:r>
-            <w:proofErr w:type="spellEnd"/>
-            <w:r>
+              <w:t>Partenaires présents</w:t>
+            </w:r>
+          </w:p>
+        </w:tc>
+        <w:tc>
+          <w:tcPr>
+            <w:tcW w:w="4059" w:type="dxa"/>
+            <w:shd w:val="clear" w:color="auto" w:fill="E6E6E6"/>
+          </w:tcPr>
+          <w:p>
+            <w:pPr>
+              <w:jc w:val="center"/>
               <w:rPr>
                 <w:rFonts w:ascii="Verdana" w:hAnsi="Verdana"/>
                 <w:b/>
@@ -7765,9 +7586,7 @@
                 <w:sz w:val="16"/>
                 <w:szCs w:val="16"/>
               </w:rPr>
-              <w:t xml:space="preserve"> </w:t>
-            </w:r>
-            <w:proofErr w:type="spellStart"/>
+            </w:pPr>
             <w:r>
               <w:rPr>
                 <w:rFonts w:ascii="Verdana" w:hAnsi="Verdana"/>
@@ -7776,61 +7595,8 @@
                 <w:sz w:val="16"/>
                 <w:szCs w:val="16"/>
               </w:rPr>
-              <w:t>présents</w:t>
-            </w:r>
-            <w:proofErr w:type="spellEnd"/>
-          </w:p>
-        </w:tc>
-        <w:tc>
-          <w:tcPr>
-            <w:tcW w:w="4059" w:type="dxa"/>
-            <w:shd w:val="clear" w:color="auto" w:fill="E6E6E6"/>
-          </w:tcPr>
-          <w:p>
-            <w:pPr>
-              <w:jc w:val="center"/>
-              <w:rPr>
-                <w:rFonts w:ascii="Verdana" w:hAnsi="Verdana"/>
-                <w:b/>
-                <w:color w:val="003366"/>
-                <w:sz w:val="16"/>
-                <w:szCs w:val="16"/>
-              </w:rPr>
-            </w:pPr>
-            <w:proofErr w:type="spellStart"/>
-            <w:r>
-              <w:rPr>
-                <w:rFonts w:ascii="Verdana" w:hAnsi="Verdana"/>
-                <w:b/>
-                <w:color w:val="003366"/>
-                <w:sz w:val="16"/>
-                <w:szCs w:val="16"/>
-              </w:rPr>
-              <w:t>Thème</w:t>
-            </w:r>
-            <w:proofErr w:type="spellEnd"/>
-            <w:r>
-              <w:rPr>
-                <w:rFonts w:ascii="Verdana" w:hAnsi="Verdana"/>
-                <w:b/>
-                <w:color w:val="003366"/>
-                <w:sz w:val="16"/>
-                <w:szCs w:val="16"/>
-              </w:rPr>
-              <w:t xml:space="preserve"> de la </w:t>
-            </w:r>
-            <w:proofErr w:type="spellStart"/>
-            <w:r>
-              <w:rPr>
-                <w:rFonts w:ascii="Verdana" w:hAnsi="Verdana"/>
-                <w:b/>
-                <w:color w:val="003366"/>
-                <w:sz w:val="16"/>
-                <w:szCs w:val="16"/>
-              </w:rPr>
-              <w:t>réunion</w:t>
-            </w:r>
-            <w:proofErr w:type="spellEnd"/>
+              <w:t>Thème de la réunion</w:t>
+            </w:r>
           </w:p>
         </w:tc>
       </w:tr>
@@ -8088,16 +7854,11 @@
     <w:p/>
     <w:p>
       <w:pPr>
-        <w:pStyle w:val="Heading2"/>
+        <w:pStyle w:val="2"/>
       </w:pPr>
       <w:bookmarkStart w:id="17" w:name="_Toc358726668"/>
-      <w:proofErr w:type="spellStart"/>
-      <w:r>
-        <w:t>Commentaires</w:t>
-      </w:r>
-      <w:proofErr w:type="spellEnd"/>
-      <w:r>
-        <w:t xml:space="preserve"> libres</w:t>
+      <w:r>
+        <w:t>Commentaires libres</w:t>
       </w:r>
       <w:r>
         <w:rPr>
@@ -8118,27 +7879,20 @@
     </w:p>
     <w:p>
       <w:pPr>
-        <w:pStyle w:val="Subtitle"/>
+        <w:pStyle w:val="a4"/>
         <w:rPr>
           <w:lang w:eastAsia="ko-KR"/>
         </w:rPr>
       </w:pPr>
-      <w:proofErr w:type="spellStart"/>
       <w:r>
         <w:t>Commentaire</w:t>
       </w:r>
       <w:r>
         <w:t>s</w:t>
       </w:r>
-      <w:proofErr w:type="spellEnd"/>
-      <w:r>
-        <w:t xml:space="preserve"> du </w:t>
-      </w:r>
-      <w:proofErr w:type="spellStart"/>
-      <w:r>
-        <w:t>coordinateur</w:t>
-      </w:r>
-      <w:proofErr w:type="spellEnd"/>
+      <w:r>
+        <w:t xml:space="preserve"> du coordinateur</w:t>
+      </w:r>
       <w:r>
         <w:rPr>
           <w:rFonts w:hint="eastAsia"/>
@@ -8166,7 +7920,6 @@
         <w:rPr>
           <w:lang w:val="fr-FR"/>
         </w:rPr>
-        <w:lastRenderedPageBreak/>
         <w:t xml:space="preserve">Commentaire général à l’appréciation du coordinateur, sur l’état d’avancement du projet, les interactions entre les différents partenaires… </w:t>
       </w:r>
     </w:p>
@@ -8182,7 +7935,7 @@
           <w:insideH w:val="single" w:sz="4" w:space="0" w:color="auto"/>
           <w:insideV w:val="single" w:sz="4" w:space="0" w:color="auto"/>
         </w:tblBorders>
-        <w:tblLook w:val="0000" w:firstRow="0" w:lastRow="0" w:firstColumn="0" w:lastColumn="0" w:noHBand="0" w:noVBand="0"/>
+        <w:tblLook w:val="0000"/>
       </w:tblPr>
       <w:tblGrid>
         <w:gridCol w:w="9639"/>
@@ -8894,10 +8647,10 @@
               </w:rPr>
               <w:t>We have opened a project website (</w:t>
             </w:r>
-            <w:hyperlink r:id="rId11" w:history="1">
+            <w:hyperlink r:id="rId10" w:history="1">
               <w:r>
                 <w:rPr>
-                  <w:rStyle w:val="Hyperlink"/>
+                  <w:rStyle w:val="a5"/>
                   <w:lang w:val="en-US" w:eastAsia="ko-KR"/>
                 </w:rPr>
                 <w:t>http://shared.u-strasbg.fr</w:t>
@@ -9006,7 +8759,15 @@
                 <w:rFonts w:hint="eastAsia"/>
                 <w:lang w:val="en-US" w:eastAsia="ko-KR"/>
               </w:rPr>
-              <w:t xml:space="preserve">project responsible, </w:t>
+              <w:t xml:space="preserve">project </w:t>
+            </w:r>
+            <w:r>
+              <w:rPr>
+                <w:rFonts w:hint="eastAsia"/>
+                <w:lang w:val="en-US" w:eastAsia="ko-KR"/>
+              </w:rPr>
+              <w:lastRenderedPageBreak/>
+              <w:t xml:space="preserve">responsible, </w:t>
             </w:r>
             <w:r>
               <w:rPr>
@@ -9027,23 +8788,7 @@
                 <w:rFonts w:hint="eastAsia"/>
                 <w:lang w:val="en-US" w:eastAsia="ko-KR"/>
               </w:rPr>
-              <w:t xml:space="preserve"> and </w:t>
-            </w:r>
-            <w:proofErr w:type="spellStart"/>
-            <w:r>
-              <w:rPr>
-                <w:rFonts w:hint="eastAsia"/>
-                <w:lang w:val="en-US" w:eastAsia="ko-KR"/>
-              </w:rPr>
-              <w:t>Guoliang</w:t>
-            </w:r>
-            <w:proofErr w:type="spellEnd"/>
-            <w:r>
-              <w:rPr>
-                <w:rFonts w:hint="eastAsia"/>
-                <w:lang w:val="en-US" w:eastAsia="ko-KR"/>
-              </w:rPr>
-              <w:t xml:space="preserve"> LUO</w:t>
+              <w:t xml:space="preserve"> and Guoliang LUO</w:t>
             </w:r>
             <w:r>
               <w:rPr>
@@ -9064,23 +8809,7 @@
                 <w:rFonts w:hint="eastAsia"/>
                 <w:lang w:val="en-US" w:eastAsia="ko-KR"/>
               </w:rPr>
-              <w:t xml:space="preserve"> plan to commit a 1-month mission at the </w:t>
-            </w:r>
-            <w:proofErr w:type="spellStart"/>
-            <w:r>
-              <w:rPr>
-                <w:rFonts w:hint="eastAsia"/>
-                <w:lang w:val="en-US" w:eastAsia="ko-KR"/>
-              </w:rPr>
-              <w:t>MIRALab</w:t>
-            </w:r>
-            <w:proofErr w:type="spellEnd"/>
-            <w:r>
-              <w:rPr>
-                <w:rFonts w:hint="eastAsia"/>
-                <w:lang w:val="en-US" w:eastAsia="ko-KR"/>
-              </w:rPr>
-              <w:t>, Univer</w:t>
+              <w:t xml:space="preserve"> plan to commit a 1-month mission at the MIRALab, Univer</w:t>
             </w:r>
             <w:r>
               <w:rPr>
@@ -9177,23 +8906,7 @@
                 <w:rFonts w:hint="eastAsia"/>
                 <w:lang w:val="en-US" w:eastAsia="ko-KR"/>
               </w:rPr>
-              <w:t xml:space="preserve">we will collaborate with </w:t>
-            </w:r>
-            <w:proofErr w:type="spellStart"/>
-            <w:r>
-              <w:rPr>
-                <w:rFonts w:hint="eastAsia"/>
-                <w:lang w:val="en-US" w:eastAsia="ko-KR"/>
-              </w:rPr>
-              <w:t>MIRALab</w:t>
-            </w:r>
-            <w:proofErr w:type="spellEnd"/>
-            <w:r>
-              <w:rPr>
-                <w:rFonts w:hint="eastAsia"/>
-                <w:lang w:val="en-US" w:eastAsia="ko-KR"/>
-              </w:rPr>
-              <w:t xml:space="preserve"> members who </w:t>
+              <w:t xml:space="preserve">we will collaborate with MIRALab members who </w:t>
             </w:r>
             <w:r>
               <w:rPr>
@@ -9244,14 +8957,12 @@
               </w:rPr>
               <w:t xml:space="preserve"> (</w:t>
             </w:r>
-            <w:proofErr w:type="spellStart"/>
             <w:r>
               <w:rPr>
                 <w:lang w:val="en-US" w:eastAsia="ko-KR"/>
               </w:rPr>
               <w:t>MultiscaleHuman</w:t>
             </w:r>
-            <w:proofErr w:type="spellEnd"/>
             <w:r>
               <w:rPr>
                 <w:rFonts w:hint="eastAsia"/>
@@ -9354,7 +9065,6 @@
                 <w:rFonts w:hint="eastAsia"/>
                 <w:lang w:val="en-US" w:eastAsia="ko-KR"/>
               </w:rPr>
-              <w:lastRenderedPageBreak/>
               <w:t>[</w:t>
             </w:r>
             <w:r>
@@ -9381,16 +9091,8 @@
               <w:rPr>
                 <w:lang w:val="en-US" w:eastAsia="ko-KR"/>
               </w:rPr>
-              <w:t xml:space="preserve">Robert W. Sumner, Jovan </w:t>
-            </w:r>
-            <w:proofErr w:type="spellStart"/>
-            <w:r>
-              <w:rPr>
-                <w:lang w:val="en-US" w:eastAsia="ko-KR"/>
-              </w:rPr>
-              <w:t>Popovic</w:t>
-            </w:r>
-            <w:proofErr w:type="spellEnd"/>
+              <w:t>Robert W. Sumner, Jovan Popovic</w:t>
+            </w:r>
             <w:r>
               <w:rPr>
                 <w:rFonts w:hint="eastAsia"/>
@@ -9507,21 +9209,7 @@
               <w:rPr>
                 <w:lang w:val="en-US" w:eastAsia="ko-KR"/>
               </w:rPr>
-              <w:t xml:space="preserve">Jun-Yong </w:t>
-            </w:r>
-            <w:proofErr w:type="gramStart"/>
-            <w:r>
-              <w:rPr>
-                <w:lang w:val="en-US" w:eastAsia="ko-KR"/>
-              </w:rPr>
-              <w:t>Noh ,</w:t>
-            </w:r>
-            <w:proofErr w:type="gramEnd"/>
-            <w:r>
-              <w:rPr>
-                <w:lang w:val="en-US" w:eastAsia="ko-KR"/>
-              </w:rPr>
-              <w:t xml:space="preserve"> Ulrich Neumann</w:t>
+              <w:t>Jun-Yong Noh , Ulrich Neumann</w:t>
             </w:r>
             <w:r>
               <w:rPr>
@@ -9584,12 +9272,11 @@
     </w:p>
     <w:p>
       <w:pPr>
-        <w:pStyle w:val="Subtitle"/>
+        <w:pStyle w:val="a4"/>
         <w:rPr>
           <w:lang w:val="en-US" w:eastAsia="ko-KR"/>
         </w:rPr>
       </w:pPr>
-      <w:proofErr w:type="spellStart"/>
       <w:r>
         <w:rPr>
           <w:lang w:val="en-US"/>
@@ -9602,35 +9289,12 @@
         </w:rPr>
         <w:t>s</w:t>
       </w:r>
-      <w:proofErr w:type="spellEnd"/>
       <w:r>
         <w:rPr>
           <w:lang w:val="en-US"/>
         </w:rPr>
-        <w:t xml:space="preserve"> des </w:t>
-      </w:r>
-      <w:proofErr w:type="spellStart"/>
-      <w:r>
-        <w:rPr>
-          <w:lang w:val="en-US"/>
-        </w:rPr>
-        <w:t>autres</w:t>
-      </w:r>
-      <w:proofErr w:type="spellEnd"/>
-      <w:r>
-        <w:rPr>
-          <w:lang w:val="en-US"/>
-        </w:rPr>
-        <w:t xml:space="preserve"> </w:t>
-      </w:r>
-      <w:proofErr w:type="spellStart"/>
-      <w:r>
-        <w:rPr>
-          <w:lang w:val="en-US"/>
-        </w:rPr>
-        <w:t>partenaires</w:t>
-      </w:r>
-      <w:proofErr w:type="spellEnd"/>
+        <w:t xml:space="preserve"> des autres partenaires</w:t>
+      </w:r>
     </w:p>
     <w:p>
       <w:pPr>
@@ -9676,7 +9340,7 @@
           <w:insideH w:val="single" w:sz="4" w:space="0" w:color="auto"/>
           <w:insideV w:val="single" w:sz="4" w:space="0" w:color="auto"/>
         </w:tblBorders>
-        <w:tblLook w:val="0000" w:firstRow="0" w:lastRow="0" w:firstColumn="0" w:lastColumn="0" w:noHBand="0" w:noVBand="0"/>
+        <w:tblLook w:val="0000"/>
       </w:tblPr>
       <w:tblGrid>
         <w:gridCol w:w="9639"/>
@@ -9718,7 +9382,7 @@
     </w:p>
     <w:p>
       <w:pPr>
-        <w:pStyle w:val="Subtitle"/>
+        <w:pStyle w:val="a4"/>
         <w:rPr>
           <w:lang w:val="fr-FR" w:eastAsia="ko-KR"/>
         </w:rPr>
@@ -9771,7 +9435,7 @@
           <w:insideH w:val="single" w:sz="4" w:space="0" w:color="auto"/>
           <w:insideV w:val="single" w:sz="4" w:space="0" w:color="auto"/>
         </w:tblBorders>
-        <w:tblLook w:val="0000" w:firstRow="0" w:lastRow="0" w:firstColumn="0" w:lastColumn="0" w:noHBand="0" w:noVBand="0"/>
+        <w:tblLook w:val="0000"/>
       </w:tblPr>
       <w:tblGrid>
         <w:gridCol w:w="9639"/>
@@ -9826,23 +9490,7 @@
                 <w:rFonts w:hint="eastAsia"/>
                 <w:lang w:val="en-US" w:eastAsia="ko-KR"/>
               </w:rPr>
-              <w:t xml:space="preserve"> PhD candidates with </w:t>
-            </w:r>
-            <w:proofErr w:type="gramStart"/>
-            <w:r>
-              <w:rPr>
-                <w:rFonts w:hint="eastAsia"/>
-                <w:lang w:val="en-US" w:eastAsia="ko-KR"/>
-              </w:rPr>
-              <w:t>the commence</w:t>
-            </w:r>
-            <w:proofErr w:type="gramEnd"/>
-            <w:r>
-              <w:rPr>
-                <w:rFonts w:hint="eastAsia"/>
-                <w:lang w:val="en-US" w:eastAsia="ko-KR"/>
-              </w:rPr>
-              <w:t xml:space="preserve"> of the project, </w:t>
+              <w:t xml:space="preserve"> PhD candidates with the commence of the project, </w:t>
             </w:r>
             <w:r>
               <w:rPr>
@@ -10038,7 +9686,7 @@
     </w:p>
     <w:p>
       <w:pPr>
-        <w:pStyle w:val="Heading1"/>
+        <w:pStyle w:val="1"/>
         <w:rPr>
           <w:lang w:val="fr-FR"/>
         </w:rPr>
@@ -10140,7 +9788,7 @@
     </w:p>
     <w:p>
       <w:pPr>
-        <w:pStyle w:val="Heading2"/>
+        <w:pStyle w:val="2"/>
         <w:rPr>
           <w:lang w:val="fr-FR"/>
         </w:rPr>
@@ -10166,25 +9814,7 @@
           <w:highlight w:val="cyan"/>
           <w:lang w:val="fr-FR" w:eastAsia="ko-KR"/>
         </w:rPr>
-        <w:t>(V</w:t>
-      </w:r>
-      <w:proofErr w:type="gramStart"/>
-      <w:r>
-        <w:rPr>
-          <w:rFonts w:hint="eastAsia"/>
-          <w:highlight w:val="cyan"/>
-          <w:lang w:val="fr-FR" w:eastAsia="ko-KR"/>
-        </w:rPr>
-        <w:t>,G</w:t>
-      </w:r>
-      <w:proofErr w:type="gramEnd"/>
-      <w:r>
-        <w:rPr>
-          <w:rFonts w:hint="eastAsia"/>
-          <w:highlight w:val="cyan"/>
-          <w:lang w:val="fr-FR" w:eastAsia="ko-KR"/>
-        </w:rPr>
-        <w:t>)</w:t>
+        <w:t>(V,G)</w:t>
       </w:r>
       <w:bookmarkEnd w:id="20"/>
     </w:p>
@@ -10220,10 +9850,10 @@
         </w:rPr>
         <w:t xml:space="preserve"> les articles résultant des projets qu’elle finance dans l’archive ouverte pluridisciplinaire HAL : </w:t>
       </w:r>
-      <w:hyperlink r:id="rId12" w:history="1">
+      <w:hyperlink r:id="rId11" w:history="1">
         <w:r>
           <w:rPr>
-            <w:rStyle w:val="Hyperlink"/>
+            <w:rStyle w:val="a5"/>
             <w:lang w:val="fr-FR"/>
           </w:rPr>
           <w:t>http://hal.archives-ouvertes.fr/</w:t>
@@ -10281,7 +9911,7 @@
           <w:insideH w:val="single" w:sz="4" w:space="0" w:color="auto"/>
           <w:insideV w:val="single" w:sz="4" w:space="0" w:color="auto"/>
         </w:tblBorders>
-        <w:tblLook w:val="01E0" w:firstRow="1" w:lastRow="1" w:firstColumn="1" w:lastColumn="1" w:noHBand="0" w:noVBand="0"/>
+        <w:tblLook w:val="01E0"/>
       </w:tblPr>
       <w:tblGrid>
         <w:gridCol w:w="1411"/>
@@ -10474,7 +10104,6 @@
                 <w:szCs w:val="16"/>
               </w:rPr>
             </w:pPr>
-            <w:proofErr w:type="spellStart"/>
             <w:r>
               <w:rPr>
                 <w:rFonts w:ascii="Verdana" w:hAnsi="Verdana"/>
@@ -10483,75 +10112,8 @@
                 <w:sz w:val="16"/>
                 <w:szCs w:val="16"/>
               </w:rPr>
-              <w:t>Ouvrages</w:t>
-            </w:r>
-            <w:proofErr w:type="spellEnd"/>
-            <w:r>
-              <w:rPr>
-                <w:rFonts w:ascii="Verdana" w:hAnsi="Verdana"/>
-                <w:b/>
-                <w:color w:val="003366"/>
-                <w:sz w:val="16"/>
-                <w:szCs w:val="16"/>
-              </w:rPr>
-              <w:t xml:space="preserve"> </w:t>
-            </w:r>
-            <w:proofErr w:type="spellStart"/>
-            <w:r>
-              <w:rPr>
-                <w:rFonts w:ascii="Verdana" w:hAnsi="Verdana"/>
-                <w:b/>
-                <w:color w:val="003366"/>
-                <w:sz w:val="16"/>
-                <w:szCs w:val="16"/>
-              </w:rPr>
-              <w:t>ou</w:t>
-            </w:r>
-            <w:proofErr w:type="spellEnd"/>
-            <w:r>
-              <w:rPr>
-                <w:rFonts w:ascii="Verdana" w:hAnsi="Verdana"/>
-                <w:b/>
-                <w:color w:val="003366"/>
-                <w:sz w:val="16"/>
-                <w:szCs w:val="16"/>
-              </w:rPr>
-              <w:t xml:space="preserve"> </w:t>
-            </w:r>
-            <w:proofErr w:type="spellStart"/>
-            <w:r>
-              <w:rPr>
-                <w:rFonts w:ascii="Verdana" w:hAnsi="Verdana"/>
-                <w:b/>
-                <w:color w:val="003366"/>
-                <w:sz w:val="16"/>
-                <w:szCs w:val="16"/>
-              </w:rPr>
-              <w:t>chapitres</w:t>
-            </w:r>
-            <w:proofErr w:type="spellEnd"/>
-            <w:r>
-              <w:rPr>
-                <w:rFonts w:ascii="Verdana" w:hAnsi="Verdana"/>
-                <w:b/>
-                <w:color w:val="003366"/>
-                <w:sz w:val="16"/>
-                <w:szCs w:val="16"/>
-              </w:rPr>
-              <w:t xml:space="preserve"> </w:t>
-            </w:r>
-            <w:proofErr w:type="spellStart"/>
-            <w:r>
-              <w:rPr>
-                <w:rFonts w:ascii="Verdana" w:hAnsi="Verdana"/>
-                <w:b/>
-                <w:color w:val="003366"/>
-                <w:sz w:val="16"/>
-                <w:szCs w:val="16"/>
-              </w:rPr>
-              <w:t>d’ouvrage</w:t>
-            </w:r>
-            <w:proofErr w:type="spellEnd"/>
+              <w:t>Ouvrages ou chapitres d’ouvrage</w:t>
+            </w:r>
           </w:p>
         </w:tc>
         <w:tc>
@@ -10641,29 +10203,7 @@
                 <w:sz w:val="16"/>
                 <w:szCs w:val="16"/>
               </w:rPr>
-              <w:t>Communications (</w:t>
-            </w:r>
-            <w:proofErr w:type="spellStart"/>
-            <w:r>
-              <w:rPr>
-                <w:rFonts w:ascii="Verdana" w:hAnsi="Verdana"/>
-                <w:b/>
-                <w:color w:val="003366"/>
-                <w:sz w:val="16"/>
-                <w:szCs w:val="16"/>
-              </w:rPr>
-              <w:t>conférence</w:t>
-            </w:r>
-            <w:proofErr w:type="spellEnd"/>
-            <w:r>
-              <w:rPr>
-                <w:rFonts w:ascii="Verdana" w:hAnsi="Verdana"/>
-                <w:b/>
-                <w:color w:val="003366"/>
-                <w:sz w:val="16"/>
-                <w:szCs w:val="16"/>
-              </w:rPr>
-              <w:t>)</w:t>
+              <w:t>Communications (conférence)</w:t>
             </w:r>
           </w:p>
         </w:tc>
@@ -10852,7 +10392,6 @@
                 <w:szCs w:val="16"/>
               </w:rPr>
             </w:pPr>
-            <w:proofErr w:type="spellStart"/>
             <w:r>
               <w:rPr>
                 <w:rFonts w:ascii="Verdana" w:hAnsi="Verdana"/>
@@ -10861,75 +10400,8 @@
                 <w:sz w:val="16"/>
                 <w:szCs w:val="16"/>
               </w:rPr>
-              <w:t>Ouvrages</w:t>
-            </w:r>
-            <w:proofErr w:type="spellEnd"/>
-            <w:r>
-              <w:rPr>
-                <w:rFonts w:ascii="Verdana" w:hAnsi="Verdana"/>
-                <w:b/>
-                <w:color w:val="003366"/>
-                <w:sz w:val="16"/>
-                <w:szCs w:val="16"/>
-              </w:rPr>
-              <w:t xml:space="preserve"> </w:t>
-            </w:r>
-            <w:proofErr w:type="spellStart"/>
-            <w:r>
-              <w:rPr>
-                <w:rFonts w:ascii="Verdana" w:hAnsi="Verdana"/>
-                <w:b/>
-                <w:color w:val="003366"/>
-                <w:sz w:val="16"/>
-                <w:szCs w:val="16"/>
-              </w:rPr>
-              <w:t>ou</w:t>
-            </w:r>
-            <w:proofErr w:type="spellEnd"/>
-            <w:r>
-              <w:rPr>
-                <w:rFonts w:ascii="Verdana" w:hAnsi="Verdana"/>
-                <w:b/>
-                <w:color w:val="003366"/>
-                <w:sz w:val="16"/>
-                <w:szCs w:val="16"/>
-              </w:rPr>
-              <w:t xml:space="preserve"> </w:t>
-            </w:r>
-            <w:proofErr w:type="spellStart"/>
-            <w:r>
-              <w:rPr>
-                <w:rFonts w:ascii="Verdana" w:hAnsi="Verdana"/>
-                <w:b/>
-                <w:color w:val="003366"/>
-                <w:sz w:val="16"/>
-                <w:szCs w:val="16"/>
-              </w:rPr>
-              <w:t>chapitres</w:t>
-            </w:r>
-            <w:proofErr w:type="spellEnd"/>
-            <w:r>
-              <w:rPr>
-                <w:rFonts w:ascii="Verdana" w:hAnsi="Verdana"/>
-                <w:b/>
-                <w:color w:val="003366"/>
-                <w:sz w:val="16"/>
-                <w:szCs w:val="16"/>
-              </w:rPr>
-              <w:t xml:space="preserve"> </w:t>
-            </w:r>
-            <w:proofErr w:type="spellStart"/>
-            <w:r>
-              <w:rPr>
-                <w:rFonts w:ascii="Verdana" w:hAnsi="Verdana"/>
-                <w:b/>
-                <w:color w:val="003366"/>
-                <w:sz w:val="16"/>
-                <w:szCs w:val="16"/>
-              </w:rPr>
-              <w:t>d’ouvrage</w:t>
-            </w:r>
-            <w:proofErr w:type="spellEnd"/>
+              <w:t>Ouvrages ou chapitres d’ouvrage</w:t>
+            </w:r>
           </w:p>
         </w:tc>
         <w:tc>
@@ -11019,29 +10491,7 @@
                 <w:sz w:val="16"/>
                 <w:szCs w:val="16"/>
               </w:rPr>
-              <w:t>Communications (</w:t>
-            </w:r>
-            <w:proofErr w:type="spellStart"/>
-            <w:r>
-              <w:rPr>
-                <w:rFonts w:ascii="Verdana" w:hAnsi="Verdana"/>
-                <w:b/>
-                <w:color w:val="003366"/>
-                <w:sz w:val="16"/>
-                <w:szCs w:val="16"/>
-              </w:rPr>
-              <w:t>conférence</w:t>
-            </w:r>
-            <w:proofErr w:type="spellEnd"/>
-            <w:r>
-              <w:rPr>
-                <w:rFonts w:ascii="Verdana" w:hAnsi="Verdana"/>
-                <w:b/>
-                <w:color w:val="003366"/>
-                <w:sz w:val="16"/>
-                <w:szCs w:val="16"/>
-              </w:rPr>
-              <w:t>)</w:t>
+              <w:t>Communications (conférence)</w:t>
             </w:r>
           </w:p>
         </w:tc>
@@ -11258,7 +10708,6 @@
                 <w:szCs w:val="16"/>
               </w:rPr>
             </w:pPr>
-            <w:proofErr w:type="spellStart"/>
             <w:r>
               <w:rPr>
                 <w:rFonts w:ascii="Verdana" w:hAnsi="Verdana"/>
@@ -11269,7 +10718,6 @@
               </w:rPr>
               <w:t>Conférences</w:t>
             </w:r>
-            <w:proofErr w:type="spellEnd"/>
             <w:r>
               <w:rPr>
                 <w:rFonts w:ascii="Verdana" w:hAnsi="Verdana"/>
@@ -11371,7 +10819,6 @@
                 <w:szCs w:val="16"/>
               </w:rPr>
             </w:pPr>
-            <w:proofErr w:type="spellStart"/>
             <w:r>
               <w:rPr>
                 <w:rFonts w:ascii="Verdana" w:hAnsi="Verdana"/>
@@ -11382,7 +10829,6 @@
               </w:rPr>
               <w:t>Autres</w:t>
             </w:r>
-            <w:proofErr w:type="spellEnd"/>
           </w:p>
           <w:p>
             <w:pPr>
@@ -11453,7 +10899,7 @@
           <w:insideH w:val="single" w:sz="4" w:space="0" w:color="auto"/>
           <w:insideV w:val="single" w:sz="4" w:space="0" w:color="auto"/>
         </w:tblBorders>
-        <w:tblLook w:val="01E0" w:firstRow="1" w:lastRow="1" w:firstColumn="1" w:lastColumn="1" w:noHBand="0" w:noVBand="0"/>
+        <w:tblLook w:val="01E0"/>
       </w:tblPr>
       <w:tblGrid>
         <w:gridCol w:w="1411"/>
@@ -11497,21 +10943,8 @@
                 <w:szCs w:val="16"/>
                 <w:lang w:val="fr-FR"/>
               </w:rPr>
-              <w:t xml:space="preserve">Liste des publications </w:t>
-            </w:r>
-            <w:proofErr w:type="spellStart"/>
-            <w:r>
-              <w:rPr>
-                <w:rFonts w:ascii="Verdana" w:hAnsi="Verdana"/>
-                <w:b/>
-                <w:color w:val="003366"/>
-                <w:sz w:val="16"/>
-                <w:szCs w:val="16"/>
-                <w:lang w:val="fr-FR"/>
-              </w:rPr>
-              <w:t>monopartenaires</w:t>
-            </w:r>
-            <w:proofErr w:type="spellEnd"/>
+              <w:t>Liste des publications monopartenaires</w:t>
+            </w:r>
             <w:r>
               <w:rPr>
                 <w:rFonts w:ascii="Verdana" w:hAnsi="Verdana"/>
@@ -11611,27 +11044,7 @@
                 <w:szCs w:val="16"/>
                 <w:lang w:val="en-US"/>
               </w:rPr>
-              <w:t xml:space="preserve">Mykhalchuk V., </w:t>
-            </w:r>
-            <w:proofErr w:type="spellStart"/>
-            <w:r>
-              <w:rPr>
-                <w:rFonts w:ascii="Verdana" w:hAnsi="Verdana"/>
-                <w:sz w:val="16"/>
-                <w:szCs w:val="16"/>
-                <w:lang w:val="en-US"/>
-              </w:rPr>
-              <w:t>Cordier</w:t>
-            </w:r>
-            <w:proofErr w:type="spellEnd"/>
-            <w:r>
-              <w:rPr>
-                <w:rFonts w:ascii="Verdana" w:hAnsi="Verdana"/>
-                <w:sz w:val="16"/>
-                <w:szCs w:val="16"/>
-                <w:lang w:val="en-US"/>
-              </w:rPr>
-              <w:t xml:space="preserve"> F., Seo H., Landma</w:t>
+              <w:t>Mykhalchuk V., Cordier F., Seo H., Landma</w:t>
             </w:r>
             <w:r>
               <w:rPr>
@@ -11690,37 +11103,7 @@
                 <w:szCs w:val="16"/>
                 <w:lang w:val="en-US"/>
               </w:rPr>
-              <w:t xml:space="preserve">Seo H., Kim S., </w:t>
-            </w:r>
-            <w:proofErr w:type="spellStart"/>
-            <w:r>
-              <w:rPr>
-                <w:rFonts w:ascii="Verdana" w:hAnsi="Verdana"/>
-                <w:sz w:val="16"/>
-                <w:szCs w:val="16"/>
-                <w:lang w:val="en-US"/>
-              </w:rPr>
-              <w:t>Cordier</w:t>
-            </w:r>
-            <w:proofErr w:type="spellEnd"/>
-            <w:r>
-              <w:rPr>
-                <w:rFonts w:ascii="Verdana" w:hAnsi="Verdana"/>
-                <w:sz w:val="16"/>
-                <w:szCs w:val="16"/>
-                <w:lang w:val="en-US"/>
-              </w:rPr>
-              <w:t xml:space="preserve"> F., Choi J. and Hong K., Estimating Dynamic Skin Tension Lines in Vivo using 3D Scans, Computer-</w:t>
-            </w:r>
-            <w:r>
-              <w:rPr>
-                <w:rFonts w:ascii="Verdana" w:hAnsi="Verdana"/>
-                <w:sz w:val="16"/>
-                <w:szCs w:val="16"/>
-                <w:lang w:val="en-US"/>
-              </w:rPr>
-              <w:lastRenderedPageBreak/>
-              <w:t xml:space="preserve">Aided </w:t>
+              <w:t xml:space="preserve">Seo H., Kim S., Cordier F., Choi J. and Hong K., Estimating Dynamic Skin Tension Lines in Vivo using 3D Scans, Computer-Aided </w:t>
             </w:r>
             <w:r>
               <w:rPr>
@@ -11782,7 +11165,6 @@
                 <w:lang w:val="en-US"/>
               </w:rPr>
             </w:pPr>
-            <w:proofErr w:type="spellStart"/>
             <w:r>
               <w:rPr>
                 <w:rFonts w:ascii="Verdana" w:hAnsi="Verdana"/>
@@ -11790,59 +11172,7 @@
                 <w:szCs w:val="16"/>
                 <w:lang w:val="en-US"/>
               </w:rPr>
-              <w:t>Luo</w:t>
-            </w:r>
-            <w:proofErr w:type="spellEnd"/>
-            <w:r>
-              <w:rPr>
-                <w:rFonts w:ascii="Verdana" w:hAnsi="Verdana"/>
-                <w:sz w:val="16"/>
-                <w:szCs w:val="16"/>
-                <w:lang w:val="en-US"/>
-              </w:rPr>
-              <w:t xml:space="preserve">, G., </w:t>
-            </w:r>
-            <w:proofErr w:type="spellStart"/>
-            <w:r>
-              <w:rPr>
-                <w:rFonts w:ascii="Verdana" w:hAnsi="Verdana"/>
-                <w:sz w:val="16"/>
-                <w:szCs w:val="16"/>
-                <w:lang w:val="en-US"/>
-              </w:rPr>
-              <w:t>Cordier</w:t>
-            </w:r>
-            <w:proofErr w:type="spellEnd"/>
-            <w:r>
-              <w:rPr>
-                <w:rFonts w:ascii="Verdana" w:hAnsi="Verdana"/>
-                <w:sz w:val="16"/>
-                <w:szCs w:val="16"/>
-                <w:lang w:val="en-US"/>
-              </w:rPr>
-              <w:t xml:space="preserve">, F. and Seo, H. (2013), Compression of 3D mesh sequences by temporal segmentation. Comp. Anim. Virtual Worlds, 24: 365–375. </w:t>
-            </w:r>
-            <w:proofErr w:type="spellStart"/>
-            <w:proofErr w:type="gramStart"/>
-            <w:r>
-              <w:rPr>
-                <w:rFonts w:ascii="Verdana" w:hAnsi="Verdana"/>
-                <w:sz w:val="16"/>
-                <w:szCs w:val="16"/>
-                <w:lang w:val="en-US"/>
-              </w:rPr>
-              <w:t>doi</w:t>
-            </w:r>
-            <w:proofErr w:type="spellEnd"/>
-            <w:proofErr w:type="gramEnd"/>
-            <w:r>
-              <w:rPr>
-                <w:rFonts w:ascii="Verdana" w:hAnsi="Verdana"/>
-                <w:sz w:val="16"/>
-                <w:szCs w:val="16"/>
-                <w:lang w:val="en-US"/>
-              </w:rPr>
-              <w:t>: 10.1002/cav.1522.</w:t>
+              <w:t>Luo, G., Cordier, F. and Seo, H. (2013), Compression of 3D mesh sequences by temporal segmentation. Comp. Anim. Virtual Worlds, 24: 365–375. doi: 10.1002/cav.1522.</w:t>
             </w:r>
           </w:p>
           <w:p>
@@ -11896,7 +11226,6 @@
                 <w:szCs w:val="16"/>
               </w:rPr>
             </w:pPr>
-            <w:proofErr w:type="spellStart"/>
             <w:r>
               <w:rPr>
                 <w:rFonts w:ascii="Verdana" w:hAnsi="Verdana"/>
@@ -11905,75 +11234,8 @@
                 <w:sz w:val="16"/>
                 <w:szCs w:val="16"/>
               </w:rPr>
-              <w:t>Ouvrages</w:t>
-            </w:r>
-            <w:proofErr w:type="spellEnd"/>
-            <w:r>
-              <w:rPr>
-                <w:rFonts w:ascii="Verdana" w:hAnsi="Verdana"/>
-                <w:b/>
-                <w:color w:val="003366"/>
-                <w:sz w:val="16"/>
-                <w:szCs w:val="16"/>
-              </w:rPr>
-              <w:t xml:space="preserve"> </w:t>
-            </w:r>
-            <w:proofErr w:type="spellStart"/>
-            <w:r>
-              <w:rPr>
-                <w:rFonts w:ascii="Verdana" w:hAnsi="Verdana"/>
-                <w:b/>
-                <w:color w:val="003366"/>
-                <w:sz w:val="16"/>
-                <w:szCs w:val="16"/>
-              </w:rPr>
-              <w:t>ou</w:t>
-            </w:r>
-            <w:proofErr w:type="spellEnd"/>
-            <w:r>
-              <w:rPr>
-                <w:rFonts w:ascii="Verdana" w:hAnsi="Verdana"/>
-                <w:b/>
-                <w:color w:val="003366"/>
-                <w:sz w:val="16"/>
-                <w:szCs w:val="16"/>
-              </w:rPr>
-              <w:t xml:space="preserve"> </w:t>
-            </w:r>
-            <w:proofErr w:type="spellStart"/>
-            <w:r>
-              <w:rPr>
-                <w:rFonts w:ascii="Verdana" w:hAnsi="Verdana"/>
-                <w:b/>
-                <w:color w:val="003366"/>
-                <w:sz w:val="16"/>
-                <w:szCs w:val="16"/>
-              </w:rPr>
-              <w:t>chapitres</w:t>
-            </w:r>
-            <w:proofErr w:type="spellEnd"/>
-            <w:r>
-              <w:rPr>
-                <w:rFonts w:ascii="Verdana" w:hAnsi="Verdana"/>
-                <w:b/>
-                <w:color w:val="003366"/>
-                <w:sz w:val="16"/>
-                <w:szCs w:val="16"/>
-              </w:rPr>
-              <w:t xml:space="preserve"> </w:t>
-            </w:r>
-            <w:proofErr w:type="spellStart"/>
-            <w:r>
-              <w:rPr>
-                <w:rFonts w:ascii="Verdana" w:hAnsi="Verdana"/>
-                <w:b/>
-                <w:color w:val="003366"/>
-                <w:sz w:val="16"/>
-                <w:szCs w:val="16"/>
-              </w:rPr>
-              <w:t>d’ouvrage</w:t>
-            </w:r>
-            <w:proofErr w:type="spellEnd"/>
+              <w:t>Ouvrages ou chapitres d’ouvrage</w:t>
+            </w:r>
           </w:p>
         </w:tc>
         <w:tc>
@@ -12063,29 +11325,7 @@
                 <w:sz w:val="16"/>
                 <w:szCs w:val="16"/>
               </w:rPr>
-              <w:t>Communications (</w:t>
-            </w:r>
-            <w:proofErr w:type="spellStart"/>
-            <w:r>
-              <w:rPr>
-                <w:rFonts w:ascii="Verdana" w:hAnsi="Verdana"/>
-                <w:b/>
-                <w:color w:val="003366"/>
-                <w:sz w:val="16"/>
-                <w:szCs w:val="16"/>
-              </w:rPr>
-              <w:t>conférence</w:t>
-            </w:r>
-            <w:proofErr w:type="spellEnd"/>
-            <w:r>
-              <w:rPr>
-                <w:rFonts w:ascii="Verdana" w:hAnsi="Verdana"/>
-                <w:b/>
-                <w:color w:val="003366"/>
-                <w:sz w:val="16"/>
-                <w:szCs w:val="16"/>
-              </w:rPr>
-              <w:t>)</w:t>
+              <w:t>Communications (conférence)</w:t>
             </w:r>
           </w:p>
         </w:tc>
@@ -12115,27 +11355,7 @@
                 <w:szCs w:val="16"/>
                 <w:lang w:val="en-US"/>
               </w:rPr>
-              <w:t xml:space="preserve">Seo H., Kim S., </w:t>
-            </w:r>
-            <w:proofErr w:type="spellStart"/>
-            <w:r>
-              <w:rPr>
-                <w:rFonts w:ascii="Verdana" w:hAnsi="Verdana"/>
-                <w:sz w:val="16"/>
-                <w:szCs w:val="16"/>
-                <w:lang w:val="en-US"/>
-              </w:rPr>
-              <w:t>Cordier</w:t>
-            </w:r>
-            <w:proofErr w:type="spellEnd"/>
-            <w:r>
-              <w:rPr>
-                <w:rFonts w:ascii="Verdana" w:hAnsi="Verdana"/>
-                <w:sz w:val="16"/>
-                <w:szCs w:val="16"/>
-                <w:lang w:val="en-US"/>
-              </w:rPr>
-              <w:t xml:space="preserve"> F., Choi J. and Hong K., Estimating Dynamic Skin Tension Lines in Vivo using 3D Scans, Computer-Aided Design, </w:t>
+              <w:t xml:space="preserve">Seo H., Kim S., Cordier F., Choi J. and Hong K., Estimating Dynamic Skin Tension Lines in Vivo using 3D Scans, Computer-Aided Design, </w:t>
             </w:r>
             <w:r>
               <w:rPr>
@@ -12197,7 +11417,6 @@
                 <w:lang w:val="en-US"/>
               </w:rPr>
             </w:pPr>
-            <w:proofErr w:type="spellStart"/>
             <w:r>
               <w:rPr>
                 <w:rFonts w:ascii="Verdana" w:hAnsi="Verdana"/>
@@ -12205,57 +11424,7 @@
                 <w:szCs w:val="16"/>
                 <w:lang w:val="en-US"/>
               </w:rPr>
-              <w:t>Luo</w:t>
-            </w:r>
-            <w:proofErr w:type="spellEnd"/>
-            <w:r>
-              <w:rPr>
-                <w:rFonts w:ascii="Verdana" w:hAnsi="Verdana"/>
-                <w:sz w:val="16"/>
-                <w:szCs w:val="16"/>
-                <w:lang w:val="en-US"/>
-              </w:rPr>
-              <w:t xml:space="preserve"> G., Seo H., </w:t>
-            </w:r>
-            <w:proofErr w:type="spellStart"/>
-            <w:r>
-              <w:rPr>
-                <w:rFonts w:ascii="Verdana" w:hAnsi="Verdana"/>
-                <w:sz w:val="16"/>
-                <w:szCs w:val="16"/>
-                <w:lang w:val="en-US"/>
-              </w:rPr>
-              <w:t>Cordier</w:t>
-            </w:r>
-            <w:proofErr w:type="spellEnd"/>
-            <w:r>
-              <w:rPr>
-                <w:rFonts w:ascii="Verdana" w:hAnsi="Verdana"/>
-                <w:sz w:val="16"/>
-                <w:szCs w:val="16"/>
-                <w:lang w:val="en-US"/>
-              </w:rPr>
-              <w:t xml:space="preserve"> F</w:t>
-            </w:r>
-            <w:proofErr w:type="gramStart"/>
-            <w:r>
-              <w:rPr>
-                <w:rFonts w:ascii="Verdana" w:hAnsi="Verdana"/>
-                <w:sz w:val="16"/>
-                <w:szCs w:val="16"/>
-                <w:lang w:val="en-US"/>
-              </w:rPr>
-              <w:t>..</w:t>
-            </w:r>
-            <w:proofErr w:type="gramEnd"/>
-            <w:r>
-              <w:rPr>
-                <w:rFonts w:ascii="Verdana" w:hAnsi="Verdana"/>
-                <w:sz w:val="16"/>
-                <w:szCs w:val="16"/>
-                <w:lang w:val="en-US"/>
-              </w:rPr>
-              <w:t xml:space="preserve"> Temporal segmentation of deforming mesh. Pacific Graphics Short Papers. The Eurographics Association, 2013. (In submission).</w:t>
+              <w:t>Luo G., Seo H., Cordier F.. Temporal segmentation of deforming mesh. Pacific Graphics Short Papers. The Eurographics Association, 2013. (In submission).</w:t>
             </w:r>
           </w:p>
         </w:tc>
@@ -12402,7 +11571,6 @@
                 <w:szCs w:val="16"/>
               </w:rPr>
             </w:pPr>
-            <w:proofErr w:type="spellStart"/>
             <w:r>
               <w:rPr>
                 <w:rFonts w:ascii="Verdana" w:hAnsi="Verdana"/>
@@ -12411,75 +11579,8 @@
                 <w:sz w:val="16"/>
                 <w:szCs w:val="16"/>
               </w:rPr>
-              <w:t>Ouvrages</w:t>
-            </w:r>
-            <w:proofErr w:type="spellEnd"/>
-            <w:r>
-              <w:rPr>
-                <w:rFonts w:ascii="Verdana" w:hAnsi="Verdana"/>
-                <w:b/>
-                <w:color w:val="003366"/>
-                <w:sz w:val="16"/>
-                <w:szCs w:val="16"/>
-              </w:rPr>
-              <w:t xml:space="preserve"> </w:t>
-            </w:r>
-            <w:proofErr w:type="spellStart"/>
-            <w:r>
-              <w:rPr>
-                <w:rFonts w:ascii="Verdana" w:hAnsi="Verdana"/>
-                <w:b/>
-                <w:color w:val="003366"/>
-                <w:sz w:val="16"/>
-                <w:szCs w:val="16"/>
-              </w:rPr>
-              <w:t>ou</w:t>
-            </w:r>
-            <w:proofErr w:type="spellEnd"/>
-            <w:r>
-              <w:rPr>
-                <w:rFonts w:ascii="Verdana" w:hAnsi="Verdana"/>
-                <w:b/>
-                <w:color w:val="003366"/>
-                <w:sz w:val="16"/>
-                <w:szCs w:val="16"/>
-              </w:rPr>
-              <w:t xml:space="preserve"> </w:t>
-            </w:r>
-            <w:proofErr w:type="spellStart"/>
-            <w:r>
-              <w:rPr>
-                <w:rFonts w:ascii="Verdana" w:hAnsi="Verdana"/>
-                <w:b/>
-                <w:color w:val="003366"/>
-                <w:sz w:val="16"/>
-                <w:szCs w:val="16"/>
-              </w:rPr>
-              <w:t>chapitres</w:t>
-            </w:r>
-            <w:proofErr w:type="spellEnd"/>
-            <w:r>
-              <w:rPr>
-                <w:rFonts w:ascii="Verdana" w:hAnsi="Verdana"/>
-                <w:b/>
-                <w:color w:val="003366"/>
-                <w:sz w:val="16"/>
-                <w:szCs w:val="16"/>
-              </w:rPr>
-              <w:t xml:space="preserve"> </w:t>
-            </w:r>
-            <w:proofErr w:type="spellStart"/>
-            <w:r>
-              <w:rPr>
-                <w:rFonts w:ascii="Verdana" w:hAnsi="Verdana"/>
-                <w:b/>
-                <w:color w:val="003366"/>
-                <w:sz w:val="16"/>
-                <w:szCs w:val="16"/>
-              </w:rPr>
-              <w:t>d’ouvrage</w:t>
-            </w:r>
-            <w:proofErr w:type="spellEnd"/>
+              <w:t>Ouvrages ou chapitres d’ouvrage</w:t>
+            </w:r>
           </w:p>
         </w:tc>
         <w:tc>
@@ -12569,29 +11670,7 @@
                 <w:sz w:val="16"/>
                 <w:szCs w:val="16"/>
               </w:rPr>
-              <w:t>Communications (</w:t>
-            </w:r>
-            <w:proofErr w:type="spellStart"/>
-            <w:r>
-              <w:rPr>
-                <w:rFonts w:ascii="Verdana" w:hAnsi="Verdana"/>
-                <w:b/>
-                <w:color w:val="003366"/>
-                <w:sz w:val="16"/>
-                <w:szCs w:val="16"/>
-              </w:rPr>
-              <w:t>conférence</w:t>
-            </w:r>
-            <w:proofErr w:type="spellEnd"/>
-            <w:r>
-              <w:rPr>
-                <w:rFonts w:ascii="Verdana" w:hAnsi="Verdana"/>
-                <w:b/>
-                <w:color w:val="003366"/>
-                <w:sz w:val="16"/>
-                <w:szCs w:val="16"/>
-              </w:rPr>
-              <w:t>)</w:t>
+              <w:t>Communications (conférence)</w:t>
             </w:r>
           </w:p>
         </w:tc>
@@ -12808,7 +11887,6 @@
                 <w:szCs w:val="16"/>
               </w:rPr>
             </w:pPr>
-            <w:proofErr w:type="spellStart"/>
             <w:r>
               <w:rPr>
                 <w:rFonts w:ascii="Verdana" w:hAnsi="Verdana"/>
@@ -12819,7 +11897,6 @@
               </w:rPr>
               <w:t>Conférences</w:t>
             </w:r>
-            <w:proofErr w:type="spellEnd"/>
             <w:r>
               <w:rPr>
                 <w:rFonts w:ascii="Verdana" w:hAnsi="Verdana"/>
@@ -12921,7 +11998,6 @@
                 <w:szCs w:val="16"/>
               </w:rPr>
             </w:pPr>
-            <w:proofErr w:type="spellStart"/>
             <w:r>
               <w:rPr>
                 <w:rFonts w:ascii="Verdana" w:hAnsi="Verdana"/>
@@ -12932,7 +12008,6 @@
               </w:rPr>
               <w:t>Autres</w:t>
             </w:r>
-            <w:proofErr w:type="spellEnd"/>
           </w:p>
           <w:p>
             <w:pPr>
@@ -12994,7 +12069,7 @@
     <w:p/>
     <w:p>
       <w:pPr>
-        <w:pStyle w:val="Heading2"/>
+        <w:pStyle w:val="2"/>
         <w:rPr>
           <w:lang w:val="fr-FR"/>
         </w:rPr>
@@ -13038,25 +12113,7 @@
           <w:highlight w:val="cyan"/>
           <w:lang w:val="fr-FR" w:eastAsia="ko-KR"/>
         </w:rPr>
-        <w:t>(H</w:t>
-      </w:r>
-      <w:proofErr w:type="gramStart"/>
-      <w:r>
-        <w:rPr>
-          <w:rFonts w:hint="eastAsia"/>
-          <w:highlight w:val="cyan"/>
-          <w:lang w:val="fr-FR" w:eastAsia="ko-KR"/>
-        </w:rPr>
-        <w:t>,V,G</w:t>
-      </w:r>
-      <w:proofErr w:type="gramEnd"/>
-      <w:r>
-        <w:rPr>
-          <w:rFonts w:hint="eastAsia"/>
-          <w:highlight w:val="cyan"/>
-          <w:lang w:val="fr-FR" w:eastAsia="ko-KR"/>
-        </w:rPr>
-        <w:t>)</w:t>
+        <w:t>(H,V,G)</w:t>
       </w:r>
       <w:bookmarkEnd w:id="25"/>
     </w:p>
@@ -13107,26 +12164,8 @@
         <w:t xml:space="preserve">. </w:t>
       </w:r>
       <w:r>
-        <w:t xml:space="preserve">On </w:t>
-      </w:r>
-      <w:proofErr w:type="spellStart"/>
-      <w:r>
-        <w:t>détaillera</w:t>
-      </w:r>
-      <w:proofErr w:type="spellEnd"/>
-      <w:r>
-        <w:t xml:space="preserve"> </w:t>
-      </w:r>
-      <w:proofErr w:type="spellStart"/>
-      <w:proofErr w:type="gramStart"/>
-      <w:r>
-        <w:t>notamment</w:t>
-      </w:r>
-      <w:proofErr w:type="spellEnd"/>
-      <w:r>
-        <w:t xml:space="preserve"> :</w:t>
-      </w:r>
-      <w:proofErr w:type="gramEnd"/>
+        <w:t>On détaillera notamment :</w:t>
+      </w:r>
     </w:p>
     <w:p>
       <w:pPr>
@@ -13154,23 +12193,8 @@
           <w:numId w:val="23"/>
         </w:numPr>
       </w:pPr>
-      <w:proofErr w:type="spellStart"/>
-      <w:proofErr w:type="gramStart"/>
-      <w:r>
-        <w:t>logiciels</w:t>
-      </w:r>
-      <w:proofErr w:type="spellEnd"/>
-      <w:proofErr w:type="gramEnd"/>
-      <w:r>
-        <w:t xml:space="preserve"> et tout </w:t>
-      </w:r>
-      <w:proofErr w:type="spellStart"/>
-      <w:r>
-        <w:t>autre</w:t>
-      </w:r>
-      <w:proofErr w:type="spellEnd"/>
-      <w:r>
-        <w:t xml:space="preserve"> prototype</w:t>
+      <w:r>
+        <w:t>logiciels et tout autre prototype</w:t>
       </w:r>
     </w:p>
     <w:p>
@@ -13181,13 +12205,8 @@
           <w:numId w:val="23"/>
         </w:numPr>
       </w:pPr>
-      <w:proofErr w:type="gramStart"/>
-      <w:r>
-        <w:t>actions</w:t>
-      </w:r>
-      <w:proofErr w:type="gramEnd"/>
-      <w:r>
-        <w:t xml:space="preserve"> de normalisation </w:t>
+      <w:r>
+        <w:t xml:space="preserve">actions de normalisation </w:t>
       </w:r>
     </w:p>
     <w:p>
@@ -13270,31 +12289,8 @@
           <w:numId w:val="23"/>
         </w:numPr>
       </w:pPr>
-      <w:proofErr w:type="spellStart"/>
-      <w:proofErr w:type="gramStart"/>
-      <w:r>
-        <w:t>autres</w:t>
-      </w:r>
-      <w:proofErr w:type="spellEnd"/>
-      <w:proofErr w:type="gramEnd"/>
-      <w:r>
-        <w:t xml:space="preserve"> (</w:t>
-      </w:r>
-      <w:proofErr w:type="spellStart"/>
-      <w:r>
-        <w:t>ouverture</w:t>
-      </w:r>
-      <w:proofErr w:type="spellEnd"/>
-      <w:r>
-        <w:t xml:space="preserve"> </w:t>
-      </w:r>
-      <w:proofErr w:type="spellStart"/>
-      <w:r>
-        <w:t>internationale</w:t>
-      </w:r>
-      <w:proofErr w:type="spellEnd"/>
-      <w:r>
-        <w:t>,..)</w:t>
+      <w:r>
+        <w:t>autres (ouverture internationale,..)</w:t>
       </w:r>
       <w:r>
         <w:t>.</w:t>
@@ -13351,56 +12347,9 @@
         </w:rPr>
         <w:t xml:space="preserve">faire, des retombées diverses en précisant les partenariats éventuels. </w:t>
       </w:r>
-      <w:proofErr w:type="spellStart"/>
-      <w:proofErr w:type="gramStart"/>
-      <w:r>
-        <w:t>Voir</w:t>
-      </w:r>
-      <w:proofErr w:type="spellEnd"/>
-      <w:r>
-        <w:t xml:space="preserve"> en </w:t>
-      </w:r>
-      <w:proofErr w:type="spellStart"/>
-      <w:r>
-        <w:t>particulier</w:t>
-      </w:r>
-      <w:proofErr w:type="spellEnd"/>
-      <w:r>
-        <w:t xml:space="preserve"> </w:t>
-      </w:r>
-      <w:proofErr w:type="spellStart"/>
-      <w:r>
-        <w:t>celles</w:t>
-      </w:r>
-      <w:proofErr w:type="spellEnd"/>
-      <w:r>
-        <w:t xml:space="preserve"> </w:t>
-      </w:r>
-      <w:proofErr w:type="spellStart"/>
-      <w:r>
-        <w:t>annoncées</w:t>
-      </w:r>
-      <w:proofErr w:type="spellEnd"/>
-      <w:r>
-        <w:t xml:space="preserve"> </w:t>
-      </w:r>
-      <w:proofErr w:type="spellStart"/>
-      <w:r>
-        <w:t>dans</w:t>
-      </w:r>
-      <w:proofErr w:type="spellEnd"/>
-      <w:r>
-        <w:t xml:space="preserve"> </w:t>
-      </w:r>
-      <w:proofErr w:type="spellStart"/>
-      <w:r>
-        <w:t>l’annexe</w:t>
-      </w:r>
-      <w:proofErr w:type="spellEnd"/>
-      <w:r>
-        <w:t xml:space="preserve"> technique.</w:t>
-      </w:r>
-      <w:proofErr w:type="gramEnd"/>
+      <w:r>
+        <w:t>Voir en particulier celles annoncées dans l’annexe technique.</w:t>
+      </w:r>
       <w:r>
         <w:t xml:space="preserve"> </w:t>
       </w:r>
@@ -13417,7 +12366,7 @@
           <w:insideH w:val="single" w:sz="4" w:space="0" w:color="auto"/>
           <w:insideV w:val="single" w:sz="4" w:space="0" w:color="auto"/>
         </w:tblBorders>
-        <w:tblLook w:val="01E0" w:firstRow="1" w:lastRow="1" w:firstColumn="1" w:lastColumn="1" w:noHBand="0" w:noVBand="0"/>
+        <w:tblLook w:val="01E0"/>
       </w:tblPr>
       <w:tblGrid>
         <w:gridCol w:w="2808"/>
@@ -13489,42 +12438,8 @@
                 <w:sz w:val="16"/>
                 <w:szCs w:val="16"/>
               </w:rPr>
-              <w:t xml:space="preserve">Brevets </w:t>
-            </w:r>
-            <w:proofErr w:type="spellStart"/>
-            <w:r>
-              <w:rPr>
-                <w:rFonts w:ascii="Verdana" w:hAnsi="Verdana"/>
-                <w:b/>
-                <w:color w:val="003366"/>
-                <w:sz w:val="16"/>
-                <w:szCs w:val="16"/>
-              </w:rPr>
-              <w:t>internationaux</w:t>
-            </w:r>
-            <w:proofErr w:type="spellEnd"/>
-            <w:r>
-              <w:rPr>
-                <w:rFonts w:ascii="Verdana" w:hAnsi="Verdana"/>
-                <w:b/>
-                <w:color w:val="003366"/>
-                <w:sz w:val="16"/>
-                <w:szCs w:val="16"/>
-              </w:rPr>
-              <w:t xml:space="preserve"> </w:t>
-            </w:r>
-            <w:proofErr w:type="spellStart"/>
-            <w:r>
-              <w:rPr>
-                <w:rFonts w:ascii="Verdana" w:hAnsi="Verdana"/>
-                <w:b/>
-                <w:color w:val="003366"/>
-                <w:sz w:val="16"/>
-                <w:szCs w:val="16"/>
-              </w:rPr>
-              <w:t>obtenus</w:t>
-            </w:r>
-            <w:proofErr w:type="spellEnd"/>
+              <w:t>Brevets internationaux obtenus</w:t>
+            </w:r>
           </w:p>
         </w:tc>
         <w:tc>
@@ -13534,7 +12449,7 @@
           </w:tcPr>
           <w:p>
             <w:pPr>
-              <w:pStyle w:val="ListParagraph"/>
+              <w:pStyle w:val="ad"/>
               <w:numPr>
                 <w:ilvl w:val="0"/>
                 <w:numId w:val="43"/>
@@ -13557,7 +12472,7 @@
           </w:p>
           <w:p>
             <w:pPr>
-              <w:pStyle w:val="ListParagraph"/>
+              <w:pStyle w:val="ad"/>
               <w:numPr>
                 <w:ilvl w:val="0"/>
                 <w:numId w:val="43"/>
@@ -13590,7 +12505,6 @@
                 <w:lang w:val="fr-FR"/>
               </w:rPr>
             </w:pPr>
-            <w:proofErr w:type="gramStart"/>
             <w:r>
               <w:rPr>
                 <w:rFonts w:ascii="Verdana" w:hAnsi="Verdana"/>
@@ -13602,7 +12516,6 @@
               </w:rPr>
               <w:t>Brevet internationaux en cours d’obtention</w:t>
             </w:r>
-            <w:proofErr w:type="gramEnd"/>
           </w:p>
         </w:tc>
         <w:tc>
@@ -13612,7 +12525,7 @@
           </w:tcPr>
           <w:p>
             <w:pPr>
-              <w:pStyle w:val="ListParagraph"/>
+              <w:pStyle w:val="ad"/>
               <w:numPr>
                 <w:ilvl w:val="0"/>
                 <w:numId w:val="44"/>
@@ -13637,7 +12550,7 @@
           </w:p>
           <w:p>
             <w:pPr>
-              <w:pStyle w:val="ListParagraph"/>
+              <w:pStyle w:val="ad"/>
               <w:numPr>
                 <w:ilvl w:val="0"/>
                 <w:numId w:val="44"/>
@@ -13678,10 +12591,12 @@
                 <w:sz w:val="16"/>
                 <w:szCs w:val="16"/>
               </w:rPr>
-              <w:t xml:space="preserve">Brevets </w:t>
-            </w:r>
-            <w:proofErr w:type="spellStart"/>
-            <w:r>
+              <w:t>Brevets nationaux obtenus</w:t>
+            </w:r>
+          </w:p>
+          <w:p>
+            <w:pPr>
+              <w:jc w:val="left"/>
               <w:rPr>
                 <w:rFonts w:ascii="Verdana" w:hAnsi="Verdana"/>
                 <w:b/>
@@ -13689,42 +12604,6 @@
                 <w:sz w:val="16"/>
                 <w:szCs w:val="16"/>
               </w:rPr>
-              <w:t>nationaux</w:t>
-            </w:r>
-            <w:proofErr w:type="spellEnd"/>
-            <w:r>
-              <w:rPr>
-                <w:rFonts w:ascii="Verdana" w:hAnsi="Verdana"/>
-                <w:b/>
-                <w:color w:val="003366"/>
-                <w:sz w:val="16"/>
-                <w:szCs w:val="16"/>
-              </w:rPr>
-              <w:t xml:space="preserve"> </w:t>
-            </w:r>
-            <w:proofErr w:type="spellStart"/>
-            <w:r>
-              <w:rPr>
-                <w:rFonts w:ascii="Verdana" w:hAnsi="Verdana"/>
-                <w:b/>
-                <w:color w:val="003366"/>
-                <w:sz w:val="16"/>
-                <w:szCs w:val="16"/>
-              </w:rPr>
-              <w:t>obtenus</w:t>
-            </w:r>
-            <w:proofErr w:type="spellEnd"/>
-          </w:p>
-          <w:p>
-            <w:pPr>
-              <w:jc w:val="left"/>
-              <w:rPr>
-                <w:rFonts w:ascii="Verdana" w:hAnsi="Verdana"/>
-                <w:b/>
-                <w:color w:val="003366"/>
-                <w:sz w:val="16"/>
-                <w:szCs w:val="16"/>
-              </w:rPr>
             </w:pPr>
           </w:p>
         </w:tc>
@@ -13735,7 +12614,7 @@
           </w:tcPr>
           <w:p>
             <w:pPr>
-              <w:pStyle w:val="ListParagraph"/>
+              <w:pStyle w:val="ad"/>
               <w:numPr>
                 <w:ilvl w:val="0"/>
                 <w:numId w:val="45"/>
@@ -13758,7 +12637,7 @@
           </w:p>
           <w:p>
             <w:pPr>
-              <w:pStyle w:val="ListParagraph"/>
+              <w:pStyle w:val="ad"/>
               <w:numPr>
                 <w:ilvl w:val="0"/>
                 <w:numId w:val="45"/>
@@ -13791,7 +12670,6 @@
                 <w:lang w:val="fr-FR"/>
               </w:rPr>
             </w:pPr>
-            <w:proofErr w:type="gramStart"/>
             <w:r>
               <w:rPr>
                 <w:rFonts w:ascii="Verdana" w:hAnsi="Verdana"/>
@@ -13803,7 +12681,6 @@
               </w:rPr>
               <w:t>Brevet nationaux en cours d’obtention</w:t>
             </w:r>
-            <w:proofErr w:type="gramEnd"/>
           </w:p>
         </w:tc>
         <w:tc>
@@ -13813,7 +12690,7 @@
           </w:tcPr>
           <w:p>
             <w:pPr>
-              <w:pStyle w:val="ListParagraph"/>
+              <w:pStyle w:val="ad"/>
               <w:numPr>
                 <w:ilvl w:val="0"/>
                 <w:numId w:val="46"/>
@@ -13838,7 +12715,7 @@
           </w:p>
           <w:p>
             <w:pPr>
-              <w:pStyle w:val="ListParagraph"/>
+              <w:pStyle w:val="ad"/>
               <w:numPr>
                 <w:ilvl w:val="0"/>
                 <w:numId w:val="46"/>
@@ -13879,51 +12756,7 @@
                 <w:sz w:val="16"/>
                 <w:szCs w:val="16"/>
               </w:rPr>
-              <w:t xml:space="preserve">Licences </w:t>
-            </w:r>
-            <w:proofErr w:type="spellStart"/>
-            <w:r>
-              <w:rPr>
-                <w:rFonts w:ascii="Verdana" w:hAnsi="Verdana"/>
-                <w:b/>
-                <w:color w:val="003366"/>
-                <w:sz w:val="16"/>
-                <w:szCs w:val="16"/>
-              </w:rPr>
-              <w:t>d’exploitation</w:t>
-            </w:r>
-            <w:proofErr w:type="spellEnd"/>
-            <w:r>
-              <w:rPr>
-                <w:rFonts w:ascii="Verdana" w:hAnsi="Verdana"/>
-                <w:b/>
-                <w:color w:val="003366"/>
-                <w:sz w:val="16"/>
-                <w:szCs w:val="16"/>
-              </w:rPr>
-              <w:t xml:space="preserve"> (</w:t>
-            </w:r>
-            <w:proofErr w:type="spellStart"/>
-            <w:r>
-              <w:rPr>
-                <w:rFonts w:ascii="Verdana" w:hAnsi="Verdana"/>
-                <w:b/>
-                <w:color w:val="003366"/>
-                <w:sz w:val="16"/>
-                <w:szCs w:val="16"/>
-              </w:rPr>
-              <w:t>obtention</w:t>
-            </w:r>
-            <w:proofErr w:type="spellEnd"/>
-            <w:r>
-              <w:rPr>
-                <w:rFonts w:ascii="Verdana" w:hAnsi="Verdana"/>
-                <w:b/>
-                <w:color w:val="003366"/>
-                <w:sz w:val="16"/>
-                <w:szCs w:val="16"/>
-              </w:rPr>
-              <w:t xml:space="preserve"> / cession)</w:t>
+              <w:t>Licences d’exploitation (obtention / cession)</w:t>
             </w:r>
           </w:p>
         </w:tc>
@@ -13934,7 +12767,7 @@
           </w:tcPr>
           <w:p>
             <w:pPr>
-              <w:pStyle w:val="ListParagraph"/>
+              <w:pStyle w:val="ad"/>
               <w:numPr>
                 <w:ilvl w:val="0"/>
                 <w:numId w:val="47"/>
@@ -13957,7 +12790,7 @@
           </w:p>
           <w:p>
             <w:pPr>
-              <w:pStyle w:val="ListParagraph"/>
+              <w:pStyle w:val="ad"/>
               <w:numPr>
                 <w:ilvl w:val="0"/>
                 <w:numId w:val="47"/>
@@ -13989,7 +12822,6 @@
                 <w:szCs w:val="16"/>
               </w:rPr>
             </w:pPr>
-            <w:proofErr w:type="spellStart"/>
             <w:r>
               <w:rPr>
                 <w:rFonts w:ascii="Verdana" w:hAnsi="Verdana"/>
@@ -13998,75 +12830,9 @@
                 <w:sz w:val="16"/>
                 <w:szCs w:val="16"/>
               </w:rPr>
-              <w:t>Créations</w:t>
-            </w:r>
-            <w:proofErr w:type="spellEnd"/>
-            <w:r>
-              <w:rPr>
-                <w:rFonts w:ascii="Verdana" w:hAnsi="Verdana"/>
-                <w:b/>
-                <w:color w:val="003366"/>
-                <w:sz w:val="16"/>
-                <w:szCs w:val="16"/>
-              </w:rPr>
-              <w:t xml:space="preserve"> </w:t>
-            </w:r>
-            <w:proofErr w:type="spellStart"/>
-            <w:r>
-              <w:rPr>
-                <w:rFonts w:ascii="Verdana" w:hAnsi="Verdana"/>
-                <w:b/>
-                <w:color w:val="003366"/>
-                <w:sz w:val="16"/>
-                <w:szCs w:val="16"/>
-              </w:rPr>
-              <w:t>d’entreprises</w:t>
-            </w:r>
-            <w:proofErr w:type="spellEnd"/>
-            <w:r>
-              <w:rPr>
-                <w:rFonts w:ascii="Verdana" w:hAnsi="Verdana"/>
-                <w:b/>
-                <w:color w:val="003366"/>
-                <w:sz w:val="16"/>
-                <w:szCs w:val="16"/>
-              </w:rPr>
-              <w:t xml:space="preserve"> </w:t>
-            </w:r>
-            <w:proofErr w:type="spellStart"/>
-            <w:r>
-              <w:rPr>
-                <w:rFonts w:ascii="Verdana" w:hAnsi="Verdana"/>
-                <w:b/>
-                <w:color w:val="003366"/>
-                <w:sz w:val="16"/>
-                <w:szCs w:val="16"/>
-              </w:rPr>
-              <w:t>ou</w:t>
-            </w:r>
-            <w:proofErr w:type="spellEnd"/>
-            <w:r>
-              <w:rPr>
-                <w:rFonts w:ascii="Verdana" w:hAnsi="Verdana"/>
-                <w:b/>
-                <w:color w:val="003366"/>
-                <w:sz w:val="16"/>
-                <w:szCs w:val="16"/>
-              </w:rPr>
-              <w:t xml:space="preserve"> </w:t>
-            </w:r>
-            <w:proofErr w:type="spellStart"/>
-            <w:r>
-              <w:rPr>
-                <w:rFonts w:ascii="Verdana" w:hAnsi="Verdana"/>
-                <w:b/>
-                <w:color w:val="003366"/>
-                <w:sz w:val="16"/>
-                <w:szCs w:val="16"/>
-              </w:rPr>
-              <w:t>essaimage</w:t>
-            </w:r>
-            <w:proofErr w:type="spellEnd"/>
+              <w:lastRenderedPageBreak/>
+              <w:t>Créations d’entreprises ou essaimage</w:t>
+            </w:r>
           </w:p>
         </w:tc>
         <w:tc>
@@ -14076,7 +12842,7 @@
           </w:tcPr>
           <w:p>
             <w:pPr>
-              <w:pStyle w:val="ListParagraph"/>
+              <w:pStyle w:val="ad"/>
               <w:numPr>
                 <w:ilvl w:val="0"/>
                 <w:numId w:val="48"/>
@@ -14099,7 +12865,7 @@
           </w:p>
           <w:p>
             <w:pPr>
-              <w:pStyle w:val="ListParagraph"/>
+              <w:pStyle w:val="ad"/>
               <w:numPr>
                 <w:ilvl w:val="0"/>
                 <w:numId w:val="48"/>
@@ -14139,42 +12905,8 @@
                 <w:sz w:val="16"/>
                 <w:szCs w:val="16"/>
               </w:rPr>
-              <w:t xml:space="preserve">Nouveaux </w:t>
-            </w:r>
-            <w:proofErr w:type="spellStart"/>
-            <w:r>
-              <w:rPr>
-                <w:rFonts w:ascii="Verdana" w:hAnsi="Verdana"/>
-                <w:b/>
-                <w:color w:val="003366"/>
-                <w:sz w:val="16"/>
-                <w:szCs w:val="16"/>
-              </w:rPr>
-              <w:t>projets</w:t>
-            </w:r>
-            <w:proofErr w:type="spellEnd"/>
-            <w:r>
-              <w:rPr>
-                <w:rFonts w:ascii="Verdana" w:hAnsi="Verdana"/>
-                <w:b/>
-                <w:color w:val="003366"/>
-                <w:sz w:val="16"/>
-                <w:szCs w:val="16"/>
-              </w:rPr>
-              <w:t xml:space="preserve"> </w:t>
-            </w:r>
-            <w:proofErr w:type="spellStart"/>
-            <w:r>
-              <w:rPr>
-                <w:rFonts w:ascii="Verdana" w:hAnsi="Verdana"/>
-                <w:b/>
-                <w:color w:val="003366"/>
-                <w:sz w:val="16"/>
-                <w:szCs w:val="16"/>
-              </w:rPr>
-              <w:t>collaboratifs</w:t>
-            </w:r>
-            <w:proofErr w:type="spellEnd"/>
+              <w:t>Nouveaux projets collaboratifs</w:t>
+            </w:r>
           </w:p>
         </w:tc>
         <w:tc>
@@ -14184,7 +12916,7 @@
           </w:tcPr>
           <w:p>
             <w:pPr>
-              <w:pStyle w:val="ListParagraph"/>
+              <w:pStyle w:val="ad"/>
               <w:numPr>
                 <w:ilvl w:val="0"/>
                 <w:numId w:val="49"/>
@@ -14207,7 +12939,7 @@
           </w:p>
           <w:p>
             <w:pPr>
-              <w:pStyle w:val="ListParagraph"/>
+              <w:pStyle w:val="ad"/>
               <w:numPr>
                 <w:ilvl w:val="0"/>
                 <w:numId w:val="49"/>
@@ -14239,7 +12971,6 @@
                 <w:szCs w:val="16"/>
               </w:rPr>
             </w:pPr>
-            <w:proofErr w:type="spellStart"/>
             <w:r>
               <w:rPr>
                 <w:rFonts w:ascii="Verdana" w:hAnsi="Verdana"/>
@@ -14248,10 +12979,12 @@
                 <w:sz w:val="16"/>
                 <w:szCs w:val="16"/>
               </w:rPr>
-              <w:t>Colloques</w:t>
-            </w:r>
-            <w:proofErr w:type="spellEnd"/>
-            <w:r>
+              <w:t>Colloques scientifiques</w:t>
+            </w:r>
+          </w:p>
+          <w:p>
+            <w:pPr>
+              <w:jc w:val="left"/>
               <w:rPr>
                 <w:rFonts w:ascii="Verdana" w:hAnsi="Verdana"/>
                 <w:b/>
@@ -14259,31 +12992,6 @@
                 <w:sz w:val="16"/>
                 <w:szCs w:val="16"/>
               </w:rPr>
-              <w:t xml:space="preserve"> </w:t>
-            </w:r>
-            <w:proofErr w:type="spellStart"/>
-            <w:r>
-              <w:rPr>
-                <w:rFonts w:ascii="Verdana" w:hAnsi="Verdana"/>
-                <w:b/>
-                <w:color w:val="003366"/>
-                <w:sz w:val="16"/>
-                <w:szCs w:val="16"/>
-              </w:rPr>
-              <w:t>scientifiques</w:t>
-            </w:r>
-            <w:proofErr w:type="spellEnd"/>
-          </w:p>
-          <w:p>
-            <w:pPr>
-              <w:jc w:val="left"/>
-              <w:rPr>
-                <w:rFonts w:ascii="Verdana" w:hAnsi="Verdana"/>
-                <w:b/>
-                <w:color w:val="003366"/>
-                <w:sz w:val="16"/>
-                <w:szCs w:val="16"/>
-              </w:rPr>
             </w:pPr>
           </w:p>
         </w:tc>
@@ -14294,7 +13002,7 @@
           </w:tcPr>
           <w:p>
             <w:pPr>
-              <w:pStyle w:val="ListParagraph"/>
+              <w:pStyle w:val="ad"/>
               <w:numPr>
                 <w:ilvl w:val="0"/>
                 <w:numId w:val="50"/>
@@ -14314,52 +13022,12 @@
                 <w:szCs w:val="16"/>
                 <w:lang w:val="en-US"/>
               </w:rPr>
-              <w:t xml:space="preserve">Frederic </w:t>
-            </w:r>
-            <w:proofErr w:type="spellStart"/>
-            <w:r>
-              <w:rPr>
-                <w:rFonts w:ascii="Verdana" w:hAnsi="Verdana"/>
-                <w:sz w:val="16"/>
-                <w:szCs w:val="16"/>
-                <w:lang w:val="en-US"/>
-              </w:rPr>
-              <w:t>Cordier</w:t>
-            </w:r>
-            <w:proofErr w:type="spellEnd"/>
-            <w:r>
-              <w:rPr>
-                <w:rFonts w:ascii="Verdana" w:hAnsi="Verdana"/>
-                <w:sz w:val="16"/>
-                <w:szCs w:val="16"/>
-                <w:lang w:val="en-US"/>
-              </w:rPr>
-              <w:t xml:space="preserve">, “Compression of 3D mesh sequences by temporal segmentation”, presentation at CASA’13, Istanbul, Turkey, </w:t>
-            </w:r>
-            <w:proofErr w:type="gramStart"/>
-            <w:r>
-              <w:rPr>
-                <w:rFonts w:ascii="Verdana" w:hAnsi="Verdana"/>
-                <w:sz w:val="16"/>
-                <w:szCs w:val="16"/>
-                <w:lang w:val="en-US"/>
-              </w:rPr>
-              <w:t>May  2013</w:t>
-            </w:r>
-            <w:proofErr w:type="gramEnd"/>
-            <w:r>
-              <w:rPr>
-                <w:rFonts w:ascii="Verdana" w:hAnsi="Verdana"/>
-                <w:sz w:val="16"/>
-                <w:szCs w:val="16"/>
-                <w:lang w:val="en-US"/>
-              </w:rPr>
-              <w:t>.</w:t>
-            </w:r>
-          </w:p>
-          <w:p>
-            <w:pPr>
-              <w:pStyle w:val="ListParagraph"/>
+              <w:t>Frederic Cordier, “Compression of 3D mesh sequences by temporal segmentation”, presentation at CASA’13, Istanbul, Turkey, May  2013.</w:t>
+            </w:r>
+          </w:p>
+          <w:p>
+            <w:pPr>
+              <w:pStyle w:val="ad"/>
               <w:numPr>
                 <w:ilvl w:val="0"/>
                 <w:numId w:val="50"/>
@@ -14399,7 +13067,6 @@
               </w:rPr>
               <w:t>"</w:t>
             </w:r>
-            <w:proofErr w:type="gramStart"/>
             <w:r>
               <w:rPr>
                 <w:rFonts w:ascii="Verdana" w:hAnsi="Verdana" w:hint="eastAsia"/>
@@ -14407,9 +13074,17 @@
                 <w:szCs w:val="16"/>
                 <w:lang w:val="en-US" w:eastAsia="ko-KR"/>
               </w:rPr>
-              <w:t>, visiting</w:t>
-            </w:r>
-            <w:proofErr w:type="gramEnd"/>
+              <w:t>, visiting lab seminar, MIRALab, Universit</w:t>
+            </w:r>
+            <w:r>
+              <w:rPr>
+                <w:rFonts w:ascii="Verdana" w:hAnsi="Verdana"/>
+                <w:sz w:val="16"/>
+                <w:szCs w:val="16"/>
+                <w:lang w:val="en-US" w:eastAsia="ko-KR"/>
+              </w:rPr>
+              <w:t>é</w:t>
+            </w:r>
             <w:r>
               <w:rPr>
                 <w:rFonts w:ascii="Verdana" w:hAnsi="Verdana" w:hint="eastAsia"/>
@@ -14417,9 +13092,17 @@
                 <w:szCs w:val="16"/>
                 <w:lang w:val="en-US" w:eastAsia="ko-KR"/>
               </w:rPr>
-              <w:t xml:space="preserve"> lab seminar, </w:t>
-            </w:r>
-            <w:proofErr w:type="spellStart"/>
+              <w:t xml:space="preserve"> de Gen</w:t>
+            </w:r>
+            <w:r>
+              <w:rPr>
+                <w:rFonts w:ascii="Verdana" w:hAnsi="Verdana"/>
+                <w:sz w:val="16"/>
+                <w:szCs w:val="16"/>
+                <w:lang w:val="en-US" w:eastAsia="ko-KR"/>
+              </w:rPr>
+              <w:t>è</w:t>
+            </w:r>
             <w:r>
               <w:rPr>
                 <w:rFonts w:ascii="Verdana" w:hAnsi="Verdana" w:hint="eastAsia"/>
@@ -14427,52 +13110,6 @@
                 <w:szCs w:val="16"/>
                 <w:lang w:val="en-US" w:eastAsia="ko-KR"/>
               </w:rPr>
-              <w:t>MIRALab</w:t>
-            </w:r>
-            <w:proofErr w:type="spellEnd"/>
-            <w:r>
-              <w:rPr>
-                <w:rFonts w:ascii="Verdana" w:hAnsi="Verdana" w:hint="eastAsia"/>
-                <w:sz w:val="16"/>
-                <w:szCs w:val="16"/>
-                <w:lang w:val="en-US" w:eastAsia="ko-KR"/>
-              </w:rPr>
-              <w:t>, Universit</w:t>
-            </w:r>
-            <w:r>
-              <w:rPr>
-                <w:rFonts w:ascii="Verdana" w:hAnsi="Verdana"/>
-                <w:sz w:val="16"/>
-                <w:szCs w:val="16"/>
-                <w:lang w:val="en-US" w:eastAsia="ko-KR"/>
-              </w:rPr>
-              <w:t>é</w:t>
-            </w:r>
-            <w:r>
-              <w:rPr>
-                <w:rFonts w:ascii="Verdana" w:hAnsi="Verdana" w:hint="eastAsia"/>
-                <w:sz w:val="16"/>
-                <w:szCs w:val="16"/>
-                <w:lang w:val="en-US" w:eastAsia="ko-KR"/>
-              </w:rPr>
-              <w:t xml:space="preserve"> de Gen</w:t>
-            </w:r>
-            <w:r>
-              <w:rPr>
-                <w:rFonts w:ascii="Verdana" w:hAnsi="Verdana"/>
-                <w:sz w:val="16"/>
-                <w:szCs w:val="16"/>
-                <w:lang w:val="en-US" w:eastAsia="ko-KR"/>
-              </w:rPr>
-              <w:t>è</w:t>
-            </w:r>
-            <w:r>
-              <w:rPr>
-                <w:rFonts w:ascii="Verdana" w:hAnsi="Verdana" w:hint="eastAsia"/>
-                <w:sz w:val="16"/>
-                <w:szCs w:val="16"/>
-                <w:lang w:val="en-US" w:eastAsia="ko-KR"/>
-              </w:rPr>
               <w:t>ve</w:t>
             </w:r>
             <w:r>
@@ -14491,27 +13128,7 @@
                 <w:szCs w:val="16"/>
                 <w:lang w:val="en-US" w:eastAsia="ko-KR"/>
               </w:rPr>
-              <w:t xml:space="preserve">, </w:t>
-            </w:r>
-            <w:proofErr w:type="spellStart"/>
-            <w:r>
-              <w:rPr>
-                <w:rFonts w:ascii="Verdana" w:hAnsi="Verdana"/>
-                <w:sz w:val="16"/>
-                <w:szCs w:val="16"/>
-                <w:lang w:val="en-US" w:eastAsia="ko-KR"/>
-              </w:rPr>
-              <w:t>janvier</w:t>
-            </w:r>
-            <w:proofErr w:type="spellEnd"/>
-            <w:r>
-              <w:rPr>
-                <w:rFonts w:ascii="Verdana" w:hAnsi="Verdana"/>
-                <w:sz w:val="16"/>
-                <w:szCs w:val="16"/>
-                <w:lang w:val="en-US" w:eastAsia="ko-KR"/>
-              </w:rPr>
-              <w:t xml:space="preserve"> 2013</w:t>
+              <w:t>, janvier 2013</w:t>
             </w:r>
             <w:r>
               <w:rPr>
@@ -14525,7 +13142,7 @@
           </w:p>
           <w:p>
             <w:pPr>
-              <w:pStyle w:val="ListParagraph"/>
+              <w:pStyle w:val="ad"/>
               <w:numPr>
                 <w:ilvl w:val="0"/>
                 <w:numId w:val="50"/>
@@ -14572,9 +13189,8 @@
                 <w:szCs w:val="16"/>
                 <w:lang w:val="en-US" w:eastAsia="ko-KR"/>
               </w:rPr>
-              <w:t xml:space="preserve">presentation at team meeting, IGG, </w:t>
-            </w:r>
-            <w:proofErr w:type="spellStart"/>
+              <w:t>presentation at team meeting, IGG, ICube</w:t>
+            </w:r>
             <w:r>
               <w:rPr>
                 <w:rFonts w:ascii="Verdana" w:hAnsi="Verdana" w:hint="eastAsia"/>
@@ -14582,44 +13198,12 @@
                 <w:szCs w:val="16"/>
                 <w:lang w:val="en-US" w:eastAsia="ko-KR"/>
               </w:rPr>
-              <w:t>ICube</w:t>
-            </w:r>
-            <w:proofErr w:type="spellEnd"/>
-            <w:r>
-              <w:rPr>
-                <w:rFonts w:ascii="Verdana" w:hAnsi="Verdana" w:hint="eastAsia"/>
-                <w:sz w:val="16"/>
-                <w:szCs w:val="16"/>
-                <w:lang w:val="en-US" w:eastAsia="ko-KR"/>
-              </w:rPr>
-              <w:t xml:space="preserve">, </w:t>
-            </w:r>
-            <w:proofErr w:type="spellStart"/>
-            <w:proofErr w:type="gramStart"/>
-            <w:r>
-              <w:rPr>
-                <w:rFonts w:ascii="Verdana" w:hAnsi="Verdana" w:hint="eastAsia"/>
-                <w:sz w:val="16"/>
-                <w:szCs w:val="16"/>
-                <w:lang w:val="en-US" w:eastAsia="ko-KR"/>
-              </w:rPr>
-              <w:t>june</w:t>
-            </w:r>
-            <w:proofErr w:type="spellEnd"/>
-            <w:proofErr w:type="gramEnd"/>
-            <w:r>
-              <w:rPr>
-                <w:rFonts w:ascii="Verdana" w:hAnsi="Verdana" w:hint="eastAsia"/>
-                <w:sz w:val="16"/>
-                <w:szCs w:val="16"/>
-                <w:lang w:val="en-US" w:eastAsia="ko-KR"/>
-              </w:rPr>
-              <w:t xml:space="preserve"> 2013.</w:t>
-            </w:r>
-          </w:p>
-          <w:p>
-            <w:pPr>
-              <w:pStyle w:val="ListParagraph"/>
+              <w:t>, june 2013.</w:t>
+            </w:r>
+          </w:p>
+          <w:p>
+            <w:pPr>
+              <w:pStyle w:val="ad"/>
               <w:numPr>
                 <w:ilvl w:val="0"/>
                 <w:numId w:val="50"/>
@@ -14632,25 +13216,14 @@
                 <w:lang w:val="en-US"/>
               </w:rPr>
             </w:pPr>
-            <w:proofErr w:type="spellStart"/>
-            <w:r>
-              <w:rPr>
-                <w:rFonts w:ascii="Verdana" w:hAnsi="Verdana"/>
-                <w:sz w:val="16"/>
-                <w:szCs w:val="16"/>
-                <w:lang w:val="en-US" w:eastAsia="ko-KR"/>
-              </w:rPr>
-              <w:t>Guoliang</w:t>
-            </w:r>
-            <w:proofErr w:type="spellEnd"/>
-            <w:r>
-              <w:rPr>
-                <w:rFonts w:ascii="Verdana" w:hAnsi="Verdana"/>
-                <w:sz w:val="16"/>
-                <w:szCs w:val="16"/>
-                <w:lang w:val="en-US" w:eastAsia="ko-KR"/>
-              </w:rPr>
-              <w:t xml:space="preserve"> LUO, </w:t>
+            <w:r>
+              <w:rPr>
+                <w:rFonts w:ascii="Verdana" w:hAnsi="Verdana"/>
+                <w:sz w:val="16"/>
+                <w:szCs w:val="16"/>
+                <w:lang w:val="en-US" w:eastAsia="ko-KR"/>
+              </w:rPr>
+              <w:t xml:space="preserve">Guoliang LUO, </w:t>
             </w:r>
             <w:r>
               <w:rPr>
@@ -14686,32 +13259,12 @@
                 <w:szCs w:val="16"/>
                 <w:lang w:val="en-US" w:eastAsia="ko-KR"/>
               </w:rPr>
-              <w:t xml:space="preserve">, presentation at internal seminar, IGG, </w:t>
-            </w:r>
-            <w:proofErr w:type="spellStart"/>
-            <w:r>
-              <w:rPr>
-                <w:rFonts w:ascii="Verdana" w:hAnsi="Verdana"/>
-                <w:sz w:val="16"/>
-                <w:szCs w:val="16"/>
-                <w:lang w:val="en-US" w:eastAsia="ko-KR"/>
-              </w:rPr>
-              <w:t>ICube</w:t>
-            </w:r>
-            <w:proofErr w:type="spellEnd"/>
-            <w:r>
-              <w:rPr>
-                <w:rFonts w:ascii="Verdana" w:hAnsi="Verdana"/>
-                <w:sz w:val="16"/>
-                <w:szCs w:val="16"/>
-                <w:lang w:val="en-US" w:eastAsia="ko-KR"/>
-              </w:rPr>
-              <w:t>, December 2012.</w:t>
-            </w:r>
-          </w:p>
-          <w:p>
-            <w:pPr>
-              <w:pStyle w:val="ListParagraph"/>
+              <w:t>, presentation at internal seminar, IGG, ICube, December 2012.</w:t>
+            </w:r>
+          </w:p>
+          <w:p>
+            <w:pPr>
+              <w:pStyle w:val="ad"/>
               <w:numPr>
                 <w:ilvl w:val="0"/>
                 <w:numId w:val="50"/>
@@ -14740,37 +13293,7 @@
                 <w:szCs w:val="16"/>
                 <w:lang w:val="en-US" w:eastAsia="ko-KR"/>
               </w:rPr>
-              <w:t xml:space="preserve">presentation at </w:t>
-            </w:r>
-            <w:r>
-              <w:rPr>
-                <w:rFonts w:ascii="Verdana" w:hAnsi="Verdana"/>
-                <w:sz w:val="16"/>
-                <w:szCs w:val="16"/>
-                <w:lang w:val="en-US" w:eastAsia="ko-KR"/>
-              </w:rPr>
-              <w:lastRenderedPageBreak/>
-              <w:t xml:space="preserve">internal seminar, IGG, </w:t>
-            </w:r>
-            <w:proofErr w:type="spellStart"/>
-            <w:r>
-              <w:rPr>
-                <w:rFonts w:ascii="Verdana" w:hAnsi="Verdana"/>
-                <w:sz w:val="16"/>
-                <w:szCs w:val="16"/>
-                <w:lang w:val="en-US" w:eastAsia="ko-KR"/>
-              </w:rPr>
-              <w:t>ICube</w:t>
-            </w:r>
-            <w:proofErr w:type="spellEnd"/>
-            <w:r>
-              <w:rPr>
-                <w:rFonts w:ascii="Verdana" w:hAnsi="Verdana"/>
-                <w:sz w:val="16"/>
-                <w:szCs w:val="16"/>
-                <w:lang w:val="en-US" w:eastAsia="ko-KR"/>
-              </w:rPr>
-              <w:t xml:space="preserve">, </w:t>
+              <w:t xml:space="preserve">presentation at internal seminar, IGG, ICube, </w:t>
             </w:r>
             <w:r>
               <w:rPr>
@@ -14822,7 +13345,6 @@
                 <w:szCs w:val="16"/>
               </w:rPr>
             </w:pPr>
-            <w:proofErr w:type="spellStart"/>
             <w:r>
               <w:rPr>
                 <w:rFonts w:ascii="Verdana" w:hAnsi="Verdana"/>
@@ -14831,11 +13353,12 @@
                 <w:sz w:val="16"/>
                 <w:szCs w:val="16"/>
               </w:rPr>
-              <w:lastRenderedPageBreak/>
-              <w:t>Autres</w:t>
-            </w:r>
-            <w:proofErr w:type="spellEnd"/>
-            <w:r>
+              <w:t>Autres (préciser)</w:t>
+            </w:r>
+          </w:p>
+          <w:p>
+            <w:pPr>
+              <w:jc w:val="left"/>
               <w:rPr>
                 <w:rFonts w:ascii="Verdana" w:hAnsi="Verdana"/>
                 <w:b/>
@@ -14843,41 +13366,6 @@
                 <w:sz w:val="16"/>
                 <w:szCs w:val="16"/>
               </w:rPr>
-              <w:t xml:space="preserve"> (</w:t>
-            </w:r>
-            <w:proofErr w:type="spellStart"/>
-            <w:r>
-              <w:rPr>
-                <w:rFonts w:ascii="Verdana" w:hAnsi="Verdana"/>
-                <w:b/>
-                <w:color w:val="003366"/>
-                <w:sz w:val="16"/>
-                <w:szCs w:val="16"/>
-              </w:rPr>
-              <w:t>préciser</w:t>
-            </w:r>
-            <w:proofErr w:type="spellEnd"/>
-            <w:r>
-              <w:rPr>
-                <w:rFonts w:ascii="Verdana" w:hAnsi="Verdana"/>
-                <w:b/>
-                <w:color w:val="003366"/>
-                <w:sz w:val="16"/>
-                <w:szCs w:val="16"/>
-              </w:rPr>
-              <w:t>)</w:t>
-            </w:r>
-          </w:p>
-          <w:p>
-            <w:pPr>
-              <w:jc w:val="left"/>
-              <w:rPr>
-                <w:rFonts w:ascii="Verdana" w:hAnsi="Verdana"/>
-                <w:b/>
-                <w:color w:val="003366"/>
-                <w:sz w:val="16"/>
-                <w:szCs w:val="16"/>
-              </w:rPr>
             </w:pPr>
           </w:p>
         </w:tc>
@@ -14888,7 +13376,7 @@
           </w:tcPr>
           <w:p>
             <w:pPr>
-              <w:pStyle w:val="ListParagraph"/>
+              <w:pStyle w:val="ad"/>
               <w:numPr>
                 <w:ilvl w:val="0"/>
                 <w:numId w:val="51"/>
@@ -14911,7 +13399,7 @@
           </w:p>
           <w:p>
             <w:pPr>
-              <w:pStyle w:val="ListParagraph"/>
+              <w:pStyle w:val="ad"/>
               <w:numPr>
                 <w:ilvl w:val="0"/>
                 <w:numId w:val="51"/>
@@ -14930,7 +13418,7 @@
     <w:p/>
     <w:p>
       <w:pPr>
-        <w:pStyle w:val="Heading2"/>
+        <w:pStyle w:val="2"/>
         <w:rPr>
           <w:lang w:val="fr-FR"/>
         </w:rPr>
@@ -15096,7 +13584,7 @@
     </w:p>
     <w:p>
       <w:pPr>
-        <w:pStyle w:val="Subtitle"/>
+        <w:pStyle w:val="a4"/>
         <w:rPr>
           <w:lang w:val="fr-FR"/>
         </w:rPr>
@@ -15194,7 +13682,7 @@
           <w:insideH w:val="single" w:sz="4" w:space="0" w:color="auto"/>
           <w:insideV w:val="single" w:sz="4" w:space="0" w:color="auto"/>
         </w:tblBorders>
-        <w:tblLook w:val="0000" w:firstRow="0" w:lastRow="0" w:firstColumn="0" w:lastColumn="0" w:noHBand="0" w:noVBand="0"/>
+        <w:tblLook w:val="0000"/>
       </w:tblPr>
       <w:tblGrid>
         <w:gridCol w:w="9639"/>
@@ -15216,7 +13704,7 @@
     <w:p/>
     <w:p>
       <w:pPr>
-        <w:pStyle w:val="Subtitle"/>
+        <w:pStyle w:val="a4"/>
         <w:rPr>
           <w:lang w:val="fr-FR"/>
         </w:rPr>
@@ -15326,7 +13814,7 @@
           <w:insideH w:val="single" w:sz="4" w:space="0" w:color="auto"/>
           <w:insideV w:val="single" w:sz="4" w:space="0" w:color="auto"/>
         </w:tblBorders>
-        <w:tblLook w:val="01E0" w:firstRow="1" w:lastRow="1" w:firstColumn="1" w:lastColumn="1" w:noHBand="0" w:noVBand="0"/>
+        <w:tblLook w:val="01E0"/>
       </w:tblPr>
       <w:tblGrid>
         <w:gridCol w:w="2943"/>
@@ -15403,41 +13891,13 @@
                 <w:szCs w:val="18"/>
               </w:rPr>
             </w:pPr>
-            <w:proofErr w:type="spellStart"/>
             <w:r>
               <w:rPr>
                 <w:rFonts w:ascii="Verdana" w:hAnsi="Verdana"/>
                 <w:sz w:val="18"/>
                 <w:szCs w:val="18"/>
               </w:rPr>
-              <w:t>Partenaire</w:t>
-            </w:r>
-            <w:proofErr w:type="spellEnd"/>
-            <w:r>
-              <w:rPr>
-                <w:rFonts w:ascii="Verdana" w:hAnsi="Verdana"/>
-                <w:sz w:val="18"/>
-                <w:szCs w:val="18"/>
-              </w:rPr>
-              <w:t xml:space="preserve"> </w:t>
-            </w:r>
-            <w:proofErr w:type="gramStart"/>
-            <w:r>
-              <w:rPr>
-                <w:rFonts w:ascii="Verdana" w:hAnsi="Verdana"/>
-                <w:sz w:val="18"/>
-                <w:szCs w:val="18"/>
-              </w:rPr>
-              <w:t>XXX :</w:t>
-            </w:r>
-            <w:proofErr w:type="gramEnd"/>
-            <w:r>
-              <w:rPr>
-                <w:rFonts w:ascii="Verdana" w:hAnsi="Verdana"/>
-                <w:sz w:val="18"/>
-                <w:szCs w:val="18"/>
-              </w:rPr>
-              <w:t xml:space="preserve"> x</w:t>
+              <w:t>Partenaire XXX : x</w:t>
             </w:r>
             <w:r>
               <w:rPr>
@@ -15469,59 +13929,13 @@
                 <w:szCs w:val="18"/>
               </w:rPr>
             </w:pPr>
-            <w:proofErr w:type="spellStart"/>
             <w:r>
               <w:rPr>
                 <w:rFonts w:ascii="Verdana" w:hAnsi="Verdana"/>
                 <w:sz w:val="18"/>
                 <w:szCs w:val="18"/>
               </w:rPr>
-              <w:t>Partenaire</w:t>
-            </w:r>
-            <w:proofErr w:type="spellEnd"/>
-            <w:r>
-              <w:rPr>
-                <w:rFonts w:ascii="Verdana" w:hAnsi="Verdana"/>
-                <w:sz w:val="18"/>
-                <w:szCs w:val="18"/>
-              </w:rPr>
-              <w:t xml:space="preserve"> </w:t>
-            </w:r>
-            <w:proofErr w:type="gramStart"/>
-            <w:r>
-              <w:rPr>
-                <w:rFonts w:ascii="Verdana" w:hAnsi="Verdana"/>
-                <w:sz w:val="18"/>
-                <w:szCs w:val="18"/>
-              </w:rPr>
-              <w:t>YYY :</w:t>
-            </w:r>
-            <w:proofErr w:type="gramEnd"/>
-            <w:r>
-              <w:rPr>
-                <w:rFonts w:ascii="Verdana" w:hAnsi="Verdana"/>
-                <w:sz w:val="18"/>
-                <w:szCs w:val="18"/>
-              </w:rPr>
-              <w:t xml:space="preserve"> </w:t>
-            </w:r>
-            <w:proofErr w:type="spellStart"/>
-            <w:r>
-              <w:rPr>
-                <w:rFonts w:ascii="Verdana" w:hAnsi="Verdana"/>
-                <w:sz w:val="18"/>
-                <w:szCs w:val="18"/>
-              </w:rPr>
-              <w:t>yyy</w:t>
-            </w:r>
-            <w:proofErr w:type="spellEnd"/>
-            <w:r>
-              <w:rPr>
-                <w:rFonts w:ascii="Verdana" w:hAnsi="Verdana"/>
-                <w:sz w:val="18"/>
-                <w:szCs w:val="18"/>
-              </w:rPr>
-              <w:t xml:space="preserve"> €</w:t>
+              <w:t>Partenaire YYY : yyy €</w:t>
             </w:r>
           </w:p>
         </w:tc>
@@ -15539,7 +13953,7 @@
           <w:insideH w:val="single" w:sz="4" w:space="0" w:color="auto"/>
           <w:insideV w:val="single" w:sz="4" w:space="0" w:color="auto"/>
         </w:tblBorders>
-        <w:tblLook w:val="01E0" w:firstRow="1" w:lastRow="1" w:firstColumn="1" w:lastColumn="1" w:noHBand="0" w:noVBand="0"/>
+        <w:tblLook w:val="01E0"/>
       </w:tblPr>
       <w:tblGrid>
         <w:gridCol w:w="2943"/>
@@ -15572,42 +13986,8 @@
                 <w:sz w:val="16"/>
                 <w:szCs w:val="16"/>
               </w:rPr>
-              <w:t xml:space="preserve">Type </w:t>
-            </w:r>
-            <w:proofErr w:type="spellStart"/>
-            <w:r>
-              <w:rPr>
-                <w:rFonts w:ascii="Verdana" w:hAnsi="Verdana"/>
-                <w:b/>
-                <w:color w:val="003366"/>
-                <w:sz w:val="16"/>
-                <w:szCs w:val="16"/>
-              </w:rPr>
-              <w:t>d’action</w:t>
-            </w:r>
-            <w:proofErr w:type="spellEnd"/>
-            <w:r>
-              <w:rPr>
-                <w:rFonts w:ascii="Verdana" w:hAnsi="Verdana"/>
-                <w:b/>
-                <w:color w:val="003366"/>
-                <w:sz w:val="16"/>
-                <w:szCs w:val="16"/>
-              </w:rPr>
-              <w:t xml:space="preserve"> </w:t>
-            </w:r>
-            <w:proofErr w:type="spellStart"/>
-            <w:r>
-              <w:rPr>
-                <w:rFonts w:ascii="Verdana" w:hAnsi="Verdana"/>
-                <w:b/>
-                <w:color w:val="003366"/>
-                <w:sz w:val="16"/>
-                <w:szCs w:val="16"/>
-              </w:rPr>
-              <w:t>menée</w:t>
-            </w:r>
-            <w:proofErr w:type="spellEnd"/>
+              <w:t>Type d’action menée</w:t>
+            </w:r>
           </w:p>
         </w:tc>
         <w:tc>
@@ -15627,7 +14007,6 @@
                 <w:szCs w:val="16"/>
               </w:rPr>
             </w:pPr>
-            <w:proofErr w:type="spellStart"/>
             <w:r>
               <w:rPr>
                 <w:rFonts w:ascii="Verdana" w:hAnsi="Verdana"/>
@@ -15638,7 +14017,6 @@
               </w:rPr>
               <w:t>Détails</w:t>
             </w:r>
-            <w:proofErr w:type="spellEnd"/>
           </w:p>
           <w:p>
             <w:pPr>
@@ -15657,49 +14035,7 @@
                 <w:sz w:val="16"/>
                 <w:szCs w:val="16"/>
               </w:rPr>
-              <w:t>(</w:t>
-            </w:r>
-            <w:proofErr w:type="spellStart"/>
-            <w:proofErr w:type="gramStart"/>
-            <w:r>
-              <w:rPr>
-                <w:rFonts w:ascii="Verdana" w:hAnsi="Verdana"/>
-                <w:color w:val="003366"/>
-                <w:sz w:val="16"/>
-                <w:szCs w:val="16"/>
-              </w:rPr>
-              <w:t>exemples</w:t>
-            </w:r>
-            <w:proofErr w:type="spellEnd"/>
-            <w:proofErr w:type="gramEnd"/>
-            <w:r>
-              <w:rPr>
-                <w:rFonts w:ascii="Verdana" w:hAnsi="Verdana"/>
-                <w:color w:val="003366"/>
-                <w:sz w:val="16"/>
-                <w:szCs w:val="16"/>
-              </w:rPr>
-              <w:t xml:space="preserve"> non </w:t>
-            </w:r>
-            <w:proofErr w:type="spellStart"/>
-            <w:r>
-              <w:rPr>
-                <w:rFonts w:ascii="Verdana" w:hAnsi="Verdana"/>
-                <w:color w:val="003366"/>
-                <w:sz w:val="16"/>
-                <w:szCs w:val="16"/>
-              </w:rPr>
-              <w:t>limitatifs</w:t>
-            </w:r>
-            <w:proofErr w:type="spellEnd"/>
-            <w:r>
-              <w:rPr>
-                <w:rFonts w:ascii="Verdana" w:hAnsi="Verdana"/>
-                <w:color w:val="003366"/>
-                <w:sz w:val="16"/>
-                <w:szCs w:val="16"/>
-              </w:rPr>
-              <w:t>)</w:t>
+              <w:t>(exemples non limitatifs)</w:t>
             </w:r>
           </w:p>
         </w:tc>
@@ -15720,8 +14056,6 @@
                 <w:szCs w:val="16"/>
               </w:rPr>
             </w:pPr>
-            <w:proofErr w:type="spellStart"/>
-            <w:proofErr w:type="gramStart"/>
             <w:r>
               <w:rPr>
                 <w:rFonts w:ascii="Verdana" w:hAnsi="Verdana"/>
@@ -15730,9 +14064,8 @@
                 <w:sz w:val="16"/>
                 <w:szCs w:val="16"/>
               </w:rPr>
-              <w:t>Dépenses</w:t>
-            </w:r>
-            <w:proofErr w:type="spellEnd"/>
+              <w:t xml:space="preserve">Dépenses </w:t>
+            </w:r>
             <w:r>
               <w:rPr>
                 <w:rFonts w:ascii="Verdana" w:hAnsi="Verdana"/>
@@ -15741,7 +14074,7 @@
                 <w:sz w:val="16"/>
                 <w:szCs w:val="16"/>
               </w:rPr>
-              <w:t xml:space="preserve"> </w:t>
+              <w:t xml:space="preserve"> complément </w:t>
             </w:r>
             <w:r>
               <w:rPr>
@@ -15751,9 +14084,8 @@
                 <w:sz w:val="16"/>
                 <w:szCs w:val="16"/>
               </w:rPr>
-              <w:t xml:space="preserve"> </w:t>
-            </w:r>
-            <w:proofErr w:type="spellStart"/>
+              <w:t>de pôle</w:t>
+            </w:r>
             <w:r>
               <w:rPr>
                 <w:rFonts w:ascii="Verdana" w:hAnsi="Verdana"/>
@@ -15762,20 +14094,29 @@
                 <w:sz w:val="16"/>
                 <w:szCs w:val="16"/>
               </w:rPr>
-              <w:t>complément</w:t>
-            </w:r>
-            <w:proofErr w:type="spellEnd"/>
-            <w:proofErr w:type="gramEnd"/>
-            <w:r>
+              <w:t>*</w:t>
+            </w:r>
+          </w:p>
+        </w:tc>
+      </w:tr>
+      <w:tr>
+        <w:tc>
+          <w:tcPr>
+            <w:tcW w:w="2943" w:type="dxa"/>
+            <w:shd w:val="clear" w:color="auto" w:fill="auto"/>
+          </w:tcPr>
+          <w:p>
+            <w:pPr>
+              <w:jc w:val="left"/>
               <w:rPr>
                 <w:rFonts w:ascii="Verdana" w:hAnsi="Verdana"/>
                 <w:b/>
                 <w:color w:val="003366"/>
                 <w:sz w:val="16"/>
                 <w:szCs w:val="16"/>
-              </w:rPr>
-              <w:t xml:space="preserve"> </w:t>
-            </w:r>
+                <w:lang w:val="fr-FR"/>
+              </w:rPr>
+            </w:pPr>
             <w:r>
               <w:rPr>
                 <w:rFonts w:ascii="Verdana" w:hAnsi="Verdana"/>
@@ -15783,21 +14124,115 @@
                 <w:color w:val="003366"/>
                 <w:sz w:val="16"/>
                 <w:szCs w:val="16"/>
-              </w:rPr>
-              <w:t xml:space="preserve">de </w:t>
-            </w:r>
-            <w:proofErr w:type="spellStart"/>
-            <w:r>
+                <w:lang w:val="fr-FR"/>
+              </w:rPr>
+              <w:t>Actions contribuant à la réflexion stratégique et à la programmation scientifique du pôle</w:t>
+            </w:r>
+          </w:p>
+        </w:tc>
+        <w:tc>
+          <w:tcPr>
+            <w:tcW w:w="4536" w:type="dxa"/>
+            <w:shd w:val="clear" w:color="auto" w:fill="auto"/>
+          </w:tcPr>
+          <w:p>
+            <w:pPr>
+              <w:jc w:val="left"/>
+              <w:rPr>
+                <w:rFonts w:ascii="Verdana" w:hAnsi="Verdana"/>
+                <w:sz w:val="16"/>
+                <w:szCs w:val="16"/>
+                <w:lang w:val="fr-FR"/>
+              </w:rPr>
+            </w:pPr>
+            <w:r>
+              <w:rPr>
+                <w:rFonts w:ascii="Verdana" w:hAnsi="Verdana"/>
+                <w:sz w:val="16"/>
+                <w:szCs w:val="16"/>
+                <w:lang w:val="fr-FR"/>
+              </w:rPr>
+              <w:t>Ex : Participation aux journées thématiques organisées par le pôle</w:t>
+            </w:r>
+          </w:p>
+        </w:tc>
+        <w:tc>
+          <w:tcPr>
+            <w:tcW w:w="2268" w:type="dxa"/>
+            <w:shd w:val="clear" w:color="auto" w:fill="auto"/>
+          </w:tcPr>
+          <w:p>
+            <w:pPr>
+              <w:jc w:val="left"/>
+              <w:rPr>
+                <w:rFonts w:ascii="Verdana" w:hAnsi="Verdana"/>
+                <w:sz w:val="16"/>
+                <w:szCs w:val="16"/>
+              </w:rPr>
+            </w:pPr>
+            <w:r>
+              <w:rPr>
+                <w:rFonts w:ascii="Verdana" w:hAnsi="Verdana"/>
+                <w:sz w:val="16"/>
+                <w:szCs w:val="16"/>
+              </w:rPr>
+              <w:t xml:space="preserve">Xxx : </w:t>
+            </w:r>
+            <w:r>
+              <w:rPr>
+                <w:rFonts w:ascii="Verdana" w:hAnsi="Verdana"/>
+                <w:sz w:val="16"/>
+                <w:szCs w:val="16"/>
+              </w:rPr>
+              <w:t>xx</w:t>
+            </w:r>
+            <w:r>
+              <w:rPr>
+                <w:rFonts w:ascii="Verdana" w:hAnsi="Verdana"/>
+                <w:sz w:val="16"/>
+                <w:szCs w:val="16"/>
+              </w:rPr>
+              <w:t>y €</w:t>
+            </w:r>
+          </w:p>
+          <w:p>
+            <w:pPr>
+              <w:jc w:val="left"/>
+              <w:rPr>
+                <w:rFonts w:ascii="Verdana" w:hAnsi="Verdana"/>
+                <w:sz w:val="16"/>
+                <w:szCs w:val="16"/>
+              </w:rPr>
+            </w:pPr>
+            <w:r>
+              <w:rPr>
+                <w:rFonts w:ascii="Verdana" w:hAnsi="Verdana"/>
+                <w:sz w:val="16"/>
+                <w:szCs w:val="16"/>
+              </w:rPr>
+              <w:t>Yyy : yyy €</w:t>
+            </w:r>
+          </w:p>
+        </w:tc>
+      </w:tr>
+      <w:tr>
+        <w:tc>
+          <w:tcPr>
+            <w:tcW w:w="2943" w:type="dxa"/>
+            <w:shd w:val="clear" w:color="auto" w:fill="auto"/>
+          </w:tcPr>
+          <w:p>
+            <w:pPr>
+              <w:jc w:val="left"/>
               <w:rPr>
                 <w:rFonts w:ascii="Verdana" w:hAnsi="Verdana"/>
                 <w:b/>
                 <w:color w:val="003366"/>
                 <w:sz w:val="16"/>
                 <w:szCs w:val="16"/>
-              </w:rPr>
-              <w:t>pôle</w:t>
-            </w:r>
-            <w:proofErr w:type="spellEnd"/>
+                <w:lang w:val="fr-FR"/>
+              </w:rPr>
+            </w:pPr>
             <w:r>
               <w:rPr>
                 <w:rFonts w:ascii="Verdana" w:hAnsi="Verdana"/>
@@ -15805,8 +14240,99 @@
                 <w:color w:val="003366"/>
                 <w:sz w:val="16"/>
                 <w:szCs w:val="16"/>
-              </w:rPr>
-              <w:t>*</w:t>
+                <w:lang w:val="fr-FR"/>
+              </w:rPr>
+              <w:t xml:space="preserve">Actions de communication scientifique et publique bénéficiant à la notoriété du pôle </w:t>
+            </w:r>
+          </w:p>
+        </w:tc>
+        <w:tc>
+          <w:tcPr>
+            <w:tcW w:w="4536" w:type="dxa"/>
+            <w:shd w:val="clear" w:color="auto" w:fill="auto"/>
+          </w:tcPr>
+          <w:p>
+            <w:pPr>
+              <w:jc w:val="left"/>
+              <w:rPr>
+                <w:rFonts w:ascii="Verdana" w:hAnsi="Verdana"/>
+                <w:sz w:val="16"/>
+                <w:szCs w:val="16"/>
+              </w:rPr>
+            </w:pPr>
+            <w:r>
+              <w:rPr>
+                <w:rFonts w:ascii="Verdana" w:hAnsi="Verdana"/>
+                <w:sz w:val="16"/>
+                <w:szCs w:val="16"/>
+              </w:rPr>
+              <w:t>Ex : colloque de proje</w:t>
+            </w:r>
+            <w:r>
+              <w:rPr>
+                <w:rFonts w:ascii="Verdana" w:hAnsi="Verdana"/>
+                <w:sz w:val="16"/>
+                <w:szCs w:val="16"/>
+              </w:rPr>
+              <w:t>ts</w:t>
+            </w:r>
+          </w:p>
+        </w:tc>
+        <w:tc>
+          <w:tcPr>
+            <w:tcW w:w="2268" w:type="dxa"/>
+            <w:shd w:val="clear" w:color="auto" w:fill="auto"/>
+          </w:tcPr>
+          <w:p>
+            <w:pPr>
+              <w:jc w:val="left"/>
+              <w:rPr>
+                <w:rFonts w:ascii="Verdana" w:hAnsi="Verdana"/>
+                <w:sz w:val="16"/>
+                <w:szCs w:val="16"/>
+              </w:rPr>
+            </w:pPr>
+            <w:r>
+              <w:rPr>
+                <w:rFonts w:ascii="Verdana" w:hAnsi="Verdana"/>
+                <w:sz w:val="16"/>
+                <w:szCs w:val="16"/>
+              </w:rPr>
+              <w:t xml:space="preserve">Xxx : </w:t>
+            </w:r>
+            <w:r>
+              <w:rPr>
+                <w:rFonts w:ascii="Verdana" w:hAnsi="Verdana"/>
+                <w:sz w:val="16"/>
+                <w:szCs w:val="16"/>
+              </w:rPr>
+              <w:t>xx</w:t>
+            </w:r>
+            <w:r>
+              <w:rPr>
+                <w:rFonts w:ascii="Verdana" w:hAnsi="Verdana"/>
+                <w:sz w:val="16"/>
+                <w:szCs w:val="16"/>
+              </w:rPr>
+              <w:t>y €</w:t>
+            </w:r>
+          </w:p>
+          <w:p>
+            <w:pPr>
+              <w:jc w:val="left"/>
+              <w:rPr>
+                <w:rFonts w:ascii="Verdana" w:hAnsi="Verdana"/>
+                <w:sz w:val="16"/>
+                <w:szCs w:val="16"/>
+              </w:rPr>
+            </w:pPr>
+            <w:r>
+              <w:rPr>
+                <w:rFonts w:ascii="Verdana" w:hAnsi="Verdana"/>
+                <w:sz w:val="16"/>
+                <w:szCs w:val="16"/>
+              </w:rPr>
+              <w:t>Yyy : yyy €</w:t>
             </w:r>
           </w:p>
         </w:tc>
@@ -15838,7 +14364,29 @@
                 <w:szCs w:val="16"/>
                 <w:lang w:val="fr-FR"/>
               </w:rPr>
-              <w:t>Actions contribuant à la réflexion stratégique et à la programmation scientifique du pôle</w:t>
+              <w:t>Développement de la recherche partenariale (recherche de partenaires, frais de gestion du partenariat, ingénierie de projets</w:t>
+            </w:r>
+            <w:r>
+              <w:rPr>
+                <w:rFonts w:ascii="Verdana" w:hAnsi="Verdana"/>
+                <w:b/>
+                <w:color w:val="003366"/>
+                <w:sz w:val="16"/>
+                <w:szCs w:val="16"/>
+                <w:lang w:val="fr-FR"/>
+              </w:rPr>
+              <w:t>,.</w:t>
+            </w:r>
+            <w:r>
+              <w:rPr>
+                <w:rFonts w:ascii="Verdana" w:hAnsi="Verdana"/>
+                <w:b/>
+                <w:color w:val="003366"/>
+                <w:sz w:val="16"/>
+                <w:szCs w:val="16"/>
+                <w:lang w:val="fr-FR"/>
+              </w:rPr>
+              <w:t>..)</w:t>
             </w:r>
           </w:p>
         </w:tc>
@@ -15864,7 +14412,7 @@
                 <w:szCs w:val="16"/>
                 <w:lang w:val="fr-FR"/>
               </w:rPr>
-              <w:t>Ex : Participation aux journées thématiques organisées par le pôle</w:t>
+              <w:t>Ex : accord de consortium, frais de formation à la propriété intellectuelle, à la gestion de projets, dépenses relatives au montage du projet</w:t>
             </w:r>
           </w:p>
         </w:tc>
@@ -15882,25 +14430,14 @@
                 <w:szCs w:val="16"/>
               </w:rPr>
             </w:pPr>
-            <w:proofErr w:type="gramStart"/>
-            <w:r>
-              <w:rPr>
-                <w:rFonts w:ascii="Verdana" w:hAnsi="Verdana"/>
-                <w:sz w:val="16"/>
-                <w:szCs w:val="16"/>
-              </w:rPr>
-              <w:t>Xxx :</w:t>
-            </w:r>
-            <w:proofErr w:type="gramEnd"/>
-            <w:r>
-              <w:rPr>
-                <w:rFonts w:ascii="Verdana" w:hAnsi="Verdana"/>
-                <w:sz w:val="16"/>
-                <w:szCs w:val="16"/>
-              </w:rPr>
-              <w:t xml:space="preserve"> </w:t>
-            </w:r>
-            <w:proofErr w:type="spellStart"/>
+            <w:r>
+              <w:rPr>
+                <w:rFonts w:ascii="Verdana" w:hAnsi="Verdana"/>
+                <w:sz w:val="16"/>
+                <w:szCs w:val="16"/>
+              </w:rPr>
+              <w:t xml:space="preserve">Xxx : </w:t>
+            </w:r>
             <w:r>
               <w:rPr>
                 <w:rFonts w:ascii="Verdana" w:hAnsi="Verdana"/>
@@ -15915,16 +14452,7 @@
                 <w:sz w:val="16"/>
                 <w:szCs w:val="16"/>
               </w:rPr>
-              <w:t>y</w:t>
-            </w:r>
-            <w:proofErr w:type="spellEnd"/>
-            <w:r>
-              <w:rPr>
-                <w:rFonts w:ascii="Verdana" w:hAnsi="Verdana"/>
-                <w:sz w:val="16"/>
-                <w:szCs w:val="16"/>
-              </w:rPr>
-              <w:t xml:space="preserve"> €</w:t>
+              <w:t>y €</w:t>
             </w:r>
           </w:p>
           <w:p>
@@ -15936,51 +14464,13 @@
                 <w:szCs w:val="16"/>
               </w:rPr>
             </w:pPr>
-            <w:proofErr w:type="spellStart"/>
-            <w:proofErr w:type="gramStart"/>
-            <w:r>
-              <w:rPr>
-                <w:rFonts w:ascii="Verdana" w:hAnsi="Verdana"/>
-                <w:sz w:val="16"/>
-                <w:szCs w:val="16"/>
-              </w:rPr>
-              <w:t>Yyy</w:t>
-            </w:r>
-            <w:proofErr w:type="spellEnd"/>
-            <w:r>
-              <w:rPr>
-                <w:rFonts w:ascii="Verdana" w:hAnsi="Verdana"/>
-                <w:sz w:val="16"/>
-                <w:szCs w:val="16"/>
-              </w:rPr>
-              <w:t> :</w:t>
-            </w:r>
-            <w:proofErr w:type="gramEnd"/>
-            <w:r>
-              <w:rPr>
-                <w:rFonts w:ascii="Verdana" w:hAnsi="Verdana"/>
-                <w:sz w:val="16"/>
-                <w:szCs w:val="16"/>
-              </w:rPr>
-              <w:t xml:space="preserve"> </w:t>
-            </w:r>
-            <w:proofErr w:type="spellStart"/>
-            <w:r>
-              <w:rPr>
-                <w:rFonts w:ascii="Verdana" w:hAnsi="Verdana"/>
-                <w:sz w:val="16"/>
-                <w:szCs w:val="16"/>
-              </w:rPr>
-              <w:t>yyy</w:t>
-            </w:r>
-            <w:proofErr w:type="spellEnd"/>
-            <w:r>
-              <w:rPr>
-                <w:rFonts w:ascii="Verdana" w:hAnsi="Verdana"/>
-                <w:sz w:val="16"/>
-                <w:szCs w:val="16"/>
-              </w:rPr>
-              <w:t xml:space="preserve"> €</w:t>
+            <w:r>
+              <w:rPr>
+                <w:rFonts w:ascii="Verdana" w:hAnsi="Verdana"/>
+                <w:sz w:val="16"/>
+                <w:szCs w:val="16"/>
+              </w:rPr>
+              <w:t>Yyy : yyy €</w:t>
             </w:r>
           </w:p>
         </w:tc>
@@ -16012,7 +14502,7 @@
                 <w:szCs w:val="16"/>
                 <w:lang w:val="fr-FR"/>
               </w:rPr>
-              <w:t xml:space="preserve">Actions de communication scientifique et publique bénéficiant à la notoriété du pôle </w:t>
+              <w:t xml:space="preserve">Valorisation de la recherche et transfert vers le monde industriel </w:t>
             </w:r>
           </w:p>
         </w:tc>
@@ -16030,60 +14520,14 @@
                 <w:szCs w:val="16"/>
               </w:rPr>
             </w:pPr>
-            <w:proofErr w:type="gramStart"/>
-            <w:r>
-              <w:rPr>
-                <w:rFonts w:ascii="Verdana" w:hAnsi="Verdana"/>
-                <w:sz w:val="16"/>
-                <w:szCs w:val="16"/>
-              </w:rPr>
-              <w:t>Ex :</w:t>
-            </w:r>
-            <w:proofErr w:type="gramEnd"/>
-            <w:r>
-              <w:rPr>
-                <w:rFonts w:ascii="Verdana" w:hAnsi="Verdana"/>
-                <w:sz w:val="16"/>
-                <w:szCs w:val="16"/>
-              </w:rPr>
-              <w:t xml:space="preserve"> </w:t>
-            </w:r>
-            <w:proofErr w:type="spellStart"/>
-            <w:r>
-              <w:rPr>
-                <w:rFonts w:ascii="Verdana" w:hAnsi="Verdana"/>
-                <w:sz w:val="16"/>
-                <w:szCs w:val="16"/>
-              </w:rPr>
-              <w:t>colloque</w:t>
-            </w:r>
-            <w:proofErr w:type="spellEnd"/>
-            <w:r>
-              <w:rPr>
-                <w:rFonts w:ascii="Verdana" w:hAnsi="Verdana"/>
-                <w:sz w:val="16"/>
-                <w:szCs w:val="16"/>
-              </w:rPr>
-              <w:t xml:space="preserve"> de </w:t>
-            </w:r>
-            <w:proofErr w:type="spellStart"/>
-            <w:r>
-              <w:rPr>
-                <w:rFonts w:ascii="Verdana" w:hAnsi="Verdana"/>
-                <w:sz w:val="16"/>
-                <w:szCs w:val="16"/>
-              </w:rPr>
-              <w:t>proje</w:t>
-            </w:r>
-            <w:r>
-              <w:rPr>
-                <w:rFonts w:ascii="Verdana" w:hAnsi="Verdana"/>
-                <w:sz w:val="16"/>
-                <w:szCs w:val="16"/>
-              </w:rPr>
-              <w:t>ts</w:t>
-            </w:r>
-            <w:proofErr w:type="spellEnd"/>
+            <w:r>
+              <w:rPr>
+                <w:rFonts w:ascii="Verdana" w:hAnsi="Verdana"/>
+                <w:sz w:val="16"/>
+                <w:szCs w:val="16"/>
+              </w:rPr>
+              <w:t>Ex : étude de brevetabilité</w:t>
+            </w:r>
           </w:p>
         </w:tc>
         <w:tc>
@@ -16100,25 +14544,14 @@
                 <w:szCs w:val="16"/>
               </w:rPr>
             </w:pPr>
-            <w:proofErr w:type="gramStart"/>
-            <w:r>
-              <w:rPr>
-                <w:rFonts w:ascii="Verdana" w:hAnsi="Verdana"/>
-                <w:sz w:val="16"/>
-                <w:szCs w:val="16"/>
-              </w:rPr>
-              <w:t>Xxx :</w:t>
-            </w:r>
-            <w:proofErr w:type="gramEnd"/>
-            <w:r>
-              <w:rPr>
-                <w:rFonts w:ascii="Verdana" w:hAnsi="Verdana"/>
-                <w:sz w:val="16"/>
-                <w:szCs w:val="16"/>
-              </w:rPr>
-              <w:t xml:space="preserve"> </w:t>
-            </w:r>
-            <w:proofErr w:type="spellStart"/>
+            <w:r>
+              <w:rPr>
+                <w:rFonts w:ascii="Verdana" w:hAnsi="Verdana"/>
+                <w:sz w:val="16"/>
+                <w:szCs w:val="16"/>
+              </w:rPr>
+              <w:t xml:space="preserve">Xxx : </w:t>
+            </w:r>
             <w:r>
               <w:rPr>
                 <w:rFonts w:ascii="Verdana" w:hAnsi="Verdana"/>
@@ -16133,16 +14566,7 @@
                 <w:sz w:val="16"/>
                 <w:szCs w:val="16"/>
               </w:rPr>
-              <w:t>y</w:t>
-            </w:r>
-            <w:proofErr w:type="spellEnd"/>
-            <w:r>
-              <w:rPr>
-                <w:rFonts w:ascii="Verdana" w:hAnsi="Verdana"/>
-                <w:sz w:val="16"/>
-                <w:szCs w:val="16"/>
-              </w:rPr>
-              <w:t xml:space="preserve"> €</w:t>
+              <w:t>y €</w:t>
             </w:r>
           </w:p>
           <w:p>
@@ -16154,457 +14578,13 @@
                 <w:szCs w:val="16"/>
               </w:rPr>
             </w:pPr>
-            <w:proofErr w:type="spellStart"/>
-            <w:proofErr w:type="gramStart"/>
-            <w:r>
-              <w:rPr>
-                <w:rFonts w:ascii="Verdana" w:hAnsi="Verdana"/>
-                <w:sz w:val="16"/>
-                <w:szCs w:val="16"/>
-              </w:rPr>
-              <w:t>Yyy</w:t>
-            </w:r>
-            <w:proofErr w:type="spellEnd"/>
-            <w:r>
-              <w:rPr>
-                <w:rFonts w:ascii="Verdana" w:hAnsi="Verdana"/>
-                <w:sz w:val="16"/>
-                <w:szCs w:val="16"/>
-              </w:rPr>
-              <w:t> :</w:t>
-            </w:r>
-            <w:proofErr w:type="gramEnd"/>
-            <w:r>
-              <w:rPr>
-                <w:rFonts w:ascii="Verdana" w:hAnsi="Verdana"/>
-                <w:sz w:val="16"/>
-                <w:szCs w:val="16"/>
-              </w:rPr>
-              <w:t xml:space="preserve"> </w:t>
-            </w:r>
-            <w:proofErr w:type="spellStart"/>
-            <w:r>
-              <w:rPr>
-                <w:rFonts w:ascii="Verdana" w:hAnsi="Verdana"/>
-                <w:sz w:val="16"/>
-                <w:szCs w:val="16"/>
-              </w:rPr>
-              <w:t>yyy</w:t>
-            </w:r>
-            <w:proofErr w:type="spellEnd"/>
-            <w:r>
-              <w:rPr>
-                <w:rFonts w:ascii="Verdana" w:hAnsi="Verdana"/>
-                <w:sz w:val="16"/>
-                <w:szCs w:val="16"/>
-              </w:rPr>
-              <w:t xml:space="preserve"> €</w:t>
-            </w:r>
-          </w:p>
-        </w:tc>
-      </w:tr>
-      <w:tr>
-        <w:tc>
-          <w:tcPr>
-            <w:tcW w:w="2943" w:type="dxa"/>
-            <w:shd w:val="clear" w:color="auto" w:fill="auto"/>
-          </w:tcPr>
-          <w:p>
-            <w:pPr>
-              <w:jc w:val="left"/>
-              <w:rPr>
-                <w:rFonts w:ascii="Verdana" w:hAnsi="Verdana"/>
-                <w:b/>
-                <w:color w:val="003366"/>
-                <w:sz w:val="16"/>
-                <w:szCs w:val="16"/>
-                <w:lang w:val="fr-FR"/>
-              </w:rPr>
-            </w:pPr>
-            <w:r>
-              <w:rPr>
-                <w:rFonts w:ascii="Verdana" w:hAnsi="Verdana"/>
-                <w:b/>
-                <w:color w:val="003366"/>
-                <w:sz w:val="16"/>
-                <w:szCs w:val="16"/>
-                <w:lang w:val="fr-FR"/>
-              </w:rPr>
-              <w:t>Développement de la recherche partenariale (recherche de partenaires, frais de gestion du partenariat, ingénierie de projets</w:t>
-            </w:r>
-            <w:r>
-              <w:rPr>
-                <w:rFonts w:ascii="Verdana" w:hAnsi="Verdana"/>
-                <w:b/>
-                <w:color w:val="003366"/>
-                <w:sz w:val="16"/>
-                <w:szCs w:val="16"/>
-                <w:lang w:val="fr-FR"/>
-              </w:rPr>
-              <w:t>,.</w:t>
-            </w:r>
-            <w:r>
-              <w:rPr>
-                <w:rFonts w:ascii="Verdana" w:hAnsi="Verdana"/>
-                <w:b/>
-                <w:color w:val="003366"/>
-                <w:sz w:val="16"/>
-                <w:szCs w:val="16"/>
-                <w:lang w:val="fr-FR"/>
-              </w:rPr>
-              <w:t>..)</w:t>
-            </w:r>
-          </w:p>
-        </w:tc>
-        <w:tc>
-          <w:tcPr>
-            <w:tcW w:w="4536" w:type="dxa"/>
-            <w:shd w:val="clear" w:color="auto" w:fill="auto"/>
-          </w:tcPr>
-          <w:p>
-            <w:pPr>
-              <w:jc w:val="left"/>
-              <w:rPr>
-                <w:rFonts w:ascii="Verdana" w:hAnsi="Verdana"/>
-                <w:sz w:val="16"/>
-                <w:szCs w:val="16"/>
-                <w:lang w:val="fr-FR"/>
-              </w:rPr>
-            </w:pPr>
-            <w:r>
-              <w:rPr>
-                <w:rFonts w:ascii="Verdana" w:hAnsi="Verdana"/>
-                <w:sz w:val="16"/>
-                <w:szCs w:val="16"/>
-                <w:lang w:val="fr-FR"/>
-              </w:rPr>
-              <w:t>Ex : accord de consortium, frais de formation à la propriété intellectuelle, à la gestion de projets, dépenses relatives au montage du projet</w:t>
-            </w:r>
-          </w:p>
-        </w:tc>
-        <w:tc>
-          <w:tcPr>
-            <w:tcW w:w="2268" w:type="dxa"/>
-            <w:shd w:val="clear" w:color="auto" w:fill="auto"/>
-          </w:tcPr>
-          <w:p>
-            <w:pPr>
-              <w:jc w:val="left"/>
-              <w:rPr>
-                <w:rFonts w:ascii="Verdana" w:hAnsi="Verdana"/>
-                <w:sz w:val="16"/>
-                <w:szCs w:val="16"/>
-              </w:rPr>
-            </w:pPr>
-            <w:proofErr w:type="gramStart"/>
-            <w:r>
-              <w:rPr>
-                <w:rFonts w:ascii="Verdana" w:hAnsi="Verdana"/>
-                <w:sz w:val="16"/>
-                <w:szCs w:val="16"/>
-              </w:rPr>
-              <w:t>Xxx :</w:t>
-            </w:r>
-            <w:proofErr w:type="gramEnd"/>
-            <w:r>
-              <w:rPr>
-                <w:rFonts w:ascii="Verdana" w:hAnsi="Verdana"/>
-                <w:sz w:val="16"/>
-                <w:szCs w:val="16"/>
-              </w:rPr>
-              <w:t xml:space="preserve"> </w:t>
-            </w:r>
-            <w:proofErr w:type="spellStart"/>
-            <w:r>
-              <w:rPr>
-                <w:rFonts w:ascii="Verdana" w:hAnsi="Verdana"/>
-                <w:sz w:val="16"/>
-                <w:szCs w:val="16"/>
-              </w:rPr>
-              <w:t>xx</w:t>
-            </w:r>
-            <w:r>
-              <w:rPr>
-                <w:rFonts w:ascii="Verdana" w:hAnsi="Verdana"/>
-                <w:sz w:val="16"/>
-                <w:szCs w:val="16"/>
-              </w:rPr>
-              <w:t>y</w:t>
-            </w:r>
-            <w:proofErr w:type="spellEnd"/>
-            <w:r>
-              <w:rPr>
-                <w:rFonts w:ascii="Verdana" w:hAnsi="Verdana"/>
-                <w:sz w:val="16"/>
-                <w:szCs w:val="16"/>
-              </w:rPr>
-              <w:t xml:space="preserve"> €</w:t>
-            </w:r>
-          </w:p>
-          <w:p>
-            <w:pPr>
-              <w:jc w:val="left"/>
-              <w:rPr>
-                <w:rFonts w:ascii="Verdana" w:hAnsi="Verdana"/>
-                <w:sz w:val="16"/>
-                <w:szCs w:val="16"/>
-              </w:rPr>
-            </w:pPr>
-            <w:proofErr w:type="spellStart"/>
-            <w:proofErr w:type="gramStart"/>
-            <w:r>
-              <w:rPr>
-                <w:rFonts w:ascii="Verdana" w:hAnsi="Verdana"/>
-                <w:sz w:val="16"/>
-                <w:szCs w:val="16"/>
-              </w:rPr>
-              <w:t>Yyy</w:t>
-            </w:r>
-            <w:proofErr w:type="spellEnd"/>
-            <w:r>
-              <w:rPr>
-                <w:rFonts w:ascii="Verdana" w:hAnsi="Verdana"/>
-                <w:sz w:val="16"/>
-                <w:szCs w:val="16"/>
-              </w:rPr>
-              <w:t> :</w:t>
-            </w:r>
-            <w:proofErr w:type="gramEnd"/>
-            <w:r>
-              <w:rPr>
-                <w:rFonts w:ascii="Verdana" w:hAnsi="Verdana"/>
-                <w:sz w:val="16"/>
-                <w:szCs w:val="16"/>
-              </w:rPr>
-              <w:t xml:space="preserve"> </w:t>
-            </w:r>
-            <w:proofErr w:type="spellStart"/>
-            <w:r>
-              <w:rPr>
-                <w:rFonts w:ascii="Verdana" w:hAnsi="Verdana"/>
-                <w:sz w:val="16"/>
-                <w:szCs w:val="16"/>
-              </w:rPr>
-              <w:t>yyy</w:t>
-            </w:r>
-            <w:proofErr w:type="spellEnd"/>
-            <w:r>
-              <w:rPr>
-                <w:rFonts w:ascii="Verdana" w:hAnsi="Verdana"/>
-                <w:sz w:val="16"/>
-                <w:szCs w:val="16"/>
-              </w:rPr>
-              <w:t xml:space="preserve"> €</w:t>
-            </w:r>
-          </w:p>
-        </w:tc>
-      </w:tr>
-      <w:tr>
-        <w:tc>
-          <w:tcPr>
-            <w:tcW w:w="2943" w:type="dxa"/>
-            <w:shd w:val="clear" w:color="auto" w:fill="auto"/>
-          </w:tcPr>
-          <w:p>
-            <w:pPr>
-              <w:jc w:val="left"/>
-              <w:rPr>
-                <w:rFonts w:ascii="Verdana" w:hAnsi="Verdana"/>
-                <w:b/>
-                <w:color w:val="003366"/>
-                <w:sz w:val="16"/>
-                <w:szCs w:val="16"/>
-                <w:lang w:val="fr-FR"/>
-              </w:rPr>
-            </w:pPr>
-            <w:r>
-              <w:rPr>
-                <w:rFonts w:ascii="Verdana" w:hAnsi="Verdana"/>
-                <w:b/>
-                <w:color w:val="003366"/>
-                <w:sz w:val="16"/>
-                <w:szCs w:val="16"/>
-                <w:lang w:val="fr-FR"/>
-              </w:rPr>
-              <w:t xml:space="preserve">Valorisation de la recherche et transfert vers le monde industriel </w:t>
-            </w:r>
-          </w:p>
-        </w:tc>
-        <w:tc>
-          <w:tcPr>
-            <w:tcW w:w="4536" w:type="dxa"/>
-            <w:shd w:val="clear" w:color="auto" w:fill="auto"/>
-          </w:tcPr>
-          <w:p>
-            <w:pPr>
-              <w:jc w:val="left"/>
-              <w:rPr>
-                <w:rFonts w:ascii="Verdana" w:hAnsi="Verdana"/>
-                <w:sz w:val="16"/>
-                <w:szCs w:val="16"/>
-              </w:rPr>
-            </w:pPr>
-            <w:proofErr w:type="gramStart"/>
-            <w:r>
-              <w:rPr>
-                <w:rFonts w:ascii="Verdana" w:hAnsi="Verdana"/>
-                <w:sz w:val="16"/>
-                <w:szCs w:val="16"/>
-              </w:rPr>
-              <w:t>Ex :</w:t>
-            </w:r>
-            <w:proofErr w:type="gramEnd"/>
-            <w:r>
-              <w:rPr>
-                <w:rFonts w:ascii="Verdana" w:hAnsi="Verdana"/>
-                <w:sz w:val="16"/>
-                <w:szCs w:val="16"/>
-              </w:rPr>
-              <w:t xml:space="preserve"> </w:t>
-            </w:r>
-            <w:proofErr w:type="spellStart"/>
-            <w:r>
-              <w:rPr>
-                <w:rFonts w:ascii="Verdana" w:hAnsi="Verdana"/>
-                <w:sz w:val="16"/>
-                <w:szCs w:val="16"/>
-              </w:rPr>
-              <w:t>étude</w:t>
-            </w:r>
-            <w:proofErr w:type="spellEnd"/>
-            <w:r>
-              <w:rPr>
-                <w:rFonts w:ascii="Verdana" w:hAnsi="Verdana"/>
-                <w:sz w:val="16"/>
-                <w:szCs w:val="16"/>
-              </w:rPr>
-              <w:t xml:space="preserve"> de </w:t>
-            </w:r>
-            <w:proofErr w:type="spellStart"/>
-            <w:r>
-              <w:rPr>
-                <w:rFonts w:ascii="Verdana" w:hAnsi="Verdana"/>
-                <w:sz w:val="16"/>
-                <w:szCs w:val="16"/>
-              </w:rPr>
-              <w:t>brevetabilité</w:t>
-            </w:r>
-            <w:proofErr w:type="spellEnd"/>
-          </w:p>
-        </w:tc>
-        <w:tc>
-          <w:tcPr>
-            <w:tcW w:w="2268" w:type="dxa"/>
-            <w:shd w:val="clear" w:color="auto" w:fill="auto"/>
-          </w:tcPr>
-          <w:p>
-            <w:pPr>
-              <w:jc w:val="left"/>
-              <w:rPr>
-                <w:rFonts w:ascii="Verdana" w:hAnsi="Verdana"/>
-                <w:sz w:val="16"/>
-                <w:szCs w:val="16"/>
-              </w:rPr>
-            </w:pPr>
-            <w:proofErr w:type="gramStart"/>
-            <w:r>
-              <w:rPr>
-                <w:rFonts w:ascii="Verdana" w:hAnsi="Verdana"/>
-                <w:sz w:val="16"/>
-                <w:szCs w:val="16"/>
-              </w:rPr>
-              <w:t>Xxx :</w:t>
-            </w:r>
-            <w:proofErr w:type="gramEnd"/>
-            <w:r>
-              <w:rPr>
-                <w:rFonts w:ascii="Verdana" w:hAnsi="Verdana"/>
-                <w:sz w:val="16"/>
-                <w:szCs w:val="16"/>
-              </w:rPr>
-              <w:t xml:space="preserve"> </w:t>
-            </w:r>
-            <w:proofErr w:type="spellStart"/>
-            <w:r>
-              <w:rPr>
-                <w:rFonts w:ascii="Verdana" w:hAnsi="Verdana"/>
-                <w:sz w:val="16"/>
-                <w:szCs w:val="16"/>
-              </w:rPr>
-              <w:t>xx</w:t>
-            </w:r>
-            <w:r>
-              <w:rPr>
-                <w:rFonts w:ascii="Verdana" w:hAnsi="Verdana"/>
-                <w:sz w:val="16"/>
-                <w:szCs w:val="16"/>
-              </w:rPr>
-              <w:t>y</w:t>
-            </w:r>
-            <w:proofErr w:type="spellEnd"/>
-            <w:r>
-              <w:rPr>
-                <w:rFonts w:ascii="Verdana" w:hAnsi="Verdana"/>
-                <w:sz w:val="16"/>
-                <w:szCs w:val="16"/>
-              </w:rPr>
-              <w:t xml:space="preserve"> €</w:t>
-            </w:r>
-          </w:p>
-          <w:p>
-            <w:pPr>
-              <w:jc w:val="left"/>
-              <w:rPr>
-                <w:rFonts w:ascii="Verdana" w:hAnsi="Verdana"/>
-                <w:sz w:val="16"/>
-                <w:szCs w:val="16"/>
-              </w:rPr>
-            </w:pPr>
-            <w:proofErr w:type="spellStart"/>
-            <w:proofErr w:type="gramStart"/>
-            <w:r>
-              <w:rPr>
-                <w:rFonts w:ascii="Verdana" w:hAnsi="Verdana"/>
-                <w:sz w:val="16"/>
-                <w:szCs w:val="16"/>
-              </w:rPr>
-              <w:t>Yyy</w:t>
-            </w:r>
-            <w:proofErr w:type="spellEnd"/>
-            <w:r>
-              <w:rPr>
-                <w:rFonts w:ascii="Verdana" w:hAnsi="Verdana"/>
-                <w:sz w:val="16"/>
-                <w:szCs w:val="16"/>
-              </w:rPr>
-              <w:t> :</w:t>
-            </w:r>
-            <w:proofErr w:type="gramEnd"/>
-            <w:r>
-              <w:rPr>
-                <w:rFonts w:ascii="Verdana" w:hAnsi="Verdana"/>
-                <w:sz w:val="16"/>
-                <w:szCs w:val="16"/>
-              </w:rPr>
-              <w:t xml:space="preserve"> </w:t>
-            </w:r>
-            <w:proofErr w:type="spellStart"/>
-            <w:r>
-              <w:rPr>
-                <w:rFonts w:ascii="Verdana" w:hAnsi="Verdana"/>
-                <w:sz w:val="16"/>
-                <w:szCs w:val="16"/>
-              </w:rPr>
-              <w:t>yyy</w:t>
-            </w:r>
-            <w:proofErr w:type="spellEnd"/>
-            <w:r>
-              <w:rPr>
-                <w:rFonts w:ascii="Verdana" w:hAnsi="Verdana"/>
-                <w:sz w:val="16"/>
-                <w:szCs w:val="16"/>
-              </w:rPr>
-              <w:t xml:space="preserve"> €</w:t>
+            <w:r>
+              <w:rPr>
+                <w:rFonts w:ascii="Verdana" w:hAnsi="Verdana"/>
+                <w:sz w:val="16"/>
+                <w:szCs w:val="16"/>
+              </w:rPr>
+              <w:t>Yyy : yyy €</w:t>
             </w:r>
           </w:p>
         </w:tc>
@@ -16631,7 +14611,7 @@
     </w:p>
     <w:p>
       <w:pPr>
-        <w:pStyle w:val="Heading2"/>
+        <w:pStyle w:val="2"/>
         <w:rPr>
           <w:lang w:val="fr-FR"/>
         </w:rPr>
@@ -16730,6 +14710,7 @@
         <w:rPr>
           <w:lang w:val="fr-FR"/>
         </w:rPr>
+        <w:lastRenderedPageBreak/>
         <w:t xml:space="preserve">Des données complémentaires sur le devenir professionnel des personnes concernées seront demandées à la fin du projet. Elles pourront faire l’objet d’un suivi </w:t>
       </w:r>
       <w:r>
@@ -16780,7 +14761,7 @@
           <w:left w:w="28" w:type="dxa"/>
           <w:right w:w="28" w:type="dxa"/>
         </w:tblCellMar>
-        <w:tblLook w:val="01E0" w:firstRow="1" w:lastRow="1" w:firstColumn="1" w:lastColumn="1" w:noHBand="0" w:noVBand="0"/>
+        <w:tblLook w:val="01E0"/>
       </w:tblPr>
       <w:tblGrid>
         <w:gridCol w:w="803"/>
@@ -16873,7 +14854,6 @@
                 <w:szCs w:val="16"/>
               </w:rPr>
             </w:pPr>
-            <w:proofErr w:type="spellStart"/>
             <w:r>
               <w:rPr>
                 <w:rFonts w:ascii="Verdana" w:hAnsi="Verdana" w:cs="Arial"/>
@@ -16882,53 +14862,8 @@
                 <w:sz w:val="16"/>
                 <w:szCs w:val="16"/>
               </w:rPr>
-              <w:t>Recrutement</w:t>
-            </w:r>
-            <w:proofErr w:type="spellEnd"/>
-            <w:r>
-              <w:rPr>
-                <w:rFonts w:ascii="Verdana" w:hAnsi="Verdana" w:cs="Arial"/>
-                <w:b/>
-                <w:color w:val="003366"/>
-                <w:sz w:val="16"/>
-                <w:szCs w:val="16"/>
-              </w:rPr>
-              <w:t xml:space="preserve"> </w:t>
-            </w:r>
-            <w:proofErr w:type="spellStart"/>
-            <w:r>
-              <w:rPr>
-                <w:rFonts w:ascii="Verdana" w:hAnsi="Verdana" w:cs="Arial"/>
-                <w:b/>
-                <w:color w:val="003366"/>
-                <w:sz w:val="16"/>
-                <w:szCs w:val="16"/>
-              </w:rPr>
-              <w:t>sur</w:t>
-            </w:r>
-            <w:proofErr w:type="spellEnd"/>
-            <w:r>
-              <w:rPr>
-                <w:rFonts w:ascii="Verdana" w:hAnsi="Verdana" w:cs="Arial"/>
-                <w:b/>
-                <w:color w:val="003366"/>
-                <w:sz w:val="16"/>
-                <w:szCs w:val="16"/>
-              </w:rPr>
-              <w:t xml:space="preserve"> le </w:t>
-            </w:r>
-            <w:proofErr w:type="spellStart"/>
-            <w:r>
-              <w:rPr>
-                <w:rFonts w:ascii="Verdana" w:hAnsi="Verdana" w:cs="Arial"/>
-                <w:b/>
-                <w:color w:val="003366"/>
-                <w:sz w:val="16"/>
-                <w:szCs w:val="16"/>
-              </w:rPr>
-              <w:t>projet</w:t>
-            </w:r>
-            <w:proofErr w:type="spellEnd"/>
+              <w:t>Recrutement sur le projet</w:t>
+            </w:r>
           </w:p>
         </w:tc>
       </w:tr>
@@ -16955,66 +14890,79 @@
                 <w:sz w:val="16"/>
                 <w:szCs w:val="16"/>
               </w:rPr>
-              <w:t xml:space="preserve">Nom et </w:t>
-            </w:r>
-            <w:proofErr w:type="spellStart"/>
-            <w:r>
+              <w:t>Nom et prénom</w:t>
+            </w:r>
+          </w:p>
+        </w:tc>
+        <w:tc>
+          <w:tcPr>
+            <w:tcW w:w="485" w:type="dxa"/>
+            <w:shd w:val="clear" w:color="auto" w:fill="E0E0E0"/>
+          </w:tcPr>
+          <w:p>
+            <w:pPr>
+              <w:jc w:val="left"/>
               <w:rPr>
                 <w:rFonts w:ascii="Verdana" w:hAnsi="Verdana" w:cs="Arial"/>
                 <w:color w:val="003366"/>
                 <w:sz w:val="16"/>
                 <w:szCs w:val="16"/>
               </w:rPr>
-              <w:t>prénom</w:t>
-            </w:r>
-            <w:proofErr w:type="spellEnd"/>
-          </w:p>
-        </w:tc>
-        <w:tc>
-          <w:tcPr>
-            <w:tcW w:w="485" w:type="dxa"/>
-            <w:shd w:val="clear" w:color="auto" w:fill="E0E0E0"/>
-          </w:tcPr>
-          <w:p>
-            <w:pPr>
-              <w:jc w:val="left"/>
+            </w:pPr>
+            <w:r>
               <w:rPr>
                 <w:rFonts w:ascii="Verdana" w:hAnsi="Verdana" w:cs="Arial"/>
                 <w:color w:val="003366"/>
                 <w:sz w:val="16"/>
                 <w:szCs w:val="16"/>
               </w:rPr>
-            </w:pPr>
-            <w:proofErr w:type="spellStart"/>
-            <w:r>
+              <w:t>Sexe</w:t>
+            </w:r>
+          </w:p>
+          <w:p>
+            <w:pPr>
+              <w:jc w:val="left"/>
               <w:rPr>
                 <w:rFonts w:ascii="Verdana" w:hAnsi="Verdana" w:cs="Arial"/>
                 <w:color w:val="003366"/>
                 <w:sz w:val="16"/>
                 <w:szCs w:val="16"/>
               </w:rPr>
-              <w:t>Sexe</w:t>
-            </w:r>
-            <w:proofErr w:type="spellEnd"/>
-          </w:p>
-          <w:p>
-            <w:pPr>
-              <w:jc w:val="left"/>
+            </w:pPr>
+            <w:r>
               <w:rPr>
                 <w:rFonts w:ascii="Verdana" w:hAnsi="Verdana" w:cs="Arial"/>
                 <w:color w:val="003366"/>
                 <w:sz w:val="16"/>
                 <w:szCs w:val="16"/>
               </w:rPr>
-            </w:pPr>
-            <w:r>
+              <w:t>H/F</w:t>
+            </w:r>
+          </w:p>
+        </w:tc>
+        <w:tc>
+          <w:tcPr>
+            <w:tcW w:w="900" w:type="dxa"/>
+            <w:shd w:val="clear" w:color="auto" w:fill="E0E0E0"/>
+          </w:tcPr>
+          <w:p>
+            <w:pPr>
+              <w:jc w:val="left"/>
               <w:rPr>
                 <w:rFonts w:ascii="Verdana" w:hAnsi="Verdana" w:cs="Arial"/>
                 <w:color w:val="003366"/>
                 <w:sz w:val="16"/>
                 <w:szCs w:val="16"/>
               </w:rPr>
-              <w:t>H/F</w:t>
+            </w:pPr>
+            <w:r>
+              <w:rPr>
+                <w:rFonts w:ascii="Verdana" w:hAnsi="Verdana" w:cs="Arial"/>
+                <w:color w:val="003366"/>
+                <w:sz w:val="16"/>
+                <w:szCs w:val="16"/>
+              </w:rPr>
+              <w:t>Adresse email (1)</w:t>
             </w:r>
           </w:p>
         </w:tc>
@@ -17033,7 +14981,6 @@
                 <w:szCs w:val="16"/>
               </w:rPr>
             </w:pPr>
-            <w:proofErr w:type="spellStart"/>
             <w:r>
               <w:rPr>
                 <w:rFonts w:ascii="Verdana" w:hAnsi="Verdana" w:cs="Arial"/>
@@ -17041,17 +14988,117 @@
                 <w:sz w:val="16"/>
                 <w:szCs w:val="16"/>
               </w:rPr>
-              <w:t>Adresse</w:t>
-            </w:r>
-            <w:proofErr w:type="spellEnd"/>
-            <w:r>
+              <w:t>Date des dernières nouvelles</w:t>
+            </w:r>
+          </w:p>
+        </w:tc>
+        <w:tc>
+          <w:tcPr>
+            <w:tcW w:w="1080" w:type="dxa"/>
+            <w:shd w:val="clear" w:color="auto" w:fill="E0E0E0"/>
+          </w:tcPr>
+          <w:p>
+            <w:pPr>
+              <w:jc w:val="left"/>
               <w:rPr>
                 <w:rFonts w:ascii="Verdana" w:hAnsi="Verdana" w:cs="Arial"/>
                 <w:color w:val="003366"/>
                 <w:sz w:val="16"/>
                 <w:szCs w:val="16"/>
-              </w:rPr>
-              <w:t xml:space="preserve"> email (1)</w:t>
+                <w:lang w:val="fr-FR"/>
+              </w:rPr>
+            </w:pPr>
+            <w:r>
+              <w:rPr>
+                <w:rFonts w:ascii="Verdana" w:hAnsi="Verdana" w:cs="Arial"/>
+                <w:color w:val="003366"/>
+                <w:sz w:val="16"/>
+                <w:szCs w:val="16"/>
+                <w:lang w:val="fr-FR"/>
+              </w:rPr>
+              <w:t>Dernier diplôme obtenu au moment du recrutement</w:t>
+            </w:r>
+          </w:p>
+        </w:tc>
+        <w:tc>
+          <w:tcPr>
+            <w:tcW w:w="1080" w:type="dxa"/>
+            <w:shd w:val="clear" w:color="auto" w:fill="E0E0E0"/>
+          </w:tcPr>
+          <w:p>
+            <w:pPr>
+              <w:jc w:val="left"/>
+              <w:rPr>
+                <w:rFonts w:ascii="Verdana" w:hAnsi="Verdana" w:cs="Arial"/>
+                <w:color w:val="003366"/>
+                <w:sz w:val="16"/>
+                <w:szCs w:val="16"/>
+                <w:lang w:val="fr-FR"/>
+              </w:rPr>
+            </w:pPr>
+            <w:r>
+              <w:rPr>
+                <w:rFonts w:ascii="Verdana" w:hAnsi="Verdana" w:cs="Arial"/>
+                <w:color w:val="003366"/>
+                <w:sz w:val="16"/>
+                <w:szCs w:val="16"/>
+                <w:lang w:val="fr-FR"/>
+              </w:rPr>
+              <w:t>Lieu d'études (France, UE, hors UE)</w:t>
+            </w:r>
+          </w:p>
+        </w:tc>
+        <w:tc>
+          <w:tcPr>
+            <w:tcW w:w="1080" w:type="dxa"/>
+            <w:shd w:val="clear" w:color="auto" w:fill="E0E0E0"/>
+          </w:tcPr>
+          <w:p>
+            <w:pPr>
+              <w:jc w:val="left"/>
+              <w:rPr>
+                <w:rFonts w:ascii="Verdana" w:hAnsi="Verdana" w:cs="Arial"/>
+                <w:color w:val="003366"/>
+                <w:sz w:val="16"/>
+                <w:szCs w:val="16"/>
+              </w:rPr>
+            </w:pPr>
+            <w:r>
+              <w:rPr>
+                <w:rFonts w:ascii="Verdana" w:hAnsi="Verdana" w:cs="Arial"/>
+                <w:color w:val="003366"/>
+                <w:sz w:val="16"/>
+                <w:szCs w:val="16"/>
+              </w:rPr>
+              <w:t>Expérience prof. antérieure (ans)</w:t>
+            </w:r>
+          </w:p>
+        </w:tc>
+        <w:tc>
+          <w:tcPr>
+            <w:tcW w:w="1080" w:type="dxa"/>
+            <w:shd w:val="clear" w:color="auto" w:fill="E0E0E0"/>
+          </w:tcPr>
+          <w:p>
+            <w:pPr>
+              <w:jc w:val="left"/>
+              <w:rPr>
+                <w:rFonts w:ascii="Verdana" w:hAnsi="Verdana" w:cs="Arial"/>
+                <w:color w:val="003366"/>
+                <w:sz w:val="16"/>
+                <w:szCs w:val="16"/>
+                <w:lang w:val="fr-FR"/>
+              </w:rPr>
+            </w:pPr>
+            <w:r>
+              <w:rPr>
+                <w:rFonts w:ascii="Verdana" w:hAnsi="Verdana" w:cs="Arial"/>
+                <w:color w:val="003366"/>
+                <w:sz w:val="16"/>
+                <w:szCs w:val="16"/>
+                <w:lang w:val="fr-FR"/>
+              </w:rPr>
+              <w:t>Partenaire ayant embauché la personne</w:t>
             </w:r>
           </w:p>
         </w:tc>
@@ -17077,29 +15124,36 @@
                 <w:sz w:val="16"/>
                 <w:szCs w:val="16"/>
               </w:rPr>
-              <w:t xml:space="preserve">Date des </w:t>
-            </w:r>
-            <w:proofErr w:type="spellStart"/>
-            <w:r>
+              <w:t>Poste dans le projet (2)</w:t>
+            </w:r>
+          </w:p>
+          <w:p>
+            <w:pPr>
+              <w:jc w:val="left"/>
               <w:rPr>
                 <w:rFonts w:ascii="Verdana" w:hAnsi="Verdana" w:cs="Arial"/>
                 <w:color w:val="003366"/>
                 <w:sz w:val="16"/>
                 <w:szCs w:val="16"/>
               </w:rPr>
-              <w:t>dernières</w:t>
-            </w:r>
-            <w:proofErr w:type="spellEnd"/>
-            <w:r>
+            </w:pPr>
+          </w:p>
+        </w:tc>
+        <w:tc>
+          <w:tcPr>
+            <w:tcW w:w="1080" w:type="dxa"/>
+            <w:shd w:val="clear" w:color="auto" w:fill="E0E0E0"/>
+          </w:tcPr>
+          <w:p>
+            <w:pPr>
+              <w:jc w:val="left"/>
               <w:rPr>
                 <w:rFonts w:ascii="Verdana" w:hAnsi="Verdana" w:cs="Arial"/>
                 <w:color w:val="003366"/>
                 <w:sz w:val="16"/>
                 <w:szCs w:val="16"/>
               </w:rPr>
-              <w:t xml:space="preserve"> </w:t>
-            </w:r>
-            <w:proofErr w:type="spellStart"/>
+            </w:pPr>
             <w:r>
               <w:rPr>
                 <w:rFonts w:ascii="Verdana" w:hAnsi="Verdana" w:cs="Arial"/>
@@ -17107,14 +15161,13 @@
                 <w:sz w:val="16"/>
                 <w:szCs w:val="16"/>
               </w:rPr>
-              <w:t>nouvelles</w:t>
-            </w:r>
-            <w:proofErr w:type="spellEnd"/>
-          </w:p>
-        </w:tc>
-        <w:tc>
-          <w:tcPr>
-            <w:tcW w:w="1080" w:type="dxa"/>
+              <w:t xml:space="preserve">Date de recrutement </w:t>
+            </w:r>
+          </w:p>
+        </w:tc>
+        <w:tc>
+          <w:tcPr>
+            <w:tcW w:w="900" w:type="dxa"/>
             <w:shd w:val="clear" w:color="auto" w:fill="E0E0E0"/>
           </w:tcPr>
           <w:p>
@@ -17125,7 +15178,6 @@
                 <w:color w:val="003366"/>
                 <w:sz w:val="16"/>
                 <w:szCs w:val="16"/>
-                <w:lang w:val="fr-FR"/>
               </w:rPr>
             </w:pPr>
             <w:r>
@@ -17134,333 +15186,8 @@
                 <w:color w:val="003366"/>
                 <w:sz w:val="16"/>
                 <w:szCs w:val="16"/>
-                <w:lang w:val="fr-FR"/>
-              </w:rPr>
-              <w:t>Dernier diplôme obtenu au moment du recrutement</w:t>
-            </w:r>
-          </w:p>
-        </w:tc>
-        <w:tc>
-          <w:tcPr>
-            <w:tcW w:w="1080" w:type="dxa"/>
-            <w:shd w:val="clear" w:color="auto" w:fill="E0E0E0"/>
-          </w:tcPr>
-          <w:p>
-            <w:pPr>
-              <w:jc w:val="left"/>
-              <w:rPr>
-                <w:rFonts w:ascii="Verdana" w:hAnsi="Verdana" w:cs="Arial"/>
-                <w:color w:val="003366"/>
-                <w:sz w:val="16"/>
-                <w:szCs w:val="16"/>
-                <w:lang w:val="fr-FR"/>
-              </w:rPr>
-            </w:pPr>
-            <w:r>
-              <w:rPr>
-                <w:rFonts w:ascii="Verdana" w:hAnsi="Verdana" w:cs="Arial"/>
-                <w:color w:val="003366"/>
-                <w:sz w:val="16"/>
-                <w:szCs w:val="16"/>
-                <w:lang w:val="fr-FR"/>
-              </w:rPr>
-              <w:t>Lieu d'études (France, UE, hors UE)</w:t>
-            </w:r>
-          </w:p>
-        </w:tc>
-        <w:tc>
-          <w:tcPr>
-            <w:tcW w:w="1080" w:type="dxa"/>
-            <w:shd w:val="clear" w:color="auto" w:fill="E0E0E0"/>
-          </w:tcPr>
-          <w:p>
-            <w:pPr>
-              <w:jc w:val="left"/>
-              <w:rPr>
-                <w:rFonts w:ascii="Verdana" w:hAnsi="Verdana" w:cs="Arial"/>
-                <w:color w:val="003366"/>
-                <w:sz w:val="16"/>
-                <w:szCs w:val="16"/>
-              </w:rPr>
-            </w:pPr>
-            <w:proofErr w:type="spellStart"/>
-            <w:r>
-              <w:rPr>
-                <w:rFonts w:ascii="Verdana" w:hAnsi="Verdana" w:cs="Arial"/>
-                <w:color w:val="003366"/>
-                <w:sz w:val="16"/>
-                <w:szCs w:val="16"/>
-              </w:rPr>
-              <w:t>Expérience</w:t>
-            </w:r>
-            <w:proofErr w:type="spellEnd"/>
-            <w:r>
-              <w:rPr>
-                <w:rFonts w:ascii="Verdana" w:hAnsi="Verdana" w:cs="Arial"/>
-                <w:color w:val="003366"/>
-                <w:sz w:val="16"/>
-                <w:szCs w:val="16"/>
-              </w:rPr>
-              <w:t xml:space="preserve"> prof. </w:t>
-            </w:r>
-            <w:proofErr w:type="spellStart"/>
-            <w:r>
-              <w:rPr>
-                <w:rFonts w:ascii="Verdana" w:hAnsi="Verdana" w:cs="Arial"/>
-                <w:color w:val="003366"/>
-                <w:sz w:val="16"/>
-                <w:szCs w:val="16"/>
-              </w:rPr>
-              <w:t>antérieure</w:t>
-            </w:r>
-            <w:proofErr w:type="spellEnd"/>
-            <w:r>
-              <w:rPr>
-                <w:rFonts w:ascii="Verdana" w:hAnsi="Verdana" w:cs="Arial"/>
-                <w:color w:val="003366"/>
-                <w:sz w:val="16"/>
-                <w:szCs w:val="16"/>
-              </w:rPr>
-              <w:t xml:space="preserve"> (</w:t>
-            </w:r>
-            <w:proofErr w:type="spellStart"/>
-            <w:r>
-              <w:rPr>
-                <w:rFonts w:ascii="Verdana" w:hAnsi="Verdana" w:cs="Arial"/>
-                <w:color w:val="003366"/>
-                <w:sz w:val="16"/>
-                <w:szCs w:val="16"/>
-              </w:rPr>
-              <w:t>ans</w:t>
-            </w:r>
-            <w:proofErr w:type="spellEnd"/>
-            <w:r>
-              <w:rPr>
-                <w:rFonts w:ascii="Verdana" w:hAnsi="Verdana" w:cs="Arial"/>
-                <w:color w:val="003366"/>
-                <w:sz w:val="16"/>
-                <w:szCs w:val="16"/>
-              </w:rPr>
-              <w:t>)</w:t>
-            </w:r>
-          </w:p>
-        </w:tc>
-        <w:tc>
-          <w:tcPr>
-            <w:tcW w:w="1080" w:type="dxa"/>
-            <w:shd w:val="clear" w:color="auto" w:fill="E0E0E0"/>
-          </w:tcPr>
-          <w:p>
-            <w:pPr>
-              <w:jc w:val="left"/>
-              <w:rPr>
-                <w:rFonts w:ascii="Verdana" w:hAnsi="Verdana" w:cs="Arial"/>
-                <w:color w:val="003366"/>
-                <w:sz w:val="16"/>
-                <w:szCs w:val="16"/>
-                <w:lang w:val="fr-FR"/>
-              </w:rPr>
-            </w:pPr>
-            <w:r>
-              <w:rPr>
-                <w:rFonts w:ascii="Verdana" w:hAnsi="Verdana" w:cs="Arial"/>
-                <w:color w:val="003366"/>
-                <w:sz w:val="16"/>
-                <w:szCs w:val="16"/>
-                <w:lang w:val="fr-FR"/>
-              </w:rPr>
-              <w:t>Partenaire ayant embauché la personne</w:t>
-            </w:r>
-          </w:p>
-        </w:tc>
-        <w:tc>
-          <w:tcPr>
-            <w:tcW w:w="900" w:type="dxa"/>
-            <w:shd w:val="clear" w:color="auto" w:fill="E0E0E0"/>
-          </w:tcPr>
-          <w:p>
-            <w:pPr>
-              <w:jc w:val="left"/>
-              <w:rPr>
-                <w:rFonts w:ascii="Verdana" w:hAnsi="Verdana" w:cs="Arial"/>
-                <w:color w:val="003366"/>
-                <w:sz w:val="16"/>
-                <w:szCs w:val="16"/>
-              </w:rPr>
-            </w:pPr>
-            <w:r>
-              <w:rPr>
-                <w:rFonts w:ascii="Verdana" w:hAnsi="Verdana" w:cs="Arial"/>
-                <w:color w:val="003366"/>
-                <w:sz w:val="16"/>
-                <w:szCs w:val="16"/>
-              </w:rPr>
-              <w:t xml:space="preserve">Poste </w:t>
-            </w:r>
-            <w:proofErr w:type="spellStart"/>
-            <w:r>
-              <w:rPr>
-                <w:rFonts w:ascii="Verdana" w:hAnsi="Verdana" w:cs="Arial"/>
-                <w:color w:val="003366"/>
-                <w:sz w:val="16"/>
-                <w:szCs w:val="16"/>
-              </w:rPr>
-              <w:t>dans</w:t>
-            </w:r>
-            <w:proofErr w:type="spellEnd"/>
-            <w:r>
-              <w:rPr>
-                <w:rFonts w:ascii="Verdana" w:hAnsi="Verdana" w:cs="Arial"/>
-                <w:color w:val="003366"/>
-                <w:sz w:val="16"/>
-                <w:szCs w:val="16"/>
-              </w:rPr>
-              <w:t xml:space="preserve"> le </w:t>
-            </w:r>
-            <w:proofErr w:type="spellStart"/>
-            <w:r>
-              <w:rPr>
-                <w:rFonts w:ascii="Verdana" w:hAnsi="Verdana" w:cs="Arial"/>
-                <w:color w:val="003366"/>
-                <w:sz w:val="16"/>
-                <w:szCs w:val="16"/>
-              </w:rPr>
-              <w:t>projet</w:t>
-            </w:r>
-            <w:proofErr w:type="spellEnd"/>
-            <w:r>
-              <w:rPr>
-                <w:rFonts w:ascii="Verdana" w:hAnsi="Verdana" w:cs="Arial"/>
-                <w:color w:val="003366"/>
-                <w:sz w:val="16"/>
-                <w:szCs w:val="16"/>
-              </w:rPr>
-              <w:t xml:space="preserve"> (2)</w:t>
-            </w:r>
-          </w:p>
-          <w:p>
-            <w:pPr>
-              <w:jc w:val="left"/>
-              <w:rPr>
-                <w:rFonts w:ascii="Verdana" w:hAnsi="Verdana" w:cs="Arial"/>
-                <w:color w:val="003366"/>
-                <w:sz w:val="16"/>
-                <w:szCs w:val="16"/>
-              </w:rPr>
-            </w:pPr>
-          </w:p>
-        </w:tc>
-        <w:tc>
-          <w:tcPr>
-            <w:tcW w:w="1080" w:type="dxa"/>
-            <w:shd w:val="clear" w:color="auto" w:fill="E0E0E0"/>
-          </w:tcPr>
-          <w:p>
-            <w:pPr>
-              <w:jc w:val="left"/>
-              <w:rPr>
-                <w:rFonts w:ascii="Verdana" w:hAnsi="Verdana" w:cs="Arial"/>
-                <w:color w:val="003366"/>
-                <w:sz w:val="16"/>
-                <w:szCs w:val="16"/>
-              </w:rPr>
-            </w:pPr>
-            <w:r>
-              <w:rPr>
-                <w:rFonts w:ascii="Verdana" w:hAnsi="Verdana" w:cs="Arial"/>
-                <w:color w:val="003366"/>
-                <w:sz w:val="16"/>
-                <w:szCs w:val="16"/>
-              </w:rPr>
-              <w:t xml:space="preserve">Date de </w:t>
-            </w:r>
-            <w:proofErr w:type="spellStart"/>
-            <w:r>
-              <w:rPr>
-                <w:rFonts w:ascii="Verdana" w:hAnsi="Verdana" w:cs="Arial"/>
-                <w:color w:val="003366"/>
-                <w:sz w:val="16"/>
-                <w:szCs w:val="16"/>
-              </w:rPr>
-              <w:t>recrutement</w:t>
-            </w:r>
-            <w:proofErr w:type="spellEnd"/>
-            <w:r>
-              <w:rPr>
-                <w:rFonts w:ascii="Verdana" w:hAnsi="Verdana" w:cs="Arial"/>
-                <w:color w:val="003366"/>
-                <w:sz w:val="16"/>
-                <w:szCs w:val="16"/>
-              </w:rPr>
-              <w:t xml:space="preserve"> </w:t>
-            </w:r>
-          </w:p>
-        </w:tc>
-        <w:tc>
-          <w:tcPr>
-            <w:tcW w:w="900" w:type="dxa"/>
-            <w:shd w:val="clear" w:color="auto" w:fill="E0E0E0"/>
-          </w:tcPr>
-          <w:p>
-            <w:pPr>
-              <w:jc w:val="left"/>
-              <w:rPr>
-                <w:rFonts w:ascii="Verdana" w:hAnsi="Verdana" w:cs="Arial"/>
-                <w:color w:val="003366"/>
-                <w:sz w:val="16"/>
-                <w:szCs w:val="16"/>
-              </w:rPr>
-            </w:pPr>
-            <w:proofErr w:type="spellStart"/>
-            <w:proofErr w:type="gramStart"/>
-            <w:r>
-              <w:rPr>
-                <w:rFonts w:ascii="Verdana" w:hAnsi="Verdana" w:cs="Arial"/>
-                <w:color w:val="003366"/>
-                <w:sz w:val="16"/>
-                <w:szCs w:val="16"/>
-              </w:rPr>
-              <w:t>Durée</w:t>
-            </w:r>
-            <w:proofErr w:type="spellEnd"/>
-            <w:r>
-              <w:rPr>
-                <w:rFonts w:ascii="Verdana" w:hAnsi="Verdana" w:cs="Arial"/>
-                <w:color w:val="003366"/>
-                <w:sz w:val="16"/>
-                <w:szCs w:val="16"/>
-              </w:rPr>
-              <w:t xml:space="preserve">  missions</w:t>
-            </w:r>
-            <w:proofErr w:type="gramEnd"/>
-            <w:r>
-              <w:rPr>
-                <w:rFonts w:ascii="Verdana" w:hAnsi="Verdana" w:cs="Arial"/>
-                <w:color w:val="003366"/>
-                <w:sz w:val="16"/>
-                <w:szCs w:val="16"/>
-              </w:rPr>
-              <w:t xml:space="preserve"> (</w:t>
-            </w:r>
-            <w:proofErr w:type="spellStart"/>
-            <w:r>
-              <w:rPr>
-                <w:rFonts w:ascii="Verdana" w:hAnsi="Verdana" w:cs="Arial"/>
-                <w:color w:val="003366"/>
-                <w:sz w:val="16"/>
-                <w:szCs w:val="16"/>
-              </w:rPr>
-              <w:t>mois</w:t>
-            </w:r>
-            <w:proofErr w:type="spellEnd"/>
-            <w:r>
-              <w:rPr>
-                <w:rFonts w:ascii="Verdana" w:hAnsi="Verdana" w:cs="Arial"/>
-                <w:color w:val="003366"/>
-                <w:sz w:val="16"/>
-                <w:szCs w:val="16"/>
-              </w:rPr>
-              <w:t>) (3)</w:t>
+              </w:rPr>
+              <w:t>Durée  missions (mois) (3)</w:t>
             </w:r>
           </w:p>
         </w:tc>
@@ -18003,16 +15730,11 @@
     <w:p/>
     <w:p>
       <w:pPr>
-        <w:pStyle w:val="Subtitle"/>
-      </w:pPr>
-      <w:r>
-        <w:t xml:space="preserve">Aide pour le </w:t>
-      </w:r>
-      <w:proofErr w:type="spellStart"/>
-      <w:r>
-        <w:t>remplissage</w:t>
-      </w:r>
-      <w:proofErr w:type="spellEnd"/>
+        <w:pStyle w:val="a4"/>
+      </w:pPr>
+      <w:r>
+        <w:t>Aide pour le remplissage</w:t>
+      </w:r>
     </w:p>
     <w:p>
       <w:pPr>
@@ -18227,14 +15949,12 @@
         </w:rPr>
         <w:t xml:space="preserve">Les informations personnelles recueillies feront l’objet d’un traitement de données informatisées pour les seuls besoins de l’étude </w:t>
       </w:r>
-      <w:proofErr w:type="spellStart"/>
       <w:r>
         <w:rPr>
           <w:lang w:val="fr-FR"/>
         </w:rPr>
         <w:t>anonymisée</w:t>
       </w:r>
-      <w:proofErr w:type="spellEnd"/>
       <w:r>
         <w:rPr>
           <w:lang w:val="fr-FR"/>
@@ -18251,16 +15971,11 @@
     </w:p>
     <w:p>
       <w:pPr>
-        <w:pStyle w:val="Heading2"/>
+        <w:pStyle w:val="2"/>
       </w:pPr>
       <w:bookmarkStart w:id="91" w:name="_Toc358726674"/>
-      <w:proofErr w:type="spellStart"/>
-      <w:r>
-        <w:t>État</w:t>
-      </w:r>
-      <w:proofErr w:type="spellEnd"/>
-      <w:r>
-        <w:t xml:space="preserve"> financier</w:t>
+      <w:r>
+        <w:t>État financier</w:t>
       </w:r>
       <w:r>
         <w:t xml:space="preserve"> </w:t>
@@ -18354,7 +16069,7 @@
           <w:insideH w:val="single" w:sz="4" w:space="0" w:color="auto"/>
           <w:insideV w:val="single" w:sz="4" w:space="0" w:color="auto"/>
         </w:tblBorders>
-        <w:tblLook w:val="01E0" w:firstRow="1" w:lastRow="1" w:firstColumn="1" w:lastColumn="1" w:noHBand="0" w:noVBand="0"/>
+        <w:tblLook w:val="01E0"/>
       </w:tblPr>
       <w:tblGrid>
         <w:gridCol w:w="3329"/>
@@ -18386,10 +16101,18 @@
                 <w:sz w:val="18"/>
                 <w:szCs w:val="18"/>
               </w:rPr>
-              <w:t xml:space="preserve">Nom du </w:t>
-            </w:r>
-            <w:proofErr w:type="spellStart"/>
-            <w:r>
+              <w:t>Nom du partenaire</w:t>
+            </w:r>
+          </w:p>
+        </w:tc>
+        <w:tc>
+          <w:tcPr>
+            <w:tcW w:w="1412" w:type="dxa"/>
+            <w:shd w:val="clear" w:color="auto" w:fill="auto"/>
+            <w:vAlign w:val="center"/>
+          </w:tcPr>
+          <w:p>
+            <w:pPr>
               <w:rPr>
                 <w:rFonts w:ascii="Verdana" w:hAnsi="Verdana"/>
                 <w:b/>
@@ -18397,19 +16120,8 @@
                 <w:sz w:val="18"/>
                 <w:szCs w:val="18"/>
               </w:rPr>
-              <w:t>partenaire</w:t>
-            </w:r>
-            <w:proofErr w:type="spellEnd"/>
-          </w:p>
-        </w:tc>
-        <w:tc>
-          <w:tcPr>
-            <w:tcW w:w="1412" w:type="dxa"/>
-            <w:shd w:val="clear" w:color="auto" w:fill="auto"/>
-            <w:vAlign w:val="center"/>
-          </w:tcPr>
-          <w:p>
-            <w:pPr>
+            </w:pPr>
+            <w:r>
               <w:rPr>
                 <w:rFonts w:ascii="Verdana" w:hAnsi="Verdana"/>
                 <w:b/>
@@ -18417,9 +16129,11 @@
                 <w:sz w:val="18"/>
                 <w:szCs w:val="18"/>
               </w:rPr>
-            </w:pPr>
-            <w:proofErr w:type="spellStart"/>
-            <w:r>
+              <w:t>Crédits</w:t>
+            </w:r>
+          </w:p>
+          <w:p>
+            <w:pPr>
               <w:rPr>
                 <w:rFonts w:ascii="Verdana" w:hAnsi="Verdana"/>
                 <w:b/>
@@ -18427,12 +16141,8 @@
                 <w:sz w:val="18"/>
                 <w:szCs w:val="18"/>
               </w:rPr>
-              <w:t>Crédits</w:t>
-            </w:r>
-            <w:proofErr w:type="spellEnd"/>
-          </w:p>
-          <w:p>
-            <w:pPr>
+            </w:pPr>
+            <w:r>
               <w:rPr>
                 <w:rFonts w:ascii="Verdana" w:hAnsi="Verdana"/>
                 <w:b/>
@@ -18440,9 +16150,11 @@
                 <w:sz w:val="18"/>
                 <w:szCs w:val="18"/>
               </w:rPr>
-            </w:pPr>
-            <w:proofErr w:type="gramStart"/>
-            <w:r>
+              <w:t>consommés</w:t>
+            </w:r>
+          </w:p>
+          <w:p>
+            <w:pPr>
               <w:rPr>
                 <w:rFonts w:ascii="Verdana" w:hAnsi="Verdana"/>
                 <w:b/>
@@ -18450,12 +16162,8 @@
                 <w:sz w:val="18"/>
                 <w:szCs w:val="18"/>
               </w:rPr>
-              <w:t>consommés</w:t>
-            </w:r>
-            <w:proofErr w:type="gramEnd"/>
-          </w:p>
-          <w:p>
-            <w:pPr>
+            </w:pPr>
+            <w:r>
               <w:rPr>
                 <w:rFonts w:ascii="Verdana" w:hAnsi="Verdana"/>
                 <w:b/>
@@ -18463,8 +16171,18 @@
                 <w:sz w:val="18"/>
                 <w:szCs w:val="18"/>
               </w:rPr>
-            </w:pPr>
-            <w:r>
+              <w:t>(en %)</w:t>
+            </w:r>
+          </w:p>
+        </w:tc>
+        <w:tc>
+          <w:tcPr>
+            <w:tcW w:w="5006" w:type="dxa"/>
+            <w:shd w:val="clear" w:color="auto" w:fill="auto"/>
+            <w:vAlign w:val="center"/>
+          </w:tcPr>
+          <w:p>
+            <w:pPr>
               <w:rPr>
                 <w:rFonts w:ascii="Verdana" w:hAnsi="Verdana"/>
                 <w:b/>
@@ -18472,9 +16190,7 @@
                 <w:sz w:val="18"/>
                 <w:szCs w:val="18"/>
               </w:rPr>
-              <w:t>(</w:t>
-            </w:r>
-            <w:proofErr w:type="gramStart"/>
+            </w:pPr>
             <w:r>
               <w:rPr>
                 <w:rFonts w:ascii="Verdana" w:hAnsi="Verdana"/>
@@ -18483,71 +16199,8 @@
                 <w:sz w:val="18"/>
                 <w:szCs w:val="18"/>
               </w:rPr>
-              <w:t>en</w:t>
-            </w:r>
-            <w:proofErr w:type="gramEnd"/>
-            <w:r>
-              <w:rPr>
-                <w:rFonts w:ascii="Verdana" w:hAnsi="Verdana"/>
-                <w:b/>
-                <w:color w:val="003366"/>
-                <w:sz w:val="18"/>
-                <w:szCs w:val="18"/>
-              </w:rPr>
-              <w:t xml:space="preserve"> %)</w:t>
-            </w:r>
-          </w:p>
-        </w:tc>
-        <w:tc>
-          <w:tcPr>
-            <w:tcW w:w="5006" w:type="dxa"/>
-            <w:shd w:val="clear" w:color="auto" w:fill="auto"/>
-            <w:vAlign w:val="center"/>
-          </w:tcPr>
-          <w:p>
-            <w:pPr>
-              <w:rPr>
-                <w:rFonts w:ascii="Verdana" w:hAnsi="Verdana"/>
-                <w:b/>
-                <w:color w:val="003366"/>
-                <w:sz w:val="18"/>
-                <w:szCs w:val="18"/>
-              </w:rPr>
-            </w:pPr>
-            <w:proofErr w:type="spellStart"/>
-            <w:r>
-              <w:rPr>
-                <w:rFonts w:ascii="Verdana" w:hAnsi="Verdana"/>
-                <w:b/>
-                <w:color w:val="003366"/>
-                <w:sz w:val="18"/>
-                <w:szCs w:val="18"/>
-              </w:rPr>
-              <w:t>Commentaire</w:t>
-            </w:r>
-            <w:proofErr w:type="spellEnd"/>
-            <w:r>
-              <w:rPr>
-                <w:rFonts w:ascii="Verdana" w:hAnsi="Verdana"/>
-                <w:b/>
-                <w:color w:val="003366"/>
-                <w:sz w:val="18"/>
-                <w:szCs w:val="18"/>
-              </w:rPr>
-              <w:t xml:space="preserve"> </w:t>
-            </w:r>
-            <w:proofErr w:type="spellStart"/>
-            <w:r>
-              <w:rPr>
-                <w:rFonts w:ascii="Verdana" w:hAnsi="Verdana"/>
-                <w:b/>
-                <w:color w:val="003366"/>
-                <w:sz w:val="18"/>
-                <w:szCs w:val="18"/>
-              </w:rPr>
-              <w:t>éventuel</w:t>
-            </w:r>
-            <w:proofErr w:type="spellEnd"/>
+              <w:t>Commentaire éventuel</w:t>
+            </w:r>
           </w:p>
         </w:tc>
       </w:tr>
@@ -18873,7 +16526,7 @@
     </w:p>
     <w:p>
       <w:pPr>
-        <w:pStyle w:val="Heading1"/>
+        <w:pStyle w:val="1"/>
       </w:pPr>
       <w:bookmarkStart w:id="92" w:name="_Toc358726675"/>
       <w:r>
@@ -18892,33 +16545,15 @@
           <w:highlight w:val="cyan"/>
           <w:lang w:eastAsia="ko-KR"/>
         </w:rPr>
-        <w:t>(V</w:t>
-      </w:r>
-      <w:proofErr w:type="gramStart"/>
-      <w:r>
-        <w:rPr>
-          <w:rFonts w:hint="eastAsia"/>
-          <w:highlight w:val="cyan"/>
-          <w:lang w:eastAsia="ko-KR"/>
-        </w:rPr>
-        <w:t>,G</w:t>
-      </w:r>
-      <w:proofErr w:type="gramEnd"/>
-      <w:r>
-        <w:rPr>
-          <w:rFonts w:hint="eastAsia"/>
-          <w:highlight w:val="cyan"/>
-          <w:lang w:eastAsia="ko-KR"/>
-        </w:rPr>
-        <w:t>)</w:t>
+        <w:t>(V,G)</w:t>
       </w:r>
       <w:bookmarkEnd w:id="92"/>
     </w:p>
     <w:p/>
     <w:sectPr>
-      <w:footerReference w:type="default" r:id="rId13"/>
-      <w:headerReference w:type="first" r:id="rId14"/>
-      <w:footerReference w:type="first" r:id="rId15"/>
+      <w:footerReference w:type="default" r:id="rId12"/>
+      <w:headerReference w:type="first" r:id="rId13"/>
+      <w:footerReference w:type="first" r:id="rId14"/>
       <w:pgSz w:w="11906" w:h="16838" w:code="9"/>
       <w:pgMar w:top="851" w:right="1134" w:bottom="851" w:left="1134" w:header="709" w:footer="709" w:gutter="0"/>
       <w:cols w:space="708"/>
@@ -18930,7 +16565,7 @@
 </file>
 
 <file path=word/endnotes.xml><?xml version="1.0" encoding="utf-8"?>
-<w:endnotes xmlns:wpc="http://schemas.microsoft.com/office/word/2010/wordprocessingCanvas" xmlns:mo="http://schemas.microsoft.com/office/mac/office/2008/main" xmlns:mc="http://schemas.openxmlformats.org/markup-compatibility/2006" xmlns:mv="urn:schemas-microsoft-com:mac:vml" xmlns:o="urn:schemas-microsoft-com:office:office" xmlns:r="http://schemas.openxmlformats.org/officeDocument/2006/relationships" xmlns:m="http://schemas.openxmlformats.org/officeDocument/2006/math" xmlns:v="urn:schemas-microsoft-com:vml" xmlns:wp14="http://schemas.microsoft.com/office/word/2010/wordprocessingDrawing" xmlns:wp="http://schemas.openxmlformats.org/drawingml/2006/wordprocessingDrawing" xmlns:w10="urn:schemas-microsoft-com:office:word" xmlns:w="http://schemas.openxmlformats.org/wordprocessingml/2006/main" xmlns:w14="http://schemas.microsoft.com/office/word/2010/wordml" xmlns:wpg="http://schemas.microsoft.com/office/word/2010/wordprocessingGroup" xmlns:wpi="http://schemas.microsoft.com/office/word/2010/wordprocessingInk" xmlns:wne="http://schemas.microsoft.com/office/word/2006/wordml" xmlns:wps="http://schemas.microsoft.com/office/word/2010/wordprocessingShape" mc:Ignorable="w14 wp14">
+<w:endnotes xmlns:ve="http://schemas.openxmlformats.org/markup-compatibility/2006" xmlns:o="urn:schemas-microsoft-com:office:office" xmlns:r="http://schemas.openxmlformats.org/officeDocument/2006/relationships" xmlns:m="http://schemas.openxmlformats.org/officeDocument/2006/math" xmlns:v="urn:schemas-microsoft-com:vml" xmlns:wp="http://schemas.openxmlformats.org/drawingml/2006/wordprocessingDrawing" xmlns:w10="urn:schemas-microsoft-com:office:word" xmlns:w="http://schemas.openxmlformats.org/wordprocessingml/2006/main" xmlns:wne="http://schemas.microsoft.com/office/word/2006/wordml">
   <w:endnote w:type="separator" w:id="-1">
     <w:p>
       <w:r>
@@ -18949,19 +16584,18 @@
 </file>
 
 <file path=word/footer1.xml><?xml version="1.0" encoding="utf-8"?>
-<w:ftr xmlns:wpc="http://schemas.microsoft.com/office/word/2010/wordprocessingCanvas" xmlns:mo="http://schemas.microsoft.com/office/mac/office/2008/main" xmlns:mc="http://schemas.openxmlformats.org/markup-compatibility/2006" xmlns:mv="urn:schemas-microsoft-com:mac:vml" xmlns:o="urn:schemas-microsoft-com:office:office" xmlns:r="http://schemas.openxmlformats.org/officeDocument/2006/relationships" xmlns:m="http://schemas.openxmlformats.org/officeDocument/2006/math" xmlns:v="urn:schemas-microsoft-com:vml" xmlns:wp14="http://schemas.microsoft.com/office/word/2010/wordprocessingDrawing" xmlns:wp="http://schemas.openxmlformats.org/drawingml/2006/wordprocessingDrawing" xmlns:w10="urn:schemas-microsoft-com:office:word" xmlns:w="http://schemas.openxmlformats.org/wordprocessingml/2006/main" xmlns:w14="http://schemas.microsoft.com/office/word/2010/wordml" xmlns:wpg="http://schemas.microsoft.com/office/word/2010/wordprocessingGroup" xmlns:wpi="http://schemas.microsoft.com/office/word/2010/wordprocessingInk" xmlns:wne="http://schemas.microsoft.com/office/word/2006/wordml" xmlns:wps="http://schemas.microsoft.com/office/word/2010/wordprocessingShape" mc:Ignorable="w14 wp14">
+<w:ftr xmlns:ve="http://schemas.openxmlformats.org/markup-compatibility/2006" xmlns:o="urn:schemas-microsoft-com:office:office" xmlns:r="http://schemas.openxmlformats.org/officeDocument/2006/relationships" xmlns:m="http://schemas.openxmlformats.org/officeDocument/2006/math" xmlns:v="urn:schemas-microsoft-com:vml" xmlns:wp="http://schemas.openxmlformats.org/drawingml/2006/wordprocessingDrawing" xmlns:w10="urn:schemas-microsoft-com:office:word" xmlns:w="http://schemas.openxmlformats.org/wordprocessingml/2006/main" xmlns:wne="http://schemas.microsoft.com/office/word/2006/wordml">
   <w:p>
     <w:pPr>
-      <w:pStyle w:val="Footer"/>
+      <w:pStyle w:val="a7"/>
       <w:jc w:val="left"/>
       <w:rPr>
         <w:rFonts w:ascii="Verdana" w:hAnsi="Verdana"/>
       </w:rPr>
     </w:pPr>
-    <w:proofErr w:type="spellStart"/>
     <w:r>
       <w:rPr>
-        <w:rStyle w:val="PageNumber"/>
+        <w:rStyle w:val="a8"/>
         <w:rFonts w:ascii="Verdana" w:hAnsi="Verdana"/>
         <w:i/>
         <w:color w:val="808080"/>
@@ -18970,10 +16604,9 @@
       </w:rPr>
       <w:t>Référence</w:t>
     </w:r>
-    <w:proofErr w:type="spellEnd"/>
     <w:r>
       <w:rPr>
-        <w:rStyle w:val="PageNumber"/>
+        <w:rStyle w:val="a8"/>
         <w:rFonts w:ascii="Verdana" w:hAnsi="Verdana"/>
         <w:i/>
         <w:color w:val="808080"/>
@@ -18984,105 +16617,68 @@
     </w:r>
     <w:r>
       <w:rPr>
-        <w:rStyle w:val="PageNumber"/>
+        <w:rStyle w:val="a8"/>
         <w:rFonts w:ascii="Verdana" w:hAnsi="Verdana"/>
         <w:i/>
         <w:color w:val="808080"/>
         <w:sz w:val="14"/>
         <w:szCs w:val="14"/>
       </w:rPr>
-      <w:t xml:space="preserve"> </w:t>
+      <w:t xml:space="preserve"> formulaire : </w:t>
     </w:r>
-    <w:proofErr w:type="spellStart"/>
-    <w:proofErr w:type="gramStart"/>
     <w:r>
       <w:rPr>
-        <w:rStyle w:val="PageNumber"/>
+        <w:rStyle w:val="a8"/>
         <w:rFonts w:ascii="Verdana" w:hAnsi="Verdana"/>
         <w:i/>
         <w:color w:val="808080"/>
         <w:sz w:val="14"/>
         <w:szCs w:val="14"/>
       </w:rPr>
-      <w:t>formulaire</w:t>
+      <w:t>ANR-FORM-090</w:t>
     </w:r>
-    <w:proofErr w:type="spellEnd"/>
     <w:r>
       <w:rPr>
-        <w:rStyle w:val="PageNumber"/>
+        <w:rStyle w:val="a8"/>
         <w:rFonts w:ascii="Verdana" w:hAnsi="Verdana"/>
         <w:i/>
         <w:color w:val="808080"/>
         <w:sz w:val="14"/>
         <w:szCs w:val="14"/>
       </w:rPr>
-      <w:t> :</w:t>
+      <w:t>601</w:t>
     </w:r>
-    <w:proofErr w:type="gramEnd"/>
     <w:r>
       <w:rPr>
-        <w:rStyle w:val="PageNumber"/>
+        <w:rStyle w:val="a8"/>
         <w:rFonts w:ascii="Verdana" w:hAnsi="Verdana"/>
         <w:i/>
         <w:color w:val="808080"/>
         <w:sz w:val="14"/>
         <w:szCs w:val="14"/>
       </w:rPr>
-      <w:t xml:space="preserve"> </w:t>
+      <w:t>-0</w:t>
     </w:r>
     <w:r>
       <w:rPr>
-        <w:rStyle w:val="PageNumber"/>
+        <w:rStyle w:val="a8"/>
         <w:rFonts w:ascii="Verdana" w:hAnsi="Verdana"/>
         <w:i/>
         <w:color w:val="808080"/>
         <w:sz w:val="14"/>
         <w:szCs w:val="14"/>
       </w:rPr>
-      <w:t>ANR-FORM-090</w:t>
+      <w:t>2</w:t>
     </w:r>
     <w:r>
       <w:rPr>
-        <w:rStyle w:val="PageNumber"/>
+        <w:rStyle w:val="a8"/>
         <w:rFonts w:ascii="Verdana" w:hAnsi="Verdana"/>
         <w:i/>
         <w:color w:val="808080"/>
         <w:sz w:val="14"/>
         <w:szCs w:val="14"/>
       </w:rPr>
-      <w:t>601</w:t>
-    </w:r>
-    <w:r>
-      <w:rPr>
-        <w:rStyle w:val="PageNumber"/>
-        <w:rFonts w:ascii="Verdana" w:hAnsi="Verdana"/>
-        <w:i/>
-        <w:color w:val="808080"/>
-        <w:sz w:val="14"/>
-        <w:szCs w:val="14"/>
-      </w:rPr>
-      <w:t>-0</w:t>
-    </w:r>
-    <w:r>
-      <w:rPr>
-        <w:rStyle w:val="PageNumber"/>
-        <w:rFonts w:ascii="Verdana" w:hAnsi="Verdana"/>
-        <w:i/>
-        <w:color w:val="808080"/>
-        <w:sz w:val="14"/>
-        <w:szCs w:val="14"/>
-      </w:rPr>
-      <w:t>2</w:t>
-    </w:r>
-    <w:r>
-      <w:rPr>
-        <w:rStyle w:val="PageNumber"/>
-        <w:rFonts w:ascii="Verdana" w:hAnsi="Verdana"/>
-        <w:i/>
-        <w:color w:val="808080"/>
-        <w:sz w:val="14"/>
-        <w:szCs w:val="14"/>
-      </w:rPr>
       <w:t>-02</w:t>
     </w:r>
     <w:r>
@@ -19099,7 +16695,7 @@
     </w:r>
     <w:r>
       <w:rPr>
-        <w:rStyle w:val="PageNumber"/>
+        <w:rStyle w:val="a8"/>
         <w:rFonts w:ascii="Verdana" w:hAnsi="Verdana"/>
         <w:sz w:val="18"/>
         <w:szCs w:val="18"/>
@@ -19108,7 +16704,7 @@
     </w:r>
     <w:r>
       <w:rPr>
-        <w:rStyle w:val="PageNumber"/>
+        <w:rStyle w:val="a8"/>
         <w:rFonts w:ascii="Verdana" w:hAnsi="Verdana"/>
         <w:sz w:val="18"/>
         <w:szCs w:val="18"/>
@@ -19117,7 +16713,7 @@
     </w:r>
     <w:r>
       <w:rPr>
-        <w:rStyle w:val="PageNumber"/>
+        <w:rStyle w:val="a8"/>
         <w:rFonts w:ascii="Verdana" w:hAnsi="Verdana"/>
         <w:sz w:val="18"/>
         <w:szCs w:val="18"/>
@@ -19126,17 +16722,17 @@
     </w:r>
     <w:r>
       <w:rPr>
-        <w:rStyle w:val="PageNumber"/>
+        <w:rStyle w:val="a8"/>
         <w:rFonts w:ascii="Verdana" w:hAnsi="Verdana"/>
         <w:noProof/>
         <w:sz w:val="18"/>
         <w:szCs w:val="18"/>
       </w:rPr>
-      <w:t>6</w:t>
+      <w:t>4</w:t>
     </w:r>
     <w:r>
       <w:rPr>
-        <w:rStyle w:val="PageNumber"/>
+        <w:rStyle w:val="a8"/>
         <w:rFonts w:ascii="Verdana" w:hAnsi="Verdana"/>
         <w:sz w:val="18"/>
         <w:szCs w:val="18"/>
@@ -19153,7 +16749,7 @@
     </w:r>
     <w:r>
       <w:rPr>
-        <w:rStyle w:val="PageNumber"/>
+        <w:rStyle w:val="a8"/>
         <w:rFonts w:ascii="Verdana" w:hAnsi="Verdana"/>
         <w:sz w:val="18"/>
         <w:szCs w:val="18"/>
@@ -19162,7 +16758,7 @@
     </w:r>
     <w:r>
       <w:rPr>
-        <w:rStyle w:val="PageNumber"/>
+        <w:rStyle w:val="a8"/>
         <w:rFonts w:ascii="Verdana" w:hAnsi="Verdana"/>
         <w:sz w:val="18"/>
         <w:szCs w:val="18"/>
@@ -19171,7 +16767,7 @@
     </w:r>
     <w:r>
       <w:rPr>
-        <w:rStyle w:val="PageNumber"/>
+        <w:rStyle w:val="a8"/>
         <w:rFonts w:ascii="Verdana" w:hAnsi="Verdana"/>
         <w:sz w:val="18"/>
         <w:szCs w:val="18"/>
@@ -19180,7 +16776,7 @@
     </w:r>
     <w:r>
       <w:rPr>
-        <w:rStyle w:val="PageNumber"/>
+        <w:rStyle w:val="a8"/>
         <w:rFonts w:ascii="Verdana" w:hAnsi="Verdana"/>
         <w:noProof/>
         <w:sz w:val="18"/>
@@ -19190,7 +16786,7 @@
     </w:r>
     <w:r>
       <w:rPr>
-        <w:rStyle w:val="PageNumber"/>
+        <w:rStyle w:val="a8"/>
         <w:rFonts w:ascii="Verdana" w:hAnsi="Verdana"/>
         <w:sz w:val="18"/>
         <w:szCs w:val="18"/>
@@ -19202,13 +16798,13 @@
 </file>
 
 <file path=word/footer2.xml><?xml version="1.0" encoding="utf-8"?>
-<w:ftr xmlns:wpc="http://schemas.microsoft.com/office/word/2010/wordprocessingCanvas" xmlns:mo="http://schemas.microsoft.com/office/mac/office/2008/main" xmlns:mc="http://schemas.openxmlformats.org/markup-compatibility/2006" xmlns:mv="urn:schemas-microsoft-com:mac:vml" xmlns:o="urn:schemas-microsoft-com:office:office" xmlns:r="http://schemas.openxmlformats.org/officeDocument/2006/relationships" xmlns:m="http://schemas.openxmlformats.org/officeDocument/2006/math" xmlns:v="urn:schemas-microsoft-com:vml" xmlns:wp14="http://schemas.microsoft.com/office/word/2010/wordprocessingDrawing" xmlns:wp="http://schemas.openxmlformats.org/drawingml/2006/wordprocessingDrawing" xmlns:w10="urn:schemas-microsoft-com:office:word" xmlns:w="http://schemas.openxmlformats.org/wordprocessingml/2006/main" xmlns:w14="http://schemas.microsoft.com/office/word/2010/wordml" xmlns:wpg="http://schemas.microsoft.com/office/word/2010/wordprocessingGroup" xmlns:wpi="http://schemas.microsoft.com/office/word/2010/wordprocessingInk" xmlns:wne="http://schemas.microsoft.com/office/word/2006/wordml" xmlns:wps="http://schemas.microsoft.com/office/word/2010/wordprocessingShape" mc:Ignorable="w14 wp14">
+<w:ftr xmlns:ve="http://schemas.openxmlformats.org/markup-compatibility/2006" xmlns:o="urn:schemas-microsoft-com:office:office" xmlns:r="http://schemas.openxmlformats.org/officeDocument/2006/relationships" xmlns:m="http://schemas.openxmlformats.org/officeDocument/2006/math" xmlns:v="urn:schemas-microsoft-com:vml" xmlns:wp="http://schemas.openxmlformats.org/drawingml/2006/wordprocessingDrawing" xmlns:w10="urn:schemas-microsoft-com:office:word" xmlns:w="http://schemas.openxmlformats.org/wordprocessingml/2006/main" xmlns:wne="http://schemas.microsoft.com/office/word/2006/wordml">
   <w:p>
     <w:pPr>
-      <w:pStyle w:val="Footer"/>
+      <w:pStyle w:val="a7"/>
       <w:jc w:val="right"/>
       <w:rPr>
-        <w:rStyle w:val="PageNumber"/>
+        <w:rStyle w:val="a8"/>
         <w:rFonts w:ascii="Verdana" w:hAnsi="Verdana"/>
         <w:i/>
         <w:color w:val="808080"/>
@@ -19221,10 +16817,10 @@
     <w:r>
       <w:rPr>
         <w:noProof/>
-        <w:lang w:val="en-US" w:eastAsia="en-US"/>
+        <w:lang w:val="fr-FR" w:eastAsia="zh-CN"/>
       </w:rPr>
       <w:drawing>
-        <wp:anchor distT="0" distB="0" distL="114300" distR="114300" simplePos="0" relativeHeight="251659264" behindDoc="0" locked="0" layoutInCell="1" allowOverlap="1" wp14:anchorId="2D11322F" wp14:editId="07BEFDAF">
+        <wp:anchor distT="0" distB="0" distL="114300" distR="114300" simplePos="0" relativeHeight="251659264" behindDoc="0" locked="0" layoutInCell="1" allowOverlap="1">
           <wp:simplePos x="0" y="0"/>
           <wp:positionH relativeFrom="column">
             <wp:posOffset>5975985</wp:posOffset>
@@ -19252,7 +16848,7 @@
                   <a:blip r:embed="rId1" cstate="print">
                     <a:extLst>
                       <a:ext uri="{28A0092B-C50C-407E-A947-70E740481C1C}">
-                        <a14:useLocalDpi xmlns:a14="http://schemas.microsoft.com/office/drawing/2010/main" val="0"/>
+                        <a14:useLocalDpi xmlns:a14="http://schemas.microsoft.com/office/drawing/2010/main" xmlns:wps="http://schemas.microsoft.com/office/word/2010/wordprocessingShape" xmlns:wpi="http://schemas.microsoft.com/office/word/2010/wordprocessingInk" xmlns:wpg="http://schemas.microsoft.com/office/word/2010/wordprocessingGroup" xmlns:w14="http://schemas.microsoft.com/office/word/2010/wordml" xmlns:w="http://schemas.openxmlformats.org/wordprocessingml/2006/main" xmlns:w10="urn:schemas-microsoft-com:office:word" xmlns:wp14="http://schemas.microsoft.com/office/word/2010/wordprocessingDrawing" xmlns:v="urn:schemas-microsoft-com:vml" xmlns:o="urn:schemas-microsoft-com:office:office" xmlns:mv="urn:schemas-microsoft-com:mac:vml" xmlns:mc="http://schemas.openxmlformats.org/markup-compatibility/2006" xmlns:mo="http://schemas.microsoft.com/office/mac/office/2008/main" xmlns:wpc="http://schemas.microsoft.com/office/word/2010/wordprocessingCanvas" xmlns="" val="0"/>
                       </a:ext>
                     </a:extLst>
                   </a:blip>
@@ -19285,7 +16881,7 @@
   </w:p>
   <w:p>
     <w:pPr>
-      <w:pStyle w:val="Footer"/>
+      <w:pStyle w:val="a7"/>
       <w:jc w:val="left"/>
       <w:rPr>
         <w:rFonts w:ascii="Verdana" w:hAnsi="Verdana"/>
@@ -19298,7 +16894,7 @@
     </w:pPr>
     <w:r>
       <w:rPr>
-        <w:rStyle w:val="PageNumber"/>
+        <w:rStyle w:val="a8"/>
         <w:rFonts w:ascii="Verdana" w:hAnsi="Verdana"/>
         <w:i/>
         <w:color w:val="808080"/>
@@ -19310,7 +16906,7 @@
     </w:r>
     <w:r>
       <w:rPr>
-        <w:rStyle w:val="PageNumber"/>
+        <w:rStyle w:val="a8"/>
         <w:rFonts w:ascii="Verdana" w:hAnsi="Verdana"/>
         <w:i/>
         <w:color w:val="808080"/>
@@ -19322,7 +16918,7 @@
     </w:r>
     <w:r>
       <w:rPr>
-        <w:rStyle w:val="PageNumber"/>
+        <w:rStyle w:val="a8"/>
         <w:rFonts w:ascii="Verdana" w:hAnsi="Verdana"/>
         <w:i/>
         <w:color w:val="808080"/>
@@ -19337,7 +16933,7 @@
 </file>
 
 <file path=word/footnotes.xml><?xml version="1.0" encoding="utf-8"?>
-<w:footnotes xmlns:wpc="http://schemas.microsoft.com/office/word/2010/wordprocessingCanvas" xmlns:mo="http://schemas.microsoft.com/office/mac/office/2008/main" xmlns:mc="http://schemas.openxmlformats.org/markup-compatibility/2006" xmlns:mv="urn:schemas-microsoft-com:mac:vml" xmlns:o="urn:schemas-microsoft-com:office:office" xmlns:r="http://schemas.openxmlformats.org/officeDocument/2006/relationships" xmlns:m="http://schemas.openxmlformats.org/officeDocument/2006/math" xmlns:v="urn:schemas-microsoft-com:vml" xmlns:wp14="http://schemas.microsoft.com/office/word/2010/wordprocessingDrawing" xmlns:wp="http://schemas.openxmlformats.org/drawingml/2006/wordprocessingDrawing" xmlns:w10="urn:schemas-microsoft-com:office:word" xmlns:w="http://schemas.openxmlformats.org/wordprocessingml/2006/main" xmlns:w14="http://schemas.microsoft.com/office/word/2010/wordml" xmlns:wpg="http://schemas.microsoft.com/office/word/2010/wordprocessingGroup" xmlns:wpi="http://schemas.microsoft.com/office/word/2010/wordprocessingInk" xmlns:wne="http://schemas.microsoft.com/office/word/2006/wordml" xmlns:wps="http://schemas.microsoft.com/office/word/2010/wordprocessingShape" mc:Ignorable="w14 wp14">
+<w:footnotes xmlns:ve="http://schemas.openxmlformats.org/markup-compatibility/2006" xmlns:o="urn:schemas-microsoft-com:office:office" xmlns:r="http://schemas.openxmlformats.org/officeDocument/2006/relationships" xmlns:m="http://schemas.openxmlformats.org/officeDocument/2006/math" xmlns:v="urn:schemas-microsoft-com:vml" xmlns:wp="http://schemas.openxmlformats.org/drawingml/2006/wordprocessingDrawing" xmlns:w10="urn:schemas-microsoft-com:office:word" xmlns:w="http://schemas.openxmlformats.org/wordprocessingml/2006/main" xmlns:wne="http://schemas.microsoft.com/office/word/2006/wordml">
   <w:footnote w:type="separator" w:id="-1">
     <w:p>
       <w:r>
@@ -19356,7 +16952,7 @@
 </file>
 
 <file path=word/header1.xml><?xml version="1.0" encoding="utf-8"?>
-<w:hdr xmlns:wpc="http://schemas.microsoft.com/office/word/2010/wordprocessingCanvas" xmlns:mo="http://schemas.microsoft.com/office/mac/office/2008/main" xmlns:mc="http://schemas.openxmlformats.org/markup-compatibility/2006" xmlns:mv="urn:schemas-microsoft-com:mac:vml" xmlns:o="urn:schemas-microsoft-com:office:office" xmlns:r="http://schemas.openxmlformats.org/officeDocument/2006/relationships" xmlns:m="http://schemas.openxmlformats.org/officeDocument/2006/math" xmlns:v="urn:schemas-microsoft-com:vml" xmlns:wp14="http://schemas.microsoft.com/office/word/2010/wordprocessingDrawing" xmlns:wp="http://schemas.openxmlformats.org/drawingml/2006/wordprocessingDrawing" xmlns:w10="urn:schemas-microsoft-com:office:word" xmlns:w="http://schemas.openxmlformats.org/wordprocessingml/2006/main" xmlns:w14="http://schemas.microsoft.com/office/word/2010/wordml" xmlns:wpg="http://schemas.microsoft.com/office/word/2010/wordprocessingGroup" xmlns:wpi="http://schemas.microsoft.com/office/word/2010/wordprocessingInk" xmlns:wne="http://schemas.microsoft.com/office/word/2006/wordml" xmlns:wps="http://schemas.microsoft.com/office/word/2010/wordprocessingShape" mc:Ignorable="w14 wp14">
+<w:hdr xmlns:ve="http://schemas.openxmlformats.org/markup-compatibility/2006" xmlns:o="urn:schemas-microsoft-com:office:office" xmlns:r="http://schemas.openxmlformats.org/officeDocument/2006/relationships" xmlns:m="http://schemas.openxmlformats.org/officeDocument/2006/math" xmlns:v="urn:schemas-microsoft-com:vml" xmlns:wp="http://schemas.openxmlformats.org/drawingml/2006/wordprocessingDrawing" xmlns:w10="urn:schemas-microsoft-com:office:word" xmlns:w="http://schemas.openxmlformats.org/wordprocessingml/2006/main" xmlns:wne="http://schemas.microsoft.com/office/word/2006/wordml">
   <w:tbl>
     <w:tblPr>
       <w:tblW w:w="0" w:type="auto"/>
@@ -19368,7 +16964,7 @@
         <w:insideH w:val="single" w:sz="4" w:space="0" w:color="auto"/>
         <w:insideV w:val="single" w:sz="4" w:space="0" w:color="auto"/>
       </w:tblBorders>
-      <w:tblLook w:val="01E0" w:firstRow="1" w:lastRow="1" w:firstColumn="1" w:lastColumn="1" w:noHBand="0" w:noVBand="0"/>
+      <w:tblLook w:val="01E0"/>
     </w:tblPr>
     <w:tblGrid>
       <w:gridCol w:w="2808"/>
@@ -19386,15 +16982,15 @@
         </w:tcPr>
         <w:p>
           <w:pPr>
-            <w:pStyle w:val="Header"/>
+            <w:pStyle w:val="a6"/>
           </w:pPr>
           <w:r>
             <w:rPr>
               <w:noProof/>
-              <w:lang w:val="en-US" w:eastAsia="en-US"/>
+              <w:lang w:val="fr-FR" w:eastAsia="zh-CN"/>
             </w:rPr>
             <w:drawing>
-              <wp:inline distT="0" distB="0" distL="0" distR="0" wp14:anchorId="31EA84B3" wp14:editId="0CF1A344">
+              <wp:inline distT="0" distB="0" distL="0" distR="0">
                 <wp:extent cx="1605280" cy="701675"/>
                 <wp:effectExtent l="0" t="0" r="0" b="3175"/>
                 <wp:docPr id="1" name="Image 1" descr="ANR07-240"/>
@@ -19414,7 +17010,7 @@
                         <a:blip r:embed="rId1">
                           <a:extLst>
                             <a:ext uri="{28A0092B-C50C-407E-A947-70E740481C1C}">
-                              <a14:useLocalDpi xmlns:a14="http://schemas.microsoft.com/office/drawing/2010/main" val="0"/>
+                              <a14:useLocalDpi xmlns:a14="http://schemas.microsoft.com/office/drawing/2010/main" xmlns:wps="http://schemas.microsoft.com/office/word/2010/wordprocessingShape" xmlns:wpi="http://schemas.microsoft.com/office/word/2010/wordprocessingInk" xmlns:wpg="http://schemas.microsoft.com/office/word/2010/wordprocessingGroup" xmlns:w14="http://schemas.microsoft.com/office/word/2010/wordml" xmlns:w="http://schemas.openxmlformats.org/wordprocessingml/2006/main" xmlns:w10="urn:schemas-microsoft-com:office:word" xmlns:wp14="http://schemas.microsoft.com/office/word/2010/wordprocessingDrawing" xmlns:v="urn:schemas-microsoft-com:vml" xmlns:o="urn:schemas-microsoft-com:office:office" xmlns:mv="urn:schemas-microsoft-com:mac:vml" xmlns:mc="http://schemas.openxmlformats.org/markup-compatibility/2006" xmlns:mo="http://schemas.microsoft.com/office/mac/office/2008/main" xmlns:wpc="http://schemas.microsoft.com/office/word/2010/wordprocessingCanvas" xmlns="" val="0"/>
                             </a:ext>
                           </a:extLst>
                         </a:blip>
@@ -19453,14 +17049,13 @@
         </w:tcPr>
         <w:p>
           <w:pPr>
-            <w:pStyle w:val="Header"/>
+            <w:pStyle w:val="a6"/>
             <w:jc w:val="center"/>
             <w:rPr>
               <w:rFonts w:ascii="Verdana" w:hAnsi="Verdana"/>
               <w:color w:val="000080"/>
             </w:rPr>
           </w:pPr>
-          <w:proofErr w:type="spellStart"/>
           <w:r>
             <w:rPr>
               <w:rFonts w:ascii="Verdana" w:hAnsi="Verdana" w:cs="Arial"/>
@@ -19469,31 +17064,8 @@
               <w:sz w:val="40"/>
               <w:szCs w:val="40"/>
             </w:rPr>
-            <w:t>Compte-rendu</w:t>
+            <w:t>Compte-rendu intermédiaire</w:t>
           </w:r>
-          <w:proofErr w:type="spellEnd"/>
-          <w:r>
-            <w:rPr>
-              <w:rFonts w:ascii="Verdana" w:hAnsi="Verdana" w:cs="Arial"/>
-              <w:b/>
-              <w:color w:val="003366"/>
-              <w:sz w:val="40"/>
-              <w:szCs w:val="40"/>
-            </w:rPr>
-            <w:t xml:space="preserve"> </w:t>
-          </w:r>
-          <w:proofErr w:type="spellStart"/>
-          <w:r>
-            <w:rPr>
-              <w:rFonts w:ascii="Verdana" w:hAnsi="Verdana" w:cs="Arial"/>
-              <w:b/>
-              <w:color w:val="003366"/>
-              <w:sz w:val="40"/>
-              <w:szCs w:val="40"/>
-            </w:rPr>
-            <w:t>intermédiaire</w:t>
-          </w:r>
-          <w:proofErr w:type="spellEnd"/>
         </w:p>
       </w:tc>
     </w:tr>
@@ -19509,7 +17081,7 @@
         </w:tcPr>
         <w:p>
           <w:pPr>
-            <w:pStyle w:val="Header"/>
+            <w:pStyle w:val="a6"/>
           </w:pPr>
         </w:p>
       </w:tc>
@@ -19521,7 +17093,7 @@
         </w:tcPr>
         <w:p>
           <w:pPr>
-            <w:pStyle w:val="Header"/>
+            <w:pStyle w:val="a6"/>
             <w:jc w:val="center"/>
             <w:rPr>
               <w:rFonts w:ascii="Verdana" w:hAnsi="Verdana" w:cs="Arial"/>
@@ -19546,7 +17118,7 @@
         </w:tcPr>
         <w:p>
           <w:pPr>
-            <w:pStyle w:val="Header"/>
+            <w:pStyle w:val="a6"/>
           </w:pPr>
         </w:p>
       </w:tc>
@@ -19558,7 +17130,7 @@
         </w:tcPr>
         <w:p>
           <w:pPr>
-            <w:pStyle w:val="Header"/>
+            <w:pStyle w:val="a6"/>
             <w:jc w:val="center"/>
             <w:rPr>
               <w:rFonts w:ascii="Verdana" w:hAnsi="Verdana" w:cs="Arial"/>
@@ -19574,14 +17146,14 @@
   </w:tbl>
   <w:p>
     <w:pPr>
-      <w:pStyle w:val="Header"/>
+      <w:pStyle w:val="a6"/>
     </w:pPr>
   </w:p>
 </w:hdr>
 </file>
 
 <file path=word/numbering.xml><?xml version="1.0" encoding="utf-8"?>
-<w:numbering xmlns:wpc="http://schemas.microsoft.com/office/word/2010/wordprocessingCanvas" xmlns:mo="http://schemas.microsoft.com/office/mac/office/2008/main" xmlns:mc="http://schemas.openxmlformats.org/markup-compatibility/2006" xmlns:mv="urn:schemas-microsoft-com:mac:vml" xmlns:o="urn:schemas-microsoft-com:office:office" xmlns:r="http://schemas.openxmlformats.org/officeDocument/2006/relationships" xmlns:m="http://schemas.openxmlformats.org/officeDocument/2006/math" xmlns:v="urn:schemas-microsoft-com:vml" xmlns:wp14="http://schemas.microsoft.com/office/word/2010/wordprocessingDrawing" xmlns:wp="http://schemas.openxmlformats.org/drawingml/2006/wordprocessingDrawing" xmlns:w10="urn:schemas-microsoft-com:office:word" xmlns:w="http://schemas.openxmlformats.org/wordprocessingml/2006/main" xmlns:w14="http://schemas.microsoft.com/office/word/2010/wordml" xmlns:wpg="http://schemas.microsoft.com/office/word/2010/wordprocessingGroup" xmlns:wpi="http://schemas.microsoft.com/office/word/2010/wordprocessingInk" xmlns:wne="http://schemas.microsoft.com/office/word/2006/wordml" xmlns:wps="http://schemas.microsoft.com/office/word/2010/wordprocessingShape" mc:Ignorable="w14 wp14">
+<w:numbering xmlns:ve="http://schemas.openxmlformats.org/markup-compatibility/2006" xmlns:o="urn:schemas-microsoft-com:office:office" xmlns:r="http://schemas.openxmlformats.org/officeDocument/2006/relationships" xmlns:m="http://schemas.openxmlformats.org/officeDocument/2006/math" xmlns:v="urn:schemas-microsoft-com:vml" xmlns:wp="http://schemas.openxmlformats.org/drawingml/2006/wordprocessingDrawing" xmlns:w10="urn:schemas-microsoft-com:office:word" xmlns:w="http://schemas.openxmlformats.org/wordprocessingml/2006/main" xmlns:wne="http://schemas.microsoft.com/office/word/2006/wordml">
   <w:abstractNum w:abstractNumId="0">
     <w:nsid w:val="FFFFFF7C"/>
     <w:multiLevelType w:val="singleLevel"/>
@@ -20705,7 +18277,7 @@
     <w:lvl w:ilvl="0">
       <w:start w:val="1"/>
       <w:numFmt w:val="upperLetter"/>
-      <w:pStyle w:val="Heading1"/>
+      <w:pStyle w:val="1"/>
       <w:lvlText w:val="%1"/>
       <w:lvlJc w:val="left"/>
       <w:pPr>
@@ -20721,7 +18293,7 @@
     <w:lvl w:ilvl="1">
       <w:start w:val="1"/>
       <w:numFmt w:val="decimal"/>
-      <w:pStyle w:val="Heading2"/>
+      <w:pStyle w:val="2"/>
       <w:lvlText w:val="%1.%2"/>
       <w:lvlJc w:val="left"/>
       <w:pPr>
@@ -20737,7 +18309,7 @@
     <w:lvl w:ilvl="2">
       <w:start w:val="1"/>
       <w:numFmt w:val="decimal"/>
-      <w:pStyle w:val="Heading3"/>
+      <w:pStyle w:val="3"/>
       <w:lvlText w:val="%1.%2.%3"/>
       <w:lvlJc w:val="left"/>
       <w:pPr>
@@ -20753,7 +18325,7 @@
     <w:lvl w:ilvl="3">
       <w:start w:val="1"/>
       <w:numFmt w:val="decimal"/>
-      <w:pStyle w:val="Heading4"/>
+      <w:pStyle w:val="4"/>
       <w:lvlText w:val="%1.%2.%3.%4"/>
       <w:lvlJc w:val="left"/>
       <w:pPr>
@@ -20769,7 +18341,7 @@
     <w:lvl w:ilvl="4">
       <w:start w:val="1"/>
       <w:numFmt w:val="decimal"/>
-      <w:pStyle w:val="Heading5"/>
+      <w:pStyle w:val="5"/>
       <w:lvlText w:val="%1.%2.%3.%4.%5"/>
       <w:lvlJc w:val="left"/>
       <w:pPr>
@@ -20785,7 +18357,7 @@
     <w:lvl w:ilvl="5">
       <w:start w:val="1"/>
       <w:numFmt w:val="decimal"/>
-      <w:pStyle w:val="Heading6"/>
+      <w:pStyle w:val="6"/>
       <w:lvlText w:val="%1.%2.%3.%4.%5.%6"/>
       <w:lvlJc w:val="left"/>
       <w:pPr>
@@ -20801,7 +18373,7 @@
     <w:lvl w:ilvl="6">
       <w:start w:val="1"/>
       <w:numFmt w:val="decimal"/>
-      <w:pStyle w:val="Heading7"/>
+      <w:pStyle w:val="7"/>
       <w:lvlText w:val="%1.%2.%3.%4.%5.%6.%7"/>
       <w:lvlJc w:val="left"/>
       <w:pPr>
@@ -20817,7 +18389,7 @@
     <w:lvl w:ilvl="7">
       <w:start w:val="1"/>
       <w:numFmt w:val="decimal"/>
-      <w:pStyle w:val="Heading8"/>
+      <w:pStyle w:val="8"/>
       <w:lvlText w:val="%1.%2.%3.%4.%5.%6.%7.%8"/>
       <w:lvlJc w:val="left"/>
       <w:pPr>
@@ -20833,7 +18405,7 @@
     <w:lvl w:ilvl="8">
       <w:start w:val="1"/>
       <w:numFmt w:val="decimal"/>
-      <w:pStyle w:val="Heading9"/>
+      <w:pStyle w:val="9"/>
       <w:lvlText w:val="%1.%2.%3.%4.%5.%6.%7.%8.%9"/>
       <w:lvlJc w:val="left"/>
       <w:pPr>
@@ -24739,7 +22311,7 @@
 </file>
 
 <file path=word/styles.xml><?xml version="1.0" encoding="utf-8"?>
-<w:styles xmlns:mc="http://schemas.openxmlformats.org/markup-compatibility/2006" xmlns:r="http://schemas.openxmlformats.org/officeDocument/2006/relationships" xmlns:w="http://schemas.openxmlformats.org/wordprocessingml/2006/main" xmlns:w14="http://schemas.microsoft.com/office/word/2010/wordml" mc:Ignorable="w14">
+<w:styles xmlns:r="http://schemas.openxmlformats.org/officeDocument/2006/relationships" xmlns:w="http://schemas.openxmlformats.org/wordprocessingml/2006/main">
   <w:docDefaults>
     <w:rPrDefault>
       <w:rPr>
@@ -24749,7 +22321,7 @@
     </w:rPrDefault>
     <w:pPrDefault/>
   </w:docDefaults>
-  <w:latentStyles w:defLockedState="0" w:defUIPriority="0" w:defSemiHidden="0" w:defUnhideWhenUsed="0" w:defQFormat="0" w:count="276">
+  <w:latentStyles w:defLockedState="0" w:defUIPriority="0" w:defSemiHidden="0" w:defUnhideWhenUsed="0" w:defQFormat="0" w:count="267">
     <w:lsdException w:name="Normal" w:qFormat="1"/>
     <w:lsdException w:name="heading 1" w:qFormat="1"/>
     <w:lsdException w:name="heading 2" w:qFormat="1"/>
@@ -24881,7 +22453,7 @@
     <w:lsdException w:name="Bibliography" w:semiHidden="1" w:uiPriority="37" w:unhideWhenUsed="1"/>
     <w:lsdException w:name="TOC Heading" w:semiHidden="1" w:uiPriority="39" w:unhideWhenUsed="1" w:qFormat="1"/>
   </w:latentStyles>
-  <w:style w:type="paragraph" w:default="1" w:styleId="Normal">
+  <w:style w:type="paragraph" w:default="1" w:styleId="a">
     <w:name w:val="Normal"/>
     <w:qFormat/>
     <w:rsid w:val="00FF59FE"/>
@@ -24895,10 +22467,10 @@
       <w:lang w:val="en-GB"/>
     </w:rPr>
   </w:style>
-  <w:style w:type="paragraph" w:styleId="Heading1">
+  <w:style w:type="paragraph" w:styleId="1">
     <w:name w:val="heading 1"/>
-    <w:basedOn w:val="Normal"/>
-    <w:next w:val="Normal"/>
+    <w:basedOn w:val="a"/>
+    <w:next w:val="a"/>
     <w:qFormat/>
     <w:rsid w:val="00813C0A"/>
     <w:pPr>
@@ -24921,11 +22493,11 @@
       <w:szCs w:val="28"/>
     </w:rPr>
   </w:style>
-  <w:style w:type="paragraph" w:styleId="Heading2">
+  <w:style w:type="paragraph" w:styleId="2">
     <w:name w:val="heading 2"/>
-    <w:basedOn w:val="Normal"/>
-    <w:next w:val="Normal"/>
-    <w:link w:val="Heading2Char"/>
+    <w:basedOn w:val="a"/>
+    <w:next w:val="a"/>
+    <w:link w:val="2Char"/>
     <w:qFormat/>
     <w:rsid w:val="00813C0A"/>
     <w:pPr>
@@ -24947,11 +22519,11 @@
       <w:szCs w:val="22"/>
     </w:rPr>
   </w:style>
-  <w:style w:type="paragraph" w:styleId="Heading3">
+  <w:style w:type="paragraph" w:styleId="3">
     <w:name w:val="heading 3"/>
-    <w:basedOn w:val="Normal"/>
-    <w:next w:val="Normal"/>
-    <w:link w:val="Heading3Char"/>
+    <w:basedOn w:val="a"/>
+    <w:next w:val="a"/>
+    <w:link w:val="3Char"/>
     <w:autoRedefine/>
     <w:qFormat/>
     <w:rsid w:val="00813C0A"/>
@@ -24972,10 +22544,10 @@
       <w:szCs w:val="22"/>
     </w:rPr>
   </w:style>
-  <w:style w:type="paragraph" w:styleId="Heading4">
+  <w:style w:type="paragraph" w:styleId="4">
     <w:name w:val="heading 4"/>
-    <w:basedOn w:val="Normal"/>
-    <w:next w:val="Normal"/>
+    <w:basedOn w:val="a"/>
+    <w:next w:val="a"/>
     <w:autoRedefine/>
     <w:qFormat/>
     <w:rsid w:val="00813C0A"/>
@@ -24997,10 +22569,10 @@
       <w:szCs w:val="22"/>
     </w:rPr>
   </w:style>
-  <w:style w:type="paragraph" w:styleId="Heading5">
+  <w:style w:type="paragraph" w:styleId="5">
     <w:name w:val="heading 5"/>
-    <w:basedOn w:val="Normal"/>
-    <w:next w:val="Normal"/>
+    <w:basedOn w:val="a"/>
+    <w:next w:val="a"/>
     <w:qFormat/>
     <w:rsid w:val="00813C0A"/>
     <w:pPr>
@@ -25020,10 +22592,10 @@
       <w:szCs w:val="26"/>
     </w:rPr>
   </w:style>
-  <w:style w:type="paragraph" w:styleId="Heading6">
+  <w:style w:type="paragraph" w:styleId="6">
     <w:name w:val="heading 6"/>
-    <w:basedOn w:val="Normal"/>
-    <w:next w:val="Normal"/>
+    <w:basedOn w:val="a"/>
+    <w:next w:val="a"/>
     <w:qFormat/>
     <w:rsid w:val="00813C0A"/>
     <w:pPr>
@@ -25041,10 +22613,10 @@
       <w:szCs w:val="22"/>
     </w:rPr>
   </w:style>
-  <w:style w:type="paragraph" w:styleId="Heading7">
+  <w:style w:type="paragraph" w:styleId="7">
     <w:name w:val="heading 7"/>
-    <w:basedOn w:val="Normal"/>
-    <w:next w:val="Normal"/>
+    <w:basedOn w:val="a"/>
+    <w:next w:val="a"/>
     <w:qFormat/>
     <w:rsid w:val="00813C0A"/>
     <w:pPr>
@@ -25060,10 +22632,10 @@
       <w:sz w:val="24"/>
     </w:rPr>
   </w:style>
-  <w:style w:type="paragraph" w:styleId="Heading8">
+  <w:style w:type="paragraph" w:styleId="8">
     <w:name w:val="heading 8"/>
-    <w:basedOn w:val="Normal"/>
-    <w:next w:val="Normal"/>
+    <w:basedOn w:val="a"/>
+    <w:next w:val="a"/>
     <w:qFormat/>
     <w:rsid w:val="00813C0A"/>
     <w:pPr>
@@ -25081,10 +22653,10 @@
       <w:sz w:val="24"/>
     </w:rPr>
   </w:style>
-  <w:style w:type="paragraph" w:styleId="Heading9">
+  <w:style w:type="paragraph" w:styleId="9">
     <w:name w:val="heading 9"/>
-    <w:basedOn w:val="Normal"/>
-    <w:next w:val="Normal"/>
+    <w:basedOn w:val="a"/>
+    <w:next w:val="a"/>
     <w:qFormat/>
     <w:rsid w:val="00813C0A"/>
     <w:pPr>
@@ -25100,17 +22672,18 @@
       <w:szCs w:val="22"/>
     </w:rPr>
   </w:style>
-  <w:style w:type="character" w:default="1" w:styleId="DefaultParagraphFont">
+  <w:style w:type="character" w:default="1" w:styleId="a0">
     <w:name w:val="Default Paragraph Font"/>
     <w:uiPriority w:val="1"/>
     <w:semiHidden/>
     <w:unhideWhenUsed/>
   </w:style>
-  <w:style w:type="table" w:default="1" w:styleId="TableNormal">
+  <w:style w:type="table" w:default="1" w:styleId="a1">
     <w:name w:val="Normal Table"/>
     <w:uiPriority w:val="99"/>
     <w:semiHidden/>
     <w:unhideWhenUsed/>
+    <w:qFormat/>
     <w:tblPr>
       <w:tblInd w:w="0" w:type="dxa"/>
       <w:tblCellMar>
@@ -25121,7 +22694,7 @@
       </w:tblCellMar>
     </w:tblPr>
   </w:style>
-  <w:style w:type="numbering" w:default="1" w:styleId="NoList">
+  <w:style w:type="numbering" w:default="1" w:styleId="a2">
     <w:name w:val="No List"/>
     <w:uiPriority w:val="99"/>
     <w:semiHidden/>
@@ -25129,8 +22702,8 @@
   </w:style>
   <w:style w:type="paragraph" w:customStyle="1" w:styleId="Instructions">
     <w:name w:val="Instructions"/>
-    <w:basedOn w:val="Normal"/>
-    <w:next w:val="Normal"/>
+    <w:basedOn w:val="a"/>
+    <w:next w:val="a"/>
     <w:rsid w:val="00933740"/>
     <w:rPr>
       <w:i/>
@@ -25140,10 +22713,10 @@
       <w:szCs w:val="18"/>
     </w:rPr>
   </w:style>
-  <w:style w:type="paragraph" w:styleId="TOC1">
+  <w:style w:type="paragraph" w:styleId="10">
     <w:name w:val="toc 1"/>
-    <w:basedOn w:val="Normal"/>
-    <w:next w:val="Normal"/>
+    <w:basedOn w:val="a"/>
+    <w:next w:val="a"/>
     <w:autoRedefine/>
     <w:uiPriority w:val="39"/>
     <w:rsid w:val="0096517E"/>
@@ -25164,10 +22737,10 @@
       <w:szCs w:val="28"/>
     </w:rPr>
   </w:style>
-  <w:style w:type="paragraph" w:styleId="TOC2">
+  <w:style w:type="paragraph" w:styleId="20">
     <w:name w:val="toc 2"/>
-    <w:basedOn w:val="Normal"/>
-    <w:next w:val="Normal"/>
+    <w:basedOn w:val="a"/>
+    <w:next w:val="a"/>
     <w:autoRedefine/>
     <w:uiPriority w:val="39"/>
     <w:rsid w:val="004F223F"/>
@@ -25187,10 +22760,10 @@
       <w:szCs w:val="22"/>
     </w:rPr>
   </w:style>
-  <w:style w:type="paragraph" w:styleId="TOC3">
+  <w:style w:type="paragraph" w:styleId="30">
     <w:name w:val="toc 3"/>
-    <w:basedOn w:val="Normal"/>
-    <w:next w:val="Normal"/>
+    <w:basedOn w:val="a"/>
+    <w:next w:val="a"/>
     <w:autoRedefine/>
     <w:uiPriority w:val="39"/>
     <w:rsid w:val="004F223F"/>
@@ -25209,10 +22782,10 @@
       <w:sz w:val="20"/>
     </w:rPr>
   </w:style>
-  <w:style w:type="paragraph" w:styleId="TOC4">
+  <w:style w:type="paragraph" w:styleId="40">
     <w:name w:val="toc 4"/>
-    <w:basedOn w:val="Normal"/>
-    <w:next w:val="Normal"/>
+    <w:basedOn w:val="a"/>
+    <w:next w:val="a"/>
     <w:autoRedefine/>
     <w:semiHidden/>
     <w:rsid w:val="004F223F"/>
@@ -25220,9 +22793,9 @@
       <w:ind w:left="660"/>
     </w:pPr>
   </w:style>
-  <w:style w:type="table" w:styleId="TableGrid">
+  <w:style w:type="table" w:styleId="a3">
     <w:name w:val="Table Grid"/>
-    <w:basedOn w:val="TableNormal"/>
+    <w:basedOn w:val="a1"/>
     <w:rsid w:val="00C621F0"/>
     <w:pPr>
       <w:jc w:val="both"/>
@@ -25248,11 +22821,11 @@
       </w:tblCellMar>
     </w:tblPr>
   </w:style>
-  <w:style w:type="paragraph" w:styleId="Subtitle">
+  <w:style w:type="paragraph" w:styleId="a4">
     <w:name w:val="Subtitle"/>
-    <w:basedOn w:val="Normal"/>
-    <w:next w:val="Normal"/>
-    <w:link w:val="SubtitleChar"/>
+    <w:basedOn w:val="a"/>
+    <w:next w:val="a"/>
+    <w:link w:val="Char"/>
     <w:qFormat/>
     <w:rsid w:val="00AF2015"/>
     <w:pPr>
@@ -25267,7 +22840,7 @@
       <w:sz w:val="20"/>
     </w:rPr>
   </w:style>
-  <w:style w:type="character" w:styleId="Hyperlink">
+  <w:style w:type="character" w:styleId="a5">
     <w:name w:val="Hyperlink"/>
     <w:uiPriority w:val="99"/>
     <w:rsid w:val="00CB47C3"/>
@@ -25276,9 +22849,9 @@
       <w:u w:val="single"/>
     </w:rPr>
   </w:style>
-  <w:style w:type="character" w:customStyle="1" w:styleId="SubtitleChar">
-    <w:name w:val="Subtitle Char"/>
-    <w:link w:val="Subtitle"/>
+  <w:style w:type="character" w:customStyle="1" w:styleId="Char">
+    <w:name w:val="副标题 Char"/>
+    <w:link w:val="a4"/>
     <w:rsid w:val="00AF2015"/>
     <w:rPr>
       <w:rFonts w:ascii="Verdana" w:hAnsi="Verdana" w:cs="Arial"/>
@@ -25288,9 +22861,9 @@
       <w:szCs w:val="24"/>
     </w:rPr>
   </w:style>
-  <w:style w:type="character" w:customStyle="1" w:styleId="Heading2Char">
-    <w:name w:val="Heading 2 Char"/>
-    <w:link w:val="Heading2"/>
+  <w:style w:type="character" w:customStyle="1" w:styleId="2Char">
+    <w:name w:val="标题 2 Char"/>
+    <w:link w:val="2"/>
     <w:rsid w:val="00961788"/>
     <w:rPr>
       <w:rFonts w:ascii="Verdana" w:hAnsi="Verdana" w:cs="Arial"/>
@@ -25302,9 +22875,9 @@
       <w:szCs w:val="22"/>
     </w:rPr>
   </w:style>
-  <w:style w:type="paragraph" w:styleId="Header">
+  <w:style w:type="paragraph" w:styleId="a6">
     <w:name w:val="header"/>
-    <w:basedOn w:val="Normal"/>
+    <w:basedOn w:val="a"/>
     <w:rsid w:val="00560B39"/>
     <w:pPr>
       <w:tabs>
@@ -25313,9 +22886,9 @@
       </w:tabs>
     </w:pPr>
   </w:style>
-  <w:style w:type="paragraph" w:styleId="Footer">
+  <w:style w:type="paragraph" w:styleId="a7">
     <w:name w:val="footer"/>
-    <w:basedOn w:val="Normal"/>
+    <w:basedOn w:val="a"/>
     <w:rsid w:val="00560B39"/>
     <w:pPr>
       <w:tabs>
@@ -25324,14 +22897,14 @@
       </w:tabs>
     </w:pPr>
   </w:style>
-  <w:style w:type="character" w:styleId="PageNumber">
+  <w:style w:type="character" w:styleId="a8">
     <w:name w:val="page number"/>
-    <w:basedOn w:val="DefaultParagraphFont"/>
+    <w:basedOn w:val="a0"/>
     <w:rsid w:val="00195664"/>
   </w:style>
   <w:style w:type="paragraph" w:customStyle="1" w:styleId="TitrePagedegarde">
     <w:name w:val="Titre (Page de garde)"/>
-    <w:basedOn w:val="Normal"/>
+    <w:basedOn w:val="a"/>
     <w:rsid w:val="00B40F61"/>
     <w:pPr>
       <w:keepNext/>
@@ -25359,7 +22932,7 @@
       <w:lang w:eastAsia="en-US"/>
     </w:rPr>
   </w:style>
-  <w:style w:type="character" w:styleId="FootnoteReference">
+  <w:style w:type="character" w:styleId="a9">
     <w:name w:val="footnote reference"/>
     <w:semiHidden/>
     <w:rsid w:val="00195664"/>
@@ -25368,9 +22941,9 @@
       <w:lang w:bidi="ar-SA"/>
     </w:rPr>
   </w:style>
-  <w:style w:type="paragraph" w:styleId="FootnoteText">
+  <w:style w:type="paragraph" w:styleId="aa">
     <w:name w:val="footnote text"/>
-    <w:basedOn w:val="Normal"/>
+    <w:basedOn w:val="a"/>
     <w:semiHidden/>
     <w:rsid w:val="00195664"/>
     <w:pPr>
@@ -25387,9 +22960,9 @@
       <w:lang w:eastAsia="en-US"/>
     </w:rPr>
   </w:style>
-  <w:style w:type="paragraph" w:styleId="BalloonText">
+  <w:style w:type="paragraph" w:styleId="ab">
     <w:name w:val="Balloon Text"/>
-    <w:basedOn w:val="Normal"/>
+    <w:basedOn w:val="a"/>
     <w:semiHidden/>
     <w:rsid w:val="0096517E"/>
     <w:rPr>
@@ -25398,7 +22971,7 @@
       <w:szCs w:val="16"/>
     </w:rPr>
   </w:style>
-  <w:style w:type="character" w:styleId="CommentReference">
+  <w:style w:type="character" w:styleId="ac">
     <w:name w:val="annotation reference"/>
     <w:semiHidden/>
     <w:rsid w:val="00813C0A"/>
@@ -25407,9 +22980,9 @@
       <w:szCs w:val="16"/>
     </w:rPr>
   </w:style>
-  <w:style w:type="character" w:customStyle="1" w:styleId="Heading3Char">
-    <w:name w:val="Heading 3 Char"/>
-    <w:link w:val="Heading3"/>
+  <w:style w:type="character" w:customStyle="1" w:styleId="3Char">
+    <w:name w:val="标题 3 Char"/>
+    <w:link w:val="3"/>
     <w:rsid w:val="00961788"/>
     <w:rPr>
       <w:rFonts w:ascii="Verdana" w:hAnsi="Verdana" w:cs="Arial"/>
@@ -25419,9 +22992,9 @@
       <w:szCs w:val="22"/>
     </w:rPr>
   </w:style>
-  <w:style w:type="paragraph" w:styleId="ListParagraph">
+  <w:style w:type="paragraph" w:styleId="ad">
     <w:name w:val="List Paragraph"/>
-    <w:basedOn w:val="Normal"/>
+    <w:basedOn w:val="a"/>
     <w:uiPriority w:val="34"/>
     <w:qFormat/>
     <w:rsid w:val="001E2DA2"/>
@@ -25444,9 +23017,9 @@
       <w:szCs w:val="24"/>
     </w:rPr>
   </w:style>
-  <w:style w:type="character" w:styleId="FollowedHyperlink">
+  <w:style w:type="character" w:styleId="ae">
     <w:name w:val="FollowedHyperlink"/>
-    <w:basedOn w:val="DefaultParagraphFont"/>
+    <w:basedOn w:val="a0"/>
     <w:rsid w:val="003F0341"/>
     <w:rPr>
       <w:color w:val="800080" w:themeColor="followedHyperlink"/>
@@ -26452,7 +24025,7 @@
 </file>
 
 <file path=customXml/itemProps1.xml><?xml version="1.0" encoding="utf-8"?>
-<ds:datastoreItem xmlns:ds="http://schemas.openxmlformats.org/officeDocument/2006/customXml" ds:itemID="{1432D123-22DE-F944-8610-36AF13155705}">
+<ds:datastoreItem xmlns:ds="http://schemas.openxmlformats.org/officeDocument/2006/customXml" ds:itemID="{FFA168A6-BFB4-4CA1-B5E0-D35074DE782E}">
   <ds:schemaRefs>
     <ds:schemaRef ds:uri="http://schemas.openxmlformats.org/officeDocument/2006/bibliography"/>
   </ds:schemaRefs>

--- a/trunk/Formulaire Compte-rendu intermédiaire-v0.5.docx
+++ b/trunk/Formulaire Compte-rendu intermédiaire-v0.5.docx
@@ -5958,77 +5958,90 @@
             <w:pPr>
               <w:rPr>
                 <w:szCs w:val="22"/>
+                <w:highlight w:val="red"/>
               </w:rPr>
             </w:pPr>
             <w:r>
               <w:rPr>
                 <w:b/>
+                <w:highlight w:val="red"/>
               </w:rPr>
               <w:t xml:space="preserve">Temporal segmentation of </w:t>
             </w:r>
             <w:r>
               <w:rPr>
                 <w:b/>
+                <w:highlight w:val="red"/>
               </w:rPr>
               <w:t>deforming mesh</w:t>
             </w:r>
             <w:r>
               <w:rPr>
                 <w:b/>
+                <w:highlight w:val="red"/>
               </w:rPr>
               <w:t xml:space="preserve"> [2]</w:t>
             </w:r>
             <w:r>
               <w:rPr>
                 <w:b/>
+                <w:highlight w:val="red"/>
               </w:rPr>
               <w:t>.</w:t>
             </w:r>
             <w:r>
               <w:rPr>
                 <w:szCs w:val="22"/>
+                <w:highlight w:val="red"/>
               </w:rPr>
               <w:t xml:space="preserve"> We have devised a new method for analyzing </w:t>
             </w:r>
             <w:r>
               <w:rPr>
                 <w:szCs w:val="22"/>
+                <w:highlight w:val="red"/>
               </w:rPr>
               <w:t>a</w:t>
             </w:r>
             <w:r>
               <w:rPr>
                 <w:szCs w:val="22"/>
+                <w:highlight w:val="red"/>
               </w:rPr>
               <w:t xml:space="preserve"> </w:t>
             </w:r>
             <w:r>
               <w:rPr>
                 <w:szCs w:val="22"/>
+                <w:highlight w:val="red"/>
               </w:rPr>
               <w:t>deforming mesh</w:t>
             </w:r>
             <w:r>
               <w:rPr>
                 <w:szCs w:val="22"/>
+                <w:highlight w:val="red"/>
               </w:rPr>
               <w:t xml:space="preserve"> by using the deformation behaviour (</w:t>
             </w:r>
             <w:r>
               <w:rPr>
                 <w:szCs w:val="22"/>
+                <w:highlight w:val="red"/>
               </w:rPr>
               <w:t>stretch and bending</w:t>
             </w:r>
             <w:r>
               <w:rPr>
                 <w:szCs w:val="22"/>
+                <w:highlight w:val="red"/>
               </w:rPr>
               <w:t xml:space="preserve">) of each mesh triangle. After measuring the distances of triangle deformation between each frame pair, </w:t>
             </w:r>
             <w:r>
               <w:rPr>
                 <w:szCs w:val="22"/>
+                <w:highlight w:val="red"/>
               </w:rPr>
               <w:lastRenderedPageBreak/>
               <w:t xml:space="preserve">temporal segmentation is </w:t>
@@ -6036,24 +6049,28 @@
             <w:r>
               <w:rPr>
                 <w:szCs w:val="22"/>
+                <w:highlight w:val="red"/>
               </w:rPr>
               <w:t>performed</w:t>
             </w:r>
             <w:r>
               <w:rPr>
                 <w:szCs w:val="22"/>
+                <w:highlight w:val="red"/>
               </w:rPr>
               <w:t xml:space="preserve"> by finding frame boundaries that minimize within-segment distances. </w:t>
             </w:r>
             <w:r>
               <w:rPr>
                 <w:szCs w:val="22"/>
+                <w:highlight w:val="red"/>
               </w:rPr>
               <w:t>Our experimentation on numerous examples has shown that we can obtain</w:t>
             </w:r>
             <w:r>
               <w:rPr>
                 <w:szCs w:val="22"/>
+                <w:highlight w:val="red"/>
               </w:rPr>
               <w:t xml:space="preserve"> consistent temporal segmentation on different deforming meshes exhibiting identical or similar motions, despite their shape differences.</w:t>
             </w:r>
@@ -6062,59 +6079,69 @@
             <w:pPr>
               <w:rPr>
                 <w:szCs w:val="22"/>
+                <w:highlight w:val="red"/>
               </w:rPr>
             </w:pPr>
             <w:r>
               <w:rPr>
                 <w:b/>
+                <w:highlight w:val="red"/>
               </w:rPr>
               <w:t xml:space="preserve">Compression of </w:t>
             </w:r>
             <w:r>
               <w:rPr>
                 <w:b/>
+                <w:highlight w:val="red"/>
               </w:rPr>
               <w:t>deforming mesh</w:t>
             </w:r>
             <w:r>
               <w:rPr>
                 <w:b/>
+                <w:highlight w:val="red"/>
               </w:rPr>
               <w:t xml:space="preserve"> [3]</w:t>
             </w:r>
             <w:r>
               <w:rPr>
                 <w:b/>
+                <w:highlight w:val="red"/>
               </w:rPr>
               <w:t>.</w:t>
             </w:r>
             <w:r>
               <w:rPr>
                 <w:szCs w:val="22"/>
+                <w:highlight w:val="red"/>
               </w:rPr>
               <w:t xml:space="preserve"> We have developed a compression method for 3D </w:t>
             </w:r>
             <w:r>
               <w:rPr>
                 <w:szCs w:val="22"/>
+                <w:highlight w:val="red"/>
               </w:rPr>
               <w:t>mesh sequences</w:t>
             </w:r>
             <w:r>
               <w:rPr>
                 <w:szCs w:val="22"/>
+                <w:highlight w:val="red"/>
               </w:rPr>
               <w:t>. We first aggregate similar frames into frame clusters, then apply principal component analysis for each cluster, and finally perform intra-cluster compression based on linear coding. Because the frame poses within a cluster are similar, the number of principal coefficients required for each cluster is reduced</w:t>
             </w:r>
             <w:r>
               <w:rPr>
                 <w:szCs w:val="22"/>
+                <w:highlight w:val="red"/>
               </w:rPr>
               <w:t>, leading to a</w:t>
             </w:r>
             <w:r>
               <w:rPr>
                 <w:szCs w:val="22"/>
+                <w:highlight w:val="red"/>
               </w:rPr>
               <w:t xml:space="preserve"> better compression ratio for a given reconstruction error than other comparable methods.</w:t>
             </w:r>
@@ -6125,6 +6152,7 @@
               <w:ind w:left="34" w:firstLine="0"/>
               <w:rPr>
                 <w:b/>
+                <w:highlight w:val="red"/>
               </w:rPr>
             </w:pPr>
             <w:r>
@@ -6133,6 +6161,7 @@
                 <w:b/>
                 <w:sz w:val="22"/>
                 <w:szCs w:val="24"/>
+                <w:highlight w:val="red"/>
                 <w:lang w:val="en-GB" w:eastAsia="fr-FR"/>
               </w:rPr>
               <w:t>Similarities between two</w:t>
@@ -6143,6 +6172,7 @@
                 <w:b/>
                 <w:sz w:val="22"/>
                 <w:szCs w:val="24"/>
+                <w:highlight w:val="red"/>
                 <w:lang w:val="en-GB" w:eastAsia="fr-FR"/>
               </w:rPr>
               <w:t xml:space="preserve"> deforming meshes</w:t>
@@ -6153,6 +6183,7 @@
                 <w:b/>
                 <w:sz w:val="22"/>
                 <w:szCs w:val="24"/>
+                <w:highlight w:val="red"/>
                 <w:lang w:val="en-GB" w:eastAsia="fr-FR"/>
               </w:rPr>
               <w:t>.</w:t>
@@ -6160,6 +6191,7 @@
             <w:r>
               <w:rPr>
                 <w:szCs w:val="22"/>
+                <w:highlight w:val="red"/>
               </w:rPr>
               <w:t xml:space="preserve"> </w:t>
             </w:r>
@@ -6168,6 +6200,7 @@
                 <w:rFonts w:ascii="Palatino Linotype" w:hAnsi="Palatino Linotype"/>
                 <w:sz w:val="22"/>
                 <w:szCs w:val="22"/>
+                <w:highlight w:val="red"/>
               </w:rPr>
               <w:t xml:space="preserve">We have investigated a new method for measuring motion similarity between two </w:t>
             </w:r>
@@ -6176,6 +6209,7 @@
                 <w:rFonts w:ascii="Palatino Linotype" w:hAnsi="Palatino Linotype"/>
                 <w:sz w:val="22"/>
                 <w:szCs w:val="22"/>
+                <w:highlight w:val="red"/>
               </w:rPr>
               <w:t>deforming meshes</w:t>
             </w:r>
@@ -6184,6 +6218,7 @@
                 <w:rFonts w:ascii="Palatino Linotype" w:hAnsi="Palatino Linotype"/>
                 <w:sz w:val="22"/>
                 <w:szCs w:val="22"/>
+                <w:highlight w:val="red"/>
               </w:rPr>
               <w:t xml:space="preserve">, </w:t>
             </w:r>
@@ -6192,6 +6227,7 @@
                 <w:rFonts w:ascii="Palatino Linotype" w:hAnsi="Palatino Linotype"/>
                 <w:sz w:val="22"/>
                 <w:szCs w:val="22"/>
+                <w:highlight w:val="red"/>
               </w:rPr>
               <w:t xml:space="preserve">independently from </w:t>
             </w:r>
@@ -6200,6 +6236,7 @@
                 <w:rFonts w:ascii="Palatino Linotype" w:hAnsi="Palatino Linotype"/>
                 <w:sz w:val="22"/>
                 <w:szCs w:val="22"/>
+                <w:highlight w:val="red"/>
               </w:rPr>
               <w:t xml:space="preserve">their shape </w:t>
             </w:r>
@@ -6208,6 +6245,7 @@
                 <w:rFonts w:ascii="Palatino Linotype" w:hAnsi="Palatino Linotype"/>
                 <w:sz w:val="22"/>
                 <w:szCs w:val="22"/>
+                <w:highlight w:val="red"/>
               </w:rPr>
               <w:t>similarities at static frames</w:t>
             </w:r>
@@ -6216,6 +6254,7 @@
                 <w:rFonts w:ascii="Palatino Linotype" w:hAnsi="Palatino Linotype"/>
                 <w:sz w:val="22"/>
                 <w:szCs w:val="22"/>
+                <w:highlight w:val="red"/>
               </w:rPr>
               <w:t xml:space="preserve">.  </w:t>
             </w:r>
@@ -6224,6 +6263,7 @@
                 <w:rFonts w:ascii="Palatino Linotype" w:hAnsi="Palatino Linotype"/>
                 <w:sz w:val="22"/>
                 <w:szCs w:val="22"/>
+                <w:highlight w:val="red"/>
               </w:rPr>
               <w:t>Our method proceeds as follows</w:t>
             </w:r>
@@ -6232,6 +6272,7 @@
                 <w:rFonts w:ascii="Palatino Linotype" w:hAnsi="Palatino Linotype"/>
                 <w:sz w:val="22"/>
                 <w:szCs w:val="22"/>
+                <w:highlight w:val="red"/>
               </w:rPr>
               <w:t xml:space="preserve">: (1) Compute an initial </w:t>
             </w:r>
@@ -6240,6 +6281,7 @@
                 <w:rFonts w:ascii="Palatino Linotype" w:hAnsi="Palatino Linotype"/>
                 <w:sz w:val="22"/>
                 <w:szCs w:val="22"/>
+                <w:highlight w:val="red"/>
               </w:rPr>
               <w:t>spatio-temporal</w:t>
             </w:r>
@@ -6248,6 +6290,7 @@
                 <w:rFonts w:ascii="Palatino Linotype" w:hAnsi="Palatino Linotype"/>
                 <w:sz w:val="22"/>
                 <w:szCs w:val="22"/>
+                <w:highlight w:val="red"/>
               </w:rPr>
               <w:t xml:space="preserve"> segmentation by clustering the triangles that undergo similar deformation and are either temporally or spatially connected. (2) Compute an initial spatial segmentation by cutting the mesh along the boundaries of each </w:t>
             </w:r>
@@ -6256,6 +6299,7 @@
                 <w:rFonts w:ascii="Palatino Linotype" w:hAnsi="Palatino Linotype"/>
                 <w:sz w:val="22"/>
                 <w:szCs w:val="22"/>
+                <w:highlight w:val="red"/>
               </w:rPr>
               <w:t>spatio-temporal</w:t>
             </w:r>
@@ -6264,6 +6308,7 @@
                 <w:rFonts w:ascii="Palatino Linotype" w:hAnsi="Palatino Linotype"/>
                 <w:sz w:val="22"/>
                 <w:szCs w:val="22"/>
+                <w:highlight w:val="red"/>
               </w:rPr>
               <w:t xml:space="preserve"> segment. (3) </w:t>
             </w:r>
@@ -6272,6 +6317,7 @@
                 <w:rFonts w:ascii="Palatino Linotype" w:hAnsi="Palatino Linotype"/>
                 <w:sz w:val="22"/>
                 <w:szCs w:val="22"/>
+                <w:highlight w:val="red"/>
               </w:rPr>
               <w:t xml:space="preserve">We introduce a spatio-temporal cluster graph that efficiently represents the segmentation results. For </w:t>
             </w:r>
@@ -6280,6 +6326,7 @@
                 <w:rFonts w:ascii="Palatino Linotype" w:hAnsi="Palatino Linotype"/>
                 <w:sz w:val="22"/>
                 <w:szCs w:val="22"/>
+                <w:highlight w:val="red"/>
               </w:rPr>
               <w:t xml:space="preserve">each </w:t>
             </w:r>
@@ -6288,6 +6335,7 @@
                 <w:rFonts w:ascii="Palatino Linotype" w:hAnsi="Palatino Linotype"/>
                 <w:sz w:val="22"/>
                 <w:szCs w:val="22"/>
+                <w:highlight w:val="red"/>
               </w:rPr>
               <w:t xml:space="preserve">graph, a </w:t>
             </w:r>
@@ -6296,6 +6344,7 @@
                 <w:rFonts w:ascii="Palatino Linotype" w:hAnsi="Palatino Linotype"/>
                 <w:sz w:val="22"/>
                 <w:szCs w:val="22"/>
+                <w:highlight w:val="red"/>
               </w:rPr>
               <w:t xml:space="preserve">node </w:t>
             </w:r>
@@ -6304,6 +6353,7 @@
                 <w:rFonts w:ascii="Palatino Linotype" w:hAnsi="Palatino Linotype"/>
                 <w:sz w:val="22"/>
                 <w:szCs w:val="22"/>
+                <w:highlight w:val="red"/>
               </w:rPr>
               <w:t xml:space="preserve">denotes </w:t>
             </w:r>
@@ -6312,6 +6362,7 @@
                 <w:rFonts w:ascii="Palatino Linotype" w:hAnsi="Palatino Linotype"/>
                 <w:sz w:val="22"/>
                 <w:szCs w:val="22"/>
+                <w:highlight w:val="red"/>
               </w:rPr>
               <w:t xml:space="preserve">a spatial segment and </w:t>
             </w:r>
@@ -6320,6 +6371,7 @@
                 <w:rFonts w:ascii="Palatino Linotype" w:hAnsi="Palatino Linotype"/>
                 <w:sz w:val="22"/>
                 <w:szCs w:val="22"/>
+                <w:highlight w:val="red"/>
               </w:rPr>
               <w:t xml:space="preserve">an </w:t>
             </w:r>
@@ -6328,6 +6380,7 @@
                 <w:rFonts w:ascii="Palatino Linotype" w:hAnsi="Palatino Linotype"/>
                 <w:sz w:val="22"/>
                 <w:szCs w:val="22"/>
+                <w:highlight w:val="red"/>
               </w:rPr>
               <w:t xml:space="preserve">edge </w:t>
             </w:r>
@@ -6336,6 +6389,7 @@
                 <w:rFonts w:ascii="Palatino Linotype" w:hAnsi="Palatino Linotype"/>
                 <w:sz w:val="22"/>
                 <w:szCs w:val="22"/>
+                <w:highlight w:val="red"/>
               </w:rPr>
               <w:t xml:space="preserve">denotes </w:t>
             </w:r>
@@ -6344,6 +6398,7 @@
                 <w:rFonts w:ascii="Palatino Linotype" w:hAnsi="Palatino Linotype"/>
                 <w:sz w:val="22"/>
                 <w:szCs w:val="22"/>
+                <w:highlight w:val="red"/>
               </w:rPr>
               <w:t xml:space="preserve">the neighborhood between two spatial segments. In addition, each node also accompanies a vector of attributes, </w:t>
             </w:r>
@@ -6352,6 +6407,7 @@
                 <w:rFonts w:ascii="Palatino Linotype" w:hAnsi="Palatino Linotype"/>
                 <w:sz w:val="22"/>
                 <w:szCs w:val="22"/>
+                <w:highlight w:val="red"/>
               </w:rPr>
               <w:t xml:space="preserve">i.e. </w:t>
             </w:r>
@@ -6360,6 +6416,7 @@
                 <w:rFonts w:ascii="Palatino Linotype" w:hAnsi="Palatino Linotype"/>
                 <w:sz w:val="22"/>
                 <w:szCs w:val="22"/>
+                <w:highlight w:val="red"/>
               </w:rPr>
               <w:t xml:space="preserve">‘deformed’ or ‘rigid’ in each frame, so as to encode the deformation of the corresponding spatial segment. (4) </w:t>
             </w:r>
@@ -6368,6 +6425,7 @@
                 <w:rFonts w:ascii="Palatino Linotype" w:hAnsi="Palatino Linotype"/>
                 <w:sz w:val="22"/>
                 <w:szCs w:val="22"/>
+                <w:highlight w:val="red"/>
               </w:rPr>
               <w:t xml:space="preserve">Compute </w:t>
             </w:r>
@@ -6376,6 +6434,7 @@
                 <w:rFonts w:ascii="Palatino Linotype" w:hAnsi="Palatino Linotype"/>
                 <w:sz w:val="22"/>
                 <w:szCs w:val="22"/>
+                <w:highlight w:val="red"/>
               </w:rPr>
               <w:t xml:space="preserve">the similarity between the two </w:t>
             </w:r>
@@ -6384,6 +6443,7 @@
                 <w:rFonts w:ascii="Palatino Linotype" w:hAnsi="Palatino Linotype"/>
                 <w:sz w:val="22"/>
                 <w:szCs w:val="22"/>
+                <w:highlight w:val="red"/>
               </w:rPr>
               <w:t xml:space="preserve">spatio-temporal </w:t>
             </w:r>
@@ -6392,6 +6452,7 @@
                 <w:rFonts w:ascii="Palatino Linotype" w:hAnsi="Palatino Linotype"/>
                 <w:sz w:val="22"/>
                 <w:szCs w:val="22"/>
+                <w:highlight w:val="red"/>
               </w:rPr>
               <w:t>cluster graphs, by taking into account of the similarities of both graph topology and node attributes.</w:t>
             </w:r>
@@ -6400,6 +6461,7 @@
                 <w:rFonts w:ascii="Palatino Linotype" w:hAnsi="Palatino Linotype"/>
                 <w:sz w:val="22"/>
                 <w:szCs w:val="22"/>
+                <w:highlight w:val="red"/>
               </w:rPr>
               <w:t xml:space="preserve"> We have computed similarities among deforming meshes </w:t>
             </w:r>
@@ -6408,6 +6470,7 @@
                 <w:rFonts w:ascii="Palatino Linotype" w:hAnsi="Palatino Linotype"/>
                 <w:sz w:val="22"/>
                 <w:szCs w:val="22"/>
+                <w:highlight w:val="red"/>
               </w:rPr>
               <w:t xml:space="preserve">that </w:t>
             </w:r>
@@ -6416,6 +6479,7 @@
                 <w:rFonts w:ascii="Palatino Linotype" w:hAnsi="Palatino Linotype"/>
                 <w:sz w:val="22"/>
                 <w:szCs w:val="22"/>
+                <w:highlight w:val="red"/>
               </w:rPr>
               <w:t xml:space="preserve">we have for the moment. </w:t>
             </w:r>
@@ -6424,6 +6488,7 @@
                 <w:rFonts w:ascii="Palatino Linotype" w:hAnsi="Palatino Linotype"/>
                 <w:sz w:val="22"/>
                 <w:szCs w:val="22"/>
+                <w:highlight w:val="red"/>
               </w:rPr>
               <w:t>From</w:t>
             </w:r>
@@ -6432,6 +6497,7 @@
                 <w:rFonts w:ascii="Palatino Linotype" w:hAnsi="Palatino Linotype"/>
                 <w:sz w:val="22"/>
                 <w:szCs w:val="22"/>
+                <w:highlight w:val="red"/>
               </w:rPr>
               <w:t xml:space="preserve"> the results, we </w:t>
             </w:r>
@@ -6440,6 +6506,7 @@
                 <w:rFonts w:ascii="Palatino Linotype" w:hAnsi="Palatino Linotype"/>
                 <w:sz w:val="22"/>
                 <w:szCs w:val="22"/>
+                <w:highlight w:val="red"/>
               </w:rPr>
               <w:t>can distinguish different motions</w:t>
             </w:r>
@@ -6448,6 +6515,7 @@
                 <w:rFonts w:ascii="Palatino Linotype" w:hAnsi="Palatino Linotype"/>
                 <w:sz w:val="22"/>
                 <w:szCs w:val="22"/>
+                <w:highlight w:val="red"/>
               </w:rPr>
               <w:t>,</w:t>
             </w:r>
@@ -6456,6 +6524,7 @@
                 <w:rFonts w:ascii="Palatino Linotype" w:hAnsi="Palatino Linotype"/>
                 <w:sz w:val="22"/>
                 <w:szCs w:val="22"/>
+                <w:highlight w:val="red"/>
               </w:rPr>
               <w:t xml:space="preserve"> independent</w:t>
             </w:r>
@@ -6464,6 +6533,7 @@
                 <w:rFonts w:ascii="Palatino Linotype" w:hAnsi="Palatino Linotype"/>
                 <w:sz w:val="22"/>
                 <w:szCs w:val="22"/>
+                <w:highlight w:val="red"/>
               </w:rPr>
               <w:t>ly</w:t>
             </w:r>
@@ -6472,6 +6542,7 @@
                 <w:rFonts w:ascii="Palatino Linotype" w:hAnsi="Palatino Linotype"/>
                 <w:sz w:val="22"/>
                 <w:szCs w:val="22"/>
+                <w:highlight w:val="red"/>
               </w:rPr>
               <w:t xml:space="preserve"> from shape differences. In the next stage of our work, we plan to populate our dataset, and ask vo</w:t>
             </w:r>
@@ -6480,6 +6551,7 @@
                 <w:rFonts w:ascii="Palatino Linotype" w:hAnsi="Palatino Linotype"/>
                 <w:sz w:val="22"/>
                 <w:szCs w:val="22"/>
+                <w:highlight w:val="red"/>
               </w:rPr>
               <w:t xml:space="preserve">lunteers to manually rate the similarities among the dataset as ground truth, so as to further validate our motion similarity metric. </w:t>
             </w:r>
@@ -6490,6 +6562,7 @@
                 <w:rFonts w:ascii="Verdana" w:hAnsi="Verdana"/>
                 <w:sz w:val="16"/>
                 <w:szCs w:val="16"/>
+                <w:highlight w:val="red"/>
                 <w:lang w:val="en-US"/>
               </w:rPr>
             </w:pPr>
@@ -6498,6 +6571,7 @@
                 <w:rFonts w:ascii="Verdana" w:hAnsi="Verdana"/>
                 <w:sz w:val="16"/>
                 <w:szCs w:val="16"/>
+                <w:highlight w:val="red"/>
                 <w:lang w:val="en-US"/>
               </w:rPr>
               <w:t>[1] Vasyl Mykhalchuk, Frederic Cordier, Hyewon Seo: Landmark Transfer with Minimal Graph, Computers &amp; Graphics (Elsevier), Vol. 37, Issue 5, August 2013, Pages 539–552.</w:t>
@@ -6509,6 +6583,7 @@
                 <w:rFonts w:ascii="Verdana" w:hAnsi="Verdana"/>
                 <w:sz w:val="16"/>
                 <w:szCs w:val="16"/>
+                <w:highlight w:val="red"/>
                 <w:lang w:val="en-US"/>
               </w:rPr>
             </w:pPr>
@@ -6517,6 +6592,7 @@
                 <w:rFonts w:ascii="Verdana" w:hAnsi="Verdana"/>
                 <w:sz w:val="16"/>
                 <w:szCs w:val="16"/>
+                <w:highlight w:val="red"/>
                 <w:lang w:val="en-US"/>
               </w:rPr>
               <w:t xml:space="preserve">[2] </w:t>
@@ -6526,6 +6602,7 @@
                 <w:rFonts w:ascii="Verdana" w:hAnsi="Verdana"/>
                 <w:sz w:val="16"/>
                 <w:szCs w:val="16"/>
+                <w:highlight w:val="red"/>
                 <w:lang w:val="en-US"/>
               </w:rPr>
               <w:t>Luo G., Seo H., Cordier F.. Temporal segmentation of deforming mesh. Pacific Graphics Short Papers. The Eurographics Association, 2013. (</w:t>
@@ -6535,6 +6612,7 @@
                 <w:rFonts w:ascii="Verdana" w:hAnsi="Verdana"/>
                 <w:sz w:val="16"/>
                 <w:szCs w:val="16"/>
+                <w:highlight w:val="red"/>
                 <w:lang w:val="en-US"/>
               </w:rPr>
               <w:t>under review</w:t>
@@ -6544,6 +6622,7 @@
                 <w:rFonts w:ascii="Verdana" w:hAnsi="Verdana"/>
                 <w:sz w:val="16"/>
                 <w:szCs w:val="16"/>
+                <w:highlight w:val="red"/>
                 <w:lang w:val="en-US"/>
               </w:rPr>
               <w:t>).</w:t>
@@ -6555,6 +6634,7 @@
                 <w:rFonts w:ascii="Verdana" w:hAnsi="Verdana"/>
                 <w:sz w:val="16"/>
                 <w:szCs w:val="16"/>
+                <w:highlight w:val="red"/>
                 <w:lang w:val="en-US"/>
               </w:rPr>
               <w:t xml:space="preserve">[3] </w:t>
@@ -6564,6 +6644,7 @@
                 <w:rFonts w:ascii="Verdana" w:hAnsi="Verdana"/>
                 <w:sz w:val="16"/>
                 <w:szCs w:val="16"/>
+                <w:highlight w:val="red"/>
                 <w:lang w:val="en-US"/>
               </w:rPr>
               <w:t>Luo, G., Cordier, F. and Seo, H. (2013), Compression of 3D mesh sequences by temporal segmentation. Comp. Anim. Virtual Worlds, 24: 365–375. doi: 10.1002/cav.1522.</w:t>
@@ -9274,24 +9355,24 @@
       <w:pPr>
         <w:pStyle w:val="a4"/>
         <w:rPr>
-          <w:lang w:val="en-US" w:eastAsia="ko-KR"/>
-        </w:rPr>
-      </w:pPr>
-      <w:r>
-        <w:rPr>
-          <w:lang w:val="en-US"/>
+          <w:lang w:val="fr-FR" w:eastAsia="ko-KR"/>
+        </w:rPr>
+      </w:pPr>
+      <w:r>
+        <w:rPr>
+          <w:lang w:val="fr-FR"/>
         </w:rPr>
         <w:t>Commentaire</w:t>
       </w:r>
       <w:r>
         <w:rPr>
-          <w:lang w:val="en-US"/>
+          <w:lang w:val="fr-FR"/>
         </w:rPr>
         <w:t>s</w:t>
       </w:r>
       <w:r>
         <w:rPr>
-          <w:lang w:val="en-US"/>
+          <w:lang w:val="fr-FR"/>
         </w:rPr>
         <w:t xml:space="preserve"> des autres partenaires</w:t>
       </w:r>
@@ -11424,7 +11505,37 @@
                 <w:szCs w:val="16"/>
                 <w:lang w:val="en-US"/>
               </w:rPr>
-              <w:t>Luo G., Seo H., Cordier F.. Temporal segmentation of deforming mesh. Pacific Graphics Short Papers. The Eurographics Association, 2013. (In submission).</w:t>
+              <w:t xml:space="preserve">Luo G., Seo H., Cordier F.. Temporal segmentation of deforming mesh. Pacific Graphics Short Papers. The Eurographics Association, 2013. </w:t>
+            </w:r>
+            <w:r>
+              <w:rPr>
+                <w:rFonts w:ascii="Verdana" w:hAnsi="Verdana"/>
+                <w:sz w:val="16"/>
+                <w:szCs w:val="16"/>
+                <w:highlight w:val="red"/>
+                <w:lang w:val="en-US"/>
+              </w:rPr>
+              <w:t>(</w:t>
+            </w:r>
+            <w:r>
+              <w:rPr>
+                <w:rFonts w:ascii="Verdana" w:hAnsi="Verdana"/>
+                <w:sz w:val="16"/>
+                <w:szCs w:val="16"/>
+                <w:highlight w:val="red"/>
+                <w:lang w:val="en-US"/>
+              </w:rPr>
+              <w:t>under review</w:t>
+            </w:r>
+            <w:r>
+              <w:rPr>
+                <w:rFonts w:ascii="Verdana" w:hAnsi="Verdana"/>
+                <w:sz w:val="16"/>
+                <w:szCs w:val="16"/>
+                <w:highlight w:val="red"/>
+                <w:lang w:val="en-US"/>
+              </w:rPr>
+              <w:t>).</w:t>
             </w:r>
           </w:p>
         </w:tc>
@@ -16728,7 +16839,7 @@
         <w:sz w:val="18"/>
         <w:szCs w:val="18"/>
       </w:rPr>
-      <w:t>4</w:t>
+      <w:t>8</w:t>
     </w:r>
     <w:r>
       <w:rPr>
@@ -16848,7 +16959,7 @@
                   <a:blip r:embed="rId1" cstate="print">
                     <a:extLst>
                       <a:ext uri="{28A0092B-C50C-407E-A947-70E740481C1C}">
-                        <a14:useLocalDpi xmlns:a14="http://schemas.microsoft.com/office/drawing/2010/main" xmlns:wps="http://schemas.microsoft.com/office/word/2010/wordprocessingShape" xmlns:wpi="http://schemas.microsoft.com/office/word/2010/wordprocessingInk" xmlns:wpg="http://schemas.microsoft.com/office/word/2010/wordprocessingGroup" xmlns:w14="http://schemas.microsoft.com/office/word/2010/wordml" xmlns:w="http://schemas.openxmlformats.org/wordprocessingml/2006/main" xmlns:w10="urn:schemas-microsoft-com:office:word" xmlns:wp14="http://schemas.microsoft.com/office/word/2010/wordprocessingDrawing" xmlns:v="urn:schemas-microsoft-com:vml" xmlns:o="urn:schemas-microsoft-com:office:office" xmlns:mv="urn:schemas-microsoft-com:mac:vml" xmlns:mc="http://schemas.openxmlformats.org/markup-compatibility/2006" xmlns:mo="http://schemas.microsoft.com/office/mac/office/2008/main" xmlns:wpc="http://schemas.microsoft.com/office/word/2010/wordprocessingCanvas" xmlns="" val="0"/>
+                        <a14:useLocalDpi xmlns="" xmlns:wpc="http://schemas.microsoft.com/office/word/2010/wordprocessingCanvas" xmlns:mo="http://schemas.microsoft.com/office/mac/office/2008/main" xmlns:mc="http://schemas.openxmlformats.org/markup-compatibility/2006" xmlns:mv="urn:schemas-microsoft-com:mac:vml" xmlns:o="urn:schemas-microsoft-com:office:office" xmlns:v="urn:schemas-microsoft-com:vml" xmlns:wp14="http://schemas.microsoft.com/office/word/2010/wordprocessingDrawing" xmlns:w10="urn:schemas-microsoft-com:office:word" xmlns:w="http://schemas.openxmlformats.org/wordprocessingml/2006/main" xmlns:w14="http://schemas.microsoft.com/office/word/2010/wordml" xmlns:wpg="http://schemas.microsoft.com/office/word/2010/wordprocessingGroup" xmlns:wpi="http://schemas.microsoft.com/office/word/2010/wordprocessingInk" xmlns:wps="http://schemas.microsoft.com/office/word/2010/wordprocessingShape" xmlns:a14="http://schemas.microsoft.com/office/drawing/2010/main" val="0"/>
                       </a:ext>
                     </a:extLst>
                   </a:blip>
@@ -17010,7 +17121,7 @@
                         <a:blip r:embed="rId1">
                           <a:extLst>
                             <a:ext uri="{28A0092B-C50C-407E-A947-70E740481C1C}">
-                              <a14:useLocalDpi xmlns:a14="http://schemas.microsoft.com/office/drawing/2010/main" xmlns:wps="http://schemas.microsoft.com/office/word/2010/wordprocessingShape" xmlns:wpi="http://schemas.microsoft.com/office/word/2010/wordprocessingInk" xmlns:wpg="http://schemas.microsoft.com/office/word/2010/wordprocessingGroup" xmlns:w14="http://schemas.microsoft.com/office/word/2010/wordml" xmlns:w="http://schemas.openxmlformats.org/wordprocessingml/2006/main" xmlns:w10="urn:schemas-microsoft-com:office:word" xmlns:wp14="http://schemas.microsoft.com/office/word/2010/wordprocessingDrawing" xmlns:v="urn:schemas-microsoft-com:vml" xmlns:o="urn:schemas-microsoft-com:office:office" xmlns:mv="urn:schemas-microsoft-com:mac:vml" xmlns:mc="http://schemas.openxmlformats.org/markup-compatibility/2006" xmlns:mo="http://schemas.microsoft.com/office/mac/office/2008/main" xmlns:wpc="http://schemas.microsoft.com/office/word/2010/wordprocessingCanvas" xmlns="" val="0"/>
+                              <a14:useLocalDpi xmlns="" xmlns:wpc="http://schemas.microsoft.com/office/word/2010/wordprocessingCanvas" xmlns:mo="http://schemas.microsoft.com/office/mac/office/2008/main" xmlns:mc="http://schemas.openxmlformats.org/markup-compatibility/2006" xmlns:mv="urn:schemas-microsoft-com:mac:vml" xmlns:o="urn:schemas-microsoft-com:office:office" xmlns:v="urn:schemas-microsoft-com:vml" xmlns:wp14="http://schemas.microsoft.com/office/word/2010/wordprocessingDrawing" xmlns:w10="urn:schemas-microsoft-com:office:word" xmlns:w="http://schemas.openxmlformats.org/wordprocessingml/2006/main" xmlns:w14="http://schemas.microsoft.com/office/word/2010/wordml" xmlns:wpg="http://schemas.microsoft.com/office/word/2010/wordprocessingGroup" xmlns:wpi="http://schemas.microsoft.com/office/word/2010/wordprocessingInk" xmlns:wps="http://schemas.microsoft.com/office/word/2010/wordprocessingShape" xmlns:a14="http://schemas.microsoft.com/office/drawing/2010/main" val="0"/>
                             </a:ext>
                           </a:extLst>
                         </a:blip>
@@ -24025,7 +24136,7 @@
 </file>
 
 <file path=customXml/itemProps1.xml><?xml version="1.0" encoding="utf-8"?>
-<ds:datastoreItem xmlns:ds="http://schemas.openxmlformats.org/officeDocument/2006/customXml" ds:itemID="{FFA168A6-BFB4-4CA1-B5E0-D35074DE782E}">
+<ds:datastoreItem xmlns:ds="http://schemas.openxmlformats.org/officeDocument/2006/customXml" ds:itemID="{AE23EC45-5D76-4285-AF48-2C823305F5DA}">
   <ds:schemaRefs>
     <ds:schemaRef ds:uri="http://schemas.openxmlformats.org/officeDocument/2006/bibliography"/>
   </ds:schemaRefs>

--- a/trunk/Formulaire Compte-rendu intermédiaire-v0.5.docx
+++ b/trunk/Formulaire Compte-rendu intermédiaire-v0.5.docx
@@ -1,6 +1,6 @@
 
 <file path=word/document.xml><?xml version="1.0" encoding="utf-8"?>
-<w:document xmlns:ve="http://schemas.openxmlformats.org/markup-compatibility/2006" xmlns:o="urn:schemas-microsoft-com:office:office" xmlns:r="http://schemas.openxmlformats.org/officeDocument/2006/relationships" xmlns:m="http://schemas.openxmlformats.org/officeDocument/2006/math" xmlns:v="urn:schemas-microsoft-com:vml" xmlns:wp="http://schemas.openxmlformats.org/drawingml/2006/wordprocessingDrawing" xmlns:w10="urn:schemas-microsoft-com:office:word" xmlns:w="http://schemas.openxmlformats.org/wordprocessingml/2006/main" xmlns:wne="http://schemas.microsoft.com/office/word/2006/wordml">
+<w:document xmlns:wpc="http://schemas.microsoft.com/office/word/2010/wordprocessingCanvas" xmlns:mo="http://schemas.microsoft.com/office/mac/office/2008/main" xmlns:mc="http://schemas.openxmlformats.org/markup-compatibility/2006" xmlns:mv="urn:schemas-microsoft-com:mac:vml" xmlns:o="urn:schemas-microsoft-com:office:office" xmlns:r="http://schemas.openxmlformats.org/officeDocument/2006/relationships" xmlns:m="http://schemas.openxmlformats.org/officeDocument/2006/math" xmlns:v="urn:schemas-microsoft-com:vml" xmlns:wp14="http://schemas.microsoft.com/office/word/2010/wordprocessingDrawing" xmlns:wp="http://schemas.openxmlformats.org/drawingml/2006/wordprocessingDrawing" xmlns:w10="urn:schemas-microsoft-com:office:word" xmlns:w="http://schemas.openxmlformats.org/wordprocessingml/2006/main" xmlns:w14="http://schemas.microsoft.com/office/word/2010/wordml" xmlns:wpg="http://schemas.microsoft.com/office/word/2010/wordprocessingGroup" xmlns:wpi="http://schemas.microsoft.com/office/word/2010/wordprocessingInk" xmlns:wne="http://schemas.microsoft.com/office/word/2006/wordml" xmlns:wps="http://schemas.microsoft.com/office/word/2010/wordprocessingShape" mc:Ignorable="w14 wp14">
   <w:body>
     <w:p>
       <w:pPr>
@@ -202,7 +202,7 @@
     </w:p>
     <w:p>
       <w:pPr>
-        <w:pStyle w:val="10"/>
+        <w:pStyle w:val="TOC1"/>
         <w:rPr>
           <w:rFonts w:asciiTheme="minorHAnsi" w:hAnsiTheme="minorHAnsi" w:cstheme="minorBidi"/>
           <w:smallCaps w:val="0"/>
@@ -233,7 +233,7 @@
       <w:hyperlink w:anchor="_Toc358726659" w:history="1">
         <w:r>
           <w:rPr>
-            <w:rStyle w:val="a5"/>
+            <w:rStyle w:val="Hyperlink"/>
           </w:rPr>
           <w:t>A</w:t>
         </w:r>
@@ -250,20 +250,20 @@
         </w:r>
         <w:r>
           <w:rPr>
-            <w:rStyle w:val="a5"/>
+            <w:rStyle w:val="Hyperlink"/>
           </w:rPr>
           <w:t>Identification</w:t>
         </w:r>
         <w:r>
           <w:rPr>
-            <w:rStyle w:val="a5"/>
+            <w:rStyle w:val="Hyperlink"/>
             <w:lang w:eastAsia="ko-KR"/>
           </w:rPr>
           <w:t xml:space="preserve"> </w:t>
         </w:r>
         <w:r>
           <w:rPr>
-            <w:rStyle w:val="a5"/>
+            <w:rStyle w:val="Hyperlink"/>
             <w:highlight w:val="cyan"/>
             <w:lang w:eastAsia="ko-KR"/>
           </w:rPr>
@@ -314,7 +314,7 @@
     </w:p>
     <w:p>
       <w:pPr>
-        <w:pStyle w:val="10"/>
+        <w:pStyle w:val="TOC1"/>
         <w:rPr>
           <w:rFonts w:asciiTheme="minorHAnsi" w:hAnsiTheme="minorHAnsi" w:cstheme="minorBidi"/>
           <w:smallCaps w:val="0"/>
@@ -327,7 +327,7 @@
       <w:hyperlink w:anchor="_Toc358726660" w:history="1">
         <w:r>
           <w:rPr>
-            <w:rStyle w:val="a5"/>
+            <w:rStyle w:val="Hyperlink"/>
           </w:rPr>
           <w:t>B</w:t>
         </w:r>
@@ -344,20 +344,20 @@
         </w:r>
         <w:r>
           <w:rPr>
-            <w:rStyle w:val="a5"/>
+            <w:rStyle w:val="Hyperlink"/>
           </w:rPr>
           <w:t>Livrables et jalons</w:t>
         </w:r>
         <w:r>
           <w:rPr>
-            <w:rStyle w:val="a5"/>
+            <w:rStyle w:val="Hyperlink"/>
             <w:lang w:eastAsia="ko-KR"/>
           </w:rPr>
           <w:t xml:space="preserve"> </w:t>
         </w:r>
         <w:r>
           <w:rPr>
-            <w:rStyle w:val="a5"/>
+            <w:rStyle w:val="Hyperlink"/>
             <w:highlight w:val="cyan"/>
             <w:lang w:eastAsia="ko-KR"/>
           </w:rPr>
@@ -408,7 +408,7 @@
     </w:p>
     <w:p>
       <w:pPr>
-        <w:pStyle w:val="10"/>
+        <w:pStyle w:val="TOC1"/>
         <w:rPr>
           <w:rFonts w:asciiTheme="minorHAnsi" w:hAnsiTheme="minorHAnsi" w:cstheme="minorBidi"/>
           <w:smallCaps w:val="0"/>
@@ -421,7 +421,7 @@
       <w:hyperlink w:anchor="_Toc358726661" w:history="1">
         <w:r>
           <w:rPr>
-            <w:rStyle w:val="a5"/>
+            <w:rStyle w:val="Hyperlink"/>
           </w:rPr>
           <w:t>C</w:t>
         </w:r>
@@ -438,7 +438,7 @@
         </w:r>
         <w:r>
           <w:rPr>
-            <w:rStyle w:val="a5"/>
+            <w:rStyle w:val="Hyperlink"/>
           </w:rPr>
           <w:t>Rapport d’avancement</w:t>
         </w:r>
@@ -487,7 +487,7 @@
     </w:p>
     <w:p>
       <w:pPr>
-        <w:pStyle w:val="20"/>
+        <w:pStyle w:val="TOC2"/>
         <w:rPr>
           <w:rFonts w:asciiTheme="minorHAnsi" w:hAnsiTheme="minorHAnsi" w:cstheme="minorBidi"/>
           <w:color w:val="auto"/>
@@ -498,7 +498,7 @@
       <w:hyperlink w:anchor="_Toc358726662" w:history="1">
         <w:r>
           <w:rPr>
-            <w:rStyle w:val="a5"/>
+            <w:rStyle w:val="Hyperlink"/>
           </w:rPr>
           <w:t>C.1</w:t>
         </w:r>
@@ -513,20 +513,20 @@
         </w:r>
         <w:r>
           <w:rPr>
-            <w:rStyle w:val="a5"/>
+            <w:rStyle w:val="Hyperlink"/>
           </w:rPr>
           <w:t>Objectifs initiaux du projet</w:t>
         </w:r>
         <w:r>
           <w:rPr>
-            <w:rStyle w:val="a5"/>
+            <w:rStyle w:val="Hyperlink"/>
             <w:lang w:eastAsia="ko-KR"/>
           </w:rPr>
           <w:t xml:space="preserve"> </w:t>
         </w:r>
         <w:r>
           <w:rPr>
-            <w:rStyle w:val="a5"/>
+            <w:rStyle w:val="Hyperlink"/>
             <w:highlight w:val="green"/>
             <w:lang w:eastAsia="ko-KR"/>
           </w:rPr>
@@ -577,7 +577,7 @@
     </w:p>
     <w:p>
       <w:pPr>
-        <w:pStyle w:val="20"/>
+        <w:pStyle w:val="TOC2"/>
         <w:rPr>
           <w:rFonts w:asciiTheme="minorHAnsi" w:hAnsiTheme="minorHAnsi" w:cstheme="minorBidi"/>
           <w:color w:val="auto"/>
@@ -588,7 +588,7 @@
       <w:hyperlink w:anchor="_Toc358726663" w:history="1">
         <w:r>
           <w:rPr>
-            <w:rStyle w:val="a5"/>
+            <w:rStyle w:val="Hyperlink"/>
           </w:rPr>
           <w:t>C.2</w:t>
         </w:r>
@@ -603,20 +603,20 @@
         </w:r>
         <w:r>
           <w:rPr>
-            <w:rStyle w:val="a5"/>
+            <w:rStyle w:val="Hyperlink"/>
           </w:rPr>
           <w:t>Travaux effectués et résultats atteints sur la période concernée</w:t>
         </w:r>
         <w:r>
           <w:rPr>
-            <w:rStyle w:val="a5"/>
+            <w:rStyle w:val="Hyperlink"/>
             <w:lang w:eastAsia="ko-KR"/>
           </w:rPr>
           <w:t xml:space="preserve"> </w:t>
         </w:r>
         <w:r>
           <w:rPr>
-            <w:rStyle w:val="a5"/>
+            <w:rStyle w:val="Hyperlink"/>
             <w:highlight w:val="cyan"/>
             <w:lang w:eastAsia="ko-KR"/>
           </w:rPr>
@@ -667,7 +667,7 @@
     </w:p>
     <w:p>
       <w:pPr>
-        <w:pStyle w:val="20"/>
+        <w:pStyle w:val="TOC2"/>
         <w:rPr>
           <w:rFonts w:asciiTheme="minorHAnsi" w:hAnsiTheme="minorHAnsi" w:cstheme="minorBidi"/>
           <w:color w:val="auto"/>
@@ -678,7 +678,7 @@
       <w:hyperlink w:anchor="_Toc358726664" w:history="1">
         <w:r>
           <w:rPr>
-            <w:rStyle w:val="a5"/>
+            <w:rStyle w:val="Hyperlink"/>
           </w:rPr>
           <w:t>C.3</w:t>
         </w:r>
@@ -693,20 +693,20 @@
         </w:r>
         <w:r>
           <w:rPr>
-            <w:rStyle w:val="a5"/>
+            <w:rStyle w:val="Hyperlink"/>
           </w:rPr>
           <w:t>Difficultés rencontrées et solutions</w:t>
         </w:r>
         <w:r>
           <w:rPr>
-            <w:rStyle w:val="a5"/>
+            <w:rStyle w:val="Hyperlink"/>
             <w:lang w:eastAsia="ko-KR"/>
           </w:rPr>
           <w:t xml:space="preserve"> </w:t>
         </w:r>
         <w:r>
           <w:rPr>
-            <w:rStyle w:val="a5"/>
+            <w:rStyle w:val="Hyperlink"/>
             <w:highlight w:val="cyan"/>
             <w:lang w:eastAsia="ko-KR"/>
           </w:rPr>
@@ -757,7 +757,7 @@
     </w:p>
     <w:p>
       <w:pPr>
-        <w:pStyle w:val="20"/>
+        <w:pStyle w:val="TOC2"/>
         <w:rPr>
           <w:rFonts w:asciiTheme="minorHAnsi" w:hAnsiTheme="minorHAnsi" w:cstheme="minorBidi"/>
           <w:color w:val="auto"/>
@@ -768,7 +768,7 @@
       <w:hyperlink w:anchor="_Toc358726665" w:history="1">
         <w:r>
           <w:rPr>
-            <w:rStyle w:val="a5"/>
+            <w:rStyle w:val="Hyperlink"/>
           </w:rPr>
           <w:t>C.4</w:t>
         </w:r>
@@ -783,20 +783,20 @@
         </w:r>
         <w:r>
           <w:rPr>
-            <w:rStyle w:val="a5"/>
+            <w:rStyle w:val="Hyperlink"/>
           </w:rPr>
           <w:t>Faits et résultats marquants</w:t>
         </w:r>
         <w:r>
           <w:rPr>
-            <w:rStyle w:val="a5"/>
+            <w:rStyle w:val="Hyperlink"/>
             <w:lang w:eastAsia="ko-KR"/>
           </w:rPr>
           <w:t xml:space="preserve"> </w:t>
         </w:r>
         <w:r>
           <w:rPr>
-            <w:rStyle w:val="a5"/>
+            <w:rStyle w:val="Hyperlink"/>
             <w:highlight w:val="cyan"/>
             <w:lang w:eastAsia="ko-KR"/>
           </w:rPr>
@@ -847,7 +847,7 @@
     </w:p>
     <w:p>
       <w:pPr>
-        <w:pStyle w:val="20"/>
+        <w:pStyle w:val="TOC2"/>
         <w:rPr>
           <w:rFonts w:asciiTheme="minorHAnsi" w:hAnsiTheme="minorHAnsi" w:cstheme="minorBidi"/>
           <w:color w:val="auto"/>
@@ -858,7 +858,7 @@
       <w:hyperlink w:anchor="_Toc358726666" w:history="1">
         <w:r>
           <w:rPr>
-            <w:rStyle w:val="a5"/>
+            <w:rStyle w:val="Hyperlink"/>
           </w:rPr>
           <w:t>C.5</w:t>
         </w:r>
@@ -873,7 +873,7 @@
         </w:r>
         <w:r>
           <w:rPr>
-            <w:rStyle w:val="a5"/>
+            <w:rStyle w:val="Hyperlink"/>
           </w:rPr>
           <w:t>Travaux spécifiques aux entreprises (le cas échéant)</w:t>
         </w:r>
@@ -922,7 +922,7 @@
     </w:p>
     <w:p>
       <w:pPr>
-        <w:pStyle w:val="20"/>
+        <w:pStyle w:val="TOC2"/>
         <w:rPr>
           <w:rFonts w:asciiTheme="minorHAnsi" w:hAnsiTheme="minorHAnsi" w:cstheme="minorBidi"/>
           <w:color w:val="auto"/>
@@ -933,7 +933,7 @@
       <w:hyperlink w:anchor="_Toc358726667" w:history="1">
         <w:r>
           <w:rPr>
-            <w:rStyle w:val="a5"/>
+            <w:rStyle w:val="Hyperlink"/>
           </w:rPr>
           <w:t>C.6</w:t>
         </w:r>
@@ -948,7 +948,7 @@
         </w:r>
         <w:r>
           <w:rPr>
-            <w:rStyle w:val="a5"/>
+            <w:rStyle w:val="Hyperlink"/>
           </w:rPr>
           <w:t>Réunions du consortium (projets collaboratifs)</w:t>
         </w:r>
@@ -997,7 +997,7 @@
     </w:p>
     <w:p>
       <w:pPr>
-        <w:pStyle w:val="20"/>
+        <w:pStyle w:val="TOC2"/>
         <w:rPr>
           <w:rFonts w:asciiTheme="minorHAnsi" w:hAnsiTheme="minorHAnsi" w:cstheme="minorBidi"/>
           <w:color w:val="auto"/>
@@ -1008,7 +1008,7 @@
       <w:hyperlink w:anchor="_Toc358726668" w:history="1">
         <w:r>
           <w:rPr>
-            <w:rStyle w:val="a5"/>
+            <w:rStyle w:val="Hyperlink"/>
           </w:rPr>
           <w:t>C.7</w:t>
         </w:r>
@@ -1023,20 +1023,20 @@
         </w:r>
         <w:r>
           <w:rPr>
-            <w:rStyle w:val="a5"/>
+            <w:rStyle w:val="Hyperlink"/>
           </w:rPr>
           <w:t>Commentaires libres</w:t>
         </w:r>
         <w:r>
           <w:rPr>
-            <w:rStyle w:val="a5"/>
+            <w:rStyle w:val="Hyperlink"/>
             <w:lang w:eastAsia="ko-KR"/>
           </w:rPr>
           <w:t xml:space="preserve"> </w:t>
         </w:r>
         <w:r>
           <w:rPr>
-            <w:rStyle w:val="a5"/>
+            <w:rStyle w:val="Hyperlink"/>
             <w:highlight w:val="green"/>
             <w:lang w:eastAsia="ko-KR"/>
           </w:rPr>
@@ -1087,7 +1087,7 @@
     </w:p>
     <w:p>
       <w:pPr>
-        <w:pStyle w:val="10"/>
+        <w:pStyle w:val="TOC1"/>
         <w:rPr>
           <w:rFonts w:asciiTheme="minorHAnsi" w:hAnsiTheme="minorHAnsi" w:cstheme="minorBidi"/>
           <w:smallCaps w:val="0"/>
@@ -1100,7 +1100,7 @@
       <w:hyperlink w:anchor="_Toc358726669" w:history="1">
         <w:r>
           <w:rPr>
-            <w:rStyle w:val="a5"/>
+            <w:rStyle w:val="Hyperlink"/>
           </w:rPr>
           <w:t>D</w:t>
         </w:r>
@@ -1117,7 +1117,7 @@
         </w:r>
         <w:r>
           <w:rPr>
-            <w:rStyle w:val="a5"/>
+            <w:rStyle w:val="Hyperlink"/>
           </w:rPr>
           <w:t>Valorisation et impact du projet depuis le début</w:t>
         </w:r>
@@ -1166,7 +1166,7 @@
     </w:p>
     <w:p>
       <w:pPr>
-        <w:pStyle w:val="20"/>
+        <w:pStyle w:val="TOC2"/>
         <w:rPr>
           <w:rFonts w:asciiTheme="minorHAnsi" w:hAnsiTheme="minorHAnsi" w:cstheme="minorBidi"/>
           <w:color w:val="auto"/>
@@ -1177,7 +1177,7 @@
       <w:hyperlink w:anchor="_Toc358726670" w:history="1">
         <w:r>
           <w:rPr>
-            <w:rStyle w:val="a5"/>
+            <w:rStyle w:val="Hyperlink"/>
           </w:rPr>
           <w:t>D.1</w:t>
         </w:r>
@@ -1192,13 +1192,13 @@
         </w:r>
         <w:r>
           <w:rPr>
-            <w:rStyle w:val="a5"/>
+            <w:rStyle w:val="Hyperlink"/>
           </w:rPr>
           <w:t xml:space="preserve">Publications et communications </w:t>
         </w:r>
         <w:r>
           <w:rPr>
-            <w:rStyle w:val="a5"/>
+            <w:rStyle w:val="Hyperlink"/>
             <w:highlight w:val="cyan"/>
             <w:lang w:eastAsia="ko-KR"/>
           </w:rPr>
@@ -1249,7 +1249,7 @@
     </w:p>
     <w:p>
       <w:pPr>
-        <w:pStyle w:val="20"/>
+        <w:pStyle w:val="TOC2"/>
         <w:rPr>
           <w:rFonts w:asciiTheme="minorHAnsi" w:hAnsiTheme="minorHAnsi" w:cstheme="minorBidi"/>
           <w:color w:val="auto"/>
@@ -1260,7 +1260,7 @@
       <w:hyperlink w:anchor="_Toc358726671" w:history="1">
         <w:r>
           <w:rPr>
-            <w:rStyle w:val="a5"/>
+            <w:rStyle w:val="Hyperlink"/>
           </w:rPr>
           <w:t>D.2</w:t>
         </w:r>
@@ -1275,13 +1275,13 @@
         </w:r>
         <w:r>
           <w:rPr>
-            <w:rStyle w:val="a5"/>
+            <w:rStyle w:val="Hyperlink"/>
           </w:rPr>
           <w:t xml:space="preserve">Autres éléments de valorisation </w:t>
         </w:r>
         <w:r>
           <w:rPr>
-            <w:rStyle w:val="a5"/>
+            <w:rStyle w:val="Hyperlink"/>
             <w:highlight w:val="cyan"/>
             <w:lang w:eastAsia="ko-KR"/>
           </w:rPr>
@@ -1332,7 +1332,7 @@
     </w:p>
     <w:p>
       <w:pPr>
-        <w:pStyle w:val="20"/>
+        <w:pStyle w:val="TOC2"/>
         <w:rPr>
           <w:rFonts w:asciiTheme="minorHAnsi" w:hAnsiTheme="minorHAnsi" w:cstheme="minorBidi"/>
           <w:color w:val="auto"/>
@@ -1343,7 +1343,7 @@
       <w:hyperlink w:anchor="_Toc358726672" w:history="1">
         <w:r>
           <w:rPr>
-            <w:rStyle w:val="a5"/>
+            <w:rStyle w:val="Hyperlink"/>
           </w:rPr>
           <w:t>D.3</w:t>
         </w:r>
@@ -1358,7 +1358,7 @@
         </w:r>
         <w:r>
           <w:rPr>
-            <w:rStyle w:val="a5"/>
+            <w:rStyle w:val="Hyperlink"/>
           </w:rPr>
           <w:t>Pôles de compétitivité (projet labellisés)</w:t>
         </w:r>
@@ -1407,7 +1407,7 @@
     </w:p>
     <w:p>
       <w:pPr>
-        <w:pStyle w:val="20"/>
+        <w:pStyle w:val="TOC2"/>
         <w:rPr>
           <w:rFonts w:asciiTheme="minorHAnsi" w:hAnsiTheme="minorHAnsi" w:cstheme="minorBidi"/>
           <w:color w:val="auto"/>
@@ -1418,7 +1418,7 @@
       <w:hyperlink w:anchor="_Toc358726673" w:history="1">
         <w:r>
           <w:rPr>
-            <w:rStyle w:val="a5"/>
+            <w:rStyle w:val="Hyperlink"/>
           </w:rPr>
           <w:t>D.4</w:t>
         </w:r>
@@ -1433,7 +1433,7 @@
         </w:r>
         <w:r>
           <w:rPr>
-            <w:rStyle w:val="a5"/>
+            <w:rStyle w:val="Hyperlink"/>
           </w:rPr>
           <w:t>Personnels recrutés en CDD (hors stagiaires)</w:t>
         </w:r>
@@ -1482,7 +1482,7 @@
     </w:p>
     <w:p>
       <w:pPr>
-        <w:pStyle w:val="20"/>
+        <w:pStyle w:val="TOC2"/>
         <w:rPr>
           <w:rFonts w:asciiTheme="minorHAnsi" w:hAnsiTheme="minorHAnsi" w:cstheme="minorBidi"/>
           <w:color w:val="auto"/>
@@ -1493,7 +1493,7 @@
       <w:hyperlink w:anchor="_Toc358726674" w:history="1">
         <w:r>
           <w:rPr>
-            <w:rStyle w:val="a5"/>
+            <w:rStyle w:val="Hyperlink"/>
           </w:rPr>
           <w:t>D.5</w:t>
         </w:r>
@@ -1508,13 +1508,13 @@
         </w:r>
         <w:r>
           <w:rPr>
-            <w:rStyle w:val="a5"/>
+            <w:rStyle w:val="Hyperlink"/>
           </w:rPr>
           <w:t xml:space="preserve">État financier </w:t>
         </w:r>
         <w:r>
           <w:rPr>
-            <w:rStyle w:val="a5"/>
+            <w:rStyle w:val="Hyperlink"/>
             <w:highlight w:val="cyan"/>
           </w:rPr>
           <w:t>(V)</w:t>
@@ -1564,7 +1564,7 @@
     </w:p>
     <w:p>
       <w:pPr>
-        <w:pStyle w:val="10"/>
+        <w:pStyle w:val="TOC1"/>
         <w:rPr>
           <w:rFonts w:asciiTheme="minorHAnsi" w:hAnsiTheme="minorHAnsi" w:cstheme="minorBidi"/>
           <w:smallCaps w:val="0"/>
@@ -1577,7 +1577,7 @@
       <w:hyperlink w:anchor="_Toc358726675" w:history="1">
         <w:r>
           <w:rPr>
-            <w:rStyle w:val="a5"/>
+            <w:rStyle w:val="Hyperlink"/>
           </w:rPr>
           <w:t>E</w:t>
         </w:r>
@@ -1594,20 +1594,20 @@
         </w:r>
         <w:r>
           <w:rPr>
-            <w:rStyle w:val="a5"/>
+            <w:rStyle w:val="Hyperlink"/>
           </w:rPr>
           <w:t xml:space="preserve">Annexes </w:t>
         </w:r>
         <w:r>
           <w:rPr>
-            <w:rStyle w:val="a5"/>
+            <w:rStyle w:val="Hyperlink"/>
             <w:lang w:eastAsia="ko-KR"/>
           </w:rPr>
           <w:t xml:space="preserve"> </w:t>
         </w:r>
         <w:r>
           <w:rPr>
-            <w:rStyle w:val="a5"/>
+            <w:rStyle w:val="Hyperlink"/>
             <w:highlight w:val="cyan"/>
             <w:lang w:eastAsia="ko-KR"/>
           </w:rPr>
@@ -1893,7 +1893,7 @@
     </w:p>
     <w:p>
       <w:pPr>
-        <w:pStyle w:val="1"/>
+        <w:pStyle w:val="Heading1"/>
       </w:pPr>
       <w:bookmarkStart w:id="0" w:name="_Toc358726659"/>
       <w:r>
@@ -1928,7 +1928,7 @@
           <w:insideH w:val="single" w:sz="4" w:space="0" w:color="auto"/>
           <w:insideV w:val="single" w:sz="4" w:space="0" w:color="auto"/>
         </w:tblBorders>
-        <w:tblLook w:val="0000"/>
+        <w:tblLook w:val="0000" w:firstRow="0" w:lastRow="0" w:firstColumn="0" w:lastColumn="0" w:noHBand="0" w:noVBand="0"/>
       </w:tblPr>
       <w:tblGrid>
         <w:gridCol w:w="3960"/>
@@ -2281,7 +2281,7 @@
             <w:pPr>
               <w:jc w:val="left"/>
               <w:rPr>
-                <w:rStyle w:val="ac"/>
+                <w:rStyle w:val="CommentReference"/>
                 <w:rFonts w:ascii="Verdana" w:hAnsi="Verdana"/>
                 <w:sz w:val="20"/>
                 <w:szCs w:val="20"/>
@@ -2290,7 +2290,7 @@
             </w:pPr>
             <w:r>
               <w:rPr>
-                <w:rStyle w:val="ac"/>
+                <w:rStyle w:val="CommentReference"/>
                 <w:rFonts w:ascii="Verdana" w:hAnsi="Verdana" w:hint="eastAsia"/>
                 <w:sz w:val="20"/>
                 <w:szCs w:val="20"/>
@@ -2337,7 +2337,7 @@
             <w:pPr>
               <w:jc w:val="left"/>
               <w:rPr>
-                <w:rStyle w:val="ac"/>
+                <w:rStyle w:val="CommentReference"/>
                 <w:rFonts w:ascii="Verdana" w:hAnsi="Verdana"/>
                 <w:sz w:val="20"/>
                 <w:szCs w:val="20"/>
@@ -2346,7 +2346,7 @@
             </w:pPr>
             <w:r>
               <w:rPr>
-                <w:rStyle w:val="ac"/>
+                <w:rStyle w:val="CommentReference"/>
                 <w:rFonts w:ascii="Verdana" w:hAnsi="Verdana" w:hint="eastAsia"/>
                 <w:sz w:val="20"/>
                 <w:szCs w:val="20"/>
@@ -2371,7 +2371,7 @@
           <w:insideH w:val="single" w:sz="4" w:space="0" w:color="auto"/>
           <w:insideV w:val="single" w:sz="4" w:space="0" w:color="auto"/>
         </w:tblBorders>
-        <w:tblLook w:val="0000"/>
+        <w:tblLook w:val="0000" w:firstRow="0" w:lastRow="0" w:firstColumn="0" w:lastColumn="0" w:noHBand="0" w:noVBand="0"/>
       </w:tblPr>
       <w:tblGrid>
         <w:gridCol w:w="3960"/>
@@ -2748,10 +2748,10 @@
                 <w:lang w:eastAsia="ko-KR"/>
               </w:rPr>
             </w:pPr>
-            <w:hyperlink r:id="rId8" w:history="1">
+            <w:hyperlink r:id="rId9" w:history="1">
               <w:r>
                 <w:rPr>
-                  <w:rStyle w:val="a5"/>
+                  <w:rStyle w:val="Hyperlink"/>
                   <w:rFonts w:ascii="Verdana" w:hAnsi="Verdana" w:cs="Arial" w:hint="eastAsia"/>
                   <w:sz w:val="20"/>
                   <w:szCs w:val="20"/>
@@ -2947,7 +2947,7 @@
     <w:p/>
     <w:p>
       <w:pPr>
-        <w:pStyle w:val="1"/>
+        <w:pStyle w:val="Heading1"/>
         <w:rPr>
           <w:lang w:val="fr-FR"/>
         </w:rPr>
@@ -3069,7 +3069,7 @@
           <w:insideV w:val="single" w:sz="4" w:space="0" w:color="auto"/>
         </w:tblBorders>
         <w:tblLayout w:type="fixed"/>
-        <w:tblLook w:val="01E0"/>
+        <w:tblLook w:val="01E0" w:firstRow="1" w:lastRow="1" w:firstColumn="1" w:lastColumn="1" w:noHBand="0" w:noVBand="0"/>
       </w:tblPr>
       <w:tblGrid>
         <w:gridCol w:w="695"/>
@@ -4911,7 +4911,7 @@
     </w:p>
     <w:p>
       <w:pPr>
-        <w:pStyle w:val="1"/>
+        <w:pStyle w:val="Heading1"/>
       </w:pPr>
       <w:bookmarkStart w:id="9" w:name="_Toc358726661"/>
       <w:r>
@@ -4925,7 +4925,7 @@
     </w:p>
     <w:p>
       <w:pPr>
-        <w:pStyle w:val="2"/>
+        <w:pStyle w:val="Heading2"/>
         <w:rPr>
           <w:lang w:val="fr-FR"/>
         </w:rPr>
@@ -4974,7 +4974,7 @@
           <w:insideH w:val="single" w:sz="4" w:space="0" w:color="auto"/>
           <w:insideV w:val="single" w:sz="4" w:space="0" w:color="auto"/>
         </w:tblBorders>
-        <w:tblLook w:val="0000"/>
+        <w:tblLook w:val="0000" w:firstRow="0" w:lastRow="0" w:firstColumn="0" w:lastColumn="0" w:noHBand="0" w:noVBand="0"/>
       </w:tblPr>
       <w:tblGrid>
         <w:gridCol w:w="9639"/>
@@ -5649,7 +5649,7 @@
     </w:p>
     <w:p>
       <w:pPr>
-        <w:pStyle w:val="2"/>
+        <w:pStyle w:val="Heading2"/>
         <w:rPr>
           <w:lang w:val="fr-FR"/>
         </w:rPr>
@@ -5734,7 +5734,7 @@
           <w:insideH w:val="single" w:sz="4" w:space="0" w:color="auto"/>
           <w:insideV w:val="single" w:sz="4" w:space="0" w:color="auto"/>
         </w:tblBorders>
-        <w:tblLook w:val="0000"/>
+        <w:tblLook w:val="0000" w:firstRow="0" w:lastRow="0" w:firstColumn="0" w:lastColumn="0" w:noHBand="0" w:noVBand="0"/>
       </w:tblPr>
       <w:tblGrid>
         <w:gridCol w:w="9639"/>
@@ -6656,7 +6656,7 @@
     <w:p/>
     <w:p>
       <w:pPr>
-        <w:pStyle w:val="2"/>
+        <w:pStyle w:val="Heading2"/>
         <w:rPr>
           <w:lang w:val="fr-FR"/>
         </w:rPr>
@@ -6725,7 +6725,7 @@
           <w:insideH w:val="single" w:sz="4" w:space="0" w:color="auto"/>
           <w:insideV w:val="single" w:sz="4" w:space="0" w:color="auto"/>
         </w:tblBorders>
-        <w:tblLook w:val="0000"/>
+        <w:tblLook w:val="0000" w:firstRow="0" w:lastRow="0" w:firstColumn="0" w:lastColumn="0" w:noHBand="0" w:noVBand="0"/>
       </w:tblPr>
       <w:tblGrid>
         <w:gridCol w:w="9639"/>
@@ -6748,124 +6748,332 @@
               <w:t xml:space="preserve">The lack of dynamic data. </w:t>
             </w:r>
             <w:r>
-              <w:t xml:space="preserve">We have discovered that we somehow miss dynamic time-varying geometry data sets which exhibit </w:t>
-            </w:r>
-            <w:r>
-              <w:t>semantically the same movement</w:t>
-            </w:r>
-            <w:r>
-              <w:t>s</w:t>
-            </w:r>
-            <w:r>
+              <w:t xml:space="preserve">We have </w:t>
+            </w:r>
+            <w:r>
+              <w:rPr>
+                <w:highlight w:val="green"/>
+              </w:rPr>
+              <w:t>found</w:t>
+            </w:r>
+            <w:r>
+              <w:t xml:space="preserve"> that we </w:t>
+            </w:r>
+            <w:r>
+              <w:rPr>
+                <w:highlight w:val="green"/>
+              </w:rPr>
+              <w:t>are in great need</w:t>
+            </w:r>
+            <w:r>
+              <w:t xml:space="preserve"> of</w:t>
+            </w:r>
+            <w:r>
+              <w:t xml:space="preserve"> dynamic</w:t>
+            </w:r>
+            <w:r>
+              <w:t>,</w:t>
+            </w:r>
+            <w:r>
+              <w:t xml:space="preserve"> </w:t>
+            </w:r>
+            <w:r>
+              <w:t>-</w:t>
+            </w:r>
+            <w:r>
+              <w:t>t</w:t>
+            </w:r>
+            <w:r>
+              <w:t>ime-varying geometry data-</w:t>
+            </w:r>
+            <w:r>
+              <w:t xml:space="preserve">sets which exhibit </w:t>
+            </w:r>
+            <w:r>
+              <w:t xml:space="preserve">semantically same movements. </w:t>
+            </w:r>
+            <w:r>
+              <w:rPr>
+                <w:highlight w:val="green"/>
+              </w:rPr>
+              <w:t>It is</w:t>
+            </w:r>
+            <w:r>
+              <w:t xml:space="preserve"> an essential ingredient for our on-going development of spatio-temporal registration, </w:t>
+            </w:r>
+            <w:r>
+              <w:rPr>
+                <w:highlight w:val="green"/>
+              </w:rPr>
+              <w:t>spatio-temporal</w:t>
+            </w:r>
+            <w:r>
+              <w:t xml:space="preserve"> segmentation algorithms, and motion similarity measurement.  </w:t>
+            </w:r>
+            <w:r>
+              <w:rPr>
+                <w:highlight w:val="green"/>
+              </w:rPr>
+              <w:t>For the moment we are limited to work</w:t>
+            </w:r>
+            <w:r>
+              <w:rPr>
+                <w:highlight w:val="green"/>
+              </w:rPr>
+              <w:t xml:space="preserve"> with deforming meshes from </w:t>
+            </w:r>
+            <w:hyperlink r:id="rId10" w:history="1">
+              <w:r>
+                <w:rPr>
+                  <w:rStyle w:val="Hyperlink"/>
+                  <w:highlight w:val="green"/>
+                </w:rPr>
+                <w:t>Sumner et al.</w:t>
+              </w:r>
+            </w:hyperlink>
+            <w:r>
+              <w:rPr>
+                <w:highlight w:val="green"/>
+              </w:rPr>
+              <w:t xml:space="preserve">, set of synthetic face animations </w:t>
+            </w:r>
+            <w:r>
+              <w:rPr>
+                <w:highlight w:val="green"/>
+              </w:rPr>
+              <w:t>originated</w:t>
+            </w:r>
+            <w:r>
+              <w:rPr>
+                <w:highlight w:val="green"/>
+              </w:rPr>
+              <w:t xml:space="preserve"> from </w:t>
+            </w:r>
+            <w:hyperlink r:id="rId11" w:history="1">
+              <w:r>
+                <w:rPr>
+                  <w:rStyle w:val="Hyperlink"/>
+                  <w:highlight w:val="green"/>
+                </w:rPr>
+                <w:t>KAIST</w:t>
+              </w:r>
+            </w:hyperlink>
+            <w:r>
+              <w:rPr>
+                <w:highlight w:val="green"/>
+              </w:rPr>
+              <w:t xml:space="preserve">, </w:t>
+            </w:r>
+            <w:r>
+              <w:rPr>
+                <w:highlight w:val="green"/>
+              </w:rPr>
+              <w:t xml:space="preserve">a </w:t>
+            </w:r>
+            <w:r>
+              <w:rPr>
+                <w:highlight w:val="green"/>
+              </w:rPr>
+              <w:t>few skeleton-based deforming meshes we created by skinning and anim</w:t>
+            </w:r>
+            <w:r>
+              <w:rPr>
+                <w:highlight w:val="green"/>
+              </w:rPr>
+              <w:t>ation</w:t>
+            </w:r>
+            <w:r>
+              <w:rPr>
+                <w:highlight w:val="green"/>
+              </w:rPr>
+              <w:t xml:space="preserve"> </w:t>
+            </w:r>
+            <w:r>
+              <w:rPr>
+                <w:highlight w:val="green"/>
+              </w:rPr>
+              <w:t xml:space="preserve">of </w:t>
+            </w:r>
+            <w:r>
+              <w:rPr>
+                <w:highlight w:val="green"/>
+              </w:rPr>
+              <w:t xml:space="preserve">anthropoid models from </w:t>
+            </w:r>
+            <w:hyperlink r:id="rId12" w:history="1">
+              <w:r>
+                <w:rPr>
+                  <w:rStyle w:val="Hyperlink"/>
+                  <w:highlight w:val="green"/>
+                </w:rPr>
+                <w:t>Tosca shape repository</w:t>
+              </w:r>
+            </w:hyperlink>
+            <w:r>
+              <w:rPr>
+                <w:highlight w:val="green"/>
+              </w:rPr>
+              <w:t xml:space="preserve">. However, </w:t>
+            </w:r>
+            <w:r>
+              <w:rPr>
+                <w:highlight w:val="green"/>
+              </w:rPr>
+              <w:t xml:space="preserve">the quantity and quality of </w:t>
+            </w:r>
+            <w:r>
+              <w:rPr>
+                <w:highlight w:val="green"/>
+              </w:rPr>
+              <w:t xml:space="preserve">those data-sets are not completely satisfactory for the needs of </w:t>
+            </w:r>
+            <w:r>
+              <w:rPr>
+                <w:highlight w:val="green"/>
+              </w:rPr>
+              <w:t>our</w:t>
+            </w:r>
+            <w:r>
+              <w:rPr>
+                <w:highlight w:val="green"/>
+              </w:rPr>
+              <w:t xml:space="preserve"> project.</w:t>
+            </w:r>
+            <w:r>
+              <w:t xml:space="preserve"> </w:t>
+            </w:r>
+            <w:r>
+              <w:t>To overcome this, first</w:t>
+            </w:r>
+            <w:r>
+              <w:t>ly,</w:t>
+            </w:r>
+            <w:r>
+              <w:t xml:space="preserve"> we try to engage a 3d modeller to assist in </w:t>
+            </w:r>
+            <w:r>
+              <w:rPr>
+                <w:highlight w:val="green"/>
+              </w:rPr>
+              <w:t>the</w:t>
+            </w:r>
+            <w:r>
+              <w:t xml:space="preserve"> </w:t>
+            </w:r>
+            <w:r>
+              <w:t>creation of our custom animated meshes, such as different animal models with the same motion. Second</w:t>
+            </w:r>
+            <w:r>
+              <w:t xml:space="preserve">ly, we already have a </w:t>
+            </w:r>
+            <w:r>
+              <w:rPr>
+                <w:highlight w:val="green"/>
+              </w:rPr>
+              <w:t>number</w:t>
+            </w:r>
+            <w:r>
+              <w:t xml:space="preserve"> </w:t>
+            </w:r>
+            <w:r>
+              <w:t xml:space="preserve">of animated </w:t>
+            </w:r>
+            <w:r>
+              <w:t>face</w:t>
+            </w:r>
+            <w:r>
+              <w:t xml:space="preserve"> meshes, which we ob</w:t>
+            </w:r>
+            <w:bookmarkStart w:id="13" w:name="_GoBack"/>
+            <w:bookmarkEnd w:id="13"/>
+            <w:r>
+              <w:t xml:space="preserve">tained </w:t>
+            </w:r>
+            <w:r>
+              <w:t xml:space="preserve">during </w:t>
+            </w:r>
+            <w:r>
+              <w:rPr>
+                <w:highlight w:val="green"/>
+              </w:rPr>
+              <w:t>mocap</w:t>
+            </w:r>
+            <w:r>
+              <w:t xml:space="preserve"> sessions last y</w:t>
+            </w:r>
+            <w:r>
+              <w:t xml:space="preserve">ear. The only problem </w:t>
+            </w:r>
+            <w:r>
+              <w:t>is that</w:t>
+            </w:r>
+            <w:r>
+              <w:t xml:space="preserve"> this </w:t>
+            </w:r>
+            <w:r>
+              <w:t>data</w:t>
+            </w:r>
+            <w:r>
+              <w:t xml:space="preserve"> </w:t>
+            </w:r>
+            <w:r>
+              <w:t xml:space="preserve">is </w:t>
+            </w:r>
+            <w:r>
+              <w:t>rather low-resolutio</w:t>
+            </w:r>
+            <w:r>
+              <w:t xml:space="preserve">n and </w:t>
+            </w:r>
+            <w:r>
+              <w:t>therefore</w:t>
+            </w:r>
+            <w:r>
+              <w:t xml:space="preserve"> is not quite practical to use. Therefore, we plan to obtain face surface scans of multiple individuals and induce animation of those dense scans from sparse</w:t>
+            </w:r>
+            <w:r>
+              <w:t xml:space="preserve"> m</w:t>
+            </w:r>
+            <w:r>
+              <w:t>ocap marker trajectories.</w:t>
+            </w:r>
+            <w:r>
+              <w:t xml:space="preserve"> </w:t>
+            </w:r>
+            <w:r>
+              <w:rPr>
+                <w:b/>
+                <w:highlight w:val="green"/>
+              </w:rPr>
+              <w:t>Acquisition of ground truth data</w:t>
+            </w:r>
+            <w:r>
+              <w:rPr>
+                <w:highlight w:val="green"/>
+              </w:rPr>
               <w:t>.</w:t>
             </w:r>
             <w:r>
-              <w:t xml:space="preserve"> </w:t>
-            </w:r>
-            <w:r>
-              <w:t xml:space="preserve">And that is an essential ingredient for our on-going development of spatio-temporal registration, tempo-spatial segmentation algorithms, and motion similarity measurement. </w:t>
-            </w:r>
-            <w:r>
-              <w:t xml:space="preserve"> To overcome this, fi</w:t>
-            </w:r>
-            <w:r>
-              <w:t>rst</w:t>
-            </w:r>
-            <w:r>
-              <w:t>ly,</w:t>
-            </w:r>
-            <w:r>
-              <w:t xml:space="preserve"> we try to engage a 3d modeller to assist in creation of our custom animated meshes, such as different animal models with the same motion. Second</w:t>
-            </w:r>
-            <w:r>
-              <w:t>ly</w:t>
-            </w:r>
-            <w:r>
-              <w:t xml:space="preserve">, we already have an array of animated </w:t>
-            </w:r>
-            <w:r>
-              <w:rPr>
-                <w:highlight w:val="yellow"/>
-              </w:rPr>
-              <w:t>face</w:t>
-            </w:r>
-            <w:r>
-              <w:rPr>
-                <w:highlight w:val="yellow"/>
-              </w:rPr>
-              <w:t>*</w:t>
-            </w:r>
-            <w:r>
-              <w:t xml:space="preserve"> meshes, which we obtained </w:t>
-            </w:r>
-            <w:r>
-              <w:t>during 3</w:t>
-            </w:r>
-            <w:r>
-              <w:t xml:space="preserve"> motion capture</w:t>
-            </w:r>
-            <w:r>
-              <w:t xml:space="preserve"> (Mocap)</w:t>
-            </w:r>
-            <w:r>
-              <w:t xml:space="preserve"> session</w:t>
-            </w:r>
-            <w:r>
-              <w:t>s</w:t>
-            </w:r>
-            <w:r>
-              <w:t xml:space="preserve"> last y</w:t>
-            </w:r>
-            <w:r>
-              <w:t xml:space="preserve">ear. The only problem </w:t>
-            </w:r>
-            <w:r>
-              <w:t>is that</w:t>
-            </w:r>
-            <w:r>
-              <w:t xml:space="preserve"> this </w:t>
-            </w:r>
-            <w:r>
-              <w:t>data</w:t>
-            </w:r>
-            <w:r>
-              <w:t xml:space="preserve"> </w:t>
-            </w:r>
-            <w:r>
-              <w:t xml:space="preserve">is </w:t>
-            </w:r>
-            <w:r>
-              <w:t>rather low-resolutio</w:t>
-            </w:r>
-            <w:r>
-              <w:t>n</w:t>
-            </w:r>
-            <w:r>
-              <w:t xml:space="preserve"> and hence </w:t>
-            </w:r>
-            <w:r>
-              <w:t xml:space="preserve">is </w:t>
-            </w:r>
-            <w:r>
-              <w:t xml:space="preserve">not quite practical to use. Therefore, we plan to obtain </w:t>
-            </w:r>
-            <w:r>
-              <w:t>face surface scans of multiple individuals and induce animation of those dense scans from sparse Mocap marker trajectories.</w:t>
-            </w:r>
-            <w:r>
-              <w:t xml:space="preserve"> Third</w:t>
-            </w:r>
-            <w:r>
-              <w:t>ly</w:t>
-            </w:r>
-            <w:r>
-              <w:t xml:space="preserve">, it is of high importance to produce </w:t>
-            </w:r>
-            <w:r>
-              <w:t>ground truth animations</w:t>
-            </w:r>
-            <w:r>
-              <w:t xml:space="preserve"> to validate our methods.</w:t>
+              <w:t xml:space="preserve"> It is of high importance to produce ground truth animations to validate our methods. </w:t>
+            </w:r>
+            <w:r>
+              <w:rPr>
+                <w:rFonts w:cs="Palatino Linotype"/>
+                <w:szCs w:val="22"/>
+                <w:highlight w:val="green"/>
+                <w:lang w:val="en-US"/>
+              </w:rPr>
+              <w:t>However,... Hence, we will find examples where static registration methods fail, and will show that our registration is able to find correspondence well by using the motion information. For the validation of our spatio-</w:t>
+            </w:r>
+            <w:r>
+              <w:rPr>
+                <w:rFonts w:cs="Palatino Linotype"/>
+                <w:szCs w:val="22"/>
+                <w:highlight w:val="green"/>
+                <w:lang w:val="en-US"/>
+              </w:rPr>
+              <w:lastRenderedPageBreak/>
+              <w:t>temporal segmentation work, we will ask volunteers to manually rate the similarity among dataset.</w:t>
             </w:r>
           </w:p>
           <w:p>
@@ -6882,61 +7090,31 @@
               <w:t xml:space="preserve"> and exhaustive search</w:t>
             </w:r>
             <w:r>
-              <w:t>.</w:t>
-            </w:r>
-            <w:r>
-              <w:t xml:space="preserve"> Registration as any other optimization problem is prone to the curse of dimensionality. The number of degrees of freedom is especially high in the spatio-temporal case. Hence our objective function is highly non-convex and the computational time of the minimization problem explodes. There is no silver bullet for this problem, however, we investigate </w:t>
-            </w:r>
-            <w:r>
-              <w:t xml:space="preserve">a per segment optimization solution (i.e. constraints on the search space). Each spatio-temporal segment (obtained via our spatio-temporal segmentation algorithm) has </w:t>
-            </w:r>
-            <w:r>
-              <w:lastRenderedPageBreak/>
-              <w:t>relatively small number of DoFs and is aligned independently.</w:t>
-            </w:r>
-            <w:r>
-              <w:t xml:space="preserve"> Indirectly related </w:t>
-            </w:r>
-            <w:r>
-              <w:t>step</w:t>
-            </w:r>
-            <w:r>
-              <w:t xml:space="preserve"> is to </w:t>
-            </w:r>
-            <w:r>
-              <w:t>drive analytical derivatives of the objective function and therefore get huge improvement in computational time.</w:t>
-            </w:r>
-          </w:p>
-          <w:p>
-            <w:r>
-              <w:rPr>
-                <w:highlight w:val="yellow"/>
-              </w:rPr>
-              <w:t xml:space="preserve">* </w:t>
-            </w:r>
-            <w:r>
-              <w:rPr>
-                <w:highlight w:val="yellow"/>
-              </w:rPr>
-              <w:t>only ‘</w:t>
-            </w:r>
-            <w:r>
-              <w:rPr>
-                <w:highlight w:val="yellow"/>
-              </w:rPr>
-              <w:t>face</w:t>
-            </w:r>
-            <w:r>
-              <w:rPr>
-                <w:highlight w:val="yellow"/>
-              </w:rPr>
-              <w:t>’</w:t>
-            </w:r>
-            <w:r>
-              <w:rPr>
-                <w:highlight w:val="yellow"/>
-              </w:rPr>
-              <w:t xml:space="preserve"> or more general ?</w:t>
+              <w:t xml:space="preserve">. Registration as any other optimization problem is prone to the curse of dimensionality. The number of degrees of freedom is especially high in the spatio-temporal case, </w:t>
+            </w:r>
+            <w:r>
+              <w:rPr>
+                <w:highlight w:val="green"/>
+              </w:rPr>
+              <w:t>b</w:t>
+            </w:r>
+            <w:r>
+              <w:rPr>
+                <w:highlight w:val="green"/>
+              </w:rPr>
+              <w:t>esides which</w:t>
+            </w:r>
+            <w:r>
+              <w:t xml:space="preserve"> the objective function is highly non-convex and the computational time of the minimization problem explodes. </w:t>
+            </w:r>
+            <w:r>
+              <w:rPr>
+                <w:highlight w:val="green"/>
+              </w:rPr>
+              <w:t>There is no simple solution available</w:t>
+            </w:r>
+            <w:r>
+              <w:t>, however, we investigate a per segment optimization solution (i.e. constraints on the search space). Each spatio-temporal segment (obtained via our spatio-temporal segmentation algorithm) has relatively small number of DoFs and is aligned independently. Indirectly related step is to drive analytical derivatives of the objective function and therefore get huge improvement in computational time.</w:t>
             </w:r>
           </w:p>
         </w:tc>
@@ -6945,12 +7123,12 @@
     <w:p/>
     <w:p>
       <w:pPr>
-        <w:pStyle w:val="2"/>
-        <w:rPr>
-          <w:lang w:val="fr-FR"/>
-        </w:rPr>
-      </w:pPr>
-      <w:bookmarkStart w:id="13" w:name="_Toc358726665"/>
+        <w:pStyle w:val="Heading2"/>
+        <w:rPr>
+          <w:lang w:val="fr-FR"/>
+        </w:rPr>
+      </w:pPr>
+      <w:bookmarkStart w:id="14" w:name="_Toc358726665"/>
       <w:r>
         <w:rPr>
           <w:lang w:val="fr-FR"/>
@@ -6978,7 +7156,7 @@
         </w:rPr>
         <w:t>(V,G)</w:t>
       </w:r>
-      <w:bookmarkEnd w:id="13"/>
+      <w:bookmarkEnd w:id="14"/>
     </w:p>
     <w:p>
       <w:pPr>
@@ -7042,7 +7220,7 @@
           <w:insideH w:val="single" w:sz="4" w:space="0" w:color="auto"/>
           <w:insideV w:val="single" w:sz="4" w:space="0" w:color="auto"/>
         </w:tblBorders>
-        <w:tblLook w:val="0000"/>
+        <w:tblLook w:val="0000" w:firstRow="0" w:lastRow="0" w:firstColumn="0" w:lastColumn="0" w:noHBand="0" w:noVBand="0"/>
       </w:tblPr>
       <w:tblGrid>
         <w:gridCol w:w="9639"/>
@@ -7273,10 +7451,10 @@
               </w:rPr>
               <w:t xml:space="preserve"> available at </w:t>
             </w:r>
-            <w:hyperlink r:id="rId9" w:history="1">
+            <w:hyperlink r:id="rId13" w:history="1">
               <w:r>
                 <w:rPr>
-                  <w:rStyle w:val="a5"/>
+                  <w:rStyle w:val="Hyperlink"/>
                   <w:highlight w:val="green"/>
                 </w:rPr>
                 <w:t>Collage Authoring Environment</w:t>
@@ -7288,8 +7466,6 @@
               </w:rPr>
               <w:t>.</w:t>
             </w:r>
-            <w:bookmarkStart w:id="14" w:name="_GoBack"/>
-            <w:bookmarkEnd w:id="14"/>
           </w:p>
           <w:p>
             <w:pPr>
@@ -7324,7 +7500,7 @@
     <w:p/>
     <w:p>
       <w:pPr>
-        <w:pStyle w:val="2"/>
+        <w:pStyle w:val="Heading2"/>
         <w:rPr>
           <w:lang w:val="fr-FR"/>
         </w:rPr>
@@ -7340,7 +7516,7 @@
     </w:p>
     <w:p>
       <w:pPr>
-        <w:pStyle w:val="a4"/>
+        <w:pStyle w:val="Subtitle"/>
         <w:rPr>
           <w:lang w:val="fr-FR"/>
         </w:rPr>
@@ -7390,7 +7566,7 @@
           <w:insideH w:val="single" w:sz="4" w:space="0" w:color="auto"/>
           <w:insideV w:val="single" w:sz="4" w:space="0" w:color="auto"/>
         </w:tblBorders>
-        <w:tblLook w:val="0000"/>
+        <w:tblLook w:val="0000" w:firstRow="0" w:lastRow="0" w:firstColumn="0" w:lastColumn="0" w:noHBand="0" w:noVBand="0"/>
       </w:tblPr>
       <w:tblGrid>
         <w:gridCol w:w="3960"/>
@@ -7506,7 +7682,7 @@
     <w:p/>
     <w:p>
       <w:pPr>
-        <w:pStyle w:val="2"/>
+        <w:pStyle w:val="Heading2"/>
         <w:rPr>
           <w:lang w:val="fr-FR"/>
         </w:rPr>
@@ -7556,7 +7732,7 @@
           <w:insideV w:val="single" w:sz="4" w:space="0" w:color="auto"/>
         </w:tblBorders>
         <w:tblLayout w:type="fixed"/>
-        <w:tblLook w:val="01E0"/>
+        <w:tblLook w:val="01E0" w:firstRow="1" w:lastRow="1" w:firstColumn="1" w:lastColumn="1" w:noHBand="0" w:noVBand="0"/>
       </w:tblPr>
       <w:tblGrid>
         <w:gridCol w:w="1548"/>
@@ -7935,7 +8111,7 @@
     <w:p/>
     <w:p>
       <w:pPr>
-        <w:pStyle w:val="2"/>
+        <w:pStyle w:val="Heading2"/>
       </w:pPr>
       <w:bookmarkStart w:id="17" w:name="_Toc358726668"/>
       <w:r>
@@ -7960,7 +8136,7 @@
     </w:p>
     <w:p>
       <w:pPr>
-        <w:pStyle w:val="a4"/>
+        <w:pStyle w:val="Subtitle"/>
         <w:rPr>
           <w:lang w:eastAsia="ko-KR"/>
         </w:rPr>
@@ -8016,7 +8192,7 @@
           <w:insideH w:val="single" w:sz="4" w:space="0" w:color="auto"/>
           <w:insideV w:val="single" w:sz="4" w:space="0" w:color="auto"/>
         </w:tblBorders>
-        <w:tblLook w:val="0000"/>
+        <w:tblLook w:val="0000" w:firstRow="0" w:lastRow="0" w:firstColumn="0" w:lastColumn="0" w:noHBand="0" w:noVBand="0"/>
       </w:tblPr>
       <w:tblGrid>
         <w:gridCol w:w="9639"/>
@@ -8726,12 +8902,13 @@
                 <w:rFonts w:hint="eastAsia"/>
                 <w:lang w:val="en-US" w:eastAsia="ko-KR"/>
               </w:rPr>
+              <w:lastRenderedPageBreak/>
               <w:t>We have opened a project website (</w:t>
             </w:r>
-            <w:hyperlink r:id="rId10" w:history="1">
+            <w:hyperlink r:id="rId14" w:history="1">
               <w:r>
                 <w:rPr>
-                  <w:rStyle w:val="a5"/>
+                  <w:rStyle w:val="Hyperlink"/>
                   <w:lang w:val="en-US" w:eastAsia="ko-KR"/>
                 </w:rPr>
                 <w:t>http://shared.u-strasbg.fr</w:t>
@@ -8840,15 +9017,7 @@
                 <w:rFonts w:hint="eastAsia"/>
                 <w:lang w:val="en-US" w:eastAsia="ko-KR"/>
               </w:rPr>
-              <w:t xml:space="preserve">project </w:t>
-            </w:r>
-            <w:r>
-              <w:rPr>
-                <w:rFonts w:hint="eastAsia"/>
-                <w:lang w:val="en-US" w:eastAsia="ko-KR"/>
-              </w:rPr>
-              <w:lastRenderedPageBreak/>
-              <w:t xml:space="preserve">responsible, </w:t>
+              <w:t xml:space="preserve">project responsible, </w:t>
             </w:r>
             <w:r>
               <w:rPr>
@@ -9353,7 +9522,7 @@
     </w:p>
     <w:p>
       <w:pPr>
-        <w:pStyle w:val="a4"/>
+        <w:pStyle w:val="Subtitle"/>
         <w:rPr>
           <w:lang w:val="fr-FR" w:eastAsia="ko-KR"/>
         </w:rPr>
@@ -9421,7 +9590,7 @@
           <w:insideH w:val="single" w:sz="4" w:space="0" w:color="auto"/>
           <w:insideV w:val="single" w:sz="4" w:space="0" w:color="auto"/>
         </w:tblBorders>
-        <w:tblLook w:val="0000"/>
+        <w:tblLook w:val="0000" w:firstRow="0" w:lastRow="0" w:firstColumn="0" w:lastColumn="0" w:noHBand="0" w:noVBand="0"/>
       </w:tblPr>
       <w:tblGrid>
         <w:gridCol w:w="9639"/>
@@ -9463,7 +9632,7 @@
     </w:p>
     <w:p>
       <w:pPr>
-        <w:pStyle w:val="a4"/>
+        <w:pStyle w:val="Subtitle"/>
         <w:rPr>
           <w:lang w:val="fr-FR" w:eastAsia="ko-KR"/>
         </w:rPr>
@@ -9516,7 +9685,7 @@
           <w:insideH w:val="single" w:sz="4" w:space="0" w:color="auto"/>
           <w:insideV w:val="single" w:sz="4" w:space="0" w:color="auto"/>
         </w:tblBorders>
-        <w:tblLook w:val="0000"/>
+        <w:tblLook w:val="0000" w:firstRow="0" w:lastRow="0" w:firstColumn="0" w:lastColumn="0" w:noHBand="0" w:noVBand="0"/>
       </w:tblPr>
       <w:tblGrid>
         <w:gridCol w:w="9639"/>
@@ -9767,7 +9936,7 @@
     </w:p>
     <w:p>
       <w:pPr>
-        <w:pStyle w:val="1"/>
+        <w:pStyle w:val="Heading1"/>
         <w:rPr>
           <w:lang w:val="fr-FR"/>
         </w:rPr>
@@ -9869,7 +10038,7 @@
     </w:p>
     <w:p>
       <w:pPr>
-        <w:pStyle w:val="2"/>
+        <w:pStyle w:val="Heading2"/>
         <w:rPr>
           <w:lang w:val="fr-FR"/>
         </w:rPr>
@@ -9931,10 +10100,10 @@
         </w:rPr>
         <w:t xml:space="preserve"> les articles résultant des projets qu’elle finance dans l’archive ouverte pluridisciplinaire HAL : </w:t>
       </w:r>
-      <w:hyperlink r:id="rId11" w:history="1">
+      <w:hyperlink r:id="rId15" w:history="1">
         <w:r>
           <w:rPr>
-            <w:rStyle w:val="a5"/>
+            <w:rStyle w:val="Hyperlink"/>
             <w:lang w:val="fr-FR"/>
           </w:rPr>
           <w:t>http://hal.archives-ouvertes.fr/</w:t>
@@ -9992,7 +10161,7 @@
           <w:insideH w:val="single" w:sz="4" w:space="0" w:color="auto"/>
           <w:insideV w:val="single" w:sz="4" w:space="0" w:color="auto"/>
         </w:tblBorders>
-        <w:tblLook w:val="01E0"/>
+        <w:tblLook w:val="01E0" w:firstRow="1" w:lastRow="1" w:firstColumn="1" w:lastColumn="1" w:noHBand="0" w:noVBand="0"/>
       </w:tblPr>
       <w:tblGrid>
         <w:gridCol w:w="1411"/>
@@ -10284,7 +10453,18 @@
                 <w:sz w:val="16"/>
                 <w:szCs w:val="16"/>
               </w:rPr>
-              <w:t>Communications (conférence)</w:t>
+              <w:t xml:space="preserve">Communications </w:t>
+            </w:r>
+            <w:r>
+              <w:rPr>
+                <w:rFonts w:ascii="Verdana" w:hAnsi="Verdana"/>
+                <w:b/>
+                <w:color w:val="003366"/>
+                <w:sz w:val="16"/>
+                <w:szCs w:val="16"/>
+              </w:rPr>
+              <w:lastRenderedPageBreak/>
+              <w:t>(conférence)</w:t>
             </w:r>
           </w:p>
         </w:tc>
@@ -10312,6 +10492,7 @@
                 <w:sz w:val="16"/>
                 <w:szCs w:val="16"/>
               </w:rPr>
+              <w:lastRenderedPageBreak/>
               <w:t xml:space="preserve"> </w:t>
             </w:r>
           </w:p>
@@ -10356,6 +10537,7 @@
                 <w:sz w:val="16"/>
                 <w:szCs w:val="16"/>
               </w:rPr>
+              <w:lastRenderedPageBreak/>
               <w:t>France</w:t>
             </w:r>
           </w:p>
@@ -10980,7 +11162,7 @@
           <w:insideH w:val="single" w:sz="4" w:space="0" w:color="auto"/>
           <w:insideV w:val="single" w:sz="4" w:space="0" w:color="auto"/>
         </w:tblBorders>
-        <w:tblLook w:val="01E0"/>
+        <w:tblLook w:val="01E0" w:firstRow="1" w:lastRow="1" w:firstColumn="1" w:lastColumn="1" w:noHBand="0" w:noVBand="0"/>
       </w:tblPr>
       <w:tblGrid>
         <w:gridCol w:w="1411"/>
@@ -12180,7 +12362,7 @@
     <w:p/>
     <w:p>
       <w:pPr>
-        <w:pStyle w:val="2"/>
+        <w:pStyle w:val="Heading2"/>
         <w:rPr>
           <w:lang w:val="fr-FR"/>
         </w:rPr>
@@ -12477,7 +12659,7 @@
           <w:insideH w:val="single" w:sz="4" w:space="0" w:color="auto"/>
           <w:insideV w:val="single" w:sz="4" w:space="0" w:color="auto"/>
         </w:tblBorders>
-        <w:tblLook w:val="01E0"/>
+        <w:tblLook w:val="01E0" w:firstRow="1" w:lastRow="1" w:firstColumn="1" w:lastColumn="1" w:noHBand="0" w:noVBand="0"/>
       </w:tblPr>
       <w:tblGrid>
         <w:gridCol w:w="2808"/>
@@ -12549,7 +12731,18 @@
                 <w:sz w:val="16"/>
                 <w:szCs w:val="16"/>
               </w:rPr>
-              <w:t>Brevets internationaux obtenus</w:t>
+              <w:t xml:space="preserve">Brevets internationaux </w:t>
+            </w:r>
+            <w:r>
+              <w:rPr>
+                <w:rFonts w:ascii="Verdana" w:hAnsi="Verdana"/>
+                <w:b/>
+                <w:color w:val="003366"/>
+                <w:sz w:val="16"/>
+                <w:szCs w:val="16"/>
+              </w:rPr>
+              <w:lastRenderedPageBreak/>
+              <w:t>obtenus</w:t>
             </w:r>
           </w:p>
         </w:tc>
@@ -12560,7 +12753,7 @@
           </w:tcPr>
           <w:p>
             <w:pPr>
-              <w:pStyle w:val="ad"/>
+              <w:pStyle w:val="ListParagraph"/>
               <w:numPr>
                 <w:ilvl w:val="0"/>
                 <w:numId w:val="43"/>
@@ -12578,12 +12771,13 @@
                 <w:sz w:val="16"/>
                 <w:szCs w:val="16"/>
               </w:rPr>
+              <w:lastRenderedPageBreak/>
               <w:t xml:space="preserve"> </w:t>
             </w:r>
           </w:p>
           <w:p>
             <w:pPr>
-              <w:pStyle w:val="ad"/>
+              <w:pStyle w:val="ListParagraph"/>
               <w:numPr>
                 <w:ilvl w:val="0"/>
                 <w:numId w:val="43"/>
@@ -12625,6 +12819,7 @@
                 <w:szCs w:val="16"/>
                 <w:lang w:val="fr-FR"/>
               </w:rPr>
+              <w:lastRenderedPageBreak/>
               <w:t>Brevet internationaux en cours d’obtention</w:t>
             </w:r>
           </w:p>
@@ -12636,7 +12831,7 @@
           </w:tcPr>
           <w:p>
             <w:pPr>
-              <w:pStyle w:val="ad"/>
+              <w:pStyle w:val="ListParagraph"/>
               <w:numPr>
                 <w:ilvl w:val="0"/>
                 <w:numId w:val="44"/>
@@ -12661,7 +12856,7 @@
           </w:p>
           <w:p>
             <w:pPr>
-              <w:pStyle w:val="ad"/>
+              <w:pStyle w:val="ListParagraph"/>
               <w:numPr>
                 <w:ilvl w:val="0"/>
                 <w:numId w:val="44"/>
@@ -12725,7 +12920,7 @@
           </w:tcPr>
           <w:p>
             <w:pPr>
-              <w:pStyle w:val="ad"/>
+              <w:pStyle w:val="ListParagraph"/>
               <w:numPr>
                 <w:ilvl w:val="0"/>
                 <w:numId w:val="45"/>
@@ -12748,7 +12943,7 @@
           </w:p>
           <w:p>
             <w:pPr>
-              <w:pStyle w:val="ad"/>
+              <w:pStyle w:val="ListParagraph"/>
               <w:numPr>
                 <w:ilvl w:val="0"/>
                 <w:numId w:val="45"/>
@@ -12801,7 +12996,7 @@
           </w:tcPr>
           <w:p>
             <w:pPr>
-              <w:pStyle w:val="ad"/>
+              <w:pStyle w:val="ListParagraph"/>
               <w:numPr>
                 <w:ilvl w:val="0"/>
                 <w:numId w:val="46"/>
@@ -12826,7 +13021,7 @@
           </w:p>
           <w:p>
             <w:pPr>
-              <w:pStyle w:val="ad"/>
+              <w:pStyle w:val="ListParagraph"/>
               <w:numPr>
                 <w:ilvl w:val="0"/>
                 <w:numId w:val="46"/>
@@ -12878,7 +13073,7 @@
           </w:tcPr>
           <w:p>
             <w:pPr>
-              <w:pStyle w:val="ad"/>
+              <w:pStyle w:val="ListParagraph"/>
               <w:numPr>
                 <w:ilvl w:val="0"/>
                 <w:numId w:val="47"/>
@@ -12901,7 +13096,7 @@
           </w:p>
           <w:p>
             <w:pPr>
-              <w:pStyle w:val="ad"/>
+              <w:pStyle w:val="ListParagraph"/>
               <w:numPr>
                 <w:ilvl w:val="0"/>
                 <w:numId w:val="47"/>
@@ -12941,7 +13136,6 @@
                 <w:sz w:val="16"/>
                 <w:szCs w:val="16"/>
               </w:rPr>
-              <w:lastRenderedPageBreak/>
               <w:t>Créations d’entreprises ou essaimage</w:t>
             </w:r>
           </w:p>
@@ -12953,7 +13147,7 @@
           </w:tcPr>
           <w:p>
             <w:pPr>
-              <w:pStyle w:val="ad"/>
+              <w:pStyle w:val="ListParagraph"/>
               <w:numPr>
                 <w:ilvl w:val="0"/>
                 <w:numId w:val="48"/>
@@ -12976,7 +13170,7 @@
           </w:p>
           <w:p>
             <w:pPr>
-              <w:pStyle w:val="ad"/>
+              <w:pStyle w:val="ListParagraph"/>
               <w:numPr>
                 <w:ilvl w:val="0"/>
                 <w:numId w:val="48"/>
@@ -13027,7 +13221,7 @@
           </w:tcPr>
           <w:p>
             <w:pPr>
-              <w:pStyle w:val="ad"/>
+              <w:pStyle w:val="ListParagraph"/>
               <w:numPr>
                 <w:ilvl w:val="0"/>
                 <w:numId w:val="49"/>
@@ -13050,7 +13244,7 @@
           </w:p>
           <w:p>
             <w:pPr>
-              <w:pStyle w:val="ad"/>
+              <w:pStyle w:val="ListParagraph"/>
               <w:numPr>
                 <w:ilvl w:val="0"/>
                 <w:numId w:val="49"/>
@@ -13113,7 +13307,7 @@
           </w:tcPr>
           <w:p>
             <w:pPr>
-              <w:pStyle w:val="ad"/>
+              <w:pStyle w:val="ListParagraph"/>
               <w:numPr>
                 <w:ilvl w:val="0"/>
                 <w:numId w:val="50"/>
@@ -13138,7 +13332,7 @@
           </w:p>
           <w:p>
             <w:pPr>
-              <w:pStyle w:val="ad"/>
+              <w:pStyle w:val="ListParagraph"/>
               <w:numPr>
                 <w:ilvl w:val="0"/>
                 <w:numId w:val="50"/>
@@ -13253,7 +13447,7 @@
           </w:p>
           <w:p>
             <w:pPr>
-              <w:pStyle w:val="ad"/>
+              <w:pStyle w:val="ListParagraph"/>
               <w:numPr>
                 <w:ilvl w:val="0"/>
                 <w:numId w:val="50"/>
@@ -13314,7 +13508,7 @@
           </w:p>
           <w:p>
             <w:pPr>
-              <w:pStyle w:val="ad"/>
+              <w:pStyle w:val="ListParagraph"/>
               <w:numPr>
                 <w:ilvl w:val="0"/>
                 <w:numId w:val="50"/>
@@ -13375,7 +13569,7 @@
           </w:p>
           <w:p>
             <w:pPr>
-              <w:pStyle w:val="ad"/>
+              <w:pStyle w:val="ListParagraph"/>
               <w:numPr>
                 <w:ilvl w:val="0"/>
                 <w:numId w:val="50"/>
@@ -13487,7 +13681,7 @@
           </w:tcPr>
           <w:p>
             <w:pPr>
-              <w:pStyle w:val="ad"/>
+              <w:pStyle w:val="ListParagraph"/>
               <w:numPr>
                 <w:ilvl w:val="0"/>
                 <w:numId w:val="51"/>
@@ -13510,7 +13704,7 @@
           </w:p>
           <w:p>
             <w:pPr>
-              <w:pStyle w:val="ad"/>
+              <w:pStyle w:val="ListParagraph"/>
               <w:numPr>
                 <w:ilvl w:val="0"/>
                 <w:numId w:val="51"/>
@@ -13529,7 +13723,7 @@
     <w:p/>
     <w:p>
       <w:pPr>
-        <w:pStyle w:val="2"/>
+        <w:pStyle w:val="Heading2"/>
         <w:rPr>
           <w:lang w:val="fr-FR"/>
         </w:rPr>
@@ -13695,7 +13889,7 @@
     </w:p>
     <w:p>
       <w:pPr>
-        <w:pStyle w:val="a4"/>
+        <w:pStyle w:val="Subtitle"/>
         <w:rPr>
           <w:lang w:val="fr-FR"/>
         </w:rPr>
@@ -13793,7 +13987,7 @@
           <w:insideH w:val="single" w:sz="4" w:space="0" w:color="auto"/>
           <w:insideV w:val="single" w:sz="4" w:space="0" w:color="auto"/>
         </w:tblBorders>
-        <w:tblLook w:val="0000"/>
+        <w:tblLook w:val="0000" w:firstRow="0" w:lastRow="0" w:firstColumn="0" w:lastColumn="0" w:noHBand="0" w:noVBand="0"/>
       </w:tblPr>
       <w:tblGrid>
         <w:gridCol w:w="9639"/>
@@ -13815,7 +14009,7 @@
     <w:p/>
     <w:p>
       <w:pPr>
-        <w:pStyle w:val="a4"/>
+        <w:pStyle w:val="Subtitle"/>
         <w:rPr>
           <w:lang w:val="fr-FR"/>
         </w:rPr>
@@ -13925,7 +14119,7 @@
           <w:insideH w:val="single" w:sz="4" w:space="0" w:color="auto"/>
           <w:insideV w:val="single" w:sz="4" w:space="0" w:color="auto"/>
         </w:tblBorders>
-        <w:tblLook w:val="01E0"/>
+        <w:tblLook w:val="01E0" w:firstRow="1" w:lastRow="1" w:firstColumn="1" w:lastColumn="1" w:noHBand="0" w:noVBand="0"/>
       </w:tblPr>
       <w:tblGrid>
         <w:gridCol w:w="2943"/>
@@ -14064,7 +14258,7 @@
           <w:insideH w:val="single" w:sz="4" w:space="0" w:color="auto"/>
           <w:insideV w:val="single" w:sz="4" w:space="0" w:color="auto"/>
         </w:tblBorders>
-        <w:tblLook w:val="01E0"/>
+        <w:tblLook w:val="01E0" w:firstRow="1" w:lastRow="1" w:firstColumn="1" w:lastColumn="1" w:noHBand="0" w:noVBand="0"/>
       </w:tblPr>
       <w:tblGrid>
         <w:gridCol w:w="2943"/>
@@ -14722,7 +14916,7 @@
     </w:p>
     <w:p>
       <w:pPr>
-        <w:pStyle w:val="2"/>
+        <w:pStyle w:val="Heading2"/>
         <w:rPr>
           <w:lang w:val="fr-FR"/>
         </w:rPr>
@@ -14740,6 +14934,7 @@
         <w:rPr>
           <w:lang w:val="fr-FR"/>
         </w:rPr>
+        <w:lastRenderedPageBreak/>
         <w:t>P</w:t>
       </w:r>
       <w:r>
@@ -14821,7 +15016,6 @@
         <w:rPr>
           <w:lang w:val="fr-FR"/>
         </w:rPr>
-        <w:lastRenderedPageBreak/>
         <w:t xml:space="preserve">Des données complémentaires sur le devenir professionnel des personnes concernées seront demandées à la fin du projet. Elles pourront faire l’objet d’un suivi </w:t>
       </w:r>
       <w:r>
@@ -14872,7 +15066,7 @@
           <w:left w:w="28" w:type="dxa"/>
           <w:right w:w="28" w:type="dxa"/>
         </w:tblCellMar>
-        <w:tblLook w:val="01E0"/>
+        <w:tblLook w:val="01E0" w:firstRow="1" w:lastRow="1" w:firstColumn="1" w:lastColumn="1" w:noHBand="0" w:noVBand="0"/>
       </w:tblPr>
       <w:tblGrid>
         <w:gridCol w:w="803"/>
@@ -15841,7 +16035,7 @@
     <w:p/>
     <w:p>
       <w:pPr>
-        <w:pStyle w:val="a4"/>
+        <w:pStyle w:val="Subtitle"/>
       </w:pPr>
       <w:r>
         <w:t>Aide pour le remplissage</w:t>
@@ -16082,7 +16276,7 @@
     </w:p>
     <w:p>
       <w:pPr>
-        <w:pStyle w:val="2"/>
+        <w:pStyle w:val="Heading2"/>
       </w:pPr>
       <w:bookmarkStart w:id="91" w:name="_Toc358726674"/>
       <w:r>
@@ -16180,7 +16374,7 @@
           <w:insideH w:val="single" w:sz="4" w:space="0" w:color="auto"/>
           <w:insideV w:val="single" w:sz="4" w:space="0" w:color="auto"/>
         </w:tblBorders>
-        <w:tblLook w:val="01E0"/>
+        <w:tblLook w:val="01E0" w:firstRow="1" w:lastRow="1" w:firstColumn="1" w:lastColumn="1" w:noHBand="0" w:noVBand="0"/>
       </w:tblPr>
       <w:tblGrid>
         <w:gridCol w:w="3329"/>
@@ -16637,7 +16831,7 @@
     </w:p>
     <w:p>
       <w:pPr>
-        <w:pStyle w:val="1"/>
+        <w:pStyle w:val="Heading1"/>
       </w:pPr>
       <w:bookmarkStart w:id="92" w:name="_Toc358726675"/>
       <w:r>
@@ -16662,9 +16856,9 @@
     </w:p>
     <w:p/>
     <w:sectPr>
-      <w:footerReference w:type="default" r:id="rId12"/>
-      <w:headerReference w:type="first" r:id="rId13"/>
-      <w:footerReference w:type="first" r:id="rId14"/>
+      <w:footerReference w:type="default" r:id="rId16"/>
+      <w:headerReference w:type="first" r:id="rId17"/>
+      <w:footerReference w:type="first" r:id="rId18"/>
       <w:pgSz w:w="11906" w:h="16838" w:code="9"/>
       <w:pgMar w:top="851" w:right="1134" w:bottom="851" w:left="1134" w:header="709" w:footer="709" w:gutter="0"/>
       <w:cols w:space="708"/>
@@ -16676,7 +16870,7 @@
 </file>
 
 <file path=word/endnotes.xml><?xml version="1.0" encoding="utf-8"?>
-<w:endnotes xmlns:ve="http://schemas.openxmlformats.org/markup-compatibility/2006" xmlns:o="urn:schemas-microsoft-com:office:office" xmlns:r="http://schemas.openxmlformats.org/officeDocument/2006/relationships" xmlns:m="http://schemas.openxmlformats.org/officeDocument/2006/math" xmlns:v="urn:schemas-microsoft-com:vml" xmlns:wp="http://schemas.openxmlformats.org/drawingml/2006/wordprocessingDrawing" xmlns:w10="urn:schemas-microsoft-com:office:word" xmlns:w="http://schemas.openxmlformats.org/wordprocessingml/2006/main" xmlns:wne="http://schemas.microsoft.com/office/word/2006/wordml">
+<w:endnotes xmlns:wpc="http://schemas.microsoft.com/office/word/2010/wordprocessingCanvas" xmlns:mo="http://schemas.microsoft.com/office/mac/office/2008/main" xmlns:mc="http://schemas.openxmlformats.org/markup-compatibility/2006" xmlns:mv="urn:schemas-microsoft-com:mac:vml" xmlns:o="urn:schemas-microsoft-com:office:office" xmlns:r="http://schemas.openxmlformats.org/officeDocument/2006/relationships" xmlns:m="http://schemas.openxmlformats.org/officeDocument/2006/math" xmlns:v="urn:schemas-microsoft-com:vml" xmlns:wp14="http://schemas.microsoft.com/office/word/2010/wordprocessingDrawing" xmlns:wp="http://schemas.openxmlformats.org/drawingml/2006/wordprocessingDrawing" xmlns:w10="urn:schemas-microsoft-com:office:word" xmlns:w="http://schemas.openxmlformats.org/wordprocessingml/2006/main" xmlns:w14="http://schemas.microsoft.com/office/word/2010/wordml" xmlns:wpg="http://schemas.microsoft.com/office/word/2010/wordprocessingGroup" xmlns:wpi="http://schemas.microsoft.com/office/word/2010/wordprocessingInk" xmlns:wne="http://schemas.microsoft.com/office/word/2006/wordml" xmlns:wps="http://schemas.microsoft.com/office/word/2010/wordprocessingShape" mc:Ignorable="w14 wp14">
   <w:endnote w:type="separator" w:id="-1">
     <w:p>
       <w:r>
@@ -16695,10 +16889,10 @@
 </file>
 
 <file path=word/footer1.xml><?xml version="1.0" encoding="utf-8"?>
-<w:ftr xmlns:ve="http://schemas.openxmlformats.org/markup-compatibility/2006" xmlns:o="urn:schemas-microsoft-com:office:office" xmlns:r="http://schemas.openxmlformats.org/officeDocument/2006/relationships" xmlns:m="http://schemas.openxmlformats.org/officeDocument/2006/math" xmlns:v="urn:schemas-microsoft-com:vml" xmlns:wp="http://schemas.openxmlformats.org/drawingml/2006/wordprocessingDrawing" xmlns:w10="urn:schemas-microsoft-com:office:word" xmlns:w="http://schemas.openxmlformats.org/wordprocessingml/2006/main" xmlns:wne="http://schemas.microsoft.com/office/word/2006/wordml">
+<w:ftr xmlns:wpc="http://schemas.microsoft.com/office/word/2010/wordprocessingCanvas" xmlns:mo="http://schemas.microsoft.com/office/mac/office/2008/main" xmlns:mc="http://schemas.openxmlformats.org/markup-compatibility/2006" xmlns:mv="urn:schemas-microsoft-com:mac:vml" xmlns:o="urn:schemas-microsoft-com:office:office" xmlns:r="http://schemas.openxmlformats.org/officeDocument/2006/relationships" xmlns:m="http://schemas.openxmlformats.org/officeDocument/2006/math" xmlns:v="urn:schemas-microsoft-com:vml" xmlns:wp14="http://schemas.microsoft.com/office/word/2010/wordprocessingDrawing" xmlns:wp="http://schemas.openxmlformats.org/drawingml/2006/wordprocessingDrawing" xmlns:w10="urn:schemas-microsoft-com:office:word" xmlns:w="http://schemas.openxmlformats.org/wordprocessingml/2006/main" xmlns:w14="http://schemas.microsoft.com/office/word/2010/wordml" xmlns:wpg="http://schemas.microsoft.com/office/word/2010/wordprocessingGroup" xmlns:wpi="http://schemas.microsoft.com/office/word/2010/wordprocessingInk" xmlns:wne="http://schemas.microsoft.com/office/word/2006/wordml" xmlns:wps="http://schemas.microsoft.com/office/word/2010/wordprocessingShape" mc:Ignorable="w14 wp14">
   <w:p>
     <w:pPr>
-      <w:pStyle w:val="a7"/>
+      <w:pStyle w:val="Footer"/>
       <w:jc w:val="left"/>
       <w:rPr>
         <w:rFonts w:ascii="Verdana" w:hAnsi="Verdana"/>
@@ -16706,7 +16900,7 @@
     </w:pPr>
     <w:r>
       <w:rPr>
-        <w:rStyle w:val="a8"/>
+        <w:rStyle w:val="PageNumber"/>
         <w:rFonts w:ascii="Verdana" w:hAnsi="Verdana"/>
         <w:i/>
         <w:color w:val="808080"/>
@@ -16717,7 +16911,7 @@
     </w:r>
     <w:r>
       <w:rPr>
-        <w:rStyle w:val="a8"/>
+        <w:rStyle w:val="PageNumber"/>
         <w:rFonts w:ascii="Verdana" w:hAnsi="Verdana"/>
         <w:i/>
         <w:color w:val="808080"/>
@@ -16728,7 +16922,7 @@
     </w:r>
     <w:r>
       <w:rPr>
-        <w:rStyle w:val="a8"/>
+        <w:rStyle w:val="PageNumber"/>
         <w:rFonts w:ascii="Verdana" w:hAnsi="Verdana"/>
         <w:i/>
         <w:color w:val="808080"/>
@@ -16739,7 +16933,7 @@
     </w:r>
     <w:r>
       <w:rPr>
-        <w:rStyle w:val="a8"/>
+        <w:rStyle w:val="PageNumber"/>
         <w:rFonts w:ascii="Verdana" w:hAnsi="Verdana"/>
         <w:i/>
         <w:color w:val="808080"/>
@@ -16750,7 +16944,7 @@
     </w:r>
     <w:r>
       <w:rPr>
-        <w:rStyle w:val="a8"/>
+        <w:rStyle w:val="PageNumber"/>
         <w:rFonts w:ascii="Verdana" w:hAnsi="Verdana"/>
         <w:i/>
         <w:color w:val="808080"/>
@@ -16761,7 +16955,7 @@
     </w:r>
     <w:r>
       <w:rPr>
-        <w:rStyle w:val="a8"/>
+        <w:rStyle w:val="PageNumber"/>
         <w:rFonts w:ascii="Verdana" w:hAnsi="Verdana"/>
         <w:i/>
         <w:color w:val="808080"/>
@@ -16772,7 +16966,7 @@
     </w:r>
     <w:r>
       <w:rPr>
-        <w:rStyle w:val="a8"/>
+        <w:rStyle w:val="PageNumber"/>
         <w:rFonts w:ascii="Verdana" w:hAnsi="Verdana"/>
         <w:i/>
         <w:color w:val="808080"/>
@@ -16783,7 +16977,7 @@
     </w:r>
     <w:r>
       <w:rPr>
-        <w:rStyle w:val="a8"/>
+        <w:rStyle w:val="PageNumber"/>
         <w:rFonts w:ascii="Verdana" w:hAnsi="Verdana"/>
         <w:i/>
         <w:color w:val="808080"/>
@@ -16806,7 +17000,7 @@
     </w:r>
     <w:r>
       <w:rPr>
-        <w:rStyle w:val="a8"/>
+        <w:rStyle w:val="PageNumber"/>
         <w:rFonts w:ascii="Verdana" w:hAnsi="Verdana"/>
         <w:sz w:val="18"/>
         <w:szCs w:val="18"/>
@@ -16815,7 +17009,7 @@
     </w:r>
     <w:r>
       <w:rPr>
-        <w:rStyle w:val="a8"/>
+        <w:rStyle w:val="PageNumber"/>
         <w:rFonts w:ascii="Verdana" w:hAnsi="Verdana"/>
         <w:sz w:val="18"/>
         <w:szCs w:val="18"/>
@@ -16824,7 +17018,7 @@
     </w:r>
     <w:r>
       <w:rPr>
-        <w:rStyle w:val="a8"/>
+        <w:rStyle w:val="PageNumber"/>
         <w:rFonts w:ascii="Verdana" w:hAnsi="Verdana"/>
         <w:sz w:val="18"/>
         <w:szCs w:val="18"/>
@@ -16833,17 +17027,17 @@
     </w:r>
     <w:r>
       <w:rPr>
-        <w:rStyle w:val="a8"/>
+        <w:rStyle w:val="PageNumber"/>
         <w:rFonts w:ascii="Verdana" w:hAnsi="Verdana"/>
         <w:noProof/>
         <w:sz w:val="18"/>
         <w:szCs w:val="18"/>
       </w:rPr>
-      <w:t>8</w:t>
+      <w:t>6</w:t>
     </w:r>
     <w:r>
       <w:rPr>
-        <w:rStyle w:val="a8"/>
+        <w:rStyle w:val="PageNumber"/>
         <w:rFonts w:ascii="Verdana" w:hAnsi="Verdana"/>
         <w:sz w:val="18"/>
         <w:szCs w:val="18"/>
@@ -16860,7 +17054,7 @@
     </w:r>
     <w:r>
       <w:rPr>
-        <w:rStyle w:val="a8"/>
+        <w:rStyle w:val="PageNumber"/>
         <w:rFonts w:ascii="Verdana" w:hAnsi="Verdana"/>
         <w:sz w:val="18"/>
         <w:szCs w:val="18"/>
@@ -16869,7 +17063,7 @@
     </w:r>
     <w:r>
       <w:rPr>
-        <w:rStyle w:val="a8"/>
+        <w:rStyle w:val="PageNumber"/>
         <w:rFonts w:ascii="Verdana" w:hAnsi="Verdana"/>
         <w:sz w:val="18"/>
         <w:szCs w:val="18"/>
@@ -16878,7 +17072,7 @@
     </w:r>
     <w:r>
       <w:rPr>
-        <w:rStyle w:val="a8"/>
+        <w:rStyle w:val="PageNumber"/>
         <w:rFonts w:ascii="Verdana" w:hAnsi="Verdana"/>
         <w:sz w:val="18"/>
         <w:szCs w:val="18"/>
@@ -16887,7 +17081,7 @@
     </w:r>
     <w:r>
       <w:rPr>
-        <w:rStyle w:val="a8"/>
+        <w:rStyle w:val="PageNumber"/>
         <w:rFonts w:ascii="Verdana" w:hAnsi="Verdana"/>
         <w:noProof/>
         <w:sz w:val="18"/>
@@ -16897,7 +17091,7 @@
     </w:r>
     <w:r>
       <w:rPr>
-        <w:rStyle w:val="a8"/>
+        <w:rStyle w:val="PageNumber"/>
         <w:rFonts w:ascii="Verdana" w:hAnsi="Verdana"/>
         <w:sz w:val="18"/>
         <w:szCs w:val="18"/>
@@ -16909,13 +17103,13 @@
 </file>
 
 <file path=word/footer2.xml><?xml version="1.0" encoding="utf-8"?>
-<w:ftr xmlns:ve="http://schemas.openxmlformats.org/markup-compatibility/2006" xmlns:o="urn:schemas-microsoft-com:office:office" xmlns:r="http://schemas.openxmlformats.org/officeDocument/2006/relationships" xmlns:m="http://schemas.openxmlformats.org/officeDocument/2006/math" xmlns:v="urn:schemas-microsoft-com:vml" xmlns:wp="http://schemas.openxmlformats.org/drawingml/2006/wordprocessingDrawing" xmlns:w10="urn:schemas-microsoft-com:office:word" xmlns:w="http://schemas.openxmlformats.org/wordprocessingml/2006/main" xmlns:wne="http://schemas.microsoft.com/office/word/2006/wordml">
+<w:ftr xmlns:wpc="http://schemas.microsoft.com/office/word/2010/wordprocessingCanvas" xmlns:mo="http://schemas.microsoft.com/office/mac/office/2008/main" xmlns:mc="http://schemas.openxmlformats.org/markup-compatibility/2006" xmlns:mv="urn:schemas-microsoft-com:mac:vml" xmlns:o="urn:schemas-microsoft-com:office:office" xmlns:r="http://schemas.openxmlformats.org/officeDocument/2006/relationships" xmlns:m="http://schemas.openxmlformats.org/officeDocument/2006/math" xmlns:v="urn:schemas-microsoft-com:vml" xmlns:wp14="http://schemas.microsoft.com/office/word/2010/wordprocessingDrawing" xmlns:wp="http://schemas.openxmlformats.org/drawingml/2006/wordprocessingDrawing" xmlns:w10="urn:schemas-microsoft-com:office:word" xmlns:w="http://schemas.openxmlformats.org/wordprocessingml/2006/main" xmlns:w14="http://schemas.microsoft.com/office/word/2010/wordml" xmlns:wpg="http://schemas.microsoft.com/office/word/2010/wordprocessingGroup" xmlns:wpi="http://schemas.microsoft.com/office/word/2010/wordprocessingInk" xmlns:wne="http://schemas.microsoft.com/office/word/2006/wordml" xmlns:wps="http://schemas.microsoft.com/office/word/2010/wordprocessingShape" mc:Ignorable="w14 wp14">
   <w:p>
     <w:pPr>
-      <w:pStyle w:val="a7"/>
+      <w:pStyle w:val="Footer"/>
       <w:jc w:val="right"/>
       <w:rPr>
-        <w:rStyle w:val="a8"/>
+        <w:rStyle w:val="PageNumber"/>
         <w:rFonts w:ascii="Verdana" w:hAnsi="Verdana"/>
         <w:i/>
         <w:color w:val="808080"/>
@@ -16928,10 +17122,10 @@
     <w:r>
       <w:rPr>
         <w:noProof/>
-        <w:lang w:val="fr-FR" w:eastAsia="zh-CN"/>
+        <w:lang w:val="en-US" w:eastAsia="en-US"/>
       </w:rPr>
       <w:drawing>
-        <wp:anchor distT="0" distB="0" distL="114300" distR="114300" simplePos="0" relativeHeight="251659264" behindDoc="0" locked="0" layoutInCell="1" allowOverlap="1">
+        <wp:anchor distT="0" distB="0" distL="114300" distR="114300" simplePos="0" relativeHeight="251659264" behindDoc="0" locked="0" layoutInCell="1" allowOverlap="1" wp14:anchorId="34A169D7" wp14:editId="2F661FB8">
           <wp:simplePos x="0" y="0"/>
           <wp:positionH relativeFrom="column">
             <wp:posOffset>5975985</wp:posOffset>
@@ -16959,7 +17153,7 @@
                   <a:blip r:embed="rId1" cstate="print">
                     <a:extLst>
                       <a:ext uri="{28A0092B-C50C-407E-A947-70E740481C1C}">
-                        <a14:useLocalDpi xmlns="" xmlns:wpc="http://schemas.microsoft.com/office/word/2010/wordprocessingCanvas" xmlns:mo="http://schemas.microsoft.com/office/mac/office/2008/main" xmlns:mc="http://schemas.openxmlformats.org/markup-compatibility/2006" xmlns:mv="urn:schemas-microsoft-com:mac:vml" xmlns:o="urn:schemas-microsoft-com:office:office" xmlns:v="urn:schemas-microsoft-com:vml" xmlns:wp14="http://schemas.microsoft.com/office/word/2010/wordprocessingDrawing" xmlns:w10="urn:schemas-microsoft-com:office:word" xmlns:w="http://schemas.openxmlformats.org/wordprocessingml/2006/main" xmlns:w14="http://schemas.microsoft.com/office/word/2010/wordml" xmlns:wpg="http://schemas.microsoft.com/office/word/2010/wordprocessingGroup" xmlns:wpi="http://schemas.microsoft.com/office/word/2010/wordprocessingInk" xmlns:wps="http://schemas.microsoft.com/office/word/2010/wordprocessingShape" xmlns:a14="http://schemas.microsoft.com/office/drawing/2010/main" val="0"/>
+                        <a14:useLocalDpi xmlns:a14="http://schemas.microsoft.com/office/drawing/2010/main" val="0"/>
                       </a:ext>
                     </a:extLst>
                   </a:blip>
@@ -16992,7 +17186,7 @@
   </w:p>
   <w:p>
     <w:pPr>
-      <w:pStyle w:val="a7"/>
+      <w:pStyle w:val="Footer"/>
       <w:jc w:val="left"/>
       <w:rPr>
         <w:rFonts w:ascii="Verdana" w:hAnsi="Verdana"/>
@@ -17005,7 +17199,7 @@
     </w:pPr>
     <w:r>
       <w:rPr>
-        <w:rStyle w:val="a8"/>
+        <w:rStyle w:val="PageNumber"/>
         <w:rFonts w:ascii="Verdana" w:hAnsi="Verdana"/>
         <w:i/>
         <w:color w:val="808080"/>
@@ -17017,7 +17211,7 @@
     </w:r>
     <w:r>
       <w:rPr>
-        <w:rStyle w:val="a8"/>
+        <w:rStyle w:val="PageNumber"/>
         <w:rFonts w:ascii="Verdana" w:hAnsi="Verdana"/>
         <w:i/>
         <w:color w:val="808080"/>
@@ -17029,7 +17223,7 @@
     </w:r>
     <w:r>
       <w:rPr>
-        <w:rStyle w:val="a8"/>
+        <w:rStyle w:val="PageNumber"/>
         <w:rFonts w:ascii="Verdana" w:hAnsi="Verdana"/>
         <w:i/>
         <w:color w:val="808080"/>
@@ -17044,7 +17238,7 @@
 </file>
 
 <file path=word/footnotes.xml><?xml version="1.0" encoding="utf-8"?>
-<w:footnotes xmlns:ve="http://schemas.openxmlformats.org/markup-compatibility/2006" xmlns:o="urn:schemas-microsoft-com:office:office" xmlns:r="http://schemas.openxmlformats.org/officeDocument/2006/relationships" xmlns:m="http://schemas.openxmlformats.org/officeDocument/2006/math" xmlns:v="urn:schemas-microsoft-com:vml" xmlns:wp="http://schemas.openxmlformats.org/drawingml/2006/wordprocessingDrawing" xmlns:w10="urn:schemas-microsoft-com:office:word" xmlns:w="http://schemas.openxmlformats.org/wordprocessingml/2006/main" xmlns:wne="http://schemas.microsoft.com/office/word/2006/wordml">
+<w:footnotes xmlns:wpc="http://schemas.microsoft.com/office/word/2010/wordprocessingCanvas" xmlns:mo="http://schemas.microsoft.com/office/mac/office/2008/main" xmlns:mc="http://schemas.openxmlformats.org/markup-compatibility/2006" xmlns:mv="urn:schemas-microsoft-com:mac:vml" xmlns:o="urn:schemas-microsoft-com:office:office" xmlns:r="http://schemas.openxmlformats.org/officeDocument/2006/relationships" xmlns:m="http://schemas.openxmlformats.org/officeDocument/2006/math" xmlns:v="urn:schemas-microsoft-com:vml" xmlns:wp14="http://schemas.microsoft.com/office/word/2010/wordprocessingDrawing" xmlns:wp="http://schemas.openxmlformats.org/drawingml/2006/wordprocessingDrawing" xmlns:w10="urn:schemas-microsoft-com:office:word" xmlns:w="http://schemas.openxmlformats.org/wordprocessingml/2006/main" xmlns:w14="http://schemas.microsoft.com/office/word/2010/wordml" xmlns:wpg="http://schemas.microsoft.com/office/word/2010/wordprocessingGroup" xmlns:wpi="http://schemas.microsoft.com/office/word/2010/wordprocessingInk" xmlns:wne="http://schemas.microsoft.com/office/word/2006/wordml" xmlns:wps="http://schemas.microsoft.com/office/word/2010/wordprocessingShape" mc:Ignorable="w14 wp14">
   <w:footnote w:type="separator" w:id="-1">
     <w:p>
       <w:r>
@@ -17063,7 +17257,7 @@
 </file>
 
 <file path=word/header1.xml><?xml version="1.0" encoding="utf-8"?>
-<w:hdr xmlns:ve="http://schemas.openxmlformats.org/markup-compatibility/2006" xmlns:o="urn:schemas-microsoft-com:office:office" xmlns:r="http://schemas.openxmlformats.org/officeDocument/2006/relationships" xmlns:m="http://schemas.openxmlformats.org/officeDocument/2006/math" xmlns:v="urn:schemas-microsoft-com:vml" xmlns:wp="http://schemas.openxmlformats.org/drawingml/2006/wordprocessingDrawing" xmlns:w10="urn:schemas-microsoft-com:office:word" xmlns:w="http://schemas.openxmlformats.org/wordprocessingml/2006/main" xmlns:wne="http://schemas.microsoft.com/office/word/2006/wordml">
+<w:hdr xmlns:wpc="http://schemas.microsoft.com/office/word/2010/wordprocessingCanvas" xmlns:mo="http://schemas.microsoft.com/office/mac/office/2008/main" xmlns:mc="http://schemas.openxmlformats.org/markup-compatibility/2006" xmlns:mv="urn:schemas-microsoft-com:mac:vml" xmlns:o="urn:schemas-microsoft-com:office:office" xmlns:r="http://schemas.openxmlformats.org/officeDocument/2006/relationships" xmlns:m="http://schemas.openxmlformats.org/officeDocument/2006/math" xmlns:v="urn:schemas-microsoft-com:vml" xmlns:wp14="http://schemas.microsoft.com/office/word/2010/wordprocessingDrawing" xmlns:wp="http://schemas.openxmlformats.org/drawingml/2006/wordprocessingDrawing" xmlns:w10="urn:schemas-microsoft-com:office:word" xmlns:w="http://schemas.openxmlformats.org/wordprocessingml/2006/main" xmlns:w14="http://schemas.microsoft.com/office/word/2010/wordml" xmlns:wpg="http://schemas.microsoft.com/office/word/2010/wordprocessingGroup" xmlns:wpi="http://schemas.microsoft.com/office/word/2010/wordprocessingInk" xmlns:wne="http://schemas.microsoft.com/office/word/2006/wordml" xmlns:wps="http://schemas.microsoft.com/office/word/2010/wordprocessingShape" mc:Ignorable="w14 wp14">
   <w:tbl>
     <w:tblPr>
       <w:tblW w:w="0" w:type="auto"/>
@@ -17075,7 +17269,7 @@
         <w:insideH w:val="single" w:sz="4" w:space="0" w:color="auto"/>
         <w:insideV w:val="single" w:sz="4" w:space="0" w:color="auto"/>
       </w:tblBorders>
-      <w:tblLook w:val="01E0"/>
+      <w:tblLook w:val="01E0" w:firstRow="1" w:lastRow="1" w:firstColumn="1" w:lastColumn="1" w:noHBand="0" w:noVBand="0"/>
     </w:tblPr>
     <w:tblGrid>
       <w:gridCol w:w="2808"/>
@@ -17093,15 +17287,15 @@
         </w:tcPr>
         <w:p>
           <w:pPr>
-            <w:pStyle w:val="a6"/>
+            <w:pStyle w:val="Header"/>
           </w:pPr>
           <w:r>
             <w:rPr>
               <w:noProof/>
-              <w:lang w:val="fr-FR" w:eastAsia="zh-CN"/>
+              <w:lang w:val="en-US" w:eastAsia="en-US"/>
             </w:rPr>
             <w:drawing>
-              <wp:inline distT="0" distB="0" distL="0" distR="0">
+              <wp:inline distT="0" distB="0" distL="0" distR="0" wp14:anchorId="58577E28" wp14:editId="2F8FA45E">
                 <wp:extent cx="1605280" cy="701675"/>
                 <wp:effectExtent l="0" t="0" r="0" b="3175"/>
                 <wp:docPr id="1" name="Image 1" descr="ANR07-240"/>
@@ -17121,7 +17315,7 @@
                         <a:blip r:embed="rId1">
                           <a:extLst>
                             <a:ext uri="{28A0092B-C50C-407E-A947-70E740481C1C}">
-                              <a14:useLocalDpi xmlns="" xmlns:wpc="http://schemas.microsoft.com/office/word/2010/wordprocessingCanvas" xmlns:mo="http://schemas.microsoft.com/office/mac/office/2008/main" xmlns:mc="http://schemas.openxmlformats.org/markup-compatibility/2006" xmlns:mv="urn:schemas-microsoft-com:mac:vml" xmlns:o="urn:schemas-microsoft-com:office:office" xmlns:v="urn:schemas-microsoft-com:vml" xmlns:wp14="http://schemas.microsoft.com/office/word/2010/wordprocessingDrawing" xmlns:w10="urn:schemas-microsoft-com:office:word" xmlns:w="http://schemas.openxmlformats.org/wordprocessingml/2006/main" xmlns:w14="http://schemas.microsoft.com/office/word/2010/wordml" xmlns:wpg="http://schemas.microsoft.com/office/word/2010/wordprocessingGroup" xmlns:wpi="http://schemas.microsoft.com/office/word/2010/wordprocessingInk" xmlns:wps="http://schemas.microsoft.com/office/word/2010/wordprocessingShape" xmlns:a14="http://schemas.microsoft.com/office/drawing/2010/main" val="0"/>
+                              <a14:useLocalDpi xmlns:a14="http://schemas.microsoft.com/office/drawing/2010/main" val="0"/>
                             </a:ext>
                           </a:extLst>
                         </a:blip>
@@ -17160,7 +17354,7 @@
         </w:tcPr>
         <w:p>
           <w:pPr>
-            <w:pStyle w:val="a6"/>
+            <w:pStyle w:val="Header"/>
             <w:jc w:val="center"/>
             <w:rPr>
               <w:rFonts w:ascii="Verdana" w:hAnsi="Verdana"/>
@@ -17192,7 +17386,7 @@
         </w:tcPr>
         <w:p>
           <w:pPr>
-            <w:pStyle w:val="a6"/>
+            <w:pStyle w:val="Header"/>
           </w:pPr>
         </w:p>
       </w:tc>
@@ -17204,7 +17398,7 @@
         </w:tcPr>
         <w:p>
           <w:pPr>
-            <w:pStyle w:val="a6"/>
+            <w:pStyle w:val="Header"/>
             <w:jc w:val="center"/>
             <w:rPr>
               <w:rFonts w:ascii="Verdana" w:hAnsi="Verdana" w:cs="Arial"/>
@@ -17229,7 +17423,7 @@
         </w:tcPr>
         <w:p>
           <w:pPr>
-            <w:pStyle w:val="a6"/>
+            <w:pStyle w:val="Header"/>
           </w:pPr>
         </w:p>
       </w:tc>
@@ -17241,7 +17435,7 @@
         </w:tcPr>
         <w:p>
           <w:pPr>
-            <w:pStyle w:val="a6"/>
+            <w:pStyle w:val="Header"/>
             <w:jc w:val="center"/>
             <w:rPr>
               <w:rFonts w:ascii="Verdana" w:hAnsi="Verdana" w:cs="Arial"/>
@@ -17257,14 +17451,14 @@
   </w:tbl>
   <w:p>
     <w:pPr>
-      <w:pStyle w:val="a6"/>
+      <w:pStyle w:val="Header"/>
     </w:pPr>
   </w:p>
 </w:hdr>
 </file>
 
 <file path=word/numbering.xml><?xml version="1.0" encoding="utf-8"?>
-<w:numbering xmlns:ve="http://schemas.openxmlformats.org/markup-compatibility/2006" xmlns:o="urn:schemas-microsoft-com:office:office" xmlns:r="http://schemas.openxmlformats.org/officeDocument/2006/relationships" xmlns:m="http://schemas.openxmlformats.org/officeDocument/2006/math" xmlns:v="urn:schemas-microsoft-com:vml" xmlns:wp="http://schemas.openxmlformats.org/drawingml/2006/wordprocessingDrawing" xmlns:w10="urn:schemas-microsoft-com:office:word" xmlns:w="http://schemas.openxmlformats.org/wordprocessingml/2006/main" xmlns:wne="http://schemas.microsoft.com/office/word/2006/wordml">
+<w:numbering xmlns:wpc="http://schemas.microsoft.com/office/word/2010/wordprocessingCanvas" xmlns:mo="http://schemas.microsoft.com/office/mac/office/2008/main" xmlns:mc="http://schemas.openxmlformats.org/markup-compatibility/2006" xmlns:mv="urn:schemas-microsoft-com:mac:vml" xmlns:o="urn:schemas-microsoft-com:office:office" xmlns:r="http://schemas.openxmlformats.org/officeDocument/2006/relationships" xmlns:m="http://schemas.openxmlformats.org/officeDocument/2006/math" xmlns:v="urn:schemas-microsoft-com:vml" xmlns:wp14="http://schemas.microsoft.com/office/word/2010/wordprocessingDrawing" xmlns:wp="http://schemas.openxmlformats.org/drawingml/2006/wordprocessingDrawing" xmlns:w10="urn:schemas-microsoft-com:office:word" xmlns:w="http://schemas.openxmlformats.org/wordprocessingml/2006/main" xmlns:w14="http://schemas.microsoft.com/office/word/2010/wordml" xmlns:wpg="http://schemas.microsoft.com/office/word/2010/wordprocessingGroup" xmlns:wpi="http://schemas.microsoft.com/office/word/2010/wordprocessingInk" xmlns:wne="http://schemas.microsoft.com/office/word/2006/wordml" xmlns:wps="http://schemas.microsoft.com/office/word/2010/wordprocessingShape" mc:Ignorable="w14 wp14">
   <w:abstractNum w:abstractNumId="0">
     <w:nsid w:val="FFFFFF7C"/>
     <w:multiLevelType w:val="singleLevel"/>
@@ -18388,7 +18582,7 @@
     <w:lvl w:ilvl="0">
       <w:start w:val="1"/>
       <w:numFmt w:val="upperLetter"/>
-      <w:pStyle w:val="1"/>
+      <w:pStyle w:val="Heading1"/>
       <w:lvlText w:val="%1"/>
       <w:lvlJc w:val="left"/>
       <w:pPr>
@@ -18404,7 +18598,7 @@
     <w:lvl w:ilvl="1">
       <w:start w:val="1"/>
       <w:numFmt w:val="decimal"/>
-      <w:pStyle w:val="2"/>
+      <w:pStyle w:val="Heading2"/>
       <w:lvlText w:val="%1.%2"/>
       <w:lvlJc w:val="left"/>
       <w:pPr>
@@ -18420,7 +18614,7 @@
     <w:lvl w:ilvl="2">
       <w:start w:val="1"/>
       <w:numFmt w:val="decimal"/>
-      <w:pStyle w:val="3"/>
+      <w:pStyle w:val="Heading3"/>
       <w:lvlText w:val="%1.%2.%3"/>
       <w:lvlJc w:val="left"/>
       <w:pPr>
@@ -18436,7 +18630,7 @@
     <w:lvl w:ilvl="3">
       <w:start w:val="1"/>
       <w:numFmt w:val="decimal"/>
-      <w:pStyle w:val="4"/>
+      <w:pStyle w:val="Heading4"/>
       <w:lvlText w:val="%1.%2.%3.%4"/>
       <w:lvlJc w:val="left"/>
       <w:pPr>
@@ -18452,7 +18646,7 @@
     <w:lvl w:ilvl="4">
       <w:start w:val="1"/>
       <w:numFmt w:val="decimal"/>
-      <w:pStyle w:val="5"/>
+      <w:pStyle w:val="Heading5"/>
       <w:lvlText w:val="%1.%2.%3.%4.%5"/>
       <w:lvlJc w:val="left"/>
       <w:pPr>
@@ -18468,7 +18662,7 @@
     <w:lvl w:ilvl="5">
       <w:start w:val="1"/>
       <w:numFmt w:val="decimal"/>
-      <w:pStyle w:val="6"/>
+      <w:pStyle w:val="Heading6"/>
       <w:lvlText w:val="%1.%2.%3.%4.%5.%6"/>
       <w:lvlJc w:val="left"/>
       <w:pPr>
@@ -18484,7 +18678,7 @@
     <w:lvl w:ilvl="6">
       <w:start w:val="1"/>
       <w:numFmt w:val="decimal"/>
-      <w:pStyle w:val="7"/>
+      <w:pStyle w:val="Heading7"/>
       <w:lvlText w:val="%1.%2.%3.%4.%5.%6.%7"/>
       <w:lvlJc w:val="left"/>
       <w:pPr>
@@ -18500,7 +18694,7 @@
     <w:lvl w:ilvl="7">
       <w:start w:val="1"/>
       <w:numFmt w:val="decimal"/>
-      <w:pStyle w:val="8"/>
+      <w:pStyle w:val="Heading8"/>
       <w:lvlText w:val="%1.%2.%3.%4.%5.%6.%7.%8"/>
       <w:lvlJc w:val="left"/>
       <w:pPr>
@@ -18516,7 +18710,7 @@
     <w:lvl w:ilvl="8">
       <w:start w:val="1"/>
       <w:numFmt w:val="decimal"/>
-      <w:pStyle w:val="9"/>
+      <w:pStyle w:val="Heading9"/>
       <w:lvlText w:val="%1.%2.%3.%4.%5.%6.%7.%8.%9"/>
       <w:lvlJc w:val="left"/>
       <w:pPr>
@@ -22422,7 +22616,7 @@
 </file>
 
 <file path=word/styles.xml><?xml version="1.0" encoding="utf-8"?>
-<w:styles xmlns:r="http://schemas.openxmlformats.org/officeDocument/2006/relationships" xmlns:w="http://schemas.openxmlformats.org/wordprocessingml/2006/main">
+<w:styles xmlns:mc="http://schemas.openxmlformats.org/markup-compatibility/2006" xmlns:r="http://schemas.openxmlformats.org/officeDocument/2006/relationships" xmlns:w="http://schemas.openxmlformats.org/wordprocessingml/2006/main" xmlns:w14="http://schemas.microsoft.com/office/word/2010/wordml" mc:Ignorable="w14">
   <w:docDefaults>
     <w:rPrDefault>
       <w:rPr>
@@ -22432,7 +22626,7 @@
     </w:rPrDefault>
     <w:pPrDefault/>
   </w:docDefaults>
-  <w:latentStyles w:defLockedState="0" w:defUIPriority="0" w:defSemiHidden="0" w:defUnhideWhenUsed="0" w:defQFormat="0" w:count="267">
+  <w:latentStyles w:defLockedState="0" w:defUIPriority="0" w:defSemiHidden="0" w:defUnhideWhenUsed="0" w:defQFormat="0" w:count="276">
     <w:lsdException w:name="Normal" w:qFormat="1"/>
     <w:lsdException w:name="heading 1" w:qFormat="1"/>
     <w:lsdException w:name="heading 2" w:qFormat="1"/>
@@ -22564,7 +22758,7 @@
     <w:lsdException w:name="Bibliography" w:semiHidden="1" w:uiPriority="37" w:unhideWhenUsed="1"/>
     <w:lsdException w:name="TOC Heading" w:semiHidden="1" w:uiPriority="39" w:unhideWhenUsed="1" w:qFormat="1"/>
   </w:latentStyles>
-  <w:style w:type="paragraph" w:default="1" w:styleId="a">
+  <w:style w:type="paragraph" w:default="1" w:styleId="Normal">
     <w:name w:val="Normal"/>
     <w:qFormat/>
     <w:rsid w:val="00FF59FE"/>
@@ -22578,10 +22772,10 @@
       <w:lang w:val="en-GB"/>
     </w:rPr>
   </w:style>
-  <w:style w:type="paragraph" w:styleId="1">
+  <w:style w:type="paragraph" w:styleId="Heading1">
     <w:name w:val="heading 1"/>
-    <w:basedOn w:val="a"/>
-    <w:next w:val="a"/>
+    <w:basedOn w:val="Normal"/>
+    <w:next w:val="Normal"/>
     <w:qFormat/>
     <w:rsid w:val="00813C0A"/>
     <w:pPr>
@@ -22604,11 +22798,11 @@
       <w:szCs w:val="28"/>
     </w:rPr>
   </w:style>
-  <w:style w:type="paragraph" w:styleId="2">
+  <w:style w:type="paragraph" w:styleId="Heading2">
     <w:name w:val="heading 2"/>
-    <w:basedOn w:val="a"/>
-    <w:next w:val="a"/>
-    <w:link w:val="2Char"/>
+    <w:basedOn w:val="Normal"/>
+    <w:next w:val="Normal"/>
+    <w:link w:val="Heading2Char"/>
     <w:qFormat/>
     <w:rsid w:val="00813C0A"/>
     <w:pPr>
@@ -22630,11 +22824,11 @@
       <w:szCs w:val="22"/>
     </w:rPr>
   </w:style>
-  <w:style w:type="paragraph" w:styleId="3">
+  <w:style w:type="paragraph" w:styleId="Heading3">
     <w:name w:val="heading 3"/>
-    <w:basedOn w:val="a"/>
-    <w:next w:val="a"/>
-    <w:link w:val="3Char"/>
+    <w:basedOn w:val="Normal"/>
+    <w:next w:val="Normal"/>
+    <w:link w:val="Heading3Char"/>
     <w:autoRedefine/>
     <w:qFormat/>
     <w:rsid w:val="00813C0A"/>
@@ -22655,10 +22849,10 @@
       <w:szCs w:val="22"/>
     </w:rPr>
   </w:style>
-  <w:style w:type="paragraph" w:styleId="4">
+  <w:style w:type="paragraph" w:styleId="Heading4">
     <w:name w:val="heading 4"/>
-    <w:basedOn w:val="a"/>
-    <w:next w:val="a"/>
+    <w:basedOn w:val="Normal"/>
+    <w:next w:val="Normal"/>
     <w:autoRedefine/>
     <w:qFormat/>
     <w:rsid w:val="00813C0A"/>
@@ -22680,10 +22874,10 @@
       <w:szCs w:val="22"/>
     </w:rPr>
   </w:style>
-  <w:style w:type="paragraph" w:styleId="5">
+  <w:style w:type="paragraph" w:styleId="Heading5">
     <w:name w:val="heading 5"/>
-    <w:basedOn w:val="a"/>
-    <w:next w:val="a"/>
+    <w:basedOn w:val="Normal"/>
+    <w:next w:val="Normal"/>
     <w:qFormat/>
     <w:rsid w:val="00813C0A"/>
     <w:pPr>
@@ -22703,10 +22897,10 @@
       <w:szCs w:val="26"/>
     </w:rPr>
   </w:style>
-  <w:style w:type="paragraph" w:styleId="6">
+  <w:style w:type="paragraph" w:styleId="Heading6">
     <w:name w:val="heading 6"/>
-    <w:basedOn w:val="a"/>
-    <w:next w:val="a"/>
+    <w:basedOn w:val="Normal"/>
+    <w:next w:val="Normal"/>
     <w:qFormat/>
     <w:rsid w:val="00813C0A"/>
     <w:pPr>
@@ -22724,10 +22918,10 @@
       <w:szCs w:val="22"/>
     </w:rPr>
   </w:style>
-  <w:style w:type="paragraph" w:styleId="7">
+  <w:style w:type="paragraph" w:styleId="Heading7">
     <w:name w:val="heading 7"/>
-    <w:basedOn w:val="a"/>
-    <w:next w:val="a"/>
+    <w:basedOn w:val="Normal"/>
+    <w:next w:val="Normal"/>
     <w:qFormat/>
     <w:rsid w:val="00813C0A"/>
     <w:pPr>
@@ -22743,10 +22937,10 @@
       <w:sz w:val="24"/>
     </w:rPr>
   </w:style>
-  <w:style w:type="paragraph" w:styleId="8">
+  <w:style w:type="paragraph" w:styleId="Heading8">
     <w:name w:val="heading 8"/>
-    <w:basedOn w:val="a"/>
-    <w:next w:val="a"/>
+    <w:basedOn w:val="Normal"/>
+    <w:next w:val="Normal"/>
     <w:qFormat/>
     <w:rsid w:val="00813C0A"/>
     <w:pPr>
@@ -22764,10 +22958,10 @@
       <w:sz w:val="24"/>
     </w:rPr>
   </w:style>
-  <w:style w:type="paragraph" w:styleId="9">
+  <w:style w:type="paragraph" w:styleId="Heading9">
     <w:name w:val="heading 9"/>
-    <w:basedOn w:val="a"/>
-    <w:next w:val="a"/>
+    <w:basedOn w:val="Normal"/>
+    <w:next w:val="Normal"/>
     <w:qFormat/>
     <w:rsid w:val="00813C0A"/>
     <w:pPr>
@@ -22783,18 +22977,17 @@
       <w:szCs w:val="22"/>
     </w:rPr>
   </w:style>
-  <w:style w:type="character" w:default="1" w:styleId="a0">
+  <w:style w:type="character" w:default="1" w:styleId="DefaultParagraphFont">
     <w:name w:val="Default Paragraph Font"/>
     <w:uiPriority w:val="1"/>
     <w:semiHidden/>
     <w:unhideWhenUsed/>
   </w:style>
-  <w:style w:type="table" w:default="1" w:styleId="a1">
+  <w:style w:type="table" w:default="1" w:styleId="TableNormal">
     <w:name w:val="Normal Table"/>
     <w:uiPriority w:val="99"/>
     <w:semiHidden/>
     <w:unhideWhenUsed/>
-    <w:qFormat/>
     <w:tblPr>
       <w:tblInd w:w="0" w:type="dxa"/>
       <w:tblCellMar>
@@ -22805,7 +22998,7 @@
       </w:tblCellMar>
     </w:tblPr>
   </w:style>
-  <w:style w:type="numbering" w:default="1" w:styleId="a2">
+  <w:style w:type="numbering" w:default="1" w:styleId="NoList">
     <w:name w:val="No List"/>
     <w:uiPriority w:val="99"/>
     <w:semiHidden/>
@@ -22813,8 +23006,8 @@
   </w:style>
   <w:style w:type="paragraph" w:customStyle="1" w:styleId="Instructions">
     <w:name w:val="Instructions"/>
-    <w:basedOn w:val="a"/>
-    <w:next w:val="a"/>
+    <w:basedOn w:val="Normal"/>
+    <w:next w:val="Normal"/>
     <w:rsid w:val="00933740"/>
     <w:rPr>
       <w:i/>
@@ -22824,10 +23017,10 @@
       <w:szCs w:val="18"/>
     </w:rPr>
   </w:style>
-  <w:style w:type="paragraph" w:styleId="10">
+  <w:style w:type="paragraph" w:styleId="TOC1">
     <w:name w:val="toc 1"/>
-    <w:basedOn w:val="a"/>
-    <w:next w:val="a"/>
+    <w:basedOn w:val="Normal"/>
+    <w:next w:val="Normal"/>
     <w:autoRedefine/>
     <w:uiPriority w:val="39"/>
     <w:rsid w:val="0096517E"/>
@@ -22848,10 +23041,10 @@
       <w:szCs w:val="28"/>
     </w:rPr>
   </w:style>
-  <w:style w:type="paragraph" w:styleId="20">
+  <w:style w:type="paragraph" w:styleId="TOC2">
     <w:name w:val="toc 2"/>
-    <w:basedOn w:val="a"/>
-    <w:next w:val="a"/>
+    <w:basedOn w:val="Normal"/>
+    <w:next w:val="Normal"/>
     <w:autoRedefine/>
     <w:uiPriority w:val="39"/>
     <w:rsid w:val="004F223F"/>
@@ -22871,10 +23064,10 @@
       <w:szCs w:val="22"/>
     </w:rPr>
   </w:style>
-  <w:style w:type="paragraph" w:styleId="30">
+  <w:style w:type="paragraph" w:styleId="TOC3">
     <w:name w:val="toc 3"/>
-    <w:basedOn w:val="a"/>
-    <w:next w:val="a"/>
+    <w:basedOn w:val="Normal"/>
+    <w:next w:val="Normal"/>
     <w:autoRedefine/>
     <w:uiPriority w:val="39"/>
     <w:rsid w:val="004F223F"/>
@@ -22893,10 +23086,10 @@
       <w:sz w:val="20"/>
     </w:rPr>
   </w:style>
-  <w:style w:type="paragraph" w:styleId="40">
+  <w:style w:type="paragraph" w:styleId="TOC4">
     <w:name w:val="toc 4"/>
-    <w:basedOn w:val="a"/>
-    <w:next w:val="a"/>
+    <w:basedOn w:val="Normal"/>
+    <w:next w:val="Normal"/>
     <w:autoRedefine/>
     <w:semiHidden/>
     <w:rsid w:val="004F223F"/>
@@ -22904,9 +23097,9 @@
       <w:ind w:left="660"/>
     </w:pPr>
   </w:style>
-  <w:style w:type="table" w:styleId="a3">
+  <w:style w:type="table" w:styleId="TableGrid">
     <w:name w:val="Table Grid"/>
-    <w:basedOn w:val="a1"/>
+    <w:basedOn w:val="TableNormal"/>
     <w:rsid w:val="00C621F0"/>
     <w:pPr>
       <w:jc w:val="both"/>
@@ -22932,11 +23125,11 @@
       </w:tblCellMar>
     </w:tblPr>
   </w:style>
-  <w:style w:type="paragraph" w:styleId="a4">
+  <w:style w:type="paragraph" w:styleId="Subtitle">
     <w:name w:val="Subtitle"/>
-    <w:basedOn w:val="a"/>
-    <w:next w:val="a"/>
-    <w:link w:val="Char"/>
+    <w:basedOn w:val="Normal"/>
+    <w:next w:val="Normal"/>
+    <w:link w:val="SubtitleChar"/>
     <w:qFormat/>
     <w:rsid w:val="00AF2015"/>
     <w:pPr>
@@ -22951,7 +23144,7 @@
       <w:sz w:val="20"/>
     </w:rPr>
   </w:style>
-  <w:style w:type="character" w:styleId="a5">
+  <w:style w:type="character" w:styleId="Hyperlink">
     <w:name w:val="Hyperlink"/>
     <w:uiPriority w:val="99"/>
     <w:rsid w:val="00CB47C3"/>
@@ -22960,9 +23153,9 @@
       <w:u w:val="single"/>
     </w:rPr>
   </w:style>
-  <w:style w:type="character" w:customStyle="1" w:styleId="Char">
-    <w:name w:val="副标题 Char"/>
-    <w:link w:val="a4"/>
+  <w:style w:type="character" w:customStyle="1" w:styleId="SubtitleChar">
+    <w:name w:val="Subtitle Char"/>
+    <w:link w:val="Subtitle"/>
     <w:rsid w:val="00AF2015"/>
     <w:rPr>
       <w:rFonts w:ascii="Verdana" w:hAnsi="Verdana" w:cs="Arial"/>
@@ -22972,9 +23165,9 @@
       <w:szCs w:val="24"/>
     </w:rPr>
   </w:style>
-  <w:style w:type="character" w:customStyle="1" w:styleId="2Char">
-    <w:name w:val="标题 2 Char"/>
-    <w:link w:val="2"/>
+  <w:style w:type="character" w:customStyle="1" w:styleId="Heading2Char">
+    <w:name w:val="Heading 2 Char"/>
+    <w:link w:val="Heading2"/>
     <w:rsid w:val="00961788"/>
     <w:rPr>
       <w:rFonts w:ascii="Verdana" w:hAnsi="Verdana" w:cs="Arial"/>
@@ -22986,9 +23179,9 @@
       <w:szCs w:val="22"/>
     </w:rPr>
   </w:style>
-  <w:style w:type="paragraph" w:styleId="a6">
+  <w:style w:type="paragraph" w:styleId="Header">
     <w:name w:val="header"/>
-    <w:basedOn w:val="a"/>
+    <w:basedOn w:val="Normal"/>
     <w:rsid w:val="00560B39"/>
     <w:pPr>
       <w:tabs>
@@ -22997,9 +23190,9 @@
       </w:tabs>
     </w:pPr>
   </w:style>
-  <w:style w:type="paragraph" w:styleId="a7">
+  <w:style w:type="paragraph" w:styleId="Footer">
     <w:name w:val="footer"/>
-    <w:basedOn w:val="a"/>
+    <w:basedOn w:val="Normal"/>
     <w:rsid w:val="00560B39"/>
     <w:pPr>
       <w:tabs>
@@ -23008,14 +23201,14 @@
       </w:tabs>
     </w:pPr>
   </w:style>
-  <w:style w:type="character" w:styleId="a8">
+  <w:style w:type="character" w:styleId="PageNumber">
     <w:name w:val="page number"/>
-    <w:basedOn w:val="a0"/>
+    <w:basedOn w:val="DefaultParagraphFont"/>
     <w:rsid w:val="00195664"/>
   </w:style>
   <w:style w:type="paragraph" w:customStyle="1" w:styleId="TitrePagedegarde">
     <w:name w:val="Titre (Page de garde)"/>
-    <w:basedOn w:val="a"/>
+    <w:basedOn w:val="Normal"/>
     <w:rsid w:val="00B40F61"/>
     <w:pPr>
       <w:keepNext/>
@@ -23043,7 +23236,7 @@
       <w:lang w:eastAsia="en-US"/>
     </w:rPr>
   </w:style>
-  <w:style w:type="character" w:styleId="a9">
+  <w:style w:type="character" w:styleId="FootnoteReference">
     <w:name w:val="footnote reference"/>
     <w:semiHidden/>
     <w:rsid w:val="00195664"/>
@@ -23052,9 +23245,9 @@
       <w:lang w:bidi="ar-SA"/>
     </w:rPr>
   </w:style>
-  <w:style w:type="paragraph" w:styleId="aa">
+  <w:style w:type="paragraph" w:styleId="FootnoteText">
     <w:name w:val="footnote text"/>
-    <w:basedOn w:val="a"/>
+    <w:basedOn w:val="Normal"/>
     <w:semiHidden/>
     <w:rsid w:val="00195664"/>
     <w:pPr>
@@ -23071,9 +23264,9 @@
       <w:lang w:eastAsia="en-US"/>
     </w:rPr>
   </w:style>
-  <w:style w:type="paragraph" w:styleId="ab">
+  <w:style w:type="paragraph" w:styleId="BalloonText">
     <w:name w:val="Balloon Text"/>
-    <w:basedOn w:val="a"/>
+    <w:basedOn w:val="Normal"/>
     <w:semiHidden/>
     <w:rsid w:val="0096517E"/>
     <w:rPr>
@@ -23082,7 +23275,7 @@
       <w:szCs w:val="16"/>
     </w:rPr>
   </w:style>
-  <w:style w:type="character" w:styleId="ac">
+  <w:style w:type="character" w:styleId="CommentReference">
     <w:name w:val="annotation reference"/>
     <w:semiHidden/>
     <w:rsid w:val="00813C0A"/>
@@ -23091,9 +23284,9 @@
       <w:szCs w:val="16"/>
     </w:rPr>
   </w:style>
-  <w:style w:type="character" w:customStyle="1" w:styleId="3Char">
-    <w:name w:val="标题 3 Char"/>
-    <w:link w:val="3"/>
+  <w:style w:type="character" w:customStyle="1" w:styleId="Heading3Char">
+    <w:name w:val="Heading 3 Char"/>
+    <w:link w:val="Heading3"/>
     <w:rsid w:val="00961788"/>
     <w:rPr>
       <w:rFonts w:ascii="Verdana" w:hAnsi="Verdana" w:cs="Arial"/>
@@ -23103,9 +23296,9 @@
       <w:szCs w:val="22"/>
     </w:rPr>
   </w:style>
-  <w:style w:type="paragraph" w:styleId="ad">
+  <w:style w:type="paragraph" w:styleId="ListParagraph">
     <w:name w:val="List Paragraph"/>
-    <w:basedOn w:val="a"/>
+    <w:basedOn w:val="Normal"/>
     <w:uiPriority w:val="34"/>
     <w:qFormat/>
     <w:rsid w:val="001E2DA2"/>
@@ -23128,9 +23321,9 @@
       <w:szCs w:val="24"/>
     </w:rPr>
   </w:style>
-  <w:style w:type="character" w:styleId="ae">
+  <w:style w:type="character" w:styleId="FollowedHyperlink">
     <w:name w:val="FollowedHyperlink"/>
-    <w:basedOn w:val="a0"/>
+    <w:basedOn w:val="DefaultParagraphFont"/>
     <w:rsid w:val="003F0341"/>
     <w:rPr>
       <w:color w:val="800080" w:themeColor="followedHyperlink"/>
@@ -24136,7 +24329,7 @@
 </file>
 
 <file path=customXml/itemProps1.xml><?xml version="1.0" encoding="utf-8"?>
-<ds:datastoreItem xmlns:ds="http://schemas.openxmlformats.org/officeDocument/2006/customXml" ds:itemID="{AE23EC45-5D76-4285-AF48-2C823305F5DA}">
+<ds:datastoreItem xmlns:ds="http://schemas.openxmlformats.org/officeDocument/2006/customXml" ds:itemID="{CB0AB8DC-4840-424F-A1BE-E136A8C25E54}">
   <ds:schemaRefs>
     <ds:schemaRef ds:uri="http://schemas.openxmlformats.org/officeDocument/2006/bibliography"/>
   </ds:schemaRefs>

--- a/trunk/Formulaire Compte-rendu intermédiaire-v0.5.docx
+++ b/trunk/Formulaire Compte-rendu intermédiaire-v0.5.docx
@@ -26,13 +26,23 @@
           <w:lang w:val="en-US"/>
         </w:rPr>
       </w:pPr>
+      <w:proofErr w:type="spellStart"/>
       <w:r>
         <w:rPr>
           <w:sz w:val="32"/>
           <w:szCs w:val="32"/>
           <w:lang w:val="en-US"/>
         </w:rPr>
-        <w:t>Projet ANR-</w:t>
+        <w:t>Projet</w:t>
+      </w:r>
+      <w:proofErr w:type="spellEnd"/>
+      <w:r>
+        <w:rPr>
+          <w:sz w:val="32"/>
+          <w:szCs w:val="32"/>
+          <w:lang w:val="en-US"/>
+        </w:rPr>
+        <w:t xml:space="preserve"> ANR-</w:t>
       </w:r>
       <w:r>
         <w:rPr>
@@ -139,6 +149,7 @@
         </w:rPr>
         <w:t xml:space="preserve">Programme </w:t>
       </w:r>
+      <w:proofErr w:type="spellStart"/>
       <w:r>
         <w:rPr>
           <w:rFonts w:hint="eastAsia"/>
@@ -147,17 +158,9 @@
           <w:szCs w:val="32"/>
           <w:lang w:eastAsia="ko-KR"/>
         </w:rPr>
-        <w:t>Chaire d</w:t>
-      </w:r>
-      <w:r>
-        <w:rPr>
-          <w:b w:val="0"/>
-          <w:sz w:val="32"/>
-          <w:szCs w:val="32"/>
-          <w:lang w:eastAsia="ko-KR"/>
-        </w:rPr>
-        <w:t>’</w:t>
-      </w:r>
+        <w:t>Chaire</w:t>
+      </w:r>
+      <w:proofErr w:type="spellEnd"/>
       <w:r>
         <w:rPr>
           <w:rFonts w:hint="eastAsia"/>
@@ -166,8 +169,39 @@
           <w:szCs w:val="32"/>
           <w:lang w:eastAsia="ko-KR"/>
         </w:rPr>
+        <w:t xml:space="preserve"> </w:t>
+      </w:r>
+      <w:proofErr w:type="spellStart"/>
+      <w:r>
+        <w:rPr>
+          <w:rFonts w:hint="eastAsia"/>
+          <w:b w:val="0"/>
+          <w:sz w:val="32"/>
+          <w:szCs w:val="32"/>
+          <w:lang w:eastAsia="ko-KR"/>
+        </w:rPr>
+        <w:t>d</w:t>
+      </w:r>
+      <w:r>
+        <w:rPr>
+          <w:b w:val="0"/>
+          <w:sz w:val="32"/>
+          <w:szCs w:val="32"/>
+          <w:lang w:eastAsia="ko-KR"/>
+        </w:rPr>
+        <w:t>’</w:t>
+      </w:r>
+      <w:r>
+        <w:rPr>
+          <w:rFonts w:hint="eastAsia"/>
+          <w:b w:val="0"/>
+          <w:sz w:val="32"/>
+          <w:szCs w:val="32"/>
+          <w:lang w:eastAsia="ko-KR"/>
+        </w:rPr>
         <w:t>Excellence</w:t>
       </w:r>
+      <w:proofErr w:type="spellEnd"/>
       <w:r>
         <w:rPr>
           <w:b w:val="0"/>
@@ -1746,8 +1780,21 @@
           <w:numId w:val="24"/>
         </w:numPr>
       </w:pPr>
-      <w:r>
-        <w:t xml:space="preserve">à l’ANR </w:t>
+      <w:proofErr w:type="gramStart"/>
+      <w:r>
+        <w:t>à</w:t>
+      </w:r>
+      <w:proofErr w:type="gramEnd"/>
+      <w:r>
+        <w:t xml:space="preserve"> </w:t>
+      </w:r>
+      <w:proofErr w:type="spellStart"/>
+      <w:r>
+        <w:t>l’ANR</w:t>
+      </w:r>
+      <w:proofErr w:type="spellEnd"/>
+      <w:r>
+        <w:t xml:space="preserve"> </w:t>
       </w:r>
     </w:p>
     <w:p>
@@ -1949,6 +1996,7 @@
                 <w:szCs w:val="20"/>
               </w:rPr>
             </w:pPr>
+            <w:proofErr w:type="spellStart"/>
             <w:r>
               <w:rPr>
                 <w:rFonts w:ascii="Verdana" w:hAnsi="Verdana"/>
@@ -1956,8 +2004,29 @@
                 <w:sz w:val="20"/>
                 <w:szCs w:val="20"/>
               </w:rPr>
-              <w:t>Acronyme du projet</w:t>
-            </w:r>
+              <w:t>Acronyme</w:t>
+            </w:r>
+            <w:proofErr w:type="spellEnd"/>
+            <w:r>
+              <w:rPr>
+                <w:rFonts w:ascii="Verdana" w:hAnsi="Verdana"/>
+                <w:color w:val="003366"/>
+                <w:sz w:val="20"/>
+                <w:szCs w:val="20"/>
+              </w:rPr>
+              <w:t xml:space="preserve"> du </w:t>
+            </w:r>
+            <w:proofErr w:type="spellStart"/>
+            <w:r>
+              <w:rPr>
+                <w:rFonts w:ascii="Verdana" w:hAnsi="Verdana"/>
+                <w:color w:val="003366"/>
+                <w:sz w:val="20"/>
+                <w:szCs w:val="20"/>
+              </w:rPr>
+              <w:t>projet</w:t>
+            </w:r>
+            <w:proofErr w:type="spellEnd"/>
           </w:p>
         </w:tc>
         <w:tc>
@@ -2008,8 +2077,19 @@
                 <w:sz w:val="20"/>
                 <w:szCs w:val="20"/>
               </w:rPr>
-              <w:t>Titre du projet</w:t>
-            </w:r>
+              <w:t xml:space="preserve">Titre du </w:t>
+            </w:r>
+            <w:proofErr w:type="spellStart"/>
+            <w:r>
+              <w:rPr>
+                <w:rFonts w:ascii="Verdana" w:hAnsi="Verdana"/>
+                <w:color w:val="003366"/>
+                <w:sz w:val="20"/>
+                <w:szCs w:val="20"/>
+              </w:rPr>
+              <w:t>projet</w:t>
+            </w:r>
+            <w:proofErr w:type="spellEnd"/>
           </w:p>
         </w:tc>
         <w:tc>
@@ -2269,7 +2349,29 @@
                 <w:szCs w:val="20"/>
                 <w:lang w:val="fr-FR"/>
               </w:rPr>
-              <w:t>(pôle, nom et courriel du corresp.)</w:t>
+              <w:t xml:space="preserve">(pôle, nom et courriel du </w:t>
+            </w:r>
+            <w:proofErr w:type="spellStart"/>
+            <w:r>
+              <w:rPr>
+                <w:rFonts w:ascii="Verdana" w:hAnsi="Verdana"/>
+                <w:color w:val="003366"/>
+                <w:sz w:val="20"/>
+                <w:szCs w:val="20"/>
+                <w:lang w:val="fr-FR"/>
+              </w:rPr>
+              <w:t>corresp</w:t>
+            </w:r>
+            <w:proofErr w:type="spellEnd"/>
+            <w:r>
+              <w:rPr>
+                <w:rFonts w:ascii="Verdana" w:hAnsi="Verdana"/>
+                <w:color w:val="003366"/>
+                <w:sz w:val="20"/>
+                <w:szCs w:val="20"/>
+                <w:lang w:val="fr-FR"/>
+              </w:rPr>
+              <w:t>.)</w:t>
             </w:r>
           </w:p>
         </w:tc>
@@ -2393,6 +2495,7 @@
                 <w:szCs w:val="20"/>
               </w:rPr>
             </w:pPr>
+            <w:proofErr w:type="spellStart"/>
             <w:r>
               <w:rPr>
                 <w:rFonts w:ascii="Verdana" w:hAnsi="Verdana" w:cs="Arial"/>
@@ -2400,8 +2503,49 @@
                 <w:sz w:val="20"/>
                 <w:szCs w:val="20"/>
               </w:rPr>
-              <w:t xml:space="preserve">Rédacteur de ce rapport      </w:t>
-            </w:r>
+              <w:t>Rédacteur</w:t>
+            </w:r>
+            <w:proofErr w:type="spellEnd"/>
+            <w:r>
+              <w:rPr>
+                <w:rFonts w:ascii="Verdana" w:hAnsi="Verdana" w:cs="Arial"/>
+                <w:color w:val="003366"/>
+                <w:sz w:val="20"/>
+                <w:szCs w:val="20"/>
+              </w:rPr>
+              <w:t xml:space="preserve"> de </w:t>
+            </w:r>
+            <w:proofErr w:type="spellStart"/>
+            <w:r>
+              <w:rPr>
+                <w:rFonts w:ascii="Verdana" w:hAnsi="Verdana" w:cs="Arial"/>
+                <w:color w:val="003366"/>
+                <w:sz w:val="20"/>
+                <w:szCs w:val="20"/>
+              </w:rPr>
+              <w:t>ce</w:t>
+            </w:r>
+            <w:proofErr w:type="spellEnd"/>
+            <w:r>
+              <w:rPr>
+                <w:rFonts w:ascii="Verdana" w:hAnsi="Verdana" w:cs="Arial"/>
+                <w:color w:val="003366"/>
+                <w:sz w:val="20"/>
+                <w:szCs w:val="20"/>
+              </w:rPr>
+              <w:t xml:space="preserve"> </w:t>
+            </w:r>
+            <w:proofErr w:type="gramStart"/>
+            <w:r>
+              <w:rPr>
+                <w:rFonts w:ascii="Verdana" w:hAnsi="Verdana" w:cs="Arial"/>
+                <w:color w:val="003366"/>
+                <w:sz w:val="20"/>
+                <w:szCs w:val="20"/>
+              </w:rPr>
+              <w:t xml:space="preserve">rapport      </w:t>
+            </w:r>
+            <w:proofErr w:type="gramEnd"/>
           </w:p>
         </w:tc>
       </w:tr>
@@ -2420,6 +2564,7 @@
                 <w:szCs w:val="20"/>
               </w:rPr>
             </w:pPr>
+            <w:proofErr w:type="spellStart"/>
             <w:r>
               <w:rPr>
                 <w:rFonts w:ascii="Verdana" w:hAnsi="Verdana" w:cs="Arial"/>
@@ -2427,7 +2572,37 @@
                 <w:sz w:val="20"/>
                 <w:szCs w:val="20"/>
               </w:rPr>
-              <w:t>Civilité, prénom, nom</w:t>
+              <w:t>Civilité</w:t>
+            </w:r>
+            <w:proofErr w:type="spellEnd"/>
+            <w:r>
+              <w:rPr>
+                <w:rFonts w:ascii="Verdana" w:hAnsi="Verdana" w:cs="Arial"/>
+                <w:color w:val="003366"/>
+                <w:sz w:val="20"/>
+                <w:szCs w:val="20"/>
+              </w:rPr>
+              <w:t xml:space="preserve">, </w:t>
+            </w:r>
+            <w:proofErr w:type="spellStart"/>
+            <w:r>
+              <w:rPr>
+                <w:rFonts w:ascii="Verdana" w:hAnsi="Verdana" w:cs="Arial"/>
+                <w:color w:val="003366"/>
+                <w:sz w:val="20"/>
+                <w:szCs w:val="20"/>
+              </w:rPr>
+              <w:t>prénom</w:t>
+            </w:r>
+            <w:proofErr w:type="spellEnd"/>
+            <w:r>
+              <w:rPr>
+                <w:rFonts w:ascii="Verdana" w:hAnsi="Verdana" w:cs="Arial"/>
+                <w:color w:val="003366"/>
+                <w:sz w:val="20"/>
+                <w:szCs w:val="20"/>
+              </w:rPr>
+              <w:t>, nom</w:t>
             </w:r>
           </w:p>
         </w:tc>
@@ -2539,7 +2714,27 @@
                 <w:szCs w:val="20"/>
                 <w:lang w:val="en-US" w:eastAsia="ko-KR"/>
               </w:rPr>
-              <w:t>Mr. Guoliang LUO</w:t>
+              <w:t xml:space="preserve">Mr. </w:t>
+            </w:r>
+            <w:proofErr w:type="spellStart"/>
+            <w:r>
+              <w:rPr>
+                <w:rFonts w:ascii="Verdana" w:hAnsi="Verdana" w:cs="Arial" w:hint="eastAsia"/>
+                <w:sz w:val="20"/>
+                <w:szCs w:val="20"/>
+                <w:lang w:val="en-US" w:eastAsia="ko-KR"/>
+              </w:rPr>
+              <w:t>Guoliang</w:t>
+            </w:r>
+            <w:proofErr w:type="spellEnd"/>
+            <w:r>
+              <w:rPr>
+                <w:rFonts w:ascii="Verdana" w:hAnsi="Verdana" w:cs="Arial" w:hint="eastAsia"/>
+                <w:sz w:val="20"/>
+                <w:szCs w:val="20"/>
+                <w:lang w:val="en-US" w:eastAsia="ko-KR"/>
+              </w:rPr>
+              <w:t xml:space="preserve"> LUO</w:t>
             </w:r>
             <w:r>
               <w:rPr>
@@ -2644,6 +2839,7 @@
                 <w:szCs w:val="20"/>
               </w:rPr>
             </w:pPr>
+            <w:proofErr w:type="spellStart"/>
             <w:r>
               <w:rPr>
                 <w:rFonts w:ascii="Verdana" w:hAnsi="Verdana" w:cs="Arial"/>
@@ -2653,6 +2849,7 @@
               </w:rPr>
               <w:t>Téléphone</w:t>
             </w:r>
+            <w:proofErr w:type="spellEnd"/>
           </w:p>
         </w:tc>
         <w:tc>
@@ -2723,6 +2920,7 @@
                 <w:szCs w:val="20"/>
               </w:rPr>
             </w:pPr>
+            <w:proofErr w:type="spellStart"/>
             <w:r>
               <w:rPr>
                 <w:rFonts w:ascii="Verdana" w:hAnsi="Verdana" w:cs="Arial"/>
@@ -2732,6 +2930,7 @@
               </w:rPr>
               <w:t>Courriel</w:t>
             </w:r>
+            <w:proofErr w:type="spellEnd"/>
           </w:p>
         </w:tc>
         <w:tc>
@@ -2785,8 +2984,19 @@
                 <w:sz w:val="20"/>
                 <w:szCs w:val="20"/>
               </w:rPr>
-              <w:t>Date de rédaction</w:t>
-            </w:r>
+              <w:t xml:space="preserve">Date de </w:t>
+            </w:r>
+            <w:proofErr w:type="spellStart"/>
+            <w:r>
+              <w:rPr>
+                <w:rFonts w:ascii="Verdana" w:hAnsi="Verdana" w:cs="Arial"/>
+                <w:color w:val="003366"/>
+                <w:sz w:val="20"/>
+                <w:szCs w:val="20"/>
+              </w:rPr>
+              <w:t>rédaction</w:t>
+            </w:r>
+            <w:proofErr w:type="spellEnd"/>
           </w:p>
         </w:tc>
         <w:tc>
@@ -3000,6 +3210,7 @@
         </w:rPr>
         <w:t>(H</w:t>
       </w:r>
+      <w:proofErr w:type="gramStart"/>
       <w:r>
         <w:rPr>
           <w:rFonts w:hint="eastAsia"/>
@@ -3008,6 +3219,7 @@
         </w:rPr>
         <w:t>,V</w:t>
       </w:r>
+      <w:proofErr w:type="gramEnd"/>
       <w:r>
         <w:rPr>
           <w:rFonts w:hint="eastAsia"/>
@@ -3132,6 +3344,7 @@
                 <w:szCs w:val="16"/>
               </w:rPr>
             </w:pPr>
+            <w:proofErr w:type="spellStart"/>
             <w:r>
               <w:rPr>
                 <w:rFonts w:ascii="Verdana" w:hAnsi="Verdana"/>
@@ -3142,6 +3355,7 @@
               </w:rPr>
               <w:t>Intitulé</w:t>
             </w:r>
+            <w:proofErr w:type="spellEnd"/>
           </w:p>
         </w:tc>
         <w:tc>
@@ -3202,6 +3416,7 @@
               </w:rPr>
               <w:t xml:space="preserve">Date de </w:t>
             </w:r>
+            <w:proofErr w:type="spellStart"/>
             <w:r>
               <w:rPr>
                 <w:rFonts w:ascii="Verdana" w:hAnsi="Verdana"/>
@@ -3212,6 +3427,7 @@
               </w:rPr>
               <w:t>fourniture</w:t>
             </w:r>
+            <w:proofErr w:type="spellEnd"/>
           </w:p>
         </w:tc>
         <w:tc>
@@ -3232,15 +3448,27 @@
                 <w:szCs w:val="16"/>
               </w:rPr>
             </w:pPr>
-            <w:r>
-              <w:rPr>
-                <w:rFonts w:ascii="Verdana" w:hAnsi="Verdana"/>
-                <w:b/>
-                <w:color w:val="003366"/>
-                <w:sz w:val="16"/>
-                <w:szCs w:val="16"/>
-              </w:rPr>
-              <w:t xml:space="preserve">Partenaires </w:t>
+            <w:proofErr w:type="spellStart"/>
+            <w:r>
+              <w:rPr>
+                <w:rFonts w:ascii="Verdana" w:hAnsi="Verdana"/>
+                <w:b/>
+                <w:color w:val="003366"/>
+                <w:sz w:val="16"/>
+                <w:szCs w:val="16"/>
+              </w:rPr>
+              <w:t>Partenaires</w:t>
+            </w:r>
+            <w:proofErr w:type="spellEnd"/>
+            <w:r>
+              <w:rPr>
+                <w:rFonts w:ascii="Verdana" w:hAnsi="Verdana"/>
+                <w:b/>
+                <w:color w:val="003366"/>
+                <w:sz w:val="16"/>
+                <w:szCs w:val="16"/>
+              </w:rPr>
+              <w:t xml:space="preserve"> </w:t>
             </w:r>
             <w:r>
               <w:rPr>
@@ -3252,6 +3480,7 @@
               </w:rPr>
               <w:t>(</w:t>
             </w:r>
+            <w:proofErr w:type="spellStart"/>
             <w:r>
               <w:rPr>
                 <w:rFonts w:ascii="Verdana" w:hAnsi="Verdana"/>
@@ -3261,8 +3490,33 @@
                 <w:szCs w:val="16"/>
                 <w:u w:val="single"/>
               </w:rPr>
-              <w:t>souligner le responsable</w:t>
-            </w:r>
+              <w:t>souligner</w:t>
+            </w:r>
+            <w:proofErr w:type="spellEnd"/>
+            <w:r>
+              <w:rPr>
+                <w:rFonts w:ascii="Verdana" w:hAnsi="Verdana"/>
+                <w:bCs/>
+                <w:color w:val="003366"/>
+                <w:sz w:val="16"/>
+                <w:szCs w:val="16"/>
+                <w:u w:val="single"/>
+              </w:rPr>
+              <w:t xml:space="preserve"> le </w:t>
+            </w:r>
+            <w:proofErr w:type="spellStart"/>
+            <w:r>
+              <w:rPr>
+                <w:rFonts w:ascii="Verdana" w:hAnsi="Verdana"/>
+                <w:bCs/>
+                <w:color w:val="003366"/>
+                <w:sz w:val="16"/>
+                <w:szCs w:val="16"/>
+                <w:u w:val="single"/>
+              </w:rPr>
+              <w:t>responsable</w:t>
+            </w:r>
+            <w:proofErr w:type="spellEnd"/>
             <w:r>
               <w:rPr>
                 <w:rFonts w:ascii="Verdana" w:hAnsi="Verdana"/>
@@ -3353,6 +3607,7 @@
                 <w:szCs w:val="16"/>
               </w:rPr>
             </w:pPr>
+            <w:proofErr w:type="spellStart"/>
             <w:r>
               <w:rPr>
                 <w:rFonts w:ascii="Verdana" w:hAnsi="Verdana"/>
@@ -3362,15 +3617,27 @@
               </w:rPr>
               <w:t>Prévue</w:t>
             </w:r>
-            <w:r>
-              <w:rPr>
-                <w:rFonts w:ascii="Verdana" w:hAnsi="Verdana"/>
-                <w:color w:val="003366"/>
-                <w:sz w:val="16"/>
-                <w:szCs w:val="16"/>
-              </w:rPr>
-              <w:t xml:space="preserve"> initialement</w:t>
-            </w:r>
+            <w:proofErr w:type="spellEnd"/>
+            <w:r>
+              <w:rPr>
+                <w:rFonts w:ascii="Verdana" w:hAnsi="Verdana"/>
+                <w:color w:val="003366"/>
+                <w:sz w:val="16"/>
+                <w:szCs w:val="16"/>
+              </w:rPr>
+              <w:t xml:space="preserve"> </w:t>
+            </w:r>
+            <w:proofErr w:type="spellStart"/>
+            <w:r>
+              <w:rPr>
+                <w:rFonts w:ascii="Verdana" w:hAnsi="Verdana"/>
+                <w:color w:val="003366"/>
+                <w:sz w:val="16"/>
+                <w:szCs w:val="16"/>
+              </w:rPr>
+              <w:t>initialement</w:t>
+            </w:r>
+            <w:proofErr w:type="spellEnd"/>
           </w:p>
         </w:tc>
         <w:tc>
@@ -3389,6 +3656,7 @@
                 <w:szCs w:val="16"/>
               </w:rPr>
             </w:pPr>
+            <w:proofErr w:type="spellStart"/>
             <w:r>
               <w:rPr>
                 <w:rFonts w:ascii="Verdana" w:hAnsi="Verdana"/>
@@ -3398,6 +3666,7 @@
               </w:rPr>
               <w:t>Replanifiée</w:t>
             </w:r>
+            <w:proofErr w:type="spellEnd"/>
           </w:p>
         </w:tc>
         <w:tc>
@@ -3416,6 +3685,7 @@
                 <w:szCs w:val="16"/>
               </w:rPr>
             </w:pPr>
+            <w:proofErr w:type="spellStart"/>
             <w:r>
               <w:rPr>
                 <w:rFonts w:ascii="Verdana" w:hAnsi="Verdana"/>
@@ -3425,6 +3695,7 @@
               </w:rPr>
               <w:t>Livrée</w:t>
             </w:r>
+            <w:proofErr w:type="spellEnd"/>
           </w:p>
         </w:tc>
         <w:tc>
@@ -3519,6 +3790,7 @@
                 <w:lang w:val="en-US" w:eastAsia="ko-KR"/>
               </w:rPr>
             </w:pPr>
+            <w:proofErr w:type="spellStart"/>
             <w:r>
               <w:rPr>
                 <w:rFonts w:ascii="Verdana" w:hAnsi="Verdana"/>
@@ -3537,6 +3809,7 @@
               </w:rPr>
               <w:t>ogiciel</w:t>
             </w:r>
+            <w:proofErr w:type="spellEnd"/>
           </w:p>
         </w:tc>
         <w:tc>
@@ -3669,6 +3942,7 @@
                 <w:lang w:eastAsia="ko-KR"/>
               </w:rPr>
             </w:pPr>
+            <w:proofErr w:type="spellStart"/>
             <w:r>
               <w:rPr>
                 <w:rFonts w:ascii="Verdana" w:hAnsi="Verdana" w:hint="eastAsia"/>
@@ -3678,6 +3952,7 @@
               </w:rPr>
               <w:t>Unistra</w:t>
             </w:r>
+            <w:proofErr w:type="spellEnd"/>
           </w:p>
         </w:tc>
       </w:tr>
@@ -3773,6 +4048,7 @@
               </w:rPr>
               <w:t xml:space="preserve"> </w:t>
             </w:r>
+            <w:proofErr w:type="spellStart"/>
             <w:r>
               <w:rPr>
                 <w:rFonts w:ascii="Verdana" w:hAnsi="Verdana"/>
@@ -3791,6 +4067,7 @@
               </w:rPr>
               <w:t>s</w:t>
             </w:r>
+            <w:proofErr w:type="spellEnd"/>
           </w:p>
         </w:tc>
         <w:tc>
@@ -3807,6 +4084,7 @@
                 <w:lang w:eastAsia="ko-KR"/>
               </w:rPr>
             </w:pPr>
+            <w:proofErr w:type="spellStart"/>
             <w:r>
               <w:rPr>
                 <w:rFonts w:ascii="Verdana" w:hAnsi="Verdana"/>
@@ -3823,7 +4101,17 @@
                 <w:szCs w:val="16"/>
                 <w:lang w:eastAsia="ko-KR"/>
               </w:rPr>
-              <w:t>uin 2013</w:t>
+              <w:t>uin</w:t>
+            </w:r>
+            <w:proofErr w:type="spellEnd"/>
+            <w:r>
+              <w:rPr>
+                <w:rFonts w:ascii="Verdana" w:hAnsi="Verdana" w:hint="eastAsia"/>
+                <w:sz w:val="16"/>
+                <w:szCs w:val="16"/>
+                <w:lang w:eastAsia="ko-KR"/>
+              </w:rPr>
+              <w:t xml:space="preserve"> 2013</w:t>
             </w:r>
           </w:p>
           <w:p>
@@ -3913,6 +4201,7 @@
                 <w:lang w:eastAsia="ko-KR"/>
               </w:rPr>
             </w:pPr>
+            <w:proofErr w:type="spellStart"/>
             <w:r>
               <w:rPr>
                 <w:rFonts w:ascii="Verdana" w:hAnsi="Verdana"/>
@@ -3929,7 +4218,17 @@
                 <w:szCs w:val="16"/>
                 <w:lang w:eastAsia="ko-KR"/>
               </w:rPr>
-              <w:t>uin 2013</w:t>
+              <w:t>uin</w:t>
+            </w:r>
+            <w:proofErr w:type="spellEnd"/>
+            <w:r>
+              <w:rPr>
+                <w:rFonts w:ascii="Verdana" w:hAnsi="Verdana" w:hint="eastAsia"/>
+                <w:sz w:val="16"/>
+                <w:szCs w:val="16"/>
+                <w:lang w:eastAsia="ko-KR"/>
+              </w:rPr>
+              <w:t xml:space="preserve"> 2013</w:t>
             </w:r>
           </w:p>
           <w:p>
@@ -3981,6 +4280,7 @@
                 <w:szCs w:val="16"/>
               </w:rPr>
             </w:pPr>
+            <w:proofErr w:type="spellStart"/>
             <w:r>
               <w:rPr>
                 <w:rFonts w:ascii="Verdana" w:hAnsi="Verdana" w:hint="eastAsia"/>
@@ -3990,6 +4290,7 @@
               </w:rPr>
               <w:t>Unistra</w:t>
             </w:r>
+            <w:proofErr w:type="spellEnd"/>
           </w:p>
         </w:tc>
       </w:tr>
@@ -4056,6 +4357,7 @@
                 <w:lang w:eastAsia="ko-KR"/>
               </w:rPr>
             </w:pPr>
+            <w:proofErr w:type="spellStart"/>
             <w:r>
               <w:rPr>
                 <w:rFonts w:ascii="Verdana" w:hAnsi="Verdana" w:hint="eastAsia"/>
@@ -4083,6 +4385,7 @@
               </w:rPr>
               <w:t>s</w:t>
             </w:r>
+            <w:proofErr w:type="spellEnd"/>
           </w:p>
         </w:tc>
         <w:tc>
@@ -4099,6 +4402,7 @@
                 <w:lang w:eastAsia="ko-KR"/>
               </w:rPr>
             </w:pPr>
+            <w:proofErr w:type="spellStart"/>
             <w:r>
               <w:rPr>
                 <w:rFonts w:ascii="Verdana" w:hAnsi="Verdana"/>
@@ -4115,7 +4419,17 @@
                 <w:szCs w:val="16"/>
                 <w:lang w:eastAsia="ko-KR"/>
               </w:rPr>
-              <w:t>uin 2013</w:t>
+              <w:t>uin</w:t>
+            </w:r>
+            <w:proofErr w:type="spellEnd"/>
+            <w:r>
+              <w:rPr>
+                <w:rFonts w:ascii="Verdana" w:hAnsi="Verdana" w:hint="eastAsia"/>
+                <w:sz w:val="16"/>
+                <w:szCs w:val="16"/>
+                <w:lang w:eastAsia="ko-KR"/>
+              </w:rPr>
+              <w:t xml:space="preserve"> 2013</w:t>
             </w:r>
           </w:p>
           <w:p>
@@ -4195,6 +4509,7 @@
                 <w:lang w:eastAsia="ko-KR"/>
               </w:rPr>
             </w:pPr>
+            <w:proofErr w:type="spellStart"/>
             <w:r>
               <w:rPr>
                 <w:rFonts w:ascii="Verdana" w:hAnsi="Verdana"/>
@@ -4211,7 +4526,17 @@
                 <w:szCs w:val="16"/>
                 <w:lang w:eastAsia="ko-KR"/>
               </w:rPr>
-              <w:t>uin 2013</w:t>
+              <w:t>uin</w:t>
+            </w:r>
+            <w:proofErr w:type="spellEnd"/>
+            <w:r>
+              <w:rPr>
+                <w:rFonts w:ascii="Verdana" w:hAnsi="Verdana" w:hint="eastAsia"/>
+                <w:sz w:val="16"/>
+                <w:szCs w:val="16"/>
+                <w:lang w:eastAsia="ko-KR"/>
+              </w:rPr>
+              <w:t xml:space="preserve"> 2013</w:t>
             </w:r>
           </w:p>
           <w:p>
@@ -4263,6 +4588,7 @@
                 <w:szCs w:val="16"/>
               </w:rPr>
             </w:pPr>
+            <w:proofErr w:type="spellStart"/>
             <w:r>
               <w:rPr>
                 <w:rFonts w:ascii="Verdana" w:hAnsi="Verdana" w:hint="eastAsia"/>
@@ -4272,6 +4598,7 @@
               </w:rPr>
               <w:t>Unistra</w:t>
             </w:r>
+            <w:proofErr w:type="spellEnd"/>
           </w:p>
         </w:tc>
       </w:tr>
@@ -4358,6 +4685,7 @@
                 <w:lang w:val="en-US" w:eastAsia="ko-KR"/>
               </w:rPr>
             </w:pPr>
+            <w:proofErr w:type="spellStart"/>
             <w:r>
               <w:rPr>
                 <w:rFonts w:ascii="Verdana" w:hAnsi="Verdana" w:hint="eastAsia"/>
@@ -4376,6 +4704,7 @@
               </w:rPr>
               <w:t>alon</w:t>
             </w:r>
+            <w:proofErr w:type="spellEnd"/>
           </w:p>
         </w:tc>
         <w:tc>
@@ -4392,6 +4721,7 @@
                 <w:lang w:eastAsia="ko-KR"/>
               </w:rPr>
             </w:pPr>
+            <w:proofErr w:type="spellStart"/>
             <w:r>
               <w:rPr>
                 <w:rFonts w:ascii="Verdana" w:hAnsi="Verdana"/>
@@ -4408,7 +4738,17 @@
                 <w:szCs w:val="16"/>
                 <w:lang w:eastAsia="ko-KR"/>
               </w:rPr>
-              <w:t>uin 2013</w:t>
+              <w:t>uin</w:t>
+            </w:r>
+            <w:proofErr w:type="spellEnd"/>
+            <w:r>
+              <w:rPr>
+                <w:rFonts w:ascii="Verdana" w:hAnsi="Verdana" w:hint="eastAsia"/>
+                <w:sz w:val="16"/>
+                <w:szCs w:val="16"/>
+                <w:lang w:eastAsia="ko-KR"/>
+              </w:rPr>
+              <w:t xml:space="preserve"> 2013</w:t>
             </w:r>
           </w:p>
           <w:p>
@@ -4570,6 +4910,7 @@
                 <w:lang w:val="en-US"/>
               </w:rPr>
             </w:pPr>
+            <w:proofErr w:type="spellStart"/>
             <w:r>
               <w:rPr>
                 <w:rFonts w:ascii="Verdana" w:hAnsi="Verdana" w:hint="eastAsia"/>
@@ -4579,6 +4920,7 @@
               </w:rPr>
               <w:t>Unistra</w:t>
             </w:r>
+            <w:proofErr w:type="spellEnd"/>
           </w:p>
         </w:tc>
       </w:tr>
@@ -4675,6 +5017,7 @@
                 <w:lang w:val="en-US" w:eastAsia="ko-KR"/>
               </w:rPr>
             </w:pPr>
+            <w:proofErr w:type="spellStart"/>
             <w:r>
               <w:rPr>
                 <w:rFonts w:ascii="Verdana" w:hAnsi="Verdana" w:hint="eastAsia"/>
@@ -4682,7 +5025,17 @@
                 <w:szCs w:val="16"/>
                 <w:lang w:val="en-US" w:eastAsia="ko-KR"/>
               </w:rPr>
-              <w:t>Logiciel+</w:t>
+              <w:t>Logiciel</w:t>
+            </w:r>
+            <w:proofErr w:type="spellEnd"/>
+            <w:r>
+              <w:rPr>
+                <w:rFonts w:ascii="Verdana" w:hAnsi="Verdana" w:hint="eastAsia"/>
+                <w:sz w:val="16"/>
+                <w:szCs w:val="16"/>
+                <w:lang w:val="en-US" w:eastAsia="ko-KR"/>
+              </w:rPr>
+              <w:t>+</w:t>
             </w:r>
             <w:r>
               <w:rPr>
@@ -4858,6 +5211,7 @@
                 <w:lang w:val="en-US" w:eastAsia="ko-KR"/>
               </w:rPr>
             </w:pPr>
+            <w:proofErr w:type="spellStart"/>
             <w:r>
               <w:rPr>
                 <w:rFonts w:ascii="Verdana" w:hAnsi="Verdana" w:hint="eastAsia"/>
@@ -4867,6 +5221,7 @@
               </w:rPr>
               <w:t>Unistra</w:t>
             </w:r>
+            <w:proofErr w:type="spellEnd"/>
           </w:p>
         </w:tc>
       </w:tr>
@@ -4916,9 +5271,14 @@
       <w:bookmarkStart w:id="9" w:name="_Toc358726661"/>
       <w:r>
         <w:lastRenderedPageBreak/>
-        <w:t>Rapport d’avancement</w:t>
+        <w:t xml:space="preserve">Rapport </w:t>
+      </w:r>
+      <w:proofErr w:type="spellStart"/>
+      <w:r>
+        <w:t>d’avancement</w:t>
       </w:r>
       <w:bookmarkEnd w:id="9"/>
+      <w:proofErr w:type="spellEnd"/>
       <w:r>
         <w:t xml:space="preserve"> </w:t>
       </w:r>
@@ -4958,8 +5318,21 @@
       <w:pPr>
         <w:pStyle w:val="Instructions"/>
       </w:pPr>
-      <w:r>
-        <w:t xml:space="preserve">Maximum 10 à 20 lignes. </w:t>
+      <w:proofErr w:type="gramStart"/>
+      <w:r>
+        <w:t xml:space="preserve">Maximum 10 à 20 </w:t>
+      </w:r>
+      <w:proofErr w:type="spellStart"/>
+      <w:r>
+        <w:t>lignes</w:t>
+      </w:r>
+      <w:proofErr w:type="spellEnd"/>
+      <w:r>
+        <w:t>.</w:t>
+      </w:r>
+      <w:proofErr w:type="gramEnd"/>
+      <w:r>
+        <w:t xml:space="preserve"> </w:t>
       </w:r>
     </w:p>
     <w:tbl>
@@ -5686,7 +6059,25 @@
           <w:highlight w:val="cyan"/>
           <w:lang w:val="fr-FR" w:eastAsia="ko-KR"/>
         </w:rPr>
-        <w:t>(V,G)</w:t>
+        <w:t>(V</w:t>
+      </w:r>
+      <w:proofErr w:type="gramStart"/>
+      <w:r>
+        <w:rPr>
+          <w:rFonts w:hint="eastAsia"/>
+          <w:highlight w:val="cyan"/>
+          <w:lang w:val="fr-FR" w:eastAsia="ko-KR"/>
+        </w:rPr>
+        <w:t>,G</w:t>
+      </w:r>
+      <w:proofErr w:type="gramEnd"/>
+      <w:r>
+        <w:rPr>
+          <w:rFonts w:hint="eastAsia"/>
+          <w:highlight w:val="cyan"/>
+          <w:lang w:val="fr-FR" w:eastAsia="ko-KR"/>
+        </w:rPr>
+        <w:t>)</w:t>
       </w:r>
       <w:bookmarkEnd w:id="11"/>
     </w:p>
@@ -5754,7 +6145,20 @@
               <w:rPr>
                 <w:b/>
               </w:rPr>
-              <w:t>Registration of shapes -</w:t>
+              <w:t xml:space="preserve">Registration of </w:t>
+            </w:r>
+            <w:r>
+              <w:rPr>
+                <w:b/>
+                <w:highlight w:val="green"/>
+              </w:rPr>
+              <w:t>surface data</w:t>
+            </w:r>
+            <w:r>
+              <w:rPr>
+                <w:b/>
+              </w:rPr>
+              <w:t xml:space="preserve"> -</w:t>
             </w:r>
             <w:r>
               <w:rPr>
@@ -5784,51 +6188,153 @@
               <w:t xml:space="preserve"> set of geometric features. </w:t>
             </w:r>
             <w:r>
-              <w:t>In future, w</w:t>
-            </w:r>
-            <w:r>
-              <w:t xml:space="preserve">e further consider combining ‘within-surface’ graph and skeleton/reeb graph coordinates. </w:t>
-            </w:r>
-            <w:r>
-              <w:rPr>
-                <w:highlight w:val="yellow"/>
-              </w:rPr>
-              <w:t xml:space="preserve">This approach and results </w:t>
-            </w:r>
-            <w:r>
-              <w:rPr>
-                <w:highlight w:val="yellow"/>
-              </w:rPr>
-              <w:t xml:space="preserve">to </w:t>
-            </w:r>
-            <w:r>
-              <w:rPr>
-                <w:highlight w:val="yellow"/>
-              </w:rPr>
-              <w:t>be pub</w:t>
-            </w:r>
-            <w:r>
-              <w:rPr>
-                <w:highlight w:val="yellow"/>
-              </w:rPr>
-              <w:t>lished in Computers &amp; Graphics j</w:t>
-            </w:r>
-            <w:r>
-              <w:rPr>
-                <w:highlight w:val="yellow"/>
-              </w:rPr>
+              <w:rPr>
+                <w:highlight w:val="green"/>
+              </w:rPr>
+              <w:t>We validat</w:t>
+            </w:r>
+            <w:r>
+              <w:rPr>
+                <w:highlight w:val="green"/>
+              </w:rPr>
+              <w:t xml:space="preserve">ed the results of the method by the </w:t>
+            </w:r>
+            <w:r>
+              <w:rPr>
+                <w:highlight w:val="green"/>
+              </w:rPr>
+              <w:t>comparison to the state-of-the-art shape matching methods Mobius Voting and Blended Intrinsic Maps</w:t>
+            </w:r>
+            <w:r>
+              <w:rPr>
+                <w:highlight w:val="green"/>
+              </w:rPr>
+              <w:t xml:space="preserve"> (BIM)</w:t>
+            </w:r>
+            <w:r>
+              <w:rPr>
+                <w:highlight w:val="green"/>
+              </w:rPr>
+              <w:t xml:space="preserve">. Comparison data </w:t>
+            </w:r>
+            <w:r>
+              <w:rPr>
+                <w:highlight w:val="green"/>
+              </w:rPr>
+              <w:t>benchmark</w:t>
+            </w:r>
+            <w:r>
+              <w:rPr>
+                <w:highlight w:val="green"/>
+              </w:rPr>
+              <w:t xml:space="preserve"> included full Tosca set</w:t>
+            </w:r>
+            <w:r>
+              <w:rPr>
+                <w:highlight w:val="green"/>
+              </w:rPr>
+              <w:t xml:space="preserve"> of more than 80 models (</w:t>
+            </w:r>
+            <w:hyperlink r:id="rId10" w:history="1">
+              <w:r>
+                <w:rPr>
+                  <w:rStyle w:val="Hyperlink"/>
+                  <w:highlight w:val="green"/>
+                </w:rPr>
+                <w:t>Tosca shape repository</w:t>
+              </w:r>
+            </w:hyperlink>
+            <w:r>
+              <w:rPr>
+                <w:highlight w:val="green"/>
+              </w:rPr>
+              <w:t>)</w:t>
+            </w:r>
+            <w:r>
+              <w:rPr>
+                <w:highlight w:val="green"/>
+              </w:rPr>
+              <w:t>.</w:t>
+            </w:r>
+            <w:r>
+              <w:t xml:space="preserve"> </w:t>
+            </w:r>
+            <w:r>
+              <w:rPr>
+                <w:highlight w:val="green"/>
+              </w:rPr>
+              <w:t>We have measured</w:t>
+            </w:r>
+            <w:r>
+              <w:rPr>
+                <w:highlight w:val="green"/>
+              </w:rPr>
+              <w:t xml:space="preserve"> </w:t>
+            </w:r>
+            <w:r>
+              <w:rPr>
+                <w:highlight w:val="green"/>
+              </w:rPr>
+              <w:t>geodesic error</w:t>
+            </w:r>
+            <w:r>
+              <w:rPr>
+                <w:highlight w:val="green"/>
+              </w:rPr>
+              <w:t>s</w:t>
+            </w:r>
+            <w:r>
+              <w:rPr>
+                <w:highlight w:val="green"/>
+              </w:rPr>
+              <w:t xml:space="preserve"> with respect to ground-truth </w:t>
+            </w:r>
+            <w:r>
+              <w:rPr>
+                <w:highlight w:val="green"/>
+              </w:rPr>
+              <w:t>for each of the methods, and we can report that</w:t>
+            </w:r>
+            <w:r>
+              <w:rPr>
+                <w:highlight w:val="green"/>
+              </w:rPr>
+              <w:t xml:space="preserve"> our method is </w:t>
+            </w:r>
+            <w:r>
+              <w:rPr>
+                <w:highlight w:val="green"/>
+              </w:rPr>
+              <w:t xml:space="preserve">completely </w:t>
+            </w:r>
+            <w:r>
+              <w:rPr>
+                <w:highlight w:val="green"/>
+              </w:rPr>
+              <w:t>superior to Mobius Voting, comparable to BIM (average error values), and superior to BIM (maximum error values).</w:t>
+            </w:r>
+            <w:r>
+              <w:t xml:space="preserve"> </w:t>
+            </w:r>
+            <w:r>
+              <w:t xml:space="preserve">This </w:t>
+            </w:r>
+            <w:r>
+              <w:rPr>
+                <w:highlight w:val="green"/>
+              </w:rPr>
+              <w:t>work has been accepted for publication</w:t>
+            </w:r>
+            <w:r>
+              <w:t xml:space="preserve"> </w:t>
+            </w:r>
+            <w:r>
+              <w:t>in Computers &amp; Graphics j</w:t>
+            </w:r>
+            <w:r>
               <w:t>ournal [1]</w:t>
             </w:r>
             <w:r>
-              <w:rPr>
-                <w:highlight w:val="yellow"/>
-              </w:rPr>
-              <w:t xml:space="preserve"> (Is it necessary to mention in this section?)</w:t>
-            </w:r>
-            <w:r>
-              <w:rPr>
-                <w:highlight w:val="yellow"/>
-              </w:rPr>
               <w:t>.</w:t>
             </w:r>
           </w:p>
@@ -5837,7 +6343,26 @@
               <w:rPr>
                 <w:b/>
               </w:rPr>
-              <w:t xml:space="preserve">Registration of shapes - </w:t>
+              <w:t xml:space="preserve">Registration of </w:t>
+            </w:r>
+            <w:r>
+              <w:rPr>
+                <w:b/>
+                <w:highlight w:val="green"/>
+              </w:rPr>
+              <w:t>surface data</w:t>
+            </w:r>
+            <w:r>
+              <w:rPr>
+                <w:b/>
+              </w:rPr>
+              <w:t xml:space="preserve"> </w:t>
+            </w:r>
+            <w:r>
+              <w:rPr>
+                <w:b/>
+              </w:rPr>
+              <w:t xml:space="preserve">- </w:t>
             </w:r>
             <w:r>
               <w:rPr>
@@ -5852,106 +6377,291 @@
               <w:t xml:space="preserve"> </w:t>
             </w:r>
             <w:r>
-              <w:t xml:space="preserve">Development of a new method for a pair-wise registration of deforming shape sequences is currently in progress. Within the current settings we assume a deforming shape to be represented in </w:t>
-            </w:r>
-            <w:r>
-              <w:t>a form of an animated triangle</w:t>
-            </w:r>
-            <w:r>
-              <w:t xml:space="preserve"> mesh with a constant connectivity (however this constraint could be possibly relaxed to </w:t>
-            </w:r>
-            <w:r>
-              <w:t>a purely dynamic mesh</w:t>
-            </w:r>
-            <w:r>
-              <w:t xml:space="preserve">). We approach the problem from two sides: </w:t>
+              <w:rPr>
+                <w:highlight w:val="green"/>
+              </w:rPr>
+              <w:t>A</w:t>
+            </w:r>
+            <w:r>
+              <w:t xml:space="preserve"> new method for a pair-wise registration of deforming </w:t>
+            </w:r>
+            <w:r>
+              <w:rPr>
+                <w:highlight w:val="green"/>
+              </w:rPr>
+              <w:t>mesh</w:t>
+            </w:r>
+            <w:r>
+              <w:t xml:space="preserve"> sequences is currently in progress. We approach the problem from two sides: </w:t>
             </w:r>
             <w:r>
               <w:t xml:space="preserve">as a </w:t>
             </w:r>
             <w:r>
-              <w:t xml:space="preserve">“spatio” registration (alignment with respect to embedding in space only), </w:t>
+              <w:t>“spati</w:t>
+            </w:r>
+            <w:r>
+              <w:rPr>
+                <w:highlight w:val="green"/>
+              </w:rPr>
+              <w:t>al</w:t>
+            </w:r>
+            <w:r>
+              <w:t xml:space="preserve">” registration (alignment </w:t>
+            </w:r>
+            <w:r>
+              <w:rPr>
+                <w:highlight w:val="green"/>
+              </w:rPr>
+              <w:t xml:space="preserve">in space </w:t>
+            </w:r>
+            <w:r>
+              <w:rPr>
+                <w:highlight w:val="green"/>
+              </w:rPr>
+              <w:t xml:space="preserve">embedding </w:t>
+            </w:r>
+            <w:r>
+              <w:rPr>
+                <w:highlight w:val="green"/>
+              </w:rPr>
+              <w:t>only</w:t>
+            </w:r>
+            <w:r>
+              <w:t xml:space="preserve">), </w:t>
             </w:r>
             <w:r>
               <w:t xml:space="preserve">and as a </w:t>
             </w:r>
             <w:r>
-              <w:t>“spatio-temporal” registration (alignment with respect to embedding in space-time). In contrast to the state-of-the-art</w:t>
-            </w:r>
-            <w:r>
-              <w:t xml:space="preserve"> in</w:t>
-            </w:r>
-            <w:r>
-              <w:t xml:space="preserve"> shape matching, our algorithm does not rely solely on </w:t>
-            </w:r>
-            <w:r>
+              <w:t xml:space="preserve">“spatio-temporal” registration (alignment </w:t>
+            </w:r>
+            <w:r>
+              <w:rPr>
+                <w:highlight w:val="green"/>
+              </w:rPr>
+              <w:t>in space-time</w:t>
+            </w:r>
+            <w:r>
+              <w:rPr>
+                <w:highlight w:val="green"/>
+              </w:rPr>
+              <w:t xml:space="preserve"> embedding</w:t>
+            </w:r>
+            <w:r>
+              <w:t xml:space="preserve">). </w:t>
+            </w:r>
+            <w:r>
+              <w:rPr>
+                <w:highlight w:val="green"/>
+              </w:rPr>
+              <w:t xml:space="preserve">Unlike state-of-the-art works in shape </w:t>
+            </w:r>
+            <w:bookmarkStart w:id="12" w:name="_GoBack"/>
+            <w:bookmarkEnd w:id="12"/>
+            <w:r>
+              <w:rPr>
+                <w:highlight w:val="green"/>
+              </w:rPr>
+              <w:t>matching</w:t>
+            </w:r>
+            <w:r>
+              <w:t>, which</w:t>
+            </w:r>
+            <w:r>
+              <w:rPr>
+                <w:highlight w:val="green"/>
+              </w:rPr>
+              <w:t xml:space="preserve"> rely only on geometric features,</w:t>
+            </w:r>
+            <w:r>
+              <w:rPr>
+                <w:highlight w:val="green"/>
+              </w:rPr>
+              <w:t xml:space="preserve"> we </w:t>
+            </w:r>
+            <w:r>
+              <w:rPr>
+                <w:highlight w:val="green"/>
+              </w:rPr>
+              <w:t xml:space="preserve">can make </w:t>
+            </w:r>
+            <w:r>
+              <w:rPr>
+                <w:highlight w:val="green"/>
+              </w:rPr>
+              <w:t xml:space="preserve">use </w:t>
+            </w:r>
+            <w:r>
+              <w:rPr>
+                <w:highlight w:val="green"/>
+              </w:rPr>
+              <w:t>of the</w:t>
+            </w:r>
+            <w:r>
+              <w:rPr>
+                <w:highlight w:val="green"/>
+              </w:rPr>
+              <w:t xml:space="preserve"> </w:t>
+            </w:r>
+            <w:r>
+              <w:t xml:space="preserve">rich </w:t>
+            </w:r>
+            <w:r>
+              <w:t xml:space="preserve">amount of </w:t>
+            </w:r>
+            <w:r>
+              <w:t xml:space="preserve">motion </w:t>
+            </w:r>
+            <w:r>
+              <w:t xml:space="preserve">information exhibited </w:t>
+            </w:r>
+            <w:r>
+              <w:rPr>
+                <w:highlight w:val="green"/>
+              </w:rPr>
+              <w:t>on</w:t>
+            </w:r>
+            <w:r>
+              <w:t xml:space="preserve"> the</w:t>
+            </w:r>
+            <w:r>
+              <w:t xml:space="preserve"> surface</w:t>
+            </w:r>
+            <w:r>
+              <w:t xml:space="preserve">, </w:t>
+            </w:r>
+            <w:r>
+              <w:rPr>
+                <w:highlight w:val="green"/>
+              </w:rPr>
+              <w:t>so as to robustly find the correspondence</w:t>
+            </w:r>
+            <w:r>
+              <w:t>.</w:t>
+            </w:r>
+            <w:r>
+              <w:t xml:space="preserve"> </w:t>
+            </w:r>
+            <w:r>
+              <w:rPr>
+                <w:highlight w:val="green"/>
+              </w:rPr>
+              <w:t xml:space="preserve">We have </w:t>
+            </w:r>
+            <w:r>
+              <w:rPr>
+                <w:highlight w:val="green"/>
+              </w:rPr>
+              <w:t>performed</w:t>
+            </w:r>
+            <w:r>
+              <w:rPr>
+                <w:highlight w:val="green"/>
+              </w:rPr>
+              <w:t xml:space="preserve"> experiments using </w:t>
+            </w:r>
+            <w:r>
+              <w:rPr>
+                <w:highlight w:val="green"/>
+              </w:rPr>
+              <w:t>triangle strain</w:t>
+            </w:r>
+            <w:r>
+              <w:rPr>
+                <w:highlight w:val="green"/>
+              </w:rPr>
+              <w:t xml:space="preserve"> </w:t>
+            </w:r>
+            <w:r>
+              <w:rPr>
+                <w:highlight w:val="green"/>
+              </w:rPr>
+              <w:t>(</w:t>
+            </w:r>
+            <w:r>
+              <w:rPr>
+                <w:highlight w:val="green"/>
+              </w:rPr>
+              <w:t>as a characteristic of surface motion</w:t>
+            </w:r>
+            <w:r>
+              <w:rPr>
+                <w:highlight w:val="green"/>
+              </w:rPr>
+              <w:t>)</w:t>
+            </w:r>
+            <w:r>
+              <w:rPr>
+                <w:highlight w:val="green"/>
+              </w:rPr>
+              <w:t xml:space="preserve"> </w:t>
+            </w:r>
+            <w:r>
+              <w:rPr>
+                <w:highlight w:val="green"/>
+              </w:rPr>
+              <w:t>for extraction of dynamic i.e.</w:t>
+            </w:r>
+            <w:r>
+              <w:rPr>
+                <w:highlight w:val="green"/>
+              </w:rPr>
+              <w:t xml:space="preserve"> not geometric</w:t>
+            </w:r>
+            <w:r>
+              <w:rPr>
+                <w:highlight w:val="green"/>
+              </w:rPr>
+              <w:t xml:space="preserve"> feature points</w:t>
+            </w:r>
+            <w:r>
+              <w:rPr>
+                <w:highlight w:val="green"/>
+              </w:rPr>
+              <w:t xml:space="preserve">. The features were extracted as extreme points of the average/maximum strains in local surface neighbourhoods. However, the </w:t>
+            </w:r>
+            <w:r>
+              <w:rPr>
+                <w:highlight w:val="green"/>
+              </w:rPr>
+              <w:t xml:space="preserve">result of this feature extraction technique has not shown sufficient </w:t>
+            </w:r>
+            <w:r>
+              <w:rPr>
+                <w:highlight w:val="green"/>
+              </w:rPr>
+              <w:t xml:space="preserve">inter-subject </w:t>
+            </w:r>
+            <w:r>
+              <w:rPr>
+                <w:highlight w:val="green"/>
+              </w:rPr>
+              <w:t xml:space="preserve">consistency. Therefore we aim to improve </w:t>
+            </w:r>
+            <w:r>
+              <w:rPr>
+                <w:highlight w:val="green"/>
+              </w:rPr>
               <w:t xml:space="preserve">the </w:t>
             </w:r>
             <w:r>
-              <w:t xml:space="preserve">intrinsic properties of </w:t>
-            </w:r>
-            <w:r>
-              <w:t xml:space="preserve">registered </w:t>
-            </w:r>
-            <w:r>
-              <w:t xml:space="preserve">surfaces. Differently, we use all the rich </w:t>
-            </w:r>
-            <w:r>
-              <w:t xml:space="preserve">amount of information redundancy exhibited during </w:t>
-            </w:r>
-            <w:r>
-              <w:t xml:space="preserve">a </w:t>
-            </w:r>
-            <w:r>
-              <w:t>deforming motion</w:t>
-            </w:r>
-            <w:r>
-              <w:t xml:space="preserve"> of the surface</w:t>
-            </w:r>
-            <w:r>
-              <w:t>.</w:t>
-            </w:r>
-            <w:r>
-              <w:t xml:space="preserve"> Our key idea is to consider a deforming mesh as an object embedded in 4-d space-time, and hence to extract</w:t>
-            </w:r>
-            <w:r>
-              <w:t xml:space="preserve"> spatio-temporal feature points</w:t>
-            </w:r>
-            <w:r>
-              <w:t xml:space="preserve"> rather tha</w:t>
-            </w:r>
-            <w:r>
-              <w:t>n spatial</w:t>
-            </w:r>
-            <w:r>
-              <w:t xml:space="preserve">. We define spatio-temporal </w:t>
-            </w:r>
-            <w:r>
-              <w:t xml:space="preserve">features with regard to correlation matrices of triangle strain tensors </w:t>
-            </w:r>
-            <w:r>
-              <w:t>in local space-time neighbourhoods</w:t>
-            </w:r>
-            <w:r>
-              <w:t>, favouring those with “round</w:t>
-            </w:r>
-            <w:r>
-              <w:t>er</w:t>
-            </w:r>
-            <w:r>
-              <w:t xml:space="preserve">” associated </w:t>
-            </w:r>
-            <w:r>
-              <w:t>ellipsoids</w:t>
-            </w:r>
-            <w:r>
-              <w:t>.</w:t>
-            </w:r>
-            <w:r>
-              <w:t xml:space="preserve"> This body of work is of high importance to the </w:t>
-            </w:r>
-            <w:r>
-              <w:t>project and we expect to fully finish it within the next year.</w:t>
+              <w:rPr>
+                <w:highlight w:val="green"/>
+              </w:rPr>
+              <w:t>consistency</w:t>
+            </w:r>
+            <w:r>
+              <w:rPr>
+                <w:highlight w:val="green"/>
+              </w:rPr>
+              <w:t xml:space="preserve"> of extracted features</w:t>
+            </w:r>
+            <w:r>
+              <w:rPr>
+                <w:highlight w:val="green"/>
+              </w:rPr>
+              <w:t xml:space="preserve"> by more advanced approach using time-varying strain vector and tensor fields.</w:t>
             </w:r>
           </w:p>
           <w:p>
@@ -5994,15 +6704,17 @@
                 <w:szCs w:val="22"/>
                 <w:highlight w:val="red"/>
               </w:rPr>
-              <w:t xml:space="preserve"> We have devised a new method for analyzing </w:t>
-            </w:r>
+              <w:t xml:space="preserve"> We have devised a new method for </w:t>
+            </w:r>
+            <w:proofErr w:type="spellStart"/>
             <w:r>
               <w:rPr>
                 <w:szCs w:val="22"/>
                 <w:highlight w:val="red"/>
               </w:rPr>
-              <w:t>a</w:t>
-            </w:r>
+              <w:t>analyzing</w:t>
+            </w:r>
+            <w:proofErr w:type="spellEnd"/>
             <w:r>
               <w:rPr>
                 <w:szCs w:val="22"/>
@@ -6015,36 +6727,43 @@
                 <w:szCs w:val="22"/>
                 <w:highlight w:val="red"/>
               </w:rPr>
-              <w:t>deforming mesh</w:t>
+              <w:t>a</w:t>
             </w:r>
             <w:r>
               <w:rPr>
                 <w:szCs w:val="22"/>
                 <w:highlight w:val="red"/>
               </w:rPr>
-              <w:t xml:space="preserve"> by using the deformation behaviour (</w:t>
+              <w:t xml:space="preserve"> </w:t>
             </w:r>
             <w:r>
               <w:rPr>
                 <w:szCs w:val="22"/>
                 <w:highlight w:val="red"/>
               </w:rPr>
-              <w:t>stretch and bending</w:t>
+              <w:lastRenderedPageBreak/>
+              <w:t>deforming mesh</w:t>
             </w:r>
             <w:r>
               <w:rPr>
                 <w:szCs w:val="22"/>
                 <w:highlight w:val="red"/>
               </w:rPr>
-              <w:t xml:space="preserve">) of each mesh triangle. After measuring the distances of triangle deformation between each frame pair, </w:t>
+              <w:t xml:space="preserve"> by using the deformation behaviour (</w:t>
             </w:r>
             <w:r>
               <w:rPr>
                 <w:szCs w:val="22"/>
                 <w:highlight w:val="red"/>
               </w:rPr>
-              <w:lastRenderedPageBreak/>
-              <w:t xml:space="preserve">temporal segmentation is </w:t>
+              <w:t>stretch and bending</w:t>
+            </w:r>
+            <w:r>
+              <w:rPr>
+                <w:szCs w:val="22"/>
+                <w:highlight w:val="red"/>
+              </w:rPr>
+              <w:t xml:space="preserve">) of each mesh triangle. After measuring the distances of triangle deformation between each frame pair, temporal segmentation is </w:t>
             </w:r>
             <w:r>
               <w:rPr>
@@ -6574,11 +7293,10 @@
                 <w:highlight w:val="red"/>
                 <w:lang w:val="en-US"/>
               </w:rPr>
-              <w:t>[1] Vasyl Mykhalchuk, Frederic Cordier, Hyewon Seo: Landmark Transfer with Minimal Graph, Computers &amp; Graphics (Elsevier), Vol. 37, Issue 5, August 2013, Pages 539–552.</w:t>
-            </w:r>
-          </w:p>
-          <w:p>
-            <w:pPr>
+              <w:t xml:space="preserve">[1] Vasyl Mykhalchuk, Frederic </w:t>
+            </w:r>
+            <w:proofErr w:type="spellStart"/>
+            <w:r>
               <w:rPr>
                 <w:rFonts w:ascii="Verdana" w:hAnsi="Verdana"/>
                 <w:sz w:val="16"/>
@@ -6586,7 +7304,9 @@
                 <w:highlight w:val="red"/>
                 <w:lang w:val="en-US"/>
               </w:rPr>
-            </w:pPr>
+              <w:t>Cordier</w:t>
+            </w:r>
+            <w:proofErr w:type="spellEnd"/>
             <w:r>
               <w:rPr>
                 <w:rFonts w:ascii="Verdana" w:hAnsi="Verdana"/>
@@ -6595,9 +7315,11 @@
                 <w:highlight w:val="red"/>
                 <w:lang w:val="en-US"/>
               </w:rPr>
-              <w:t xml:space="preserve">[2] </w:t>
-            </w:r>
-            <w:r>
+              <w:t>, Hyewon Seo: Landmark Transfer with Minimal Graph, Computers &amp; Graphics (Elsevier), Vol. 37, Issue 5, August 2013, Pages 539–552.</w:t>
+            </w:r>
+          </w:p>
+          <w:p>
+            <w:pPr>
               <w:rPr>
                 <w:rFonts w:ascii="Verdana" w:hAnsi="Verdana"/>
                 <w:sz w:val="16"/>
@@ -6605,8 +7327,7 @@
                 <w:highlight w:val="red"/>
                 <w:lang w:val="en-US"/>
               </w:rPr>
-              <w:t>Luo G., Seo H., Cordier F.. Temporal segmentation of deforming mesh. Pacific Graphics Short Papers. The Eurographics Association, 2013. (</w:t>
-            </w:r>
+            </w:pPr>
             <w:r>
               <w:rPr>
                 <w:rFonts w:ascii="Verdana" w:hAnsi="Verdana"/>
@@ -6615,8 +7336,9 @@
                 <w:highlight w:val="red"/>
                 <w:lang w:val="en-US"/>
               </w:rPr>
-              <w:t>under review</w:t>
-            </w:r>
+              <w:t xml:space="preserve">[2] </w:t>
+            </w:r>
+            <w:proofErr w:type="spellStart"/>
             <w:r>
               <w:rPr>
                 <w:rFonts w:ascii="Verdana" w:hAnsi="Verdana"/>
@@ -6625,10 +7347,9 @@
                 <w:highlight w:val="red"/>
                 <w:lang w:val="en-US"/>
               </w:rPr>
-              <w:t>).</w:t>
-            </w:r>
-          </w:p>
-          <w:p>
+              <w:t>Luo</w:t>
+            </w:r>
+            <w:proofErr w:type="spellEnd"/>
             <w:r>
               <w:rPr>
                 <w:rFonts w:ascii="Verdana" w:hAnsi="Verdana"/>
@@ -6637,8 +7358,9 @@
                 <w:highlight w:val="red"/>
                 <w:lang w:val="en-US"/>
               </w:rPr>
-              <w:t xml:space="preserve">[3] </w:t>
-            </w:r>
+              <w:t xml:space="preserve"> G., Seo H., </w:t>
+            </w:r>
+            <w:proofErr w:type="spellStart"/>
             <w:r>
               <w:rPr>
                 <w:rFonts w:ascii="Verdana" w:hAnsi="Verdana"/>
@@ -6647,7 +7369,152 @@
                 <w:highlight w:val="red"/>
                 <w:lang w:val="en-US"/>
               </w:rPr>
-              <w:t>Luo, G., Cordier, F. and Seo, H. (2013), Compression of 3D mesh sequences by temporal segmentation. Comp. Anim. Virtual Worlds, 24: 365–375. doi: 10.1002/cav.1522.</w:t>
+              <w:t>Cordier</w:t>
+            </w:r>
+            <w:proofErr w:type="spellEnd"/>
+            <w:r>
+              <w:rPr>
+                <w:rFonts w:ascii="Verdana" w:hAnsi="Verdana"/>
+                <w:sz w:val="16"/>
+                <w:szCs w:val="16"/>
+                <w:highlight w:val="red"/>
+                <w:lang w:val="en-US"/>
+              </w:rPr>
+              <w:t xml:space="preserve"> F</w:t>
+            </w:r>
+            <w:proofErr w:type="gramStart"/>
+            <w:r>
+              <w:rPr>
+                <w:rFonts w:ascii="Verdana" w:hAnsi="Verdana"/>
+                <w:sz w:val="16"/>
+                <w:szCs w:val="16"/>
+                <w:highlight w:val="red"/>
+                <w:lang w:val="en-US"/>
+              </w:rPr>
+              <w:t>..</w:t>
+            </w:r>
+            <w:proofErr w:type="gramEnd"/>
+            <w:r>
+              <w:rPr>
+                <w:rFonts w:ascii="Verdana" w:hAnsi="Verdana"/>
+                <w:sz w:val="16"/>
+                <w:szCs w:val="16"/>
+                <w:highlight w:val="red"/>
+                <w:lang w:val="en-US"/>
+              </w:rPr>
+              <w:t xml:space="preserve"> Temporal segmentation of deforming mesh. Pacific Graphics Short Papers. The Eurographics Association, 2013. (</w:t>
+            </w:r>
+            <w:proofErr w:type="gramStart"/>
+            <w:r>
+              <w:rPr>
+                <w:rFonts w:ascii="Verdana" w:hAnsi="Verdana"/>
+                <w:sz w:val="16"/>
+                <w:szCs w:val="16"/>
+                <w:highlight w:val="red"/>
+                <w:lang w:val="en-US"/>
+              </w:rPr>
+              <w:t>under</w:t>
+            </w:r>
+            <w:proofErr w:type="gramEnd"/>
+            <w:r>
+              <w:rPr>
+                <w:rFonts w:ascii="Verdana" w:hAnsi="Verdana"/>
+                <w:sz w:val="16"/>
+                <w:szCs w:val="16"/>
+                <w:highlight w:val="red"/>
+                <w:lang w:val="en-US"/>
+              </w:rPr>
+              <w:t xml:space="preserve"> review</w:t>
+            </w:r>
+            <w:r>
+              <w:rPr>
+                <w:rFonts w:ascii="Verdana" w:hAnsi="Verdana"/>
+                <w:sz w:val="16"/>
+                <w:szCs w:val="16"/>
+                <w:highlight w:val="red"/>
+                <w:lang w:val="en-US"/>
+              </w:rPr>
+              <w:t>).</w:t>
+            </w:r>
+          </w:p>
+          <w:p>
+            <w:r>
+              <w:rPr>
+                <w:rFonts w:ascii="Verdana" w:hAnsi="Verdana"/>
+                <w:sz w:val="16"/>
+                <w:szCs w:val="16"/>
+                <w:highlight w:val="red"/>
+                <w:lang w:val="en-US"/>
+              </w:rPr>
+              <w:t xml:space="preserve">[3] </w:t>
+            </w:r>
+            <w:proofErr w:type="spellStart"/>
+            <w:r>
+              <w:rPr>
+                <w:rFonts w:ascii="Verdana" w:hAnsi="Verdana"/>
+                <w:sz w:val="16"/>
+                <w:szCs w:val="16"/>
+                <w:highlight w:val="red"/>
+                <w:lang w:val="en-US"/>
+              </w:rPr>
+              <w:t>Luo</w:t>
+            </w:r>
+            <w:proofErr w:type="spellEnd"/>
+            <w:r>
+              <w:rPr>
+                <w:rFonts w:ascii="Verdana" w:hAnsi="Verdana"/>
+                <w:sz w:val="16"/>
+                <w:szCs w:val="16"/>
+                <w:highlight w:val="red"/>
+                <w:lang w:val="en-US"/>
+              </w:rPr>
+              <w:t xml:space="preserve">, G., </w:t>
+            </w:r>
+            <w:proofErr w:type="spellStart"/>
+            <w:r>
+              <w:rPr>
+                <w:rFonts w:ascii="Verdana" w:hAnsi="Verdana"/>
+                <w:sz w:val="16"/>
+                <w:szCs w:val="16"/>
+                <w:highlight w:val="red"/>
+                <w:lang w:val="en-US"/>
+              </w:rPr>
+              <w:t>Cordier</w:t>
+            </w:r>
+            <w:proofErr w:type="spellEnd"/>
+            <w:r>
+              <w:rPr>
+                <w:rFonts w:ascii="Verdana" w:hAnsi="Verdana"/>
+                <w:sz w:val="16"/>
+                <w:szCs w:val="16"/>
+                <w:highlight w:val="red"/>
+                <w:lang w:val="en-US"/>
+              </w:rPr>
+              <w:t xml:space="preserve">, F. and Seo, H. (2013), Compression of 3D mesh sequences by temporal segmentation. Comp. Anim. Virtual Worlds, 24: 365–375. </w:t>
+            </w:r>
+            <w:proofErr w:type="spellStart"/>
+            <w:proofErr w:type="gramStart"/>
+            <w:r>
+              <w:rPr>
+                <w:rFonts w:ascii="Verdana" w:hAnsi="Verdana"/>
+                <w:sz w:val="16"/>
+                <w:szCs w:val="16"/>
+                <w:highlight w:val="red"/>
+                <w:lang w:val="en-US"/>
+              </w:rPr>
+              <w:t>doi</w:t>
+            </w:r>
+            <w:proofErr w:type="spellEnd"/>
+            <w:proofErr w:type="gramEnd"/>
+            <w:r>
+              <w:rPr>
+                <w:rFonts w:ascii="Verdana" w:hAnsi="Verdana"/>
+                <w:sz w:val="16"/>
+                <w:szCs w:val="16"/>
+                <w:highlight w:val="red"/>
+                <w:lang w:val="en-US"/>
+              </w:rPr>
+              <w:t>: 10.1002/cav.1522.</w:t>
             </w:r>
           </w:p>
         </w:tc>
@@ -6661,7 +7528,7 @@
           <w:lang w:val="fr-FR"/>
         </w:rPr>
       </w:pPr>
-      <w:bookmarkStart w:id="12" w:name="_Toc358726664"/>
+      <w:bookmarkStart w:id="13" w:name="_Toc358726664"/>
       <w:r>
         <w:rPr>
           <w:lang w:val="fr-FR"/>
@@ -6689,9 +7556,27 @@
           <w:highlight w:val="cyan"/>
           <w:lang w:val="fr-FR" w:eastAsia="ko-KR"/>
         </w:rPr>
-        <w:t>V,G)</w:t>
-      </w:r>
-      <w:bookmarkEnd w:id="12"/>
+        <w:t>V</w:t>
+      </w:r>
+      <w:proofErr w:type="gramStart"/>
+      <w:r>
+        <w:rPr>
+          <w:rFonts w:hint="eastAsia"/>
+          <w:highlight w:val="cyan"/>
+          <w:lang w:val="fr-FR" w:eastAsia="ko-KR"/>
+        </w:rPr>
+        <w:t>,G</w:t>
+      </w:r>
+      <w:proofErr w:type="gramEnd"/>
+      <w:r>
+        <w:rPr>
+          <w:rFonts w:hint="eastAsia"/>
+          <w:highlight w:val="cyan"/>
+          <w:lang w:val="fr-FR" w:eastAsia="ko-KR"/>
+        </w:rPr>
+        <w:t>)</w:t>
+      </w:r>
+      <w:bookmarkEnd w:id="13"/>
     </w:p>
     <w:p>
       <w:pPr>
@@ -6784,10 +7669,18 @@
               <w:t>t</w:t>
             </w:r>
             <w:r>
-              <w:t>ime-varying geometry data-</w:t>
-            </w:r>
-            <w:r>
-              <w:t xml:space="preserve">sets which exhibit </w:t>
+              <w:t xml:space="preserve">ime-varying geometry </w:t>
+            </w:r>
+            <w:proofErr w:type="gramStart"/>
+            <w:r>
+              <w:t>data-</w:t>
+            </w:r>
+            <w:r>
+              <w:t>sets</w:t>
+            </w:r>
+            <w:proofErr w:type="gramEnd"/>
+            <w:r>
+              <w:t xml:space="preserve"> which exhibit </w:t>
             </w:r>
             <w:r>
               <w:t xml:space="preserve">semantically same movements. </w:t>
@@ -6822,7 +7715,7 @@
               </w:rPr>
               <w:t xml:space="preserve"> with deforming meshes from </w:t>
             </w:r>
-            <w:hyperlink r:id="rId10" w:history="1">
+            <w:hyperlink r:id="rId11" w:history="1">
               <w:r>
                 <w:rPr>
                   <w:rStyle w:val="Hyperlink"/>
@@ -6849,7 +7742,7 @@
               </w:rPr>
               <w:t xml:space="preserve"> from </w:t>
             </w:r>
-            <w:hyperlink r:id="rId11" w:history="1">
+            <w:hyperlink r:id="rId12" w:history="1">
               <w:r>
                 <w:rPr>
                   <w:rStyle w:val="Hyperlink"/>
@@ -6900,7 +7793,7 @@
               </w:rPr>
               <w:t xml:space="preserve">anthropoid models from </w:t>
             </w:r>
-            <w:hyperlink r:id="rId12" w:history="1">
+            <w:hyperlink r:id="rId13" w:history="1">
               <w:r>
                 <w:rPr>
                   <w:rStyle w:val="Hyperlink"/>
@@ -6925,12 +7818,26 @@
               <w:rPr>
                 <w:highlight w:val="green"/>
               </w:rPr>
-              <w:t xml:space="preserve">those data-sets are not completely satisfactory for the needs of </w:t>
-            </w:r>
+              <w:t xml:space="preserve">those </w:t>
+            </w:r>
+            <w:proofErr w:type="gramStart"/>
             <w:r>
               <w:rPr>
                 <w:highlight w:val="green"/>
               </w:rPr>
+              <w:t>data-sets</w:t>
+            </w:r>
+            <w:proofErr w:type="gramEnd"/>
+            <w:r>
+              <w:rPr>
+                <w:highlight w:val="green"/>
+              </w:rPr>
+              <w:t xml:space="preserve"> are not completely satisfactory for the needs of </w:t>
+            </w:r>
+            <w:r>
+              <w:rPr>
+                <w:highlight w:val="green"/>
+              </w:rPr>
               <w:t>our</w:t>
             </w:r>
             <w:r>
@@ -6982,12 +7889,7 @@
               <w:t>face</w:t>
             </w:r>
             <w:r>
-              <w:t xml:space="preserve"> meshes, which we ob</w:t>
-            </w:r>
-            <w:bookmarkStart w:id="13" w:name="_GoBack"/>
-            <w:bookmarkEnd w:id="13"/>
-            <w:r>
-              <w:t xml:space="preserve">tained </w:t>
+              <w:t xml:space="preserve"> meshes, which we obtained </w:t>
             </w:r>
             <w:r>
               <w:t xml:space="preserve">during </w:t>
@@ -7063,8 +7965,9 @@
                 <w:highlight w:val="green"/>
                 <w:lang w:val="en-US"/>
               </w:rPr>
-              <w:t>However,... Hence, we will find examples where static registration methods fail, and will show that our registration is able to find correspondence well by using the motion information. For the validation of our spatio-</w:t>
-            </w:r>
+              <w:t>However</w:t>
+            </w:r>
+            <w:proofErr w:type="gramStart"/>
             <w:r>
               <w:rPr>
                 <w:rFonts w:cs="Palatino Linotype"/>
@@ -7072,8 +7975,27 @@
                 <w:highlight w:val="green"/>
                 <w:lang w:val="en-US"/>
               </w:rPr>
+              <w:t>,...</w:t>
+            </w:r>
+            <w:proofErr w:type="gramEnd"/>
+            <w:r>
+              <w:rPr>
+                <w:rFonts w:cs="Palatino Linotype"/>
+                <w:szCs w:val="22"/>
+                <w:highlight w:val="green"/>
+                <w:lang w:val="en-US"/>
+              </w:rPr>
+              <w:t xml:space="preserve"> Hence, we will find examples where static registration methods fail, and will show that our registration is able to </w:t>
+            </w:r>
+            <w:r>
+              <w:rPr>
+                <w:rFonts w:cs="Palatino Linotype"/>
+                <w:szCs w:val="22"/>
+                <w:highlight w:val="green"/>
+                <w:lang w:val="en-US"/>
+              </w:rPr>
               <w:lastRenderedPageBreak/>
-              <w:t>temporal segmentation work, we will ask volunteers to manually rate the similarity among dataset.</w:t>
+              <w:t>find correspondence well by using the motion information. For the validation of our spatio-temporal segmentation work, we will ask volunteers to manually rate the similarity among dataset.</w:t>
             </w:r>
           </w:p>
           <w:p>
@@ -7114,7 +8036,15 @@
               <w:t>There is no simple solution available</w:t>
             </w:r>
             <w:r>
-              <w:t>, however, we investigate a per segment optimization solution (i.e. constraints on the search space). Each spatio-temporal segment (obtained via our spatio-temporal segmentation algorithm) has relatively small number of DoFs and is aligned independently. Indirectly related step is to drive analytical derivatives of the objective function and therefore get huge improvement in computational time.</w:t>
+              <w:t xml:space="preserve">, however, we investigate a per segment optimization solution (i.e. constraints on the search space). Each spatio-temporal segment (obtained via our spatio-temporal segmentation algorithm) has relatively small number of </w:t>
+            </w:r>
+            <w:proofErr w:type="spellStart"/>
+            <w:r>
+              <w:t>DoFs</w:t>
+            </w:r>
+            <w:proofErr w:type="spellEnd"/>
+            <w:r>
+              <w:t xml:space="preserve"> and is aligned independently. Indirectly related step is to drive analytical derivatives of the objective function and therefore get huge improvement in computational time.</w:t>
             </w:r>
           </w:p>
         </w:tc>
@@ -7154,7 +8084,25 @@
           <w:highlight w:val="cyan"/>
           <w:lang w:val="fr-FR" w:eastAsia="ko-KR"/>
         </w:rPr>
-        <w:t>(V,G)</w:t>
+        <w:t>(V</w:t>
+      </w:r>
+      <w:proofErr w:type="gramStart"/>
+      <w:r>
+        <w:rPr>
+          <w:rFonts w:hint="eastAsia"/>
+          <w:highlight w:val="cyan"/>
+          <w:lang w:val="fr-FR" w:eastAsia="ko-KR"/>
+        </w:rPr>
+        <w:t>,G</w:t>
+      </w:r>
+      <w:proofErr w:type="gramEnd"/>
+      <w:r>
+        <w:rPr>
+          <w:rFonts w:hint="eastAsia"/>
+          <w:highlight w:val="cyan"/>
+          <w:lang w:val="fr-FR" w:eastAsia="ko-KR"/>
+        </w:rPr>
+        <w:t>)</w:t>
       </w:r>
       <w:bookmarkEnd w:id="14"/>
     </w:p>
@@ -7451,7 +8399,7 @@
               </w:rPr>
               <w:t xml:space="preserve"> available at </w:t>
             </w:r>
-            <w:hyperlink r:id="rId13" w:history="1">
+            <w:hyperlink r:id="rId14" w:history="1">
               <w:r>
                 <w:rPr>
                   <w:rStyle w:val="Hyperlink"/>
@@ -7488,7 +8436,21 @@
               <w:rPr>
                 <w:b/>
               </w:rPr>
-              <w:t xml:space="preserve">Compression of 3D mesh sequences by temporal segmentation. </w:t>
+              <w:t xml:space="preserve">Compression of 3D </w:t>
+            </w:r>
+            <w:proofErr w:type="gramStart"/>
+            <w:r>
+              <w:rPr>
+                <w:b/>
+              </w:rPr>
+              <w:t>mesh</w:t>
+            </w:r>
+            <w:proofErr w:type="gramEnd"/>
+            <w:r>
+              <w:rPr>
+                <w:b/>
+              </w:rPr>
+              <w:t xml:space="preserve"> sequences by temporal segmentation. </w:t>
             </w:r>
             <w:r>
               <w:t>We have developed a compression method for three-dimensional animation sequences that has notable advantages over existing techniques. The key to efficient compression is the aggregation of similar poses into frame clusters, which allows us to reduce the number of principal coefficients required for each frame.  Results show that our method can obtain a higher compression ratio for a given reconstruction error than other comparable methods.</w:t>
@@ -7587,6 +8549,7 @@
                 <w:szCs w:val="20"/>
               </w:rPr>
             </w:pPr>
+            <w:proofErr w:type="spellStart"/>
             <w:r>
               <w:rPr>
                 <w:rFonts w:ascii="Verdana" w:hAnsi="Verdana"/>
@@ -7596,6 +8559,7 @@
               </w:rPr>
               <w:t>Entreprise</w:t>
             </w:r>
+            <w:proofErr w:type="spellEnd"/>
           </w:p>
         </w:tc>
         <w:tc>
@@ -7637,6 +8601,7 @@
                 <w:szCs w:val="20"/>
               </w:rPr>
             </w:pPr>
+            <w:proofErr w:type="spellStart"/>
             <w:r>
               <w:rPr>
                 <w:rFonts w:ascii="Verdana" w:hAnsi="Verdana"/>
@@ -7644,7 +8609,57 @@
                 <w:sz w:val="20"/>
                 <w:szCs w:val="20"/>
               </w:rPr>
-              <w:t>Rédacteur (nom + adresse mél)</w:t>
+              <w:t>Rédacteur</w:t>
+            </w:r>
+            <w:proofErr w:type="spellEnd"/>
+            <w:r>
+              <w:rPr>
+                <w:rFonts w:ascii="Verdana" w:hAnsi="Verdana"/>
+                <w:color w:val="003366"/>
+                <w:sz w:val="20"/>
+                <w:szCs w:val="20"/>
+              </w:rPr>
+              <w:t xml:space="preserve"> (nom + </w:t>
+            </w:r>
+            <w:proofErr w:type="spellStart"/>
+            <w:r>
+              <w:rPr>
+                <w:rFonts w:ascii="Verdana" w:hAnsi="Verdana"/>
+                <w:color w:val="003366"/>
+                <w:sz w:val="20"/>
+                <w:szCs w:val="20"/>
+              </w:rPr>
+              <w:t>adresse</w:t>
+            </w:r>
+            <w:proofErr w:type="spellEnd"/>
+            <w:r>
+              <w:rPr>
+                <w:rFonts w:ascii="Verdana" w:hAnsi="Verdana"/>
+                <w:color w:val="003366"/>
+                <w:sz w:val="20"/>
+                <w:szCs w:val="20"/>
+              </w:rPr>
+              <w:t xml:space="preserve"> </w:t>
+            </w:r>
+            <w:proofErr w:type="spellStart"/>
+            <w:r>
+              <w:rPr>
+                <w:rFonts w:ascii="Verdana" w:hAnsi="Verdana"/>
+                <w:color w:val="003366"/>
+                <w:sz w:val="20"/>
+                <w:szCs w:val="20"/>
+              </w:rPr>
+              <w:t>mél</w:t>
+            </w:r>
+            <w:proofErr w:type="spellEnd"/>
+            <w:r>
+              <w:rPr>
+                <w:rFonts w:ascii="Verdana" w:hAnsi="Verdana"/>
+                <w:color w:val="003366"/>
+                <w:sz w:val="20"/>
+                <w:szCs w:val="20"/>
+              </w:rPr>
+              <w:t>)</w:t>
             </w:r>
           </w:p>
         </w:tc>
@@ -7672,6 +8687,7 @@
           </w:tcPr>
           <w:p>
             <w:r>
+              <w:lastRenderedPageBreak/>
               <w:t>…</w:t>
             </w:r>
           </w:p>
@@ -7816,16 +8832,40 @@
                 <w:szCs w:val="16"/>
               </w:rPr>
             </w:pPr>
-            <w:r>
-              <w:rPr>
-                <w:rFonts w:ascii="Verdana" w:hAnsi="Verdana"/>
-                <w:b/>
-                <w:color w:val="003366"/>
-                <w:sz w:val="16"/>
-                <w:szCs w:val="16"/>
-              </w:rPr>
-              <w:t>Partenaires présents</w:t>
-            </w:r>
+            <w:proofErr w:type="spellStart"/>
+            <w:r>
+              <w:rPr>
+                <w:rFonts w:ascii="Verdana" w:hAnsi="Verdana"/>
+                <w:b/>
+                <w:color w:val="003366"/>
+                <w:sz w:val="16"/>
+                <w:szCs w:val="16"/>
+              </w:rPr>
+              <w:t>Partenaires</w:t>
+            </w:r>
+            <w:proofErr w:type="spellEnd"/>
+            <w:r>
+              <w:rPr>
+                <w:rFonts w:ascii="Verdana" w:hAnsi="Verdana"/>
+                <w:b/>
+                <w:color w:val="003366"/>
+                <w:sz w:val="16"/>
+                <w:szCs w:val="16"/>
+              </w:rPr>
+              <w:t xml:space="preserve"> </w:t>
+            </w:r>
+            <w:proofErr w:type="spellStart"/>
+            <w:r>
+              <w:rPr>
+                <w:rFonts w:ascii="Verdana" w:hAnsi="Verdana"/>
+                <w:b/>
+                <w:color w:val="003366"/>
+                <w:sz w:val="16"/>
+                <w:szCs w:val="16"/>
+              </w:rPr>
+              <w:t>présents</w:t>
+            </w:r>
+            <w:proofErr w:type="spellEnd"/>
           </w:p>
         </w:tc>
         <w:tc>
@@ -7844,16 +8884,40 @@
                 <w:szCs w:val="16"/>
               </w:rPr>
             </w:pPr>
-            <w:r>
-              <w:rPr>
-                <w:rFonts w:ascii="Verdana" w:hAnsi="Verdana"/>
-                <w:b/>
-                <w:color w:val="003366"/>
-                <w:sz w:val="16"/>
-                <w:szCs w:val="16"/>
-              </w:rPr>
-              <w:t>Thème de la réunion</w:t>
-            </w:r>
+            <w:proofErr w:type="spellStart"/>
+            <w:r>
+              <w:rPr>
+                <w:rFonts w:ascii="Verdana" w:hAnsi="Verdana"/>
+                <w:b/>
+                <w:color w:val="003366"/>
+                <w:sz w:val="16"/>
+                <w:szCs w:val="16"/>
+              </w:rPr>
+              <w:t>Thème</w:t>
+            </w:r>
+            <w:proofErr w:type="spellEnd"/>
+            <w:r>
+              <w:rPr>
+                <w:rFonts w:ascii="Verdana" w:hAnsi="Verdana"/>
+                <w:b/>
+                <w:color w:val="003366"/>
+                <w:sz w:val="16"/>
+                <w:szCs w:val="16"/>
+              </w:rPr>
+              <w:t xml:space="preserve"> de la </w:t>
+            </w:r>
+            <w:proofErr w:type="spellStart"/>
+            <w:r>
+              <w:rPr>
+                <w:rFonts w:ascii="Verdana" w:hAnsi="Verdana"/>
+                <w:b/>
+                <w:color w:val="003366"/>
+                <w:sz w:val="16"/>
+                <w:szCs w:val="16"/>
+              </w:rPr>
+              <w:t>réunion</w:t>
+            </w:r>
+            <w:proofErr w:type="spellEnd"/>
           </w:p>
         </w:tc>
       </w:tr>
@@ -8114,8 +9178,13 @@
         <w:pStyle w:val="Heading2"/>
       </w:pPr>
       <w:bookmarkStart w:id="17" w:name="_Toc358726668"/>
-      <w:r>
-        <w:t>Commentaires libres</w:t>
+      <w:proofErr w:type="spellStart"/>
+      <w:r>
+        <w:t>Commentaires</w:t>
+      </w:r>
+      <w:proofErr w:type="spellEnd"/>
+      <w:r>
+        <w:t xml:space="preserve"> libres</w:t>
       </w:r>
       <w:r>
         <w:rPr>
@@ -8141,15 +9210,22 @@
           <w:lang w:eastAsia="ko-KR"/>
         </w:rPr>
       </w:pPr>
+      <w:proofErr w:type="spellStart"/>
       <w:r>
         <w:t>Commentaire</w:t>
       </w:r>
       <w:r>
         <w:t>s</w:t>
       </w:r>
-      <w:r>
-        <w:t xml:space="preserve"> du coordinateur</w:t>
-      </w:r>
+      <w:proofErr w:type="spellEnd"/>
+      <w:r>
+        <w:t xml:space="preserve"> du </w:t>
+      </w:r>
+      <w:proofErr w:type="spellStart"/>
+      <w:r>
+        <w:t>coordinateur</w:t>
+      </w:r>
+      <w:proofErr w:type="spellEnd"/>
       <w:r>
         <w:rPr>
           <w:rFonts w:hint="eastAsia"/>
@@ -8902,10 +9978,9 @@
                 <w:rFonts w:hint="eastAsia"/>
                 <w:lang w:val="en-US" w:eastAsia="ko-KR"/>
               </w:rPr>
-              <w:lastRenderedPageBreak/>
               <w:t>We have opened a project website (</w:t>
             </w:r>
-            <w:hyperlink r:id="rId14" w:history="1">
+            <w:hyperlink r:id="rId15" w:history="1">
               <w:r>
                 <w:rPr>
                   <w:rStyle w:val="Hyperlink"/>
@@ -9038,13 +10113,29 @@
                 <w:rFonts w:hint="eastAsia"/>
                 <w:lang w:val="en-US" w:eastAsia="ko-KR"/>
               </w:rPr>
-              <w:t xml:space="preserve"> and Guoliang LUO</w:t>
-            </w:r>
+              <w:t xml:space="preserve"> and </w:t>
+            </w:r>
+            <w:proofErr w:type="spellStart"/>
             <w:r>
               <w:rPr>
                 <w:rFonts w:hint="eastAsia"/>
                 <w:lang w:val="en-US" w:eastAsia="ko-KR"/>
               </w:rPr>
+              <w:t>Guoliang</w:t>
+            </w:r>
+            <w:proofErr w:type="spellEnd"/>
+            <w:r>
+              <w:rPr>
+                <w:rFonts w:hint="eastAsia"/>
+                <w:lang w:val="en-US" w:eastAsia="ko-KR"/>
+              </w:rPr>
+              <w:t xml:space="preserve"> LUO</w:t>
+            </w:r>
+            <w:r>
+              <w:rPr>
+                <w:rFonts w:hint="eastAsia"/>
+                <w:lang w:val="en-US" w:eastAsia="ko-KR"/>
+              </w:rPr>
               <w:t>, PhD candidate</w:t>
             </w:r>
             <w:r>
@@ -9059,13 +10150,29 @@
                 <w:rFonts w:hint="eastAsia"/>
                 <w:lang w:val="en-US" w:eastAsia="ko-KR"/>
               </w:rPr>
-              <w:t xml:space="preserve"> plan to commit a 1-month mission at the MIRALab, Univer</w:t>
-            </w:r>
+              <w:t xml:space="preserve"> plan to commit a 1-month mission at the </w:t>
+            </w:r>
+            <w:proofErr w:type="spellStart"/>
             <w:r>
               <w:rPr>
                 <w:rFonts w:hint="eastAsia"/>
                 <w:lang w:val="en-US" w:eastAsia="ko-KR"/>
               </w:rPr>
+              <w:t>MIRALab</w:t>
+            </w:r>
+            <w:proofErr w:type="spellEnd"/>
+            <w:r>
+              <w:rPr>
+                <w:rFonts w:hint="eastAsia"/>
+                <w:lang w:val="en-US" w:eastAsia="ko-KR"/>
+              </w:rPr>
+              <w:t>, Univer</w:t>
+            </w:r>
+            <w:r>
+              <w:rPr>
+                <w:rFonts w:hint="eastAsia"/>
+                <w:lang w:val="en-US" w:eastAsia="ko-KR"/>
+              </w:rPr>
               <w:t>sity of Geneva (invit</w:t>
             </w:r>
             <w:r>
@@ -9156,13 +10263,29 @@
                 <w:rFonts w:hint="eastAsia"/>
                 <w:lang w:val="en-US" w:eastAsia="ko-KR"/>
               </w:rPr>
-              <w:t xml:space="preserve">we will collaborate with MIRALab members who </w:t>
-            </w:r>
+              <w:t xml:space="preserve">we will collaborate with </w:t>
+            </w:r>
+            <w:proofErr w:type="spellStart"/>
             <w:r>
               <w:rPr>
                 <w:rFonts w:hint="eastAsia"/>
                 <w:lang w:val="en-US" w:eastAsia="ko-KR"/>
               </w:rPr>
+              <w:t>MIRALab</w:t>
+            </w:r>
+            <w:proofErr w:type="spellEnd"/>
+            <w:r>
+              <w:rPr>
+                <w:rFonts w:hint="eastAsia"/>
+                <w:lang w:val="en-US" w:eastAsia="ko-KR"/>
+              </w:rPr>
+              <w:t xml:space="preserve"> members who </w:t>
+            </w:r>
+            <w:r>
+              <w:rPr>
+                <w:rFonts w:hint="eastAsia"/>
+                <w:lang w:val="en-US" w:eastAsia="ko-KR"/>
+              </w:rPr>
               <w:t>wor</w:t>
             </w:r>
             <w:r>
@@ -9207,12 +10330,14 @@
               </w:rPr>
               <w:t xml:space="preserve"> (</w:t>
             </w:r>
+            <w:proofErr w:type="spellStart"/>
             <w:r>
               <w:rPr>
                 <w:lang w:val="en-US" w:eastAsia="ko-KR"/>
               </w:rPr>
               <w:t>MultiscaleHuman</w:t>
             </w:r>
+            <w:proofErr w:type="spellEnd"/>
             <w:r>
               <w:rPr>
                 <w:rFonts w:hint="eastAsia"/>
@@ -9341,8 +10466,16 @@
               <w:rPr>
                 <w:lang w:val="en-US" w:eastAsia="ko-KR"/>
               </w:rPr>
-              <w:t>Robert W. Sumner, Jovan Popovic</w:t>
-            </w:r>
+              <w:t xml:space="preserve">Robert W. Sumner, Jovan </w:t>
+            </w:r>
+            <w:proofErr w:type="spellStart"/>
+            <w:r>
+              <w:rPr>
+                <w:lang w:val="en-US" w:eastAsia="ko-KR"/>
+              </w:rPr>
+              <w:t>Popovic</w:t>
+            </w:r>
+            <w:proofErr w:type="spellEnd"/>
             <w:r>
               <w:rPr>
                 <w:rFonts w:hint="eastAsia"/>
@@ -9459,7 +10592,21 @@
               <w:rPr>
                 <w:lang w:val="en-US" w:eastAsia="ko-KR"/>
               </w:rPr>
-              <w:t>Jun-Yong Noh , Ulrich Neumann</w:t>
+              <w:t xml:space="preserve">Jun-Yong </w:t>
+            </w:r>
+            <w:proofErr w:type="gramStart"/>
+            <w:r>
+              <w:rPr>
+                <w:lang w:val="en-US" w:eastAsia="ko-KR"/>
+              </w:rPr>
+              <w:t>Noh ,</w:t>
+            </w:r>
+            <w:proofErr w:type="gramEnd"/>
+            <w:r>
+              <w:rPr>
+                <w:lang w:val="en-US" w:eastAsia="ko-KR"/>
+              </w:rPr>
+              <w:t xml:space="preserve"> Ulrich Neumann</w:t>
             </w:r>
             <w:r>
               <w:rPr>
@@ -9740,7 +10887,23 @@
                 <w:rFonts w:hint="eastAsia"/>
                 <w:lang w:val="en-US" w:eastAsia="ko-KR"/>
               </w:rPr>
-              <w:t xml:space="preserve"> PhD candidates with the commence of the project, </w:t>
+              <w:t xml:space="preserve"> PhD candidates with </w:t>
+            </w:r>
+            <w:proofErr w:type="gramStart"/>
+            <w:r>
+              <w:rPr>
+                <w:rFonts w:hint="eastAsia"/>
+                <w:lang w:val="en-US" w:eastAsia="ko-KR"/>
+              </w:rPr>
+              <w:t>the commence</w:t>
+            </w:r>
+            <w:proofErr w:type="gramEnd"/>
+            <w:r>
+              <w:rPr>
+                <w:rFonts w:hint="eastAsia"/>
+                <w:lang w:val="en-US" w:eastAsia="ko-KR"/>
+              </w:rPr>
+              <w:t xml:space="preserve"> of the project, </w:t>
             </w:r>
             <w:r>
               <w:rPr>
@@ -10064,7 +11227,25 @@
           <w:highlight w:val="cyan"/>
           <w:lang w:val="fr-FR" w:eastAsia="ko-KR"/>
         </w:rPr>
-        <w:t>(V,G)</w:t>
+        <w:t>(V</w:t>
+      </w:r>
+      <w:proofErr w:type="gramStart"/>
+      <w:r>
+        <w:rPr>
+          <w:rFonts w:hint="eastAsia"/>
+          <w:highlight w:val="cyan"/>
+          <w:lang w:val="fr-FR" w:eastAsia="ko-KR"/>
+        </w:rPr>
+        <w:t>,G</w:t>
+      </w:r>
+      <w:proofErr w:type="gramEnd"/>
+      <w:r>
+        <w:rPr>
+          <w:rFonts w:hint="eastAsia"/>
+          <w:highlight w:val="cyan"/>
+          <w:lang w:val="fr-FR" w:eastAsia="ko-KR"/>
+        </w:rPr>
+        <w:t>)</w:t>
       </w:r>
       <w:bookmarkEnd w:id="20"/>
     </w:p>
@@ -10100,7 +11281,7 @@
         </w:rPr>
         <w:t xml:space="preserve"> les articles résultant des projets qu’elle finance dans l’archive ouverte pluridisciplinaire HAL : </w:t>
       </w:r>
-      <w:hyperlink r:id="rId15" w:history="1">
+      <w:hyperlink r:id="rId16" w:history="1">
         <w:r>
           <w:rPr>
             <w:rStyle w:val="Hyperlink"/>
@@ -10354,16 +11535,84 @@
                 <w:szCs w:val="16"/>
               </w:rPr>
             </w:pPr>
-            <w:r>
-              <w:rPr>
-                <w:rFonts w:ascii="Verdana" w:hAnsi="Verdana"/>
-                <w:b/>
-                <w:color w:val="003366"/>
-                <w:sz w:val="16"/>
-                <w:szCs w:val="16"/>
-              </w:rPr>
-              <w:t>Ouvrages ou chapitres d’ouvrage</w:t>
-            </w:r>
+            <w:proofErr w:type="spellStart"/>
+            <w:r>
+              <w:rPr>
+                <w:rFonts w:ascii="Verdana" w:hAnsi="Verdana"/>
+                <w:b/>
+                <w:color w:val="003366"/>
+                <w:sz w:val="16"/>
+                <w:szCs w:val="16"/>
+              </w:rPr>
+              <w:t>Ouvrages</w:t>
+            </w:r>
+            <w:proofErr w:type="spellEnd"/>
+            <w:r>
+              <w:rPr>
+                <w:rFonts w:ascii="Verdana" w:hAnsi="Verdana"/>
+                <w:b/>
+                <w:color w:val="003366"/>
+                <w:sz w:val="16"/>
+                <w:szCs w:val="16"/>
+              </w:rPr>
+              <w:t xml:space="preserve"> </w:t>
+            </w:r>
+            <w:proofErr w:type="spellStart"/>
+            <w:r>
+              <w:rPr>
+                <w:rFonts w:ascii="Verdana" w:hAnsi="Verdana"/>
+                <w:b/>
+                <w:color w:val="003366"/>
+                <w:sz w:val="16"/>
+                <w:szCs w:val="16"/>
+              </w:rPr>
+              <w:t>ou</w:t>
+            </w:r>
+            <w:proofErr w:type="spellEnd"/>
+            <w:r>
+              <w:rPr>
+                <w:rFonts w:ascii="Verdana" w:hAnsi="Verdana"/>
+                <w:b/>
+                <w:color w:val="003366"/>
+                <w:sz w:val="16"/>
+                <w:szCs w:val="16"/>
+              </w:rPr>
+              <w:t xml:space="preserve"> </w:t>
+            </w:r>
+            <w:proofErr w:type="spellStart"/>
+            <w:r>
+              <w:rPr>
+                <w:rFonts w:ascii="Verdana" w:hAnsi="Verdana"/>
+                <w:b/>
+                <w:color w:val="003366"/>
+                <w:sz w:val="16"/>
+                <w:szCs w:val="16"/>
+              </w:rPr>
+              <w:t>chapitres</w:t>
+            </w:r>
+            <w:proofErr w:type="spellEnd"/>
+            <w:r>
+              <w:rPr>
+                <w:rFonts w:ascii="Verdana" w:hAnsi="Verdana"/>
+                <w:b/>
+                <w:color w:val="003366"/>
+                <w:sz w:val="16"/>
+                <w:szCs w:val="16"/>
+              </w:rPr>
+              <w:t xml:space="preserve"> </w:t>
+            </w:r>
+            <w:proofErr w:type="spellStart"/>
+            <w:r>
+              <w:rPr>
+                <w:rFonts w:ascii="Verdana" w:hAnsi="Verdana"/>
+                <w:b/>
+                <w:color w:val="003366"/>
+                <w:sz w:val="16"/>
+                <w:szCs w:val="16"/>
+              </w:rPr>
+              <w:t>d’ouvrage</w:t>
+            </w:r>
+            <w:proofErr w:type="spellEnd"/>
           </w:p>
         </w:tc>
         <w:tc>
@@ -10453,18 +11702,29 @@
                 <w:sz w:val="16"/>
                 <w:szCs w:val="16"/>
               </w:rPr>
-              <w:t xml:space="preserve">Communications </w:t>
-            </w:r>
-            <w:r>
-              <w:rPr>
-                <w:rFonts w:ascii="Verdana" w:hAnsi="Verdana"/>
-                <w:b/>
-                <w:color w:val="003366"/>
-                <w:sz w:val="16"/>
-                <w:szCs w:val="16"/>
-              </w:rPr>
-              <w:lastRenderedPageBreak/>
-              <w:t>(conférence)</w:t>
+              <w:t>Communications (</w:t>
+            </w:r>
+            <w:proofErr w:type="spellStart"/>
+            <w:r>
+              <w:rPr>
+                <w:rFonts w:ascii="Verdana" w:hAnsi="Verdana"/>
+                <w:b/>
+                <w:color w:val="003366"/>
+                <w:sz w:val="16"/>
+                <w:szCs w:val="16"/>
+              </w:rPr>
+              <w:t>conférence</w:t>
+            </w:r>
+            <w:proofErr w:type="spellEnd"/>
+            <w:r>
+              <w:rPr>
+                <w:rFonts w:ascii="Verdana" w:hAnsi="Verdana"/>
+                <w:b/>
+                <w:color w:val="003366"/>
+                <w:sz w:val="16"/>
+                <w:szCs w:val="16"/>
+              </w:rPr>
+              <w:t>)</w:t>
             </w:r>
           </w:p>
         </w:tc>
@@ -10492,7 +11752,6 @@
                 <w:sz w:val="16"/>
                 <w:szCs w:val="16"/>
               </w:rPr>
-              <w:lastRenderedPageBreak/>
               <w:t xml:space="preserve"> </w:t>
             </w:r>
           </w:p>
@@ -10537,7 +11796,6 @@
                 <w:sz w:val="16"/>
                 <w:szCs w:val="16"/>
               </w:rPr>
-              <w:lastRenderedPageBreak/>
               <w:t>France</w:t>
             </w:r>
           </w:p>
@@ -10655,16 +11913,84 @@
                 <w:szCs w:val="16"/>
               </w:rPr>
             </w:pPr>
-            <w:r>
-              <w:rPr>
-                <w:rFonts w:ascii="Verdana" w:hAnsi="Verdana"/>
-                <w:b/>
-                <w:color w:val="003366"/>
-                <w:sz w:val="16"/>
-                <w:szCs w:val="16"/>
-              </w:rPr>
-              <w:t>Ouvrages ou chapitres d’ouvrage</w:t>
-            </w:r>
+            <w:proofErr w:type="spellStart"/>
+            <w:r>
+              <w:rPr>
+                <w:rFonts w:ascii="Verdana" w:hAnsi="Verdana"/>
+                <w:b/>
+                <w:color w:val="003366"/>
+                <w:sz w:val="16"/>
+                <w:szCs w:val="16"/>
+              </w:rPr>
+              <w:t>Ouvrages</w:t>
+            </w:r>
+            <w:proofErr w:type="spellEnd"/>
+            <w:r>
+              <w:rPr>
+                <w:rFonts w:ascii="Verdana" w:hAnsi="Verdana"/>
+                <w:b/>
+                <w:color w:val="003366"/>
+                <w:sz w:val="16"/>
+                <w:szCs w:val="16"/>
+              </w:rPr>
+              <w:t xml:space="preserve"> </w:t>
+            </w:r>
+            <w:proofErr w:type="spellStart"/>
+            <w:r>
+              <w:rPr>
+                <w:rFonts w:ascii="Verdana" w:hAnsi="Verdana"/>
+                <w:b/>
+                <w:color w:val="003366"/>
+                <w:sz w:val="16"/>
+                <w:szCs w:val="16"/>
+              </w:rPr>
+              <w:t>ou</w:t>
+            </w:r>
+            <w:proofErr w:type="spellEnd"/>
+            <w:r>
+              <w:rPr>
+                <w:rFonts w:ascii="Verdana" w:hAnsi="Verdana"/>
+                <w:b/>
+                <w:color w:val="003366"/>
+                <w:sz w:val="16"/>
+                <w:szCs w:val="16"/>
+              </w:rPr>
+              <w:t xml:space="preserve"> </w:t>
+            </w:r>
+            <w:proofErr w:type="spellStart"/>
+            <w:r>
+              <w:rPr>
+                <w:rFonts w:ascii="Verdana" w:hAnsi="Verdana"/>
+                <w:b/>
+                <w:color w:val="003366"/>
+                <w:sz w:val="16"/>
+                <w:szCs w:val="16"/>
+              </w:rPr>
+              <w:t>chapitres</w:t>
+            </w:r>
+            <w:proofErr w:type="spellEnd"/>
+            <w:r>
+              <w:rPr>
+                <w:rFonts w:ascii="Verdana" w:hAnsi="Verdana"/>
+                <w:b/>
+                <w:color w:val="003366"/>
+                <w:sz w:val="16"/>
+                <w:szCs w:val="16"/>
+              </w:rPr>
+              <w:t xml:space="preserve"> </w:t>
+            </w:r>
+            <w:proofErr w:type="spellStart"/>
+            <w:r>
+              <w:rPr>
+                <w:rFonts w:ascii="Verdana" w:hAnsi="Verdana"/>
+                <w:b/>
+                <w:color w:val="003366"/>
+                <w:sz w:val="16"/>
+                <w:szCs w:val="16"/>
+              </w:rPr>
+              <w:t>d’ouvrage</w:t>
+            </w:r>
+            <w:proofErr w:type="spellEnd"/>
           </w:p>
         </w:tc>
         <w:tc>
@@ -10754,7 +12080,29 @@
                 <w:sz w:val="16"/>
                 <w:szCs w:val="16"/>
               </w:rPr>
-              <w:t>Communications (conférence)</w:t>
+              <w:t>Communications (</w:t>
+            </w:r>
+            <w:proofErr w:type="spellStart"/>
+            <w:r>
+              <w:rPr>
+                <w:rFonts w:ascii="Verdana" w:hAnsi="Verdana"/>
+                <w:b/>
+                <w:color w:val="003366"/>
+                <w:sz w:val="16"/>
+                <w:szCs w:val="16"/>
+              </w:rPr>
+              <w:t>conférence</w:t>
+            </w:r>
+            <w:proofErr w:type="spellEnd"/>
+            <w:r>
+              <w:rPr>
+                <w:rFonts w:ascii="Verdana" w:hAnsi="Verdana"/>
+                <w:b/>
+                <w:color w:val="003366"/>
+                <w:sz w:val="16"/>
+                <w:szCs w:val="16"/>
+              </w:rPr>
+              <w:t>)</w:t>
             </w:r>
           </w:p>
         </w:tc>
@@ -10971,6 +12319,7 @@
                 <w:szCs w:val="16"/>
               </w:rPr>
             </w:pPr>
+            <w:proofErr w:type="spellStart"/>
             <w:r>
               <w:rPr>
                 <w:rFonts w:ascii="Verdana" w:hAnsi="Verdana"/>
@@ -10981,6 +12330,7 @@
               </w:rPr>
               <w:t>Conférences</w:t>
             </w:r>
+            <w:proofErr w:type="spellEnd"/>
             <w:r>
               <w:rPr>
                 <w:rFonts w:ascii="Verdana" w:hAnsi="Verdana"/>
@@ -11082,6 +12432,7 @@
                 <w:szCs w:val="16"/>
               </w:rPr>
             </w:pPr>
+            <w:proofErr w:type="spellStart"/>
             <w:r>
               <w:rPr>
                 <w:rFonts w:ascii="Verdana" w:hAnsi="Verdana"/>
@@ -11092,6 +12443,7 @@
               </w:rPr>
               <w:t>Autres</w:t>
             </w:r>
+            <w:proofErr w:type="spellEnd"/>
           </w:p>
           <w:p>
             <w:pPr>
@@ -11206,8 +12558,21 @@
                 <w:szCs w:val="16"/>
                 <w:lang w:val="fr-FR"/>
               </w:rPr>
-              <w:t>Liste des publications monopartenaires</w:t>
-            </w:r>
+              <w:t xml:space="preserve">Liste des publications </w:t>
+            </w:r>
+            <w:proofErr w:type="spellStart"/>
+            <w:r>
+              <w:rPr>
+                <w:rFonts w:ascii="Verdana" w:hAnsi="Verdana"/>
+                <w:b/>
+                <w:color w:val="003366"/>
+                <w:sz w:val="16"/>
+                <w:szCs w:val="16"/>
+                <w:lang w:val="fr-FR"/>
+              </w:rPr>
+              <w:t>monopartenaires</w:t>
+            </w:r>
+            <w:proofErr w:type="spellEnd"/>
             <w:r>
               <w:rPr>
                 <w:rFonts w:ascii="Verdana" w:hAnsi="Verdana"/>
@@ -11307,7 +12672,27 @@
                 <w:szCs w:val="16"/>
                 <w:lang w:val="en-US"/>
               </w:rPr>
-              <w:t>Mykhalchuk V., Cordier F., Seo H., Landma</w:t>
+              <w:t xml:space="preserve">Mykhalchuk V., </w:t>
+            </w:r>
+            <w:proofErr w:type="spellStart"/>
+            <w:r>
+              <w:rPr>
+                <w:rFonts w:ascii="Verdana" w:hAnsi="Verdana"/>
+                <w:sz w:val="16"/>
+                <w:szCs w:val="16"/>
+                <w:lang w:val="en-US"/>
+              </w:rPr>
+              <w:t>Cordier</w:t>
+            </w:r>
+            <w:proofErr w:type="spellEnd"/>
+            <w:r>
+              <w:rPr>
+                <w:rFonts w:ascii="Verdana" w:hAnsi="Verdana"/>
+                <w:sz w:val="16"/>
+                <w:szCs w:val="16"/>
+                <w:lang w:val="en-US"/>
+              </w:rPr>
+              <w:t xml:space="preserve"> F., Seo H., Landma</w:t>
             </w:r>
             <w:r>
               <w:rPr>
@@ -11366,7 +12751,27 @@
                 <w:szCs w:val="16"/>
                 <w:lang w:val="en-US"/>
               </w:rPr>
-              <w:t xml:space="preserve">Seo H., Kim S., Cordier F., Choi J. and Hong K., Estimating Dynamic Skin Tension Lines in Vivo using 3D Scans, Computer-Aided </w:t>
+              <w:t xml:space="preserve">Seo H., Kim S., </w:t>
+            </w:r>
+            <w:proofErr w:type="spellStart"/>
+            <w:r>
+              <w:rPr>
+                <w:rFonts w:ascii="Verdana" w:hAnsi="Verdana"/>
+                <w:sz w:val="16"/>
+                <w:szCs w:val="16"/>
+                <w:lang w:val="en-US"/>
+              </w:rPr>
+              <w:t>Cordier</w:t>
+            </w:r>
+            <w:proofErr w:type="spellEnd"/>
+            <w:r>
+              <w:rPr>
+                <w:rFonts w:ascii="Verdana" w:hAnsi="Verdana"/>
+                <w:sz w:val="16"/>
+                <w:szCs w:val="16"/>
+                <w:lang w:val="en-US"/>
+              </w:rPr>
+              <w:t xml:space="preserve"> F., Choi J. and Hong K., Estimating Dynamic Skin Tension Lines in Vivo using 3D Scans, Computer-Aided </w:t>
             </w:r>
             <w:r>
               <w:rPr>
@@ -11428,6 +12833,7 @@
                 <w:lang w:val="en-US"/>
               </w:rPr>
             </w:pPr>
+            <w:proofErr w:type="spellStart"/>
             <w:r>
               <w:rPr>
                 <w:rFonts w:ascii="Verdana" w:hAnsi="Verdana"/>
@@ -11435,7 +12841,59 @@
                 <w:szCs w:val="16"/>
                 <w:lang w:val="en-US"/>
               </w:rPr>
-              <w:t>Luo, G., Cordier, F. and Seo, H. (2013), Compression of 3D mesh sequences by temporal segmentation. Comp. Anim. Virtual Worlds, 24: 365–375. doi: 10.1002/cav.1522.</w:t>
+              <w:t>Luo</w:t>
+            </w:r>
+            <w:proofErr w:type="spellEnd"/>
+            <w:r>
+              <w:rPr>
+                <w:rFonts w:ascii="Verdana" w:hAnsi="Verdana"/>
+                <w:sz w:val="16"/>
+                <w:szCs w:val="16"/>
+                <w:lang w:val="en-US"/>
+              </w:rPr>
+              <w:t xml:space="preserve">, G., </w:t>
+            </w:r>
+            <w:proofErr w:type="spellStart"/>
+            <w:r>
+              <w:rPr>
+                <w:rFonts w:ascii="Verdana" w:hAnsi="Verdana"/>
+                <w:sz w:val="16"/>
+                <w:szCs w:val="16"/>
+                <w:lang w:val="en-US"/>
+              </w:rPr>
+              <w:t>Cordier</w:t>
+            </w:r>
+            <w:proofErr w:type="spellEnd"/>
+            <w:r>
+              <w:rPr>
+                <w:rFonts w:ascii="Verdana" w:hAnsi="Verdana"/>
+                <w:sz w:val="16"/>
+                <w:szCs w:val="16"/>
+                <w:lang w:val="en-US"/>
+              </w:rPr>
+              <w:t xml:space="preserve">, F. and Seo, H. (2013), Compression of 3D mesh sequences by temporal segmentation. Comp. Anim. Virtual Worlds, 24: 365–375. </w:t>
+            </w:r>
+            <w:proofErr w:type="spellStart"/>
+            <w:proofErr w:type="gramStart"/>
+            <w:r>
+              <w:rPr>
+                <w:rFonts w:ascii="Verdana" w:hAnsi="Verdana"/>
+                <w:sz w:val="16"/>
+                <w:szCs w:val="16"/>
+                <w:lang w:val="en-US"/>
+              </w:rPr>
+              <w:t>doi</w:t>
+            </w:r>
+            <w:proofErr w:type="spellEnd"/>
+            <w:proofErr w:type="gramEnd"/>
+            <w:r>
+              <w:rPr>
+                <w:rFonts w:ascii="Verdana" w:hAnsi="Verdana"/>
+                <w:sz w:val="16"/>
+                <w:szCs w:val="16"/>
+                <w:lang w:val="en-US"/>
+              </w:rPr>
+              <w:t>: 10.1002/cav.1522.</w:t>
             </w:r>
           </w:p>
           <w:p>
@@ -11489,16 +12947,84 @@
                 <w:szCs w:val="16"/>
               </w:rPr>
             </w:pPr>
-            <w:r>
-              <w:rPr>
-                <w:rFonts w:ascii="Verdana" w:hAnsi="Verdana"/>
-                <w:b/>
-                <w:color w:val="003366"/>
-                <w:sz w:val="16"/>
-                <w:szCs w:val="16"/>
-              </w:rPr>
-              <w:t>Ouvrages ou chapitres d’ouvrage</w:t>
-            </w:r>
+            <w:proofErr w:type="spellStart"/>
+            <w:r>
+              <w:rPr>
+                <w:rFonts w:ascii="Verdana" w:hAnsi="Verdana"/>
+                <w:b/>
+                <w:color w:val="003366"/>
+                <w:sz w:val="16"/>
+                <w:szCs w:val="16"/>
+              </w:rPr>
+              <w:t>Ouvrages</w:t>
+            </w:r>
+            <w:proofErr w:type="spellEnd"/>
+            <w:r>
+              <w:rPr>
+                <w:rFonts w:ascii="Verdana" w:hAnsi="Verdana"/>
+                <w:b/>
+                <w:color w:val="003366"/>
+                <w:sz w:val="16"/>
+                <w:szCs w:val="16"/>
+              </w:rPr>
+              <w:t xml:space="preserve"> </w:t>
+            </w:r>
+            <w:proofErr w:type="spellStart"/>
+            <w:r>
+              <w:rPr>
+                <w:rFonts w:ascii="Verdana" w:hAnsi="Verdana"/>
+                <w:b/>
+                <w:color w:val="003366"/>
+                <w:sz w:val="16"/>
+                <w:szCs w:val="16"/>
+              </w:rPr>
+              <w:t>ou</w:t>
+            </w:r>
+            <w:proofErr w:type="spellEnd"/>
+            <w:r>
+              <w:rPr>
+                <w:rFonts w:ascii="Verdana" w:hAnsi="Verdana"/>
+                <w:b/>
+                <w:color w:val="003366"/>
+                <w:sz w:val="16"/>
+                <w:szCs w:val="16"/>
+              </w:rPr>
+              <w:t xml:space="preserve"> </w:t>
+            </w:r>
+            <w:proofErr w:type="spellStart"/>
+            <w:r>
+              <w:rPr>
+                <w:rFonts w:ascii="Verdana" w:hAnsi="Verdana"/>
+                <w:b/>
+                <w:color w:val="003366"/>
+                <w:sz w:val="16"/>
+                <w:szCs w:val="16"/>
+              </w:rPr>
+              <w:t>chapitres</w:t>
+            </w:r>
+            <w:proofErr w:type="spellEnd"/>
+            <w:r>
+              <w:rPr>
+                <w:rFonts w:ascii="Verdana" w:hAnsi="Verdana"/>
+                <w:b/>
+                <w:color w:val="003366"/>
+                <w:sz w:val="16"/>
+                <w:szCs w:val="16"/>
+              </w:rPr>
+              <w:t xml:space="preserve"> </w:t>
+            </w:r>
+            <w:proofErr w:type="spellStart"/>
+            <w:r>
+              <w:rPr>
+                <w:rFonts w:ascii="Verdana" w:hAnsi="Verdana"/>
+                <w:b/>
+                <w:color w:val="003366"/>
+                <w:sz w:val="16"/>
+                <w:szCs w:val="16"/>
+              </w:rPr>
+              <w:t>d’ouvrage</w:t>
+            </w:r>
+            <w:proofErr w:type="spellEnd"/>
           </w:p>
         </w:tc>
         <w:tc>
@@ -11588,7 +13114,29 @@
                 <w:sz w:val="16"/>
                 <w:szCs w:val="16"/>
               </w:rPr>
-              <w:t>Communications (conférence)</w:t>
+              <w:t>Communications (</w:t>
+            </w:r>
+            <w:proofErr w:type="spellStart"/>
+            <w:r>
+              <w:rPr>
+                <w:rFonts w:ascii="Verdana" w:hAnsi="Verdana"/>
+                <w:b/>
+                <w:color w:val="003366"/>
+                <w:sz w:val="16"/>
+                <w:szCs w:val="16"/>
+              </w:rPr>
+              <w:t>conférence</w:t>
+            </w:r>
+            <w:proofErr w:type="spellEnd"/>
+            <w:r>
+              <w:rPr>
+                <w:rFonts w:ascii="Verdana" w:hAnsi="Verdana"/>
+                <w:b/>
+                <w:color w:val="003366"/>
+                <w:sz w:val="16"/>
+                <w:szCs w:val="16"/>
+              </w:rPr>
+              <w:t>)</w:t>
             </w:r>
           </w:p>
         </w:tc>
@@ -11618,7 +13166,27 @@
                 <w:szCs w:val="16"/>
                 <w:lang w:val="en-US"/>
               </w:rPr>
-              <w:t xml:space="preserve">Seo H., Kim S., Cordier F., Choi J. and Hong K., Estimating Dynamic Skin Tension Lines in Vivo using 3D Scans, Computer-Aided Design, </w:t>
+              <w:t xml:space="preserve">Seo H., Kim S., </w:t>
+            </w:r>
+            <w:proofErr w:type="spellStart"/>
+            <w:r>
+              <w:rPr>
+                <w:rFonts w:ascii="Verdana" w:hAnsi="Verdana"/>
+                <w:sz w:val="16"/>
+                <w:szCs w:val="16"/>
+                <w:lang w:val="en-US"/>
+              </w:rPr>
+              <w:t>Cordier</w:t>
+            </w:r>
+            <w:proofErr w:type="spellEnd"/>
+            <w:r>
+              <w:rPr>
+                <w:rFonts w:ascii="Verdana" w:hAnsi="Verdana"/>
+                <w:sz w:val="16"/>
+                <w:szCs w:val="16"/>
+                <w:lang w:val="en-US"/>
+              </w:rPr>
+              <w:t xml:space="preserve"> F., Choi J. and Hong K., Estimating Dynamic Skin Tension Lines in Vivo using 3D Scans, Computer-Aided Design, </w:t>
             </w:r>
             <w:r>
               <w:rPr>
@@ -11680,6 +13248,7 @@
                 <w:lang w:val="en-US"/>
               </w:rPr>
             </w:pPr>
+            <w:proofErr w:type="spellStart"/>
             <w:r>
               <w:rPr>
                 <w:rFonts w:ascii="Verdana" w:hAnsi="Verdana"/>
@@ -11687,7 +13256,57 @@
                 <w:szCs w:val="16"/>
                 <w:lang w:val="en-US"/>
               </w:rPr>
-              <w:t xml:space="preserve">Luo G., Seo H., Cordier F.. Temporal segmentation of deforming mesh. Pacific Graphics Short Papers. The Eurographics Association, 2013. </w:t>
+              <w:t>Luo</w:t>
+            </w:r>
+            <w:proofErr w:type="spellEnd"/>
+            <w:r>
+              <w:rPr>
+                <w:rFonts w:ascii="Verdana" w:hAnsi="Verdana"/>
+                <w:sz w:val="16"/>
+                <w:szCs w:val="16"/>
+                <w:lang w:val="en-US"/>
+              </w:rPr>
+              <w:t xml:space="preserve"> G., Seo H., </w:t>
+            </w:r>
+            <w:proofErr w:type="spellStart"/>
+            <w:r>
+              <w:rPr>
+                <w:rFonts w:ascii="Verdana" w:hAnsi="Verdana"/>
+                <w:sz w:val="16"/>
+                <w:szCs w:val="16"/>
+                <w:lang w:val="en-US"/>
+              </w:rPr>
+              <w:t>Cordier</w:t>
+            </w:r>
+            <w:proofErr w:type="spellEnd"/>
+            <w:r>
+              <w:rPr>
+                <w:rFonts w:ascii="Verdana" w:hAnsi="Verdana"/>
+                <w:sz w:val="16"/>
+                <w:szCs w:val="16"/>
+                <w:lang w:val="en-US"/>
+              </w:rPr>
+              <w:t xml:space="preserve"> F</w:t>
+            </w:r>
+            <w:proofErr w:type="gramStart"/>
+            <w:r>
+              <w:rPr>
+                <w:rFonts w:ascii="Verdana" w:hAnsi="Verdana"/>
+                <w:sz w:val="16"/>
+                <w:szCs w:val="16"/>
+                <w:lang w:val="en-US"/>
+              </w:rPr>
+              <w:t>..</w:t>
+            </w:r>
+            <w:proofErr w:type="gramEnd"/>
+            <w:r>
+              <w:rPr>
+                <w:rFonts w:ascii="Verdana" w:hAnsi="Verdana"/>
+                <w:sz w:val="16"/>
+                <w:szCs w:val="16"/>
+                <w:lang w:val="en-US"/>
+              </w:rPr>
+              <w:t xml:space="preserve"> Temporal segmentation of deforming mesh. Pacific Graphics Short Papers. The Eurographics Association, 2013. </w:t>
             </w:r>
             <w:r>
               <w:rPr>
@@ -11699,6 +13318,7 @@
               </w:rPr>
               <w:t>(</w:t>
             </w:r>
+            <w:proofErr w:type="gramStart"/>
             <w:r>
               <w:rPr>
                 <w:rFonts w:ascii="Verdana" w:hAnsi="Verdana"/>
@@ -11707,7 +13327,18 @@
                 <w:highlight w:val="red"/>
                 <w:lang w:val="en-US"/>
               </w:rPr>
-              <w:t>under review</w:t>
+              <w:t>under</w:t>
+            </w:r>
+            <w:proofErr w:type="gramEnd"/>
+            <w:r>
+              <w:rPr>
+                <w:rFonts w:ascii="Verdana" w:hAnsi="Verdana"/>
+                <w:sz w:val="16"/>
+                <w:szCs w:val="16"/>
+                <w:highlight w:val="red"/>
+                <w:lang w:val="en-US"/>
+              </w:rPr>
+              <w:t xml:space="preserve"> review</w:t>
             </w:r>
             <w:r>
               <w:rPr>
@@ -11864,16 +13495,84 @@
                 <w:szCs w:val="16"/>
               </w:rPr>
             </w:pPr>
-            <w:r>
-              <w:rPr>
-                <w:rFonts w:ascii="Verdana" w:hAnsi="Verdana"/>
-                <w:b/>
-                <w:color w:val="003366"/>
-                <w:sz w:val="16"/>
-                <w:szCs w:val="16"/>
-              </w:rPr>
-              <w:t>Ouvrages ou chapitres d’ouvrage</w:t>
-            </w:r>
+            <w:proofErr w:type="spellStart"/>
+            <w:r>
+              <w:rPr>
+                <w:rFonts w:ascii="Verdana" w:hAnsi="Verdana"/>
+                <w:b/>
+                <w:color w:val="003366"/>
+                <w:sz w:val="16"/>
+                <w:szCs w:val="16"/>
+              </w:rPr>
+              <w:t>Ouvrages</w:t>
+            </w:r>
+            <w:proofErr w:type="spellEnd"/>
+            <w:r>
+              <w:rPr>
+                <w:rFonts w:ascii="Verdana" w:hAnsi="Verdana"/>
+                <w:b/>
+                <w:color w:val="003366"/>
+                <w:sz w:val="16"/>
+                <w:szCs w:val="16"/>
+              </w:rPr>
+              <w:t xml:space="preserve"> </w:t>
+            </w:r>
+            <w:proofErr w:type="spellStart"/>
+            <w:r>
+              <w:rPr>
+                <w:rFonts w:ascii="Verdana" w:hAnsi="Verdana"/>
+                <w:b/>
+                <w:color w:val="003366"/>
+                <w:sz w:val="16"/>
+                <w:szCs w:val="16"/>
+              </w:rPr>
+              <w:t>ou</w:t>
+            </w:r>
+            <w:proofErr w:type="spellEnd"/>
+            <w:r>
+              <w:rPr>
+                <w:rFonts w:ascii="Verdana" w:hAnsi="Verdana"/>
+                <w:b/>
+                <w:color w:val="003366"/>
+                <w:sz w:val="16"/>
+                <w:szCs w:val="16"/>
+              </w:rPr>
+              <w:t xml:space="preserve"> </w:t>
+            </w:r>
+            <w:proofErr w:type="spellStart"/>
+            <w:r>
+              <w:rPr>
+                <w:rFonts w:ascii="Verdana" w:hAnsi="Verdana"/>
+                <w:b/>
+                <w:color w:val="003366"/>
+                <w:sz w:val="16"/>
+                <w:szCs w:val="16"/>
+              </w:rPr>
+              <w:t>chapitres</w:t>
+            </w:r>
+            <w:proofErr w:type="spellEnd"/>
+            <w:r>
+              <w:rPr>
+                <w:rFonts w:ascii="Verdana" w:hAnsi="Verdana"/>
+                <w:b/>
+                <w:color w:val="003366"/>
+                <w:sz w:val="16"/>
+                <w:szCs w:val="16"/>
+              </w:rPr>
+              <w:t xml:space="preserve"> </w:t>
+            </w:r>
+            <w:proofErr w:type="spellStart"/>
+            <w:r>
+              <w:rPr>
+                <w:rFonts w:ascii="Verdana" w:hAnsi="Verdana"/>
+                <w:b/>
+                <w:color w:val="003366"/>
+                <w:sz w:val="16"/>
+                <w:szCs w:val="16"/>
+              </w:rPr>
+              <w:t>d’ouvrage</w:t>
+            </w:r>
+            <w:proofErr w:type="spellEnd"/>
           </w:p>
         </w:tc>
         <w:tc>
@@ -11963,7 +13662,29 @@
                 <w:sz w:val="16"/>
                 <w:szCs w:val="16"/>
               </w:rPr>
-              <w:t>Communications (conférence)</w:t>
+              <w:t>Communications (</w:t>
+            </w:r>
+            <w:proofErr w:type="spellStart"/>
+            <w:r>
+              <w:rPr>
+                <w:rFonts w:ascii="Verdana" w:hAnsi="Verdana"/>
+                <w:b/>
+                <w:color w:val="003366"/>
+                <w:sz w:val="16"/>
+                <w:szCs w:val="16"/>
+              </w:rPr>
+              <w:t>conférence</w:t>
+            </w:r>
+            <w:proofErr w:type="spellEnd"/>
+            <w:r>
+              <w:rPr>
+                <w:rFonts w:ascii="Verdana" w:hAnsi="Verdana"/>
+                <w:b/>
+                <w:color w:val="003366"/>
+                <w:sz w:val="16"/>
+                <w:szCs w:val="16"/>
+              </w:rPr>
+              <w:t>)</w:t>
             </w:r>
           </w:p>
         </w:tc>
@@ -12180,6 +13901,7 @@
                 <w:szCs w:val="16"/>
               </w:rPr>
             </w:pPr>
+            <w:proofErr w:type="spellStart"/>
             <w:r>
               <w:rPr>
                 <w:rFonts w:ascii="Verdana" w:hAnsi="Verdana"/>
@@ -12190,6 +13912,7 @@
               </w:rPr>
               <w:t>Conférences</w:t>
             </w:r>
+            <w:proofErr w:type="spellEnd"/>
             <w:r>
               <w:rPr>
                 <w:rFonts w:ascii="Verdana" w:hAnsi="Verdana"/>
@@ -12291,6 +14014,7 @@
                 <w:szCs w:val="16"/>
               </w:rPr>
             </w:pPr>
+            <w:proofErr w:type="spellStart"/>
             <w:r>
               <w:rPr>
                 <w:rFonts w:ascii="Verdana" w:hAnsi="Verdana"/>
@@ -12301,6 +14025,7 @@
               </w:rPr>
               <w:t>Autres</w:t>
             </w:r>
+            <w:proofErr w:type="spellEnd"/>
           </w:p>
           <w:p>
             <w:pPr>
@@ -12406,7 +14131,25 @@
           <w:highlight w:val="cyan"/>
           <w:lang w:val="fr-FR" w:eastAsia="ko-KR"/>
         </w:rPr>
-        <w:t>(H,V,G)</w:t>
+        <w:t>(H</w:t>
+      </w:r>
+      <w:proofErr w:type="gramStart"/>
+      <w:r>
+        <w:rPr>
+          <w:rFonts w:hint="eastAsia"/>
+          <w:highlight w:val="cyan"/>
+          <w:lang w:val="fr-FR" w:eastAsia="ko-KR"/>
+        </w:rPr>
+        <w:t>,V,G</w:t>
+      </w:r>
+      <w:proofErr w:type="gramEnd"/>
+      <w:r>
+        <w:rPr>
+          <w:rFonts w:hint="eastAsia"/>
+          <w:highlight w:val="cyan"/>
+          <w:lang w:val="fr-FR" w:eastAsia="ko-KR"/>
+        </w:rPr>
+        <w:t>)</w:t>
       </w:r>
       <w:bookmarkEnd w:id="25"/>
     </w:p>
@@ -12457,8 +14200,26 @@
         <w:t xml:space="preserve">. </w:t>
       </w:r>
       <w:r>
-        <w:t>On détaillera notamment :</w:t>
-      </w:r>
+        <w:t xml:space="preserve">On </w:t>
+      </w:r>
+      <w:proofErr w:type="spellStart"/>
+      <w:r>
+        <w:t>détaillera</w:t>
+      </w:r>
+      <w:proofErr w:type="spellEnd"/>
+      <w:r>
+        <w:t xml:space="preserve"> </w:t>
+      </w:r>
+      <w:proofErr w:type="spellStart"/>
+      <w:proofErr w:type="gramStart"/>
+      <w:r>
+        <w:t>notamment</w:t>
+      </w:r>
+      <w:proofErr w:type="spellEnd"/>
+      <w:r>
+        <w:t xml:space="preserve"> :</w:t>
+      </w:r>
+      <w:proofErr w:type="gramEnd"/>
     </w:p>
     <w:p>
       <w:pPr>
@@ -12486,8 +14247,23 @@
           <w:numId w:val="23"/>
         </w:numPr>
       </w:pPr>
-      <w:r>
-        <w:t>logiciels et tout autre prototype</w:t>
+      <w:proofErr w:type="spellStart"/>
+      <w:proofErr w:type="gramStart"/>
+      <w:r>
+        <w:t>logiciels</w:t>
+      </w:r>
+      <w:proofErr w:type="spellEnd"/>
+      <w:proofErr w:type="gramEnd"/>
+      <w:r>
+        <w:t xml:space="preserve"> et tout </w:t>
+      </w:r>
+      <w:proofErr w:type="spellStart"/>
+      <w:r>
+        <w:t>autre</w:t>
+      </w:r>
+      <w:proofErr w:type="spellEnd"/>
+      <w:r>
+        <w:t xml:space="preserve"> prototype</w:t>
       </w:r>
     </w:p>
     <w:p>
@@ -12498,8 +14274,13 @@
           <w:numId w:val="23"/>
         </w:numPr>
       </w:pPr>
-      <w:r>
-        <w:t xml:space="preserve">actions de normalisation </w:t>
+      <w:proofErr w:type="gramStart"/>
+      <w:r>
+        <w:t>actions</w:t>
+      </w:r>
+      <w:proofErr w:type="gramEnd"/>
+      <w:r>
+        <w:t xml:space="preserve"> de normalisation </w:t>
       </w:r>
     </w:p>
     <w:p>
@@ -12582,8 +14363,31 @@
           <w:numId w:val="23"/>
         </w:numPr>
       </w:pPr>
-      <w:r>
-        <w:t>autres (ouverture internationale,..)</w:t>
+      <w:proofErr w:type="spellStart"/>
+      <w:proofErr w:type="gramStart"/>
+      <w:r>
+        <w:t>autres</w:t>
+      </w:r>
+      <w:proofErr w:type="spellEnd"/>
+      <w:proofErr w:type="gramEnd"/>
+      <w:r>
+        <w:t xml:space="preserve"> (</w:t>
+      </w:r>
+      <w:proofErr w:type="spellStart"/>
+      <w:r>
+        <w:t>ouverture</w:t>
+      </w:r>
+      <w:proofErr w:type="spellEnd"/>
+      <w:r>
+        <w:t xml:space="preserve"> </w:t>
+      </w:r>
+      <w:proofErr w:type="spellStart"/>
+      <w:r>
+        <w:t>internationale</w:t>
+      </w:r>
+      <w:proofErr w:type="spellEnd"/>
+      <w:r>
+        <w:t>,..)</w:t>
       </w:r>
       <w:r>
         <w:t>.</w:t>
@@ -12640,9 +14444,56 @@
         </w:rPr>
         <w:t xml:space="preserve">faire, des retombées diverses en précisant les partenariats éventuels. </w:t>
       </w:r>
-      <w:r>
-        <w:t>Voir en particulier celles annoncées dans l’annexe technique.</w:t>
-      </w:r>
+      <w:proofErr w:type="spellStart"/>
+      <w:proofErr w:type="gramStart"/>
+      <w:r>
+        <w:t>Voir</w:t>
+      </w:r>
+      <w:proofErr w:type="spellEnd"/>
+      <w:r>
+        <w:t xml:space="preserve"> en </w:t>
+      </w:r>
+      <w:proofErr w:type="spellStart"/>
+      <w:r>
+        <w:t>particulier</w:t>
+      </w:r>
+      <w:proofErr w:type="spellEnd"/>
+      <w:r>
+        <w:t xml:space="preserve"> </w:t>
+      </w:r>
+      <w:proofErr w:type="spellStart"/>
+      <w:r>
+        <w:t>celles</w:t>
+      </w:r>
+      <w:proofErr w:type="spellEnd"/>
+      <w:r>
+        <w:t xml:space="preserve"> </w:t>
+      </w:r>
+      <w:proofErr w:type="spellStart"/>
+      <w:r>
+        <w:t>annoncées</w:t>
+      </w:r>
+      <w:proofErr w:type="spellEnd"/>
+      <w:r>
+        <w:t xml:space="preserve"> </w:t>
+      </w:r>
+      <w:proofErr w:type="spellStart"/>
+      <w:r>
+        <w:t>dans</w:t>
+      </w:r>
+      <w:proofErr w:type="spellEnd"/>
+      <w:r>
+        <w:t xml:space="preserve"> </w:t>
+      </w:r>
+      <w:proofErr w:type="spellStart"/>
+      <w:r>
+        <w:t>l’annexe</w:t>
+      </w:r>
+      <w:proofErr w:type="spellEnd"/>
+      <w:r>
+        <w:t xml:space="preserve"> technique.</w:t>
+      </w:r>
+      <w:proofErr w:type="gramEnd"/>
       <w:r>
         <w:t xml:space="preserve"> </w:t>
       </w:r>
@@ -12731,19 +14582,43 @@
                 <w:sz w:val="16"/>
                 <w:szCs w:val="16"/>
               </w:rPr>
-              <w:t xml:space="preserve">Brevets internationaux </w:t>
-            </w:r>
-            <w:r>
-              <w:rPr>
-                <w:rFonts w:ascii="Verdana" w:hAnsi="Verdana"/>
-                <w:b/>
-                <w:color w:val="003366"/>
-                <w:sz w:val="16"/>
-                <w:szCs w:val="16"/>
-              </w:rPr>
               <w:lastRenderedPageBreak/>
+              <w:t xml:space="preserve">Brevets </w:t>
+            </w:r>
+            <w:proofErr w:type="spellStart"/>
+            <w:r>
+              <w:rPr>
+                <w:rFonts w:ascii="Verdana" w:hAnsi="Verdana"/>
+                <w:b/>
+                <w:color w:val="003366"/>
+                <w:sz w:val="16"/>
+                <w:szCs w:val="16"/>
+              </w:rPr>
+              <w:t>internationaux</w:t>
+            </w:r>
+            <w:proofErr w:type="spellEnd"/>
+            <w:r>
+              <w:rPr>
+                <w:rFonts w:ascii="Verdana" w:hAnsi="Verdana"/>
+                <w:b/>
+                <w:color w:val="003366"/>
+                <w:sz w:val="16"/>
+                <w:szCs w:val="16"/>
+              </w:rPr>
+              <w:t xml:space="preserve"> </w:t>
+            </w:r>
+            <w:proofErr w:type="spellStart"/>
+            <w:r>
+              <w:rPr>
+                <w:rFonts w:ascii="Verdana" w:hAnsi="Verdana"/>
+                <w:b/>
+                <w:color w:val="003366"/>
+                <w:sz w:val="16"/>
+                <w:szCs w:val="16"/>
+              </w:rPr>
               <w:t>obtenus</w:t>
             </w:r>
+            <w:proofErr w:type="spellEnd"/>
           </w:p>
         </w:tc>
         <w:tc>
@@ -12771,7 +14646,6 @@
                 <w:sz w:val="16"/>
                 <w:szCs w:val="16"/>
               </w:rPr>
-              <w:lastRenderedPageBreak/>
               <w:t xml:space="preserve"> </w:t>
             </w:r>
           </w:p>
@@ -12810,6 +14684,7 @@
                 <w:lang w:val="fr-FR"/>
               </w:rPr>
             </w:pPr>
+            <w:proofErr w:type="gramStart"/>
             <w:r>
               <w:rPr>
                 <w:rFonts w:ascii="Verdana" w:hAnsi="Verdana"/>
@@ -12819,9 +14694,9 @@
                 <w:szCs w:val="16"/>
                 <w:lang w:val="fr-FR"/>
               </w:rPr>
-              <w:lastRenderedPageBreak/>
               <w:t>Brevet internationaux en cours d’obtention</w:t>
             </w:r>
+            <w:proofErr w:type="gramEnd"/>
           </w:p>
         </w:tc>
         <w:tc>
@@ -12897,8 +14772,42 @@
                 <w:sz w:val="16"/>
                 <w:szCs w:val="16"/>
               </w:rPr>
-              <w:t>Brevets nationaux obtenus</w:t>
-            </w:r>
+              <w:t xml:space="preserve">Brevets </w:t>
+            </w:r>
+            <w:proofErr w:type="spellStart"/>
+            <w:r>
+              <w:rPr>
+                <w:rFonts w:ascii="Verdana" w:hAnsi="Verdana"/>
+                <w:b/>
+                <w:color w:val="003366"/>
+                <w:sz w:val="16"/>
+                <w:szCs w:val="16"/>
+              </w:rPr>
+              <w:t>nationaux</w:t>
+            </w:r>
+            <w:proofErr w:type="spellEnd"/>
+            <w:r>
+              <w:rPr>
+                <w:rFonts w:ascii="Verdana" w:hAnsi="Verdana"/>
+                <w:b/>
+                <w:color w:val="003366"/>
+                <w:sz w:val="16"/>
+                <w:szCs w:val="16"/>
+              </w:rPr>
+              <w:t xml:space="preserve"> </w:t>
+            </w:r>
+            <w:proofErr w:type="spellStart"/>
+            <w:r>
+              <w:rPr>
+                <w:rFonts w:ascii="Verdana" w:hAnsi="Verdana"/>
+                <w:b/>
+                <w:color w:val="003366"/>
+                <w:sz w:val="16"/>
+                <w:szCs w:val="16"/>
+              </w:rPr>
+              <w:t>obtenus</w:t>
+            </w:r>
+            <w:proofErr w:type="spellEnd"/>
           </w:p>
           <w:p>
             <w:pPr>
@@ -12976,6 +14885,7 @@
                 <w:lang w:val="fr-FR"/>
               </w:rPr>
             </w:pPr>
+            <w:proofErr w:type="gramStart"/>
             <w:r>
               <w:rPr>
                 <w:rFonts w:ascii="Verdana" w:hAnsi="Verdana"/>
@@ -12987,6 +14897,7 @@
               </w:rPr>
               <w:t>Brevet nationaux en cours d’obtention</w:t>
             </w:r>
+            <w:proofErr w:type="gramEnd"/>
           </w:p>
         </w:tc>
         <w:tc>
@@ -13062,7 +14973,51 @@
                 <w:sz w:val="16"/>
                 <w:szCs w:val="16"/>
               </w:rPr>
-              <w:t>Licences d’exploitation (obtention / cession)</w:t>
+              <w:t xml:space="preserve">Licences </w:t>
+            </w:r>
+            <w:proofErr w:type="spellStart"/>
+            <w:r>
+              <w:rPr>
+                <w:rFonts w:ascii="Verdana" w:hAnsi="Verdana"/>
+                <w:b/>
+                <w:color w:val="003366"/>
+                <w:sz w:val="16"/>
+                <w:szCs w:val="16"/>
+              </w:rPr>
+              <w:t>d’exploitation</w:t>
+            </w:r>
+            <w:proofErr w:type="spellEnd"/>
+            <w:r>
+              <w:rPr>
+                <w:rFonts w:ascii="Verdana" w:hAnsi="Verdana"/>
+                <w:b/>
+                <w:color w:val="003366"/>
+                <w:sz w:val="16"/>
+                <w:szCs w:val="16"/>
+              </w:rPr>
+              <w:t xml:space="preserve"> (</w:t>
+            </w:r>
+            <w:proofErr w:type="spellStart"/>
+            <w:r>
+              <w:rPr>
+                <w:rFonts w:ascii="Verdana" w:hAnsi="Verdana"/>
+                <w:b/>
+                <w:color w:val="003366"/>
+                <w:sz w:val="16"/>
+                <w:szCs w:val="16"/>
+              </w:rPr>
+              <w:t>obtention</w:t>
+            </w:r>
+            <w:proofErr w:type="spellEnd"/>
+            <w:r>
+              <w:rPr>
+                <w:rFonts w:ascii="Verdana" w:hAnsi="Verdana"/>
+                <w:b/>
+                <w:color w:val="003366"/>
+                <w:sz w:val="16"/>
+                <w:szCs w:val="16"/>
+              </w:rPr>
+              <w:t xml:space="preserve"> / cession)</w:t>
             </w:r>
           </w:p>
         </w:tc>
@@ -13128,16 +15083,84 @@
                 <w:szCs w:val="16"/>
               </w:rPr>
             </w:pPr>
-            <w:r>
-              <w:rPr>
-                <w:rFonts w:ascii="Verdana" w:hAnsi="Verdana"/>
-                <w:b/>
-                <w:color w:val="003366"/>
-                <w:sz w:val="16"/>
-                <w:szCs w:val="16"/>
-              </w:rPr>
-              <w:t>Créations d’entreprises ou essaimage</w:t>
-            </w:r>
+            <w:proofErr w:type="spellStart"/>
+            <w:r>
+              <w:rPr>
+                <w:rFonts w:ascii="Verdana" w:hAnsi="Verdana"/>
+                <w:b/>
+                <w:color w:val="003366"/>
+                <w:sz w:val="16"/>
+                <w:szCs w:val="16"/>
+              </w:rPr>
+              <w:t>Créations</w:t>
+            </w:r>
+            <w:proofErr w:type="spellEnd"/>
+            <w:r>
+              <w:rPr>
+                <w:rFonts w:ascii="Verdana" w:hAnsi="Verdana"/>
+                <w:b/>
+                <w:color w:val="003366"/>
+                <w:sz w:val="16"/>
+                <w:szCs w:val="16"/>
+              </w:rPr>
+              <w:t xml:space="preserve"> </w:t>
+            </w:r>
+            <w:proofErr w:type="spellStart"/>
+            <w:r>
+              <w:rPr>
+                <w:rFonts w:ascii="Verdana" w:hAnsi="Verdana"/>
+                <w:b/>
+                <w:color w:val="003366"/>
+                <w:sz w:val="16"/>
+                <w:szCs w:val="16"/>
+              </w:rPr>
+              <w:t>d’entreprises</w:t>
+            </w:r>
+            <w:proofErr w:type="spellEnd"/>
+            <w:r>
+              <w:rPr>
+                <w:rFonts w:ascii="Verdana" w:hAnsi="Verdana"/>
+                <w:b/>
+                <w:color w:val="003366"/>
+                <w:sz w:val="16"/>
+                <w:szCs w:val="16"/>
+              </w:rPr>
+              <w:t xml:space="preserve"> </w:t>
+            </w:r>
+            <w:proofErr w:type="spellStart"/>
+            <w:r>
+              <w:rPr>
+                <w:rFonts w:ascii="Verdana" w:hAnsi="Verdana"/>
+                <w:b/>
+                <w:color w:val="003366"/>
+                <w:sz w:val="16"/>
+                <w:szCs w:val="16"/>
+              </w:rPr>
+              <w:t>ou</w:t>
+            </w:r>
+            <w:proofErr w:type="spellEnd"/>
+            <w:r>
+              <w:rPr>
+                <w:rFonts w:ascii="Verdana" w:hAnsi="Verdana"/>
+                <w:b/>
+                <w:color w:val="003366"/>
+                <w:sz w:val="16"/>
+                <w:szCs w:val="16"/>
+              </w:rPr>
+              <w:t xml:space="preserve"> </w:t>
+            </w:r>
+            <w:proofErr w:type="spellStart"/>
+            <w:r>
+              <w:rPr>
+                <w:rFonts w:ascii="Verdana" w:hAnsi="Verdana"/>
+                <w:b/>
+                <w:color w:val="003366"/>
+                <w:sz w:val="16"/>
+                <w:szCs w:val="16"/>
+              </w:rPr>
+              <w:t>essaimage</w:t>
+            </w:r>
+            <w:proofErr w:type="spellEnd"/>
           </w:p>
         </w:tc>
         <w:tc>
@@ -13210,8 +15233,42 @@
                 <w:sz w:val="16"/>
                 <w:szCs w:val="16"/>
               </w:rPr>
-              <w:t>Nouveaux projets collaboratifs</w:t>
-            </w:r>
+              <w:t xml:space="preserve">Nouveaux </w:t>
+            </w:r>
+            <w:proofErr w:type="spellStart"/>
+            <w:r>
+              <w:rPr>
+                <w:rFonts w:ascii="Verdana" w:hAnsi="Verdana"/>
+                <w:b/>
+                <w:color w:val="003366"/>
+                <w:sz w:val="16"/>
+                <w:szCs w:val="16"/>
+              </w:rPr>
+              <w:t>projets</w:t>
+            </w:r>
+            <w:proofErr w:type="spellEnd"/>
+            <w:r>
+              <w:rPr>
+                <w:rFonts w:ascii="Verdana" w:hAnsi="Verdana"/>
+                <w:b/>
+                <w:color w:val="003366"/>
+                <w:sz w:val="16"/>
+                <w:szCs w:val="16"/>
+              </w:rPr>
+              <w:t xml:space="preserve"> </w:t>
+            </w:r>
+            <w:proofErr w:type="spellStart"/>
+            <w:r>
+              <w:rPr>
+                <w:rFonts w:ascii="Verdana" w:hAnsi="Verdana"/>
+                <w:b/>
+                <w:color w:val="003366"/>
+                <w:sz w:val="16"/>
+                <w:szCs w:val="16"/>
+              </w:rPr>
+              <w:t>collaboratifs</w:t>
+            </w:r>
+            <w:proofErr w:type="spellEnd"/>
           </w:p>
         </w:tc>
         <w:tc>
@@ -13276,16 +15333,40 @@
                 <w:szCs w:val="16"/>
               </w:rPr>
             </w:pPr>
-            <w:r>
-              <w:rPr>
-                <w:rFonts w:ascii="Verdana" w:hAnsi="Verdana"/>
-                <w:b/>
-                <w:color w:val="003366"/>
-                <w:sz w:val="16"/>
-                <w:szCs w:val="16"/>
-              </w:rPr>
-              <w:t>Colloques scientifiques</w:t>
-            </w:r>
+            <w:proofErr w:type="spellStart"/>
+            <w:r>
+              <w:rPr>
+                <w:rFonts w:ascii="Verdana" w:hAnsi="Verdana"/>
+                <w:b/>
+                <w:color w:val="003366"/>
+                <w:sz w:val="16"/>
+                <w:szCs w:val="16"/>
+              </w:rPr>
+              <w:t>Colloques</w:t>
+            </w:r>
+            <w:proofErr w:type="spellEnd"/>
+            <w:r>
+              <w:rPr>
+                <w:rFonts w:ascii="Verdana" w:hAnsi="Verdana"/>
+                <w:b/>
+                <w:color w:val="003366"/>
+                <w:sz w:val="16"/>
+                <w:szCs w:val="16"/>
+              </w:rPr>
+              <w:t xml:space="preserve"> </w:t>
+            </w:r>
+            <w:proofErr w:type="spellStart"/>
+            <w:r>
+              <w:rPr>
+                <w:rFonts w:ascii="Verdana" w:hAnsi="Verdana"/>
+                <w:b/>
+                <w:color w:val="003366"/>
+                <w:sz w:val="16"/>
+                <w:szCs w:val="16"/>
+              </w:rPr>
+              <w:t>scientifiques</w:t>
+            </w:r>
+            <w:proofErr w:type="spellEnd"/>
           </w:p>
           <w:p>
             <w:pPr>
@@ -13327,7 +15408,47 @@
                 <w:szCs w:val="16"/>
                 <w:lang w:val="en-US"/>
               </w:rPr>
-              <w:t>Frederic Cordier, “Compression of 3D mesh sequences by temporal segmentation”, presentation at CASA’13, Istanbul, Turkey, May  2013.</w:t>
+              <w:t xml:space="preserve">Frederic </w:t>
+            </w:r>
+            <w:proofErr w:type="spellStart"/>
+            <w:r>
+              <w:rPr>
+                <w:rFonts w:ascii="Verdana" w:hAnsi="Verdana"/>
+                <w:sz w:val="16"/>
+                <w:szCs w:val="16"/>
+                <w:lang w:val="en-US"/>
+              </w:rPr>
+              <w:t>Cordier</w:t>
+            </w:r>
+            <w:proofErr w:type="spellEnd"/>
+            <w:r>
+              <w:rPr>
+                <w:rFonts w:ascii="Verdana" w:hAnsi="Verdana"/>
+                <w:sz w:val="16"/>
+                <w:szCs w:val="16"/>
+                <w:lang w:val="en-US"/>
+              </w:rPr>
+              <w:t xml:space="preserve">, “Compression of 3D mesh sequences by temporal segmentation”, presentation at CASA’13, Istanbul, Turkey, </w:t>
+            </w:r>
+            <w:proofErr w:type="gramStart"/>
+            <w:r>
+              <w:rPr>
+                <w:rFonts w:ascii="Verdana" w:hAnsi="Verdana"/>
+                <w:sz w:val="16"/>
+                <w:szCs w:val="16"/>
+                <w:lang w:val="en-US"/>
+              </w:rPr>
+              <w:t>May  2013</w:t>
+            </w:r>
+            <w:proofErr w:type="gramEnd"/>
+            <w:r>
+              <w:rPr>
+                <w:rFonts w:ascii="Verdana" w:hAnsi="Verdana"/>
+                <w:sz w:val="16"/>
+                <w:szCs w:val="16"/>
+                <w:lang w:val="en-US"/>
+              </w:rPr>
+              <w:t>.</w:t>
             </w:r>
           </w:p>
           <w:p>
@@ -13372,6 +15493,7 @@
               </w:rPr>
               <w:t>"</w:t>
             </w:r>
+            <w:proofErr w:type="gramStart"/>
             <w:r>
               <w:rPr>
                 <w:rFonts w:ascii="Verdana" w:hAnsi="Verdana" w:hint="eastAsia"/>
@@ -13379,7 +15501,37 @@
                 <w:szCs w:val="16"/>
                 <w:lang w:val="en-US" w:eastAsia="ko-KR"/>
               </w:rPr>
-              <w:t>, visiting lab seminar, MIRALab, Universit</w:t>
+              <w:t>, visiting</w:t>
+            </w:r>
+            <w:proofErr w:type="gramEnd"/>
+            <w:r>
+              <w:rPr>
+                <w:rFonts w:ascii="Verdana" w:hAnsi="Verdana" w:hint="eastAsia"/>
+                <w:sz w:val="16"/>
+                <w:szCs w:val="16"/>
+                <w:lang w:val="en-US" w:eastAsia="ko-KR"/>
+              </w:rPr>
+              <w:t xml:space="preserve"> lab seminar, </w:t>
+            </w:r>
+            <w:proofErr w:type="spellStart"/>
+            <w:r>
+              <w:rPr>
+                <w:rFonts w:ascii="Verdana" w:hAnsi="Verdana" w:hint="eastAsia"/>
+                <w:sz w:val="16"/>
+                <w:szCs w:val="16"/>
+                <w:lang w:val="en-US" w:eastAsia="ko-KR"/>
+              </w:rPr>
+              <w:t>MIRALab</w:t>
+            </w:r>
+            <w:proofErr w:type="spellEnd"/>
+            <w:r>
+              <w:rPr>
+                <w:rFonts w:ascii="Verdana" w:hAnsi="Verdana" w:hint="eastAsia"/>
+                <w:sz w:val="16"/>
+                <w:szCs w:val="16"/>
+                <w:lang w:val="en-US" w:eastAsia="ko-KR"/>
+              </w:rPr>
+              <w:t>, Universit</w:t>
             </w:r>
             <w:r>
               <w:rPr>
@@ -13433,7 +15585,27 @@
                 <w:szCs w:val="16"/>
                 <w:lang w:val="en-US" w:eastAsia="ko-KR"/>
               </w:rPr>
-              <w:t>, janvier 2013</w:t>
+              <w:t xml:space="preserve">, </w:t>
+            </w:r>
+            <w:proofErr w:type="spellStart"/>
+            <w:r>
+              <w:rPr>
+                <w:rFonts w:ascii="Verdana" w:hAnsi="Verdana"/>
+                <w:sz w:val="16"/>
+                <w:szCs w:val="16"/>
+                <w:lang w:val="en-US" w:eastAsia="ko-KR"/>
+              </w:rPr>
+              <w:t>janvier</w:t>
+            </w:r>
+            <w:proofErr w:type="spellEnd"/>
+            <w:r>
+              <w:rPr>
+                <w:rFonts w:ascii="Verdana" w:hAnsi="Verdana"/>
+                <w:sz w:val="16"/>
+                <w:szCs w:val="16"/>
+                <w:lang w:val="en-US" w:eastAsia="ko-KR"/>
+              </w:rPr>
+              <w:t xml:space="preserve"> 2013</w:t>
             </w:r>
             <w:r>
               <w:rPr>
@@ -13494,8 +15666,9 @@
                 <w:szCs w:val="16"/>
                 <w:lang w:val="en-US" w:eastAsia="ko-KR"/>
               </w:rPr>
-              <w:t>presentation at team meeting, IGG, ICube</w:t>
-            </w:r>
+              <w:t xml:space="preserve">presentation at team meeting, IGG, </w:t>
+            </w:r>
+            <w:proofErr w:type="spellStart"/>
             <w:r>
               <w:rPr>
                 <w:rFonts w:ascii="Verdana" w:hAnsi="Verdana" w:hint="eastAsia"/>
@@ -13503,7 +15676,39 @@
                 <w:szCs w:val="16"/>
                 <w:lang w:val="en-US" w:eastAsia="ko-KR"/>
               </w:rPr>
-              <w:t>, june 2013.</w:t>
+              <w:t>ICube</w:t>
+            </w:r>
+            <w:proofErr w:type="spellEnd"/>
+            <w:r>
+              <w:rPr>
+                <w:rFonts w:ascii="Verdana" w:hAnsi="Verdana" w:hint="eastAsia"/>
+                <w:sz w:val="16"/>
+                <w:szCs w:val="16"/>
+                <w:lang w:val="en-US" w:eastAsia="ko-KR"/>
+              </w:rPr>
+              <w:t xml:space="preserve">, </w:t>
+            </w:r>
+            <w:proofErr w:type="spellStart"/>
+            <w:proofErr w:type="gramStart"/>
+            <w:r>
+              <w:rPr>
+                <w:rFonts w:ascii="Verdana" w:hAnsi="Verdana" w:hint="eastAsia"/>
+                <w:sz w:val="16"/>
+                <w:szCs w:val="16"/>
+                <w:lang w:val="en-US" w:eastAsia="ko-KR"/>
+              </w:rPr>
+              <w:t>june</w:t>
+            </w:r>
+            <w:proofErr w:type="spellEnd"/>
+            <w:proofErr w:type="gramEnd"/>
+            <w:r>
+              <w:rPr>
+                <w:rFonts w:ascii="Verdana" w:hAnsi="Verdana" w:hint="eastAsia"/>
+                <w:sz w:val="16"/>
+                <w:szCs w:val="16"/>
+                <w:lang w:val="en-US" w:eastAsia="ko-KR"/>
+              </w:rPr>
+              <w:t xml:space="preserve"> 2013.</w:t>
             </w:r>
           </w:p>
           <w:p>
@@ -13521,14 +15726,25 @@
                 <w:lang w:val="en-US"/>
               </w:rPr>
             </w:pPr>
-            <w:r>
-              <w:rPr>
-                <w:rFonts w:ascii="Verdana" w:hAnsi="Verdana"/>
-                <w:sz w:val="16"/>
-                <w:szCs w:val="16"/>
-                <w:lang w:val="en-US" w:eastAsia="ko-KR"/>
-              </w:rPr>
-              <w:t xml:space="preserve">Guoliang LUO, </w:t>
+            <w:proofErr w:type="spellStart"/>
+            <w:r>
+              <w:rPr>
+                <w:rFonts w:ascii="Verdana" w:hAnsi="Verdana"/>
+                <w:sz w:val="16"/>
+                <w:szCs w:val="16"/>
+                <w:lang w:val="en-US" w:eastAsia="ko-KR"/>
+              </w:rPr>
+              <w:t>Guoliang</w:t>
+            </w:r>
+            <w:proofErr w:type="spellEnd"/>
+            <w:r>
+              <w:rPr>
+                <w:rFonts w:ascii="Verdana" w:hAnsi="Verdana"/>
+                <w:sz w:val="16"/>
+                <w:szCs w:val="16"/>
+                <w:lang w:val="en-US" w:eastAsia="ko-KR"/>
+              </w:rPr>
+              <w:t xml:space="preserve"> LUO, </w:t>
             </w:r>
             <w:r>
               <w:rPr>
@@ -13564,7 +15780,27 @@
                 <w:szCs w:val="16"/>
                 <w:lang w:val="en-US" w:eastAsia="ko-KR"/>
               </w:rPr>
-              <w:t>, presentation at internal seminar, IGG, ICube, December 2012.</w:t>
+              <w:t xml:space="preserve">, presentation at internal seminar, IGG, </w:t>
+            </w:r>
+            <w:proofErr w:type="spellStart"/>
+            <w:r>
+              <w:rPr>
+                <w:rFonts w:ascii="Verdana" w:hAnsi="Verdana"/>
+                <w:sz w:val="16"/>
+                <w:szCs w:val="16"/>
+                <w:lang w:val="en-US" w:eastAsia="ko-KR"/>
+              </w:rPr>
+              <w:t>ICube</w:t>
+            </w:r>
+            <w:proofErr w:type="spellEnd"/>
+            <w:r>
+              <w:rPr>
+                <w:rFonts w:ascii="Verdana" w:hAnsi="Verdana"/>
+                <w:sz w:val="16"/>
+                <w:szCs w:val="16"/>
+                <w:lang w:val="en-US" w:eastAsia="ko-KR"/>
+              </w:rPr>
+              <w:t>, December 2012.</w:t>
             </w:r>
           </w:p>
           <w:p>
@@ -13598,7 +15834,27 @@
                 <w:szCs w:val="16"/>
                 <w:lang w:val="en-US" w:eastAsia="ko-KR"/>
               </w:rPr>
-              <w:t xml:space="preserve">presentation at internal seminar, IGG, ICube, </w:t>
+              <w:t xml:space="preserve">presentation at internal seminar, IGG, </w:t>
+            </w:r>
+            <w:proofErr w:type="spellStart"/>
+            <w:r>
+              <w:rPr>
+                <w:rFonts w:ascii="Verdana" w:hAnsi="Verdana"/>
+                <w:sz w:val="16"/>
+                <w:szCs w:val="16"/>
+                <w:lang w:val="en-US" w:eastAsia="ko-KR"/>
+              </w:rPr>
+              <w:t>ICube</w:t>
+            </w:r>
+            <w:proofErr w:type="spellEnd"/>
+            <w:r>
+              <w:rPr>
+                <w:rFonts w:ascii="Verdana" w:hAnsi="Verdana"/>
+                <w:sz w:val="16"/>
+                <w:szCs w:val="16"/>
+                <w:lang w:val="en-US" w:eastAsia="ko-KR"/>
+              </w:rPr>
+              <w:t xml:space="preserve">, </w:t>
             </w:r>
             <w:r>
               <w:rPr>
@@ -13650,15 +15906,49 @@
                 <w:szCs w:val="16"/>
               </w:rPr>
             </w:pPr>
-            <w:r>
-              <w:rPr>
-                <w:rFonts w:ascii="Verdana" w:hAnsi="Verdana"/>
-                <w:b/>
-                <w:color w:val="003366"/>
-                <w:sz w:val="16"/>
-                <w:szCs w:val="16"/>
-              </w:rPr>
-              <w:t>Autres (préciser)</w:t>
+            <w:proofErr w:type="spellStart"/>
+            <w:r>
+              <w:rPr>
+                <w:rFonts w:ascii="Verdana" w:hAnsi="Verdana"/>
+                <w:b/>
+                <w:color w:val="003366"/>
+                <w:sz w:val="16"/>
+                <w:szCs w:val="16"/>
+              </w:rPr>
+              <w:t>Autres</w:t>
+            </w:r>
+            <w:proofErr w:type="spellEnd"/>
+            <w:r>
+              <w:rPr>
+                <w:rFonts w:ascii="Verdana" w:hAnsi="Verdana"/>
+                <w:b/>
+                <w:color w:val="003366"/>
+                <w:sz w:val="16"/>
+                <w:szCs w:val="16"/>
+              </w:rPr>
+              <w:t xml:space="preserve"> (</w:t>
+            </w:r>
+            <w:proofErr w:type="spellStart"/>
+            <w:r>
+              <w:rPr>
+                <w:rFonts w:ascii="Verdana" w:hAnsi="Verdana"/>
+                <w:b/>
+                <w:color w:val="003366"/>
+                <w:sz w:val="16"/>
+                <w:szCs w:val="16"/>
+              </w:rPr>
+              <w:t>préciser</w:t>
+            </w:r>
+            <w:proofErr w:type="spellEnd"/>
+            <w:r>
+              <w:rPr>
+                <w:rFonts w:ascii="Verdana" w:hAnsi="Verdana"/>
+                <w:b/>
+                <w:color w:val="003366"/>
+                <w:sz w:val="16"/>
+                <w:szCs w:val="16"/>
+              </w:rPr>
+              <w:t>)</w:t>
             </w:r>
           </w:p>
           <w:p>
@@ -14196,13 +16486,41 @@
                 <w:szCs w:val="18"/>
               </w:rPr>
             </w:pPr>
+            <w:proofErr w:type="spellStart"/>
             <w:r>
               <w:rPr>
                 <w:rFonts w:ascii="Verdana" w:hAnsi="Verdana"/>
                 <w:sz w:val="18"/>
                 <w:szCs w:val="18"/>
               </w:rPr>
-              <w:t>Partenaire XXX : x</w:t>
+              <w:t>Partenaire</w:t>
+            </w:r>
+            <w:proofErr w:type="spellEnd"/>
+            <w:r>
+              <w:rPr>
+                <w:rFonts w:ascii="Verdana" w:hAnsi="Verdana"/>
+                <w:sz w:val="18"/>
+                <w:szCs w:val="18"/>
+              </w:rPr>
+              <w:t xml:space="preserve"> </w:t>
+            </w:r>
+            <w:proofErr w:type="gramStart"/>
+            <w:r>
+              <w:rPr>
+                <w:rFonts w:ascii="Verdana" w:hAnsi="Verdana"/>
+                <w:sz w:val="18"/>
+                <w:szCs w:val="18"/>
+              </w:rPr>
+              <w:t>XXX :</w:t>
+            </w:r>
+            <w:proofErr w:type="gramEnd"/>
+            <w:r>
+              <w:rPr>
+                <w:rFonts w:ascii="Verdana" w:hAnsi="Verdana"/>
+                <w:sz w:val="18"/>
+                <w:szCs w:val="18"/>
+              </w:rPr>
+              <w:t xml:space="preserve"> x</w:t>
             </w:r>
             <w:r>
               <w:rPr>
@@ -14234,13 +16552,59 @@
                 <w:szCs w:val="18"/>
               </w:rPr>
             </w:pPr>
+            <w:proofErr w:type="spellStart"/>
             <w:r>
               <w:rPr>
                 <w:rFonts w:ascii="Verdana" w:hAnsi="Verdana"/>
                 <w:sz w:val="18"/>
                 <w:szCs w:val="18"/>
               </w:rPr>
-              <w:t>Partenaire YYY : yyy €</w:t>
+              <w:t>Partenaire</w:t>
+            </w:r>
+            <w:proofErr w:type="spellEnd"/>
+            <w:r>
+              <w:rPr>
+                <w:rFonts w:ascii="Verdana" w:hAnsi="Verdana"/>
+                <w:sz w:val="18"/>
+                <w:szCs w:val="18"/>
+              </w:rPr>
+              <w:t xml:space="preserve"> </w:t>
+            </w:r>
+            <w:proofErr w:type="gramStart"/>
+            <w:r>
+              <w:rPr>
+                <w:rFonts w:ascii="Verdana" w:hAnsi="Verdana"/>
+                <w:sz w:val="18"/>
+                <w:szCs w:val="18"/>
+              </w:rPr>
+              <w:t>YYY :</w:t>
+            </w:r>
+            <w:proofErr w:type="gramEnd"/>
+            <w:r>
+              <w:rPr>
+                <w:rFonts w:ascii="Verdana" w:hAnsi="Verdana"/>
+                <w:sz w:val="18"/>
+                <w:szCs w:val="18"/>
+              </w:rPr>
+              <w:t xml:space="preserve"> </w:t>
+            </w:r>
+            <w:proofErr w:type="spellStart"/>
+            <w:r>
+              <w:rPr>
+                <w:rFonts w:ascii="Verdana" w:hAnsi="Verdana"/>
+                <w:sz w:val="18"/>
+                <w:szCs w:val="18"/>
+              </w:rPr>
+              <w:t>yyy</w:t>
+            </w:r>
+            <w:proofErr w:type="spellEnd"/>
+            <w:r>
+              <w:rPr>
+                <w:rFonts w:ascii="Verdana" w:hAnsi="Verdana"/>
+                <w:sz w:val="18"/>
+                <w:szCs w:val="18"/>
+              </w:rPr>
+              <w:t xml:space="preserve"> €</w:t>
             </w:r>
           </w:p>
         </w:tc>
@@ -14291,8 +16655,42 @@
                 <w:sz w:val="16"/>
                 <w:szCs w:val="16"/>
               </w:rPr>
-              <w:t>Type d’action menée</w:t>
-            </w:r>
+              <w:t xml:space="preserve">Type </w:t>
+            </w:r>
+            <w:proofErr w:type="spellStart"/>
+            <w:r>
+              <w:rPr>
+                <w:rFonts w:ascii="Verdana" w:hAnsi="Verdana"/>
+                <w:b/>
+                <w:color w:val="003366"/>
+                <w:sz w:val="16"/>
+                <w:szCs w:val="16"/>
+              </w:rPr>
+              <w:t>d’action</w:t>
+            </w:r>
+            <w:proofErr w:type="spellEnd"/>
+            <w:r>
+              <w:rPr>
+                <w:rFonts w:ascii="Verdana" w:hAnsi="Verdana"/>
+                <w:b/>
+                <w:color w:val="003366"/>
+                <w:sz w:val="16"/>
+                <w:szCs w:val="16"/>
+              </w:rPr>
+              <w:t xml:space="preserve"> </w:t>
+            </w:r>
+            <w:proofErr w:type="spellStart"/>
+            <w:r>
+              <w:rPr>
+                <w:rFonts w:ascii="Verdana" w:hAnsi="Verdana"/>
+                <w:b/>
+                <w:color w:val="003366"/>
+                <w:sz w:val="16"/>
+                <w:szCs w:val="16"/>
+              </w:rPr>
+              <w:t>menée</w:t>
+            </w:r>
+            <w:proofErr w:type="spellEnd"/>
           </w:p>
         </w:tc>
         <w:tc>
@@ -14312,6 +16710,7 @@
                 <w:szCs w:val="16"/>
               </w:rPr>
             </w:pPr>
+            <w:proofErr w:type="spellStart"/>
             <w:r>
               <w:rPr>
                 <w:rFonts w:ascii="Verdana" w:hAnsi="Verdana"/>
@@ -14322,6 +16721,7 @@
               </w:rPr>
               <w:t>Détails</w:t>
             </w:r>
+            <w:proofErr w:type="spellEnd"/>
           </w:p>
           <w:p>
             <w:pPr>
@@ -14340,7 +16740,49 @@
                 <w:sz w:val="16"/>
                 <w:szCs w:val="16"/>
               </w:rPr>
-              <w:t>(exemples non limitatifs)</w:t>
+              <w:t>(</w:t>
+            </w:r>
+            <w:proofErr w:type="spellStart"/>
+            <w:proofErr w:type="gramStart"/>
+            <w:r>
+              <w:rPr>
+                <w:rFonts w:ascii="Verdana" w:hAnsi="Verdana"/>
+                <w:color w:val="003366"/>
+                <w:sz w:val="16"/>
+                <w:szCs w:val="16"/>
+              </w:rPr>
+              <w:t>exemples</w:t>
+            </w:r>
+            <w:proofErr w:type="spellEnd"/>
+            <w:proofErr w:type="gramEnd"/>
+            <w:r>
+              <w:rPr>
+                <w:rFonts w:ascii="Verdana" w:hAnsi="Verdana"/>
+                <w:color w:val="003366"/>
+                <w:sz w:val="16"/>
+                <w:szCs w:val="16"/>
+              </w:rPr>
+              <w:t xml:space="preserve"> non </w:t>
+            </w:r>
+            <w:proofErr w:type="spellStart"/>
+            <w:r>
+              <w:rPr>
+                <w:rFonts w:ascii="Verdana" w:hAnsi="Verdana"/>
+                <w:color w:val="003366"/>
+                <w:sz w:val="16"/>
+                <w:szCs w:val="16"/>
+              </w:rPr>
+              <w:t>limitatifs</w:t>
+            </w:r>
+            <w:proofErr w:type="spellEnd"/>
+            <w:r>
+              <w:rPr>
+                <w:rFonts w:ascii="Verdana" w:hAnsi="Verdana"/>
+                <w:color w:val="003366"/>
+                <w:sz w:val="16"/>
+                <w:szCs w:val="16"/>
+              </w:rPr>
+              <w:t>)</w:t>
             </w:r>
           </w:p>
         </w:tc>
@@ -14361,36 +16803,84 @@
                 <w:szCs w:val="16"/>
               </w:rPr>
             </w:pPr>
-            <w:r>
-              <w:rPr>
-                <w:rFonts w:ascii="Verdana" w:hAnsi="Verdana"/>
-                <w:b/>
-                <w:color w:val="003366"/>
-                <w:sz w:val="16"/>
-                <w:szCs w:val="16"/>
-              </w:rPr>
-              <w:t xml:space="preserve">Dépenses </w:t>
-            </w:r>
-            <w:r>
-              <w:rPr>
-                <w:rFonts w:ascii="Verdana" w:hAnsi="Verdana"/>
-                <w:b/>
-                <w:color w:val="003366"/>
-                <w:sz w:val="16"/>
-                <w:szCs w:val="16"/>
-              </w:rPr>
-              <w:t xml:space="preserve"> complément </w:t>
-            </w:r>
-            <w:r>
-              <w:rPr>
-                <w:rFonts w:ascii="Verdana" w:hAnsi="Verdana"/>
-                <w:b/>
-                <w:color w:val="003366"/>
-                <w:sz w:val="16"/>
-                <w:szCs w:val="16"/>
-              </w:rPr>
-              <w:t>de pôle</w:t>
-            </w:r>
+            <w:proofErr w:type="spellStart"/>
+            <w:proofErr w:type="gramStart"/>
+            <w:r>
+              <w:rPr>
+                <w:rFonts w:ascii="Verdana" w:hAnsi="Verdana"/>
+                <w:b/>
+                <w:color w:val="003366"/>
+                <w:sz w:val="16"/>
+                <w:szCs w:val="16"/>
+              </w:rPr>
+              <w:t>Dépenses</w:t>
+            </w:r>
+            <w:proofErr w:type="spellEnd"/>
+            <w:r>
+              <w:rPr>
+                <w:rFonts w:ascii="Verdana" w:hAnsi="Verdana"/>
+                <w:b/>
+                <w:color w:val="003366"/>
+                <w:sz w:val="16"/>
+                <w:szCs w:val="16"/>
+              </w:rPr>
+              <w:t xml:space="preserve"> </w:t>
+            </w:r>
+            <w:r>
+              <w:rPr>
+                <w:rFonts w:ascii="Verdana" w:hAnsi="Verdana"/>
+                <w:b/>
+                <w:color w:val="003366"/>
+                <w:sz w:val="16"/>
+                <w:szCs w:val="16"/>
+              </w:rPr>
+              <w:t xml:space="preserve"> </w:t>
+            </w:r>
+            <w:proofErr w:type="spellStart"/>
+            <w:r>
+              <w:rPr>
+                <w:rFonts w:ascii="Verdana" w:hAnsi="Verdana"/>
+                <w:b/>
+                <w:color w:val="003366"/>
+                <w:sz w:val="16"/>
+                <w:szCs w:val="16"/>
+              </w:rPr>
+              <w:t>complément</w:t>
+            </w:r>
+            <w:proofErr w:type="spellEnd"/>
+            <w:proofErr w:type="gramEnd"/>
+            <w:r>
+              <w:rPr>
+                <w:rFonts w:ascii="Verdana" w:hAnsi="Verdana"/>
+                <w:b/>
+                <w:color w:val="003366"/>
+                <w:sz w:val="16"/>
+                <w:szCs w:val="16"/>
+              </w:rPr>
+              <w:t xml:space="preserve"> </w:t>
+            </w:r>
+            <w:r>
+              <w:rPr>
+                <w:rFonts w:ascii="Verdana" w:hAnsi="Verdana"/>
+                <w:b/>
+                <w:color w:val="003366"/>
+                <w:sz w:val="16"/>
+                <w:szCs w:val="16"/>
+              </w:rPr>
+              <w:t xml:space="preserve">de </w:t>
+            </w:r>
+            <w:proofErr w:type="spellStart"/>
+            <w:r>
+              <w:rPr>
+                <w:rFonts w:ascii="Verdana" w:hAnsi="Verdana"/>
+                <w:b/>
+                <w:color w:val="003366"/>
+                <w:sz w:val="16"/>
+                <w:szCs w:val="16"/>
+              </w:rPr>
+              <w:t>pôle</w:t>
+            </w:r>
+            <w:proofErr w:type="spellEnd"/>
             <w:r>
               <w:rPr>
                 <w:rFonts w:ascii="Verdana" w:hAnsi="Verdana"/>
@@ -14475,14 +16965,25 @@
                 <w:szCs w:val="16"/>
               </w:rPr>
             </w:pPr>
-            <w:r>
-              <w:rPr>
-                <w:rFonts w:ascii="Verdana" w:hAnsi="Verdana"/>
-                <w:sz w:val="16"/>
-                <w:szCs w:val="16"/>
-              </w:rPr>
-              <w:t xml:space="preserve">Xxx : </w:t>
-            </w:r>
+            <w:proofErr w:type="gramStart"/>
+            <w:r>
+              <w:rPr>
+                <w:rFonts w:ascii="Verdana" w:hAnsi="Verdana"/>
+                <w:sz w:val="16"/>
+                <w:szCs w:val="16"/>
+              </w:rPr>
+              <w:t>Xxx :</w:t>
+            </w:r>
+            <w:proofErr w:type="gramEnd"/>
+            <w:r>
+              <w:rPr>
+                <w:rFonts w:ascii="Verdana" w:hAnsi="Verdana"/>
+                <w:sz w:val="16"/>
+                <w:szCs w:val="16"/>
+              </w:rPr>
+              <w:t xml:space="preserve"> </w:t>
+            </w:r>
+            <w:proofErr w:type="spellStart"/>
             <w:r>
               <w:rPr>
                 <w:rFonts w:ascii="Verdana" w:hAnsi="Verdana"/>
@@ -14497,7 +16998,16 @@
                 <w:sz w:val="16"/>
                 <w:szCs w:val="16"/>
               </w:rPr>
-              <w:t>y €</w:t>
+              <w:t>y</w:t>
+            </w:r>
+            <w:proofErr w:type="spellEnd"/>
+            <w:r>
+              <w:rPr>
+                <w:rFonts w:ascii="Verdana" w:hAnsi="Verdana"/>
+                <w:sz w:val="16"/>
+                <w:szCs w:val="16"/>
+              </w:rPr>
+              <w:t xml:space="preserve"> €</w:t>
             </w:r>
           </w:p>
           <w:p>
@@ -14509,13 +17019,51 @@
                 <w:szCs w:val="16"/>
               </w:rPr>
             </w:pPr>
-            <w:r>
-              <w:rPr>
-                <w:rFonts w:ascii="Verdana" w:hAnsi="Verdana"/>
-                <w:sz w:val="16"/>
-                <w:szCs w:val="16"/>
-              </w:rPr>
-              <w:t>Yyy : yyy €</w:t>
+            <w:proofErr w:type="spellStart"/>
+            <w:proofErr w:type="gramStart"/>
+            <w:r>
+              <w:rPr>
+                <w:rFonts w:ascii="Verdana" w:hAnsi="Verdana"/>
+                <w:sz w:val="16"/>
+                <w:szCs w:val="16"/>
+              </w:rPr>
+              <w:t>Yyy</w:t>
+            </w:r>
+            <w:proofErr w:type="spellEnd"/>
+            <w:r>
+              <w:rPr>
+                <w:rFonts w:ascii="Verdana" w:hAnsi="Verdana"/>
+                <w:sz w:val="16"/>
+                <w:szCs w:val="16"/>
+              </w:rPr>
+              <w:t> :</w:t>
+            </w:r>
+            <w:proofErr w:type="gramEnd"/>
+            <w:r>
+              <w:rPr>
+                <w:rFonts w:ascii="Verdana" w:hAnsi="Verdana"/>
+                <w:sz w:val="16"/>
+                <w:szCs w:val="16"/>
+              </w:rPr>
+              <w:t xml:space="preserve"> </w:t>
+            </w:r>
+            <w:proofErr w:type="spellStart"/>
+            <w:r>
+              <w:rPr>
+                <w:rFonts w:ascii="Verdana" w:hAnsi="Verdana"/>
+                <w:sz w:val="16"/>
+                <w:szCs w:val="16"/>
+              </w:rPr>
+              <w:t>yyy</w:t>
+            </w:r>
+            <w:proofErr w:type="spellEnd"/>
+            <w:r>
+              <w:rPr>
+                <w:rFonts w:ascii="Verdana" w:hAnsi="Verdana"/>
+                <w:sz w:val="16"/>
+                <w:szCs w:val="16"/>
+              </w:rPr>
+              <w:t xml:space="preserve"> €</w:t>
             </w:r>
           </w:p>
         </w:tc>
@@ -14565,13 +17113,50 @@
                 <w:szCs w:val="16"/>
               </w:rPr>
             </w:pPr>
-            <w:r>
-              <w:rPr>
-                <w:rFonts w:ascii="Verdana" w:hAnsi="Verdana"/>
-                <w:sz w:val="16"/>
-                <w:szCs w:val="16"/>
-              </w:rPr>
-              <w:t>Ex : colloque de proje</w:t>
+            <w:proofErr w:type="gramStart"/>
+            <w:r>
+              <w:rPr>
+                <w:rFonts w:ascii="Verdana" w:hAnsi="Verdana"/>
+                <w:sz w:val="16"/>
+                <w:szCs w:val="16"/>
+              </w:rPr>
+              <w:t>Ex :</w:t>
+            </w:r>
+            <w:proofErr w:type="gramEnd"/>
+            <w:r>
+              <w:rPr>
+                <w:rFonts w:ascii="Verdana" w:hAnsi="Verdana"/>
+                <w:sz w:val="16"/>
+                <w:szCs w:val="16"/>
+              </w:rPr>
+              <w:t xml:space="preserve"> </w:t>
+            </w:r>
+            <w:proofErr w:type="spellStart"/>
+            <w:r>
+              <w:rPr>
+                <w:rFonts w:ascii="Verdana" w:hAnsi="Verdana"/>
+                <w:sz w:val="16"/>
+                <w:szCs w:val="16"/>
+              </w:rPr>
+              <w:t>colloque</w:t>
+            </w:r>
+            <w:proofErr w:type="spellEnd"/>
+            <w:r>
+              <w:rPr>
+                <w:rFonts w:ascii="Verdana" w:hAnsi="Verdana"/>
+                <w:sz w:val="16"/>
+                <w:szCs w:val="16"/>
+              </w:rPr>
+              <w:t xml:space="preserve"> de </w:t>
+            </w:r>
+            <w:proofErr w:type="spellStart"/>
+            <w:r>
+              <w:rPr>
+                <w:rFonts w:ascii="Verdana" w:hAnsi="Verdana"/>
+                <w:sz w:val="16"/>
+                <w:szCs w:val="16"/>
+              </w:rPr>
+              <w:t>proje</w:t>
             </w:r>
             <w:r>
               <w:rPr>
@@ -14581,6 +17166,7 @@
               </w:rPr>
               <w:t>ts</w:t>
             </w:r>
+            <w:proofErr w:type="spellEnd"/>
           </w:p>
         </w:tc>
         <w:tc>
@@ -14597,14 +17183,25 @@
                 <w:szCs w:val="16"/>
               </w:rPr>
             </w:pPr>
-            <w:r>
-              <w:rPr>
-                <w:rFonts w:ascii="Verdana" w:hAnsi="Verdana"/>
-                <w:sz w:val="16"/>
-                <w:szCs w:val="16"/>
-              </w:rPr>
-              <w:t xml:space="preserve">Xxx : </w:t>
-            </w:r>
+            <w:proofErr w:type="gramStart"/>
+            <w:r>
+              <w:rPr>
+                <w:rFonts w:ascii="Verdana" w:hAnsi="Verdana"/>
+                <w:sz w:val="16"/>
+                <w:szCs w:val="16"/>
+              </w:rPr>
+              <w:t>Xxx :</w:t>
+            </w:r>
+            <w:proofErr w:type="gramEnd"/>
+            <w:r>
+              <w:rPr>
+                <w:rFonts w:ascii="Verdana" w:hAnsi="Verdana"/>
+                <w:sz w:val="16"/>
+                <w:szCs w:val="16"/>
+              </w:rPr>
+              <w:t xml:space="preserve"> </w:t>
+            </w:r>
+            <w:proofErr w:type="spellStart"/>
             <w:r>
               <w:rPr>
                 <w:rFonts w:ascii="Verdana" w:hAnsi="Verdana"/>
@@ -14619,7 +17216,16 @@
                 <w:sz w:val="16"/>
                 <w:szCs w:val="16"/>
               </w:rPr>
-              <w:t>y €</w:t>
+              <w:t>y</w:t>
+            </w:r>
+            <w:proofErr w:type="spellEnd"/>
+            <w:r>
+              <w:rPr>
+                <w:rFonts w:ascii="Verdana" w:hAnsi="Verdana"/>
+                <w:sz w:val="16"/>
+                <w:szCs w:val="16"/>
+              </w:rPr>
+              <w:t xml:space="preserve"> €</w:t>
             </w:r>
           </w:p>
           <w:p>
@@ -14631,13 +17237,51 @@
                 <w:szCs w:val="16"/>
               </w:rPr>
             </w:pPr>
-            <w:r>
-              <w:rPr>
-                <w:rFonts w:ascii="Verdana" w:hAnsi="Verdana"/>
-                <w:sz w:val="16"/>
-                <w:szCs w:val="16"/>
-              </w:rPr>
-              <w:t>Yyy : yyy €</w:t>
+            <w:proofErr w:type="spellStart"/>
+            <w:proofErr w:type="gramStart"/>
+            <w:r>
+              <w:rPr>
+                <w:rFonts w:ascii="Verdana" w:hAnsi="Verdana"/>
+                <w:sz w:val="16"/>
+                <w:szCs w:val="16"/>
+              </w:rPr>
+              <w:t>Yyy</w:t>
+            </w:r>
+            <w:proofErr w:type="spellEnd"/>
+            <w:r>
+              <w:rPr>
+                <w:rFonts w:ascii="Verdana" w:hAnsi="Verdana"/>
+                <w:sz w:val="16"/>
+                <w:szCs w:val="16"/>
+              </w:rPr>
+              <w:t> :</w:t>
+            </w:r>
+            <w:proofErr w:type="gramEnd"/>
+            <w:r>
+              <w:rPr>
+                <w:rFonts w:ascii="Verdana" w:hAnsi="Verdana"/>
+                <w:sz w:val="16"/>
+                <w:szCs w:val="16"/>
+              </w:rPr>
+              <w:t xml:space="preserve"> </w:t>
+            </w:r>
+            <w:proofErr w:type="spellStart"/>
+            <w:r>
+              <w:rPr>
+                <w:rFonts w:ascii="Verdana" w:hAnsi="Verdana"/>
+                <w:sz w:val="16"/>
+                <w:szCs w:val="16"/>
+              </w:rPr>
+              <w:t>yyy</w:t>
+            </w:r>
+            <w:proofErr w:type="spellEnd"/>
+            <w:r>
+              <w:rPr>
+                <w:rFonts w:ascii="Verdana" w:hAnsi="Verdana"/>
+                <w:sz w:val="16"/>
+                <w:szCs w:val="16"/>
+              </w:rPr>
+              <w:t xml:space="preserve"> €</w:t>
             </w:r>
           </w:p>
         </w:tc>
@@ -14735,14 +17379,25 @@
                 <w:szCs w:val="16"/>
               </w:rPr>
             </w:pPr>
-            <w:r>
-              <w:rPr>
-                <w:rFonts w:ascii="Verdana" w:hAnsi="Verdana"/>
-                <w:sz w:val="16"/>
-                <w:szCs w:val="16"/>
-              </w:rPr>
-              <w:t xml:space="preserve">Xxx : </w:t>
-            </w:r>
+            <w:proofErr w:type="gramStart"/>
+            <w:r>
+              <w:rPr>
+                <w:rFonts w:ascii="Verdana" w:hAnsi="Verdana"/>
+                <w:sz w:val="16"/>
+                <w:szCs w:val="16"/>
+              </w:rPr>
+              <w:t>Xxx :</w:t>
+            </w:r>
+            <w:proofErr w:type="gramEnd"/>
+            <w:r>
+              <w:rPr>
+                <w:rFonts w:ascii="Verdana" w:hAnsi="Verdana"/>
+                <w:sz w:val="16"/>
+                <w:szCs w:val="16"/>
+              </w:rPr>
+              <w:t xml:space="preserve"> </w:t>
+            </w:r>
+            <w:proofErr w:type="spellStart"/>
             <w:r>
               <w:rPr>
                 <w:rFonts w:ascii="Verdana" w:hAnsi="Verdana"/>
@@ -14757,7 +17412,16 @@
                 <w:sz w:val="16"/>
                 <w:szCs w:val="16"/>
               </w:rPr>
-              <w:t>y €</w:t>
+              <w:t>y</w:t>
+            </w:r>
+            <w:proofErr w:type="spellEnd"/>
+            <w:r>
+              <w:rPr>
+                <w:rFonts w:ascii="Verdana" w:hAnsi="Verdana"/>
+                <w:sz w:val="16"/>
+                <w:szCs w:val="16"/>
+              </w:rPr>
+              <w:t xml:space="preserve"> €</w:t>
             </w:r>
           </w:p>
           <w:p>
@@ -14769,13 +17433,51 @@
                 <w:szCs w:val="16"/>
               </w:rPr>
             </w:pPr>
-            <w:r>
-              <w:rPr>
-                <w:rFonts w:ascii="Verdana" w:hAnsi="Verdana"/>
-                <w:sz w:val="16"/>
-                <w:szCs w:val="16"/>
-              </w:rPr>
-              <w:t>Yyy : yyy €</w:t>
+            <w:proofErr w:type="spellStart"/>
+            <w:proofErr w:type="gramStart"/>
+            <w:r>
+              <w:rPr>
+                <w:rFonts w:ascii="Verdana" w:hAnsi="Verdana"/>
+                <w:sz w:val="16"/>
+                <w:szCs w:val="16"/>
+              </w:rPr>
+              <w:t>Yyy</w:t>
+            </w:r>
+            <w:proofErr w:type="spellEnd"/>
+            <w:r>
+              <w:rPr>
+                <w:rFonts w:ascii="Verdana" w:hAnsi="Verdana"/>
+                <w:sz w:val="16"/>
+                <w:szCs w:val="16"/>
+              </w:rPr>
+              <w:t> :</w:t>
+            </w:r>
+            <w:proofErr w:type="gramEnd"/>
+            <w:r>
+              <w:rPr>
+                <w:rFonts w:ascii="Verdana" w:hAnsi="Verdana"/>
+                <w:sz w:val="16"/>
+                <w:szCs w:val="16"/>
+              </w:rPr>
+              <w:t xml:space="preserve"> </w:t>
+            </w:r>
+            <w:proofErr w:type="spellStart"/>
+            <w:r>
+              <w:rPr>
+                <w:rFonts w:ascii="Verdana" w:hAnsi="Verdana"/>
+                <w:sz w:val="16"/>
+                <w:szCs w:val="16"/>
+              </w:rPr>
+              <w:t>yyy</w:t>
+            </w:r>
+            <w:proofErr w:type="spellEnd"/>
+            <w:r>
+              <w:rPr>
+                <w:rFonts w:ascii="Verdana" w:hAnsi="Verdana"/>
+                <w:sz w:val="16"/>
+                <w:szCs w:val="16"/>
+              </w:rPr>
+              <w:t xml:space="preserve"> €</w:t>
             </w:r>
           </w:p>
         </w:tc>
@@ -14825,14 +17527,52 @@
                 <w:szCs w:val="16"/>
               </w:rPr>
             </w:pPr>
-            <w:r>
-              <w:rPr>
-                <w:rFonts w:ascii="Verdana" w:hAnsi="Verdana"/>
-                <w:sz w:val="16"/>
-                <w:szCs w:val="16"/>
-              </w:rPr>
-              <w:t>Ex : étude de brevetabilité</w:t>
-            </w:r>
+            <w:proofErr w:type="gramStart"/>
+            <w:r>
+              <w:rPr>
+                <w:rFonts w:ascii="Verdana" w:hAnsi="Verdana"/>
+                <w:sz w:val="16"/>
+                <w:szCs w:val="16"/>
+              </w:rPr>
+              <w:t>Ex :</w:t>
+            </w:r>
+            <w:proofErr w:type="gramEnd"/>
+            <w:r>
+              <w:rPr>
+                <w:rFonts w:ascii="Verdana" w:hAnsi="Verdana"/>
+                <w:sz w:val="16"/>
+                <w:szCs w:val="16"/>
+              </w:rPr>
+              <w:t xml:space="preserve"> </w:t>
+            </w:r>
+            <w:proofErr w:type="spellStart"/>
+            <w:r>
+              <w:rPr>
+                <w:rFonts w:ascii="Verdana" w:hAnsi="Verdana"/>
+                <w:sz w:val="16"/>
+                <w:szCs w:val="16"/>
+              </w:rPr>
+              <w:t>étude</w:t>
+            </w:r>
+            <w:proofErr w:type="spellEnd"/>
+            <w:r>
+              <w:rPr>
+                <w:rFonts w:ascii="Verdana" w:hAnsi="Verdana"/>
+                <w:sz w:val="16"/>
+                <w:szCs w:val="16"/>
+              </w:rPr>
+              <w:t xml:space="preserve"> de </w:t>
+            </w:r>
+            <w:proofErr w:type="spellStart"/>
+            <w:r>
+              <w:rPr>
+                <w:rFonts w:ascii="Verdana" w:hAnsi="Verdana"/>
+                <w:sz w:val="16"/>
+                <w:szCs w:val="16"/>
+              </w:rPr>
+              <w:t>brevetabilité</w:t>
+            </w:r>
+            <w:proofErr w:type="spellEnd"/>
           </w:p>
         </w:tc>
         <w:tc>
@@ -14849,14 +17589,25 @@
                 <w:szCs w:val="16"/>
               </w:rPr>
             </w:pPr>
-            <w:r>
-              <w:rPr>
-                <w:rFonts w:ascii="Verdana" w:hAnsi="Verdana"/>
-                <w:sz w:val="16"/>
-                <w:szCs w:val="16"/>
-              </w:rPr>
-              <w:t xml:space="preserve">Xxx : </w:t>
-            </w:r>
+            <w:proofErr w:type="gramStart"/>
+            <w:r>
+              <w:rPr>
+                <w:rFonts w:ascii="Verdana" w:hAnsi="Verdana"/>
+                <w:sz w:val="16"/>
+                <w:szCs w:val="16"/>
+              </w:rPr>
+              <w:t>Xxx :</w:t>
+            </w:r>
+            <w:proofErr w:type="gramEnd"/>
+            <w:r>
+              <w:rPr>
+                <w:rFonts w:ascii="Verdana" w:hAnsi="Verdana"/>
+                <w:sz w:val="16"/>
+                <w:szCs w:val="16"/>
+              </w:rPr>
+              <w:t xml:space="preserve"> </w:t>
+            </w:r>
+            <w:proofErr w:type="spellStart"/>
             <w:r>
               <w:rPr>
                 <w:rFonts w:ascii="Verdana" w:hAnsi="Verdana"/>
@@ -14871,7 +17622,16 @@
                 <w:sz w:val="16"/>
                 <w:szCs w:val="16"/>
               </w:rPr>
-              <w:t>y €</w:t>
+              <w:t>y</w:t>
+            </w:r>
+            <w:proofErr w:type="spellEnd"/>
+            <w:r>
+              <w:rPr>
+                <w:rFonts w:ascii="Verdana" w:hAnsi="Verdana"/>
+                <w:sz w:val="16"/>
+                <w:szCs w:val="16"/>
+              </w:rPr>
+              <w:t xml:space="preserve"> €</w:t>
             </w:r>
           </w:p>
           <w:p>
@@ -14883,13 +17643,51 @@
                 <w:szCs w:val="16"/>
               </w:rPr>
             </w:pPr>
-            <w:r>
-              <w:rPr>
-                <w:rFonts w:ascii="Verdana" w:hAnsi="Verdana"/>
-                <w:sz w:val="16"/>
-                <w:szCs w:val="16"/>
-              </w:rPr>
-              <w:t>Yyy : yyy €</w:t>
+            <w:proofErr w:type="spellStart"/>
+            <w:proofErr w:type="gramStart"/>
+            <w:r>
+              <w:rPr>
+                <w:rFonts w:ascii="Verdana" w:hAnsi="Verdana"/>
+                <w:sz w:val="16"/>
+                <w:szCs w:val="16"/>
+              </w:rPr>
+              <w:t>Yyy</w:t>
+            </w:r>
+            <w:proofErr w:type="spellEnd"/>
+            <w:r>
+              <w:rPr>
+                <w:rFonts w:ascii="Verdana" w:hAnsi="Verdana"/>
+                <w:sz w:val="16"/>
+                <w:szCs w:val="16"/>
+              </w:rPr>
+              <w:t> :</w:t>
+            </w:r>
+            <w:proofErr w:type="gramEnd"/>
+            <w:r>
+              <w:rPr>
+                <w:rFonts w:ascii="Verdana" w:hAnsi="Verdana"/>
+                <w:sz w:val="16"/>
+                <w:szCs w:val="16"/>
+              </w:rPr>
+              <w:t xml:space="preserve"> </w:t>
+            </w:r>
+            <w:proofErr w:type="spellStart"/>
+            <w:r>
+              <w:rPr>
+                <w:rFonts w:ascii="Verdana" w:hAnsi="Verdana"/>
+                <w:sz w:val="16"/>
+                <w:szCs w:val="16"/>
+              </w:rPr>
+              <w:t>yyy</w:t>
+            </w:r>
+            <w:proofErr w:type="spellEnd"/>
+            <w:r>
+              <w:rPr>
+                <w:rFonts w:ascii="Verdana" w:hAnsi="Verdana"/>
+                <w:sz w:val="16"/>
+                <w:szCs w:val="16"/>
+              </w:rPr>
+              <w:t xml:space="preserve"> €</w:t>
             </w:r>
           </w:p>
         </w:tc>
@@ -15159,6 +17957,7 @@
                 <w:szCs w:val="16"/>
               </w:rPr>
             </w:pPr>
+            <w:proofErr w:type="spellStart"/>
             <w:r>
               <w:rPr>
                 <w:rFonts w:ascii="Verdana" w:hAnsi="Verdana" w:cs="Arial"/>
@@ -15167,8 +17966,53 @@
                 <w:sz w:val="16"/>
                 <w:szCs w:val="16"/>
               </w:rPr>
-              <w:t>Recrutement sur le projet</w:t>
-            </w:r>
+              <w:t>Recrutement</w:t>
+            </w:r>
+            <w:proofErr w:type="spellEnd"/>
+            <w:r>
+              <w:rPr>
+                <w:rFonts w:ascii="Verdana" w:hAnsi="Verdana" w:cs="Arial"/>
+                <w:b/>
+                <w:color w:val="003366"/>
+                <w:sz w:val="16"/>
+                <w:szCs w:val="16"/>
+              </w:rPr>
+              <w:t xml:space="preserve"> </w:t>
+            </w:r>
+            <w:proofErr w:type="spellStart"/>
+            <w:r>
+              <w:rPr>
+                <w:rFonts w:ascii="Verdana" w:hAnsi="Verdana" w:cs="Arial"/>
+                <w:b/>
+                <w:color w:val="003366"/>
+                <w:sz w:val="16"/>
+                <w:szCs w:val="16"/>
+              </w:rPr>
+              <w:t>sur</w:t>
+            </w:r>
+            <w:proofErr w:type="spellEnd"/>
+            <w:r>
+              <w:rPr>
+                <w:rFonts w:ascii="Verdana" w:hAnsi="Verdana" w:cs="Arial"/>
+                <w:b/>
+                <w:color w:val="003366"/>
+                <w:sz w:val="16"/>
+                <w:szCs w:val="16"/>
+              </w:rPr>
+              <w:t xml:space="preserve"> le </w:t>
+            </w:r>
+            <w:proofErr w:type="spellStart"/>
+            <w:r>
+              <w:rPr>
+                <w:rFonts w:ascii="Verdana" w:hAnsi="Verdana" w:cs="Arial"/>
+                <w:b/>
+                <w:color w:val="003366"/>
+                <w:sz w:val="16"/>
+                <w:szCs w:val="16"/>
+              </w:rPr>
+              <w:t>projet</w:t>
+            </w:r>
+            <w:proofErr w:type="spellEnd"/>
           </w:p>
         </w:tc>
       </w:tr>
@@ -15195,8 +18039,19 @@
                 <w:sz w:val="16"/>
                 <w:szCs w:val="16"/>
               </w:rPr>
-              <w:t>Nom et prénom</w:t>
-            </w:r>
+              <w:t xml:space="preserve">Nom et </w:t>
+            </w:r>
+            <w:proofErr w:type="spellStart"/>
+            <w:r>
+              <w:rPr>
+                <w:rFonts w:ascii="Verdana" w:hAnsi="Verdana" w:cs="Arial"/>
+                <w:color w:val="003366"/>
+                <w:sz w:val="16"/>
+                <w:szCs w:val="16"/>
+              </w:rPr>
+              <w:t>prénom</w:t>
+            </w:r>
+            <w:proofErr w:type="spellEnd"/>
           </w:p>
         </w:tc>
         <w:tc>
@@ -15214,6 +18069,7 @@
                 <w:szCs w:val="16"/>
               </w:rPr>
             </w:pPr>
+            <w:proofErr w:type="spellStart"/>
             <w:r>
               <w:rPr>
                 <w:rFonts w:ascii="Verdana" w:hAnsi="Verdana" w:cs="Arial"/>
@@ -15223,6 +18079,7 @@
               </w:rPr>
               <w:t>Sexe</w:t>
             </w:r>
+            <w:proofErr w:type="spellEnd"/>
           </w:p>
           <w:p>
             <w:pPr>
@@ -15260,6 +18117,7 @@
                 <w:szCs w:val="16"/>
               </w:rPr>
             </w:pPr>
+            <w:proofErr w:type="spellStart"/>
             <w:r>
               <w:rPr>
                 <w:rFonts w:ascii="Verdana" w:hAnsi="Verdana" w:cs="Arial"/>
@@ -15267,7 +18125,17 @@
                 <w:sz w:val="16"/>
                 <w:szCs w:val="16"/>
               </w:rPr>
-              <w:t>Adresse email (1)</w:t>
+              <w:t>Adresse</w:t>
+            </w:r>
+            <w:proofErr w:type="spellEnd"/>
+            <w:r>
+              <w:rPr>
+                <w:rFonts w:ascii="Verdana" w:hAnsi="Verdana" w:cs="Arial"/>
+                <w:color w:val="003366"/>
+                <w:sz w:val="16"/>
+                <w:szCs w:val="16"/>
+              </w:rPr>
+              <w:t xml:space="preserve"> email (1)</w:t>
             </w:r>
           </w:p>
         </w:tc>
@@ -15293,8 +18161,39 @@
                 <w:sz w:val="16"/>
                 <w:szCs w:val="16"/>
               </w:rPr>
-              <w:t>Date des dernières nouvelles</w:t>
-            </w:r>
+              <w:t xml:space="preserve">Date des </w:t>
+            </w:r>
+            <w:proofErr w:type="spellStart"/>
+            <w:r>
+              <w:rPr>
+                <w:rFonts w:ascii="Verdana" w:hAnsi="Verdana" w:cs="Arial"/>
+                <w:color w:val="003366"/>
+                <w:sz w:val="16"/>
+                <w:szCs w:val="16"/>
+              </w:rPr>
+              <w:t>dernières</w:t>
+            </w:r>
+            <w:proofErr w:type="spellEnd"/>
+            <w:r>
+              <w:rPr>
+                <w:rFonts w:ascii="Verdana" w:hAnsi="Verdana" w:cs="Arial"/>
+                <w:color w:val="003366"/>
+                <w:sz w:val="16"/>
+                <w:szCs w:val="16"/>
+              </w:rPr>
+              <w:t xml:space="preserve"> </w:t>
+            </w:r>
+            <w:proofErr w:type="spellStart"/>
+            <w:r>
+              <w:rPr>
+                <w:rFonts w:ascii="Verdana" w:hAnsi="Verdana" w:cs="Arial"/>
+                <w:color w:val="003366"/>
+                <w:sz w:val="16"/>
+                <w:szCs w:val="16"/>
+              </w:rPr>
+              <w:t>nouvelles</w:t>
+            </w:r>
+            <w:proofErr w:type="spellEnd"/>
           </w:p>
         </w:tc>
         <w:tc>
@@ -15368,6 +18267,7 @@
                 <w:szCs w:val="16"/>
               </w:rPr>
             </w:pPr>
+            <w:proofErr w:type="spellStart"/>
             <w:r>
               <w:rPr>
                 <w:rFonts w:ascii="Verdana" w:hAnsi="Verdana" w:cs="Arial"/>
@@ -15375,7 +18275,57 @@
                 <w:sz w:val="16"/>
                 <w:szCs w:val="16"/>
               </w:rPr>
-              <w:t>Expérience prof. antérieure (ans)</w:t>
+              <w:t>Expérience</w:t>
+            </w:r>
+            <w:proofErr w:type="spellEnd"/>
+            <w:r>
+              <w:rPr>
+                <w:rFonts w:ascii="Verdana" w:hAnsi="Verdana" w:cs="Arial"/>
+                <w:color w:val="003366"/>
+                <w:sz w:val="16"/>
+                <w:szCs w:val="16"/>
+              </w:rPr>
+              <w:t xml:space="preserve"> prof. </w:t>
+            </w:r>
+            <w:proofErr w:type="spellStart"/>
+            <w:r>
+              <w:rPr>
+                <w:rFonts w:ascii="Verdana" w:hAnsi="Verdana" w:cs="Arial"/>
+                <w:color w:val="003366"/>
+                <w:sz w:val="16"/>
+                <w:szCs w:val="16"/>
+              </w:rPr>
+              <w:t>antérieure</w:t>
+            </w:r>
+            <w:proofErr w:type="spellEnd"/>
+            <w:r>
+              <w:rPr>
+                <w:rFonts w:ascii="Verdana" w:hAnsi="Verdana" w:cs="Arial"/>
+                <w:color w:val="003366"/>
+                <w:sz w:val="16"/>
+                <w:szCs w:val="16"/>
+              </w:rPr>
+              <w:t xml:space="preserve"> (</w:t>
+            </w:r>
+            <w:proofErr w:type="spellStart"/>
+            <w:r>
+              <w:rPr>
+                <w:rFonts w:ascii="Verdana" w:hAnsi="Verdana" w:cs="Arial"/>
+                <w:color w:val="003366"/>
+                <w:sz w:val="16"/>
+                <w:szCs w:val="16"/>
+              </w:rPr>
+              <w:t>ans</w:t>
+            </w:r>
+            <w:proofErr w:type="spellEnd"/>
+            <w:r>
+              <w:rPr>
+                <w:rFonts w:ascii="Verdana" w:hAnsi="Verdana" w:cs="Arial"/>
+                <w:color w:val="003366"/>
+                <w:sz w:val="16"/>
+                <w:szCs w:val="16"/>
+              </w:rPr>
+              <w:t>)</w:t>
             </w:r>
           </w:p>
         </w:tc>
@@ -15429,7 +18379,47 @@
                 <w:sz w:val="16"/>
                 <w:szCs w:val="16"/>
               </w:rPr>
-              <w:t>Poste dans le projet (2)</w:t>
+              <w:t xml:space="preserve">Poste </w:t>
+            </w:r>
+            <w:proofErr w:type="spellStart"/>
+            <w:r>
+              <w:rPr>
+                <w:rFonts w:ascii="Verdana" w:hAnsi="Verdana" w:cs="Arial"/>
+                <w:color w:val="003366"/>
+                <w:sz w:val="16"/>
+                <w:szCs w:val="16"/>
+              </w:rPr>
+              <w:t>dans</w:t>
+            </w:r>
+            <w:proofErr w:type="spellEnd"/>
+            <w:r>
+              <w:rPr>
+                <w:rFonts w:ascii="Verdana" w:hAnsi="Verdana" w:cs="Arial"/>
+                <w:color w:val="003366"/>
+                <w:sz w:val="16"/>
+                <w:szCs w:val="16"/>
+              </w:rPr>
+              <w:t xml:space="preserve"> le </w:t>
+            </w:r>
+            <w:proofErr w:type="spellStart"/>
+            <w:r>
+              <w:rPr>
+                <w:rFonts w:ascii="Verdana" w:hAnsi="Verdana" w:cs="Arial"/>
+                <w:color w:val="003366"/>
+                <w:sz w:val="16"/>
+                <w:szCs w:val="16"/>
+              </w:rPr>
+              <w:t>projet</w:t>
+            </w:r>
+            <w:proofErr w:type="spellEnd"/>
+            <w:r>
+              <w:rPr>
+                <w:rFonts w:ascii="Verdana" w:hAnsi="Verdana" w:cs="Arial"/>
+                <w:color w:val="003366"/>
+                <w:sz w:val="16"/>
+                <w:szCs w:val="16"/>
+              </w:rPr>
+              <w:t xml:space="preserve"> (2)</w:t>
             </w:r>
           </w:p>
           <w:p>
@@ -15466,7 +18456,27 @@
                 <w:sz w:val="16"/>
                 <w:szCs w:val="16"/>
               </w:rPr>
-              <w:t xml:space="preserve">Date de recrutement </w:t>
+              <w:t xml:space="preserve">Date de </w:t>
+            </w:r>
+            <w:proofErr w:type="spellStart"/>
+            <w:r>
+              <w:rPr>
+                <w:rFonts w:ascii="Verdana" w:hAnsi="Verdana" w:cs="Arial"/>
+                <w:color w:val="003366"/>
+                <w:sz w:val="16"/>
+                <w:szCs w:val="16"/>
+              </w:rPr>
+              <w:t>recrutement</w:t>
+            </w:r>
+            <w:proofErr w:type="spellEnd"/>
+            <w:r>
+              <w:rPr>
+                <w:rFonts w:ascii="Verdana" w:hAnsi="Verdana" w:cs="Arial"/>
+                <w:color w:val="003366"/>
+                <w:sz w:val="16"/>
+                <w:szCs w:val="16"/>
+              </w:rPr>
+              <w:t xml:space="preserve"> </w:t>
             </w:r>
           </w:p>
         </w:tc>
@@ -15485,6 +18495,8 @@
                 <w:szCs w:val="16"/>
               </w:rPr>
             </w:pPr>
+            <w:proofErr w:type="spellStart"/>
+            <w:proofErr w:type="gramStart"/>
             <w:r>
               <w:rPr>
                 <w:rFonts w:ascii="Verdana" w:hAnsi="Verdana" w:cs="Arial"/>
@@ -15492,7 +18504,47 @@
                 <w:sz w:val="16"/>
                 <w:szCs w:val="16"/>
               </w:rPr>
-              <w:t>Durée  missions (mois) (3)</w:t>
+              <w:t>Durée</w:t>
+            </w:r>
+            <w:proofErr w:type="spellEnd"/>
+            <w:r>
+              <w:rPr>
+                <w:rFonts w:ascii="Verdana" w:hAnsi="Verdana" w:cs="Arial"/>
+                <w:color w:val="003366"/>
+                <w:sz w:val="16"/>
+                <w:szCs w:val="16"/>
+              </w:rPr>
+              <w:t xml:space="preserve">  missions</w:t>
+            </w:r>
+            <w:proofErr w:type="gramEnd"/>
+            <w:r>
+              <w:rPr>
+                <w:rFonts w:ascii="Verdana" w:hAnsi="Verdana" w:cs="Arial"/>
+                <w:color w:val="003366"/>
+                <w:sz w:val="16"/>
+                <w:szCs w:val="16"/>
+              </w:rPr>
+              <w:t xml:space="preserve"> (</w:t>
+            </w:r>
+            <w:proofErr w:type="spellStart"/>
+            <w:r>
+              <w:rPr>
+                <w:rFonts w:ascii="Verdana" w:hAnsi="Verdana" w:cs="Arial"/>
+                <w:color w:val="003366"/>
+                <w:sz w:val="16"/>
+                <w:szCs w:val="16"/>
+              </w:rPr>
+              <w:t>mois</w:t>
+            </w:r>
+            <w:proofErr w:type="spellEnd"/>
+            <w:r>
+              <w:rPr>
+                <w:rFonts w:ascii="Verdana" w:hAnsi="Verdana" w:cs="Arial"/>
+                <w:color w:val="003366"/>
+                <w:sz w:val="16"/>
+                <w:szCs w:val="16"/>
+              </w:rPr>
+              <w:t>) (3)</w:t>
             </w:r>
           </w:p>
         </w:tc>
@@ -16038,8 +19090,13 @@
         <w:pStyle w:val="Subtitle"/>
       </w:pPr>
       <w:r>
-        <w:t>Aide pour le remplissage</w:t>
-      </w:r>
+        <w:t xml:space="preserve">Aide pour le </w:t>
+      </w:r>
+      <w:proofErr w:type="spellStart"/>
+      <w:r>
+        <w:t>remplissage</w:t>
+      </w:r>
+      <w:proofErr w:type="spellEnd"/>
     </w:p>
     <w:p>
       <w:pPr>
@@ -16254,12 +19311,14 @@
         </w:rPr>
         <w:t xml:space="preserve">Les informations personnelles recueillies feront l’objet d’un traitement de données informatisées pour les seuls besoins de l’étude </w:t>
       </w:r>
+      <w:proofErr w:type="spellStart"/>
       <w:r>
         <w:rPr>
           <w:lang w:val="fr-FR"/>
         </w:rPr>
         <w:t>anonymisée</w:t>
       </w:r>
+      <w:proofErr w:type="spellEnd"/>
       <w:r>
         <w:rPr>
           <w:lang w:val="fr-FR"/>
@@ -16279,8 +19338,13 @@
         <w:pStyle w:val="Heading2"/>
       </w:pPr>
       <w:bookmarkStart w:id="91" w:name="_Toc358726674"/>
-      <w:r>
-        <w:t>État financier</w:t>
+      <w:proofErr w:type="spellStart"/>
+      <w:r>
+        <w:t>État</w:t>
+      </w:r>
+      <w:proofErr w:type="spellEnd"/>
+      <w:r>
+        <w:t xml:space="preserve"> financier</w:t>
       </w:r>
       <w:r>
         <w:t xml:space="preserve"> </w:t>
@@ -16406,8 +19470,20 @@
                 <w:sz w:val="18"/>
                 <w:szCs w:val="18"/>
               </w:rPr>
-              <w:t>Nom du partenaire</w:t>
-            </w:r>
+              <w:t xml:space="preserve">Nom du </w:t>
+            </w:r>
+            <w:proofErr w:type="spellStart"/>
+            <w:r>
+              <w:rPr>
+                <w:rFonts w:ascii="Verdana" w:hAnsi="Verdana"/>
+                <w:b/>
+                <w:color w:val="003366"/>
+                <w:sz w:val="18"/>
+                <w:szCs w:val="18"/>
+              </w:rPr>
+              <w:t>partenaire</w:t>
+            </w:r>
+            <w:proofErr w:type="spellEnd"/>
           </w:p>
         </w:tc>
         <w:tc>
@@ -16426,6 +19502,7 @@
                 <w:szCs w:val="18"/>
               </w:rPr>
             </w:pPr>
+            <w:proofErr w:type="spellStart"/>
             <w:r>
               <w:rPr>
                 <w:rFonts w:ascii="Verdana" w:hAnsi="Verdana"/>
@@ -16436,6 +19513,7 @@
               </w:rPr>
               <w:t>Crédits</w:t>
             </w:r>
+            <w:proofErr w:type="spellEnd"/>
           </w:p>
           <w:p>
             <w:pPr>
@@ -16447,6 +19525,7 @@
                 <w:szCs w:val="18"/>
               </w:rPr>
             </w:pPr>
+            <w:proofErr w:type="gramStart"/>
             <w:r>
               <w:rPr>
                 <w:rFonts w:ascii="Verdana" w:hAnsi="Verdana"/>
@@ -16457,6 +19536,7 @@
               </w:rPr>
               <w:t>consommés</w:t>
             </w:r>
+            <w:proofErr w:type="gramEnd"/>
           </w:p>
           <w:p>
             <w:pPr>
@@ -16476,7 +19556,29 @@
                 <w:sz w:val="18"/>
                 <w:szCs w:val="18"/>
               </w:rPr>
-              <w:t>(en %)</w:t>
+              <w:t>(</w:t>
+            </w:r>
+            <w:proofErr w:type="gramStart"/>
+            <w:r>
+              <w:rPr>
+                <w:rFonts w:ascii="Verdana" w:hAnsi="Verdana"/>
+                <w:b/>
+                <w:color w:val="003366"/>
+                <w:sz w:val="18"/>
+                <w:szCs w:val="18"/>
+              </w:rPr>
+              <w:t>en</w:t>
+            </w:r>
+            <w:proofErr w:type="gramEnd"/>
+            <w:r>
+              <w:rPr>
+                <w:rFonts w:ascii="Verdana" w:hAnsi="Verdana"/>
+                <w:b/>
+                <w:color w:val="003366"/>
+                <w:sz w:val="18"/>
+                <w:szCs w:val="18"/>
+              </w:rPr>
+              <w:t xml:space="preserve"> %)</w:t>
             </w:r>
           </w:p>
         </w:tc>
@@ -16496,6 +19598,7 @@
                 <w:szCs w:val="18"/>
               </w:rPr>
             </w:pPr>
+            <w:proofErr w:type="spellStart"/>
             <w:r>
               <w:rPr>
                 <w:rFonts w:ascii="Verdana" w:hAnsi="Verdana"/>
@@ -16504,8 +19607,31 @@
                 <w:sz w:val="18"/>
                 <w:szCs w:val="18"/>
               </w:rPr>
-              <w:t>Commentaire éventuel</w:t>
-            </w:r>
+              <w:t>Commentaire</w:t>
+            </w:r>
+            <w:proofErr w:type="spellEnd"/>
+            <w:r>
+              <w:rPr>
+                <w:rFonts w:ascii="Verdana" w:hAnsi="Verdana"/>
+                <w:b/>
+                <w:color w:val="003366"/>
+                <w:sz w:val="18"/>
+                <w:szCs w:val="18"/>
+              </w:rPr>
+              <w:t xml:space="preserve"> </w:t>
+            </w:r>
+            <w:proofErr w:type="spellStart"/>
+            <w:r>
+              <w:rPr>
+                <w:rFonts w:ascii="Verdana" w:hAnsi="Verdana"/>
+                <w:b/>
+                <w:color w:val="003366"/>
+                <w:sz w:val="18"/>
+                <w:szCs w:val="18"/>
+              </w:rPr>
+              <w:t>éventuel</w:t>
+            </w:r>
+            <w:proofErr w:type="spellEnd"/>
           </w:p>
         </w:tc>
       </w:tr>
@@ -16850,15 +19976,33 @@
           <w:highlight w:val="cyan"/>
           <w:lang w:eastAsia="ko-KR"/>
         </w:rPr>
-        <w:t>(V,G)</w:t>
+        <w:t>(V</w:t>
+      </w:r>
+      <w:proofErr w:type="gramStart"/>
+      <w:r>
+        <w:rPr>
+          <w:rFonts w:hint="eastAsia"/>
+          <w:highlight w:val="cyan"/>
+          <w:lang w:eastAsia="ko-KR"/>
+        </w:rPr>
+        <w:t>,G</w:t>
+      </w:r>
+      <w:proofErr w:type="gramEnd"/>
+      <w:r>
+        <w:rPr>
+          <w:rFonts w:hint="eastAsia"/>
+          <w:highlight w:val="cyan"/>
+          <w:lang w:eastAsia="ko-KR"/>
+        </w:rPr>
+        <w:t>)</w:t>
       </w:r>
       <w:bookmarkEnd w:id="92"/>
     </w:p>
     <w:p/>
     <w:sectPr>
-      <w:footerReference w:type="default" r:id="rId16"/>
-      <w:headerReference w:type="first" r:id="rId17"/>
-      <w:footerReference w:type="first" r:id="rId18"/>
+      <w:footerReference w:type="default" r:id="rId17"/>
+      <w:headerReference w:type="first" r:id="rId18"/>
+      <w:footerReference w:type="first" r:id="rId19"/>
       <w:pgSz w:w="11906" w:h="16838" w:code="9"/>
       <w:pgMar w:top="851" w:right="1134" w:bottom="851" w:left="1134" w:header="709" w:footer="709" w:gutter="0"/>
       <w:cols w:space="708"/>
@@ -16898,6 +20042,7 @@
         <w:rFonts w:ascii="Verdana" w:hAnsi="Verdana"/>
       </w:rPr>
     </w:pPr>
+    <w:proofErr w:type="spellStart"/>
     <w:r>
       <w:rPr>
         <w:rStyle w:val="PageNumber"/>
@@ -16909,6 +20054,7 @@
       </w:rPr>
       <w:t>Référence</w:t>
     </w:r>
+    <w:proofErr w:type="spellEnd"/>
     <w:r>
       <w:rPr>
         <w:rStyle w:val="PageNumber"/>
@@ -16929,7 +20075,44 @@
         <w:sz w:val="14"/>
         <w:szCs w:val="14"/>
       </w:rPr>
-      <w:t xml:space="preserve"> formulaire : </w:t>
+      <w:t xml:space="preserve"> </w:t>
+    </w:r>
+    <w:proofErr w:type="spellStart"/>
+    <w:proofErr w:type="gramStart"/>
+    <w:r>
+      <w:rPr>
+        <w:rStyle w:val="PageNumber"/>
+        <w:rFonts w:ascii="Verdana" w:hAnsi="Verdana"/>
+        <w:i/>
+        <w:color w:val="808080"/>
+        <w:sz w:val="14"/>
+        <w:szCs w:val="14"/>
+      </w:rPr>
+      <w:t>formulaire</w:t>
+    </w:r>
+    <w:proofErr w:type="spellEnd"/>
+    <w:r>
+      <w:rPr>
+        <w:rStyle w:val="PageNumber"/>
+        <w:rFonts w:ascii="Verdana" w:hAnsi="Verdana"/>
+        <w:i/>
+        <w:color w:val="808080"/>
+        <w:sz w:val="14"/>
+        <w:szCs w:val="14"/>
+      </w:rPr>
+      <w:t> :</w:t>
+    </w:r>
+    <w:proofErr w:type="gramEnd"/>
+    <w:r>
+      <w:rPr>
+        <w:rStyle w:val="PageNumber"/>
+        <w:rFonts w:ascii="Verdana" w:hAnsi="Verdana"/>
+        <w:i/>
+        <w:color w:val="808080"/>
+        <w:sz w:val="14"/>
+        <w:szCs w:val="14"/>
+      </w:rPr>
+      <w:t xml:space="preserve"> </w:t>
     </w:r>
     <w:r>
       <w:rPr>
@@ -17361,6 +20544,7 @@
               <w:color w:val="000080"/>
             </w:rPr>
           </w:pPr>
+          <w:proofErr w:type="spellStart"/>
           <w:r>
             <w:rPr>
               <w:rFonts w:ascii="Verdana" w:hAnsi="Verdana" w:cs="Arial"/>
@@ -17369,8 +20553,31 @@
               <w:sz w:val="40"/>
               <w:szCs w:val="40"/>
             </w:rPr>
-            <w:t>Compte-rendu intermédiaire</w:t>
+            <w:t>Compte-rendu</w:t>
           </w:r>
+          <w:proofErr w:type="spellEnd"/>
+          <w:r>
+            <w:rPr>
+              <w:rFonts w:ascii="Verdana" w:hAnsi="Verdana" w:cs="Arial"/>
+              <w:b/>
+              <w:color w:val="003366"/>
+              <w:sz w:val="40"/>
+              <w:szCs w:val="40"/>
+            </w:rPr>
+            <w:t xml:space="preserve"> </w:t>
+          </w:r>
+          <w:proofErr w:type="spellStart"/>
+          <w:r>
+            <w:rPr>
+              <w:rFonts w:ascii="Verdana" w:hAnsi="Verdana" w:cs="Arial"/>
+              <w:b/>
+              <w:color w:val="003366"/>
+              <w:sz w:val="40"/>
+              <w:szCs w:val="40"/>
+            </w:rPr>
+            <w:t>intermédiaire</w:t>
+          </w:r>
+          <w:proofErr w:type="spellEnd"/>
         </w:p>
       </w:tc>
     </w:tr>
@@ -24329,7 +27536,7 @@
 </file>
 
 <file path=customXml/itemProps1.xml><?xml version="1.0" encoding="utf-8"?>
-<ds:datastoreItem xmlns:ds="http://schemas.openxmlformats.org/officeDocument/2006/customXml" ds:itemID="{CB0AB8DC-4840-424F-A1BE-E136A8C25E54}">
+<ds:datastoreItem xmlns:ds="http://schemas.openxmlformats.org/officeDocument/2006/customXml" ds:itemID="{D291FC7E-069C-3D42-8134-153844F9D12B}">
   <ds:schemaRefs>
     <ds:schemaRef ds:uri="http://schemas.openxmlformats.org/officeDocument/2006/bibliography"/>
   </ds:schemaRefs>

--- a/trunk/Formulaire Compte-rendu intermédiaire-v0.5.docx
+++ b/trunk/Formulaire Compte-rendu intermédiaire-v0.5.docx
@@ -26,23 +26,13 @@
           <w:lang w:val="en-US"/>
         </w:rPr>
       </w:pPr>
-      <w:proofErr w:type="spellStart"/>
       <w:r>
         <w:rPr>
           <w:sz w:val="32"/>
           <w:szCs w:val="32"/>
           <w:lang w:val="en-US"/>
         </w:rPr>
-        <w:t>Projet</w:t>
-      </w:r>
-      <w:proofErr w:type="spellEnd"/>
-      <w:r>
-        <w:rPr>
-          <w:sz w:val="32"/>
-          <w:szCs w:val="32"/>
-          <w:lang w:val="en-US"/>
-        </w:rPr>
-        <w:t xml:space="preserve"> ANR-</w:t>
+        <w:t>Projet ANR-</w:t>
       </w:r>
       <w:r>
         <w:rPr>
@@ -149,7 +139,6 @@
         </w:rPr>
         <w:t xml:space="preserve">Programme </w:t>
       </w:r>
-      <w:proofErr w:type="spellStart"/>
       <w:r>
         <w:rPr>
           <w:rFonts w:hint="eastAsia"/>
@@ -158,9 +147,17 @@
           <w:szCs w:val="32"/>
           <w:lang w:eastAsia="ko-KR"/>
         </w:rPr>
-        <w:t>Chaire</w:t>
-      </w:r>
-      <w:proofErr w:type="spellEnd"/>
+        <w:t>Chaire d</w:t>
+      </w:r>
+      <w:r>
+        <w:rPr>
+          <w:b w:val="0"/>
+          <w:sz w:val="32"/>
+          <w:szCs w:val="32"/>
+          <w:lang w:eastAsia="ko-KR"/>
+        </w:rPr>
+        <w:t>’</w:t>
+      </w:r>
       <w:r>
         <w:rPr>
           <w:rFonts w:hint="eastAsia"/>
@@ -169,39 +166,8 @@
           <w:szCs w:val="32"/>
           <w:lang w:eastAsia="ko-KR"/>
         </w:rPr>
-        <w:t xml:space="preserve"> </w:t>
-      </w:r>
-      <w:proofErr w:type="spellStart"/>
-      <w:r>
-        <w:rPr>
-          <w:rFonts w:hint="eastAsia"/>
-          <w:b w:val="0"/>
-          <w:sz w:val="32"/>
-          <w:szCs w:val="32"/>
-          <w:lang w:eastAsia="ko-KR"/>
-        </w:rPr>
-        <w:t>d</w:t>
-      </w:r>
-      <w:r>
-        <w:rPr>
-          <w:b w:val="0"/>
-          <w:sz w:val="32"/>
-          <w:szCs w:val="32"/>
-          <w:lang w:eastAsia="ko-KR"/>
-        </w:rPr>
-        <w:t>’</w:t>
-      </w:r>
-      <w:r>
-        <w:rPr>
-          <w:rFonts w:hint="eastAsia"/>
-          <w:b w:val="0"/>
-          <w:sz w:val="32"/>
-          <w:szCs w:val="32"/>
-          <w:lang w:eastAsia="ko-KR"/>
-        </w:rPr>
         <w:t>Excellence</w:t>
       </w:r>
-      <w:proofErr w:type="spellEnd"/>
       <w:r>
         <w:rPr>
           <w:b w:val="0"/>
@@ -1780,21 +1746,8 @@
           <w:numId w:val="24"/>
         </w:numPr>
       </w:pPr>
-      <w:proofErr w:type="gramStart"/>
-      <w:r>
-        <w:t>à</w:t>
-      </w:r>
-      <w:proofErr w:type="gramEnd"/>
-      <w:r>
-        <w:t xml:space="preserve"> </w:t>
-      </w:r>
-      <w:proofErr w:type="spellStart"/>
-      <w:r>
-        <w:t>l’ANR</w:t>
-      </w:r>
-      <w:proofErr w:type="spellEnd"/>
-      <w:r>
-        <w:t xml:space="preserve"> </w:t>
+      <w:r>
+        <w:t xml:space="preserve">à l’ANR </w:t>
       </w:r>
     </w:p>
     <w:p>
@@ -1996,7 +1949,6 @@
                 <w:szCs w:val="20"/>
               </w:rPr>
             </w:pPr>
-            <w:proofErr w:type="spellStart"/>
             <w:r>
               <w:rPr>
                 <w:rFonts w:ascii="Verdana" w:hAnsi="Verdana"/>
@@ -2004,29 +1956,8 @@
                 <w:sz w:val="20"/>
                 <w:szCs w:val="20"/>
               </w:rPr>
-              <w:t>Acronyme</w:t>
-            </w:r>
-            <w:proofErr w:type="spellEnd"/>
-            <w:r>
-              <w:rPr>
-                <w:rFonts w:ascii="Verdana" w:hAnsi="Verdana"/>
-                <w:color w:val="003366"/>
-                <w:sz w:val="20"/>
-                <w:szCs w:val="20"/>
-              </w:rPr>
-              <w:t xml:space="preserve"> du </w:t>
-            </w:r>
-            <w:proofErr w:type="spellStart"/>
-            <w:r>
-              <w:rPr>
-                <w:rFonts w:ascii="Verdana" w:hAnsi="Verdana"/>
-                <w:color w:val="003366"/>
-                <w:sz w:val="20"/>
-                <w:szCs w:val="20"/>
-              </w:rPr>
-              <w:t>projet</w:t>
-            </w:r>
-            <w:proofErr w:type="spellEnd"/>
+              <w:t>Acronyme du projet</w:t>
+            </w:r>
           </w:p>
         </w:tc>
         <w:tc>
@@ -2077,19 +2008,8 @@
                 <w:sz w:val="20"/>
                 <w:szCs w:val="20"/>
               </w:rPr>
-              <w:t xml:space="preserve">Titre du </w:t>
-            </w:r>
-            <w:proofErr w:type="spellStart"/>
-            <w:r>
-              <w:rPr>
-                <w:rFonts w:ascii="Verdana" w:hAnsi="Verdana"/>
-                <w:color w:val="003366"/>
-                <w:sz w:val="20"/>
-                <w:szCs w:val="20"/>
-              </w:rPr>
-              <w:t>projet</w:t>
-            </w:r>
-            <w:proofErr w:type="spellEnd"/>
+              <w:t>Titre du projet</w:t>
+            </w:r>
           </w:p>
         </w:tc>
         <w:tc>
@@ -2349,29 +2269,7 @@
                 <w:szCs w:val="20"/>
                 <w:lang w:val="fr-FR"/>
               </w:rPr>
-              <w:t xml:space="preserve">(pôle, nom et courriel du </w:t>
-            </w:r>
-            <w:proofErr w:type="spellStart"/>
-            <w:r>
-              <w:rPr>
-                <w:rFonts w:ascii="Verdana" w:hAnsi="Verdana"/>
-                <w:color w:val="003366"/>
-                <w:sz w:val="20"/>
-                <w:szCs w:val="20"/>
-                <w:lang w:val="fr-FR"/>
-              </w:rPr>
-              <w:t>corresp</w:t>
-            </w:r>
-            <w:proofErr w:type="spellEnd"/>
-            <w:r>
-              <w:rPr>
-                <w:rFonts w:ascii="Verdana" w:hAnsi="Verdana"/>
-                <w:color w:val="003366"/>
-                <w:sz w:val="20"/>
-                <w:szCs w:val="20"/>
-                <w:lang w:val="fr-FR"/>
-              </w:rPr>
-              <w:t>.)</w:t>
+              <w:t>(pôle, nom et courriel du corresp.)</w:t>
             </w:r>
           </w:p>
         </w:tc>
@@ -2495,7 +2393,6 @@
                 <w:szCs w:val="20"/>
               </w:rPr>
             </w:pPr>
-            <w:proofErr w:type="spellStart"/>
             <w:r>
               <w:rPr>
                 <w:rFonts w:ascii="Verdana" w:hAnsi="Verdana" w:cs="Arial"/>
@@ -2503,19 +2400,26 @@
                 <w:sz w:val="20"/>
                 <w:szCs w:val="20"/>
               </w:rPr>
-              <w:t>Rédacteur</w:t>
-            </w:r>
-            <w:proofErr w:type="spellEnd"/>
-            <w:r>
+              <w:t xml:space="preserve">Rédacteur de ce rapport      </w:t>
+            </w:r>
+          </w:p>
+        </w:tc>
+      </w:tr>
+      <w:tr>
+        <w:tc>
+          <w:tcPr>
+            <w:tcW w:w="3960" w:type="dxa"/>
+          </w:tcPr>
+          <w:p>
+            <w:pPr>
+              <w:jc w:val="left"/>
               <w:rPr>
                 <w:rFonts w:ascii="Verdana" w:hAnsi="Verdana" w:cs="Arial"/>
                 <w:color w:val="003366"/>
                 <w:sz w:val="20"/>
                 <w:szCs w:val="20"/>
               </w:rPr>
-              <w:t xml:space="preserve"> de </w:t>
-            </w:r>
-            <w:proofErr w:type="spellStart"/>
+            </w:pPr>
             <w:r>
               <w:rPr>
                 <w:rFonts w:ascii="Verdana" w:hAnsi="Verdana" w:cs="Arial"/>
@@ -2523,19 +2427,223 @@
                 <w:sz w:val="20"/>
                 <w:szCs w:val="20"/>
               </w:rPr>
-              <w:t>ce</w:t>
-            </w:r>
-            <w:proofErr w:type="spellEnd"/>
-            <w:r>
+              <w:t>Civilité, prénom, nom</w:t>
+            </w:r>
+          </w:p>
+        </w:tc>
+        <w:tc>
+          <w:tcPr>
+            <w:tcW w:w="5679" w:type="dxa"/>
+          </w:tcPr>
+          <w:p>
+            <w:pPr>
+              <w:jc w:val="left"/>
+              <w:rPr>
+                <w:rFonts w:ascii="Verdana" w:hAnsi="Verdana" w:cs="Arial"/>
+                <w:sz w:val="20"/>
+                <w:szCs w:val="20"/>
+                <w:lang w:val="en-US" w:eastAsia="ko-KR"/>
+              </w:rPr>
+            </w:pPr>
+            <w:r>
+              <w:rPr>
+                <w:rFonts w:ascii="Verdana" w:hAnsi="Verdana" w:cs="Arial" w:hint="eastAsia"/>
+                <w:sz w:val="20"/>
+                <w:szCs w:val="20"/>
+                <w:lang w:val="en-US" w:eastAsia="ko-KR"/>
+              </w:rPr>
+              <w:t>Mme. Hyewon SEO</w:t>
+            </w:r>
+            <w:r>
+              <w:rPr>
+                <w:rFonts w:ascii="Verdana" w:hAnsi="Verdana" w:cs="Arial" w:hint="eastAsia"/>
+                <w:sz w:val="20"/>
+                <w:szCs w:val="20"/>
+                <w:lang w:val="en-US" w:eastAsia="ko-KR"/>
+              </w:rPr>
+              <w:t xml:space="preserve">, </w:t>
+            </w:r>
+          </w:p>
+          <w:p>
+            <w:pPr>
+              <w:jc w:val="left"/>
+              <w:rPr>
+                <w:rFonts w:ascii="Verdana" w:hAnsi="Verdana" w:cs="Arial"/>
+                <w:sz w:val="20"/>
+                <w:szCs w:val="20"/>
+                <w:lang w:val="en-US" w:eastAsia="ko-KR"/>
+              </w:rPr>
+            </w:pPr>
+            <w:r>
+              <w:rPr>
+                <w:rFonts w:ascii="Verdana" w:hAnsi="Verdana" w:cs="Arial" w:hint="eastAsia"/>
+                <w:sz w:val="20"/>
+                <w:szCs w:val="20"/>
+                <w:lang w:val="en-US" w:eastAsia="ko-KR"/>
+              </w:rPr>
+              <w:t xml:space="preserve">Mr. </w:t>
+            </w:r>
+            <w:r>
+              <w:rPr>
+                <w:rFonts w:ascii="Verdana" w:hAnsi="Verdana" w:cs="Arial" w:hint="eastAsia"/>
+                <w:sz w:val="20"/>
+                <w:szCs w:val="20"/>
+                <w:lang w:val="en-US" w:eastAsia="ko-KR"/>
+              </w:rPr>
+              <w:t xml:space="preserve">Frederic CORDIER, </w:t>
+            </w:r>
+          </w:p>
+          <w:p>
+            <w:pPr>
+              <w:jc w:val="left"/>
+              <w:rPr>
+                <w:rFonts w:ascii="Verdana" w:hAnsi="Verdana" w:cs="Arial"/>
+                <w:sz w:val="20"/>
+                <w:szCs w:val="20"/>
+                <w:lang w:val="en-US" w:eastAsia="ko-KR"/>
+              </w:rPr>
+            </w:pPr>
+            <w:r>
+              <w:rPr>
+                <w:rFonts w:ascii="Verdana" w:hAnsi="Verdana" w:cs="Arial" w:hint="eastAsia"/>
+                <w:sz w:val="20"/>
+                <w:szCs w:val="20"/>
+                <w:lang w:val="en-US" w:eastAsia="ko-KR"/>
+              </w:rPr>
+              <w:t>Mr. Vasyl MYKHALCHUK</w:t>
+            </w:r>
+            <w:r>
+              <w:rPr>
+                <w:rFonts w:ascii="Verdana" w:hAnsi="Verdana" w:cs="Arial" w:hint="eastAsia"/>
+                <w:sz w:val="20"/>
+                <w:szCs w:val="20"/>
+                <w:lang w:val="en-US" w:eastAsia="ko-KR"/>
+              </w:rPr>
+              <w:t xml:space="preserve">, </w:t>
+            </w:r>
+          </w:p>
+          <w:p>
+            <w:pPr>
+              <w:jc w:val="left"/>
+              <w:rPr>
+                <w:rFonts w:ascii="Verdana" w:hAnsi="Verdana" w:cs="Arial"/>
+                <w:sz w:val="20"/>
+                <w:szCs w:val="20"/>
+                <w:lang w:val="en-US" w:eastAsia="ko-KR"/>
+              </w:rPr>
+            </w:pPr>
+            <w:r>
+              <w:rPr>
+                <w:rFonts w:ascii="Verdana" w:hAnsi="Verdana" w:cs="Arial" w:hint="eastAsia"/>
+                <w:sz w:val="20"/>
+                <w:szCs w:val="20"/>
+                <w:lang w:val="en-US" w:eastAsia="ko-KR"/>
+              </w:rPr>
+              <w:t>Mr. Guoliang LUO</w:t>
+            </w:r>
+            <w:r>
+              <w:rPr>
+                <w:rFonts w:ascii="Verdana" w:hAnsi="Verdana" w:cs="Arial" w:hint="eastAsia"/>
+                <w:sz w:val="20"/>
+                <w:szCs w:val="20"/>
+                <w:lang w:val="en-US" w:eastAsia="ko-KR"/>
+              </w:rPr>
+              <w:t xml:space="preserve">, </w:t>
+            </w:r>
+          </w:p>
+          <w:p>
+            <w:pPr>
+              <w:jc w:val="left"/>
+              <w:rPr>
+                <w:rFonts w:ascii="Verdana" w:hAnsi="Verdana" w:cs="Arial"/>
+                <w:sz w:val="20"/>
+                <w:szCs w:val="20"/>
+                <w:lang w:val="en-US" w:eastAsia="ko-KR"/>
+              </w:rPr>
+            </w:pPr>
+            <w:r>
+              <w:rPr>
+                <w:rFonts w:ascii="Verdana" w:hAnsi="Verdana" w:cs="Arial" w:hint="eastAsia"/>
+                <w:sz w:val="20"/>
+                <w:szCs w:val="20"/>
+                <w:lang w:val="en-US" w:eastAsia="ko-KR"/>
+              </w:rPr>
+              <w:t xml:space="preserve">Mr. Frederic </w:t>
+            </w:r>
+            <w:r>
+              <w:rPr>
+                <w:rFonts w:ascii="Verdana" w:hAnsi="Verdana" w:cs="Arial" w:hint="eastAsia"/>
+                <w:sz w:val="20"/>
+                <w:szCs w:val="20"/>
+                <w:lang w:val="en-US" w:eastAsia="ko-KR"/>
+              </w:rPr>
+              <w:t>LARUE</w:t>
+            </w:r>
+            <w:r>
+              <w:rPr>
+                <w:rFonts w:ascii="Verdana" w:hAnsi="Verdana" w:cs="Arial" w:hint="eastAsia"/>
+                <w:sz w:val="20"/>
+                <w:szCs w:val="20"/>
+                <w:lang w:val="en-US" w:eastAsia="ko-KR"/>
+              </w:rPr>
+              <w:t>,</w:t>
+            </w:r>
+          </w:p>
+          <w:p>
+            <w:pPr>
+              <w:jc w:val="left"/>
+              <w:rPr>
+                <w:rFonts w:ascii="Verdana" w:hAnsi="Verdana" w:cs="Arial"/>
+                <w:sz w:val="20"/>
+                <w:szCs w:val="20"/>
+                <w:lang w:val="en-US" w:eastAsia="ko-KR"/>
+              </w:rPr>
+            </w:pPr>
+            <w:r>
+              <w:rPr>
+                <w:rFonts w:ascii="Verdana" w:hAnsi="Verdana" w:cs="Arial" w:hint="eastAsia"/>
+                <w:sz w:val="20"/>
+                <w:szCs w:val="20"/>
+                <w:lang w:val="en-US" w:eastAsia="ko-KR"/>
+              </w:rPr>
+              <w:t>Mr. Olivier GENEVAU</w:t>
+            </w:r>
+            <w:r>
+              <w:rPr>
+                <w:rFonts w:ascii="Verdana" w:hAnsi="Verdana" w:cs="Arial" w:hint="eastAsia"/>
+                <w:sz w:val="20"/>
+                <w:szCs w:val="20"/>
+                <w:lang w:val="en-US" w:eastAsia="ko-KR"/>
+              </w:rPr>
+              <w:t>X</w:t>
+            </w:r>
+            <w:r>
+              <w:rPr>
+                <w:rFonts w:ascii="Verdana" w:hAnsi="Verdana" w:cs="Arial" w:hint="eastAsia"/>
+                <w:sz w:val="20"/>
+                <w:szCs w:val="20"/>
+                <w:lang w:val="en-US" w:eastAsia="ko-KR"/>
+              </w:rPr>
+              <w:t>.</w:t>
+            </w:r>
+          </w:p>
+        </w:tc>
+      </w:tr>
+      <w:tr>
+        <w:tc>
+          <w:tcPr>
+            <w:tcW w:w="3960" w:type="dxa"/>
+          </w:tcPr>
+          <w:p>
+            <w:pPr>
+              <w:jc w:val="left"/>
               <w:rPr>
                 <w:rFonts w:ascii="Verdana" w:hAnsi="Verdana" w:cs="Arial"/>
                 <w:color w:val="003366"/>
                 <w:sz w:val="20"/>
                 <w:szCs w:val="20"/>
               </w:rPr>
-              <w:t xml:space="preserve"> </w:t>
-            </w:r>
-            <w:proofErr w:type="gramStart"/>
+            </w:pPr>
             <w:r>
               <w:rPr>
                 <w:rFonts w:ascii="Verdana" w:hAnsi="Verdana" w:cs="Arial"/>
@@ -2543,9 +2651,60 @@
                 <w:sz w:val="20"/>
                 <w:szCs w:val="20"/>
               </w:rPr>
-              <w:t xml:space="preserve">rapport      </w:t>
-            </w:r>
-            <w:proofErr w:type="gramEnd"/>
+              <w:t>Téléphone</w:t>
+            </w:r>
+          </w:p>
+        </w:tc>
+        <w:tc>
+          <w:tcPr>
+            <w:tcW w:w="5679" w:type="dxa"/>
+          </w:tcPr>
+          <w:p>
+            <w:pPr>
+              <w:jc w:val="left"/>
+              <w:rPr>
+                <w:rFonts w:ascii="Verdana" w:hAnsi="Verdana" w:cs="Arial"/>
+                <w:sz w:val="20"/>
+                <w:szCs w:val="20"/>
+                <w:lang w:eastAsia="ko-KR"/>
+              </w:rPr>
+            </w:pPr>
+            <w:r>
+              <w:rPr>
+                <w:rFonts w:ascii="Verdana" w:hAnsi="Verdana" w:cs="Arial" w:hint="eastAsia"/>
+                <w:sz w:val="20"/>
+                <w:szCs w:val="20"/>
+                <w:lang w:eastAsia="ko-KR"/>
+              </w:rPr>
+              <w:t>03</w:t>
+            </w:r>
+            <w:r>
+              <w:rPr>
+                <w:rFonts w:ascii="Verdana" w:hAnsi="Verdana" w:cs="Arial" w:hint="eastAsia"/>
+                <w:sz w:val="20"/>
+                <w:szCs w:val="20"/>
+                <w:lang w:eastAsia="ko-KR"/>
+              </w:rPr>
+              <w:t>.</w:t>
+            </w:r>
+            <w:r>
+              <w:rPr>
+                <w:rFonts w:ascii="Verdana" w:hAnsi="Verdana" w:cs="Arial"/>
+                <w:sz w:val="20"/>
+                <w:szCs w:val="20"/>
+                <w:lang w:eastAsia="ko-KR"/>
+              </w:rPr>
+              <w:t>6885.45</w:t>
+            </w:r>
+            <w:r>
+              <w:rPr>
+                <w:rFonts w:ascii="Verdana" w:hAnsi="Verdana" w:cs="Arial"/>
+                <w:sz w:val="20"/>
+                <w:szCs w:val="20"/>
+                <w:lang w:eastAsia="ko-KR"/>
+              </w:rPr>
+              <w:t>58</w:t>
+            </w:r>
           </w:p>
         </w:tc>
       </w:tr>
@@ -2564,7 +2723,6 @@
                 <w:szCs w:val="20"/>
               </w:rPr>
             </w:pPr>
-            <w:proofErr w:type="spellStart"/>
             <w:r>
               <w:rPr>
                 <w:rFonts w:ascii="Verdana" w:hAnsi="Verdana" w:cs="Arial"/>
@@ -2572,365 +2730,8 @@
                 <w:sz w:val="20"/>
                 <w:szCs w:val="20"/>
               </w:rPr>
-              <w:t>Civilité</w:t>
-            </w:r>
-            <w:proofErr w:type="spellEnd"/>
-            <w:r>
-              <w:rPr>
-                <w:rFonts w:ascii="Verdana" w:hAnsi="Verdana" w:cs="Arial"/>
-                <w:color w:val="003366"/>
-                <w:sz w:val="20"/>
-                <w:szCs w:val="20"/>
-              </w:rPr>
-              <w:t xml:space="preserve">, </w:t>
-            </w:r>
-            <w:proofErr w:type="spellStart"/>
-            <w:r>
-              <w:rPr>
-                <w:rFonts w:ascii="Verdana" w:hAnsi="Verdana" w:cs="Arial"/>
-                <w:color w:val="003366"/>
-                <w:sz w:val="20"/>
-                <w:szCs w:val="20"/>
-              </w:rPr>
-              <w:t>prénom</w:t>
-            </w:r>
-            <w:proofErr w:type="spellEnd"/>
-            <w:r>
-              <w:rPr>
-                <w:rFonts w:ascii="Verdana" w:hAnsi="Verdana" w:cs="Arial"/>
-                <w:color w:val="003366"/>
-                <w:sz w:val="20"/>
-                <w:szCs w:val="20"/>
-              </w:rPr>
-              <w:t>, nom</w:t>
-            </w:r>
-          </w:p>
-        </w:tc>
-        <w:tc>
-          <w:tcPr>
-            <w:tcW w:w="5679" w:type="dxa"/>
-          </w:tcPr>
-          <w:p>
-            <w:pPr>
-              <w:jc w:val="left"/>
-              <w:rPr>
-                <w:rFonts w:ascii="Verdana" w:hAnsi="Verdana" w:cs="Arial"/>
-                <w:sz w:val="20"/>
-                <w:szCs w:val="20"/>
-                <w:lang w:val="en-US" w:eastAsia="ko-KR"/>
-              </w:rPr>
-            </w:pPr>
-            <w:r>
-              <w:rPr>
-                <w:rFonts w:ascii="Verdana" w:hAnsi="Verdana" w:cs="Arial" w:hint="eastAsia"/>
-                <w:sz w:val="20"/>
-                <w:szCs w:val="20"/>
-                <w:lang w:val="en-US" w:eastAsia="ko-KR"/>
-              </w:rPr>
-              <w:t>Mme. Hyewon SEO</w:t>
-            </w:r>
-            <w:r>
-              <w:rPr>
-                <w:rFonts w:ascii="Verdana" w:hAnsi="Verdana" w:cs="Arial" w:hint="eastAsia"/>
-                <w:sz w:val="20"/>
-                <w:szCs w:val="20"/>
-                <w:lang w:val="en-US" w:eastAsia="ko-KR"/>
-              </w:rPr>
-              <w:t xml:space="preserve">, </w:t>
-            </w:r>
-          </w:p>
-          <w:p>
-            <w:pPr>
-              <w:jc w:val="left"/>
-              <w:rPr>
-                <w:rFonts w:ascii="Verdana" w:hAnsi="Verdana" w:cs="Arial"/>
-                <w:sz w:val="20"/>
-                <w:szCs w:val="20"/>
-                <w:lang w:val="en-US" w:eastAsia="ko-KR"/>
-              </w:rPr>
-            </w:pPr>
-            <w:r>
-              <w:rPr>
-                <w:rFonts w:ascii="Verdana" w:hAnsi="Verdana" w:cs="Arial" w:hint="eastAsia"/>
-                <w:sz w:val="20"/>
-                <w:szCs w:val="20"/>
-                <w:lang w:val="en-US" w:eastAsia="ko-KR"/>
-              </w:rPr>
-              <w:t xml:space="preserve">Mr. </w:t>
-            </w:r>
-            <w:r>
-              <w:rPr>
-                <w:rFonts w:ascii="Verdana" w:hAnsi="Verdana" w:cs="Arial" w:hint="eastAsia"/>
-                <w:sz w:val="20"/>
-                <w:szCs w:val="20"/>
-                <w:lang w:val="en-US" w:eastAsia="ko-KR"/>
-              </w:rPr>
-              <w:t xml:space="preserve">Frederic CORDIER, </w:t>
-            </w:r>
-          </w:p>
-          <w:p>
-            <w:pPr>
-              <w:jc w:val="left"/>
-              <w:rPr>
-                <w:rFonts w:ascii="Verdana" w:hAnsi="Verdana" w:cs="Arial"/>
-                <w:sz w:val="20"/>
-                <w:szCs w:val="20"/>
-                <w:lang w:val="en-US" w:eastAsia="ko-KR"/>
-              </w:rPr>
-            </w:pPr>
-            <w:r>
-              <w:rPr>
-                <w:rFonts w:ascii="Verdana" w:hAnsi="Verdana" w:cs="Arial" w:hint="eastAsia"/>
-                <w:sz w:val="20"/>
-                <w:szCs w:val="20"/>
-                <w:lang w:val="en-US" w:eastAsia="ko-KR"/>
-              </w:rPr>
-              <w:t>Mr. Vasyl MYKHALCHUK</w:t>
-            </w:r>
-            <w:r>
-              <w:rPr>
-                <w:rFonts w:ascii="Verdana" w:hAnsi="Verdana" w:cs="Arial" w:hint="eastAsia"/>
-                <w:sz w:val="20"/>
-                <w:szCs w:val="20"/>
-                <w:lang w:val="en-US" w:eastAsia="ko-KR"/>
-              </w:rPr>
-              <w:t xml:space="preserve">, </w:t>
-            </w:r>
-          </w:p>
-          <w:p>
-            <w:pPr>
-              <w:jc w:val="left"/>
-              <w:rPr>
-                <w:rFonts w:ascii="Verdana" w:hAnsi="Verdana" w:cs="Arial"/>
-                <w:sz w:val="20"/>
-                <w:szCs w:val="20"/>
-                <w:lang w:val="en-US" w:eastAsia="ko-KR"/>
-              </w:rPr>
-            </w:pPr>
-            <w:r>
-              <w:rPr>
-                <w:rFonts w:ascii="Verdana" w:hAnsi="Verdana" w:cs="Arial" w:hint="eastAsia"/>
-                <w:sz w:val="20"/>
-                <w:szCs w:val="20"/>
-                <w:lang w:val="en-US" w:eastAsia="ko-KR"/>
-              </w:rPr>
-              <w:t xml:space="preserve">Mr. </w:t>
-            </w:r>
-            <w:proofErr w:type="spellStart"/>
-            <w:r>
-              <w:rPr>
-                <w:rFonts w:ascii="Verdana" w:hAnsi="Verdana" w:cs="Arial" w:hint="eastAsia"/>
-                <w:sz w:val="20"/>
-                <w:szCs w:val="20"/>
-                <w:lang w:val="en-US" w:eastAsia="ko-KR"/>
-              </w:rPr>
-              <w:t>Guoliang</w:t>
-            </w:r>
-            <w:proofErr w:type="spellEnd"/>
-            <w:r>
-              <w:rPr>
-                <w:rFonts w:ascii="Verdana" w:hAnsi="Verdana" w:cs="Arial" w:hint="eastAsia"/>
-                <w:sz w:val="20"/>
-                <w:szCs w:val="20"/>
-                <w:lang w:val="en-US" w:eastAsia="ko-KR"/>
-              </w:rPr>
-              <w:t xml:space="preserve"> LUO</w:t>
-            </w:r>
-            <w:r>
-              <w:rPr>
-                <w:rFonts w:ascii="Verdana" w:hAnsi="Verdana" w:cs="Arial" w:hint="eastAsia"/>
-                <w:sz w:val="20"/>
-                <w:szCs w:val="20"/>
-                <w:lang w:val="en-US" w:eastAsia="ko-KR"/>
-              </w:rPr>
-              <w:t xml:space="preserve">, </w:t>
-            </w:r>
-          </w:p>
-          <w:p>
-            <w:pPr>
-              <w:jc w:val="left"/>
-              <w:rPr>
-                <w:rFonts w:ascii="Verdana" w:hAnsi="Verdana" w:cs="Arial"/>
-                <w:sz w:val="20"/>
-                <w:szCs w:val="20"/>
-                <w:lang w:val="en-US" w:eastAsia="ko-KR"/>
-              </w:rPr>
-            </w:pPr>
-            <w:r>
-              <w:rPr>
-                <w:rFonts w:ascii="Verdana" w:hAnsi="Verdana" w:cs="Arial" w:hint="eastAsia"/>
-                <w:sz w:val="20"/>
-                <w:szCs w:val="20"/>
-                <w:lang w:val="en-US" w:eastAsia="ko-KR"/>
-              </w:rPr>
-              <w:t xml:space="preserve">Mr. Frederic </w:t>
-            </w:r>
-            <w:r>
-              <w:rPr>
-                <w:rFonts w:ascii="Verdana" w:hAnsi="Verdana" w:cs="Arial" w:hint="eastAsia"/>
-                <w:sz w:val="20"/>
-                <w:szCs w:val="20"/>
-                <w:lang w:val="en-US" w:eastAsia="ko-KR"/>
-              </w:rPr>
-              <w:t>LARUE</w:t>
-            </w:r>
-            <w:r>
-              <w:rPr>
-                <w:rFonts w:ascii="Verdana" w:hAnsi="Verdana" w:cs="Arial" w:hint="eastAsia"/>
-                <w:sz w:val="20"/>
-                <w:szCs w:val="20"/>
-                <w:lang w:val="en-US" w:eastAsia="ko-KR"/>
-              </w:rPr>
-              <w:t>,</w:t>
-            </w:r>
-          </w:p>
-          <w:p>
-            <w:pPr>
-              <w:jc w:val="left"/>
-              <w:rPr>
-                <w:rFonts w:ascii="Verdana" w:hAnsi="Verdana" w:cs="Arial"/>
-                <w:sz w:val="20"/>
-                <w:szCs w:val="20"/>
-                <w:lang w:val="en-US" w:eastAsia="ko-KR"/>
-              </w:rPr>
-            </w:pPr>
-            <w:r>
-              <w:rPr>
-                <w:rFonts w:ascii="Verdana" w:hAnsi="Verdana" w:cs="Arial" w:hint="eastAsia"/>
-                <w:sz w:val="20"/>
-                <w:szCs w:val="20"/>
-                <w:lang w:val="en-US" w:eastAsia="ko-KR"/>
-              </w:rPr>
-              <w:t>Mr. Olivier GENEVAU</w:t>
-            </w:r>
-            <w:r>
-              <w:rPr>
-                <w:rFonts w:ascii="Verdana" w:hAnsi="Verdana" w:cs="Arial" w:hint="eastAsia"/>
-                <w:sz w:val="20"/>
-                <w:szCs w:val="20"/>
-                <w:lang w:val="en-US" w:eastAsia="ko-KR"/>
-              </w:rPr>
-              <w:t>X</w:t>
-            </w:r>
-            <w:r>
-              <w:rPr>
-                <w:rFonts w:ascii="Verdana" w:hAnsi="Verdana" w:cs="Arial" w:hint="eastAsia"/>
-                <w:sz w:val="20"/>
-                <w:szCs w:val="20"/>
-                <w:lang w:val="en-US" w:eastAsia="ko-KR"/>
-              </w:rPr>
-              <w:t>.</w:t>
-            </w:r>
-          </w:p>
-        </w:tc>
-      </w:tr>
-      <w:tr>
-        <w:tc>
-          <w:tcPr>
-            <w:tcW w:w="3960" w:type="dxa"/>
-          </w:tcPr>
-          <w:p>
-            <w:pPr>
-              <w:jc w:val="left"/>
-              <w:rPr>
-                <w:rFonts w:ascii="Verdana" w:hAnsi="Verdana" w:cs="Arial"/>
-                <w:color w:val="003366"/>
-                <w:sz w:val="20"/>
-                <w:szCs w:val="20"/>
-              </w:rPr>
-            </w:pPr>
-            <w:proofErr w:type="spellStart"/>
-            <w:r>
-              <w:rPr>
-                <w:rFonts w:ascii="Verdana" w:hAnsi="Verdana" w:cs="Arial"/>
-                <w:color w:val="003366"/>
-                <w:sz w:val="20"/>
-                <w:szCs w:val="20"/>
-              </w:rPr>
-              <w:t>Téléphone</w:t>
-            </w:r>
-            <w:proofErr w:type="spellEnd"/>
-          </w:p>
-        </w:tc>
-        <w:tc>
-          <w:tcPr>
-            <w:tcW w:w="5679" w:type="dxa"/>
-          </w:tcPr>
-          <w:p>
-            <w:pPr>
-              <w:jc w:val="left"/>
-              <w:rPr>
-                <w:rFonts w:ascii="Verdana" w:hAnsi="Verdana" w:cs="Arial"/>
-                <w:sz w:val="20"/>
-                <w:szCs w:val="20"/>
-                <w:lang w:eastAsia="ko-KR"/>
-              </w:rPr>
-            </w:pPr>
-            <w:r>
-              <w:rPr>
-                <w:rFonts w:ascii="Verdana" w:hAnsi="Verdana" w:cs="Arial" w:hint="eastAsia"/>
-                <w:sz w:val="20"/>
-                <w:szCs w:val="20"/>
-                <w:lang w:eastAsia="ko-KR"/>
-              </w:rPr>
-              <w:t>03</w:t>
-            </w:r>
-            <w:r>
-              <w:rPr>
-                <w:rFonts w:ascii="Verdana" w:hAnsi="Verdana" w:cs="Arial" w:hint="eastAsia"/>
-                <w:sz w:val="20"/>
-                <w:szCs w:val="20"/>
-                <w:lang w:eastAsia="ko-KR"/>
-              </w:rPr>
-              <w:t>.</w:t>
-            </w:r>
-            <w:r>
-              <w:rPr>
-                <w:rFonts w:ascii="Verdana" w:hAnsi="Verdana" w:cs="Arial"/>
-                <w:sz w:val="20"/>
-                <w:szCs w:val="20"/>
-                <w:lang w:eastAsia="ko-KR"/>
-              </w:rPr>
-              <w:t>6885.45</w:t>
-            </w:r>
-            <w:r>
-              <w:rPr>
-                <w:rFonts w:ascii="Verdana" w:hAnsi="Verdana" w:cs="Arial"/>
-                <w:sz w:val="20"/>
-                <w:szCs w:val="20"/>
-                <w:lang w:eastAsia="ko-KR"/>
-              </w:rPr>
-              <w:t>58</w:t>
-            </w:r>
-          </w:p>
-        </w:tc>
-      </w:tr>
-      <w:tr>
-        <w:tc>
-          <w:tcPr>
-            <w:tcW w:w="3960" w:type="dxa"/>
-          </w:tcPr>
-          <w:p>
-            <w:pPr>
-              <w:jc w:val="left"/>
-              <w:rPr>
-                <w:rFonts w:ascii="Verdana" w:hAnsi="Verdana" w:cs="Arial"/>
-                <w:color w:val="003366"/>
-                <w:sz w:val="20"/>
-                <w:szCs w:val="20"/>
-              </w:rPr>
-            </w:pPr>
-            <w:proofErr w:type="spellStart"/>
-            <w:r>
-              <w:rPr>
-                <w:rFonts w:ascii="Verdana" w:hAnsi="Verdana" w:cs="Arial"/>
-                <w:color w:val="003366"/>
-                <w:sz w:val="20"/>
-                <w:szCs w:val="20"/>
-              </w:rPr>
               <w:t>Courriel</w:t>
             </w:r>
-            <w:proofErr w:type="spellEnd"/>
           </w:p>
         </w:tc>
         <w:tc>
@@ -2984,19 +2785,8 @@
                 <w:sz w:val="20"/>
                 <w:szCs w:val="20"/>
               </w:rPr>
-              <w:t xml:space="preserve">Date de </w:t>
-            </w:r>
-            <w:proofErr w:type="spellStart"/>
-            <w:r>
-              <w:rPr>
-                <w:rFonts w:ascii="Verdana" w:hAnsi="Verdana" w:cs="Arial"/>
-                <w:color w:val="003366"/>
-                <w:sz w:val="20"/>
-                <w:szCs w:val="20"/>
-              </w:rPr>
-              <w:t>rédaction</w:t>
-            </w:r>
-            <w:proofErr w:type="spellEnd"/>
+              <w:t>Date de rédaction</w:t>
+            </w:r>
           </w:p>
         </w:tc>
         <w:tc>
@@ -3210,7 +3000,6 @@
         </w:rPr>
         <w:t>(H</w:t>
       </w:r>
-      <w:proofErr w:type="gramStart"/>
       <w:r>
         <w:rPr>
           <w:rFonts w:hint="eastAsia"/>
@@ -3219,7 +3008,6 @@
         </w:rPr>
         <w:t>,V</w:t>
       </w:r>
-      <w:proofErr w:type="gramEnd"/>
       <w:r>
         <w:rPr>
           <w:rFonts w:hint="eastAsia"/>
@@ -3344,7 +3132,6 @@
                 <w:szCs w:val="16"/>
               </w:rPr>
             </w:pPr>
-            <w:proofErr w:type="spellStart"/>
             <w:r>
               <w:rPr>
                 <w:rFonts w:ascii="Verdana" w:hAnsi="Verdana"/>
@@ -3355,7 +3142,6 @@
               </w:rPr>
               <w:t>Intitulé</w:t>
             </w:r>
-            <w:proofErr w:type="spellEnd"/>
           </w:p>
         </w:tc>
         <w:tc>
@@ -3416,7 +3202,6 @@
               </w:rPr>
               <w:t xml:space="preserve">Date de </w:t>
             </w:r>
-            <w:proofErr w:type="spellStart"/>
             <w:r>
               <w:rPr>
                 <w:rFonts w:ascii="Verdana" w:hAnsi="Verdana"/>
@@ -3427,7 +3212,6 @@
               </w:rPr>
               <w:t>fourniture</w:t>
             </w:r>
-            <w:proofErr w:type="spellEnd"/>
           </w:p>
         </w:tc>
         <w:tc>
@@ -3448,7 +3232,6 @@
                 <w:szCs w:val="16"/>
               </w:rPr>
             </w:pPr>
-            <w:proofErr w:type="spellStart"/>
             <w:r>
               <w:rPr>
                 <w:rFonts w:ascii="Verdana" w:hAnsi="Verdana"/>
@@ -3457,18 +3240,7 @@
                 <w:sz w:val="16"/>
                 <w:szCs w:val="16"/>
               </w:rPr>
-              <w:t>Partenaires</w:t>
-            </w:r>
-            <w:proofErr w:type="spellEnd"/>
-            <w:r>
-              <w:rPr>
-                <w:rFonts w:ascii="Verdana" w:hAnsi="Verdana"/>
-                <w:b/>
-                <w:color w:val="003366"/>
-                <w:sz w:val="16"/>
-                <w:szCs w:val="16"/>
-              </w:rPr>
-              <w:t xml:space="preserve"> </w:t>
+              <w:t xml:space="preserve">Partenaires </w:t>
             </w:r>
             <w:r>
               <w:rPr>
@@ -3480,7 +3252,6 @@
               </w:rPr>
               <w:t>(</w:t>
             </w:r>
-            <w:proofErr w:type="spellStart"/>
             <w:r>
               <w:rPr>
                 <w:rFonts w:ascii="Verdana" w:hAnsi="Verdana"/>
@@ -3490,33 +3261,8 @@
                 <w:szCs w:val="16"/>
                 <w:u w:val="single"/>
               </w:rPr>
-              <w:t>souligner</w:t>
-            </w:r>
-            <w:proofErr w:type="spellEnd"/>
-            <w:r>
-              <w:rPr>
-                <w:rFonts w:ascii="Verdana" w:hAnsi="Verdana"/>
-                <w:bCs/>
-                <w:color w:val="003366"/>
-                <w:sz w:val="16"/>
-                <w:szCs w:val="16"/>
-                <w:u w:val="single"/>
-              </w:rPr>
-              <w:t xml:space="preserve"> le </w:t>
-            </w:r>
-            <w:proofErr w:type="spellStart"/>
-            <w:r>
-              <w:rPr>
-                <w:rFonts w:ascii="Verdana" w:hAnsi="Verdana"/>
-                <w:bCs/>
-                <w:color w:val="003366"/>
-                <w:sz w:val="16"/>
-                <w:szCs w:val="16"/>
-                <w:u w:val="single"/>
-              </w:rPr>
-              <w:t>responsable</w:t>
-            </w:r>
-            <w:proofErr w:type="spellEnd"/>
+              <w:t>souligner le responsable</w:t>
+            </w:r>
             <w:r>
               <w:rPr>
                 <w:rFonts w:ascii="Verdana" w:hAnsi="Verdana"/>
@@ -3607,7 +3353,6 @@
                 <w:szCs w:val="16"/>
               </w:rPr>
             </w:pPr>
-            <w:proofErr w:type="spellStart"/>
             <w:r>
               <w:rPr>
                 <w:rFonts w:ascii="Verdana" w:hAnsi="Verdana"/>
@@ -3617,7 +3362,6 @@
               </w:rPr>
               <w:t>Prévue</w:t>
             </w:r>
-            <w:proofErr w:type="spellEnd"/>
             <w:r>
               <w:rPr>
                 <w:rFonts w:ascii="Verdana" w:hAnsi="Verdana"/>
@@ -3625,19 +3369,8 @@
                 <w:sz w:val="16"/>
                 <w:szCs w:val="16"/>
               </w:rPr>
-              <w:t xml:space="preserve"> </w:t>
-            </w:r>
-            <w:proofErr w:type="spellStart"/>
-            <w:r>
-              <w:rPr>
-                <w:rFonts w:ascii="Verdana" w:hAnsi="Verdana"/>
-                <w:color w:val="003366"/>
-                <w:sz w:val="16"/>
-                <w:szCs w:val="16"/>
-              </w:rPr>
-              <w:t>initialement</w:t>
-            </w:r>
-            <w:proofErr w:type="spellEnd"/>
+              <w:t xml:space="preserve"> initialement</w:t>
+            </w:r>
           </w:p>
         </w:tc>
         <w:tc>
@@ -3656,7 +3389,6 @@
                 <w:szCs w:val="16"/>
               </w:rPr>
             </w:pPr>
-            <w:proofErr w:type="spellStart"/>
             <w:r>
               <w:rPr>
                 <w:rFonts w:ascii="Verdana" w:hAnsi="Verdana"/>
@@ -3666,7 +3398,6 @@
               </w:rPr>
               <w:t>Replanifiée</w:t>
             </w:r>
-            <w:proofErr w:type="spellEnd"/>
           </w:p>
         </w:tc>
         <w:tc>
@@ -3685,7 +3416,6 @@
                 <w:szCs w:val="16"/>
               </w:rPr>
             </w:pPr>
-            <w:proofErr w:type="spellStart"/>
             <w:r>
               <w:rPr>
                 <w:rFonts w:ascii="Verdana" w:hAnsi="Verdana"/>
@@ -3695,7 +3425,6 @@
               </w:rPr>
               <w:t>Livrée</w:t>
             </w:r>
-            <w:proofErr w:type="spellEnd"/>
           </w:p>
         </w:tc>
         <w:tc>
@@ -3790,7 +3519,6 @@
                 <w:lang w:val="en-US" w:eastAsia="ko-KR"/>
               </w:rPr>
             </w:pPr>
-            <w:proofErr w:type="spellStart"/>
             <w:r>
               <w:rPr>
                 <w:rFonts w:ascii="Verdana" w:hAnsi="Verdana"/>
@@ -3809,7 +3537,6 @@
               </w:rPr>
               <w:t>ogiciel</w:t>
             </w:r>
-            <w:proofErr w:type="spellEnd"/>
           </w:p>
         </w:tc>
         <w:tc>
@@ -3942,7 +3669,6 @@
                 <w:lang w:eastAsia="ko-KR"/>
               </w:rPr>
             </w:pPr>
-            <w:proofErr w:type="spellStart"/>
             <w:r>
               <w:rPr>
                 <w:rFonts w:ascii="Verdana" w:hAnsi="Verdana" w:hint="eastAsia"/>
@@ -3952,7 +3678,6 @@
               </w:rPr>
               <w:t>Unistra</w:t>
             </w:r>
-            <w:proofErr w:type="spellEnd"/>
           </w:p>
         </w:tc>
       </w:tr>
@@ -4048,7 +3773,6 @@
               </w:rPr>
               <w:t xml:space="preserve"> </w:t>
             </w:r>
-            <w:proofErr w:type="spellStart"/>
             <w:r>
               <w:rPr>
                 <w:rFonts w:ascii="Verdana" w:hAnsi="Verdana"/>
@@ -4067,7 +3791,6 @@
               </w:rPr>
               <w:t>s</w:t>
             </w:r>
-            <w:proofErr w:type="spellEnd"/>
           </w:p>
         </w:tc>
         <w:tc>
@@ -4084,7 +3807,6 @@
                 <w:lang w:eastAsia="ko-KR"/>
               </w:rPr>
             </w:pPr>
-            <w:proofErr w:type="spellStart"/>
             <w:r>
               <w:rPr>
                 <w:rFonts w:ascii="Verdana" w:hAnsi="Verdana"/>
@@ -4101,17 +3823,7 @@
                 <w:szCs w:val="16"/>
                 <w:lang w:eastAsia="ko-KR"/>
               </w:rPr>
-              <w:t>uin</w:t>
-            </w:r>
-            <w:proofErr w:type="spellEnd"/>
-            <w:r>
-              <w:rPr>
-                <w:rFonts w:ascii="Verdana" w:hAnsi="Verdana" w:hint="eastAsia"/>
-                <w:sz w:val="16"/>
-                <w:szCs w:val="16"/>
-                <w:lang w:eastAsia="ko-KR"/>
-              </w:rPr>
-              <w:t xml:space="preserve"> 2013</w:t>
+              <w:t>uin 2013</w:t>
             </w:r>
           </w:p>
           <w:p>
@@ -4201,7 +3913,6 @@
                 <w:lang w:eastAsia="ko-KR"/>
               </w:rPr>
             </w:pPr>
-            <w:proofErr w:type="spellStart"/>
             <w:r>
               <w:rPr>
                 <w:rFonts w:ascii="Verdana" w:hAnsi="Verdana"/>
@@ -4218,17 +3929,7 @@
                 <w:szCs w:val="16"/>
                 <w:lang w:eastAsia="ko-KR"/>
               </w:rPr>
-              <w:t>uin</w:t>
-            </w:r>
-            <w:proofErr w:type="spellEnd"/>
-            <w:r>
-              <w:rPr>
-                <w:rFonts w:ascii="Verdana" w:hAnsi="Verdana" w:hint="eastAsia"/>
-                <w:sz w:val="16"/>
-                <w:szCs w:val="16"/>
-                <w:lang w:eastAsia="ko-KR"/>
-              </w:rPr>
-              <w:t xml:space="preserve"> 2013</w:t>
+              <w:t>uin 2013</w:t>
             </w:r>
           </w:p>
           <w:p>
@@ -4280,7 +3981,6 @@
                 <w:szCs w:val="16"/>
               </w:rPr>
             </w:pPr>
-            <w:proofErr w:type="spellStart"/>
             <w:r>
               <w:rPr>
                 <w:rFonts w:ascii="Verdana" w:hAnsi="Verdana" w:hint="eastAsia"/>
@@ -4290,7 +3990,6 @@
               </w:rPr>
               <w:t>Unistra</w:t>
             </w:r>
-            <w:proofErr w:type="spellEnd"/>
           </w:p>
         </w:tc>
       </w:tr>
@@ -4357,7 +4056,6 @@
                 <w:lang w:eastAsia="ko-KR"/>
               </w:rPr>
             </w:pPr>
-            <w:proofErr w:type="spellStart"/>
             <w:r>
               <w:rPr>
                 <w:rFonts w:ascii="Verdana" w:hAnsi="Verdana" w:hint="eastAsia"/>
@@ -4385,7 +4083,6 @@
               </w:rPr>
               <w:t>s</w:t>
             </w:r>
-            <w:proofErr w:type="spellEnd"/>
           </w:p>
         </w:tc>
         <w:tc>
@@ -4402,7 +4099,6 @@
                 <w:lang w:eastAsia="ko-KR"/>
               </w:rPr>
             </w:pPr>
-            <w:proofErr w:type="spellStart"/>
             <w:r>
               <w:rPr>
                 <w:rFonts w:ascii="Verdana" w:hAnsi="Verdana"/>
@@ -4419,17 +4115,7 @@
                 <w:szCs w:val="16"/>
                 <w:lang w:eastAsia="ko-KR"/>
               </w:rPr>
-              <w:t>uin</w:t>
-            </w:r>
-            <w:proofErr w:type="spellEnd"/>
-            <w:r>
-              <w:rPr>
-                <w:rFonts w:ascii="Verdana" w:hAnsi="Verdana" w:hint="eastAsia"/>
-                <w:sz w:val="16"/>
-                <w:szCs w:val="16"/>
-                <w:lang w:eastAsia="ko-KR"/>
-              </w:rPr>
-              <w:t xml:space="preserve"> 2013</w:t>
+              <w:t>uin 2013</w:t>
             </w:r>
           </w:p>
           <w:p>
@@ -4509,7 +4195,6 @@
                 <w:lang w:eastAsia="ko-KR"/>
               </w:rPr>
             </w:pPr>
-            <w:proofErr w:type="spellStart"/>
             <w:r>
               <w:rPr>
                 <w:rFonts w:ascii="Verdana" w:hAnsi="Verdana"/>
@@ -4526,17 +4211,7 @@
                 <w:szCs w:val="16"/>
                 <w:lang w:eastAsia="ko-KR"/>
               </w:rPr>
-              <w:t>uin</w:t>
-            </w:r>
-            <w:proofErr w:type="spellEnd"/>
-            <w:r>
-              <w:rPr>
-                <w:rFonts w:ascii="Verdana" w:hAnsi="Verdana" w:hint="eastAsia"/>
-                <w:sz w:val="16"/>
-                <w:szCs w:val="16"/>
-                <w:lang w:eastAsia="ko-KR"/>
-              </w:rPr>
-              <w:t xml:space="preserve"> 2013</w:t>
+              <w:t>uin 2013</w:t>
             </w:r>
           </w:p>
           <w:p>
@@ -4588,7 +4263,6 @@
                 <w:szCs w:val="16"/>
               </w:rPr>
             </w:pPr>
-            <w:proofErr w:type="spellStart"/>
             <w:r>
               <w:rPr>
                 <w:rFonts w:ascii="Verdana" w:hAnsi="Verdana" w:hint="eastAsia"/>
@@ -4598,7 +4272,6 @@
               </w:rPr>
               <w:t>Unistra</w:t>
             </w:r>
-            <w:proofErr w:type="spellEnd"/>
           </w:p>
         </w:tc>
       </w:tr>
@@ -4685,7 +4358,6 @@
                 <w:lang w:val="en-US" w:eastAsia="ko-KR"/>
               </w:rPr>
             </w:pPr>
-            <w:proofErr w:type="spellStart"/>
             <w:r>
               <w:rPr>
                 <w:rFonts w:ascii="Verdana" w:hAnsi="Verdana" w:hint="eastAsia"/>
@@ -4704,7 +4376,6 @@
               </w:rPr>
               <w:t>alon</w:t>
             </w:r>
-            <w:proofErr w:type="spellEnd"/>
           </w:p>
         </w:tc>
         <w:tc>
@@ -4721,7 +4392,6 @@
                 <w:lang w:eastAsia="ko-KR"/>
               </w:rPr>
             </w:pPr>
-            <w:proofErr w:type="spellStart"/>
             <w:r>
               <w:rPr>
                 <w:rFonts w:ascii="Verdana" w:hAnsi="Verdana"/>
@@ -4738,17 +4408,7 @@
                 <w:szCs w:val="16"/>
                 <w:lang w:eastAsia="ko-KR"/>
               </w:rPr>
-              <w:t>uin</w:t>
-            </w:r>
-            <w:proofErr w:type="spellEnd"/>
-            <w:r>
-              <w:rPr>
-                <w:rFonts w:ascii="Verdana" w:hAnsi="Verdana" w:hint="eastAsia"/>
-                <w:sz w:val="16"/>
-                <w:szCs w:val="16"/>
-                <w:lang w:eastAsia="ko-KR"/>
-              </w:rPr>
-              <w:t xml:space="preserve"> 2013</w:t>
+              <w:t>uin 2013</w:t>
             </w:r>
           </w:p>
           <w:p>
@@ -4910,7 +4570,6 @@
                 <w:lang w:val="en-US"/>
               </w:rPr>
             </w:pPr>
-            <w:proofErr w:type="spellStart"/>
             <w:r>
               <w:rPr>
                 <w:rFonts w:ascii="Verdana" w:hAnsi="Verdana" w:hint="eastAsia"/>
@@ -4920,7 +4579,6 @@
               </w:rPr>
               <w:t>Unistra</w:t>
             </w:r>
-            <w:proofErr w:type="spellEnd"/>
           </w:p>
         </w:tc>
       </w:tr>
@@ -5017,7 +4675,6 @@
                 <w:lang w:val="en-US" w:eastAsia="ko-KR"/>
               </w:rPr>
             </w:pPr>
-            <w:proofErr w:type="spellStart"/>
             <w:r>
               <w:rPr>
                 <w:rFonts w:ascii="Verdana" w:hAnsi="Verdana" w:hint="eastAsia"/>
@@ -5025,17 +4682,7 @@
                 <w:szCs w:val="16"/>
                 <w:lang w:val="en-US" w:eastAsia="ko-KR"/>
               </w:rPr>
-              <w:t>Logiciel</w:t>
-            </w:r>
-            <w:proofErr w:type="spellEnd"/>
-            <w:r>
-              <w:rPr>
-                <w:rFonts w:ascii="Verdana" w:hAnsi="Verdana" w:hint="eastAsia"/>
-                <w:sz w:val="16"/>
-                <w:szCs w:val="16"/>
-                <w:lang w:val="en-US" w:eastAsia="ko-KR"/>
-              </w:rPr>
-              <w:t>+</w:t>
+              <w:t>Logiciel+</w:t>
             </w:r>
             <w:r>
               <w:rPr>
@@ -5211,7 +4858,6 @@
                 <w:lang w:val="en-US" w:eastAsia="ko-KR"/>
               </w:rPr>
             </w:pPr>
-            <w:proofErr w:type="spellStart"/>
             <w:r>
               <w:rPr>
                 <w:rFonts w:ascii="Verdana" w:hAnsi="Verdana" w:hint="eastAsia"/>
@@ -5221,7 +4867,6 @@
               </w:rPr>
               <w:t>Unistra</w:t>
             </w:r>
-            <w:proofErr w:type="spellEnd"/>
           </w:p>
         </w:tc>
       </w:tr>
@@ -5271,14 +4916,9 @@
       <w:bookmarkStart w:id="9" w:name="_Toc358726661"/>
       <w:r>
         <w:lastRenderedPageBreak/>
-        <w:t xml:space="preserve">Rapport </w:t>
-      </w:r>
-      <w:proofErr w:type="spellStart"/>
-      <w:r>
-        <w:t>d’avancement</w:t>
+        <w:t>Rapport d’avancement</w:t>
       </w:r>
       <w:bookmarkEnd w:id="9"/>
-      <w:proofErr w:type="spellEnd"/>
       <w:r>
         <w:t xml:space="preserve"> </w:t>
       </w:r>
@@ -5318,21 +4958,8 @@
       <w:pPr>
         <w:pStyle w:val="Instructions"/>
       </w:pPr>
-      <w:proofErr w:type="gramStart"/>
-      <w:r>
-        <w:t xml:space="preserve">Maximum 10 à 20 </w:t>
-      </w:r>
-      <w:proofErr w:type="spellStart"/>
-      <w:r>
-        <w:t>lignes</w:t>
-      </w:r>
-      <w:proofErr w:type="spellEnd"/>
-      <w:r>
-        <w:t>.</w:t>
-      </w:r>
-      <w:proofErr w:type="gramEnd"/>
-      <w:r>
-        <w:t xml:space="preserve"> </w:t>
+      <w:r>
+        <w:t xml:space="preserve">Maximum 10 à 20 lignes. </w:t>
       </w:r>
     </w:p>
     <w:tbl>
@@ -6059,25 +5686,7 @@
           <w:highlight w:val="cyan"/>
           <w:lang w:val="fr-FR" w:eastAsia="ko-KR"/>
         </w:rPr>
-        <w:t>(V</w:t>
-      </w:r>
-      <w:proofErr w:type="gramStart"/>
-      <w:r>
-        <w:rPr>
-          <w:rFonts w:hint="eastAsia"/>
-          <w:highlight w:val="cyan"/>
-          <w:lang w:val="fr-FR" w:eastAsia="ko-KR"/>
-        </w:rPr>
-        <w:t>,G</w:t>
-      </w:r>
-      <w:proofErr w:type="gramEnd"/>
-      <w:r>
-        <w:rPr>
-          <w:rFonts w:hint="eastAsia"/>
-          <w:highlight w:val="cyan"/>
-          <w:lang w:val="fr-FR" w:eastAsia="ko-KR"/>
-        </w:rPr>
-        <w:t>)</w:t>
+        <w:t>(V,G)</w:t>
       </w:r>
       <w:bookmarkEnd w:id="11"/>
     </w:p>
@@ -6457,8 +6066,6 @@
               </w:rPr>
               <w:t xml:space="preserve">Unlike state-of-the-art works in shape </w:t>
             </w:r>
-            <w:bookmarkStart w:id="12" w:name="_GoBack"/>
-            <w:bookmarkEnd w:id="12"/>
             <w:r>
               <w:rPr>
                 <w:highlight w:val="green"/>
@@ -6565,79 +6172,61 @@
               <w:rPr>
                 <w:highlight w:val="green"/>
               </w:rPr>
-              <w:t>triangle strain</w:t>
+              <w:t xml:space="preserve">triangle strain </w:t>
             </w:r>
             <w:r>
               <w:rPr>
                 <w:highlight w:val="green"/>
               </w:rPr>
+              <w:t>(</w:t>
+            </w:r>
+            <w:r>
+              <w:rPr>
+                <w:highlight w:val="green"/>
+              </w:rPr>
+              <w:t>as a characteristic of surface motion</w:t>
+            </w:r>
+            <w:r>
+              <w:rPr>
+                <w:highlight w:val="green"/>
+              </w:rPr>
+              <w:t>)</w:t>
+            </w:r>
+            <w:r>
+              <w:rPr>
+                <w:highlight w:val="green"/>
+              </w:rPr>
               <w:t xml:space="preserve"> </w:t>
             </w:r>
             <w:r>
               <w:rPr>
                 <w:highlight w:val="green"/>
               </w:rPr>
-              <w:t>(</w:t>
+              <w:t>for extraction of dynamic i.e.</w:t>
             </w:r>
             <w:r>
               <w:rPr>
                 <w:highlight w:val="green"/>
               </w:rPr>
-              <w:t>as a characteristic of surface motion</w:t>
+              <w:t xml:space="preserve"> not geometric</w:t>
             </w:r>
             <w:r>
               <w:rPr>
                 <w:highlight w:val="green"/>
               </w:rPr>
-              <w:t>)</w:t>
+              <w:t xml:space="preserve"> feature points</w:t>
             </w:r>
             <w:r>
               <w:rPr>
                 <w:highlight w:val="green"/>
               </w:rPr>
-              <w:t xml:space="preserve"> </w:t>
+              <w:t xml:space="preserve">. The features were extracted as extreme points of the average/maximum strains in local surface neighbourhoods. However, the </w:t>
             </w:r>
             <w:r>
               <w:rPr>
                 <w:highlight w:val="green"/>
               </w:rPr>
-              <w:t>for extraction of dynamic i.e.</w:t>
-            </w:r>
-            <w:r>
-              <w:rPr>
-                <w:highlight w:val="green"/>
-              </w:rPr>
-              <w:t xml:space="preserve"> not geometric</w:t>
-            </w:r>
-            <w:r>
-              <w:rPr>
-                <w:highlight w:val="green"/>
-              </w:rPr>
-              <w:t xml:space="preserve"> feature points</w:t>
-            </w:r>
-            <w:r>
-              <w:rPr>
-                <w:highlight w:val="green"/>
-              </w:rPr>
-              <w:t xml:space="preserve">. The features were extracted as extreme points of the average/maximum strains in local surface neighbourhoods. However, the </w:t>
-            </w:r>
-            <w:r>
-              <w:rPr>
-                <w:highlight w:val="green"/>
-              </w:rPr>
-              <w:t xml:space="preserve">result of this feature extraction technique has not shown sufficient </w:t>
-            </w:r>
-            <w:r>
-              <w:rPr>
-                <w:highlight w:val="green"/>
-              </w:rPr>
-              <w:t xml:space="preserve">inter-subject </w:t>
-            </w:r>
-            <w:r>
-              <w:rPr>
-                <w:highlight w:val="green"/>
-              </w:rPr>
-              <w:t xml:space="preserve">consistency. Therefore we aim to improve </w:t>
+              <w:t xml:space="preserve">result of this feature extraction technique has not shown sufficient inter-subject consistency. Therefore we aim to improve </w:t>
             </w:r>
             <w:r>
               <w:rPr>
@@ -6704,23 +6293,7 @@
                 <w:szCs w:val="22"/>
                 <w:highlight w:val="red"/>
               </w:rPr>
-              <w:t xml:space="preserve"> We have devised a new method for </w:t>
-            </w:r>
-            <w:proofErr w:type="spellStart"/>
-            <w:r>
-              <w:rPr>
-                <w:szCs w:val="22"/>
-                <w:highlight w:val="red"/>
-              </w:rPr>
-              <w:t>analyzing</w:t>
-            </w:r>
-            <w:proofErr w:type="spellEnd"/>
-            <w:r>
-              <w:rPr>
-                <w:szCs w:val="22"/>
-                <w:highlight w:val="red"/>
-              </w:rPr>
-              <w:t xml:space="preserve"> </w:t>
+              <w:t xml:space="preserve"> We have devised a new method for analyzing </w:t>
             </w:r>
             <w:r>
               <w:rPr>
@@ -7293,10 +6866,11 @@
                 <w:highlight w:val="red"/>
                 <w:lang w:val="en-US"/>
               </w:rPr>
-              <w:t xml:space="preserve">[1] Vasyl Mykhalchuk, Frederic </w:t>
-            </w:r>
-            <w:proofErr w:type="spellStart"/>
-            <w:r>
+              <w:t>[1] Vasyl Mykhalchuk, Frederic Cordier, Hyewon Seo: Landmark Transfer with Minimal Graph, Computers &amp; Graphics (Elsevier), Vol. 37, Issue 5, August 2013, Pages 539–552.</w:t>
+            </w:r>
+          </w:p>
+          <w:p>
+            <w:pPr>
               <w:rPr>
                 <w:rFonts w:ascii="Verdana" w:hAnsi="Verdana"/>
                 <w:sz w:val="16"/>
@@ -7304,9 +6878,7 @@
                 <w:highlight w:val="red"/>
                 <w:lang w:val="en-US"/>
               </w:rPr>
-              <w:t>Cordier</w:t>
-            </w:r>
-            <w:proofErr w:type="spellEnd"/>
+            </w:pPr>
             <w:r>
               <w:rPr>
                 <w:rFonts w:ascii="Verdana" w:hAnsi="Verdana"/>
@@ -7315,11 +6887,9 @@
                 <w:highlight w:val="red"/>
                 <w:lang w:val="en-US"/>
               </w:rPr>
-              <w:t>, Hyewon Seo: Landmark Transfer with Minimal Graph, Computers &amp; Graphics (Elsevier), Vol. 37, Issue 5, August 2013, Pages 539–552.</w:t>
-            </w:r>
-          </w:p>
-          <w:p>
-            <w:pPr>
+              <w:t xml:space="preserve">[2] </w:t>
+            </w:r>
+            <w:r>
               <w:rPr>
                 <w:rFonts w:ascii="Verdana" w:hAnsi="Verdana"/>
                 <w:sz w:val="16"/>
@@ -7327,7 +6897,8 @@
                 <w:highlight w:val="red"/>
                 <w:lang w:val="en-US"/>
               </w:rPr>
-            </w:pPr>
+              <w:t>Luo G., Seo H., Cordier F.. Temporal segmentation of deforming mesh. Pacific Graphics Short Papers. The Eurographics Association, 2013. (</w:t>
+            </w:r>
             <w:r>
               <w:rPr>
                 <w:rFonts w:ascii="Verdana" w:hAnsi="Verdana"/>
@@ -7336,9 +6907,8 @@
                 <w:highlight w:val="red"/>
                 <w:lang w:val="en-US"/>
               </w:rPr>
-              <w:t xml:space="preserve">[2] </w:t>
-            </w:r>
-            <w:proofErr w:type="spellStart"/>
+              <w:t>under review</w:t>
+            </w:r>
             <w:r>
               <w:rPr>
                 <w:rFonts w:ascii="Verdana" w:hAnsi="Verdana"/>
@@ -7347,9 +6917,10 @@
                 <w:highlight w:val="red"/>
                 <w:lang w:val="en-US"/>
               </w:rPr>
-              <w:t>Luo</w:t>
-            </w:r>
-            <w:proofErr w:type="spellEnd"/>
+              <w:t>).</w:t>
+            </w:r>
+          </w:p>
+          <w:p>
             <w:r>
               <w:rPr>
                 <w:rFonts w:ascii="Verdana" w:hAnsi="Verdana"/>
@@ -7358,9 +6929,8 @@
                 <w:highlight w:val="red"/>
                 <w:lang w:val="en-US"/>
               </w:rPr>
-              <w:t xml:space="preserve"> G., Seo H., </w:t>
-            </w:r>
-            <w:proofErr w:type="spellStart"/>
+              <w:t xml:space="preserve">[3] </w:t>
+            </w:r>
             <w:r>
               <w:rPr>
                 <w:rFonts w:ascii="Verdana" w:hAnsi="Verdana"/>
@@ -7369,152 +6939,7 @@
                 <w:highlight w:val="red"/>
                 <w:lang w:val="en-US"/>
               </w:rPr>
-              <w:t>Cordier</w:t>
-            </w:r>
-            <w:proofErr w:type="spellEnd"/>
-            <w:r>
-              <w:rPr>
-                <w:rFonts w:ascii="Verdana" w:hAnsi="Verdana"/>
-                <w:sz w:val="16"/>
-                <w:szCs w:val="16"/>
-                <w:highlight w:val="red"/>
-                <w:lang w:val="en-US"/>
-              </w:rPr>
-              <w:t xml:space="preserve"> F</w:t>
-            </w:r>
-            <w:proofErr w:type="gramStart"/>
-            <w:r>
-              <w:rPr>
-                <w:rFonts w:ascii="Verdana" w:hAnsi="Verdana"/>
-                <w:sz w:val="16"/>
-                <w:szCs w:val="16"/>
-                <w:highlight w:val="red"/>
-                <w:lang w:val="en-US"/>
-              </w:rPr>
-              <w:t>..</w:t>
-            </w:r>
-            <w:proofErr w:type="gramEnd"/>
-            <w:r>
-              <w:rPr>
-                <w:rFonts w:ascii="Verdana" w:hAnsi="Verdana"/>
-                <w:sz w:val="16"/>
-                <w:szCs w:val="16"/>
-                <w:highlight w:val="red"/>
-                <w:lang w:val="en-US"/>
-              </w:rPr>
-              <w:t xml:space="preserve"> Temporal segmentation of deforming mesh. Pacific Graphics Short Papers. The Eurographics Association, 2013. (</w:t>
-            </w:r>
-            <w:proofErr w:type="gramStart"/>
-            <w:r>
-              <w:rPr>
-                <w:rFonts w:ascii="Verdana" w:hAnsi="Verdana"/>
-                <w:sz w:val="16"/>
-                <w:szCs w:val="16"/>
-                <w:highlight w:val="red"/>
-                <w:lang w:val="en-US"/>
-              </w:rPr>
-              <w:t>under</w:t>
-            </w:r>
-            <w:proofErr w:type="gramEnd"/>
-            <w:r>
-              <w:rPr>
-                <w:rFonts w:ascii="Verdana" w:hAnsi="Verdana"/>
-                <w:sz w:val="16"/>
-                <w:szCs w:val="16"/>
-                <w:highlight w:val="red"/>
-                <w:lang w:val="en-US"/>
-              </w:rPr>
-              <w:t xml:space="preserve"> review</w:t>
-            </w:r>
-            <w:r>
-              <w:rPr>
-                <w:rFonts w:ascii="Verdana" w:hAnsi="Verdana"/>
-                <w:sz w:val="16"/>
-                <w:szCs w:val="16"/>
-                <w:highlight w:val="red"/>
-                <w:lang w:val="en-US"/>
-              </w:rPr>
-              <w:t>).</w:t>
-            </w:r>
-          </w:p>
-          <w:p>
-            <w:r>
-              <w:rPr>
-                <w:rFonts w:ascii="Verdana" w:hAnsi="Verdana"/>
-                <w:sz w:val="16"/>
-                <w:szCs w:val="16"/>
-                <w:highlight w:val="red"/>
-                <w:lang w:val="en-US"/>
-              </w:rPr>
-              <w:t xml:space="preserve">[3] </w:t>
-            </w:r>
-            <w:proofErr w:type="spellStart"/>
-            <w:r>
-              <w:rPr>
-                <w:rFonts w:ascii="Verdana" w:hAnsi="Verdana"/>
-                <w:sz w:val="16"/>
-                <w:szCs w:val="16"/>
-                <w:highlight w:val="red"/>
-                <w:lang w:val="en-US"/>
-              </w:rPr>
-              <w:t>Luo</w:t>
-            </w:r>
-            <w:proofErr w:type="spellEnd"/>
-            <w:r>
-              <w:rPr>
-                <w:rFonts w:ascii="Verdana" w:hAnsi="Verdana"/>
-                <w:sz w:val="16"/>
-                <w:szCs w:val="16"/>
-                <w:highlight w:val="red"/>
-                <w:lang w:val="en-US"/>
-              </w:rPr>
-              <w:t xml:space="preserve">, G., </w:t>
-            </w:r>
-            <w:proofErr w:type="spellStart"/>
-            <w:r>
-              <w:rPr>
-                <w:rFonts w:ascii="Verdana" w:hAnsi="Verdana"/>
-                <w:sz w:val="16"/>
-                <w:szCs w:val="16"/>
-                <w:highlight w:val="red"/>
-                <w:lang w:val="en-US"/>
-              </w:rPr>
-              <w:t>Cordier</w:t>
-            </w:r>
-            <w:proofErr w:type="spellEnd"/>
-            <w:r>
-              <w:rPr>
-                <w:rFonts w:ascii="Verdana" w:hAnsi="Verdana"/>
-                <w:sz w:val="16"/>
-                <w:szCs w:val="16"/>
-                <w:highlight w:val="red"/>
-                <w:lang w:val="en-US"/>
-              </w:rPr>
-              <w:t xml:space="preserve">, F. and Seo, H. (2013), Compression of 3D mesh sequences by temporal segmentation. Comp. Anim. Virtual Worlds, 24: 365–375. </w:t>
-            </w:r>
-            <w:proofErr w:type="spellStart"/>
-            <w:proofErr w:type="gramStart"/>
-            <w:r>
-              <w:rPr>
-                <w:rFonts w:ascii="Verdana" w:hAnsi="Verdana"/>
-                <w:sz w:val="16"/>
-                <w:szCs w:val="16"/>
-                <w:highlight w:val="red"/>
-                <w:lang w:val="en-US"/>
-              </w:rPr>
-              <w:t>doi</w:t>
-            </w:r>
-            <w:proofErr w:type="spellEnd"/>
-            <w:proofErr w:type="gramEnd"/>
-            <w:r>
-              <w:rPr>
-                <w:rFonts w:ascii="Verdana" w:hAnsi="Verdana"/>
-                <w:sz w:val="16"/>
-                <w:szCs w:val="16"/>
-                <w:highlight w:val="red"/>
-                <w:lang w:val="en-US"/>
-              </w:rPr>
-              <w:t>: 10.1002/cav.1522.</w:t>
+              <w:t>Luo, G., Cordier, F. and Seo, H. (2013), Compression of 3D mesh sequences by temporal segmentation. Comp. Anim. Virtual Worlds, 24: 365–375. doi: 10.1002/cav.1522.</w:t>
             </w:r>
           </w:p>
         </w:tc>
@@ -7528,7 +6953,7 @@
           <w:lang w:val="fr-FR"/>
         </w:rPr>
       </w:pPr>
-      <w:bookmarkStart w:id="13" w:name="_Toc358726664"/>
+      <w:bookmarkStart w:id="12" w:name="_Toc358726664"/>
       <w:r>
         <w:rPr>
           <w:lang w:val="fr-FR"/>
@@ -7556,27 +6981,9 @@
           <w:highlight w:val="cyan"/>
           <w:lang w:val="fr-FR" w:eastAsia="ko-KR"/>
         </w:rPr>
-        <w:t>V</w:t>
-      </w:r>
-      <w:proofErr w:type="gramStart"/>
-      <w:r>
-        <w:rPr>
-          <w:rFonts w:hint="eastAsia"/>
-          <w:highlight w:val="cyan"/>
-          <w:lang w:val="fr-FR" w:eastAsia="ko-KR"/>
-        </w:rPr>
-        <w:t>,G</w:t>
-      </w:r>
-      <w:proofErr w:type="gramEnd"/>
-      <w:r>
-        <w:rPr>
-          <w:rFonts w:hint="eastAsia"/>
-          <w:highlight w:val="cyan"/>
-          <w:lang w:val="fr-FR" w:eastAsia="ko-KR"/>
-        </w:rPr>
-        <w:t>)</w:t>
-      </w:r>
-      <w:bookmarkEnd w:id="13"/>
+        <w:t>V,G)</w:t>
+      </w:r>
+      <w:bookmarkEnd w:id="12"/>
     </w:p>
     <w:p>
       <w:pPr>
@@ -7669,18 +7076,10 @@
               <w:t>t</w:t>
             </w:r>
             <w:r>
-              <w:t xml:space="preserve">ime-varying geometry </w:t>
-            </w:r>
-            <w:proofErr w:type="gramStart"/>
-            <w:r>
-              <w:t>data-</w:t>
-            </w:r>
-            <w:r>
-              <w:t>sets</w:t>
-            </w:r>
-            <w:proofErr w:type="gramEnd"/>
-            <w:r>
-              <w:t xml:space="preserve"> which exhibit </w:t>
+              <w:t>ime-varying geometry data-</w:t>
+            </w:r>
+            <w:r>
+              <w:t xml:space="preserve">sets which exhibit </w:t>
             </w:r>
             <w:r>
               <w:t xml:space="preserve">semantically same movements. </w:t>
@@ -7818,60 +7217,51 @@
               <w:rPr>
                 <w:highlight w:val="green"/>
               </w:rPr>
-              <w:t xml:space="preserve">those </w:t>
-            </w:r>
-            <w:proofErr w:type="gramStart"/>
+              <w:t xml:space="preserve">those data-sets are not completely satisfactory for the needs of </w:t>
+            </w:r>
             <w:r>
               <w:rPr>
                 <w:highlight w:val="green"/>
               </w:rPr>
-              <w:t>data-sets</w:t>
-            </w:r>
-            <w:proofErr w:type="gramEnd"/>
+              <w:t>our</w:t>
+            </w:r>
             <w:r>
               <w:rPr>
                 <w:highlight w:val="green"/>
               </w:rPr>
-              <w:t xml:space="preserve"> are not completely satisfactory for the needs of </w:t>
+              <w:t xml:space="preserve"> project.</w:t>
+            </w:r>
+            <w:r>
+              <w:t xml:space="preserve"> </w:t>
             </w:r>
             <w:r>
               <w:rPr>
                 <w:highlight w:val="green"/>
               </w:rPr>
-              <w:t>our</w:t>
+              <w:t>Thus</w:t>
+            </w:r>
+            <w:r>
+              <w:t xml:space="preserve"> we try to engage a 3d modeller to assist in </w:t>
             </w:r>
             <w:r>
               <w:rPr>
                 <w:highlight w:val="green"/>
               </w:rPr>
-              <w:t xml:space="preserve"> project.</w:t>
+              <w:t>the</w:t>
             </w:r>
             <w:r>
               <w:t xml:space="preserve"> </w:t>
             </w:r>
             <w:r>
-              <w:t>To overcome this, first</w:t>
-            </w:r>
-            <w:r>
-              <w:t>ly,</w:t>
-            </w:r>
-            <w:r>
-              <w:t xml:space="preserve"> we try to engage a 3d modeller to assist in </w:t>
-            </w:r>
-            <w:r>
-              <w:rPr>
-                <w:highlight w:val="green"/>
-              </w:rPr>
-              <w:t>the</w:t>
-            </w:r>
-            <w:r>
-              <w:t xml:space="preserve"> </w:t>
-            </w:r>
-            <w:r>
-              <w:t>creation of our custom animated meshes, such as different animal models with the same motion. Second</w:t>
-            </w:r>
-            <w:r>
-              <w:t xml:space="preserve">ly, we already have a </w:t>
+              <w:t>creation of our custom animated meshes, such as different animal models with the same motion.</w:t>
+            </w:r>
+            <w:r>
+              <w:t xml:space="preserve"> Furthermore</w:t>
+            </w:r>
+            <w:bookmarkStart w:id="13" w:name="_GoBack"/>
+            <w:bookmarkEnd w:id="13"/>
+            <w:r>
+              <w:t xml:space="preserve"> we already have a </w:t>
             </w:r>
             <w:r>
               <w:rPr>
@@ -7965,9 +7355,8 @@
                 <w:highlight w:val="green"/>
                 <w:lang w:val="en-US"/>
               </w:rPr>
-              <w:t>However</w:t>
-            </w:r>
-            <w:proofErr w:type="gramStart"/>
+              <w:t xml:space="preserve">However,... Hence, we will find examples where static registration methods fail, and will show that our registration is able to find </w:t>
+            </w:r>
             <w:r>
               <w:rPr>
                 <w:rFonts w:cs="Palatino Linotype"/>
@@ -7975,76 +7364,49 @@
                 <w:highlight w:val="green"/>
                 <w:lang w:val="en-US"/>
               </w:rPr>
-              <w:t>,...</w:t>
-            </w:r>
-            <w:proofErr w:type="gramEnd"/>
-            <w:r>
-              <w:rPr>
-                <w:rFonts w:cs="Palatino Linotype"/>
-                <w:szCs w:val="22"/>
+              <w:lastRenderedPageBreak/>
+              <w:t>correspondence well by using the motion information. For the validation of our spatio-temporal segmentation work, we will ask volunteers to manually rate the similarity among dataset.</w:t>
+            </w:r>
+          </w:p>
+          <w:p>
+            <w:r>
+              <w:rPr>
+                <w:b/>
+              </w:rPr>
+              <w:t>Dimensionality</w:t>
+            </w:r>
+            <w:r>
+              <w:rPr>
+                <w:b/>
+              </w:rPr>
+              <w:t xml:space="preserve"> and exhaustive search</w:t>
+            </w:r>
+            <w:r>
+              <w:t xml:space="preserve">. Registration as any other optimization problem is prone to the curse of dimensionality. The number of degrees of freedom is especially high in the spatio-temporal case, </w:t>
+            </w:r>
+            <w:r>
+              <w:rPr>
                 <w:highlight w:val="green"/>
-                <w:lang w:val="en-US"/>
-              </w:rPr>
-              <w:t xml:space="preserve"> Hence, we will find examples where static registration methods fail, and will show that our registration is able to </w:t>
-            </w:r>
-            <w:r>
-              <w:rPr>
-                <w:rFonts w:cs="Palatino Linotype"/>
-                <w:szCs w:val="22"/>
+              </w:rPr>
+              <w:t>b</w:t>
+            </w:r>
+            <w:r>
+              <w:rPr>
                 <w:highlight w:val="green"/>
-                <w:lang w:val="en-US"/>
-              </w:rPr>
-              <w:lastRenderedPageBreak/>
-              <w:t>find correspondence well by using the motion information. For the validation of our spatio-temporal segmentation work, we will ask volunteers to manually rate the similarity among dataset.</w:t>
-            </w:r>
-          </w:p>
-          <w:p>
-            <w:r>
-              <w:rPr>
-                <w:b/>
-              </w:rPr>
-              <w:t>Dimensionality</w:t>
-            </w:r>
-            <w:r>
-              <w:rPr>
-                <w:b/>
-              </w:rPr>
-              <w:t xml:space="preserve"> and exhaustive search</w:t>
-            </w:r>
-            <w:r>
-              <w:t xml:space="preserve">. Registration as any other optimization problem is prone to the curse of dimensionality. The number of degrees of freedom is especially high in the spatio-temporal case, </w:t>
+              </w:rPr>
+              <w:t>esides which</w:t>
+            </w:r>
+            <w:r>
+              <w:t xml:space="preserve"> the objective function is highly non-convex and the computational time of the minimization problem explodes. </w:t>
             </w:r>
             <w:r>
               <w:rPr>
                 <w:highlight w:val="green"/>
               </w:rPr>
-              <w:t>b</w:t>
-            </w:r>
-            <w:r>
-              <w:rPr>
-                <w:highlight w:val="green"/>
-              </w:rPr>
-              <w:t>esides which</w:t>
-            </w:r>
-            <w:r>
-              <w:t xml:space="preserve"> the objective function is highly non-convex and the computational time of the minimization problem explodes. </w:t>
-            </w:r>
-            <w:r>
-              <w:rPr>
-                <w:highlight w:val="green"/>
-              </w:rPr>
               <w:t>There is no simple solution available</w:t>
             </w:r>
             <w:r>
-              <w:t xml:space="preserve">, however, we investigate a per segment optimization solution (i.e. constraints on the search space). Each spatio-temporal segment (obtained via our spatio-temporal segmentation algorithm) has relatively small number of </w:t>
-            </w:r>
-            <w:proofErr w:type="spellStart"/>
-            <w:r>
-              <w:t>DoFs</w:t>
-            </w:r>
-            <w:proofErr w:type="spellEnd"/>
-            <w:r>
-              <w:t xml:space="preserve"> and is aligned independently. Indirectly related step is to drive analytical derivatives of the objective function and therefore get huge improvement in computational time.</w:t>
+              <w:t>, however, we investigate a per segment optimization solution (i.e. constraints on the search space). Each spatio-temporal segment (obtained via our spatio-temporal segmentation algorithm) has relatively small number of DoFs and is aligned independently. Indirectly related step is to drive analytical derivatives of the objective function and therefore get huge improvement in computational time.</w:t>
             </w:r>
           </w:p>
         </w:tc>
@@ -8084,25 +7446,7 @@
           <w:highlight w:val="cyan"/>
           <w:lang w:val="fr-FR" w:eastAsia="ko-KR"/>
         </w:rPr>
-        <w:t>(V</w:t>
-      </w:r>
-      <w:proofErr w:type="gramStart"/>
-      <w:r>
-        <w:rPr>
-          <w:rFonts w:hint="eastAsia"/>
-          <w:highlight w:val="cyan"/>
-          <w:lang w:val="fr-FR" w:eastAsia="ko-KR"/>
-        </w:rPr>
-        <w:t>,G</w:t>
-      </w:r>
-      <w:proofErr w:type="gramEnd"/>
-      <w:r>
-        <w:rPr>
-          <w:rFonts w:hint="eastAsia"/>
-          <w:highlight w:val="cyan"/>
-          <w:lang w:val="fr-FR" w:eastAsia="ko-KR"/>
-        </w:rPr>
-        <w:t>)</w:t>
+        <w:t>(V,G)</w:t>
       </w:r>
       <w:bookmarkEnd w:id="14"/>
     </w:p>
@@ -8436,21 +7780,7 @@
               <w:rPr>
                 <w:b/>
               </w:rPr>
-              <w:t xml:space="preserve">Compression of 3D </w:t>
-            </w:r>
-            <w:proofErr w:type="gramStart"/>
-            <w:r>
-              <w:rPr>
-                <w:b/>
-              </w:rPr>
-              <w:t>mesh</w:t>
-            </w:r>
-            <w:proofErr w:type="gramEnd"/>
-            <w:r>
-              <w:rPr>
-                <w:b/>
-              </w:rPr>
-              <w:t xml:space="preserve"> sequences by temporal segmentation. </w:t>
+              <w:t xml:space="preserve">Compression of 3D mesh sequences by temporal segmentation. </w:t>
             </w:r>
             <w:r>
               <w:t>We have developed a compression method for three-dimensional animation sequences that has notable advantages over existing techniques. The key to efficient compression is the aggregation of similar poses into frame clusters, which allows us to reduce the number of principal coefficients required for each frame.  Results show that our method can obtain a higher compression ratio for a given reconstruction error than other comparable methods.</w:t>
@@ -8549,7 +7879,6 @@
                 <w:szCs w:val="20"/>
               </w:rPr>
             </w:pPr>
-            <w:proofErr w:type="spellStart"/>
             <w:r>
               <w:rPr>
                 <w:rFonts w:ascii="Verdana" w:hAnsi="Verdana"/>
@@ -8559,7 +7888,6 @@
               </w:rPr>
               <w:t>Entreprise</w:t>
             </w:r>
-            <w:proofErr w:type="spellEnd"/>
           </w:p>
         </w:tc>
         <w:tc>
@@ -8601,7 +7929,6 @@
                 <w:szCs w:val="20"/>
               </w:rPr>
             </w:pPr>
-            <w:proofErr w:type="spellStart"/>
             <w:r>
               <w:rPr>
                 <w:rFonts w:ascii="Verdana" w:hAnsi="Verdana"/>
@@ -8609,72 +7936,22 @@
                 <w:sz w:val="20"/>
                 <w:szCs w:val="20"/>
               </w:rPr>
-              <w:t>Rédacteur</w:t>
-            </w:r>
-            <w:proofErr w:type="spellEnd"/>
-            <w:r>
-              <w:rPr>
-                <w:rFonts w:ascii="Verdana" w:hAnsi="Verdana"/>
-                <w:color w:val="003366"/>
+              <w:t>Rédacteur (nom + adresse mél)</w:t>
+            </w:r>
+          </w:p>
+        </w:tc>
+        <w:tc>
+          <w:tcPr>
+            <w:tcW w:w="5679" w:type="dxa"/>
+          </w:tcPr>
+          <w:p>
+            <w:pPr>
+              <w:jc w:val="left"/>
+              <w:rPr>
+                <w:rFonts w:ascii="Verdana" w:hAnsi="Verdana"/>
                 <w:sz w:val="20"/>
                 <w:szCs w:val="20"/>
               </w:rPr>
-              <w:t xml:space="preserve"> (nom + </w:t>
-            </w:r>
-            <w:proofErr w:type="spellStart"/>
-            <w:r>
-              <w:rPr>
-                <w:rFonts w:ascii="Verdana" w:hAnsi="Verdana"/>
-                <w:color w:val="003366"/>
-                <w:sz w:val="20"/>
-                <w:szCs w:val="20"/>
-              </w:rPr>
-              <w:t>adresse</w:t>
-            </w:r>
-            <w:proofErr w:type="spellEnd"/>
-            <w:r>
-              <w:rPr>
-                <w:rFonts w:ascii="Verdana" w:hAnsi="Verdana"/>
-                <w:color w:val="003366"/>
-                <w:sz w:val="20"/>
-                <w:szCs w:val="20"/>
-              </w:rPr>
-              <w:t xml:space="preserve"> </w:t>
-            </w:r>
-            <w:proofErr w:type="spellStart"/>
-            <w:r>
-              <w:rPr>
-                <w:rFonts w:ascii="Verdana" w:hAnsi="Verdana"/>
-                <w:color w:val="003366"/>
-                <w:sz w:val="20"/>
-                <w:szCs w:val="20"/>
-              </w:rPr>
-              <w:t>mél</w:t>
-            </w:r>
-            <w:proofErr w:type="spellEnd"/>
-            <w:r>
-              <w:rPr>
-                <w:rFonts w:ascii="Verdana" w:hAnsi="Verdana"/>
-                <w:color w:val="003366"/>
-                <w:sz w:val="20"/>
-                <w:szCs w:val="20"/>
-              </w:rPr>
-              <w:t>)</w:t>
-            </w:r>
-          </w:p>
-        </w:tc>
-        <w:tc>
-          <w:tcPr>
-            <w:tcW w:w="5679" w:type="dxa"/>
-          </w:tcPr>
-          <w:p>
-            <w:pPr>
-              <w:jc w:val="left"/>
-              <w:rPr>
-                <w:rFonts w:ascii="Verdana" w:hAnsi="Verdana"/>
-                <w:sz w:val="20"/>
-                <w:szCs w:val="20"/>
-              </w:rPr>
             </w:pPr>
           </w:p>
         </w:tc>
@@ -8687,7 +7964,6 @@
           </w:tcPr>
           <w:p>
             <w:r>
-              <w:lastRenderedPageBreak/>
               <w:t>…</w:t>
             </w:r>
           </w:p>
@@ -8832,7 +8108,6 @@
                 <w:szCs w:val="16"/>
               </w:rPr>
             </w:pPr>
-            <w:proofErr w:type="spellStart"/>
             <w:r>
               <w:rPr>
                 <w:rFonts w:ascii="Verdana" w:hAnsi="Verdana"/>
@@ -8841,10 +8116,18 @@
                 <w:sz w:val="16"/>
                 <w:szCs w:val="16"/>
               </w:rPr>
-              <w:t>Partenaires</w:t>
-            </w:r>
-            <w:proofErr w:type="spellEnd"/>
-            <w:r>
+              <w:t>Partenaires présents</w:t>
+            </w:r>
+          </w:p>
+        </w:tc>
+        <w:tc>
+          <w:tcPr>
+            <w:tcW w:w="4059" w:type="dxa"/>
+            <w:shd w:val="clear" w:color="auto" w:fill="E6E6E6"/>
+          </w:tcPr>
+          <w:p>
+            <w:pPr>
+              <w:jc w:val="center"/>
               <w:rPr>
                 <w:rFonts w:ascii="Verdana" w:hAnsi="Verdana"/>
                 <w:b/>
@@ -8852,9 +8135,7 @@
                 <w:sz w:val="16"/>
                 <w:szCs w:val="16"/>
               </w:rPr>
-              <w:t xml:space="preserve"> </w:t>
-            </w:r>
-            <w:proofErr w:type="spellStart"/>
+            </w:pPr>
             <w:r>
               <w:rPr>
                 <w:rFonts w:ascii="Verdana" w:hAnsi="Verdana"/>
@@ -8863,61 +8144,8 @@
                 <w:sz w:val="16"/>
                 <w:szCs w:val="16"/>
               </w:rPr>
-              <w:t>présents</w:t>
-            </w:r>
-            <w:proofErr w:type="spellEnd"/>
-          </w:p>
-        </w:tc>
-        <w:tc>
-          <w:tcPr>
-            <w:tcW w:w="4059" w:type="dxa"/>
-            <w:shd w:val="clear" w:color="auto" w:fill="E6E6E6"/>
-          </w:tcPr>
-          <w:p>
-            <w:pPr>
-              <w:jc w:val="center"/>
-              <w:rPr>
-                <w:rFonts w:ascii="Verdana" w:hAnsi="Verdana"/>
-                <w:b/>
-                <w:color w:val="003366"/>
-                <w:sz w:val="16"/>
-                <w:szCs w:val="16"/>
-              </w:rPr>
-            </w:pPr>
-            <w:proofErr w:type="spellStart"/>
-            <w:r>
-              <w:rPr>
-                <w:rFonts w:ascii="Verdana" w:hAnsi="Verdana"/>
-                <w:b/>
-                <w:color w:val="003366"/>
-                <w:sz w:val="16"/>
-                <w:szCs w:val="16"/>
-              </w:rPr>
-              <w:t>Thème</w:t>
-            </w:r>
-            <w:proofErr w:type="spellEnd"/>
-            <w:r>
-              <w:rPr>
-                <w:rFonts w:ascii="Verdana" w:hAnsi="Verdana"/>
-                <w:b/>
-                <w:color w:val="003366"/>
-                <w:sz w:val="16"/>
-                <w:szCs w:val="16"/>
-              </w:rPr>
-              <w:t xml:space="preserve"> de la </w:t>
-            </w:r>
-            <w:proofErr w:type="spellStart"/>
-            <w:r>
-              <w:rPr>
-                <w:rFonts w:ascii="Verdana" w:hAnsi="Verdana"/>
-                <w:b/>
-                <w:color w:val="003366"/>
-                <w:sz w:val="16"/>
-                <w:szCs w:val="16"/>
-              </w:rPr>
-              <w:t>réunion</w:t>
-            </w:r>
-            <w:proofErr w:type="spellEnd"/>
+              <w:t>Thème de la réunion</w:t>
+            </w:r>
           </w:p>
         </w:tc>
       </w:tr>
@@ -9178,13 +8406,8 @@
         <w:pStyle w:val="Heading2"/>
       </w:pPr>
       <w:bookmarkStart w:id="17" w:name="_Toc358726668"/>
-      <w:proofErr w:type="spellStart"/>
-      <w:r>
-        <w:t>Commentaires</w:t>
-      </w:r>
-      <w:proofErr w:type="spellEnd"/>
-      <w:r>
-        <w:t xml:space="preserve"> libres</w:t>
+      <w:r>
+        <w:t>Commentaires libres</w:t>
       </w:r>
       <w:r>
         <w:rPr>
@@ -9210,22 +8433,15 @@
           <w:lang w:eastAsia="ko-KR"/>
         </w:rPr>
       </w:pPr>
-      <w:proofErr w:type="spellStart"/>
       <w:r>
         <w:t>Commentaire</w:t>
       </w:r>
       <w:r>
         <w:t>s</w:t>
       </w:r>
-      <w:proofErr w:type="spellEnd"/>
-      <w:r>
-        <w:t xml:space="preserve"> du </w:t>
-      </w:r>
-      <w:proofErr w:type="spellStart"/>
-      <w:r>
-        <w:t>coordinateur</w:t>
-      </w:r>
-      <w:proofErr w:type="spellEnd"/>
+      <w:r>
+        <w:t xml:space="preserve"> du coordinateur</w:t>
+      </w:r>
       <w:r>
         <w:rPr>
           <w:rFonts w:hint="eastAsia"/>
@@ -9978,6 +9194,7 @@
                 <w:rFonts w:hint="eastAsia"/>
                 <w:lang w:val="en-US" w:eastAsia="ko-KR"/>
               </w:rPr>
+              <w:lastRenderedPageBreak/>
               <w:t>We have opened a project website (</w:t>
             </w:r>
             <w:hyperlink r:id="rId15" w:history="1">
@@ -10113,23 +9330,7 @@
                 <w:rFonts w:hint="eastAsia"/>
                 <w:lang w:val="en-US" w:eastAsia="ko-KR"/>
               </w:rPr>
-              <w:t xml:space="preserve"> and </w:t>
-            </w:r>
-            <w:proofErr w:type="spellStart"/>
-            <w:r>
-              <w:rPr>
-                <w:rFonts w:hint="eastAsia"/>
-                <w:lang w:val="en-US" w:eastAsia="ko-KR"/>
-              </w:rPr>
-              <w:t>Guoliang</w:t>
-            </w:r>
-            <w:proofErr w:type="spellEnd"/>
-            <w:r>
-              <w:rPr>
-                <w:rFonts w:hint="eastAsia"/>
-                <w:lang w:val="en-US" w:eastAsia="ko-KR"/>
-              </w:rPr>
-              <w:t xml:space="preserve"> LUO</w:t>
+              <w:t xml:space="preserve"> and Guoliang LUO</w:t>
             </w:r>
             <w:r>
               <w:rPr>
@@ -10150,23 +9351,7 @@
                 <w:rFonts w:hint="eastAsia"/>
                 <w:lang w:val="en-US" w:eastAsia="ko-KR"/>
               </w:rPr>
-              <w:t xml:space="preserve"> plan to commit a 1-month mission at the </w:t>
-            </w:r>
-            <w:proofErr w:type="spellStart"/>
-            <w:r>
-              <w:rPr>
-                <w:rFonts w:hint="eastAsia"/>
-                <w:lang w:val="en-US" w:eastAsia="ko-KR"/>
-              </w:rPr>
-              <w:t>MIRALab</w:t>
-            </w:r>
-            <w:proofErr w:type="spellEnd"/>
-            <w:r>
-              <w:rPr>
-                <w:rFonts w:hint="eastAsia"/>
-                <w:lang w:val="en-US" w:eastAsia="ko-KR"/>
-              </w:rPr>
-              <w:t>, Univer</w:t>
+              <w:t xml:space="preserve"> plan to commit a 1-month mission at the MIRALab, Univer</w:t>
             </w:r>
             <w:r>
               <w:rPr>
@@ -10263,23 +9448,7 @@
                 <w:rFonts w:hint="eastAsia"/>
                 <w:lang w:val="en-US" w:eastAsia="ko-KR"/>
               </w:rPr>
-              <w:t xml:space="preserve">we will collaborate with </w:t>
-            </w:r>
-            <w:proofErr w:type="spellStart"/>
-            <w:r>
-              <w:rPr>
-                <w:rFonts w:hint="eastAsia"/>
-                <w:lang w:val="en-US" w:eastAsia="ko-KR"/>
-              </w:rPr>
-              <w:t>MIRALab</w:t>
-            </w:r>
-            <w:proofErr w:type="spellEnd"/>
-            <w:r>
-              <w:rPr>
-                <w:rFonts w:hint="eastAsia"/>
-                <w:lang w:val="en-US" w:eastAsia="ko-KR"/>
-              </w:rPr>
-              <w:t xml:space="preserve"> members who </w:t>
+              <w:t xml:space="preserve">we will collaborate with MIRALab members who </w:t>
             </w:r>
             <w:r>
               <w:rPr>
@@ -10330,14 +9499,12 @@
               </w:rPr>
               <w:t xml:space="preserve"> (</w:t>
             </w:r>
-            <w:proofErr w:type="spellStart"/>
             <w:r>
               <w:rPr>
                 <w:lang w:val="en-US" w:eastAsia="ko-KR"/>
               </w:rPr>
               <w:t>MultiscaleHuman</w:t>
             </w:r>
-            <w:proofErr w:type="spellEnd"/>
             <w:r>
               <w:rPr>
                 <w:rFonts w:hint="eastAsia"/>
@@ -10466,16 +9633,8 @@
               <w:rPr>
                 <w:lang w:val="en-US" w:eastAsia="ko-KR"/>
               </w:rPr>
-              <w:t xml:space="preserve">Robert W. Sumner, Jovan </w:t>
-            </w:r>
-            <w:proofErr w:type="spellStart"/>
-            <w:r>
-              <w:rPr>
-                <w:lang w:val="en-US" w:eastAsia="ko-KR"/>
-              </w:rPr>
-              <w:t>Popovic</w:t>
-            </w:r>
-            <w:proofErr w:type="spellEnd"/>
+              <w:t>Robert W. Sumner, Jovan Popovic</w:t>
+            </w:r>
             <w:r>
               <w:rPr>
                 <w:rFonts w:hint="eastAsia"/>
@@ -10592,21 +9751,7 @@
               <w:rPr>
                 <w:lang w:val="en-US" w:eastAsia="ko-KR"/>
               </w:rPr>
-              <w:t xml:space="preserve">Jun-Yong </w:t>
-            </w:r>
-            <w:proofErr w:type="gramStart"/>
-            <w:r>
-              <w:rPr>
-                <w:lang w:val="en-US" w:eastAsia="ko-KR"/>
-              </w:rPr>
-              <w:t>Noh ,</w:t>
-            </w:r>
-            <w:proofErr w:type="gramEnd"/>
-            <w:r>
-              <w:rPr>
-                <w:lang w:val="en-US" w:eastAsia="ko-KR"/>
-              </w:rPr>
-              <w:t xml:space="preserve"> Ulrich Neumann</w:t>
+              <w:t>Jun-Yong Noh , Ulrich Neumann</w:t>
             </w:r>
             <w:r>
               <w:rPr>
@@ -10887,23 +10032,7 @@
                 <w:rFonts w:hint="eastAsia"/>
                 <w:lang w:val="en-US" w:eastAsia="ko-KR"/>
               </w:rPr>
-              <w:t xml:space="preserve"> PhD candidates with </w:t>
-            </w:r>
-            <w:proofErr w:type="gramStart"/>
-            <w:r>
-              <w:rPr>
-                <w:rFonts w:hint="eastAsia"/>
-                <w:lang w:val="en-US" w:eastAsia="ko-KR"/>
-              </w:rPr>
-              <w:t>the commence</w:t>
-            </w:r>
-            <w:proofErr w:type="gramEnd"/>
-            <w:r>
-              <w:rPr>
-                <w:rFonts w:hint="eastAsia"/>
-                <w:lang w:val="en-US" w:eastAsia="ko-KR"/>
-              </w:rPr>
-              <w:t xml:space="preserve"> of the project, </w:t>
+              <w:t xml:space="preserve"> PhD candidates with the commence of the project, </w:t>
             </w:r>
             <w:r>
               <w:rPr>
@@ -11227,25 +10356,7 @@
           <w:highlight w:val="cyan"/>
           <w:lang w:val="fr-FR" w:eastAsia="ko-KR"/>
         </w:rPr>
-        <w:t>(V</w:t>
-      </w:r>
-      <w:proofErr w:type="gramStart"/>
-      <w:r>
-        <w:rPr>
-          <w:rFonts w:hint="eastAsia"/>
-          <w:highlight w:val="cyan"/>
-          <w:lang w:val="fr-FR" w:eastAsia="ko-KR"/>
-        </w:rPr>
-        <w:t>,G</w:t>
-      </w:r>
-      <w:proofErr w:type="gramEnd"/>
-      <w:r>
-        <w:rPr>
-          <w:rFonts w:hint="eastAsia"/>
-          <w:highlight w:val="cyan"/>
-          <w:lang w:val="fr-FR" w:eastAsia="ko-KR"/>
-        </w:rPr>
-        <w:t>)</w:t>
+        <w:t>(V,G)</w:t>
       </w:r>
       <w:bookmarkEnd w:id="20"/>
     </w:p>
@@ -11535,7 +10646,6 @@
                 <w:szCs w:val="16"/>
               </w:rPr>
             </w:pPr>
-            <w:proofErr w:type="spellStart"/>
             <w:r>
               <w:rPr>
                 <w:rFonts w:ascii="Verdana" w:hAnsi="Verdana"/>
@@ -11544,75 +10654,8 @@
                 <w:sz w:val="16"/>
                 <w:szCs w:val="16"/>
               </w:rPr>
-              <w:t>Ouvrages</w:t>
-            </w:r>
-            <w:proofErr w:type="spellEnd"/>
-            <w:r>
-              <w:rPr>
-                <w:rFonts w:ascii="Verdana" w:hAnsi="Verdana"/>
-                <w:b/>
-                <w:color w:val="003366"/>
-                <w:sz w:val="16"/>
-                <w:szCs w:val="16"/>
-              </w:rPr>
-              <w:t xml:space="preserve"> </w:t>
-            </w:r>
-            <w:proofErr w:type="spellStart"/>
-            <w:r>
-              <w:rPr>
-                <w:rFonts w:ascii="Verdana" w:hAnsi="Verdana"/>
-                <w:b/>
-                <w:color w:val="003366"/>
-                <w:sz w:val="16"/>
-                <w:szCs w:val="16"/>
-              </w:rPr>
-              <w:t>ou</w:t>
-            </w:r>
-            <w:proofErr w:type="spellEnd"/>
-            <w:r>
-              <w:rPr>
-                <w:rFonts w:ascii="Verdana" w:hAnsi="Verdana"/>
-                <w:b/>
-                <w:color w:val="003366"/>
-                <w:sz w:val="16"/>
-                <w:szCs w:val="16"/>
-              </w:rPr>
-              <w:t xml:space="preserve"> </w:t>
-            </w:r>
-            <w:proofErr w:type="spellStart"/>
-            <w:r>
-              <w:rPr>
-                <w:rFonts w:ascii="Verdana" w:hAnsi="Verdana"/>
-                <w:b/>
-                <w:color w:val="003366"/>
-                <w:sz w:val="16"/>
-                <w:szCs w:val="16"/>
-              </w:rPr>
-              <w:t>chapitres</w:t>
-            </w:r>
-            <w:proofErr w:type="spellEnd"/>
-            <w:r>
-              <w:rPr>
-                <w:rFonts w:ascii="Verdana" w:hAnsi="Verdana"/>
-                <w:b/>
-                <w:color w:val="003366"/>
-                <w:sz w:val="16"/>
-                <w:szCs w:val="16"/>
-              </w:rPr>
-              <w:t xml:space="preserve"> </w:t>
-            </w:r>
-            <w:proofErr w:type="spellStart"/>
-            <w:r>
-              <w:rPr>
-                <w:rFonts w:ascii="Verdana" w:hAnsi="Verdana"/>
-                <w:b/>
-                <w:color w:val="003366"/>
-                <w:sz w:val="16"/>
-                <w:szCs w:val="16"/>
-              </w:rPr>
-              <w:t>d’ouvrage</w:t>
-            </w:r>
-            <w:proofErr w:type="spellEnd"/>
+              <w:t>Ouvrages ou chapitres d’ouvrage</w:t>
+            </w:r>
           </w:p>
         </w:tc>
         <w:tc>
@@ -11702,29 +10745,7 @@
                 <w:sz w:val="16"/>
                 <w:szCs w:val="16"/>
               </w:rPr>
-              <w:t>Communications (</w:t>
-            </w:r>
-            <w:proofErr w:type="spellStart"/>
-            <w:r>
-              <w:rPr>
-                <w:rFonts w:ascii="Verdana" w:hAnsi="Verdana"/>
-                <w:b/>
-                <w:color w:val="003366"/>
-                <w:sz w:val="16"/>
-                <w:szCs w:val="16"/>
-              </w:rPr>
-              <w:t>conférence</w:t>
-            </w:r>
-            <w:proofErr w:type="spellEnd"/>
-            <w:r>
-              <w:rPr>
-                <w:rFonts w:ascii="Verdana" w:hAnsi="Verdana"/>
-                <w:b/>
-                <w:color w:val="003366"/>
-                <w:sz w:val="16"/>
-                <w:szCs w:val="16"/>
-              </w:rPr>
-              <w:t>)</w:t>
+              <w:t>Communications (conférence)</w:t>
             </w:r>
           </w:p>
         </w:tc>
@@ -11796,6 +10817,7 @@
                 <w:sz w:val="16"/>
                 <w:szCs w:val="16"/>
               </w:rPr>
+              <w:lastRenderedPageBreak/>
               <w:t>France</w:t>
             </w:r>
           </w:p>
@@ -11913,7 +10935,6 @@
                 <w:szCs w:val="16"/>
               </w:rPr>
             </w:pPr>
-            <w:proofErr w:type="spellStart"/>
             <w:r>
               <w:rPr>
                 <w:rFonts w:ascii="Verdana" w:hAnsi="Verdana"/>
@@ -11922,75 +10943,8 @@
                 <w:sz w:val="16"/>
                 <w:szCs w:val="16"/>
               </w:rPr>
-              <w:t>Ouvrages</w:t>
-            </w:r>
-            <w:proofErr w:type="spellEnd"/>
-            <w:r>
-              <w:rPr>
-                <w:rFonts w:ascii="Verdana" w:hAnsi="Verdana"/>
-                <w:b/>
-                <w:color w:val="003366"/>
-                <w:sz w:val="16"/>
-                <w:szCs w:val="16"/>
-              </w:rPr>
-              <w:t xml:space="preserve"> </w:t>
-            </w:r>
-            <w:proofErr w:type="spellStart"/>
-            <w:r>
-              <w:rPr>
-                <w:rFonts w:ascii="Verdana" w:hAnsi="Verdana"/>
-                <w:b/>
-                <w:color w:val="003366"/>
-                <w:sz w:val="16"/>
-                <w:szCs w:val="16"/>
-              </w:rPr>
-              <w:t>ou</w:t>
-            </w:r>
-            <w:proofErr w:type="spellEnd"/>
-            <w:r>
-              <w:rPr>
-                <w:rFonts w:ascii="Verdana" w:hAnsi="Verdana"/>
-                <w:b/>
-                <w:color w:val="003366"/>
-                <w:sz w:val="16"/>
-                <w:szCs w:val="16"/>
-              </w:rPr>
-              <w:t xml:space="preserve"> </w:t>
-            </w:r>
-            <w:proofErr w:type="spellStart"/>
-            <w:r>
-              <w:rPr>
-                <w:rFonts w:ascii="Verdana" w:hAnsi="Verdana"/>
-                <w:b/>
-                <w:color w:val="003366"/>
-                <w:sz w:val="16"/>
-                <w:szCs w:val="16"/>
-              </w:rPr>
-              <w:t>chapitres</w:t>
-            </w:r>
-            <w:proofErr w:type="spellEnd"/>
-            <w:r>
-              <w:rPr>
-                <w:rFonts w:ascii="Verdana" w:hAnsi="Verdana"/>
-                <w:b/>
-                <w:color w:val="003366"/>
-                <w:sz w:val="16"/>
-                <w:szCs w:val="16"/>
-              </w:rPr>
-              <w:t xml:space="preserve"> </w:t>
-            </w:r>
-            <w:proofErr w:type="spellStart"/>
-            <w:r>
-              <w:rPr>
-                <w:rFonts w:ascii="Verdana" w:hAnsi="Verdana"/>
-                <w:b/>
-                <w:color w:val="003366"/>
-                <w:sz w:val="16"/>
-                <w:szCs w:val="16"/>
-              </w:rPr>
-              <w:t>d’ouvrage</w:t>
-            </w:r>
-            <w:proofErr w:type="spellEnd"/>
+              <w:t>Ouvrages ou chapitres d’ouvrage</w:t>
+            </w:r>
           </w:p>
         </w:tc>
         <w:tc>
@@ -12080,29 +11034,7 @@
                 <w:sz w:val="16"/>
                 <w:szCs w:val="16"/>
               </w:rPr>
-              <w:t>Communications (</w:t>
-            </w:r>
-            <w:proofErr w:type="spellStart"/>
-            <w:r>
-              <w:rPr>
-                <w:rFonts w:ascii="Verdana" w:hAnsi="Verdana"/>
-                <w:b/>
-                <w:color w:val="003366"/>
-                <w:sz w:val="16"/>
-                <w:szCs w:val="16"/>
-              </w:rPr>
-              <w:t>conférence</w:t>
-            </w:r>
-            <w:proofErr w:type="spellEnd"/>
-            <w:r>
-              <w:rPr>
-                <w:rFonts w:ascii="Verdana" w:hAnsi="Verdana"/>
-                <w:b/>
-                <w:color w:val="003366"/>
-                <w:sz w:val="16"/>
-                <w:szCs w:val="16"/>
-              </w:rPr>
-              <w:t>)</w:t>
+              <w:t>Communications (conférence)</w:t>
             </w:r>
           </w:p>
         </w:tc>
@@ -12319,7 +11251,6 @@
                 <w:szCs w:val="16"/>
               </w:rPr>
             </w:pPr>
-            <w:proofErr w:type="spellStart"/>
             <w:r>
               <w:rPr>
                 <w:rFonts w:ascii="Verdana" w:hAnsi="Verdana"/>
@@ -12330,7 +11261,6 @@
               </w:rPr>
               <w:t>Conférences</w:t>
             </w:r>
-            <w:proofErr w:type="spellEnd"/>
             <w:r>
               <w:rPr>
                 <w:rFonts w:ascii="Verdana" w:hAnsi="Verdana"/>
@@ -12432,7 +11362,6 @@
                 <w:szCs w:val="16"/>
               </w:rPr>
             </w:pPr>
-            <w:proofErr w:type="spellStart"/>
             <w:r>
               <w:rPr>
                 <w:rFonts w:ascii="Verdana" w:hAnsi="Verdana"/>
@@ -12443,7 +11372,6 @@
               </w:rPr>
               <w:t>Autres</w:t>
             </w:r>
-            <w:proofErr w:type="spellEnd"/>
           </w:p>
           <w:p>
             <w:pPr>
@@ -12558,21 +11486,8 @@
                 <w:szCs w:val="16"/>
                 <w:lang w:val="fr-FR"/>
               </w:rPr>
-              <w:t xml:space="preserve">Liste des publications </w:t>
-            </w:r>
-            <w:proofErr w:type="spellStart"/>
-            <w:r>
-              <w:rPr>
-                <w:rFonts w:ascii="Verdana" w:hAnsi="Verdana"/>
-                <w:b/>
-                <w:color w:val="003366"/>
-                <w:sz w:val="16"/>
-                <w:szCs w:val="16"/>
-                <w:lang w:val="fr-FR"/>
-              </w:rPr>
-              <w:t>monopartenaires</w:t>
-            </w:r>
-            <w:proofErr w:type="spellEnd"/>
+              <w:t>Liste des publications monopartenaires</w:t>
+            </w:r>
             <w:r>
               <w:rPr>
                 <w:rFonts w:ascii="Verdana" w:hAnsi="Verdana"/>
@@ -12672,27 +11587,7 @@
                 <w:szCs w:val="16"/>
                 <w:lang w:val="en-US"/>
               </w:rPr>
-              <w:t xml:space="preserve">Mykhalchuk V., </w:t>
-            </w:r>
-            <w:proofErr w:type="spellStart"/>
-            <w:r>
-              <w:rPr>
-                <w:rFonts w:ascii="Verdana" w:hAnsi="Verdana"/>
-                <w:sz w:val="16"/>
-                <w:szCs w:val="16"/>
-                <w:lang w:val="en-US"/>
-              </w:rPr>
-              <w:t>Cordier</w:t>
-            </w:r>
-            <w:proofErr w:type="spellEnd"/>
-            <w:r>
-              <w:rPr>
-                <w:rFonts w:ascii="Verdana" w:hAnsi="Verdana"/>
-                <w:sz w:val="16"/>
-                <w:szCs w:val="16"/>
-                <w:lang w:val="en-US"/>
-              </w:rPr>
-              <w:t xml:space="preserve"> F., Seo H., Landma</w:t>
+              <w:t>Mykhalchuk V., Cordier F., Seo H., Landma</w:t>
             </w:r>
             <w:r>
               <w:rPr>
@@ -12751,27 +11646,7 @@
                 <w:szCs w:val="16"/>
                 <w:lang w:val="en-US"/>
               </w:rPr>
-              <w:t xml:space="preserve">Seo H., Kim S., </w:t>
-            </w:r>
-            <w:proofErr w:type="spellStart"/>
-            <w:r>
-              <w:rPr>
-                <w:rFonts w:ascii="Verdana" w:hAnsi="Verdana"/>
-                <w:sz w:val="16"/>
-                <w:szCs w:val="16"/>
-                <w:lang w:val="en-US"/>
-              </w:rPr>
-              <w:t>Cordier</w:t>
-            </w:r>
-            <w:proofErr w:type="spellEnd"/>
-            <w:r>
-              <w:rPr>
-                <w:rFonts w:ascii="Verdana" w:hAnsi="Verdana"/>
-                <w:sz w:val="16"/>
-                <w:szCs w:val="16"/>
-                <w:lang w:val="en-US"/>
-              </w:rPr>
-              <w:t xml:space="preserve"> F., Choi J. and Hong K., Estimating Dynamic Skin Tension Lines in Vivo using 3D Scans, Computer-Aided </w:t>
+              <w:t xml:space="preserve">Seo H., Kim S., Cordier F., Choi J. and Hong K., Estimating Dynamic Skin Tension Lines in Vivo using 3D Scans, Computer-Aided </w:t>
             </w:r>
             <w:r>
               <w:rPr>
@@ -12833,7 +11708,6 @@
                 <w:lang w:val="en-US"/>
               </w:rPr>
             </w:pPr>
-            <w:proofErr w:type="spellStart"/>
             <w:r>
               <w:rPr>
                 <w:rFonts w:ascii="Verdana" w:hAnsi="Verdana"/>
@@ -12841,59 +11715,7 @@
                 <w:szCs w:val="16"/>
                 <w:lang w:val="en-US"/>
               </w:rPr>
-              <w:t>Luo</w:t>
-            </w:r>
-            <w:proofErr w:type="spellEnd"/>
-            <w:r>
-              <w:rPr>
-                <w:rFonts w:ascii="Verdana" w:hAnsi="Verdana"/>
-                <w:sz w:val="16"/>
-                <w:szCs w:val="16"/>
-                <w:lang w:val="en-US"/>
-              </w:rPr>
-              <w:t xml:space="preserve">, G., </w:t>
-            </w:r>
-            <w:proofErr w:type="spellStart"/>
-            <w:r>
-              <w:rPr>
-                <w:rFonts w:ascii="Verdana" w:hAnsi="Verdana"/>
-                <w:sz w:val="16"/>
-                <w:szCs w:val="16"/>
-                <w:lang w:val="en-US"/>
-              </w:rPr>
-              <w:t>Cordier</w:t>
-            </w:r>
-            <w:proofErr w:type="spellEnd"/>
-            <w:r>
-              <w:rPr>
-                <w:rFonts w:ascii="Verdana" w:hAnsi="Verdana"/>
-                <w:sz w:val="16"/>
-                <w:szCs w:val="16"/>
-                <w:lang w:val="en-US"/>
-              </w:rPr>
-              <w:t xml:space="preserve">, F. and Seo, H. (2013), Compression of 3D mesh sequences by temporal segmentation. Comp. Anim. Virtual Worlds, 24: 365–375. </w:t>
-            </w:r>
-            <w:proofErr w:type="spellStart"/>
-            <w:proofErr w:type="gramStart"/>
-            <w:r>
-              <w:rPr>
-                <w:rFonts w:ascii="Verdana" w:hAnsi="Verdana"/>
-                <w:sz w:val="16"/>
-                <w:szCs w:val="16"/>
-                <w:lang w:val="en-US"/>
-              </w:rPr>
-              <w:t>doi</w:t>
-            </w:r>
-            <w:proofErr w:type="spellEnd"/>
-            <w:proofErr w:type="gramEnd"/>
-            <w:r>
-              <w:rPr>
-                <w:rFonts w:ascii="Verdana" w:hAnsi="Verdana"/>
-                <w:sz w:val="16"/>
-                <w:szCs w:val="16"/>
-                <w:lang w:val="en-US"/>
-              </w:rPr>
-              <w:t>: 10.1002/cav.1522.</w:t>
+              <w:t>Luo, G., Cordier, F. and Seo, H. (2013), Compression of 3D mesh sequences by temporal segmentation. Comp. Anim. Virtual Worlds, 24: 365–375. doi: 10.1002/cav.1522.</w:t>
             </w:r>
           </w:p>
           <w:p>
@@ -12947,7 +11769,6 @@
                 <w:szCs w:val="16"/>
               </w:rPr>
             </w:pPr>
-            <w:proofErr w:type="spellStart"/>
             <w:r>
               <w:rPr>
                 <w:rFonts w:ascii="Verdana" w:hAnsi="Verdana"/>
@@ -12956,75 +11777,8 @@
                 <w:sz w:val="16"/>
                 <w:szCs w:val="16"/>
               </w:rPr>
-              <w:t>Ouvrages</w:t>
-            </w:r>
-            <w:proofErr w:type="spellEnd"/>
-            <w:r>
-              <w:rPr>
-                <w:rFonts w:ascii="Verdana" w:hAnsi="Verdana"/>
-                <w:b/>
-                <w:color w:val="003366"/>
-                <w:sz w:val="16"/>
-                <w:szCs w:val="16"/>
-              </w:rPr>
-              <w:t xml:space="preserve"> </w:t>
-            </w:r>
-            <w:proofErr w:type="spellStart"/>
-            <w:r>
-              <w:rPr>
-                <w:rFonts w:ascii="Verdana" w:hAnsi="Verdana"/>
-                <w:b/>
-                <w:color w:val="003366"/>
-                <w:sz w:val="16"/>
-                <w:szCs w:val="16"/>
-              </w:rPr>
-              <w:t>ou</w:t>
-            </w:r>
-            <w:proofErr w:type="spellEnd"/>
-            <w:r>
-              <w:rPr>
-                <w:rFonts w:ascii="Verdana" w:hAnsi="Verdana"/>
-                <w:b/>
-                <w:color w:val="003366"/>
-                <w:sz w:val="16"/>
-                <w:szCs w:val="16"/>
-              </w:rPr>
-              <w:t xml:space="preserve"> </w:t>
-            </w:r>
-            <w:proofErr w:type="spellStart"/>
-            <w:r>
-              <w:rPr>
-                <w:rFonts w:ascii="Verdana" w:hAnsi="Verdana"/>
-                <w:b/>
-                <w:color w:val="003366"/>
-                <w:sz w:val="16"/>
-                <w:szCs w:val="16"/>
-              </w:rPr>
-              <w:t>chapitres</w:t>
-            </w:r>
-            <w:proofErr w:type="spellEnd"/>
-            <w:r>
-              <w:rPr>
-                <w:rFonts w:ascii="Verdana" w:hAnsi="Verdana"/>
-                <w:b/>
-                <w:color w:val="003366"/>
-                <w:sz w:val="16"/>
-                <w:szCs w:val="16"/>
-              </w:rPr>
-              <w:t xml:space="preserve"> </w:t>
-            </w:r>
-            <w:proofErr w:type="spellStart"/>
-            <w:r>
-              <w:rPr>
-                <w:rFonts w:ascii="Verdana" w:hAnsi="Verdana"/>
-                <w:b/>
-                <w:color w:val="003366"/>
-                <w:sz w:val="16"/>
-                <w:szCs w:val="16"/>
-              </w:rPr>
-              <w:t>d’ouvrage</w:t>
-            </w:r>
-            <w:proofErr w:type="spellEnd"/>
+              <w:t>Ouvrages ou chapitres d’ouvrage</w:t>
+            </w:r>
           </w:p>
         </w:tc>
         <w:tc>
@@ -13114,29 +11868,7 @@
                 <w:sz w:val="16"/>
                 <w:szCs w:val="16"/>
               </w:rPr>
-              <w:t>Communications (</w:t>
-            </w:r>
-            <w:proofErr w:type="spellStart"/>
-            <w:r>
-              <w:rPr>
-                <w:rFonts w:ascii="Verdana" w:hAnsi="Verdana"/>
-                <w:b/>
-                <w:color w:val="003366"/>
-                <w:sz w:val="16"/>
-                <w:szCs w:val="16"/>
-              </w:rPr>
-              <w:t>conférence</w:t>
-            </w:r>
-            <w:proofErr w:type="spellEnd"/>
-            <w:r>
-              <w:rPr>
-                <w:rFonts w:ascii="Verdana" w:hAnsi="Verdana"/>
-                <w:b/>
-                <w:color w:val="003366"/>
-                <w:sz w:val="16"/>
-                <w:szCs w:val="16"/>
-              </w:rPr>
-              <w:t>)</w:t>
+              <w:t>Communications (conférence)</w:t>
             </w:r>
           </w:p>
         </w:tc>
@@ -13166,27 +11898,7 @@
                 <w:szCs w:val="16"/>
                 <w:lang w:val="en-US"/>
               </w:rPr>
-              <w:t xml:space="preserve">Seo H., Kim S., </w:t>
-            </w:r>
-            <w:proofErr w:type="spellStart"/>
-            <w:r>
-              <w:rPr>
-                <w:rFonts w:ascii="Verdana" w:hAnsi="Verdana"/>
-                <w:sz w:val="16"/>
-                <w:szCs w:val="16"/>
-                <w:lang w:val="en-US"/>
-              </w:rPr>
-              <w:t>Cordier</w:t>
-            </w:r>
-            <w:proofErr w:type="spellEnd"/>
-            <w:r>
-              <w:rPr>
-                <w:rFonts w:ascii="Verdana" w:hAnsi="Verdana"/>
-                <w:sz w:val="16"/>
-                <w:szCs w:val="16"/>
-                <w:lang w:val="en-US"/>
-              </w:rPr>
-              <w:t xml:space="preserve"> F., Choi J. and Hong K., Estimating Dynamic Skin Tension Lines in Vivo using 3D Scans, Computer-Aided Design, </w:t>
+              <w:t xml:space="preserve">Seo H., Kim S., Cordier F., Choi J. and Hong K., Estimating Dynamic Skin Tension Lines in Vivo using 3D Scans, Computer-Aided Design, </w:t>
             </w:r>
             <w:r>
               <w:rPr>
@@ -13248,7 +11960,6 @@
                 <w:lang w:val="en-US"/>
               </w:rPr>
             </w:pPr>
-            <w:proofErr w:type="spellStart"/>
             <w:r>
               <w:rPr>
                 <w:rFonts w:ascii="Verdana" w:hAnsi="Verdana"/>
@@ -13256,57 +11967,7 @@
                 <w:szCs w:val="16"/>
                 <w:lang w:val="en-US"/>
               </w:rPr>
-              <w:t>Luo</w:t>
-            </w:r>
-            <w:proofErr w:type="spellEnd"/>
-            <w:r>
-              <w:rPr>
-                <w:rFonts w:ascii="Verdana" w:hAnsi="Verdana"/>
-                <w:sz w:val="16"/>
-                <w:szCs w:val="16"/>
-                <w:lang w:val="en-US"/>
-              </w:rPr>
-              <w:t xml:space="preserve"> G., Seo H., </w:t>
-            </w:r>
-            <w:proofErr w:type="spellStart"/>
-            <w:r>
-              <w:rPr>
-                <w:rFonts w:ascii="Verdana" w:hAnsi="Verdana"/>
-                <w:sz w:val="16"/>
-                <w:szCs w:val="16"/>
-                <w:lang w:val="en-US"/>
-              </w:rPr>
-              <w:t>Cordier</w:t>
-            </w:r>
-            <w:proofErr w:type="spellEnd"/>
-            <w:r>
-              <w:rPr>
-                <w:rFonts w:ascii="Verdana" w:hAnsi="Verdana"/>
-                <w:sz w:val="16"/>
-                <w:szCs w:val="16"/>
-                <w:lang w:val="en-US"/>
-              </w:rPr>
-              <w:t xml:space="preserve"> F</w:t>
-            </w:r>
-            <w:proofErr w:type="gramStart"/>
-            <w:r>
-              <w:rPr>
-                <w:rFonts w:ascii="Verdana" w:hAnsi="Verdana"/>
-                <w:sz w:val="16"/>
-                <w:szCs w:val="16"/>
-                <w:lang w:val="en-US"/>
-              </w:rPr>
-              <w:t>..</w:t>
-            </w:r>
-            <w:proofErr w:type="gramEnd"/>
-            <w:r>
-              <w:rPr>
-                <w:rFonts w:ascii="Verdana" w:hAnsi="Verdana"/>
-                <w:sz w:val="16"/>
-                <w:szCs w:val="16"/>
-                <w:lang w:val="en-US"/>
-              </w:rPr>
-              <w:t xml:space="preserve"> Temporal segmentation of deforming mesh. Pacific Graphics Short Papers. The Eurographics Association, 2013. </w:t>
+              <w:t xml:space="preserve">Luo G., Seo H., Cordier F.. Temporal segmentation of deforming mesh. Pacific Graphics Short Papers. The Eurographics Association, 2013. </w:t>
             </w:r>
             <w:r>
               <w:rPr>
@@ -13318,7 +11979,6 @@
               </w:rPr>
               <w:t>(</w:t>
             </w:r>
-            <w:proofErr w:type="gramStart"/>
             <w:r>
               <w:rPr>
                 <w:rFonts w:ascii="Verdana" w:hAnsi="Verdana"/>
@@ -13327,18 +11987,7 @@
                 <w:highlight w:val="red"/>
                 <w:lang w:val="en-US"/>
               </w:rPr>
-              <w:t>under</w:t>
-            </w:r>
-            <w:proofErr w:type="gramEnd"/>
-            <w:r>
-              <w:rPr>
-                <w:rFonts w:ascii="Verdana" w:hAnsi="Verdana"/>
-                <w:sz w:val="16"/>
-                <w:szCs w:val="16"/>
-                <w:highlight w:val="red"/>
-                <w:lang w:val="en-US"/>
-              </w:rPr>
-              <w:t xml:space="preserve"> review</w:t>
+              <w:t>under review</w:t>
             </w:r>
             <w:r>
               <w:rPr>
@@ -13495,7 +12144,6 @@
                 <w:szCs w:val="16"/>
               </w:rPr>
             </w:pPr>
-            <w:proofErr w:type="spellStart"/>
             <w:r>
               <w:rPr>
                 <w:rFonts w:ascii="Verdana" w:hAnsi="Verdana"/>
@@ -13504,75 +12152,8 @@
                 <w:sz w:val="16"/>
                 <w:szCs w:val="16"/>
               </w:rPr>
-              <w:t>Ouvrages</w:t>
-            </w:r>
-            <w:proofErr w:type="spellEnd"/>
-            <w:r>
-              <w:rPr>
-                <w:rFonts w:ascii="Verdana" w:hAnsi="Verdana"/>
-                <w:b/>
-                <w:color w:val="003366"/>
-                <w:sz w:val="16"/>
-                <w:szCs w:val="16"/>
-              </w:rPr>
-              <w:t xml:space="preserve"> </w:t>
-            </w:r>
-            <w:proofErr w:type="spellStart"/>
-            <w:r>
-              <w:rPr>
-                <w:rFonts w:ascii="Verdana" w:hAnsi="Verdana"/>
-                <w:b/>
-                <w:color w:val="003366"/>
-                <w:sz w:val="16"/>
-                <w:szCs w:val="16"/>
-              </w:rPr>
-              <w:t>ou</w:t>
-            </w:r>
-            <w:proofErr w:type="spellEnd"/>
-            <w:r>
-              <w:rPr>
-                <w:rFonts w:ascii="Verdana" w:hAnsi="Verdana"/>
-                <w:b/>
-                <w:color w:val="003366"/>
-                <w:sz w:val="16"/>
-                <w:szCs w:val="16"/>
-              </w:rPr>
-              <w:t xml:space="preserve"> </w:t>
-            </w:r>
-            <w:proofErr w:type="spellStart"/>
-            <w:r>
-              <w:rPr>
-                <w:rFonts w:ascii="Verdana" w:hAnsi="Verdana"/>
-                <w:b/>
-                <w:color w:val="003366"/>
-                <w:sz w:val="16"/>
-                <w:szCs w:val="16"/>
-              </w:rPr>
-              <w:t>chapitres</w:t>
-            </w:r>
-            <w:proofErr w:type="spellEnd"/>
-            <w:r>
-              <w:rPr>
-                <w:rFonts w:ascii="Verdana" w:hAnsi="Verdana"/>
-                <w:b/>
-                <w:color w:val="003366"/>
-                <w:sz w:val="16"/>
-                <w:szCs w:val="16"/>
-              </w:rPr>
-              <w:t xml:space="preserve"> </w:t>
-            </w:r>
-            <w:proofErr w:type="spellStart"/>
-            <w:r>
-              <w:rPr>
-                <w:rFonts w:ascii="Verdana" w:hAnsi="Verdana"/>
-                <w:b/>
-                <w:color w:val="003366"/>
-                <w:sz w:val="16"/>
-                <w:szCs w:val="16"/>
-              </w:rPr>
-              <w:t>d’ouvrage</w:t>
-            </w:r>
-            <w:proofErr w:type="spellEnd"/>
+              <w:t>Ouvrages ou chapitres d’ouvrage</w:t>
+            </w:r>
           </w:p>
         </w:tc>
         <w:tc>
@@ -13662,29 +12243,7 @@
                 <w:sz w:val="16"/>
                 <w:szCs w:val="16"/>
               </w:rPr>
-              <w:t>Communications (</w:t>
-            </w:r>
-            <w:proofErr w:type="spellStart"/>
-            <w:r>
-              <w:rPr>
-                <w:rFonts w:ascii="Verdana" w:hAnsi="Verdana"/>
-                <w:b/>
-                <w:color w:val="003366"/>
-                <w:sz w:val="16"/>
-                <w:szCs w:val="16"/>
-              </w:rPr>
-              <w:t>conférence</w:t>
-            </w:r>
-            <w:proofErr w:type="spellEnd"/>
-            <w:r>
-              <w:rPr>
-                <w:rFonts w:ascii="Verdana" w:hAnsi="Verdana"/>
-                <w:b/>
-                <w:color w:val="003366"/>
-                <w:sz w:val="16"/>
-                <w:szCs w:val="16"/>
-              </w:rPr>
-              <w:t>)</w:t>
+              <w:t>Communications (conférence)</w:t>
             </w:r>
           </w:p>
         </w:tc>
@@ -13901,7 +12460,6 @@
                 <w:szCs w:val="16"/>
               </w:rPr>
             </w:pPr>
-            <w:proofErr w:type="spellStart"/>
             <w:r>
               <w:rPr>
                 <w:rFonts w:ascii="Verdana" w:hAnsi="Verdana"/>
@@ -13912,7 +12470,6 @@
               </w:rPr>
               <w:t>Conférences</w:t>
             </w:r>
-            <w:proofErr w:type="spellEnd"/>
             <w:r>
               <w:rPr>
                 <w:rFonts w:ascii="Verdana" w:hAnsi="Verdana"/>
@@ -14014,7 +12571,6 @@
                 <w:szCs w:val="16"/>
               </w:rPr>
             </w:pPr>
-            <w:proofErr w:type="spellStart"/>
             <w:r>
               <w:rPr>
                 <w:rFonts w:ascii="Verdana" w:hAnsi="Verdana"/>
@@ -14025,7 +12581,6 @@
               </w:rPr>
               <w:t>Autres</w:t>
             </w:r>
-            <w:proofErr w:type="spellEnd"/>
           </w:p>
           <w:p>
             <w:pPr>
@@ -14131,25 +12686,7 @@
           <w:highlight w:val="cyan"/>
           <w:lang w:val="fr-FR" w:eastAsia="ko-KR"/>
         </w:rPr>
-        <w:t>(H</w:t>
-      </w:r>
-      <w:proofErr w:type="gramStart"/>
-      <w:r>
-        <w:rPr>
-          <w:rFonts w:hint="eastAsia"/>
-          <w:highlight w:val="cyan"/>
-          <w:lang w:val="fr-FR" w:eastAsia="ko-KR"/>
-        </w:rPr>
-        <w:t>,V,G</w:t>
-      </w:r>
-      <w:proofErr w:type="gramEnd"/>
-      <w:r>
-        <w:rPr>
-          <w:rFonts w:hint="eastAsia"/>
-          <w:highlight w:val="cyan"/>
-          <w:lang w:val="fr-FR" w:eastAsia="ko-KR"/>
-        </w:rPr>
-        <w:t>)</w:t>
+        <w:t>(H,V,G)</w:t>
       </w:r>
       <w:bookmarkEnd w:id="25"/>
     </w:p>
@@ -14200,26 +12737,8 @@
         <w:t xml:space="preserve">. </w:t>
       </w:r>
       <w:r>
-        <w:t xml:space="preserve">On </w:t>
-      </w:r>
-      <w:proofErr w:type="spellStart"/>
-      <w:r>
-        <w:t>détaillera</w:t>
-      </w:r>
-      <w:proofErr w:type="spellEnd"/>
-      <w:r>
-        <w:t xml:space="preserve"> </w:t>
-      </w:r>
-      <w:proofErr w:type="spellStart"/>
-      <w:proofErr w:type="gramStart"/>
-      <w:r>
-        <w:t>notamment</w:t>
-      </w:r>
-      <w:proofErr w:type="spellEnd"/>
-      <w:r>
-        <w:t xml:space="preserve"> :</w:t>
-      </w:r>
-      <w:proofErr w:type="gramEnd"/>
+        <w:t>On détaillera notamment :</w:t>
+      </w:r>
     </w:p>
     <w:p>
       <w:pPr>
@@ -14247,23 +12766,8 @@
           <w:numId w:val="23"/>
         </w:numPr>
       </w:pPr>
-      <w:proofErr w:type="spellStart"/>
-      <w:proofErr w:type="gramStart"/>
-      <w:r>
-        <w:t>logiciels</w:t>
-      </w:r>
-      <w:proofErr w:type="spellEnd"/>
-      <w:proofErr w:type="gramEnd"/>
-      <w:r>
-        <w:t xml:space="preserve"> et tout </w:t>
-      </w:r>
-      <w:proofErr w:type="spellStart"/>
-      <w:r>
-        <w:t>autre</w:t>
-      </w:r>
-      <w:proofErr w:type="spellEnd"/>
-      <w:r>
-        <w:t xml:space="preserve"> prototype</w:t>
+      <w:r>
+        <w:t>logiciels et tout autre prototype</w:t>
       </w:r>
     </w:p>
     <w:p>
@@ -14274,13 +12778,8 @@
           <w:numId w:val="23"/>
         </w:numPr>
       </w:pPr>
-      <w:proofErr w:type="gramStart"/>
-      <w:r>
-        <w:t>actions</w:t>
-      </w:r>
-      <w:proofErr w:type="gramEnd"/>
-      <w:r>
-        <w:t xml:space="preserve"> de normalisation </w:t>
+      <w:r>
+        <w:t xml:space="preserve">actions de normalisation </w:t>
       </w:r>
     </w:p>
     <w:p>
@@ -14363,31 +12862,8 @@
           <w:numId w:val="23"/>
         </w:numPr>
       </w:pPr>
-      <w:proofErr w:type="spellStart"/>
-      <w:proofErr w:type="gramStart"/>
-      <w:r>
-        <w:t>autres</w:t>
-      </w:r>
-      <w:proofErr w:type="spellEnd"/>
-      <w:proofErr w:type="gramEnd"/>
-      <w:r>
-        <w:t xml:space="preserve"> (</w:t>
-      </w:r>
-      <w:proofErr w:type="spellStart"/>
-      <w:r>
-        <w:t>ouverture</w:t>
-      </w:r>
-      <w:proofErr w:type="spellEnd"/>
-      <w:r>
-        <w:t xml:space="preserve"> </w:t>
-      </w:r>
-      <w:proofErr w:type="spellStart"/>
-      <w:r>
-        <w:t>internationale</w:t>
-      </w:r>
-      <w:proofErr w:type="spellEnd"/>
-      <w:r>
-        <w:t>,..)</w:t>
+      <w:r>
+        <w:t>autres (ouverture internationale,..)</w:t>
       </w:r>
       <w:r>
         <w:t>.</w:t>
@@ -14444,56 +12920,9 @@
         </w:rPr>
         <w:t xml:space="preserve">faire, des retombées diverses en précisant les partenariats éventuels. </w:t>
       </w:r>
-      <w:proofErr w:type="spellStart"/>
-      <w:proofErr w:type="gramStart"/>
-      <w:r>
-        <w:t>Voir</w:t>
-      </w:r>
-      <w:proofErr w:type="spellEnd"/>
-      <w:r>
-        <w:t xml:space="preserve"> en </w:t>
-      </w:r>
-      <w:proofErr w:type="spellStart"/>
-      <w:r>
-        <w:t>particulier</w:t>
-      </w:r>
-      <w:proofErr w:type="spellEnd"/>
-      <w:r>
-        <w:t xml:space="preserve"> </w:t>
-      </w:r>
-      <w:proofErr w:type="spellStart"/>
-      <w:r>
-        <w:t>celles</w:t>
-      </w:r>
-      <w:proofErr w:type="spellEnd"/>
-      <w:r>
-        <w:t xml:space="preserve"> </w:t>
-      </w:r>
-      <w:proofErr w:type="spellStart"/>
-      <w:r>
-        <w:t>annoncées</w:t>
-      </w:r>
-      <w:proofErr w:type="spellEnd"/>
-      <w:r>
-        <w:t xml:space="preserve"> </w:t>
-      </w:r>
-      <w:proofErr w:type="spellStart"/>
-      <w:r>
-        <w:t>dans</w:t>
-      </w:r>
-      <w:proofErr w:type="spellEnd"/>
-      <w:r>
-        <w:t xml:space="preserve"> </w:t>
-      </w:r>
-      <w:proofErr w:type="spellStart"/>
-      <w:r>
-        <w:t>l’annexe</w:t>
-      </w:r>
-      <w:proofErr w:type="spellEnd"/>
-      <w:r>
-        <w:t xml:space="preserve"> technique.</w:t>
-      </w:r>
-      <w:proofErr w:type="gramEnd"/>
+      <w:r>
+        <w:t>Voir en particulier celles annoncées dans l’annexe technique.</w:t>
+      </w:r>
       <w:r>
         <w:t xml:space="preserve"> </w:t>
       </w:r>
@@ -14582,43 +13011,8 @@
                 <w:sz w:val="16"/>
                 <w:szCs w:val="16"/>
               </w:rPr>
-              <w:lastRenderedPageBreak/>
-              <w:t xml:space="preserve">Brevets </w:t>
-            </w:r>
-            <w:proofErr w:type="spellStart"/>
-            <w:r>
-              <w:rPr>
-                <w:rFonts w:ascii="Verdana" w:hAnsi="Verdana"/>
-                <w:b/>
-                <w:color w:val="003366"/>
-                <w:sz w:val="16"/>
-                <w:szCs w:val="16"/>
-              </w:rPr>
-              <w:t>internationaux</w:t>
-            </w:r>
-            <w:proofErr w:type="spellEnd"/>
-            <w:r>
-              <w:rPr>
-                <w:rFonts w:ascii="Verdana" w:hAnsi="Verdana"/>
-                <w:b/>
-                <w:color w:val="003366"/>
-                <w:sz w:val="16"/>
-                <w:szCs w:val="16"/>
-              </w:rPr>
-              <w:t xml:space="preserve"> </w:t>
-            </w:r>
-            <w:proofErr w:type="spellStart"/>
-            <w:r>
-              <w:rPr>
-                <w:rFonts w:ascii="Verdana" w:hAnsi="Verdana"/>
-                <w:b/>
-                <w:color w:val="003366"/>
-                <w:sz w:val="16"/>
-                <w:szCs w:val="16"/>
-              </w:rPr>
-              <w:t>obtenus</w:t>
-            </w:r>
-            <w:proofErr w:type="spellEnd"/>
+              <w:t>Brevets internationaux obtenus</w:t>
+            </w:r>
           </w:p>
         </w:tc>
         <w:tc>
@@ -14684,7 +13078,6 @@
                 <w:lang w:val="fr-FR"/>
               </w:rPr>
             </w:pPr>
-            <w:proofErr w:type="gramStart"/>
             <w:r>
               <w:rPr>
                 <w:rFonts w:ascii="Verdana" w:hAnsi="Verdana"/>
@@ -14694,9 +13087,9 @@
                 <w:szCs w:val="16"/>
                 <w:lang w:val="fr-FR"/>
               </w:rPr>
+              <w:lastRenderedPageBreak/>
               <w:t>Brevet internationaux en cours d’obtention</w:t>
             </w:r>
-            <w:proofErr w:type="gramEnd"/>
           </w:p>
         </w:tc>
         <w:tc>
@@ -14772,42 +13165,8 @@
                 <w:sz w:val="16"/>
                 <w:szCs w:val="16"/>
               </w:rPr>
-              <w:t xml:space="preserve">Brevets </w:t>
-            </w:r>
-            <w:proofErr w:type="spellStart"/>
-            <w:r>
-              <w:rPr>
-                <w:rFonts w:ascii="Verdana" w:hAnsi="Verdana"/>
-                <w:b/>
-                <w:color w:val="003366"/>
-                <w:sz w:val="16"/>
-                <w:szCs w:val="16"/>
-              </w:rPr>
-              <w:t>nationaux</w:t>
-            </w:r>
-            <w:proofErr w:type="spellEnd"/>
-            <w:r>
-              <w:rPr>
-                <w:rFonts w:ascii="Verdana" w:hAnsi="Verdana"/>
-                <w:b/>
-                <w:color w:val="003366"/>
-                <w:sz w:val="16"/>
-                <w:szCs w:val="16"/>
-              </w:rPr>
-              <w:t xml:space="preserve"> </w:t>
-            </w:r>
-            <w:proofErr w:type="spellStart"/>
-            <w:r>
-              <w:rPr>
-                <w:rFonts w:ascii="Verdana" w:hAnsi="Verdana"/>
-                <w:b/>
-                <w:color w:val="003366"/>
-                <w:sz w:val="16"/>
-                <w:szCs w:val="16"/>
-              </w:rPr>
-              <w:t>obtenus</w:t>
-            </w:r>
-            <w:proofErr w:type="spellEnd"/>
+              <w:t>Brevets nationaux obtenus</w:t>
+            </w:r>
           </w:p>
           <w:p>
             <w:pPr>
@@ -14885,7 +13244,6 @@
                 <w:lang w:val="fr-FR"/>
               </w:rPr>
             </w:pPr>
-            <w:proofErr w:type="gramStart"/>
             <w:r>
               <w:rPr>
                 <w:rFonts w:ascii="Verdana" w:hAnsi="Verdana"/>
@@ -14897,7 +13255,6 @@
               </w:rPr>
               <w:t>Brevet nationaux en cours d’obtention</w:t>
             </w:r>
-            <w:proofErr w:type="gramEnd"/>
           </w:p>
         </w:tc>
         <w:tc>
@@ -14973,51 +13330,7 @@
                 <w:sz w:val="16"/>
                 <w:szCs w:val="16"/>
               </w:rPr>
-              <w:t xml:space="preserve">Licences </w:t>
-            </w:r>
-            <w:proofErr w:type="spellStart"/>
-            <w:r>
-              <w:rPr>
-                <w:rFonts w:ascii="Verdana" w:hAnsi="Verdana"/>
-                <w:b/>
-                <w:color w:val="003366"/>
-                <w:sz w:val="16"/>
-                <w:szCs w:val="16"/>
-              </w:rPr>
-              <w:t>d’exploitation</w:t>
-            </w:r>
-            <w:proofErr w:type="spellEnd"/>
-            <w:r>
-              <w:rPr>
-                <w:rFonts w:ascii="Verdana" w:hAnsi="Verdana"/>
-                <w:b/>
-                <w:color w:val="003366"/>
-                <w:sz w:val="16"/>
-                <w:szCs w:val="16"/>
-              </w:rPr>
-              <w:t xml:space="preserve"> (</w:t>
-            </w:r>
-            <w:proofErr w:type="spellStart"/>
-            <w:r>
-              <w:rPr>
-                <w:rFonts w:ascii="Verdana" w:hAnsi="Verdana"/>
-                <w:b/>
-                <w:color w:val="003366"/>
-                <w:sz w:val="16"/>
-                <w:szCs w:val="16"/>
-              </w:rPr>
-              <w:t>obtention</w:t>
-            </w:r>
-            <w:proofErr w:type="spellEnd"/>
-            <w:r>
-              <w:rPr>
-                <w:rFonts w:ascii="Verdana" w:hAnsi="Verdana"/>
-                <w:b/>
-                <w:color w:val="003366"/>
-                <w:sz w:val="16"/>
-                <w:szCs w:val="16"/>
-              </w:rPr>
-              <w:t xml:space="preserve"> / cession)</w:t>
+              <w:t>Licences d’exploitation (obtention / cession)</w:t>
             </w:r>
           </w:p>
         </w:tc>
@@ -15083,7 +13396,6 @@
                 <w:szCs w:val="16"/>
               </w:rPr>
             </w:pPr>
-            <w:proofErr w:type="spellStart"/>
             <w:r>
               <w:rPr>
                 <w:rFonts w:ascii="Verdana" w:hAnsi="Verdana"/>
@@ -15092,75 +13404,8 @@
                 <w:sz w:val="16"/>
                 <w:szCs w:val="16"/>
               </w:rPr>
-              <w:t>Créations</w:t>
-            </w:r>
-            <w:proofErr w:type="spellEnd"/>
-            <w:r>
-              <w:rPr>
-                <w:rFonts w:ascii="Verdana" w:hAnsi="Verdana"/>
-                <w:b/>
-                <w:color w:val="003366"/>
-                <w:sz w:val="16"/>
-                <w:szCs w:val="16"/>
-              </w:rPr>
-              <w:t xml:space="preserve"> </w:t>
-            </w:r>
-            <w:proofErr w:type="spellStart"/>
-            <w:r>
-              <w:rPr>
-                <w:rFonts w:ascii="Verdana" w:hAnsi="Verdana"/>
-                <w:b/>
-                <w:color w:val="003366"/>
-                <w:sz w:val="16"/>
-                <w:szCs w:val="16"/>
-              </w:rPr>
-              <w:t>d’entreprises</w:t>
-            </w:r>
-            <w:proofErr w:type="spellEnd"/>
-            <w:r>
-              <w:rPr>
-                <w:rFonts w:ascii="Verdana" w:hAnsi="Verdana"/>
-                <w:b/>
-                <w:color w:val="003366"/>
-                <w:sz w:val="16"/>
-                <w:szCs w:val="16"/>
-              </w:rPr>
-              <w:t xml:space="preserve"> </w:t>
-            </w:r>
-            <w:proofErr w:type="spellStart"/>
-            <w:r>
-              <w:rPr>
-                <w:rFonts w:ascii="Verdana" w:hAnsi="Verdana"/>
-                <w:b/>
-                <w:color w:val="003366"/>
-                <w:sz w:val="16"/>
-                <w:szCs w:val="16"/>
-              </w:rPr>
-              <w:t>ou</w:t>
-            </w:r>
-            <w:proofErr w:type="spellEnd"/>
-            <w:r>
-              <w:rPr>
-                <w:rFonts w:ascii="Verdana" w:hAnsi="Verdana"/>
-                <w:b/>
-                <w:color w:val="003366"/>
-                <w:sz w:val="16"/>
-                <w:szCs w:val="16"/>
-              </w:rPr>
-              <w:t xml:space="preserve"> </w:t>
-            </w:r>
-            <w:proofErr w:type="spellStart"/>
-            <w:r>
-              <w:rPr>
-                <w:rFonts w:ascii="Verdana" w:hAnsi="Verdana"/>
-                <w:b/>
-                <w:color w:val="003366"/>
-                <w:sz w:val="16"/>
-                <w:szCs w:val="16"/>
-              </w:rPr>
-              <w:t>essaimage</w:t>
-            </w:r>
-            <w:proofErr w:type="spellEnd"/>
+              <w:t>Créations d’entreprises ou essaimage</w:t>
+            </w:r>
           </w:p>
         </w:tc>
         <w:tc>
@@ -15233,42 +13478,8 @@
                 <w:sz w:val="16"/>
                 <w:szCs w:val="16"/>
               </w:rPr>
-              <w:t xml:space="preserve">Nouveaux </w:t>
-            </w:r>
-            <w:proofErr w:type="spellStart"/>
-            <w:r>
-              <w:rPr>
-                <w:rFonts w:ascii="Verdana" w:hAnsi="Verdana"/>
-                <w:b/>
-                <w:color w:val="003366"/>
-                <w:sz w:val="16"/>
-                <w:szCs w:val="16"/>
-              </w:rPr>
-              <w:t>projets</w:t>
-            </w:r>
-            <w:proofErr w:type="spellEnd"/>
-            <w:r>
-              <w:rPr>
-                <w:rFonts w:ascii="Verdana" w:hAnsi="Verdana"/>
-                <w:b/>
-                <w:color w:val="003366"/>
-                <w:sz w:val="16"/>
-                <w:szCs w:val="16"/>
-              </w:rPr>
-              <w:t xml:space="preserve"> </w:t>
-            </w:r>
-            <w:proofErr w:type="spellStart"/>
-            <w:r>
-              <w:rPr>
-                <w:rFonts w:ascii="Verdana" w:hAnsi="Verdana"/>
-                <w:b/>
-                <w:color w:val="003366"/>
-                <w:sz w:val="16"/>
-                <w:szCs w:val="16"/>
-              </w:rPr>
-              <w:t>collaboratifs</w:t>
-            </w:r>
-            <w:proofErr w:type="spellEnd"/>
+              <w:t>Nouveaux projets collaboratifs</w:t>
+            </w:r>
           </w:p>
         </w:tc>
         <w:tc>
@@ -15333,7 +13544,6 @@
                 <w:szCs w:val="16"/>
               </w:rPr>
             </w:pPr>
-            <w:proofErr w:type="spellStart"/>
             <w:r>
               <w:rPr>
                 <w:rFonts w:ascii="Verdana" w:hAnsi="Verdana"/>
@@ -15342,31 +13552,8 @@
                 <w:sz w:val="16"/>
                 <w:szCs w:val="16"/>
               </w:rPr>
-              <w:t>Colloques</w:t>
-            </w:r>
-            <w:proofErr w:type="spellEnd"/>
-            <w:r>
-              <w:rPr>
-                <w:rFonts w:ascii="Verdana" w:hAnsi="Verdana"/>
-                <w:b/>
-                <w:color w:val="003366"/>
-                <w:sz w:val="16"/>
-                <w:szCs w:val="16"/>
-              </w:rPr>
-              <w:t xml:space="preserve"> </w:t>
-            </w:r>
-            <w:proofErr w:type="spellStart"/>
-            <w:r>
-              <w:rPr>
-                <w:rFonts w:ascii="Verdana" w:hAnsi="Verdana"/>
-                <w:b/>
-                <w:color w:val="003366"/>
-                <w:sz w:val="16"/>
-                <w:szCs w:val="16"/>
-              </w:rPr>
-              <w:t>scientifiques</w:t>
-            </w:r>
-            <w:proofErr w:type="spellEnd"/>
+              <w:t>Colloques scientifiques</w:t>
+            </w:r>
           </w:p>
           <w:p>
             <w:pPr>
@@ -15408,47 +13595,7 @@
                 <w:szCs w:val="16"/>
                 <w:lang w:val="en-US"/>
               </w:rPr>
-              <w:t xml:space="preserve">Frederic </w:t>
-            </w:r>
-            <w:proofErr w:type="spellStart"/>
-            <w:r>
-              <w:rPr>
-                <w:rFonts w:ascii="Verdana" w:hAnsi="Verdana"/>
-                <w:sz w:val="16"/>
-                <w:szCs w:val="16"/>
-                <w:lang w:val="en-US"/>
-              </w:rPr>
-              <w:t>Cordier</w:t>
-            </w:r>
-            <w:proofErr w:type="spellEnd"/>
-            <w:r>
-              <w:rPr>
-                <w:rFonts w:ascii="Verdana" w:hAnsi="Verdana"/>
-                <w:sz w:val="16"/>
-                <w:szCs w:val="16"/>
-                <w:lang w:val="en-US"/>
-              </w:rPr>
-              <w:t xml:space="preserve">, “Compression of 3D mesh sequences by temporal segmentation”, presentation at CASA’13, Istanbul, Turkey, </w:t>
-            </w:r>
-            <w:proofErr w:type="gramStart"/>
-            <w:r>
-              <w:rPr>
-                <w:rFonts w:ascii="Verdana" w:hAnsi="Verdana"/>
-                <w:sz w:val="16"/>
-                <w:szCs w:val="16"/>
-                <w:lang w:val="en-US"/>
-              </w:rPr>
-              <w:t>May  2013</w:t>
-            </w:r>
-            <w:proofErr w:type="gramEnd"/>
-            <w:r>
-              <w:rPr>
-                <w:rFonts w:ascii="Verdana" w:hAnsi="Verdana"/>
-                <w:sz w:val="16"/>
-                <w:szCs w:val="16"/>
-                <w:lang w:val="en-US"/>
-              </w:rPr>
-              <w:t>.</w:t>
+              <w:t>Frederic Cordier, “Compression of 3D mesh sequences by temporal segmentation”, presentation at CASA’13, Istanbul, Turkey, May  2013.</w:t>
             </w:r>
           </w:p>
           <w:p>
@@ -15493,7 +13640,6 @@
               </w:rPr>
               <w:t>"</w:t>
             </w:r>
-            <w:proofErr w:type="gramStart"/>
             <w:r>
               <w:rPr>
                 <w:rFonts w:ascii="Verdana" w:hAnsi="Verdana" w:hint="eastAsia"/>
@@ -15501,9 +13647,17 @@
                 <w:szCs w:val="16"/>
                 <w:lang w:val="en-US" w:eastAsia="ko-KR"/>
               </w:rPr>
-              <w:t>, visiting</w:t>
-            </w:r>
-            <w:proofErr w:type="gramEnd"/>
+              <w:t>, visiting lab seminar, MIRALab, Universit</w:t>
+            </w:r>
+            <w:r>
+              <w:rPr>
+                <w:rFonts w:ascii="Verdana" w:hAnsi="Verdana"/>
+                <w:sz w:val="16"/>
+                <w:szCs w:val="16"/>
+                <w:lang w:val="en-US" w:eastAsia="ko-KR"/>
+              </w:rPr>
+              <w:t>é</w:t>
+            </w:r>
             <w:r>
               <w:rPr>
                 <w:rFonts w:ascii="Verdana" w:hAnsi="Verdana" w:hint="eastAsia"/>
@@ -15511,9 +13665,17 @@
                 <w:szCs w:val="16"/>
                 <w:lang w:val="en-US" w:eastAsia="ko-KR"/>
               </w:rPr>
-              <w:t xml:space="preserve"> lab seminar, </w:t>
-            </w:r>
-            <w:proofErr w:type="spellStart"/>
+              <w:t xml:space="preserve"> de Gen</w:t>
+            </w:r>
+            <w:r>
+              <w:rPr>
+                <w:rFonts w:ascii="Verdana" w:hAnsi="Verdana"/>
+                <w:sz w:val="16"/>
+                <w:szCs w:val="16"/>
+                <w:lang w:val="en-US" w:eastAsia="ko-KR"/>
+              </w:rPr>
+              <w:t>è</w:t>
+            </w:r>
             <w:r>
               <w:rPr>
                 <w:rFonts w:ascii="Verdana" w:hAnsi="Verdana" w:hint="eastAsia"/>
@@ -15521,52 +13683,6 @@
                 <w:szCs w:val="16"/>
                 <w:lang w:val="en-US" w:eastAsia="ko-KR"/>
               </w:rPr>
-              <w:t>MIRALab</w:t>
-            </w:r>
-            <w:proofErr w:type="spellEnd"/>
-            <w:r>
-              <w:rPr>
-                <w:rFonts w:ascii="Verdana" w:hAnsi="Verdana" w:hint="eastAsia"/>
-                <w:sz w:val="16"/>
-                <w:szCs w:val="16"/>
-                <w:lang w:val="en-US" w:eastAsia="ko-KR"/>
-              </w:rPr>
-              <w:t>, Universit</w:t>
-            </w:r>
-            <w:r>
-              <w:rPr>
-                <w:rFonts w:ascii="Verdana" w:hAnsi="Verdana"/>
-                <w:sz w:val="16"/>
-                <w:szCs w:val="16"/>
-                <w:lang w:val="en-US" w:eastAsia="ko-KR"/>
-              </w:rPr>
-              <w:t>é</w:t>
-            </w:r>
-            <w:r>
-              <w:rPr>
-                <w:rFonts w:ascii="Verdana" w:hAnsi="Verdana" w:hint="eastAsia"/>
-                <w:sz w:val="16"/>
-                <w:szCs w:val="16"/>
-                <w:lang w:val="en-US" w:eastAsia="ko-KR"/>
-              </w:rPr>
-              <w:t xml:space="preserve"> de Gen</w:t>
-            </w:r>
-            <w:r>
-              <w:rPr>
-                <w:rFonts w:ascii="Verdana" w:hAnsi="Verdana"/>
-                <w:sz w:val="16"/>
-                <w:szCs w:val="16"/>
-                <w:lang w:val="en-US" w:eastAsia="ko-KR"/>
-              </w:rPr>
-              <w:t>è</w:t>
-            </w:r>
-            <w:r>
-              <w:rPr>
-                <w:rFonts w:ascii="Verdana" w:hAnsi="Verdana" w:hint="eastAsia"/>
-                <w:sz w:val="16"/>
-                <w:szCs w:val="16"/>
-                <w:lang w:val="en-US" w:eastAsia="ko-KR"/>
-              </w:rPr>
               <w:t>ve</w:t>
             </w:r>
             <w:r>
@@ -15585,27 +13701,7 @@
                 <w:szCs w:val="16"/>
                 <w:lang w:val="en-US" w:eastAsia="ko-KR"/>
               </w:rPr>
-              <w:t xml:space="preserve">, </w:t>
-            </w:r>
-            <w:proofErr w:type="spellStart"/>
-            <w:r>
-              <w:rPr>
-                <w:rFonts w:ascii="Verdana" w:hAnsi="Verdana"/>
-                <w:sz w:val="16"/>
-                <w:szCs w:val="16"/>
-                <w:lang w:val="en-US" w:eastAsia="ko-KR"/>
-              </w:rPr>
-              <w:t>janvier</w:t>
-            </w:r>
-            <w:proofErr w:type="spellEnd"/>
-            <w:r>
-              <w:rPr>
-                <w:rFonts w:ascii="Verdana" w:hAnsi="Verdana"/>
-                <w:sz w:val="16"/>
-                <w:szCs w:val="16"/>
-                <w:lang w:val="en-US" w:eastAsia="ko-KR"/>
-              </w:rPr>
-              <w:t xml:space="preserve"> 2013</w:t>
+              <w:t>, janvier 2013</w:t>
             </w:r>
             <w:r>
               <w:rPr>
@@ -15666,9 +13762,8 @@
                 <w:szCs w:val="16"/>
                 <w:lang w:val="en-US" w:eastAsia="ko-KR"/>
               </w:rPr>
-              <w:t xml:space="preserve">presentation at team meeting, IGG, </w:t>
-            </w:r>
-            <w:proofErr w:type="spellStart"/>
+              <w:t>presentation at team meeting, IGG, ICube</w:t>
+            </w:r>
             <w:r>
               <w:rPr>
                 <w:rFonts w:ascii="Verdana" w:hAnsi="Verdana" w:hint="eastAsia"/>
@@ -15676,39 +13771,7 @@
                 <w:szCs w:val="16"/>
                 <w:lang w:val="en-US" w:eastAsia="ko-KR"/>
               </w:rPr>
-              <w:t>ICube</w:t>
-            </w:r>
-            <w:proofErr w:type="spellEnd"/>
-            <w:r>
-              <w:rPr>
-                <w:rFonts w:ascii="Verdana" w:hAnsi="Verdana" w:hint="eastAsia"/>
-                <w:sz w:val="16"/>
-                <w:szCs w:val="16"/>
-                <w:lang w:val="en-US" w:eastAsia="ko-KR"/>
-              </w:rPr>
-              <w:t xml:space="preserve">, </w:t>
-            </w:r>
-            <w:proofErr w:type="spellStart"/>
-            <w:proofErr w:type="gramStart"/>
-            <w:r>
-              <w:rPr>
-                <w:rFonts w:ascii="Verdana" w:hAnsi="Verdana" w:hint="eastAsia"/>
-                <w:sz w:val="16"/>
-                <w:szCs w:val="16"/>
-                <w:lang w:val="en-US" w:eastAsia="ko-KR"/>
-              </w:rPr>
-              <w:t>june</w:t>
-            </w:r>
-            <w:proofErr w:type="spellEnd"/>
-            <w:proofErr w:type="gramEnd"/>
-            <w:r>
-              <w:rPr>
-                <w:rFonts w:ascii="Verdana" w:hAnsi="Verdana" w:hint="eastAsia"/>
-                <w:sz w:val="16"/>
-                <w:szCs w:val="16"/>
-                <w:lang w:val="en-US" w:eastAsia="ko-KR"/>
-              </w:rPr>
-              <w:t xml:space="preserve"> 2013.</w:t>
+              <w:t>, june 2013.</w:t>
             </w:r>
           </w:p>
           <w:p>
@@ -15726,25 +13789,14 @@
                 <w:lang w:val="en-US"/>
               </w:rPr>
             </w:pPr>
-            <w:proofErr w:type="spellStart"/>
-            <w:r>
-              <w:rPr>
-                <w:rFonts w:ascii="Verdana" w:hAnsi="Verdana"/>
-                <w:sz w:val="16"/>
-                <w:szCs w:val="16"/>
-                <w:lang w:val="en-US" w:eastAsia="ko-KR"/>
-              </w:rPr>
-              <w:t>Guoliang</w:t>
-            </w:r>
-            <w:proofErr w:type="spellEnd"/>
-            <w:r>
-              <w:rPr>
-                <w:rFonts w:ascii="Verdana" w:hAnsi="Verdana"/>
-                <w:sz w:val="16"/>
-                <w:szCs w:val="16"/>
-                <w:lang w:val="en-US" w:eastAsia="ko-KR"/>
-              </w:rPr>
-              <w:t xml:space="preserve"> LUO, </w:t>
+            <w:r>
+              <w:rPr>
+                <w:rFonts w:ascii="Verdana" w:hAnsi="Verdana"/>
+                <w:sz w:val="16"/>
+                <w:szCs w:val="16"/>
+                <w:lang w:val="en-US" w:eastAsia="ko-KR"/>
+              </w:rPr>
+              <w:t xml:space="preserve">Guoliang LUO, </w:t>
             </w:r>
             <w:r>
               <w:rPr>
@@ -15780,27 +13832,7 @@
                 <w:szCs w:val="16"/>
                 <w:lang w:val="en-US" w:eastAsia="ko-KR"/>
               </w:rPr>
-              <w:t xml:space="preserve">, presentation at internal seminar, IGG, </w:t>
-            </w:r>
-            <w:proofErr w:type="spellStart"/>
-            <w:r>
-              <w:rPr>
-                <w:rFonts w:ascii="Verdana" w:hAnsi="Verdana"/>
-                <w:sz w:val="16"/>
-                <w:szCs w:val="16"/>
-                <w:lang w:val="en-US" w:eastAsia="ko-KR"/>
-              </w:rPr>
-              <w:t>ICube</w:t>
-            </w:r>
-            <w:proofErr w:type="spellEnd"/>
-            <w:r>
-              <w:rPr>
-                <w:rFonts w:ascii="Verdana" w:hAnsi="Verdana"/>
-                <w:sz w:val="16"/>
-                <w:szCs w:val="16"/>
-                <w:lang w:val="en-US" w:eastAsia="ko-KR"/>
-              </w:rPr>
-              <w:t>, December 2012.</w:t>
+              <w:t>, presentation at internal seminar, IGG, ICube, December 2012.</w:t>
             </w:r>
           </w:p>
           <w:p>
@@ -15834,27 +13866,7 @@
                 <w:szCs w:val="16"/>
                 <w:lang w:val="en-US" w:eastAsia="ko-KR"/>
               </w:rPr>
-              <w:t xml:space="preserve">presentation at internal seminar, IGG, </w:t>
-            </w:r>
-            <w:proofErr w:type="spellStart"/>
-            <w:r>
-              <w:rPr>
-                <w:rFonts w:ascii="Verdana" w:hAnsi="Verdana"/>
-                <w:sz w:val="16"/>
-                <w:szCs w:val="16"/>
-                <w:lang w:val="en-US" w:eastAsia="ko-KR"/>
-              </w:rPr>
-              <w:t>ICube</w:t>
-            </w:r>
-            <w:proofErr w:type="spellEnd"/>
-            <w:r>
-              <w:rPr>
-                <w:rFonts w:ascii="Verdana" w:hAnsi="Verdana"/>
-                <w:sz w:val="16"/>
-                <w:szCs w:val="16"/>
-                <w:lang w:val="en-US" w:eastAsia="ko-KR"/>
-              </w:rPr>
-              <w:t xml:space="preserve">, </w:t>
+              <w:t xml:space="preserve">presentation at internal seminar, IGG, ICube, </w:t>
             </w:r>
             <w:r>
               <w:rPr>
@@ -15906,7 +13918,6 @@
                 <w:szCs w:val="16"/>
               </w:rPr>
             </w:pPr>
-            <w:proofErr w:type="spellStart"/>
             <w:r>
               <w:rPr>
                 <w:rFonts w:ascii="Verdana" w:hAnsi="Verdana"/>
@@ -15915,40 +13926,7 @@
                 <w:sz w:val="16"/>
                 <w:szCs w:val="16"/>
               </w:rPr>
-              <w:t>Autres</w:t>
-            </w:r>
-            <w:proofErr w:type="spellEnd"/>
-            <w:r>
-              <w:rPr>
-                <w:rFonts w:ascii="Verdana" w:hAnsi="Verdana"/>
-                <w:b/>
-                <w:color w:val="003366"/>
-                <w:sz w:val="16"/>
-                <w:szCs w:val="16"/>
-              </w:rPr>
-              <w:t xml:space="preserve"> (</w:t>
-            </w:r>
-            <w:proofErr w:type="spellStart"/>
-            <w:r>
-              <w:rPr>
-                <w:rFonts w:ascii="Verdana" w:hAnsi="Verdana"/>
-                <w:b/>
-                <w:color w:val="003366"/>
-                <w:sz w:val="16"/>
-                <w:szCs w:val="16"/>
-              </w:rPr>
-              <w:t>préciser</w:t>
-            </w:r>
-            <w:proofErr w:type="spellEnd"/>
-            <w:r>
-              <w:rPr>
-                <w:rFonts w:ascii="Verdana" w:hAnsi="Verdana"/>
-                <w:b/>
-                <w:color w:val="003366"/>
-                <w:sz w:val="16"/>
-                <w:szCs w:val="16"/>
-              </w:rPr>
-              <w:t>)</w:t>
+              <w:t>Autres (préciser)</w:t>
             </w:r>
           </w:p>
           <w:p>
@@ -16486,41 +14464,13 @@
                 <w:szCs w:val="18"/>
               </w:rPr>
             </w:pPr>
-            <w:proofErr w:type="spellStart"/>
             <w:r>
               <w:rPr>
                 <w:rFonts w:ascii="Verdana" w:hAnsi="Verdana"/>
                 <w:sz w:val="18"/>
                 <w:szCs w:val="18"/>
               </w:rPr>
-              <w:t>Partenaire</w:t>
-            </w:r>
-            <w:proofErr w:type="spellEnd"/>
-            <w:r>
-              <w:rPr>
-                <w:rFonts w:ascii="Verdana" w:hAnsi="Verdana"/>
-                <w:sz w:val="18"/>
-                <w:szCs w:val="18"/>
-              </w:rPr>
-              <w:t xml:space="preserve"> </w:t>
-            </w:r>
-            <w:proofErr w:type="gramStart"/>
-            <w:r>
-              <w:rPr>
-                <w:rFonts w:ascii="Verdana" w:hAnsi="Verdana"/>
-                <w:sz w:val="18"/>
-                <w:szCs w:val="18"/>
-              </w:rPr>
-              <w:t>XXX :</w:t>
-            </w:r>
-            <w:proofErr w:type="gramEnd"/>
-            <w:r>
-              <w:rPr>
-                <w:rFonts w:ascii="Verdana" w:hAnsi="Verdana"/>
-                <w:sz w:val="18"/>
-                <w:szCs w:val="18"/>
-              </w:rPr>
-              <w:t xml:space="preserve"> x</w:t>
+              <w:t>Partenaire XXX : x</w:t>
             </w:r>
             <w:r>
               <w:rPr>
@@ -16552,59 +14502,13 @@
                 <w:szCs w:val="18"/>
               </w:rPr>
             </w:pPr>
-            <w:proofErr w:type="spellStart"/>
             <w:r>
               <w:rPr>
                 <w:rFonts w:ascii="Verdana" w:hAnsi="Verdana"/>
                 <w:sz w:val="18"/>
                 <w:szCs w:val="18"/>
               </w:rPr>
-              <w:t>Partenaire</w:t>
-            </w:r>
-            <w:proofErr w:type="spellEnd"/>
-            <w:r>
-              <w:rPr>
-                <w:rFonts w:ascii="Verdana" w:hAnsi="Verdana"/>
-                <w:sz w:val="18"/>
-                <w:szCs w:val="18"/>
-              </w:rPr>
-              <w:t xml:space="preserve"> </w:t>
-            </w:r>
-            <w:proofErr w:type="gramStart"/>
-            <w:r>
-              <w:rPr>
-                <w:rFonts w:ascii="Verdana" w:hAnsi="Verdana"/>
-                <w:sz w:val="18"/>
-                <w:szCs w:val="18"/>
-              </w:rPr>
-              <w:t>YYY :</w:t>
-            </w:r>
-            <w:proofErr w:type="gramEnd"/>
-            <w:r>
-              <w:rPr>
-                <w:rFonts w:ascii="Verdana" w:hAnsi="Verdana"/>
-                <w:sz w:val="18"/>
-                <w:szCs w:val="18"/>
-              </w:rPr>
-              <w:t xml:space="preserve"> </w:t>
-            </w:r>
-            <w:proofErr w:type="spellStart"/>
-            <w:r>
-              <w:rPr>
-                <w:rFonts w:ascii="Verdana" w:hAnsi="Verdana"/>
-                <w:sz w:val="18"/>
-                <w:szCs w:val="18"/>
-              </w:rPr>
-              <w:t>yyy</w:t>
-            </w:r>
-            <w:proofErr w:type="spellEnd"/>
-            <w:r>
-              <w:rPr>
-                <w:rFonts w:ascii="Verdana" w:hAnsi="Verdana"/>
-                <w:sz w:val="18"/>
-                <w:szCs w:val="18"/>
-              </w:rPr>
-              <w:t xml:space="preserve"> €</w:t>
+              <w:t>Partenaire YYY : yyy €</w:t>
             </w:r>
           </w:p>
         </w:tc>
@@ -16655,42 +14559,8 @@
                 <w:sz w:val="16"/>
                 <w:szCs w:val="16"/>
               </w:rPr>
-              <w:t xml:space="preserve">Type </w:t>
-            </w:r>
-            <w:proofErr w:type="spellStart"/>
-            <w:r>
-              <w:rPr>
-                <w:rFonts w:ascii="Verdana" w:hAnsi="Verdana"/>
-                <w:b/>
-                <w:color w:val="003366"/>
-                <w:sz w:val="16"/>
-                <w:szCs w:val="16"/>
-              </w:rPr>
-              <w:t>d’action</w:t>
-            </w:r>
-            <w:proofErr w:type="spellEnd"/>
-            <w:r>
-              <w:rPr>
-                <w:rFonts w:ascii="Verdana" w:hAnsi="Verdana"/>
-                <w:b/>
-                <w:color w:val="003366"/>
-                <w:sz w:val="16"/>
-                <w:szCs w:val="16"/>
-              </w:rPr>
-              <w:t xml:space="preserve"> </w:t>
-            </w:r>
-            <w:proofErr w:type="spellStart"/>
-            <w:r>
-              <w:rPr>
-                <w:rFonts w:ascii="Verdana" w:hAnsi="Verdana"/>
-                <w:b/>
-                <w:color w:val="003366"/>
-                <w:sz w:val="16"/>
-                <w:szCs w:val="16"/>
-              </w:rPr>
-              <w:t>menée</w:t>
-            </w:r>
-            <w:proofErr w:type="spellEnd"/>
+              <w:t>Type d’action menée</w:t>
+            </w:r>
           </w:p>
         </w:tc>
         <w:tc>
@@ -16710,7 +14580,6 @@
                 <w:szCs w:val="16"/>
               </w:rPr>
             </w:pPr>
-            <w:proofErr w:type="spellStart"/>
             <w:r>
               <w:rPr>
                 <w:rFonts w:ascii="Verdana" w:hAnsi="Verdana"/>
@@ -16721,7 +14590,6 @@
               </w:rPr>
               <w:t>Détails</w:t>
             </w:r>
-            <w:proofErr w:type="spellEnd"/>
           </w:p>
           <w:p>
             <w:pPr>
@@ -16740,49 +14608,7 @@
                 <w:sz w:val="16"/>
                 <w:szCs w:val="16"/>
               </w:rPr>
-              <w:t>(</w:t>
-            </w:r>
-            <w:proofErr w:type="spellStart"/>
-            <w:proofErr w:type="gramStart"/>
-            <w:r>
-              <w:rPr>
-                <w:rFonts w:ascii="Verdana" w:hAnsi="Verdana"/>
-                <w:color w:val="003366"/>
-                <w:sz w:val="16"/>
-                <w:szCs w:val="16"/>
-              </w:rPr>
-              <w:t>exemples</w:t>
-            </w:r>
-            <w:proofErr w:type="spellEnd"/>
-            <w:proofErr w:type="gramEnd"/>
-            <w:r>
-              <w:rPr>
-                <w:rFonts w:ascii="Verdana" w:hAnsi="Verdana"/>
-                <w:color w:val="003366"/>
-                <w:sz w:val="16"/>
-                <w:szCs w:val="16"/>
-              </w:rPr>
-              <w:t xml:space="preserve"> non </w:t>
-            </w:r>
-            <w:proofErr w:type="spellStart"/>
-            <w:r>
-              <w:rPr>
-                <w:rFonts w:ascii="Verdana" w:hAnsi="Verdana"/>
-                <w:color w:val="003366"/>
-                <w:sz w:val="16"/>
-                <w:szCs w:val="16"/>
-              </w:rPr>
-              <w:t>limitatifs</w:t>
-            </w:r>
-            <w:proofErr w:type="spellEnd"/>
-            <w:r>
-              <w:rPr>
-                <w:rFonts w:ascii="Verdana" w:hAnsi="Verdana"/>
-                <w:color w:val="003366"/>
-                <w:sz w:val="16"/>
-                <w:szCs w:val="16"/>
-              </w:rPr>
-              <w:t>)</w:t>
+              <w:t>(exemples non limitatifs)</w:t>
             </w:r>
           </w:p>
         </w:tc>
@@ -16803,8 +14629,6 @@
                 <w:szCs w:val="16"/>
               </w:rPr>
             </w:pPr>
-            <w:proofErr w:type="spellStart"/>
-            <w:proofErr w:type="gramStart"/>
             <w:r>
               <w:rPr>
                 <w:rFonts w:ascii="Verdana" w:hAnsi="Verdana"/>
@@ -16813,9 +14637,8 @@
                 <w:sz w:val="16"/>
                 <w:szCs w:val="16"/>
               </w:rPr>
-              <w:t>Dépenses</w:t>
-            </w:r>
-            <w:proofErr w:type="spellEnd"/>
+              <w:t xml:space="preserve">Dépenses </w:t>
+            </w:r>
             <w:r>
               <w:rPr>
                 <w:rFonts w:ascii="Verdana" w:hAnsi="Verdana"/>
@@ -16824,7 +14647,7 @@
                 <w:sz w:val="16"/>
                 <w:szCs w:val="16"/>
               </w:rPr>
-              <w:t xml:space="preserve"> </w:t>
+              <w:t xml:space="preserve"> complément </w:t>
             </w:r>
             <w:r>
               <w:rPr>
@@ -16834,9 +14657,8 @@
                 <w:sz w:val="16"/>
                 <w:szCs w:val="16"/>
               </w:rPr>
-              <w:t xml:space="preserve"> </w:t>
-            </w:r>
-            <w:proofErr w:type="spellStart"/>
+              <w:t>de pôle</w:t>
+            </w:r>
             <w:r>
               <w:rPr>
                 <w:rFonts w:ascii="Verdana" w:hAnsi="Verdana"/>
@@ -16845,20 +14667,29 @@
                 <w:sz w:val="16"/>
                 <w:szCs w:val="16"/>
               </w:rPr>
-              <w:t>complément</w:t>
-            </w:r>
-            <w:proofErr w:type="spellEnd"/>
-            <w:proofErr w:type="gramEnd"/>
-            <w:r>
+              <w:t>*</w:t>
+            </w:r>
+          </w:p>
+        </w:tc>
+      </w:tr>
+      <w:tr>
+        <w:tc>
+          <w:tcPr>
+            <w:tcW w:w="2943" w:type="dxa"/>
+            <w:shd w:val="clear" w:color="auto" w:fill="auto"/>
+          </w:tcPr>
+          <w:p>
+            <w:pPr>
+              <w:jc w:val="left"/>
               <w:rPr>
                 <w:rFonts w:ascii="Verdana" w:hAnsi="Verdana"/>
                 <w:b/>
                 <w:color w:val="003366"/>
                 <w:sz w:val="16"/>
                 <w:szCs w:val="16"/>
-              </w:rPr>
-              <w:t xml:space="preserve"> </w:t>
-            </w:r>
+                <w:lang w:val="fr-FR"/>
+              </w:rPr>
+            </w:pPr>
             <w:r>
               <w:rPr>
                 <w:rFonts w:ascii="Verdana" w:hAnsi="Verdana"/>
@@ -16866,21 +14697,115 @@
                 <w:color w:val="003366"/>
                 <w:sz w:val="16"/>
                 <w:szCs w:val="16"/>
-              </w:rPr>
-              <w:t xml:space="preserve">de </w:t>
-            </w:r>
-            <w:proofErr w:type="spellStart"/>
-            <w:r>
+                <w:lang w:val="fr-FR"/>
+              </w:rPr>
+              <w:t>Actions contribuant à la réflexion stratégique et à la programmation scientifique du pôle</w:t>
+            </w:r>
+          </w:p>
+        </w:tc>
+        <w:tc>
+          <w:tcPr>
+            <w:tcW w:w="4536" w:type="dxa"/>
+            <w:shd w:val="clear" w:color="auto" w:fill="auto"/>
+          </w:tcPr>
+          <w:p>
+            <w:pPr>
+              <w:jc w:val="left"/>
+              <w:rPr>
+                <w:rFonts w:ascii="Verdana" w:hAnsi="Verdana"/>
+                <w:sz w:val="16"/>
+                <w:szCs w:val="16"/>
+                <w:lang w:val="fr-FR"/>
+              </w:rPr>
+            </w:pPr>
+            <w:r>
+              <w:rPr>
+                <w:rFonts w:ascii="Verdana" w:hAnsi="Verdana"/>
+                <w:sz w:val="16"/>
+                <w:szCs w:val="16"/>
+                <w:lang w:val="fr-FR"/>
+              </w:rPr>
+              <w:t>Ex : Participation aux journées thématiques organisées par le pôle</w:t>
+            </w:r>
+          </w:p>
+        </w:tc>
+        <w:tc>
+          <w:tcPr>
+            <w:tcW w:w="2268" w:type="dxa"/>
+            <w:shd w:val="clear" w:color="auto" w:fill="auto"/>
+          </w:tcPr>
+          <w:p>
+            <w:pPr>
+              <w:jc w:val="left"/>
+              <w:rPr>
+                <w:rFonts w:ascii="Verdana" w:hAnsi="Verdana"/>
+                <w:sz w:val="16"/>
+                <w:szCs w:val="16"/>
+              </w:rPr>
+            </w:pPr>
+            <w:r>
+              <w:rPr>
+                <w:rFonts w:ascii="Verdana" w:hAnsi="Verdana"/>
+                <w:sz w:val="16"/>
+                <w:szCs w:val="16"/>
+              </w:rPr>
+              <w:t xml:space="preserve">Xxx : </w:t>
+            </w:r>
+            <w:r>
+              <w:rPr>
+                <w:rFonts w:ascii="Verdana" w:hAnsi="Verdana"/>
+                <w:sz w:val="16"/>
+                <w:szCs w:val="16"/>
+              </w:rPr>
+              <w:t>xx</w:t>
+            </w:r>
+            <w:r>
+              <w:rPr>
+                <w:rFonts w:ascii="Verdana" w:hAnsi="Verdana"/>
+                <w:sz w:val="16"/>
+                <w:szCs w:val="16"/>
+              </w:rPr>
+              <w:t>y €</w:t>
+            </w:r>
+          </w:p>
+          <w:p>
+            <w:pPr>
+              <w:jc w:val="left"/>
+              <w:rPr>
+                <w:rFonts w:ascii="Verdana" w:hAnsi="Verdana"/>
+                <w:sz w:val="16"/>
+                <w:szCs w:val="16"/>
+              </w:rPr>
+            </w:pPr>
+            <w:r>
+              <w:rPr>
+                <w:rFonts w:ascii="Verdana" w:hAnsi="Verdana"/>
+                <w:sz w:val="16"/>
+                <w:szCs w:val="16"/>
+              </w:rPr>
+              <w:t>Yyy : yyy €</w:t>
+            </w:r>
+          </w:p>
+        </w:tc>
+      </w:tr>
+      <w:tr>
+        <w:tc>
+          <w:tcPr>
+            <w:tcW w:w="2943" w:type="dxa"/>
+            <w:shd w:val="clear" w:color="auto" w:fill="auto"/>
+          </w:tcPr>
+          <w:p>
+            <w:pPr>
+              <w:jc w:val="left"/>
               <w:rPr>
                 <w:rFonts w:ascii="Verdana" w:hAnsi="Verdana"/>
                 <w:b/>
                 <w:color w:val="003366"/>
                 <w:sz w:val="16"/>
                 <w:szCs w:val="16"/>
-              </w:rPr>
-              <w:t>pôle</w:t>
-            </w:r>
-            <w:proofErr w:type="spellEnd"/>
+                <w:lang w:val="fr-FR"/>
+              </w:rPr>
+            </w:pPr>
             <w:r>
               <w:rPr>
                 <w:rFonts w:ascii="Verdana" w:hAnsi="Verdana"/>
@@ -16888,8 +14813,99 @@
                 <w:color w:val="003366"/>
                 <w:sz w:val="16"/>
                 <w:szCs w:val="16"/>
-              </w:rPr>
-              <w:t>*</w:t>
+                <w:lang w:val="fr-FR"/>
+              </w:rPr>
+              <w:t xml:space="preserve">Actions de communication scientifique et publique bénéficiant à la notoriété du pôle </w:t>
+            </w:r>
+          </w:p>
+        </w:tc>
+        <w:tc>
+          <w:tcPr>
+            <w:tcW w:w="4536" w:type="dxa"/>
+            <w:shd w:val="clear" w:color="auto" w:fill="auto"/>
+          </w:tcPr>
+          <w:p>
+            <w:pPr>
+              <w:jc w:val="left"/>
+              <w:rPr>
+                <w:rFonts w:ascii="Verdana" w:hAnsi="Verdana"/>
+                <w:sz w:val="16"/>
+                <w:szCs w:val="16"/>
+              </w:rPr>
+            </w:pPr>
+            <w:r>
+              <w:rPr>
+                <w:rFonts w:ascii="Verdana" w:hAnsi="Verdana"/>
+                <w:sz w:val="16"/>
+                <w:szCs w:val="16"/>
+              </w:rPr>
+              <w:t>Ex : colloque de proje</w:t>
+            </w:r>
+            <w:r>
+              <w:rPr>
+                <w:rFonts w:ascii="Verdana" w:hAnsi="Verdana"/>
+                <w:sz w:val="16"/>
+                <w:szCs w:val="16"/>
+              </w:rPr>
+              <w:t>ts</w:t>
+            </w:r>
+          </w:p>
+        </w:tc>
+        <w:tc>
+          <w:tcPr>
+            <w:tcW w:w="2268" w:type="dxa"/>
+            <w:shd w:val="clear" w:color="auto" w:fill="auto"/>
+          </w:tcPr>
+          <w:p>
+            <w:pPr>
+              <w:jc w:val="left"/>
+              <w:rPr>
+                <w:rFonts w:ascii="Verdana" w:hAnsi="Verdana"/>
+                <w:sz w:val="16"/>
+                <w:szCs w:val="16"/>
+              </w:rPr>
+            </w:pPr>
+            <w:r>
+              <w:rPr>
+                <w:rFonts w:ascii="Verdana" w:hAnsi="Verdana"/>
+                <w:sz w:val="16"/>
+                <w:szCs w:val="16"/>
+              </w:rPr>
+              <w:t xml:space="preserve">Xxx : </w:t>
+            </w:r>
+            <w:r>
+              <w:rPr>
+                <w:rFonts w:ascii="Verdana" w:hAnsi="Verdana"/>
+                <w:sz w:val="16"/>
+                <w:szCs w:val="16"/>
+              </w:rPr>
+              <w:t>xx</w:t>
+            </w:r>
+            <w:r>
+              <w:rPr>
+                <w:rFonts w:ascii="Verdana" w:hAnsi="Verdana"/>
+                <w:sz w:val="16"/>
+                <w:szCs w:val="16"/>
+              </w:rPr>
+              <w:t>y €</w:t>
+            </w:r>
+          </w:p>
+          <w:p>
+            <w:pPr>
+              <w:jc w:val="left"/>
+              <w:rPr>
+                <w:rFonts w:ascii="Verdana" w:hAnsi="Verdana"/>
+                <w:sz w:val="16"/>
+                <w:szCs w:val="16"/>
+              </w:rPr>
+            </w:pPr>
+            <w:r>
+              <w:rPr>
+                <w:rFonts w:ascii="Verdana" w:hAnsi="Verdana"/>
+                <w:sz w:val="16"/>
+                <w:szCs w:val="16"/>
+              </w:rPr>
+              <w:t>Yyy : yyy €</w:t>
             </w:r>
           </w:p>
         </w:tc>
@@ -16921,7 +14937,29 @@
                 <w:szCs w:val="16"/>
                 <w:lang w:val="fr-FR"/>
               </w:rPr>
-              <w:t>Actions contribuant à la réflexion stratégique et à la programmation scientifique du pôle</w:t>
+              <w:t>Développement de la recherche partenariale (recherche de partenaires, frais de gestion du partenariat, ingénierie de projets</w:t>
+            </w:r>
+            <w:r>
+              <w:rPr>
+                <w:rFonts w:ascii="Verdana" w:hAnsi="Verdana"/>
+                <w:b/>
+                <w:color w:val="003366"/>
+                <w:sz w:val="16"/>
+                <w:szCs w:val="16"/>
+                <w:lang w:val="fr-FR"/>
+              </w:rPr>
+              <w:t>,.</w:t>
+            </w:r>
+            <w:r>
+              <w:rPr>
+                <w:rFonts w:ascii="Verdana" w:hAnsi="Verdana"/>
+                <w:b/>
+                <w:color w:val="003366"/>
+                <w:sz w:val="16"/>
+                <w:szCs w:val="16"/>
+                <w:lang w:val="fr-FR"/>
+              </w:rPr>
+              <w:t>..)</w:t>
             </w:r>
           </w:p>
         </w:tc>
@@ -16947,7 +14985,7 @@
                 <w:szCs w:val="16"/>
                 <w:lang w:val="fr-FR"/>
               </w:rPr>
-              <w:t>Ex : Participation aux journées thématiques organisées par le pôle</w:t>
+              <w:t>Ex : accord de consortium, frais de formation à la propriété intellectuelle, à la gestion de projets, dépenses relatives au montage du projet</w:t>
             </w:r>
           </w:p>
         </w:tc>
@@ -16965,25 +15003,14 @@
                 <w:szCs w:val="16"/>
               </w:rPr>
             </w:pPr>
-            <w:proofErr w:type="gramStart"/>
-            <w:r>
-              <w:rPr>
-                <w:rFonts w:ascii="Verdana" w:hAnsi="Verdana"/>
-                <w:sz w:val="16"/>
-                <w:szCs w:val="16"/>
-              </w:rPr>
-              <w:t>Xxx :</w:t>
-            </w:r>
-            <w:proofErr w:type="gramEnd"/>
-            <w:r>
-              <w:rPr>
-                <w:rFonts w:ascii="Verdana" w:hAnsi="Verdana"/>
-                <w:sz w:val="16"/>
-                <w:szCs w:val="16"/>
-              </w:rPr>
-              <w:t xml:space="preserve"> </w:t>
-            </w:r>
-            <w:proofErr w:type="spellStart"/>
+            <w:r>
+              <w:rPr>
+                <w:rFonts w:ascii="Verdana" w:hAnsi="Verdana"/>
+                <w:sz w:val="16"/>
+                <w:szCs w:val="16"/>
+              </w:rPr>
+              <w:t xml:space="preserve">Xxx : </w:t>
+            </w:r>
             <w:r>
               <w:rPr>
                 <w:rFonts w:ascii="Verdana" w:hAnsi="Verdana"/>
@@ -16998,16 +15025,7 @@
                 <w:sz w:val="16"/>
                 <w:szCs w:val="16"/>
               </w:rPr>
-              <w:t>y</w:t>
-            </w:r>
-            <w:proofErr w:type="spellEnd"/>
-            <w:r>
-              <w:rPr>
-                <w:rFonts w:ascii="Verdana" w:hAnsi="Verdana"/>
-                <w:sz w:val="16"/>
-                <w:szCs w:val="16"/>
-              </w:rPr>
-              <w:t xml:space="preserve"> €</w:t>
+              <w:t>y €</w:t>
             </w:r>
           </w:p>
           <w:p>
@@ -17019,51 +15037,13 @@
                 <w:szCs w:val="16"/>
               </w:rPr>
             </w:pPr>
-            <w:proofErr w:type="spellStart"/>
-            <w:proofErr w:type="gramStart"/>
-            <w:r>
-              <w:rPr>
-                <w:rFonts w:ascii="Verdana" w:hAnsi="Verdana"/>
-                <w:sz w:val="16"/>
-                <w:szCs w:val="16"/>
-              </w:rPr>
-              <w:t>Yyy</w:t>
-            </w:r>
-            <w:proofErr w:type="spellEnd"/>
-            <w:r>
-              <w:rPr>
-                <w:rFonts w:ascii="Verdana" w:hAnsi="Verdana"/>
-                <w:sz w:val="16"/>
-                <w:szCs w:val="16"/>
-              </w:rPr>
-              <w:t> :</w:t>
-            </w:r>
-            <w:proofErr w:type="gramEnd"/>
-            <w:r>
-              <w:rPr>
-                <w:rFonts w:ascii="Verdana" w:hAnsi="Verdana"/>
-                <w:sz w:val="16"/>
-                <w:szCs w:val="16"/>
-              </w:rPr>
-              <w:t xml:space="preserve"> </w:t>
-            </w:r>
-            <w:proofErr w:type="spellStart"/>
-            <w:r>
-              <w:rPr>
-                <w:rFonts w:ascii="Verdana" w:hAnsi="Verdana"/>
-                <w:sz w:val="16"/>
-                <w:szCs w:val="16"/>
-              </w:rPr>
-              <w:t>yyy</w:t>
-            </w:r>
-            <w:proofErr w:type="spellEnd"/>
-            <w:r>
-              <w:rPr>
-                <w:rFonts w:ascii="Verdana" w:hAnsi="Verdana"/>
-                <w:sz w:val="16"/>
-                <w:szCs w:val="16"/>
-              </w:rPr>
-              <w:t xml:space="preserve"> €</w:t>
+            <w:r>
+              <w:rPr>
+                <w:rFonts w:ascii="Verdana" w:hAnsi="Verdana"/>
+                <w:sz w:val="16"/>
+                <w:szCs w:val="16"/>
+              </w:rPr>
+              <w:t>Yyy : yyy €</w:t>
             </w:r>
           </w:p>
         </w:tc>
@@ -17095,7 +15075,7 @@
                 <w:szCs w:val="16"/>
                 <w:lang w:val="fr-FR"/>
               </w:rPr>
-              <w:t xml:space="preserve">Actions de communication scientifique et publique bénéficiant à la notoriété du pôle </w:t>
+              <w:t xml:space="preserve">Valorisation de la recherche et transfert vers le monde industriel </w:t>
             </w:r>
           </w:p>
         </w:tc>
@@ -17113,60 +15093,14 @@
                 <w:szCs w:val="16"/>
               </w:rPr>
             </w:pPr>
-            <w:proofErr w:type="gramStart"/>
-            <w:r>
-              <w:rPr>
-                <w:rFonts w:ascii="Verdana" w:hAnsi="Verdana"/>
-                <w:sz w:val="16"/>
-                <w:szCs w:val="16"/>
-              </w:rPr>
-              <w:t>Ex :</w:t>
-            </w:r>
-            <w:proofErr w:type="gramEnd"/>
-            <w:r>
-              <w:rPr>
-                <w:rFonts w:ascii="Verdana" w:hAnsi="Verdana"/>
-                <w:sz w:val="16"/>
-                <w:szCs w:val="16"/>
-              </w:rPr>
-              <w:t xml:space="preserve"> </w:t>
-            </w:r>
-            <w:proofErr w:type="spellStart"/>
-            <w:r>
-              <w:rPr>
-                <w:rFonts w:ascii="Verdana" w:hAnsi="Verdana"/>
-                <w:sz w:val="16"/>
-                <w:szCs w:val="16"/>
-              </w:rPr>
-              <w:t>colloque</w:t>
-            </w:r>
-            <w:proofErr w:type="spellEnd"/>
-            <w:r>
-              <w:rPr>
-                <w:rFonts w:ascii="Verdana" w:hAnsi="Verdana"/>
-                <w:sz w:val="16"/>
-                <w:szCs w:val="16"/>
-              </w:rPr>
-              <w:t xml:space="preserve"> de </w:t>
-            </w:r>
-            <w:proofErr w:type="spellStart"/>
-            <w:r>
-              <w:rPr>
-                <w:rFonts w:ascii="Verdana" w:hAnsi="Verdana"/>
-                <w:sz w:val="16"/>
-                <w:szCs w:val="16"/>
-              </w:rPr>
-              <w:t>proje</w:t>
-            </w:r>
-            <w:r>
-              <w:rPr>
-                <w:rFonts w:ascii="Verdana" w:hAnsi="Verdana"/>
-                <w:sz w:val="16"/>
-                <w:szCs w:val="16"/>
-              </w:rPr>
-              <w:t>ts</w:t>
-            </w:r>
-            <w:proofErr w:type="spellEnd"/>
+            <w:r>
+              <w:rPr>
+                <w:rFonts w:ascii="Verdana" w:hAnsi="Verdana"/>
+                <w:sz w:val="16"/>
+                <w:szCs w:val="16"/>
+              </w:rPr>
+              <w:t>Ex : étude de brevetabilité</w:t>
+            </w:r>
           </w:p>
         </w:tc>
         <w:tc>
@@ -17183,25 +15117,14 @@
                 <w:szCs w:val="16"/>
               </w:rPr>
             </w:pPr>
-            <w:proofErr w:type="gramStart"/>
-            <w:r>
-              <w:rPr>
-                <w:rFonts w:ascii="Verdana" w:hAnsi="Verdana"/>
-                <w:sz w:val="16"/>
-                <w:szCs w:val="16"/>
-              </w:rPr>
-              <w:t>Xxx :</w:t>
-            </w:r>
-            <w:proofErr w:type="gramEnd"/>
-            <w:r>
-              <w:rPr>
-                <w:rFonts w:ascii="Verdana" w:hAnsi="Verdana"/>
-                <w:sz w:val="16"/>
-                <w:szCs w:val="16"/>
-              </w:rPr>
-              <w:t xml:space="preserve"> </w:t>
-            </w:r>
-            <w:proofErr w:type="spellStart"/>
+            <w:r>
+              <w:rPr>
+                <w:rFonts w:ascii="Verdana" w:hAnsi="Verdana"/>
+                <w:sz w:val="16"/>
+                <w:szCs w:val="16"/>
+              </w:rPr>
+              <w:t xml:space="preserve">Xxx : </w:t>
+            </w:r>
             <w:r>
               <w:rPr>
                 <w:rFonts w:ascii="Verdana" w:hAnsi="Verdana"/>
@@ -17216,16 +15139,7 @@
                 <w:sz w:val="16"/>
                 <w:szCs w:val="16"/>
               </w:rPr>
-              <w:t>y</w:t>
-            </w:r>
-            <w:proofErr w:type="spellEnd"/>
-            <w:r>
-              <w:rPr>
-                <w:rFonts w:ascii="Verdana" w:hAnsi="Verdana"/>
-                <w:sz w:val="16"/>
-                <w:szCs w:val="16"/>
-              </w:rPr>
-              <w:t xml:space="preserve"> €</w:t>
+              <w:t>y €</w:t>
             </w:r>
           </w:p>
           <w:p>
@@ -17237,457 +15151,13 @@
                 <w:szCs w:val="16"/>
               </w:rPr>
             </w:pPr>
-            <w:proofErr w:type="spellStart"/>
-            <w:proofErr w:type="gramStart"/>
-            <w:r>
-              <w:rPr>
-                <w:rFonts w:ascii="Verdana" w:hAnsi="Verdana"/>
-                <w:sz w:val="16"/>
-                <w:szCs w:val="16"/>
-              </w:rPr>
-              <w:t>Yyy</w:t>
-            </w:r>
-            <w:proofErr w:type="spellEnd"/>
-            <w:r>
-              <w:rPr>
-                <w:rFonts w:ascii="Verdana" w:hAnsi="Verdana"/>
-                <w:sz w:val="16"/>
-                <w:szCs w:val="16"/>
-              </w:rPr>
-              <w:t> :</w:t>
-            </w:r>
-            <w:proofErr w:type="gramEnd"/>
-            <w:r>
-              <w:rPr>
-                <w:rFonts w:ascii="Verdana" w:hAnsi="Verdana"/>
-                <w:sz w:val="16"/>
-                <w:szCs w:val="16"/>
-              </w:rPr>
-              <w:t xml:space="preserve"> </w:t>
-            </w:r>
-            <w:proofErr w:type="spellStart"/>
-            <w:r>
-              <w:rPr>
-                <w:rFonts w:ascii="Verdana" w:hAnsi="Verdana"/>
-                <w:sz w:val="16"/>
-                <w:szCs w:val="16"/>
-              </w:rPr>
-              <w:t>yyy</w:t>
-            </w:r>
-            <w:proofErr w:type="spellEnd"/>
-            <w:r>
-              <w:rPr>
-                <w:rFonts w:ascii="Verdana" w:hAnsi="Verdana"/>
-                <w:sz w:val="16"/>
-                <w:szCs w:val="16"/>
-              </w:rPr>
-              <w:t xml:space="preserve"> €</w:t>
-            </w:r>
-          </w:p>
-        </w:tc>
-      </w:tr>
-      <w:tr>
-        <w:tc>
-          <w:tcPr>
-            <w:tcW w:w="2943" w:type="dxa"/>
-            <w:shd w:val="clear" w:color="auto" w:fill="auto"/>
-          </w:tcPr>
-          <w:p>
-            <w:pPr>
-              <w:jc w:val="left"/>
-              <w:rPr>
-                <w:rFonts w:ascii="Verdana" w:hAnsi="Verdana"/>
-                <w:b/>
-                <w:color w:val="003366"/>
-                <w:sz w:val="16"/>
-                <w:szCs w:val="16"/>
-                <w:lang w:val="fr-FR"/>
-              </w:rPr>
-            </w:pPr>
-            <w:r>
-              <w:rPr>
-                <w:rFonts w:ascii="Verdana" w:hAnsi="Verdana"/>
-                <w:b/>
-                <w:color w:val="003366"/>
-                <w:sz w:val="16"/>
-                <w:szCs w:val="16"/>
-                <w:lang w:val="fr-FR"/>
-              </w:rPr>
-              <w:t>Développement de la recherche partenariale (recherche de partenaires, frais de gestion du partenariat, ingénierie de projets</w:t>
-            </w:r>
-            <w:r>
-              <w:rPr>
-                <w:rFonts w:ascii="Verdana" w:hAnsi="Verdana"/>
-                <w:b/>
-                <w:color w:val="003366"/>
-                <w:sz w:val="16"/>
-                <w:szCs w:val="16"/>
-                <w:lang w:val="fr-FR"/>
-              </w:rPr>
-              <w:t>,.</w:t>
-            </w:r>
-            <w:r>
-              <w:rPr>
-                <w:rFonts w:ascii="Verdana" w:hAnsi="Verdana"/>
-                <w:b/>
-                <w:color w:val="003366"/>
-                <w:sz w:val="16"/>
-                <w:szCs w:val="16"/>
-                <w:lang w:val="fr-FR"/>
-              </w:rPr>
-              <w:t>..)</w:t>
-            </w:r>
-          </w:p>
-        </w:tc>
-        <w:tc>
-          <w:tcPr>
-            <w:tcW w:w="4536" w:type="dxa"/>
-            <w:shd w:val="clear" w:color="auto" w:fill="auto"/>
-          </w:tcPr>
-          <w:p>
-            <w:pPr>
-              <w:jc w:val="left"/>
-              <w:rPr>
-                <w:rFonts w:ascii="Verdana" w:hAnsi="Verdana"/>
-                <w:sz w:val="16"/>
-                <w:szCs w:val="16"/>
-                <w:lang w:val="fr-FR"/>
-              </w:rPr>
-            </w:pPr>
-            <w:r>
-              <w:rPr>
-                <w:rFonts w:ascii="Verdana" w:hAnsi="Verdana"/>
-                <w:sz w:val="16"/>
-                <w:szCs w:val="16"/>
-                <w:lang w:val="fr-FR"/>
-              </w:rPr>
-              <w:t>Ex : accord de consortium, frais de formation à la propriété intellectuelle, à la gestion de projets, dépenses relatives au montage du projet</w:t>
-            </w:r>
-          </w:p>
-        </w:tc>
-        <w:tc>
-          <w:tcPr>
-            <w:tcW w:w="2268" w:type="dxa"/>
-            <w:shd w:val="clear" w:color="auto" w:fill="auto"/>
-          </w:tcPr>
-          <w:p>
-            <w:pPr>
-              <w:jc w:val="left"/>
-              <w:rPr>
-                <w:rFonts w:ascii="Verdana" w:hAnsi="Verdana"/>
-                <w:sz w:val="16"/>
-                <w:szCs w:val="16"/>
-              </w:rPr>
-            </w:pPr>
-            <w:proofErr w:type="gramStart"/>
-            <w:r>
-              <w:rPr>
-                <w:rFonts w:ascii="Verdana" w:hAnsi="Verdana"/>
-                <w:sz w:val="16"/>
-                <w:szCs w:val="16"/>
-              </w:rPr>
-              <w:t>Xxx :</w:t>
-            </w:r>
-            <w:proofErr w:type="gramEnd"/>
-            <w:r>
-              <w:rPr>
-                <w:rFonts w:ascii="Verdana" w:hAnsi="Verdana"/>
-                <w:sz w:val="16"/>
-                <w:szCs w:val="16"/>
-              </w:rPr>
-              <w:t xml:space="preserve"> </w:t>
-            </w:r>
-            <w:proofErr w:type="spellStart"/>
-            <w:r>
-              <w:rPr>
-                <w:rFonts w:ascii="Verdana" w:hAnsi="Verdana"/>
-                <w:sz w:val="16"/>
-                <w:szCs w:val="16"/>
-              </w:rPr>
-              <w:t>xx</w:t>
-            </w:r>
-            <w:r>
-              <w:rPr>
-                <w:rFonts w:ascii="Verdana" w:hAnsi="Verdana"/>
-                <w:sz w:val="16"/>
-                <w:szCs w:val="16"/>
-              </w:rPr>
-              <w:t>y</w:t>
-            </w:r>
-            <w:proofErr w:type="spellEnd"/>
-            <w:r>
-              <w:rPr>
-                <w:rFonts w:ascii="Verdana" w:hAnsi="Verdana"/>
-                <w:sz w:val="16"/>
-                <w:szCs w:val="16"/>
-              </w:rPr>
-              <w:t xml:space="preserve"> €</w:t>
-            </w:r>
-          </w:p>
-          <w:p>
-            <w:pPr>
-              <w:jc w:val="left"/>
-              <w:rPr>
-                <w:rFonts w:ascii="Verdana" w:hAnsi="Verdana"/>
-                <w:sz w:val="16"/>
-                <w:szCs w:val="16"/>
-              </w:rPr>
-            </w:pPr>
-            <w:proofErr w:type="spellStart"/>
-            <w:proofErr w:type="gramStart"/>
-            <w:r>
-              <w:rPr>
-                <w:rFonts w:ascii="Verdana" w:hAnsi="Verdana"/>
-                <w:sz w:val="16"/>
-                <w:szCs w:val="16"/>
-              </w:rPr>
-              <w:t>Yyy</w:t>
-            </w:r>
-            <w:proofErr w:type="spellEnd"/>
-            <w:r>
-              <w:rPr>
-                <w:rFonts w:ascii="Verdana" w:hAnsi="Verdana"/>
-                <w:sz w:val="16"/>
-                <w:szCs w:val="16"/>
-              </w:rPr>
-              <w:t> :</w:t>
-            </w:r>
-            <w:proofErr w:type="gramEnd"/>
-            <w:r>
-              <w:rPr>
-                <w:rFonts w:ascii="Verdana" w:hAnsi="Verdana"/>
-                <w:sz w:val="16"/>
-                <w:szCs w:val="16"/>
-              </w:rPr>
-              <w:t xml:space="preserve"> </w:t>
-            </w:r>
-            <w:proofErr w:type="spellStart"/>
-            <w:r>
-              <w:rPr>
-                <w:rFonts w:ascii="Verdana" w:hAnsi="Verdana"/>
-                <w:sz w:val="16"/>
-                <w:szCs w:val="16"/>
-              </w:rPr>
-              <w:t>yyy</w:t>
-            </w:r>
-            <w:proofErr w:type="spellEnd"/>
-            <w:r>
-              <w:rPr>
-                <w:rFonts w:ascii="Verdana" w:hAnsi="Verdana"/>
-                <w:sz w:val="16"/>
-                <w:szCs w:val="16"/>
-              </w:rPr>
-              <w:t xml:space="preserve"> €</w:t>
-            </w:r>
-          </w:p>
-        </w:tc>
-      </w:tr>
-      <w:tr>
-        <w:tc>
-          <w:tcPr>
-            <w:tcW w:w="2943" w:type="dxa"/>
-            <w:shd w:val="clear" w:color="auto" w:fill="auto"/>
-          </w:tcPr>
-          <w:p>
-            <w:pPr>
-              <w:jc w:val="left"/>
-              <w:rPr>
-                <w:rFonts w:ascii="Verdana" w:hAnsi="Verdana"/>
-                <w:b/>
-                <w:color w:val="003366"/>
-                <w:sz w:val="16"/>
-                <w:szCs w:val="16"/>
-                <w:lang w:val="fr-FR"/>
-              </w:rPr>
-            </w:pPr>
-            <w:r>
-              <w:rPr>
-                <w:rFonts w:ascii="Verdana" w:hAnsi="Verdana"/>
-                <w:b/>
-                <w:color w:val="003366"/>
-                <w:sz w:val="16"/>
-                <w:szCs w:val="16"/>
-                <w:lang w:val="fr-FR"/>
-              </w:rPr>
-              <w:t xml:space="preserve">Valorisation de la recherche et transfert vers le monde industriel </w:t>
-            </w:r>
-          </w:p>
-        </w:tc>
-        <w:tc>
-          <w:tcPr>
-            <w:tcW w:w="4536" w:type="dxa"/>
-            <w:shd w:val="clear" w:color="auto" w:fill="auto"/>
-          </w:tcPr>
-          <w:p>
-            <w:pPr>
-              <w:jc w:val="left"/>
-              <w:rPr>
-                <w:rFonts w:ascii="Verdana" w:hAnsi="Verdana"/>
-                <w:sz w:val="16"/>
-                <w:szCs w:val="16"/>
-              </w:rPr>
-            </w:pPr>
-            <w:proofErr w:type="gramStart"/>
-            <w:r>
-              <w:rPr>
-                <w:rFonts w:ascii="Verdana" w:hAnsi="Verdana"/>
-                <w:sz w:val="16"/>
-                <w:szCs w:val="16"/>
-              </w:rPr>
-              <w:t>Ex :</w:t>
-            </w:r>
-            <w:proofErr w:type="gramEnd"/>
-            <w:r>
-              <w:rPr>
-                <w:rFonts w:ascii="Verdana" w:hAnsi="Verdana"/>
-                <w:sz w:val="16"/>
-                <w:szCs w:val="16"/>
-              </w:rPr>
-              <w:t xml:space="preserve"> </w:t>
-            </w:r>
-            <w:proofErr w:type="spellStart"/>
-            <w:r>
-              <w:rPr>
-                <w:rFonts w:ascii="Verdana" w:hAnsi="Verdana"/>
-                <w:sz w:val="16"/>
-                <w:szCs w:val="16"/>
-              </w:rPr>
-              <w:t>étude</w:t>
-            </w:r>
-            <w:proofErr w:type="spellEnd"/>
-            <w:r>
-              <w:rPr>
-                <w:rFonts w:ascii="Verdana" w:hAnsi="Verdana"/>
-                <w:sz w:val="16"/>
-                <w:szCs w:val="16"/>
-              </w:rPr>
-              <w:t xml:space="preserve"> de </w:t>
-            </w:r>
-            <w:proofErr w:type="spellStart"/>
-            <w:r>
-              <w:rPr>
-                <w:rFonts w:ascii="Verdana" w:hAnsi="Verdana"/>
-                <w:sz w:val="16"/>
-                <w:szCs w:val="16"/>
-              </w:rPr>
-              <w:t>brevetabilité</w:t>
-            </w:r>
-            <w:proofErr w:type="spellEnd"/>
-          </w:p>
-        </w:tc>
-        <w:tc>
-          <w:tcPr>
-            <w:tcW w:w="2268" w:type="dxa"/>
-            <w:shd w:val="clear" w:color="auto" w:fill="auto"/>
-          </w:tcPr>
-          <w:p>
-            <w:pPr>
-              <w:jc w:val="left"/>
-              <w:rPr>
-                <w:rFonts w:ascii="Verdana" w:hAnsi="Verdana"/>
-                <w:sz w:val="16"/>
-                <w:szCs w:val="16"/>
-              </w:rPr>
-            </w:pPr>
-            <w:proofErr w:type="gramStart"/>
-            <w:r>
-              <w:rPr>
-                <w:rFonts w:ascii="Verdana" w:hAnsi="Verdana"/>
-                <w:sz w:val="16"/>
-                <w:szCs w:val="16"/>
-              </w:rPr>
-              <w:t>Xxx :</w:t>
-            </w:r>
-            <w:proofErr w:type="gramEnd"/>
-            <w:r>
-              <w:rPr>
-                <w:rFonts w:ascii="Verdana" w:hAnsi="Verdana"/>
-                <w:sz w:val="16"/>
-                <w:szCs w:val="16"/>
-              </w:rPr>
-              <w:t xml:space="preserve"> </w:t>
-            </w:r>
-            <w:proofErr w:type="spellStart"/>
-            <w:r>
-              <w:rPr>
-                <w:rFonts w:ascii="Verdana" w:hAnsi="Verdana"/>
-                <w:sz w:val="16"/>
-                <w:szCs w:val="16"/>
-              </w:rPr>
-              <w:t>xx</w:t>
-            </w:r>
-            <w:r>
-              <w:rPr>
-                <w:rFonts w:ascii="Verdana" w:hAnsi="Verdana"/>
-                <w:sz w:val="16"/>
-                <w:szCs w:val="16"/>
-              </w:rPr>
-              <w:t>y</w:t>
-            </w:r>
-            <w:proofErr w:type="spellEnd"/>
-            <w:r>
-              <w:rPr>
-                <w:rFonts w:ascii="Verdana" w:hAnsi="Verdana"/>
-                <w:sz w:val="16"/>
-                <w:szCs w:val="16"/>
-              </w:rPr>
-              <w:t xml:space="preserve"> €</w:t>
-            </w:r>
-          </w:p>
-          <w:p>
-            <w:pPr>
-              <w:jc w:val="left"/>
-              <w:rPr>
-                <w:rFonts w:ascii="Verdana" w:hAnsi="Verdana"/>
-                <w:sz w:val="16"/>
-                <w:szCs w:val="16"/>
-              </w:rPr>
-            </w:pPr>
-            <w:proofErr w:type="spellStart"/>
-            <w:proofErr w:type="gramStart"/>
-            <w:r>
-              <w:rPr>
-                <w:rFonts w:ascii="Verdana" w:hAnsi="Verdana"/>
-                <w:sz w:val="16"/>
-                <w:szCs w:val="16"/>
-              </w:rPr>
-              <w:t>Yyy</w:t>
-            </w:r>
-            <w:proofErr w:type="spellEnd"/>
-            <w:r>
-              <w:rPr>
-                <w:rFonts w:ascii="Verdana" w:hAnsi="Verdana"/>
-                <w:sz w:val="16"/>
-                <w:szCs w:val="16"/>
-              </w:rPr>
-              <w:t> :</w:t>
-            </w:r>
-            <w:proofErr w:type="gramEnd"/>
-            <w:r>
-              <w:rPr>
-                <w:rFonts w:ascii="Verdana" w:hAnsi="Verdana"/>
-                <w:sz w:val="16"/>
-                <w:szCs w:val="16"/>
-              </w:rPr>
-              <w:t xml:space="preserve"> </w:t>
-            </w:r>
-            <w:proofErr w:type="spellStart"/>
-            <w:r>
-              <w:rPr>
-                <w:rFonts w:ascii="Verdana" w:hAnsi="Verdana"/>
-                <w:sz w:val="16"/>
-                <w:szCs w:val="16"/>
-              </w:rPr>
-              <w:t>yyy</w:t>
-            </w:r>
-            <w:proofErr w:type="spellEnd"/>
-            <w:r>
-              <w:rPr>
-                <w:rFonts w:ascii="Verdana" w:hAnsi="Verdana"/>
-                <w:sz w:val="16"/>
-                <w:szCs w:val="16"/>
-              </w:rPr>
-              <w:t xml:space="preserve"> €</w:t>
+            <w:r>
+              <w:rPr>
+                <w:rFonts w:ascii="Verdana" w:hAnsi="Verdana"/>
+                <w:sz w:val="16"/>
+                <w:szCs w:val="16"/>
+              </w:rPr>
+              <w:t>Yyy : yyy €</w:t>
             </w:r>
           </w:p>
         </w:tc>
@@ -17957,7 +15427,6 @@
                 <w:szCs w:val="16"/>
               </w:rPr>
             </w:pPr>
-            <w:proofErr w:type="spellStart"/>
             <w:r>
               <w:rPr>
                 <w:rFonts w:ascii="Verdana" w:hAnsi="Verdana" w:cs="Arial"/>
@@ -17966,53 +15435,8 @@
                 <w:sz w:val="16"/>
                 <w:szCs w:val="16"/>
               </w:rPr>
-              <w:t>Recrutement</w:t>
-            </w:r>
-            <w:proofErr w:type="spellEnd"/>
-            <w:r>
-              <w:rPr>
-                <w:rFonts w:ascii="Verdana" w:hAnsi="Verdana" w:cs="Arial"/>
-                <w:b/>
-                <w:color w:val="003366"/>
-                <w:sz w:val="16"/>
-                <w:szCs w:val="16"/>
-              </w:rPr>
-              <w:t xml:space="preserve"> </w:t>
-            </w:r>
-            <w:proofErr w:type="spellStart"/>
-            <w:r>
-              <w:rPr>
-                <w:rFonts w:ascii="Verdana" w:hAnsi="Verdana" w:cs="Arial"/>
-                <w:b/>
-                <w:color w:val="003366"/>
-                <w:sz w:val="16"/>
-                <w:szCs w:val="16"/>
-              </w:rPr>
-              <w:t>sur</w:t>
-            </w:r>
-            <w:proofErr w:type="spellEnd"/>
-            <w:r>
-              <w:rPr>
-                <w:rFonts w:ascii="Verdana" w:hAnsi="Verdana" w:cs="Arial"/>
-                <w:b/>
-                <w:color w:val="003366"/>
-                <w:sz w:val="16"/>
-                <w:szCs w:val="16"/>
-              </w:rPr>
-              <w:t xml:space="preserve"> le </w:t>
-            </w:r>
-            <w:proofErr w:type="spellStart"/>
-            <w:r>
-              <w:rPr>
-                <w:rFonts w:ascii="Verdana" w:hAnsi="Verdana" w:cs="Arial"/>
-                <w:b/>
-                <w:color w:val="003366"/>
-                <w:sz w:val="16"/>
-                <w:szCs w:val="16"/>
-              </w:rPr>
-              <w:t>projet</w:t>
-            </w:r>
-            <w:proofErr w:type="spellEnd"/>
+              <w:t>Recrutement sur le projet</w:t>
+            </w:r>
           </w:p>
         </w:tc>
       </w:tr>
@@ -18039,66 +15463,79 @@
                 <w:sz w:val="16"/>
                 <w:szCs w:val="16"/>
               </w:rPr>
-              <w:t xml:space="preserve">Nom et </w:t>
-            </w:r>
-            <w:proofErr w:type="spellStart"/>
-            <w:r>
+              <w:t>Nom et prénom</w:t>
+            </w:r>
+          </w:p>
+        </w:tc>
+        <w:tc>
+          <w:tcPr>
+            <w:tcW w:w="485" w:type="dxa"/>
+            <w:shd w:val="clear" w:color="auto" w:fill="E0E0E0"/>
+          </w:tcPr>
+          <w:p>
+            <w:pPr>
+              <w:jc w:val="left"/>
               <w:rPr>
                 <w:rFonts w:ascii="Verdana" w:hAnsi="Verdana" w:cs="Arial"/>
                 <w:color w:val="003366"/>
                 <w:sz w:val="16"/>
                 <w:szCs w:val="16"/>
               </w:rPr>
-              <w:t>prénom</w:t>
-            </w:r>
-            <w:proofErr w:type="spellEnd"/>
-          </w:p>
-        </w:tc>
-        <w:tc>
-          <w:tcPr>
-            <w:tcW w:w="485" w:type="dxa"/>
-            <w:shd w:val="clear" w:color="auto" w:fill="E0E0E0"/>
-          </w:tcPr>
-          <w:p>
-            <w:pPr>
-              <w:jc w:val="left"/>
+            </w:pPr>
+            <w:r>
               <w:rPr>
                 <w:rFonts w:ascii="Verdana" w:hAnsi="Verdana" w:cs="Arial"/>
                 <w:color w:val="003366"/>
                 <w:sz w:val="16"/>
                 <w:szCs w:val="16"/>
               </w:rPr>
-            </w:pPr>
-            <w:proofErr w:type="spellStart"/>
-            <w:r>
+              <w:t>Sexe</w:t>
+            </w:r>
+          </w:p>
+          <w:p>
+            <w:pPr>
+              <w:jc w:val="left"/>
               <w:rPr>
                 <w:rFonts w:ascii="Verdana" w:hAnsi="Verdana" w:cs="Arial"/>
                 <w:color w:val="003366"/>
                 <w:sz w:val="16"/>
                 <w:szCs w:val="16"/>
               </w:rPr>
-              <w:t>Sexe</w:t>
-            </w:r>
-            <w:proofErr w:type="spellEnd"/>
-          </w:p>
-          <w:p>
-            <w:pPr>
-              <w:jc w:val="left"/>
+            </w:pPr>
+            <w:r>
               <w:rPr>
                 <w:rFonts w:ascii="Verdana" w:hAnsi="Verdana" w:cs="Arial"/>
                 <w:color w:val="003366"/>
                 <w:sz w:val="16"/>
                 <w:szCs w:val="16"/>
               </w:rPr>
-            </w:pPr>
-            <w:r>
+              <w:t>H/F</w:t>
+            </w:r>
+          </w:p>
+        </w:tc>
+        <w:tc>
+          <w:tcPr>
+            <w:tcW w:w="900" w:type="dxa"/>
+            <w:shd w:val="clear" w:color="auto" w:fill="E0E0E0"/>
+          </w:tcPr>
+          <w:p>
+            <w:pPr>
+              <w:jc w:val="left"/>
               <w:rPr>
                 <w:rFonts w:ascii="Verdana" w:hAnsi="Verdana" w:cs="Arial"/>
                 <w:color w:val="003366"/>
                 <w:sz w:val="16"/>
                 <w:szCs w:val="16"/>
               </w:rPr>
-              <w:t>H/F</w:t>
+            </w:pPr>
+            <w:r>
+              <w:rPr>
+                <w:rFonts w:ascii="Verdana" w:hAnsi="Verdana" w:cs="Arial"/>
+                <w:color w:val="003366"/>
+                <w:sz w:val="16"/>
+                <w:szCs w:val="16"/>
+              </w:rPr>
+              <w:t>Adresse email (1)</w:t>
             </w:r>
           </w:p>
         </w:tc>
@@ -18117,7 +15554,6 @@
                 <w:szCs w:val="16"/>
               </w:rPr>
             </w:pPr>
-            <w:proofErr w:type="spellStart"/>
             <w:r>
               <w:rPr>
                 <w:rFonts w:ascii="Verdana" w:hAnsi="Verdana" w:cs="Arial"/>
@@ -18125,17 +15561,117 @@
                 <w:sz w:val="16"/>
                 <w:szCs w:val="16"/>
               </w:rPr>
-              <w:t>Adresse</w:t>
-            </w:r>
-            <w:proofErr w:type="spellEnd"/>
-            <w:r>
+              <w:t>Date des dernières nouvelles</w:t>
+            </w:r>
+          </w:p>
+        </w:tc>
+        <w:tc>
+          <w:tcPr>
+            <w:tcW w:w="1080" w:type="dxa"/>
+            <w:shd w:val="clear" w:color="auto" w:fill="E0E0E0"/>
+          </w:tcPr>
+          <w:p>
+            <w:pPr>
+              <w:jc w:val="left"/>
               <w:rPr>
                 <w:rFonts w:ascii="Verdana" w:hAnsi="Verdana" w:cs="Arial"/>
                 <w:color w:val="003366"/>
                 <w:sz w:val="16"/>
                 <w:szCs w:val="16"/>
-              </w:rPr>
-              <w:t xml:space="preserve"> email (1)</w:t>
+                <w:lang w:val="fr-FR"/>
+              </w:rPr>
+            </w:pPr>
+            <w:r>
+              <w:rPr>
+                <w:rFonts w:ascii="Verdana" w:hAnsi="Verdana" w:cs="Arial"/>
+                <w:color w:val="003366"/>
+                <w:sz w:val="16"/>
+                <w:szCs w:val="16"/>
+                <w:lang w:val="fr-FR"/>
+              </w:rPr>
+              <w:t>Dernier diplôme obtenu au moment du recrutement</w:t>
+            </w:r>
+          </w:p>
+        </w:tc>
+        <w:tc>
+          <w:tcPr>
+            <w:tcW w:w="1080" w:type="dxa"/>
+            <w:shd w:val="clear" w:color="auto" w:fill="E0E0E0"/>
+          </w:tcPr>
+          <w:p>
+            <w:pPr>
+              <w:jc w:val="left"/>
+              <w:rPr>
+                <w:rFonts w:ascii="Verdana" w:hAnsi="Verdana" w:cs="Arial"/>
+                <w:color w:val="003366"/>
+                <w:sz w:val="16"/>
+                <w:szCs w:val="16"/>
+                <w:lang w:val="fr-FR"/>
+              </w:rPr>
+            </w:pPr>
+            <w:r>
+              <w:rPr>
+                <w:rFonts w:ascii="Verdana" w:hAnsi="Verdana" w:cs="Arial"/>
+                <w:color w:val="003366"/>
+                <w:sz w:val="16"/>
+                <w:szCs w:val="16"/>
+                <w:lang w:val="fr-FR"/>
+              </w:rPr>
+              <w:t>Lieu d'études (France, UE, hors UE)</w:t>
+            </w:r>
+          </w:p>
+        </w:tc>
+        <w:tc>
+          <w:tcPr>
+            <w:tcW w:w="1080" w:type="dxa"/>
+            <w:shd w:val="clear" w:color="auto" w:fill="E0E0E0"/>
+          </w:tcPr>
+          <w:p>
+            <w:pPr>
+              <w:jc w:val="left"/>
+              <w:rPr>
+                <w:rFonts w:ascii="Verdana" w:hAnsi="Verdana" w:cs="Arial"/>
+                <w:color w:val="003366"/>
+                <w:sz w:val="16"/>
+                <w:szCs w:val="16"/>
+              </w:rPr>
+            </w:pPr>
+            <w:r>
+              <w:rPr>
+                <w:rFonts w:ascii="Verdana" w:hAnsi="Verdana" w:cs="Arial"/>
+                <w:color w:val="003366"/>
+                <w:sz w:val="16"/>
+                <w:szCs w:val="16"/>
+              </w:rPr>
+              <w:t>Expérience prof. antérieure (ans)</w:t>
+            </w:r>
+          </w:p>
+        </w:tc>
+        <w:tc>
+          <w:tcPr>
+            <w:tcW w:w="1080" w:type="dxa"/>
+            <w:shd w:val="clear" w:color="auto" w:fill="E0E0E0"/>
+          </w:tcPr>
+          <w:p>
+            <w:pPr>
+              <w:jc w:val="left"/>
+              <w:rPr>
+                <w:rFonts w:ascii="Verdana" w:hAnsi="Verdana" w:cs="Arial"/>
+                <w:color w:val="003366"/>
+                <w:sz w:val="16"/>
+                <w:szCs w:val="16"/>
+                <w:lang w:val="fr-FR"/>
+              </w:rPr>
+            </w:pPr>
+            <w:r>
+              <w:rPr>
+                <w:rFonts w:ascii="Verdana" w:hAnsi="Verdana" w:cs="Arial"/>
+                <w:color w:val="003366"/>
+                <w:sz w:val="16"/>
+                <w:szCs w:val="16"/>
+                <w:lang w:val="fr-FR"/>
+              </w:rPr>
+              <w:t>Partenaire ayant embauché la personne</w:t>
             </w:r>
           </w:p>
         </w:tc>
@@ -18161,29 +15697,36 @@
                 <w:sz w:val="16"/>
                 <w:szCs w:val="16"/>
               </w:rPr>
-              <w:t xml:space="preserve">Date des </w:t>
-            </w:r>
-            <w:proofErr w:type="spellStart"/>
-            <w:r>
+              <w:t>Poste dans le projet (2)</w:t>
+            </w:r>
+          </w:p>
+          <w:p>
+            <w:pPr>
+              <w:jc w:val="left"/>
               <w:rPr>
                 <w:rFonts w:ascii="Verdana" w:hAnsi="Verdana" w:cs="Arial"/>
                 <w:color w:val="003366"/>
                 <w:sz w:val="16"/>
                 <w:szCs w:val="16"/>
               </w:rPr>
-              <w:t>dernières</w:t>
-            </w:r>
-            <w:proofErr w:type="spellEnd"/>
-            <w:r>
+            </w:pPr>
+          </w:p>
+        </w:tc>
+        <w:tc>
+          <w:tcPr>
+            <w:tcW w:w="1080" w:type="dxa"/>
+            <w:shd w:val="clear" w:color="auto" w:fill="E0E0E0"/>
+          </w:tcPr>
+          <w:p>
+            <w:pPr>
+              <w:jc w:val="left"/>
               <w:rPr>
                 <w:rFonts w:ascii="Verdana" w:hAnsi="Verdana" w:cs="Arial"/>
                 <w:color w:val="003366"/>
                 <w:sz w:val="16"/>
                 <w:szCs w:val="16"/>
               </w:rPr>
-              <w:t xml:space="preserve"> </w:t>
-            </w:r>
-            <w:proofErr w:type="spellStart"/>
+            </w:pPr>
             <w:r>
               <w:rPr>
                 <w:rFonts w:ascii="Verdana" w:hAnsi="Verdana" w:cs="Arial"/>
@@ -18191,14 +15734,13 @@
                 <w:sz w:val="16"/>
                 <w:szCs w:val="16"/>
               </w:rPr>
-              <w:t>nouvelles</w:t>
-            </w:r>
-            <w:proofErr w:type="spellEnd"/>
-          </w:p>
-        </w:tc>
-        <w:tc>
-          <w:tcPr>
-            <w:tcW w:w="1080" w:type="dxa"/>
+              <w:t xml:space="preserve">Date de recrutement </w:t>
+            </w:r>
+          </w:p>
+        </w:tc>
+        <w:tc>
+          <w:tcPr>
+            <w:tcW w:w="900" w:type="dxa"/>
             <w:shd w:val="clear" w:color="auto" w:fill="E0E0E0"/>
           </w:tcPr>
           <w:p>
@@ -18209,7 +15751,6 @@
                 <w:color w:val="003366"/>
                 <w:sz w:val="16"/>
                 <w:szCs w:val="16"/>
-                <w:lang w:val="fr-FR"/>
               </w:rPr>
             </w:pPr>
             <w:r>
@@ -18218,333 +15759,8 @@
                 <w:color w:val="003366"/>
                 <w:sz w:val="16"/>
                 <w:szCs w:val="16"/>
-                <w:lang w:val="fr-FR"/>
-              </w:rPr>
-              <w:t>Dernier diplôme obtenu au moment du recrutement</w:t>
-            </w:r>
-          </w:p>
-        </w:tc>
-        <w:tc>
-          <w:tcPr>
-            <w:tcW w:w="1080" w:type="dxa"/>
-            <w:shd w:val="clear" w:color="auto" w:fill="E0E0E0"/>
-          </w:tcPr>
-          <w:p>
-            <w:pPr>
-              <w:jc w:val="left"/>
-              <w:rPr>
-                <w:rFonts w:ascii="Verdana" w:hAnsi="Verdana" w:cs="Arial"/>
-                <w:color w:val="003366"/>
-                <w:sz w:val="16"/>
-                <w:szCs w:val="16"/>
-                <w:lang w:val="fr-FR"/>
-              </w:rPr>
-            </w:pPr>
-            <w:r>
-              <w:rPr>
-                <w:rFonts w:ascii="Verdana" w:hAnsi="Verdana" w:cs="Arial"/>
-                <w:color w:val="003366"/>
-                <w:sz w:val="16"/>
-                <w:szCs w:val="16"/>
-                <w:lang w:val="fr-FR"/>
-              </w:rPr>
-              <w:t>Lieu d'études (France, UE, hors UE)</w:t>
-            </w:r>
-          </w:p>
-        </w:tc>
-        <w:tc>
-          <w:tcPr>
-            <w:tcW w:w="1080" w:type="dxa"/>
-            <w:shd w:val="clear" w:color="auto" w:fill="E0E0E0"/>
-          </w:tcPr>
-          <w:p>
-            <w:pPr>
-              <w:jc w:val="left"/>
-              <w:rPr>
-                <w:rFonts w:ascii="Verdana" w:hAnsi="Verdana" w:cs="Arial"/>
-                <w:color w:val="003366"/>
-                <w:sz w:val="16"/>
-                <w:szCs w:val="16"/>
-              </w:rPr>
-            </w:pPr>
-            <w:proofErr w:type="spellStart"/>
-            <w:r>
-              <w:rPr>
-                <w:rFonts w:ascii="Verdana" w:hAnsi="Verdana" w:cs="Arial"/>
-                <w:color w:val="003366"/>
-                <w:sz w:val="16"/>
-                <w:szCs w:val="16"/>
-              </w:rPr>
-              <w:t>Expérience</w:t>
-            </w:r>
-            <w:proofErr w:type="spellEnd"/>
-            <w:r>
-              <w:rPr>
-                <w:rFonts w:ascii="Verdana" w:hAnsi="Verdana" w:cs="Arial"/>
-                <w:color w:val="003366"/>
-                <w:sz w:val="16"/>
-                <w:szCs w:val="16"/>
-              </w:rPr>
-              <w:t xml:space="preserve"> prof. </w:t>
-            </w:r>
-            <w:proofErr w:type="spellStart"/>
-            <w:r>
-              <w:rPr>
-                <w:rFonts w:ascii="Verdana" w:hAnsi="Verdana" w:cs="Arial"/>
-                <w:color w:val="003366"/>
-                <w:sz w:val="16"/>
-                <w:szCs w:val="16"/>
-              </w:rPr>
-              <w:t>antérieure</w:t>
-            </w:r>
-            <w:proofErr w:type="spellEnd"/>
-            <w:r>
-              <w:rPr>
-                <w:rFonts w:ascii="Verdana" w:hAnsi="Verdana" w:cs="Arial"/>
-                <w:color w:val="003366"/>
-                <w:sz w:val="16"/>
-                <w:szCs w:val="16"/>
-              </w:rPr>
-              <w:t xml:space="preserve"> (</w:t>
-            </w:r>
-            <w:proofErr w:type="spellStart"/>
-            <w:r>
-              <w:rPr>
-                <w:rFonts w:ascii="Verdana" w:hAnsi="Verdana" w:cs="Arial"/>
-                <w:color w:val="003366"/>
-                <w:sz w:val="16"/>
-                <w:szCs w:val="16"/>
-              </w:rPr>
-              <w:t>ans</w:t>
-            </w:r>
-            <w:proofErr w:type="spellEnd"/>
-            <w:r>
-              <w:rPr>
-                <w:rFonts w:ascii="Verdana" w:hAnsi="Verdana" w:cs="Arial"/>
-                <w:color w:val="003366"/>
-                <w:sz w:val="16"/>
-                <w:szCs w:val="16"/>
-              </w:rPr>
-              <w:t>)</w:t>
-            </w:r>
-          </w:p>
-        </w:tc>
-        <w:tc>
-          <w:tcPr>
-            <w:tcW w:w="1080" w:type="dxa"/>
-            <w:shd w:val="clear" w:color="auto" w:fill="E0E0E0"/>
-          </w:tcPr>
-          <w:p>
-            <w:pPr>
-              <w:jc w:val="left"/>
-              <w:rPr>
-                <w:rFonts w:ascii="Verdana" w:hAnsi="Verdana" w:cs="Arial"/>
-                <w:color w:val="003366"/>
-                <w:sz w:val="16"/>
-                <w:szCs w:val="16"/>
-                <w:lang w:val="fr-FR"/>
-              </w:rPr>
-            </w:pPr>
-            <w:r>
-              <w:rPr>
-                <w:rFonts w:ascii="Verdana" w:hAnsi="Verdana" w:cs="Arial"/>
-                <w:color w:val="003366"/>
-                <w:sz w:val="16"/>
-                <w:szCs w:val="16"/>
-                <w:lang w:val="fr-FR"/>
-              </w:rPr>
-              <w:t>Partenaire ayant embauché la personne</w:t>
-            </w:r>
-          </w:p>
-        </w:tc>
-        <w:tc>
-          <w:tcPr>
-            <w:tcW w:w="900" w:type="dxa"/>
-            <w:shd w:val="clear" w:color="auto" w:fill="E0E0E0"/>
-          </w:tcPr>
-          <w:p>
-            <w:pPr>
-              <w:jc w:val="left"/>
-              <w:rPr>
-                <w:rFonts w:ascii="Verdana" w:hAnsi="Verdana" w:cs="Arial"/>
-                <w:color w:val="003366"/>
-                <w:sz w:val="16"/>
-                <w:szCs w:val="16"/>
-              </w:rPr>
-            </w:pPr>
-            <w:r>
-              <w:rPr>
-                <w:rFonts w:ascii="Verdana" w:hAnsi="Verdana" w:cs="Arial"/>
-                <w:color w:val="003366"/>
-                <w:sz w:val="16"/>
-                <w:szCs w:val="16"/>
-              </w:rPr>
-              <w:t xml:space="preserve">Poste </w:t>
-            </w:r>
-            <w:proofErr w:type="spellStart"/>
-            <w:r>
-              <w:rPr>
-                <w:rFonts w:ascii="Verdana" w:hAnsi="Verdana" w:cs="Arial"/>
-                <w:color w:val="003366"/>
-                <w:sz w:val="16"/>
-                <w:szCs w:val="16"/>
-              </w:rPr>
-              <w:t>dans</w:t>
-            </w:r>
-            <w:proofErr w:type="spellEnd"/>
-            <w:r>
-              <w:rPr>
-                <w:rFonts w:ascii="Verdana" w:hAnsi="Verdana" w:cs="Arial"/>
-                <w:color w:val="003366"/>
-                <w:sz w:val="16"/>
-                <w:szCs w:val="16"/>
-              </w:rPr>
-              <w:t xml:space="preserve"> le </w:t>
-            </w:r>
-            <w:proofErr w:type="spellStart"/>
-            <w:r>
-              <w:rPr>
-                <w:rFonts w:ascii="Verdana" w:hAnsi="Verdana" w:cs="Arial"/>
-                <w:color w:val="003366"/>
-                <w:sz w:val="16"/>
-                <w:szCs w:val="16"/>
-              </w:rPr>
-              <w:t>projet</w:t>
-            </w:r>
-            <w:proofErr w:type="spellEnd"/>
-            <w:r>
-              <w:rPr>
-                <w:rFonts w:ascii="Verdana" w:hAnsi="Verdana" w:cs="Arial"/>
-                <w:color w:val="003366"/>
-                <w:sz w:val="16"/>
-                <w:szCs w:val="16"/>
-              </w:rPr>
-              <w:t xml:space="preserve"> (2)</w:t>
-            </w:r>
-          </w:p>
-          <w:p>
-            <w:pPr>
-              <w:jc w:val="left"/>
-              <w:rPr>
-                <w:rFonts w:ascii="Verdana" w:hAnsi="Verdana" w:cs="Arial"/>
-                <w:color w:val="003366"/>
-                <w:sz w:val="16"/>
-                <w:szCs w:val="16"/>
-              </w:rPr>
-            </w:pPr>
-          </w:p>
-        </w:tc>
-        <w:tc>
-          <w:tcPr>
-            <w:tcW w:w="1080" w:type="dxa"/>
-            <w:shd w:val="clear" w:color="auto" w:fill="E0E0E0"/>
-          </w:tcPr>
-          <w:p>
-            <w:pPr>
-              <w:jc w:val="left"/>
-              <w:rPr>
-                <w:rFonts w:ascii="Verdana" w:hAnsi="Verdana" w:cs="Arial"/>
-                <w:color w:val="003366"/>
-                <w:sz w:val="16"/>
-                <w:szCs w:val="16"/>
-              </w:rPr>
-            </w:pPr>
-            <w:r>
-              <w:rPr>
-                <w:rFonts w:ascii="Verdana" w:hAnsi="Verdana" w:cs="Arial"/>
-                <w:color w:val="003366"/>
-                <w:sz w:val="16"/>
-                <w:szCs w:val="16"/>
-              </w:rPr>
-              <w:t xml:space="preserve">Date de </w:t>
-            </w:r>
-            <w:proofErr w:type="spellStart"/>
-            <w:r>
-              <w:rPr>
-                <w:rFonts w:ascii="Verdana" w:hAnsi="Verdana" w:cs="Arial"/>
-                <w:color w:val="003366"/>
-                <w:sz w:val="16"/>
-                <w:szCs w:val="16"/>
-              </w:rPr>
-              <w:t>recrutement</w:t>
-            </w:r>
-            <w:proofErr w:type="spellEnd"/>
-            <w:r>
-              <w:rPr>
-                <w:rFonts w:ascii="Verdana" w:hAnsi="Verdana" w:cs="Arial"/>
-                <w:color w:val="003366"/>
-                <w:sz w:val="16"/>
-                <w:szCs w:val="16"/>
-              </w:rPr>
-              <w:t xml:space="preserve"> </w:t>
-            </w:r>
-          </w:p>
-        </w:tc>
-        <w:tc>
-          <w:tcPr>
-            <w:tcW w:w="900" w:type="dxa"/>
-            <w:shd w:val="clear" w:color="auto" w:fill="E0E0E0"/>
-          </w:tcPr>
-          <w:p>
-            <w:pPr>
-              <w:jc w:val="left"/>
-              <w:rPr>
-                <w:rFonts w:ascii="Verdana" w:hAnsi="Verdana" w:cs="Arial"/>
-                <w:color w:val="003366"/>
-                <w:sz w:val="16"/>
-                <w:szCs w:val="16"/>
-              </w:rPr>
-            </w:pPr>
-            <w:proofErr w:type="spellStart"/>
-            <w:proofErr w:type="gramStart"/>
-            <w:r>
-              <w:rPr>
-                <w:rFonts w:ascii="Verdana" w:hAnsi="Verdana" w:cs="Arial"/>
-                <w:color w:val="003366"/>
-                <w:sz w:val="16"/>
-                <w:szCs w:val="16"/>
-              </w:rPr>
-              <w:t>Durée</w:t>
-            </w:r>
-            <w:proofErr w:type="spellEnd"/>
-            <w:r>
-              <w:rPr>
-                <w:rFonts w:ascii="Verdana" w:hAnsi="Verdana" w:cs="Arial"/>
-                <w:color w:val="003366"/>
-                <w:sz w:val="16"/>
-                <w:szCs w:val="16"/>
-              </w:rPr>
-              <w:t xml:space="preserve">  missions</w:t>
-            </w:r>
-            <w:proofErr w:type="gramEnd"/>
-            <w:r>
-              <w:rPr>
-                <w:rFonts w:ascii="Verdana" w:hAnsi="Verdana" w:cs="Arial"/>
-                <w:color w:val="003366"/>
-                <w:sz w:val="16"/>
-                <w:szCs w:val="16"/>
-              </w:rPr>
-              <w:t xml:space="preserve"> (</w:t>
-            </w:r>
-            <w:proofErr w:type="spellStart"/>
-            <w:r>
-              <w:rPr>
-                <w:rFonts w:ascii="Verdana" w:hAnsi="Verdana" w:cs="Arial"/>
-                <w:color w:val="003366"/>
-                <w:sz w:val="16"/>
-                <w:szCs w:val="16"/>
-              </w:rPr>
-              <w:t>mois</w:t>
-            </w:r>
-            <w:proofErr w:type="spellEnd"/>
-            <w:r>
-              <w:rPr>
-                <w:rFonts w:ascii="Verdana" w:hAnsi="Verdana" w:cs="Arial"/>
-                <w:color w:val="003366"/>
-                <w:sz w:val="16"/>
-                <w:szCs w:val="16"/>
-              </w:rPr>
-              <w:t>) (3)</w:t>
+              </w:rPr>
+              <w:t>Durée  missions (mois) (3)</w:t>
             </w:r>
           </w:p>
         </w:tc>
@@ -19090,13 +16306,8 @@
         <w:pStyle w:val="Subtitle"/>
       </w:pPr>
       <w:r>
-        <w:t xml:space="preserve">Aide pour le </w:t>
-      </w:r>
-      <w:proofErr w:type="spellStart"/>
-      <w:r>
-        <w:t>remplissage</w:t>
-      </w:r>
-      <w:proofErr w:type="spellEnd"/>
+        <w:t>Aide pour le remplissage</w:t>
+      </w:r>
     </w:p>
     <w:p>
       <w:pPr>
@@ -19311,14 +16522,12 @@
         </w:rPr>
         <w:t xml:space="preserve">Les informations personnelles recueillies feront l’objet d’un traitement de données informatisées pour les seuls besoins de l’étude </w:t>
       </w:r>
-      <w:proofErr w:type="spellStart"/>
       <w:r>
         <w:rPr>
           <w:lang w:val="fr-FR"/>
         </w:rPr>
         <w:t>anonymisée</w:t>
       </w:r>
-      <w:proofErr w:type="spellEnd"/>
       <w:r>
         <w:rPr>
           <w:lang w:val="fr-FR"/>
@@ -19338,13 +16547,8 @@
         <w:pStyle w:val="Heading2"/>
       </w:pPr>
       <w:bookmarkStart w:id="91" w:name="_Toc358726674"/>
-      <w:proofErr w:type="spellStart"/>
-      <w:r>
-        <w:t>État</w:t>
-      </w:r>
-      <w:proofErr w:type="spellEnd"/>
-      <w:r>
-        <w:t xml:space="preserve"> financier</w:t>
+      <w:r>
+        <w:t>État financier</w:t>
       </w:r>
       <w:r>
         <w:t xml:space="preserve"> </w:t>
@@ -19470,10 +16674,18 @@
                 <w:sz w:val="18"/>
                 <w:szCs w:val="18"/>
               </w:rPr>
-              <w:t xml:space="preserve">Nom du </w:t>
-            </w:r>
-            <w:proofErr w:type="spellStart"/>
-            <w:r>
+              <w:t>Nom du partenaire</w:t>
+            </w:r>
+          </w:p>
+        </w:tc>
+        <w:tc>
+          <w:tcPr>
+            <w:tcW w:w="1412" w:type="dxa"/>
+            <w:shd w:val="clear" w:color="auto" w:fill="auto"/>
+            <w:vAlign w:val="center"/>
+          </w:tcPr>
+          <w:p>
+            <w:pPr>
               <w:rPr>
                 <w:rFonts w:ascii="Verdana" w:hAnsi="Verdana"/>
                 <w:b/>
@@ -19481,19 +16693,8 @@
                 <w:sz w:val="18"/>
                 <w:szCs w:val="18"/>
               </w:rPr>
-              <w:t>partenaire</w:t>
-            </w:r>
-            <w:proofErr w:type="spellEnd"/>
-          </w:p>
-        </w:tc>
-        <w:tc>
-          <w:tcPr>
-            <w:tcW w:w="1412" w:type="dxa"/>
-            <w:shd w:val="clear" w:color="auto" w:fill="auto"/>
-            <w:vAlign w:val="center"/>
-          </w:tcPr>
-          <w:p>
-            <w:pPr>
+            </w:pPr>
+            <w:r>
               <w:rPr>
                 <w:rFonts w:ascii="Verdana" w:hAnsi="Verdana"/>
                 <w:b/>
@@ -19501,9 +16702,11 @@
                 <w:sz w:val="18"/>
                 <w:szCs w:val="18"/>
               </w:rPr>
-            </w:pPr>
-            <w:proofErr w:type="spellStart"/>
-            <w:r>
+              <w:t>Crédits</w:t>
+            </w:r>
+          </w:p>
+          <w:p>
+            <w:pPr>
               <w:rPr>
                 <w:rFonts w:ascii="Verdana" w:hAnsi="Verdana"/>
                 <w:b/>
@@ -19511,12 +16714,8 @@
                 <w:sz w:val="18"/>
                 <w:szCs w:val="18"/>
               </w:rPr>
-              <w:t>Crédits</w:t>
-            </w:r>
-            <w:proofErr w:type="spellEnd"/>
-          </w:p>
-          <w:p>
-            <w:pPr>
+            </w:pPr>
+            <w:r>
               <w:rPr>
                 <w:rFonts w:ascii="Verdana" w:hAnsi="Verdana"/>
                 <w:b/>
@@ -19524,9 +16723,11 @@
                 <w:sz w:val="18"/>
                 <w:szCs w:val="18"/>
               </w:rPr>
-            </w:pPr>
-            <w:proofErr w:type="gramStart"/>
-            <w:r>
+              <w:t>consommés</w:t>
+            </w:r>
+          </w:p>
+          <w:p>
+            <w:pPr>
               <w:rPr>
                 <w:rFonts w:ascii="Verdana" w:hAnsi="Verdana"/>
                 <w:b/>
@@ -19534,12 +16735,8 @@
                 <w:sz w:val="18"/>
                 <w:szCs w:val="18"/>
               </w:rPr>
-              <w:t>consommés</w:t>
-            </w:r>
-            <w:proofErr w:type="gramEnd"/>
-          </w:p>
-          <w:p>
-            <w:pPr>
+            </w:pPr>
+            <w:r>
               <w:rPr>
                 <w:rFonts w:ascii="Verdana" w:hAnsi="Verdana"/>
                 <w:b/>
@@ -19547,8 +16744,18 @@
                 <w:sz w:val="18"/>
                 <w:szCs w:val="18"/>
               </w:rPr>
-            </w:pPr>
-            <w:r>
+              <w:t>(en %)</w:t>
+            </w:r>
+          </w:p>
+        </w:tc>
+        <w:tc>
+          <w:tcPr>
+            <w:tcW w:w="5006" w:type="dxa"/>
+            <w:shd w:val="clear" w:color="auto" w:fill="auto"/>
+            <w:vAlign w:val="center"/>
+          </w:tcPr>
+          <w:p>
+            <w:pPr>
               <w:rPr>
                 <w:rFonts w:ascii="Verdana" w:hAnsi="Verdana"/>
                 <w:b/>
@@ -19556,9 +16763,7 @@
                 <w:sz w:val="18"/>
                 <w:szCs w:val="18"/>
               </w:rPr>
-              <w:t>(</w:t>
-            </w:r>
-            <w:proofErr w:type="gramStart"/>
+            </w:pPr>
             <w:r>
               <w:rPr>
                 <w:rFonts w:ascii="Verdana" w:hAnsi="Verdana"/>
@@ -19567,71 +16772,8 @@
                 <w:sz w:val="18"/>
                 <w:szCs w:val="18"/>
               </w:rPr>
-              <w:t>en</w:t>
-            </w:r>
-            <w:proofErr w:type="gramEnd"/>
-            <w:r>
-              <w:rPr>
-                <w:rFonts w:ascii="Verdana" w:hAnsi="Verdana"/>
-                <w:b/>
-                <w:color w:val="003366"/>
-                <w:sz w:val="18"/>
-                <w:szCs w:val="18"/>
-              </w:rPr>
-              <w:t xml:space="preserve"> %)</w:t>
-            </w:r>
-          </w:p>
-        </w:tc>
-        <w:tc>
-          <w:tcPr>
-            <w:tcW w:w="5006" w:type="dxa"/>
-            <w:shd w:val="clear" w:color="auto" w:fill="auto"/>
-            <w:vAlign w:val="center"/>
-          </w:tcPr>
-          <w:p>
-            <w:pPr>
-              <w:rPr>
-                <w:rFonts w:ascii="Verdana" w:hAnsi="Verdana"/>
-                <w:b/>
-                <w:color w:val="003366"/>
-                <w:sz w:val="18"/>
-                <w:szCs w:val="18"/>
-              </w:rPr>
-            </w:pPr>
-            <w:proofErr w:type="spellStart"/>
-            <w:r>
-              <w:rPr>
-                <w:rFonts w:ascii="Verdana" w:hAnsi="Verdana"/>
-                <w:b/>
-                <w:color w:val="003366"/>
-                <w:sz w:val="18"/>
-                <w:szCs w:val="18"/>
-              </w:rPr>
-              <w:t>Commentaire</w:t>
-            </w:r>
-            <w:proofErr w:type="spellEnd"/>
-            <w:r>
-              <w:rPr>
-                <w:rFonts w:ascii="Verdana" w:hAnsi="Verdana"/>
-                <w:b/>
-                <w:color w:val="003366"/>
-                <w:sz w:val="18"/>
-                <w:szCs w:val="18"/>
-              </w:rPr>
-              <w:t xml:space="preserve"> </w:t>
-            </w:r>
-            <w:proofErr w:type="spellStart"/>
-            <w:r>
-              <w:rPr>
-                <w:rFonts w:ascii="Verdana" w:hAnsi="Verdana"/>
-                <w:b/>
-                <w:color w:val="003366"/>
-                <w:sz w:val="18"/>
-                <w:szCs w:val="18"/>
-              </w:rPr>
-              <w:t>éventuel</w:t>
-            </w:r>
-            <w:proofErr w:type="spellEnd"/>
+              <w:t>Commentaire éventuel</w:t>
+            </w:r>
           </w:p>
         </w:tc>
       </w:tr>
@@ -19976,25 +17118,7 @@
           <w:highlight w:val="cyan"/>
           <w:lang w:eastAsia="ko-KR"/>
         </w:rPr>
-        <w:t>(V</w:t>
-      </w:r>
-      <w:proofErr w:type="gramStart"/>
-      <w:r>
-        <w:rPr>
-          <w:rFonts w:hint="eastAsia"/>
-          <w:highlight w:val="cyan"/>
-          <w:lang w:eastAsia="ko-KR"/>
-        </w:rPr>
-        <w:t>,G</w:t>
-      </w:r>
-      <w:proofErr w:type="gramEnd"/>
-      <w:r>
-        <w:rPr>
-          <w:rFonts w:hint="eastAsia"/>
-          <w:highlight w:val="cyan"/>
-          <w:lang w:eastAsia="ko-KR"/>
-        </w:rPr>
-        <w:t>)</w:t>
+        <w:t>(V,G)</w:t>
       </w:r>
       <w:bookmarkEnd w:id="92"/>
     </w:p>
@@ -20042,7 +17166,6 @@
         <w:rFonts w:ascii="Verdana" w:hAnsi="Verdana"/>
       </w:rPr>
     </w:pPr>
-    <w:proofErr w:type="spellStart"/>
     <w:r>
       <w:rPr>
         <w:rStyle w:val="PageNumber"/>
@@ -20054,7 +17177,6 @@
       </w:rPr>
       <w:t>Référence</w:t>
     </w:r>
-    <w:proofErr w:type="spellEnd"/>
     <w:r>
       <w:rPr>
         <w:rStyle w:val="PageNumber"/>
@@ -20075,10 +17197,8 @@
         <w:sz w:val="14"/>
         <w:szCs w:val="14"/>
       </w:rPr>
-      <w:t xml:space="preserve"> </w:t>
+      <w:t xml:space="preserve"> formulaire : </w:t>
     </w:r>
-    <w:proofErr w:type="spellStart"/>
-    <w:proofErr w:type="gramStart"/>
     <w:r>
       <w:rPr>
         <w:rStyle w:val="PageNumber"/>
@@ -20088,9 +17208,8 @@
         <w:sz w:val="14"/>
         <w:szCs w:val="14"/>
       </w:rPr>
-      <w:t>formulaire</w:t>
+      <w:t>ANR-FORM-090</w:t>
     </w:r>
-    <w:proofErr w:type="spellEnd"/>
     <w:r>
       <w:rPr>
         <w:rStyle w:val="PageNumber"/>
@@ -20100,9 +17219,8 @@
         <w:sz w:val="14"/>
         <w:szCs w:val="14"/>
       </w:rPr>
-      <w:t> :</w:t>
+      <w:t>601</w:t>
     </w:r>
-    <w:proofErr w:type="gramEnd"/>
     <w:r>
       <w:rPr>
         <w:rStyle w:val="PageNumber"/>
@@ -20112,7 +17230,7 @@
         <w:sz w:val="14"/>
         <w:szCs w:val="14"/>
       </w:rPr>
-      <w:t xml:space="preserve"> </w:t>
+      <w:t>-0</w:t>
     </w:r>
     <w:r>
       <w:rPr>
@@ -20123,7 +17241,7 @@
         <w:sz w:val="14"/>
         <w:szCs w:val="14"/>
       </w:rPr>
-      <w:t>ANR-FORM-090</w:t>
+      <w:t>2</w:t>
     </w:r>
     <w:r>
       <w:rPr>
@@ -20134,39 +17252,6 @@
         <w:sz w:val="14"/>
         <w:szCs w:val="14"/>
       </w:rPr>
-      <w:t>601</w:t>
-    </w:r>
-    <w:r>
-      <w:rPr>
-        <w:rStyle w:val="PageNumber"/>
-        <w:rFonts w:ascii="Verdana" w:hAnsi="Verdana"/>
-        <w:i/>
-        <w:color w:val="808080"/>
-        <w:sz w:val="14"/>
-        <w:szCs w:val="14"/>
-      </w:rPr>
-      <w:t>-0</w:t>
-    </w:r>
-    <w:r>
-      <w:rPr>
-        <w:rStyle w:val="PageNumber"/>
-        <w:rFonts w:ascii="Verdana" w:hAnsi="Verdana"/>
-        <w:i/>
-        <w:color w:val="808080"/>
-        <w:sz w:val="14"/>
-        <w:szCs w:val="14"/>
-      </w:rPr>
-      <w:t>2</w:t>
-    </w:r>
-    <w:r>
-      <w:rPr>
-        <w:rStyle w:val="PageNumber"/>
-        <w:rFonts w:ascii="Verdana" w:hAnsi="Verdana"/>
-        <w:i/>
-        <w:color w:val="808080"/>
-        <w:sz w:val="14"/>
-        <w:szCs w:val="14"/>
-      </w:rPr>
       <w:t>-02</w:t>
     </w:r>
     <w:r>
@@ -20216,7 +17301,7 @@
         <w:sz w:val="18"/>
         <w:szCs w:val="18"/>
       </w:rPr>
-      <w:t>6</w:t>
+      <w:t>5</w:t>
     </w:r>
     <w:r>
       <w:rPr>
@@ -20544,7 +17629,6 @@
               <w:color w:val="000080"/>
             </w:rPr>
           </w:pPr>
-          <w:proofErr w:type="spellStart"/>
           <w:r>
             <w:rPr>
               <w:rFonts w:ascii="Verdana" w:hAnsi="Verdana" w:cs="Arial"/>
@@ -20553,31 +17637,8 @@
               <w:sz w:val="40"/>
               <w:szCs w:val="40"/>
             </w:rPr>
-            <w:t>Compte-rendu</w:t>
+            <w:t>Compte-rendu intermédiaire</w:t>
           </w:r>
-          <w:proofErr w:type="spellEnd"/>
-          <w:r>
-            <w:rPr>
-              <w:rFonts w:ascii="Verdana" w:hAnsi="Verdana" w:cs="Arial"/>
-              <w:b/>
-              <w:color w:val="003366"/>
-              <w:sz w:val="40"/>
-              <w:szCs w:val="40"/>
-            </w:rPr>
-            <w:t xml:space="preserve"> </w:t>
-          </w:r>
-          <w:proofErr w:type="spellStart"/>
-          <w:r>
-            <w:rPr>
-              <w:rFonts w:ascii="Verdana" w:hAnsi="Verdana" w:cs="Arial"/>
-              <w:b/>
-              <w:color w:val="003366"/>
-              <w:sz w:val="40"/>
-              <w:szCs w:val="40"/>
-            </w:rPr>
-            <w:t>intermédiaire</w:t>
-          </w:r>
-          <w:proofErr w:type="spellEnd"/>
         </w:p>
       </w:tc>
     </w:tr>
@@ -27536,7 +24597,7 @@
 </file>
 
 <file path=customXml/itemProps1.xml><?xml version="1.0" encoding="utf-8"?>
-<ds:datastoreItem xmlns:ds="http://schemas.openxmlformats.org/officeDocument/2006/customXml" ds:itemID="{D291FC7E-069C-3D42-8134-153844F9D12B}">
+<ds:datastoreItem xmlns:ds="http://schemas.openxmlformats.org/officeDocument/2006/customXml" ds:itemID="{3595458E-4E29-1547-930C-19AFA861E547}">
   <ds:schemaRefs>
     <ds:schemaRef ds:uri="http://schemas.openxmlformats.org/officeDocument/2006/bibliography"/>
   </ds:schemaRefs>

--- a/trunk/Formulaire Compte-rendu intermédiaire-v0.5.docx
+++ b/trunk/Formulaire Compte-rendu intermédiaire-v0.5.docx
@@ -1,6 +1,6 @@
 
 <file path=word/document.xml><?xml version="1.0" encoding="utf-8"?>
-<w:document xmlns:wpc="http://schemas.microsoft.com/office/word/2010/wordprocessingCanvas" xmlns:mo="http://schemas.microsoft.com/office/mac/office/2008/main" xmlns:mc="http://schemas.openxmlformats.org/markup-compatibility/2006" xmlns:mv="urn:schemas-microsoft-com:mac:vml" xmlns:o="urn:schemas-microsoft-com:office:office" xmlns:r="http://schemas.openxmlformats.org/officeDocument/2006/relationships" xmlns:m="http://schemas.openxmlformats.org/officeDocument/2006/math" xmlns:v="urn:schemas-microsoft-com:vml" xmlns:wp14="http://schemas.microsoft.com/office/word/2010/wordprocessingDrawing" xmlns:wp="http://schemas.openxmlformats.org/drawingml/2006/wordprocessingDrawing" xmlns:w10="urn:schemas-microsoft-com:office:word" xmlns:w="http://schemas.openxmlformats.org/wordprocessingml/2006/main" xmlns:w14="http://schemas.microsoft.com/office/word/2010/wordml" xmlns:wpg="http://schemas.microsoft.com/office/word/2010/wordprocessingGroup" xmlns:wpi="http://schemas.microsoft.com/office/word/2010/wordprocessingInk" xmlns:wne="http://schemas.microsoft.com/office/word/2006/wordml" xmlns:wps="http://schemas.microsoft.com/office/word/2010/wordprocessingShape" mc:Ignorable="w14 wp14">
+<w:document xmlns:ve="http://schemas.openxmlformats.org/markup-compatibility/2006" xmlns:o="urn:schemas-microsoft-com:office:office" xmlns:r="http://schemas.openxmlformats.org/officeDocument/2006/relationships" xmlns:m="http://schemas.openxmlformats.org/officeDocument/2006/math" xmlns:v="urn:schemas-microsoft-com:vml" xmlns:wp="http://schemas.openxmlformats.org/drawingml/2006/wordprocessingDrawing" xmlns:w10="urn:schemas-microsoft-com:office:word" xmlns:w="http://schemas.openxmlformats.org/wordprocessingml/2006/main" xmlns:wne="http://schemas.microsoft.com/office/word/2006/wordml">
   <w:body>
     <w:p>
       <w:pPr>
@@ -26,13 +26,23 @@
           <w:lang w:val="en-US"/>
         </w:rPr>
       </w:pPr>
+      <w:proofErr w:type="spellStart"/>
       <w:r>
         <w:rPr>
           <w:sz w:val="32"/>
           <w:szCs w:val="32"/>
           <w:lang w:val="en-US"/>
         </w:rPr>
-        <w:t>Projet ANR-</w:t>
+        <w:t>Projet</w:t>
+      </w:r>
+      <w:proofErr w:type="spellEnd"/>
+      <w:r>
+        <w:rPr>
+          <w:sz w:val="32"/>
+          <w:szCs w:val="32"/>
+          <w:lang w:val="en-US"/>
+        </w:rPr>
+        <w:t xml:space="preserve"> ANR-</w:t>
       </w:r>
       <w:r>
         <w:rPr>
@@ -139,6 +149,7 @@
         </w:rPr>
         <w:t xml:space="preserve">Programme </w:t>
       </w:r>
+      <w:proofErr w:type="spellStart"/>
       <w:r>
         <w:rPr>
           <w:rFonts w:hint="eastAsia"/>
@@ -147,17 +158,9 @@
           <w:szCs w:val="32"/>
           <w:lang w:eastAsia="ko-KR"/>
         </w:rPr>
-        <w:t>Chaire d</w:t>
-      </w:r>
-      <w:r>
-        <w:rPr>
-          <w:b w:val="0"/>
-          <w:sz w:val="32"/>
-          <w:szCs w:val="32"/>
-          <w:lang w:eastAsia="ko-KR"/>
-        </w:rPr>
-        <w:t>’</w:t>
-      </w:r>
+        <w:t>Chaire</w:t>
+      </w:r>
+      <w:proofErr w:type="spellEnd"/>
       <w:r>
         <w:rPr>
           <w:rFonts w:hint="eastAsia"/>
@@ -166,16 +169,9 @@
           <w:szCs w:val="32"/>
           <w:lang w:eastAsia="ko-KR"/>
         </w:rPr>
-        <w:t>Excellence</w:t>
-      </w:r>
-      <w:r>
-        <w:rPr>
-          <w:b w:val="0"/>
-          <w:sz w:val="32"/>
-          <w:szCs w:val="32"/>
-        </w:rPr>
-        <w:t xml:space="preserve"> 20</w:t>
-      </w:r>
+        <w:t xml:space="preserve"> </w:t>
+      </w:r>
+      <w:proofErr w:type="spellStart"/>
       <w:r>
         <w:rPr>
           <w:rFonts w:hint="eastAsia"/>
@@ -184,6 +180,44 @@
           <w:szCs w:val="32"/>
           <w:lang w:eastAsia="ko-KR"/>
         </w:rPr>
+        <w:t>d</w:t>
+      </w:r>
+      <w:r>
+        <w:rPr>
+          <w:b w:val="0"/>
+          <w:sz w:val="32"/>
+          <w:szCs w:val="32"/>
+          <w:lang w:eastAsia="ko-KR"/>
+        </w:rPr>
+        <w:t>’</w:t>
+      </w:r>
+      <w:r>
+        <w:rPr>
+          <w:rFonts w:hint="eastAsia"/>
+          <w:b w:val="0"/>
+          <w:sz w:val="32"/>
+          <w:szCs w:val="32"/>
+          <w:lang w:eastAsia="ko-KR"/>
+        </w:rPr>
+        <w:t>Excellence</w:t>
+      </w:r>
+      <w:proofErr w:type="spellEnd"/>
+      <w:r>
+        <w:rPr>
+          <w:b w:val="0"/>
+          <w:sz w:val="32"/>
+          <w:szCs w:val="32"/>
+        </w:rPr>
+        <w:t xml:space="preserve"> 20</w:t>
+      </w:r>
+      <w:r>
+        <w:rPr>
+          <w:rFonts w:hint="eastAsia"/>
+          <w:b w:val="0"/>
+          <w:sz w:val="32"/>
+          <w:szCs w:val="32"/>
+          <w:lang w:eastAsia="ko-KR"/>
+        </w:rPr>
         <w:t>10</w:t>
       </w:r>
     </w:p>
@@ -202,7 +236,7 @@
     </w:p>
     <w:p>
       <w:pPr>
-        <w:pStyle w:val="TOC1"/>
+        <w:pStyle w:val="10"/>
         <w:rPr>
           <w:rFonts w:asciiTheme="minorHAnsi" w:hAnsiTheme="minorHAnsi" w:cstheme="minorBidi"/>
           <w:smallCaps w:val="0"/>
@@ -233,7 +267,7 @@
       <w:hyperlink w:anchor="_Toc358726659" w:history="1">
         <w:r>
           <w:rPr>
-            <w:rStyle w:val="Hyperlink"/>
+            <w:rStyle w:val="a5"/>
           </w:rPr>
           <w:t>A</w:t>
         </w:r>
@@ -250,20 +284,20 @@
         </w:r>
         <w:r>
           <w:rPr>
-            <w:rStyle w:val="Hyperlink"/>
+            <w:rStyle w:val="a5"/>
           </w:rPr>
           <w:t>Identification</w:t>
         </w:r>
         <w:r>
           <w:rPr>
-            <w:rStyle w:val="Hyperlink"/>
+            <w:rStyle w:val="a5"/>
             <w:lang w:eastAsia="ko-KR"/>
           </w:rPr>
           <w:t xml:space="preserve"> </w:t>
         </w:r>
         <w:r>
           <w:rPr>
-            <w:rStyle w:val="Hyperlink"/>
+            <w:rStyle w:val="a5"/>
             <w:highlight w:val="cyan"/>
             <w:lang w:eastAsia="ko-KR"/>
           </w:rPr>
@@ -314,7 +348,7 @@
     </w:p>
     <w:p>
       <w:pPr>
-        <w:pStyle w:val="TOC1"/>
+        <w:pStyle w:val="10"/>
         <w:rPr>
           <w:rFonts w:asciiTheme="minorHAnsi" w:hAnsiTheme="minorHAnsi" w:cstheme="minorBidi"/>
           <w:smallCaps w:val="0"/>
@@ -327,7 +361,7 @@
       <w:hyperlink w:anchor="_Toc358726660" w:history="1">
         <w:r>
           <w:rPr>
-            <w:rStyle w:val="Hyperlink"/>
+            <w:rStyle w:val="a5"/>
           </w:rPr>
           <w:t>B</w:t>
         </w:r>
@@ -344,20 +378,20 @@
         </w:r>
         <w:r>
           <w:rPr>
-            <w:rStyle w:val="Hyperlink"/>
+            <w:rStyle w:val="a5"/>
           </w:rPr>
           <w:t>Livrables et jalons</w:t>
         </w:r>
         <w:r>
           <w:rPr>
-            <w:rStyle w:val="Hyperlink"/>
+            <w:rStyle w:val="a5"/>
             <w:lang w:eastAsia="ko-KR"/>
           </w:rPr>
           <w:t xml:space="preserve"> </w:t>
         </w:r>
         <w:r>
           <w:rPr>
-            <w:rStyle w:val="Hyperlink"/>
+            <w:rStyle w:val="a5"/>
             <w:highlight w:val="cyan"/>
             <w:lang w:eastAsia="ko-KR"/>
           </w:rPr>
@@ -408,7 +442,7 @@
     </w:p>
     <w:p>
       <w:pPr>
-        <w:pStyle w:val="TOC1"/>
+        <w:pStyle w:val="10"/>
         <w:rPr>
           <w:rFonts w:asciiTheme="minorHAnsi" w:hAnsiTheme="minorHAnsi" w:cstheme="minorBidi"/>
           <w:smallCaps w:val="0"/>
@@ -421,7 +455,7 @@
       <w:hyperlink w:anchor="_Toc358726661" w:history="1">
         <w:r>
           <w:rPr>
-            <w:rStyle w:val="Hyperlink"/>
+            <w:rStyle w:val="a5"/>
           </w:rPr>
           <w:t>C</w:t>
         </w:r>
@@ -438,7 +472,7 @@
         </w:r>
         <w:r>
           <w:rPr>
-            <w:rStyle w:val="Hyperlink"/>
+            <w:rStyle w:val="a5"/>
           </w:rPr>
           <w:t>Rapport d’avancement</w:t>
         </w:r>
@@ -487,7 +521,7 @@
     </w:p>
     <w:p>
       <w:pPr>
-        <w:pStyle w:val="TOC2"/>
+        <w:pStyle w:val="20"/>
         <w:rPr>
           <w:rFonts w:asciiTheme="minorHAnsi" w:hAnsiTheme="minorHAnsi" w:cstheme="minorBidi"/>
           <w:color w:val="auto"/>
@@ -498,7 +532,7 @@
       <w:hyperlink w:anchor="_Toc358726662" w:history="1">
         <w:r>
           <w:rPr>
-            <w:rStyle w:val="Hyperlink"/>
+            <w:rStyle w:val="a5"/>
           </w:rPr>
           <w:t>C.1</w:t>
         </w:r>
@@ -513,20 +547,20 @@
         </w:r>
         <w:r>
           <w:rPr>
-            <w:rStyle w:val="Hyperlink"/>
+            <w:rStyle w:val="a5"/>
           </w:rPr>
           <w:t>Objectifs initiaux du projet</w:t>
         </w:r>
         <w:r>
           <w:rPr>
-            <w:rStyle w:val="Hyperlink"/>
+            <w:rStyle w:val="a5"/>
             <w:lang w:eastAsia="ko-KR"/>
           </w:rPr>
           <w:t xml:space="preserve"> </w:t>
         </w:r>
         <w:r>
           <w:rPr>
-            <w:rStyle w:val="Hyperlink"/>
+            <w:rStyle w:val="a5"/>
             <w:highlight w:val="green"/>
             <w:lang w:eastAsia="ko-KR"/>
           </w:rPr>
@@ -577,7 +611,7 @@
     </w:p>
     <w:p>
       <w:pPr>
-        <w:pStyle w:val="TOC2"/>
+        <w:pStyle w:val="20"/>
         <w:rPr>
           <w:rFonts w:asciiTheme="minorHAnsi" w:hAnsiTheme="minorHAnsi" w:cstheme="minorBidi"/>
           <w:color w:val="auto"/>
@@ -588,7 +622,7 @@
       <w:hyperlink w:anchor="_Toc358726663" w:history="1">
         <w:r>
           <w:rPr>
-            <w:rStyle w:val="Hyperlink"/>
+            <w:rStyle w:val="a5"/>
           </w:rPr>
           <w:t>C.2</w:t>
         </w:r>
@@ -603,20 +637,20 @@
         </w:r>
         <w:r>
           <w:rPr>
-            <w:rStyle w:val="Hyperlink"/>
+            <w:rStyle w:val="a5"/>
           </w:rPr>
           <w:t>Travaux effectués et résultats atteints sur la période concernée</w:t>
         </w:r>
         <w:r>
           <w:rPr>
-            <w:rStyle w:val="Hyperlink"/>
+            <w:rStyle w:val="a5"/>
             <w:lang w:eastAsia="ko-KR"/>
           </w:rPr>
           <w:t xml:space="preserve"> </w:t>
         </w:r>
         <w:r>
           <w:rPr>
-            <w:rStyle w:val="Hyperlink"/>
+            <w:rStyle w:val="a5"/>
             <w:highlight w:val="cyan"/>
             <w:lang w:eastAsia="ko-KR"/>
           </w:rPr>
@@ -667,7 +701,7 @@
     </w:p>
     <w:p>
       <w:pPr>
-        <w:pStyle w:val="TOC2"/>
+        <w:pStyle w:val="20"/>
         <w:rPr>
           <w:rFonts w:asciiTheme="minorHAnsi" w:hAnsiTheme="minorHAnsi" w:cstheme="minorBidi"/>
           <w:color w:val="auto"/>
@@ -678,7 +712,7 @@
       <w:hyperlink w:anchor="_Toc358726664" w:history="1">
         <w:r>
           <w:rPr>
-            <w:rStyle w:val="Hyperlink"/>
+            <w:rStyle w:val="a5"/>
           </w:rPr>
           <w:t>C.3</w:t>
         </w:r>
@@ -693,20 +727,20 @@
         </w:r>
         <w:r>
           <w:rPr>
-            <w:rStyle w:val="Hyperlink"/>
+            <w:rStyle w:val="a5"/>
           </w:rPr>
           <w:t>Difficultés rencontrées et solutions</w:t>
         </w:r>
         <w:r>
           <w:rPr>
-            <w:rStyle w:val="Hyperlink"/>
+            <w:rStyle w:val="a5"/>
             <w:lang w:eastAsia="ko-KR"/>
           </w:rPr>
           <w:t xml:space="preserve"> </w:t>
         </w:r>
         <w:r>
           <w:rPr>
-            <w:rStyle w:val="Hyperlink"/>
+            <w:rStyle w:val="a5"/>
             <w:highlight w:val="cyan"/>
             <w:lang w:eastAsia="ko-KR"/>
           </w:rPr>
@@ -757,7 +791,7 @@
     </w:p>
     <w:p>
       <w:pPr>
-        <w:pStyle w:val="TOC2"/>
+        <w:pStyle w:val="20"/>
         <w:rPr>
           <w:rFonts w:asciiTheme="minorHAnsi" w:hAnsiTheme="minorHAnsi" w:cstheme="minorBidi"/>
           <w:color w:val="auto"/>
@@ -768,7 +802,7 @@
       <w:hyperlink w:anchor="_Toc358726665" w:history="1">
         <w:r>
           <w:rPr>
-            <w:rStyle w:val="Hyperlink"/>
+            <w:rStyle w:val="a5"/>
           </w:rPr>
           <w:t>C.4</w:t>
         </w:r>
@@ -783,20 +817,20 @@
         </w:r>
         <w:r>
           <w:rPr>
-            <w:rStyle w:val="Hyperlink"/>
+            <w:rStyle w:val="a5"/>
           </w:rPr>
           <w:t>Faits et résultats marquants</w:t>
         </w:r>
         <w:r>
           <w:rPr>
-            <w:rStyle w:val="Hyperlink"/>
+            <w:rStyle w:val="a5"/>
             <w:lang w:eastAsia="ko-KR"/>
           </w:rPr>
           <w:t xml:space="preserve"> </w:t>
         </w:r>
         <w:r>
           <w:rPr>
-            <w:rStyle w:val="Hyperlink"/>
+            <w:rStyle w:val="a5"/>
             <w:highlight w:val="cyan"/>
             <w:lang w:eastAsia="ko-KR"/>
           </w:rPr>
@@ -847,7 +881,7 @@
     </w:p>
     <w:p>
       <w:pPr>
-        <w:pStyle w:val="TOC2"/>
+        <w:pStyle w:val="20"/>
         <w:rPr>
           <w:rFonts w:asciiTheme="minorHAnsi" w:hAnsiTheme="minorHAnsi" w:cstheme="minorBidi"/>
           <w:color w:val="auto"/>
@@ -858,7 +892,7 @@
       <w:hyperlink w:anchor="_Toc358726666" w:history="1">
         <w:r>
           <w:rPr>
-            <w:rStyle w:val="Hyperlink"/>
+            <w:rStyle w:val="a5"/>
           </w:rPr>
           <w:t>C.5</w:t>
         </w:r>
@@ -873,7 +907,7 @@
         </w:r>
         <w:r>
           <w:rPr>
-            <w:rStyle w:val="Hyperlink"/>
+            <w:rStyle w:val="a5"/>
           </w:rPr>
           <w:t>Travaux spécifiques aux entreprises (le cas échéant)</w:t>
         </w:r>
@@ -922,7 +956,7 @@
     </w:p>
     <w:p>
       <w:pPr>
-        <w:pStyle w:val="TOC2"/>
+        <w:pStyle w:val="20"/>
         <w:rPr>
           <w:rFonts w:asciiTheme="minorHAnsi" w:hAnsiTheme="minorHAnsi" w:cstheme="minorBidi"/>
           <w:color w:val="auto"/>
@@ -933,7 +967,7 @@
       <w:hyperlink w:anchor="_Toc358726667" w:history="1">
         <w:r>
           <w:rPr>
-            <w:rStyle w:val="Hyperlink"/>
+            <w:rStyle w:val="a5"/>
           </w:rPr>
           <w:t>C.6</w:t>
         </w:r>
@@ -948,7 +982,7 @@
         </w:r>
         <w:r>
           <w:rPr>
-            <w:rStyle w:val="Hyperlink"/>
+            <w:rStyle w:val="a5"/>
           </w:rPr>
           <w:t>Réunions du consortium (projets collaboratifs)</w:t>
         </w:r>
@@ -997,7 +1031,7 @@
     </w:p>
     <w:p>
       <w:pPr>
-        <w:pStyle w:val="TOC2"/>
+        <w:pStyle w:val="20"/>
         <w:rPr>
           <w:rFonts w:asciiTheme="minorHAnsi" w:hAnsiTheme="minorHAnsi" w:cstheme="minorBidi"/>
           <w:color w:val="auto"/>
@@ -1008,7 +1042,7 @@
       <w:hyperlink w:anchor="_Toc358726668" w:history="1">
         <w:r>
           <w:rPr>
-            <w:rStyle w:val="Hyperlink"/>
+            <w:rStyle w:val="a5"/>
           </w:rPr>
           <w:t>C.7</w:t>
         </w:r>
@@ -1023,20 +1057,20 @@
         </w:r>
         <w:r>
           <w:rPr>
-            <w:rStyle w:val="Hyperlink"/>
+            <w:rStyle w:val="a5"/>
           </w:rPr>
           <w:t>Commentaires libres</w:t>
         </w:r>
         <w:r>
           <w:rPr>
-            <w:rStyle w:val="Hyperlink"/>
+            <w:rStyle w:val="a5"/>
             <w:lang w:eastAsia="ko-KR"/>
           </w:rPr>
           <w:t xml:space="preserve"> </w:t>
         </w:r>
         <w:r>
           <w:rPr>
-            <w:rStyle w:val="Hyperlink"/>
+            <w:rStyle w:val="a5"/>
             <w:highlight w:val="green"/>
             <w:lang w:eastAsia="ko-KR"/>
           </w:rPr>
@@ -1087,7 +1121,7 @@
     </w:p>
     <w:p>
       <w:pPr>
-        <w:pStyle w:val="TOC1"/>
+        <w:pStyle w:val="10"/>
         <w:rPr>
           <w:rFonts w:asciiTheme="minorHAnsi" w:hAnsiTheme="minorHAnsi" w:cstheme="minorBidi"/>
           <w:smallCaps w:val="0"/>
@@ -1100,7 +1134,7 @@
       <w:hyperlink w:anchor="_Toc358726669" w:history="1">
         <w:r>
           <w:rPr>
-            <w:rStyle w:val="Hyperlink"/>
+            <w:rStyle w:val="a5"/>
           </w:rPr>
           <w:t>D</w:t>
         </w:r>
@@ -1117,7 +1151,7 @@
         </w:r>
         <w:r>
           <w:rPr>
-            <w:rStyle w:val="Hyperlink"/>
+            <w:rStyle w:val="a5"/>
           </w:rPr>
           <w:t>Valorisation et impact du projet depuis le début</w:t>
         </w:r>
@@ -1166,7 +1200,7 @@
     </w:p>
     <w:p>
       <w:pPr>
-        <w:pStyle w:val="TOC2"/>
+        <w:pStyle w:val="20"/>
         <w:rPr>
           <w:rFonts w:asciiTheme="minorHAnsi" w:hAnsiTheme="minorHAnsi" w:cstheme="minorBidi"/>
           <w:color w:val="auto"/>
@@ -1177,7 +1211,7 @@
       <w:hyperlink w:anchor="_Toc358726670" w:history="1">
         <w:r>
           <w:rPr>
-            <w:rStyle w:val="Hyperlink"/>
+            <w:rStyle w:val="a5"/>
           </w:rPr>
           <w:t>D.1</w:t>
         </w:r>
@@ -1192,13 +1226,13 @@
         </w:r>
         <w:r>
           <w:rPr>
-            <w:rStyle w:val="Hyperlink"/>
+            <w:rStyle w:val="a5"/>
           </w:rPr>
           <w:t xml:space="preserve">Publications et communications </w:t>
         </w:r>
         <w:r>
           <w:rPr>
-            <w:rStyle w:val="Hyperlink"/>
+            <w:rStyle w:val="a5"/>
             <w:highlight w:val="cyan"/>
             <w:lang w:eastAsia="ko-KR"/>
           </w:rPr>
@@ -1249,7 +1283,7 @@
     </w:p>
     <w:p>
       <w:pPr>
-        <w:pStyle w:val="TOC2"/>
+        <w:pStyle w:val="20"/>
         <w:rPr>
           <w:rFonts w:asciiTheme="minorHAnsi" w:hAnsiTheme="minorHAnsi" w:cstheme="minorBidi"/>
           <w:color w:val="auto"/>
@@ -1260,7 +1294,7 @@
       <w:hyperlink w:anchor="_Toc358726671" w:history="1">
         <w:r>
           <w:rPr>
-            <w:rStyle w:val="Hyperlink"/>
+            <w:rStyle w:val="a5"/>
           </w:rPr>
           <w:t>D.2</w:t>
         </w:r>
@@ -1275,13 +1309,13 @@
         </w:r>
         <w:r>
           <w:rPr>
-            <w:rStyle w:val="Hyperlink"/>
+            <w:rStyle w:val="a5"/>
           </w:rPr>
           <w:t xml:space="preserve">Autres éléments de valorisation </w:t>
         </w:r>
         <w:r>
           <w:rPr>
-            <w:rStyle w:val="Hyperlink"/>
+            <w:rStyle w:val="a5"/>
             <w:highlight w:val="cyan"/>
             <w:lang w:eastAsia="ko-KR"/>
           </w:rPr>
@@ -1332,7 +1366,7 @@
     </w:p>
     <w:p>
       <w:pPr>
-        <w:pStyle w:val="TOC2"/>
+        <w:pStyle w:val="20"/>
         <w:rPr>
           <w:rFonts w:asciiTheme="minorHAnsi" w:hAnsiTheme="minorHAnsi" w:cstheme="minorBidi"/>
           <w:color w:val="auto"/>
@@ -1343,7 +1377,7 @@
       <w:hyperlink w:anchor="_Toc358726672" w:history="1">
         <w:r>
           <w:rPr>
-            <w:rStyle w:val="Hyperlink"/>
+            <w:rStyle w:val="a5"/>
           </w:rPr>
           <w:t>D.3</w:t>
         </w:r>
@@ -1358,7 +1392,7 @@
         </w:r>
         <w:r>
           <w:rPr>
-            <w:rStyle w:val="Hyperlink"/>
+            <w:rStyle w:val="a5"/>
           </w:rPr>
           <w:t>Pôles de compétitivité (projet labellisés)</w:t>
         </w:r>
@@ -1407,7 +1441,7 @@
     </w:p>
     <w:p>
       <w:pPr>
-        <w:pStyle w:val="TOC2"/>
+        <w:pStyle w:val="20"/>
         <w:rPr>
           <w:rFonts w:asciiTheme="minorHAnsi" w:hAnsiTheme="minorHAnsi" w:cstheme="minorBidi"/>
           <w:color w:val="auto"/>
@@ -1418,7 +1452,7 @@
       <w:hyperlink w:anchor="_Toc358726673" w:history="1">
         <w:r>
           <w:rPr>
-            <w:rStyle w:val="Hyperlink"/>
+            <w:rStyle w:val="a5"/>
           </w:rPr>
           <w:t>D.4</w:t>
         </w:r>
@@ -1433,7 +1467,7 @@
         </w:r>
         <w:r>
           <w:rPr>
-            <w:rStyle w:val="Hyperlink"/>
+            <w:rStyle w:val="a5"/>
           </w:rPr>
           <w:t>Personnels recrutés en CDD (hors stagiaires)</w:t>
         </w:r>
@@ -1482,7 +1516,7 @@
     </w:p>
     <w:p>
       <w:pPr>
-        <w:pStyle w:val="TOC2"/>
+        <w:pStyle w:val="20"/>
         <w:rPr>
           <w:rFonts w:asciiTheme="minorHAnsi" w:hAnsiTheme="minorHAnsi" w:cstheme="minorBidi"/>
           <w:color w:val="auto"/>
@@ -1493,7 +1527,7 @@
       <w:hyperlink w:anchor="_Toc358726674" w:history="1">
         <w:r>
           <w:rPr>
-            <w:rStyle w:val="Hyperlink"/>
+            <w:rStyle w:val="a5"/>
           </w:rPr>
           <w:t>D.5</w:t>
         </w:r>
@@ -1508,13 +1542,13 @@
         </w:r>
         <w:r>
           <w:rPr>
-            <w:rStyle w:val="Hyperlink"/>
+            <w:rStyle w:val="a5"/>
           </w:rPr>
           <w:t xml:space="preserve">État financier </w:t>
         </w:r>
         <w:r>
           <w:rPr>
-            <w:rStyle w:val="Hyperlink"/>
+            <w:rStyle w:val="a5"/>
             <w:highlight w:val="cyan"/>
           </w:rPr>
           <w:t>(V)</w:t>
@@ -1564,7 +1598,7 @@
     </w:p>
     <w:p>
       <w:pPr>
-        <w:pStyle w:val="TOC1"/>
+        <w:pStyle w:val="10"/>
         <w:rPr>
           <w:rFonts w:asciiTheme="minorHAnsi" w:hAnsiTheme="minorHAnsi" w:cstheme="minorBidi"/>
           <w:smallCaps w:val="0"/>
@@ -1577,7 +1611,7 @@
       <w:hyperlink w:anchor="_Toc358726675" w:history="1">
         <w:r>
           <w:rPr>
-            <w:rStyle w:val="Hyperlink"/>
+            <w:rStyle w:val="a5"/>
           </w:rPr>
           <w:t>E</w:t>
         </w:r>
@@ -1594,20 +1628,20 @@
         </w:r>
         <w:r>
           <w:rPr>
-            <w:rStyle w:val="Hyperlink"/>
+            <w:rStyle w:val="a5"/>
           </w:rPr>
           <w:t xml:space="preserve">Annexes </w:t>
         </w:r>
         <w:r>
           <w:rPr>
-            <w:rStyle w:val="Hyperlink"/>
+            <w:rStyle w:val="a5"/>
             <w:lang w:eastAsia="ko-KR"/>
           </w:rPr>
           <w:t xml:space="preserve"> </w:t>
         </w:r>
         <w:r>
           <w:rPr>
-            <w:rStyle w:val="Hyperlink"/>
+            <w:rStyle w:val="a5"/>
             <w:highlight w:val="cyan"/>
             <w:lang w:eastAsia="ko-KR"/>
           </w:rPr>
@@ -1747,7 +1781,15 @@
         </w:numPr>
       </w:pPr>
       <w:r>
-        <w:t xml:space="preserve">à l’ANR </w:t>
+        <w:t xml:space="preserve">à </w:t>
+      </w:r>
+      <w:proofErr w:type="spellStart"/>
+      <w:r>
+        <w:t>l’ANR</w:t>
+      </w:r>
+      <w:proofErr w:type="spellEnd"/>
+      <w:r>
+        <w:t xml:space="preserve"> </w:t>
       </w:r>
     </w:p>
     <w:p>
@@ -1893,7 +1935,7 @@
     </w:p>
     <w:p>
       <w:pPr>
-        <w:pStyle w:val="Heading1"/>
+        <w:pStyle w:val="1"/>
       </w:pPr>
       <w:bookmarkStart w:id="0" w:name="_Toc358726659"/>
       <w:r>
@@ -1928,7 +1970,7 @@
           <w:insideH w:val="single" w:sz="4" w:space="0" w:color="auto"/>
           <w:insideV w:val="single" w:sz="4" w:space="0" w:color="auto"/>
         </w:tblBorders>
-        <w:tblLook w:val="0000" w:firstRow="0" w:lastRow="0" w:firstColumn="0" w:lastColumn="0" w:noHBand="0" w:noVBand="0"/>
+        <w:tblLook w:val="0000"/>
       </w:tblPr>
       <w:tblGrid>
         <w:gridCol w:w="3960"/>
@@ -1949,6 +1991,7 @@
                 <w:szCs w:val="20"/>
               </w:rPr>
             </w:pPr>
+            <w:proofErr w:type="spellStart"/>
             <w:r>
               <w:rPr>
                 <w:rFonts w:ascii="Verdana" w:hAnsi="Verdana"/>
@@ -1956,8 +1999,29 @@
                 <w:sz w:val="20"/>
                 <w:szCs w:val="20"/>
               </w:rPr>
-              <w:t>Acronyme du projet</w:t>
-            </w:r>
+              <w:t>Acronyme</w:t>
+            </w:r>
+            <w:proofErr w:type="spellEnd"/>
+            <w:r>
+              <w:rPr>
+                <w:rFonts w:ascii="Verdana" w:hAnsi="Verdana"/>
+                <w:color w:val="003366"/>
+                <w:sz w:val="20"/>
+                <w:szCs w:val="20"/>
+              </w:rPr>
+              <w:t xml:space="preserve"> du </w:t>
+            </w:r>
+            <w:proofErr w:type="spellStart"/>
+            <w:r>
+              <w:rPr>
+                <w:rFonts w:ascii="Verdana" w:hAnsi="Verdana"/>
+                <w:color w:val="003366"/>
+                <w:sz w:val="20"/>
+                <w:szCs w:val="20"/>
+              </w:rPr>
+              <w:t>projet</w:t>
+            </w:r>
+            <w:proofErr w:type="spellEnd"/>
           </w:p>
         </w:tc>
         <w:tc>
@@ -2008,8 +2072,19 @@
                 <w:sz w:val="20"/>
                 <w:szCs w:val="20"/>
               </w:rPr>
-              <w:t>Titre du projet</w:t>
-            </w:r>
+              <w:t xml:space="preserve">Titre du </w:t>
+            </w:r>
+            <w:proofErr w:type="spellStart"/>
+            <w:r>
+              <w:rPr>
+                <w:rFonts w:ascii="Verdana" w:hAnsi="Verdana"/>
+                <w:color w:val="003366"/>
+                <w:sz w:val="20"/>
+                <w:szCs w:val="20"/>
+              </w:rPr>
+              <w:t>projet</w:t>
+            </w:r>
+            <w:proofErr w:type="spellEnd"/>
           </w:p>
         </w:tc>
         <w:tc>
@@ -2281,7 +2356,7 @@
             <w:pPr>
               <w:jc w:val="left"/>
               <w:rPr>
-                <w:rStyle w:val="CommentReference"/>
+                <w:rStyle w:val="ac"/>
                 <w:rFonts w:ascii="Verdana" w:hAnsi="Verdana"/>
                 <w:sz w:val="20"/>
                 <w:szCs w:val="20"/>
@@ -2290,7 +2365,7 @@
             </w:pPr>
             <w:r>
               <w:rPr>
-                <w:rStyle w:val="CommentReference"/>
+                <w:rStyle w:val="ac"/>
                 <w:rFonts w:ascii="Verdana" w:hAnsi="Verdana" w:hint="eastAsia"/>
                 <w:sz w:val="20"/>
                 <w:szCs w:val="20"/>
@@ -2337,7 +2412,7 @@
             <w:pPr>
               <w:jc w:val="left"/>
               <w:rPr>
-                <w:rStyle w:val="CommentReference"/>
+                <w:rStyle w:val="ac"/>
                 <w:rFonts w:ascii="Verdana" w:hAnsi="Verdana"/>
                 <w:sz w:val="20"/>
                 <w:szCs w:val="20"/>
@@ -2346,7 +2421,7 @@
             </w:pPr>
             <w:r>
               <w:rPr>
-                <w:rStyle w:val="CommentReference"/>
+                <w:rStyle w:val="ac"/>
                 <w:rFonts w:ascii="Verdana" w:hAnsi="Verdana" w:hint="eastAsia"/>
                 <w:sz w:val="20"/>
                 <w:szCs w:val="20"/>
@@ -2371,7 +2446,7 @@
           <w:insideH w:val="single" w:sz="4" w:space="0" w:color="auto"/>
           <w:insideV w:val="single" w:sz="4" w:space="0" w:color="auto"/>
         </w:tblBorders>
-        <w:tblLook w:val="0000" w:firstRow="0" w:lastRow="0" w:firstColumn="0" w:lastColumn="0" w:noHBand="0" w:noVBand="0"/>
+        <w:tblLook w:val="0000"/>
       </w:tblPr>
       <w:tblGrid>
         <w:gridCol w:w="3960"/>
@@ -2393,6 +2468,7 @@
                 <w:szCs w:val="20"/>
               </w:rPr>
             </w:pPr>
+            <w:proofErr w:type="spellStart"/>
             <w:r>
               <w:rPr>
                 <w:rFonts w:ascii="Verdana" w:hAnsi="Verdana" w:cs="Arial"/>
@@ -2400,7 +2476,37 @@
                 <w:sz w:val="20"/>
                 <w:szCs w:val="20"/>
               </w:rPr>
-              <w:t xml:space="preserve">Rédacteur de ce rapport      </w:t>
+              <w:t>Rédacteur</w:t>
+            </w:r>
+            <w:proofErr w:type="spellEnd"/>
+            <w:r>
+              <w:rPr>
+                <w:rFonts w:ascii="Verdana" w:hAnsi="Verdana" w:cs="Arial"/>
+                <w:color w:val="003366"/>
+                <w:sz w:val="20"/>
+                <w:szCs w:val="20"/>
+              </w:rPr>
+              <w:t xml:space="preserve"> de </w:t>
+            </w:r>
+            <w:proofErr w:type="spellStart"/>
+            <w:r>
+              <w:rPr>
+                <w:rFonts w:ascii="Verdana" w:hAnsi="Verdana" w:cs="Arial"/>
+                <w:color w:val="003366"/>
+                <w:sz w:val="20"/>
+                <w:szCs w:val="20"/>
+              </w:rPr>
+              <w:t>ce</w:t>
+            </w:r>
+            <w:proofErr w:type="spellEnd"/>
+            <w:r>
+              <w:rPr>
+                <w:rFonts w:ascii="Verdana" w:hAnsi="Verdana" w:cs="Arial"/>
+                <w:color w:val="003366"/>
+                <w:sz w:val="20"/>
+                <w:szCs w:val="20"/>
+              </w:rPr>
+              <w:t xml:space="preserve"> rapport      </w:t>
             </w:r>
           </w:p>
         </w:tc>
@@ -2420,6 +2526,7 @@
                 <w:szCs w:val="20"/>
               </w:rPr>
             </w:pPr>
+            <w:proofErr w:type="spellStart"/>
             <w:r>
               <w:rPr>
                 <w:rFonts w:ascii="Verdana" w:hAnsi="Verdana" w:cs="Arial"/>
@@ -2427,7 +2534,37 @@
                 <w:sz w:val="20"/>
                 <w:szCs w:val="20"/>
               </w:rPr>
-              <w:t>Civilité, prénom, nom</w:t>
+              <w:t>Civilité</w:t>
+            </w:r>
+            <w:proofErr w:type="spellEnd"/>
+            <w:r>
+              <w:rPr>
+                <w:rFonts w:ascii="Verdana" w:hAnsi="Verdana" w:cs="Arial"/>
+                <w:color w:val="003366"/>
+                <w:sz w:val="20"/>
+                <w:szCs w:val="20"/>
+              </w:rPr>
+              <w:t xml:space="preserve">, </w:t>
+            </w:r>
+            <w:proofErr w:type="spellStart"/>
+            <w:r>
+              <w:rPr>
+                <w:rFonts w:ascii="Verdana" w:hAnsi="Verdana" w:cs="Arial"/>
+                <w:color w:val="003366"/>
+                <w:sz w:val="20"/>
+                <w:szCs w:val="20"/>
+              </w:rPr>
+              <w:t>prénom</w:t>
+            </w:r>
+            <w:proofErr w:type="spellEnd"/>
+            <w:r>
+              <w:rPr>
+                <w:rFonts w:ascii="Verdana" w:hAnsi="Verdana" w:cs="Arial"/>
+                <w:color w:val="003366"/>
+                <w:sz w:val="20"/>
+                <w:szCs w:val="20"/>
+              </w:rPr>
+              <w:t>, nom</w:t>
             </w:r>
           </w:p>
         </w:tc>
@@ -2452,8 +2589,9 @@
                 <w:szCs w:val="20"/>
                 <w:lang w:val="en-US" w:eastAsia="ko-KR"/>
               </w:rPr>
-              <w:t>Mme. Hyewon SEO</w:t>
-            </w:r>
+              <w:t xml:space="preserve">Mme. </w:t>
+            </w:r>
+            <w:proofErr w:type="spellStart"/>
             <w:r>
               <w:rPr>
                 <w:rFonts w:ascii="Verdana" w:hAnsi="Verdana" w:cs="Arial" w:hint="eastAsia"/>
@@ -2461,6 +2599,25 @@
                 <w:szCs w:val="20"/>
                 <w:lang w:val="en-US" w:eastAsia="ko-KR"/>
               </w:rPr>
+              <w:t>Hyewon</w:t>
+            </w:r>
+            <w:proofErr w:type="spellEnd"/>
+            <w:r>
+              <w:rPr>
+                <w:rFonts w:ascii="Verdana" w:hAnsi="Verdana" w:cs="Arial" w:hint="eastAsia"/>
+                <w:sz w:val="20"/>
+                <w:szCs w:val="20"/>
+                <w:lang w:val="en-US" w:eastAsia="ko-KR"/>
+              </w:rPr>
+              <w:t xml:space="preserve"> SEO</w:t>
+            </w:r>
+            <w:r>
+              <w:rPr>
+                <w:rFonts w:ascii="Verdana" w:hAnsi="Verdana" w:cs="Arial" w:hint="eastAsia"/>
+                <w:sz w:val="20"/>
+                <w:szCs w:val="20"/>
+                <w:lang w:val="en-US" w:eastAsia="ko-KR"/>
+              </w:rPr>
               <w:t xml:space="preserve">, </w:t>
             </w:r>
           </w:p>
@@ -2510,8 +2667,9 @@
                 <w:szCs w:val="20"/>
                 <w:lang w:val="en-US" w:eastAsia="ko-KR"/>
               </w:rPr>
-              <w:t>Mr. Vasyl MYKHALCHUK</w:t>
-            </w:r>
+              <w:t xml:space="preserve">Mr. </w:t>
+            </w:r>
+            <w:proofErr w:type="spellStart"/>
             <w:r>
               <w:rPr>
                 <w:rFonts w:ascii="Verdana" w:hAnsi="Verdana" w:cs="Arial" w:hint="eastAsia"/>
@@ -2519,6 +2677,25 @@
                 <w:szCs w:val="20"/>
                 <w:lang w:val="en-US" w:eastAsia="ko-KR"/>
               </w:rPr>
+              <w:t>Vasyl</w:t>
+            </w:r>
+            <w:proofErr w:type="spellEnd"/>
+            <w:r>
+              <w:rPr>
+                <w:rFonts w:ascii="Verdana" w:hAnsi="Verdana" w:cs="Arial" w:hint="eastAsia"/>
+                <w:sz w:val="20"/>
+                <w:szCs w:val="20"/>
+                <w:lang w:val="en-US" w:eastAsia="ko-KR"/>
+              </w:rPr>
+              <w:t xml:space="preserve"> MYKHALCHUK</w:t>
+            </w:r>
+            <w:r>
+              <w:rPr>
+                <w:rFonts w:ascii="Verdana" w:hAnsi="Verdana" w:cs="Arial" w:hint="eastAsia"/>
+                <w:sz w:val="20"/>
+                <w:szCs w:val="20"/>
+                <w:lang w:val="en-US" w:eastAsia="ko-KR"/>
+              </w:rPr>
               <w:t xml:space="preserve">, </w:t>
             </w:r>
           </w:p>
@@ -2539,7 +2716,27 @@
                 <w:szCs w:val="20"/>
                 <w:lang w:val="en-US" w:eastAsia="ko-KR"/>
               </w:rPr>
-              <w:t>Mr. Guoliang LUO</w:t>
+              <w:t xml:space="preserve">Mr. </w:t>
+            </w:r>
+            <w:proofErr w:type="spellStart"/>
+            <w:r>
+              <w:rPr>
+                <w:rFonts w:ascii="Verdana" w:hAnsi="Verdana" w:cs="Arial" w:hint="eastAsia"/>
+                <w:sz w:val="20"/>
+                <w:szCs w:val="20"/>
+                <w:lang w:val="en-US" w:eastAsia="ko-KR"/>
+              </w:rPr>
+              <w:t>Guoliang</w:t>
+            </w:r>
+            <w:proofErr w:type="spellEnd"/>
+            <w:r>
+              <w:rPr>
+                <w:rFonts w:ascii="Verdana" w:hAnsi="Verdana" w:cs="Arial" w:hint="eastAsia"/>
+                <w:sz w:val="20"/>
+                <w:szCs w:val="20"/>
+                <w:lang w:val="en-US" w:eastAsia="ko-KR"/>
+              </w:rPr>
+              <w:t xml:space="preserve"> LUO</w:t>
             </w:r>
             <w:r>
               <w:rPr>
@@ -2644,6 +2841,7 @@
                 <w:szCs w:val="20"/>
               </w:rPr>
             </w:pPr>
+            <w:proofErr w:type="spellStart"/>
             <w:r>
               <w:rPr>
                 <w:rFonts w:ascii="Verdana" w:hAnsi="Verdana" w:cs="Arial"/>
@@ -2653,6 +2851,7 @@
               </w:rPr>
               <w:t>Téléphone</w:t>
             </w:r>
+            <w:proofErr w:type="spellEnd"/>
           </w:p>
         </w:tc>
         <w:tc>
@@ -2723,6 +2922,7 @@
                 <w:szCs w:val="20"/>
               </w:rPr>
             </w:pPr>
+            <w:proofErr w:type="spellStart"/>
             <w:r>
               <w:rPr>
                 <w:rFonts w:ascii="Verdana" w:hAnsi="Verdana" w:cs="Arial"/>
@@ -2732,6 +2932,7 @@
               </w:rPr>
               <w:t>Courriel</w:t>
             </w:r>
+            <w:proofErr w:type="spellEnd"/>
           </w:p>
         </w:tc>
         <w:tc>
@@ -2748,10 +2949,10 @@
                 <w:lang w:eastAsia="ko-KR"/>
               </w:rPr>
             </w:pPr>
-            <w:hyperlink r:id="rId9" w:history="1">
+            <w:hyperlink r:id="rId8" w:history="1">
               <w:r>
                 <w:rPr>
-                  <w:rStyle w:val="Hyperlink"/>
+                  <w:rStyle w:val="a5"/>
                   <w:rFonts w:ascii="Verdana" w:hAnsi="Verdana" w:cs="Arial" w:hint="eastAsia"/>
                   <w:sz w:val="20"/>
                   <w:szCs w:val="20"/>
@@ -2785,8 +2986,19 @@
                 <w:sz w:val="20"/>
                 <w:szCs w:val="20"/>
               </w:rPr>
-              <w:t>Date de rédaction</w:t>
-            </w:r>
+              <w:t xml:space="preserve">Date de </w:t>
+            </w:r>
+            <w:proofErr w:type="spellStart"/>
+            <w:r>
+              <w:rPr>
+                <w:rFonts w:ascii="Verdana" w:hAnsi="Verdana" w:cs="Arial"/>
+                <w:color w:val="003366"/>
+                <w:sz w:val="20"/>
+                <w:szCs w:val="20"/>
+              </w:rPr>
+              <w:t>rédaction</w:t>
+            </w:r>
+            <w:proofErr w:type="spellEnd"/>
           </w:p>
         </w:tc>
         <w:tc>
@@ -2947,7 +3159,7 @@
     <w:p/>
     <w:p>
       <w:pPr>
-        <w:pStyle w:val="Heading1"/>
+        <w:pStyle w:val="1"/>
         <w:rPr>
           <w:lang w:val="fr-FR"/>
         </w:rPr>
@@ -3069,7 +3281,7 @@
           <w:insideV w:val="single" w:sz="4" w:space="0" w:color="auto"/>
         </w:tblBorders>
         <w:tblLayout w:type="fixed"/>
-        <w:tblLook w:val="01E0" w:firstRow="1" w:lastRow="1" w:firstColumn="1" w:lastColumn="1" w:noHBand="0" w:noVBand="0"/>
+        <w:tblLook w:val="01E0"/>
       </w:tblPr>
       <w:tblGrid>
         <w:gridCol w:w="695"/>
@@ -3132,6 +3344,7 @@
                 <w:szCs w:val="16"/>
               </w:rPr>
             </w:pPr>
+            <w:proofErr w:type="spellStart"/>
             <w:r>
               <w:rPr>
                 <w:rFonts w:ascii="Verdana" w:hAnsi="Verdana"/>
@@ -3142,6 +3355,7 @@
               </w:rPr>
               <w:t>Intitulé</w:t>
             </w:r>
+            <w:proofErr w:type="spellEnd"/>
           </w:p>
         </w:tc>
         <w:tc>
@@ -3202,6 +3416,7 @@
               </w:rPr>
               <w:t xml:space="preserve">Date de </w:t>
             </w:r>
+            <w:proofErr w:type="spellStart"/>
             <w:r>
               <w:rPr>
                 <w:rFonts w:ascii="Verdana" w:hAnsi="Verdana"/>
@@ -3212,6 +3427,7 @@
               </w:rPr>
               <w:t>fourniture</w:t>
             </w:r>
+            <w:proofErr w:type="spellEnd"/>
           </w:p>
         </w:tc>
         <w:tc>
@@ -3232,15 +3448,27 @@
                 <w:szCs w:val="16"/>
               </w:rPr>
             </w:pPr>
-            <w:r>
-              <w:rPr>
-                <w:rFonts w:ascii="Verdana" w:hAnsi="Verdana"/>
-                <w:b/>
-                <w:color w:val="003366"/>
-                <w:sz w:val="16"/>
-                <w:szCs w:val="16"/>
-              </w:rPr>
-              <w:t xml:space="preserve">Partenaires </w:t>
+            <w:proofErr w:type="spellStart"/>
+            <w:r>
+              <w:rPr>
+                <w:rFonts w:ascii="Verdana" w:hAnsi="Verdana"/>
+                <w:b/>
+                <w:color w:val="003366"/>
+                <w:sz w:val="16"/>
+                <w:szCs w:val="16"/>
+              </w:rPr>
+              <w:t>Partenaires</w:t>
+            </w:r>
+            <w:proofErr w:type="spellEnd"/>
+            <w:r>
+              <w:rPr>
+                <w:rFonts w:ascii="Verdana" w:hAnsi="Verdana"/>
+                <w:b/>
+                <w:color w:val="003366"/>
+                <w:sz w:val="16"/>
+                <w:szCs w:val="16"/>
+              </w:rPr>
+              <w:t xml:space="preserve"> </w:t>
             </w:r>
             <w:r>
               <w:rPr>
@@ -3252,6 +3480,7 @@
               </w:rPr>
               <w:t>(</w:t>
             </w:r>
+            <w:proofErr w:type="spellStart"/>
             <w:r>
               <w:rPr>
                 <w:rFonts w:ascii="Verdana" w:hAnsi="Verdana"/>
@@ -3261,8 +3490,33 @@
                 <w:szCs w:val="16"/>
                 <w:u w:val="single"/>
               </w:rPr>
-              <w:t>souligner le responsable</w:t>
-            </w:r>
+              <w:t>souligner</w:t>
+            </w:r>
+            <w:proofErr w:type="spellEnd"/>
+            <w:r>
+              <w:rPr>
+                <w:rFonts w:ascii="Verdana" w:hAnsi="Verdana"/>
+                <w:bCs/>
+                <w:color w:val="003366"/>
+                <w:sz w:val="16"/>
+                <w:szCs w:val="16"/>
+                <w:u w:val="single"/>
+              </w:rPr>
+              <w:t xml:space="preserve"> le </w:t>
+            </w:r>
+            <w:proofErr w:type="spellStart"/>
+            <w:r>
+              <w:rPr>
+                <w:rFonts w:ascii="Verdana" w:hAnsi="Verdana"/>
+                <w:bCs/>
+                <w:color w:val="003366"/>
+                <w:sz w:val="16"/>
+                <w:szCs w:val="16"/>
+                <w:u w:val="single"/>
+              </w:rPr>
+              <w:t>responsable</w:t>
+            </w:r>
+            <w:proofErr w:type="spellEnd"/>
             <w:r>
               <w:rPr>
                 <w:rFonts w:ascii="Verdana" w:hAnsi="Verdana"/>
@@ -3353,6 +3607,7 @@
                 <w:szCs w:val="16"/>
               </w:rPr>
             </w:pPr>
+            <w:proofErr w:type="spellStart"/>
             <w:r>
               <w:rPr>
                 <w:rFonts w:ascii="Verdana" w:hAnsi="Verdana"/>
@@ -3362,15 +3617,27 @@
               </w:rPr>
               <w:t>Prévue</w:t>
             </w:r>
-            <w:r>
-              <w:rPr>
-                <w:rFonts w:ascii="Verdana" w:hAnsi="Verdana"/>
-                <w:color w:val="003366"/>
-                <w:sz w:val="16"/>
-                <w:szCs w:val="16"/>
-              </w:rPr>
-              <w:t xml:space="preserve"> initialement</w:t>
-            </w:r>
+            <w:proofErr w:type="spellEnd"/>
+            <w:r>
+              <w:rPr>
+                <w:rFonts w:ascii="Verdana" w:hAnsi="Verdana"/>
+                <w:color w:val="003366"/>
+                <w:sz w:val="16"/>
+                <w:szCs w:val="16"/>
+              </w:rPr>
+              <w:t xml:space="preserve"> </w:t>
+            </w:r>
+            <w:proofErr w:type="spellStart"/>
+            <w:r>
+              <w:rPr>
+                <w:rFonts w:ascii="Verdana" w:hAnsi="Verdana"/>
+                <w:color w:val="003366"/>
+                <w:sz w:val="16"/>
+                <w:szCs w:val="16"/>
+              </w:rPr>
+              <w:t>initialement</w:t>
+            </w:r>
+            <w:proofErr w:type="spellEnd"/>
           </w:p>
         </w:tc>
         <w:tc>
@@ -3389,6 +3656,7 @@
                 <w:szCs w:val="16"/>
               </w:rPr>
             </w:pPr>
+            <w:proofErr w:type="spellStart"/>
             <w:r>
               <w:rPr>
                 <w:rFonts w:ascii="Verdana" w:hAnsi="Verdana"/>
@@ -3398,6 +3666,7 @@
               </w:rPr>
               <w:t>Replanifiée</w:t>
             </w:r>
+            <w:proofErr w:type="spellEnd"/>
           </w:p>
         </w:tc>
         <w:tc>
@@ -3416,6 +3685,7 @@
                 <w:szCs w:val="16"/>
               </w:rPr>
             </w:pPr>
+            <w:proofErr w:type="spellStart"/>
             <w:r>
               <w:rPr>
                 <w:rFonts w:ascii="Verdana" w:hAnsi="Verdana"/>
@@ -3425,6 +3695,7 @@
               </w:rPr>
               <w:t>Livrée</w:t>
             </w:r>
+            <w:proofErr w:type="spellEnd"/>
           </w:p>
         </w:tc>
         <w:tc>
@@ -3519,6 +3790,7 @@
                 <w:lang w:val="en-US" w:eastAsia="ko-KR"/>
               </w:rPr>
             </w:pPr>
+            <w:proofErr w:type="spellStart"/>
             <w:r>
               <w:rPr>
                 <w:rFonts w:ascii="Verdana" w:hAnsi="Verdana"/>
@@ -3537,6 +3809,7 @@
               </w:rPr>
               <w:t>ogiciel</w:t>
             </w:r>
+            <w:proofErr w:type="spellEnd"/>
           </w:p>
         </w:tc>
         <w:tc>
@@ -3669,6 +3942,7 @@
                 <w:lang w:eastAsia="ko-KR"/>
               </w:rPr>
             </w:pPr>
+            <w:proofErr w:type="spellStart"/>
             <w:r>
               <w:rPr>
                 <w:rFonts w:ascii="Verdana" w:hAnsi="Verdana" w:hint="eastAsia"/>
@@ -3678,6 +3952,7 @@
               </w:rPr>
               <w:t>Unistra</w:t>
             </w:r>
+            <w:proofErr w:type="spellEnd"/>
           </w:p>
         </w:tc>
       </w:tr>
@@ -3773,6 +4048,7 @@
               </w:rPr>
               <w:t xml:space="preserve"> </w:t>
             </w:r>
+            <w:proofErr w:type="spellStart"/>
             <w:r>
               <w:rPr>
                 <w:rFonts w:ascii="Verdana" w:hAnsi="Verdana"/>
@@ -3791,6 +4067,7 @@
               </w:rPr>
               <w:t>s</w:t>
             </w:r>
+            <w:proofErr w:type="spellEnd"/>
           </w:p>
         </w:tc>
         <w:tc>
@@ -3807,6 +4084,7 @@
                 <w:lang w:eastAsia="ko-KR"/>
               </w:rPr>
             </w:pPr>
+            <w:proofErr w:type="spellStart"/>
             <w:r>
               <w:rPr>
                 <w:rFonts w:ascii="Verdana" w:hAnsi="Verdana"/>
@@ -3823,7 +4101,17 @@
                 <w:szCs w:val="16"/>
                 <w:lang w:eastAsia="ko-KR"/>
               </w:rPr>
-              <w:t>uin 2013</w:t>
+              <w:t>uin</w:t>
+            </w:r>
+            <w:proofErr w:type="spellEnd"/>
+            <w:r>
+              <w:rPr>
+                <w:rFonts w:ascii="Verdana" w:hAnsi="Verdana" w:hint="eastAsia"/>
+                <w:sz w:val="16"/>
+                <w:szCs w:val="16"/>
+                <w:lang w:eastAsia="ko-KR"/>
+              </w:rPr>
+              <w:t xml:space="preserve"> 2013</w:t>
             </w:r>
           </w:p>
           <w:p>
@@ -3913,6 +4201,7 @@
                 <w:lang w:eastAsia="ko-KR"/>
               </w:rPr>
             </w:pPr>
+            <w:proofErr w:type="spellStart"/>
             <w:r>
               <w:rPr>
                 <w:rFonts w:ascii="Verdana" w:hAnsi="Verdana"/>
@@ -3929,7 +4218,17 @@
                 <w:szCs w:val="16"/>
                 <w:lang w:eastAsia="ko-KR"/>
               </w:rPr>
-              <w:t>uin 2013</w:t>
+              <w:t>uin</w:t>
+            </w:r>
+            <w:proofErr w:type="spellEnd"/>
+            <w:r>
+              <w:rPr>
+                <w:rFonts w:ascii="Verdana" w:hAnsi="Verdana" w:hint="eastAsia"/>
+                <w:sz w:val="16"/>
+                <w:szCs w:val="16"/>
+                <w:lang w:eastAsia="ko-KR"/>
+              </w:rPr>
+              <w:t xml:space="preserve"> 2013</w:t>
             </w:r>
           </w:p>
           <w:p>
@@ -3981,6 +4280,7 @@
                 <w:szCs w:val="16"/>
               </w:rPr>
             </w:pPr>
+            <w:proofErr w:type="spellStart"/>
             <w:r>
               <w:rPr>
                 <w:rFonts w:ascii="Verdana" w:hAnsi="Verdana" w:hint="eastAsia"/>
@@ -3990,6 +4290,7 @@
               </w:rPr>
               <w:t>Unistra</w:t>
             </w:r>
+            <w:proofErr w:type="spellEnd"/>
           </w:p>
         </w:tc>
       </w:tr>
@@ -4056,6 +4357,7 @@
                 <w:lang w:eastAsia="ko-KR"/>
               </w:rPr>
             </w:pPr>
+            <w:proofErr w:type="spellStart"/>
             <w:r>
               <w:rPr>
                 <w:rFonts w:ascii="Verdana" w:hAnsi="Verdana" w:hint="eastAsia"/>
@@ -4083,6 +4385,7 @@
               </w:rPr>
               <w:t>s</w:t>
             </w:r>
+            <w:proofErr w:type="spellEnd"/>
           </w:p>
         </w:tc>
         <w:tc>
@@ -4099,6 +4402,7 @@
                 <w:lang w:eastAsia="ko-KR"/>
               </w:rPr>
             </w:pPr>
+            <w:proofErr w:type="spellStart"/>
             <w:r>
               <w:rPr>
                 <w:rFonts w:ascii="Verdana" w:hAnsi="Verdana"/>
@@ -4115,7 +4419,17 @@
                 <w:szCs w:val="16"/>
                 <w:lang w:eastAsia="ko-KR"/>
               </w:rPr>
-              <w:t>uin 2013</w:t>
+              <w:t>uin</w:t>
+            </w:r>
+            <w:proofErr w:type="spellEnd"/>
+            <w:r>
+              <w:rPr>
+                <w:rFonts w:ascii="Verdana" w:hAnsi="Verdana" w:hint="eastAsia"/>
+                <w:sz w:val="16"/>
+                <w:szCs w:val="16"/>
+                <w:lang w:eastAsia="ko-KR"/>
+              </w:rPr>
+              <w:t xml:space="preserve"> 2013</w:t>
             </w:r>
           </w:p>
           <w:p>
@@ -4195,6 +4509,7 @@
                 <w:lang w:eastAsia="ko-KR"/>
               </w:rPr>
             </w:pPr>
+            <w:proofErr w:type="spellStart"/>
             <w:r>
               <w:rPr>
                 <w:rFonts w:ascii="Verdana" w:hAnsi="Verdana"/>
@@ -4211,7 +4526,17 @@
                 <w:szCs w:val="16"/>
                 <w:lang w:eastAsia="ko-KR"/>
               </w:rPr>
-              <w:t>uin 2013</w:t>
+              <w:t>uin</w:t>
+            </w:r>
+            <w:proofErr w:type="spellEnd"/>
+            <w:r>
+              <w:rPr>
+                <w:rFonts w:ascii="Verdana" w:hAnsi="Verdana" w:hint="eastAsia"/>
+                <w:sz w:val="16"/>
+                <w:szCs w:val="16"/>
+                <w:lang w:eastAsia="ko-KR"/>
+              </w:rPr>
+              <w:t xml:space="preserve"> 2013</w:t>
             </w:r>
           </w:p>
           <w:p>
@@ -4263,6 +4588,7 @@
                 <w:szCs w:val="16"/>
               </w:rPr>
             </w:pPr>
+            <w:proofErr w:type="spellStart"/>
             <w:r>
               <w:rPr>
                 <w:rFonts w:ascii="Verdana" w:hAnsi="Verdana" w:hint="eastAsia"/>
@@ -4272,6 +4598,7 @@
               </w:rPr>
               <w:t>Unistra</w:t>
             </w:r>
+            <w:proofErr w:type="spellEnd"/>
           </w:p>
         </w:tc>
       </w:tr>
@@ -4358,6 +4685,7 @@
                 <w:lang w:val="en-US" w:eastAsia="ko-KR"/>
               </w:rPr>
             </w:pPr>
+            <w:proofErr w:type="spellStart"/>
             <w:r>
               <w:rPr>
                 <w:rFonts w:ascii="Verdana" w:hAnsi="Verdana" w:hint="eastAsia"/>
@@ -4376,6 +4704,7 @@
               </w:rPr>
               <w:t>alon</w:t>
             </w:r>
+            <w:proofErr w:type="spellEnd"/>
           </w:p>
         </w:tc>
         <w:tc>
@@ -4392,6 +4721,7 @@
                 <w:lang w:eastAsia="ko-KR"/>
               </w:rPr>
             </w:pPr>
+            <w:proofErr w:type="spellStart"/>
             <w:r>
               <w:rPr>
                 <w:rFonts w:ascii="Verdana" w:hAnsi="Verdana"/>
@@ -4408,7 +4738,17 @@
                 <w:szCs w:val="16"/>
                 <w:lang w:eastAsia="ko-KR"/>
               </w:rPr>
-              <w:t>uin 2013</w:t>
+              <w:t>uin</w:t>
+            </w:r>
+            <w:proofErr w:type="spellEnd"/>
+            <w:r>
+              <w:rPr>
+                <w:rFonts w:ascii="Verdana" w:hAnsi="Verdana" w:hint="eastAsia"/>
+                <w:sz w:val="16"/>
+                <w:szCs w:val="16"/>
+                <w:lang w:eastAsia="ko-KR"/>
+              </w:rPr>
+              <w:t xml:space="preserve"> 2013</w:t>
             </w:r>
           </w:p>
           <w:p>
@@ -4570,6 +4910,7 @@
                 <w:lang w:val="en-US"/>
               </w:rPr>
             </w:pPr>
+            <w:proofErr w:type="spellStart"/>
             <w:r>
               <w:rPr>
                 <w:rFonts w:ascii="Verdana" w:hAnsi="Verdana" w:hint="eastAsia"/>
@@ -4579,6 +4920,7 @@
               </w:rPr>
               <w:t>Unistra</w:t>
             </w:r>
+            <w:proofErr w:type="spellEnd"/>
           </w:p>
         </w:tc>
       </w:tr>
@@ -4675,6 +5017,7 @@
                 <w:lang w:val="en-US" w:eastAsia="ko-KR"/>
               </w:rPr>
             </w:pPr>
+            <w:proofErr w:type="spellStart"/>
             <w:r>
               <w:rPr>
                 <w:rFonts w:ascii="Verdana" w:hAnsi="Verdana" w:hint="eastAsia"/>
@@ -4682,7 +5025,17 @@
                 <w:szCs w:val="16"/>
                 <w:lang w:val="en-US" w:eastAsia="ko-KR"/>
               </w:rPr>
-              <w:t>Logiciel+</w:t>
+              <w:t>Logiciel</w:t>
+            </w:r>
+            <w:proofErr w:type="spellEnd"/>
+            <w:r>
+              <w:rPr>
+                <w:rFonts w:ascii="Verdana" w:hAnsi="Verdana" w:hint="eastAsia"/>
+                <w:sz w:val="16"/>
+                <w:szCs w:val="16"/>
+                <w:lang w:val="en-US" w:eastAsia="ko-KR"/>
+              </w:rPr>
+              <w:t>+</w:t>
             </w:r>
             <w:r>
               <w:rPr>
@@ -4858,6 +5211,7 @@
                 <w:lang w:val="en-US" w:eastAsia="ko-KR"/>
               </w:rPr>
             </w:pPr>
+            <w:proofErr w:type="spellStart"/>
             <w:r>
               <w:rPr>
                 <w:rFonts w:ascii="Verdana" w:hAnsi="Verdana" w:hint="eastAsia"/>
@@ -4867,6 +5221,7 @@
               </w:rPr>
               <w:t>Unistra</w:t>
             </w:r>
+            <w:proofErr w:type="spellEnd"/>
           </w:p>
         </w:tc>
       </w:tr>
@@ -4911,21 +5266,26 @@
     </w:p>
     <w:p>
       <w:pPr>
-        <w:pStyle w:val="Heading1"/>
+        <w:pStyle w:val="1"/>
       </w:pPr>
       <w:bookmarkStart w:id="9" w:name="_Toc358726661"/>
       <w:r>
         <w:lastRenderedPageBreak/>
-        <w:t>Rapport d’avancement</w:t>
+        <w:t xml:space="preserve">Rapport </w:t>
+      </w:r>
+      <w:proofErr w:type="spellStart"/>
+      <w:r>
+        <w:t>d’avancement</w:t>
       </w:r>
       <w:bookmarkEnd w:id="9"/>
+      <w:proofErr w:type="spellEnd"/>
       <w:r>
         <w:t xml:space="preserve"> </w:t>
       </w:r>
     </w:p>
     <w:p>
       <w:pPr>
-        <w:pStyle w:val="Heading2"/>
+        <w:pStyle w:val="2"/>
         <w:rPr>
           <w:lang w:val="fr-FR"/>
         </w:rPr>
@@ -4958,8 +5318,21 @@
       <w:pPr>
         <w:pStyle w:val="Instructions"/>
       </w:pPr>
-      <w:r>
-        <w:t xml:space="preserve">Maximum 10 à 20 lignes. </w:t>
+      <w:proofErr w:type="gramStart"/>
+      <w:r>
+        <w:t xml:space="preserve">Maximum 10 à 20 </w:t>
+      </w:r>
+      <w:proofErr w:type="spellStart"/>
+      <w:r>
+        <w:t>lignes</w:t>
+      </w:r>
+      <w:proofErr w:type="spellEnd"/>
+      <w:r>
+        <w:t>.</w:t>
+      </w:r>
+      <w:proofErr w:type="gramEnd"/>
+      <w:r>
+        <w:t xml:space="preserve"> </w:t>
       </w:r>
     </w:p>
     <w:tbl>
@@ -4974,7 +5347,7 @@
           <w:insideH w:val="single" w:sz="4" w:space="0" w:color="auto"/>
           <w:insideV w:val="single" w:sz="4" w:space="0" w:color="auto"/>
         </w:tblBorders>
-        <w:tblLook w:val="0000" w:firstRow="0" w:lastRow="0" w:firstColumn="0" w:lastColumn="0" w:noHBand="0" w:noVBand="0"/>
+        <w:tblLook w:val="0000"/>
       </w:tblPr>
       <w:tblGrid>
         <w:gridCol w:w="9639"/>
@@ -5277,7 +5650,23 @@
                 <w:rFonts w:hint="eastAsia"/>
                 <w:lang w:val="en-US" w:eastAsia="ko-KR"/>
               </w:rPr>
-              <w:t xml:space="preserve">we aim at finding spatio-temporal </w:t>
+              <w:t xml:space="preserve">we aim at finding </w:t>
+            </w:r>
+            <w:proofErr w:type="spellStart"/>
+            <w:r>
+              <w:rPr>
+                <w:rFonts w:hint="eastAsia"/>
+                <w:lang w:val="en-US" w:eastAsia="ko-KR"/>
+              </w:rPr>
+              <w:t>spatio</w:t>
+            </w:r>
+            <w:proofErr w:type="spellEnd"/>
+            <w:r>
+              <w:rPr>
+                <w:rFonts w:hint="eastAsia"/>
+                <w:lang w:val="en-US" w:eastAsia="ko-KR"/>
+              </w:rPr>
+              <w:t xml:space="preserve">-temporal </w:t>
             </w:r>
             <w:r>
               <w:rPr>
@@ -5649,7 +6038,7 @@
     </w:p>
     <w:p>
       <w:pPr>
-        <w:pStyle w:val="Heading2"/>
+        <w:pStyle w:val="2"/>
         <w:rPr>
           <w:lang w:val="fr-FR"/>
         </w:rPr>
@@ -5734,7 +6123,7 @@
           <w:insideH w:val="single" w:sz="4" w:space="0" w:color="auto"/>
           <w:insideV w:val="single" w:sz="4" w:space="0" w:color="auto"/>
         </w:tblBorders>
-        <w:tblLook w:val="0000" w:firstRow="0" w:lastRow="0" w:firstColumn="0" w:lastColumn="0" w:noHBand="0" w:noVBand="0"/>
+        <w:tblLook w:val="0000"/>
       </w:tblPr>
       <w:tblGrid>
         <w:gridCol w:w="9639"/>
@@ -5812,12 +6201,26 @@
               <w:rPr>
                 <w:highlight w:val="green"/>
               </w:rPr>
-              <w:t>comparison to the state-of-the-art shape matching methods Mobius Voting and Blended Intrinsic Maps</w:t>
-            </w:r>
+              <w:t xml:space="preserve">comparison to the state-of-the-art shape matching methods </w:t>
+            </w:r>
+            <w:proofErr w:type="spellStart"/>
             <w:r>
               <w:rPr>
                 <w:highlight w:val="green"/>
               </w:rPr>
+              <w:t>Mobius</w:t>
+            </w:r>
+            <w:proofErr w:type="spellEnd"/>
+            <w:r>
+              <w:rPr>
+                <w:highlight w:val="green"/>
+              </w:rPr>
+              <w:t xml:space="preserve"> Voting and Blended Intrinsic Maps</w:t>
+            </w:r>
+            <w:r>
+              <w:rPr>
+                <w:highlight w:val="green"/>
+              </w:rPr>
               <w:t xml:space="preserve"> (BIM)</w:t>
             </w:r>
             <w:r>
@@ -5844,10 +6247,10 @@
               </w:rPr>
               <w:t xml:space="preserve"> of more than 80 models (</w:t>
             </w:r>
-            <w:hyperlink r:id="rId10" w:history="1">
+            <w:hyperlink r:id="rId9" w:history="1">
               <w:r>
                 <w:rPr>
-                  <w:rStyle w:val="Hyperlink"/>
+                  <w:rStyle w:val="a5"/>
                   <w:highlight w:val="green"/>
                 </w:rPr>
                 <w:t>Tosca shape repository</w:t>
@@ -5920,7 +6323,21 @@
               <w:rPr>
                 <w:highlight w:val="green"/>
               </w:rPr>
-              <w:t>superior to Mobius Voting, comparable to BIM (average error values), and superior to BIM (maximum error values).</w:t>
+              <w:t xml:space="preserve">superior to </w:t>
+            </w:r>
+            <w:proofErr w:type="spellStart"/>
+            <w:r>
+              <w:rPr>
+                <w:highlight w:val="green"/>
+              </w:rPr>
+              <w:t>Mobius</w:t>
+            </w:r>
+            <w:proofErr w:type="spellEnd"/>
+            <w:r>
+              <w:rPr>
+                <w:highlight w:val="green"/>
+              </w:rPr>
+              <w:t xml:space="preserve"> Voting, comparable to BIM (average error values), and superior to BIM (maximum error values).</w:t>
             </w:r>
             <w:r>
               <w:t xml:space="preserve"> </w:t>
@@ -6043,7 +6460,15 @@
               <w:t xml:space="preserve">and as a </w:t>
             </w:r>
             <w:r>
-              <w:t xml:space="preserve">“spatio-temporal” registration (alignment </w:t>
+              <w:t>“</w:t>
+            </w:r>
+            <w:proofErr w:type="spellStart"/>
+            <w:r>
+              <w:t>spatio</w:t>
+            </w:r>
+            <w:proofErr w:type="spellEnd"/>
+            <w:r>
+              <w:t xml:space="preserve">-temporal” registration (alignment </w:t>
             </w:r>
             <w:r>
               <w:rPr>
@@ -6272,8 +6697,17 @@
                 <w:b/>
                 <w:highlight w:val="red"/>
               </w:rPr>
-              <w:t>deforming mesh</w:t>
-            </w:r>
+              <w:t xml:space="preserve">deforming </w:t>
+            </w:r>
+            <w:proofErr w:type="gramStart"/>
+            <w:r>
+              <w:rPr>
+                <w:b/>
+                <w:highlight w:val="red"/>
+              </w:rPr>
+              <w:t>mesh</w:t>
+            </w:r>
+            <w:proofErr w:type="gramEnd"/>
             <w:r>
               <w:rPr>
                 <w:b/>
@@ -6374,6 +6808,7 @@
                 <w:highlight w:val="red"/>
               </w:rPr>
             </w:pPr>
+            <w:proofErr w:type="gramStart"/>
             <w:r>
               <w:rPr>
                 <w:b/>
@@ -6388,6 +6823,7 @@
               </w:rPr>
               <w:t>deforming mesh</w:t>
             </w:r>
+            <w:proofErr w:type="gramEnd"/>
             <w:r>
               <w:rPr>
                 <w:b/>
@@ -6568,6 +7004,7 @@
               </w:rPr>
               <w:t xml:space="preserve">: (1) Compute an initial </w:t>
             </w:r>
+            <w:proofErr w:type="spellStart"/>
             <w:r>
               <w:rPr>
                 <w:rFonts w:ascii="Palatino Linotype" w:hAnsi="Palatino Linotype"/>
@@ -6575,8 +7012,9 @@
                 <w:szCs w:val="22"/>
                 <w:highlight w:val="red"/>
               </w:rPr>
-              <w:t>spatio-temporal</w:t>
-            </w:r>
+              <w:t>spatio</w:t>
+            </w:r>
+            <w:proofErr w:type="spellEnd"/>
             <w:r>
               <w:rPr>
                 <w:rFonts w:ascii="Palatino Linotype" w:hAnsi="Palatino Linotype"/>
@@ -6584,7 +7022,7 @@
                 <w:szCs w:val="22"/>
                 <w:highlight w:val="red"/>
               </w:rPr>
-              <w:t xml:space="preserve"> segmentation by clustering the triangles that undergo similar deformation and are either temporally or spatially connected. (2) Compute an initial spatial segmentation by cutting the mesh along the boundaries of each </w:t>
+              <w:t>-temporal</w:t>
             </w:r>
             <w:r>
               <w:rPr>
@@ -6593,8 +7031,9 @@
                 <w:szCs w:val="22"/>
                 <w:highlight w:val="red"/>
               </w:rPr>
-              <w:t>spatio-temporal</w:t>
-            </w:r>
+              <w:t xml:space="preserve"> segmentation by clustering the triangles that undergo similar deformation and are either temporally or spatially connected. (2) Compute an initial spatial segmentation by cutting the mesh along the boundaries of each </w:t>
+            </w:r>
+            <w:proofErr w:type="spellStart"/>
             <w:r>
               <w:rPr>
                 <w:rFonts w:ascii="Palatino Linotype" w:hAnsi="Palatino Linotype"/>
@@ -6602,8 +7041,9 @@
                 <w:szCs w:val="22"/>
                 <w:highlight w:val="red"/>
               </w:rPr>
-              <w:t xml:space="preserve"> segment. (3) </w:t>
-            </w:r>
+              <w:t>spatio</w:t>
+            </w:r>
+            <w:proofErr w:type="spellEnd"/>
             <w:r>
               <w:rPr>
                 <w:rFonts w:ascii="Palatino Linotype" w:hAnsi="Palatino Linotype"/>
@@ -6611,7 +7051,7 @@
                 <w:szCs w:val="22"/>
                 <w:highlight w:val="red"/>
               </w:rPr>
-              <w:t xml:space="preserve">We introduce a spatio-temporal cluster graph that efficiently represents the segmentation results. For </w:t>
+              <w:t>-temporal</w:t>
             </w:r>
             <w:r>
               <w:rPr>
@@ -6620,7 +7060,7 @@
                 <w:szCs w:val="22"/>
                 <w:highlight w:val="red"/>
               </w:rPr>
-              <w:t xml:space="preserve">each </w:t>
+              <w:t xml:space="preserve"> segment. (3) </w:t>
             </w:r>
             <w:r>
               <w:rPr>
@@ -6629,8 +7069,9 @@
                 <w:szCs w:val="22"/>
                 <w:highlight w:val="red"/>
               </w:rPr>
-              <w:t xml:space="preserve">graph, a </w:t>
-            </w:r>
+              <w:t xml:space="preserve">We introduce a </w:t>
+            </w:r>
+            <w:proofErr w:type="spellStart"/>
             <w:r>
               <w:rPr>
                 <w:rFonts w:ascii="Palatino Linotype" w:hAnsi="Palatino Linotype"/>
@@ -6638,8 +7079,9 @@
                 <w:szCs w:val="22"/>
                 <w:highlight w:val="red"/>
               </w:rPr>
-              <w:t xml:space="preserve">node </w:t>
-            </w:r>
+              <w:t>spatio</w:t>
+            </w:r>
+            <w:proofErr w:type="spellEnd"/>
             <w:r>
               <w:rPr>
                 <w:rFonts w:ascii="Palatino Linotype" w:hAnsi="Palatino Linotype"/>
@@ -6647,7 +7089,7 @@
                 <w:szCs w:val="22"/>
                 <w:highlight w:val="red"/>
               </w:rPr>
-              <w:t xml:space="preserve">denotes </w:t>
+              <w:t xml:space="preserve">-temporal cluster graph that efficiently represents the segmentation results. For </w:t>
             </w:r>
             <w:r>
               <w:rPr>
@@ -6656,7 +7098,7 @@
                 <w:szCs w:val="22"/>
                 <w:highlight w:val="red"/>
               </w:rPr>
-              <w:t xml:space="preserve">a spatial segment and </w:t>
+              <w:t xml:space="preserve">each </w:t>
             </w:r>
             <w:r>
               <w:rPr>
@@ -6665,7 +7107,7 @@
                 <w:szCs w:val="22"/>
                 <w:highlight w:val="red"/>
               </w:rPr>
-              <w:t xml:space="preserve">an </w:t>
+              <w:t xml:space="preserve">graph, a </w:t>
             </w:r>
             <w:r>
               <w:rPr>
@@ -6674,7 +7116,7 @@
                 <w:szCs w:val="22"/>
                 <w:highlight w:val="red"/>
               </w:rPr>
-              <w:t xml:space="preserve">edge </w:t>
+              <w:t xml:space="preserve">node </w:t>
             </w:r>
             <w:r>
               <w:rPr>
@@ -6692,7 +7134,7 @@
                 <w:szCs w:val="22"/>
                 <w:highlight w:val="red"/>
               </w:rPr>
-              <w:t xml:space="preserve">the neighborhood between two spatial segments. In addition, each node also accompanies a vector of attributes, </w:t>
+              <w:t xml:space="preserve">a spatial segment and </w:t>
             </w:r>
             <w:r>
               <w:rPr>
@@ -6701,7 +7143,7 @@
                 <w:szCs w:val="22"/>
                 <w:highlight w:val="red"/>
               </w:rPr>
-              <w:t xml:space="preserve">i.e. </w:t>
+              <w:t xml:space="preserve">an </w:t>
             </w:r>
             <w:r>
               <w:rPr>
@@ -6710,7 +7152,7 @@
                 <w:szCs w:val="22"/>
                 <w:highlight w:val="red"/>
               </w:rPr>
-              <w:t xml:space="preserve">‘deformed’ or ‘rigid’ in each frame, so as to encode the deformation of the corresponding spatial segment. (4) </w:t>
+              <w:t xml:space="preserve">edge </w:t>
             </w:r>
             <w:r>
               <w:rPr>
@@ -6719,7 +7161,7 @@
                 <w:szCs w:val="22"/>
                 <w:highlight w:val="red"/>
               </w:rPr>
-              <w:t xml:space="preserve">Compute </w:t>
+              <w:t xml:space="preserve">denotes </w:t>
             </w:r>
             <w:r>
               <w:rPr>
@@ -6728,7 +7170,7 @@
                 <w:szCs w:val="22"/>
                 <w:highlight w:val="red"/>
               </w:rPr>
-              <w:t xml:space="preserve">the similarity between the two </w:t>
+              <w:t xml:space="preserve">the neighborhood between two spatial segments. In addition, each node also accompanies a vector of attributes, </w:t>
             </w:r>
             <w:r>
               <w:rPr>
@@ -6737,7 +7179,7 @@
                 <w:szCs w:val="22"/>
                 <w:highlight w:val="red"/>
               </w:rPr>
-              <w:t xml:space="preserve">spatio-temporal </w:t>
+              <w:t xml:space="preserve">i.e. </w:t>
             </w:r>
             <w:r>
               <w:rPr>
@@ -6746,7 +7188,7 @@
                 <w:szCs w:val="22"/>
                 <w:highlight w:val="red"/>
               </w:rPr>
-              <w:t>cluster graphs, by taking into account of the similarities of both graph topology and node attributes.</w:t>
+              <w:t xml:space="preserve">‘deformed’ or ‘rigid’ in each frame, </w:t>
             </w:r>
             <w:r>
               <w:rPr>
@@ -6755,7 +7197,7 @@
                 <w:szCs w:val="22"/>
                 <w:highlight w:val="red"/>
               </w:rPr>
-              <w:t xml:space="preserve"> We have computed similarities among deforming meshes </w:t>
+              <w:t>which</w:t>
             </w:r>
             <w:r>
               <w:rPr>
@@ -6764,7 +7206,7 @@
                 <w:szCs w:val="22"/>
                 <w:highlight w:val="red"/>
               </w:rPr>
-              <w:t xml:space="preserve">that </w:t>
+              <w:t xml:space="preserve"> encode</w:t>
             </w:r>
             <w:r>
               <w:rPr>
@@ -6773,7 +7215,7 @@
                 <w:szCs w:val="22"/>
                 <w:highlight w:val="red"/>
               </w:rPr>
-              <w:t xml:space="preserve">we have for the moment. </w:t>
+              <w:t>s</w:t>
             </w:r>
             <w:r>
               <w:rPr>
@@ -6782,7 +7224,7 @@
                 <w:szCs w:val="22"/>
                 <w:highlight w:val="red"/>
               </w:rPr>
-              <w:t>From</w:t>
+              <w:t xml:space="preserve"> the deformation of the corresponding spatial segment. (4) </w:t>
             </w:r>
             <w:r>
               <w:rPr>
@@ -6791,7 +7233,7 @@
                 <w:szCs w:val="22"/>
                 <w:highlight w:val="red"/>
               </w:rPr>
-              <w:t xml:space="preserve"> the results, we </w:t>
+              <w:t xml:space="preserve">Compute </w:t>
             </w:r>
             <w:r>
               <w:rPr>
@@ -6800,8 +7242,9 @@
                 <w:szCs w:val="22"/>
                 <w:highlight w:val="red"/>
               </w:rPr>
-              <w:t>can distinguish different motions</w:t>
-            </w:r>
+              <w:t xml:space="preserve">the similarity between the two </w:t>
+            </w:r>
+            <w:proofErr w:type="spellStart"/>
             <w:r>
               <w:rPr>
                 <w:rFonts w:ascii="Palatino Linotype" w:hAnsi="Palatino Linotype"/>
@@ -6809,8 +7252,9 @@
                 <w:szCs w:val="22"/>
                 <w:highlight w:val="red"/>
               </w:rPr>
-              <w:t>,</w:t>
-            </w:r>
+              <w:t>spatio</w:t>
+            </w:r>
+            <w:proofErr w:type="spellEnd"/>
             <w:r>
               <w:rPr>
                 <w:rFonts w:ascii="Palatino Linotype" w:hAnsi="Palatino Linotype"/>
@@ -6818,7 +7262,7 @@
                 <w:szCs w:val="22"/>
                 <w:highlight w:val="red"/>
               </w:rPr>
-              <w:t xml:space="preserve"> independent</w:t>
+              <w:t xml:space="preserve">-temporal </w:t>
             </w:r>
             <w:r>
               <w:rPr>
@@ -6827,7 +7271,7 @@
                 <w:szCs w:val="22"/>
                 <w:highlight w:val="red"/>
               </w:rPr>
-              <w:t>ly</w:t>
+              <w:t>cluster graphs, by taking into account of the similarities of both graph topology and node attributes.</w:t>
             </w:r>
             <w:r>
               <w:rPr>
@@ -6836,7 +7280,7 @@
                 <w:szCs w:val="22"/>
                 <w:highlight w:val="red"/>
               </w:rPr>
-              <w:t xml:space="preserve"> from shape differences. In the next stage of our work, we plan to populate our dataset, and ask vo</w:t>
+              <w:t xml:space="preserve"> We have computed similarities among deforming meshes </w:t>
             </w:r>
             <w:r>
               <w:rPr>
@@ -6845,6 +7289,87 @@
                 <w:szCs w:val="22"/>
                 <w:highlight w:val="red"/>
               </w:rPr>
+              <w:t xml:space="preserve">that </w:t>
+            </w:r>
+            <w:r>
+              <w:rPr>
+                <w:rFonts w:ascii="Palatino Linotype" w:hAnsi="Palatino Linotype"/>
+                <w:sz w:val="22"/>
+                <w:szCs w:val="22"/>
+                <w:highlight w:val="red"/>
+              </w:rPr>
+              <w:t xml:space="preserve">we have for the moment. </w:t>
+            </w:r>
+            <w:r>
+              <w:rPr>
+                <w:rFonts w:ascii="Palatino Linotype" w:hAnsi="Palatino Linotype"/>
+                <w:sz w:val="22"/>
+                <w:szCs w:val="22"/>
+                <w:highlight w:val="red"/>
+              </w:rPr>
+              <w:t>From</w:t>
+            </w:r>
+            <w:r>
+              <w:rPr>
+                <w:rFonts w:ascii="Palatino Linotype" w:hAnsi="Palatino Linotype"/>
+                <w:sz w:val="22"/>
+                <w:szCs w:val="22"/>
+                <w:highlight w:val="red"/>
+              </w:rPr>
+              <w:t xml:space="preserve"> the results, we </w:t>
+            </w:r>
+            <w:r>
+              <w:rPr>
+                <w:rFonts w:ascii="Palatino Linotype" w:hAnsi="Palatino Linotype"/>
+                <w:sz w:val="22"/>
+                <w:szCs w:val="22"/>
+                <w:highlight w:val="red"/>
+              </w:rPr>
+              <w:t>can distinguish different motions</w:t>
+            </w:r>
+            <w:r>
+              <w:rPr>
+                <w:rFonts w:ascii="Palatino Linotype" w:hAnsi="Palatino Linotype"/>
+                <w:sz w:val="22"/>
+                <w:szCs w:val="22"/>
+                <w:highlight w:val="red"/>
+              </w:rPr>
+              <w:t>,</w:t>
+            </w:r>
+            <w:r>
+              <w:rPr>
+                <w:rFonts w:ascii="Palatino Linotype" w:hAnsi="Palatino Linotype"/>
+                <w:sz w:val="22"/>
+                <w:szCs w:val="22"/>
+                <w:highlight w:val="red"/>
+              </w:rPr>
+              <w:t xml:space="preserve"> independent</w:t>
+            </w:r>
+            <w:r>
+              <w:rPr>
+                <w:rFonts w:ascii="Palatino Linotype" w:hAnsi="Palatino Linotype"/>
+                <w:sz w:val="22"/>
+                <w:szCs w:val="22"/>
+                <w:highlight w:val="red"/>
+              </w:rPr>
+              <w:t>ly</w:t>
+            </w:r>
+            <w:r>
+              <w:rPr>
+                <w:rFonts w:ascii="Palatino Linotype" w:hAnsi="Palatino Linotype"/>
+                <w:sz w:val="22"/>
+                <w:szCs w:val="22"/>
+                <w:highlight w:val="red"/>
+              </w:rPr>
+              <w:t xml:space="preserve"> from shape differences. In the next stage of our work, we plan to populate our dataset, and ask vo</w:t>
+            </w:r>
+            <w:r>
+              <w:rPr>
+                <w:rFonts w:ascii="Palatino Linotype" w:hAnsi="Palatino Linotype"/>
+                <w:sz w:val="22"/>
+                <w:szCs w:val="22"/>
+                <w:highlight w:val="red"/>
+              </w:rPr>
               <w:t xml:space="preserve">lunteers to manually rate the similarities among the dataset as ground truth, so as to further validate our motion similarity metric. </w:t>
             </w:r>
           </w:p>
@@ -6866,11 +7391,10 @@
                 <w:highlight w:val="red"/>
                 <w:lang w:val="en-US"/>
               </w:rPr>
-              <w:t>[1] Vasyl Mykhalchuk, Frederic Cordier, Hyewon Seo: Landmark Transfer with Minimal Graph, Computers &amp; Graphics (Elsevier), Vol. 37, Issue 5, August 2013, Pages 539–552.</w:t>
-            </w:r>
-          </w:p>
-          <w:p>
-            <w:pPr>
+              <w:t xml:space="preserve">[1] </w:t>
+            </w:r>
+            <w:proofErr w:type="spellStart"/>
+            <w:r>
               <w:rPr>
                 <w:rFonts w:ascii="Verdana" w:hAnsi="Verdana"/>
                 <w:sz w:val="16"/>
@@ -6878,7 +7402,9 @@
                 <w:highlight w:val="red"/>
                 <w:lang w:val="en-US"/>
               </w:rPr>
-            </w:pPr>
+              <w:t>Vasyl</w:t>
+            </w:r>
+            <w:proofErr w:type="spellEnd"/>
             <w:r>
               <w:rPr>
                 <w:rFonts w:ascii="Verdana" w:hAnsi="Verdana"/>
@@ -6887,8 +7413,9 @@
                 <w:highlight w:val="red"/>
                 <w:lang w:val="en-US"/>
               </w:rPr>
-              <w:t xml:space="preserve">[2] </w:t>
-            </w:r>
+              <w:t xml:space="preserve"> </w:t>
+            </w:r>
+            <w:proofErr w:type="spellStart"/>
             <w:r>
               <w:rPr>
                 <w:rFonts w:ascii="Verdana" w:hAnsi="Verdana"/>
@@ -6897,8 +7424,9 @@
                 <w:highlight w:val="red"/>
                 <w:lang w:val="en-US"/>
               </w:rPr>
-              <w:t>Luo G., Seo H., Cordier F.. Temporal segmentation of deforming mesh. Pacific Graphics Short Papers. The Eurographics Association, 2013. (</w:t>
-            </w:r>
+              <w:t>Mykhalchuk</w:t>
+            </w:r>
+            <w:proofErr w:type="spellEnd"/>
             <w:r>
               <w:rPr>
                 <w:rFonts w:ascii="Verdana" w:hAnsi="Verdana"/>
@@ -6907,8 +7435,9 @@
                 <w:highlight w:val="red"/>
                 <w:lang w:val="en-US"/>
               </w:rPr>
-              <w:t>under review</w:t>
-            </w:r>
+              <w:t xml:space="preserve">, Frederic </w:t>
+            </w:r>
+            <w:proofErr w:type="spellStart"/>
             <w:r>
               <w:rPr>
                 <w:rFonts w:ascii="Verdana" w:hAnsi="Verdana"/>
@@ -6917,10 +7446,9 @@
                 <w:highlight w:val="red"/>
                 <w:lang w:val="en-US"/>
               </w:rPr>
-              <w:t>).</w:t>
-            </w:r>
-          </w:p>
-          <w:p>
+              <w:t>Cordier</w:t>
+            </w:r>
+            <w:proofErr w:type="spellEnd"/>
             <w:r>
               <w:rPr>
                 <w:rFonts w:ascii="Verdana" w:hAnsi="Verdana"/>
@@ -6929,8 +7457,10 @@
                 <w:highlight w:val="red"/>
                 <w:lang w:val="en-US"/>
               </w:rPr>
-              <w:t xml:space="preserve">[3] </w:t>
-            </w:r>
+              <w:t xml:space="preserve">, </w:t>
+            </w:r>
+            <w:proofErr w:type="spellStart"/>
+            <w:proofErr w:type="gramStart"/>
             <w:r>
               <w:rPr>
                 <w:rFonts w:ascii="Verdana" w:hAnsi="Verdana"/>
@@ -6939,7 +7469,306 @@
                 <w:highlight w:val="red"/>
                 <w:lang w:val="en-US"/>
               </w:rPr>
-              <w:t>Luo, G., Cordier, F. and Seo, H. (2013), Compression of 3D mesh sequences by temporal segmentation. Comp. Anim. Virtual Worlds, 24: 365–375. doi: 10.1002/cav.1522.</w:t>
+              <w:t>Hyewon</w:t>
+            </w:r>
+            <w:proofErr w:type="spellEnd"/>
+            <w:proofErr w:type="gramEnd"/>
+            <w:r>
+              <w:rPr>
+                <w:rFonts w:ascii="Verdana" w:hAnsi="Verdana"/>
+                <w:sz w:val="16"/>
+                <w:szCs w:val="16"/>
+                <w:highlight w:val="red"/>
+                <w:lang w:val="en-US"/>
+              </w:rPr>
+              <w:t xml:space="preserve"> </w:t>
+            </w:r>
+            <w:proofErr w:type="spellStart"/>
+            <w:r>
+              <w:rPr>
+                <w:rFonts w:ascii="Verdana" w:hAnsi="Verdana"/>
+                <w:sz w:val="16"/>
+                <w:szCs w:val="16"/>
+                <w:highlight w:val="red"/>
+                <w:lang w:val="en-US"/>
+              </w:rPr>
+              <w:t>Seo</w:t>
+            </w:r>
+            <w:proofErr w:type="spellEnd"/>
+            <w:r>
+              <w:rPr>
+                <w:rFonts w:ascii="Verdana" w:hAnsi="Verdana"/>
+                <w:sz w:val="16"/>
+                <w:szCs w:val="16"/>
+                <w:highlight w:val="red"/>
+                <w:lang w:val="en-US"/>
+              </w:rPr>
+              <w:t>: Landmark Transfer with Minimal Graph, Computers &amp; Graphics (Elsevier), Vol. 37, Issue 5, August 2013, Pages 539–552.</w:t>
+            </w:r>
+          </w:p>
+          <w:p>
+            <w:pPr>
+              <w:rPr>
+                <w:rFonts w:ascii="Verdana" w:hAnsi="Verdana"/>
+                <w:sz w:val="16"/>
+                <w:szCs w:val="16"/>
+                <w:highlight w:val="red"/>
+                <w:lang w:val="en-US"/>
+              </w:rPr>
+            </w:pPr>
+            <w:r>
+              <w:rPr>
+                <w:rFonts w:ascii="Verdana" w:hAnsi="Verdana"/>
+                <w:sz w:val="16"/>
+                <w:szCs w:val="16"/>
+                <w:highlight w:val="red"/>
+                <w:lang w:val="en-US"/>
+              </w:rPr>
+              <w:t xml:space="preserve">[2] </w:t>
+            </w:r>
+            <w:proofErr w:type="spellStart"/>
+            <w:r>
+              <w:rPr>
+                <w:rFonts w:ascii="Verdana" w:hAnsi="Verdana"/>
+                <w:sz w:val="16"/>
+                <w:szCs w:val="16"/>
+                <w:highlight w:val="red"/>
+                <w:lang w:val="en-US"/>
+              </w:rPr>
+              <w:t>Luo</w:t>
+            </w:r>
+            <w:proofErr w:type="spellEnd"/>
+            <w:r>
+              <w:rPr>
+                <w:rFonts w:ascii="Verdana" w:hAnsi="Verdana"/>
+                <w:sz w:val="16"/>
+                <w:szCs w:val="16"/>
+                <w:highlight w:val="red"/>
+                <w:lang w:val="en-US"/>
+              </w:rPr>
+              <w:t xml:space="preserve"> G., </w:t>
+            </w:r>
+            <w:proofErr w:type="spellStart"/>
+            <w:r>
+              <w:rPr>
+                <w:rFonts w:ascii="Verdana" w:hAnsi="Verdana"/>
+                <w:sz w:val="16"/>
+                <w:szCs w:val="16"/>
+                <w:highlight w:val="red"/>
+                <w:lang w:val="en-US"/>
+              </w:rPr>
+              <w:t>Seo</w:t>
+            </w:r>
+            <w:proofErr w:type="spellEnd"/>
+            <w:r>
+              <w:rPr>
+                <w:rFonts w:ascii="Verdana" w:hAnsi="Verdana"/>
+                <w:sz w:val="16"/>
+                <w:szCs w:val="16"/>
+                <w:highlight w:val="red"/>
+                <w:lang w:val="en-US"/>
+              </w:rPr>
+              <w:t xml:space="preserve"> H., </w:t>
+            </w:r>
+            <w:proofErr w:type="spellStart"/>
+            <w:r>
+              <w:rPr>
+                <w:rFonts w:ascii="Verdana" w:hAnsi="Verdana"/>
+                <w:sz w:val="16"/>
+                <w:szCs w:val="16"/>
+                <w:highlight w:val="red"/>
+                <w:lang w:val="en-US"/>
+              </w:rPr>
+              <w:t>Cordier</w:t>
+            </w:r>
+            <w:proofErr w:type="spellEnd"/>
+            <w:r>
+              <w:rPr>
+                <w:rFonts w:ascii="Verdana" w:hAnsi="Verdana"/>
+                <w:sz w:val="16"/>
+                <w:szCs w:val="16"/>
+                <w:highlight w:val="red"/>
+                <w:lang w:val="en-US"/>
+              </w:rPr>
+              <w:t xml:space="preserve"> </w:t>
+            </w:r>
+            <w:proofErr w:type="gramStart"/>
+            <w:r>
+              <w:rPr>
+                <w:rFonts w:ascii="Verdana" w:hAnsi="Verdana"/>
+                <w:sz w:val="16"/>
+                <w:szCs w:val="16"/>
+                <w:highlight w:val="red"/>
+                <w:lang w:val="en-US"/>
+              </w:rPr>
+              <w:t>F..</w:t>
+            </w:r>
+            <w:proofErr w:type="gramEnd"/>
+            <w:r>
+              <w:rPr>
+                <w:rFonts w:ascii="Verdana" w:hAnsi="Verdana"/>
+                <w:sz w:val="16"/>
+                <w:szCs w:val="16"/>
+                <w:highlight w:val="red"/>
+                <w:lang w:val="en-US"/>
+              </w:rPr>
+              <w:t xml:space="preserve"> Temporal segmentation of deforming mesh. Pacific Graphics Short Papers. The </w:t>
+            </w:r>
+            <w:proofErr w:type="spellStart"/>
+            <w:r>
+              <w:rPr>
+                <w:rFonts w:ascii="Verdana" w:hAnsi="Verdana"/>
+                <w:sz w:val="16"/>
+                <w:szCs w:val="16"/>
+                <w:highlight w:val="red"/>
+                <w:lang w:val="en-US"/>
+              </w:rPr>
+              <w:t>Eurographics</w:t>
+            </w:r>
+            <w:proofErr w:type="spellEnd"/>
+            <w:r>
+              <w:rPr>
+                <w:rFonts w:ascii="Verdana" w:hAnsi="Verdana"/>
+                <w:sz w:val="16"/>
+                <w:szCs w:val="16"/>
+                <w:highlight w:val="red"/>
+                <w:lang w:val="en-US"/>
+              </w:rPr>
+              <w:t xml:space="preserve"> Association, 2013. (</w:t>
+            </w:r>
+            <w:proofErr w:type="gramStart"/>
+            <w:r>
+              <w:rPr>
+                <w:rFonts w:ascii="Verdana" w:hAnsi="Verdana"/>
+                <w:sz w:val="16"/>
+                <w:szCs w:val="16"/>
+                <w:highlight w:val="red"/>
+                <w:lang w:val="en-US"/>
+              </w:rPr>
+              <w:t>under</w:t>
+            </w:r>
+            <w:proofErr w:type="gramEnd"/>
+            <w:r>
+              <w:rPr>
+                <w:rFonts w:ascii="Verdana" w:hAnsi="Verdana"/>
+                <w:sz w:val="16"/>
+                <w:szCs w:val="16"/>
+                <w:highlight w:val="red"/>
+                <w:lang w:val="en-US"/>
+              </w:rPr>
+              <w:t xml:space="preserve"> review</w:t>
+            </w:r>
+            <w:r>
+              <w:rPr>
+                <w:rFonts w:ascii="Verdana" w:hAnsi="Verdana"/>
+                <w:sz w:val="16"/>
+                <w:szCs w:val="16"/>
+                <w:highlight w:val="red"/>
+                <w:lang w:val="en-US"/>
+              </w:rPr>
+              <w:t>).</w:t>
+            </w:r>
+          </w:p>
+          <w:p>
+            <w:r>
+              <w:rPr>
+                <w:rFonts w:ascii="Verdana" w:hAnsi="Verdana"/>
+                <w:sz w:val="16"/>
+                <w:szCs w:val="16"/>
+                <w:highlight w:val="red"/>
+                <w:lang w:val="en-US"/>
+              </w:rPr>
+              <w:t xml:space="preserve">[3] </w:t>
+            </w:r>
+            <w:proofErr w:type="spellStart"/>
+            <w:r>
+              <w:rPr>
+                <w:rFonts w:ascii="Verdana" w:hAnsi="Verdana"/>
+                <w:sz w:val="16"/>
+                <w:szCs w:val="16"/>
+                <w:highlight w:val="red"/>
+                <w:lang w:val="en-US"/>
+              </w:rPr>
+              <w:t>Luo</w:t>
+            </w:r>
+            <w:proofErr w:type="spellEnd"/>
+            <w:r>
+              <w:rPr>
+                <w:rFonts w:ascii="Verdana" w:hAnsi="Verdana"/>
+                <w:sz w:val="16"/>
+                <w:szCs w:val="16"/>
+                <w:highlight w:val="red"/>
+                <w:lang w:val="en-US"/>
+              </w:rPr>
+              <w:t xml:space="preserve">, G., </w:t>
+            </w:r>
+            <w:proofErr w:type="spellStart"/>
+            <w:r>
+              <w:rPr>
+                <w:rFonts w:ascii="Verdana" w:hAnsi="Verdana"/>
+                <w:sz w:val="16"/>
+                <w:szCs w:val="16"/>
+                <w:highlight w:val="red"/>
+                <w:lang w:val="en-US"/>
+              </w:rPr>
+              <w:t>Cordier</w:t>
+            </w:r>
+            <w:proofErr w:type="spellEnd"/>
+            <w:r>
+              <w:rPr>
+                <w:rFonts w:ascii="Verdana" w:hAnsi="Verdana"/>
+                <w:sz w:val="16"/>
+                <w:szCs w:val="16"/>
+                <w:highlight w:val="red"/>
+                <w:lang w:val="en-US"/>
+              </w:rPr>
+              <w:t xml:space="preserve">, F. and </w:t>
+            </w:r>
+            <w:proofErr w:type="spellStart"/>
+            <w:r>
+              <w:rPr>
+                <w:rFonts w:ascii="Verdana" w:hAnsi="Verdana"/>
+                <w:sz w:val="16"/>
+                <w:szCs w:val="16"/>
+                <w:highlight w:val="red"/>
+                <w:lang w:val="en-US"/>
+              </w:rPr>
+              <w:t>Seo</w:t>
+            </w:r>
+            <w:proofErr w:type="spellEnd"/>
+            <w:r>
+              <w:rPr>
+                <w:rFonts w:ascii="Verdana" w:hAnsi="Verdana"/>
+                <w:sz w:val="16"/>
+                <w:szCs w:val="16"/>
+                <w:highlight w:val="red"/>
+                <w:lang w:val="en-US"/>
+              </w:rPr>
+              <w:t xml:space="preserve">, H. (2013), Compression of 3D mesh sequences by temporal segmentation. Comp. Anim. Virtual Worlds, 24: 365–375. </w:t>
+            </w:r>
+            <w:proofErr w:type="spellStart"/>
+            <w:proofErr w:type="gramStart"/>
+            <w:r>
+              <w:rPr>
+                <w:rFonts w:ascii="Verdana" w:hAnsi="Verdana"/>
+                <w:sz w:val="16"/>
+                <w:szCs w:val="16"/>
+                <w:highlight w:val="red"/>
+                <w:lang w:val="en-US"/>
+              </w:rPr>
+              <w:t>doi</w:t>
+            </w:r>
+            <w:proofErr w:type="spellEnd"/>
+            <w:proofErr w:type="gramEnd"/>
+            <w:r>
+              <w:rPr>
+                <w:rFonts w:ascii="Verdana" w:hAnsi="Verdana"/>
+                <w:sz w:val="16"/>
+                <w:szCs w:val="16"/>
+                <w:highlight w:val="red"/>
+                <w:lang w:val="en-US"/>
+              </w:rPr>
+              <w:t>: 10.1002/cav.1522.</w:t>
             </w:r>
           </w:p>
         </w:tc>
@@ -6948,7 +7777,7 @@
     <w:p/>
     <w:p>
       <w:pPr>
-        <w:pStyle w:val="Heading2"/>
+        <w:pStyle w:val="2"/>
         <w:rPr>
           <w:lang w:val="fr-FR"/>
         </w:rPr>
@@ -7017,7 +7846,7 @@
           <w:insideH w:val="single" w:sz="4" w:space="0" w:color="auto"/>
           <w:insideV w:val="single" w:sz="4" w:space="0" w:color="auto"/>
         </w:tblBorders>
-        <w:tblLook w:val="0000" w:firstRow="0" w:lastRow="0" w:firstColumn="0" w:lastColumn="0" w:noHBand="0" w:noVBand="0"/>
+        <w:tblLook w:val="0000"/>
       </w:tblPr>
       <w:tblGrid>
         <w:gridCol w:w="9639"/>
@@ -7091,13 +7920,29 @@
               <w:t>It is</w:t>
             </w:r>
             <w:r>
-              <w:t xml:space="preserve"> an essential ingredient for our on-going development of spatio-temporal registration, </w:t>
-            </w:r>
+              <w:t xml:space="preserve"> an essential ingredient for our on-going development of </w:t>
+            </w:r>
+            <w:proofErr w:type="spellStart"/>
+            <w:r>
+              <w:t>spatio</w:t>
+            </w:r>
+            <w:proofErr w:type="spellEnd"/>
+            <w:r>
+              <w:t xml:space="preserve">-temporal registration, </w:t>
+            </w:r>
+            <w:proofErr w:type="spellStart"/>
             <w:r>
               <w:rPr>
                 <w:highlight w:val="green"/>
               </w:rPr>
-              <w:t>spatio-temporal</w:t>
+              <w:t>spatio</w:t>
+            </w:r>
+            <w:proofErr w:type="spellEnd"/>
+            <w:r>
+              <w:rPr>
+                <w:highlight w:val="green"/>
+              </w:rPr>
+              <w:t>-temporal</w:t>
             </w:r>
             <w:r>
               <w:t xml:space="preserve"> segmentation algorithms, and motion similarity measurement.  </w:t>
@@ -7114,10 +7959,10 @@
               </w:rPr>
               <w:t xml:space="preserve"> with deforming meshes from </w:t>
             </w:r>
-            <w:hyperlink r:id="rId11" w:history="1">
+            <w:hyperlink r:id="rId10" w:history="1">
               <w:r>
                 <w:rPr>
-                  <w:rStyle w:val="Hyperlink"/>
+                  <w:rStyle w:val="a5"/>
                   <w:highlight w:val="green"/>
                 </w:rPr>
                 <w:t>Sumner et al.</w:t>
@@ -7141,10 +7986,10 @@
               </w:rPr>
               <w:t xml:space="preserve"> from </w:t>
             </w:r>
-            <w:hyperlink r:id="rId12" w:history="1">
+            <w:hyperlink r:id="rId11" w:history="1">
               <w:r>
                 <w:rPr>
-                  <w:rStyle w:val="Hyperlink"/>
+                  <w:rStyle w:val="a5"/>
                   <w:highlight w:val="green"/>
                 </w:rPr>
                 <w:t>KAIST</w:t>
@@ -7192,10 +8037,10 @@
               </w:rPr>
               <w:t xml:space="preserve">anthropoid models from </w:t>
             </w:r>
-            <w:hyperlink r:id="rId13" w:history="1">
+            <w:hyperlink r:id="rId12" w:history="1">
               <w:r>
                 <w:rPr>
-                  <w:rStyle w:val="Hyperlink"/>
+                  <w:rStyle w:val="a5"/>
                   <w:highlight w:val="green"/>
                 </w:rPr>
                 <w:t>Tosca shape repository</w:t>
@@ -7284,12 +8129,14 @@
             <w:r>
               <w:t xml:space="preserve">during </w:t>
             </w:r>
+            <w:proofErr w:type="spellStart"/>
             <w:r>
               <w:rPr>
                 <w:highlight w:val="green"/>
               </w:rPr>
               <w:t>mocap</w:t>
             </w:r>
+            <w:proofErr w:type="spellEnd"/>
             <w:r>
               <w:t xml:space="preserve"> sessions last y</w:t>
             </w:r>
@@ -7324,10 +8171,18 @@
               <w:t xml:space="preserve"> is not quite practical to use. Therefore, we plan to obtain face surface scans of multiple individuals and induce animation of those dense scans from sparse</w:t>
             </w:r>
             <w:r>
-              <w:t xml:space="preserve"> m</w:t>
-            </w:r>
-            <w:r>
-              <w:t>ocap marker trajectories.</w:t>
+              <w:t xml:space="preserve"> </w:t>
+            </w:r>
+            <w:proofErr w:type="spellStart"/>
+            <w:r>
+              <w:t>m</w:t>
+            </w:r>
+            <w:r>
+              <w:t>ocap</w:t>
+            </w:r>
+            <w:proofErr w:type="spellEnd"/>
+            <w:r>
+              <w:t xml:space="preserve"> marker trajectories.</w:t>
             </w:r>
             <w:r>
               <w:t xml:space="preserve"> </w:t>
@@ -7355,8 +8210,9 @@
                 <w:highlight w:val="green"/>
                 <w:lang w:val="en-US"/>
               </w:rPr>
-              <w:t xml:space="preserve">However,... Hence, we will find examples where static registration methods fail, and will show that our registration is able to find </w:t>
-            </w:r>
+              <w:t>However</w:t>
+            </w:r>
+            <w:proofErr w:type="gramStart"/>
             <w:r>
               <w:rPr>
                 <w:rFonts w:cs="Palatino Linotype"/>
@@ -7364,8 +8220,55 @@
                 <w:highlight w:val="green"/>
                 <w:lang w:val="en-US"/>
               </w:rPr>
+              <w:t>,...</w:t>
+            </w:r>
+            <w:proofErr w:type="gramEnd"/>
+            <w:r>
+              <w:rPr>
+                <w:rFonts w:cs="Palatino Linotype"/>
+                <w:szCs w:val="22"/>
+                <w:highlight w:val="green"/>
+                <w:lang w:val="en-US"/>
+              </w:rPr>
+              <w:t xml:space="preserve"> Hence, we will find examples </w:t>
+            </w:r>
+            <w:r>
+              <w:rPr>
+                <w:rFonts w:cs="Palatino Linotype"/>
+                <w:szCs w:val="22"/>
+                <w:highlight w:val="green"/>
+                <w:lang w:val="en-US"/>
+              </w:rPr>
               <w:lastRenderedPageBreak/>
-              <w:t>correspondence well by using the motion information. For the validation of our spatio-temporal segmentation work, we will ask volunteers to manually rate the similarity among dataset.</w:t>
+              <w:t xml:space="preserve">where static registration methods fail, and will show that our registration is able to find correspondence well by using the motion information. For the validation of our </w:t>
+            </w:r>
+            <w:proofErr w:type="spellStart"/>
+            <w:r>
+              <w:rPr>
+                <w:rFonts w:cs="Palatino Linotype"/>
+                <w:szCs w:val="22"/>
+                <w:highlight w:val="green"/>
+                <w:lang w:val="en-US"/>
+              </w:rPr>
+              <w:t>spatio</w:t>
+            </w:r>
+            <w:proofErr w:type="spellEnd"/>
+            <w:r>
+              <w:rPr>
+                <w:rFonts w:cs="Palatino Linotype"/>
+                <w:szCs w:val="22"/>
+                <w:highlight w:val="green"/>
+                <w:lang w:val="en-US"/>
+              </w:rPr>
+              <w:t>-temporal segmentation work, we will ask volunteers to manually rate the similarity among dataset.</w:t>
+            </w:r>
+            <w:r>
+              <w:rPr>
+                <w:rFonts w:eastAsia="Malgun Gothic"/>
+                <w:highlight w:val="red"/>
+                <w:lang w:eastAsia="ko-KR"/>
+              </w:rPr>
+              <w:t xml:space="preserve"> We then compare the ground truth with the similarities computed by using our method, to further validate our motion similarity metric.</w:t>
             </w:r>
           </w:p>
           <w:p>
@@ -7382,7 +8285,15 @@
               <w:t xml:space="preserve"> and exhaustive search</w:t>
             </w:r>
             <w:r>
-              <w:t xml:space="preserve">. Registration as any other optimization problem is prone to the curse of dimensionality. The number of degrees of freedom is especially high in the spatio-temporal case, </w:t>
+              <w:t xml:space="preserve">. Registration as any other optimization problem is prone to the curse of dimensionality. The number of degrees of freedom is especially high in the </w:t>
+            </w:r>
+            <w:proofErr w:type="spellStart"/>
+            <w:r>
+              <w:t>spatio</w:t>
+            </w:r>
+            <w:proofErr w:type="spellEnd"/>
+            <w:r>
+              <w:t xml:space="preserve">-temporal case, </w:t>
             </w:r>
             <w:r>
               <w:rPr>
@@ -7406,7 +8317,31 @@
               <w:t>There is no simple solution available</w:t>
             </w:r>
             <w:r>
-              <w:t>, however, we investigate a per segment optimization solution (i.e. constraints on the search space). Each spatio-temporal segment (obtained via our spatio-temporal segmentation algorithm) has relatively small number of DoFs and is aligned independently. Indirectly related step is to drive analytical derivatives of the objective function and therefore get huge improvement in computational time.</w:t>
+              <w:t xml:space="preserve">, however, we investigate a per segment optimization solution (i.e. constraints on the search space). Each </w:t>
+            </w:r>
+            <w:proofErr w:type="spellStart"/>
+            <w:r>
+              <w:t>spatio</w:t>
+            </w:r>
+            <w:proofErr w:type="spellEnd"/>
+            <w:r>
+              <w:t xml:space="preserve">-temporal segment (obtained via our </w:t>
+            </w:r>
+            <w:proofErr w:type="spellStart"/>
+            <w:r>
+              <w:t>spatio</w:t>
+            </w:r>
+            <w:proofErr w:type="spellEnd"/>
+            <w:r>
+              <w:t xml:space="preserve">-temporal segmentation algorithm) has relatively small number of </w:t>
+            </w:r>
+            <w:proofErr w:type="spellStart"/>
+            <w:r>
+              <w:t>DoFs</w:t>
+            </w:r>
+            <w:proofErr w:type="spellEnd"/>
+            <w:r>
+              <w:t xml:space="preserve"> and is aligned independently. Indirectly related step is to drive analytical derivatives of the objective function and therefore get huge improvement in computational time.</w:t>
             </w:r>
           </w:p>
         </w:tc>
@@ -7415,7 +8350,7 @@
     <w:p/>
     <w:p>
       <w:pPr>
-        <w:pStyle w:val="Heading2"/>
+        <w:pStyle w:val="2"/>
         <w:rPr>
           <w:lang w:val="fr-FR"/>
         </w:rPr>
@@ -7512,7 +8447,7 @@
           <w:insideH w:val="single" w:sz="4" w:space="0" w:color="auto"/>
           <w:insideV w:val="single" w:sz="4" w:space="0" w:color="auto"/>
         </w:tblBorders>
-        <w:tblLook w:val="0000" w:firstRow="0" w:lastRow="0" w:firstColumn="0" w:lastColumn="0" w:noHBand="0" w:noVBand="0"/>
+        <w:tblLook w:val="0000"/>
       </w:tblPr>
       <w:tblGrid>
         <w:gridCol w:w="9639"/>
@@ -7743,10 +8678,10 @@
               </w:rPr>
               <w:t xml:space="preserve"> available at </w:t>
             </w:r>
-            <w:hyperlink r:id="rId14" w:history="1">
+            <w:hyperlink r:id="rId13" w:history="1">
               <w:r>
                 <w:rPr>
-                  <w:rStyle w:val="Hyperlink"/>
+                  <w:rStyle w:val="a5"/>
                   <w:highlight w:val="green"/>
                 </w:rPr>
                 <w:t>Collage Authoring Environment</w:t>
@@ -7792,7 +8727,7 @@
     <w:p/>
     <w:p>
       <w:pPr>
-        <w:pStyle w:val="Heading2"/>
+        <w:pStyle w:val="2"/>
         <w:rPr>
           <w:lang w:val="fr-FR"/>
         </w:rPr>
@@ -7808,7 +8743,7 @@
     </w:p>
     <w:p>
       <w:pPr>
-        <w:pStyle w:val="Subtitle"/>
+        <w:pStyle w:val="a4"/>
         <w:rPr>
           <w:lang w:val="fr-FR"/>
         </w:rPr>
@@ -7858,7 +8793,7 @@
           <w:insideH w:val="single" w:sz="4" w:space="0" w:color="auto"/>
           <w:insideV w:val="single" w:sz="4" w:space="0" w:color="auto"/>
         </w:tblBorders>
-        <w:tblLook w:val="0000" w:firstRow="0" w:lastRow="0" w:firstColumn="0" w:lastColumn="0" w:noHBand="0" w:noVBand="0"/>
+        <w:tblLook w:val="0000"/>
       </w:tblPr>
       <w:tblGrid>
         <w:gridCol w:w="3960"/>
@@ -7879,6 +8814,7 @@
                 <w:szCs w:val="20"/>
               </w:rPr>
             </w:pPr>
+            <w:proofErr w:type="spellStart"/>
             <w:r>
               <w:rPr>
                 <w:rFonts w:ascii="Verdana" w:hAnsi="Verdana"/>
@@ -7886,8 +8822,10 @@
                 <w:sz w:val="20"/>
                 <w:szCs w:val="20"/>
               </w:rPr>
+              <w:lastRenderedPageBreak/>
               <w:t>Entreprise</w:t>
             </w:r>
+            <w:proofErr w:type="spellEnd"/>
           </w:p>
         </w:tc>
         <w:tc>
@@ -7929,6 +8867,7 @@
                 <w:szCs w:val="20"/>
               </w:rPr>
             </w:pPr>
+            <w:proofErr w:type="spellStart"/>
             <w:r>
               <w:rPr>
                 <w:rFonts w:ascii="Verdana" w:hAnsi="Verdana"/>
@@ -7936,7 +8875,57 @@
                 <w:sz w:val="20"/>
                 <w:szCs w:val="20"/>
               </w:rPr>
-              <w:t>Rédacteur (nom + adresse mél)</w:t>
+              <w:t>Rédacteur</w:t>
+            </w:r>
+            <w:proofErr w:type="spellEnd"/>
+            <w:r>
+              <w:rPr>
+                <w:rFonts w:ascii="Verdana" w:hAnsi="Verdana"/>
+                <w:color w:val="003366"/>
+                <w:sz w:val="20"/>
+                <w:szCs w:val="20"/>
+              </w:rPr>
+              <w:t xml:space="preserve"> (nom + </w:t>
+            </w:r>
+            <w:proofErr w:type="spellStart"/>
+            <w:r>
+              <w:rPr>
+                <w:rFonts w:ascii="Verdana" w:hAnsi="Verdana"/>
+                <w:color w:val="003366"/>
+                <w:sz w:val="20"/>
+                <w:szCs w:val="20"/>
+              </w:rPr>
+              <w:t>adresse</w:t>
+            </w:r>
+            <w:proofErr w:type="spellEnd"/>
+            <w:r>
+              <w:rPr>
+                <w:rFonts w:ascii="Verdana" w:hAnsi="Verdana"/>
+                <w:color w:val="003366"/>
+                <w:sz w:val="20"/>
+                <w:szCs w:val="20"/>
+              </w:rPr>
+              <w:t xml:space="preserve"> </w:t>
+            </w:r>
+            <w:proofErr w:type="spellStart"/>
+            <w:r>
+              <w:rPr>
+                <w:rFonts w:ascii="Verdana" w:hAnsi="Verdana"/>
+                <w:color w:val="003366"/>
+                <w:sz w:val="20"/>
+                <w:szCs w:val="20"/>
+              </w:rPr>
+              <w:t>mél</w:t>
+            </w:r>
+            <w:proofErr w:type="spellEnd"/>
+            <w:r>
+              <w:rPr>
+                <w:rFonts w:ascii="Verdana" w:hAnsi="Verdana"/>
+                <w:color w:val="003366"/>
+                <w:sz w:val="20"/>
+                <w:szCs w:val="20"/>
+              </w:rPr>
+              <w:t>)</w:t>
             </w:r>
           </w:p>
         </w:tc>
@@ -7974,7 +8963,7 @@
     <w:p/>
     <w:p>
       <w:pPr>
-        <w:pStyle w:val="Heading2"/>
+        <w:pStyle w:val="2"/>
         <w:rPr>
           <w:lang w:val="fr-FR"/>
         </w:rPr>
@@ -8024,7 +9013,7 @@
           <w:insideV w:val="single" w:sz="4" w:space="0" w:color="auto"/>
         </w:tblBorders>
         <w:tblLayout w:type="fixed"/>
-        <w:tblLook w:val="01E0" w:firstRow="1" w:lastRow="1" w:firstColumn="1" w:lastColumn="1" w:noHBand="0" w:noVBand="0"/>
+        <w:tblLook w:val="01E0"/>
       </w:tblPr>
       <w:tblGrid>
         <w:gridCol w:w="1548"/>
@@ -8108,16 +9097,40 @@
                 <w:szCs w:val="16"/>
               </w:rPr>
             </w:pPr>
-            <w:r>
-              <w:rPr>
-                <w:rFonts w:ascii="Verdana" w:hAnsi="Verdana"/>
-                <w:b/>
-                <w:color w:val="003366"/>
-                <w:sz w:val="16"/>
-                <w:szCs w:val="16"/>
-              </w:rPr>
-              <w:t>Partenaires présents</w:t>
-            </w:r>
+            <w:proofErr w:type="spellStart"/>
+            <w:r>
+              <w:rPr>
+                <w:rFonts w:ascii="Verdana" w:hAnsi="Verdana"/>
+                <w:b/>
+                <w:color w:val="003366"/>
+                <w:sz w:val="16"/>
+                <w:szCs w:val="16"/>
+              </w:rPr>
+              <w:t>Partenaires</w:t>
+            </w:r>
+            <w:proofErr w:type="spellEnd"/>
+            <w:r>
+              <w:rPr>
+                <w:rFonts w:ascii="Verdana" w:hAnsi="Verdana"/>
+                <w:b/>
+                <w:color w:val="003366"/>
+                <w:sz w:val="16"/>
+                <w:szCs w:val="16"/>
+              </w:rPr>
+              <w:t xml:space="preserve"> </w:t>
+            </w:r>
+            <w:proofErr w:type="spellStart"/>
+            <w:r>
+              <w:rPr>
+                <w:rFonts w:ascii="Verdana" w:hAnsi="Verdana"/>
+                <w:b/>
+                <w:color w:val="003366"/>
+                <w:sz w:val="16"/>
+                <w:szCs w:val="16"/>
+              </w:rPr>
+              <w:t>présents</w:t>
+            </w:r>
+            <w:proofErr w:type="spellEnd"/>
           </w:p>
         </w:tc>
         <w:tc>
@@ -8136,16 +9149,40 @@
                 <w:szCs w:val="16"/>
               </w:rPr>
             </w:pPr>
-            <w:r>
-              <w:rPr>
-                <w:rFonts w:ascii="Verdana" w:hAnsi="Verdana"/>
-                <w:b/>
-                <w:color w:val="003366"/>
-                <w:sz w:val="16"/>
-                <w:szCs w:val="16"/>
-              </w:rPr>
-              <w:t>Thème de la réunion</w:t>
-            </w:r>
+            <w:proofErr w:type="spellStart"/>
+            <w:r>
+              <w:rPr>
+                <w:rFonts w:ascii="Verdana" w:hAnsi="Verdana"/>
+                <w:b/>
+                <w:color w:val="003366"/>
+                <w:sz w:val="16"/>
+                <w:szCs w:val="16"/>
+              </w:rPr>
+              <w:t>Thème</w:t>
+            </w:r>
+            <w:proofErr w:type="spellEnd"/>
+            <w:r>
+              <w:rPr>
+                <w:rFonts w:ascii="Verdana" w:hAnsi="Verdana"/>
+                <w:b/>
+                <w:color w:val="003366"/>
+                <w:sz w:val="16"/>
+                <w:szCs w:val="16"/>
+              </w:rPr>
+              <w:t xml:space="preserve"> de la </w:t>
+            </w:r>
+            <w:proofErr w:type="spellStart"/>
+            <w:r>
+              <w:rPr>
+                <w:rFonts w:ascii="Verdana" w:hAnsi="Verdana"/>
+                <w:b/>
+                <w:color w:val="003366"/>
+                <w:sz w:val="16"/>
+                <w:szCs w:val="16"/>
+              </w:rPr>
+              <w:t>réunion</w:t>
+            </w:r>
+            <w:proofErr w:type="spellEnd"/>
           </w:p>
         </w:tc>
       </w:tr>
@@ -8403,12 +9440,22 @@
     <w:p/>
     <w:p>
       <w:pPr>
-        <w:pStyle w:val="Heading2"/>
+        <w:pStyle w:val="2"/>
       </w:pPr>
       <w:bookmarkStart w:id="17" w:name="_Toc358726668"/>
-      <w:r>
-        <w:t>Commentaires libres</w:t>
-      </w:r>
+      <w:proofErr w:type="spellStart"/>
+      <w:r>
+        <w:t>Commentaires</w:t>
+      </w:r>
+      <w:proofErr w:type="spellEnd"/>
+      <w:r>
+        <w:t xml:space="preserve"> </w:t>
+      </w:r>
+      <w:proofErr w:type="spellStart"/>
+      <w:r>
+        <w:t>libres</w:t>
+      </w:r>
+      <w:proofErr w:type="spellEnd"/>
       <w:r>
         <w:rPr>
           <w:rFonts w:hint="eastAsia"/>
@@ -8428,20 +9475,27 @@
     </w:p>
     <w:p>
       <w:pPr>
-        <w:pStyle w:val="Subtitle"/>
+        <w:pStyle w:val="a4"/>
         <w:rPr>
           <w:lang w:eastAsia="ko-KR"/>
         </w:rPr>
       </w:pPr>
+      <w:proofErr w:type="spellStart"/>
       <w:r>
         <w:t>Commentaire</w:t>
       </w:r>
       <w:r>
         <w:t>s</w:t>
       </w:r>
-      <w:r>
-        <w:t xml:space="preserve"> du coordinateur</w:t>
-      </w:r>
+      <w:proofErr w:type="spellEnd"/>
+      <w:r>
+        <w:t xml:space="preserve"> du </w:t>
+      </w:r>
+      <w:proofErr w:type="spellStart"/>
+      <w:r>
+        <w:t>coordinateur</w:t>
+      </w:r>
+      <w:proofErr w:type="spellEnd"/>
       <w:r>
         <w:rPr>
           <w:rFonts w:hint="eastAsia"/>
@@ -8484,7 +9538,7 @@
           <w:insideH w:val="single" w:sz="4" w:space="0" w:color="auto"/>
           <w:insideV w:val="single" w:sz="4" w:space="0" w:color="auto"/>
         </w:tblBorders>
-        <w:tblLook w:val="0000" w:firstRow="0" w:lastRow="0" w:firstColumn="0" w:lastColumn="0" w:noHBand="0" w:noVBand="0"/>
+        <w:tblLook w:val="0000"/>
       </w:tblPr>
       <w:tblGrid>
         <w:gridCol w:w="9639"/>
@@ -8673,13 +9727,29 @@
                 <w:rFonts w:hint="eastAsia"/>
                 <w:lang w:val="en-US" w:eastAsia="ko-KR"/>
               </w:rPr>
-              <w:t>e the first people working on this subject although there exist a large body of comparable</w:t>
-            </w:r>
+              <w:t xml:space="preserve">e the first people working on this subject although there </w:t>
+            </w:r>
+            <w:proofErr w:type="gramStart"/>
             <w:r>
               <w:rPr>
                 <w:rFonts w:hint="eastAsia"/>
                 <w:lang w:val="en-US" w:eastAsia="ko-KR"/>
               </w:rPr>
+              <w:t>exist</w:t>
+            </w:r>
+            <w:proofErr w:type="gramEnd"/>
+            <w:r>
+              <w:rPr>
+                <w:rFonts w:hint="eastAsia"/>
+                <w:lang w:val="en-US" w:eastAsia="ko-KR"/>
+              </w:rPr>
+              <w:t xml:space="preserve"> a large body of comparable</w:t>
+            </w:r>
+            <w:r>
+              <w:rPr>
+                <w:rFonts w:hint="eastAsia"/>
+                <w:lang w:val="en-US" w:eastAsia="ko-KR"/>
+              </w:rPr>
               <w:t>/profitable</w:t>
             </w:r>
             <w:r>
@@ -9152,13 +10222,21 @@
                 <w:rFonts w:hint="eastAsia"/>
                 <w:lang w:val="en-US" w:eastAsia="ko-KR"/>
               </w:rPr>
-              <w:t xml:space="preserve"> of our work, but we somehow spent some considerable amount of time, which was not part of the initial/recent plan. </w:t>
+              <w:t xml:space="preserve"> of our </w:t>
             </w:r>
             <w:r>
               <w:rPr>
                 <w:rFonts w:hint="eastAsia"/>
                 <w:lang w:val="en-US" w:eastAsia="ko-KR"/>
               </w:rPr>
+              <w:lastRenderedPageBreak/>
+              <w:t xml:space="preserve">work, but we somehow spent some considerable amount of time, which was not part of the initial/recent plan. </w:t>
+            </w:r>
+            <w:r>
+              <w:rPr>
+                <w:rFonts w:hint="eastAsia"/>
+                <w:lang w:val="en-US" w:eastAsia="ko-KR"/>
+              </w:rPr>
               <w:t xml:space="preserve">We plan to </w:t>
             </w:r>
             <w:r>
@@ -9194,13 +10272,12 @@
                 <w:rFonts w:hint="eastAsia"/>
                 <w:lang w:val="en-US" w:eastAsia="ko-KR"/>
               </w:rPr>
-              <w:lastRenderedPageBreak/>
               <w:t>We have opened a project website (</w:t>
             </w:r>
-            <w:hyperlink r:id="rId15" w:history="1">
+            <w:hyperlink r:id="rId14" w:history="1">
               <w:r>
                 <w:rPr>
-                  <w:rStyle w:val="Hyperlink"/>
+                  <w:rStyle w:val="a5"/>
                   <w:lang w:val="en-US" w:eastAsia="ko-KR"/>
                 </w:rPr>
                 <w:t>http://shared.u-strasbg.fr</w:t>
@@ -9302,27 +10379,52 @@
                 <w:rFonts w:hint="eastAsia"/>
                 <w:lang w:val="en-US" w:eastAsia="ko-KR"/>
               </w:rPr>
-              <w:t xml:space="preserve">Lastly but not least, the principal members of the project team (Hyewon SEO, </w:t>
-            </w:r>
+              <w:t>Lastly but not least, the principal members of the project team (</w:t>
+            </w:r>
+            <w:proofErr w:type="spellStart"/>
             <w:r>
               <w:rPr>
                 <w:rFonts w:hint="eastAsia"/>
                 <w:lang w:val="en-US" w:eastAsia="ko-KR"/>
               </w:rPr>
+              <w:t>Hyewon</w:t>
+            </w:r>
+            <w:proofErr w:type="spellEnd"/>
+            <w:r>
+              <w:rPr>
+                <w:rFonts w:hint="eastAsia"/>
+                <w:lang w:val="en-US" w:eastAsia="ko-KR"/>
+              </w:rPr>
+              <w:t xml:space="preserve"> SEO, </w:t>
+            </w:r>
+            <w:r>
+              <w:rPr>
+                <w:rFonts w:hint="eastAsia"/>
+                <w:lang w:val="en-US" w:eastAsia="ko-KR"/>
+              </w:rPr>
               <w:t xml:space="preserve">project responsible, </w:t>
             </w:r>
+            <w:proofErr w:type="spellStart"/>
             <w:r>
               <w:rPr>
                 <w:rFonts w:hint="eastAsia"/>
                 <w:lang w:val="en-US" w:eastAsia="ko-KR"/>
               </w:rPr>
-              <w:t>Vasyl MYKHALCHUK,</w:t>
-            </w:r>
+              <w:t>Vasyl</w:t>
+            </w:r>
+            <w:proofErr w:type="spellEnd"/>
             <w:r>
               <w:rPr>
                 <w:rFonts w:hint="eastAsia"/>
                 <w:lang w:val="en-US" w:eastAsia="ko-KR"/>
               </w:rPr>
+              <w:t xml:space="preserve"> MYKHALCHUK,</w:t>
+            </w:r>
+            <w:r>
+              <w:rPr>
+                <w:rFonts w:hint="eastAsia"/>
+                <w:lang w:val="en-US" w:eastAsia="ko-KR"/>
+              </w:rPr>
               <w:t xml:space="preserve"> PhD candidate</w:t>
             </w:r>
             <w:r>
@@ -9330,13 +10432,29 @@
                 <w:rFonts w:hint="eastAsia"/>
                 <w:lang w:val="en-US" w:eastAsia="ko-KR"/>
               </w:rPr>
-              <w:t xml:space="preserve"> and Guoliang LUO</w:t>
-            </w:r>
+              <w:t xml:space="preserve"> and </w:t>
+            </w:r>
+            <w:proofErr w:type="spellStart"/>
             <w:r>
               <w:rPr>
                 <w:rFonts w:hint="eastAsia"/>
                 <w:lang w:val="en-US" w:eastAsia="ko-KR"/>
               </w:rPr>
+              <w:t>Guoliang</w:t>
+            </w:r>
+            <w:proofErr w:type="spellEnd"/>
+            <w:r>
+              <w:rPr>
+                <w:rFonts w:hint="eastAsia"/>
+                <w:lang w:val="en-US" w:eastAsia="ko-KR"/>
+              </w:rPr>
+              <w:t xml:space="preserve"> LUO</w:t>
+            </w:r>
+            <w:r>
+              <w:rPr>
+                <w:rFonts w:hint="eastAsia"/>
+                <w:lang w:val="en-US" w:eastAsia="ko-KR"/>
+              </w:rPr>
               <w:t>, PhD candidate</w:t>
             </w:r>
             <w:r>
@@ -9351,13 +10469,29 @@
                 <w:rFonts w:hint="eastAsia"/>
                 <w:lang w:val="en-US" w:eastAsia="ko-KR"/>
               </w:rPr>
-              <w:t xml:space="preserve"> plan to commit a 1-month mission at the MIRALab, Univer</w:t>
-            </w:r>
+              <w:t xml:space="preserve"> plan to commit a 1-month mission at the </w:t>
+            </w:r>
+            <w:proofErr w:type="spellStart"/>
             <w:r>
               <w:rPr>
                 <w:rFonts w:hint="eastAsia"/>
                 <w:lang w:val="en-US" w:eastAsia="ko-KR"/>
               </w:rPr>
+              <w:t>MIRALab</w:t>
+            </w:r>
+            <w:proofErr w:type="spellEnd"/>
+            <w:r>
+              <w:rPr>
+                <w:rFonts w:hint="eastAsia"/>
+                <w:lang w:val="en-US" w:eastAsia="ko-KR"/>
+              </w:rPr>
+              <w:t>, Univer</w:t>
+            </w:r>
+            <w:r>
+              <w:rPr>
+                <w:rFonts w:hint="eastAsia"/>
+                <w:lang w:val="en-US" w:eastAsia="ko-KR"/>
+              </w:rPr>
               <w:t>sity of Geneva (invit</w:t>
             </w:r>
             <w:r>
@@ -9372,13 +10506,29 @@
                 <w:rFonts w:hint="eastAsia"/>
                 <w:lang w:val="en-US" w:eastAsia="ko-KR"/>
               </w:rPr>
-              <w:t>Prof. Nadia Magnenat-Thalmann)</w:t>
-            </w:r>
+              <w:t xml:space="preserve">Prof. Nadia </w:t>
+            </w:r>
+            <w:proofErr w:type="spellStart"/>
             <w:r>
               <w:rPr>
                 <w:rFonts w:hint="eastAsia"/>
                 <w:lang w:val="en-US" w:eastAsia="ko-KR"/>
               </w:rPr>
+              <w:t>Magnenat-Thalmann</w:t>
+            </w:r>
+            <w:proofErr w:type="spellEnd"/>
+            <w:r>
+              <w:rPr>
+                <w:rFonts w:hint="eastAsia"/>
+                <w:lang w:val="en-US" w:eastAsia="ko-KR"/>
+              </w:rPr>
+              <w:t>)</w:t>
+            </w:r>
+            <w:r>
+              <w:rPr>
+                <w:rFonts w:hint="eastAsia"/>
+                <w:lang w:val="en-US" w:eastAsia="ko-KR"/>
+              </w:rPr>
               <w:t xml:space="preserve">. </w:t>
             </w:r>
             <w:r>
@@ -9448,13 +10598,29 @@
                 <w:rFonts w:hint="eastAsia"/>
                 <w:lang w:val="en-US" w:eastAsia="ko-KR"/>
               </w:rPr>
-              <w:t xml:space="preserve">we will collaborate with MIRALab members who </w:t>
-            </w:r>
+              <w:t xml:space="preserve">we will collaborate with </w:t>
+            </w:r>
+            <w:proofErr w:type="spellStart"/>
             <w:r>
               <w:rPr>
                 <w:rFonts w:hint="eastAsia"/>
                 <w:lang w:val="en-US" w:eastAsia="ko-KR"/>
               </w:rPr>
+              <w:t>MIRALab</w:t>
+            </w:r>
+            <w:proofErr w:type="spellEnd"/>
+            <w:r>
+              <w:rPr>
+                <w:rFonts w:hint="eastAsia"/>
+                <w:lang w:val="en-US" w:eastAsia="ko-KR"/>
+              </w:rPr>
+              <w:t xml:space="preserve"> members who </w:t>
+            </w:r>
+            <w:r>
+              <w:rPr>
+                <w:rFonts w:hint="eastAsia"/>
+                <w:lang w:val="en-US" w:eastAsia="ko-KR"/>
+              </w:rPr>
               <w:t>wor</w:t>
             </w:r>
             <w:r>
@@ -9499,12 +10665,14 @@
               </w:rPr>
               <w:t xml:space="preserve"> (</w:t>
             </w:r>
+            <w:proofErr w:type="spellStart"/>
             <w:r>
               <w:rPr>
                 <w:lang w:val="en-US" w:eastAsia="ko-KR"/>
               </w:rPr>
               <w:t>MultiscaleHuman</w:t>
             </w:r>
+            <w:proofErr w:type="spellEnd"/>
             <w:r>
               <w:rPr>
                 <w:rFonts w:hint="eastAsia"/>
@@ -9633,8 +10801,16 @@
               <w:rPr>
                 <w:lang w:val="en-US" w:eastAsia="ko-KR"/>
               </w:rPr>
-              <w:t>Robert W. Sumner, Jovan Popovic</w:t>
-            </w:r>
+              <w:t xml:space="preserve">Robert W. Sumner, Jovan </w:t>
+            </w:r>
+            <w:proofErr w:type="spellStart"/>
+            <w:r>
+              <w:rPr>
+                <w:lang w:val="en-US" w:eastAsia="ko-KR"/>
+              </w:rPr>
+              <w:t>Popovic</w:t>
+            </w:r>
+            <w:proofErr w:type="spellEnd"/>
             <w:r>
               <w:rPr>
                 <w:rFonts w:hint="eastAsia"/>
@@ -9751,7 +10927,21 @@
               <w:rPr>
                 <w:lang w:val="en-US" w:eastAsia="ko-KR"/>
               </w:rPr>
-              <w:t>Jun-Yong Noh , Ulrich Neumann</w:t>
+              <w:t xml:space="preserve">Jun-Yong </w:t>
+            </w:r>
+            <w:proofErr w:type="gramStart"/>
+            <w:r>
+              <w:rPr>
+                <w:lang w:val="en-US" w:eastAsia="ko-KR"/>
+              </w:rPr>
+              <w:t>Noh ,</w:t>
+            </w:r>
+            <w:proofErr w:type="gramEnd"/>
+            <w:r>
+              <w:rPr>
+                <w:lang w:val="en-US" w:eastAsia="ko-KR"/>
+              </w:rPr>
+              <w:t xml:space="preserve"> Ulrich Neumann</w:t>
             </w:r>
             <w:r>
               <w:rPr>
@@ -9814,7 +11004,7 @@
     </w:p>
     <w:p>
       <w:pPr>
-        <w:pStyle w:val="Subtitle"/>
+        <w:pStyle w:val="a4"/>
         <w:rPr>
           <w:lang w:val="fr-FR" w:eastAsia="ko-KR"/>
         </w:rPr>
@@ -9882,7 +11072,7 @@
           <w:insideH w:val="single" w:sz="4" w:space="0" w:color="auto"/>
           <w:insideV w:val="single" w:sz="4" w:space="0" w:color="auto"/>
         </w:tblBorders>
-        <w:tblLook w:val="0000" w:firstRow="0" w:lastRow="0" w:firstColumn="0" w:lastColumn="0" w:noHBand="0" w:noVBand="0"/>
+        <w:tblLook w:val="0000"/>
       </w:tblPr>
       <w:tblGrid>
         <w:gridCol w:w="9639"/>
@@ -9924,7 +11114,7 @@
     </w:p>
     <w:p>
       <w:pPr>
-        <w:pStyle w:val="Subtitle"/>
+        <w:pStyle w:val="a4"/>
         <w:rPr>
           <w:lang w:val="fr-FR" w:eastAsia="ko-KR"/>
         </w:rPr>
@@ -9977,7 +11167,7 @@
           <w:insideH w:val="single" w:sz="4" w:space="0" w:color="auto"/>
           <w:insideV w:val="single" w:sz="4" w:space="0" w:color="auto"/>
         </w:tblBorders>
-        <w:tblLook w:val="0000" w:firstRow="0" w:lastRow="0" w:firstColumn="0" w:lastColumn="0" w:noHBand="0" w:noVBand="0"/>
+        <w:tblLook w:val="0000"/>
       </w:tblPr>
       <w:tblGrid>
         <w:gridCol w:w="9639"/>
@@ -10032,7 +11222,23 @@
                 <w:rFonts w:hint="eastAsia"/>
                 <w:lang w:val="en-US" w:eastAsia="ko-KR"/>
               </w:rPr>
-              <w:t xml:space="preserve"> PhD candidates with the commence of the project, </w:t>
+              <w:t xml:space="preserve"> PhD candidates with </w:t>
+            </w:r>
+            <w:proofErr w:type="gramStart"/>
+            <w:r>
+              <w:rPr>
+                <w:rFonts w:hint="eastAsia"/>
+                <w:lang w:val="en-US" w:eastAsia="ko-KR"/>
+              </w:rPr>
+              <w:t>the commence</w:t>
+            </w:r>
+            <w:proofErr w:type="gramEnd"/>
+            <w:r>
+              <w:rPr>
+                <w:rFonts w:hint="eastAsia"/>
+                <w:lang w:val="en-US" w:eastAsia="ko-KR"/>
+              </w:rPr>
+              <w:t xml:space="preserve"> of the project, </w:t>
             </w:r>
             <w:r>
               <w:rPr>
@@ -10228,7 +11434,7 @@
     </w:p>
     <w:p>
       <w:pPr>
-        <w:pStyle w:val="Heading1"/>
+        <w:pStyle w:val="1"/>
         <w:rPr>
           <w:lang w:val="fr-FR"/>
         </w:rPr>
@@ -10330,7 +11536,7 @@
     </w:p>
     <w:p>
       <w:pPr>
-        <w:pStyle w:val="Heading2"/>
+        <w:pStyle w:val="2"/>
         <w:rPr>
           <w:lang w:val="fr-FR"/>
         </w:rPr>
@@ -10392,15 +11598,28 @@
         </w:rPr>
         <w:t xml:space="preserve"> les articles résultant des projets qu’elle finance dans l’archive ouverte pluridisciplinaire HAL : </w:t>
       </w:r>
-      <w:hyperlink r:id="rId16" w:history="1">
-        <w:r>
-          <w:rPr>
-            <w:rStyle w:val="Hyperlink"/>
-            <w:lang w:val="fr-FR"/>
-          </w:rPr>
-          <w:t>http://hal.archives-ouvertes.fr/</w:t>
-        </w:r>
-      </w:hyperlink>
+      <w:r>
+        <w:fldChar w:fldCharType="begin"/>
+      </w:r>
+      <w:r>
+        <w:rPr>
+          <w:lang w:val="fr-FR"/>
+        </w:rPr>
+        <w:instrText>HYPERLINK "http://hal.archives-ouvertes.fr/"</w:instrText>
+      </w:r>
+      <w:r>
+        <w:fldChar w:fldCharType="separate"/>
+      </w:r>
+      <w:r>
+        <w:rPr>
+          <w:rStyle w:val="a5"/>
+          <w:lang w:val="fr-FR"/>
+        </w:rPr>
+        <w:t>http://hal.archives-ouvertes.fr/</w:t>
+      </w:r>
+      <w:r>
+        <w:fldChar w:fldCharType="end"/>
+      </w:r>
       <w:r>
         <w:rPr>
           <w:lang w:val="fr-FR"/>
@@ -10453,7 +11672,7 @@
           <w:insideH w:val="single" w:sz="4" w:space="0" w:color="auto"/>
           <w:insideV w:val="single" w:sz="4" w:space="0" w:color="auto"/>
         </w:tblBorders>
-        <w:tblLook w:val="01E0" w:firstRow="1" w:lastRow="1" w:firstColumn="1" w:lastColumn="1" w:noHBand="0" w:noVBand="0"/>
+        <w:tblLook w:val="01E0"/>
       </w:tblPr>
       <w:tblGrid>
         <w:gridCol w:w="1411"/>
@@ -10568,7 +11787,19 @@
                 <w:szCs w:val="16"/>
                 <w:lang w:val="fr-FR"/>
               </w:rPr>
-              <w:t>Revues à comité de lecture</w:t>
+              <w:t xml:space="preserve">Revues à comité de </w:t>
+            </w:r>
+            <w:r>
+              <w:rPr>
+                <w:rFonts w:ascii="Verdana" w:hAnsi="Verdana"/>
+                <w:b/>
+                <w:color w:val="003366"/>
+                <w:sz w:val="16"/>
+                <w:szCs w:val="16"/>
+                <w:lang w:val="fr-FR"/>
+              </w:rPr>
+              <w:lastRenderedPageBreak/>
+              <w:t>lecture</w:t>
             </w:r>
           </w:p>
         </w:tc>
@@ -10646,16 +11877,84 @@
                 <w:szCs w:val="16"/>
               </w:rPr>
             </w:pPr>
-            <w:r>
-              <w:rPr>
-                <w:rFonts w:ascii="Verdana" w:hAnsi="Verdana"/>
-                <w:b/>
-                <w:color w:val="003366"/>
-                <w:sz w:val="16"/>
-                <w:szCs w:val="16"/>
-              </w:rPr>
-              <w:t>Ouvrages ou chapitres d’ouvrage</w:t>
-            </w:r>
+            <w:proofErr w:type="spellStart"/>
+            <w:r>
+              <w:rPr>
+                <w:rFonts w:ascii="Verdana" w:hAnsi="Verdana"/>
+                <w:b/>
+                <w:color w:val="003366"/>
+                <w:sz w:val="16"/>
+                <w:szCs w:val="16"/>
+              </w:rPr>
+              <w:t>Ouvrages</w:t>
+            </w:r>
+            <w:proofErr w:type="spellEnd"/>
+            <w:r>
+              <w:rPr>
+                <w:rFonts w:ascii="Verdana" w:hAnsi="Verdana"/>
+                <w:b/>
+                <w:color w:val="003366"/>
+                <w:sz w:val="16"/>
+                <w:szCs w:val="16"/>
+              </w:rPr>
+              <w:t xml:space="preserve"> </w:t>
+            </w:r>
+            <w:proofErr w:type="spellStart"/>
+            <w:r>
+              <w:rPr>
+                <w:rFonts w:ascii="Verdana" w:hAnsi="Verdana"/>
+                <w:b/>
+                <w:color w:val="003366"/>
+                <w:sz w:val="16"/>
+                <w:szCs w:val="16"/>
+              </w:rPr>
+              <w:t>ou</w:t>
+            </w:r>
+            <w:proofErr w:type="spellEnd"/>
+            <w:r>
+              <w:rPr>
+                <w:rFonts w:ascii="Verdana" w:hAnsi="Verdana"/>
+                <w:b/>
+                <w:color w:val="003366"/>
+                <w:sz w:val="16"/>
+                <w:szCs w:val="16"/>
+              </w:rPr>
+              <w:t xml:space="preserve"> </w:t>
+            </w:r>
+            <w:proofErr w:type="spellStart"/>
+            <w:r>
+              <w:rPr>
+                <w:rFonts w:ascii="Verdana" w:hAnsi="Verdana"/>
+                <w:b/>
+                <w:color w:val="003366"/>
+                <w:sz w:val="16"/>
+                <w:szCs w:val="16"/>
+              </w:rPr>
+              <w:t>chapitres</w:t>
+            </w:r>
+            <w:proofErr w:type="spellEnd"/>
+            <w:r>
+              <w:rPr>
+                <w:rFonts w:ascii="Verdana" w:hAnsi="Verdana"/>
+                <w:b/>
+                <w:color w:val="003366"/>
+                <w:sz w:val="16"/>
+                <w:szCs w:val="16"/>
+              </w:rPr>
+              <w:t xml:space="preserve"> </w:t>
+            </w:r>
+            <w:proofErr w:type="spellStart"/>
+            <w:r>
+              <w:rPr>
+                <w:rFonts w:ascii="Verdana" w:hAnsi="Verdana"/>
+                <w:b/>
+                <w:color w:val="003366"/>
+                <w:sz w:val="16"/>
+                <w:szCs w:val="16"/>
+              </w:rPr>
+              <w:t>d’ouvrage</w:t>
+            </w:r>
+            <w:proofErr w:type="spellEnd"/>
           </w:p>
         </w:tc>
         <w:tc>
@@ -10745,7 +12044,29 @@
                 <w:sz w:val="16"/>
                 <w:szCs w:val="16"/>
               </w:rPr>
-              <w:t>Communications (conférence)</w:t>
+              <w:t>Communications (</w:t>
+            </w:r>
+            <w:proofErr w:type="spellStart"/>
+            <w:r>
+              <w:rPr>
+                <w:rFonts w:ascii="Verdana" w:hAnsi="Verdana"/>
+                <w:b/>
+                <w:color w:val="003366"/>
+                <w:sz w:val="16"/>
+                <w:szCs w:val="16"/>
+              </w:rPr>
+              <w:t>conférence</w:t>
+            </w:r>
+            <w:proofErr w:type="spellEnd"/>
+            <w:r>
+              <w:rPr>
+                <w:rFonts w:ascii="Verdana" w:hAnsi="Verdana"/>
+                <w:b/>
+                <w:color w:val="003366"/>
+                <w:sz w:val="16"/>
+                <w:szCs w:val="16"/>
+              </w:rPr>
+              <w:t>)</w:t>
             </w:r>
           </w:p>
         </w:tc>
@@ -10817,7 +12138,6 @@
                 <w:sz w:val="16"/>
                 <w:szCs w:val="16"/>
               </w:rPr>
-              <w:lastRenderedPageBreak/>
               <w:t>France</w:t>
             </w:r>
           </w:p>
@@ -10935,16 +12255,84 @@
                 <w:szCs w:val="16"/>
               </w:rPr>
             </w:pPr>
-            <w:r>
-              <w:rPr>
-                <w:rFonts w:ascii="Verdana" w:hAnsi="Verdana"/>
-                <w:b/>
-                <w:color w:val="003366"/>
-                <w:sz w:val="16"/>
-                <w:szCs w:val="16"/>
-              </w:rPr>
-              <w:t>Ouvrages ou chapitres d’ouvrage</w:t>
-            </w:r>
+            <w:proofErr w:type="spellStart"/>
+            <w:r>
+              <w:rPr>
+                <w:rFonts w:ascii="Verdana" w:hAnsi="Verdana"/>
+                <w:b/>
+                <w:color w:val="003366"/>
+                <w:sz w:val="16"/>
+                <w:szCs w:val="16"/>
+              </w:rPr>
+              <w:t>Ouvrages</w:t>
+            </w:r>
+            <w:proofErr w:type="spellEnd"/>
+            <w:r>
+              <w:rPr>
+                <w:rFonts w:ascii="Verdana" w:hAnsi="Verdana"/>
+                <w:b/>
+                <w:color w:val="003366"/>
+                <w:sz w:val="16"/>
+                <w:szCs w:val="16"/>
+              </w:rPr>
+              <w:t xml:space="preserve"> </w:t>
+            </w:r>
+            <w:proofErr w:type="spellStart"/>
+            <w:r>
+              <w:rPr>
+                <w:rFonts w:ascii="Verdana" w:hAnsi="Verdana"/>
+                <w:b/>
+                <w:color w:val="003366"/>
+                <w:sz w:val="16"/>
+                <w:szCs w:val="16"/>
+              </w:rPr>
+              <w:t>ou</w:t>
+            </w:r>
+            <w:proofErr w:type="spellEnd"/>
+            <w:r>
+              <w:rPr>
+                <w:rFonts w:ascii="Verdana" w:hAnsi="Verdana"/>
+                <w:b/>
+                <w:color w:val="003366"/>
+                <w:sz w:val="16"/>
+                <w:szCs w:val="16"/>
+              </w:rPr>
+              <w:t xml:space="preserve"> </w:t>
+            </w:r>
+            <w:proofErr w:type="spellStart"/>
+            <w:r>
+              <w:rPr>
+                <w:rFonts w:ascii="Verdana" w:hAnsi="Verdana"/>
+                <w:b/>
+                <w:color w:val="003366"/>
+                <w:sz w:val="16"/>
+                <w:szCs w:val="16"/>
+              </w:rPr>
+              <w:t>chapitres</w:t>
+            </w:r>
+            <w:proofErr w:type="spellEnd"/>
+            <w:r>
+              <w:rPr>
+                <w:rFonts w:ascii="Verdana" w:hAnsi="Verdana"/>
+                <w:b/>
+                <w:color w:val="003366"/>
+                <w:sz w:val="16"/>
+                <w:szCs w:val="16"/>
+              </w:rPr>
+              <w:t xml:space="preserve"> </w:t>
+            </w:r>
+            <w:proofErr w:type="spellStart"/>
+            <w:r>
+              <w:rPr>
+                <w:rFonts w:ascii="Verdana" w:hAnsi="Verdana"/>
+                <w:b/>
+                <w:color w:val="003366"/>
+                <w:sz w:val="16"/>
+                <w:szCs w:val="16"/>
+              </w:rPr>
+              <w:t>d’ouvrage</w:t>
+            </w:r>
+            <w:proofErr w:type="spellEnd"/>
           </w:p>
         </w:tc>
         <w:tc>
@@ -11034,7 +12422,29 @@
                 <w:sz w:val="16"/>
                 <w:szCs w:val="16"/>
               </w:rPr>
-              <w:t>Communications (conférence)</w:t>
+              <w:t>Communications (</w:t>
+            </w:r>
+            <w:proofErr w:type="spellStart"/>
+            <w:r>
+              <w:rPr>
+                <w:rFonts w:ascii="Verdana" w:hAnsi="Verdana"/>
+                <w:b/>
+                <w:color w:val="003366"/>
+                <w:sz w:val="16"/>
+                <w:szCs w:val="16"/>
+              </w:rPr>
+              <w:t>conférence</w:t>
+            </w:r>
+            <w:proofErr w:type="spellEnd"/>
+            <w:r>
+              <w:rPr>
+                <w:rFonts w:ascii="Verdana" w:hAnsi="Verdana"/>
+                <w:b/>
+                <w:color w:val="003366"/>
+                <w:sz w:val="16"/>
+                <w:szCs w:val="16"/>
+              </w:rPr>
+              <w:t>)</w:t>
             </w:r>
           </w:p>
         </w:tc>
@@ -11251,6 +12661,7 @@
                 <w:szCs w:val="16"/>
               </w:rPr>
             </w:pPr>
+            <w:proofErr w:type="spellStart"/>
             <w:r>
               <w:rPr>
                 <w:rFonts w:ascii="Verdana" w:hAnsi="Verdana"/>
@@ -11261,6 +12672,7 @@
               </w:rPr>
               <w:t>Conférences</w:t>
             </w:r>
+            <w:proofErr w:type="spellEnd"/>
             <w:r>
               <w:rPr>
                 <w:rFonts w:ascii="Verdana" w:hAnsi="Verdana"/>
@@ -11362,6 +12774,7 @@
                 <w:szCs w:val="16"/>
               </w:rPr>
             </w:pPr>
+            <w:proofErr w:type="spellStart"/>
             <w:r>
               <w:rPr>
                 <w:rFonts w:ascii="Verdana" w:hAnsi="Verdana"/>
@@ -11372,6 +12785,7 @@
               </w:rPr>
               <w:t>Autres</w:t>
             </w:r>
+            <w:proofErr w:type="spellEnd"/>
           </w:p>
           <w:p>
             <w:pPr>
@@ -11442,7 +12856,7 @@
           <w:insideH w:val="single" w:sz="4" w:space="0" w:color="auto"/>
           <w:insideV w:val="single" w:sz="4" w:space="0" w:color="auto"/>
         </w:tblBorders>
-        <w:tblLook w:val="01E0" w:firstRow="1" w:lastRow="1" w:firstColumn="1" w:lastColumn="1" w:noHBand="0" w:noVBand="0"/>
+        <w:tblLook w:val="01E0"/>
       </w:tblPr>
       <w:tblGrid>
         <w:gridCol w:w="1411"/>
@@ -11580,6 +12994,7 @@
                 <w:lang w:val="en-US"/>
               </w:rPr>
             </w:pPr>
+            <w:proofErr w:type="spellStart"/>
             <w:r>
               <w:rPr>
                 <w:rFonts w:ascii="Verdana" w:hAnsi="Verdana"/>
@@ -11587,7 +13002,57 @@
                 <w:szCs w:val="16"/>
                 <w:lang w:val="en-US"/>
               </w:rPr>
-              <w:t>Mykhalchuk V., Cordier F., Seo H., Landma</w:t>
+              <w:t>Mykhalchuk</w:t>
+            </w:r>
+            <w:proofErr w:type="spellEnd"/>
+            <w:r>
+              <w:rPr>
+                <w:rFonts w:ascii="Verdana" w:hAnsi="Verdana"/>
+                <w:sz w:val="16"/>
+                <w:szCs w:val="16"/>
+                <w:lang w:val="en-US"/>
+              </w:rPr>
+              <w:t xml:space="preserve"> V., </w:t>
+            </w:r>
+            <w:proofErr w:type="spellStart"/>
+            <w:r>
+              <w:rPr>
+                <w:rFonts w:ascii="Verdana" w:hAnsi="Verdana"/>
+                <w:sz w:val="16"/>
+                <w:szCs w:val="16"/>
+                <w:lang w:val="en-US"/>
+              </w:rPr>
+              <w:t>Cordier</w:t>
+            </w:r>
+            <w:proofErr w:type="spellEnd"/>
+            <w:r>
+              <w:rPr>
+                <w:rFonts w:ascii="Verdana" w:hAnsi="Verdana"/>
+                <w:sz w:val="16"/>
+                <w:szCs w:val="16"/>
+                <w:lang w:val="en-US"/>
+              </w:rPr>
+              <w:t xml:space="preserve"> F., </w:t>
+            </w:r>
+            <w:proofErr w:type="spellStart"/>
+            <w:r>
+              <w:rPr>
+                <w:rFonts w:ascii="Verdana" w:hAnsi="Verdana"/>
+                <w:sz w:val="16"/>
+                <w:szCs w:val="16"/>
+                <w:lang w:val="en-US"/>
+              </w:rPr>
+              <w:t>Seo</w:t>
+            </w:r>
+            <w:proofErr w:type="spellEnd"/>
+            <w:r>
+              <w:rPr>
+                <w:rFonts w:ascii="Verdana" w:hAnsi="Verdana"/>
+                <w:sz w:val="16"/>
+                <w:szCs w:val="16"/>
+                <w:lang w:val="en-US"/>
+              </w:rPr>
+              <w:t xml:space="preserve"> H., Landma</w:t>
             </w:r>
             <w:r>
               <w:rPr>
@@ -11639,6 +13104,7 @@
                 <w:lang w:val="en-US"/>
               </w:rPr>
             </w:pPr>
+            <w:proofErr w:type="spellStart"/>
             <w:r>
               <w:rPr>
                 <w:rFonts w:ascii="Verdana" w:hAnsi="Verdana"/>
@@ -11646,7 +13112,57 @@
                 <w:szCs w:val="16"/>
                 <w:lang w:val="en-US"/>
               </w:rPr>
-              <w:t xml:space="preserve">Seo H., Kim S., Cordier F., Choi J. and Hong K., Estimating Dynamic Skin Tension Lines in Vivo using 3D Scans, Computer-Aided </w:t>
+              <w:t>Seo</w:t>
+            </w:r>
+            <w:proofErr w:type="spellEnd"/>
+            <w:r>
+              <w:rPr>
+                <w:rFonts w:ascii="Verdana" w:hAnsi="Verdana"/>
+                <w:sz w:val="16"/>
+                <w:szCs w:val="16"/>
+                <w:lang w:val="en-US"/>
+              </w:rPr>
+              <w:t xml:space="preserve"> H., Kim S., </w:t>
+            </w:r>
+            <w:proofErr w:type="spellStart"/>
+            <w:r>
+              <w:rPr>
+                <w:rFonts w:ascii="Verdana" w:hAnsi="Verdana"/>
+                <w:sz w:val="16"/>
+                <w:szCs w:val="16"/>
+                <w:lang w:val="en-US"/>
+              </w:rPr>
+              <w:t>Cordier</w:t>
+            </w:r>
+            <w:proofErr w:type="spellEnd"/>
+            <w:r>
+              <w:rPr>
+                <w:rFonts w:ascii="Verdana" w:hAnsi="Verdana"/>
+                <w:sz w:val="16"/>
+                <w:szCs w:val="16"/>
+                <w:lang w:val="en-US"/>
+              </w:rPr>
+              <w:t xml:space="preserve"> F., </w:t>
+            </w:r>
+            <w:proofErr w:type="spellStart"/>
+            <w:r>
+              <w:rPr>
+                <w:rFonts w:ascii="Verdana" w:hAnsi="Verdana"/>
+                <w:sz w:val="16"/>
+                <w:szCs w:val="16"/>
+                <w:lang w:val="en-US"/>
+              </w:rPr>
+              <w:t>Choi</w:t>
+            </w:r>
+            <w:proofErr w:type="spellEnd"/>
+            <w:r>
+              <w:rPr>
+                <w:rFonts w:ascii="Verdana" w:hAnsi="Verdana"/>
+                <w:sz w:val="16"/>
+                <w:szCs w:val="16"/>
+                <w:lang w:val="en-US"/>
+              </w:rPr>
+              <w:t xml:space="preserve"> J. and Hong K., Estimating Dynamic Skin Tension Lines in Vivo using 3D Scans, Computer-Aided </w:t>
             </w:r>
             <w:r>
               <w:rPr>
@@ -11708,6 +13224,7 @@
                 <w:lang w:val="en-US"/>
               </w:rPr>
             </w:pPr>
+            <w:proofErr w:type="spellStart"/>
             <w:r>
               <w:rPr>
                 <w:rFonts w:ascii="Verdana" w:hAnsi="Verdana"/>
@@ -11715,7 +13232,79 @@
                 <w:szCs w:val="16"/>
                 <w:lang w:val="en-US"/>
               </w:rPr>
-              <w:t>Luo, G., Cordier, F. and Seo, H. (2013), Compression of 3D mesh sequences by temporal segmentation. Comp. Anim. Virtual Worlds, 24: 365–375. doi: 10.1002/cav.1522.</w:t>
+              <w:t>Luo</w:t>
+            </w:r>
+            <w:proofErr w:type="spellEnd"/>
+            <w:r>
+              <w:rPr>
+                <w:rFonts w:ascii="Verdana" w:hAnsi="Verdana"/>
+                <w:sz w:val="16"/>
+                <w:szCs w:val="16"/>
+                <w:lang w:val="en-US"/>
+              </w:rPr>
+              <w:t xml:space="preserve">, G., </w:t>
+            </w:r>
+            <w:proofErr w:type="spellStart"/>
+            <w:r>
+              <w:rPr>
+                <w:rFonts w:ascii="Verdana" w:hAnsi="Verdana"/>
+                <w:sz w:val="16"/>
+                <w:szCs w:val="16"/>
+                <w:lang w:val="en-US"/>
+              </w:rPr>
+              <w:t>Cordier</w:t>
+            </w:r>
+            <w:proofErr w:type="spellEnd"/>
+            <w:r>
+              <w:rPr>
+                <w:rFonts w:ascii="Verdana" w:hAnsi="Verdana"/>
+                <w:sz w:val="16"/>
+                <w:szCs w:val="16"/>
+                <w:lang w:val="en-US"/>
+              </w:rPr>
+              <w:t xml:space="preserve">, F. and </w:t>
+            </w:r>
+            <w:proofErr w:type="spellStart"/>
+            <w:r>
+              <w:rPr>
+                <w:rFonts w:ascii="Verdana" w:hAnsi="Verdana"/>
+                <w:sz w:val="16"/>
+                <w:szCs w:val="16"/>
+                <w:lang w:val="en-US"/>
+              </w:rPr>
+              <w:t>Seo</w:t>
+            </w:r>
+            <w:proofErr w:type="spellEnd"/>
+            <w:r>
+              <w:rPr>
+                <w:rFonts w:ascii="Verdana" w:hAnsi="Verdana"/>
+                <w:sz w:val="16"/>
+                <w:szCs w:val="16"/>
+                <w:lang w:val="en-US"/>
+              </w:rPr>
+              <w:t xml:space="preserve">, H. (2013), Compression of 3D mesh sequences by temporal segmentation. Comp. Anim. Virtual Worlds, 24: 365–375. </w:t>
+            </w:r>
+            <w:proofErr w:type="spellStart"/>
+            <w:proofErr w:type="gramStart"/>
+            <w:r>
+              <w:rPr>
+                <w:rFonts w:ascii="Verdana" w:hAnsi="Verdana"/>
+                <w:sz w:val="16"/>
+                <w:szCs w:val="16"/>
+                <w:lang w:val="en-US"/>
+              </w:rPr>
+              <w:t>doi</w:t>
+            </w:r>
+            <w:proofErr w:type="spellEnd"/>
+            <w:proofErr w:type="gramEnd"/>
+            <w:r>
+              <w:rPr>
+                <w:rFonts w:ascii="Verdana" w:hAnsi="Verdana"/>
+                <w:sz w:val="16"/>
+                <w:szCs w:val="16"/>
+                <w:lang w:val="en-US"/>
+              </w:rPr>
+              <w:t>: 10.1002/cav.1522.</w:t>
             </w:r>
           </w:p>
           <w:p>
@@ -11769,16 +13358,84 @@
                 <w:szCs w:val="16"/>
               </w:rPr>
             </w:pPr>
-            <w:r>
-              <w:rPr>
-                <w:rFonts w:ascii="Verdana" w:hAnsi="Verdana"/>
-                <w:b/>
-                <w:color w:val="003366"/>
-                <w:sz w:val="16"/>
-                <w:szCs w:val="16"/>
-              </w:rPr>
-              <w:t>Ouvrages ou chapitres d’ouvrage</w:t>
-            </w:r>
+            <w:proofErr w:type="spellStart"/>
+            <w:r>
+              <w:rPr>
+                <w:rFonts w:ascii="Verdana" w:hAnsi="Verdana"/>
+                <w:b/>
+                <w:color w:val="003366"/>
+                <w:sz w:val="16"/>
+                <w:szCs w:val="16"/>
+              </w:rPr>
+              <w:t>Ouvrages</w:t>
+            </w:r>
+            <w:proofErr w:type="spellEnd"/>
+            <w:r>
+              <w:rPr>
+                <w:rFonts w:ascii="Verdana" w:hAnsi="Verdana"/>
+                <w:b/>
+                <w:color w:val="003366"/>
+                <w:sz w:val="16"/>
+                <w:szCs w:val="16"/>
+              </w:rPr>
+              <w:t xml:space="preserve"> </w:t>
+            </w:r>
+            <w:proofErr w:type="spellStart"/>
+            <w:r>
+              <w:rPr>
+                <w:rFonts w:ascii="Verdana" w:hAnsi="Verdana"/>
+                <w:b/>
+                <w:color w:val="003366"/>
+                <w:sz w:val="16"/>
+                <w:szCs w:val="16"/>
+              </w:rPr>
+              <w:t>ou</w:t>
+            </w:r>
+            <w:proofErr w:type="spellEnd"/>
+            <w:r>
+              <w:rPr>
+                <w:rFonts w:ascii="Verdana" w:hAnsi="Verdana"/>
+                <w:b/>
+                <w:color w:val="003366"/>
+                <w:sz w:val="16"/>
+                <w:szCs w:val="16"/>
+              </w:rPr>
+              <w:t xml:space="preserve"> </w:t>
+            </w:r>
+            <w:proofErr w:type="spellStart"/>
+            <w:r>
+              <w:rPr>
+                <w:rFonts w:ascii="Verdana" w:hAnsi="Verdana"/>
+                <w:b/>
+                <w:color w:val="003366"/>
+                <w:sz w:val="16"/>
+                <w:szCs w:val="16"/>
+              </w:rPr>
+              <w:t>chapitres</w:t>
+            </w:r>
+            <w:proofErr w:type="spellEnd"/>
+            <w:r>
+              <w:rPr>
+                <w:rFonts w:ascii="Verdana" w:hAnsi="Verdana"/>
+                <w:b/>
+                <w:color w:val="003366"/>
+                <w:sz w:val="16"/>
+                <w:szCs w:val="16"/>
+              </w:rPr>
+              <w:t xml:space="preserve"> </w:t>
+            </w:r>
+            <w:proofErr w:type="spellStart"/>
+            <w:r>
+              <w:rPr>
+                <w:rFonts w:ascii="Verdana" w:hAnsi="Verdana"/>
+                <w:b/>
+                <w:color w:val="003366"/>
+                <w:sz w:val="16"/>
+                <w:szCs w:val="16"/>
+              </w:rPr>
+              <w:t>d’ouvrage</w:t>
+            </w:r>
+            <w:proofErr w:type="spellEnd"/>
           </w:p>
         </w:tc>
         <w:tc>
@@ -11868,7 +13525,29 @@
                 <w:sz w:val="16"/>
                 <w:szCs w:val="16"/>
               </w:rPr>
-              <w:t>Communications (conférence)</w:t>
+              <w:t>Communications (</w:t>
+            </w:r>
+            <w:proofErr w:type="spellStart"/>
+            <w:r>
+              <w:rPr>
+                <w:rFonts w:ascii="Verdana" w:hAnsi="Verdana"/>
+                <w:b/>
+                <w:color w:val="003366"/>
+                <w:sz w:val="16"/>
+                <w:szCs w:val="16"/>
+              </w:rPr>
+              <w:t>conférence</w:t>
+            </w:r>
+            <w:proofErr w:type="spellEnd"/>
+            <w:r>
+              <w:rPr>
+                <w:rFonts w:ascii="Verdana" w:hAnsi="Verdana"/>
+                <w:b/>
+                <w:color w:val="003366"/>
+                <w:sz w:val="16"/>
+                <w:szCs w:val="16"/>
+              </w:rPr>
+              <w:t>)</w:t>
             </w:r>
           </w:p>
         </w:tc>
@@ -11891,6 +13570,7 @@
                 <w:lang w:val="en-US"/>
               </w:rPr>
             </w:pPr>
+            <w:proofErr w:type="spellStart"/>
             <w:r>
               <w:rPr>
                 <w:rFonts w:ascii="Verdana" w:hAnsi="Verdana"/>
@@ -11898,7 +13578,57 @@
                 <w:szCs w:val="16"/>
                 <w:lang w:val="en-US"/>
               </w:rPr>
-              <w:t xml:space="preserve">Seo H., Kim S., Cordier F., Choi J. and Hong K., Estimating Dynamic Skin Tension Lines in Vivo using 3D Scans, Computer-Aided Design, </w:t>
+              <w:t>Seo</w:t>
+            </w:r>
+            <w:proofErr w:type="spellEnd"/>
+            <w:r>
+              <w:rPr>
+                <w:rFonts w:ascii="Verdana" w:hAnsi="Verdana"/>
+                <w:sz w:val="16"/>
+                <w:szCs w:val="16"/>
+                <w:lang w:val="en-US"/>
+              </w:rPr>
+              <w:t xml:space="preserve"> H., Kim S., </w:t>
+            </w:r>
+            <w:proofErr w:type="spellStart"/>
+            <w:r>
+              <w:rPr>
+                <w:rFonts w:ascii="Verdana" w:hAnsi="Verdana"/>
+                <w:sz w:val="16"/>
+                <w:szCs w:val="16"/>
+                <w:lang w:val="en-US"/>
+              </w:rPr>
+              <w:t>Cordier</w:t>
+            </w:r>
+            <w:proofErr w:type="spellEnd"/>
+            <w:r>
+              <w:rPr>
+                <w:rFonts w:ascii="Verdana" w:hAnsi="Verdana"/>
+                <w:sz w:val="16"/>
+                <w:szCs w:val="16"/>
+                <w:lang w:val="en-US"/>
+              </w:rPr>
+              <w:t xml:space="preserve"> F., </w:t>
+            </w:r>
+            <w:proofErr w:type="spellStart"/>
+            <w:r>
+              <w:rPr>
+                <w:rFonts w:ascii="Verdana" w:hAnsi="Verdana"/>
+                <w:sz w:val="16"/>
+                <w:szCs w:val="16"/>
+                <w:lang w:val="en-US"/>
+              </w:rPr>
+              <w:t>Choi</w:t>
+            </w:r>
+            <w:proofErr w:type="spellEnd"/>
+            <w:r>
+              <w:rPr>
+                <w:rFonts w:ascii="Verdana" w:hAnsi="Verdana"/>
+                <w:sz w:val="16"/>
+                <w:szCs w:val="16"/>
+                <w:lang w:val="en-US"/>
+              </w:rPr>
+              <w:t xml:space="preserve"> J. and Hong K., Estimating Dynamic Skin Tension Lines in Vivo using 3D Scans, Computer-Aided Design, </w:t>
             </w:r>
             <w:r>
               <w:rPr>
@@ -11960,6 +13690,7 @@
                 <w:lang w:val="en-US"/>
               </w:rPr>
             </w:pPr>
+            <w:proofErr w:type="spellStart"/>
             <w:r>
               <w:rPr>
                 <w:rFonts w:ascii="Verdana" w:hAnsi="Verdana"/>
@@ -11967,7 +13698,97 @@
                 <w:szCs w:val="16"/>
                 <w:lang w:val="en-US"/>
               </w:rPr>
-              <w:t xml:space="preserve">Luo G., Seo H., Cordier F.. Temporal segmentation of deforming mesh. Pacific Graphics Short Papers. The Eurographics Association, 2013. </w:t>
+              <w:t>Luo</w:t>
+            </w:r>
+            <w:proofErr w:type="spellEnd"/>
+            <w:r>
+              <w:rPr>
+                <w:rFonts w:ascii="Verdana" w:hAnsi="Verdana"/>
+                <w:sz w:val="16"/>
+                <w:szCs w:val="16"/>
+                <w:lang w:val="en-US"/>
+              </w:rPr>
+              <w:t xml:space="preserve"> G., </w:t>
+            </w:r>
+            <w:proofErr w:type="spellStart"/>
+            <w:r>
+              <w:rPr>
+                <w:rFonts w:ascii="Verdana" w:hAnsi="Verdana"/>
+                <w:sz w:val="16"/>
+                <w:szCs w:val="16"/>
+                <w:lang w:val="en-US"/>
+              </w:rPr>
+              <w:t>Seo</w:t>
+            </w:r>
+            <w:proofErr w:type="spellEnd"/>
+            <w:r>
+              <w:rPr>
+                <w:rFonts w:ascii="Verdana" w:hAnsi="Verdana"/>
+                <w:sz w:val="16"/>
+                <w:szCs w:val="16"/>
+                <w:lang w:val="en-US"/>
+              </w:rPr>
+              <w:t xml:space="preserve"> H., </w:t>
+            </w:r>
+            <w:proofErr w:type="spellStart"/>
+            <w:r>
+              <w:rPr>
+                <w:rFonts w:ascii="Verdana" w:hAnsi="Verdana"/>
+                <w:sz w:val="16"/>
+                <w:szCs w:val="16"/>
+                <w:lang w:val="en-US"/>
+              </w:rPr>
+              <w:t>Cordier</w:t>
+            </w:r>
+            <w:proofErr w:type="spellEnd"/>
+            <w:r>
+              <w:rPr>
+                <w:rFonts w:ascii="Verdana" w:hAnsi="Verdana"/>
+                <w:sz w:val="16"/>
+                <w:szCs w:val="16"/>
+                <w:lang w:val="en-US"/>
+              </w:rPr>
+              <w:t xml:space="preserve"> </w:t>
+            </w:r>
+            <w:proofErr w:type="gramStart"/>
+            <w:r>
+              <w:rPr>
+                <w:rFonts w:ascii="Verdana" w:hAnsi="Verdana"/>
+                <w:sz w:val="16"/>
+                <w:szCs w:val="16"/>
+                <w:lang w:val="en-US"/>
+              </w:rPr>
+              <w:t>F..</w:t>
+            </w:r>
+            <w:proofErr w:type="gramEnd"/>
+            <w:r>
+              <w:rPr>
+                <w:rFonts w:ascii="Verdana" w:hAnsi="Verdana"/>
+                <w:sz w:val="16"/>
+                <w:szCs w:val="16"/>
+                <w:lang w:val="en-US"/>
+              </w:rPr>
+              <w:t xml:space="preserve"> Temporal segmentation of deforming mesh. Pacific Graphics Short Papers. The </w:t>
+            </w:r>
+            <w:proofErr w:type="spellStart"/>
+            <w:r>
+              <w:rPr>
+                <w:rFonts w:ascii="Verdana" w:hAnsi="Verdana"/>
+                <w:sz w:val="16"/>
+                <w:szCs w:val="16"/>
+                <w:lang w:val="en-US"/>
+              </w:rPr>
+              <w:t>Eurographics</w:t>
+            </w:r>
+            <w:proofErr w:type="spellEnd"/>
+            <w:r>
+              <w:rPr>
+                <w:rFonts w:ascii="Verdana" w:hAnsi="Verdana"/>
+                <w:sz w:val="16"/>
+                <w:szCs w:val="16"/>
+                <w:lang w:val="en-US"/>
+              </w:rPr>
+              <w:t xml:space="preserve"> Association, 2013. </w:t>
             </w:r>
             <w:r>
               <w:rPr>
@@ -11979,6 +13800,7 @@
               </w:rPr>
               <w:t>(</w:t>
             </w:r>
+            <w:proofErr w:type="gramStart"/>
             <w:r>
               <w:rPr>
                 <w:rFonts w:ascii="Verdana" w:hAnsi="Verdana"/>
@@ -11987,7 +13809,18 @@
                 <w:highlight w:val="red"/>
                 <w:lang w:val="en-US"/>
               </w:rPr>
-              <w:t>under review</w:t>
+              <w:t>under</w:t>
+            </w:r>
+            <w:proofErr w:type="gramEnd"/>
+            <w:r>
+              <w:rPr>
+                <w:rFonts w:ascii="Verdana" w:hAnsi="Verdana"/>
+                <w:sz w:val="16"/>
+                <w:szCs w:val="16"/>
+                <w:highlight w:val="red"/>
+                <w:lang w:val="en-US"/>
+              </w:rPr>
+              <w:t xml:space="preserve"> review</w:t>
             </w:r>
             <w:r>
               <w:rPr>
@@ -12144,16 +13977,84 @@
                 <w:szCs w:val="16"/>
               </w:rPr>
             </w:pPr>
-            <w:r>
-              <w:rPr>
-                <w:rFonts w:ascii="Verdana" w:hAnsi="Verdana"/>
-                <w:b/>
-                <w:color w:val="003366"/>
-                <w:sz w:val="16"/>
-                <w:szCs w:val="16"/>
-              </w:rPr>
-              <w:t>Ouvrages ou chapitres d’ouvrage</w:t>
-            </w:r>
+            <w:proofErr w:type="spellStart"/>
+            <w:r>
+              <w:rPr>
+                <w:rFonts w:ascii="Verdana" w:hAnsi="Verdana"/>
+                <w:b/>
+                <w:color w:val="003366"/>
+                <w:sz w:val="16"/>
+                <w:szCs w:val="16"/>
+              </w:rPr>
+              <w:t>Ouvrages</w:t>
+            </w:r>
+            <w:proofErr w:type="spellEnd"/>
+            <w:r>
+              <w:rPr>
+                <w:rFonts w:ascii="Verdana" w:hAnsi="Verdana"/>
+                <w:b/>
+                <w:color w:val="003366"/>
+                <w:sz w:val="16"/>
+                <w:szCs w:val="16"/>
+              </w:rPr>
+              <w:t xml:space="preserve"> </w:t>
+            </w:r>
+            <w:proofErr w:type="spellStart"/>
+            <w:r>
+              <w:rPr>
+                <w:rFonts w:ascii="Verdana" w:hAnsi="Verdana"/>
+                <w:b/>
+                <w:color w:val="003366"/>
+                <w:sz w:val="16"/>
+                <w:szCs w:val="16"/>
+              </w:rPr>
+              <w:t>ou</w:t>
+            </w:r>
+            <w:proofErr w:type="spellEnd"/>
+            <w:r>
+              <w:rPr>
+                <w:rFonts w:ascii="Verdana" w:hAnsi="Verdana"/>
+                <w:b/>
+                <w:color w:val="003366"/>
+                <w:sz w:val="16"/>
+                <w:szCs w:val="16"/>
+              </w:rPr>
+              <w:t xml:space="preserve"> </w:t>
+            </w:r>
+            <w:proofErr w:type="spellStart"/>
+            <w:r>
+              <w:rPr>
+                <w:rFonts w:ascii="Verdana" w:hAnsi="Verdana"/>
+                <w:b/>
+                <w:color w:val="003366"/>
+                <w:sz w:val="16"/>
+                <w:szCs w:val="16"/>
+              </w:rPr>
+              <w:t>chapitres</w:t>
+            </w:r>
+            <w:proofErr w:type="spellEnd"/>
+            <w:r>
+              <w:rPr>
+                <w:rFonts w:ascii="Verdana" w:hAnsi="Verdana"/>
+                <w:b/>
+                <w:color w:val="003366"/>
+                <w:sz w:val="16"/>
+                <w:szCs w:val="16"/>
+              </w:rPr>
+              <w:t xml:space="preserve"> </w:t>
+            </w:r>
+            <w:proofErr w:type="spellStart"/>
+            <w:r>
+              <w:rPr>
+                <w:rFonts w:ascii="Verdana" w:hAnsi="Verdana"/>
+                <w:b/>
+                <w:color w:val="003366"/>
+                <w:sz w:val="16"/>
+                <w:szCs w:val="16"/>
+              </w:rPr>
+              <w:t>d’ouvrage</w:t>
+            </w:r>
+            <w:proofErr w:type="spellEnd"/>
           </w:p>
         </w:tc>
         <w:tc>
@@ -12243,7 +14144,29 @@
                 <w:sz w:val="16"/>
                 <w:szCs w:val="16"/>
               </w:rPr>
-              <w:t>Communications (conférence)</w:t>
+              <w:t>Communications (</w:t>
+            </w:r>
+            <w:proofErr w:type="spellStart"/>
+            <w:r>
+              <w:rPr>
+                <w:rFonts w:ascii="Verdana" w:hAnsi="Verdana"/>
+                <w:b/>
+                <w:color w:val="003366"/>
+                <w:sz w:val="16"/>
+                <w:szCs w:val="16"/>
+              </w:rPr>
+              <w:t>conférence</w:t>
+            </w:r>
+            <w:proofErr w:type="spellEnd"/>
+            <w:r>
+              <w:rPr>
+                <w:rFonts w:ascii="Verdana" w:hAnsi="Verdana"/>
+                <w:b/>
+                <w:color w:val="003366"/>
+                <w:sz w:val="16"/>
+                <w:szCs w:val="16"/>
+              </w:rPr>
+              <w:t>)</w:t>
             </w:r>
           </w:p>
         </w:tc>
@@ -12460,6 +14383,7 @@
                 <w:szCs w:val="16"/>
               </w:rPr>
             </w:pPr>
+            <w:proofErr w:type="spellStart"/>
             <w:r>
               <w:rPr>
                 <w:rFonts w:ascii="Verdana" w:hAnsi="Verdana"/>
@@ -12470,6 +14394,7 @@
               </w:rPr>
               <w:t>Conférences</w:t>
             </w:r>
+            <w:proofErr w:type="spellEnd"/>
             <w:r>
               <w:rPr>
                 <w:rFonts w:ascii="Verdana" w:hAnsi="Verdana"/>
@@ -12571,6 +14496,7 @@
                 <w:szCs w:val="16"/>
               </w:rPr>
             </w:pPr>
+            <w:proofErr w:type="spellStart"/>
             <w:r>
               <w:rPr>
                 <w:rFonts w:ascii="Verdana" w:hAnsi="Verdana"/>
@@ -12581,6 +14507,7 @@
               </w:rPr>
               <w:t>Autres</w:t>
             </w:r>
+            <w:proofErr w:type="spellEnd"/>
           </w:p>
           <w:p>
             <w:pPr>
@@ -12642,7 +14569,7 @@
     <w:p/>
     <w:p>
       <w:pPr>
-        <w:pStyle w:val="Heading2"/>
+        <w:pStyle w:val="2"/>
         <w:rPr>
           <w:lang w:val="fr-FR"/>
         </w:rPr>
@@ -12737,8 +14664,26 @@
         <w:t xml:space="preserve">. </w:t>
       </w:r>
       <w:r>
-        <w:t>On détaillera notamment :</w:t>
-      </w:r>
+        <w:t xml:space="preserve">On </w:t>
+      </w:r>
+      <w:proofErr w:type="spellStart"/>
+      <w:r>
+        <w:t>détaillera</w:t>
+      </w:r>
+      <w:proofErr w:type="spellEnd"/>
+      <w:r>
+        <w:t xml:space="preserve"> </w:t>
+      </w:r>
+      <w:proofErr w:type="spellStart"/>
+      <w:proofErr w:type="gramStart"/>
+      <w:r>
+        <w:t>notamment</w:t>
+      </w:r>
+      <w:proofErr w:type="spellEnd"/>
+      <w:r>
+        <w:t xml:space="preserve"> :</w:t>
+      </w:r>
+      <w:proofErr w:type="gramEnd"/>
     </w:p>
     <w:p>
       <w:pPr>
@@ -12766,8 +14711,21 @@
           <w:numId w:val="23"/>
         </w:numPr>
       </w:pPr>
-      <w:r>
-        <w:t>logiciels et tout autre prototype</w:t>
+      <w:proofErr w:type="spellStart"/>
+      <w:r>
+        <w:t>logiciels</w:t>
+      </w:r>
+      <w:proofErr w:type="spellEnd"/>
+      <w:r>
+        <w:t xml:space="preserve"> et tout </w:t>
+      </w:r>
+      <w:proofErr w:type="spellStart"/>
+      <w:r>
+        <w:t>autre</w:t>
+      </w:r>
+      <w:proofErr w:type="spellEnd"/>
+      <w:r>
+        <w:t xml:space="preserve"> prototype</w:t>
       </w:r>
     </w:p>
     <w:p>
@@ -12862,8 +14820,31 @@
           <w:numId w:val="23"/>
         </w:numPr>
       </w:pPr>
-      <w:r>
-        <w:t>autres (ouverture internationale,..)</w:t>
+      <w:proofErr w:type="spellStart"/>
+      <w:proofErr w:type="gramStart"/>
+      <w:r>
+        <w:t>autres</w:t>
+      </w:r>
+      <w:proofErr w:type="spellEnd"/>
+      <w:proofErr w:type="gramEnd"/>
+      <w:r>
+        <w:t xml:space="preserve"> (</w:t>
+      </w:r>
+      <w:proofErr w:type="spellStart"/>
+      <w:r>
+        <w:t>ouverture</w:t>
+      </w:r>
+      <w:proofErr w:type="spellEnd"/>
+      <w:r>
+        <w:t xml:space="preserve"> </w:t>
+      </w:r>
+      <w:proofErr w:type="spellStart"/>
+      <w:r>
+        <w:t>internationale</w:t>
+      </w:r>
+      <w:proofErr w:type="spellEnd"/>
+      <w:r>
+        <w:t>,..)</w:t>
       </w:r>
       <w:r>
         <w:t>.</w:t>
@@ -12920,9 +14901,56 @@
         </w:rPr>
         <w:t xml:space="preserve">faire, des retombées diverses en précisant les partenariats éventuels. </w:t>
       </w:r>
-      <w:r>
-        <w:t>Voir en particulier celles annoncées dans l’annexe technique.</w:t>
-      </w:r>
+      <w:proofErr w:type="spellStart"/>
+      <w:proofErr w:type="gramStart"/>
+      <w:r>
+        <w:t>Voir</w:t>
+      </w:r>
+      <w:proofErr w:type="spellEnd"/>
+      <w:r>
+        <w:t xml:space="preserve"> en </w:t>
+      </w:r>
+      <w:proofErr w:type="spellStart"/>
+      <w:r>
+        <w:t>particulier</w:t>
+      </w:r>
+      <w:proofErr w:type="spellEnd"/>
+      <w:r>
+        <w:t xml:space="preserve"> </w:t>
+      </w:r>
+      <w:proofErr w:type="spellStart"/>
+      <w:r>
+        <w:t>celles</w:t>
+      </w:r>
+      <w:proofErr w:type="spellEnd"/>
+      <w:r>
+        <w:t xml:space="preserve"> </w:t>
+      </w:r>
+      <w:proofErr w:type="spellStart"/>
+      <w:r>
+        <w:t>annoncées</w:t>
+      </w:r>
+      <w:proofErr w:type="spellEnd"/>
+      <w:r>
+        <w:t xml:space="preserve"> </w:t>
+      </w:r>
+      <w:proofErr w:type="spellStart"/>
+      <w:r>
+        <w:t>dans</w:t>
+      </w:r>
+      <w:proofErr w:type="spellEnd"/>
+      <w:r>
+        <w:t xml:space="preserve"> </w:t>
+      </w:r>
+      <w:proofErr w:type="spellStart"/>
+      <w:r>
+        <w:t>l’annexe</w:t>
+      </w:r>
+      <w:proofErr w:type="spellEnd"/>
+      <w:r>
+        <w:t xml:space="preserve"> technique.</w:t>
+      </w:r>
+      <w:proofErr w:type="gramEnd"/>
       <w:r>
         <w:t xml:space="preserve"> </w:t>
       </w:r>
@@ -12939,7 +14967,7 @@
           <w:insideH w:val="single" w:sz="4" w:space="0" w:color="auto"/>
           <w:insideV w:val="single" w:sz="4" w:space="0" w:color="auto"/>
         </w:tblBorders>
-        <w:tblLook w:val="01E0" w:firstRow="1" w:lastRow="1" w:firstColumn="1" w:lastColumn="1" w:noHBand="0" w:noVBand="0"/>
+        <w:tblLook w:val="01E0"/>
       </w:tblPr>
       <w:tblGrid>
         <w:gridCol w:w="2808"/>
@@ -13011,8 +15039,42 @@
                 <w:sz w:val="16"/>
                 <w:szCs w:val="16"/>
               </w:rPr>
-              <w:t>Brevets internationaux obtenus</w:t>
-            </w:r>
+              <w:t xml:space="preserve">Brevets </w:t>
+            </w:r>
+            <w:proofErr w:type="spellStart"/>
+            <w:r>
+              <w:rPr>
+                <w:rFonts w:ascii="Verdana" w:hAnsi="Verdana"/>
+                <w:b/>
+                <w:color w:val="003366"/>
+                <w:sz w:val="16"/>
+                <w:szCs w:val="16"/>
+              </w:rPr>
+              <w:t>internationaux</w:t>
+            </w:r>
+            <w:proofErr w:type="spellEnd"/>
+            <w:r>
+              <w:rPr>
+                <w:rFonts w:ascii="Verdana" w:hAnsi="Verdana"/>
+                <w:b/>
+                <w:color w:val="003366"/>
+                <w:sz w:val="16"/>
+                <w:szCs w:val="16"/>
+              </w:rPr>
+              <w:t xml:space="preserve"> </w:t>
+            </w:r>
+            <w:proofErr w:type="spellStart"/>
+            <w:r>
+              <w:rPr>
+                <w:rFonts w:ascii="Verdana" w:hAnsi="Verdana"/>
+                <w:b/>
+                <w:color w:val="003366"/>
+                <w:sz w:val="16"/>
+                <w:szCs w:val="16"/>
+              </w:rPr>
+              <w:t>obtenus</w:t>
+            </w:r>
+            <w:proofErr w:type="spellEnd"/>
           </w:p>
         </w:tc>
         <w:tc>
@@ -13022,7 +15084,7 @@
           </w:tcPr>
           <w:p>
             <w:pPr>
-              <w:pStyle w:val="ListParagraph"/>
+              <w:pStyle w:val="ad"/>
               <w:numPr>
                 <w:ilvl w:val="0"/>
                 <w:numId w:val="43"/>
@@ -13045,7 +15107,7 @@
           </w:p>
           <w:p>
             <w:pPr>
-              <w:pStyle w:val="ListParagraph"/>
+              <w:pStyle w:val="ad"/>
               <w:numPr>
                 <w:ilvl w:val="0"/>
                 <w:numId w:val="43"/>
@@ -13087,7 +15149,6 @@
                 <w:szCs w:val="16"/>
                 <w:lang w:val="fr-FR"/>
               </w:rPr>
-              <w:lastRenderedPageBreak/>
               <w:t>Brevet internationaux en cours d’obtention</w:t>
             </w:r>
           </w:p>
@@ -13099,7 +15160,7 @@
           </w:tcPr>
           <w:p>
             <w:pPr>
-              <w:pStyle w:val="ListParagraph"/>
+              <w:pStyle w:val="ad"/>
               <w:numPr>
                 <w:ilvl w:val="0"/>
                 <w:numId w:val="44"/>
@@ -13124,7 +15185,7 @@
           </w:p>
           <w:p>
             <w:pPr>
-              <w:pStyle w:val="ListParagraph"/>
+              <w:pStyle w:val="ad"/>
               <w:numPr>
                 <w:ilvl w:val="0"/>
                 <w:numId w:val="44"/>
@@ -13165,8 +15226,42 @@
                 <w:sz w:val="16"/>
                 <w:szCs w:val="16"/>
               </w:rPr>
-              <w:t>Brevets nationaux obtenus</w:t>
-            </w:r>
+              <w:t xml:space="preserve">Brevets </w:t>
+            </w:r>
+            <w:proofErr w:type="spellStart"/>
+            <w:r>
+              <w:rPr>
+                <w:rFonts w:ascii="Verdana" w:hAnsi="Verdana"/>
+                <w:b/>
+                <w:color w:val="003366"/>
+                <w:sz w:val="16"/>
+                <w:szCs w:val="16"/>
+              </w:rPr>
+              <w:t>nationaux</w:t>
+            </w:r>
+            <w:proofErr w:type="spellEnd"/>
+            <w:r>
+              <w:rPr>
+                <w:rFonts w:ascii="Verdana" w:hAnsi="Verdana"/>
+                <w:b/>
+                <w:color w:val="003366"/>
+                <w:sz w:val="16"/>
+                <w:szCs w:val="16"/>
+              </w:rPr>
+              <w:t xml:space="preserve"> </w:t>
+            </w:r>
+            <w:proofErr w:type="spellStart"/>
+            <w:r>
+              <w:rPr>
+                <w:rFonts w:ascii="Verdana" w:hAnsi="Verdana"/>
+                <w:b/>
+                <w:color w:val="003366"/>
+                <w:sz w:val="16"/>
+                <w:szCs w:val="16"/>
+              </w:rPr>
+              <w:t>obtenus</w:t>
+            </w:r>
+            <w:proofErr w:type="spellEnd"/>
           </w:p>
           <w:p>
             <w:pPr>
@@ -13188,7 +15283,7 @@
           </w:tcPr>
           <w:p>
             <w:pPr>
-              <w:pStyle w:val="ListParagraph"/>
+              <w:pStyle w:val="ad"/>
               <w:numPr>
                 <w:ilvl w:val="0"/>
                 <w:numId w:val="45"/>
@@ -13211,7 +15306,7 @@
           </w:p>
           <w:p>
             <w:pPr>
-              <w:pStyle w:val="ListParagraph"/>
+              <w:pStyle w:val="ad"/>
               <w:numPr>
                 <w:ilvl w:val="0"/>
                 <w:numId w:val="45"/>
@@ -13264,7 +15359,7 @@
           </w:tcPr>
           <w:p>
             <w:pPr>
-              <w:pStyle w:val="ListParagraph"/>
+              <w:pStyle w:val="ad"/>
               <w:numPr>
                 <w:ilvl w:val="0"/>
                 <w:numId w:val="46"/>
@@ -13289,7 +15384,7 @@
           </w:p>
           <w:p>
             <w:pPr>
-              <w:pStyle w:val="ListParagraph"/>
+              <w:pStyle w:val="ad"/>
               <w:numPr>
                 <w:ilvl w:val="0"/>
                 <w:numId w:val="46"/>
@@ -13330,7 +15425,51 @@
                 <w:sz w:val="16"/>
                 <w:szCs w:val="16"/>
               </w:rPr>
-              <w:t>Licences d’exploitation (obtention / cession)</w:t>
+              <w:t xml:space="preserve">Licences </w:t>
+            </w:r>
+            <w:proofErr w:type="spellStart"/>
+            <w:r>
+              <w:rPr>
+                <w:rFonts w:ascii="Verdana" w:hAnsi="Verdana"/>
+                <w:b/>
+                <w:color w:val="003366"/>
+                <w:sz w:val="16"/>
+                <w:szCs w:val="16"/>
+              </w:rPr>
+              <w:t>d’exploitation</w:t>
+            </w:r>
+            <w:proofErr w:type="spellEnd"/>
+            <w:r>
+              <w:rPr>
+                <w:rFonts w:ascii="Verdana" w:hAnsi="Verdana"/>
+                <w:b/>
+                <w:color w:val="003366"/>
+                <w:sz w:val="16"/>
+                <w:szCs w:val="16"/>
+              </w:rPr>
+              <w:t xml:space="preserve"> (</w:t>
+            </w:r>
+            <w:proofErr w:type="spellStart"/>
+            <w:r>
+              <w:rPr>
+                <w:rFonts w:ascii="Verdana" w:hAnsi="Verdana"/>
+                <w:b/>
+                <w:color w:val="003366"/>
+                <w:sz w:val="16"/>
+                <w:szCs w:val="16"/>
+              </w:rPr>
+              <w:t>obtention</w:t>
+            </w:r>
+            <w:proofErr w:type="spellEnd"/>
+            <w:r>
+              <w:rPr>
+                <w:rFonts w:ascii="Verdana" w:hAnsi="Verdana"/>
+                <w:b/>
+                <w:color w:val="003366"/>
+                <w:sz w:val="16"/>
+                <w:szCs w:val="16"/>
+              </w:rPr>
+              <w:t xml:space="preserve"> / cession)</w:t>
             </w:r>
           </w:p>
         </w:tc>
@@ -13341,7 +15480,7 @@
           </w:tcPr>
           <w:p>
             <w:pPr>
-              <w:pStyle w:val="ListParagraph"/>
+              <w:pStyle w:val="ad"/>
               <w:numPr>
                 <w:ilvl w:val="0"/>
                 <w:numId w:val="47"/>
@@ -13364,7 +15503,7 @@
           </w:p>
           <w:p>
             <w:pPr>
-              <w:pStyle w:val="ListParagraph"/>
+              <w:pStyle w:val="ad"/>
               <w:numPr>
                 <w:ilvl w:val="0"/>
                 <w:numId w:val="47"/>
@@ -13396,16 +15535,84 @@
                 <w:szCs w:val="16"/>
               </w:rPr>
             </w:pPr>
-            <w:r>
-              <w:rPr>
-                <w:rFonts w:ascii="Verdana" w:hAnsi="Verdana"/>
-                <w:b/>
-                <w:color w:val="003366"/>
-                <w:sz w:val="16"/>
-                <w:szCs w:val="16"/>
-              </w:rPr>
-              <w:t>Créations d’entreprises ou essaimage</w:t>
-            </w:r>
+            <w:proofErr w:type="spellStart"/>
+            <w:r>
+              <w:rPr>
+                <w:rFonts w:ascii="Verdana" w:hAnsi="Verdana"/>
+                <w:b/>
+                <w:color w:val="003366"/>
+                <w:sz w:val="16"/>
+                <w:szCs w:val="16"/>
+              </w:rPr>
+              <w:t>Créations</w:t>
+            </w:r>
+            <w:proofErr w:type="spellEnd"/>
+            <w:r>
+              <w:rPr>
+                <w:rFonts w:ascii="Verdana" w:hAnsi="Verdana"/>
+                <w:b/>
+                <w:color w:val="003366"/>
+                <w:sz w:val="16"/>
+                <w:szCs w:val="16"/>
+              </w:rPr>
+              <w:t xml:space="preserve"> </w:t>
+            </w:r>
+            <w:proofErr w:type="spellStart"/>
+            <w:r>
+              <w:rPr>
+                <w:rFonts w:ascii="Verdana" w:hAnsi="Verdana"/>
+                <w:b/>
+                <w:color w:val="003366"/>
+                <w:sz w:val="16"/>
+                <w:szCs w:val="16"/>
+              </w:rPr>
+              <w:t>d’entreprises</w:t>
+            </w:r>
+            <w:proofErr w:type="spellEnd"/>
+            <w:r>
+              <w:rPr>
+                <w:rFonts w:ascii="Verdana" w:hAnsi="Verdana"/>
+                <w:b/>
+                <w:color w:val="003366"/>
+                <w:sz w:val="16"/>
+                <w:szCs w:val="16"/>
+              </w:rPr>
+              <w:t xml:space="preserve"> </w:t>
+            </w:r>
+            <w:proofErr w:type="spellStart"/>
+            <w:r>
+              <w:rPr>
+                <w:rFonts w:ascii="Verdana" w:hAnsi="Verdana"/>
+                <w:b/>
+                <w:color w:val="003366"/>
+                <w:sz w:val="16"/>
+                <w:szCs w:val="16"/>
+              </w:rPr>
+              <w:t>ou</w:t>
+            </w:r>
+            <w:proofErr w:type="spellEnd"/>
+            <w:r>
+              <w:rPr>
+                <w:rFonts w:ascii="Verdana" w:hAnsi="Verdana"/>
+                <w:b/>
+                <w:color w:val="003366"/>
+                <w:sz w:val="16"/>
+                <w:szCs w:val="16"/>
+              </w:rPr>
+              <w:t xml:space="preserve"> </w:t>
+            </w:r>
+            <w:proofErr w:type="spellStart"/>
+            <w:r>
+              <w:rPr>
+                <w:rFonts w:ascii="Verdana" w:hAnsi="Verdana"/>
+                <w:b/>
+                <w:color w:val="003366"/>
+                <w:sz w:val="16"/>
+                <w:szCs w:val="16"/>
+              </w:rPr>
+              <w:t>essaimage</w:t>
+            </w:r>
+            <w:proofErr w:type="spellEnd"/>
           </w:p>
         </w:tc>
         <w:tc>
@@ -13415,7 +15622,7 @@
           </w:tcPr>
           <w:p>
             <w:pPr>
-              <w:pStyle w:val="ListParagraph"/>
+              <w:pStyle w:val="ad"/>
               <w:numPr>
                 <w:ilvl w:val="0"/>
                 <w:numId w:val="48"/>
@@ -13438,7 +15645,7 @@
           </w:p>
           <w:p>
             <w:pPr>
-              <w:pStyle w:val="ListParagraph"/>
+              <w:pStyle w:val="ad"/>
               <w:numPr>
                 <w:ilvl w:val="0"/>
                 <w:numId w:val="48"/>
@@ -13478,8 +15685,42 @@
                 <w:sz w:val="16"/>
                 <w:szCs w:val="16"/>
               </w:rPr>
-              <w:t>Nouveaux projets collaboratifs</w:t>
-            </w:r>
+              <w:t xml:space="preserve">Nouveaux </w:t>
+            </w:r>
+            <w:proofErr w:type="spellStart"/>
+            <w:r>
+              <w:rPr>
+                <w:rFonts w:ascii="Verdana" w:hAnsi="Verdana"/>
+                <w:b/>
+                <w:color w:val="003366"/>
+                <w:sz w:val="16"/>
+                <w:szCs w:val="16"/>
+              </w:rPr>
+              <w:t>projets</w:t>
+            </w:r>
+            <w:proofErr w:type="spellEnd"/>
+            <w:r>
+              <w:rPr>
+                <w:rFonts w:ascii="Verdana" w:hAnsi="Verdana"/>
+                <w:b/>
+                <w:color w:val="003366"/>
+                <w:sz w:val="16"/>
+                <w:szCs w:val="16"/>
+              </w:rPr>
+              <w:t xml:space="preserve"> </w:t>
+            </w:r>
+            <w:proofErr w:type="spellStart"/>
+            <w:r>
+              <w:rPr>
+                <w:rFonts w:ascii="Verdana" w:hAnsi="Verdana"/>
+                <w:b/>
+                <w:color w:val="003366"/>
+                <w:sz w:val="16"/>
+                <w:szCs w:val="16"/>
+              </w:rPr>
+              <w:t>collaboratifs</w:t>
+            </w:r>
+            <w:proofErr w:type="spellEnd"/>
           </w:p>
         </w:tc>
         <w:tc>
@@ -13489,7 +15730,7 @@
           </w:tcPr>
           <w:p>
             <w:pPr>
-              <w:pStyle w:val="ListParagraph"/>
+              <w:pStyle w:val="ad"/>
               <w:numPr>
                 <w:ilvl w:val="0"/>
                 <w:numId w:val="49"/>
@@ -13512,7 +15753,7 @@
           </w:p>
           <w:p>
             <w:pPr>
-              <w:pStyle w:val="ListParagraph"/>
+              <w:pStyle w:val="ad"/>
               <w:numPr>
                 <w:ilvl w:val="0"/>
                 <w:numId w:val="49"/>
@@ -13544,16 +15785,40 @@
                 <w:szCs w:val="16"/>
               </w:rPr>
             </w:pPr>
-            <w:r>
-              <w:rPr>
-                <w:rFonts w:ascii="Verdana" w:hAnsi="Verdana"/>
-                <w:b/>
-                <w:color w:val="003366"/>
-                <w:sz w:val="16"/>
-                <w:szCs w:val="16"/>
-              </w:rPr>
-              <w:t>Colloques scientifiques</w:t>
-            </w:r>
+            <w:proofErr w:type="spellStart"/>
+            <w:r>
+              <w:rPr>
+                <w:rFonts w:ascii="Verdana" w:hAnsi="Verdana"/>
+                <w:b/>
+                <w:color w:val="003366"/>
+                <w:sz w:val="16"/>
+                <w:szCs w:val="16"/>
+              </w:rPr>
+              <w:t>Colloques</w:t>
+            </w:r>
+            <w:proofErr w:type="spellEnd"/>
+            <w:r>
+              <w:rPr>
+                <w:rFonts w:ascii="Verdana" w:hAnsi="Verdana"/>
+                <w:b/>
+                <w:color w:val="003366"/>
+                <w:sz w:val="16"/>
+                <w:szCs w:val="16"/>
+              </w:rPr>
+              <w:t xml:space="preserve"> </w:t>
+            </w:r>
+            <w:proofErr w:type="spellStart"/>
+            <w:r>
+              <w:rPr>
+                <w:rFonts w:ascii="Verdana" w:hAnsi="Verdana"/>
+                <w:b/>
+                <w:color w:val="003366"/>
+                <w:sz w:val="16"/>
+                <w:szCs w:val="16"/>
+              </w:rPr>
+              <w:t>scientifiques</w:t>
+            </w:r>
+            <w:proofErr w:type="spellEnd"/>
           </w:p>
           <w:p>
             <w:pPr>
@@ -13575,7 +15840,7 @@
           </w:tcPr>
           <w:p>
             <w:pPr>
-              <w:pStyle w:val="ListParagraph"/>
+              <w:pStyle w:val="ad"/>
               <w:numPr>
                 <w:ilvl w:val="0"/>
                 <w:numId w:val="50"/>
@@ -13595,12 +15860,52 @@
                 <w:szCs w:val="16"/>
                 <w:lang w:val="en-US"/>
               </w:rPr>
-              <w:t>Frederic Cordier, “Compression of 3D mesh sequences by temporal segmentation”, presentation at CASA’13, Istanbul, Turkey, May  2013.</w:t>
-            </w:r>
-          </w:p>
-          <w:p>
-            <w:pPr>
-              <w:pStyle w:val="ListParagraph"/>
+              <w:t xml:space="preserve">Frederic </w:t>
+            </w:r>
+            <w:proofErr w:type="spellStart"/>
+            <w:r>
+              <w:rPr>
+                <w:rFonts w:ascii="Verdana" w:hAnsi="Verdana"/>
+                <w:sz w:val="16"/>
+                <w:szCs w:val="16"/>
+                <w:lang w:val="en-US"/>
+              </w:rPr>
+              <w:t>Cordier</w:t>
+            </w:r>
+            <w:proofErr w:type="spellEnd"/>
+            <w:r>
+              <w:rPr>
+                <w:rFonts w:ascii="Verdana" w:hAnsi="Verdana"/>
+                <w:sz w:val="16"/>
+                <w:szCs w:val="16"/>
+                <w:lang w:val="en-US"/>
+              </w:rPr>
+              <w:t xml:space="preserve">, “Compression of 3D mesh sequences by temporal segmentation”, presentation at CASA’13, Istanbul, Turkey, </w:t>
+            </w:r>
+            <w:proofErr w:type="gramStart"/>
+            <w:r>
+              <w:rPr>
+                <w:rFonts w:ascii="Verdana" w:hAnsi="Verdana"/>
+                <w:sz w:val="16"/>
+                <w:szCs w:val="16"/>
+                <w:lang w:val="en-US"/>
+              </w:rPr>
+              <w:t>May  2013</w:t>
+            </w:r>
+            <w:proofErr w:type="gramEnd"/>
+            <w:r>
+              <w:rPr>
+                <w:rFonts w:ascii="Verdana" w:hAnsi="Verdana"/>
+                <w:sz w:val="16"/>
+                <w:szCs w:val="16"/>
+                <w:lang w:val="en-US"/>
+              </w:rPr>
+              <w:t>.</w:t>
+            </w:r>
+          </w:p>
+          <w:p>
+            <w:pPr>
+              <w:pStyle w:val="ad"/>
               <w:numPr>
                 <w:ilvl w:val="0"/>
                 <w:numId w:val="50"/>
@@ -13613,6 +15918,7 @@
                 <w:lang w:val="en-US"/>
               </w:rPr>
             </w:pPr>
+            <w:proofErr w:type="spellStart"/>
             <w:r>
               <w:rPr>
                 <w:rFonts w:ascii="Verdana" w:hAnsi="Verdana" w:hint="eastAsia"/>
@@ -13620,7 +15926,17 @@
                 <w:szCs w:val="16"/>
                 <w:lang w:val="en-US" w:eastAsia="ko-KR"/>
               </w:rPr>
-              <w:t>Hyewon SEO, "</w:t>
+              <w:t>Hyewon</w:t>
+            </w:r>
+            <w:proofErr w:type="spellEnd"/>
+            <w:r>
+              <w:rPr>
+                <w:rFonts w:ascii="Verdana" w:hAnsi="Verdana" w:hint="eastAsia"/>
+                <w:sz w:val="16"/>
+                <w:szCs w:val="16"/>
+                <w:lang w:val="en-US" w:eastAsia="ko-KR"/>
+              </w:rPr>
+              <w:t xml:space="preserve"> SEO, "</w:t>
             </w:r>
             <w:r>
               <w:rPr>
@@ -13640,6 +15956,7 @@
               </w:rPr>
               <w:t>"</w:t>
             </w:r>
+            <w:proofErr w:type="gramStart"/>
             <w:r>
               <w:rPr>
                 <w:rFonts w:ascii="Verdana" w:hAnsi="Verdana" w:hint="eastAsia"/>
@@ -13647,7 +15964,47 @@
                 <w:szCs w:val="16"/>
                 <w:lang w:val="en-US" w:eastAsia="ko-KR"/>
               </w:rPr>
-              <w:t>, visiting lab seminar, MIRALab, Universit</w:t>
+              <w:t>, visiting</w:t>
+            </w:r>
+            <w:proofErr w:type="gramEnd"/>
+            <w:r>
+              <w:rPr>
+                <w:rFonts w:ascii="Verdana" w:hAnsi="Verdana" w:hint="eastAsia"/>
+                <w:sz w:val="16"/>
+                <w:szCs w:val="16"/>
+                <w:lang w:val="en-US" w:eastAsia="ko-KR"/>
+              </w:rPr>
+              <w:t xml:space="preserve"> lab seminar, </w:t>
+            </w:r>
+            <w:proofErr w:type="spellStart"/>
+            <w:r>
+              <w:rPr>
+                <w:rFonts w:ascii="Verdana" w:hAnsi="Verdana" w:hint="eastAsia"/>
+                <w:sz w:val="16"/>
+                <w:szCs w:val="16"/>
+                <w:lang w:val="en-US" w:eastAsia="ko-KR"/>
+              </w:rPr>
+              <w:t>MIRALab</w:t>
+            </w:r>
+            <w:proofErr w:type="spellEnd"/>
+            <w:r>
+              <w:rPr>
+                <w:rFonts w:ascii="Verdana" w:hAnsi="Verdana" w:hint="eastAsia"/>
+                <w:sz w:val="16"/>
+                <w:szCs w:val="16"/>
+                <w:lang w:val="en-US" w:eastAsia="ko-KR"/>
+              </w:rPr>
+              <w:t xml:space="preserve">, </w:t>
+            </w:r>
+            <w:proofErr w:type="spellStart"/>
+            <w:r>
+              <w:rPr>
+                <w:rFonts w:ascii="Verdana" w:hAnsi="Verdana" w:hint="eastAsia"/>
+                <w:sz w:val="16"/>
+                <w:szCs w:val="16"/>
+                <w:lang w:val="en-US" w:eastAsia="ko-KR"/>
+              </w:rPr>
+              <w:t>Universit</w:t>
             </w:r>
             <w:r>
               <w:rPr>
@@ -13658,6 +16015,7 @@
               </w:rPr>
               <w:t>é</w:t>
             </w:r>
+            <w:proofErr w:type="spellEnd"/>
             <w:r>
               <w:rPr>
                 <w:rFonts w:ascii="Verdana" w:hAnsi="Verdana" w:hint="eastAsia"/>
@@ -13701,7 +16059,27 @@
                 <w:szCs w:val="16"/>
                 <w:lang w:val="en-US" w:eastAsia="ko-KR"/>
               </w:rPr>
-              <w:t>, janvier 2013</w:t>
+              <w:t xml:space="preserve">, </w:t>
+            </w:r>
+            <w:proofErr w:type="spellStart"/>
+            <w:r>
+              <w:rPr>
+                <w:rFonts w:ascii="Verdana" w:hAnsi="Verdana"/>
+                <w:sz w:val="16"/>
+                <w:szCs w:val="16"/>
+                <w:lang w:val="en-US" w:eastAsia="ko-KR"/>
+              </w:rPr>
+              <w:t>janvier</w:t>
+            </w:r>
+            <w:proofErr w:type="spellEnd"/>
+            <w:r>
+              <w:rPr>
+                <w:rFonts w:ascii="Verdana" w:hAnsi="Verdana"/>
+                <w:sz w:val="16"/>
+                <w:szCs w:val="16"/>
+                <w:lang w:val="en-US" w:eastAsia="ko-KR"/>
+              </w:rPr>
+              <w:t xml:space="preserve"> 2013</w:t>
             </w:r>
             <w:r>
               <w:rPr>
@@ -13715,7 +16093,7 @@
           </w:p>
           <w:p>
             <w:pPr>
-              <w:pStyle w:val="ListParagraph"/>
+              <w:pStyle w:val="ad"/>
               <w:numPr>
                 <w:ilvl w:val="0"/>
                 <w:numId w:val="50"/>
@@ -13728,6 +16106,7 @@
                 <w:lang w:val="en-US"/>
               </w:rPr>
             </w:pPr>
+            <w:proofErr w:type="spellStart"/>
             <w:r>
               <w:rPr>
                 <w:rFonts w:ascii="Verdana" w:hAnsi="Verdana" w:hint="eastAsia"/>
@@ -13735,7 +16114,27 @@
                 <w:szCs w:val="16"/>
                 <w:lang w:val="en-US" w:eastAsia="ko-KR"/>
               </w:rPr>
-              <w:t>Hyewon SEO, "</w:t>
+              <w:t>Hyewon</w:t>
+            </w:r>
+            <w:proofErr w:type="spellEnd"/>
+            <w:r>
+              <w:rPr>
+                <w:rFonts w:ascii="Verdana" w:hAnsi="Verdana" w:hint="eastAsia"/>
+                <w:sz w:val="16"/>
+                <w:szCs w:val="16"/>
+                <w:lang w:val="en-US" w:eastAsia="ko-KR"/>
+              </w:rPr>
+              <w:t xml:space="preserve"> SEO, </w:t>
+            </w:r>
+            <w:proofErr w:type="gramStart"/>
+            <w:r>
+              <w:rPr>
+                <w:rFonts w:ascii="Verdana" w:hAnsi="Verdana" w:hint="eastAsia"/>
+                <w:sz w:val="16"/>
+                <w:szCs w:val="16"/>
+                <w:lang w:val="en-US" w:eastAsia="ko-KR"/>
+              </w:rPr>
+              <w:t>"</w:t>
             </w:r>
             <w:r>
               <w:rPr>
@@ -13744,7 +16143,17 @@
                 <w:szCs w:val="1